--- a/TCC.docx
+++ b/TCC.docx
@@ -2154,15 +2154,29 @@
           <w:rFonts w:ascii="Arial" w:hAnsi="Arial" w:cs="Arial"/>
           <w:noProof w:val="0"/>
         </w:rPr>
-        <w:t xml:space="preserve"> construir um aplicativo mobile com tecnologias web como HTML5, CSS3 e </w:t>
-      </w:r>
-      <w:proofErr w:type="spellStart"/>
-      <w:r>
-        <w:rPr>
-          <w:rFonts w:ascii="Arial" w:hAnsi="Arial" w:cs="Arial"/>
-          <w:noProof w:val="0"/>
-        </w:rPr>
-        <w:t>JavaScript</w:t>
+        <w:t xml:space="preserve"> construir um aplicativo mobile com tecnolog</w:t>
+      </w:r>
+      <w:r>
+        <w:rPr>
+          <w:rFonts w:ascii="Arial" w:hAnsi="Arial" w:cs="Arial"/>
+          <w:noProof w:val="0"/>
+        </w:rPr>
+        <w:t xml:space="preserve">ias web como HTML5, CSS3 e </w:t>
+      </w:r>
+      <w:proofErr w:type="spellStart"/>
+      <w:r>
+        <w:rPr>
+          <w:rFonts w:ascii="Arial" w:hAnsi="Arial" w:cs="Arial"/>
+          <w:noProof w:val="0"/>
+        </w:rPr>
+        <w:t>Javas</w:t>
+      </w:r>
+      <w:r>
+        <w:rPr>
+          <w:rFonts w:ascii="Arial" w:hAnsi="Arial" w:cs="Arial"/>
+          <w:noProof w:val="0"/>
+        </w:rPr>
+        <w:t>cript</w:t>
       </w:r>
       <w:proofErr w:type="spellEnd"/>
       <w:r>
@@ -2447,46 +2461,33 @@
         </w:rPr>
         <w:t xml:space="preserve">O presente trabalho teve como objetivo pesquisar, analisar e refletir acerca do desenvolvimento de aplicativos híbridos para dispositivos mobile. O estudo aborda a os valores importantes a serem considerados para o desenvolvimento de aplicativos mobile, levando em consideração a atual maneira desenvolvimento nativo que acaba consumindo muita mão de obra para obter um produto final que pode ser </w:t>
       </w:r>
-      <w:proofErr w:type="spellStart"/>
-      <w:r>
-        <w:rPr>
-          <w:rFonts w:ascii="Arial" w:hAnsi="Arial" w:cs="Arial"/>
-          <w:noProof w:val="0"/>
-        </w:rPr>
-        <w:t>const</w:t>
-      </w:r>
-      <w:bookmarkStart w:id="0" w:name="_GoBack"/>
-      <w:bookmarkEnd w:id="0"/>
-      <w:r>
-        <w:rPr>
-          <w:rFonts w:ascii="Arial" w:hAnsi="Arial" w:cs="Arial"/>
-          <w:noProof w:val="0"/>
-        </w:rPr>
-        <w:t>ruido</w:t>
-      </w:r>
-      <w:proofErr w:type="spellEnd"/>
-      <w:r>
-        <w:rPr>
-          <w:rFonts w:ascii="Arial" w:hAnsi="Arial" w:cs="Arial"/>
-          <w:noProof w:val="0"/>
-        </w:rPr>
-        <w:t xml:space="preserve"> muito mais rápido e barato utilizando tecnologias de desenvolvimento híbrido. O objetivo desse trabalho não é afirmar que o </w:t>
-      </w:r>
-      <w:proofErr w:type="spellStart"/>
-      <w:r>
-        <w:rPr>
-          <w:rFonts w:ascii="Arial" w:hAnsi="Arial" w:cs="Arial"/>
-          <w:noProof w:val="0"/>
-        </w:rPr>
-        <w:t>desenvimento</w:t>
-      </w:r>
-      <w:proofErr w:type="spellEnd"/>
-      <w:r>
-        <w:rPr>
-          <w:rFonts w:ascii="Arial" w:hAnsi="Arial" w:cs="Arial"/>
-          <w:noProof w:val="0"/>
-        </w:rPr>
-        <w:t xml:space="preserve"> híbrido é melhor que o desenvolvimento nativo ou vise e versa.</w:t>
+      <w:r>
+        <w:rPr>
+          <w:rFonts w:ascii="Arial" w:hAnsi="Arial" w:cs="Arial"/>
+          <w:noProof w:val="0"/>
+        </w:rPr>
+        <w:t>construído</w:t>
+      </w:r>
+      <w:r>
+        <w:rPr>
+          <w:rFonts w:ascii="Arial" w:hAnsi="Arial" w:cs="Arial"/>
+          <w:noProof w:val="0"/>
+        </w:rPr>
+        <w:t xml:space="preserve"> muito mais rápido e barato utilizando tecnologias de desenvolvimento híbrido. O objetivo desse trabalho não é afirmar que o desen</w:t>
+      </w:r>
+      <w:r>
+        <w:rPr>
+          <w:rFonts w:ascii="Arial" w:hAnsi="Arial" w:cs="Arial"/>
+          <w:noProof w:val="0"/>
+        </w:rPr>
+        <w:t>vol</w:t>
+      </w:r>
+      <w:r>
+        <w:rPr>
+          <w:rFonts w:ascii="Arial" w:hAnsi="Arial" w:cs="Arial"/>
+          <w:noProof w:val="0"/>
+        </w:rPr>
+        <w:t>vimento híbrido é melhor que o desenvolvimento nativo ou vise e versa.</w:t>
       </w:r>
     </w:p>
     <w:p>
@@ -2554,29 +2555,41 @@
         </w:rPr>
         <w:t xml:space="preserve">), são defendidos fortemente nesse trabalho e será mostrado que é </w:t>
       </w:r>
-      <w:proofErr w:type="spellStart"/>
-      <w:r>
-        <w:rPr>
-          <w:rFonts w:ascii="Arial" w:hAnsi="Arial" w:cs="Arial"/>
-          <w:noProof w:val="0"/>
-        </w:rPr>
-        <w:t>possivel</w:t>
-      </w:r>
-      <w:proofErr w:type="spellEnd"/>
-      <w:r>
-        <w:rPr>
-          <w:rFonts w:ascii="Arial" w:hAnsi="Arial" w:cs="Arial"/>
-          <w:noProof w:val="0"/>
-        </w:rPr>
-        <w:t xml:space="preserve"> construir um aplicativo mobile com tecnologias web como HTML5, CSS3 e </w:t>
-      </w:r>
-      <w:proofErr w:type="spellStart"/>
-      <w:r>
-        <w:rPr>
-          <w:rFonts w:ascii="Arial" w:hAnsi="Arial" w:cs="Arial"/>
-          <w:noProof w:val="0"/>
-        </w:rPr>
-        <w:t>JavaScript</w:t>
+      <w:r>
+        <w:rPr>
+          <w:rFonts w:ascii="Arial" w:hAnsi="Arial" w:cs="Arial"/>
+          <w:noProof w:val="0"/>
+        </w:rPr>
+        <w:t>possível</w:t>
+      </w:r>
+      <w:r>
+        <w:rPr>
+          <w:rFonts w:ascii="Arial" w:hAnsi="Arial" w:cs="Arial"/>
+          <w:noProof w:val="0"/>
+        </w:rPr>
+        <w:t xml:space="preserve"> construir um aplicativo mobile com tecnolog</w:t>
+      </w:r>
+      <w:r>
+        <w:rPr>
+          <w:rFonts w:ascii="Arial" w:hAnsi="Arial" w:cs="Arial"/>
+          <w:noProof w:val="0"/>
+        </w:rPr>
+        <w:t xml:space="preserve">ias web como HTML5, CSS3 e </w:t>
+      </w:r>
+      <w:proofErr w:type="spellStart"/>
+      <w:r>
+        <w:rPr>
+          <w:rFonts w:ascii="Arial" w:hAnsi="Arial" w:cs="Arial"/>
+          <w:noProof w:val="0"/>
+        </w:rPr>
+        <w:t>Javas</w:t>
+      </w:r>
+      <w:r>
+        <w:rPr>
+          <w:rFonts w:ascii="Arial" w:hAnsi="Arial" w:cs="Arial"/>
+          <w:noProof w:val="0"/>
+        </w:rPr>
+        <w:t>cript</w:t>
       </w:r>
       <w:proofErr w:type="spellEnd"/>
       <w:r>
@@ -2618,15 +2631,13 @@
         </w:rPr>
         <w:t xml:space="preserve"> e suas </w:t>
       </w:r>
-      <w:proofErr w:type="spellStart"/>
-      <w:r>
-        <w:rPr>
-          <w:rFonts w:ascii="Arial" w:hAnsi="Arial" w:cs="Arial"/>
-          <w:noProof w:val="0"/>
-        </w:rPr>
-        <w:t>dependencias</w:t>
-      </w:r>
-      <w:proofErr w:type="spellEnd"/>
+      <w:r>
+        <w:rPr>
+          <w:rFonts w:ascii="Arial" w:hAnsi="Arial" w:cs="Arial"/>
+          <w:noProof w:val="0"/>
+        </w:rPr>
+        <w:t>dependências</w:t>
+      </w:r>
       <w:r>
         <w:rPr>
           <w:rFonts w:ascii="Arial" w:hAnsi="Arial" w:cs="Arial"/>
@@ -2818,6 +2829,7 @@
           <w:rFonts w:ascii="Arial" w:eastAsiaTheme="minorEastAsia" w:hAnsi="Arial" w:cs="Arial"/>
           <w:b w:val="0"/>
           <w:bCs w:val="0"/>
+          <w:noProof/>
           <w:color w:val="auto"/>
           <w:kern w:val="2"/>
           <w:sz w:val="24"/>
@@ -2993,7 +3005,15 @@
             <w:rPr>
               <w:noProof w:val="0"/>
             </w:rPr>
-            <w:t>JavaScript</w:t>
+            <w:t>Javas</w:t>
+          </w:r>
+          <w:bookmarkStart w:id="0" w:name="_GoBack"/>
+          <w:bookmarkEnd w:id="0"/>
+          <w:r>
+            <w:rPr>
+              <w:noProof w:val="0"/>
+            </w:rPr>
+            <w:t>cript</w:t>
           </w:r>
           <w:proofErr w:type="spellEnd"/>
           <w:r>
@@ -3034,14 +3054,12 @@
             </w:rPr>
             <w:t xml:space="preserve">Telas do aplicativo </w:t>
           </w:r>
-          <w:proofErr w:type="spellStart"/>
           <w:r>
             <w:rPr>
               <w:noProof w:val="0"/>
             </w:rPr>
-            <w:t>Biblia</w:t>
+            <w:t>Bíblia</w:t>
           </w:r>
-          <w:proofErr w:type="spellEnd"/>
           <w:r>
             <w:rPr>
               <w:noProof w:val="0"/>
@@ -4457,6 +4475,7 @@
           <w:rFonts w:ascii="Arial" w:eastAsiaTheme="minorEastAsia" w:hAnsi="Arial" w:cs="Arial"/>
           <w:b w:val="0"/>
           <w:bCs w:val="0"/>
+          <w:noProof/>
           <w:color w:val="auto"/>
           <w:kern w:val="2"/>
           <w:sz w:val="24"/>
@@ -5899,15 +5918,13 @@
         </w:rPr>
         <w:t xml:space="preserve">çou o desenvolvimento do primeiro sistema </w:t>
       </w:r>
-      <w:proofErr w:type="spellStart"/>
-      <w:r>
-        <w:rPr>
-          <w:rFonts w:ascii="Arial" w:hAnsi="Arial" w:cs="Arial"/>
-          <w:noProof w:val="0"/>
-        </w:rPr>
-        <w:t>telefonico</w:t>
-      </w:r>
-      <w:proofErr w:type="spellEnd"/>
+      <w:r>
+        <w:rPr>
+          <w:rFonts w:ascii="Arial" w:hAnsi="Arial" w:cs="Arial"/>
+          <w:noProof w:val="0"/>
+        </w:rPr>
+        <w:t>telefônico</w:t>
+      </w:r>
       <w:r>
         <w:rPr>
           <w:rFonts w:ascii="Arial" w:hAnsi="Arial" w:cs="Arial"/>
@@ -5970,15 +5987,13 @@
         </w:rPr>
         <w:t xml:space="preserve">inclusive a redução dos preços, o que ocasionou uma popularização em massa desses aparelhos. Também a </w:t>
       </w:r>
-      <w:proofErr w:type="spellStart"/>
-      <w:r>
-        <w:rPr>
-          <w:rFonts w:ascii="Arial" w:hAnsi="Arial" w:cs="Arial"/>
-          <w:noProof w:val="0"/>
-        </w:rPr>
-        <w:t>concorrencia</w:t>
-      </w:r>
-      <w:proofErr w:type="spellEnd"/>
+      <w:r>
+        <w:rPr>
+          <w:rFonts w:ascii="Arial" w:hAnsi="Arial" w:cs="Arial"/>
+          <w:noProof w:val="0"/>
+        </w:rPr>
+        <w:t>concorrência</w:t>
+      </w:r>
       <w:r>
         <w:rPr>
           <w:rFonts w:ascii="Arial" w:hAnsi="Arial" w:cs="Arial"/>
@@ -5986,22 +6001,13 @@
         </w:rPr>
         <w:t xml:space="preserve"> entre os fabricantes acabam trazendo novidades para chamar a atenção do consumidor. O que no inicio era a minimização desses aparelhos que era bem quisto no mercado, hoje o consumidor está bastante exigente com relação a </w:t>
       </w:r>
-      <w:proofErr w:type="spellStart"/>
-      <w:r>
-        <w:rPr>
-          <w:rFonts w:ascii="Arial" w:hAnsi="Arial" w:cs="Arial"/>
-          <w:noProof w:val="0"/>
-        </w:rPr>
-        <w:t>performa</w:t>
-      </w:r>
-      <w:r>
-        <w:rPr>
-          <w:rFonts w:ascii="Arial" w:hAnsi="Arial" w:cs="Arial"/>
-          <w:noProof w:val="0"/>
-        </w:rPr>
-        <w:t>ce</w:t>
-      </w:r>
-      <w:proofErr w:type="spellEnd"/>
+      <w:r>
+        <w:rPr>
+          <w:rFonts w:ascii="Arial" w:hAnsi="Arial" w:cs="Arial"/>
+          <w:noProof w:val="0"/>
+        </w:rPr>
+        <w:t>performance</w:t>
+      </w:r>
       <w:r>
         <w:rPr>
           <w:rFonts w:ascii="Arial" w:hAnsi="Arial" w:cs="Arial"/>
@@ -6034,15 +6040,13 @@
         </w:rPr>
         <w:t xml:space="preserve">vamente em seus aparelhos e isso acaba </w:t>
       </w:r>
-      <w:proofErr w:type="spellStart"/>
-      <w:r>
-        <w:rPr>
-          <w:rFonts w:ascii="Arial" w:hAnsi="Arial" w:cs="Arial"/>
-          <w:noProof w:val="0"/>
-        </w:rPr>
-        <w:t>extendendo</w:t>
-      </w:r>
-      <w:proofErr w:type="spellEnd"/>
+      <w:r>
+        <w:rPr>
+          <w:rFonts w:ascii="Arial" w:hAnsi="Arial" w:cs="Arial"/>
+          <w:noProof w:val="0"/>
+        </w:rPr>
+        <w:t>estendendo</w:t>
+      </w:r>
       <w:r>
         <w:rPr>
           <w:rFonts w:ascii="Arial" w:hAnsi="Arial" w:cs="Arial"/>
@@ -6097,15 +6101,13 @@
         </w:rPr>
         <w:t xml:space="preserve">, Windows Phone e BlackBerry. O desenvolvimento para cada plataforma dessa exigem ambientes diferentes, isso porque suas </w:t>
       </w:r>
-      <w:proofErr w:type="spellStart"/>
-      <w:r>
-        <w:rPr>
-          <w:rFonts w:ascii="Arial" w:hAnsi="Arial" w:cs="Arial"/>
-          <w:noProof w:val="0"/>
-        </w:rPr>
-        <w:t>caracteristicas</w:t>
-      </w:r>
-      <w:proofErr w:type="spellEnd"/>
+      <w:r>
+        <w:rPr>
+          <w:rFonts w:ascii="Arial" w:hAnsi="Arial" w:cs="Arial"/>
+          <w:noProof w:val="0"/>
+        </w:rPr>
+        <w:t>características</w:t>
+      </w:r>
       <w:r>
         <w:rPr>
           <w:rFonts w:ascii="Arial" w:hAnsi="Arial" w:cs="Arial"/>
@@ -6145,31 +6147,34 @@
         <w:tab/>
         <w:t xml:space="preserve">Com o avanço da popularização do celular, e ampla cobertura de conexão a internet por meio desses dispositivos, tem aquecido um setor que tem chamado bastante atenção de empresas, investidores e </w:t>
       </w:r>
-      <w:proofErr w:type="spellStart"/>
-      <w:r>
-        <w:rPr>
-          <w:rFonts w:ascii="Arial" w:hAnsi="Arial" w:cs="Arial"/>
-          <w:noProof w:val="0"/>
-        </w:rPr>
-        <w:t>estudanres</w:t>
-      </w:r>
-      <w:proofErr w:type="spellEnd"/>
-      <w:r>
-        <w:rPr>
-          <w:rFonts w:ascii="Arial" w:hAnsi="Arial" w:cs="Arial"/>
-          <w:noProof w:val="0"/>
-        </w:rPr>
-        <w:t xml:space="preserve">. Os aplicativos para mobile se tornaram </w:t>
-      </w:r>
-      <w:proofErr w:type="spellStart"/>
-      <w:r>
-        <w:rPr>
-          <w:rFonts w:ascii="Arial" w:hAnsi="Arial" w:cs="Arial"/>
-          <w:noProof w:val="0"/>
-        </w:rPr>
-        <w:t>excenciais</w:t>
-      </w:r>
-      <w:proofErr w:type="spellEnd"/>
+      <w:r>
+        <w:rPr>
+          <w:rFonts w:ascii="Arial" w:hAnsi="Arial" w:cs="Arial"/>
+          <w:noProof w:val="0"/>
+        </w:rPr>
+        <w:t>estudantes</w:t>
+      </w:r>
+      <w:r>
+        <w:rPr>
+          <w:rFonts w:ascii="Arial" w:hAnsi="Arial" w:cs="Arial"/>
+          <w:noProof w:val="0"/>
+        </w:rPr>
+        <w:t>. Os aplicativos para mobile se t</w:t>
+      </w:r>
+      <w:r>
+        <w:rPr>
+          <w:rFonts w:ascii="Arial" w:hAnsi="Arial" w:cs="Arial"/>
+          <w:noProof w:val="0"/>
+        </w:rPr>
+        <w:t>ornaram e</w:t>
+      </w:r>
+      <w:r>
+        <w:rPr>
+          <w:rFonts w:ascii="Arial" w:hAnsi="Arial" w:cs="Arial"/>
+          <w:noProof w:val="0"/>
+        </w:rPr>
+        <w:t>ssenciais</w:t>
+      </w:r>
       <w:r>
         <w:rPr>
           <w:rFonts w:ascii="Arial" w:hAnsi="Arial" w:cs="Arial"/>
@@ -6695,17 +6700,22 @@
           <w:rFonts w:ascii="Arial" w:hAnsi="Arial" w:cs="Arial"/>
           <w:noProof w:val="0"/>
         </w:rPr>
-        <w:t xml:space="preserve">ferentes plataformas que fazem parte </w:t>
-      </w:r>
-      <w:proofErr w:type="spellStart"/>
-      <w:r>
-        <w:rPr>
-          <w:rFonts w:ascii="Arial" w:hAnsi="Arial" w:cs="Arial"/>
-          <w:noProof w:val="0"/>
-        </w:rPr>
-        <w:t>excencialmente</w:t>
-      </w:r>
-      <w:proofErr w:type="spellEnd"/>
+        <w:t>ferentes</w:t>
+      </w:r>
+      <w:r>
+        <w:rPr>
+          <w:rFonts w:ascii="Arial" w:hAnsi="Arial" w:cs="Arial"/>
+          <w:noProof w:val="0"/>
+        </w:rPr>
+        <w:t xml:space="preserve"> plataformas que fazem parte esse</w:t>
+      </w:r>
+      <w:r>
+        <w:rPr>
+          <w:rFonts w:ascii="Arial" w:hAnsi="Arial" w:cs="Arial"/>
+          <w:noProof w:val="0"/>
+        </w:rPr>
+        <w:t>ncialmente</w:t>
+      </w:r>
       <w:r>
         <w:rPr>
           <w:rFonts w:ascii="Arial" w:hAnsi="Arial" w:cs="Arial"/>
@@ -6766,15 +6776,13 @@
         </w:rPr>
         <w:t xml:space="preserve">são fundamentais para o funcionamento de um smartphone, elas são responsáveis por gerenciar aplicativos e </w:t>
       </w:r>
-      <w:proofErr w:type="spellStart"/>
-      <w:r>
-        <w:rPr>
-          <w:rFonts w:ascii="Arial" w:hAnsi="Arial" w:cs="Arial"/>
-          <w:noProof w:val="0"/>
-        </w:rPr>
-        <w:t>componetes</w:t>
-      </w:r>
-      <w:proofErr w:type="spellEnd"/>
+      <w:r>
+        <w:rPr>
+          <w:rFonts w:ascii="Arial" w:hAnsi="Arial" w:cs="Arial"/>
+          <w:noProof w:val="0"/>
+        </w:rPr>
+        <w:t>componentes</w:t>
+      </w:r>
       <w:r>
         <w:rPr>
           <w:rFonts w:ascii="Arial" w:hAnsi="Arial" w:cs="Arial"/>
@@ -6812,23 +6820,21 @@
           <w:rFonts w:ascii="Arial" w:hAnsi="Arial" w:cs="Arial"/>
           <w:noProof w:val="0"/>
         </w:rPr>
-        <w:t xml:space="preserve">s de utilizar essas plataformas, desde de que os </w:t>
-      </w:r>
-      <w:proofErr w:type="spellStart"/>
-      <w:r>
-        <w:rPr>
-          <w:rFonts w:ascii="Arial" w:hAnsi="Arial" w:cs="Arial"/>
-          <w:noProof w:val="0"/>
-        </w:rPr>
-        <w:t>tables</w:t>
-      </w:r>
-      <w:proofErr w:type="spellEnd"/>
-      <w:r>
-        <w:rPr>
-          <w:rFonts w:ascii="Arial" w:hAnsi="Arial" w:cs="Arial"/>
-          <w:noProof w:val="0"/>
-        </w:rPr>
-        <w:t xml:space="preserve"> chegaram no mercado, eles tem sido bastante aceito pelos usuário pelo o fato de herdar a maioria das funcionalidades dos smartphones e contar com uma tela maior para interação, além de utilizarem as mesma plataformas dos smartphones tornando eles mais familiar aos usuários que vinham de um outro dispositivo.</w:t>
+        <w:t>s de utilizar essas plataformas, desde de que os table</w:t>
+      </w:r>
+      <w:r>
+        <w:rPr>
+          <w:rFonts w:ascii="Arial" w:hAnsi="Arial" w:cs="Arial"/>
+          <w:noProof w:val="0"/>
+        </w:rPr>
+        <w:t>te</w:t>
+      </w:r>
+      <w:r>
+        <w:rPr>
+          <w:rFonts w:ascii="Arial" w:hAnsi="Arial" w:cs="Arial"/>
+          <w:noProof w:val="0"/>
+        </w:rPr>
+        <w:t>s chegaram no mercado, eles tem sido bastante aceito pelos usuário pelo o fato de herdar a maioria das funcionalidades dos smartphones e contar com uma tela maior para interação, além de utilizarem as mesma plataformas dos smartphones tornando eles mais familiar aos usuários que vinham de um outro dispositivo.</w:t>
       </w:r>
     </w:p>
     <w:p>
@@ -7771,15 +7777,13 @@
         <w:tab/>
         <w:t xml:space="preserve">O grande número de plataformas se encontram na tabela acima em “outros”, muitas delas porque a sua época já passou e ela não se adequaram ao mercado e outras que ainda estão em desenvolvimento que ainda prometem um </w:t>
       </w:r>
-      <w:proofErr w:type="spellStart"/>
-      <w:r>
-        <w:rPr>
-          <w:rFonts w:ascii="Arial" w:hAnsi="Arial" w:cs="Arial"/>
-          <w:noProof w:val="0"/>
-        </w:rPr>
-        <w:t>equilibrio</w:t>
-      </w:r>
-      <w:proofErr w:type="spellEnd"/>
+      <w:r>
+        <w:rPr>
+          <w:rFonts w:ascii="Arial" w:hAnsi="Arial" w:cs="Arial"/>
+          <w:noProof w:val="0"/>
+        </w:rPr>
+        <w:t>equilíbrio</w:t>
+      </w:r>
       <w:r>
         <w:rPr>
           <w:rFonts w:ascii="Arial" w:hAnsi="Arial" w:cs="Arial"/>
@@ -7863,22 +7867,13 @@
         </w:rPr>
         <w:t xml:space="preserve">. Por outro lado os </w:t>
       </w:r>
-      <w:proofErr w:type="spellStart"/>
-      <w:r>
-        <w:rPr>
-          <w:rFonts w:ascii="Arial" w:hAnsi="Arial" w:cs="Arial"/>
-          <w:noProof w:val="0"/>
-        </w:rPr>
-        <w:t>desen</w:t>
-      </w:r>
-      <w:r>
-        <w:rPr>
-          <w:rFonts w:ascii="Arial" w:hAnsi="Arial" w:cs="Arial"/>
-          <w:noProof w:val="0"/>
-        </w:rPr>
-        <w:t>vlvedores</w:t>
-      </w:r>
-      <w:proofErr w:type="spellEnd"/>
+      <w:r>
+        <w:rPr>
+          <w:rFonts w:ascii="Arial" w:hAnsi="Arial" w:cs="Arial"/>
+          <w:noProof w:val="0"/>
+        </w:rPr>
+        <w:t>desenvolvedores</w:t>
+      </w:r>
       <w:r>
         <w:rPr>
           <w:rFonts w:ascii="Arial" w:hAnsi="Arial" w:cs="Arial"/>
@@ -8651,15 +8646,27 @@
         </w:rPr>
         <w:t xml:space="preserve"> e hoje ela pertence a todos os dispositivos mobile da companhia. No início não eram permitidas </w:t>
       </w:r>
-      <w:proofErr w:type="spellStart"/>
-      <w:r>
-        <w:rPr>
-          <w:rFonts w:ascii="Arial" w:hAnsi="Arial" w:cs="Arial"/>
-          <w:noProof w:val="0"/>
-        </w:rPr>
-        <w:t>aplicões</w:t>
-      </w:r>
-      <w:proofErr w:type="spellEnd"/>
+      <w:r>
+        <w:rPr>
+          <w:rFonts w:ascii="Arial" w:hAnsi="Arial" w:cs="Arial"/>
+          <w:noProof w:val="0"/>
+        </w:rPr>
+        <w:t>apli</w:t>
+      </w:r>
+      <w:r>
+        <w:rPr>
+          <w:rFonts w:ascii="Arial" w:hAnsi="Arial" w:cs="Arial"/>
+          <w:noProof w:val="0"/>
+        </w:rPr>
+        <w:t>ca</w:t>
+      </w:r>
+      <w:r>
+        <w:rPr>
+          <w:rFonts w:ascii="Arial" w:hAnsi="Arial" w:cs="Arial"/>
+          <w:noProof w:val="0"/>
+        </w:rPr>
+        <w:t>ções</w:t>
+      </w:r>
       <w:r>
         <w:rPr>
           <w:rFonts w:ascii="Arial" w:hAnsi="Arial" w:cs="Arial"/>
@@ -8715,15 +8722,13 @@
         </w:rPr>
         <w:t xml:space="preserve"> novas funcionalidades e uma boa </w:t>
       </w:r>
-      <w:proofErr w:type="spellStart"/>
-      <w:r>
-        <w:rPr>
-          <w:rFonts w:ascii="Arial" w:hAnsi="Arial" w:cs="Arial"/>
-          <w:noProof w:val="0"/>
-        </w:rPr>
-        <w:t>aparencia</w:t>
-      </w:r>
-      <w:proofErr w:type="spellEnd"/>
+      <w:r>
+        <w:rPr>
+          <w:rFonts w:ascii="Arial" w:hAnsi="Arial" w:cs="Arial"/>
+          <w:noProof w:val="0"/>
+        </w:rPr>
+        <w:t>aparência</w:t>
+      </w:r>
       <w:r>
         <w:rPr>
           <w:rFonts w:ascii="Arial" w:hAnsi="Arial" w:cs="Arial"/>
@@ -8876,15 +8881,13 @@
         </w:rPr>
         <w:t xml:space="preserve"> e mercado de dispositivos mobile da Apple </w:t>
       </w:r>
-      <w:proofErr w:type="spellStart"/>
-      <w:r>
-        <w:rPr>
-          <w:rFonts w:ascii="Arial" w:hAnsi="Arial" w:cs="Arial"/>
-          <w:noProof w:val="0"/>
-        </w:rPr>
-        <w:t>espandiu</w:t>
-      </w:r>
-      <w:proofErr w:type="spellEnd"/>
+      <w:r>
+        <w:rPr>
+          <w:rFonts w:ascii="Arial" w:hAnsi="Arial" w:cs="Arial"/>
+          <w:noProof w:val="0"/>
+        </w:rPr>
+        <w:t>expandiu</w:t>
+      </w:r>
       <w:r>
         <w:rPr>
           <w:rFonts w:ascii="Arial" w:hAnsi="Arial" w:cs="Arial"/>
@@ -8917,15 +8920,13 @@
         <w:tab/>
         <w:t xml:space="preserve">O IOS se tornou tão importante para o mercado que </w:t>
       </w:r>
-      <w:proofErr w:type="spellStart"/>
-      <w:r>
-        <w:rPr>
-          <w:rFonts w:ascii="Arial" w:hAnsi="Arial" w:cs="Arial"/>
-          <w:noProof w:val="0"/>
-        </w:rPr>
-        <w:t>alem</w:t>
-      </w:r>
-      <w:proofErr w:type="spellEnd"/>
+      <w:r>
+        <w:rPr>
+          <w:rFonts w:ascii="Arial" w:hAnsi="Arial" w:cs="Arial"/>
+          <w:noProof w:val="0"/>
+        </w:rPr>
+        <w:t>além</w:t>
+      </w:r>
       <w:r>
         <w:rPr>
           <w:rFonts w:ascii="Arial" w:hAnsi="Arial" w:cs="Arial"/>
@@ -8940,15 +8941,13 @@
         </w:rPr>
         <w:t xml:space="preserve">egar qualidade em seus produtos, também beneficiou a </w:t>
       </w:r>
-      <w:proofErr w:type="spellStart"/>
-      <w:r>
-        <w:rPr>
-          <w:rFonts w:ascii="Arial" w:hAnsi="Arial" w:cs="Arial"/>
-          <w:noProof w:val="0"/>
-        </w:rPr>
-        <w:t>marquina</w:t>
-      </w:r>
-      <w:proofErr w:type="spellEnd"/>
+      <w:r>
+        <w:rPr>
+          <w:rFonts w:ascii="Arial" w:hAnsi="Arial" w:cs="Arial"/>
+          <w:noProof w:val="0"/>
+        </w:rPr>
+        <w:t>máquina</w:t>
+      </w:r>
       <w:r>
         <w:rPr>
           <w:rFonts w:ascii="Arial" w:hAnsi="Arial" w:cs="Arial"/>
@@ -8956,15 +8955,13 @@
         </w:rPr>
         <w:t xml:space="preserve"> motor na criação de novos aplicativos, os desenvolvedores. O retorno financeiro para essas pessoas foram e ainda são considerados bons, tanto que estatisticamente a pesquisa pela IDC aponta que a receita média por aplicativos é de U$$ 21.276 quase dez vezes mais que o segundo colocado. Essa plataforma se tornou tão bem conceituada no mercado que é muito </w:t>
       </w:r>
-      <w:proofErr w:type="spellStart"/>
-      <w:r>
-        <w:rPr>
-          <w:rFonts w:ascii="Arial" w:hAnsi="Arial" w:cs="Arial"/>
-          <w:noProof w:val="0"/>
-        </w:rPr>
-        <w:t>dificil</w:t>
-      </w:r>
-      <w:proofErr w:type="spellEnd"/>
+      <w:r>
+        <w:rPr>
+          <w:rFonts w:ascii="Arial" w:hAnsi="Arial" w:cs="Arial"/>
+          <w:noProof w:val="0"/>
+        </w:rPr>
+        <w:t>difícil</w:t>
+      </w:r>
       <w:r>
         <w:rPr>
           <w:rFonts w:ascii="Arial" w:hAnsi="Arial" w:cs="Arial"/>
@@ -9570,15 +9567,13 @@
         </w:rPr>
         <w:tab/>
       </w:r>
-      <w:proofErr w:type="spellStart"/>
-      <w:r>
-        <w:rPr>
-          <w:rFonts w:ascii="Arial" w:hAnsi="Arial" w:cs="Arial"/>
-          <w:noProof w:val="0"/>
-        </w:rPr>
-        <w:t>Infelismente</w:t>
-      </w:r>
-      <w:proofErr w:type="spellEnd"/>
+      <w:r>
+        <w:rPr>
+          <w:rFonts w:ascii="Arial" w:hAnsi="Arial" w:cs="Arial"/>
+          <w:noProof w:val="0"/>
+        </w:rPr>
+        <w:t>Infelizmente</w:t>
+      </w:r>
       <w:r>
         <w:rPr>
           <w:rFonts w:ascii="Arial" w:hAnsi="Arial" w:cs="Arial"/>
@@ -9586,15 +9581,13 @@
         </w:rPr>
         <w:t xml:space="preserve"> para a Apple é que o mercado está mudando e a conectividade entres as pessoas está ainda maior, isso significa que elas querem trocar cada vez mais informações e o IOS é visto por muitos usuários de outras plataformas como um sistema “trancado“ onde não é </w:t>
       </w:r>
-      <w:proofErr w:type="spellStart"/>
-      <w:r>
-        <w:rPr>
-          <w:rFonts w:ascii="Arial" w:hAnsi="Arial" w:cs="Arial"/>
-          <w:noProof w:val="0"/>
-        </w:rPr>
-        <w:t>possivel</w:t>
-      </w:r>
-      <w:proofErr w:type="spellEnd"/>
+      <w:r>
+        <w:rPr>
+          <w:rFonts w:ascii="Arial" w:hAnsi="Arial" w:cs="Arial"/>
+          <w:noProof w:val="0"/>
+        </w:rPr>
+        <w:t>possível</w:t>
+      </w:r>
       <w:r>
         <w:rPr>
           <w:rFonts w:ascii="Arial" w:hAnsi="Arial" w:cs="Arial"/>
@@ -9667,33 +9660,29 @@
           <w:rFonts w:ascii="Arial" w:hAnsi="Arial" w:cs="Arial"/>
           <w:noProof w:val="0"/>
         </w:rPr>
-        <w:t xml:space="preserve"> que era uma empresa que desejava criar uma plataforma mobile baseada em </w:t>
-      </w:r>
-      <w:proofErr w:type="spellStart"/>
-      <w:r>
-        <w:rPr>
-          <w:rFonts w:ascii="Arial" w:hAnsi="Arial" w:cs="Arial"/>
-          <w:noProof w:val="0"/>
-        </w:rPr>
-        <w:t>linux</w:t>
-      </w:r>
-      <w:proofErr w:type="spellEnd"/>
-      <w:r>
-        <w:rPr>
-          <w:rFonts w:ascii="Arial" w:hAnsi="Arial" w:cs="Arial"/>
-          <w:noProof w:val="0"/>
-        </w:rPr>
-        <w:t xml:space="preserve"> e que fosse bem </w:t>
-      </w:r>
-      <w:proofErr w:type="spellStart"/>
-      <w:r>
-        <w:rPr>
-          <w:rFonts w:ascii="Arial" w:hAnsi="Arial" w:cs="Arial"/>
-          <w:noProof w:val="0"/>
-        </w:rPr>
-        <w:t>flexivel</w:t>
-      </w:r>
-      <w:proofErr w:type="spellEnd"/>
+        <w:t xml:space="preserve"> que era uma empresa que desejava criar um</w:t>
+      </w:r>
+      <w:r>
+        <w:rPr>
+          <w:rFonts w:ascii="Arial" w:hAnsi="Arial" w:cs="Arial"/>
+          <w:noProof w:val="0"/>
+        </w:rPr>
+        <w:t>a plataforma mobile baseada em L</w:t>
+      </w:r>
+      <w:r>
+        <w:rPr>
+          <w:rFonts w:ascii="Arial" w:hAnsi="Arial" w:cs="Arial"/>
+          <w:noProof w:val="0"/>
+        </w:rPr>
+        <w:t xml:space="preserve">inux e que fosse bem </w:t>
+      </w:r>
+      <w:r>
+        <w:rPr>
+          <w:rFonts w:ascii="Arial" w:hAnsi="Arial" w:cs="Arial"/>
+          <w:noProof w:val="0"/>
+        </w:rPr>
+        <w:t>flexível</w:t>
+      </w:r>
       <w:r>
         <w:rPr>
           <w:rFonts w:ascii="Arial" w:hAnsi="Arial" w:cs="Arial"/>
@@ -9724,15 +9713,13 @@
         </w:rPr>
         <w:t xml:space="preserve">, que se popularizou graças a </w:t>
       </w:r>
-      <w:proofErr w:type="spellStart"/>
-      <w:r>
-        <w:rPr>
-          <w:rFonts w:ascii="Arial" w:hAnsi="Arial" w:cs="Arial"/>
-          <w:noProof w:val="0"/>
-        </w:rPr>
-        <w:t>facildade</w:t>
-      </w:r>
-      <w:proofErr w:type="spellEnd"/>
+      <w:r>
+        <w:rPr>
+          <w:rFonts w:ascii="Arial" w:hAnsi="Arial" w:cs="Arial"/>
+          <w:noProof w:val="0"/>
+        </w:rPr>
+        <w:t>facilidade</w:t>
+      </w:r>
       <w:r>
         <w:rPr>
           <w:rFonts w:ascii="Arial" w:hAnsi="Arial" w:cs="Arial"/>
@@ -9752,15 +9739,29 @@
           <w:rFonts w:ascii="Arial" w:hAnsi="Arial" w:cs="Arial"/>
           <w:noProof w:val="0"/>
         </w:rPr>
-        <w:t xml:space="preserve">veis tinhas para utilizar essa tecnologia e isso tornou o </w:t>
-      </w:r>
-      <w:proofErr w:type="spellStart"/>
-      <w:r>
-        <w:rPr>
-          <w:rFonts w:ascii="Arial" w:hAnsi="Arial" w:cs="Arial"/>
-          <w:noProof w:val="0"/>
-        </w:rPr>
-        <w:t>android</w:t>
+        <w:t>veis tinhas para utilizar e</w:t>
+      </w:r>
+      <w:r>
+        <w:rPr>
+          <w:rFonts w:ascii="Arial" w:hAnsi="Arial" w:cs="Arial"/>
+          <w:noProof w:val="0"/>
+        </w:rPr>
+        <w:t xml:space="preserve">ssa tecnologia e isso tornou o </w:t>
+      </w:r>
+      <w:proofErr w:type="spellStart"/>
+      <w:r>
+        <w:rPr>
+          <w:rFonts w:ascii="Arial" w:hAnsi="Arial" w:cs="Arial"/>
+          <w:noProof w:val="0"/>
+        </w:rPr>
+        <w:t>A</w:t>
+      </w:r>
+      <w:r>
+        <w:rPr>
+          <w:rFonts w:ascii="Arial" w:hAnsi="Arial" w:cs="Arial"/>
+          <w:noProof w:val="0"/>
+        </w:rPr>
+        <w:t>ndroid</w:t>
       </w:r>
       <w:proofErr w:type="spellEnd"/>
       <w:r>
@@ -9783,31 +9784,36 @@
           <w:rFonts w:ascii="Arial" w:hAnsi="Arial" w:cs="Arial"/>
           <w:noProof w:val="0"/>
         </w:rPr>
-        <w:t>android</w:t>
-      </w:r>
-      <w:proofErr w:type="spellEnd"/>
-      <w:r>
-        <w:rPr>
-          <w:rFonts w:ascii="Arial" w:hAnsi="Arial" w:cs="Arial"/>
-          <w:noProof w:val="0"/>
-        </w:rPr>
-        <w:t xml:space="preserve"> não se encontra somente em smartphones, ele também pode ser encontrado em </w:t>
-      </w:r>
-      <w:proofErr w:type="spellStart"/>
-      <w:r>
-        <w:rPr>
-          <w:rFonts w:ascii="Arial" w:hAnsi="Arial" w:cs="Arial"/>
-          <w:noProof w:val="0"/>
-        </w:rPr>
-        <w:t>tablets</w:t>
-      </w:r>
-      <w:proofErr w:type="spellEnd"/>
-      <w:r>
-        <w:rPr>
-          <w:rFonts w:ascii="Arial" w:hAnsi="Arial" w:cs="Arial"/>
-          <w:noProof w:val="0"/>
-        </w:rPr>
-        <w:t>, relógios, televisores e outros dispositivos.</w:t>
+        <w:t>A</w:t>
+      </w:r>
+      <w:r>
+        <w:rPr>
+          <w:rFonts w:ascii="Arial" w:hAnsi="Arial" w:cs="Arial"/>
+          <w:noProof w:val="0"/>
+        </w:rPr>
+        <w:t>ndroid</w:t>
+      </w:r>
+      <w:proofErr w:type="spellEnd"/>
+      <w:r>
+        <w:rPr>
+          <w:rFonts w:ascii="Arial" w:hAnsi="Arial" w:cs="Arial"/>
+          <w:noProof w:val="0"/>
+        </w:rPr>
+        <w:t xml:space="preserve"> não se encontra somente em smartphones, ele também pode ser encontrado em tablet</w:t>
+      </w:r>
+      <w:r>
+        <w:rPr>
+          <w:rFonts w:ascii="Arial" w:hAnsi="Arial" w:cs="Arial"/>
+          <w:noProof w:val="0"/>
+        </w:rPr>
+        <w:t>e</w:t>
+      </w:r>
+      <w:r>
+        <w:rPr>
+          <w:rFonts w:ascii="Arial" w:hAnsi="Arial" w:cs="Arial"/>
+          <w:noProof w:val="0"/>
+        </w:rPr>
+        <w:t>s, relógios, televisores e outros dispositivos.</w:t>
       </w:r>
     </w:p>
     <w:p>
@@ -9898,7 +9904,14 @@
           <w:rFonts w:ascii="Arial" w:hAnsi="Arial" w:cs="Arial"/>
           <w:noProof w:val="0"/>
         </w:rPr>
-        <w:t xml:space="preserve"> é dada por conta do seu </w:t>
+        <w:t xml:space="preserve"> é dada por cont</w:t>
+      </w:r>
+      <w:r>
+        <w:rPr>
+          <w:rFonts w:ascii="Arial" w:hAnsi="Arial" w:cs="Arial"/>
+          <w:noProof w:val="0"/>
+        </w:rPr>
+        <w:t xml:space="preserve">a do seu </w:t>
       </w:r>
       <w:proofErr w:type="spellStart"/>
       <w:r>
@@ -9914,30 +9927,28 @@
           <w:rFonts w:ascii="Arial" w:hAnsi="Arial" w:cs="Arial"/>
           <w:noProof w:val="0"/>
         </w:rPr>
-        <w:t xml:space="preserve"> ser o mesmo do </w:t>
-      </w:r>
-      <w:proofErr w:type="spellStart"/>
-      <w:r>
-        <w:rPr>
-          <w:rFonts w:ascii="Arial" w:hAnsi="Arial" w:cs="Arial"/>
-          <w:noProof w:val="0"/>
-        </w:rPr>
-        <w:t>linux</w:t>
-      </w:r>
-      <w:proofErr w:type="spellEnd"/>
-      <w:r>
-        <w:rPr>
-          <w:rFonts w:ascii="Arial" w:hAnsi="Arial" w:cs="Arial"/>
-          <w:noProof w:val="0"/>
-        </w:rPr>
-        <w:t xml:space="preserve"> então ele se to</w:t>
-      </w:r>
-      <w:r>
-        <w:rPr>
-          <w:rFonts w:ascii="Arial" w:hAnsi="Arial" w:cs="Arial"/>
-          <w:noProof w:val="0"/>
-        </w:rPr>
-        <w:t xml:space="preserve">rna bastante completo e estável possuindo vários drives, gerenciamento de processos, camada de segurança e gerenciamento de memória. Através do </w:t>
+        <w:t xml:space="preserve"> ser o mesmo do L</w:t>
+      </w:r>
+      <w:r>
+        <w:rPr>
+          <w:rFonts w:ascii="Arial" w:hAnsi="Arial" w:cs="Arial"/>
+          <w:noProof w:val="0"/>
+        </w:rPr>
+        <w:t>inux então ele se to</w:t>
+      </w:r>
+      <w:r>
+        <w:rPr>
+          <w:rFonts w:ascii="Arial" w:hAnsi="Arial" w:cs="Arial"/>
+          <w:noProof w:val="0"/>
+        </w:rPr>
+        <w:t>rna bastante completo e estável possuindo vários drives, gerenciamento de processos, camada de segurança e gerenciamento de me</w:t>
+      </w:r>
+      <w:r>
+        <w:rPr>
+          <w:rFonts w:ascii="Arial" w:hAnsi="Arial" w:cs="Arial"/>
+          <w:noProof w:val="0"/>
+        </w:rPr>
+        <w:t xml:space="preserve">mória. Através do </w:t>
       </w:r>
       <w:proofErr w:type="spellStart"/>
       <w:r>
@@ -9961,7 +9972,14 @@
           <w:rFonts w:ascii="Arial" w:hAnsi="Arial" w:cs="Arial"/>
           <w:noProof w:val="0"/>
         </w:rPr>
-        <w:t>android</w:t>
+        <w:t>A</w:t>
+      </w:r>
+      <w:r>
+        <w:rPr>
+          <w:rFonts w:ascii="Arial" w:hAnsi="Arial" w:cs="Arial"/>
+          <w:noProof w:val="0"/>
+        </w:rPr>
+        <w:t>ndroid</w:t>
       </w:r>
       <w:proofErr w:type="spellEnd"/>
       <w:r>
@@ -9971,15 +9989,13 @@
         </w:rPr>
         <w:t xml:space="preserve"> é capaz de reproduzir excelentes </w:t>
       </w:r>
-      <w:proofErr w:type="spellStart"/>
-      <w:r>
-        <w:rPr>
-          <w:rFonts w:ascii="Arial" w:hAnsi="Arial" w:cs="Arial"/>
-          <w:noProof w:val="0"/>
-        </w:rPr>
-        <w:t>graficos</w:t>
-      </w:r>
-      <w:proofErr w:type="spellEnd"/>
+      <w:r>
+        <w:rPr>
+          <w:rFonts w:ascii="Arial" w:hAnsi="Arial" w:cs="Arial"/>
+          <w:noProof w:val="0"/>
+        </w:rPr>
+        <w:t>gráficos</w:t>
+      </w:r>
       <w:r>
         <w:rPr>
           <w:rFonts w:ascii="Arial" w:hAnsi="Arial" w:cs="Arial"/>
@@ -10112,71 +10128,49 @@
           <w:rFonts w:ascii="Arial" w:hAnsi="Arial" w:cs="Arial"/>
           <w:noProof w:val="0"/>
         </w:rPr>
-        <w:t xml:space="preserve"> e da Nokia foram incorporado ao sistema operacional como o </w:t>
-      </w:r>
-      <w:proofErr w:type="spellStart"/>
-      <w:r>
-        <w:rPr>
-          <w:rFonts w:ascii="Arial" w:hAnsi="Arial" w:cs="Arial"/>
-          <w:noProof w:val="0"/>
-        </w:rPr>
-        <w:t>bing</w:t>
-      </w:r>
-      <w:proofErr w:type="spellEnd"/>
-      <w:r>
-        <w:rPr>
-          <w:rFonts w:ascii="Arial" w:hAnsi="Arial" w:cs="Arial"/>
-          <w:noProof w:val="0"/>
-        </w:rPr>
-        <w:t xml:space="preserve"> que iria fazer as pesquisas nos dispositivos da </w:t>
-      </w:r>
-      <w:proofErr w:type="spellStart"/>
-      <w:r>
-        <w:rPr>
-          <w:rFonts w:ascii="Arial" w:hAnsi="Arial" w:cs="Arial"/>
-          <w:noProof w:val="0"/>
-        </w:rPr>
-        <w:t>nokia</w:t>
-      </w:r>
-      <w:proofErr w:type="spellEnd"/>
-      <w:r>
-        <w:rPr>
-          <w:rFonts w:ascii="Arial" w:hAnsi="Arial" w:cs="Arial"/>
-          <w:noProof w:val="0"/>
-        </w:rPr>
-        <w:t xml:space="preserve">, a integração da loja de aplicativos da </w:t>
-      </w:r>
-      <w:proofErr w:type="spellStart"/>
-      <w:r>
-        <w:rPr>
-          <w:rFonts w:ascii="Arial" w:hAnsi="Arial" w:cs="Arial"/>
-          <w:noProof w:val="0"/>
-        </w:rPr>
-        <w:t>nokia</w:t>
-      </w:r>
-      <w:proofErr w:type="spellEnd"/>
-      <w:r>
-        <w:rPr>
-          <w:rFonts w:ascii="Arial" w:hAnsi="Arial" w:cs="Arial"/>
-          <w:noProof w:val="0"/>
-        </w:rPr>
-        <w:t xml:space="preserve"> com a da </w:t>
-      </w:r>
-      <w:proofErr w:type="spellStart"/>
-      <w:r>
-        <w:rPr>
-          <w:rFonts w:ascii="Arial" w:hAnsi="Arial" w:cs="Arial"/>
-          <w:noProof w:val="0"/>
-        </w:rPr>
-        <w:t>microsoft</w:t>
-      </w:r>
-      <w:proofErr w:type="spellEnd"/>
-      <w:r>
-        <w:rPr>
-          <w:rFonts w:ascii="Arial" w:hAnsi="Arial" w:cs="Arial"/>
-          <w:noProof w:val="0"/>
-        </w:rPr>
-        <w:t xml:space="preserve"> e a junção do </w:t>
+        <w:t xml:space="preserve"> e da Nokia foram incorporado</w:t>
+      </w:r>
+      <w:r>
+        <w:rPr>
+          <w:rFonts w:ascii="Arial" w:hAnsi="Arial" w:cs="Arial"/>
+          <w:noProof w:val="0"/>
+        </w:rPr>
+        <w:t xml:space="preserve"> ao sistema operacional como o B</w:t>
+      </w:r>
+      <w:r>
+        <w:rPr>
+          <w:rFonts w:ascii="Arial" w:hAnsi="Arial" w:cs="Arial"/>
+          <w:noProof w:val="0"/>
+        </w:rPr>
+        <w:t xml:space="preserve">ing que iria fazer as pesquisas nos </w:t>
+      </w:r>
+      <w:r>
+        <w:rPr>
+          <w:rFonts w:ascii="Arial" w:hAnsi="Arial" w:cs="Arial"/>
+          <w:noProof w:val="0"/>
+        </w:rPr>
+        <w:t>dispositivos da N</w:t>
+      </w:r>
+      <w:r>
+        <w:rPr>
+          <w:rFonts w:ascii="Arial" w:hAnsi="Arial" w:cs="Arial"/>
+          <w:noProof w:val="0"/>
+        </w:rPr>
+        <w:t xml:space="preserve">okia, a integração da </w:t>
+      </w:r>
+      <w:r>
+        <w:rPr>
+          <w:rFonts w:ascii="Arial" w:hAnsi="Arial" w:cs="Arial"/>
+          <w:noProof w:val="0"/>
+        </w:rPr>
+        <w:t>loja de aplicativos da Nokia com a da M</w:t>
+      </w:r>
+      <w:r>
+        <w:rPr>
+          <w:rFonts w:ascii="Arial" w:hAnsi="Arial" w:cs="Arial"/>
+          <w:noProof w:val="0"/>
+        </w:rPr>
+        <w:t xml:space="preserve">icrosoft e a junção do </w:t>
       </w:r>
       <w:proofErr w:type="spellStart"/>
       <w:r>
@@ -10251,111 +10245,83 @@
         <w:tab/>
         <w:t xml:space="preserve">A </w:t>
       </w:r>
-      <w:proofErr w:type="spellStart"/>
-      <w:r>
-        <w:rPr>
-          <w:rFonts w:ascii="Arial" w:hAnsi="Arial" w:cs="Arial"/>
-          <w:noProof w:val="0"/>
-        </w:rPr>
-        <w:t>mundança</w:t>
-      </w:r>
-      <w:proofErr w:type="spellEnd"/>
-      <w:r>
-        <w:rPr>
-          <w:rFonts w:ascii="Arial" w:hAnsi="Arial" w:cs="Arial"/>
-          <w:noProof w:val="0"/>
-        </w:rPr>
-        <w:t xml:space="preserve"> da </w:t>
-      </w:r>
-      <w:proofErr w:type="spellStart"/>
-      <w:r>
-        <w:rPr>
-          <w:rFonts w:ascii="Arial" w:hAnsi="Arial" w:cs="Arial"/>
-          <w:noProof w:val="0"/>
-        </w:rPr>
-        <w:t>microsoft</w:t>
-      </w:r>
-      <w:proofErr w:type="spellEnd"/>
-      <w:r>
-        <w:rPr>
-          <w:rFonts w:ascii="Arial" w:hAnsi="Arial" w:cs="Arial"/>
-          <w:noProof w:val="0"/>
-        </w:rPr>
-        <w:t xml:space="preserve"> com seu design </w:t>
-      </w:r>
-      <w:proofErr w:type="spellStart"/>
-      <w:r>
-        <w:rPr>
-          <w:rFonts w:ascii="Arial" w:hAnsi="Arial" w:cs="Arial"/>
-          <w:noProof w:val="0"/>
-        </w:rPr>
-        <w:t>chamodo</w:t>
-      </w:r>
-      <w:proofErr w:type="spellEnd"/>
-      <w:r>
-        <w:rPr>
-          <w:rFonts w:ascii="Arial" w:hAnsi="Arial" w:cs="Arial"/>
-          <w:noProof w:val="0"/>
-        </w:rPr>
-        <w:t xml:space="preserve"> de ‘metro’ alavancou a venda de dispositivos que utilizavam o Windows Mobile. A interface por ser muito fácil de usar caiu no gosto dos usuários e até uma mudança nos designs da web e </w:t>
-      </w:r>
-      <w:proofErr w:type="spellStart"/>
-      <w:r>
-        <w:rPr>
-          <w:rFonts w:ascii="Arial" w:hAnsi="Arial" w:cs="Arial"/>
-          <w:noProof w:val="0"/>
-        </w:rPr>
-        <w:t>graficos</w:t>
-      </w:r>
-      <w:proofErr w:type="spellEnd"/>
-      <w:r>
-        <w:rPr>
-          <w:rFonts w:ascii="Arial" w:hAnsi="Arial" w:cs="Arial"/>
-          <w:noProof w:val="0"/>
-        </w:rPr>
-        <w:t xml:space="preserve"> mudaram bastantes </w:t>
-      </w:r>
-      <w:proofErr w:type="spellStart"/>
-      <w:r>
-        <w:rPr>
-          <w:rFonts w:ascii="Arial" w:hAnsi="Arial" w:cs="Arial"/>
-          <w:noProof w:val="0"/>
-        </w:rPr>
-        <w:t>sugindo</w:t>
-      </w:r>
-      <w:proofErr w:type="spellEnd"/>
-      <w:r>
-        <w:rPr>
-          <w:rFonts w:ascii="Arial" w:hAnsi="Arial" w:cs="Arial"/>
-          <w:noProof w:val="0"/>
-        </w:rPr>
-        <w:t xml:space="preserve"> um novo </w:t>
-      </w:r>
-      <w:proofErr w:type="spellStart"/>
-      <w:r>
-        <w:rPr>
-          <w:rFonts w:ascii="Arial" w:hAnsi="Arial" w:cs="Arial"/>
-          <w:noProof w:val="0"/>
-        </w:rPr>
-        <w:t>estido</w:t>
-      </w:r>
-      <w:proofErr w:type="spellEnd"/>
-      <w:r>
-        <w:rPr>
-          <w:rFonts w:ascii="Arial" w:hAnsi="Arial" w:cs="Arial"/>
-          <w:noProof w:val="0"/>
-        </w:rPr>
-        <w:t xml:space="preserve"> chamado de ‘flat‘ e também ‘chapado‘. A tela inicial é viva, com mosaicos que se animam e mudam de acordo com a configuração do usuário onde é </w:t>
-      </w:r>
-      <w:proofErr w:type="spellStart"/>
-      <w:r>
-        <w:rPr>
-          <w:rFonts w:ascii="Arial" w:hAnsi="Arial" w:cs="Arial"/>
-          <w:noProof w:val="0"/>
-        </w:rPr>
-        <w:t>possivel</w:t>
-      </w:r>
-      <w:proofErr w:type="spellEnd"/>
+      <w:r>
+        <w:rPr>
+          <w:rFonts w:ascii="Arial" w:hAnsi="Arial" w:cs="Arial"/>
+          <w:noProof w:val="0"/>
+        </w:rPr>
+        <w:t>mudança</w:t>
+      </w:r>
+      <w:r>
+        <w:rPr>
+          <w:rFonts w:ascii="Arial" w:hAnsi="Arial" w:cs="Arial"/>
+          <w:noProof w:val="0"/>
+        </w:rPr>
+        <w:t xml:space="preserve"> da Microsoft com seu design chama</w:t>
+      </w:r>
+      <w:r>
+        <w:rPr>
+          <w:rFonts w:ascii="Arial" w:hAnsi="Arial" w:cs="Arial"/>
+          <w:noProof w:val="0"/>
+        </w:rPr>
+        <w:t xml:space="preserve">do de ‘metro’ alavancou a venda de dispositivos que utilizavam o Windows Mobile. A interface por ser muito fácil de usar caiu no gosto dos usuários e até uma mudança nos designs da web e </w:t>
+      </w:r>
+      <w:r>
+        <w:rPr>
+          <w:rFonts w:ascii="Arial" w:hAnsi="Arial" w:cs="Arial"/>
+          <w:noProof w:val="0"/>
+        </w:rPr>
+        <w:t>gráficos</w:t>
+      </w:r>
+      <w:r>
+        <w:rPr>
+          <w:rFonts w:ascii="Arial" w:hAnsi="Arial" w:cs="Arial"/>
+          <w:noProof w:val="0"/>
+        </w:rPr>
+        <w:t xml:space="preserve"> mudaram bastantes</w:t>
+      </w:r>
+      <w:r>
+        <w:rPr>
+          <w:rFonts w:ascii="Arial" w:hAnsi="Arial" w:cs="Arial"/>
+          <w:noProof w:val="0"/>
+        </w:rPr>
+        <w:t>,</w:t>
+      </w:r>
+      <w:r>
+        <w:rPr>
+          <w:rFonts w:ascii="Arial" w:hAnsi="Arial" w:cs="Arial"/>
+          <w:noProof w:val="0"/>
+        </w:rPr>
+        <w:t xml:space="preserve"> </w:t>
+      </w:r>
+      <w:r>
+        <w:rPr>
+          <w:rFonts w:ascii="Arial" w:hAnsi="Arial" w:cs="Arial"/>
+          <w:noProof w:val="0"/>
+        </w:rPr>
+        <w:t>surgindo</w:t>
+      </w:r>
+      <w:r>
+        <w:rPr>
+          <w:rFonts w:ascii="Arial" w:hAnsi="Arial" w:cs="Arial"/>
+          <w:noProof w:val="0"/>
+        </w:rPr>
+        <w:t xml:space="preserve"> um novo estil</w:t>
+      </w:r>
+      <w:r>
+        <w:rPr>
+          <w:rFonts w:ascii="Arial" w:hAnsi="Arial" w:cs="Arial"/>
+          <w:noProof w:val="0"/>
+        </w:rPr>
+        <w:t xml:space="preserve">o chamado de ‘flat‘ e também ‘chapado‘. A tela inicial é viva, com mosaicos que se animam e mudam de acordo com a configuração do usuário onde é </w:t>
+      </w:r>
+      <w:r>
+        <w:rPr>
+          <w:rFonts w:ascii="Arial" w:hAnsi="Arial" w:cs="Arial"/>
+          <w:noProof w:val="0"/>
+        </w:rPr>
+        <w:t>possível</w:t>
+      </w:r>
       <w:r>
         <w:rPr>
           <w:rFonts w:ascii="Arial" w:hAnsi="Arial" w:cs="Arial"/>
@@ -10363,15 +10329,13 @@
         </w:rPr>
         <w:t xml:space="preserve"> enxergar logo de primeira vista tudo o que está </w:t>
       </w:r>
-      <w:proofErr w:type="spellStart"/>
-      <w:r>
-        <w:rPr>
-          <w:rFonts w:ascii="Arial" w:hAnsi="Arial" w:cs="Arial"/>
-          <w:noProof w:val="0"/>
-        </w:rPr>
-        <w:t>contecendo</w:t>
-      </w:r>
-      <w:proofErr w:type="spellEnd"/>
+      <w:r>
+        <w:rPr>
+          <w:rFonts w:ascii="Arial" w:hAnsi="Arial" w:cs="Arial"/>
+          <w:noProof w:val="0"/>
+        </w:rPr>
+        <w:t>acontecendo</w:t>
+      </w:r>
       <w:r>
         <w:rPr>
           <w:rFonts w:ascii="Arial" w:hAnsi="Arial" w:cs="Arial"/>
@@ -10435,15 +10399,13 @@
         </w:rPr>
         <w:t xml:space="preserve"> in Motion), o sistema operacional BlackBerry foi uma das primeiras plataformas mobile e também uma das </w:t>
       </w:r>
-      <w:proofErr w:type="spellStart"/>
-      <w:r>
-        <w:rPr>
-          <w:rFonts w:ascii="Arial" w:hAnsi="Arial" w:cs="Arial"/>
-          <w:noProof w:val="0"/>
-        </w:rPr>
-        <w:t>responsaveis</w:t>
-      </w:r>
-      <w:proofErr w:type="spellEnd"/>
+      <w:r>
+        <w:rPr>
+          <w:rFonts w:ascii="Arial" w:hAnsi="Arial" w:cs="Arial"/>
+          <w:noProof w:val="0"/>
+        </w:rPr>
+        <w:t>responsáveis</w:t>
+      </w:r>
       <w:r>
         <w:rPr>
           <w:rFonts w:ascii="Arial" w:hAnsi="Arial" w:cs="Arial"/>
@@ -10451,15 +10413,13 @@
         </w:rPr>
         <w:t xml:space="preserve"> pelo o surgimento dos smartphones, estando sempre inovando e criando novas tecnologias inexistentes nas outras plataformas. Umas das sua </w:t>
       </w:r>
-      <w:proofErr w:type="spellStart"/>
-      <w:r>
-        <w:rPr>
-          <w:rFonts w:ascii="Arial" w:hAnsi="Arial" w:cs="Arial"/>
-          <w:noProof w:val="0"/>
-        </w:rPr>
-        <w:t>caracteristicas</w:t>
-      </w:r>
-      <w:proofErr w:type="spellEnd"/>
+      <w:r>
+        <w:rPr>
+          <w:rFonts w:ascii="Arial" w:hAnsi="Arial" w:cs="Arial"/>
+          <w:noProof w:val="0"/>
+        </w:rPr>
+        <w:t>características</w:t>
+      </w:r>
       <w:r>
         <w:rPr>
           <w:rFonts w:ascii="Arial" w:hAnsi="Arial" w:cs="Arial"/>
@@ -10501,15 +10461,27 @@
         <w:tab/>
         <w:t xml:space="preserve">Uma </w:t>
       </w:r>
-      <w:proofErr w:type="spellStart"/>
-      <w:r>
-        <w:rPr>
-          <w:rFonts w:ascii="Arial" w:hAnsi="Arial" w:cs="Arial"/>
-          <w:noProof w:val="0"/>
-        </w:rPr>
-        <w:t>caracterisca</w:t>
-      </w:r>
-      <w:proofErr w:type="spellEnd"/>
+      <w:r>
+        <w:rPr>
+          <w:rFonts w:ascii="Arial" w:hAnsi="Arial" w:cs="Arial"/>
+          <w:noProof w:val="0"/>
+        </w:rPr>
+        <w:t>caracterís</w:t>
+      </w:r>
+      <w:r>
+        <w:rPr>
+          <w:rFonts w:ascii="Arial" w:hAnsi="Arial" w:cs="Arial"/>
+          <w:noProof w:val="0"/>
+        </w:rPr>
+        <w:t>ti</w:t>
+      </w:r>
+      <w:r>
+        <w:rPr>
+          <w:rFonts w:ascii="Arial" w:hAnsi="Arial" w:cs="Arial"/>
+          <w:noProof w:val="0"/>
+        </w:rPr>
+        <w:t>ca</w:t>
+      </w:r>
       <w:r>
         <w:rPr>
           <w:rFonts w:ascii="Arial" w:hAnsi="Arial" w:cs="Arial"/>
@@ -10517,15 +10489,13 @@
         </w:rPr>
         <w:t xml:space="preserve"> interessante da RIM que se </w:t>
       </w:r>
-      <w:proofErr w:type="spellStart"/>
-      <w:r>
-        <w:rPr>
-          <w:rFonts w:ascii="Arial" w:hAnsi="Arial" w:cs="Arial"/>
-          <w:noProof w:val="0"/>
-        </w:rPr>
-        <w:t>asemelha</w:t>
-      </w:r>
-      <w:proofErr w:type="spellEnd"/>
+      <w:r>
+        <w:rPr>
+          <w:rFonts w:ascii="Arial" w:hAnsi="Arial" w:cs="Arial"/>
+          <w:noProof w:val="0"/>
+        </w:rPr>
+        <w:t>assemelha</w:t>
+      </w:r>
       <w:r>
         <w:rPr>
           <w:rFonts w:ascii="Arial" w:hAnsi="Arial" w:cs="Arial"/>
@@ -10554,15 +10524,13 @@
         </w:rPr>
         <w:t xml:space="preserve">é </w:t>
       </w:r>
-      <w:proofErr w:type="spellStart"/>
-      <w:r>
-        <w:rPr>
-          <w:rFonts w:ascii="Arial" w:hAnsi="Arial" w:cs="Arial"/>
-          <w:noProof w:val="0"/>
-        </w:rPr>
-        <w:t>responsavel</w:t>
-      </w:r>
-      <w:proofErr w:type="spellEnd"/>
+      <w:r>
+        <w:rPr>
+          <w:rFonts w:ascii="Arial" w:hAnsi="Arial" w:cs="Arial"/>
+          <w:noProof w:val="0"/>
+        </w:rPr>
+        <w:t>responsável</w:t>
+      </w:r>
       <w:r>
         <w:rPr>
           <w:rFonts w:ascii="Arial" w:hAnsi="Arial" w:cs="Arial"/>
@@ -10570,15 +10538,13 @@
         </w:rPr>
         <w:t xml:space="preserve"> por desenvolver seus próprios aparelhos, sistema operacional e aplicativos que já vem instalados na plataforma. Com isso é </w:t>
       </w:r>
-      <w:proofErr w:type="spellStart"/>
-      <w:r>
-        <w:rPr>
-          <w:rFonts w:ascii="Arial" w:hAnsi="Arial" w:cs="Arial"/>
-          <w:noProof w:val="0"/>
-        </w:rPr>
-        <w:t>possivel</w:t>
-      </w:r>
-      <w:proofErr w:type="spellEnd"/>
+      <w:r>
+        <w:rPr>
+          <w:rFonts w:ascii="Arial" w:hAnsi="Arial" w:cs="Arial"/>
+          <w:noProof w:val="0"/>
+        </w:rPr>
+        <w:t>possível</w:t>
+      </w:r>
       <w:r>
         <w:rPr>
           <w:rFonts w:ascii="Arial" w:hAnsi="Arial" w:cs="Arial"/>
@@ -10602,15 +10568,13 @@
         </w:rPr>
         <w:t xml:space="preserve"> deve se comportar em plataformas que são desconhecidas e ainda sim tentar manter uma boa </w:t>
       </w:r>
-      <w:proofErr w:type="spellStart"/>
-      <w:r>
-        <w:rPr>
-          <w:rFonts w:ascii="Arial" w:hAnsi="Arial" w:cs="Arial"/>
-          <w:noProof w:val="0"/>
-        </w:rPr>
-        <w:t>performace</w:t>
-      </w:r>
-      <w:proofErr w:type="spellEnd"/>
+      <w:r>
+        <w:rPr>
+          <w:rFonts w:ascii="Arial" w:hAnsi="Arial" w:cs="Arial"/>
+          <w:noProof w:val="0"/>
+        </w:rPr>
+        <w:t>performance</w:t>
+      </w:r>
       <w:r>
         <w:rPr>
           <w:rFonts w:ascii="Arial" w:hAnsi="Arial" w:cs="Arial"/>
@@ -10655,15 +10619,13 @@
         <w:tab/>
         <w:t xml:space="preserve">A internet se popularizou muito devido a velocidade no acesso de informações e para que isso </w:t>
       </w:r>
-      <w:proofErr w:type="spellStart"/>
-      <w:r>
-        <w:rPr>
-          <w:rFonts w:ascii="Arial" w:hAnsi="Arial" w:cs="Arial"/>
-          <w:noProof w:val="0"/>
-        </w:rPr>
-        <w:t>ocorrece</w:t>
-      </w:r>
-      <w:proofErr w:type="spellEnd"/>
+      <w:r>
+        <w:rPr>
+          <w:rFonts w:ascii="Arial" w:hAnsi="Arial" w:cs="Arial"/>
+          <w:noProof w:val="0"/>
+        </w:rPr>
+        <w:t>ocorresse</w:t>
+      </w:r>
       <w:r>
         <w:rPr>
           <w:rFonts w:ascii="Arial" w:hAnsi="Arial" w:cs="Arial"/>
@@ -10671,15 +10633,13 @@
         </w:rPr>
         <w:t xml:space="preserve"> bem o facilidade de acessa-la por vários dispositivos era fundamental. Hoje se pode </w:t>
       </w:r>
-      <w:proofErr w:type="spellStart"/>
-      <w:r>
-        <w:rPr>
-          <w:rFonts w:ascii="Arial" w:hAnsi="Arial" w:cs="Arial"/>
-          <w:noProof w:val="0"/>
-        </w:rPr>
-        <w:t>conecetar</w:t>
-      </w:r>
-      <w:proofErr w:type="spellEnd"/>
+      <w:r>
+        <w:rPr>
+          <w:rFonts w:ascii="Arial" w:hAnsi="Arial" w:cs="Arial"/>
+          <w:noProof w:val="0"/>
+        </w:rPr>
+        <w:t>conectar</w:t>
+      </w:r>
       <w:r>
         <w:rPr>
           <w:rFonts w:ascii="Arial" w:hAnsi="Arial" w:cs="Arial"/>
@@ -10687,15 +10647,13 @@
         </w:rPr>
         <w:t xml:space="preserve"> a internet por uma gama de dispositivo desde de computadores, smartphones, carros, televisores e até mesmo </w:t>
       </w:r>
-      <w:proofErr w:type="spellStart"/>
-      <w:r>
-        <w:rPr>
-          <w:rFonts w:ascii="Arial" w:hAnsi="Arial" w:cs="Arial"/>
-          <w:noProof w:val="0"/>
-        </w:rPr>
-        <w:t>eletrodomesticos</w:t>
-      </w:r>
-      <w:proofErr w:type="spellEnd"/>
+      <w:r>
+        <w:rPr>
+          <w:rFonts w:ascii="Arial" w:hAnsi="Arial" w:cs="Arial"/>
+          <w:noProof w:val="0"/>
+        </w:rPr>
+        <w:t>eletrodomésticos</w:t>
+      </w:r>
       <w:r>
         <w:rPr>
           <w:rFonts w:ascii="Arial" w:hAnsi="Arial" w:cs="Arial"/>
@@ -10703,15 +10661,13 @@
         </w:rPr>
         <w:t xml:space="preserve"> comuns como geladeira. Para isso a </w:t>
       </w:r>
-      <w:proofErr w:type="spellStart"/>
-      <w:r>
-        <w:rPr>
-          <w:rFonts w:ascii="Arial" w:hAnsi="Arial" w:cs="Arial"/>
-          <w:noProof w:val="0"/>
-        </w:rPr>
-        <w:t>contecer</w:t>
-      </w:r>
-      <w:proofErr w:type="spellEnd"/>
+      <w:r>
+        <w:rPr>
+          <w:rFonts w:ascii="Arial" w:hAnsi="Arial" w:cs="Arial"/>
+          <w:noProof w:val="0"/>
+        </w:rPr>
+        <w:t>acontecer</w:t>
+      </w:r>
       <w:r>
         <w:rPr>
           <w:rFonts w:ascii="Arial" w:hAnsi="Arial" w:cs="Arial"/>
@@ -10719,15 +10675,13 @@
         </w:rPr>
         <w:t xml:space="preserve"> o sistema operacional deve oferecer uma ferramenta para interpretar esse tipo de comunicação, e os mais conhecidos são os browsers (navegadores). Através deles e de sua versatilidade o conteúdo da web pode ser acessado por qualquer </w:t>
       </w:r>
-      <w:proofErr w:type="spellStart"/>
-      <w:r>
-        <w:rPr>
-          <w:rFonts w:ascii="Arial" w:hAnsi="Arial" w:cs="Arial"/>
-          <w:noProof w:val="0"/>
-        </w:rPr>
-        <w:t>dispositvo</w:t>
-      </w:r>
-      <w:proofErr w:type="spellEnd"/>
+      <w:r>
+        <w:rPr>
+          <w:rFonts w:ascii="Arial" w:hAnsi="Arial" w:cs="Arial"/>
+          <w:noProof w:val="0"/>
+        </w:rPr>
+        <w:t>dispositivo</w:t>
+      </w:r>
       <w:r>
         <w:rPr>
           <w:rFonts w:ascii="Arial" w:hAnsi="Arial" w:cs="Arial"/>
@@ -10753,15 +10707,13 @@
         <w:tab/>
         <w:t xml:space="preserve">Por </w:t>
       </w:r>
-      <w:proofErr w:type="spellStart"/>
-      <w:r>
-        <w:rPr>
-          <w:rFonts w:ascii="Arial" w:hAnsi="Arial" w:cs="Arial"/>
-          <w:noProof w:val="0"/>
-        </w:rPr>
-        <w:t>tras</w:t>
-      </w:r>
-      <w:proofErr w:type="spellEnd"/>
+      <w:r>
+        <w:rPr>
+          <w:rFonts w:ascii="Arial" w:hAnsi="Arial" w:cs="Arial"/>
+          <w:noProof w:val="0"/>
+        </w:rPr>
+        <w:t>trás</w:t>
+      </w:r>
       <w:r>
         <w:rPr>
           <w:rFonts w:ascii="Arial" w:hAnsi="Arial" w:cs="Arial"/>
@@ -10814,7 +10766,7 @@
       <w:r>
         <w:rPr>
           <w:rFonts w:ascii="Arial" w:hAnsi="Arial" w:cs="Arial"/>
-          <w:noProof w:val="0"/>
+          <w:lang w:val="en-US"/>
         </w:rPr>
         <w:drawing>
           <wp:inline distT="0" distB="0" distL="0" distR="0" wp14:anchorId="2F0F1B10" wp14:editId="7708C387">
@@ -10918,15 +10870,13 @@
         </w:rPr>
         <w:t xml:space="preserve">Os dispositivos estão representando a camada do usuário final que </w:t>
       </w:r>
-      <w:proofErr w:type="spellStart"/>
-      <w:r>
-        <w:rPr>
-          <w:rFonts w:ascii="Arial" w:hAnsi="Arial" w:cs="Arial"/>
-          <w:noProof w:val="0"/>
-        </w:rPr>
-        <w:t>atraves</w:t>
-      </w:r>
-      <w:proofErr w:type="spellEnd"/>
+      <w:r>
+        <w:rPr>
+          <w:rFonts w:ascii="Arial" w:hAnsi="Arial" w:cs="Arial"/>
+          <w:noProof w:val="0"/>
+        </w:rPr>
+        <w:t>através</w:t>
+      </w:r>
       <w:r>
         <w:rPr>
           <w:rFonts w:ascii="Arial" w:hAnsi="Arial" w:cs="Arial"/>
@@ -10982,15 +10932,13 @@
         </w:rPr>
         <w:t xml:space="preserve">). A infraestrutura que </w:t>
       </w:r>
-      <w:proofErr w:type="spellStart"/>
-      <w:r>
-        <w:rPr>
-          <w:rFonts w:ascii="Arial" w:hAnsi="Arial" w:cs="Arial"/>
-          <w:noProof w:val="0"/>
-        </w:rPr>
-        <w:t>compoe</w:t>
-      </w:r>
-      <w:proofErr w:type="spellEnd"/>
+      <w:r>
+        <w:rPr>
+          <w:rFonts w:ascii="Arial" w:hAnsi="Arial" w:cs="Arial"/>
+          <w:noProof w:val="0"/>
+        </w:rPr>
+        <w:t>compõe</w:t>
+      </w:r>
       <w:r>
         <w:rPr>
           <w:rFonts w:ascii="Arial" w:hAnsi="Arial" w:cs="Arial"/>
@@ -10998,15 +10946,13 @@
         </w:rPr>
         <w:t xml:space="preserve"> a internet vai fazer o redirecionamento para qual servidor é </w:t>
       </w:r>
-      <w:proofErr w:type="spellStart"/>
-      <w:r>
-        <w:rPr>
-          <w:rFonts w:ascii="Arial" w:hAnsi="Arial" w:cs="Arial"/>
-          <w:noProof w:val="0"/>
-        </w:rPr>
-        <w:t>responsavel</w:t>
-      </w:r>
-      <w:proofErr w:type="spellEnd"/>
+      <w:r>
+        <w:rPr>
+          <w:rFonts w:ascii="Arial" w:hAnsi="Arial" w:cs="Arial"/>
+          <w:noProof w:val="0"/>
+        </w:rPr>
+        <w:t>responsável</w:t>
+      </w:r>
       <w:r>
         <w:rPr>
           <w:rFonts w:ascii="Arial" w:hAnsi="Arial" w:cs="Arial"/>
@@ -11032,15 +10978,13 @@
         </w:rPr>
         <w:t xml:space="preserve">Para se criar aplicações web são utilizadas várias linguagens de </w:t>
       </w:r>
-      <w:proofErr w:type="spellStart"/>
-      <w:r>
-        <w:rPr>
-          <w:rFonts w:ascii="Arial" w:hAnsi="Arial" w:cs="Arial"/>
-          <w:noProof w:val="0"/>
-        </w:rPr>
-        <w:t>progamação</w:t>
-      </w:r>
-      <w:proofErr w:type="spellEnd"/>
+      <w:r>
+        <w:rPr>
+          <w:rFonts w:ascii="Arial" w:hAnsi="Arial" w:cs="Arial"/>
+          <w:noProof w:val="0"/>
+        </w:rPr>
+        <w:t>programação</w:t>
+      </w:r>
       <w:r>
         <w:rPr>
           <w:rFonts w:ascii="Arial" w:hAnsi="Arial" w:cs="Arial"/>
@@ -11114,15 +11058,13 @@
         </w:rPr>
         <w:t xml:space="preserve"> como o nome traduzido para o português já diz, é responsável pelo o lado do servidor. Essas linguagens geralmente não </w:t>
       </w:r>
-      <w:proofErr w:type="spellStart"/>
-      <w:r>
-        <w:rPr>
-          <w:rFonts w:ascii="Arial" w:hAnsi="Arial" w:cs="Arial"/>
-          <w:noProof w:val="0"/>
-        </w:rPr>
-        <w:t>sao</w:t>
-      </w:r>
-      <w:proofErr w:type="spellEnd"/>
+      <w:r>
+        <w:rPr>
+          <w:rFonts w:ascii="Arial" w:hAnsi="Arial" w:cs="Arial"/>
+          <w:noProof w:val="0"/>
+        </w:rPr>
+        <w:t>são</w:t>
+      </w:r>
       <w:r>
         <w:rPr>
           <w:rFonts w:ascii="Arial" w:hAnsi="Arial" w:cs="Arial"/>
@@ -11164,15 +11106,13 @@
         </w:rPr>
         <w:t xml:space="preserve"> já é responsável por enviar requisições e também organizar a resposta </w:t>
       </w:r>
-      <w:proofErr w:type="spellStart"/>
-      <w:r>
-        <w:rPr>
-          <w:rFonts w:ascii="Arial" w:hAnsi="Arial" w:cs="Arial"/>
-          <w:noProof w:val="0"/>
-        </w:rPr>
-        <w:t>obitida</w:t>
-      </w:r>
-      <w:proofErr w:type="spellEnd"/>
+      <w:r>
+        <w:rPr>
+          <w:rFonts w:ascii="Arial" w:hAnsi="Arial" w:cs="Arial"/>
+          <w:noProof w:val="0"/>
+        </w:rPr>
+        <w:t>obtida</w:t>
+      </w:r>
       <w:r>
         <w:rPr>
           <w:rFonts w:ascii="Arial" w:hAnsi="Arial" w:cs="Arial"/>
@@ -11180,15 +11120,13 @@
         </w:rPr>
         <w:t xml:space="preserve"> por uma requisição feita. Essas linguagens trabalhadas no lado do cliente são interpretadas pelo o navegador e são </w:t>
       </w:r>
-      <w:proofErr w:type="spellStart"/>
-      <w:r>
-        <w:rPr>
-          <w:rFonts w:ascii="Arial" w:hAnsi="Arial" w:cs="Arial"/>
-          <w:noProof w:val="0"/>
-        </w:rPr>
-        <w:t>responsaveis</w:t>
-      </w:r>
-      <w:proofErr w:type="spellEnd"/>
+      <w:r>
+        <w:rPr>
+          <w:rFonts w:ascii="Arial" w:hAnsi="Arial" w:cs="Arial"/>
+          <w:noProof w:val="0"/>
+        </w:rPr>
+        <w:t>responsáveis</w:t>
+      </w:r>
       <w:r>
         <w:rPr>
           <w:rFonts w:ascii="Arial" w:hAnsi="Arial" w:cs="Arial"/>
@@ -11230,15 +11168,13 @@
         </w:rPr>
         <w:t xml:space="preserve">A UI é fundamental para a interação do usuário com a aplicação, é por meio desta que são fornecidos gráficos, formulários, textos, </w:t>
       </w:r>
-      <w:proofErr w:type="spellStart"/>
-      <w:r>
-        <w:rPr>
-          <w:rFonts w:ascii="Arial" w:hAnsi="Arial" w:cs="Arial"/>
-          <w:noProof w:val="0"/>
-        </w:rPr>
-        <w:t>videos</w:t>
-      </w:r>
-      <w:proofErr w:type="spellEnd"/>
+      <w:r>
+        <w:rPr>
+          <w:rFonts w:ascii="Arial" w:hAnsi="Arial" w:cs="Arial"/>
+          <w:noProof w:val="0"/>
+        </w:rPr>
+        <w:t>vídeos</w:t>
+      </w:r>
       <w:r>
         <w:rPr>
           <w:rFonts w:ascii="Arial" w:hAnsi="Arial" w:cs="Arial"/>
@@ -11246,29 +11182,41 @@
         </w:rPr>
         <w:t xml:space="preserve"> e elementos </w:t>
       </w:r>
-      <w:proofErr w:type="spellStart"/>
-      <w:r>
-        <w:rPr>
-          <w:rFonts w:ascii="Arial" w:hAnsi="Arial" w:cs="Arial"/>
-          <w:noProof w:val="0"/>
-        </w:rPr>
-        <w:t>manipulaveis</w:t>
-      </w:r>
-      <w:proofErr w:type="spellEnd"/>
-      <w:r>
-        <w:rPr>
-          <w:rFonts w:ascii="Arial" w:hAnsi="Arial" w:cs="Arial"/>
-          <w:noProof w:val="0"/>
-        </w:rPr>
-        <w:t xml:space="preserve">. Toda a responsabilidade de exibir isso são dos browsers e que basicamente recebem códigos HTML para estruturar, CSS para estilizar e as vezes </w:t>
-      </w:r>
-      <w:proofErr w:type="spellStart"/>
-      <w:r>
-        <w:rPr>
-          <w:rFonts w:ascii="Arial" w:hAnsi="Arial" w:cs="Arial"/>
-          <w:noProof w:val="0"/>
-        </w:rPr>
-        <w:t>javascript</w:t>
+      <w:r>
+        <w:rPr>
+          <w:rFonts w:ascii="Arial" w:hAnsi="Arial" w:cs="Arial"/>
+          <w:noProof w:val="0"/>
+        </w:rPr>
+        <w:t>manipuláveis</w:t>
+      </w:r>
+      <w:r>
+        <w:rPr>
+          <w:rFonts w:ascii="Arial" w:hAnsi="Arial" w:cs="Arial"/>
+          <w:noProof w:val="0"/>
+        </w:rPr>
+        <w:t>. Toda a responsabilidade de exibir isso são dos browsers e que basicamente recebem códigos HTML para estruturar,</w:t>
+      </w:r>
+      <w:r>
+        <w:rPr>
+          <w:rFonts w:ascii="Arial" w:hAnsi="Arial" w:cs="Arial"/>
+          <w:noProof w:val="0"/>
+        </w:rPr>
+        <w:t xml:space="preserve"> CSS para estilizar e as vezes </w:t>
+      </w:r>
+      <w:proofErr w:type="spellStart"/>
+      <w:r>
+        <w:rPr>
+          <w:rFonts w:ascii="Arial" w:hAnsi="Arial" w:cs="Arial"/>
+          <w:noProof w:val="0"/>
+        </w:rPr>
+        <w:t>J</w:t>
+      </w:r>
+      <w:r>
+        <w:rPr>
+          <w:rFonts w:ascii="Arial" w:hAnsi="Arial" w:cs="Arial"/>
+          <w:noProof w:val="0"/>
+        </w:rPr>
+        <w:t>avascript</w:t>
       </w:r>
       <w:proofErr w:type="spellEnd"/>
       <w:r>
@@ -11278,21 +11226,19 @@
         </w:rPr>
         <w:t xml:space="preserve"> para melhor interação. Isso </w:t>
       </w:r>
-      <w:proofErr w:type="spellStart"/>
-      <w:r>
-        <w:rPr>
-          <w:rFonts w:ascii="Arial" w:hAnsi="Arial" w:cs="Arial"/>
-          <w:noProof w:val="0"/>
-        </w:rPr>
-        <w:t>levata</w:t>
-      </w:r>
-      <w:proofErr w:type="spellEnd"/>
-      <w:r>
-        <w:rPr>
-          <w:rFonts w:ascii="Arial" w:hAnsi="Arial" w:cs="Arial"/>
-          <w:noProof w:val="0"/>
-        </w:rPr>
-        <w:t xml:space="preserve"> o conceito de UX (</w:t>
+      <w:r>
+        <w:rPr>
+          <w:rFonts w:ascii="Arial" w:hAnsi="Arial" w:cs="Arial"/>
+          <w:noProof w:val="0"/>
+        </w:rPr>
+        <w:t>leva a</w:t>
+      </w:r>
+      <w:r>
+        <w:rPr>
+          <w:rFonts w:ascii="Arial" w:hAnsi="Arial" w:cs="Arial"/>
+          <w:noProof w:val="0"/>
+        </w:rPr>
+        <w:t>o conceito de UX (</w:t>
       </w:r>
       <w:proofErr w:type="spellStart"/>
       <w:r>
@@ -11310,15 +11256,13 @@
         </w:rPr>
         <w:t xml:space="preserve"> Experience), que mede a </w:t>
       </w:r>
-      <w:proofErr w:type="spellStart"/>
-      <w:r>
-        <w:rPr>
-          <w:rFonts w:ascii="Arial" w:hAnsi="Arial" w:cs="Arial"/>
-          <w:noProof w:val="0"/>
-        </w:rPr>
-        <w:t>esperiencia</w:t>
-      </w:r>
-      <w:proofErr w:type="spellEnd"/>
+      <w:r>
+        <w:rPr>
+          <w:rFonts w:ascii="Arial" w:hAnsi="Arial" w:cs="Arial"/>
+          <w:noProof w:val="0"/>
+        </w:rPr>
+        <w:t>experiência</w:t>
+      </w:r>
       <w:r>
         <w:rPr>
           <w:rFonts w:ascii="Arial" w:hAnsi="Arial" w:cs="Arial"/>
@@ -11326,15 +11270,13 @@
         </w:rPr>
         <w:t xml:space="preserve"> do usuário em usar a </w:t>
       </w:r>
-      <w:proofErr w:type="spellStart"/>
-      <w:r>
-        <w:rPr>
-          <w:rFonts w:ascii="Arial" w:hAnsi="Arial" w:cs="Arial"/>
-          <w:noProof w:val="0"/>
-        </w:rPr>
-        <w:t>plicação</w:t>
-      </w:r>
-      <w:proofErr w:type="spellEnd"/>
+      <w:r>
+        <w:rPr>
+          <w:rFonts w:ascii="Arial" w:hAnsi="Arial" w:cs="Arial"/>
+          <w:noProof w:val="0"/>
+        </w:rPr>
+        <w:t>aplicação</w:t>
+      </w:r>
       <w:r>
         <w:rPr>
           <w:rFonts w:ascii="Arial" w:hAnsi="Arial" w:cs="Arial"/>
@@ -11382,15 +11324,13 @@
         </w:rPr>
         <w:t xml:space="preserve">HTML é uma linguagem de </w:t>
       </w:r>
-      <w:proofErr w:type="spellStart"/>
-      <w:r>
-        <w:rPr>
-          <w:rFonts w:ascii="Arial" w:hAnsi="Arial" w:cs="Arial"/>
-          <w:noProof w:val="0"/>
-        </w:rPr>
-        <w:t>marcação</w:t>
-      </w:r>
-      <w:proofErr w:type="spellEnd"/>
+      <w:r>
+        <w:rPr>
+          <w:rFonts w:ascii="Arial" w:hAnsi="Arial" w:cs="Arial"/>
+          <w:noProof w:val="0"/>
+        </w:rPr>
+        <w:t>marcação</w:t>
+      </w:r>
       <w:r>
         <w:rPr>
           <w:rFonts w:ascii="Arial" w:hAnsi="Arial" w:cs="Arial"/>
@@ -11398,15 +11338,13 @@
         </w:rPr>
         <w:t xml:space="preserve"> e que está presente em toda </w:t>
       </w:r>
-      <w:proofErr w:type="spellStart"/>
-      <w:r>
-        <w:rPr>
-          <w:rFonts w:ascii="Arial" w:hAnsi="Arial" w:cs="Arial"/>
-          <w:noProof w:val="0"/>
-        </w:rPr>
-        <w:t>página</w:t>
-      </w:r>
-      <w:proofErr w:type="spellEnd"/>
+      <w:r>
+        <w:rPr>
+          <w:rFonts w:ascii="Arial" w:hAnsi="Arial" w:cs="Arial"/>
+          <w:noProof w:val="0"/>
+        </w:rPr>
+        <w:t>pagina</w:t>
+      </w:r>
       <w:r>
         <w:rPr>
           <w:rFonts w:ascii="Arial" w:hAnsi="Arial" w:cs="Arial"/>
@@ -11414,15 +11352,13 @@
         </w:rPr>
         <w:t xml:space="preserve"> na internet. Ela foi criada em 1990 com a ideia de possibilitar o acesso e troca de </w:t>
       </w:r>
-      <w:proofErr w:type="spellStart"/>
-      <w:r>
-        <w:rPr>
-          <w:rFonts w:ascii="Arial" w:hAnsi="Arial" w:cs="Arial"/>
-          <w:noProof w:val="0"/>
-        </w:rPr>
-        <w:t>informações</w:t>
-      </w:r>
-      <w:proofErr w:type="spellEnd"/>
+      <w:r>
+        <w:rPr>
+          <w:rFonts w:ascii="Arial" w:hAnsi="Arial" w:cs="Arial"/>
+          <w:noProof w:val="0"/>
+        </w:rPr>
+        <w:t>informações</w:t>
+      </w:r>
       <w:r>
         <w:rPr>
           <w:rFonts w:ascii="Arial" w:hAnsi="Arial" w:cs="Arial"/>
@@ -11437,15 +11373,13 @@
         </w:rPr>
         <w:t xml:space="preserve">ssas páginas podem ser acessadas por qualquer </w:t>
       </w:r>
-      <w:proofErr w:type="spellStart"/>
-      <w:r>
-        <w:rPr>
-          <w:rFonts w:ascii="Arial" w:hAnsi="Arial" w:cs="Arial"/>
-          <w:noProof w:val="0"/>
-        </w:rPr>
-        <w:t>dispositovo</w:t>
-      </w:r>
-      <w:proofErr w:type="spellEnd"/>
+      <w:r>
+        <w:rPr>
+          <w:rFonts w:ascii="Arial" w:hAnsi="Arial" w:cs="Arial"/>
+          <w:noProof w:val="0"/>
+        </w:rPr>
+        <w:t>dispositivo</w:t>
+      </w:r>
       <w:r>
         <w:rPr>
           <w:rFonts w:ascii="Arial" w:hAnsi="Arial" w:cs="Arial"/>
@@ -11453,15 +11387,13 @@
         </w:rPr>
         <w:t xml:space="preserve"> que tenha um navegador que interprete essa linguagem. Por ser relativamente básico, essa linguagem tem curva de </w:t>
       </w:r>
-      <w:proofErr w:type="spellStart"/>
-      <w:r>
-        <w:rPr>
-          <w:rFonts w:ascii="Arial" w:hAnsi="Arial" w:cs="Arial"/>
-          <w:noProof w:val="0"/>
-        </w:rPr>
-        <w:t>aprendisado</w:t>
-      </w:r>
-      <w:proofErr w:type="spellEnd"/>
+      <w:r>
+        <w:rPr>
+          <w:rFonts w:ascii="Arial" w:hAnsi="Arial" w:cs="Arial"/>
+          <w:noProof w:val="0"/>
+        </w:rPr>
+        <w:t>aprendizado</w:t>
+      </w:r>
       <w:r>
         <w:rPr>
           <w:rFonts w:ascii="Arial" w:hAnsi="Arial" w:cs="Arial"/>
@@ -11469,15 +11401,13 @@
         </w:rPr>
         <w:t xml:space="preserve"> curta e é bem </w:t>
       </w:r>
-      <w:proofErr w:type="spellStart"/>
-      <w:r>
-        <w:rPr>
-          <w:rFonts w:ascii="Arial" w:hAnsi="Arial" w:cs="Arial"/>
-          <w:noProof w:val="0"/>
-        </w:rPr>
-        <w:t>acessivel</w:t>
-      </w:r>
-      <w:proofErr w:type="spellEnd"/>
+      <w:r>
+        <w:rPr>
+          <w:rFonts w:ascii="Arial" w:hAnsi="Arial" w:cs="Arial"/>
+          <w:noProof w:val="0"/>
+        </w:rPr>
+        <w:t>acessível</w:t>
+      </w:r>
       <w:r>
         <w:rPr>
           <w:rFonts w:ascii="Arial" w:hAnsi="Arial" w:cs="Arial"/>
@@ -11485,15 +11415,13 @@
         </w:rPr>
         <w:t xml:space="preserve"> para as pessoas que estão começando a programar para a web. Os </w:t>
       </w:r>
-      <w:proofErr w:type="spellStart"/>
-      <w:r>
-        <w:rPr>
-          <w:rFonts w:ascii="Arial" w:hAnsi="Arial" w:cs="Arial"/>
-          <w:noProof w:val="0"/>
-        </w:rPr>
-        <w:t>padroes</w:t>
-      </w:r>
-      <w:proofErr w:type="spellEnd"/>
+      <w:r>
+        <w:rPr>
+          <w:rFonts w:ascii="Arial" w:hAnsi="Arial" w:cs="Arial"/>
+          <w:noProof w:val="0"/>
+        </w:rPr>
+        <w:t>padrões</w:t>
+      </w:r>
       <w:r>
         <w:rPr>
           <w:rFonts w:ascii="Arial" w:hAnsi="Arial" w:cs="Arial"/>
@@ -11517,15 +11445,29 @@
           <w:rFonts w:ascii="Arial" w:hAnsi="Arial" w:cs="Arial"/>
           <w:noProof w:val="0"/>
         </w:rPr>
-        <w:t xml:space="preserve">AS páginas em HTML são compostas por </w:t>
-      </w:r>
-      <w:proofErr w:type="spellStart"/>
-      <w:r>
-        <w:rPr>
-          <w:rFonts w:ascii="Arial" w:hAnsi="Arial" w:cs="Arial"/>
-          <w:noProof w:val="0"/>
-        </w:rPr>
-        <w:t>tags</w:t>
+        <w:t>AS página</w:t>
+      </w:r>
+      <w:r>
+        <w:rPr>
+          <w:rFonts w:ascii="Arial" w:hAnsi="Arial" w:cs="Arial"/>
+          <w:noProof w:val="0"/>
+        </w:rPr>
+        <w:t xml:space="preserve">s em HTML são compostas por </w:t>
+      </w:r>
+      <w:proofErr w:type="spellStart"/>
+      <w:r>
+        <w:rPr>
+          <w:rFonts w:ascii="Arial" w:hAnsi="Arial" w:cs="Arial"/>
+          <w:noProof w:val="0"/>
+        </w:rPr>
+        <w:t>t</w:t>
+      </w:r>
+      <w:r>
+        <w:rPr>
+          <w:rFonts w:ascii="Arial" w:hAnsi="Arial" w:cs="Arial"/>
+          <w:noProof w:val="0"/>
+        </w:rPr>
+        <w:t>ags</w:t>
       </w:r>
       <w:proofErr w:type="spellEnd"/>
       <w:r>
@@ -11535,29 +11477,41 @@
         </w:rPr>
         <w:t xml:space="preserve"> (etiquetas), </w:t>
       </w:r>
-      <w:proofErr w:type="spellStart"/>
-      <w:r>
-        <w:rPr>
-          <w:rFonts w:ascii="Arial" w:hAnsi="Arial" w:cs="Arial"/>
-          <w:noProof w:val="0"/>
-        </w:rPr>
-        <w:t>responsaveis</w:t>
-      </w:r>
-      <w:proofErr w:type="spellEnd"/>
-      <w:r>
-        <w:rPr>
-          <w:rFonts w:ascii="Arial" w:hAnsi="Arial" w:cs="Arial"/>
-          <w:noProof w:val="0"/>
-        </w:rPr>
-        <w:t xml:space="preserve"> por separar e estruturar os conteúdos. Essas </w:t>
-      </w:r>
-      <w:proofErr w:type="spellStart"/>
-      <w:r>
-        <w:rPr>
-          <w:rFonts w:ascii="Arial" w:hAnsi="Arial" w:cs="Arial"/>
-          <w:noProof w:val="0"/>
-        </w:rPr>
-        <w:t>tags</w:t>
+      <w:r>
+        <w:rPr>
+          <w:rFonts w:ascii="Arial" w:hAnsi="Arial" w:cs="Arial"/>
+          <w:noProof w:val="0"/>
+        </w:rPr>
+        <w:t>responsáveis</w:t>
+      </w:r>
+      <w:r>
+        <w:rPr>
+          <w:rFonts w:ascii="Arial" w:hAnsi="Arial" w:cs="Arial"/>
+          <w:noProof w:val="0"/>
+        </w:rPr>
+        <w:t xml:space="preserve"> por separar e </w:t>
+      </w:r>
+      <w:r>
+        <w:rPr>
+          <w:rFonts w:ascii="Arial" w:hAnsi="Arial" w:cs="Arial"/>
+          <w:noProof w:val="0"/>
+        </w:rPr>
+        <w:t xml:space="preserve">estruturar os conteúdos. Essas </w:t>
+      </w:r>
+      <w:proofErr w:type="spellStart"/>
+      <w:r>
+        <w:rPr>
+          <w:rFonts w:ascii="Arial" w:hAnsi="Arial" w:cs="Arial"/>
+          <w:noProof w:val="0"/>
+        </w:rPr>
+        <w:t>t</w:t>
+      </w:r>
+      <w:r>
+        <w:rPr>
+          <w:rFonts w:ascii="Arial" w:hAnsi="Arial" w:cs="Arial"/>
+          <w:noProof w:val="0"/>
+        </w:rPr>
+        <w:t>ags</w:t>
       </w:r>
       <w:proofErr w:type="spellEnd"/>
       <w:r>
@@ -11567,15 +11521,13 @@
         </w:rPr>
         <w:t xml:space="preserve"> podem ser reconhecidas por estarem entre os </w:t>
       </w:r>
-      <w:proofErr w:type="spellStart"/>
-      <w:r>
-        <w:rPr>
-          <w:rFonts w:ascii="Arial" w:hAnsi="Arial" w:cs="Arial"/>
-          <w:noProof w:val="0"/>
-        </w:rPr>
-        <w:t>parenteses</w:t>
-      </w:r>
-      <w:proofErr w:type="spellEnd"/>
+      <w:r>
+        <w:rPr>
+          <w:rFonts w:ascii="Arial" w:hAnsi="Arial" w:cs="Arial"/>
+          <w:noProof w:val="0"/>
+        </w:rPr>
+        <w:t>parênteses</w:t>
+      </w:r>
       <w:r>
         <w:rPr>
           <w:rFonts w:ascii="Arial" w:hAnsi="Arial" w:cs="Arial"/>
@@ -11606,15 +11558,13 @@
         </w:rPr>
         <w:t xml:space="preserve">&gt;). Por permitirem a </w:t>
       </w:r>
-      <w:proofErr w:type="spellStart"/>
-      <w:r>
-        <w:rPr>
-          <w:rFonts w:ascii="Arial" w:hAnsi="Arial" w:cs="Arial"/>
-          <w:noProof w:val="0"/>
-        </w:rPr>
-        <w:t>organizacão</w:t>
-      </w:r>
-      <w:proofErr w:type="spellEnd"/>
+      <w:r>
+        <w:rPr>
+          <w:rFonts w:ascii="Arial" w:hAnsi="Arial" w:cs="Arial"/>
+          <w:noProof w:val="0"/>
+        </w:rPr>
+        <w:t>organização</w:t>
+      </w:r>
       <w:r>
         <w:rPr>
           <w:rFonts w:ascii="Arial" w:hAnsi="Arial" w:cs="Arial"/>
@@ -11622,15 +11572,13 @@
         </w:rPr>
         <w:t xml:space="preserve"> de </w:t>
       </w:r>
-      <w:proofErr w:type="spellStart"/>
-      <w:r>
-        <w:rPr>
-          <w:rFonts w:ascii="Arial" w:hAnsi="Arial" w:cs="Arial"/>
-          <w:noProof w:val="0"/>
-        </w:rPr>
-        <w:t>conteudo</w:t>
-      </w:r>
-      <w:proofErr w:type="spellEnd"/>
+      <w:r>
+        <w:rPr>
+          <w:rFonts w:ascii="Arial" w:hAnsi="Arial" w:cs="Arial"/>
+          <w:noProof w:val="0"/>
+        </w:rPr>
+        <w:t>conteúdo</w:t>
+      </w:r>
       <w:r>
         <w:rPr>
           <w:rFonts w:ascii="Arial" w:hAnsi="Arial" w:cs="Arial"/>
@@ -11654,15 +11602,13 @@
         </w:rPr>
         <w:t xml:space="preserve"> tem uma funcionalidade </w:t>
       </w:r>
-      <w:proofErr w:type="spellStart"/>
-      <w:r>
-        <w:rPr>
-          <w:rFonts w:ascii="Arial" w:hAnsi="Arial" w:cs="Arial"/>
-          <w:noProof w:val="0"/>
-        </w:rPr>
-        <w:t>expecifica</w:t>
-      </w:r>
-      <w:proofErr w:type="spellEnd"/>
+      <w:r>
+        <w:rPr>
+          <w:rFonts w:ascii="Arial" w:hAnsi="Arial" w:cs="Arial"/>
+          <w:noProof w:val="0"/>
+        </w:rPr>
+        <w:t>específica</w:t>
+      </w:r>
       <w:r>
         <w:rPr>
           <w:rFonts w:ascii="Arial" w:hAnsi="Arial" w:cs="Arial"/>
@@ -11724,7 +11670,7 @@
         <w:rPr>
           <w:rFonts w:ascii="Courier New" w:hAnsi="Courier New" w:cs="Arial"/>
           <w:b/>
-          <w:noProof w:val="0"/>
+          <w:lang w:val="en-US"/>
         </w:rPr>
         <w:drawing>
           <wp:inline distT="0" distB="0" distL="0" distR="0" wp14:anchorId="62331BE8" wp14:editId="26DF8028">
@@ -11842,17 +11788,8 @@
           <w:rFonts w:ascii="Arial" w:hAnsi="Arial" w:cs="Arial"/>
           <w:noProof w:val="0"/>
         </w:rPr>
-        <w:t xml:space="preserve"> Informa qual a versão do </w:t>
-      </w:r>
-      <w:proofErr w:type="spellStart"/>
-      <w:r>
-        <w:rPr>
-          <w:rFonts w:ascii="Arial" w:hAnsi="Arial" w:cs="Arial"/>
-          <w:noProof w:val="0"/>
-        </w:rPr>
-        <w:t>html</w:t>
-      </w:r>
-      <w:proofErr w:type="spellEnd"/>
+        <w:t xml:space="preserve"> Informa qual a versão do HTML</w:t>
+      </w:r>
       <w:r>
         <w:rPr>
           <w:rFonts w:ascii="Arial" w:hAnsi="Arial" w:cs="Arial"/>
@@ -11978,15 +11915,13 @@
         </w:rPr>
         <w:t xml:space="preserve"> É a abertura padrão de todo </w:t>
       </w:r>
-      <w:proofErr w:type="spellStart"/>
-      <w:r>
-        <w:rPr>
-          <w:rFonts w:ascii="Arial" w:hAnsi="Arial" w:cs="Arial"/>
-          <w:noProof w:val="0"/>
-        </w:rPr>
-        <w:t>conteudo</w:t>
-      </w:r>
-      <w:proofErr w:type="spellEnd"/>
+      <w:r>
+        <w:rPr>
+          <w:rFonts w:ascii="Arial" w:hAnsi="Arial" w:cs="Arial"/>
+          <w:noProof w:val="0"/>
+        </w:rPr>
+        <w:t>conteúdo</w:t>
+      </w:r>
       <w:r>
         <w:rPr>
           <w:rFonts w:ascii="Arial" w:hAnsi="Arial" w:cs="Arial"/>
@@ -12172,23 +12107,21 @@
           <w:rFonts w:ascii="Arial" w:hAnsi="Arial" w:cs="Arial"/>
           <w:noProof w:val="0"/>
         </w:rPr>
-        <w:t xml:space="preserve"> é exibido como titulo da pagina para o </w:t>
-      </w:r>
-      <w:proofErr w:type="spellStart"/>
-      <w:r>
-        <w:rPr>
-          <w:rFonts w:ascii="Arial" w:hAnsi="Arial" w:cs="Arial"/>
-          <w:noProof w:val="0"/>
-        </w:rPr>
-        <w:t>navedor</w:t>
-      </w:r>
-      <w:proofErr w:type="spellEnd"/>
-      <w:r>
-        <w:rPr>
-          <w:rFonts w:ascii="Arial" w:hAnsi="Arial" w:cs="Arial"/>
-          <w:noProof w:val="0"/>
-        </w:rPr>
-        <w:t xml:space="preserve"> e motores de busca.</w:t>
+        <w:t xml:space="preserve"> é exibido como titulo da pagina para o nave</w:t>
+      </w:r>
+      <w:r>
+        <w:rPr>
+          <w:rFonts w:ascii="Arial" w:hAnsi="Arial" w:cs="Arial"/>
+          <w:noProof w:val="0"/>
+        </w:rPr>
+        <w:t>ga</w:t>
+      </w:r>
+      <w:r>
+        <w:rPr>
+          <w:rFonts w:ascii="Arial" w:hAnsi="Arial" w:cs="Arial"/>
+          <w:noProof w:val="0"/>
+        </w:rPr>
+        <w:t>dor e motores de busca.</w:t>
       </w:r>
     </w:p>
     <w:p>
@@ -12358,15 +12291,29 @@
           <w:rFonts w:ascii="Arial" w:hAnsi="Arial" w:cs="Arial"/>
           <w:noProof w:val="0"/>
         </w:rPr>
-        <w:t xml:space="preserve"> do HTML e hoje com algumas bibliotecas em </w:t>
-      </w:r>
-      <w:proofErr w:type="spellStart"/>
-      <w:r>
-        <w:rPr>
-          <w:rFonts w:ascii="Arial" w:hAnsi="Arial" w:cs="Arial"/>
-          <w:noProof w:val="0"/>
-        </w:rPr>
-        <w:t>JavaScript</w:t>
+        <w:t xml:space="preserve"> do HTML e hoje </w:t>
+      </w:r>
+      <w:r>
+        <w:rPr>
+          <w:rFonts w:ascii="Arial" w:hAnsi="Arial" w:cs="Arial"/>
+          <w:noProof w:val="0"/>
+        </w:rPr>
+        <w:t xml:space="preserve">com algumas bibliotecas em </w:t>
+      </w:r>
+      <w:proofErr w:type="spellStart"/>
+      <w:r>
+        <w:rPr>
+          <w:rFonts w:ascii="Arial" w:hAnsi="Arial" w:cs="Arial"/>
+          <w:noProof w:val="0"/>
+        </w:rPr>
+        <w:t>Javas</w:t>
+      </w:r>
+      <w:r>
+        <w:rPr>
+          <w:rFonts w:ascii="Arial" w:hAnsi="Arial" w:cs="Arial"/>
+          <w:noProof w:val="0"/>
+        </w:rPr>
+        <w:t>cript</w:t>
       </w:r>
       <w:proofErr w:type="spellEnd"/>
       <w:r>
@@ -12376,15 +12323,13 @@
         </w:rPr>
         <w:t xml:space="preserve"> e outras linguagens é </w:t>
       </w:r>
-      <w:proofErr w:type="spellStart"/>
-      <w:r>
-        <w:rPr>
-          <w:rFonts w:ascii="Arial" w:hAnsi="Arial" w:cs="Arial"/>
-          <w:noProof w:val="0"/>
-        </w:rPr>
-        <w:t>possivel</w:t>
-      </w:r>
-      <w:proofErr w:type="spellEnd"/>
+      <w:r>
+        <w:rPr>
+          <w:rFonts w:ascii="Arial" w:hAnsi="Arial" w:cs="Arial"/>
+          <w:noProof w:val="0"/>
+        </w:rPr>
+        <w:t>possível</w:t>
+      </w:r>
       <w:r>
         <w:rPr>
           <w:rFonts w:ascii="Arial" w:hAnsi="Arial" w:cs="Arial"/>
@@ -12392,15 +12337,13 @@
         </w:rPr>
         <w:t xml:space="preserve"> </w:t>
       </w:r>
-      <w:proofErr w:type="spellStart"/>
-      <w:r>
-        <w:rPr>
-          <w:rFonts w:ascii="Arial" w:hAnsi="Arial" w:cs="Arial"/>
-          <w:noProof w:val="0"/>
-        </w:rPr>
-        <w:t>extender</w:t>
-      </w:r>
-      <w:proofErr w:type="spellEnd"/>
+      <w:r>
+        <w:rPr>
+          <w:rFonts w:ascii="Arial" w:hAnsi="Arial" w:cs="Arial"/>
+          <w:noProof w:val="0"/>
+        </w:rPr>
+        <w:t>estender</w:t>
+      </w:r>
       <w:r>
         <w:rPr>
           <w:rFonts w:ascii="Arial" w:hAnsi="Arial" w:cs="Arial"/>
@@ -12424,15 +12367,13 @@
         </w:rPr>
         <w:t xml:space="preserve"> </w:t>
       </w:r>
-      <w:proofErr w:type="spellStart"/>
-      <w:r>
-        <w:rPr>
-          <w:rFonts w:ascii="Arial" w:hAnsi="Arial" w:cs="Arial"/>
-          <w:noProof w:val="0"/>
-        </w:rPr>
-        <w:t>proprias</w:t>
-      </w:r>
-      <w:proofErr w:type="spellEnd"/>
+      <w:r>
+        <w:rPr>
+          <w:rFonts w:ascii="Arial" w:hAnsi="Arial" w:cs="Arial"/>
+          <w:noProof w:val="0"/>
+        </w:rPr>
+        <w:t>próprias</w:t>
+      </w:r>
       <w:r>
         <w:rPr>
           <w:rFonts w:ascii="Arial" w:hAnsi="Arial" w:cs="Arial"/>
@@ -12456,15 +12397,13 @@
         </w:rPr>
         <w:t xml:space="preserve"> são interpretadas pela </w:t>
       </w:r>
-      <w:proofErr w:type="spellStart"/>
-      <w:r>
-        <w:rPr>
-          <w:rFonts w:ascii="Arial" w:hAnsi="Arial" w:cs="Arial"/>
-          <w:noProof w:val="0"/>
-        </w:rPr>
-        <w:t>propria</w:t>
-      </w:r>
-      <w:proofErr w:type="spellEnd"/>
+      <w:r>
+        <w:rPr>
+          <w:rFonts w:ascii="Arial" w:hAnsi="Arial" w:cs="Arial"/>
+          <w:noProof w:val="0"/>
+        </w:rPr>
+        <w:t>própria</w:t>
+      </w:r>
       <w:r>
         <w:rPr>
           <w:rFonts w:ascii="Arial" w:hAnsi="Arial" w:cs="Arial"/>
@@ -12472,15 +12411,13 @@
         </w:rPr>
         <w:t xml:space="preserve"> biblioteca que se responsabiliza em informar ao navegador o que está acontecendo naquele </w:t>
       </w:r>
-      <w:proofErr w:type="spellStart"/>
-      <w:r>
-        <w:rPr>
-          <w:rFonts w:ascii="Arial" w:hAnsi="Arial" w:cs="Arial"/>
-          <w:noProof w:val="0"/>
-        </w:rPr>
-        <w:t>trexo</w:t>
-      </w:r>
-      <w:proofErr w:type="spellEnd"/>
+      <w:r>
+        <w:rPr>
+          <w:rFonts w:ascii="Arial" w:hAnsi="Arial" w:cs="Arial"/>
+          <w:noProof w:val="0"/>
+        </w:rPr>
+        <w:t>trecho</w:t>
+      </w:r>
       <w:r>
         <w:rPr>
           <w:rFonts w:ascii="Arial" w:hAnsi="Arial" w:cs="Arial"/>
@@ -12571,15 +12508,13 @@
         </w:rPr>
         <w:t xml:space="preserve">) é uma linguagem de folha de estilo utilizada ara descrever a </w:t>
       </w:r>
-      <w:proofErr w:type="spellStart"/>
-      <w:r>
-        <w:rPr>
-          <w:rFonts w:ascii="Arial" w:hAnsi="Arial" w:cs="Arial"/>
-          <w:noProof w:val="0"/>
-        </w:rPr>
-        <w:t>pararencia</w:t>
-      </w:r>
-      <w:proofErr w:type="spellEnd"/>
+      <w:r>
+        <w:rPr>
+          <w:rFonts w:ascii="Arial" w:hAnsi="Arial" w:cs="Arial"/>
+          <w:noProof w:val="0"/>
+        </w:rPr>
+        <w:t>aparência</w:t>
+      </w:r>
       <w:r>
         <w:rPr>
           <w:rFonts w:ascii="Arial" w:hAnsi="Arial" w:cs="Arial"/>
@@ -12587,15 +12522,13 @@
         </w:rPr>
         <w:t xml:space="preserve"> de um documento escrito em uma linguagem de marcação, como por exemplo (HTML). Na </w:t>
       </w:r>
-      <w:proofErr w:type="spellStart"/>
-      <w:r>
-        <w:rPr>
-          <w:rFonts w:ascii="Arial" w:hAnsi="Arial" w:cs="Arial"/>
-          <w:noProof w:val="0"/>
-        </w:rPr>
-        <w:t>maoria</w:t>
-      </w:r>
-      <w:proofErr w:type="spellEnd"/>
+      <w:r>
+        <w:rPr>
+          <w:rFonts w:ascii="Arial" w:hAnsi="Arial" w:cs="Arial"/>
+          <w:noProof w:val="0"/>
+        </w:rPr>
+        <w:t>maioria</w:t>
+      </w:r>
       <w:r>
         <w:rPr>
           <w:rFonts w:ascii="Arial" w:hAnsi="Arial" w:cs="Arial"/>
@@ -12619,15 +12552,13 @@
         </w:rPr>
         <w:t xml:space="preserve">, CSS é uma tecnologia que se encontra na maioria dos sites na internet sendo a maneira mais </w:t>
       </w:r>
-      <w:proofErr w:type="spellStart"/>
-      <w:r>
-        <w:rPr>
-          <w:rFonts w:ascii="Arial" w:hAnsi="Arial" w:cs="Arial"/>
-          <w:noProof w:val="0"/>
-        </w:rPr>
-        <w:t>rapida</w:t>
-      </w:r>
-      <w:proofErr w:type="spellEnd"/>
+      <w:r>
+        <w:rPr>
+          <w:rFonts w:ascii="Arial" w:hAnsi="Arial" w:cs="Arial"/>
+          <w:noProof w:val="0"/>
+        </w:rPr>
+        <w:t>rápida</w:t>
+      </w:r>
       <w:r>
         <w:rPr>
           <w:rFonts w:ascii="Arial" w:hAnsi="Arial" w:cs="Arial"/>
@@ -12653,15 +12584,27 @@
         <w:tab/>
         <w:t xml:space="preserve">Um dos principais destaques do CSS é que ele foi projetado para separar o conteúdo do documento de sua estilização, podendo assim proporcionar mais flexibilidade em exibir o mesmo conteúdo com estilos diferentes para facilitar por exemplo a </w:t>
       </w:r>
-      <w:proofErr w:type="spellStart"/>
-      <w:r>
-        <w:rPr>
-          <w:rFonts w:ascii="Arial" w:hAnsi="Arial" w:cs="Arial"/>
-          <w:noProof w:val="0"/>
-        </w:rPr>
-        <w:t>assebilidade</w:t>
-      </w:r>
-      <w:proofErr w:type="spellEnd"/>
+      <w:r>
+        <w:rPr>
+          <w:rFonts w:ascii="Arial" w:hAnsi="Arial" w:cs="Arial"/>
+          <w:noProof w:val="0"/>
+        </w:rPr>
+        <w:t>aces</w:t>
+      </w:r>
+      <w:r>
+        <w:rPr>
+          <w:rFonts w:ascii="Arial" w:hAnsi="Arial" w:cs="Arial"/>
+          <w:noProof w:val="0"/>
+        </w:rPr>
+        <w:t>si</w:t>
+      </w:r>
+      <w:r>
+        <w:rPr>
+          <w:rFonts w:ascii="Arial" w:hAnsi="Arial" w:cs="Arial"/>
+          <w:noProof w:val="0"/>
+        </w:rPr>
+        <w:t>bilidade</w:t>
+      </w:r>
       <w:r>
         <w:rPr>
           <w:rFonts w:ascii="Arial" w:hAnsi="Arial" w:cs="Arial"/>
@@ -12669,15 +12612,13 @@
         </w:rPr>
         <w:t xml:space="preserve"> e </w:t>
       </w:r>
-      <w:proofErr w:type="spellStart"/>
-      <w:r>
-        <w:rPr>
-          <w:rFonts w:ascii="Arial" w:hAnsi="Arial" w:cs="Arial"/>
-          <w:noProof w:val="0"/>
-        </w:rPr>
-        <w:t>tambem</w:t>
-      </w:r>
-      <w:proofErr w:type="spellEnd"/>
+      <w:r>
+        <w:rPr>
+          <w:rFonts w:ascii="Arial" w:hAnsi="Arial" w:cs="Arial"/>
+          <w:noProof w:val="0"/>
+        </w:rPr>
+        <w:t>também</w:t>
+      </w:r>
       <w:r>
         <w:rPr>
           <w:rFonts w:ascii="Arial" w:hAnsi="Arial" w:cs="Arial"/>
@@ -12723,15 +12664,13 @@
         </w:rPr>
         <w:t xml:space="preserve">O CSS possui seletores que </w:t>
       </w:r>
-      <w:proofErr w:type="spellStart"/>
-      <w:r>
-        <w:rPr>
-          <w:rFonts w:ascii="Arial" w:hAnsi="Arial" w:cs="Arial"/>
-          <w:noProof w:val="0"/>
-        </w:rPr>
-        <w:t>estão</w:t>
-      </w:r>
-      <w:proofErr w:type="spellEnd"/>
+      <w:r>
+        <w:rPr>
+          <w:rFonts w:ascii="Arial" w:hAnsi="Arial" w:cs="Arial"/>
+          <w:noProof w:val="0"/>
+        </w:rPr>
+        <w:t>estão</w:t>
+      </w:r>
       <w:r>
         <w:rPr>
           <w:rFonts w:ascii="Arial" w:hAnsi="Arial" w:cs="Arial"/>
@@ -12739,15 +12678,13 @@
         </w:rPr>
         <w:t xml:space="preserve"> associados </w:t>
       </w:r>
-      <w:proofErr w:type="spellStart"/>
-      <w:r>
-        <w:rPr>
-          <w:rFonts w:ascii="Arial" w:hAnsi="Arial" w:cs="Arial"/>
-          <w:noProof w:val="0"/>
-        </w:rPr>
-        <w:t>às</w:t>
-      </w:r>
-      <w:proofErr w:type="spellEnd"/>
+      <w:r>
+        <w:rPr>
+          <w:rFonts w:ascii="Arial" w:hAnsi="Arial" w:cs="Arial"/>
+          <w:noProof w:val="0"/>
+        </w:rPr>
+        <w:t>às</w:t>
+      </w:r>
       <w:r>
         <w:rPr>
           <w:rFonts w:ascii="Arial" w:hAnsi="Arial" w:cs="Arial"/>
@@ -12771,15 +12708,13 @@
         </w:rPr>
         <w:t xml:space="preserve"> do HTML.  Os seletores são usados ​​para declarar que parte da marcação </w:t>
       </w:r>
-      <w:proofErr w:type="spellStart"/>
-      <w:r>
-        <w:rPr>
-          <w:rFonts w:ascii="Arial" w:hAnsi="Arial" w:cs="Arial"/>
-          <w:noProof w:val="0"/>
-        </w:rPr>
-        <w:t>resceberá</w:t>
-      </w:r>
-      <w:proofErr w:type="spellEnd"/>
+      <w:r>
+        <w:rPr>
+          <w:rFonts w:ascii="Arial" w:hAnsi="Arial" w:cs="Arial"/>
+          <w:noProof w:val="0"/>
+        </w:rPr>
+        <w:t>receberá</w:t>
+      </w:r>
       <w:r>
         <w:rPr>
           <w:rFonts w:ascii="Arial" w:hAnsi="Arial" w:cs="Arial"/>
@@ -13055,7 +12990,7 @@
       <w:r>
         <w:rPr>
           <w:rFonts w:ascii="Arial" w:hAnsi="Arial" w:cs="Arial"/>
-          <w:noProof w:val="0"/>
+          <w:lang w:val="en-US"/>
         </w:rPr>
         <w:drawing>
           <wp:inline distT="0" distB="0" distL="0" distR="0" wp14:anchorId="1A89E385" wp14:editId="606A7197">
@@ -13159,15 +13094,13 @@
         </w:rPr>
         <w:t xml:space="preserve">O CSS3 é a mais nova versão da linguagem e trazem um poder maior de baixo e alto nível, principalmente quando integrada ao HTML5. As principais </w:t>
       </w:r>
-      <w:proofErr w:type="spellStart"/>
-      <w:r>
-        <w:rPr>
-          <w:rFonts w:ascii="Arial" w:hAnsi="Arial" w:cs="Arial"/>
-          <w:noProof w:val="0"/>
-        </w:rPr>
-        <w:t>mudancas</w:t>
-      </w:r>
-      <w:proofErr w:type="spellEnd"/>
+      <w:r>
+        <w:rPr>
+          <w:rFonts w:ascii="Arial" w:hAnsi="Arial" w:cs="Arial"/>
+          <w:noProof w:val="0"/>
+        </w:rPr>
+        <w:t>mudanças</w:t>
+      </w:r>
       <w:r>
         <w:rPr>
           <w:rFonts w:ascii="Arial" w:hAnsi="Arial" w:cs="Arial"/>
@@ -13243,31 +13176,59 @@
           <w:rFonts w:ascii="Arial" w:hAnsi="Arial" w:cs="Arial"/>
           <w:noProof w:val="0"/>
         </w:rPr>
-        <w:t xml:space="preserve">O que muitos pensam é que há relação entre a linguagem Java e o </w:t>
-      </w:r>
-      <w:proofErr w:type="spellStart"/>
-      <w:r>
-        <w:rPr>
-          <w:rFonts w:ascii="Arial" w:hAnsi="Arial" w:cs="Arial"/>
-          <w:noProof w:val="0"/>
-        </w:rPr>
-        <w:t>JavaScript</w:t>
-      </w:r>
-      <w:proofErr w:type="spellEnd"/>
-      <w:r>
-        <w:rPr>
-          <w:rFonts w:ascii="Arial" w:hAnsi="Arial" w:cs="Arial"/>
-          <w:noProof w:val="0"/>
-        </w:rPr>
-        <w:t xml:space="preserve">, mas elas são infinitamente diferentes e só se assemelhar por serem linguagens de programação. </w:t>
-      </w:r>
-      <w:proofErr w:type="spellStart"/>
-      <w:r>
-        <w:rPr>
-          <w:rFonts w:ascii="Arial" w:hAnsi="Arial" w:cs="Arial"/>
-          <w:noProof w:val="0"/>
-        </w:rPr>
-        <w:t>JavaScript</w:t>
+        <w:t xml:space="preserve">O que muitos pensam é que há relação </w:t>
+      </w:r>
+      <w:r>
+        <w:rPr>
+          <w:rFonts w:ascii="Arial" w:hAnsi="Arial" w:cs="Arial"/>
+          <w:noProof w:val="0"/>
+        </w:rPr>
+        <w:t xml:space="preserve">entre a linguagem Java e o </w:t>
+      </w:r>
+      <w:proofErr w:type="spellStart"/>
+      <w:r>
+        <w:rPr>
+          <w:rFonts w:ascii="Arial" w:hAnsi="Arial" w:cs="Arial"/>
+          <w:noProof w:val="0"/>
+        </w:rPr>
+        <w:t>Javas</w:t>
+      </w:r>
+      <w:r>
+        <w:rPr>
+          <w:rFonts w:ascii="Arial" w:hAnsi="Arial" w:cs="Arial"/>
+          <w:noProof w:val="0"/>
+        </w:rPr>
+        <w:t>cript</w:t>
+      </w:r>
+      <w:proofErr w:type="spellEnd"/>
+      <w:r>
+        <w:rPr>
+          <w:rFonts w:ascii="Arial" w:hAnsi="Arial" w:cs="Arial"/>
+          <w:noProof w:val="0"/>
+        </w:rPr>
+        <w:t xml:space="preserve">, mas elas são infinitamente diferentes e só se assemelhar por serem </w:t>
+      </w:r>
+      <w:r>
+        <w:rPr>
+          <w:rFonts w:ascii="Arial" w:hAnsi="Arial" w:cs="Arial"/>
+          <w:noProof w:val="0"/>
+        </w:rPr>
+        <w:t xml:space="preserve">linguagens de programação. </w:t>
+      </w:r>
+      <w:proofErr w:type="spellStart"/>
+      <w:r>
+        <w:rPr>
+          <w:rFonts w:ascii="Arial" w:hAnsi="Arial" w:cs="Arial"/>
+          <w:noProof w:val="0"/>
+        </w:rPr>
+        <w:t>Javas</w:t>
+      </w:r>
+      <w:r>
+        <w:rPr>
+          <w:rFonts w:ascii="Arial" w:hAnsi="Arial" w:cs="Arial"/>
+          <w:noProof w:val="0"/>
+        </w:rPr>
+        <w:t>cript</w:t>
       </w:r>
       <w:proofErr w:type="spellEnd"/>
       <w:r>
@@ -13323,7 +13284,14 @@
           <w:rFonts w:ascii="Arial" w:hAnsi="Arial" w:cs="Arial"/>
           <w:noProof w:val="0"/>
         </w:rPr>
-        <w:t>JavaScript</w:t>
+        <w:t>Javas</w:t>
+      </w:r>
+      <w:r>
+        <w:rPr>
+          <w:rFonts w:ascii="Arial" w:hAnsi="Arial" w:cs="Arial"/>
+          <w:noProof w:val="0"/>
+        </w:rPr>
+        <w:t>cript</w:t>
       </w:r>
       <w:proofErr w:type="spellEnd"/>
       <w:r>
@@ -13333,15 +13301,13 @@
         </w:rPr>
         <w:t xml:space="preserve"> é um linguagem de </w:t>
       </w:r>
-      <w:proofErr w:type="spellStart"/>
-      <w:r>
-        <w:rPr>
-          <w:rFonts w:ascii="Arial" w:hAnsi="Arial" w:cs="Arial"/>
-          <w:noProof w:val="0"/>
-        </w:rPr>
-        <w:t>progamação</w:t>
-      </w:r>
-      <w:proofErr w:type="spellEnd"/>
+      <w:r>
+        <w:rPr>
+          <w:rFonts w:ascii="Arial" w:hAnsi="Arial" w:cs="Arial"/>
+          <w:noProof w:val="0"/>
+        </w:rPr>
+        <w:t>programação</w:t>
+      </w:r>
       <w:r>
         <w:rPr>
           <w:rFonts w:ascii="Arial" w:hAnsi="Arial" w:cs="Arial"/>
@@ -13349,15 +13315,13 @@
         </w:rPr>
         <w:t xml:space="preserve"> dinâmica e é bastante utilizada pelos os navegadores onde permitem interpretação de scripts para interação com o usuário final podendo ser </w:t>
       </w:r>
-      <w:proofErr w:type="spellStart"/>
-      <w:r>
-        <w:rPr>
-          <w:rFonts w:ascii="Arial" w:hAnsi="Arial" w:cs="Arial"/>
-          <w:noProof w:val="0"/>
-        </w:rPr>
-        <w:t>execultado</w:t>
-      </w:r>
-      <w:proofErr w:type="spellEnd"/>
+      <w:r>
+        <w:rPr>
+          <w:rFonts w:ascii="Arial" w:hAnsi="Arial" w:cs="Arial"/>
+          <w:noProof w:val="0"/>
+        </w:rPr>
+        <w:t>executado</w:t>
+      </w:r>
       <w:r>
         <w:rPr>
           <w:rFonts w:ascii="Arial" w:hAnsi="Arial" w:cs="Arial"/>
@@ -13365,15 +13329,13 @@
         </w:rPr>
         <w:t xml:space="preserve"> de forma </w:t>
       </w:r>
-      <w:proofErr w:type="spellStart"/>
-      <w:r>
-        <w:rPr>
-          <w:rFonts w:ascii="Arial" w:hAnsi="Arial" w:cs="Arial"/>
-          <w:noProof w:val="0"/>
-        </w:rPr>
-        <w:t>assicrona</w:t>
-      </w:r>
-      <w:proofErr w:type="spellEnd"/>
+      <w:r>
+        <w:rPr>
+          <w:rFonts w:ascii="Arial" w:hAnsi="Arial" w:cs="Arial"/>
+          <w:noProof w:val="0"/>
+        </w:rPr>
+        <w:t>assíncrona</w:t>
+      </w:r>
       <w:r>
         <w:rPr>
           <w:rFonts w:ascii="Arial" w:hAnsi="Arial" w:cs="Arial"/>
@@ -13405,7 +13367,14 @@
           <w:rFonts w:ascii="Arial" w:hAnsi="Arial" w:cs="Arial"/>
           <w:noProof w:val="0"/>
         </w:rPr>
-        <w:t>JavaScript</w:t>
+        <w:t>Javas</w:t>
+      </w:r>
+      <w:r>
+        <w:rPr>
+          <w:rFonts w:ascii="Arial" w:hAnsi="Arial" w:cs="Arial"/>
+          <w:noProof w:val="0"/>
+        </w:rPr>
+        <w:t>cript</w:t>
       </w:r>
       <w:proofErr w:type="spellEnd"/>
       <w:r>
@@ -13429,31 +13398,59 @@
           <w:rFonts w:ascii="Arial" w:hAnsi="Arial" w:cs="Arial"/>
           <w:noProof w:val="0"/>
         </w:rPr>
-        <w:t xml:space="preserve">, a maior rede de desenvolvedores do mundo, apontou que a linguagem que mais tem repositórios em seu sistema é o </w:t>
-      </w:r>
-      <w:proofErr w:type="spellStart"/>
-      <w:r>
-        <w:rPr>
-          <w:rFonts w:ascii="Arial" w:hAnsi="Arial" w:cs="Arial"/>
-          <w:noProof w:val="0"/>
-        </w:rPr>
-        <w:t>JavaScript</w:t>
-      </w:r>
-      <w:proofErr w:type="spellEnd"/>
-      <w:r>
-        <w:rPr>
-          <w:rFonts w:ascii="Arial" w:hAnsi="Arial" w:cs="Arial"/>
-          <w:noProof w:val="0"/>
-        </w:rPr>
-        <w:t xml:space="preserve">, isso porque praticamente todos os desenvolvedores já fizeram algo em utilizando </w:t>
-      </w:r>
-      <w:proofErr w:type="spellStart"/>
-      <w:r>
-        <w:rPr>
-          <w:rFonts w:ascii="Arial" w:hAnsi="Arial" w:cs="Arial"/>
-          <w:noProof w:val="0"/>
-        </w:rPr>
-        <w:t>JavaScript</w:t>
+        <w:t>, a maior rede de desenvolvedores do mundo, apontou que a linguagem que mais tem repos</w:t>
+      </w:r>
+      <w:r>
+        <w:rPr>
+          <w:rFonts w:ascii="Arial" w:hAnsi="Arial" w:cs="Arial"/>
+          <w:noProof w:val="0"/>
+        </w:rPr>
+        <w:t xml:space="preserve">itórios em seu sistema é o </w:t>
+      </w:r>
+      <w:proofErr w:type="spellStart"/>
+      <w:r>
+        <w:rPr>
+          <w:rFonts w:ascii="Arial" w:hAnsi="Arial" w:cs="Arial"/>
+          <w:noProof w:val="0"/>
+        </w:rPr>
+        <w:t>Javas</w:t>
+      </w:r>
+      <w:r>
+        <w:rPr>
+          <w:rFonts w:ascii="Arial" w:hAnsi="Arial" w:cs="Arial"/>
+          <w:noProof w:val="0"/>
+        </w:rPr>
+        <w:t>cript</w:t>
+      </w:r>
+      <w:proofErr w:type="spellEnd"/>
+      <w:r>
+        <w:rPr>
+          <w:rFonts w:ascii="Arial" w:hAnsi="Arial" w:cs="Arial"/>
+          <w:noProof w:val="0"/>
+        </w:rPr>
+        <w:t xml:space="preserve">, isso porque praticamente todos os desenvolvedores já </w:t>
+      </w:r>
+      <w:r>
+        <w:rPr>
+          <w:rFonts w:ascii="Arial" w:hAnsi="Arial" w:cs="Arial"/>
+          <w:noProof w:val="0"/>
+        </w:rPr>
+        <w:t xml:space="preserve">fizeram algo em utilizando </w:t>
+      </w:r>
+      <w:proofErr w:type="spellStart"/>
+      <w:r>
+        <w:rPr>
+          <w:rFonts w:ascii="Arial" w:hAnsi="Arial" w:cs="Arial"/>
+          <w:noProof w:val="0"/>
+        </w:rPr>
+        <w:t>Javas</w:t>
+      </w:r>
+      <w:r>
+        <w:rPr>
+          <w:rFonts w:ascii="Arial" w:hAnsi="Arial" w:cs="Arial"/>
+          <w:noProof w:val="0"/>
+        </w:rPr>
+        <w:t>cript</w:t>
       </w:r>
       <w:proofErr w:type="spellEnd"/>
       <w:r>
@@ -13463,15 +13460,13 @@
         </w:rPr>
         <w:t xml:space="preserve">. sendo </w:t>
       </w:r>
-      <w:proofErr w:type="spellStart"/>
-      <w:r>
-        <w:rPr>
-          <w:rFonts w:ascii="Arial" w:hAnsi="Arial" w:cs="Arial"/>
-          <w:noProof w:val="0"/>
-        </w:rPr>
-        <w:t>desenvolverdor</w:t>
-      </w:r>
-      <w:proofErr w:type="spellEnd"/>
+      <w:r>
+        <w:rPr>
+          <w:rFonts w:ascii="Arial" w:hAnsi="Arial" w:cs="Arial"/>
+          <w:noProof w:val="0"/>
+        </w:rPr>
+        <w:t>desenvolvedor</w:t>
+      </w:r>
       <w:r>
         <w:rPr>
           <w:rFonts w:ascii="Arial" w:hAnsi="Arial" w:cs="Arial"/>
@@ -13510,15 +13505,29 @@
           <w:noProof w:val="0"/>
         </w:rPr>
         <w:tab/>
-        <w:t xml:space="preserve">Exemplo de um trecho de código em </w:t>
-      </w:r>
-      <w:proofErr w:type="spellStart"/>
-      <w:r>
-        <w:rPr>
-          <w:rFonts w:ascii="Arial" w:hAnsi="Arial" w:cs="Arial"/>
-          <w:noProof w:val="0"/>
-        </w:rPr>
-        <w:t>JavaScript</w:t>
+        <w:t>Exemplo</w:t>
+      </w:r>
+      <w:r>
+        <w:rPr>
+          <w:rFonts w:ascii="Arial" w:hAnsi="Arial" w:cs="Arial"/>
+          <w:noProof w:val="0"/>
+        </w:rPr>
+        <w:t xml:space="preserve"> de um trecho de código em </w:t>
+      </w:r>
+      <w:proofErr w:type="spellStart"/>
+      <w:r>
+        <w:rPr>
+          <w:rFonts w:ascii="Arial" w:hAnsi="Arial" w:cs="Arial"/>
+          <w:noProof w:val="0"/>
+        </w:rPr>
+        <w:t>Javas</w:t>
+      </w:r>
+      <w:r>
+        <w:rPr>
+          <w:rFonts w:ascii="Arial" w:hAnsi="Arial" w:cs="Arial"/>
+          <w:noProof w:val="0"/>
+        </w:rPr>
+        <w:t>cript</w:t>
       </w:r>
       <w:proofErr w:type="spellEnd"/>
       <w:r>
@@ -13574,7 +13583,14 @@
           <w:rFonts w:ascii="Arial" w:hAnsi="Arial" w:cs="Arial"/>
           <w:noProof w:val="0"/>
         </w:rPr>
-        <w:t>JavaScript</w:t>
+        <w:t>Javas</w:t>
+      </w:r>
+      <w:r>
+        <w:rPr>
+          <w:rFonts w:ascii="Arial" w:hAnsi="Arial" w:cs="Arial"/>
+          <w:noProof w:val="0"/>
+        </w:rPr>
+        <w:t>cript</w:t>
       </w:r>
       <w:proofErr w:type="spellEnd"/>
     </w:p>
@@ -13590,7 +13606,7 @@
       <w:r>
         <w:rPr>
           <w:rFonts w:ascii="Arial" w:hAnsi="Arial" w:cs="Arial"/>
-          <w:noProof w:val="0"/>
+          <w:lang w:val="en-US"/>
         </w:rPr>
         <w:drawing>
           <wp:inline distT="0" distB="0" distL="0" distR="0" wp14:anchorId="7EB18741" wp14:editId="07192768">
@@ -13684,15 +13700,13 @@
         </w:rPr>
         <w:t xml:space="preserve">O código acima faz uma checagem de uma idade que é passada por </w:t>
       </w:r>
-      <w:proofErr w:type="spellStart"/>
-      <w:r>
-        <w:rPr>
-          <w:rFonts w:ascii="Arial" w:hAnsi="Arial" w:cs="Arial"/>
-          <w:noProof w:val="0"/>
-        </w:rPr>
-        <w:t>parametro</w:t>
-      </w:r>
-      <w:proofErr w:type="spellEnd"/>
+      <w:r>
+        <w:rPr>
+          <w:rFonts w:ascii="Arial" w:hAnsi="Arial" w:cs="Arial"/>
+          <w:noProof w:val="0"/>
+        </w:rPr>
+        <w:t>parâmetro</w:t>
+      </w:r>
       <w:r>
         <w:rPr>
           <w:rFonts w:ascii="Arial" w:hAnsi="Arial" w:cs="Arial"/>
@@ -13747,15 +13761,29 @@
           <w:rFonts w:ascii="Arial" w:hAnsi="Arial" w:cs="Arial"/>
           <w:noProof w:val="0"/>
         </w:rPr>
-        <w:t>avaScript</w:t>
-      </w:r>
-      <w:proofErr w:type="spellEnd"/>
-      <w:r>
-        <w:rPr>
-          <w:rFonts w:ascii="Arial" w:hAnsi="Arial" w:cs="Arial"/>
-          <w:noProof w:val="0"/>
-        </w:rPr>
-        <w:t xml:space="preserve"> que era utilizado para front-</w:t>
+        <w:t>avas</w:t>
+      </w:r>
+      <w:r>
+        <w:rPr>
+          <w:rFonts w:ascii="Arial" w:hAnsi="Arial" w:cs="Arial"/>
+          <w:noProof w:val="0"/>
+        </w:rPr>
+        <w:t>cript</w:t>
+      </w:r>
+      <w:proofErr w:type="spellEnd"/>
+      <w:r>
+        <w:rPr>
+          <w:rFonts w:ascii="Arial" w:hAnsi="Arial" w:cs="Arial"/>
+          <w:noProof w:val="0"/>
+        </w:rPr>
+        <w:t xml:space="preserve"> que era utilizado p</w:t>
+      </w:r>
+      <w:r>
+        <w:rPr>
+          <w:rFonts w:ascii="Arial" w:hAnsi="Arial" w:cs="Arial"/>
+          <w:noProof w:val="0"/>
+        </w:rPr>
+        <w:t>ara front-</w:t>
       </w:r>
       <w:proofErr w:type="spellStart"/>
       <w:r>
@@ -13771,17 +13799,8 @@
           <w:rFonts w:ascii="Arial" w:hAnsi="Arial" w:cs="Arial"/>
           <w:noProof w:val="0"/>
         </w:rPr>
-        <w:t xml:space="preserve"> (quem </w:t>
-      </w:r>
-      <w:proofErr w:type="spellStart"/>
-      <w:r>
-        <w:rPr>
-          <w:rFonts w:ascii="Arial" w:hAnsi="Arial" w:cs="Arial"/>
-          <w:noProof w:val="0"/>
-        </w:rPr>
-        <w:t>desenvolvedo</w:t>
-      </w:r>
-      <w:proofErr w:type="spellEnd"/>
+        <w:t xml:space="preserve"> (quem desenvolve</w:t>
+      </w:r>
       <w:r>
         <w:rPr>
           <w:rFonts w:ascii="Arial" w:hAnsi="Arial" w:cs="Arial"/>
@@ -13860,15 +13879,13 @@
         </w:rPr>
         <w:t xml:space="preserve"> vem crescendo bastante, principalmente por jovens que estão </w:t>
       </w:r>
-      <w:proofErr w:type="spellStart"/>
-      <w:r>
-        <w:rPr>
-          <w:rFonts w:ascii="Arial" w:hAnsi="Arial" w:cs="Arial"/>
-          <w:noProof w:val="0"/>
-        </w:rPr>
-        <w:t>saíndo</w:t>
-      </w:r>
-      <w:proofErr w:type="spellEnd"/>
+      <w:r>
+        <w:rPr>
+          <w:rFonts w:ascii="Arial" w:hAnsi="Arial" w:cs="Arial"/>
+          <w:noProof w:val="0"/>
+        </w:rPr>
+        <w:t>saindo</w:t>
+      </w:r>
       <w:r>
         <w:rPr>
           <w:rFonts w:ascii="Arial" w:hAnsi="Arial" w:cs="Arial"/>
@@ -13954,15 +13971,13 @@
         </w:rPr>
         <w:t xml:space="preserve">Na </w:t>
       </w:r>
-      <w:proofErr w:type="spellStart"/>
-      <w:r>
-        <w:rPr>
-          <w:rFonts w:ascii="Arial" w:hAnsi="Arial" w:cs="Arial"/>
-          <w:noProof w:val="0"/>
-        </w:rPr>
-        <w:t>sessao</w:t>
-      </w:r>
-      <w:proofErr w:type="spellEnd"/>
+      <w:r>
+        <w:rPr>
+          <w:rFonts w:ascii="Arial" w:hAnsi="Arial" w:cs="Arial"/>
+          <w:noProof w:val="0"/>
+        </w:rPr>
+        <w:t>sessão</w:t>
+      </w:r>
       <w:r>
         <w:rPr>
           <w:rFonts w:ascii="Arial" w:hAnsi="Arial" w:cs="Arial"/>
@@ -13984,15 +13999,13 @@
         </w:rPr>
         <w:t xml:space="preserve"> agora sobre as tecnologias que serão utilizadas para o desenvolvimento de aplicativos </w:t>
       </w:r>
-      <w:proofErr w:type="spellStart"/>
-      <w:r>
-        <w:rPr>
-          <w:rFonts w:ascii="Arial" w:hAnsi="Arial" w:cs="Arial"/>
-          <w:noProof w:val="0"/>
-        </w:rPr>
-        <w:t>hibridos</w:t>
-      </w:r>
-      <w:proofErr w:type="spellEnd"/>
+      <w:r>
+        <w:rPr>
+          <w:rFonts w:ascii="Arial" w:hAnsi="Arial" w:cs="Arial"/>
+          <w:noProof w:val="0"/>
+        </w:rPr>
+        <w:t>híbridos</w:t>
+      </w:r>
       <w:r>
         <w:rPr>
           <w:rFonts w:ascii="Arial" w:hAnsi="Arial" w:cs="Arial"/>
@@ -14139,15 +14152,13 @@
         </w:rPr>
         <w:t xml:space="preserve">, onde ele é capaz de rodar um website dentro de um navegador dentro de aplicativo </w:t>
       </w:r>
-      <w:proofErr w:type="spellStart"/>
-      <w:r>
-        <w:rPr>
-          <w:rFonts w:ascii="Arial" w:hAnsi="Arial" w:cs="Arial"/>
-          <w:noProof w:val="0"/>
-        </w:rPr>
-        <w:t>exebindo</w:t>
-      </w:r>
-      <w:proofErr w:type="spellEnd"/>
+      <w:r>
+        <w:rPr>
+          <w:rFonts w:ascii="Arial" w:hAnsi="Arial" w:cs="Arial"/>
+          <w:noProof w:val="0"/>
+        </w:rPr>
+        <w:t>exibindo</w:t>
+      </w:r>
       <w:r>
         <w:rPr>
           <w:rFonts w:ascii="Arial" w:hAnsi="Arial" w:cs="Arial"/>
@@ -14155,15 +14166,13 @@
         </w:rPr>
         <w:t xml:space="preserve"> o conteúdo como se fosse um aplicativo nativo. Ele pode ser capaz de rodar sem precisar de nenhuma conexão com a internet, já que o </w:t>
       </w:r>
-      <w:proofErr w:type="spellStart"/>
-      <w:r>
-        <w:rPr>
-          <w:rFonts w:ascii="Arial" w:hAnsi="Arial" w:cs="Arial"/>
-          <w:noProof w:val="0"/>
-        </w:rPr>
-        <w:t>proprio</w:t>
-      </w:r>
-      <w:proofErr w:type="spellEnd"/>
+      <w:r>
+        <w:rPr>
+          <w:rFonts w:ascii="Arial" w:hAnsi="Arial" w:cs="Arial"/>
+          <w:noProof w:val="0"/>
+        </w:rPr>
+        <w:t>próprio</w:t>
+      </w:r>
       <w:r>
         <w:rPr>
           <w:rFonts w:ascii="Arial" w:hAnsi="Arial" w:cs="Arial"/>
@@ -14299,45 +14308,71 @@
         </w:rPr>
         <w:t xml:space="preserve"> de dispositivos que permitem que um desenvolvedor de aplicativos móveis </w:t>
       </w:r>
-      <w:proofErr w:type="spellStart"/>
-      <w:r>
-        <w:rPr>
-          <w:rFonts w:ascii="Arial" w:hAnsi="Arial" w:cs="Arial"/>
-          <w:noProof w:val="0"/>
-        </w:rPr>
-        <w:t>assecem</w:t>
-      </w:r>
-      <w:proofErr w:type="spellEnd"/>
-      <w:r>
-        <w:rPr>
-          <w:rFonts w:ascii="Arial" w:hAnsi="Arial" w:cs="Arial"/>
-          <w:noProof w:val="0"/>
-        </w:rPr>
-        <w:t xml:space="preserve"> funções de dispositivo nativo, como a câmera ou o acelerômetro utilizando </w:t>
-      </w:r>
-      <w:proofErr w:type="spellStart"/>
-      <w:r>
-        <w:rPr>
-          <w:rFonts w:ascii="Arial" w:hAnsi="Arial" w:cs="Arial"/>
-          <w:noProof w:val="0"/>
-        </w:rPr>
-        <w:t>JavaScript</w:t>
-      </w:r>
-      <w:proofErr w:type="spellEnd"/>
-      <w:r>
-        <w:rPr>
-          <w:rFonts w:ascii="Arial" w:hAnsi="Arial" w:cs="Arial"/>
-          <w:noProof w:val="0"/>
-        </w:rPr>
-        <w:t xml:space="preserve">. Isso permite que um aplicativo de smartphone seja desenvolvido apenas com HTML, CSS e </w:t>
-      </w:r>
-      <w:proofErr w:type="spellStart"/>
-      <w:r>
-        <w:rPr>
-          <w:rFonts w:ascii="Arial" w:hAnsi="Arial" w:cs="Arial"/>
-          <w:noProof w:val="0"/>
-        </w:rPr>
-        <w:t>JavaScript</w:t>
+      <w:r>
+        <w:rPr>
+          <w:rFonts w:ascii="Arial" w:hAnsi="Arial" w:cs="Arial"/>
+          <w:noProof w:val="0"/>
+        </w:rPr>
+        <w:t>acessem</w:t>
+      </w:r>
+      <w:r>
+        <w:rPr>
+          <w:rFonts w:ascii="Arial" w:hAnsi="Arial" w:cs="Arial"/>
+          <w:noProof w:val="0"/>
+        </w:rPr>
+        <w:t xml:space="preserve"> funções de dispositivo nativo, como a câmera ou</w:t>
+      </w:r>
+      <w:r>
+        <w:rPr>
+          <w:rFonts w:ascii="Arial" w:hAnsi="Arial" w:cs="Arial"/>
+          <w:noProof w:val="0"/>
+        </w:rPr>
+        <w:t xml:space="preserve"> o acelerômetro utilizando </w:t>
+      </w:r>
+      <w:proofErr w:type="spellStart"/>
+      <w:r>
+        <w:rPr>
+          <w:rFonts w:ascii="Arial" w:hAnsi="Arial" w:cs="Arial"/>
+          <w:noProof w:val="0"/>
+        </w:rPr>
+        <w:t>Javas</w:t>
+      </w:r>
+      <w:r>
+        <w:rPr>
+          <w:rFonts w:ascii="Arial" w:hAnsi="Arial" w:cs="Arial"/>
+          <w:noProof w:val="0"/>
+        </w:rPr>
+        <w:t>cript</w:t>
+      </w:r>
+      <w:proofErr w:type="spellEnd"/>
+      <w:r>
+        <w:rPr>
+          <w:rFonts w:ascii="Arial" w:hAnsi="Arial" w:cs="Arial"/>
+          <w:noProof w:val="0"/>
+        </w:rPr>
+        <w:t>. Isso permite que um aplicativo de smartphone seja desenvolv</w:t>
+      </w:r>
+      <w:r>
+        <w:rPr>
+          <w:rFonts w:ascii="Arial" w:hAnsi="Arial" w:cs="Arial"/>
+          <w:noProof w:val="0"/>
+        </w:rPr>
+        <w:t xml:space="preserve">ido apenas com HTML, CSS e </w:t>
+      </w:r>
+      <w:proofErr w:type="spellStart"/>
+      <w:r>
+        <w:rPr>
+          <w:rFonts w:ascii="Arial" w:hAnsi="Arial" w:cs="Arial"/>
+          <w:noProof w:val="0"/>
+        </w:rPr>
+        <w:t>Javas</w:t>
+      </w:r>
+      <w:r>
+        <w:rPr>
+          <w:rFonts w:ascii="Arial" w:hAnsi="Arial" w:cs="Arial"/>
+          <w:noProof w:val="0"/>
+        </w:rPr>
+        <w:t>cript</w:t>
       </w:r>
       <w:proofErr w:type="spellEnd"/>
       <w:r>
@@ -14507,15 +14542,13 @@
         </w:rPr>
         <w:t xml:space="preserve"> e Windows Phone. Essa é a principal escolha dos desenvolvedores pela sua popularidade e quantidade de material </w:t>
       </w:r>
-      <w:proofErr w:type="spellStart"/>
-      <w:r>
-        <w:rPr>
-          <w:rFonts w:ascii="Arial" w:hAnsi="Arial" w:cs="Arial"/>
-          <w:noProof w:val="0"/>
-        </w:rPr>
-        <w:t>disponivel</w:t>
-      </w:r>
-      <w:proofErr w:type="spellEnd"/>
+      <w:r>
+        <w:rPr>
+          <w:rFonts w:ascii="Arial" w:hAnsi="Arial" w:cs="Arial"/>
+          <w:noProof w:val="0"/>
+        </w:rPr>
+        <w:t>disponível</w:t>
+      </w:r>
       <w:r>
         <w:rPr>
           <w:rFonts w:ascii="Arial" w:hAnsi="Arial" w:cs="Arial"/>
@@ -14743,15 +14776,13 @@
         </w:rPr>
         <w:t xml:space="preserve">, mas o seu principal diferencial é o Steroids.js. O Steroids.js é como o </w:t>
       </w:r>
-      <w:proofErr w:type="spellStart"/>
-      <w:r>
-        <w:rPr>
-          <w:rFonts w:ascii="Arial" w:hAnsi="Arial" w:cs="Arial"/>
-          <w:noProof w:val="0"/>
-        </w:rPr>
-        <w:t>proprio</w:t>
-      </w:r>
-      <w:proofErr w:type="spellEnd"/>
+      <w:r>
+        <w:rPr>
+          <w:rFonts w:ascii="Arial" w:hAnsi="Arial" w:cs="Arial"/>
+          <w:noProof w:val="0"/>
+        </w:rPr>
+        <w:t>próprio</w:t>
+      </w:r>
       <w:r>
         <w:rPr>
           <w:rFonts w:ascii="Arial" w:hAnsi="Arial" w:cs="Arial"/>
@@ -14821,15 +14852,29 @@
           <w:rFonts w:ascii="Arial" w:hAnsi="Arial" w:cs="Arial"/>
           <w:noProof w:val="0"/>
         </w:rPr>
-        <w:t xml:space="preserve">IONIC é um dos mais promissores HTML5 frameworks de aplicação móvel. Construído com SASS, fornece muitos componentes de interface do usuário para ajudar a desenvolver aplicativos ricos e interativos. Ele usa o framework </w:t>
-      </w:r>
-      <w:proofErr w:type="spellStart"/>
-      <w:r>
-        <w:rPr>
-          <w:rFonts w:ascii="Arial" w:hAnsi="Arial" w:cs="Arial"/>
-          <w:noProof w:val="0"/>
-        </w:rPr>
-        <w:t>JavaScript</w:t>
+        <w:t>IONIC é um dos mais promissores HTML5 frameworks de aplicação móvel. Construído com SASS, fornece muitos componentes de interface do usuário para ajudar a desenvolver aplicativos ricos e intera</w:t>
+      </w:r>
+      <w:r>
+        <w:rPr>
+          <w:rFonts w:ascii="Arial" w:hAnsi="Arial" w:cs="Arial"/>
+          <w:noProof w:val="0"/>
+        </w:rPr>
+        <w:t xml:space="preserve">tivos. Ele usa o framework </w:t>
+      </w:r>
+      <w:proofErr w:type="spellStart"/>
+      <w:r>
+        <w:rPr>
+          <w:rFonts w:ascii="Arial" w:hAnsi="Arial" w:cs="Arial"/>
+          <w:noProof w:val="0"/>
+        </w:rPr>
+        <w:t>Javas</w:t>
+      </w:r>
+      <w:r>
+        <w:rPr>
+          <w:rFonts w:ascii="Arial" w:hAnsi="Arial" w:cs="Arial"/>
+          <w:noProof w:val="0"/>
+        </w:rPr>
+        <w:t>cript</w:t>
       </w:r>
       <w:proofErr w:type="spellEnd"/>
       <w:r>
@@ -14942,15 +14987,29 @@
           <w:rFonts w:ascii="Arial" w:hAnsi="Arial" w:cs="Arial"/>
           <w:noProof w:val="0"/>
         </w:rPr>
-        <w:t xml:space="preserve"> é capaz de acessar novos recursos nativos dos dispositivos, que não são acessados pelo o </w:t>
-      </w:r>
-      <w:proofErr w:type="spellStart"/>
-      <w:r>
-        <w:rPr>
-          <w:rFonts w:ascii="Arial" w:hAnsi="Arial" w:cs="Arial"/>
-          <w:noProof w:val="0"/>
-        </w:rPr>
-        <w:t>cordova</w:t>
+        <w:t xml:space="preserve"> é capaz de acessar novos recursos nativos dos dispositivos</w:t>
+      </w:r>
+      <w:r>
+        <w:rPr>
+          <w:rFonts w:ascii="Arial" w:hAnsi="Arial" w:cs="Arial"/>
+          <w:noProof w:val="0"/>
+        </w:rPr>
+        <w:t xml:space="preserve">, que não são acessados pelo o </w:t>
+      </w:r>
+      <w:proofErr w:type="spellStart"/>
+      <w:r>
+        <w:rPr>
+          <w:rFonts w:ascii="Arial" w:hAnsi="Arial" w:cs="Arial"/>
+          <w:noProof w:val="0"/>
+        </w:rPr>
+        <w:t>C</w:t>
+      </w:r>
+      <w:r>
+        <w:rPr>
+          <w:rFonts w:ascii="Arial" w:hAnsi="Arial" w:cs="Arial"/>
+          <w:noProof w:val="0"/>
+        </w:rPr>
+        <w:t>ordova</w:t>
       </w:r>
       <w:proofErr w:type="spellEnd"/>
       <w:r>
@@ -15014,7 +15073,14 @@
           <w:rFonts w:ascii="Arial" w:hAnsi="Arial" w:cs="Arial"/>
           <w:noProof w:val="0"/>
         </w:rPr>
-        <w:t>JavaScript</w:t>
+        <w:t>Javas</w:t>
+      </w:r>
+      <w:r>
+        <w:rPr>
+          <w:rFonts w:ascii="Arial" w:hAnsi="Arial" w:cs="Arial"/>
+          <w:noProof w:val="0"/>
+        </w:rPr>
+        <w:t>cript</w:t>
       </w:r>
       <w:proofErr w:type="spellEnd"/>
       <w:r>
@@ -15247,15 +15313,13 @@
         <w:tab/>
         <w:t xml:space="preserve">Esse estudo de caso tem como objetivo, desvendar como é </w:t>
       </w:r>
-      <w:proofErr w:type="spellStart"/>
-      <w:r>
-        <w:rPr>
-          <w:rFonts w:ascii="Arial" w:hAnsi="Arial" w:cs="Arial"/>
-          <w:noProof w:val="0"/>
-        </w:rPr>
-        <w:t>possivel</w:t>
-      </w:r>
-      <w:proofErr w:type="spellEnd"/>
+      <w:r>
+        <w:rPr>
+          <w:rFonts w:ascii="Arial" w:hAnsi="Arial" w:cs="Arial"/>
+          <w:noProof w:val="0"/>
+        </w:rPr>
+        <w:t>possível</w:t>
+      </w:r>
       <w:r>
         <w:rPr>
           <w:rFonts w:ascii="Arial" w:hAnsi="Arial" w:cs="Arial"/>
@@ -15334,15 +15398,13 @@
         <w:tab/>
         <w:t xml:space="preserve">O resultado desse estudo é um aplicativo </w:t>
       </w:r>
-      <w:proofErr w:type="spellStart"/>
-      <w:r>
-        <w:rPr>
-          <w:rFonts w:ascii="Arial" w:hAnsi="Arial" w:cs="Arial"/>
-          <w:noProof w:val="0"/>
-        </w:rPr>
-        <w:t>Biblia</w:t>
-      </w:r>
-      <w:proofErr w:type="spellEnd"/>
+      <w:r>
+        <w:rPr>
+          <w:rFonts w:ascii="Arial" w:hAnsi="Arial" w:cs="Arial"/>
+          <w:noProof w:val="0"/>
+        </w:rPr>
+        <w:t>Bíblia</w:t>
+      </w:r>
       <w:r>
         <w:rPr>
           <w:rFonts w:ascii="Arial" w:hAnsi="Arial" w:cs="Arial"/>
@@ -15350,15 +15412,13 @@
         </w:rPr>
         <w:t xml:space="preserve"> que será desenvolvido com o </w:t>
       </w:r>
-      <w:proofErr w:type="spellStart"/>
-      <w:r>
-        <w:rPr>
-          <w:rFonts w:ascii="Arial" w:hAnsi="Arial" w:cs="Arial"/>
-          <w:noProof w:val="0"/>
-        </w:rPr>
-        <w:t>conteudo</w:t>
-      </w:r>
-      <w:proofErr w:type="spellEnd"/>
+      <w:r>
+        <w:rPr>
+          <w:rFonts w:ascii="Arial" w:hAnsi="Arial" w:cs="Arial"/>
+          <w:noProof w:val="0"/>
+        </w:rPr>
+        <w:t>conteúdo</w:t>
+      </w:r>
       <w:r>
         <w:rPr>
           <w:rFonts w:ascii="Arial" w:hAnsi="Arial" w:cs="Arial"/>
@@ -15389,15 +15449,13 @@
         </w:rPr>
         <w:t xml:space="preserve"> O </w:t>
       </w:r>
-      <w:proofErr w:type="spellStart"/>
-      <w:r>
-        <w:rPr>
-          <w:rFonts w:ascii="Arial" w:hAnsi="Arial" w:cs="Arial"/>
-          <w:noProof w:val="0"/>
-        </w:rPr>
-        <w:t>aplivativo</w:t>
-      </w:r>
-      <w:proofErr w:type="spellEnd"/>
+      <w:r>
+        <w:rPr>
+          <w:rFonts w:ascii="Arial" w:hAnsi="Arial" w:cs="Arial"/>
+          <w:noProof w:val="0"/>
+        </w:rPr>
+        <w:t>aplicativo</w:t>
+      </w:r>
       <w:r>
         <w:rPr>
           <w:rFonts w:ascii="Arial" w:hAnsi="Arial" w:cs="Arial"/>
@@ -15412,15 +15470,13 @@
         </w:rPr>
         <w:t xml:space="preserve"> o </w:t>
       </w:r>
-      <w:proofErr w:type="spellStart"/>
-      <w:r>
-        <w:rPr>
-          <w:rFonts w:ascii="Arial" w:hAnsi="Arial" w:cs="Arial"/>
-          <w:noProof w:val="0"/>
-        </w:rPr>
-        <w:t>suário</w:t>
-      </w:r>
-      <w:proofErr w:type="spellEnd"/>
+      <w:r>
+        <w:rPr>
+          <w:rFonts w:ascii="Arial" w:hAnsi="Arial" w:cs="Arial"/>
+          <w:noProof w:val="0"/>
+        </w:rPr>
+        <w:t>usuário</w:t>
+      </w:r>
       <w:r>
         <w:rPr>
           <w:rFonts w:ascii="Arial" w:hAnsi="Arial" w:cs="Arial"/>
@@ -15468,15 +15524,13 @@
         </w:rPr>
         <w:t xml:space="preserve">Telas do aplicativo </w:t>
       </w:r>
-      <w:proofErr w:type="spellStart"/>
-      <w:r>
-        <w:rPr>
-          <w:rFonts w:ascii="Arial" w:hAnsi="Arial" w:cs="Arial"/>
-          <w:noProof w:val="0"/>
-        </w:rPr>
-        <w:t>Biblia</w:t>
-      </w:r>
-      <w:proofErr w:type="spellEnd"/>
+      <w:r>
+        <w:rPr>
+          <w:rFonts w:ascii="Arial" w:hAnsi="Arial" w:cs="Arial"/>
+          <w:noProof w:val="0"/>
+        </w:rPr>
+        <w:t>Bíblia</w:t>
+      </w:r>
     </w:p>
     <w:p>
       <w:pPr>
@@ -15490,7 +15544,7 @@
       <w:r>
         <w:rPr>
           <w:rFonts w:ascii="Arial" w:hAnsi="Arial" w:cs="Arial"/>
-          <w:noProof w:val="0"/>
+          <w:lang w:val="en-US"/>
         </w:rPr>
         <w:drawing>
           <wp:inline distT="0" distB="0" distL="0" distR="0" wp14:anchorId="0083D572" wp14:editId="0B21CD58">
@@ -15673,15 +15727,13 @@
         </w:rPr>
         <w:t xml:space="preserve">). As demandas são muitas, o mercado vem crescendo muito rápido e já estava na hora de encontrar uma solução para se desenvolver aplicações </w:t>
       </w:r>
-      <w:proofErr w:type="spellStart"/>
-      <w:r>
-        <w:rPr>
-          <w:rFonts w:ascii="Arial" w:hAnsi="Arial" w:cs="Arial"/>
-          <w:noProof w:val="0"/>
-        </w:rPr>
-        <w:t>suportaveis</w:t>
-      </w:r>
-      <w:proofErr w:type="spellEnd"/>
+      <w:r>
+        <w:rPr>
+          <w:rFonts w:ascii="Arial" w:hAnsi="Arial" w:cs="Arial"/>
+          <w:noProof w:val="0"/>
+        </w:rPr>
+        <w:t>suportáveis</w:t>
+      </w:r>
       <w:r>
         <w:rPr>
           <w:rFonts w:ascii="Arial" w:hAnsi="Arial" w:cs="Arial"/>
@@ -15707,15 +15759,13 @@
         <w:tab/>
         <w:t xml:space="preserve">O desenvolvimento nativo sempre foi utilizado como a principal maneira de se desenvolver </w:t>
       </w:r>
-      <w:proofErr w:type="spellStart"/>
-      <w:r>
-        <w:rPr>
-          <w:rFonts w:ascii="Arial" w:hAnsi="Arial" w:cs="Arial"/>
-          <w:noProof w:val="0"/>
-        </w:rPr>
-        <w:t>expecificamente</w:t>
-      </w:r>
-      <w:proofErr w:type="spellEnd"/>
+      <w:r>
+        <w:rPr>
+          <w:rFonts w:ascii="Arial" w:hAnsi="Arial" w:cs="Arial"/>
+          <w:noProof w:val="0"/>
+        </w:rPr>
+        <w:t>especificamente</w:t>
+      </w:r>
       <w:r>
         <w:rPr>
           <w:rFonts w:ascii="Arial" w:hAnsi="Arial" w:cs="Arial"/>
@@ -15723,15 +15773,13 @@
         </w:rPr>
         <w:t xml:space="preserve"> para uma plataforma. Seguramente é o que tem melhor desempenho e estabilidade, pelo o fato de se utilizar tecnologias recomendadas pela empresa </w:t>
       </w:r>
-      <w:proofErr w:type="spellStart"/>
-      <w:r>
-        <w:rPr>
-          <w:rFonts w:ascii="Arial" w:hAnsi="Arial" w:cs="Arial"/>
-          <w:noProof w:val="0"/>
-        </w:rPr>
-        <w:t>responsavel</w:t>
-      </w:r>
-      <w:proofErr w:type="spellEnd"/>
+      <w:r>
+        <w:rPr>
+          <w:rFonts w:ascii="Arial" w:hAnsi="Arial" w:cs="Arial"/>
+          <w:noProof w:val="0"/>
+        </w:rPr>
+        <w:t>responsável</w:t>
+      </w:r>
       <w:r>
         <w:rPr>
           <w:rFonts w:ascii="Arial" w:hAnsi="Arial" w:cs="Arial"/>
@@ -15776,15 +15824,13 @@
         </w:rPr>
         <w:t xml:space="preserve">O grande problema de soluções nativas é que elas estão qualificadas apenas para executarem em sua plataforma de origem e limitando o </w:t>
       </w:r>
-      <w:proofErr w:type="spellStart"/>
-      <w:r>
-        <w:rPr>
-          <w:rFonts w:ascii="Arial" w:hAnsi="Arial" w:cs="Arial"/>
-          <w:noProof w:val="0"/>
-        </w:rPr>
-        <w:t>alcante</w:t>
-      </w:r>
-      <w:proofErr w:type="spellEnd"/>
+      <w:r>
+        <w:rPr>
+          <w:rFonts w:ascii="Arial" w:hAnsi="Arial" w:cs="Arial"/>
+          <w:noProof w:val="0"/>
+        </w:rPr>
+        <w:t>alcance</w:t>
+      </w:r>
       <w:r>
         <w:rPr>
           <w:rFonts w:ascii="Arial" w:hAnsi="Arial" w:cs="Arial"/>
@@ -15809,15 +15855,13 @@
         </w:rPr>
         <w:tab/>
       </w:r>
-      <w:proofErr w:type="spellStart"/>
-      <w:r>
-        <w:rPr>
-          <w:rFonts w:ascii="Arial" w:hAnsi="Arial" w:cs="Arial"/>
-          <w:noProof w:val="0"/>
-        </w:rPr>
-        <w:t>Analizando</w:t>
-      </w:r>
-      <w:proofErr w:type="spellEnd"/>
+      <w:r>
+        <w:rPr>
+          <w:rFonts w:ascii="Arial" w:hAnsi="Arial" w:cs="Arial"/>
+          <w:noProof w:val="0"/>
+        </w:rPr>
+        <w:t>Analisando</w:t>
+      </w:r>
       <w:r>
         <w:rPr>
           <w:rFonts w:ascii="Arial" w:hAnsi="Arial" w:cs="Arial"/>
@@ -15902,7 +15946,7 @@
       <w:r>
         <w:rPr>
           <w:rFonts w:ascii="Arial" w:hAnsi="Arial" w:cs="Arial"/>
-          <w:noProof w:val="0"/>
+          <w:lang w:val="en-US"/>
         </w:rPr>
         <w:drawing>
           <wp:inline distT="0" distB="0" distL="0" distR="0" wp14:anchorId="6463456D" wp14:editId="503A2717">
@@ -15989,15 +16033,13 @@
         <w:tab/>
         <w:t xml:space="preserve">Uma empresa tem um projeto e quer desenvolver ele para quatro plataformas totalmente diferentes (com </w:t>
       </w:r>
-      <w:proofErr w:type="spellStart"/>
-      <w:r>
-        <w:rPr>
-          <w:rFonts w:ascii="Arial" w:hAnsi="Arial" w:cs="Arial"/>
-          <w:noProof w:val="0"/>
-        </w:rPr>
-        <w:t>excessão</w:t>
-      </w:r>
-      <w:proofErr w:type="spellEnd"/>
+      <w:r>
+        <w:rPr>
+          <w:rFonts w:ascii="Arial" w:hAnsi="Arial" w:cs="Arial"/>
+          <w:noProof w:val="0"/>
+        </w:rPr>
+        <w:t>exceção</w:t>
+      </w:r>
       <w:r>
         <w:rPr>
           <w:rFonts w:ascii="Arial" w:hAnsi="Arial" w:cs="Arial"/>
@@ -16058,37 +16100,33 @@
         </w:rPr>
         <w:t xml:space="preserve">erá essas equipes trabalhando sem </w:t>
       </w:r>
-      <w:proofErr w:type="spellStart"/>
-      <w:r>
-        <w:rPr>
-          <w:rFonts w:ascii="Arial" w:hAnsi="Arial" w:cs="Arial"/>
-          <w:noProof w:val="0"/>
-        </w:rPr>
-        <w:t>sicronia</w:t>
-      </w:r>
-      <w:proofErr w:type="spellEnd"/>
-      <w:r>
-        <w:rPr>
-          <w:rFonts w:ascii="Arial" w:hAnsi="Arial" w:cs="Arial"/>
-          <w:noProof w:val="0"/>
-        </w:rPr>
-        <w:t xml:space="preserve"> o que pode resultar um alguns padrões diferentes. Quando a empresa não pode </w:t>
-      </w:r>
-      <w:proofErr w:type="spellStart"/>
-      <w:r>
-        <w:rPr>
-          <w:rFonts w:ascii="Arial" w:hAnsi="Arial" w:cs="Arial"/>
-          <w:noProof w:val="0"/>
-        </w:rPr>
-        <w:t>contrar</w:t>
-      </w:r>
-      <w:proofErr w:type="spellEnd"/>
-      <w:r>
-        <w:rPr>
-          <w:rFonts w:ascii="Arial" w:hAnsi="Arial" w:cs="Arial"/>
-          <w:noProof w:val="0"/>
-        </w:rPr>
-        <w:t xml:space="preserve"> tudo isso, ela escolhe uma plataforma e investe nela, limitando o lançamento  do seu aplicativo. O desenvolvimento nativo é infinitamente melhor, mas sem sempre o mais viável.</w:t>
+      <w:r>
+        <w:rPr>
+          <w:rFonts w:ascii="Arial" w:hAnsi="Arial" w:cs="Arial"/>
+          <w:noProof w:val="0"/>
+        </w:rPr>
+        <w:t>sincronia</w:t>
+      </w:r>
+      <w:r>
+        <w:rPr>
+          <w:rFonts w:ascii="Arial" w:hAnsi="Arial" w:cs="Arial"/>
+          <w:noProof w:val="0"/>
+        </w:rPr>
+        <w:t xml:space="preserve"> o que pode resultar um alguns padrões diferentes. Quando a empresa não pode contra</w:t>
+      </w:r>
+      <w:r>
+        <w:rPr>
+          <w:rFonts w:ascii="Arial" w:hAnsi="Arial" w:cs="Arial"/>
+          <w:noProof w:val="0"/>
+        </w:rPr>
+        <w:t>ta</w:t>
+      </w:r>
+      <w:r>
+        <w:rPr>
+          <w:rFonts w:ascii="Arial" w:hAnsi="Arial" w:cs="Arial"/>
+          <w:noProof w:val="0"/>
+        </w:rPr>
+        <w:t>r tudo isso, ela escolhe uma plataforma e investe nela, limitando o lançamento  do seu aplicativo. O desenvolvimento nativo é infinitamente melhor, mas sem sempre o mais viável.</w:t>
       </w:r>
     </w:p>
     <w:p>
@@ -16115,15 +16153,13 @@
         </w:rPr>
         <w:t xml:space="preserve">web conhecidas  por vários desenvolvedores que com ajuda de frameworks é </w:t>
       </w:r>
-      <w:proofErr w:type="spellStart"/>
-      <w:r>
-        <w:rPr>
-          <w:rFonts w:ascii="Arial" w:hAnsi="Arial" w:cs="Arial"/>
-          <w:noProof w:val="0"/>
-        </w:rPr>
-        <w:t>possivel</w:t>
-      </w:r>
-      <w:proofErr w:type="spellEnd"/>
+      <w:r>
+        <w:rPr>
+          <w:rFonts w:ascii="Arial" w:hAnsi="Arial" w:cs="Arial"/>
+          <w:noProof w:val="0"/>
+        </w:rPr>
+        <w:t>possível</w:t>
+      </w:r>
       <w:r>
         <w:rPr>
           <w:rFonts w:ascii="Arial" w:hAnsi="Arial" w:cs="Arial"/>
@@ -16154,29 +16190,41 @@
         </w:rPr>
         <w:t xml:space="preserve">. A curva de aprendizado é muito menor e é </w:t>
       </w:r>
-      <w:proofErr w:type="spellStart"/>
-      <w:r>
-        <w:rPr>
-          <w:rFonts w:ascii="Arial" w:hAnsi="Arial" w:cs="Arial"/>
-          <w:noProof w:val="0"/>
-        </w:rPr>
-        <w:t>possivel</w:t>
-      </w:r>
-      <w:proofErr w:type="spellEnd"/>
-      <w:r>
-        <w:rPr>
-          <w:rFonts w:ascii="Arial" w:hAnsi="Arial" w:cs="Arial"/>
-          <w:noProof w:val="0"/>
-        </w:rPr>
-        <w:t xml:space="preserve"> treinar ou encontrar profissionais capacitados em pouco tempo e com um investimento muito menor do que a maneira nativa. A o aplicativo é escrito em HTML, CSS e </w:t>
-      </w:r>
-      <w:proofErr w:type="spellStart"/>
-      <w:r>
-        <w:rPr>
-          <w:rFonts w:ascii="Arial" w:hAnsi="Arial" w:cs="Arial"/>
-          <w:noProof w:val="0"/>
-        </w:rPr>
-        <w:t>JavaScript</w:t>
+      <w:r>
+        <w:rPr>
+          <w:rFonts w:ascii="Arial" w:hAnsi="Arial" w:cs="Arial"/>
+          <w:noProof w:val="0"/>
+        </w:rPr>
+        <w:t>possível</w:t>
+      </w:r>
+      <w:r>
+        <w:rPr>
+          <w:rFonts w:ascii="Arial" w:hAnsi="Arial" w:cs="Arial"/>
+          <w:noProof w:val="0"/>
+        </w:rPr>
+        <w:t xml:space="preserve"> treinar ou encontrar profissionais capacitados em pouco tempo e com um investimento muito menor do que a maneira nativa. A o aplicativ</w:t>
+      </w:r>
+      <w:r>
+        <w:rPr>
+          <w:rFonts w:ascii="Arial" w:hAnsi="Arial" w:cs="Arial"/>
+          <w:noProof w:val="0"/>
+        </w:rPr>
+        <w:t xml:space="preserve">o é escrito em HTML, CSS e </w:t>
+      </w:r>
+      <w:proofErr w:type="spellStart"/>
+      <w:r>
+        <w:rPr>
+          <w:rFonts w:ascii="Arial" w:hAnsi="Arial" w:cs="Arial"/>
+          <w:noProof w:val="0"/>
+        </w:rPr>
+        <w:t>Javas</w:t>
+      </w:r>
+      <w:r>
+        <w:rPr>
+          <w:rFonts w:ascii="Arial" w:hAnsi="Arial" w:cs="Arial"/>
+          <w:noProof w:val="0"/>
+        </w:rPr>
+        <w:t>cript</w:t>
       </w:r>
       <w:proofErr w:type="spellEnd"/>
       <w:r>
@@ -16209,15 +16257,13 @@
         </w:rPr>
         <w:t xml:space="preserve">após algumas configurações é </w:t>
       </w:r>
-      <w:proofErr w:type="spellStart"/>
-      <w:r>
-        <w:rPr>
-          <w:rFonts w:ascii="Arial" w:hAnsi="Arial" w:cs="Arial"/>
-          <w:noProof w:val="0"/>
-        </w:rPr>
-        <w:t>possivel</w:t>
-      </w:r>
-      <w:proofErr w:type="spellEnd"/>
+      <w:r>
+        <w:rPr>
+          <w:rFonts w:ascii="Arial" w:hAnsi="Arial" w:cs="Arial"/>
+          <w:noProof w:val="0"/>
+        </w:rPr>
+        <w:t>possível</w:t>
+      </w:r>
       <w:r>
         <w:rPr>
           <w:rFonts w:ascii="Arial" w:hAnsi="Arial" w:cs="Arial"/>
@@ -16225,15 +16271,13 @@
         </w:rPr>
         <w:t xml:space="preserve"> tem o aplicativo </w:t>
       </w:r>
-      <w:proofErr w:type="spellStart"/>
-      <w:r>
-        <w:rPr>
-          <w:rFonts w:ascii="Arial" w:hAnsi="Arial" w:cs="Arial"/>
-          <w:noProof w:val="0"/>
-        </w:rPr>
-        <w:t>exetutável</w:t>
-      </w:r>
-      <w:proofErr w:type="spellEnd"/>
+      <w:r>
+        <w:rPr>
+          <w:rFonts w:ascii="Arial" w:hAnsi="Arial" w:cs="Arial"/>
+          <w:noProof w:val="0"/>
+        </w:rPr>
+        <w:t>executável</w:t>
+      </w:r>
       <w:r>
         <w:rPr>
           <w:rFonts w:ascii="Arial" w:hAnsi="Arial" w:cs="Arial"/>
@@ -16310,7 +16354,7 @@
       <w:r>
         <w:rPr>
           <w:rFonts w:ascii="Arial" w:hAnsi="Arial" w:cs="Arial"/>
-          <w:noProof w:val="0"/>
+          <w:lang w:val="en-US"/>
         </w:rPr>
         <w:drawing>
           <wp:inline distT="0" distB="0" distL="0" distR="0" wp14:anchorId="5A16005B" wp14:editId="77F08C45">
@@ -16404,15 +16448,13 @@
         <w:tab/>
         <w:t xml:space="preserve">Como é ilustrado acima, um </w:t>
       </w:r>
-      <w:proofErr w:type="spellStart"/>
-      <w:r>
-        <w:rPr>
-          <w:rFonts w:ascii="Arial" w:hAnsi="Arial" w:cs="Arial"/>
-          <w:noProof w:val="0"/>
-        </w:rPr>
-        <w:t>unico</w:t>
-      </w:r>
-      <w:proofErr w:type="spellEnd"/>
+      <w:r>
+        <w:rPr>
+          <w:rFonts w:ascii="Arial" w:hAnsi="Arial" w:cs="Arial"/>
+          <w:noProof w:val="0"/>
+        </w:rPr>
+        <w:t>único</w:t>
+      </w:r>
       <w:r>
         <w:rPr>
           <w:rFonts w:ascii="Arial" w:hAnsi="Arial" w:cs="Arial"/>
@@ -16420,15 +16462,13 @@
         </w:rPr>
         <w:t xml:space="preserve"> conjunto de arquivos com linguagens populares é </w:t>
       </w:r>
-      <w:proofErr w:type="spellStart"/>
-      <w:r>
-        <w:rPr>
-          <w:rFonts w:ascii="Arial" w:hAnsi="Arial" w:cs="Arial"/>
-          <w:noProof w:val="0"/>
-        </w:rPr>
-        <w:t>possivel</w:t>
-      </w:r>
-      <w:proofErr w:type="spellEnd"/>
+      <w:r>
+        <w:rPr>
+          <w:rFonts w:ascii="Arial" w:hAnsi="Arial" w:cs="Arial"/>
+          <w:noProof w:val="0"/>
+        </w:rPr>
+        <w:t>possível</w:t>
+      </w:r>
       <w:r>
         <w:rPr>
           <w:rFonts w:ascii="Arial" w:hAnsi="Arial" w:cs="Arial"/>
@@ -16452,15 +16492,13 @@
         </w:rPr>
         <w:t xml:space="preserve">, que é </w:t>
       </w:r>
-      <w:proofErr w:type="spellStart"/>
-      <w:r>
-        <w:rPr>
-          <w:rFonts w:ascii="Arial" w:hAnsi="Arial" w:cs="Arial"/>
-          <w:noProof w:val="0"/>
-        </w:rPr>
-        <w:t>responsavel</w:t>
-      </w:r>
-      <w:proofErr w:type="spellEnd"/>
+      <w:r>
+        <w:rPr>
+          <w:rFonts w:ascii="Arial" w:hAnsi="Arial" w:cs="Arial"/>
+          <w:noProof w:val="0"/>
+        </w:rPr>
+        <w:t>responsável</w:t>
+      </w:r>
       <w:r>
         <w:rPr>
           <w:rFonts w:ascii="Arial" w:hAnsi="Arial" w:cs="Arial"/>
@@ -16468,15 +16506,13 @@
         </w:rPr>
         <w:t xml:space="preserve"> por gerenciar suas </w:t>
       </w:r>
-      <w:proofErr w:type="spellStart"/>
-      <w:r>
-        <w:rPr>
-          <w:rFonts w:ascii="Arial" w:hAnsi="Arial" w:cs="Arial"/>
-          <w:noProof w:val="0"/>
-        </w:rPr>
-        <w:t>dependencias</w:t>
-      </w:r>
-      <w:proofErr w:type="spellEnd"/>
+      <w:r>
+        <w:rPr>
+          <w:rFonts w:ascii="Arial" w:hAnsi="Arial" w:cs="Arial"/>
+          <w:noProof w:val="0"/>
+        </w:rPr>
+        <w:t>dependências</w:t>
+      </w:r>
       <w:r>
         <w:rPr>
           <w:rFonts w:ascii="Arial" w:hAnsi="Arial" w:cs="Arial"/>
@@ -16516,15 +16552,13 @@
         </w:rPr>
         <w:t xml:space="preserve">. Como foi apresentado no </w:t>
       </w:r>
-      <w:proofErr w:type="spellStart"/>
-      <w:r>
-        <w:rPr>
-          <w:rFonts w:ascii="Arial" w:hAnsi="Arial" w:cs="Arial"/>
-          <w:noProof w:val="0"/>
-        </w:rPr>
-        <w:t>desenvovimento</w:t>
-      </w:r>
-      <w:proofErr w:type="spellEnd"/>
+      <w:r>
+        <w:rPr>
+          <w:rFonts w:ascii="Arial" w:hAnsi="Arial" w:cs="Arial"/>
+          <w:noProof w:val="0"/>
+        </w:rPr>
+        <w:t>desenvolvimento</w:t>
+      </w:r>
       <w:r>
         <w:rPr>
           <w:rFonts w:ascii="Arial" w:hAnsi="Arial" w:cs="Arial"/>
@@ -16532,15 +16566,13 @@
         </w:rPr>
         <w:t xml:space="preserve"> nativo seria necessário uma equipe de desenvolvimento para cada plataforma, e no desenvolvimento híbrido é </w:t>
       </w:r>
-      <w:proofErr w:type="spellStart"/>
-      <w:r>
-        <w:rPr>
-          <w:rFonts w:ascii="Arial" w:hAnsi="Arial" w:cs="Arial"/>
-          <w:noProof w:val="0"/>
-        </w:rPr>
-        <w:t>possivel</w:t>
-      </w:r>
-      <w:proofErr w:type="spellEnd"/>
+      <w:r>
+        <w:rPr>
+          <w:rFonts w:ascii="Arial" w:hAnsi="Arial" w:cs="Arial"/>
+          <w:noProof w:val="0"/>
+        </w:rPr>
+        <w:t>possível</w:t>
+      </w:r>
       <w:r>
         <w:rPr>
           <w:rFonts w:ascii="Arial" w:hAnsi="Arial" w:cs="Arial"/>
@@ -16650,15 +16682,13 @@
         </w:rPr>
         <w:t xml:space="preserve">” que é um script responsável por </w:t>
       </w:r>
-      <w:proofErr w:type="spellStart"/>
-      <w:r>
-        <w:rPr>
-          <w:rFonts w:ascii="Arial" w:hAnsi="Arial" w:cs="Arial"/>
-          <w:noProof w:val="0"/>
-        </w:rPr>
-        <w:t>execultar</w:t>
-      </w:r>
-      <w:proofErr w:type="spellEnd"/>
+      <w:r>
+        <w:rPr>
+          <w:rFonts w:ascii="Arial" w:hAnsi="Arial" w:cs="Arial"/>
+          <w:noProof w:val="0"/>
+        </w:rPr>
+        <w:t>executar</w:t>
+      </w:r>
       <w:r>
         <w:rPr>
           <w:rFonts w:ascii="Arial" w:hAnsi="Arial" w:cs="Arial"/>
@@ -16721,15 +16751,13 @@
         </w:rPr>
         <w:t xml:space="preserve">”. O resultado dessas tarefas é o </w:t>
       </w:r>
-      <w:proofErr w:type="spellStart"/>
-      <w:r>
-        <w:rPr>
-          <w:rFonts w:ascii="Arial" w:hAnsi="Arial" w:cs="Arial"/>
-          <w:noProof w:val="0"/>
-        </w:rPr>
-        <w:t>diretorio</w:t>
-      </w:r>
-      <w:proofErr w:type="spellEnd"/>
+      <w:r>
+        <w:rPr>
+          <w:rFonts w:ascii="Arial" w:hAnsi="Arial" w:cs="Arial"/>
+          <w:noProof w:val="0"/>
+        </w:rPr>
+        <w:t>diretório</w:t>
+      </w:r>
       <w:r>
         <w:rPr>
           <w:rFonts w:ascii="Arial" w:hAnsi="Arial" w:cs="Arial"/>
@@ -16753,15 +16781,13 @@
         </w:rPr>
         <w:t xml:space="preserve">” na raiz do projeto. Dentro do </w:t>
       </w:r>
-      <w:proofErr w:type="spellStart"/>
-      <w:r>
-        <w:rPr>
-          <w:rFonts w:ascii="Arial" w:hAnsi="Arial" w:cs="Arial"/>
-          <w:noProof w:val="0"/>
-        </w:rPr>
-        <w:t>diretorio</w:t>
-      </w:r>
-      <w:proofErr w:type="spellEnd"/>
+      <w:r>
+        <w:rPr>
+          <w:rFonts w:ascii="Arial" w:hAnsi="Arial" w:cs="Arial"/>
+          <w:noProof w:val="0"/>
+        </w:rPr>
+        <w:t>diretório</w:t>
+      </w:r>
       <w:r>
         <w:rPr>
           <w:rFonts w:ascii="Arial" w:hAnsi="Arial" w:cs="Arial"/>
@@ -16785,15 +16811,13 @@
         </w:rPr>
         <w:t xml:space="preserve">“ está toda a estrutura necessária para aplicação </w:t>
       </w:r>
-      <w:proofErr w:type="spellStart"/>
-      <w:r>
-        <w:rPr>
-          <w:rFonts w:ascii="Arial" w:hAnsi="Arial" w:cs="Arial"/>
-          <w:noProof w:val="0"/>
-        </w:rPr>
-        <w:t>execultar</w:t>
-      </w:r>
-      <w:proofErr w:type="spellEnd"/>
+      <w:r>
+        <w:rPr>
+          <w:rFonts w:ascii="Arial" w:hAnsi="Arial" w:cs="Arial"/>
+          <w:noProof w:val="0"/>
+        </w:rPr>
+        <w:t>executar</w:t>
+      </w:r>
       <w:r>
         <w:rPr>
           <w:rFonts w:ascii="Arial" w:hAnsi="Arial" w:cs="Arial"/>
@@ -16801,15 +16825,13 @@
         </w:rPr>
         <w:t xml:space="preserve"> no dispositivo e na medida que a aplicação for sofrendo mudanças o  </w:t>
       </w:r>
-      <w:proofErr w:type="spellStart"/>
-      <w:r>
-        <w:rPr>
-          <w:rFonts w:ascii="Arial" w:hAnsi="Arial" w:cs="Arial"/>
-          <w:noProof w:val="0"/>
-        </w:rPr>
-        <w:t>diretorio</w:t>
-      </w:r>
-      <w:proofErr w:type="spellEnd"/>
+      <w:r>
+        <w:rPr>
+          <w:rFonts w:ascii="Arial" w:hAnsi="Arial" w:cs="Arial"/>
+          <w:noProof w:val="0"/>
+        </w:rPr>
+        <w:t>diretório</w:t>
+      </w:r>
       <w:r>
         <w:rPr>
           <w:rFonts w:ascii="Arial" w:hAnsi="Arial" w:cs="Arial"/>
@@ -16833,15 +16855,13 @@
         </w:rPr>
         <w:t xml:space="preserve">” vai sendo atualizado. Abaixo a estrutura de </w:t>
       </w:r>
-      <w:proofErr w:type="spellStart"/>
-      <w:r>
-        <w:rPr>
-          <w:rFonts w:ascii="Arial" w:hAnsi="Arial" w:cs="Arial"/>
-          <w:noProof w:val="0"/>
-        </w:rPr>
-        <w:t>diretorios</w:t>
-      </w:r>
-      <w:proofErr w:type="spellEnd"/>
+      <w:r>
+        <w:rPr>
+          <w:rFonts w:ascii="Arial" w:hAnsi="Arial" w:cs="Arial"/>
+          <w:noProof w:val="0"/>
+        </w:rPr>
+        <w:t>diretórios</w:t>
+      </w:r>
       <w:r>
         <w:rPr>
           <w:rFonts w:ascii="Arial" w:hAnsi="Arial" w:cs="Arial"/>
@@ -16911,7 +16931,7 @@
       <w:r>
         <w:rPr>
           <w:rFonts w:ascii="Arial" w:hAnsi="Arial" w:cs="Arial"/>
-          <w:noProof w:val="0"/>
+          <w:lang w:val="en-US"/>
         </w:rPr>
         <w:drawing>
           <wp:inline distT="0" distB="0" distL="0" distR="0" wp14:anchorId="2C861605" wp14:editId="26E585D8">
@@ -17053,15 +17073,13 @@
         </w:rPr>
         <w:t xml:space="preserve">” for </w:t>
       </w:r>
-      <w:proofErr w:type="spellStart"/>
-      <w:r>
-        <w:rPr>
-          <w:rFonts w:ascii="Arial" w:hAnsi="Arial" w:cs="Arial"/>
-          <w:noProof w:val="0"/>
-        </w:rPr>
-        <w:t>execultado</w:t>
-      </w:r>
-      <w:proofErr w:type="spellEnd"/>
+      <w:r>
+        <w:rPr>
+          <w:rFonts w:ascii="Arial" w:hAnsi="Arial" w:cs="Arial"/>
+          <w:noProof w:val="0"/>
+        </w:rPr>
+        <w:t>executada</w:t>
+      </w:r>
       <w:r>
         <w:rPr>
           <w:rFonts w:ascii="Arial" w:hAnsi="Arial" w:cs="Arial"/>
@@ -17069,21 +17087,19 @@
         </w:rPr>
         <w:t xml:space="preserve">. Mas existe um problema dependendo do tamanho da aplicação, que é a organização dos arquivos e seus códigos que se forem feitos assim ficarão muito desorganizado, causando </w:t>
       </w:r>
-      <w:proofErr w:type="spellStart"/>
-      <w:r>
-        <w:rPr>
-          <w:rFonts w:ascii="Arial" w:hAnsi="Arial" w:cs="Arial"/>
-          <w:noProof w:val="0"/>
-        </w:rPr>
-        <w:t>confução</w:t>
-      </w:r>
-      <w:proofErr w:type="spellEnd"/>
-      <w:r>
-        <w:rPr>
-          <w:rFonts w:ascii="Arial" w:hAnsi="Arial" w:cs="Arial"/>
-          <w:noProof w:val="0"/>
-        </w:rPr>
-        <w:t xml:space="preserve"> e provavelmente confusão. </w:t>
+      <w:r>
+        <w:rPr>
+          <w:rFonts w:ascii="Arial" w:hAnsi="Arial" w:cs="Arial"/>
+          <w:noProof w:val="0"/>
+        </w:rPr>
+        <w:t>confusão</w:t>
+      </w:r>
+      <w:r>
+        <w:rPr>
+          <w:rFonts w:ascii="Arial" w:hAnsi="Arial" w:cs="Arial"/>
+          <w:noProof w:val="0"/>
+        </w:rPr>
+        <w:t xml:space="preserve">. </w:t>
       </w:r>
     </w:p>
     <w:p>
@@ -17167,15 +17183,13 @@
         </w:rPr>
         <w:t xml:space="preserve">) que é um padrão de arquitetura muito </w:t>
       </w:r>
-      <w:proofErr w:type="spellStart"/>
-      <w:r>
-        <w:rPr>
-          <w:rFonts w:ascii="Arial" w:hAnsi="Arial" w:cs="Arial"/>
-          <w:noProof w:val="0"/>
-        </w:rPr>
-        <w:t>utulizado</w:t>
-      </w:r>
-      <w:proofErr w:type="spellEnd"/>
+      <w:r>
+        <w:rPr>
+          <w:rFonts w:ascii="Arial" w:hAnsi="Arial" w:cs="Arial"/>
+          <w:noProof w:val="0"/>
+        </w:rPr>
+        <w:t>utilizado</w:t>
+      </w:r>
       <w:r>
         <w:rPr>
           <w:rFonts w:ascii="Arial" w:hAnsi="Arial" w:cs="Arial"/>
@@ -17183,15 +17197,13 @@
         </w:rPr>
         <w:t xml:space="preserve"> para melhorar a organização de projetos. Para melhor proveito dos frameworks e qualidade da </w:t>
       </w:r>
-      <w:proofErr w:type="spellStart"/>
-      <w:r>
-        <w:rPr>
-          <w:rFonts w:ascii="Arial" w:hAnsi="Arial" w:cs="Arial"/>
-          <w:noProof w:val="0"/>
-        </w:rPr>
-        <w:t>apliação</w:t>
-      </w:r>
-      <w:proofErr w:type="spellEnd"/>
+      <w:r>
+        <w:rPr>
+          <w:rFonts w:ascii="Arial" w:hAnsi="Arial" w:cs="Arial"/>
+          <w:noProof w:val="0"/>
+        </w:rPr>
+        <w:t>aplicação</w:t>
+      </w:r>
       <w:r>
         <w:rPr>
           <w:rFonts w:ascii="Arial" w:hAnsi="Arial" w:cs="Arial"/>
@@ -17231,15 +17243,13 @@
         </w:rPr>
         <w:t xml:space="preserve">” no diretório raiz do projeto e dentro </w:t>
       </w:r>
-      <w:proofErr w:type="spellStart"/>
-      <w:r>
-        <w:rPr>
-          <w:rFonts w:ascii="Arial" w:hAnsi="Arial" w:cs="Arial"/>
-          <w:noProof w:val="0"/>
-        </w:rPr>
-        <w:t>drquitetar</w:t>
-      </w:r>
-      <w:proofErr w:type="spellEnd"/>
+      <w:r>
+        <w:rPr>
+          <w:rFonts w:ascii="Arial" w:hAnsi="Arial" w:cs="Arial"/>
+          <w:noProof w:val="0"/>
+        </w:rPr>
+        <w:t>arquitetar</w:t>
+      </w:r>
       <w:r>
         <w:rPr>
           <w:rFonts w:ascii="Arial" w:hAnsi="Arial" w:cs="Arial"/>
@@ -17321,15 +17331,13 @@
         </w:rPr>
         <w:t xml:space="preserve">me dentro do </w:t>
       </w:r>
-      <w:proofErr w:type="spellStart"/>
-      <w:r>
-        <w:rPr>
-          <w:rFonts w:ascii="Arial" w:hAnsi="Arial" w:cs="Arial"/>
-          <w:noProof w:val="0"/>
-        </w:rPr>
-        <w:t>diretorio</w:t>
-      </w:r>
-      <w:proofErr w:type="spellEnd"/>
+      <w:r>
+        <w:rPr>
+          <w:rFonts w:ascii="Arial" w:hAnsi="Arial" w:cs="Arial"/>
+          <w:noProof w:val="0"/>
+        </w:rPr>
+        <w:t>diretório</w:t>
+      </w:r>
       <w:r>
         <w:rPr>
           <w:rFonts w:ascii="Arial" w:hAnsi="Arial" w:cs="Arial"/>
@@ -17360,22 +17368,13 @@
         </w:rPr>
         <w:t xml:space="preserve">s arquivos que ficarão </w:t>
       </w:r>
-      <w:proofErr w:type="spellStart"/>
-      <w:r>
-        <w:rPr>
-          <w:rFonts w:ascii="Arial" w:hAnsi="Arial" w:cs="Arial"/>
-          <w:noProof w:val="0"/>
-        </w:rPr>
-        <w:t>responsav</w:t>
-      </w:r>
-      <w:r>
-        <w:rPr>
-          <w:rFonts w:ascii="Arial" w:hAnsi="Arial" w:cs="Arial"/>
-          <w:noProof w:val="0"/>
-        </w:rPr>
-        <w:t>eis</w:t>
-      </w:r>
-      <w:proofErr w:type="spellEnd"/>
+      <w:r>
+        <w:rPr>
+          <w:rFonts w:ascii="Arial" w:hAnsi="Arial" w:cs="Arial"/>
+          <w:noProof w:val="0"/>
+        </w:rPr>
+        <w:t>responsáveis</w:t>
+      </w:r>
       <w:r>
         <w:rPr>
           <w:rFonts w:ascii="Arial" w:hAnsi="Arial" w:cs="Arial"/>
@@ -17383,15 +17382,13 @@
         </w:rPr>
         <w:t xml:space="preserve"> por </w:t>
       </w:r>
-      <w:proofErr w:type="spellStart"/>
-      <w:r>
-        <w:rPr>
-          <w:rFonts w:ascii="Arial" w:hAnsi="Arial" w:cs="Arial"/>
-          <w:noProof w:val="0"/>
-        </w:rPr>
-        <w:t>exebir</w:t>
-      </w:r>
-      <w:proofErr w:type="spellEnd"/>
+      <w:r>
+        <w:rPr>
+          <w:rFonts w:ascii="Arial" w:hAnsi="Arial" w:cs="Arial"/>
+          <w:noProof w:val="0"/>
+        </w:rPr>
+        <w:t>exibir</w:t>
+      </w:r>
       <w:r>
         <w:rPr>
           <w:rFonts w:ascii="Arial" w:hAnsi="Arial" w:cs="Arial"/>
@@ -17399,15 +17396,13 @@
         </w:rPr>
         <w:t xml:space="preserve"> conteúdos irão dentro desse diretório criado. Como para cada página do aplicativo que for carregada ela precisará que todas as </w:t>
       </w:r>
-      <w:proofErr w:type="spellStart"/>
-      <w:r>
-        <w:rPr>
-          <w:rFonts w:ascii="Arial" w:hAnsi="Arial" w:cs="Arial"/>
-          <w:noProof w:val="0"/>
-        </w:rPr>
-        <w:t>dependencias</w:t>
-      </w:r>
-      <w:proofErr w:type="spellEnd"/>
+      <w:r>
+        <w:rPr>
+          <w:rFonts w:ascii="Arial" w:hAnsi="Arial" w:cs="Arial"/>
+          <w:noProof w:val="0"/>
+        </w:rPr>
+        <w:t>dependências</w:t>
+      </w:r>
       <w:r>
         <w:rPr>
           <w:rFonts w:ascii="Arial" w:hAnsi="Arial" w:cs="Arial"/>
@@ -17415,15 +17410,13 @@
         </w:rPr>
         <w:t xml:space="preserve"> sejam carregadas também. Isso iria resultar em muita repetição de código e muito trabalho para fazer a </w:t>
       </w:r>
-      <w:proofErr w:type="spellStart"/>
-      <w:r>
-        <w:rPr>
-          <w:rFonts w:ascii="Arial" w:hAnsi="Arial" w:cs="Arial"/>
-          <w:noProof w:val="0"/>
-        </w:rPr>
-        <w:t>manutencao</w:t>
-      </w:r>
-      <w:proofErr w:type="spellEnd"/>
+      <w:r>
+        <w:rPr>
+          <w:rFonts w:ascii="Arial" w:hAnsi="Arial" w:cs="Arial"/>
+          <w:noProof w:val="0"/>
+        </w:rPr>
+        <w:t>manutenção</w:t>
+      </w:r>
       <w:r>
         <w:rPr>
           <w:rFonts w:ascii="Arial" w:hAnsi="Arial" w:cs="Arial"/>
@@ -17431,15 +17424,13 @@
         </w:rPr>
         <w:t xml:space="preserve">, já que se fosse preciso adicionar uma </w:t>
       </w:r>
-      <w:proofErr w:type="spellStart"/>
-      <w:r>
-        <w:rPr>
-          <w:rFonts w:ascii="Arial" w:hAnsi="Arial" w:cs="Arial"/>
-          <w:noProof w:val="0"/>
-        </w:rPr>
-        <w:t>dependencia</w:t>
-      </w:r>
-      <w:proofErr w:type="spellEnd"/>
+      <w:r>
+        <w:rPr>
+          <w:rFonts w:ascii="Arial" w:hAnsi="Arial" w:cs="Arial"/>
+          <w:noProof w:val="0"/>
+        </w:rPr>
+        <w:t>dependência</w:t>
+      </w:r>
       <w:r>
         <w:rPr>
           <w:rFonts w:ascii="Arial" w:hAnsi="Arial" w:cs="Arial"/>
@@ -17447,15 +17438,13 @@
         </w:rPr>
         <w:t xml:space="preserve"> a mais, teria que ser feito isso em todos os arquivos. Para evitar esse problema é </w:t>
       </w:r>
-      <w:proofErr w:type="spellStart"/>
-      <w:r>
-        <w:rPr>
-          <w:rFonts w:ascii="Arial" w:hAnsi="Arial" w:cs="Arial"/>
-          <w:noProof w:val="0"/>
-        </w:rPr>
-        <w:t>possivel</w:t>
-      </w:r>
-      <w:proofErr w:type="spellEnd"/>
+      <w:r>
+        <w:rPr>
+          <w:rFonts w:ascii="Arial" w:hAnsi="Arial" w:cs="Arial"/>
+          <w:noProof w:val="0"/>
+        </w:rPr>
+        <w:t>possível</w:t>
+      </w:r>
       <w:r>
         <w:rPr>
           <w:rFonts w:ascii="Arial" w:hAnsi="Arial" w:cs="Arial"/>
@@ -17626,7 +17615,7 @@
       <w:r>
         <w:rPr>
           <w:rFonts w:ascii="Arial" w:hAnsi="Arial" w:cs="Arial"/>
-          <w:noProof w:val="0"/>
+          <w:lang w:val="en-US"/>
         </w:rPr>
         <w:drawing>
           <wp:inline distT="0" distB="0" distL="0" distR="0" wp14:anchorId="74F1EE02" wp14:editId="19F066F9">
@@ -17776,15 +17765,20 @@
         </w:rPr>
         <w:t xml:space="preserve">utilizado no desenvolvimento do aplicativo </w:t>
       </w:r>
-      <w:proofErr w:type="spellStart"/>
-      <w:r>
-        <w:rPr>
-          <w:rFonts w:ascii="Arial" w:hAnsi="Arial" w:cs="Arial"/>
-          <w:noProof w:val="0"/>
-        </w:rPr>
-        <w:t>biblia</w:t>
-      </w:r>
-      <w:proofErr w:type="spellEnd"/>
+      <w:r>
+        <w:rPr>
+          <w:rFonts w:ascii="Arial" w:hAnsi="Arial" w:cs="Arial"/>
+          <w:noProof w:val="0"/>
+        </w:rPr>
+        <w:t>B</w:t>
+      </w:r>
+      <w:r>
+        <w:rPr>
+          <w:rFonts w:ascii="Arial" w:hAnsi="Arial" w:cs="Arial"/>
+          <w:noProof w:val="0"/>
+        </w:rPr>
+        <w:t>íblia</w:t>
+      </w:r>
       <w:r>
         <w:rPr>
           <w:rFonts w:ascii="Arial" w:hAnsi="Arial" w:cs="Arial"/>
@@ -17799,15 +17793,13 @@
         </w:rPr>
         <w:t xml:space="preserve">e pode ser visto que da linha 7 até a linha 21 estão sendo carregadas </w:t>
       </w:r>
-      <w:proofErr w:type="spellStart"/>
-      <w:r>
-        <w:rPr>
-          <w:rFonts w:ascii="Arial" w:hAnsi="Arial" w:cs="Arial"/>
-          <w:noProof w:val="0"/>
-        </w:rPr>
-        <w:t>dependencias</w:t>
-      </w:r>
-      <w:proofErr w:type="spellEnd"/>
+      <w:r>
+        <w:rPr>
+          <w:rFonts w:ascii="Arial" w:hAnsi="Arial" w:cs="Arial"/>
+          <w:noProof w:val="0"/>
+        </w:rPr>
+        <w:t>dependências</w:t>
+      </w:r>
       <w:r>
         <w:rPr>
           <w:rFonts w:ascii="Arial" w:hAnsi="Arial" w:cs="Arial"/>
@@ -17885,15 +17877,13 @@
         </w:rPr>
         <w:t xml:space="preserve">, ficam um dentro do </w:t>
       </w:r>
-      <w:proofErr w:type="spellStart"/>
-      <w:r>
-        <w:rPr>
-          <w:rFonts w:ascii="Arial" w:hAnsi="Arial" w:cs="Arial"/>
-          <w:noProof w:val="0"/>
-        </w:rPr>
-        <w:t>diretorio</w:t>
-      </w:r>
-      <w:proofErr w:type="spellEnd"/>
+      <w:r>
+        <w:rPr>
+          <w:rFonts w:ascii="Arial" w:hAnsi="Arial" w:cs="Arial"/>
+          <w:noProof w:val="0"/>
+        </w:rPr>
+        <w:t>diretório</w:t>
+      </w:r>
       <w:r>
         <w:rPr>
           <w:rFonts w:ascii="Arial" w:hAnsi="Arial" w:cs="Arial"/>
@@ -18018,7 +18008,7 @@
       <w:r>
         <w:rPr>
           <w:rFonts w:ascii="Arial" w:hAnsi="Arial" w:cs="Arial"/>
-          <w:noProof w:val="0"/>
+          <w:lang w:val="en-US"/>
         </w:rPr>
         <w:drawing>
           <wp:inline distT="0" distB="0" distL="0" distR="0" wp14:anchorId="3F1EC104" wp14:editId="24E56CDD">
@@ -18112,15 +18102,13 @@
         <w:tab/>
         <w:t xml:space="preserve">Nessa modelagem os arquivos e os métodos “index” são utilizados para exibir ou requisitar uma coleção de algum objeto, que nesse caso são os livros da Bíblia. Já os arquivos e </w:t>
       </w:r>
-      <w:proofErr w:type="spellStart"/>
-      <w:r>
-        <w:rPr>
-          <w:rFonts w:ascii="Arial" w:hAnsi="Arial" w:cs="Arial"/>
-          <w:noProof w:val="0"/>
-        </w:rPr>
-        <w:t>metodos</w:t>
-      </w:r>
-      <w:proofErr w:type="spellEnd"/>
+      <w:r>
+        <w:rPr>
+          <w:rFonts w:ascii="Arial" w:hAnsi="Arial" w:cs="Arial"/>
+          <w:noProof w:val="0"/>
+        </w:rPr>
+        <w:t>métodos</w:t>
+      </w:r>
       <w:r>
         <w:rPr>
           <w:rFonts w:ascii="Arial" w:hAnsi="Arial" w:cs="Arial"/>
@@ -18128,15 +18116,13 @@
         </w:rPr>
         <w:t xml:space="preserve"> “show” são utilizados para exibir ou </w:t>
       </w:r>
-      <w:proofErr w:type="spellStart"/>
-      <w:r>
-        <w:rPr>
-          <w:rFonts w:ascii="Arial" w:hAnsi="Arial" w:cs="Arial"/>
-          <w:noProof w:val="0"/>
-        </w:rPr>
-        <w:t>requisiitar</w:t>
-      </w:r>
-      <w:proofErr w:type="spellEnd"/>
+      <w:r>
+        <w:rPr>
+          <w:rFonts w:ascii="Arial" w:hAnsi="Arial" w:cs="Arial"/>
+          <w:noProof w:val="0"/>
+        </w:rPr>
+        <w:t>requisitar</w:t>
+      </w:r>
       <w:r>
         <w:rPr>
           <w:rFonts w:ascii="Arial" w:hAnsi="Arial" w:cs="Arial"/>
@@ -18151,15 +18137,13 @@
         </w:rPr>
         <w:t xml:space="preserve">o conteúdo </w:t>
       </w:r>
-      <w:proofErr w:type="spellStart"/>
-      <w:r>
-        <w:rPr>
-          <w:rFonts w:ascii="Arial" w:hAnsi="Arial" w:cs="Arial"/>
-          <w:noProof w:val="0"/>
-        </w:rPr>
-        <w:t>expecifico</w:t>
-      </w:r>
-      <w:proofErr w:type="spellEnd"/>
+      <w:r>
+        <w:rPr>
+          <w:rFonts w:ascii="Arial" w:hAnsi="Arial" w:cs="Arial"/>
+          <w:noProof w:val="0"/>
+        </w:rPr>
+        <w:t>especifico</w:t>
+      </w:r>
       <w:r>
         <w:rPr>
           <w:rFonts w:ascii="Arial" w:hAnsi="Arial" w:cs="Arial"/>
@@ -18167,15 +18151,13 @@
         </w:rPr>
         <w:t xml:space="preserve"> de casa um, assim como seus estilos. Esses arquivos serão exibidos na </w:t>
       </w:r>
-      <w:proofErr w:type="spellStart"/>
-      <w:r>
-        <w:rPr>
-          <w:rFonts w:ascii="Arial" w:hAnsi="Arial" w:cs="Arial"/>
-          <w:noProof w:val="0"/>
-        </w:rPr>
-        <w:t>proxima</w:t>
-      </w:r>
-      <w:proofErr w:type="spellEnd"/>
+      <w:r>
+        <w:rPr>
+          <w:rFonts w:ascii="Arial" w:hAnsi="Arial" w:cs="Arial"/>
+          <w:noProof w:val="0"/>
+        </w:rPr>
+        <w:t>próxima</w:t>
+      </w:r>
       <w:r>
         <w:rPr>
           <w:rFonts w:ascii="Arial" w:hAnsi="Arial" w:cs="Arial"/>
@@ -18249,15 +18231,13 @@
         </w:rPr>
         <w:t xml:space="preserve">,  os </w:t>
       </w:r>
-      <w:proofErr w:type="spellStart"/>
-      <w:r>
-        <w:rPr>
-          <w:rFonts w:ascii="Arial" w:hAnsi="Arial" w:cs="Arial"/>
-          <w:noProof w:val="0"/>
-        </w:rPr>
-        <w:t>aquivos</w:t>
-      </w:r>
-      <w:proofErr w:type="spellEnd"/>
+      <w:r>
+        <w:rPr>
+          <w:rFonts w:ascii="Arial" w:hAnsi="Arial" w:cs="Arial"/>
+          <w:noProof w:val="0"/>
+        </w:rPr>
+        <w:t>arquivos</w:t>
+      </w:r>
       <w:r>
         <w:rPr>
           <w:rFonts w:ascii="Arial" w:hAnsi="Arial" w:cs="Arial"/>
@@ -18281,15 +18261,13 @@
         </w:rPr>
         <w:t xml:space="preserve"> </w:t>
       </w:r>
-      <w:proofErr w:type="spellStart"/>
-      <w:r>
-        <w:rPr>
-          <w:rFonts w:ascii="Arial" w:hAnsi="Arial" w:cs="Arial"/>
-          <w:noProof w:val="0"/>
-        </w:rPr>
-        <w:t>sao</w:t>
-      </w:r>
-      <w:proofErr w:type="spellEnd"/>
+      <w:r>
+        <w:rPr>
+          <w:rFonts w:ascii="Arial" w:hAnsi="Arial" w:cs="Arial"/>
+          <w:noProof w:val="0"/>
+        </w:rPr>
+        <w:t>são</w:t>
+      </w:r>
       <w:r>
         <w:rPr>
           <w:rFonts w:ascii="Arial" w:hAnsi="Arial" w:cs="Arial"/>
@@ -18297,15 +18275,13 @@
         </w:rPr>
         <w:t xml:space="preserve"> melhores </w:t>
       </w:r>
-      <w:proofErr w:type="spellStart"/>
-      <w:r>
-        <w:rPr>
-          <w:rFonts w:ascii="Arial" w:hAnsi="Arial" w:cs="Arial"/>
-          <w:noProof w:val="0"/>
-        </w:rPr>
-        <w:t>distribuidos</w:t>
-      </w:r>
-      <w:proofErr w:type="spellEnd"/>
+      <w:r>
+        <w:rPr>
+          <w:rFonts w:ascii="Arial" w:hAnsi="Arial" w:cs="Arial"/>
+          <w:noProof w:val="0"/>
+        </w:rPr>
+        <w:t>distribuídos</w:t>
+      </w:r>
       <w:r>
         <w:rPr>
           <w:rFonts w:ascii="Arial" w:hAnsi="Arial" w:cs="Arial"/>
@@ -18313,15 +18289,13 @@
         </w:rPr>
         <w:t xml:space="preserve"> utilizando o nome das classes, mas só que dessa vez o nome é </w:t>
       </w:r>
-      <w:proofErr w:type="spellStart"/>
-      <w:r>
-        <w:rPr>
-          <w:rFonts w:ascii="Arial" w:hAnsi="Arial" w:cs="Arial"/>
-          <w:noProof w:val="0"/>
-        </w:rPr>
-        <w:t>atribuido</w:t>
-      </w:r>
-      <w:proofErr w:type="spellEnd"/>
+      <w:r>
+        <w:rPr>
+          <w:rFonts w:ascii="Arial" w:hAnsi="Arial" w:cs="Arial"/>
+          <w:noProof w:val="0"/>
+        </w:rPr>
+        <w:t>atribuído</w:t>
+      </w:r>
       <w:r>
         <w:rPr>
           <w:rFonts w:ascii="Arial" w:hAnsi="Arial" w:cs="Arial"/>
@@ -18467,15 +18441,13 @@
         </w:rPr>
         <w:t xml:space="preserve"> tem os </w:t>
       </w:r>
-      <w:proofErr w:type="spellStart"/>
-      <w:r>
-        <w:rPr>
-          <w:rFonts w:ascii="Arial" w:hAnsi="Arial" w:cs="Arial"/>
-          <w:noProof w:val="0"/>
-        </w:rPr>
-        <w:t>metodos</w:t>
-      </w:r>
-      <w:proofErr w:type="spellEnd"/>
+      <w:r>
+        <w:rPr>
+          <w:rFonts w:ascii="Arial" w:hAnsi="Arial" w:cs="Arial"/>
+          <w:noProof w:val="0"/>
+        </w:rPr>
+        <w:t>métodos</w:t>
+      </w:r>
       <w:r>
         <w:rPr>
           <w:rFonts w:ascii="Arial" w:hAnsi="Arial" w:cs="Arial"/>
@@ -18585,7 +18557,7 @@
       <w:r>
         <w:rPr>
           <w:rFonts w:ascii="Arial" w:hAnsi="Arial" w:cs="Arial"/>
-          <w:noProof w:val="0"/>
+          <w:lang w:val="en-US"/>
         </w:rPr>
         <w:drawing>
           <wp:inline distT="0" distB="0" distL="0" distR="0" wp14:anchorId="0A0A75C6" wp14:editId="1F7EE6EB">
@@ -18679,15 +18651,13 @@
         <w:tab/>
         <w:t xml:space="preserve">Nas linhas 4 e 25 são </w:t>
       </w:r>
-      <w:proofErr w:type="spellStart"/>
-      <w:r>
-        <w:rPr>
-          <w:rFonts w:ascii="Arial" w:hAnsi="Arial" w:cs="Arial"/>
-          <w:noProof w:val="0"/>
-        </w:rPr>
-        <w:t>instanciasdas</w:t>
-      </w:r>
-      <w:proofErr w:type="spellEnd"/>
+      <w:r>
+        <w:rPr>
+          <w:rFonts w:ascii="Arial" w:hAnsi="Arial" w:cs="Arial"/>
+          <w:noProof w:val="0"/>
+        </w:rPr>
+        <w:t>instanciadas</w:t>
+      </w:r>
       <w:r>
         <w:rPr>
           <w:rFonts w:ascii="Arial" w:hAnsi="Arial" w:cs="Arial"/>
@@ -18743,15 +18713,13 @@
         </w:rPr>
         <w:t xml:space="preserve">. É possível notar que os nome dos métodos contém </w:t>
       </w:r>
-      <w:proofErr w:type="spellStart"/>
-      <w:r>
-        <w:rPr>
-          <w:rFonts w:ascii="Arial" w:hAnsi="Arial" w:cs="Arial"/>
-          <w:noProof w:val="0"/>
-        </w:rPr>
-        <w:t>explicido</w:t>
-      </w:r>
-      <w:proofErr w:type="spellEnd"/>
+      <w:r>
+        <w:rPr>
+          <w:rFonts w:ascii="Arial" w:hAnsi="Arial" w:cs="Arial"/>
+          <w:noProof w:val="0"/>
+        </w:rPr>
+        <w:t>explicito</w:t>
+      </w:r>
       <w:r>
         <w:rPr>
           <w:rFonts w:ascii="Arial" w:hAnsi="Arial" w:cs="Arial"/>
@@ -18817,15 +18785,13 @@
         </w:rPr>
         <w:t xml:space="preserve">no </w:t>
       </w:r>
-      <w:proofErr w:type="spellStart"/>
-      <w:r>
-        <w:rPr>
-          <w:rFonts w:ascii="Arial" w:hAnsi="Arial" w:cs="Arial"/>
-          <w:noProof w:val="0"/>
-        </w:rPr>
-        <w:t>diretorio</w:t>
-      </w:r>
-      <w:proofErr w:type="spellEnd"/>
+      <w:r>
+        <w:rPr>
+          <w:rFonts w:ascii="Arial" w:hAnsi="Arial" w:cs="Arial"/>
+          <w:noProof w:val="0"/>
+        </w:rPr>
+        <w:t>diretório</w:t>
+      </w:r>
       <w:r>
         <w:rPr>
           <w:rFonts w:ascii="Arial" w:hAnsi="Arial" w:cs="Arial"/>
@@ -18894,7 +18860,14 @@
           <w:rFonts w:ascii="Arial" w:hAnsi="Arial" w:cs="Arial"/>
           <w:noProof w:val="0"/>
         </w:rPr>
-        <w:t>controller</w:t>
+        <w:t>controll</w:t>
+      </w:r>
+      <w:r>
+        <w:rPr>
+          <w:rFonts w:ascii="Arial" w:hAnsi="Arial" w:cs="Arial"/>
+          <w:noProof w:val="0"/>
+        </w:rPr>
+        <w:t>er</w:t>
       </w:r>
       <w:proofErr w:type="spellEnd"/>
       <w:r>
@@ -18918,17 +18891,8 @@
           <w:rFonts w:ascii="Arial" w:hAnsi="Arial" w:cs="Arial"/>
           <w:noProof w:val="0"/>
         </w:rPr>
-        <w:t xml:space="preserve"> </w:t>
-      </w:r>
-      <w:proofErr w:type="spellStart"/>
-      <w:r>
-        <w:rPr>
-          <w:rFonts w:ascii="Arial" w:hAnsi="Arial" w:cs="Arial"/>
-          <w:noProof w:val="0"/>
-        </w:rPr>
-        <w:t>html</w:t>
-      </w:r>
-      <w:proofErr w:type="spellEnd"/>
+        <w:t xml:space="preserve"> HTML</w:t>
+      </w:r>
       <w:r>
         <w:rPr>
           <w:rFonts w:ascii="Arial" w:hAnsi="Arial" w:cs="Arial"/>
@@ -18936,15 +18900,13 @@
         </w:rPr>
         <w:t xml:space="preserve"> uma </w:t>
       </w:r>
-      <w:proofErr w:type="spellStart"/>
-      <w:r>
-        <w:rPr>
-          <w:rFonts w:ascii="Arial" w:hAnsi="Arial" w:cs="Arial"/>
-          <w:noProof w:val="0"/>
-        </w:rPr>
-        <w:t>directiva</w:t>
-      </w:r>
-      <w:proofErr w:type="spellEnd"/>
+      <w:r>
+        <w:rPr>
+          <w:rFonts w:ascii="Arial" w:hAnsi="Arial" w:cs="Arial"/>
+          <w:noProof w:val="0"/>
+        </w:rPr>
+        <w:t>diretiva</w:t>
+      </w:r>
       <w:r>
         <w:rPr>
           <w:rFonts w:ascii="Arial" w:hAnsi="Arial" w:cs="Arial"/>
@@ -19059,7 +19021,7 @@
       <w:r>
         <w:rPr>
           <w:rFonts w:ascii="Arial" w:hAnsi="Arial" w:cs="Arial"/>
-          <w:noProof w:val="0"/>
+          <w:lang w:val="en-US"/>
         </w:rPr>
         <w:drawing>
           <wp:inline distT="0" distB="0" distL="0" distR="0" wp14:anchorId="645AE5A2" wp14:editId="73B18F1D">
@@ -19291,15 +19253,13 @@
         </w:rPr>
         <w:t xml:space="preserve">das </w:t>
       </w:r>
-      <w:proofErr w:type="spellStart"/>
-      <w:r>
-        <w:rPr>
-          <w:rFonts w:ascii="Arial" w:hAnsi="Arial" w:cs="Arial"/>
-          <w:noProof w:val="0"/>
-        </w:rPr>
-        <w:t>dependencias</w:t>
-      </w:r>
-      <w:proofErr w:type="spellEnd"/>
+      <w:r>
+        <w:rPr>
+          <w:rFonts w:ascii="Arial" w:hAnsi="Arial" w:cs="Arial"/>
+          <w:noProof w:val="0"/>
+        </w:rPr>
+        <w:t>dependências</w:t>
+      </w:r>
       <w:r>
         <w:rPr>
           <w:rFonts w:ascii="Arial" w:hAnsi="Arial" w:cs="Arial"/>
@@ -19426,15 +19386,13 @@
         </w:rPr>
         <w:t xml:space="preserve"> são enviados separadamente e </w:t>
       </w:r>
-      <w:proofErr w:type="spellStart"/>
-      <w:r>
-        <w:rPr>
-          <w:rFonts w:ascii="Arial" w:hAnsi="Arial" w:cs="Arial"/>
-          <w:noProof w:val="0"/>
-        </w:rPr>
-        <w:t>tambem</w:t>
-      </w:r>
-      <w:proofErr w:type="spellEnd"/>
+      <w:r>
+        <w:rPr>
+          <w:rFonts w:ascii="Arial" w:hAnsi="Arial" w:cs="Arial"/>
+          <w:noProof w:val="0"/>
+        </w:rPr>
+        <w:t>também</w:t>
+      </w:r>
       <w:r>
         <w:rPr>
           <w:rFonts w:ascii="Arial" w:hAnsi="Arial" w:cs="Arial"/>
@@ -19516,15 +19474,13 @@
         </w:rPr>
         <w:t xml:space="preserve">Apesar da </w:t>
       </w:r>
-      <w:proofErr w:type="spellStart"/>
-      <w:r>
-        <w:rPr>
-          <w:rFonts w:ascii="Arial" w:hAnsi="Arial" w:cs="Arial"/>
-          <w:noProof w:val="0"/>
-        </w:rPr>
-        <w:t>exelente</w:t>
-      </w:r>
-      <w:proofErr w:type="spellEnd"/>
+      <w:r>
+        <w:rPr>
+          <w:rFonts w:ascii="Arial" w:hAnsi="Arial" w:cs="Arial"/>
+          <w:noProof w:val="0"/>
+        </w:rPr>
+        <w:t>excelente</w:t>
+      </w:r>
       <w:r>
         <w:rPr>
           <w:rFonts w:ascii="Arial" w:hAnsi="Arial" w:cs="Arial"/>
@@ -19554,6 +19510,121 @@
           <w:rFonts w:ascii="Arial" w:hAnsi="Arial" w:cs="Arial"/>
           <w:noProof w:val="0"/>
         </w:rPr>
+        <w:t>Ste</w:t>
+      </w:r>
+      <w:r>
+        <w:rPr>
+          <w:rFonts w:ascii="Arial" w:hAnsi="Arial" w:cs="Arial"/>
+          <w:noProof w:val="0"/>
+        </w:rPr>
+        <w:t>roids</w:t>
+      </w:r>
+      <w:proofErr w:type="spellEnd"/>
+      <w:r>
+        <w:rPr>
+          <w:rFonts w:ascii="Arial" w:hAnsi="Arial" w:cs="Arial"/>
+          <w:noProof w:val="0"/>
+        </w:rPr>
+        <w:t xml:space="preserve"> sobre o HTML5 CSS3 e </w:t>
+      </w:r>
+      <w:proofErr w:type="spellStart"/>
+      <w:r>
+        <w:rPr>
+          <w:rFonts w:ascii="Arial" w:hAnsi="Arial" w:cs="Arial"/>
+          <w:noProof w:val="0"/>
+        </w:rPr>
+        <w:t>Javas</w:t>
+      </w:r>
+      <w:r>
+        <w:rPr>
+          <w:rFonts w:ascii="Arial" w:hAnsi="Arial" w:cs="Arial"/>
+          <w:noProof w:val="0"/>
+        </w:rPr>
+        <w:t>cript</w:t>
+      </w:r>
+      <w:proofErr w:type="spellEnd"/>
+      <w:r>
+        <w:rPr>
+          <w:rFonts w:ascii="Arial" w:hAnsi="Arial" w:cs="Arial"/>
+          <w:noProof w:val="0"/>
+        </w:rPr>
+        <w:t>, alguns pontos ainda causam incompatibilidade e</w:t>
+      </w:r>
+      <w:r>
+        <w:rPr>
+          <w:rFonts w:ascii="Arial" w:hAnsi="Arial" w:cs="Arial"/>
+          <w:noProof w:val="0"/>
+        </w:rPr>
+        <w:t xml:space="preserve">ntre as duas plataformas que o </w:t>
+      </w:r>
+      <w:proofErr w:type="spellStart"/>
+      <w:r>
+        <w:rPr>
+          <w:rFonts w:ascii="Arial" w:hAnsi="Arial" w:cs="Arial"/>
+          <w:noProof w:val="0"/>
+        </w:rPr>
+        <w:t>AppG</w:t>
+      </w:r>
+      <w:r>
+        <w:rPr>
+          <w:rFonts w:ascii="Arial" w:hAnsi="Arial" w:cs="Arial"/>
+          <w:noProof w:val="0"/>
+        </w:rPr>
+        <w:t>yver</w:t>
+      </w:r>
+      <w:proofErr w:type="spellEnd"/>
+      <w:r>
+        <w:rPr>
+          <w:rFonts w:ascii="Arial" w:hAnsi="Arial" w:cs="Arial"/>
+          <w:noProof w:val="0"/>
+        </w:rPr>
+        <w:t xml:space="preserve"> suporta(IOS e </w:t>
+      </w:r>
+      <w:proofErr w:type="spellStart"/>
+      <w:r>
+        <w:rPr>
+          <w:rFonts w:ascii="Arial" w:hAnsi="Arial" w:cs="Arial"/>
+          <w:noProof w:val="0"/>
+        </w:rPr>
+        <w:t>Android</w:t>
+      </w:r>
+      <w:proofErr w:type="spellEnd"/>
+      <w:r>
+        <w:rPr>
+          <w:rFonts w:ascii="Arial" w:hAnsi="Arial" w:cs="Arial"/>
+          <w:noProof w:val="0"/>
+        </w:rPr>
+        <w:t xml:space="preserve">). </w:t>
+      </w:r>
+      <w:r>
+        <w:rPr>
+          <w:rFonts w:ascii="Arial" w:hAnsi="Arial" w:cs="Arial"/>
+          <w:noProof w:val="0"/>
+        </w:rPr>
+        <w:t xml:space="preserve">Por isso o </w:t>
+      </w:r>
+      <w:proofErr w:type="spellStart"/>
+      <w:r>
+        <w:rPr>
+          <w:rFonts w:ascii="Arial" w:hAnsi="Arial" w:cs="Arial"/>
+          <w:noProof w:val="0"/>
+        </w:rPr>
+        <w:t>Cordova</w:t>
+      </w:r>
+      <w:proofErr w:type="spellEnd"/>
+      <w:r>
+        <w:rPr>
+          <w:rFonts w:ascii="Arial" w:hAnsi="Arial" w:cs="Arial"/>
+          <w:noProof w:val="0"/>
+        </w:rPr>
+        <w:t xml:space="preserve"> e o </w:t>
+      </w:r>
+      <w:proofErr w:type="spellStart"/>
+      <w:r>
+        <w:rPr>
+          <w:rFonts w:ascii="Arial" w:hAnsi="Arial" w:cs="Arial"/>
+          <w:noProof w:val="0"/>
+        </w:rPr>
         <w:t>Steroids</w:t>
       </w:r>
       <w:proofErr w:type="spellEnd"/>
@@ -19562,93 +19633,6 @@
           <w:rFonts w:ascii="Arial" w:hAnsi="Arial" w:cs="Arial"/>
           <w:noProof w:val="0"/>
         </w:rPr>
-        <w:t xml:space="preserve"> sobre o HTML5 CSS3 e </w:t>
-      </w:r>
-      <w:proofErr w:type="spellStart"/>
-      <w:r>
-        <w:rPr>
-          <w:rFonts w:ascii="Arial" w:hAnsi="Arial" w:cs="Arial"/>
-          <w:noProof w:val="0"/>
-        </w:rPr>
-        <w:t>JavaScript</w:t>
-      </w:r>
-      <w:proofErr w:type="spellEnd"/>
-      <w:r>
-        <w:rPr>
-          <w:rFonts w:ascii="Arial" w:hAnsi="Arial" w:cs="Arial"/>
-          <w:noProof w:val="0"/>
-        </w:rPr>
-        <w:t xml:space="preserve">, alguns pontos ainda causam incompatibilidade entre as duas plataformas que o </w:t>
-      </w:r>
-      <w:proofErr w:type="spellStart"/>
-      <w:r>
-        <w:rPr>
-          <w:rFonts w:ascii="Arial" w:hAnsi="Arial" w:cs="Arial"/>
-          <w:noProof w:val="0"/>
-        </w:rPr>
-        <w:t>appgyver</w:t>
-      </w:r>
-      <w:proofErr w:type="spellEnd"/>
-      <w:r>
-        <w:rPr>
-          <w:rFonts w:ascii="Arial" w:hAnsi="Arial" w:cs="Arial"/>
-          <w:noProof w:val="0"/>
-        </w:rPr>
-        <w:t xml:space="preserve"> suporta(IOS e </w:t>
-      </w:r>
-      <w:proofErr w:type="spellStart"/>
-      <w:r>
-        <w:rPr>
-          <w:rFonts w:ascii="Arial" w:hAnsi="Arial" w:cs="Arial"/>
-          <w:noProof w:val="0"/>
-        </w:rPr>
-        <w:t>Android</w:t>
-      </w:r>
-      <w:proofErr w:type="spellEnd"/>
-      <w:r>
-        <w:rPr>
-          <w:rFonts w:ascii="Arial" w:hAnsi="Arial" w:cs="Arial"/>
-          <w:noProof w:val="0"/>
-        </w:rPr>
-        <w:t xml:space="preserve">). </w:t>
-      </w:r>
-      <w:r>
-        <w:rPr>
-          <w:rFonts w:ascii="Arial" w:hAnsi="Arial" w:cs="Arial"/>
-          <w:noProof w:val="0"/>
-        </w:rPr>
-        <w:t xml:space="preserve">Por isso o </w:t>
-      </w:r>
-      <w:proofErr w:type="spellStart"/>
-      <w:r>
-        <w:rPr>
-          <w:rFonts w:ascii="Arial" w:hAnsi="Arial" w:cs="Arial"/>
-          <w:noProof w:val="0"/>
-        </w:rPr>
-        <w:t>Cordova</w:t>
-      </w:r>
-      <w:proofErr w:type="spellEnd"/>
-      <w:r>
-        <w:rPr>
-          <w:rFonts w:ascii="Arial" w:hAnsi="Arial" w:cs="Arial"/>
-          <w:noProof w:val="0"/>
-        </w:rPr>
-        <w:t xml:space="preserve"> e o </w:t>
-      </w:r>
-      <w:proofErr w:type="spellStart"/>
-      <w:r>
-        <w:rPr>
-          <w:rFonts w:ascii="Arial" w:hAnsi="Arial" w:cs="Arial"/>
-          <w:noProof w:val="0"/>
-        </w:rPr>
-        <w:t>Steroids</w:t>
-      </w:r>
-      <w:proofErr w:type="spellEnd"/>
-      <w:r>
-        <w:rPr>
-          <w:rFonts w:ascii="Arial" w:hAnsi="Arial" w:cs="Arial"/>
-          <w:noProof w:val="0"/>
-        </w:rPr>
         <w:t xml:space="preserve"> utilizam arquivos no formato .</w:t>
       </w:r>
       <w:proofErr w:type="spellStart"/>
@@ -19719,15 +19703,13 @@
         </w:rPr>
         <w:t xml:space="preserve">, </w:t>
       </w:r>
-      <w:proofErr w:type="spellStart"/>
-      <w:r>
-        <w:rPr>
-          <w:rFonts w:ascii="Arial" w:hAnsi="Arial" w:cs="Arial"/>
-          <w:noProof w:val="0"/>
-        </w:rPr>
-        <w:t>compativeis</w:t>
-      </w:r>
-      <w:proofErr w:type="spellEnd"/>
+      <w:r>
+        <w:rPr>
+          <w:rFonts w:ascii="Arial" w:hAnsi="Arial" w:cs="Arial"/>
+          <w:noProof w:val="0"/>
+        </w:rPr>
+        <w:t>compatíveis</w:t>
+      </w:r>
       <w:r>
         <w:rPr>
           <w:rFonts w:ascii="Arial" w:hAnsi="Arial" w:cs="Arial"/>
@@ -19735,15 +19717,13 @@
         </w:rPr>
         <w:t xml:space="preserve"> e sem </w:t>
       </w:r>
-      <w:proofErr w:type="spellStart"/>
-      <w:r>
-        <w:rPr>
-          <w:rFonts w:ascii="Arial" w:hAnsi="Arial" w:cs="Arial"/>
-          <w:noProof w:val="0"/>
-        </w:rPr>
-        <w:t>interferencias</w:t>
-      </w:r>
-      <w:proofErr w:type="spellEnd"/>
+      <w:r>
+        <w:rPr>
+          <w:rFonts w:ascii="Arial" w:hAnsi="Arial" w:cs="Arial"/>
+          <w:noProof w:val="0"/>
+        </w:rPr>
+        <w:t>interferências</w:t>
+      </w:r>
       <w:r>
         <w:rPr>
           <w:rFonts w:ascii="Arial" w:hAnsi="Arial" w:cs="Arial"/>
@@ -19831,7 +19811,7 @@
       <w:r>
         <w:rPr>
           <w:rFonts w:ascii="Arial" w:hAnsi="Arial" w:cs="Arial"/>
-          <w:noProof w:val="0"/>
+          <w:lang w:val="en-US"/>
         </w:rPr>
         <w:drawing>
           <wp:inline distT="0" distB="0" distL="0" distR="0" wp14:anchorId="7D9EE94B" wp14:editId="2D78053C">
@@ -19959,15 +19939,13 @@
         </w:rPr>
         <w:t xml:space="preserve"> é pela integração com o Steroids.js. Com ele é </w:t>
       </w:r>
-      <w:proofErr w:type="spellStart"/>
-      <w:r>
-        <w:rPr>
-          <w:rFonts w:ascii="Arial" w:hAnsi="Arial" w:cs="Arial"/>
-          <w:noProof w:val="0"/>
-        </w:rPr>
-        <w:t>possivel</w:t>
-      </w:r>
-      <w:proofErr w:type="spellEnd"/>
+      <w:r>
+        <w:rPr>
+          <w:rFonts w:ascii="Arial" w:hAnsi="Arial" w:cs="Arial"/>
+          <w:noProof w:val="0"/>
+        </w:rPr>
+        <w:t>possível</w:t>
+      </w:r>
       <w:r>
         <w:rPr>
           <w:rFonts w:ascii="Arial" w:hAnsi="Arial" w:cs="Arial"/>
@@ -19975,15 +19953,13 @@
         </w:rPr>
         <w:t xml:space="preserve"> acessar recursos nativos de um dispositivo tornando as aplicações híbridas cada vez mais com a </w:t>
       </w:r>
-      <w:proofErr w:type="spellStart"/>
-      <w:r>
-        <w:rPr>
-          <w:rFonts w:ascii="Arial" w:hAnsi="Arial" w:cs="Arial"/>
-          <w:noProof w:val="0"/>
-        </w:rPr>
-        <w:t>aparencia</w:t>
-      </w:r>
-      <w:proofErr w:type="spellEnd"/>
+      <w:r>
+        <w:rPr>
+          <w:rFonts w:ascii="Arial" w:hAnsi="Arial" w:cs="Arial"/>
+          <w:noProof w:val="0"/>
+        </w:rPr>
+        <w:t>aparência</w:t>
+      </w:r>
       <w:r>
         <w:rPr>
           <w:rFonts w:ascii="Arial" w:hAnsi="Arial" w:cs="Arial"/>
@@ -19991,15 +19967,13 @@
         </w:rPr>
         <w:t xml:space="preserve"> e </w:t>
       </w:r>
-      <w:proofErr w:type="spellStart"/>
-      <w:r>
-        <w:rPr>
-          <w:rFonts w:ascii="Arial" w:hAnsi="Arial" w:cs="Arial"/>
-          <w:noProof w:val="0"/>
-        </w:rPr>
-        <w:t>desenpenho</w:t>
-      </w:r>
-      <w:proofErr w:type="spellEnd"/>
+      <w:r>
+        <w:rPr>
+          <w:rFonts w:ascii="Arial" w:hAnsi="Arial" w:cs="Arial"/>
+          <w:noProof w:val="0"/>
+        </w:rPr>
+        <w:t>desempenho</w:t>
+      </w:r>
       <w:r>
         <w:rPr>
           <w:rFonts w:ascii="Arial" w:hAnsi="Arial" w:cs="Arial"/>
@@ -20028,15 +20002,29 @@
           <w:rFonts w:ascii="Arial" w:hAnsi="Arial" w:cs="Arial"/>
           <w:noProof w:val="0"/>
         </w:rPr>
-        <w:t xml:space="preserve"> conta com um código modulado em </w:t>
-      </w:r>
-      <w:proofErr w:type="spellStart"/>
-      <w:r>
-        <w:rPr>
-          <w:rFonts w:ascii="Arial" w:hAnsi="Arial" w:cs="Arial"/>
-          <w:noProof w:val="0"/>
-        </w:rPr>
-        <w:t>JavaScript</w:t>
+        <w:t xml:space="preserve"> conta com </w:t>
+      </w:r>
+      <w:r>
+        <w:rPr>
+          <w:rFonts w:ascii="Arial" w:hAnsi="Arial" w:cs="Arial"/>
+          <w:noProof w:val="0"/>
+        </w:rPr>
+        <w:t xml:space="preserve">um código modulado em </w:t>
+      </w:r>
+      <w:proofErr w:type="spellStart"/>
+      <w:r>
+        <w:rPr>
+          <w:rFonts w:ascii="Arial" w:hAnsi="Arial" w:cs="Arial"/>
+          <w:noProof w:val="0"/>
+        </w:rPr>
+        <w:t>Javas</w:t>
+      </w:r>
+      <w:r>
+        <w:rPr>
+          <w:rFonts w:ascii="Arial" w:hAnsi="Arial" w:cs="Arial"/>
+          <w:noProof w:val="0"/>
+        </w:rPr>
+        <w:t>cript</w:t>
       </w:r>
       <w:proofErr w:type="spellEnd"/>
       <w:r>
@@ -20046,15 +20034,13 @@
         </w:rPr>
         <w:t xml:space="preserve"> e é </w:t>
       </w:r>
-      <w:proofErr w:type="spellStart"/>
-      <w:r>
-        <w:rPr>
-          <w:rFonts w:ascii="Arial" w:hAnsi="Arial" w:cs="Arial"/>
-          <w:noProof w:val="0"/>
-        </w:rPr>
-        <w:t>possivel</w:t>
-      </w:r>
-      <w:proofErr w:type="spellEnd"/>
+      <w:r>
+        <w:rPr>
+          <w:rFonts w:ascii="Arial" w:hAnsi="Arial" w:cs="Arial"/>
+          <w:noProof w:val="0"/>
+        </w:rPr>
+        <w:t>possível</w:t>
+      </w:r>
       <w:r>
         <w:rPr>
           <w:rFonts w:ascii="Arial" w:hAnsi="Arial" w:cs="Arial"/>
@@ -20062,15 +20048,13 @@
         </w:rPr>
         <w:t xml:space="preserve"> </w:t>
       </w:r>
-      <w:proofErr w:type="spellStart"/>
-      <w:r>
-        <w:rPr>
-          <w:rFonts w:ascii="Arial" w:hAnsi="Arial" w:cs="Arial"/>
-          <w:noProof w:val="0"/>
-        </w:rPr>
-        <w:t>atravez</w:t>
-      </w:r>
-      <w:proofErr w:type="spellEnd"/>
+      <w:r>
+        <w:rPr>
+          <w:rFonts w:ascii="Arial" w:hAnsi="Arial" w:cs="Arial"/>
+          <w:noProof w:val="0"/>
+        </w:rPr>
+        <w:t>através</w:t>
+      </w:r>
       <w:r>
         <w:rPr>
           <w:rFonts w:ascii="Arial" w:hAnsi="Arial" w:cs="Arial"/>
@@ -20154,15 +20138,13 @@
         </w:rPr>
         <w:t xml:space="preserve"> e suas </w:t>
       </w:r>
-      <w:proofErr w:type="spellStart"/>
-      <w:r>
-        <w:rPr>
-          <w:rFonts w:ascii="Arial" w:hAnsi="Arial" w:cs="Arial"/>
-          <w:noProof w:val="0"/>
-        </w:rPr>
-        <w:t>dependencias</w:t>
-      </w:r>
-      <w:proofErr w:type="spellEnd"/>
+      <w:r>
+        <w:rPr>
+          <w:rFonts w:ascii="Arial" w:hAnsi="Arial" w:cs="Arial"/>
+          <w:noProof w:val="0"/>
+        </w:rPr>
+        <w:t>dependências</w:t>
+      </w:r>
       <w:r>
         <w:rPr>
           <w:rFonts w:ascii="Arial" w:hAnsi="Arial" w:cs="Arial"/>
@@ -20186,15 +20168,13 @@
         </w:rPr>
         <w:t xml:space="preserve"> de um aplicativo, isso devido a uma estrutura de um servidor online que permite receber essas demandas de forma gratuita, mas também inclui uma versão paga com mais benefícios. Tudo </w:t>
       </w:r>
-      <w:proofErr w:type="spellStart"/>
-      <w:r>
-        <w:rPr>
-          <w:rFonts w:ascii="Arial" w:hAnsi="Arial" w:cs="Arial"/>
-          <w:noProof w:val="0"/>
-        </w:rPr>
-        <w:t>comerca</w:t>
-      </w:r>
-      <w:proofErr w:type="spellEnd"/>
+      <w:r>
+        <w:rPr>
+          <w:rFonts w:ascii="Arial" w:hAnsi="Arial" w:cs="Arial"/>
+          <w:noProof w:val="0"/>
+        </w:rPr>
+        <w:t>começa</w:t>
+      </w:r>
       <w:r>
         <w:rPr>
           <w:rFonts w:ascii="Arial" w:hAnsi="Arial" w:cs="Arial"/>
@@ -20234,15 +20214,13 @@
         </w:rPr>
         <w:t xml:space="preserve">” é </w:t>
       </w:r>
-      <w:proofErr w:type="spellStart"/>
-      <w:r>
-        <w:rPr>
-          <w:rFonts w:ascii="Arial" w:hAnsi="Arial" w:cs="Arial"/>
-          <w:noProof w:val="0"/>
-        </w:rPr>
-        <w:t>possivel</w:t>
-      </w:r>
-      <w:proofErr w:type="spellEnd"/>
+      <w:r>
+        <w:rPr>
+          <w:rFonts w:ascii="Arial" w:hAnsi="Arial" w:cs="Arial"/>
+          <w:noProof w:val="0"/>
+        </w:rPr>
+        <w:t>possível</w:t>
+      </w:r>
       <w:r>
         <w:rPr>
           <w:rFonts w:ascii="Arial" w:hAnsi="Arial" w:cs="Arial"/>
@@ -20368,7 +20346,14 @@
           <w:rFonts w:ascii="Arial" w:hAnsi="Arial" w:cs="Arial"/>
           <w:noProof w:val="0"/>
         </w:rPr>
-        <w:t>grunt</w:t>
+        <w:t>grun</w:t>
+      </w:r>
+      <w:r>
+        <w:rPr>
+          <w:rFonts w:ascii="Arial" w:hAnsi="Arial" w:cs="Arial"/>
+          <w:noProof w:val="0"/>
+        </w:rPr>
+        <w:t>t</w:t>
       </w:r>
       <w:proofErr w:type="spellEnd"/>
       <w:r>
@@ -20384,7 +20369,28 @@
           <w:rFonts w:ascii="Arial" w:hAnsi="Arial" w:cs="Arial"/>
           <w:noProof w:val="0"/>
         </w:rPr>
-        <w:t>miniifcação</w:t>
+        <w:t>mini</w:t>
+      </w:r>
+      <w:r>
+        <w:rPr>
+          <w:rFonts w:ascii="Arial" w:hAnsi="Arial" w:cs="Arial"/>
+          <w:noProof w:val="0"/>
+        </w:rPr>
+        <w:t>f</w:t>
+      </w:r>
+      <w:r>
+        <w:rPr>
+          <w:rFonts w:ascii="Arial" w:hAnsi="Arial" w:cs="Arial"/>
+          <w:noProof w:val="0"/>
+        </w:rPr>
+        <w:t>i</w:t>
+      </w:r>
+      <w:r>
+        <w:rPr>
+          <w:rFonts w:ascii="Arial" w:hAnsi="Arial" w:cs="Arial"/>
+          <w:noProof w:val="0"/>
+        </w:rPr>
+        <w:t>cação</w:t>
       </w:r>
       <w:proofErr w:type="spellEnd"/>
       <w:r>
@@ -20412,15 +20418,13 @@
         <w:tab/>
         <w:t xml:space="preserve">Para ter acesso aos repositório no servidor que fica </w:t>
       </w:r>
-      <w:proofErr w:type="spellStart"/>
-      <w:r>
-        <w:rPr>
-          <w:rFonts w:ascii="Arial" w:hAnsi="Arial" w:cs="Arial"/>
-          <w:noProof w:val="0"/>
-        </w:rPr>
-        <w:t>disponivel</w:t>
-      </w:r>
-      <w:proofErr w:type="spellEnd"/>
+      <w:r>
+        <w:rPr>
+          <w:rFonts w:ascii="Arial" w:hAnsi="Arial" w:cs="Arial"/>
+          <w:noProof w:val="0"/>
+        </w:rPr>
+        <w:t>disponível</w:t>
+      </w:r>
       <w:r>
         <w:rPr>
           <w:rFonts w:ascii="Arial" w:hAnsi="Arial" w:cs="Arial"/>
@@ -20434,7 +20438,14 @@
           <w:rFonts w:ascii="Arial" w:hAnsi="Arial" w:cs="Arial"/>
           <w:noProof w:val="0"/>
         </w:rPr>
-        <w:t>Appgyver</w:t>
+        <w:t>AppG</w:t>
+      </w:r>
+      <w:r>
+        <w:rPr>
+          <w:rFonts w:ascii="Arial" w:hAnsi="Arial" w:cs="Arial"/>
+          <w:noProof w:val="0"/>
+        </w:rPr>
+        <w:t>yver</w:t>
       </w:r>
       <w:proofErr w:type="spellEnd"/>
       <w:r>
@@ -20444,15 +20455,13 @@
         </w:rPr>
         <w:t xml:space="preserve">, é preciso ter uma conta criada, e a partir desses dados é </w:t>
       </w:r>
-      <w:proofErr w:type="spellStart"/>
-      <w:r>
-        <w:rPr>
-          <w:rFonts w:ascii="Arial" w:hAnsi="Arial" w:cs="Arial"/>
-          <w:noProof w:val="0"/>
-        </w:rPr>
-        <w:t>possivel</w:t>
-      </w:r>
-      <w:proofErr w:type="spellEnd"/>
+      <w:r>
+        <w:rPr>
+          <w:rFonts w:ascii="Arial" w:hAnsi="Arial" w:cs="Arial"/>
+          <w:noProof w:val="0"/>
+        </w:rPr>
+        <w:t>possível</w:t>
+      </w:r>
       <w:r>
         <w:rPr>
           <w:rFonts w:ascii="Arial" w:hAnsi="Arial" w:cs="Arial"/>
@@ -20524,15 +20533,13 @@
         </w:rPr>
         <w:t xml:space="preserve">” pela primeira vez em uma aplicação ele ira criar arquivo no </w:t>
       </w:r>
-      <w:proofErr w:type="spellStart"/>
-      <w:r>
-        <w:rPr>
-          <w:rFonts w:ascii="Arial" w:hAnsi="Arial" w:cs="Arial"/>
-          <w:noProof w:val="0"/>
-        </w:rPr>
-        <w:t>diretorio</w:t>
-      </w:r>
-      <w:proofErr w:type="spellEnd"/>
+      <w:r>
+        <w:rPr>
+          <w:rFonts w:ascii="Arial" w:hAnsi="Arial" w:cs="Arial"/>
+          <w:noProof w:val="0"/>
+        </w:rPr>
+        <w:t>diretório</w:t>
+      </w:r>
       <w:r>
         <w:rPr>
           <w:rFonts w:ascii="Arial" w:hAnsi="Arial" w:cs="Arial"/>
@@ -20622,15 +20629,13 @@
         <w:tab/>
         <w:t xml:space="preserve">Algumas configuração só são </w:t>
       </w:r>
-      <w:proofErr w:type="spellStart"/>
-      <w:r>
-        <w:rPr>
-          <w:rFonts w:ascii="Arial" w:hAnsi="Arial" w:cs="Arial"/>
-          <w:noProof w:val="0"/>
-        </w:rPr>
-        <w:t>relizadas</w:t>
-      </w:r>
-      <w:proofErr w:type="spellEnd"/>
+      <w:r>
+        <w:rPr>
+          <w:rFonts w:ascii="Arial" w:hAnsi="Arial" w:cs="Arial"/>
+          <w:noProof w:val="0"/>
+        </w:rPr>
+        <w:t>realizadas</w:t>
+      </w:r>
       <w:r>
         <w:rPr>
           <w:rFonts w:ascii="Arial" w:hAnsi="Arial" w:cs="Arial"/>
@@ -20654,15 +20659,13 @@
         </w:rPr>
         <w:t xml:space="preserve"> ser completado, elas estão </w:t>
       </w:r>
-      <w:proofErr w:type="spellStart"/>
-      <w:r>
-        <w:rPr>
-          <w:rFonts w:ascii="Arial" w:hAnsi="Arial" w:cs="Arial"/>
-          <w:noProof w:val="0"/>
-        </w:rPr>
-        <w:t>disponiveis</w:t>
-      </w:r>
-      <w:proofErr w:type="spellEnd"/>
+      <w:r>
+        <w:rPr>
+          <w:rFonts w:ascii="Arial" w:hAnsi="Arial" w:cs="Arial"/>
+          <w:noProof w:val="0"/>
+        </w:rPr>
+        <w:t>disponíveis</w:t>
+      </w:r>
       <w:r>
         <w:rPr>
           <w:rFonts w:ascii="Arial" w:hAnsi="Arial" w:cs="Arial"/>
@@ -20693,15 +20696,13 @@
         </w:rPr>
         <w:t xml:space="preserve"> entre essas opções estão as escolhas dos </w:t>
       </w:r>
-      <w:proofErr w:type="spellStart"/>
-      <w:r>
-        <w:rPr>
-          <w:rFonts w:ascii="Arial" w:hAnsi="Arial" w:cs="Arial"/>
-          <w:noProof w:val="0"/>
-        </w:rPr>
-        <w:t>icones</w:t>
-      </w:r>
-      <w:proofErr w:type="spellEnd"/>
+      <w:r>
+        <w:rPr>
+          <w:rFonts w:ascii="Arial" w:hAnsi="Arial" w:cs="Arial"/>
+          <w:noProof w:val="0"/>
+        </w:rPr>
+        <w:t>ícones</w:t>
+      </w:r>
       <w:r>
         <w:rPr>
           <w:rFonts w:ascii="Arial" w:hAnsi="Arial" w:cs="Arial"/>
@@ -20732,15 +20733,13 @@
         </w:rPr>
         <w:t xml:space="preserve"> tipo acessos ao </w:t>
       </w:r>
-      <w:proofErr w:type="spellStart"/>
-      <w:r>
-        <w:rPr>
-          <w:rFonts w:ascii="Arial" w:hAnsi="Arial" w:cs="Arial"/>
-          <w:noProof w:val="0"/>
-        </w:rPr>
-        <w:t>despositivo</w:t>
-      </w:r>
-      <w:proofErr w:type="spellEnd"/>
+      <w:r>
+        <w:rPr>
+          <w:rFonts w:ascii="Arial" w:hAnsi="Arial" w:cs="Arial"/>
+          <w:noProof w:val="0"/>
+        </w:rPr>
+        <w:t>dispositivo</w:t>
+      </w:r>
       <w:r>
         <w:rPr>
           <w:rFonts w:ascii="Arial" w:hAnsi="Arial" w:cs="Arial"/>
@@ -20748,15 +20747,13 @@
         </w:rPr>
         <w:t xml:space="preserve"> serão necessário para seu pleno funcionamento e entres essas opções estão, </w:t>
       </w:r>
-      <w:proofErr w:type="spellStart"/>
-      <w:r>
-        <w:rPr>
-          <w:rFonts w:ascii="Arial" w:hAnsi="Arial" w:cs="Arial"/>
-          <w:noProof w:val="0"/>
-        </w:rPr>
-        <w:t>acelerometro</w:t>
-      </w:r>
-      <w:proofErr w:type="spellEnd"/>
+      <w:r>
+        <w:rPr>
+          <w:rFonts w:ascii="Arial" w:hAnsi="Arial" w:cs="Arial"/>
+          <w:noProof w:val="0"/>
+        </w:rPr>
+        <w:t>acelerômetro</w:t>
+      </w:r>
       <w:r>
         <w:rPr>
           <w:rFonts w:ascii="Arial" w:hAnsi="Arial" w:cs="Arial"/>
@@ -20771,15 +20768,13 @@
         </w:rPr>
         <w:t xml:space="preserve">Após isso o aplicativo é submetido para a compilação e ficará </w:t>
       </w:r>
-      <w:proofErr w:type="spellStart"/>
-      <w:r>
-        <w:rPr>
-          <w:rFonts w:ascii="Arial" w:hAnsi="Arial" w:cs="Arial"/>
-          <w:noProof w:val="0"/>
-        </w:rPr>
-        <w:t>disponivel</w:t>
-      </w:r>
-      <w:proofErr w:type="spellEnd"/>
+      <w:r>
+        <w:rPr>
+          <w:rFonts w:ascii="Arial" w:hAnsi="Arial" w:cs="Arial"/>
+          <w:noProof w:val="0"/>
+        </w:rPr>
+        <w:t>disponível</w:t>
+      </w:r>
       <w:r>
         <w:rPr>
           <w:rFonts w:ascii="Arial" w:hAnsi="Arial" w:cs="Arial"/>
@@ -21000,15 +20995,13 @@
         </w:rPr>
         <w:t xml:space="preserve">cendo e se modificando bastante e com a </w:t>
       </w:r>
-      <w:proofErr w:type="spellStart"/>
-      <w:r>
-        <w:rPr>
-          <w:rFonts w:ascii="Arial" w:hAnsi="Arial" w:cs="Arial"/>
-          <w:noProof w:val="0"/>
-        </w:rPr>
-        <w:t>existencias</w:t>
-      </w:r>
-      <w:proofErr w:type="spellEnd"/>
+      <w:r>
+        <w:rPr>
+          <w:rFonts w:ascii="Arial" w:hAnsi="Arial" w:cs="Arial"/>
+          <w:noProof w:val="0"/>
+        </w:rPr>
+        <w:t>existências</w:t>
+      </w:r>
       <w:r>
         <w:rPr>
           <w:rFonts w:ascii="Arial" w:hAnsi="Arial" w:cs="Arial"/>
@@ -21023,15 +21016,13 @@
         </w:rPr>
         <w:t xml:space="preserve"> exigindo muito mais das pessoas e empresas envolvidas nesse processo. A </w:t>
       </w:r>
-      <w:proofErr w:type="spellStart"/>
-      <w:r>
-        <w:rPr>
-          <w:rFonts w:ascii="Arial" w:hAnsi="Arial" w:cs="Arial"/>
-          <w:noProof w:val="0"/>
-        </w:rPr>
-        <w:t>concorrencia</w:t>
-      </w:r>
-      <w:proofErr w:type="spellEnd"/>
+      <w:r>
+        <w:rPr>
+          <w:rFonts w:ascii="Arial" w:hAnsi="Arial" w:cs="Arial"/>
+          <w:noProof w:val="0"/>
+        </w:rPr>
+        <w:t>concorrência</w:t>
+      </w:r>
       <w:r>
         <w:rPr>
           <w:rFonts w:ascii="Arial" w:hAnsi="Arial" w:cs="Arial"/>
@@ -21046,15 +21037,13 @@
         </w:rPr>
         <w:t xml:space="preserve">, a cada dia são publicados milhares de aplicativos </w:t>
       </w:r>
-      <w:proofErr w:type="spellStart"/>
-      <w:r>
-        <w:rPr>
-          <w:rFonts w:ascii="Arial" w:hAnsi="Arial" w:cs="Arial"/>
-          <w:noProof w:val="0"/>
-        </w:rPr>
-        <w:t>distribuidos</w:t>
-      </w:r>
-      <w:proofErr w:type="spellEnd"/>
+      <w:r>
+        <w:rPr>
+          <w:rFonts w:ascii="Arial" w:hAnsi="Arial" w:cs="Arial"/>
+          <w:noProof w:val="0"/>
+        </w:rPr>
+        <w:t>distribuídos</w:t>
+      </w:r>
       <w:r>
         <w:rPr>
           <w:rFonts w:ascii="Arial" w:hAnsi="Arial" w:cs="Arial"/>
@@ -21101,15 +21090,13 @@
         </w:rPr>
         <w:t xml:space="preserve">Diversas metodologias já existem e são bastante utilizadas, mas foi apresentado os </w:t>
       </w:r>
-      <w:proofErr w:type="spellStart"/>
-      <w:r>
-        <w:rPr>
-          <w:rFonts w:ascii="Arial" w:hAnsi="Arial" w:cs="Arial"/>
-          <w:noProof w:val="0"/>
-        </w:rPr>
-        <w:t>beneficios</w:t>
-      </w:r>
-      <w:proofErr w:type="spellEnd"/>
+      <w:r>
+        <w:rPr>
+          <w:rFonts w:ascii="Arial" w:hAnsi="Arial" w:cs="Arial"/>
+          <w:noProof w:val="0"/>
+        </w:rPr>
+        <w:t>benefícios</w:t>
+      </w:r>
       <w:r>
         <w:rPr>
           <w:rFonts w:ascii="Arial" w:hAnsi="Arial" w:cs="Arial"/>
@@ -21149,15 +21136,13 @@
         </w:rPr>
         <w:t xml:space="preserve"> que com suas </w:t>
       </w:r>
-      <w:proofErr w:type="spellStart"/>
-      <w:r>
-        <w:rPr>
-          <w:rFonts w:ascii="Arial" w:hAnsi="Arial" w:cs="Arial"/>
-          <w:noProof w:val="0"/>
-        </w:rPr>
-        <w:t>dependencias</w:t>
-      </w:r>
-      <w:proofErr w:type="spellEnd"/>
+      <w:r>
+        <w:rPr>
+          <w:rFonts w:ascii="Arial" w:hAnsi="Arial" w:cs="Arial"/>
+          <w:noProof w:val="0"/>
+        </w:rPr>
+        <w:t>dependências</w:t>
+      </w:r>
       <w:r>
         <w:rPr>
           <w:rFonts w:ascii="Arial" w:hAnsi="Arial" w:cs="Arial"/>
@@ -21181,15 +21166,13 @@
         </w:rPr>
         <w:t xml:space="preserve"> em </w:t>
       </w:r>
-      <w:proofErr w:type="spellStart"/>
-      <w:r>
-        <w:rPr>
-          <w:rFonts w:ascii="Arial" w:hAnsi="Arial" w:cs="Arial"/>
-          <w:noProof w:val="0"/>
-        </w:rPr>
-        <w:t>pouquissimo</w:t>
-      </w:r>
-      <w:proofErr w:type="spellEnd"/>
+      <w:r>
+        <w:rPr>
+          <w:rFonts w:ascii="Arial" w:hAnsi="Arial" w:cs="Arial"/>
+          <w:noProof w:val="0"/>
+        </w:rPr>
+        <w:t>pouquíssimo</w:t>
+      </w:r>
       <w:r>
         <w:rPr>
           <w:rFonts w:ascii="Arial" w:hAnsi="Arial" w:cs="Arial"/>
@@ -21215,15 +21198,13 @@
         </w:rPr>
         <w:t xml:space="preserve">Algumas configuração só são </w:t>
       </w:r>
-      <w:proofErr w:type="spellStart"/>
-      <w:r>
-        <w:rPr>
-          <w:rFonts w:ascii="Arial" w:hAnsi="Arial" w:cs="Arial"/>
-          <w:noProof w:val="0"/>
-        </w:rPr>
-        <w:t>relizadas</w:t>
-      </w:r>
-      <w:proofErr w:type="spellEnd"/>
+      <w:r>
+        <w:rPr>
+          <w:rFonts w:ascii="Arial" w:hAnsi="Arial" w:cs="Arial"/>
+          <w:noProof w:val="0"/>
+        </w:rPr>
+        <w:t>realizadas</w:t>
+      </w:r>
       <w:r>
         <w:rPr>
           <w:rFonts w:ascii="Arial" w:hAnsi="Arial" w:cs="Arial"/>
@@ -21247,15 +21228,13 @@
         </w:rPr>
         <w:t xml:space="preserve"> ser completado, elas estão </w:t>
       </w:r>
-      <w:proofErr w:type="spellStart"/>
-      <w:r>
-        <w:rPr>
-          <w:rFonts w:ascii="Arial" w:hAnsi="Arial" w:cs="Arial"/>
-          <w:noProof w:val="0"/>
-        </w:rPr>
-        <w:t>disponiveis</w:t>
-      </w:r>
-      <w:proofErr w:type="spellEnd"/>
+      <w:r>
+        <w:rPr>
+          <w:rFonts w:ascii="Arial" w:hAnsi="Arial" w:cs="Arial"/>
+          <w:noProof w:val="0"/>
+        </w:rPr>
+        <w:t>disponíveis</w:t>
+      </w:r>
       <w:r>
         <w:rPr>
           <w:rFonts w:ascii="Arial" w:hAnsi="Arial" w:cs="Arial"/>
@@ -21279,15 +21258,13 @@
         </w:rPr>
         <w:t xml:space="preserve"> nas opções de gerenciamento de aplicativos. Essas configurações devem ser feitas separadamente para cada plataforma que se deseja instalar o aplicativo, entre essas opções estão as escolhas dos </w:t>
       </w:r>
-      <w:proofErr w:type="spellStart"/>
-      <w:r>
-        <w:rPr>
-          <w:rFonts w:ascii="Arial" w:hAnsi="Arial" w:cs="Arial"/>
-          <w:noProof w:val="0"/>
-        </w:rPr>
-        <w:t>icones</w:t>
-      </w:r>
-      <w:proofErr w:type="spellEnd"/>
+      <w:r>
+        <w:rPr>
+          <w:rFonts w:ascii="Arial" w:hAnsi="Arial" w:cs="Arial"/>
+          <w:noProof w:val="0"/>
+        </w:rPr>
+        <w:t>ícones</w:t>
+      </w:r>
       <w:r>
         <w:rPr>
           <w:rFonts w:ascii="Arial" w:hAnsi="Arial" w:cs="Arial"/>
@@ -21311,15 +21288,13 @@
         </w:rPr>
         <w:t xml:space="preserve"> em vários tamanhos e tipo acessos ao </w:t>
       </w:r>
-      <w:proofErr w:type="spellStart"/>
-      <w:r>
-        <w:rPr>
-          <w:rFonts w:ascii="Arial" w:hAnsi="Arial" w:cs="Arial"/>
-          <w:noProof w:val="0"/>
-        </w:rPr>
-        <w:t>despositivo</w:t>
-      </w:r>
-      <w:proofErr w:type="spellEnd"/>
+      <w:r>
+        <w:rPr>
+          <w:rFonts w:ascii="Arial" w:hAnsi="Arial" w:cs="Arial"/>
+          <w:noProof w:val="0"/>
+        </w:rPr>
+        <w:t>dispositivo</w:t>
+      </w:r>
       <w:r>
         <w:rPr>
           <w:rFonts w:ascii="Arial" w:hAnsi="Arial" w:cs="Arial"/>
@@ -21327,15 +21302,13 @@
         </w:rPr>
         <w:t xml:space="preserve"> serão necessário para seu pleno funcionamento e entres essas opções estão, </w:t>
       </w:r>
-      <w:proofErr w:type="spellStart"/>
-      <w:r>
-        <w:rPr>
-          <w:rFonts w:ascii="Arial" w:hAnsi="Arial" w:cs="Arial"/>
-          <w:noProof w:val="0"/>
-        </w:rPr>
-        <w:t>acelerometro</w:t>
-      </w:r>
-      <w:proofErr w:type="spellEnd"/>
+      <w:r>
+        <w:rPr>
+          <w:rFonts w:ascii="Arial" w:hAnsi="Arial" w:cs="Arial"/>
+          <w:noProof w:val="0"/>
+        </w:rPr>
+        <w:t>acelerômetro</w:t>
+      </w:r>
       <w:r>
         <w:rPr>
           <w:rFonts w:ascii="Arial" w:hAnsi="Arial" w:cs="Arial"/>
@@ -21343,15 +21316,13 @@
         </w:rPr>
         <w:t xml:space="preserve">, giroscópio e outras. Após isso o aplicativo é submetido para a compilação e ficará </w:t>
       </w:r>
-      <w:proofErr w:type="spellStart"/>
-      <w:r>
-        <w:rPr>
-          <w:rFonts w:ascii="Arial" w:hAnsi="Arial" w:cs="Arial"/>
-          <w:noProof w:val="0"/>
-        </w:rPr>
-        <w:t>disponivel</w:t>
-      </w:r>
-      <w:proofErr w:type="spellEnd"/>
+      <w:r>
+        <w:rPr>
+          <w:rFonts w:ascii="Arial" w:hAnsi="Arial" w:cs="Arial"/>
+          <w:noProof w:val="0"/>
+        </w:rPr>
+        <w:t>disponível</w:t>
+      </w:r>
       <w:r>
         <w:rPr>
           <w:rFonts w:ascii="Arial" w:hAnsi="Arial" w:cs="Arial"/>
@@ -25288,7 +25259,7 @@
 </file>
 
 <file path=customXml/itemProps1.xml><?xml version="1.0" encoding="utf-8"?>
-<ds:datastoreItem xmlns:ds="http://schemas.openxmlformats.org/officeDocument/2006/customXml" ds:itemID="{8C872511-B31D-A24A-BD4F-B216161EA436}">
+<ds:datastoreItem xmlns:ds="http://schemas.openxmlformats.org/officeDocument/2006/customXml" ds:itemID="{ABA14914-7710-FF43-B420-BEBC3379989F}">
   <ds:schemaRefs>
     <ds:schemaRef ds:uri="http://schemas.openxmlformats.org/officeDocument/2006/bibliography"/>
   </ds:schemaRefs>

--- a/TCC.docx
+++ b/TCC.docx
@@ -199,7 +199,15 @@
           <w:b/>
           <w:noProof w:val="0"/>
         </w:rPr>
-        <w:t xml:space="preserve">DESEVENDANDO APLICATIVOS HÍBRIDOS: DESENVOLVENDO UM APLICATIVO </w:t>
+        <w:t>DES</w:t>
+      </w:r>
+      <w:r>
+        <w:rPr>
+          <w:rFonts w:ascii="Arial" w:hAnsi="Arial" w:cs="Arial"/>
+          <w:b/>
+          <w:noProof w:val="0"/>
+        </w:rPr>
+        <w:t xml:space="preserve">VENDANDO APLICATIVOS HÍBRIDOS: DESENVOLVENDO UM APLICATIVO </w:t>
       </w:r>
       <w:r>
         <w:rPr>
@@ -582,7 +590,15 @@
           <w:b/>
           <w:noProof w:val="0"/>
         </w:rPr>
-        <w:t>DESEVENDANDO APLICATIVOS HÍBRIDOS: DESENVOLVENDO UM APLICATIVO MUILTI</w:t>
+        <w:t>DES</w:t>
+      </w:r>
+      <w:r>
+        <w:rPr>
+          <w:rFonts w:ascii="Arial" w:hAnsi="Arial" w:cs="Arial"/>
+          <w:b/>
+          <w:noProof w:val="0"/>
+        </w:rPr>
+        <w:t>VENDANDO APLICATIVOS HÍBRIDOS: DESENVOLVENDO UM APLICATIVO MUILTI</w:t>
       </w:r>
       <w:r>
         <w:rPr>
@@ -2046,7 +2062,21 @@
           <w:rFonts w:ascii="Arial" w:hAnsi="Arial" w:cs="Arial"/>
           <w:noProof w:val="0"/>
         </w:rPr>
-        <w:t xml:space="preserve">senvolvimento nativo que acaba consumindo muita mão de obra para obter um produto final que pode ser </w:t>
+        <w:t>senvolvimento nativo</w:t>
+      </w:r>
+      <w:r>
+        <w:rPr>
+          <w:rFonts w:ascii="Arial" w:hAnsi="Arial" w:cs="Arial"/>
+          <w:noProof w:val="0"/>
+        </w:rPr>
+        <w:t xml:space="preserve"> que acaba consumindo muita mão-de-</w:t>
+      </w:r>
+      <w:r>
+        <w:rPr>
+          <w:rFonts w:ascii="Arial" w:hAnsi="Arial" w:cs="Arial"/>
+          <w:noProof w:val="0"/>
+        </w:rPr>
+        <w:t xml:space="preserve">obra para obter um produto final que pode ser </w:t>
       </w:r>
       <w:r>
         <w:rPr>
@@ -2459,7 +2489,21 @@
           <w:rFonts w:ascii="Arial" w:hAnsi="Arial" w:cs="Arial"/>
           <w:noProof w:val="0"/>
         </w:rPr>
-        <w:t xml:space="preserve">O presente trabalho teve como objetivo pesquisar, analisar e refletir acerca do desenvolvimento de aplicativos híbridos para dispositivos mobile. O estudo aborda a os valores importantes a serem considerados para o desenvolvimento de aplicativos mobile, levando em consideração a atual maneira desenvolvimento nativo que acaba consumindo muita mão de obra para obter um produto final que pode ser </w:t>
+        <w:t>O presente trabalho teve como objetivo pesquisar, analisar e refletir acerca do desenvolvimento de aplicativos híbridos para dispositivos mobile. O estudo aborda a os valores importantes a serem considerados para o desenvolvimento de aplicativos mobile, levando em consideração a atual maneira desenvolvimento nativo qu</w:t>
+      </w:r>
+      <w:r>
+        <w:rPr>
+          <w:rFonts w:ascii="Arial" w:hAnsi="Arial" w:cs="Arial"/>
+          <w:noProof w:val="0"/>
+        </w:rPr>
+        <w:t>e acaba consumindo muita mão-de-</w:t>
+      </w:r>
+      <w:r>
+        <w:rPr>
+          <w:rFonts w:ascii="Arial" w:hAnsi="Arial" w:cs="Arial"/>
+          <w:noProof w:val="0"/>
+        </w:rPr>
+        <w:t xml:space="preserve">obra para obter um produto final que pode ser </w:t>
       </w:r>
       <w:r>
         <w:rPr>
@@ -2829,7 +2873,6 @@
           <w:rFonts w:ascii="Arial" w:eastAsiaTheme="minorEastAsia" w:hAnsi="Arial" w:cs="Arial"/>
           <w:b w:val="0"/>
           <w:bCs w:val="0"/>
-          <w:noProof/>
           <w:color w:val="auto"/>
           <w:kern w:val="2"/>
           <w:sz w:val="24"/>
@@ -3007,8 +3050,6 @@
             </w:rPr>
             <w:t>Javas</w:t>
           </w:r>
-          <w:bookmarkStart w:id="0" w:name="_GoBack"/>
-          <w:bookmarkEnd w:id="0"/>
           <w:r>
             <w:rPr>
               <w:noProof w:val="0"/>
@@ -4475,7 +4516,6 @@
           <w:rFonts w:ascii="Arial" w:eastAsiaTheme="minorEastAsia" w:hAnsi="Arial" w:cs="Arial"/>
           <w:b w:val="0"/>
           <w:bCs w:val="0"/>
-          <w:noProof/>
           <w:color w:val="auto"/>
           <w:kern w:val="2"/>
           <w:sz w:val="24"/>
@@ -5794,7 +5834,16 @@
               <w:noProof w:val="0"/>
               <w:color w:val="000000" w:themeColor="text1"/>
             </w:rPr>
-            <w:t>REFERENCIAS</w:t>
+            <w:t>REFERÊ</w:t>
+          </w:r>
+          <w:r>
+            <w:rPr>
+              <w:rFonts w:ascii="Arial" w:hAnsi="Arial" w:cs="Arial"/>
+              <w:b/>
+              <w:noProof w:val="0"/>
+              <w:color w:val="000000" w:themeColor="text1"/>
+            </w:rPr>
+            <w:t>NCIAS</w:t>
           </w:r>
           <w:r>
             <w:rPr>
@@ -5978,7 +6027,21 @@
           <w:noProof w:val="0"/>
         </w:rPr>
         <w:tab/>
-        <w:t xml:space="preserve">Desde o seu lançamento, o celulares vem passando por várias mudanças constantes </w:t>
+        <w:t>Desde o seu lançamento, o</w:t>
+      </w:r>
+      <w:r>
+        <w:rPr>
+          <w:rFonts w:ascii="Arial" w:hAnsi="Arial" w:cs="Arial"/>
+          <w:noProof w:val="0"/>
+        </w:rPr>
+        <w:t>s</w:t>
+      </w:r>
+      <w:r>
+        <w:rPr>
+          <w:rFonts w:ascii="Arial" w:hAnsi="Arial" w:cs="Arial"/>
+          <w:noProof w:val="0"/>
+        </w:rPr>
+        <w:t xml:space="preserve"> celulares vem passando por várias mudanças constantes </w:t>
       </w:r>
       <w:r>
         <w:rPr>
@@ -5999,7 +6062,21 @@
           <w:rFonts w:ascii="Arial" w:hAnsi="Arial" w:cs="Arial"/>
           <w:noProof w:val="0"/>
         </w:rPr>
-        <w:t xml:space="preserve"> entre os fabricantes acabam trazendo novidades para chamar a atenção do consumidor. O que no inicio era a minimização desses aparelhos que era bem quisto no mercado, hoje o consumidor está bastante exigente com relação a </w:t>
+        <w:t xml:space="preserve"> entre os fabricantes acabam trazendo novidades para chamar a ate</w:t>
+      </w:r>
+      <w:r>
+        <w:rPr>
+          <w:rFonts w:ascii="Arial" w:hAnsi="Arial" w:cs="Arial"/>
+          <w:noProof w:val="0"/>
+        </w:rPr>
+        <w:t>nção do consumidor. O que no início</w:t>
+      </w:r>
+      <w:r>
+        <w:rPr>
+          <w:rFonts w:ascii="Arial" w:hAnsi="Arial" w:cs="Arial"/>
+          <w:noProof w:val="0"/>
+        </w:rPr>
+        <w:t xml:space="preserve"> era a minimização desses aparelhos que era bem quisto no mercado, hoje o consumidor está bastante exigente com relação a </w:t>
       </w:r>
       <w:r>
         <w:rPr>
@@ -6099,7 +6176,21 @@
           <w:rFonts w:ascii="Arial" w:hAnsi="Arial" w:cs="Arial"/>
           <w:noProof w:val="0"/>
         </w:rPr>
-        <w:t xml:space="preserve">, Windows Phone e BlackBerry. O desenvolvimento para cada plataforma dessa exigem ambientes diferentes, isso porque suas </w:t>
+        <w:t>, Windows Phone e BlackBerry. O desenvolvimento p</w:t>
+      </w:r>
+      <w:r>
+        <w:rPr>
+          <w:rFonts w:ascii="Arial" w:hAnsi="Arial" w:cs="Arial"/>
+          <w:noProof w:val="0"/>
+        </w:rPr>
+        <w:t>ara cada plataforma dessa exige</w:t>
+      </w:r>
+      <w:r>
+        <w:rPr>
+          <w:rFonts w:ascii="Arial" w:hAnsi="Arial" w:cs="Arial"/>
+          <w:noProof w:val="0"/>
+        </w:rPr>
+        <w:t xml:space="preserve"> ambientes diferentes, isso porque suas </w:t>
       </w:r>
       <w:r>
         <w:rPr>
@@ -6166,14 +6257,7 @@
           <w:rFonts w:ascii="Arial" w:hAnsi="Arial" w:cs="Arial"/>
           <w:noProof w:val="0"/>
         </w:rPr>
-        <w:t>ornaram e</w:t>
-      </w:r>
-      <w:r>
-        <w:rPr>
-          <w:rFonts w:ascii="Arial" w:hAnsi="Arial" w:cs="Arial"/>
-          <w:noProof w:val="0"/>
-        </w:rPr>
-        <w:t>ssenciais</w:t>
+        <w:t>ornaram essenciais</w:t>
       </w:r>
       <w:r>
         <w:rPr>
@@ -6187,7 +6271,21 @@
           <w:rFonts w:ascii="Arial" w:hAnsi="Arial" w:cs="Arial"/>
           <w:noProof w:val="0"/>
         </w:rPr>
-        <w:t>desenvolvido com tecnologias nativa de cada plataforma</w:t>
+        <w:t>desenvolvido</w:t>
+      </w:r>
+      <w:r>
+        <w:rPr>
+          <w:rFonts w:ascii="Arial" w:hAnsi="Arial" w:cs="Arial"/>
+          <w:noProof w:val="0"/>
+        </w:rPr>
+        <w:t>s</w:t>
+      </w:r>
+      <w:r>
+        <w:rPr>
+          <w:rFonts w:ascii="Arial" w:hAnsi="Arial" w:cs="Arial"/>
+          <w:noProof w:val="0"/>
+        </w:rPr>
+        <w:t xml:space="preserve"> com tecnologias nativa de cada plataforma</w:t>
       </w:r>
       <w:r>
         <w:rPr>
@@ -6251,14 +6349,14 @@
           <w:rFonts w:ascii="Arial" w:hAnsi="Arial" w:cs="Arial"/>
           <w:noProof w:val="0"/>
         </w:rPr>
-        <w:t xml:space="preserve"> E</w:t>
-      </w:r>
-      <w:r>
-        <w:rPr>
-          <w:rFonts w:ascii="Arial" w:hAnsi="Arial" w:cs="Arial"/>
-          <w:noProof w:val="0"/>
-        </w:rPr>
-        <w:t xml:space="preserve"> um produto </w:t>
+        <w:t xml:space="preserve"> U</w:t>
+      </w:r>
+      <w:r>
+        <w:rPr>
+          <w:rFonts w:ascii="Arial" w:hAnsi="Arial" w:cs="Arial"/>
+          <w:noProof w:val="0"/>
+        </w:rPr>
+        <w:t xml:space="preserve">m produto </w:t>
       </w:r>
       <w:r>
         <w:rPr>
@@ -6519,7 +6617,14 @@
           <w:noProof w:val="0"/>
         </w:rPr>
         <w:tab/>
-        <w:t>Desde o inicio da era dos smartphones as vendas surpreendem a c</w:t>
+        <w:t>Desde o iní</w:t>
+      </w:r>
+      <w:r>
+        <w:rPr>
+          <w:rFonts w:ascii="Arial" w:hAnsi="Arial" w:cs="Arial"/>
+          <w:noProof w:val="0"/>
+        </w:rPr>
+        <w:t>cio da era dos smartphones as vendas surpreendem a c</w:t>
       </w:r>
       <w:r>
         <w:rPr>
@@ -6554,7 +6659,14 @@
           <w:rFonts w:ascii="Arial" w:hAnsi="Arial" w:cs="Arial"/>
           <w:noProof w:val="0"/>
         </w:rPr>
-        <w:t xml:space="preserve"> o numero de smartphones</w:t>
+        <w:t xml:space="preserve"> o nú</w:t>
+      </w:r>
+      <w:r>
+        <w:rPr>
+          <w:rFonts w:ascii="Arial" w:hAnsi="Arial" w:cs="Arial"/>
+          <w:noProof w:val="0"/>
+        </w:rPr>
+        <w:t>mero de smartphones</w:t>
       </w:r>
       <w:r>
         <w:rPr>
@@ -6707,14 +6819,7 @@
           <w:rFonts w:ascii="Arial" w:hAnsi="Arial" w:cs="Arial"/>
           <w:noProof w:val="0"/>
         </w:rPr>
-        <w:t xml:space="preserve"> plataformas que fazem parte esse</w:t>
-      </w:r>
-      <w:r>
-        <w:rPr>
-          <w:rFonts w:ascii="Arial" w:hAnsi="Arial" w:cs="Arial"/>
-          <w:noProof w:val="0"/>
-        </w:rPr>
-        <w:t>ncialmente</w:t>
+        <w:t xml:space="preserve"> plataformas que fazem parte essencialmente</w:t>
       </w:r>
       <w:r>
         <w:rPr>
@@ -6728,7 +6833,14 @@
           <w:rFonts w:ascii="Arial" w:hAnsi="Arial" w:cs="Arial"/>
           <w:noProof w:val="0"/>
         </w:rPr>
-        <w:t xml:space="preserve">moveis, </w:t>
+        <w:t>mó</w:t>
+      </w:r>
+      <w:r>
+        <w:rPr>
+          <w:rFonts w:ascii="Arial" w:hAnsi="Arial" w:cs="Arial"/>
+          <w:noProof w:val="0"/>
+        </w:rPr>
+        <w:t xml:space="preserve">veis, </w:t>
       </w:r>
       <w:r>
         <w:rPr>
@@ -8651,21 +8763,7 @@
           <w:rFonts w:ascii="Arial" w:hAnsi="Arial" w:cs="Arial"/>
           <w:noProof w:val="0"/>
         </w:rPr>
-        <w:t>apli</w:t>
-      </w:r>
-      <w:r>
-        <w:rPr>
-          <w:rFonts w:ascii="Arial" w:hAnsi="Arial" w:cs="Arial"/>
-          <w:noProof w:val="0"/>
-        </w:rPr>
-        <w:t>ca</w:t>
-      </w:r>
-      <w:r>
-        <w:rPr>
-          <w:rFonts w:ascii="Arial" w:hAnsi="Arial" w:cs="Arial"/>
-          <w:noProof w:val="0"/>
-        </w:rPr>
-        <w:t>ções</w:t>
+        <w:t>aplicações</w:t>
       </w:r>
       <w:r>
         <w:rPr>
@@ -8953,7 +9051,21 @@
           <w:rFonts w:ascii="Arial" w:hAnsi="Arial" w:cs="Arial"/>
           <w:noProof w:val="0"/>
         </w:rPr>
-        <w:t xml:space="preserve"> motor na criação de novos aplicativos, os desenvolvedores. O retorno financeiro para essas pessoas foram e ainda são considerados bons, tanto que estatisticamente a pesquisa pela IDC aponta que a receita média por aplicativos é de U$$ 21.276 quase dez vezes mais que o segundo colocado. Essa plataforma se tornou tão bem conceituada no mercado que é muito </w:t>
+        <w:t xml:space="preserve"> motor</w:t>
+      </w:r>
+      <w:r>
+        <w:rPr>
+          <w:rFonts w:ascii="Arial" w:hAnsi="Arial" w:cs="Arial"/>
+          <w:noProof w:val="0"/>
+        </w:rPr>
+        <w:t>a</w:t>
+      </w:r>
+      <w:r>
+        <w:rPr>
+          <w:rFonts w:ascii="Arial" w:hAnsi="Arial" w:cs="Arial"/>
+          <w:noProof w:val="0"/>
+        </w:rPr>
+        <w:t xml:space="preserve"> na criação de novos aplicativos, os desenvolvedores. O retorno financeiro para essas pessoas foram e ainda são considerados bons, tanto que estatisticamente a pesquisa pela IDC aponta que a receita média por aplicativos é de U$$ 21.276 quase dez vezes mais que o segundo colocado. Essa plataforma se tornou tão bem conceituada no mercado que é muito </w:t>
       </w:r>
       <w:r>
         <w:rPr>
@@ -9695,7 +9807,7 @@
           <w:rFonts w:ascii="Arial" w:hAnsi="Arial" w:cs="Arial"/>
           <w:noProof w:val="0"/>
         </w:rPr>
-        <w:t xml:space="preserve"> em 2007 foi lançado o sistema operacional </w:t>
+        <w:t xml:space="preserve">m 2007 foi lançado o sistema operacional </w:t>
       </w:r>
       <w:proofErr w:type="spellStart"/>
       <w:r>
@@ -9739,7 +9851,14 @@
           <w:rFonts w:ascii="Arial" w:hAnsi="Arial" w:cs="Arial"/>
           <w:noProof w:val="0"/>
         </w:rPr>
-        <w:t>veis tinhas para utilizar e</w:t>
+        <w:t>veis tinham</w:t>
+      </w:r>
+      <w:r>
+        <w:rPr>
+          <w:rFonts w:ascii="Arial" w:hAnsi="Arial" w:cs="Arial"/>
+          <w:noProof w:val="0"/>
+        </w:rPr>
+        <w:t xml:space="preserve"> para utilizar e</w:t>
       </w:r>
       <w:r>
         <w:rPr>
@@ -9769,7 +9888,29 @@
           <w:rFonts w:ascii="Arial" w:hAnsi="Arial" w:cs="Arial"/>
           <w:noProof w:val="0"/>
         </w:rPr>
-        <w:t xml:space="preserve"> seguindo várias pesquisas, o sistema operacional mais utilizado no mundo.</w:t>
+        <w:t xml:space="preserve"> segun</w:t>
+      </w:r>
+      <w:r>
+        <w:rPr>
+          <w:rFonts w:ascii="Arial" w:hAnsi="Arial" w:cs="Arial"/>
+          <w:noProof w:val="0"/>
+        </w:rPr>
+        <w:t xml:space="preserve">do </w:t>
+      </w:r>
+      <w:r>
+        <w:rPr>
+          <w:rFonts w:ascii="Arial" w:hAnsi="Arial" w:cs="Arial"/>
+          <w:noProof w:val="0"/>
+          <w:highlight w:val="green"/>
+        </w:rPr>
+        <w:t>várias pesquisas</w:t>
+      </w:r>
+      <w:r>
+        <w:rPr>
+          <w:rFonts w:ascii="Arial" w:hAnsi="Arial" w:cs="Arial"/>
+          <w:noProof w:val="0"/>
+        </w:rPr>
+        <w:t>, o sistema operacional mais utilizado no mundo.</w:t>
       </w:r>
       <w:r>
         <w:rPr>
@@ -9847,7 +9988,21 @@
           <w:rFonts w:ascii="Arial" w:hAnsi="Arial" w:cs="Arial"/>
           <w:noProof w:val="0"/>
         </w:rPr>
-        <w:t xml:space="preserve"> entrou no mercado para ser comercializado em 22 de outubro de 2008, sendo utilizado pelo aparelho HTC Magic ou G1. Desde de o momento do seu lançamento comercial, essa plataforma vem crescendo todo o ano no numero de usuários.</w:t>
+        <w:t xml:space="preserve"> entrou no mercado para ser comercializado em 22 de outubro de 2008, sendo utilizado pelo aparelho HTC Magic ou G1. Desde de o momento do seu lançamento comercial, essa plataform</w:t>
+      </w:r>
+      <w:r>
+        <w:rPr>
+          <w:rFonts w:ascii="Arial" w:hAnsi="Arial" w:cs="Arial"/>
+          <w:noProof w:val="0"/>
+        </w:rPr>
+        <w:t>a vem crescendo todo o ano no nú</w:t>
+      </w:r>
+      <w:r>
+        <w:rPr>
+          <w:rFonts w:ascii="Arial" w:hAnsi="Arial" w:cs="Arial"/>
+          <w:noProof w:val="0"/>
+        </w:rPr>
+        <w:t>mero de usuários.</w:t>
       </w:r>
       <w:r>
         <w:rPr>
@@ -9870,7 +10025,21 @@
           <w:rFonts w:ascii="Arial" w:hAnsi="Arial" w:cs="Arial"/>
           <w:noProof w:val="0"/>
         </w:rPr>
-        <w:t xml:space="preserve"> como seu sistema operacional pela a grande aceitação, estabilidade  e a diminuição de custos.</w:t>
+        <w:t xml:space="preserve"> como seu sistema operacional </w:t>
+      </w:r>
+      <w:r>
+        <w:rPr>
+          <w:rFonts w:ascii="Arial" w:hAnsi="Arial" w:cs="Arial"/>
+          <w:noProof w:val="0"/>
+        </w:rPr>
+        <w:t xml:space="preserve">pela </w:t>
+      </w:r>
+      <w:r>
+        <w:rPr>
+          <w:rFonts w:ascii="Arial" w:hAnsi="Arial" w:cs="Arial"/>
+          <w:noProof w:val="0"/>
+        </w:rPr>
+        <w:t>grande aceitação, estabilidade  e a diminuição de custos.</w:t>
       </w:r>
     </w:p>
     <w:p>
@@ -10041,7 +10210,14 @@
           <w:rFonts w:ascii="Arial" w:hAnsi="Arial" w:cs="Arial"/>
           <w:noProof w:val="0"/>
         </w:rPr>
-        <w:t xml:space="preserve">Em 15 de fevereiro a Microsoft anunciou oficialmente o lançamento de sua nova plataforma mobile na Mobile World </w:t>
+        <w:t>Em 15 de F</w:t>
+      </w:r>
+      <w:r>
+        <w:rPr>
+          <w:rFonts w:ascii="Arial" w:hAnsi="Arial" w:cs="Arial"/>
+          <w:noProof w:val="0"/>
+        </w:rPr>
+        <w:t xml:space="preserve">evereiro a Microsoft anunciou oficialmente o lançamento de sua nova plataforma mobile na Mobile World </w:t>
       </w:r>
       <w:proofErr w:type="spellStart"/>
       <w:r>
@@ -10064,7 +10240,22 @@
           <w:rFonts w:ascii="Arial" w:hAnsi="Arial" w:cs="Arial"/>
           <w:noProof w:val="0"/>
         </w:rPr>
-        <w:t xml:space="preserve">. O seu kit de desenvolvimento de software foi disponibilizado em 16 de setembro de 2010. O sistema operacional ganhou muita força a partir do momento que os presidentes executivos da Microsoft, Steve </w:t>
+        <w:t xml:space="preserve">. O seu </w:t>
+      </w:r>
+      <w:r>
+        <w:rPr>
+          <w:rFonts w:ascii="Arial" w:hAnsi="Arial" w:cs="Arial"/>
+          <w:noProof w:val="0"/>
+          <w:highlight w:val="yellow"/>
+        </w:rPr>
+        <w:t>kit de desenvolvimento de software</w:t>
+      </w:r>
+      <w:r>
+        <w:rPr>
+          <w:rFonts w:ascii="Arial" w:hAnsi="Arial" w:cs="Arial"/>
+          <w:noProof w:val="0"/>
+        </w:rPr>
+        <w:t xml:space="preserve"> foi disponibilizado em 16 de setembro de 2010. O sistema operacional ganhou muita força a partir do momento que os presidentes executivos da Microsoft, Steve </w:t>
       </w:r>
       <w:proofErr w:type="spellStart"/>
       <w:r>
@@ -10218,7 +10409,21 @@
           <w:rFonts w:ascii="Arial" w:hAnsi="Arial" w:cs="Arial"/>
           <w:noProof w:val="0"/>
         </w:rPr>
-        <w:t>. Os primeiros dispositivos lançados pela a Nokia utilizando o Windows Phone  foram o Nokia Lumia 800 e o Nokia Lumia 710</w:t>
+        <w:t>. Os primei</w:t>
+      </w:r>
+      <w:r>
+        <w:rPr>
+          <w:rFonts w:ascii="Arial" w:hAnsi="Arial" w:cs="Arial"/>
+          <w:noProof w:val="0"/>
+        </w:rPr>
+        <w:t>ros dispositivos lançados pela</w:t>
+      </w:r>
+      <w:r>
+        <w:rPr>
+          <w:rFonts w:ascii="Arial" w:hAnsi="Arial" w:cs="Arial"/>
+          <w:noProof w:val="0"/>
+        </w:rPr>
+        <w:t xml:space="preserve"> Nokia utilizando o Windows Phone  foram o Nokia Lumia 800 e o Nokia Lumia 710</w:t>
       </w:r>
       <w:r>
         <w:rPr>
@@ -10250,14 +10455,7 @@
           <w:rFonts w:ascii="Arial" w:hAnsi="Arial" w:cs="Arial"/>
           <w:noProof w:val="0"/>
         </w:rPr>
-        <w:t>mudança</w:t>
-      </w:r>
-      <w:r>
-        <w:rPr>
-          <w:rFonts w:ascii="Arial" w:hAnsi="Arial" w:cs="Arial"/>
-          <w:noProof w:val="0"/>
-        </w:rPr>
-        <w:t xml:space="preserve"> da Microsoft com seu design chama</w:t>
+        <w:t>mudança da Microsoft com seu design chama</w:t>
       </w:r>
       <w:r>
         <w:rPr>
@@ -10299,14 +10497,7 @@
           <w:rFonts w:ascii="Arial" w:hAnsi="Arial" w:cs="Arial"/>
           <w:noProof w:val="0"/>
         </w:rPr>
-        <w:t>surgindo</w:t>
-      </w:r>
-      <w:r>
-        <w:rPr>
-          <w:rFonts w:ascii="Arial" w:hAnsi="Arial" w:cs="Arial"/>
-          <w:noProof w:val="0"/>
-        </w:rPr>
-        <w:t xml:space="preserve"> um novo estil</w:t>
+        <w:t>surgindo um novo estil</w:t>
       </w:r>
       <w:r>
         <w:rPr>
@@ -10341,7 +10532,21 @@
           <w:rFonts w:ascii="Arial" w:hAnsi="Arial" w:cs="Arial"/>
           <w:noProof w:val="0"/>
         </w:rPr>
-        <w:t xml:space="preserve"> no seu dispositivos incluindo até status em redes sociais.</w:t>
+        <w:t xml:space="preserve"> no</w:t>
+      </w:r>
+      <w:r>
+        <w:rPr>
+          <w:rFonts w:ascii="Arial" w:hAnsi="Arial" w:cs="Arial"/>
+          <w:noProof w:val="0"/>
+        </w:rPr>
+        <w:t xml:space="preserve"> seu dispositivos incluindo inclusive </w:t>
+      </w:r>
+      <w:r>
+        <w:rPr>
+          <w:rFonts w:ascii="Arial" w:hAnsi="Arial" w:cs="Arial"/>
+          <w:noProof w:val="0"/>
+        </w:rPr>
+        <w:t>status em redes sociais.</w:t>
       </w:r>
     </w:p>
     <w:p>
@@ -10411,7 +10616,28 @@
           <w:rFonts w:ascii="Arial" w:hAnsi="Arial" w:cs="Arial"/>
           <w:noProof w:val="0"/>
         </w:rPr>
-        <w:t xml:space="preserve"> pelo o surgimento dos smartphones, estando sempre inovando e criando novas tecnologias inexistentes nas outras plataformas. Umas das sua </w:t>
+        <w:t xml:space="preserve"> pelo </w:t>
+      </w:r>
+      <w:r>
+        <w:rPr>
+          <w:rFonts w:ascii="Arial" w:hAnsi="Arial" w:cs="Arial"/>
+          <w:noProof w:val="0"/>
+        </w:rPr>
+        <w:t>surgimento dos smartphones, estando sempre inovando e criando novas tecnologias inexistentes nas outras plataformas. Umas das sua</w:t>
+      </w:r>
+      <w:r>
+        <w:rPr>
+          <w:rFonts w:ascii="Arial" w:hAnsi="Arial" w:cs="Arial"/>
+          <w:noProof w:val="0"/>
+        </w:rPr>
+        <w:t>s</w:t>
+      </w:r>
+      <w:r>
+        <w:rPr>
+          <w:rFonts w:ascii="Arial" w:hAnsi="Arial" w:cs="Arial"/>
+          <w:noProof w:val="0"/>
+        </w:rPr>
+        <w:t xml:space="preserve"> </w:t>
       </w:r>
       <w:r>
         <w:rPr>
@@ -10466,21 +10692,7 @@
           <w:rFonts w:ascii="Arial" w:hAnsi="Arial" w:cs="Arial"/>
           <w:noProof w:val="0"/>
         </w:rPr>
-        <w:t>caracterís</w:t>
-      </w:r>
-      <w:r>
-        <w:rPr>
-          <w:rFonts w:ascii="Arial" w:hAnsi="Arial" w:cs="Arial"/>
-          <w:noProof w:val="0"/>
-        </w:rPr>
-        <w:t>ti</w:t>
-      </w:r>
-      <w:r>
-        <w:rPr>
-          <w:rFonts w:ascii="Arial" w:hAnsi="Arial" w:cs="Arial"/>
-          <w:noProof w:val="0"/>
-        </w:rPr>
-        <w:t>ca</w:t>
+        <w:t>característica</w:t>
       </w:r>
       <w:r>
         <w:rPr>
@@ -10536,7 +10748,21 @@
           <w:rFonts w:ascii="Arial" w:hAnsi="Arial" w:cs="Arial"/>
           <w:noProof w:val="0"/>
         </w:rPr>
-        <w:t xml:space="preserve"> por desenvolver seus próprios aparelhos, sistema operacional e aplicativos que já vem instalados na plataforma. Com isso é </w:t>
+        <w:t xml:space="preserve"> por desenvolver seus próprios aparelhos, sistema ope</w:t>
+      </w:r>
+      <w:r>
+        <w:rPr>
+          <w:rFonts w:ascii="Arial" w:hAnsi="Arial" w:cs="Arial"/>
+          <w:noProof w:val="0"/>
+        </w:rPr>
+        <w:t>racional e aplicativos que já vê</w:t>
+      </w:r>
+      <w:r>
+        <w:rPr>
+          <w:rFonts w:ascii="Arial" w:hAnsi="Arial" w:cs="Arial"/>
+          <w:noProof w:val="0"/>
+        </w:rPr>
+        <w:t xml:space="preserve">m instalados na plataforma. Com isso é </w:t>
       </w:r>
       <w:r>
         <w:rPr>
@@ -10580,7 +10806,35 @@
           <w:rFonts w:ascii="Arial" w:hAnsi="Arial" w:cs="Arial"/>
           <w:noProof w:val="0"/>
         </w:rPr>
-        <w:t>. Mas mesmo assim a plataforma vem perdendo espaço no mercado para seus concorrentes, então a rim resolver comprar o sistema operacional QNX e já está trabalhando em uma nova geração chamada de BBX.</w:t>
+        <w:t>. Mas mesmo assim a plataforma vem perdendo espaço no mercado par</w:t>
+      </w:r>
+      <w:r>
+        <w:rPr>
+          <w:rFonts w:ascii="Arial" w:hAnsi="Arial" w:cs="Arial"/>
+          <w:noProof w:val="0"/>
+        </w:rPr>
+        <w:t>a seus concorrentes, então a RIM resolve</w:t>
+      </w:r>
+      <w:r>
+        <w:rPr>
+          <w:rFonts w:ascii="Arial" w:hAnsi="Arial" w:cs="Arial"/>
+          <w:noProof w:val="0"/>
+        </w:rPr>
+        <w:t xml:space="preserve"> comprar o sistema operacional QNX</w:t>
+      </w:r>
+      <w:r>
+        <w:rPr>
+          <w:rFonts w:ascii="Arial" w:hAnsi="Arial" w:cs="Arial"/>
+          <w:noProof w:val="0"/>
+        </w:rPr>
+        <w:t>,</w:t>
+      </w:r>
+      <w:r>
+        <w:rPr>
+          <w:rFonts w:ascii="Arial" w:hAnsi="Arial" w:cs="Arial"/>
+          <w:noProof w:val="0"/>
+        </w:rPr>
+        <w:t xml:space="preserve"> e já está trabalhando em uma nova geração chamada de BBX.</w:t>
       </w:r>
     </w:p>
     <w:p>
@@ -10631,7 +10885,14 @@
           <w:rFonts w:ascii="Arial" w:hAnsi="Arial" w:cs="Arial"/>
           <w:noProof w:val="0"/>
         </w:rPr>
-        <w:t xml:space="preserve"> bem o facilidade de acessa-la por vários dispositivos era fundamental. Hoje se pode </w:t>
+        <w:t xml:space="preserve"> bem a</w:t>
+      </w:r>
+      <w:r>
+        <w:rPr>
+          <w:rFonts w:ascii="Arial" w:hAnsi="Arial" w:cs="Arial"/>
+          <w:noProof w:val="0"/>
+        </w:rPr>
+        <w:t xml:space="preserve"> facilidade de acessa-la por vários dispositivos era fundamental. Hoje se pode </w:t>
       </w:r>
       <w:r>
         <w:rPr>
@@ -10766,7 +11027,7 @@
       <w:r>
         <w:rPr>
           <w:rFonts w:ascii="Arial" w:hAnsi="Arial" w:cs="Arial"/>
-          <w:lang w:val="en-US"/>
+          <w:noProof w:val="0"/>
         </w:rPr>
         <w:drawing>
           <wp:inline distT="0" distB="0" distL="0" distR="0" wp14:anchorId="2F0F1B10" wp14:editId="7708C387">
@@ -11194,7 +11455,21 @@
           <w:rFonts w:ascii="Arial" w:hAnsi="Arial" w:cs="Arial"/>
           <w:noProof w:val="0"/>
         </w:rPr>
-        <w:t>. Toda a responsabilidade de exibir isso são dos browsers e que basicamente recebem códigos HTML para estruturar,</w:t>
+        <w:t>. Toda a res</w:t>
+      </w:r>
+      <w:r>
+        <w:rPr>
+          <w:rFonts w:ascii="Arial" w:hAnsi="Arial" w:cs="Arial"/>
+          <w:noProof w:val="0"/>
+        </w:rPr>
+        <w:t>ponsabilidade de exibir isso é do browser, que basicamente recebe</w:t>
+      </w:r>
+      <w:r>
+        <w:rPr>
+          <w:rFonts w:ascii="Arial" w:hAnsi="Arial" w:cs="Arial"/>
+          <w:noProof w:val="0"/>
+        </w:rPr>
+        <w:t xml:space="preserve"> códigos HTML para estruturar,</w:t>
       </w:r>
       <w:r>
         <w:rPr>
@@ -11216,15 +11491,29 @@
           <w:rFonts w:ascii="Arial" w:hAnsi="Arial" w:cs="Arial"/>
           <w:noProof w:val="0"/>
         </w:rPr>
-        <w:t>avascript</w:t>
-      </w:r>
-      <w:proofErr w:type="spellEnd"/>
-      <w:r>
-        <w:rPr>
-          <w:rFonts w:ascii="Arial" w:hAnsi="Arial" w:cs="Arial"/>
-          <w:noProof w:val="0"/>
-        </w:rPr>
-        <w:t xml:space="preserve"> para melhor interação. Isso </w:t>
+        <w:t>avasc</w:t>
+      </w:r>
+      <w:r>
+        <w:rPr>
+          <w:rFonts w:ascii="Arial" w:hAnsi="Arial" w:cs="Arial"/>
+          <w:noProof w:val="0"/>
+        </w:rPr>
+        <w:t>ript</w:t>
+      </w:r>
+      <w:proofErr w:type="spellEnd"/>
+      <w:r>
+        <w:rPr>
+          <w:rFonts w:ascii="Arial" w:hAnsi="Arial" w:cs="Arial"/>
+          <w:noProof w:val="0"/>
+        </w:rPr>
+        <w:t xml:space="preserve"> para melhor interação que</w:t>
+      </w:r>
+      <w:r>
+        <w:rPr>
+          <w:rFonts w:ascii="Arial" w:hAnsi="Arial" w:cs="Arial"/>
+          <w:noProof w:val="0"/>
+        </w:rPr>
+        <w:t xml:space="preserve"> </w:t>
       </w:r>
       <w:r>
         <w:rPr>
@@ -11238,7 +11527,14 @@
           <w:rFonts w:ascii="Arial" w:hAnsi="Arial" w:cs="Arial"/>
           <w:noProof w:val="0"/>
         </w:rPr>
-        <w:t>o conceito de UX (</w:t>
+        <w:t>o conce</w:t>
+      </w:r>
+      <w:r>
+        <w:rPr>
+          <w:rFonts w:ascii="Arial" w:hAnsi="Arial" w:cs="Arial"/>
+          <w:noProof w:val="0"/>
+        </w:rPr>
+        <w:t>ito de UX (</w:t>
       </w:r>
       <w:proofErr w:type="spellStart"/>
       <w:r>
@@ -11254,7 +11550,14 @@
           <w:rFonts w:ascii="Arial" w:hAnsi="Arial" w:cs="Arial"/>
           <w:noProof w:val="0"/>
         </w:rPr>
-        <w:t xml:space="preserve"> Experience), que mede a </w:t>
+        <w:t xml:space="preserve"> Experience), onde se</w:t>
+      </w:r>
+      <w:r>
+        <w:rPr>
+          <w:rFonts w:ascii="Arial" w:hAnsi="Arial" w:cs="Arial"/>
+          <w:noProof w:val="0"/>
+        </w:rPr>
+        <w:t xml:space="preserve"> mede a </w:t>
       </w:r>
       <w:r>
         <w:rPr>
@@ -11670,7 +11973,7 @@
         <w:rPr>
           <w:rFonts w:ascii="Courier New" w:hAnsi="Courier New" w:cs="Arial"/>
           <w:b/>
-          <w:lang w:val="en-US"/>
+          <w:noProof w:val="0"/>
         </w:rPr>
         <w:drawing>
           <wp:inline distT="0" distB="0" distL="0" distR="0" wp14:anchorId="62331BE8" wp14:editId="26DF8028">
@@ -11795,7 +12098,14 @@
           <w:rFonts w:ascii="Arial" w:hAnsi="Arial" w:cs="Arial"/>
           <w:noProof w:val="0"/>
         </w:rPr>
-        <w:t xml:space="preserve"> que está sendo utilizado pela a página.</w:t>
+        <w:t xml:space="preserve"> que está sendo utilizado pela</w:t>
+      </w:r>
+      <w:r>
+        <w:rPr>
+          <w:rFonts w:ascii="Arial" w:hAnsi="Arial" w:cs="Arial"/>
+          <w:noProof w:val="0"/>
+        </w:rPr>
+        <w:t xml:space="preserve"> página.</w:t>
       </w:r>
     </w:p>
     <w:p>
@@ -12091,7 +12401,14 @@
           <w:rFonts w:ascii="Arial" w:hAnsi="Arial" w:cs="Arial"/>
           <w:noProof w:val="0"/>
         </w:rPr>
-        <w:t xml:space="preserve">O conteúdo dentro dessa </w:t>
+        <w:t>O conteúdo de</w:t>
+      </w:r>
+      <w:r>
+        <w:rPr>
+          <w:rFonts w:ascii="Arial" w:hAnsi="Arial" w:cs="Arial"/>
+          <w:noProof w:val="0"/>
+        </w:rPr>
+        <w:t xml:space="preserve">ntro dessa </w:t>
       </w:r>
       <w:proofErr w:type="spellStart"/>
       <w:r>
@@ -12107,7 +12424,28 @@
           <w:rFonts w:ascii="Arial" w:hAnsi="Arial" w:cs="Arial"/>
           <w:noProof w:val="0"/>
         </w:rPr>
-        <w:t xml:space="preserve"> é exibido como titulo da pagina para o nave</w:t>
+        <w:t xml:space="preserve"> é exibido como título da pá</w:t>
+      </w:r>
+      <w:r>
+        <w:rPr>
+          <w:rFonts w:ascii="Arial" w:hAnsi="Arial" w:cs="Arial"/>
+          <w:noProof w:val="0"/>
+        </w:rPr>
+        <w:t>gi</w:t>
+      </w:r>
+      <w:r>
+        <w:rPr>
+          <w:rFonts w:ascii="Arial" w:hAnsi="Arial" w:cs="Arial"/>
+          <w:noProof w:val="0"/>
+        </w:rPr>
+        <w:t>n</w:t>
+      </w:r>
+      <w:r>
+        <w:rPr>
+          <w:rFonts w:ascii="Arial" w:hAnsi="Arial" w:cs="Arial"/>
+          <w:noProof w:val="0"/>
+        </w:rPr>
+        <w:t>a para o nave</w:t>
       </w:r>
       <w:r>
         <w:rPr>
@@ -12589,21 +12927,7 @@
           <w:rFonts w:ascii="Arial" w:hAnsi="Arial" w:cs="Arial"/>
           <w:noProof w:val="0"/>
         </w:rPr>
-        <w:t>aces</w:t>
-      </w:r>
-      <w:r>
-        <w:rPr>
-          <w:rFonts w:ascii="Arial" w:hAnsi="Arial" w:cs="Arial"/>
-          <w:noProof w:val="0"/>
-        </w:rPr>
-        <w:t>si</w:t>
-      </w:r>
-      <w:r>
-        <w:rPr>
-          <w:rFonts w:ascii="Arial" w:hAnsi="Arial" w:cs="Arial"/>
-          <w:noProof w:val="0"/>
-        </w:rPr>
-        <w:t>bilidade</w:t>
+        <w:t>acessibilidade</w:t>
       </w:r>
       <w:r>
         <w:rPr>
@@ -12624,7 +12948,28 @@
           <w:rFonts w:ascii="Arial" w:hAnsi="Arial" w:cs="Arial"/>
           <w:noProof w:val="0"/>
         </w:rPr>
-        <w:t xml:space="preserve"> poder compartilhar a mesma folha de estilo com outros documentos sem ter que estilizar um documento por vez, tornando a folha de estilo global para todos os arquivos que a importam. Uma grande vantagem disso é que se o layout sofrer um alteração simples como uma mudança de cor, o desenvolvedor poderá modificar apenas um arquivo (folha de estilos)</w:t>
+        <w:t xml:space="preserve"> tornar possível</w:t>
+      </w:r>
+      <w:r>
+        <w:rPr>
+          <w:rFonts w:ascii="Arial" w:hAnsi="Arial" w:cs="Arial"/>
+          <w:noProof w:val="0"/>
+        </w:rPr>
+        <w:t xml:space="preserve"> compartilhar a mesma folha de estilo com outros documentos sem ter que estilizar um documento por vez, tornando a folha de estilo global para todos os arquivos que a importam. Uma grande vantagem disso é que se o layout sofrer um</w:t>
+      </w:r>
+      <w:r>
+        <w:rPr>
+          <w:rFonts w:ascii="Arial" w:hAnsi="Arial" w:cs="Arial"/>
+          <w:noProof w:val="0"/>
+        </w:rPr>
+        <w:t>a</w:t>
+      </w:r>
+      <w:r>
+        <w:rPr>
+          <w:rFonts w:ascii="Arial" w:hAnsi="Arial" w:cs="Arial"/>
+          <w:noProof w:val="0"/>
+        </w:rPr>
+        <w:t xml:space="preserve"> alteração simples como uma mudança de cor, o desenvolvedor poderá modificar apenas um arquivo (folha de estilos)</w:t>
       </w:r>
       <w:r>
         <w:rPr>
@@ -12903,8 +13248,16 @@
         <w:rPr>
           <w:rFonts w:ascii="Arial" w:hAnsi="Arial" w:cs="Arial"/>
           <w:noProof w:val="0"/>
-        </w:rPr>
-        <w:t>Elementos, dependendo de como eles são colocados em relação a outros na árvore do documento .</w:t>
+          <w:highlight w:val="yellow"/>
+        </w:rPr>
+        <w:t>Elementos, dependendo de como eles são colocados em relação a outros na árvore do documento</w:t>
+      </w:r>
+      <w:r>
+        <w:rPr>
+          <w:rFonts w:ascii="Arial" w:hAnsi="Arial" w:cs="Arial"/>
+          <w:noProof w:val="0"/>
+        </w:rPr>
+        <w:t xml:space="preserve"> .</w:t>
       </w:r>
     </w:p>
     <w:p>
@@ -12990,7 +13343,7 @@
       <w:r>
         <w:rPr>
           <w:rFonts w:ascii="Arial" w:hAnsi="Arial" w:cs="Arial"/>
-          <w:lang w:val="en-US"/>
+          <w:noProof w:val="0"/>
         </w:rPr>
         <w:drawing>
           <wp:inline distT="0" distB="0" distL="0" distR="0" wp14:anchorId="1A89E385" wp14:editId="606A7197">
@@ -13299,7 +13652,21 @@
           <w:rFonts w:ascii="Arial" w:hAnsi="Arial" w:cs="Arial"/>
           <w:noProof w:val="0"/>
         </w:rPr>
-        <w:t xml:space="preserve"> é um linguagem de </w:t>
+        <w:t xml:space="preserve"> é um</w:t>
+      </w:r>
+      <w:r>
+        <w:rPr>
+          <w:rFonts w:ascii="Arial" w:hAnsi="Arial" w:cs="Arial"/>
+          <w:noProof w:val="0"/>
+        </w:rPr>
+        <w:t>a</w:t>
+      </w:r>
+      <w:r>
+        <w:rPr>
+          <w:rFonts w:ascii="Arial" w:hAnsi="Arial" w:cs="Arial"/>
+          <w:noProof w:val="0"/>
+        </w:rPr>
+        <w:t xml:space="preserve"> linguagem de </w:t>
       </w:r>
       <w:r>
         <w:rPr>
@@ -13382,13 +13749,22 @@
           <w:rFonts w:ascii="Arial" w:hAnsi="Arial" w:cs="Arial"/>
           <w:noProof w:val="0"/>
         </w:rPr>
-        <w:t xml:space="preserve"> vem sendo utilizado para criar efeitos, alertas e um pouco mais de dinamismo para as páginas, mas isso é muito pouco para o poder real dessa ferramenta. O </w:t>
-      </w:r>
-      <w:proofErr w:type="spellStart"/>
-      <w:r>
-        <w:rPr>
-          <w:rFonts w:ascii="Arial" w:hAnsi="Arial" w:cs="Arial"/>
-          <w:noProof w:val="0"/>
+        <w:t xml:space="preserve"> vem sendo utilizado para criar efeitos, alertas e um pouco mais de dinamismo para as páginas, mas isso é muito pouco para o poder real dessa ferramenta. </w:t>
+      </w:r>
+      <w:r>
+        <w:rPr>
+          <w:rFonts w:ascii="Arial" w:hAnsi="Arial" w:cs="Arial"/>
+          <w:noProof w:val="0"/>
+          <w:highlight w:val="yellow"/>
+        </w:rPr>
+        <w:t xml:space="preserve">O </w:t>
+      </w:r>
+      <w:proofErr w:type="spellStart"/>
+      <w:r>
+        <w:rPr>
+          <w:rFonts w:ascii="Arial" w:hAnsi="Arial" w:cs="Arial"/>
+          <w:noProof w:val="0"/>
+          <w:highlight w:val="yellow"/>
         </w:rPr>
         <w:t>Github</w:t>
       </w:r>
@@ -13397,6 +13773,7 @@
         <w:rPr>
           <w:rFonts w:ascii="Arial" w:hAnsi="Arial" w:cs="Arial"/>
           <w:noProof w:val="0"/>
+          <w:highlight w:val="yellow"/>
         </w:rPr>
         <w:t>, a maior rede de desenvolvedores do mundo, apontou que a linguagem que mais tem repos</w:t>
       </w:r>
@@ -13404,6 +13781,7 @@
         <w:rPr>
           <w:rFonts w:ascii="Arial" w:hAnsi="Arial" w:cs="Arial"/>
           <w:noProof w:val="0"/>
+          <w:highlight w:val="yellow"/>
         </w:rPr>
         <w:t xml:space="preserve">itórios em seu sistema é o </w:t>
       </w:r>
@@ -13412,6 +13790,7 @@
         <w:rPr>
           <w:rFonts w:ascii="Arial" w:hAnsi="Arial" w:cs="Arial"/>
           <w:noProof w:val="0"/>
+          <w:highlight w:val="yellow"/>
         </w:rPr>
         <w:t>Javas</w:t>
       </w:r>
@@ -13419,6 +13798,7 @@
         <w:rPr>
           <w:rFonts w:ascii="Arial" w:hAnsi="Arial" w:cs="Arial"/>
           <w:noProof w:val="0"/>
+          <w:highlight w:val="yellow"/>
         </w:rPr>
         <w:t>cript</w:t>
       </w:r>
@@ -13427,6 +13807,7 @@
         <w:rPr>
           <w:rFonts w:ascii="Arial" w:hAnsi="Arial" w:cs="Arial"/>
           <w:noProof w:val="0"/>
+          <w:highlight w:val="yellow"/>
         </w:rPr>
         <w:t xml:space="preserve">, isso porque praticamente todos os desenvolvedores já </w:t>
       </w:r>
@@ -13434,6 +13815,7 @@
         <w:rPr>
           <w:rFonts w:ascii="Arial" w:hAnsi="Arial" w:cs="Arial"/>
           <w:noProof w:val="0"/>
+          <w:highlight w:val="yellow"/>
         </w:rPr>
         <w:t xml:space="preserve">fizeram algo em utilizando </w:t>
       </w:r>
@@ -13442,6 +13824,7 @@
         <w:rPr>
           <w:rFonts w:ascii="Arial" w:hAnsi="Arial" w:cs="Arial"/>
           <w:noProof w:val="0"/>
+          <w:highlight w:val="yellow"/>
         </w:rPr>
         <w:t>Javas</w:t>
       </w:r>
@@ -13449,6 +13832,7 @@
         <w:rPr>
           <w:rFonts w:ascii="Arial" w:hAnsi="Arial" w:cs="Arial"/>
           <w:noProof w:val="0"/>
+          <w:highlight w:val="yellow"/>
         </w:rPr>
         <w:t>cript</w:t>
       </w:r>
@@ -13457,13 +13841,23 @@
         <w:rPr>
           <w:rFonts w:ascii="Arial" w:hAnsi="Arial" w:cs="Arial"/>
           <w:noProof w:val="0"/>
-        </w:rPr>
-        <w:t xml:space="preserve">. sendo </w:t>
-      </w:r>
-      <w:r>
-        <w:rPr>
-          <w:rFonts w:ascii="Arial" w:hAnsi="Arial" w:cs="Arial"/>
-          <w:noProof w:val="0"/>
+          <w:highlight w:val="yellow"/>
+        </w:rPr>
+        <w:t>. S</w:t>
+      </w:r>
+      <w:r>
+        <w:rPr>
+          <w:rFonts w:ascii="Arial" w:hAnsi="Arial" w:cs="Arial"/>
+          <w:noProof w:val="0"/>
+          <w:highlight w:val="yellow"/>
+        </w:rPr>
+        <w:t xml:space="preserve">endo </w:t>
+      </w:r>
+      <w:r>
+        <w:rPr>
+          <w:rFonts w:ascii="Arial" w:hAnsi="Arial" w:cs="Arial"/>
+          <w:noProof w:val="0"/>
+          <w:highlight w:val="yellow"/>
         </w:rPr>
         <w:t>desenvolvedor</w:t>
       </w:r>
@@ -13471,6 +13865,7 @@
         <w:rPr>
           <w:rFonts w:ascii="Arial" w:hAnsi="Arial" w:cs="Arial"/>
           <w:noProof w:val="0"/>
+          <w:highlight w:val="yellow"/>
         </w:rPr>
         <w:t xml:space="preserve"> de </w:t>
       </w:r>
@@ -13479,6 +13874,7 @@
         <w:rPr>
           <w:rFonts w:ascii="Arial" w:hAnsi="Arial" w:cs="Arial"/>
           <w:noProof w:val="0"/>
+          <w:highlight w:val="yellow"/>
         </w:rPr>
         <w:t>Ruby</w:t>
       </w:r>
@@ -13487,6 +13883,7 @@
         <w:rPr>
           <w:rFonts w:ascii="Arial" w:hAnsi="Arial" w:cs="Arial"/>
           <w:noProof w:val="0"/>
+          <w:highlight w:val="yellow"/>
         </w:rPr>
         <w:t>, Python, C ou qualquer outra linguagem.</w:t>
       </w:r>
@@ -13606,7 +14003,7 @@
       <w:r>
         <w:rPr>
           <w:rFonts w:ascii="Arial" w:hAnsi="Arial" w:cs="Arial"/>
-          <w:lang w:val="en-US"/>
+          <w:noProof w:val="0"/>
         </w:rPr>
         <w:drawing>
           <wp:inline distT="0" distB="0" distL="0" distR="0" wp14:anchorId="7EB18741" wp14:editId="07192768">
@@ -13854,12 +14251,21 @@
           <w:rFonts w:ascii="Arial" w:hAnsi="Arial" w:cs="Arial"/>
           <w:noProof w:val="0"/>
         </w:rPr>
-        <w:t xml:space="preserve">, para o lado do servidor). Por trabalhar muito bem com threads </w:t>
-      </w:r>
-      <w:r>
-        <w:rPr>
-          <w:rFonts w:ascii="Arial" w:hAnsi="Arial" w:cs="Arial"/>
-          <w:noProof w:val="0"/>
+        <w:t>, para o lado do servidor</w:t>
+      </w:r>
+      <w:r>
+        <w:rPr>
+          <w:rFonts w:ascii="Arial" w:hAnsi="Arial" w:cs="Arial"/>
+          <w:noProof w:val="0"/>
+          <w:highlight w:val="yellow"/>
+        </w:rPr>
+        <w:t xml:space="preserve">). Por trabalhar muito bem com threads </w:t>
+      </w:r>
+      <w:r>
+        <w:rPr>
+          <w:rFonts w:ascii="Arial" w:hAnsi="Arial" w:cs="Arial"/>
+          <w:noProof w:val="0"/>
+          <w:highlight w:val="yellow"/>
         </w:rPr>
         <w:t xml:space="preserve">o </w:t>
       </w:r>
@@ -13868,6 +14274,7 @@
         <w:rPr>
           <w:rFonts w:ascii="Arial" w:hAnsi="Arial" w:cs="Arial"/>
           <w:noProof w:val="0"/>
+          <w:highlight w:val="yellow"/>
         </w:rPr>
         <w:t>Nodejs</w:t>
       </w:r>
@@ -13876,6 +14283,7 @@
         <w:rPr>
           <w:rFonts w:ascii="Arial" w:hAnsi="Arial" w:cs="Arial"/>
           <w:noProof w:val="0"/>
+          <w:highlight w:val="yellow"/>
         </w:rPr>
         <w:t xml:space="preserve"> vem crescendo bastante, principalmente por jovens que estão </w:t>
       </w:r>
@@ -13883,6 +14291,7 @@
         <w:rPr>
           <w:rFonts w:ascii="Arial" w:hAnsi="Arial" w:cs="Arial"/>
           <w:noProof w:val="0"/>
+          <w:highlight w:val="yellow"/>
         </w:rPr>
         <w:t>saindo</w:t>
       </w:r>
@@ -13890,18 +14299,18 @@
         <w:rPr>
           <w:rFonts w:ascii="Arial" w:hAnsi="Arial" w:cs="Arial"/>
           <w:noProof w:val="0"/>
-        </w:rPr>
-        <w:t xml:space="preserve"> de grandes universidades que não insistem em ensinar tecnologias ultrapassadas.</w:t>
-      </w:r>
-    </w:p>
-    <w:p>
-      <w:pPr>
-        <w:spacing w:after="120" w:line="360" w:lineRule="auto"/>
-        <w:rPr>
-          <w:rFonts w:ascii="Arial" w:hAnsi="Arial" w:cs="Arial"/>
-          <w:noProof w:val="0"/>
-        </w:rPr>
-      </w:pPr>
+          <w:highlight w:val="yellow"/>
+        </w:rPr>
+        <w:t xml:space="preserve"> </w:t>
+      </w:r>
+      <w:r>
+        <w:rPr>
+          <w:rFonts w:ascii="Arial" w:hAnsi="Arial" w:cs="Arial"/>
+          <w:noProof w:val="0"/>
+          <w:highlight w:val="yellow"/>
+        </w:rPr>
+        <w:t>das universidades.</w:t>
+      </w:r>
     </w:p>
     <w:p>
       <w:pPr>
@@ -14196,15 +14605,13 @@
         </w:rPr>
         <w:t xml:space="preserve"> pode está hospedado dentro do </w:t>
       </w:r>
-      <w:proofErr w:type="spellStart"/>
-      <w:r>
-        <w:rPr>
-          <w:rFonts w:ascii="Arial" w:hAnsi="Arial" w:cs="Arial"/>
-          <w:noProof w:val="0"/>
-        </w:rPr>
-        <w:t>proprio</w:t>
-      </w:r>
-      <w:proofErr w:type="spellEnd"/>
+      <w:r>
+        <w:rPr>
+          <w:rFonts w:ascii="Arial" w:hAnsi="Arial" w:cs="Arial"/>
+          <w:noProof w:val="0"/>
+        </w:rPr>
+        <w:t>próprio</w:t>
+      </w:r>
       <w:r>
         <w:rPr>
           <w:rFonts w:ascii="Arial" w:hAnsi="Arial" w:cs="Arial"/>
@@ -14306,21 +14713,35 @@
           <w:rFonts w:ascii="Arial" w:hAnsi="Arial" w:cs="Arial"/>
           <w:noProof w:val="0"/>
         </w:rPr>
-        <w:t xml:space="preserve"> de dispositivos que permitem que um desenvolvedor de aplicativos móveis </w:t>
-      </w:r>
-      <w:r>
-        <w:rPr>
-          <w:rFonts w:ascii="Arial" w:hAnsi="Arial" w:cs="Arial"/>
-          <w:noProof w:val="0"/>
-        </w:rPr>
-        <w:t>acessem</w:t>
-      </w:r>
-      <w:r>
-        <w:rPr>
-          <w:rFonts w:ascii="Arial" w:hAnsi="Arial" w:cs="Arial"/>
-          <w:noProof w:val="0"/>
-        </w:rPr>
-        <w:t xml:space="preserve"> funções de dispositivo nativo, como a câmera ou</w:t>
+        <w:t xml:space="preserve"> de dispositivos que permitem </w:t>
+      </w:r>
+      <w:r>
+        <w:rPr>
+          <w:rFonts w:ascii="Arial" w:hAnsi="Arial" w:cs="Arial"/>
+          <w:noProof w:val="0"/>
+        </w:rPr>
+        <w:t>o acesso a</w:t>
+      </w:r>
+      <w:r>
+        <w:rPr>
+          <w:rFonts w:ascii="Arial" w:hAnsi="Arial" w:cs="Arial"/>
+          <w:noProof w:val="0"/>
+        </w:rPr>
+        <w:t xml:space="preserve"> funções de dispositivo</w:t>
+      </w:r>
+      <w:r>
+        <w:rPr>
+          <w:rFonts w:ascii="Arial" w:hAnsi="Arial" w:cs="Arial"/>
+          <w:noProof w:val="0"/>
+        </w:rPr>
+        <w:t>s</w:t>
+      </w:r>
+      <w:r>
+        <w:rPr>
+          <w:rFonts w:ascii="Arial" w:hAnsi="Arial" w:cs="Arial"/>
+          <w:noProof w:val="0"/>
+        </w:rPr>
+        <w:t xml:space="preserve"> nativo, como a câmera ou</w:t>
       </w:r>
       <w:r>
         <w:rPr>
@@ -14645,7 +15066,21 @@
           <w:rFonts w:ascii="Arial" w:hAnsi="Arial" w:cs="Arial"/>
           <w:noProof w:val="0"/>
         </w:rPr>
-        <w:t xml:space="preserve">, que é um biblioteca da </w:t>
+        <w:t>, que é um</w:t>
+      </w:r>
+      <w:r>
+        <w:rPr>
+          <w:rFonts w:ascii="Arial" w:hAnsi="Arial" w:cs="Arial"/>
+          <w:noProof w:val="0"/>
+        </w:rPr>
+        <w:t>a</w:t>
+      </w:r>
+      <w:r>
+        <w:rPr>
+          <w:rFonts w:ascii="Arial" w:hAnsi="Arial" w:cs="Arial"/>
+          <w:noProof w:val="0"/>
+        </w:rPr>
+        <w:t xml:space="preserve"> biblioteca da </w:t>
       </w:r>
       <w:proofErr w:type="spellStart"/>
       <w:r>
@@ -14994,7 +15429,7 @@
           <w:rFonts w:ascii="Arial" w:hAnsi="Arial" w:cs="Arial"/>
           <w:noProof w:val="0"/>
         </w:rPr>
-        <w:t xml:space="preserve">, que não são acessados pelo o </w:t>
+        <w:t xml:space="preserve">, que não são acessados pelo </w:t>
       </w:r>
       <w:proofErr w:type="spellStart"/>
       <w:r>
@@ -15017,7 +15452,21 @@
           <w:rFonts w:ascii="Arial" w:hAnsi="Arial" w:cs="Arial"/>
           <w:noProof w:val="0"/>
         </w:rPr>
-        <w:t>, causando melhor desempenho pelo o fato de estar deixando de utilizar algo híbrido para acessar recursos nativos.</w:t>
+        <w:t>, ca</w:t>
+      </w:r>
+      <w:r>
+        <w:rPr>
+          <w:rFonts w:ascii="Arial" w:hAnsi="Arial" w:cs="Arial"/>
+          <w:noProof w:val="0"/>
+        </w:rPr>
+        <w:t xml:space="preserve">usando melhor desempenho pelo </w:t>
+      </w:r>
+      <w:r>
+        <w:rPr>
+          <w:rFonts w:ascii="Arial" w:hAnsi="Arial" w:cs="Arial"/>
+          <w:noProof w:val="0"/>
+        </w:rPr>
+        <w:t>fato de estar deixando de utilizar algo híbrido para acessar recursos nativos.</w:t>
       </w:r>
     </w:p>
     <w:p>
@@ -15544,7 +15993,7 @@
       <w:r>
         <w:rPr>
           <w:rFonts w:ascii="Arial" w:hAnsi="Arial" w:cs="Arial"/>
-          <w:lang w:val="en-US"/>
+          <w:noProof w:val="0"/>
         </w:rPr>
         <w:drawing>
           <wp:inline distT="0" distB="0" distL="0" distR="0" wp14:anchorId="0083D572" wp14:editId="0B21CD58">
@@ -15771,7 +16220,21 @@
           <w:rFonts w:ascii="Arial" w:hAnsi="Arial" w:cs="Arial"/>
           <w:noProof w:val="0"/>
         </w:rPr>
-        <w:t xml:space="preserve"> para uma plataforma. Seguramente é o que tem melhor desempenho e estabilidade, pelo o fato de se utilizar tecnologias recomendadas pela empresa </w:t>
+        <w:t xml:space="preserve"> para uma plataforma. Seguramente é o que tem melhor de</w:t>
+      </w:r>
+      <w:r>
+        <w:rPr>
+          <w:rFonts w:ascii="Arial" w:hAnsi="Arial" w:cs="Arial"/>
+          <w:noProof w:val="0"/>
+        </w:rPr>
+        <w:t xml:space="preserve">sempenho e estabilidade, pelo </w:t>
+      </w:r>
+      <w:r>
+        <w:rPr>
+          <w:rFonts w:ascii="Arial" w:hAnsi="Arial" w:cs="Arial"/>
+          <w:noProof w:val="0"/>
+        </w:rPr>
+        <w:t xml:space="preserve">fato de se utilizar tecnologias recomendadas pela empresa </w:t>
       </w:r>
       <w:r>
         <w:rPr>
@@ -15946,7 +16409,7 @@
       <w:r>
         <w:rPr>
           <w:rFonts w:ascii="Arial" w:hAnsi="Arial" w:cs="Arial"/>
-          <w:lang w:val="en-US"/>
+          <w:noProof w:val="0"/>
         </w:rPr>
         <w:drawing>
           <wp:inline distT="0" distB="0" distL="0" distR="0" wp14:anchorId="6463456D" wp14:editId="503A2717">
@@ -16070,22 +16533,13 @@
         </w:rPr>
         <w:t xml:space="preserve">se não tiver um bom gerenciamento, a empresa </w:t>
       </w:r>
-      <w:proofErr w:type="spellStart"/>
-      <w:r>
-        <w:rPr>
-          <w:rFonts w:ascii="Arial" w:hAnsi="Arial" w:cs="Arial"/>
-          <w:noProof w:val="0"/>
-        </w:rPr>
-        <w:t>tamb</w:t>
-      </w:r>
-      <w:r>
-        <w:rPr>
-          <w:rFonts w:ascii="Arial" w:hAnsi="Arial" w:cs="Arial"/>
-          <w:noProof w:val="0"/>
-        </w:rPr>
-        <w:t>em</w:t>
-      </w:r>
-      <w:proofErr w:type="spellEnd"/>
+      <w:r>
+        <w:rPr>
+          <w:rFonts w:ascii="Arial" w:hAnsi="Arial" w:cs="Arial"/>
+          <w:noProof w:val="0"/>
+        </w:rPr>
+        <w:t>também</w:t>
+      </w:r>
       <w:r>
         <w:rPr>
           <w:rFonts w:ascii="Arial" w:hAnsi="Arial" w:cs="Arial"/>
@@ -16354,7 +16808,7 @@
       <w:r>
         <w:rPr>
           <w:rFonts w:ascii="Arial" w:hAnsi="Arial" w:cs="Arial"/>
-          <w:lang w:val="en-US"/>
+          <w:noProof w:val="0"/>
         </w:rPr>
         <w:drawing>
           <wp:inline distT="0" distB="0" distL="0" distR="0" wp14:anchorId="5A16005B" wp14:editId="77F08C45">
@@ -16650,15 +17104,13 @@
         </w:rPr>
         <w:t xml:space="preserve"> </w:t>
       </w:r>
-      <w:proofErr w:type="spellStart"/>
-      <w:r>
-        <w:rPr>
-          <w:rFonts w:ascii="Arial" w:hAnsi="Arial" w:cs="Arial"/>
-          <w:noProof w:val="0"/>
-        </w:rPr>
-        <w:t>possue</w:t>
-      </w:r>
-      <w:proofErr w:type="spellEnd"/>
+      <w:r>
+        <w:rPr>
+          <w:rFonts w:ascii="Arial" w:hAnsi="Arial" w:cs="Arial"/>
+          <w:noProof w:val="0"/>
+        </w:rPr>
+        <w:t>possui</w:t>
+      </w:r>
       <w:r>
         <w:rPr>
           <w:rFonts w:ascii="Arial" w:hAnsi="Arial" w:cs="Arial"/>
@@ -16701,6 +17153,7 @@
         <w:rPr>
           <w:rFonts w:ascii="Arial" w:hAnsi="Arial" w:cs="Arial"/>
           <w:noProof w:val="0"/>
+          <w:highlight w:val="yellow"/>
         </w:rPr>
         <w:t>Grunt</w:t>
       </w:r>
@@ -16867,7 +17320,14 @@
           <w:rFonts w:ascii="Arial" w:hAnsi="Arial" w:cs="Arial"/>
           <w:noProof w:val="0"/>
         </w:rPr>
-        <w:t xml:space="preserve"> definidas por padrão.</w:t>
+        <w:t xml:space="preserve"> definido</w:t>
+      </w:r>
+      <w:r>
+        <w:rPr>
+          <w:rFonts w:ascii="Arial" w:hAnsi="Arial" w:cs="Arial"/>
+          <w:noProof w:val="0"/>
+        </w:rPr>
+        <w:t>s por padrão.</w:t>
       </w:r>
     </w:p>
     <w:p>
@@ -16931,7 +17391,7 @@
       <w:r>
         <w:rPr>
           <w:rFonts w:ascii="Arial" w:hAnsi="Arial" w:cs="Arial"/>
-          <w:lang w:val="en-US"/>
+          <w:noProof w:val="0"/>
         </w:rPr>
         <w:drawing>
           <wp:inline distT="0" distB="0" distL="0" distR="0" wp14:anchorId="2C861605" wp14:editId="26E585D8">
@@ -17016,7 +17476,21 @@
           <w:noProof w:val="0"/>
         </w:rPr>
         <w:tab/>
-        <w:t>Todos os arquivos da aplicação poder ficar no diretório “/</w:t>
+        <w:t>Todos</w:t>
+      </w:r>
+      <w:r>
+        <w:rPr>
+          <w:rFonts w:ascii="Arial" w:hAnsi="Arial" w:cs="Arial"/>
+          <w:noProof w:val="0"/>
+        </w:rPr>
+        <w:t xml:space="preserve"> os arquivos da aplicação podem</w:t>
+      </w:r>
+      <w:r>
+        <w:rPr>
+          <w:rFonts w:ascii="Arial" w:hAnsi="Arial" w:cs="Arial"/>
+          <w:noProof w:val="0"/>
+        </w:rPr>
+        <w:t xml:space="preserve"> ficar no diretório “/</w:t>
       </w:r>
       <w:proofErr w:type="spellStart"/>
       <w:r>
@@ -17306,7 +17780,14 @@
           <w:noProof w:val="0"/>
         </w:rPr>
         <w:tab/>
-        <w:t xml:space="preserve">Para as </w:t>
+        <w:t>Para</w:t>
+      </w:r>
+      <w:r>
+        <w:rPr>
+          <w:rFonts w:ascii="Arial" w:hAnsi="Arial" w:cs="Arial"/>
+          <w:noProof w:val="0"/>
+        </w:rPr>
+        <w:t xml:space="preserve"> as </w:t>
       </w:r>
       <w:proofErr w:type="spellStart"/>
       <w:r>
@@ -17322,7 +17803,14 @@
           <w:rFonts w:ascii="Arial" w:hAnsi="Arial" w:cs="Arial"/>
           <w:noProof w:val="0"/>
         </w:rPr>
-        <w:t xml:space="preserve"> é necessário criar uma diretório com esse no</w:t>
+        <w:t xml:space="preserve"> é necessário criar um</w:t>
+      </w:r>
+      <w:r>
+        <w:rPr>
+          <w:rFonts w:ascii="Arial" w:hAnsi="Arial" w:cs="Arial"/>
+          <w:noProof w:val="0"/>
+        </w:rPr>
+        <w:t xml:space="preserve"> diretório com esse no</w:t>
       </w:r>
       <w:r>
         <w:rPr>
@@ -17422,7 +17910,14 @@
           <w:rFonts w:ascii="Arial" w:hAnsi="Arial" w:cs="Arial"/>
           <w:noProof w:val="0"/>
         </w:rPr>
-        <w:t xml:space="preserve">, já que se fosse preciso adicionar uma </w:t>
+        <w:t xml:space="preserve">, porque </w:t>
+      </w:r>
+      <w:r>
+        <w:rPr>
+          <w:rFonts w:ascii="Arial" w:hAnsi="Arial" w:cs="Arial"/>
+          <w:noProof w:val="0"/>
+        </w:rPr>
+        <w:t xml:space="preserve">se fosse preciso adicionar uma </w:t>
       </w:r>
       <w:r>
         <w:rPr>
@@ -17615,7 +18110,7 @@
       <w:r>
         <w:rPr>
           <w:rFonts w:ascii="Arial" w:hAnsi="Arial" w:cs="Arial"/>
-          <w:lang w:val="en-US"/>
+          <w:noProof w:val="0"/>
         </w:rPr>
         <w:drawing>
           <wp:inline distT="0" distB="0" distL="0" distR="0" wp14:anchorId="74F1EE02" wp14:editId="19F066F9">
@@ -17770,14 +18265,7 @@
           <w:rFonts w:ascii="Arial" w:hAnsi="Arial" w:cs="Arial"/>
           <w:noProof w:val="0"/>
         </w:rPr>
-        <w:t>B</w:t>
-      </w:r>
-      <w:r>
-        <w:rPr>
-          <w:rFonts w:ascii="Arial" w:hAnsi="Arial" w:cs="Arial"/>
-          <w:noProof w:val="0"/>
-        </w:rPr>
-        <w:t>íblia</w:t>
+        <w:t>Bíblia</w:t>
       </w:r>
       <w:r>
         <w:rPr>
@@ -18008,7 +18496,7 @@
       <w:r>
         <w:rPr>
           <w:rFonts w:ascii="Arial" w:hAnsi="Arial" w:cs="Arial"/>
-          <w:lang w:val="en-US"/>
+          <w:noProof w:val="0"/>
         </w:rPr>
         <w:drawing>
           <wp:inline distT="0" distB="0" distL="0" distR="0" wp14:anchorId="3F1EC104" wp14:editId="24E56CDD">
@@ -18439,7 +18927,7 @@
           <w:rFonts w:ascii="Arial" w:hAnsi="Arial" w:cs="Arial"/>
           <w:noProof w:val="0"/>
         </w:rPr>
-        <w:t xml:space="preserve"> tem os </w:t>
+        <w:t xml:space="preserve"> tem </w:t>
       </w:r>
       <w:r>
         <w:rPr>
@@ -18453,7 +18941,14 @@
           <w:rFonts w:ascii="Arial" w:hAnsi="Arial" w:cs="Arial"/>
           <w:noProof w:val="0"/>
         </w:rPr>
-        <w:t xml:space="preserve"> referentes aquele objeto e onde é feita a logica de negócio das aplicações e para cada </w:t>
+        <w:t xml:space="preserve"> referente ao</w:t>
+      </w:r>
+      <w:r>
+        <w:rPr>
+          <w:rFonts w:ascii="Arial" w:hAnsi="Arial" w:cs="Arial"/>
+          <w:noProof w:val="0"/>
+        </w:rPr>
+        <w:t xml:space="preserve"> objeto e onde é feita a logica de negócio das aplicações e para cada </w:t>
       </w:r>
       <w:proofErr w:type="spellStart"/>
       <w:r>
@@ -18557,7 +19052,7 @@
       <w:r>
         <w:rPr>
           <w:rFonts w:ascii="Arial" w:hAnsi="Arial" w:cs="Arial"/>
-          <w:lang w:val="en-US"/>
+          <w:noProof w:val="0"/>
         </w:rPr>
         <w:drawing>
           <wp:inline distT="0" distB="0" distL="0" distR="0" wp14:anchorId="0A0A75C6" wp14:editId="1F7EE6EB">
@@ -19021,7 +19516,7 @@
       <w:r>
         <w:rPr>
           <w:rFonts w:ascii="Arial" w:hAnsi="Arial" w:cs="Arial"/>
-          <w:lang w:val="en-US"/>
+          <w:noProof w:val="0"/>
         </w:rPr>
         <w:drawing>
           <wp:inline distT="0" distB="0" distL="0" distR="0" wp14:anchorId="645AE5A2" wp14:editId="73B18F1D">
@@ -19281,7 +19776,21 @@
           <w:rFonts w:ascii="Arial" w:hAnsi="Arial" w:cs="Arial"/>
           <w:noProof w:val="0"/>
         </w:rPr>
-        <w:t xml:space="preserve"> funciona exatamente como para as </w:t>
+        <w:t xml:space="preserve"> funciona</w:t>
+      </w:r>
+      <w:r>
+        <w:rPr>
+          <w:rFonts w:ascii="Arial" w:hAnsi="Arial" w:cs="Arial"/>
+          <w:noProof w:val="0"/>
+        </w:rPr>
+        <w:t>m</w:t>
+      </w:r>
+      <w:r>
+        <w:rPr>
+          <w:rFonts w:ascii="Arial" w:hAnsi="Arial" w:cs="Arial"/>
+          <w:noProof w:val="0"/>
+        </w:rPr>
+        <w:t xml:space="preserve"> exatamente como para as </w:t>
       </w:r>
       <w:proofErr w:type="spellStart"/>
       <w:r>
@@ -19398,7 +19907,21 @@
           <w:rFonts w:ascii="Arial" w:hAnsi="Arial" w:cs="Arial"/>
           <w:noProof w:val="0"/>
         </w:rPr>
-        <w:t xml:space="preserve"> é criado um arquivos models.js que contem todos os arquivos </w:t>
+        <w:t xml:space="preserve"> é criado</w:t>
+      </w:r>
+      <w:r>
+        <w:rPr>
+          <w:rFonts w:ascii="Arial" w:hAnsi="Arial" w:cs="Arial"/>
+          <w:noProof w:val="0"/>
+        </w:rPr>
+        <w:t xml:space="preserve"> um arquivos models.js que conté</w:t>
+      </w:r>
+      <w:r>
+        <w:rPr>
+          <w:rFonts w:ascii="Arial" w:hAnsi="Arial" w:cs="Arial"/>
+          <w:noProof w:val="0"/>
+        </w:rPr>
+        <w:t xml:space="preserve">m todos os arquivos </w:t>
       </w:r>
       <w:proofErr w:type="spellStart"/>
       <w:r>
@@ -19649,7 +20172,21 @@
           <w:rFonts w:ascii="Arial" w:hAnsi="Arial" w:cs="Arial"/>
           <w:noProof w:val="0"/>
         </w:rPr>
-        <w:t xml:space="preserve"> para descreverem as preferencias</w:t>
+        <w:t xml:space="preserve"> para descreverem a</w:t>
+      </w:r>
+      <w:r>
+        <w:rPr>
+          <w:rFonts w:ascii="Arial" w:hAnsi="Arial" w:cs="Arial"/>
+          <w:noProof w:val="0"/>
+        </w:rPr>
+        <w:t>s preferê</w:t>
+      </w:r>
+      <w:r>
+        <w:rPr>
+          <w:rFonts w:ascii="Arial" w:hAnsi="Arial" w:cs="Arial"/>
+          <w:noProof w:val="0"/>
+        </w:rPr>
+        <w:t>ncias</w:t>
       </w:r>
       <w:r>
         <w:rPr>
@@ -19811,7 +20348,7 @@
       <w:r>
         <w:rPr>
           <w:rFonts w:ascii="Arial" w:hAnsi="Arial" w:cs="Arial"/>
-          <w:lang w:val="en-US"/>
+          <w:noProof w:val="0"/>
         </w:rPr>
         <w:drawing>
           <wp:inline distT="0" distB="0" distL="0" distR="0" wp14:anchorId="7D9EE94B" wp14:editId="2D78053C">
@@ -20338,7 +20875,21 @@
           <w:rFonts w:ascii="Arial" w:hAnsi="Arial" w:cs="Arial"/>
           <w:noProof w:val="0"/>
         </w:rPr>
-        <w:t xml:space="preserve">“ e os arquivos são submetido previamente as tarefas descritas no </w:t>
+        <w:t>“ e os arquivos são submetido</w:t>
+      </w:r>
+      <w:r>
+        <w:rPr>
+          <w:rFonts w:ascii="Arial" w:hAnsi="Arial" w:cs="Arial"/>
+          <w:noProof w:val="0"/>
+        </w:rPr>
+        <w:t>s</w:t>
+      </w:r>
+      <w:r>
+        <w:rPr>
+          <w:rFonts w:ascii="Arial" w:hAnsi="Arial" w:cs="Arial"/>
+          <w:noProof w:val="0"/>
+        </w:rPr>
+        <w:t xml:space="preserve"> previamente as tarefas descritas no </w:t>
       </w:r>
       <w:proofErr w:type="spellStart"/>
       <w:r>
@@ -20423,14 +20974,7 @@
           <w:rFonts w:ascii="Arial" w:hAnsi="Arial" w:cs="Arial"/>
           <w:noProof w:val="0"/>
         </w:rPr>
-        <w:t>disponível</w:t>
-      </w:r>
-      <w:r>
-        <w:rPr>
-          <w:rFonts w:ascii="Arial" w:hAnsi="Arial" w:cs="Arial"/>
-          <w:noProof w:val="0"/>
-        </w:rPr>
-        <w:t xml:space="preserve"> do </w:t>
+        <w:t xml:space="preserve">disponível do </w:t>
       </w:r>
       <w:proofErr w:type="spellStart"/>
       <w:r>
@@ -20531,7 +21075,21 @@
           <w:rFonts w:ascii="Arial" w:hAnsi="Arial" w:cs="Arial"/>
           <w:noProof w:val="0"/>
         </w:rPr>
-        <w:t xml:space="preserve">” pela primeira vez em uma aplicação ele ira criar arquivo no </w:t>
+        <w:t>” pela prime</w:t>
+      </w:r>
+      <w:r>
+        <w:rPr>
+          <w:rFonts w:ascii="Arial" w:hAnsi="Arial" w:cs="Arial"/>
+          <w:noProof w:val="0"/>
+        </w:rPr>
+        <w:t>ira vez em uma aplicação ele irá</w:t>
+      </w:r>
+      <w:r>
+        <w:rPr>
+          <w:rFonts w:ascii="Arial" w:hAnsi="Arial" w:cs="Arial"/>
+          <w:noProof w:val="0"/>
+        </w:rPr>
+        <w:t xml:space="preserve"> criar arquivo no </w:t>
       </w:r>
       <w:r>
         <w:rPr>
@@ -20627,7 +21185,14 @@
           <w:noProof w:val="0"/>
         </w:rPr>
         <w:tab/>
-        <w:t xml:space="preserve">Algumas configuração só são </w:t>
+        <w:t>Algumas configurações</w:t>
+      </w:r>
+      <w:r>
+        <w:rPr>
+          <w:rFonts w:ascii="Arial" w:hAnsi="Arial" w:cs="Arial"/>
+          <w:noProof w:val="0"/>
+        </w:rPr>
+        <w:t xml:space="preserve"> só são </w:t>
       </w:r>
       <w:r>
         <w:rPr>
@@ -21000,7 +21565,7 @@
           <w:rFonts w:ascii="Arial" w:hAnsi="Arial" w:cs="Arial"/>
           <w:noProof w:val="0"/>
         </w:rPr>
-        <w:t>existências</w:t>
+        <w:t>existência</w:t>
       </w:r>
       <w:r>
         <w:rPr>
@@ -21118,7 +21683,16 @@
           <w:rFonts w:ascii="Arial" w:hAnsi="Arial" w:cs="Arial"/>
           <w:noProof w:val="0"/>
         </w:rPr>
-        <w:t xml:space="preserve">. Dentre essas ferramentas foi abordado mais profundamente sobre o </w:t>
+        <w:t>. Dentre essas ferr</w:t>
+      </w:r>
+      <w:bookmarkStart w:id="0" w:name="_GoBack"/>
+      <w:bookmarkEnd w:id="0"/>
+      <w:r>
+        <w:rPr>
+          <w:rFonts w:ascii="Arial" w:hAnsi="Arial" w:cs="Arial"/>
+          <w:noProof w:val="0"/>
+        </w:rPr>
+        <w:t xml:space="preserve">amentas foi abordado mais profundamente sobre o </w:t>
       </w:r>
       <w:proofErr w:type="spellStart"/>
       <w:r>
@@ -21195,28 +21769,16 @@
         <w:rPr>
           <w:rFonts w:ascii="Arial" w:hAnsi="Arial" w:cs="Arial"/>
           <w:noProof w:val="0"/>
-        </w:rPr>
-        <w:t xml:space="preserve">Algumas configuração só são </w:t>
-      </w:r>
-      <w:r>
-        <w:rPr>
-          <w:rFonts w:ascii="Arial" w:hAnsi="Arial" w:cs="Arial"/>
-          <w:noProof w:val="0"/>
-        </w:rPr>
-        <w:t>realizadas</w:t>
-      </w:r>
-      <w:r>
-        <w:rPr>
-          <w:rFonts w:ascii="Arial" w:hAnsi="Arial" w:cs="Arial"/>
-          <w:noProof w:val="0"/>
-        </w:rPr>
-        <w:t xml:space="preserve"> após o </w:t>
-      </w:r>
-      <w:proofErr w:type="spellStart"/>
-      <w:r>
-        <w:rPr>
-          <w:rFonts w:ascii="Arial" w:hAnsi="Arial" w:cs="Arial"/>
-          <w:noProof w:val="0"/>
+          <w:highlight w:val="yellow"/>
+        </w:rPr>
+        <w:t xml:space="preserve">Algumas configurações só são realizadas após o </w:t>
+      </w:r>
+      <w:proofErr w:type="spellStart"/>
+      <w:r>
+        <w:rPr>
+          <w:rFonts w:ascii="Arial" w:hAnsi="Arial" w:cs="Arial"/>
+          <w:noProof w:val="0"/>
+          <w:highlight w:val="yellow"/>
         </w:rPr>
         <w:t>deploy</w:t>
       </w:r>
@@ -21225,28 +21787,16 @@
         <w:rPr>
           <w:rFonts w:ascii="Arial" w:hAnsi="Arial" w:cs="Arial"/>
           <w:noProof w:val="0"/>
-        </w:rPr>
-        <w:t xml:space="preserve"> ser completado, elas estão </w:t>
-      </w:r>
-      <w:r>
-        <w:rPr>
-          <w:rFonts w:ascii="Arial" w:hAnsi="Arial" w:cs="Arial"/>
-          <w:noProof w:val="0"/>
-        </w:rPr>
-        <w:t>disponíveis</w:t>
-      </w:r>
-      <w:r>
-        <w:rPr>
-          <w:rFonts w:ascii="Arial" w:hAnsi="Arial" w:cs="Arial"/>
-          <w:noProof w:val="0"/>
-        </w:rPr>
-        <w:t xml:space="preserve"> exclusivamente no site do </w:t>
-      </w:r>
-      <w:proofErr w:type="spellStart"/>
-      <w:r>
-        <w:rPr>
-          <w:rFonts w:ascii="Arial" w:hAnsi="Arial" w:cs="Arial"/>
-          <w:noProof w:val="0"/>
+          <w:highlight w:val="yellow"/>
+        </w:rPr>
+        <w:t xml:space="preserve"> ser completado, elas estão disponíveis exclusivamente no site do </w:t>
+      </w:r>
+      <w:proofErr w:type="spellStart"/>
+      <w:r>
+        <w:rPr>
+          <w:rFonts w:ascii="Arial" w:hAnsi="Arial" w:cs="Arial"/>
+          <w:noProof w:val="0"/>
+          <w:highlight w:val="yellow"/>
         </w:rPr>
         <w:t>AppGyver</w:t>
       </w:r>
@@ -21255,13 +21805,23 @@
         <w:rPr>
           <w:rFonts w:ascii="Arial" w:hAnsi="Arial" w:cs="Arial"/>
           <w:noProof w:val="0"/>
-        </w:rPr>
-        <w:t xml:space="preserve"> nas opções de gerenciamento de aplicativos. Essas configurações devem ser feitas separadamente para cada plataforma que se deseja instalar o aplicativo, entre essas opções estão as escolhas dos </w:t>
-      </w:r>
-      <w:r>
-        <w:rPr>
-          <w:rFonts w:ascii="Arial" w:hAnsi="Arial" w:cs="Arial"/>
-          <w:noProof w:val="0"/>
+          <w:highlight w:val="yellow"/>
+        </w:rPr>
+        <w:t xml:space="preserve"> nas opções de gerenciamento de aplicativos. Essas configurações </w:t>
+      </w:r>
+      <w:r>
+        <w:rPr>
+          <w:rFonts w:ascii="Arial" w:hAnsi="Arial" w:cs="Arial"/>
+          <w:noProof w:val="0"/>
+          <w:highlight w:val="yellow"/>
+        </w:rPr>
+        <w:t xml:space="preserve">devem ser feitas separadamente para cada plataforma que se deseja instalar o aplicativo, entre essas opções estão as escolhas dos </w:t>
+      </w:r>
+      <w:r>
+        <w:rPr>
+          <w:rFonts w:ascii="Arial" w:hAnsi="Arial" w:cs="Arial"/>
+          <w:noProof w:val="0"/>
+          <w:highlight w:val="yellow"/>
         </w:rPr>
         <w:t>ícones</w:t>
       </w:r>
@@ -21269,6 +21829,7 @@
         <w:rPr>
           <w:rFonts w:ascii="Arial" w:hAnsi="Arial" w:cs="Arial"/>
           <w:noProof w:val="0"/>
+          <w:highlight w:val="yellow"/>
         </w:rPr>
         <w:t xml:space="preserve"> e </w:t>
       </w:r>
@@ -21277,6 +21838,7 @@
         <w:rPr>
           <w:rFonts w:ascii="Arial" w:hAnsi="Arial" w:cs="Arial"/>
           <w:noProof w:val="0"/>
+          <w:highlight w:val="yellow"/>
         </w:rPr>
         <w:t>splashscreens</w:t>
       </w:r>
@@ -21285,6 +21847,7 @@
         <w:rPr>
           <w:rFonts w:ascii="Arial" w:hAnsi="Arial" w:cs="Arial"/>
           <w:noProof w:val="0"/>
+          <w:highlight w:val="yellow"/>
         </w:rPr>
         <w:t xml:space="preserve"> em vários tamanhos e tipo acessos ao </w:t>
       </w:r>
@@ -21292,6 +21855,7 @@
         <w:rPr>
           <w:rFonts w:ascii="Arial" w:hAnsi="Arial" w:cs="Arial"/>
           <w:noProof w:val="0"/>
+          <w:highlight w:val="yellow"/>
         </w:rPr>
         <w:t>dispositivo</w:t>
       </w:r>
@@ -21299,6 +21863,7 @@
         <w:rPr>
           <w:rFonts w:ascii="Arial" w:hAnsi="Arial" w:cs="Arial"/>
           <w:noProof w:val="0"/>
+          <w:highlight w:val="yellow"/>
         </w:rPr>
         <w:t xml:space="preserve"> serão necessário para seu pleno funcionamento e entres essas opções estão, </w:t>
       </w:r>
@@ -21306,6 +21871,7 @@
         <w:rPr>
           <w:rFonts w:ascii="Arial" w:hAnsi="Arial" w:cs="Arial"/>
           <w:noProof w:val="0"/>
+          <w:highlight w:val="yellow"/>
         </w:rPr>
         <w:t>acelerômetro</w:t>
       </w:r>
@@ -21313,6 +21879,7 @@
         <w:rPr>
           <w:rFonts w:ascii="Arial" w:hAnsi="Arial" w:cs="Arial"/>
           <w:noProof w:val="0"/>
+          <w:highlight w:val="yellow"/>
         </w:rPr>
         <w:t xml:space="preserve">, giroscópio e outras. Após isso o aplicativo é submetido para a compilação e ficará </w:t>
       </w:r>
@@ -21320,6 +21887,7 @@
         <w:rPr>
           <w:rFonts w:ascii="Arial" w:hAnsi="Arial" w:cs="Arial"/>
           <w:noProof w:val="0"/>
+          <w:highlight w:val="yellow"/>
         </w:rPr>
         <w:t>disponível</w:t>
       </w:r>
@@ -21327,6 +21895,7 @@
         <w:rPr>
           <w:rFonts w:ascii="Arial" w:hAnsi="Arial" w:cs="Arial"/>
           <w:noProof w:val="0"/>
+          <w:highlight w:val="yellow"/>
         </w:rPr>
         <w:t xml:space="preserve"> para download ao desenvolvedor geralmente em poucos minutos.</w:t>
       </w:r>
@@ -25259,7 +25828,7 @@
 </file>
 
 <file path=customXml/itemProps1.xml><?xml version="1.0" encoding="utf-8"?>
-<ds:datastoreItem xmlns:ds="http://schemas.openxmlformats.org/officeDocument/2006/customXml" ds:itemID="{ABA14914-7710-FF43-B420-BEBC3379989F}">
+<ds:datastoreItem xmlns:ds="http://schemas.openxmlformats.org/officeDocument/2006/customXml" ds:itemID="{CD15882B-EF6F-0A4A-AC23-9C4C32454A42}">
   <ds:schemaRefs>
     <ds:schemaRef ds:uri="http://schemas.openxmlformats.org/officeDocument/2006/bibliography"/>
   </ds:schemaRefs>

--- a/TCC.docx
+++ b/TCC.docx
@@ -2873,6 +2873,7 @@
           <w:rFonts w:ascii="Arial" w:eastAsiaTheme="minorEastAsia" w:hAnsi="Arial" w:cs="Arial"/>
           <w:b w:val="0"/>
           <w:bCs w:val="0"/>
+          <w:noProof/>
           <w:color w:val="auto"/>
           <w:kern w:val="2"/>
           <w:sz w:val="24"/>
@@ -4516,6 +4517,7 @@
           <w:rFonts w:ascii="Arial" w:eastAsiaTheme="minorEastAsia" w:hAnsi="Arial" w:cs="Arial"/>
           <w:b w:val="0"/>
           <w:bCs w:val="0"/>
+          <w:noProof/>
           <w:color w:val="auto"/>
           <w:kern w:val="2"/>
           <w:sz w:val="24"/>
@@ -9895,15 +9897,7 @@
           <w:rFonts w:ascii="Arial" w:hAnsi="Arial" w:cs="Arial"/>
           <w:noProof w:val="0"/>
         </w:rPr>
-        <w:t xml:space="preserve">do </w:t>
-      </w:r>
-      <w:r>
-        <w:rPr>
-          <w:rFonts w:ascii="Arial" w:hAnsi="Arial" w:cs="Arial"/>
-          <w:noProof w:val="0"/>
-          <w:highlight w:val="green"/>
-        </w:rPr>
-        <w:t>várias pesquisas</w:t>
+        <w:t>do IDC</w:t>
       </w:r>
       <w:r>
         <w:rPr>
@@ -10240,22 +10234,14 @@
           <w:rFonts w:ascii="Arial" w:hAnsi="Arial" w:cs="Arial"/>
           <w:noProof w:val="0"/>
         </w:rPr>
-        <w:t xml:space="preserve">. O seu </w:t>
-      </w:r>
-      <w:r>
-        <w:rPr>
-          <w:rFonts w:ascii="Arial" w:hAnsi="Arial" w:cs="Arial"/>
-          <w:noProof w:val="0"/>
-          <w:highlight w:val="yellow"/>
-        </w:rPr>
-        <w:t>kit de desenvolvimento de software</w:t>
-      </w:r>
-      <w:r>
-        <w:rPr>
-          <w:rFonts w:ascii="Arial" w:hAnsi="Arial" w:cs="Arial"/>
-          <w:noProof w:val="0"/>
-        </w:rPr>
-        <w:t xml:space="preserve"> foi disponibilizado em 16 de setembro de 2010. O sistema operacional ganhou muita força a partir do momento que os presidentes executivos da Microsoft, Steve </w:t>
+        <w:t xml:space="preserve">. O seu SDK </w:t>
+      </w:r>
+      <w:r>
+        <w:rPr>
+          <w:rFonts w:ascii="Arial" w:hAnsi="Arial" w:cs="Arial"/>
+          <w:noProof w:val="0"/>
+        </w:rPr>
+        <w:t xml:space="preserve">foi disponibilizado em 16 de setembro de 2010. O sistema operacional ganhou muita força a partir do momento que os presidentes executivos da Microsoft, Steve </w:t>
       </w:r>
       <w:proofErr w:type="spellStart"/>
       <w:r>
@@ -11027,7 +11013,7 @@
       <w:r>
         <w:rPr>
           <w:rFonts w:ascii="Arial" w:hAnsi="Arial" w:cs="Arial"/>
-          <w:noProof w:val="0"/>
+          <w:lang w:val="en-US"/>
         </w:rPr>
         <w:drawing>
           <wp:inline distT="0" distB="0" distL="0" distR="0" wp14:anchorId="2F0F1B10" wp14:editId="7708C387">
@@ -11973,7 +11959,7 @@
         <w:rPr>
           <w:rFonts w:ascii="Courier New" w:hAnsi="Courier New" w:cs="Arial"/>
           <w:b/>
-          <w:noProof w:val="0"/>
+          <w:lang w:val="en-US"/>
         </w:rPr>
         <w:drawing>
           <wp:inline distT="0" distB="0" distL="0" distR="0" wp14:anchorId="62331BE8" wp14:editId="26DF8028">
@@ -13343,7 +13329,7 @@
       <w:r>
         <w:rPr>
           <w:rFonts w:ascii="Arial" w:hAnsi="Arial" w:cs="Arial"/>
-          <w:noProof w:val="0"/>
+          <w:lang w:val="en-US"/>
         </w:rPr>
         <w:drawing>
           <wp:inline distT="0" distB="0" distL="0" distR="0" wp14:anchorId="1A89E385" wp14:editId="606A7197">
@@ -13718,6 +13704,7 @@
         <w:rPr>
           <w:rFonts w:ascii="Arial" w:hAnsi="Arial" w:cs="Arial"/>
           <w:noProof w:val="0"/>
+          <w:highlight w:val="yellow"/>
         </w:rPr>
       </w:pPr>
       <w:r>
@@ -13749,143 +13736,529 @@
           <w:rFonts w:ascii="Arial" w:hAnsi="Arial" w:cs="Arial"/>
           <w:noProof w:val="0"/>
         </w:rPr>
-        <w:t xml:space="preserve"> vem sendo utilizado para criar efeitos, alertas e um pouco mais de dinamismo para as páginas, mas isso é muito pouco para o poder real dessa ferramenta. </w:t>
-      </w:r>
-      <w:r>
-        <w:rPr>
-          <w:rFonts w:ascii="Arial" w:hAnsi="Arial" w:cs="Arial"/>
-          <w:noProof w:val="0"/>
+        <w:t xml:space="preserve"> vem sendo utilizado para criar efeitos, alertas e um pouco mais de dinamismo para as páginas, mas isso é muito pouco </w:t>
+      </w:r>
+      <w:r>
+        <w:rPr>
+          <w:rFonts w:ascii="Arial" w:hAnsi="Arial" w:cs="Arial"/>
+          <w:noProof w:val="0"/>
+        </w:rPr>
+        <w:t xml:space="preserve">para o poder real dessa ferramenta. O </w:t>
+      </w:r>
+      <w:proofErr w:type="spellStart"/>
+      <w:r>
+        <w:rPr>
+          <w:rFonts w:ascii="Arial" w:hAnsi="Arial" w:cs="Arial"/>
+          <w:noProof w:val="0"/>
+        </w:rPr>
+        <w:t>Github</w:t>
+      </w:r>
+      <w:proofErr w:type="spellEnd"/>
+      <w:r>
+        <w:rPr>
+          <w:rFonts w:ascii="Arial" w:hAnsi="Arial" w:cs="Arial"/>
+          <w:noProof w:val="0"/>
+        </w:rPr>
+        <w:t>, a maior rede de desenvolvedores do mundo,</w:t>
+      </w:r>
+      <w:r>
+        <w:rPr>
+          <w:rFonts w:ascii="Arial" w:hAnsi="Arial" w:cs="Arial"/>
+          <w:noProof w:val="0"/>
+        </w:rPr>
+        <w:t xml:space="preserve"> é monitorada pelo o site http://githut.info/ que é responsável por colher estatísticas do </w:t>
+      </w:r>
+      <w:proofErr w:type="spellStart"/>
+      <w:r>
+        <w:rPr>
+          <w:rFonts w:ascii="Arial" w:hAnsi="Arial" w:cs="Arial"/>
+          <w:noProof w:val="0"/>
+        </w:rPr>
+        <w:t>Github</w:t>
+      </w:r>
+      <w:proofErr w:type="spellEnd"/>
+      <w:r>
+        <w:rPr>
+          <w:rFonts w:ascii="Arial" w:hAnsi="Arial" w:cs="Arial"/>
+          <w:noProof w:val="0"/>
+        </w:rPr>
+        <w:t>. No final do ano de 2014 o site</w:t>
+      </w:r>
+      <w:r>
+        <w:rPr>
+          <w:rFonts w:ascii="Arial" w:hAnsi="Arial" w:cs="Arial"/>
+          <w:noProof w:val="0"/>
+        </w:rPr>
+        <w:t xml:space="preserve"> apontou que a linguagem que mais tem repos</w:t>
+      </w:r>
+      <w:r>
+        <w:rPr>
+          <w:rFonts w:ascii="Arial" w:hAnsi="Arial" w:cs="Arial"/>
+          <w:noProof w:val="0"/>
+        </w:rPr>
+        <w:t xml:space="preserve">itórios no </w:t>
+      </w:r>
+      <w:proofErr w:type="spellStart"/>
+      <w:r>
+        <w:rPr>
+          <w:rFonts w:ascii="Arial" w:hAnsi="Arial" w:cs="Arial"/>
+          <w:noProof w:val="0"/>
+        </w:rPr>
+        <w:t>Github</w:t>
+      </w:r>
+      <w:proofErr w:type="spellEnd"/>
+      <w:r>
+        <w:rPr>
+          <w:rFonts w:ascii="Arial" w:hAnsi="Arial" w:cs="Arial"/>
+          <w:noProof w:val="0"/>
+        </w:rPr>
+        <w:t xml:space="preserve"> é o </w:t>
+      </w:r>
+      <w:proofErr w:type="spellStart"/>
+      <w:r>
+        <w:rPr>
+          <w:rFonts w:ascii="Arial" w:hAnsi="Arial" w:cs="Arial"/>
+          <w:noProof w:val="0"/>
+        </w:rPr>
+        <w:t>Javas</w:t>
+      </w:r>
+      <w:r>
+        <w:rPr>
+          <w:rFonts w:ascii="Arial" w:hAnsi="Arial" w:cs="Arial"/>
+          <w:noProof w:val="0"/>
+        </w:rPr>
+        <w:t>cript</w:t>
+      </w:r>
+      <w:proofErr w:type="spellEnd"/>
+      <w:r>
+        <w:rPr>
+          <w:rFonts w:ascii="Arial" w:hAnsi="Arial" w:cs="Arial"/>
+          <w:noProof w:val="0"/>
+        </w:rPr>
+        <w:t>.</w:t>
+      </w:r>
+    </w:p>
+    <w:p>
+      <w:pPr>
+        <w:spacing w:after="120" w:line="360" w:lineRule="auto"/>
+        <w:ind w:left="2268"/>
+        <w:jc w:val="both"/>
+        <w:rPr>
+          <w:rFonts w:ascii="Arial" w:hAnsi="Arial" w:cs="Arial"/>
+          <w:noProof w:val="0"/>
+          <w:sz w:val="22"/>
+          <w:szCs w:val="22"/>
           <w:highlight w:val="yellow"/>
         </w:rPr>
-        <w:t xml:space="preserve">O </w:t>
-      </w:r>
-      <w:proofErr w:type="spellStart"/>
-      <w:r>
-        <w:rPr>
-          <w:rFonts w:ascii="Arial" w:hAnsi="Arial" w:cs="Arial"/>
-          <w:noProof w:val="0"/>
-          <w:highlight w:val="yellow"/>
-        </w:rPr>
-        <w:t>Github</w:t>
-      </w:r>
-      <w:proofErr w:type="spellEnd"/>
-      <w:r>
-        <w:rPr>
-          <w:rFonts w:ascii="Arial" w:hAnsi="Arial" w:cs="Arial"/>
-          <w:noProof w:val="0"/>
-          <w:highlight w:val="yellow"/>
-        </w:rPr>
-        <w:t>, a maior rede de desenvolvedores do mundo, apontou que a linguagem que mais tem repos</w:t>
-      </w:r>
-      <w:r>
-        <w:rPr>
-          <w:rFonts w:ascii="Arial" w:hAnsi="Arial" w:cs="Arial"/>
-          <w:noProof w:val="0"/>
-          <w:highlight w:val="yellow"/>
-        </w:rPr>
-        <w:t xml:space="preserve">itórios em seu sistema é o </w:t>
-      </w:r>
-      <w:proofErr w:type="spellStart"/>
-      <w:r>
-        <w:rPr>
-          <w:rFonts w:ascii="Arial" w:hAnsi="Arial" w:cs="Arial"/>
-          <w:noProof w:val="0"/>
-          <w:highlight w:val="yellow"/>
-        </w:rPr>
-        <w:t>Javas</w:t>
-      </w:r>
-      <w:r>
-        <w:rPr>
-          <w:rFonts w:ascii="Arial" w:hAnsi="Arial" w:cs="Arial"/>
-          <w:noProof w:val="0"/>
-          <w:highlight w:val="yellow"/>
-        </w:rPr>
-        <w:t>cript</w:t>
-      </w:r>
-      <w:proofErr w:type="spellEnd"/>
-      <w:r>
-        <w:rPr>
-          <w:rFonts w:ascii="Arial" w:hAnsi="Arial" w:cs="Arial"/>
-          <w:noProof w:val="0"/>
-          <w:highlight w:val="yellow"/>
-        </w:rPr>
-        <w:t xml:space="preserve">, isso porque praticamente todos os desenvolvedores já </w:t>
-      </w:r>
-      <w:r>
-        <w:rPr>
-          <w:rFonts w:ascii="Arial" w:hAnsi="Arial" w:cs="Arial"/>
-          <w:noProof w:val="0"/>
-          <w:highlight w:val="yellow"/>
-        </w:rPr>
-        <w:t xml:space="preserve">fizeram algo em utilizando </w:t>
-      </w:r>
-      <w:proofErr w:type="spellStart"/>
-      <w:r>
-        <w:rPr>
-          <w:rFonts w:ascii="Arial" w:hAnsi="Arial" w:cs="Arial"/>
-          <w:noProof w:val="0"/>
-          <w:highlight w:val="yellow"/>
-        </w:rPr>
-        <w:t>Javas</w:t>
-      </w:r>
-      <w:r>
-        <w:rPr>
-          <w:rFonts w:ascii="Arial" w:hAnsi="Arial" w:cs="Arial"/>
-          <w:noProof w:val="0"/>
-          <w:highlight w:val="yellow"/>
-        </w:rPr>
-        <w:t>cript</w:t>
-      </w:r>
-      <w:proofErr w:type="spellEnd"/>
-      <w:r>
-        <w:rPr>
-          <w:rFonts w:ascii="Arial" w:hAnsi="Arial" w:cs="Arial"/>
-          <w:noProof w:val="0"/>
-          <w:highlight w:val="yellow"/>
-        </w:rPr>
-        <w:t>. S</w:t>
-      </w:r>
-      <w:r>
-        <w:rPr>
-          <w:rFonts w:ascii="Arial" w:hAnsi="Arial" w:cs="Arial"/>
-          <w:noProof w:val="0"/>
-          <w:highlight w:val="yellow"/>
-        </w:rPr>
-        <w:t xml:space="preserve">endo </w:t>
-      </w:r>
-      <w:r>
-        <w:rPr>
-          <w:rFonts w:ascii="Arial" w:hAnsi="Arial" w:cs="Arial"/>
-          <w:noProof w:val="0"/>
-          <w:highlight w:val="yellow"/>
-        </w:rPr>
-        <w:t>desenvolvedor</w:t>
-      </w:r>
-      <w:r>
-        <w:rPr>
-          <w:rFonts w:ascii="Arial" w:hAnsi="Arial" w:cs="Arial"/>
-          <w:noProof w:val="0"/>
-          <w:highlight w:val="yellow"/>
-        </w:rPr>
-        <w:t xml:space="preserve"> de </w:t>
-      </w:r>
-      <w:proofErr w:type="spellStart"/>
-      <w:r>
-        <w:rPr>
-          <w:rFonts w:ascii="Arial" w:hAnsi="Arial" w:cs="Arial"/>
-          <w:noProof w:val="0"/>
-          <w:highlight w:val="yellow"/>
-        </w:rPr>
-        <w:t>Ruby</w:t>
-      </w:r>
-      <w:proofErr w:type="spellEnd"/>
-      <w:r>
-        <w:rPr>
-          <w:rFonts w:ascii="Arial" w:hAnsi="Arial" w:cs="Arial"/>
-          <w:noProof w:val="0"/>
-          <w:highlight w:val="yellow"/>
-        </w:rPr>
-        <w:t>, Python, C ou qualquer outra linguagem.</w:t>
+      </w:pPr>
+      <w:proofErr w:type="spellStart"/>
+      <w:r>
+        <w:rPr>
+          <w:rFonts w:ascii="Arial" w:hAnsi="Arial" w:cs="Arial"/>
+          <w:noProof w:val="0"/>
+          <w:sz w:val="22"/>
+          <w:szCs w:val="22"/>
+        </w:rPr>
+        <w:t>When</w:t>
+      </w:r>
+      <w:proofErr w:type="spellEnd"/>
+      <w:r>
+        <w:rPr>
+          <w:rFonts w:ascii="Arial" w:hAnsi="Arial" w:cs="Arial"/>
+          <w:noProof w:val="0"/>
+          <w:sz w:val="22"/>
+          <w:szCs w:val="22"/>
+        </w:rPr>
+        <w:t xml:space="preserve"> Java™ </w:t>
+      </w:r>
+      <w:proofErr w:type="spellStart"/>
+      <w:r>
+        <w:rPr>
+          <w:rFonts w:ascii="Arial" w:hAnsi="Arial" w:cs="Arial"/>
+          <w:noProof w:val="0"/>
+          <w:sz w:val="22"/>
+          <w:szCs w:val="22"/>
+        </w:rPr>
+        <w:t>applets</w:t>
+      </w:r>
+      <w:proofErr w:type="spellEnd"/>
+      <w:r>
+        <w:rPr>
+          <w:rFonts w:ascii="Arial" w:hAnsi="Arial" w:cs="Arial"/>
+          <w:noProof w:val="0"/>
+          <w:sz w:val="22"/>
+          <w:szCs w:val="22"/>
+        </w:rPr>
+        <w:t xml:space="preserve"> </w:t>
+      </w:r>
+      <w:proofErr w:type="spellStart"/>
+      <w:r>
+        <w:rPr>
+          <w:rFonts w:ascii="Arial" w:hAnsi="Arial" w:cs="Arial"/>
+          <w:noProof w:val="0"/>
+          <w:sz w:val="22"/>
+          <w:szCs w:val="22"/>
+        </w:rPr>
+        <w:t>failed</w:t>
+      </w:r>
+      <w:proofErr w:type="spellEnd"/>
+      <w:r>
+        <w:rPr>
+          <w:rFonts w:ascii="Arial" w:hAnsi="Arial" w:cs="Arial"/>
+          <w:noProof w:val="0"/>
+          <w:sz w:val="22"/>
+          <w:szCs w:val="22"/>
+        </w:rPr>
+        <w:t xml:space="preserve">, </w:t>
+      </w:r>
+      <w:proofErr w:type="spellStart"/>
+      <w:r>
+        <w:rPr>
+          <w:rFonts w:ascii="Arial" w:hAnsi="Arial" w:cs="Arial"/>
+          <w:noProof w:val="0"/>
+          <w:sz w:val="22"/>
+          <w:szCs w:val="22"/>
+        </w:rPr>
+        <w:t>JavaScript</w:t>
+      </w:r>
+      <w:proofErr w:type="spellEnd"/>
+      <w:r>
+        <w:rPr>
+          <w:rFonts w:ascii="Arial" w:hAnsi="Arial" w:cs="Arial"/>
+          <w:noProof w:val="0"/>
+          <w:sz w:val="22"/>
+          <w:szCs w:val="22"/>
+        </w:rPr>
+        <w:t xml:space="preserve"> </w:t>
+      </w:r>
+      <w:proofErr w:type="spellStart"/>
+      <w:r>
+        <w:rPr>
+          <w:rFonts w:ascii="Arial" w:hAnsi="Arial" w:cs="Arial"/>
+          <w:noProof w:val="0"/>
+          <w:sz w:val="22"/>
+          <w:szCs w:val="22"/>
+        </w:rPr>
+        <w:t>became</w:t>
+      </w:r>
+      <w:proofErr w:type="spellEnd"/>
+      <w:r>
+        <w:rPr>
+          <w:rFonts w:ascii="Arial" w:hAnsi="Arial" w:cs="Arial"/>
+          <w:noProof w:val="0"/>
+          <w:sz w:val="22"/>
+          <w:szCs w:val="22"/>
+        </w:rPr>
+        <w:t xml:space="preserve"> </w:t>
+      </w:r>
+      <w:proofErr w:type="spellStart"/>
+      <w:r>
+        <w:rPr>
+          <w:rFonts w:ascii="Arial" w:hAnsi="Arial" w:cs="Arial"/>
+          <w:noProof w:val="0"/>
+          <w:sz w:val="22"/>
+          <w:szCs w:val="22"/>
+        </w:rPr>
+        <w:t>the</w:t>
+      </w:r>
+      <w:proofErr w:type="spellEnd"/>
+      <w:r>
+        <w:rPr>
+          <w:rFonts w:ascii="Arial" w:hAnsi="Arial" w:cs="Arial"/>
+          <w:noProof w:val="0"/>
+          <w:sz w:val="22"/>
+          <w:szCs w:val="22"/>
+        </w:rPr>
+        <w:t xml:space="preserve"> “</w:t>
+      </w:r>
+      <w:proofErr w:type="spellStart"/>
+      <w:r>
+        <w:rPr>
+          <w:rFonts w:ascii="Arial" w:hAnsi="Arial" w:cs="Arial"/>
+          <w:noProof w:val="0"/>
+          <w:sz w:val="22"/>
+          <w:szCs w:val="22"/>
+        </w:rPr>
+        <w:t>Language</w:t>
+      </w:r>
+      <w:proofErr w:type="spellEnd"/>
+      <w:r>
+        <w:rPr>
+          <w:rFonts w:ascii="Arial" w:hAnsi="Arial" w:cs="Arial"/>
+          <w:noProof w:val="0"/>
+          <w:sz w:val="22"/>
+          <w:szCs w:val="22"/>
+        </w:rPr>
+        <w:t xml:space="preserve"> </w:t>
+      </w:r>
+      <w:proofErr w:type="spellStart"/>
+      <w:r>
+        <w:rPr>
+          <w:rFonts w:ascii="Arial" w:hAnsi="Arial" w:cs="Arial"/>
+          <w:noProof w:val="0"/>
+          <w:sz w:val="22"/>
+          <w:szCs w:val="22"/>
+        </w:rPr>
+        <w:t>of</w:t>
+      </w:r>
+      <w:proofErr w:type="spellEnd"/>
+      <w:r>
+        <w:rPr>
+          <w:rFonts w:ascii="Arial" w:hAnsi="Arial" w:cs="Arial"/>
+          <w:noProof w:val="0"/>
+          <w:sz w:val="22"/>
+          <w:szCs w:val="22"/>
+        </w:rPr>
+        <w:t xml:space="preserve"> </w:t>
+      </w:r>
+      <w:proofErr w:type="spellStart"/>
+      <w:r>
+        <w:rPr>
+          <w:rFonts w:ascii="Arial" w:hAnsi="Arial" w:cs="Arial"/>
+          <w:noProof w:val="0"/>
+          <w:sz w:val="22"/>
+          <w:szCs w:val="22"/>
+        </w:rPr>
+        <w:t>the</w:t>
+      </w:r>
+      <w:proofErr w:type="spellEnd"/>
+      <w:r>
+        <w:rPr>
+          <w:rFonts w:ascii="Arial" w:hAnsi="Arial" w:cs="Arial"/>
+          <w:noProof w:val="0"/>
+          <w:sz w:val="22"/>
+          <w:szCs w:val="22"/>
+        </w:rPr>
+        <w:t xml:space="preserve"> Web” </w:t>
+      </w:r>
+      <w:proofErr w:type="spellStart"/>
+      <w:r>
+        <w:rPr>
+          <w:rFonts w:ascii="Arial" w:hAnsi="Arial" w:cs="Arial"/>
+          <w:noProof w:val="0"/>
+          <w:sz w:val="22"/>
+          <w:szCs w:val="22"/>
+        </w:rPr>
+        <w:t>by</w:t>
+      </w:r>
+      <w:proofErr w:type="spellEnd"/>
+      <w:r>
+        <w:rPr>
+          <w:rFonts w:ascii="Arial" w:hAnsi="Arial" w:cs="Arial"/>
+          <w:noProof w:val="0"/>
+          <w:sz w:val="22"/>
+          <w:szCs w:val="22"/>
+        </w:rPr>
+        <w:t xml:space="preserve"> default. </w:t>
+      </w:r>
+      <w:proofErr w:type="spellStart"/>
+      <w:r>
+        <w:rPr>
+          <w:rFonts w:ascii="Arial" w:hAnsi="Arial" w:cs="Arial"/>
+          <w:noProof w:val="0"/>
+          <w:sz w:val="22"/>
+          <w:szCs w:val="22"/>
+        </w:rPr>
+        <w:t>JavaScript’s</w:t>
+      </w:r>
+      <w:proofErr w:type="spellEnd"/>
+      <w:r>
+        <w:rPr>
+          <w:rFonts w:ascii="Arial" w:hAnsi="Arial" w:cs="Arial"/>
+          <w:noProof w:val="0"/>
+          <w:sz w:val="22"/>
+          <w:szCs w:val="22"/>
+        </w:rPr>
+        <w:t xml:space="preserve"> </w:t>
+      </w:r>
+      <w:proofErr w:type="spellStart"/>
+      <w:r>
+        <w:rPr>
+          <w:rFonts w:ascii="Arial" w:hAnsi="Arial" w:cs="Arial"/>
+          <w:noProof w:val="0"/>
+          <w:sz w:val="22"/>
+          <w:szCs w:val="22"/>
+        </w:rPr>
+        <w:t>popularity</w:t>
+      </w:r>
+      <w:proofErr w:type="spellEnd"/>
+      <w:r>
+        <w:rPr>
+          <w:rFonts w:ascii="Arial" w:hAnsi="Arial" w:cs="Arial"/>
+          <w:noProof w:val="0"/>
+          <w:sz w:val="22"/>
+          <w:szCs w:val="22"/>
+        </w:rPr>
+        <w:t xml:space="preserve"> </w:t>
+      </w:r>
+      <w:proofErr w:type="spellStart"/>
+      <w:r>
+        <w:rPr>
+          <w:rFonts w:ascii="Arial" w:hAnsi="Arial" w:cs="Arial"/>
+          <w:noProof w:val="0"/>
+          <w:sz w:val="22"/>
+          <w:szCs w:val="22"/>
+        </w:rPr>
+        <w:t>is</w:t>
+      </w:r>
+      <w:proofErr w:type="spellEnd"/>
+      <w:r>
+        <w:rPr>
+          <w:rFonts w:ascii="Arial" w:hAnsi="Arial" w:cs="Arial"/>
+          <w:noProof w:val="0"/>
+          <w:sz w:val="22"/>
+          <w:szCs w:val="22"/>
+        </w:rPr>
+        <w:t xml:space="preserve"> </w:t>
+      </w:r>
+      <w:proofErr w:type="spellStart"/>
+      <w:r>
+        <w:rPr>
+          <w:rFonts w:ascii="Arial" w:hAnsi="Arial" w:cs="Arial"/>
+          <w:noProof w:val="0"/>
+          <w:sz w:val="22"/>
+          <w:szCs w:val="22"/>
+        </w:rPr>
+        <w:t>almost</w:t>
+      </w:r>
+      <w:proofErr w:type="spellEnd"/>
+      <w:r>
+        <w:rPr>
+          <w:rFonts w:ascii="Arial" w:hAnsi="Arial" w:cs="Arial"/>
+          <w:noProof w:val="0"/>
+          <w:sz w:val="22"/>
+          <w:szCs w:val="22"/>
+        </w:rPr>
+        <w:t xml:space="preserve"> </w:t>
+      </w:r>
+      <w:proofErr w:type="spellStart"/>
+      <w:r>
+        <w:rPr>
+          <w:rFonts w:ascii="Arial" w:hAnsi="Arial" w:cs="Arial"/>
+          <w:noProof w:val="0"/>
+          <w:sz w:val="22"/>
+          <w:szCs w:val="22"/>
+        </w:rPr>
+        <w:t>completely</w:t>
+      </w:r>
+      <w:proofErr w:type="spellEnd"/>
+      <w:r>
+        <w:rPr>
+          <w:rFonts w:ascii="Arial" w:hAnsi="Arial" w:cs="Arial"/>
+          <w:noProof w:val="0"/>
+          <w:sz w:val="22"/>
+          <w:szCs w:val="22"/>
+        </w:rPr>
+        <w:t xml:space="preserve"> </w:t>
+      </w:r>
+      <w:proofErr w:type="spellStart"/>
+      <w:r>
+        <w:rPr>
+          <w:rFonts w:ascii="Arial" w:hAnsi="Arial" w:cs="Arial"/>
+          <w:noProof w:val="0"/>
+          <w:sz w:val="22"/>
+          <w:szCs w:val="22"/>
+        </w:rPr>
+        <w:t>independent</w:t>
+      </w:r>
+      <w:proofErr w:type="spellEnd"/>
+      <w:r>
+        <w:rPr>
+          <w:rFonts w:ascii="Arial" w:hAnsi="Arial" w:cs="Arial"/>
+          <w:noProof w:val="0"/>
+          <w:sz w:val="22"/>
+          <w:szCs w:val="22"/>
+        </w:rPr>
+        <w:t xml:space="preserve"> </w:t>
+      </w:r>
+      <w:proofErr w:type="spellStart"/>
+      <w:r>
+        <w:rPr>
+          <w:rFonts w:ascii="Arial" w:hAnsi="Arial" w:cs="Arial"/>
+          <w:noProof w:val="0"/>
+          <w:sz w:val="22"/>
+          <w:szCs w:val="22"/>
+        </w:rPr>
+        <w:t>of</w:t>
+      </w:r>
+      <w:proofErr w:type="spellEnd"/>
+      <w:r>
+        <w:rPr>
+          <w:rFonts w:ascii="Arial" w:hAnsi="Arial" w:cs="Arial"/>
+          <w:noProof w:val="0"/>
+          <w:sz w:val="22"/>
+          <w:szCs w:val="22"/>
+        </w:rPr>
+        <w:t xml:space="preserve"> its </w:t>
+      </w:r>
+      <w:proofErr w:type="spellStart"/>
+      <w:r>
+        <w:rPr>
+          <w:rFonts w:ascii="Arial" w:hAnsi="Arial" w:cs="Arial"/>
+          <w:noProof w:val="0"/>
+          <w:sz w:val="22"/>
+          <w:szCs w:val="22"/>
+        </w:rPr>
+        <w:t>qualities</w:t>
+      </w:r>
+      <w:proofErr w:type="spellEnd"/>
+      <w:r>
+        <w:rPr>
+          <w:rFonts w:ascii="Arial" w:hAnsi="Arial" w:cs="Arial"/>
+          <w:noProof w:val="0"/>
+          <w:sz w:val="22"/>
+          <w:szCs w:val="22"/>
+        </w:rPr>
+        <w:t xml:space="preserve"> as a </w:t>
+      </w:r>
+      <w:proofErr w:type="spellStart"/>
+      <w:r>
+        <w:rPr>
+          <w:rFonts w:ascii="Arial" w:hAnsi="Arial" w:cs="Arial"/>
+          <w:noProof w:val="0"/>
+          <w:sz w:val="22"/>
+          <w:szCs w:val="22"/>
+        </w:rPr>
+        <w:t>programming</w:t>
+      </w:r>
+      <w:proofErr w:type="spellEnd"/>
+      <w:r>
+        <w:rPr>
+          <w:rFonts w:ascii="Arial" w:hAnsi="Arial" w:cs="Arial"/>
+          <w:noProof w:val="0"/>
+          <w:sz w:val="22"/>
+          <w:szCs w:val="22"/>
+        </w:rPr>
+        <w:t xml:space="preserve"> </w:t>
+      </w:r>
+      <w:proofErr w:type="spellStart"/>
+      <w:r>
+        <w:rPr>
+          <w:rFonts w:ascii="Arial" w:hAnsi="Arial" w:cs="Arial"/>
+          <w:noProof w:val="0"/>
+          <w:sz w:val="22"/>
+          <w:szCs w:val="22"/>
+        </w:rPr>
+        <w:t>language</w:t>
+      </w:r>
+      <w:proofErr w:type="spellEnd"/>
+      <w:r>
+        <w:rPr>
+          <w:rFonts w:ascii="Arial" w:hAnsi="Arial" w:cs="Arial"/>
+          <w:noProof w:val="0"/>
+          <w:sz w:val="22"/>
+          <w:szCs w:val="22"/>
+        </w:rPr>
+        <w:t>.</w:t>
+      </w:r>
+      <w:r>
+        <w:rPr>
+          <w:rFonts w:ascii="Arial" w:hAnsi="Arial" w:cs="Arial"/>
+          <w:noProof w:val="0"/>
+          <w:sz w:val="22"/>
+          <w:szCs w:val="22"/>
+        </w:rPr>
+        <w:t xml:space="preserve"> (CROCKFORD, 2008, p. 1)</w:t>
       </w:r>
     </w:p>
     <w:p>
@@ -13896,6 +14269,8 @@
           <w:noProof w:val="0"/>
         </w:rPr>
       </w:pPr>
+      <w:bookmarkStart w:id="0" w:name="_GoBack"/>
+      <w:bookmarkEnd w:id="0"/>
       <w:r>
         <w:rPr>
           <w:rFonts w:ascii="Arial" w:hAnsi="Arial" w:cs="Arial"/>
@@ -14003,7 +14378,7 @@
       <w:r>
         <w:rPr>
           <w:rFonts w:ascii="Arial" w:hAnsi="Arial" w:cs="Arial"/>
-          <w:noProof w:val="0"/>
+          <w:lang w:val="en-US"/>
         </w:rPr>
         <w:drawing>
           <wp:inline distT="0" distB="0" distL="0" distR="0" wp14:anchorId="7EB18741" wp14:editId="07192768">
@@ -15993,7 +16368,7 @@
       <w:r>
         <w:rPr>
           <w:rFonts w:ascii="Arial" w:hAnsi="Arial" w:cs="Arial"/>
-          <w:noProof w:val="0"/>
+          <w:lang w:val="en-US"/>
         </w:rPr>
         <w:drawing>
           <wp:inline distT="0" distB="0" distL="0" distR="0" wp14:anchorId="0083D572" wp14:editId="0B21CD58">
@@ -16409,7 +16784,7 @@
       <w:r>
         <w:rPr>
           <w:rFonts w:ascii="Arial" w:hAnsi="Arial" w:cs="Arial"/>
-          <w:noProof w:val="0"/>
+          <w:lang w:val="en-US"/>
         </w:rPr>
         <w:drawing>
           <wp:inline distT="0" distB="0" distL="0" distR="0" wp14:anchorId="6463456D" wp14:editId="503A2717">
@@ -16808,7 +17183,7 @@
       <w:r>
         <w:rPr>
           <w:rFonts w:ascii="Arial" w:hAnsi="Arial" w:cs="Arial"/>
-          <w:noProof w:val="0"/>
+          <w:lang w:val="en-US"/>
         </w:rPr>
         <w:drawing>
           <wp:inline distT="0" distB="0" distL="0" distR="0" wp14:anchorId="5A16005B" wp14:editId="77F08C45">
@@ -17391,7 +17766,7 @@
       <w:r>
         <w:rPr>
           <w:rFonts w:ascii="Arial" w:hAnsi="Arial" w:cs="Arial"/>
-          <w:noProof w:val="0"/>
+          <w:lang w:val="en-US"/>
         </w:rPr>
         <w:drawing>
           <wp:inline distT="0" distB="0" distL="0" distR="0" wp14:anchorId="2C861605" wp14:editId="26E585D8">
@@ -18110,7 +18485,7 @@
       <w:r>
         <w:rPr>
           <w:rFonts w:ascii="Arial" w:hAnsi="Arial" w:cs="Arial"/>
-          <w:noProof w:val="0"/>
+          <w:lang w:val="en-US"/>
         </w:rPr>
         <w:drawing>
           <wp:inline distT="0" distB="0" distL="0" distR="0" wp14:anchorId="74F1EE02" wp14:editId="19F066F9">
@@ -18496,7 +18871,7 @@
       <w:r>
         <w:rPr>
           <w:rFonts w:ascii="Arial" w:hAnsi="Arial" w:cs="Arial"/>
-          <w:noProof w:val="0"/>
+          <w:lang w:val="en-US"/>
         </w:rPr>
         <w:drawing>
           <wp:inline distT="0" distB="0" distL="0" distR="0" wp14:anchorId="3F1EC104" wp14:editId="24E56CDD">
@@ -19052,7 +19427,7 @@
       <w:r>
         <w:rPr>
           <w:rFonts w:ascii="Arial" w:hAnsi="Arial" w:cs="Arial"/>
-          <w:noProof w:val="0"/>
+          <w:lang w:val="en-US"/>
         </w:rPr>
         <w:drawing>
           <wp:inline distT="0" distB="0" distL="0" distR="0" wp14:anchorId="0A0A75C6" wp14:editId="1F7EE6EB">
@@ -19516,7 +19891,7 @@
       <w:r>
         <w:rPr>
           <w:rFonts w:ascii="Arial" w:hAnsi="Arial" w:cs="Arial"/>
-          <w:noProof w:val="0"/>
+          <w:lang w:val="en-US"/>
         </w:rPr>
         <w:drawing>
           <wp:inline distT="0" distB="0" distL="0" distR="0" wp14:anchorId="645AE5A2" wp14:editId="73B18F1D">
@@ -20348,7 +20723,7 @@
       <w:r>
         <w:rPr>
           <w:rFonts w:ascii="Arial" w:hAnsi="Arial" w:cs="Arial"/>
-          <w:noProof w:val="0"/>
+          <w:lang w:val="en-US"/>
         </w:rPr>
         <w:drawing>
           <wp:inline distT="0" distB="0" distL="0" distR="0" wp14:anchorId="7D9EE94B" wp14:editId="2D78053C">
@@ -21683,16 +22058,7 @@
           <w:rFonts w:ascii="Arial" w:hAnsi="Arial" w:cs="Arial"/>
           <w:noProof w:val="0"/>
         </w:rPr>
-        <w:t>. Dentre essas ferr</w:t>
-      </w:r>
-      <w:bookmarkStart w:id="0" w:name="_GoBack"/>
-      <w:bookmarkEnd w:id="0"/>
-      <w:r>
-        <w:rPr>
-          <w:rFonts w:ascii="Arial" w:hAnsi="Arial" w:cs="Arial"/>
-          <w:noProof w:val="0"/>
-        </w:rPr>
-        <w:t xml:space="preserve">amentas foi abordado mais profundamente sobre o </w:t>
+        <w:t xml:space="preserve">. Dentre essas ferramentas foi abordado mais profundamente sobre o </w:t>
       </w:r>
       <w:proofErr w:type="spellStart"/>
       <w:r>
@@ -25828,7 +26194,7 @@
 </file>
 
 <file path=customXml/itemProps1.xml><?xml version="1.0" encoding="utf-8"?>
-<ds:datastoreItem xmlns:ds="http://schemas.openxmlformats.org/officeDocument/2006/customXml" ds:itemID="{CD15882B-EF6F-0A4A-AC23-9C4C32454A42}">
+<ds:datastoreItem xmlns:ds="http://schemas.openxmlformats.org/officeDocument/2006/customXml" ds:itemID="{790C4A0B-6228-3D46-A910-11900C4256E8}">
   <ds:schemaRefs>
     <ds:schemaRef ds:uri="http://schemas.openxmlformats.org/officeDocument/2006/bibliography"/>
   </ds:schemaRefs>

--- a/TCC.docx
+++ b/TCC.docx
@@ -2122,55 +2122,7 @@
           <w:rFonts w:ascii="Arial" w:hAnsi="Arial" w:cs="Arial"/>
           <w:noProof w:val="0"/>
         </w:rPr>
-        <w:t>Alguns paradigmas que estão sendo muito utilizados em novos frameworks e em metodologias de desenvolvimento com o DIY (</w:t>
-      </w:r>
-      <w:proofErr w:type="spellStart"/>
-      <w:r>
-        <w:rPr>
-          <w:rFonts w:ascii="Arial" w:hAnsi="Arial" w:cs="Arial"/>
-          <w:noProof w:val="0"/>
-        </w:rPr>
-        <w:t>Don’t</w:t>
-      </w:r>
-      <w:proofErr w:type="spellEnd"/>
-      <w:r>
-        <w:rPr>
-          <w:rFonts w:ascii="Arial" w:hAnsi="Arial" w:cs="Arial"/>
-          <w:noProof w:val="0"/>
-        </w:rPr>
-        <w:t xml:space="preserve"> </w:t>
-      </w:r>
-      <w:proofErr w:type="spellStart"/>
-      <w:r>
-        <w:rPr>
-          <w:rFonts w:ascii="Arial" w:hAnsi="Arial" w:cs="Arial"/>
-          <w:noProof w:val="0"/>
-        </w:rPr>
-        <w:t>Repeat</w:t>
-      </w:r>
-      <w:proofErr w:type="spellEnd"/>
-      <w:r>
-        <w:rPr>
-          <w:rFonts w:ascii="Arial" w:hAnsi="Arial" w:cs="Arial"/>
-          <w:noProof w:val="0"/>
-        </w:rPr>
-        <w:t xml:space="preserve"> </w:t>
-      </w:r>
-      <w:proofErr w:type="spellStart"/>
-      <w:r>
-        <w:rPr>
-          <w:rFonts w:ascii="Arial" w:hAnsi="Arial" w:cs="Arial"/>
-          <w:noProof w:val="0"/>
-        </w:rPr>
-        <w:t>Yourself</w:t>
-      </w:r>
-      <w:proofErr w:type="spellEnd"/>
-      <w:r>
-        <w:rPr>
-          <w:rFonts w:ascii="Arial" w:hAnsi="Arial" w:cs="Arial"/>
-          <w:noProof w:val="0"/>
-        </w:rPr>
-        <w:t xml:space="preserve">), são defendidos fortemente nesse trabalho e será mostrado que é </w:t>
+        <w:t xml:space="preserve">Alguns paradigmas que estão sendo muito utilizados em novos frameworks e em metodologias de desenvolvimento com o DIY (Don’t Repeat Yourself), são defendidos fortemente nesse trabalho e será mostrado que é </w:t>
       </w:r>
       <w:r>
         <w:rPr>
@@ -2191,15 +2143,7 @@
           <w:rFonts w:ascii="Arial" w:hAnsi="Arial" w:cs="Arial"/>
           <w:noProof w:val="0"/>
         </w:rPr>
-        <w:t xml:space="preserve">ias web como HTML5, CSS3 e </w:t>
-      </w:r>
-      <w:proofErr w:type="spellStart"/>
-      <w:r>
-        <w:rPr>
-          <w:rFonts w:ascii="Arial" w:hAnsi="Arial" w:cs="Arial"/>
-          <w:noProof w:val="0"/>
-        </w:rPr>
-        <w:t>Javas</w:t>
+        <w:t>ias web como HTML5, CSS3 e Javas</w:t>
       </w:r>
       <w:r>
         <w:rPr>
@@ -2208,45 +2152,12 @@
         </w:rPr>
         <w:t>cript</w:t>
       </w:r>
-      <w:proofErr w:type="spellEnd"/>
-      <w:r>
-        <w:rPr>
-          <w:rFonts w:ascii="Arial" w:hAnsi="Arial" w:cs="Arial"/>
-          <w:noProof w:val="0"/>
-        </w:rPr>
-        <w:t xml:space="preserve"> reaproveitando 100% do código e da lógica desenvolvida para no final termos um aplicativo </w:t>
-      </w:r>
-      <w:proofErr w:type="spellStart"/>
-      <w:r>
-        <w:rPr>
-          <w:rFonts w:ascii="Arial" w:hAnsi="Arial" w:cs="Arial"/>
-          <w:noProof w:val="0"/>
-        </w:rPr>
-        <w:t>multplataforma</w:t>
-      </w:r>
-      <w:proofErr w:type="spellEnd"/>
-      <w:r>
-        <w:rPr>
-          <w:rFonts w:ascii="Arial" w:hAnsi="Arial" w:cs="Arial"/>
-          <w:noProof w:val="0"/>
-        </w:rPr>
-        <w:t xml:space="preserve"> utilizando o </w:t>
-      </w:r>
-      <w:proofErr w:type="spellStart"/>
-      <w:r>
-        <w:rPr>
-          <w:rFonts w:ascii="Arial" w:hAnsi="Arial" w:cs="Arial"/>
-          <w:noProof w:val="0"/>
-        </w:rPr>
-        <w:t>AppGyver</w:t>
-      </w:r>
-      <w:proofErr w:type="spellEnd"/>
-      <w:r>
-        <w:rPr>
-          <w:rFonts w:ascii="Arial" w:hAnsi="Arial" w:cs="Arial"/>
-          <w:noProof w:val="0"/>
-        </w:rPr>
-        <w:t xml:space="preserve"> e suas </w:t>
+      <w:r>
+        <w:rPr>
+          <w:rFonts w:ascii="Arial" w:hAnsi="Arial" w:cs="Arial"/>
+          <w:noProof w:val="0"/>
+        </w:rPr>
+        <w:t xml:space="preserve"> reaproveitando 100% do código e da lógica desenvolvida para no final termos um aplicativo multplataforma utilizando o AppGyver e suas </w:t>
       </w:r>
       <w:r>
         <w:rPr>
@@ -2549,55 +2460,7 @@
           <w:rFonts w:ascii="Arial" w:hAnsi="Arial" w:cs="Arial"/>
           <w:noProof w:val="0"/>
         </w:rPr>
-        <w:t>Alguns paradigmas que estão sendo muito utilizados em novos frameworks e em metodologias de desenvolvimento com o DIY (</w:t>
-      </w:r>
-      <w:proofErr w:type="spellStart"/>
-      <w:r>
-        <w:rPr>
-          <w:rFonts w:ascii="Arial" w:hAnsi="Arial" w:cs="Arial"/>
-          <w:noProof w:val="0"/>
-        </w:rPr>
-        <w:t>Don’t</w:t>
-      </w:r>
-      <w:proofErr w:type="spellEnd"/>
-      <w:r>
-        <w:rPr>
-          <w:rFonts w:ascii="Arial" w:hAnsi="Arial" w:cs="Arial"/>
-          <w:noProof w:val="0"/>
-        </w:rPr>
-        <w:t xml:space="preserve"> </w:t>
-      </w:r>
-      <w:proofErr w:type="spellStart"/>
-      <w:r>
-        <w:rPr>
-          <w:rFonts w:ascii="Arial" w:hAnsi="Arial" w:cs="Arial"/>
-          <w:noProof w:val="0"/>
-        </w:rPr>
-        <w:t>Repeat</w:t>
-      </w:r>
-      <w:proofErr w:type="spellEnd"/>
-      <w:r>
-        <w:rPr>
-          <w:rFonts w:ascii="Arial" w:hAnsi="Arial" w:cs="Arial"/>
-          <w:noProof w:val="0"/>
-        </w:rPr>
-        <w:t xml:space="preserve"> </w:t>
-      </w:r>
-      <w:proofErr w:type="spellStart"/>
-      <w:r>
-        <w:rPr>
-          <w:rFonts w:ascii="Arial" w:hAnsi="Arial" w:cs="Arial"/>
-          <w:noProof w:val="0"/>
-        </w:rPr>
-        <w:t>Yourself</w:t>
-      </w:r>
-      <w:proofErr w:type="spellEnd"/>
-      <w:r>
-        <w:rPr>
-          <w:rFonts w:ascii="Arial" w:hAnsi="Arial" w:cs="Arial"/>
-          <w:noProof w:val="0"/>
-        </w:rPr>
-        <w:t xml:space="preserve">), são defendidos fortemente nesse trabalho e será mostrado que é </w:t>
+        <w:t xml:space="preserve">Alguns paradigmas que estão sendo muito utilizados em novos frameworks e em metodologias de desenvolvimento com o DIY (Don’t Repeat Yourself), são defendidos fortemente nesse trabalho e será mostrado que é </w:t>
       </w:r>
       <w:r>
         <w:rPr>
@@ -2618,62 +2481,14 @@
           <w:rFonts w:ascii="Arial" w:hAnsi="Arial" w:cs="Arial"/>
           <w:noProof w:val="0"/>
         </w:rPr>
-        <w:t xml:space="preserve">ias web como HTML5, CSS3 e </w:t>
-      </w:r>
-      <w:proofErr w:type="spellStart"/>
-      <w:r>
-        <w:rPr>
-          <w:rFonts w:ascii="Arial" w:hAnsi="Arial" w:cs="Arial"/>
-          <w:noProof w:val="0"/>
-        </w:rPr>
-        <w:t>Javas</w:t>
-      </w:r>
-      <w:r>
-        <w:rPr>
-          <w:rFonts w:ascii="Arial" w:hAnsi="Arial" w:cs="Arial"/>
-          <w:noProof w:val="0"/>
-        </w:rPr>
-        <w:t>cript</w:t>
-      </w:r>
-      <w:proofErr w:type="spellEnd"/>
-      <w:r>
-        <w:rPr>
-          <w:rFonts w:ascii="Arial" w:hAnsi="Arial" w:cs="Arial"/>
-          <w:noProof w:val="0"/>
-        </w:rPr>
-        <w:t xml:space="preserve"> reaproveitando 100% do código e da lógica desenvolvida para no final termos um aplicativo </w:t>
-      </w:r>
-      <w:proofErr w:type="spellStart"/>
-      <w:r>
-        <w:rPr>
-          <w:rFonts w:ascii="Arial" w:hAnsi="Arial" w:cs="Arial"/>
-          <w:noProof w:val="0"/>
-        </w:rPr>
-        <w:t>multplataforma</w:t>
-      </w:r>
-      <w:proofErr w:type="spellEnd"/>
-      <w:r>
-        <w:rPr>
-          <w:rFonts w:ascii="Arial" w:hAnsi="Arial" w:cs="Arial"/>
-          <w:noProof w:val="0"/>
-        </w:rPr>
-        <w:t xml:space="preserve"> utilizando o </w:t>
-      </w:r>
-      <w:proofErr w:type="spellStart"/>
-      <w:r>
-        <w:rPr>
-          <w:rFonts w:ascii="Arial" w:hAnsi="Arial" w:cs="Arial"/>
-          <w:noProof w:val="0"/>
-        </w:rPr>
-        <w:t>AppGyver</w:t>
-      </w:r>
-      <w:proofErr w:type="spellEnd"/>
-      <w:r>
-        <w:rPr>
-          <w:rFonts w:ascii="Arial" w:hAnsi="Arial" w:cs="Arial"/>
-          <w:noProof w:val="0"/>
-        </w:rPr>
-        <w:t xml:space="preserve"> e suas </w:t>
+        <w:t>ias web como HTML5, CSS3 e Javas</w:t>
+      </w:r>
+      <w:r>
+        <w:rPr>
+          <w:rFonts w:ascii="Arial" w:hAnsi="Arial" w:cs="Arial"/>
+          <w:noProof w:val="0"/>
+        </w:rPr>
+        <w:t xml:space="preserve">cript reaproveitando 100% do código e da lógica desenvolvida para no final termos um aplicativo multplataforma utilizando o AppGyver e suas </w:t>
       </w:r>
       <w:r>
         <w:rPr>
@@ -3042,14 +2857,7 @@
             <w:rPr>
               <w:noProof w:val="0"/>
             </w:rPr>
-            <w:t xml:space="preserve">Exemplo de código em </w:t>
-          </w:r>
-          <w:proofErr w:type="spellStart"/>
-          <w:r>
-            <w:rPr>
-              <w:noProof w:val="0"/>
-            </w:rPr>
-            <w:t>Javas</w:t>
+            <w:t>Exemplo de código em Javas</w:t>
           </w:r>
           <w:r>
             <w:rPr>
@@ -3057,7 +2865,6 @@
             </w:rPr>
             <w:t>cript</w:t>
           </w:r>
-          <w:proofErr w:type="spellEnd"/>
           <w:r>
             <w:rPr>
               <w:noProof w:val="0"/>
@@ -3214,16 +3021,8 @@
             <w:rPr>
               <w:noProof w:val="0"/>
             </w:rPr>
-            <w:t xml:space="preserve">Estrutura de diretórios do </w:t>
+            <w:t>Estrutura de diretórios do AppGyver</w:t>
           </w:r>
-          <w:proofErr w:type="spellStart"/>
-          <w:r>
-            <w:rPr>
-              <w:noProof w:val="0"/>
-            </w:rPr>
-            <w:t>AppGyver</w:t>
-          </w:r>
-          <w:proofErr w:type="spellEnd"/>
           <w:r>
             <w:rPr>
               <w:noProof w:val="0"/>
@@ -3260,35 +3059,7 @@
             <w:rPr>
               <w:noProof w:val="0"/>
             </w:rPr>
-            <w:t xml:space="preserve">Arquivo </w:t>
-          </w:r>
-          <w:proofErr w:type="spellStart"/>
-          <w:r>
-            <w:rPr>
-              <w:noProof w:val="0"/>
-            </w:rPr>
-            <w:t>app</w:t>
-          </w:r>
-          <w:proofErr w:type="spellEnd"/>
-          <w:r>
-            <w:rPr>
-              <w:noProof w:val="0"/>
-            </w:rPr>
-            <w:t>/</w:t>
-          </w:r>
-          <w:proofErr w:type="spellStart"/>
-          <w:r>
-            <w:rPr>
-              <w:noProof w:val="0"/>
-            </w:rPr>
-            <w:t>views</w:t>
-          </w:r>
-          <w:proofErr w:type="spellEnd"/>
-          <w:r>
-            <w:rPr>
-              <w:noProof w:val="0"/>
-            </w:rPr>
-            <w:t xml:space="preserve">/layouts/book.js </w:t>
+            <w:t xml:space="preserve">Arquivo app/views/layouts/book.js </w:t>
           </w:r>
           <w:r>
             <w:rPr>
@@ -3326,16 +3097,8 @@
             <w:rPr>
               <w:noProof w:val="0"/>
             </w:rPr>
-            <w:t xml:space="preserve">Estrutura do diretório </w:t>
+            <w:t>Estrutura do diretório view</w:t>
           </w:r>
-          <w:proofErr w:type="spellStart"/>
-          <w:r>
-            <w:rPr>
-              <w:noProof w:val="0"/>
-            </w:rPr>
-            <w:t>view</w:t>
-          </w:r>
-          <w:proofErr w:type="spellEnd"/>
           <w:r>
             <w:rPr>
               <w:noProof w:val="0"/>
@@ -3372,35 +3135,7 @@
             <w:rPr>
               <w:noProof w:val="0"/>
             </w:rPr>
-            <w:t xml:space="preserve">Arquivo </w:t>
-          </w:r>
-          <w:proofErr w:type="spellStart"/>
-          <w:r>
-            <w:rPr>
-              <w:noProof w:val="0"/>
-            </w:rPr>
-            <w:t>app</w:t>
-          </w:r>
-          <w:proofErr w:type="spellEnd"/>
-          <w:r>
-            <w:rPr>
-              <w:noProof w:val="0"/>
-            </w:rPr>
-            <w:t>/</w:t>
-          </w:r>
-          <w:proofErr w:type="spellStart"/>
-          <w:r>
-            <w:rPr>
-              <w:noProof w:val="0"/>
-            </w:rPr>
-            <w:t>controllers</w:t>
-          </w:r>
-          <w:proofErr w:type="spellEnd"/>
-          <w:r>
-            <w:rPr>
-              <w:noProof w:val="0"/>
-            </w:rPr>
-            <w:t xml:space="preserve">/book.js </w:t>
+            <w:t xml:space="preserve">Arquivo app/controllers/book.js </w:t>
           </w:r>
           <w:r>
             <w:rPr>
@@ -3438,35 +3173,7 @@
             <w:rPr>
               <w:noProof w:val="0"/>
             </w:rPr>
-            <w:t xml:space="preserve">Arquivo </w:t>
-          </w:r>
-          <w:proofErr w:type="spellStart"/>
-          <w:r>
-            <w:rPr>
-              <w:noProof w:val="0"/>
-            </w:rPr>
-            <w:t>app</w:t>
-          </w:r>
-          <w:proofErr w:type="spellEnd"/>
-          <w:r>
-            <w:rPr>
-              <w:noProof w:val="0"/>
-            </w:rPr>
-            <w:t>/</w:t>
-          </w:r>
-          <w:proofErr w:type="spellStart"/>
-          <w:r>
-            <w:rPr>
-              <w:noProof w:val="0"/>
-            </w:rPr>
-            <w:t>views</w:t>
-          </w:r>
-          <w:proofErr w:type="spellEnd"/>
-          <w:r>
-            <w:rPr>
-              <w:noProof w:val="0"/>
-            </w:rPr>
-            <w:t>/book/show.html</w:t>
+            <w:t>Arquivo app/views/book/show.html</w:t>
           </w:r>
           <w:r>
             <w:rPr>
@@ -3504,21 +3211,7 @@
             <w:rPr>
               <w:noProof w:val="0"/>
             </w:rPr>
-            <w:t xml:space="preserve">Arquivo de configuração de preferencias para IOS localizado em </w:t>
-          </w:r>
-          <w:proofErr w:type="spellStart"/>
-          <w:r>
-            <w:rPr>
-              <w:noProof w:val="0"/>
-            </w:rPr>
-            <w:t>www</w:t>
-          </w:r>
-          <w:proofErr w:type="spellEnd"/>
-          <w:r>
-            <w:rPr>
-              <w:noProof w:val="0"/>
-            </w:rPr>
-            <w:t>/config.ios.xml</w:t>
+            <w:t>Arquivo de configuração de preferencias para IOS localizado em www/config.ios.xml</w:t>
           </w:r>
           <w:r>
             <w:rPr>
@@ -3720,17 +3413,56 @@
           <w:rFonts w:ascii="Arial" w:hAnsi="Arial" w:cs="Arial"/>
           <w:noProof w:val="0"/>
         </w:rPr>
-        <w:t xml:space="preserve">ARPANET – </w:t>
-      </w:r>
-      <w:proofErr w:type="spellStart"/>
-      <w:r>
-        <w:rPr>
-          <w:rFonts w:ascii="Arial" w:hAnsi="Arial" w:cs="Arial"/>
-          <w:noProof w:val="0"/>
-        </w:rPr>
-        <w:t>Advanced</w:t>
-      </w:r>
-      <w:proofErr w:type="spellEnd"/>
+        <w:t>ARPANET – Advanced Research Projects Agency Network</w:t>
+      </w:r>
+    </w:p>
+    <w:p>
+      <w:pPr>
+        <w:spacing w:line="360" w:lineRule="auto"/>
+        <w:rPr>
+          <w:rFonts w:ascii="Arial" w:hAnsi="Arial" w:cs="Arial"/>
+          <w:noProof w:val="0"/>
+        </w:rPr>
+      </w:pPr>
+      <w:r>
+        <w:rPr>
+          <w:rFonts w:ascii="Arial" w:hAnsi="Arial" w:cs="Arial"/>
+          <w:noProof w:val="0"/>
+        </w:rPr>
+        <w:t>DARPA – Agência de Projetos de Pesquisa Avançada dos Estados Unidos</w:t>
+      </w:r>
+    </w:p>
+    <w:p>
+      <w:pPr>
+        <w:spacing w:line="360" w:lineRule="auto"/>
+        <w:rPr>
+          <w:rFonts w:ascii="Arial" w:hAnsi="Arial" w:cs="Arial"/>
+          <w:noProof w:val="0"/>
+        </w:rPr>
+      </w:pPr>
+      <w:r>
+        <w:rPr>
+          <w:rFonts w:ascii="Arial" w:hAnsi="Arial" w:cs="Arial"/>
+          <w:noProof w:val="0"/>
+        </w:rPr>
+        <w:t>SO – Sistema Operacional</w:t>
+      </w:r>
+    </w:p>
+    <w:p>
+      <w:pPr>
+        <w:spacing w:line="360" w:lineRule="auto"/>
+        <w:rPr>
+          <w:rFonts w:ascii="Arial" w:hAnsi="Arial" w:cs="Arial"/>
+          <w:noProof w:val="0"/>
+        </w:rPr>
+      </w:pPr>
+      <w:r>
+        <w:rPr>
+          <w:rFonts w:ascii="Arial" w:hAnsi="Arial" w:cs="Arial"/>
+          <w:noProof w:val="0"/>
+        </w:rPr>
+        <w:t>MTA –</w:t>
+      </w:r>
       <w:r>
         <w:rPr>
           <w:rFonts w:ascii="Arial" w:hAnsi="Arial" w:cs="Arial"/>
@@ -3738,627 +3470,157 @@
         </w:rPr>
         <w:t xml:space="preserve"> </w:t>
       </w:r>
-      <w:proofErr w:type="spellStart"/>
-      <w:r>
-        <w:rPr>
-          <w:rFonts w:ascii="Arial" w:hAnsi="Arial" w:cs="Arial"/>
-          <w:noProof w:val="0"/>
-        </w:rPr>
-        <w:t>Research</w:t>
-      </w:r>
-      <w:proofErr w:type="spellEnd"/>
-      <w:r>
-        <w:rPr>
-          <w:rFonts w:ascii="Arial" w:hAnsi="Arial" w:cs="Arial"/>
-          <w:noProof w:val="0"/>
-        </w:rPr>
-        <w:t xml:space="preserve"> </w:t>
-      </w:r>
-      <w:proofErr w:type="spellStart"/>
-      <w:r>
-        <w:rPr>
-          <w:rFonts w:ascii="Arial" w:hAnsi="Arial" w:cs="Arial"/>
-          <w:noProof w:val="0"/>
-        </w:rPr>
-        <w:t>Projects</w:t>
-      </w:r>
-      <w:proofErr w:type="spellEnd"/>
-      <w:r>
-        <w:rPr>
-          <w:rFonts w:ascii="Arial" w:hAnsi="Arial" w:cs="Arial"/>
-          <w:noProof w:val="0"/>
-        </w:rPr>
-        <w:t xml:space="preserve"> </w:t>
-      </w:r>
-      <w:proofErr w:type="spellStart"/>
-      <w:r>
-        <w:rPr>
-          <w:rFonts w:ascii="Arial" w:hAnsi="Arial" w:cs="Arial"/>
-          <w:noProof w:val="0"/>
-        </w:rPr>
-        <w:t>Agency</w:t>
-      </w:r>
-      <w:proofErr w:type="spellEnd"/>
-      <w:r>
-        <w:rPr>
-          <w:rFonts w:ascii="Arial" w:hAnsi="Arial" w:cs="Arial"/>
-          <w:noProof w:val="0"/>
-        </w:rPr>
-        <w:t xml:space="preserve"> Network</w:t>
-      </w:r>
-    </w:p>
-    <w:p>
-      <w:pPr>
-        <w:spacing w:line="360" w:lineRule="auto"/>
-        <w:rPr>
-          <w:rFonts w:ascii="Arial" w:hAnsi="Arial" w:cs="Arial"/>
-          <w:noProof w:val="0"/>
-        </w:rPr>
-      </w:pPr>
-      <w:r>
-        <w:rPr>
-          <w:rFonts w:ascii="Arial" w:hAnsi="Arial" w:cs="Arial"/>
-          <w:noProof w:val="0"/>
-        </w:rPr>
-        <w:t>DARPA – Agência de Projetos de Pesquisa Avançada dos Estados Unidos</w:t>
-      </w:r>
-    </w:p>
-    <w:p>
-      <w:pPr>
-        <w:spacing w:line="360" w:lineRule="auto"/>
-        <w:rPr>
-          <w:rFonts w:ascii="Arial" w:hAnsi="Arial" w:cs="Arial"/>
-          <w:noProof w:val="0"/>
-        </w:rPr>
-      </w:pPr>
-      <w:r>
-        <w:rPr>
-          <w:rFonts w:ascii="Arial" w:hAnsi="Arial" w:cs="Arial"/>
-          <w:noProof w:val="0"/>
-        </w:rPr>
-        <w:t>SO – Sistema Operacional</w:t>
-      </w:r>
-    </w:p>
-    <w:p>
-      <w:pPr>
-        <w:spacing w:line="360" w:lineRule="auto"/>
-        <w:rPr>
-          <w:rFonts w:ascii="Arial" w:hAnsi="Arial" w:cs="Arial"/>
-          <w:noProof w:val="0"/>
-        </w:rPr>
-      </w:pPr>
-      <w:r>
-        <w:rPr>
-          <w:rFonts w:ascii="Arial" w:hAnsi="Arial" w:cs="Arial"/>
-          <w:noProof w:val="0"/>
-        </w:rPr>
-        <w:t>MTA –</w:t>
-      </w:r>
-      <w:r>
-        <w:rPr>
-          <w:rFonts w:ascii="Arial" w:hAnsi="Arial" w:cs="Arial"/>
-          <w:noProof w:val="0"/>
-        </w:rPr>
-        <w:t xml:space="preserve"> </w:t>
-      </w:r>
-      <w:proofErr w:type="spellStart"/>
-      <w:r>
-        <w:rPr>
-          <w:rFonts w:ascii="Arial" w:hAnsi="Arial" w:cs="Arial"/>
-          <w:noProof w:val="0"/>
-        </w:rPr>
-        <w:t>Mobilie</w:t>
-      </w:r>
-      <w:proofErr w:type="spellEnd"/>
-      <w:r>
-        <w:rPr>
-          <w:rFonts w:ascii="Arial" w:hAnsi="Arial" w:cs="Arial"/>
-          <w:noProof w:val="0"/>
-        </w:rPr>
-        <w:t xml:space="preserve"> </w:t>
-      </w:r>
-      <w:proofErr w:type="spellStart"/>
-      <w:r>
-        <w:rPr>
-          <w:rFonts w:ascii="Arial" w:hAnsi="Arial" w:cs="Arial"/>
-          <w:noProof w:val="0"/>
-        </w:rPr>
-        <w:t>Telephony</w:t>
-      </w:r>
-      <w:proofErr w:type="spellEnd"/>
-      <w:r>
-        <w:rPr>
-          <w:rFonts w:ascii="Arial" w:hAnsi="Arial" w:cs="Arial"/>
-          <w:noProof w:val="0"/>
-        </w:rPr>
-        <w:t xml:space="preserve"> A</w:t>
-      </w:r>
-    </w:p>
-    <w:p>
-      <w:pPr>
-        <w:spacing w:line="360" w:lineRule="auto"/>
-        <w:rPr>
-          <w:rFonts w:ascii="Arial" w:hAnsi="Arial" w:cs="Arial"/>
-          <w:noProof w:val="0"/>
-        </w:rPr>
-      </w:pPr>
-      <w:r>
-        <w:rPr>
-          <w:rFonts w:ascii="Arial" w:hAnsi="Arial" w:cs="Arial"/>
-          <w:noProof w:val="0"/>
-        </w:rPr>
-        <w:t xml:space="preserve">IDC – </w:t>
-      </w:r>
-      <w:proofErr w:type="spellStart"/>
-      <w:r>
-        <w:rPr>
-          <w:rFonts w:ascii="Arial" w:hAnsi="Arial" w:cs="Arial"/>
-          <w:noProof w:val="0"/>
-        </w:rPr>
-        <w:t>International</w:t>
-      </w:r>
-      <w:proofErr w:type="spellEnd"/>
-      <w:r>
-        <w:rPr>
-          <w:rFonts w:ascii="Arial" w:hAnsi="Arial" w:cs="Arial"/>
-          <w:noProof w:val="0"/>
-        </w:rPr>
-        <w:t xml:space="preserve"> Data Corporation</w:t>
-      </w:r>
-    </w:p>
-    <w:p>
-      <w:pPr>
-        <w:spacing w:line="360" w:lineRule="auto"/>
-        <w:rPr>
-          <w:rFonts w:ascii="Arial" w:hAnsi="Arial" w:cs="Arial"/>
-          <w:noProof w:val="0"/>
-        </w:rPr>
-      </w:pPr>
-      <w:r>
-        <w:rPr>
-          <w:rFonts w:ascii="Arial" w:hAnsi="Arial" w:cs="Arial"/>
-          <w:noProof w:val="0"/>
-        </w:rPr>
-        <w:t xml:space="preserve">HTML – </w:t>
-      </w:r>
-      <w:proofErr w:type="spellStart"/>
-      <w:r>
-        <w:rPr>
-          <w:rFonts w:ascii="Arial" w:hAnsi="Arial" w:cs="Arial"/>
-          <w:noProof w:val="0"/>
-        </w:rPr>
-        <w:t>HyperText</w:t>
-      </w:r>
-      <w:proofErr w:type="spellEnd"/>
-      <w:r>
-        <w:rPr>
-          <w:rFonts w:ascii="Arial" w:hAnsi="Arial" w:cs="Arial"/>
-          <w:noProof w:val="0"/>
-        </w:rPr>
-        <w:t xml:space="preserve"> </w:t>
-      </w:r>
-      <w:proofErr w:type="spellStart"/>
-      <w:r>
-        <w:rPr>
-          <w:rFonts w:ascii="Arial" w:hAnsi="Arial" w:cs="Arial"/>
-          <w:noProof w:val="0"/>
-        </w:rPr>
-        <w:t>Transfer</w:t>
-      </w:r>
-      <w:proofErr w:type="spellEnd"/>
-      <w:r>
-        <w:rPr>
-          <w:rFonts w:ascii="Arial" w:hAnsi="Arial" w:cs="Arial"/>
-          <w:noProof w:val="0"/>
-        </w:rPr>
-        <w:t xml:space="preserve"> </w:t>
-      </w:r>
-      <w:proofErr w:type="spellStart"/>
-      <w:r>
-        <w:rPr>
-          <w:rFonts w:ascii="Arial" w:hAnsi="Arial" w:cs="Arial"/>
-          <w:noProof w:val="0"/>
-        </w:rPr>
-        <w:t>Protocol</w:t>
-      </w:r>
-      <w:proofErr w:type="spellEnd"/>
-    </w:p>
-    <w:p>
-      <w:pPr>
-        <w:spacing w:line="360" w:lineRule="auto"/>
-        <w:rPr>
-          <w:rFonts w:ascii="Arial" w:hAnsi="Arial" w:cs="Arial"/>
-          <w:noProof w:val="0"/>
-        </w:rPr>
-      </w:pPr>
-      <w:r>
-        <w:rPr>
-          <w:rFonts w:ascii="Arial" w:hAnsi="Arial" w:cs="Arial"/>
-          <w:noProof w:val="0"/>
-        </w:rPr>
-        <w:t xml:space="preserve">IOS – </w:t>
-      </w:r>
-      <w:proofErr w:type="spellStart"/>
-      <w:r>
-        <w:rPr>
-          <w:rFonts w:ascii="Arial" w:hAnsi="Arial" w:cs="Arial"/>
-          <w:noProof w:val="0"/>
-        </w:rPr>
-        <w:t>Iphone</w:t>
-      </w:r>
-      <w:proofErr w:type="spellEnd"/>
-      <w:r>
-        <w:rPr>
-          <w:rFonts w:ascii="Arial" w:hAnsi="Arial" w:cs="Arial"/>
-          <w:noProof w:val="0"/>
-        </w:rPr>
-        <w:t xml:space="preserve"> </w:t>
-      </w:r>
-      <w:proofErr w:type="spellStart"/>
-      <w:r>
-        <w:rPr>
-          <w:rFonts w:ascii="Arial" w:hAnsi="Arial" w:cs="Arial"/>
-          <w:noProof w:val="0"/>
-        </w:rPr>
-        <w:t>Operating</w:t>
-      </w:r>
-      <w:proofErr w:type="spellEnd"/>
-      <w:r>
-        <w:rPr>
-          <w:rFonts w:ascii="Arial" w:hAnsi="Arial" w:cs="Arial"/>
-          <w:noProof w:val="0"/>
-        </w:rPr>
-        <w:t xml:space="preserve"> System</w:t>
-      </w:r>
-    </w:p>
-    <w:p>
-      <w:pPr>
-        <w:spacing w:line="360" w:lineRule="auto"/>
-        <w:rPr>
-          <w:rFonts w:ascii="Arial" w:hAnsi="Arial" w:cs="Arial"/>
-          <w:noProof w:val="0"/>
-        </w:rPr>
-      </w:pPr>
-      <w:r>
-        <w:rPr>
-          <w:rFonts w:ascii="Arial" w:hAnsi="Arial" w:cs="Arial"/>
-          <w:noProof w:val="0"/>
-        </w:rPr>
-        <w:t xml:space="preserve">CSS – </w:t>
-      </w:r>
-      <w:proofErr w:type="spellStart"/>
-      <w:r>
-        <w:rPr>
-          <w:rFonts w:ascii="Arial" w:hAnsi="Arial" w:cs="Arial"/>
-          <w:noProof w:val="0"/>
-        </w:rPr>
-        <w:t>Cascading</w:t>
-      </w:r>
-      <w:proofErr w:type="spellEnd"/>
-      <w:r>
-        <w:rPr>
-          <w:rFonts w:ascii="Arial" w:hAnsi="Arial" w:cs="Arial"/>
-          <w:noProof w:val="0"/>
-        </w:rPr>
-        <w:t xml:space="preserve"> </w:t>
-      </w:r>
-      <w:proofErr w:type="spellStart"/>
-      <w:r>
-        <w:rPr>
-          <w:rFonts w:ascii="Arial" w:hAnsi="Arial" w:cs="Arial"/>
-          <w:noProof w:val="0"/>
-        </w:rPr>
-        <w:t>Style</w:t>
-      </w:r>
-      <w:proofErr w:type="spellEnd"/>
-      <w:r>
-        <w:rPr>
-          <w:rFonts w:ascii="Arial" w:hAnsi="Arial" w:cs="Arial"/>
-          <w:noProof w:val="0"/>
-        </w:rPr>
-        <w:t xml:space="preserve"> </w:t>
-      </w:r>
-      <w:proofErr w:type="spellStart"/>
-      <w:r>
-        <w:rPr>
-          <w:rFonts w:ascii="Arial" w:hAnsi="Arial" w:cs="Arial"/>
-          <w:noProof w:val="0"/>
-        </w:rPr>
-        <w:t>Sheets</w:t>
-      </w:r>
-      <w:proofErr w:type="spellEnd"/>
-    </w:p>
-    <w:p>
-      <w:pPr>
-        <w:spacing w:line="360" w:lineRule="auto"/>
-        <w:rPr>
-          <w:rFonts w:ascii="Arial" w:hAnsi="Arial" w:cs="Arial"/>
-          <w:noProof w:val="0"/>
-        </w:rPr>
-      </w:pPr>
-      <w:r>
-        <w:rPr>
-          <w:rFonts w:ascii="Arial" w:hAnsi="Arial" w:cs="Arial"/>
-          <w:noProof w:val="0"/>
-        </w:rPr>
-        <w:t xml:space="preserve">SASS – </w:t>
-      </w:r>
-      <w:proofErr w:type="spellStart"/>
-      <w:r>
-        <w:rPr>
-          <w:rFonts w:ascii="Arial" w:hAnsi="Arial" w:cs="Arial"/>
-          <w:noProof w:val="0"/>
-        </w:rPr>
-        <w:t>Syntactically</w:t>
-      </w:r>
-      <w:proofErr w:type="spellEnd"/>
-      <w:r>
-        <w:rPr>
-          <w:rFonts w:ascii="Arial" w:hAnsi="Arial" w:cs="Arial"/>
-          <w:noProof w:val="0"/>
-        </w:rPr>
-        <w:t xml:space="preserve"> </w:t>
-      </w:r>
-      <w:proofErr w:type="spellStart"/>
-      <w:r>
-        <w:rPr>
-          <w:rFonts w:ascii="Arial" w:hAnsi="Arial" w:cs="Arial"/>
-          <w:noProof w:val="0"/>
-        </w:rPr>
-        <w:t>Awesome</w:t>
-      </w:r>
-      <w:proofErr w:type="spellEnd"/>
-      <w:r>
-        <w:rPr>
-          <w:rFonts w:ascii="Arial" w:hAnsi="Arial" w:cs="Arial"/>
-          <w:noProof w:val="0"/>
-        </w:rPr>
-        <w:t xml:space="preserve"> </w:t>
-      </w:r>
-      <w:proofErr w:type="spellStart"/>
-      <w:r>
-        <w:rPr>
-          <w:rFonts w:ascii="Arial" w:hAnsi="Arial" w:cs="Arial"/>
-          <w:noProof w:val="0"/>
-        </w:rPr>
-        <w:t>Style</w:t>
-      </w:r>
-      <w:proofErr w:type="spellEnd"/>
-      <w:r>
-        <w:rPr>
-          <w:rFonts w:ascii="Arial" w:hAnsi="Arial" w:cs="Arial"/>
-          <w:noProof w:val="0"/>
-        </w:rPr>
-        <w:t xml:space="preserve"> </w:t>
-      </w:r>
-      <w:proofErr w:type="spellStart"/>
-      <w:r>
-        <w:rPr>
-          <w:rFonts w:ascii="Arial" w:hAnsi="Arial" w:cs="Arial"/>
-          <w:noProof w:val="0"/>
-        </w:rPr>
-        <w:t>Sheets</w:t>
-      </w:r>
-      <w:proofErr w:type="spellEnd"/>
-    </w:p>
-    <w:p>
-      <w:pPr>
-        <w:spacing w:line="360" w:lineRule="auto"/>
-        <w:rPr>
-          <w:rFonts w:ascii="Arial" w:hAnsi="Arial" w:cs="Arial"/>
-          <w:noProof w:val="0"/>
-        </w:rPr>
-      </w:pPr>
-      <w:r>
-        <w:rPr>
-          <w:rFonts w:ascii="Arial" w:hAnsi="Arial" w:cs="Arial"/>
-          <w:noProof w:val="0"/>
-        </w:rPr>
-        <w:t xml:space="preserve">MVVM – </w:t>
-      </w:r>
-      <w:proofErr w:type="spellStart"/>
-      <w:r>
-        <w:rPr>
-          <w:rFonts w:ascii="Arial" w:hAnsi="Arial" w:cs="Arial"/>
-          <w:noProof w:val="0"/>
-        </w:rPr>
-        <w:t>Model</w:t>
-      </w:r>
-      <w:proofErr w:type="spellEnd"/>
-      <w:r>
-        <w:rPr>
-          <w:rFonts w:ascii="Arial" w:hAnsi="Arial" w:cs="Arial"/>
-          <w:noProof w:val="0"/>
-        </w:rPr>
-        <w:t xml:space="preserve"> </w:t>
-      </w:r>
-      <w:proofErr w:type="spellStart"/>
-      <w:r>
-        <w:rPr>
-          <w:rFonts w:ascii="Arial" w:hAnsi="Arial" w:cs="Arial"/>
-          <w:noProof w:val="0"/>
-        </w:rPr>
-        <w:t>View</w:t>
-      </w:r>
-      <w:proofErr w:type="spellEnd"/>
-      <w:r>
-        <w:rPr>
-          <w:rFonts w:ascii="Arial" w:hAnsi="Arial" w:cs="Arial"/>
-          <w:noProof w:val="0"/>
-        </w:rPr>
-        <w:t xml:space="preserve"> </w:t>
-      </w:r>
-      <w:proofErr w:type="spellStart"/>
-      <w:r>
-        <w:rPr>
-          <w:rFonts w:ascii="Arial" w:hAnsi="Arial" w:cs="Arial"/>
-          <w:noProof w:val="0"/>
-        </w:rPr>
-        <w:t>View</w:t>
-      </w:r>
-      <w:proofErr w:type="spellEnd"/>
-      <w:r>
-        <w:rPr>
-          <w:rFonts w:ascii="Arial" w:hAnsi="Arial" w:cs="Arial"/>
-          <w:noProof w:val="0"/>
-        </w:rPr>
-        <w:t xml:space="preserve"> </w:t>
-      </w:r>
-      <w:proofErr w:type="spellStart"/>
-      <w:r>
-        <w:rPr>
-          <w:rFonts w:ascii="Arial" w:hAnsi="Arial" w:cs="Arial"/>
-          <w:noProof w:val="0"/>
-        </w:rPr>
-        <w:t>Model</w:t>
-      </w:r>
-      <w:proofErr w:type="spellEnd"/>
-    </w:p>
-    <w:p>
-      <w:pPr>
-        <w:spacing w:line="360" w:lineRule="auto"/>
-        <w:rPr>
-          <w:rFonts w:ascii="Arial" w:hAnsi="Arial" w:cs="Arial"/>
-          <w:noProof w:val="0"/>
-        </w:rPr>
-      </w:pPr>
-      <w:r>
-        <w:rPr>
-          <w:rFonts w:ascii="Arial" w:hAnsi="Arial" w:cs="Arial"/>
-          <w:noProof w:val="0"/>
-        </w:rPr>
-        <w:t xml:space="preserve">RAD – </w:t>
-      </w:r>
-      <w:proofErr w:type="spellStart"/>
-      <w:r>
-        <w:rPr>
-          <w:rFonts w:ascii="Arial" w:hAnsi="Arial" w:cs="Arial"/>
-          <w:noProof w:val="0"/>
-        </w:rPr>
-        <w:t>Rapid</w:t>
-      </w:r>
-      <w:proofErr w:type="spellEnd"/>
-      <w:r>
-        <w:rPr>
-          <w:rFonts w:ascii="Arial" w:hAnsi="Arial" w:cs="Arial"/>
-          <w:noProof w:val="0"/>
-        </w:rPr>
-        <w:t xml:space="preserve"> </w:t>
-      </w:r>
-      <w:proofErr w:type="spellStart"/>
-      <w:r>
-        <w:rPr>
-          <w:rFonts w:ascii="Arial" w:hAnsi="Arial" w:cs="Arial"/>
-          <w:noProof w:val="0"/>
-        </w:rPr>
-        <w:t>Application</w:t>
-      </w:r>
-      <w:proofErr w:type="spellEnd"/>
-      <w:r>
-        <w:rPr>
-          <w:rFonts w:ascii="Arial" w:hAnsi="Arial" w:cs="Arial"/>
-          <w:noProof w:val="0"/>
-        </w:rPr>
-        <w:t xml:space="preserve"> </w:t>
-      </w:r>
-      <w:proofErr w:type="spellStart"/>
-      <w:r>
-        <w:rPr>
-          <w:rFonts w:ascii="Arial" w:hAnsi="Arial" w:cs="Arial"/>
-          <w:noProof w:val="0"/>
-        </w:rPr>
-        <w:t>Development</w:t>
-      </w:r>
-      <w:proofErr w:type="spellEnd"/>
-    </w:p>
-    <w:p>
-      <w:pPr>
-        <w:spacing w:line="360" w:lineRule="auto"/>
-        <w:rPr>
-          <w:rFonts w:ascii="Arial" w:hAnsi="Arial" w:cs="Arial"/>
-          <w:noProof w:val="0"/>
-        </w:rPr>
-      </w:pPr>
-      <w:r>
-        <w:rPr>
-          <w:rFonts w:ascii="Arial" w:hAnsi="Arial" w:cs="Arial"/>
-          <w:noProof w:val="0"/>
-        </w:rPr>
-        <w:t xml:space="preserve">SDK – Software </w:t>
-      </w:r>
-      <w:proofErr w:type="spellStart"/>
-      <w:r>
-        <w:rPr>
-          <w:rFonts w:ascii="Arial" w:hAnsi="Arial" w:cs="Arial"/>
-          <w:noProof w:val="0"/>
-        </w:rPr>
-        <w:t>Development</w:t>
-      </w:r>
-      <w:proofErr w:type="spellEnd"/>
-      <w:r>
-        <w:rPr>
-          <w:rFonts w:ascii="Arial" w:hAnsi="Arial" w:cs="Arial"/>
-          <w:noProof w:val="0"/>
-        </w:rPr>
-        <w:t xml:space="preserve"> Kit</w:t>
-      </w:r>
-    </w:p>
-    <w:p>
-      <w:pPr>
-        <w:spacing w:line="360" w:lineRule="auto"/>
-        <w:rPr>
-          <w:rFonts w:ascii="Arial" w:hAnsi="Arial" w:cs="Arial"/>
-          <w:noProof w:val="0"/>
-        </w:rPr>
-      </w:pPr>
-      <w:r>
-        <w:rPr>
-          <w:rFonts w:ascii="Arial" w:hAnsi="Arial" w:cs="Arial"/>
-          <w:noProof w:val="0"/>
-        </w:rPr>
-        <w:t xml:space="preserve">MVC – </w:t>
-      </w:r>
-      <w:proofErr w:type="spellStart"/>
-      <w:r>
-        <w:rPr>
-          <w:rFonts w:ascii="Arial" w:hAnsi="Arial" w:cs="Arial"/>
-          <w:noProof w:val="0"/>
-        </w:rPr>
-        <w:t>Model</w:t>
-      </w:r>
-      <w:proofErr w:type="spellEnd"/>
-      <w:r>
-        <w:rPr>
-          <w:rFonts w:ascii="Arial" w:hAnsi="Arial" w:cs="Arial"/>
-          <w:noProof w:val="0"/>
-        </w:rPr>
-        <w:t xml:space="preserve"> </w:t>
-      </w:r>
-      <w:proofErr w:type="spellStart"/>
-      <w:r>
-        <w:rPr>
-          <w:rFonts w:ascii="Arial" w:hAnsi="Arial" w:cs="Arial"/>
-          <w:noProof w:val="0"/>
-        </w:rPr>
-        <w:t>View</w:t>
-      </w:r>
-      <w:proofErr w:type="spellEnd"/>
-      <w:r>
-        <w:rPr>
-          <w:rFonts w:ascii="Arial" w:hAnsi="Arial" w:cs="Arial"/>
-          <w:noProof w:val="0"/>
-        </w:rPr>
-        <w:t xml:space="preserve"> </w:t>
-      </w:r>
-      <w:proofErr w:type="spellStart"/>
-      <w:r>
-        <w:rPr>
-          <w:rFonts w:ascii="Arial" w:hAnsi="Arial" w:cs="Arial"/>
-          <w:noProof w:val="0"/>
-        </w:rPr>
-        <w:t>Controller</w:t>
-      </w:r>
-      <w:proofErr w:type="spellEnd"/>
+      <w:r>
+        <w:rPr>
+          <w:rFonts w:ascii="Arial" w:hAnsi="Arial" w:cs="Arial"/>
+          <w:noProof w:val="0"/>
+        </w:rPr>
+        <w:t>Mobilie Telephony A</w:t>
+      </w:r>
+    </w:p>
+    <w:p>
+      <w:pPr>
+        <w:spacing w:line="360" w:lineRule="auto"/>
+        <w:rPr>
+          <w:rFonts w:ascii="Arial" w:hAnsi="Arial" w:cs="Arial"/>
+          <w:noProof w:val="0"/>
+        </w:rPr>
+      </w:pPr>
+      <w:r>
+        <w:rPr>
+          <w:rFonts w:ascii="Arial" w:hAnsi="Arial" w:cs="Arial"/>
+          <w:noProof w:val="0"/>
+        </w:rPr>
+        <w:t>IDC – International Data Corporation</w:t>
+      </w:r>
+    </w:p>
+    <w:p>
+      <w:pPr>
+        <w:spacing w:line="360" w:lineRule="auto"/>
+        <w:rPr>
+          <w:rFonts w:ascii="Arial" w:hAnsi="Arial" w:cs="Arial"/>
+          <w:noProof w:val="0"/>
+        </w:rPr>
+      </w:pPr>
+      <w:r>
+        <w:rPr>
+          <w:rFonts w:ascii="Arial" w:hAnsi="Arial" w:cs="Arial"/>
+          <w:noProof w:val="0"/>
+        </w:rPr>
+        <w:t>HTML – HyperText Transfer Protocol</w:t>
+      </w:r>
+    </w:p>
+    <w:p>
+      <w:pPr>
+        <w:spacing w:line="360" w:lineRule="auto"/>
+        <w:rPr>
+          <w:rFonts w:ascii="Arial" w:hAnsi="Arial" w:cs="Arial"/>
+          <w:noProof w:val="0"/>
+        </w:rPr>
+      </w:pPr>
+      <w:r>
+        <w:rPr>
+          <w:rFonts w:ascii="Arial" w:hAnsi="Arial" w:cs="Arial"/>
+          <w:noProof w:val="0"/>
+        </w:rPr>
+        <w:t>IOS – Iphone Operating System</w:t>
+      </w:r>
+    </w:p>
+    <w:p>
+      <w:pPr>
+        <w:spacing w:line="360" w:lineRule="auto"/>
+        <w:rPr>
+          <w:rFonts w:ascii="Arial" w:hAnsi="Arial" w:cs="Arial"/>
+          <w:noProof w:val="0"/>
+        </w:rPr>
+      </w:pPr>
+      <w:r>
+        <w:rPr>
+          <w:rFonts w:ascii="Arial" w:hAnsi="Arial" w:cs="Arial"/>
+          <w:noProof w:val="0"/>
+        </w:rPr>
+        <w:t>CSS – Cascading Style Sheets</w:t>
+      </w:r>
+    </w:p>
+    <w:p>
+      <w:pPr>
+        <w:spacing w:line="360" w:lineRule="auto"/>
+        <w:rPr>
+          <w:rFonts w:ascii="Arial" w:hAnsi="Arial" w:cs="Arial"/>
+          <w:noProof w:val="0"/>
+        </w:rPr>
+      </w:pPr>
+      <w:r>
+        <w:rPr>
+          <w:rFonts w:ascii="Arial" w:hAnsi="Arial" w:cs="Arial"/>
+          <w:noProof w:val="0"/>
+        </w:rPr>
+        <w:t>SASS – Syntactically Awesome Style Sheets</w:t>
+      </w:r>
+    </w:p>
+    <w:p>
+      <w:pPr>
+        <w:spacing w:line="360" w:lineRule="auto"/>
+        <w:rPr>
+          <w:rFonts w:ascii="Arial" w:hAnsi="Arial" w:cs="Arial"/>
+          <w:noProof w:val="0"/>
+        </w:rPr>
+      </w:pPr>
+      <w:r>
+        <w:rPr>
+          <w:rFonts w:ascii="Arial" w:hAnsi="Arial" w:cs="Arial"/>
+          <w:noProof w:val="0"/>
+        </w:rPr>
+        <w:t>MVVM – Model View View Model</w:t>
+      </w:r>
+    </w:p>
+    <w:p>
+      <w:pPr>
+        <w:spacing w:line="360" w:lineRule="auto"/>
+        <w:rPr>
+          <w:rFonts w:ascii="Arial" w:hAnsi="Arial" w:cs="Arial"/>
+          <w:noProof w:val="0"/>
+        </w:rPr>
+      </w:pPr>
+      <w:r>
+        <w:rPr>
+          <w:rFonts w:ascii="Arial" w:hAnsi="Arial" w:cs="Arial"/>
+          <w:noProof w:val="0"/>
+        </w:rPr>
+        <w:t>RAD – Rapid Application Development</w:t>
+      </w:r>
+    </w:p>
+    <w:p>
+      <w:pPr>
+        <w:spacing w:line="360" w:lineRule="auto"/>
+        <w:rPr>
+          <w:rFonts w:ascii="Arial" w:hAnsi="Arial" w:cs="Arial"/>
+          <w:noProof w:val="0"/>
+        </w:rPr>
+      </w:pPr>
+      <w:r>
+        <w:rPr>
+          <w:rFonts w:ascii="Arial" w:hAnsi="Arial" w:cs="Arial"/>
+          <w:noProof w:val="0"/>
+        </w:rPr>
+        <w:t>SDK – Software Development Kit</w:t>
+      </w:r>
+    </w:p>
+    <w:p>
+      <w:pPr>
+        <w:spacing w:line="360" w:lineRule="auto"/>
+        <w:rPr>
+          <w:rFonts w:ascii="Arial" w:hAnsi="Arial" w:cs="Arial"/>
+          <w:noProof w:val="0"/>
+        </w:rPr>
+      </w:pPr>
+      <w:r>
+        <w:rPr>
+          <w:rFonts w:ascii="Arial" w:hAnsi="Arial" w:cs="Arial"/>
+          <w:noProof w:val="0"/>
+        </w:rPr>
+        <w:t>MVC – Model View Controller</w:t>
+      </w:r>
     </w:p>
     <w:p>
       <w:pPr>
@@ -4731,20 +3993,8 @@
               <w:sz w:val="24"/>
               <w:szCs w:val="24"/>
             </w:rPr>
-            <w:t xml:space="preserve">2.1.2 </w:t>
+            <w:t>2.1.2 Android</w:t>
           </w:r>
-          <w:proofErr w:type="spellStart"/>
-          <w:r>
-            <w:rPr>
-              <w:rFonts w:ascii="Arial" w:hAnsi="Arial" w:cs="Arial"/>
-              <w:noProof w:val="0"/>
-              <w:color w:val="000000" w:themeColor="text1"/>
-              <w:sz w:val="24"/>
-              <w:szCs w:val="24"/>
-            </w:rPr>
-            <w:t>Android</w:t>
-          </w:r>
-          <w:proofErr w:type="spellEnd"/>
           <w:r>
             <w:rPr>
               <w:rFonts w:ascii="Arial" w:hAnsi="Arial" w:cs="Arial"/>
@@ -5002,20 +4252,8 @@
               <w:sz w:val="24"/>
               <w:szCs w:val="24"/>
             </w:rPr>
-            <w:t xml:space="preserve">2.2.3 </w:t>
+            <w:t>2.2.3 Javascript</w:t>
           </w:r>
-          <w:proofErr w:type="spellStart"/>
-          <w:r>
-            <w:rPr>
-              <w:rFonts w:ascii="Arial" w:hAnsi="Arial" w:cs="Arial"/>
-              <w:noProof w:val="0"/>
-              <w:color w:val="000000" w:themeColor="text1"/>
-              <w:sz w:val="24"/>
-              <w:szCs w:val="24"/>
-            </w:rPr>
-            <w:t>Javascript</w:t>
-          </w:r>
-          <w:proofErr w:type="spellEnd"/>
           <w:r>
             <w:rPr>
               <w:rFonts w:ascii="Arial" w:hAnsi="Arial" w:cs="Arial"/>
@@ -5120,20 +4358,8 @@
               <w:sz w:val="24"/>
               <w:szCs w:val="24"/>
             </w:rPr>
-            <w:t xml:space="preserve"> Frameworks </w:t>
+            <w:t xml:space="preserve"> Frameworks Javascript</w:t>
           </w:r>
-          <w:proofErr w:type="spellStart"/>
-          <w:r>
-            <w:rPr>
-              <w:rFonts w:ascii="Arial" w:hAnsi="Arial" w:cs="Arial"/>
-              <w:noProof w:val="0"/>
-              <w:color w:val="000000" w:themeColor="text1"/>
-              <w:sz w:val="24"/>
-              <w:szCs w:val="24"/>
-            </w:rPr>
-            <w:t>Javascript</w:t>
-          </w:r>
-          <w:proofErr w:type="spellEnd"/>
           <w:r>
             <w:rPr>
               <w:rFonts w:ascii="Arial" w:hAnsi="Arial" w:cs="Arial"/>
@@ -5195,20 +4421,8 @@
               <w:sz w:val="24"/>
               <w:szCs w:val="24"/>
             </w:rPr>
-            <w:t xml:space="preserve"> </w:t>
+            <w:t xml:space="preserve"> AppGyver</w:t>
           </w:r>
-          <w:proofErr w:type="spellStart"/>
-          <w:r>
-            <w:rPr>
-              <w:rFonts w:ascii="Arial" w:hAnsi="Arial" w:cs="Arial"/>
-              <w:noProof w:val="0"/>
-              <w:color w:val="000000" w:themeColor="text1"/>
-              <w:sz w:val="24"/>
-              <w:szCs w:val="24"/>
-            </w:rPr>
-            <w:t>AppGyver</w:t>
-          </w:r>
-          <w:proofErr w:type="spellEnd"/>
           <w:r>
             <w:rPr>
               <w:rFonts w:ascii="Arial" w:hAnsi="Arial" w:cs="Arial"/>
@@ -5457,20 +4671,8 @@
               <w:sz w:val="24"/>
               <w:szCs w:val="24"/>
             </w:rPr>
-            <w:t xml:space="preserve">.1 </w:t>
+            <w:t>.1 View</w:t>
           </w:r>
-          <w:proofErr w:type="spellStart"/>
-          <w:r>
-            <w:rPr>
-              <w:rFonts w:ascii="Arial" w:hAnsi="Arial" w:cs="Arial"/>
-              <w:noProof w:val="0"/>
-              <w:color w:val="000000" w:themeColor="text1"/>
-              <w:sz w:val="24"/>
-              <w:szCs w:val="24"/>
-            </w:rPr>
-            <w:t>View</w:t>
-          </w:r>
-          <w:proofErr w:type="spellEnd"/>
           <w:r>
             <w:rPr>
               <w:rFonts w:ascii="Arial" w:hAnsi="Arial" w:cs="Arial"/>
@@ -5522,20 +4724,8 @@
               <w:sz w:val="24"/>
               <w:szCs w:val="24"/>
             </w:rPr>
-            <w:t xml:space="preserve">.2 </w:t>
+            <w:t>.2 Controller</w:t>
           </w:r>
-          <w:proofErr w:type="spellStart"/>
-          <w:r>
-            <w:rPr>
-              <w:rFonts w:ascii="Arial" w:hAnsi="Arial" w:cs="Arial"/>
-              <w:noProof w:val="0"/>
-              <w:color w:val="000000" w:themeColor="text1"/>
-              <w:sz w:val="24"/>
-              <w:szCs w:val="24"/>
-            </w:rPr>
-            <w:t>Controller</w:t>
-          </w:r>
-          <w:proofErr w:type="spellEnd"/>
           <w:r>
             <w:rPr>
               <w:rFonts w:ascii="Arial" w:hAnsi="Arial" w:cs="Arial"/>
@@ -5587,20 +4777,8 @@
               <w:sz w:val="24"/>
               <w:szCs w:val="24"/>
             </w:rPr>
-            <w:t xml:space="preserve">.3 </w:t>
+            <w:t>.3 Model</w:t>
           </w:r>
-          <w:proofErr w:type="spellStart"/>
-          <w:r>
-            <w:rPr>
-              <w:rFonts w:ascii="Arial" w:hAnsi="Arial" w:cs="Arial"/>
-              <w:noProof w:val="0"/>
-              <w:color w:val="000000" w:themeColor="text1"/>
-              <w:sz w:val="24"/>
-              <w:szCs w:val="24"/>
-            </w:rPr>
-            <w:t>Model</w:t>
-          </w:r>
-          <w:proofErr w:type="spellEnd"/>
           <w:r>
             <w:rPr>
               <w:rFonts w:ascii="Arial" w:hAnsi="Arial" w:cs="Arial"/>
@@ -5988,23 +5166,7 @@
           <w:rFonts w:ascii="Arial" w:hAnsi="Arial" w:cs="Arial"/>
           <w:noProof w:val="0"/>
         </w:rPr>
-        <w:t xml:space="preserve">, o </w:t>
-      </w:r>
-      <w:proofErr w:type="spellStart"/>
-      <w:r>
-        <w:rPr>
-          <w:rFonts w:ascii="Arial" w:hAnsi="Arial" w:cs="Arial"/>
-          <w:noProof w:val="0"/>
-        </w:rPr>
-        <w:t>Dynatac</w:t>
-      </w:r>
-      <w:proofErr w:type="spellEnd"/>
-      <w:r>
-        <w:rPr>
-          <w:rFonts w:ascii="Arial" w:hAnsi="Arial" w:cs="Arial"/>
-          <w:noProof w:val="0"/>
-        </w:rPr>
-        <w:t xml:space="preserve"> 8000X que bem diferente dos projetos antecessores tinha 25cm de comprimento e 7cm de largura, além de pesar aproximadamente 1 quilo. Esse modelo foi utilizado por Martin Cooper, diretor de sistemas de operações da Motorola, para realizar a primeira ligação de um aparelho celular da história.</w:t>
+        <w:t>, o Dynatac 8000X que bem diferente dos projetos antecessores tinha 25cm de comprimento e 7cm de largura, além de pesar aproximadamente 1 quilo. Esse modelo foi utilizado por Martin Cooper, diretor de sistemas de operações da Motorola, para realizar a primeira ligação de um aparelho celular da história.</w:t>
       </w:r>
       <w:r>
         <w:rPr>
@@ -6162,23 +5324,7 @@
           <w:rFonts w:ascii="Arial" w:hAnsi="Arial" w:cs="Arial"/>
           <w:noProof w:val="0"/>
         </w:rPr>
-        <w:t xml:space="preserve">o conhecidos como plataformas, que mais são utilizados no mercado são o IOS, </w:t>
-      </w:r>
-      <w:proofErr w:type="spellStart"/>
-      <w:r>
-        <w:rPr>
-          <w:rFonts w:ascii="Arial" w:hAnsi="Arial" w:cs="Arial"/>
-          <w:noProof w:val="0"/>
-        </w:rPr>
-        <w:t>Android</w:t>
-      </w:r>
-      <w:proofErr w:type="spellEnd"/>
-      <w:r>
-        <w:rPr>
-          <w:rFonts w:ascii="Arial" w:hAnsi="Arial" w:cs="Arial"/>
-          <w:noProof w:val="0"/>
-        </w:rPr>
-        <w:t>, Windows Phone e BlackBerry. O desenvolvimento p</w:t>
+        <w:t>o conhecidos como plataformas, que mais são utilizados no mercado são o IOS, Android, Windows Phone e BlackBerry. O desenvolvimento p</w:t>
       </w:r>
       <w:r>
         <w:rPr>
@@ -6294,23 +5440,7 @@
           <w:rFonts w:ascii="Arial" w:hAnsi="Arial" w:cs="Arial"/>
           <w:noProof w:val="0"/>
         </w:rPr>
-        <w:t xml:space="preserve">, e com essa possibilidade de desenvolver um aplicativo utilizando tecnologias web (HTML5, CSS3 e </w:t>
-      </w:r>
-      <w:proofErr w:type="spellStart"/>
-      <w:r>
-        <w:rPr>
-          <w:rFonts w:ascii="Arial" w:hAnsi="Arial" w:cs="Arial"/>
-          <w:noProof w:val="0"/>
-        </w:rPr>
-        <w:t>Javascript</w:t>
-      </w:r>
-      <w:proofErr w:type="spellEnd"/>
-      <w:r>
-        <w:rPr>
-          <w:rFonts w:ascii="Arial" w:hAnsi="Arial" w:cs="Arial"/>
-          <w:noProof w:val="0"/>
-        </w:rPr>
-        <w:t>), e ele ser compatível com as outras plataformas tem sido bastante interessante.</w:t>
+        <w:t>, e com essa possibilidade de desenvolver um aplicativo utilizando tecnologias web (HTML5, CSS3 e Javascript), e ele ser compatível com as outras plataformas tem sido bastante interessante.</w:t>
       </w:r>
     </w:p>
     <w:p>
@@ -6328,23 +5458,7 @@
           <w:noProof w:val="0"/>
         </w:rPr>
         <w:tab/>
-        <w:t xml:space="preserve">Este trabalho tem como objetivo desvendar o desenvolvimento de aplicativos híbridos utilizando o </w:t>
-      </w:r>
-      <w:proofErr w:type="spellStart"/>
-      <w:r>
-        <w:rPr>
-          <w:rFonts w:ascii="Arial" w:hAnsi="Arial" w:cs="Arial"/>
-          <w:noProof w:val="0"/>
-        </w:rPr>
-        <w:t>AppGyver</w:t>
-      </w:r>
-      <w:proofErr w:type="spellEnd"/>
-      <w:r>
-        <w:rPr>
-          <w:rFonts w:ascii="Arial" w:hAnsi="Arial" w:cs="Arial"/>
-          <w:noProof w:val="0"/>
-        </w:rPr>
-        <w:t xml:space="preserve"> e serão apresentados os pontos positivos e negativos desse tipo de desenvolvimento.</w:t>
+        <w:t>Este trabalho tem como objetivo desvendar o desenvolvimento de aplicativos híbridos utilizando o AppGyver e serão apresentados os pontos positivos e negativos desse tipo de desenvolvimento.</w:t>
       </w:r>
       <w:r>
         <w:rPr>
@@ -6724,62 +5838,21 @@
           <w:rFonts w:ascii="Arial" w:hAnsi="Arial" w:cs="Arial"/>
           <w:noProof w:val="0"/>
         </w:rPr>
-        <w:t xml:space="preserve"> </w:t>
-      </w:r>
-      <w:proofErr w:type="spellStart"/>
-      <w:r>
-        <w:rPr>
-          <w:rFonts w:ascii="Arial" w:hAnsi="Arial" w:cs="Arial"/>
-          <w:noProof w:val="0"/>
-        </w:rPr>
-        <w:t>W</w:t>
-      </w:r>
-      <w:r>
-        <w:rPr>
-          <w:rFonts w:ascii="Arial" w:hAnsi="Arial" w:cs="Arial"/>
-          <w:noProof w:val="0"/>
-        </w:rPr>
-        <w:t>orldwide</w:t>
-      </w:r>
-      <w:proofErr w:type="spellEnd"/>
-      <w:r>
-        <w:rPr>
-          <w:rFonts w:ascii="Arial" w:hAnsi="Arial" w:cs="Arial"/>
-          <w:noProof w:val="0"/>
-        </w:rPr>
-        <w:t xml:space="preserve"> </w:t>
-      </w:r>
-      <w:proofErr w:type="spellStart"/>
-      <w:r>
-        <w:rPr>
-          <w:rFonts w:ascii="Arial" w:hAnsi="Arial" w:cs="Arial"/>
-          <w:noProof w:val="0"/>
-        </w:rPr>
-        <w:t>Quaterly</w:t>
-      </w:r>
-      <w:proofErr w:type="spellEnd"/>
-      <w:r>
-        <w:rPr>
-          <w:rFonts w:ascii="Arial" w:hAnsi="Arial" w:cs="Arial"/>
-          <w:noProof w:val="0"/>
-        </w:rPr>
-        <w:t xml:space="preserve"> Mobile Phone </w:t>
-      </w:r>
-      <w:proofErr w:type="spellStart"/>
-      <w:r>
-        <w:rPr>
-          <w:rFonts w:ascii="Arial" w:hAnsi="Arial" w:cs="Arial"/>
-          <w:noProof w:val="0"/>
-        </w:rPr>
-        <w:t>Tracker</w:t>
-      </w:r>
-      <w:proofErr w:type="spellEnd"/>
-      <w:r>
-        <w:rPr>
-          <w:rFonts w:ascii="Arial" w:hAnsi="Arial" w:cs="Arial"/>
-          <w:noProof w:val="0"/>
-        </w:rPr>
-        <w:t>. Com todo esse crescimen</w:t>
+        <w:t xml:space="preserve"> W</w:t>
+      </w:r>
+      <w:r>
+        <w:rPr>
+          <w:rFonts w:ascii="Arial" w:hAnsi="Arial" w:cs="Arial"/>
+          <w:noProof w:val="0"/>
+        </w:rPr>
+        <w:t xml:space="preserve">orldwide Quaterly Mobile Phone </w:t>
+      </w:r>
+      <w:r>
+        <w:rPr>
+          <w:rFonts w:ascii="Arial" w:hAnsi="Arial" w:cs="Arial"/>
+          <w:noProof w:val="0"/>
+        </w:rPr>
+        <w:t>Tracker. Com todo esse crescimen</w:t>
       </w:r>
       <w:r>
         <w:rPr>
@@ -6966,55 +6039,7 @@
           <w:noProof w:val="0"/>
         </w:rPr>
         <w:tab/>
-        <w:t xml:space="preserve">Segundo o IDC na pesquisa Smartphone OS Market </w:t>
-      </w:r>
-      <w:proofErr w:type="spellStart"/>
-      <w:r>
-        <w:rPr>
-          <w:rFonts w:ascii="Arial" w:hAnsi="Arial" w:cs="Arial"/>
-          <w:noProof w:val="0"/>
-        </w:rPr>
-        <w:t>Place</w:t>
-      </w:r>
-      <w:proofErr w:type="spellEnd"/>
-      <w:r>
-        <w:rPr>
-          <w:rFonts w:ascii="Arial" w:hAnsi="Arial" w:cs="Arial"/>
-          <w:noProof w:val="0"/>
-        </w:rPr>
-        <w:t xml:space="preserve">, Q2 2014, as plataformas que possuem maior parcela do mercado global são </w:t>
-      </w:r>
-      <w:proofErr w:type="spellStart"/>
-      <w:r>
-        <w:rPr>
-          <w:rFonts w:ascii="Arial" w:hAnsi="Arial" w:cs="Arial"/>
-          <w:noProof w:val="0"/>
-        </w:rPr>
-        <w:t>Android</w:t>
-      </w:r>
-      <w:proofErr w:type="spellEnd"/>
-      <w:r>
-        <w:rPr>
-          <w:rFonts w:ascii="Arial" w:hAnsi="Arial" w:cs="Arial"/>
-          <w:noProof w:val="0"/>
-        </w:rPr>
-        <w:t xml:space="preserve">, IOS, Windows Phone e BlackBerry. Disparado na frente por conta do baixo custo de seus dispositivos, o </w:t>
-      </w:r>
-      <w:proofErr w:type="spellStart"/>
-      <w:r>
-        <w:rPr>
-          <w:rFonts w:ascii="Arial" w:hAnsi="Arial" w:cs="Arial"/>
-          <w:noProof w:val="0"/>
-        </w:rPr>
-        <w:t>Android</w:t>
-      </w:r>
-      <w:proofErr w:type="spellEnd"/>
-      <w:r>
-        <w:rPr>
-          <w:rFonts w:ascii="Arial" w:hAnsi="Arial" w:cs="Arial"/>
-          <w:noProof w:val="0"/>
-        </w:rPr>
-        <w:t xml:space="preserve"> aparece com 84,7% e se torna a plataforma mais utilizada no mundo como podemos ver na tabela abaixo:</w:t>
+        <w:t>Segundo o IDC na pesquisa Smartphone OS Market Place, Q2 2014, as plataformas que possuem maior parcela do mercado global são Android, IOS, Windows Phone e BlackBerry. Disparado na frente por conta do baixo custo de seus dispositivos, o Android aparece com 84,7% e se torna a plataforma mais utilizada no mundo como podemos ver na tabela abaixo:</w:t>
       </w:r>
     </w:p>
     <w:p>
@@ -7228,7 +6253,6 @@
                 <w:noProof w:val="0"/>
               </w:rPr>
             </w:pPr>
-            <w:proofErr w:type="spellStart"/>
             <w:r>
               <w:rPr>
                 <w:rFonts w:ascii="Arial" w:hAnsi="Arial" w:cs="Arial"/>
@@ -7237,7 +6261,6 @@
               </w:rPr>
               <w:t>Android</w:t>
             </w:r>
-            <w:proofErr w:type="spellEnd"/>
           </w:p>
         </w:tc>
         <w:tc>
@@ -7903,23 +6926,7 @@
           <w:rFonts w:ascii="Arial" w:hAnsi="Arial" w:cs="Arial"/>
           <w:noProof w:val="0"/>
         </w:rPr>
-        <w:t xml:space="preserve"> futuro entre as principais plataformas, já que no atual momento vemos o </w:t>
-      </w:r>
-      <w:proofErr w:type="spellStart"/>
-      <w:r>
-        <w:rPr>
-          <w:rFonts w:ascii="Arial" w:hAnsi="Arial" w:cs="Arial"/>
-          <w:noProof w:val="0"/>
-        </w:rPr>
-        <w:t>Android</w:t>
-      </w:r>
-      <w:proofErr w:type="spellEnd"/>
-      <w:r>
-        <w:rPr>
-          <w:rFonts w:ascii="Arial" w:hAnsi="Arial" w:cs="Arial"/>
-          <w:noProof w:val="0"/>
-        </w:rPr>
-        <w:t xml:space="preserve"> se distanciar do segundo colocado a cada ano.</w:t>
+        <w:t xml:space="preserve"> futuro entre as principais plataformas, já que no atual momento vemos o Android se distanciar do segundo colocado a cada ano.</w:t>
       </w:r>
     </w:p>
     <w:p>
@@ -8106,7 +7113,6 @@
                 <w:noProof w:val="0"/>
               </w:rPr>
             </w:pPr>
-            <w:proofErr w:type="spellStart"/>
             <w:r>
               <w:rPr>
                 <w:rFonts w:ascii="Arial" w:hAnsi="Arial" w:cs="Arial"/>
@@ -8114,7 +7120,6 @@
               </w:rPr>
               <w:t>Android</w:t>
             </w:r>
-            <w:proofErr w:type="spellEnd"/>
           </w:p>
         </w:tc>
         <w:tc>
@@ -8176,17 +7181,8 @@
                 <w:rFonts w:ascii="Arial" w:hAnsi="Arial" w:cs="Arial"/>
                 <w:noProof w:val="0"/>
               </w:rPr>
-              <w:t xml:space="preserve">Número de </w:t>
+              <w:t>Número de Apps</w:t>
             </w:r>
-            <w:proofErr w:type="spellStart"/>
-            <w:r>
-              <w:rPr>
-                <w:rFonts w:ascii="Arial" w:hAnsi="Arial" w:cs="Arial"/>
-                <w:noProof w:val="0"/>
-              </w:rPr>
-              <w:t>Apps</w:t>
-            </w:r>
-            <w:proofErr w:type="spellEnd"/>
           </w:p>
         </w:tc>
         <w:tc>
@@ -8302,17 +7298,8 @@
                 <w:rFonts w:ascii="Arial" w:hAnsi="Arial" w:cs="Arial"/>
                 <w:noProof w:val="0"/>
               </w:rPr>
-              <w:t xml:space="preserve">Média de download por </w:t>
+              <w:t>Média de download por Apps</w:t>
             </w:r>
-            <w:proofErr w:type="spellStart"/>
-            <w:r>
-              <w:rPr>
-                <w:rFonts w:ascii="Arial" w:hAnsi="Arial" w:cs="Arial"/>
-                <w:noProof w:val="0"/>
-              </w:rPr>
-              <w:t>Apps</w:t>
-            </w:r>
-            <w:proofErr w:type="spellEnd"/>
           </w:p>
         </w:tc>
         <w:tc>
@@ -8526,17 +7513,8 @@
                 <w:rFonts w:ascii="Arial" w:hAnsi="Arial" w:cs="Arial"/>
                 <w:noProof w:val="0"/>
               </w:rPr>
-              <w:t xml:space="preserve">Receita média por </w:t>
+              <w:t>Receita média por Apps</w:t>
             </w:r>
-            <w:proofErr w:type="spellStart"/>
-            <w:r>
-              <w:rPr>
-                <w:rFonts w:ascii="Arial" w:hAnsi="Arial" w:cs="Arial"/>
-                <w:noProof w:val="0"/>
-              </w:rPr>
-              <w:t>Apps</w:t>
-            </w:r>
-            <w:proofErr w:type="spellEnd"/>
           </w:p>
         </w:tc>
         <w:tc>
@@ -8644,39 +7622,7 @@
           <w:rFonts w:ascii="Arial" w:hAnsi="Arial" w:cs="Arial"/>
           <w:noProof w:val="0"/>
         </w:rPr>
-        <w:t xml:space="preserve">O perfil de usuários do IOS é de um público mais ativo nas </w:t>
-      </w:r>
-      <w:proofErr w:type="spellStart"/>
-      <w:r>
-        <w:rPr>
-          <w:rFonts w:ascii="Arial" w:hAnsi="Arial" w:cs="Arial"/>
-          <w:noProof w:val="0"/>
-        </w:rPr>
-        <w:t>app</w:t>
-      </w:r>
-      <w:proofErr w:type="spellEnd"/>
-      <w:r>
-        <w:rPr>
-          <w:rFonts w:ascii="Arial" w:hAnsi="Arial" w:cs="Arial"/>
-          <w:noProof w:val="0"/>
-        </w:rPr>
-        <w:t xml:space="preserve"> </w:t>
-      </w:r>
-      <w:proofErr w:type="spellStart"/>
-      <w:r>
-        <w:rPr>
-          <w:rFonts w:ascii="Arial" w:hAnsi="Arial" w:cs="Arial"/>
-          <w:noProof w:val="0"/>
-        </w:rPr>
-        <w:t>stores</w:t>
-      </w:r>
-      <w:proofErr w:type="spellEnd"/>
-      <w:r>
-        <w:rPr>
-          <w:rFonts w:ascii="Arial" w:hAnsi="Arial" w:cs="Arial"/>
-          <w:noProof w:val="0"/>
-        </w:rPr>
-        <w:t>, até mesmo pelo alto preço pago pelos dispositivos que trazem essa plataforma. Dessa forma os desenvolvedores acabam investindo mais tempo para desenvolver aplicativos para essa plataforma já que o retorno é quase sempre garantido.</w:t>
+        <w:t>O perfil de usuários do IOS é de um público mais ativo nas app stores, até mesmo pelo alto preço pago pelos dispositivos que trazem essa plataforma. Dessa forma os desenvolvedores acabam investindo mais tempo para desenvolver aplicativos para essa plataforma já que o retorno é quase sempre garantido.</w:t>
       </w:r>
     </w:p>
     <w:p>
@@ -8719,39 +7665,7 @@
           <w:noProof w:val="0"/>
         </w:rPr>
         <w:tab/>
-        <w:t xml:space="preserve">Essa plataforma foi lançada pela Apple em 2007 na </w:t>
-      </w:r>
-      <w:proofErr w:type="spellStart"/>
-      <w:r>
-        <w:rPr>
-          <w:rFonts w:ascii="Arial" w:hAnsi="Arial" w:cs="Arial"/>
-          <w:noProof w:val="0"/>
-        </w:rPr>
-        <w:t>Macworld</w:t>
-      </w:r>
-      <w:proofErr w:type="spellEnd"/>
-      <w:r>
-        <w:rPr>
-          <w:rFonts w:ascii="Arial" w:hAnsi="Arial" w:cs="Arial"/>
-          <w:noProof w:val="0"/>
-        </w:rPr>
-        <w:t xml:space="preserve"> </w:t>
-      </w:r>
-      <w:proofErr w:type="spellStart"/>
-      <w:r>
-        <w:rPr>
-          <w:rFonts w:ascii="Arial" w:hAnsi="Arial" w:cs="Arial"/>
-          <w:noProof w:val="0"/>
-        </w:rPr>
-        <w:t>Conference</w:t>
-      </w:r>
-      <w:proofErr w:type="spellEnd"/>
-      <w:r>
-        <w:rPr>
-          <w:rFonts w:ascii="Arial" w:hAnsi="Arial" w:cs="Arial"/>
-          <w:noProof w:val="0"/>
-        </w:rPr>
-        <w:t xml:space="preserve"> &amp; Expo</w:t>
+        <w:t>Essa plataforma foi lançada pela Apple em 2007 na Macworld Conference &amp; Expo</w:t>
       </w:r>
       <w:r>
         <w:rPr>
@@ -8790,23 +7704,7 @@
           <w:noProof w:val="0"/>
         </w:rPr>
         <w:tab/>
-        <w:t xml:space="preserve">O </w:t>
-      </w:r>
-      <w:proofErr w:type="spellStart"/>
-      <w:r>
-        <w:rPr>
-          <w:rFonts w:ascii="Arial" w:hAnsi="Arial" w:cs="Arial"/>
-          <w:noProof w:val="0"/>
-        </w:rPr>
-        <w:t>Iphone</w:t>
-      </w:r>
-      <w:proofErr w:type="spellEnd"/>
-      <w:r>
-        <w:rPr>
-          <w:rFonts w:ascii="Arial" w:hAnsi="Arial" w:cs="Arial"/>
-          <w:noProof w:val="0"/>
-        </w:rPr>
-        <w:t xml:space="preserve"> foi apresentado e grande parte do seu sucesso foi devido ao seu s</w:t>
+        <w:t>O Iphone foi apresentado e grande parte do seu sucesso foi devido ao seu s</w:t>
       </w:r>
       <w:r>
         <w:rPr>
@@ -8848,23 +7746,7 @@
           <w:rFonts w:ascii="Arial" w:hAnsi="Arial" w:cs="Arial"/>
           <w:noProof w:val="0"/>
         </w:rPr>
-        <w:t xml:space="preserve"> chegou a vender mais de 1 milhão de </w:t>
-      </w:r>
-      <w:proofErr w:type="spellStart"/>
-      <w:r>
-        <w:rPr>
-          <w:rFonts w:ascii="Arial" w:hAnsi="Arial" w:cs="Arial"/>
-          <w:noProof w:val="0"/>
-        </w:rPr>
-        <w:t>Iphones</w:t>
-      </w:r>
-      <w:proofErr w:type="spellEnd"/>
-      <w:r>
-        <w:rPr>
-          <w:rFonts w:ascii="Arial" w:hAnsi="Arial" w:cs="Arial"/>
-          <w:noProof w:val="0"/>
-        </w:rPr>
-        <w:t xml:space="preserve"> em uma temporada de </w:t>
+        <w:t xml:space="preserve"> chegou a vender mais de 1 milhão de Iphones em uma temporada de </w:t>
       </w:r>
       <w:r>
         <w:rPr>
@@ -8892,94 +7774,14 @@
           <w:rFonts w:ascii="Arial" w:hAnsi="Arial" w:cs="Arial"/>
           <w:noProof w:val="0"/>
         </w:rPr>
-        <w:t xml:space="preserve">A </w:t>
-      </w:r>
-      <w:proofErr w:type="spellStart"/>
-      <w:r>
-        <w:rPr>
-          <w:rFonts w:ascii="Arial" w:hAnsi="Arial" w:cs="Arial"/>
-          <w:noProof w:val="0"/>
-        </w:rPr>
-        <w:t>apple</w:t>
-      </w:r>
-      <w:proofErr w:type="spellEnd"/>
-      <w:r>
-        <w:rPr>
-          <w:rFonts w:ascii="Arial" w:hAnsi="Arial" w:cs="Arial"/>
-          <w:noProof w:val="0"/>
-        </w:rPr>
-        <w:t xml:space="preserve"> inovou no conceito de </w:t>
-      </w:r>
-      <w:proofErr w:type="spellStart"/>
-      <w:r>
-        <w:rPr>
-          <w:rFonts w:ascii="Arial" w:hAnsi="Arial" w:cs="Arial"/>
-          <w:noProof w:val="0"/>
-        </w:rPr>
-        <w:t>app</w:t>
-      </w:r>
-      <w:proofErr w:type="spellEnd"/>
-      <w:r>
-        <w:rPr>
-          <w:rFonts w:ascii="Arial" w:hAnsi="Arial" w:cs="Arial"/>
-          <w:noProof w:val="0"/>
-        </w:rPr>
-        <w:t xml:space="preserve"> </w:t>
-      </w:r>
-      <w:proofErr w:type="spellStart"/>
-      <w:r>
-        <w:rPr>
-          <w:rFonts w:ascii="Arial" w:hAnsi="Arial" w:cs="Arial"/>
-          <w:noProof w:val="0"/>
-        </w:rPr>
-        <w:t>store</w:t>
-      </w:r>
-      <w:proofErr w:type="spellEnd"/>
-      <w:r>
-        <w:rPr>
-          <w:rFonts w:ascii="Arial" w:hAnsi="Arial" w:cs="Arial"/>
-          <w:noProof w:val="0"/>
-        </w:rPr>
-        <w:t xml:space="preserve">(loja de aplicativos), o que movimentou cada vez mais desenvolvedores e usuários querendo consumir esse tipo de produto. </w:t>
-      </w:r>
-      <w:r>
-        <w:rPr>
-          <w:rFonts w:ascii="Arial" w:hAnsi="Arial" w:cs="Arial"/>
-          <w:noProof w:val="0"/>
-        </w:rPr>
-        <w:t xml:space="preserve">Com a chegada de </w:t>
-      </w:r>
-      <w:proofErr w:type="spellStart"/>
-      <w:r>
-        <w:rPr>
-          <w:rFonts w:ascii="Arial" w:hAnsi="Arial" w:cs="Arial"/>
-          <w:noProof w:val="0"/>
-        </w:rPr>
-        <w:t>Ipods</w:t>
-      </w:r>
-      <w:proofErr w:type="spellEnd"/>
-      <w:r>
-        <w:rPr>
-          <w:rFonts w:ascii="Arial" w:hAnsi="Arial" w:cs="Arial"/>
-          <w:noProof w:val="0"/>
-        </w:rPr>
-        <w:t xml:space="preserve"> e </w:t>
-      </w:r>
-      <w:proofErr w:type="spellStart"/>
-      <w:r>
-        <w:rPr>
-          <w:rFonts w:ascii="Arial" w:hAnsi="Arial" w:cs="Arial"/>
-          <w:noProof w:val="0"/>
-        </w:rPr>
-        <w:t>Ipads</w:t>
-      </w:r>
-      <w:proofErr w:type="spellEnd"/>
-      <w:r>
-        <w:rPr>
-          <w:rFonts w:ascii="Arial" w:hAnsi="Arial" w:cs="Arial"/>
-          <w:noProof w:val="0"/>
-        </w:rPr>
-        <w:t xml:space="preserve"> e mercado de dispositivos mobile da Apple </w:t>
+        <w:t xml:space="preserve">A apple inovou no conceito de app store(loja de aplicativos), o que movimentou cada vez mais desenvolvedores e usuários querendo consumir esse tipo de produto. </w:t>
+      </w:r>
+      <w:r>
+        <w:rPr>
+          <w:rFonts w:ascii="Arial" w:hAnsi="Arial" w:cs="Arial"/>
+          <w:noProof w:val="0"/>
+        </w:rPr>
+        <w:t xml:space="preserve">Com a chegada de Ipods e Ipads e mercado de dispositivos mobile da Apple </w:t>
       </w:r>
       <w:r>
         <w:rPr>
@@ -9191,21 +7993,12 @@
                 <w:noProof w:val="0"/>
               </w:rPr>
             </w:pPr>
-            <w:proofErr w:type="spellStart"/>
             <w:r>
               <w:rPr>
                 <w:rFonts w:ascii="Arial" w:hAnsi="Arial" w:cs="Arial"/>
                 <w:noProof w:val="0"/>
               </w:rPr>
-              <w:t>Iphone</w:t>
-            </w:r>
-            <w:proofErr w:type="spellEnd"/>
-            <w:r>
-              <w:rPr>
-                <w:rFonts w:ascii="Arial" w:hAnsi="Arial" w:cs="Arial"/>
-                <w:noProof w:val="0"/>
-              </w:rPr>
-              <w:t xml:space="preserve"> OS 1</w:t>
+              <w:t>Iphone OS 1</w:t>
             </w:r>
           </w:p>
         </w:tc>
@@ -9257,21 +8050,12 @@
                 <w:noProof w:val="0"/>
               </w:rPr>
             </w:pPr>
-            <w:proofErr w:type="spellStart"/>
             <w:r>
               <w:rPr>
                 <w:rFonts w:ascii="Arial" w:hAnsi="Arial" w:cs="Arial"/>
                 <w:noProof w:val="0"/>
               </w:rPr>
-              <w:t>Iphone</w:t>
-            </w:r>
-            <w:proofErr w:type="spellEnd"/>
-            <w:r>
-              <w:rPr>
-                <w:rFonts w:ascii="Arial" w:hAnsi="Arial" w:cs="Arial"/>
-                <w:noProof w:val="0"/>
-              </w:rPr>
-              <w:t xml:space="preserve"> OS 2</w:t>
+              <w:t>Iphone OS 2</w:t>
             </w:r>
           </w:p>
         </w:tc>
@@ -9324,21 +8108,12 @@
                 <w:noProof w:val="0"/>
               </w:rPr>
             </w:pPr>
-            <w:proofErr w:type="spellStart"/>
             <w:r>
               <w:rPr>
                 <w:rFonts w:ascii="Arial" w:hAnsi="Arial" w:cs="Arial"/>
                 <w:noProof w:val="0"/>
               </w:rPr>
-              <w:t>Iphone</w:t>
-            </w:r>
-            <w:proofErr w:type="spellEnd"/>
-            <w:r>
-              <w:rPr>
-                <w:rFonts w:ascii="Arial" w:hAnsi="Arial" w:cs="Arial"/>
-                <w:noProof w:val="0"/>
-              </w:rPr>
-              <w:t xml:space="preserve"> OS 3</w:t>
+              <w:t>Iphone OS 3</w:t>
             </w:r>
           </w:p>
         </w:tc>
@@ -9724,17 +8499,8 @@
           <w:rFonts w:ascii="Arial" w:hAnsi="Arial" w:cs="Arial"/>
           <w:noProof w:val="0"/>
         </w:rPr>
-        <w:t xml:space="preserve">2.1.2 </w:t>
-      </w:r>
-      <w:proofErr w:type="spellStart"/>
-      <w:r>
-        <w:rPr>
-          <w:rFonts w:ascii="Arial" w:hAnsi="Arial" w:cs="Arial"/>
-          <w:noProof w:val="0"/>
-        </w:rPr>
-        <w:t>Android</w:t>
-      </w:r>
-      <w:proofErr w:type="spellEnd"/>
+        <w:t>2.1.2 Android</w:t>
+      </w:r>
     </w:p>
     <w:p>
       <w:pPr>
@@ -9751,23 +8517,7 @@
           <w:noProof w:val="0"/>
         </w:rPr>
         <w:tab/>
-        <w:t xml:space="preserve">Em 2005, a Google comprou a empresa </w:t>
-      </w:r>
-      <w:proofErr w:type="spellStart"/>
-      <w:r>
-        <w:rPr>
-          <w:rFonts w:ascii="Arial" w:hAnsi="Arial" w:cs="Arial"/>
-          <w:noProof w:val="0"/>
-        </w:rPr>
-        <w:t>Android</w:t>
-      </w:r>
-      <w:proofErr w:type="spellEnd"/>
-      <w:r>
-        <w:rPr>
-          <w:rFonts w:ascii="Arial" w:hAnsi="Arial" w:cs="Arial"/>
-          <w:noProof w:val="0"/>
-        </w:rPr>
-        <w:t xml:space="preserve"> Inc.</w:t>
+        <w:t>Em 2005, a Google comprou a empresa Android Inc.</w:t>
       </w:r>
       <w:r>
         <w:rPr>
@@ -9809,23 +8559,7 @@
           <w:rFonts w:ascii="Arial" w:hAnsi="Arial" w:cs="Arial"/>
           <w:noProof w:val="0"/>
         </w:rPr>
-        <w:t xml:space="preserve">m 2007 foi lançado o sistema operacional </w:t>
-      </w:r>
-      <w:proofErr w:type="spellStart"/>
-      <w:r>
-        <w:rPr>
-          <w:rFonts w:ascii="Arial" w:hAnsi="Arial" w:cs="Arial"/>
-          <w:noProof w:val="0"/>
-        </w:rPr>
-        <w:t>Android</w:t>
-      </w:r>
-      <w:proofErr w:type="spellEnd"/>
-      <w:r>
-        <w:rPr>
-          <w:rFonts w:ascii="Arial" w:hAnsi="Arial" w:cs="Arial"/>
-          <w:noProof w:val="0"/>
-        </w:rPr>
-        <w:t xml:space="preserve">, que se popularizou graças a </w:t>
+        <w:t xml:space="preserve">m 2007 foi lançado o sistema operacional Android, que se popularizou graças a </w:t>
       </w:r>
       <w:r>
         <w:rPr>
@@ -9867,30 +8601,14 @@
           <w:rFonts w:ascii="Arial" w:hAnsi="Arial" w:cs="Arial"/>
           <w:noProof w:val="0"/>
         </w:rPr>
-        <w:t xml:space="preserve">ssa tecnologia e isso tornou o </w:t>
-      </w:r>
-      <w:proofErr w:type="spellStart"/>
-      <w:r>
-        <w:rPr>
-          <w:rFonts w:ascii="Arial" w:hAnsi="Arial" w:cs="Arial"/>
-          <w:noProof w:val="0"/>
-        </w:rPr>
-        <w:t>A</w:t>
-      </w:r>
-      <w:r>
-        <w:rPr>
-          <w:rFonts w:ascii="Arial" w:hAnsi="Arial" w:cs="Arial"/>
-          <w:noProof w:val="0"/>
-        </w:rPr>
-        <w:t>ndroid</w:t>
-      </w:r>
-      <w:proofErr w:type="spellEnd"/>
-      <w:r>
-        <w:rPr>
-          <w:rFonts w:ascii="Arial" w:hAnsi="Arial" w:cs="Arial"/>
-          <w:noProof w:val="0"/>
-        </w:rPr>
-        <w:t xml:space="preserve"> segun</w:t>
+        <w:t>ssa tecnologia e isso tornou o A</w:t>
+      </w:r>
+      <w:r>
+        <w:rPr>
+          <w:rFonts w:ascii="Arial" w:hAnsi="Arial" w:cs="Arial"/>
+          <w:noProof w:val="0"/>
+        </w:rPr>
+        <w:t>ndroid segun</w:t>
       </w:r>
       <w:r>
         <w:rPr>
@@ -9911,30 +8629,14 @@
           <w:rFonts w:ascii="Arial" w:hAnsi="Arial" w:cs="Arial"/>
           <w:noProof w:val="0"/>
         </w:rPr>
-        <w:t xml:space="preserve"> Hoje o </w:t>
-      </w:r>
-      <w:proofErr w:type="spellStart"/>
-      <w:r>
-        <w:rPr>
-          <w:rFonts w:ascii="Arial" w:hAnsi="Arial" w:cs="Arial"/>
-          <w:noProof w:val="0"/>
-        </w:rPr>
-        <w:t>A</w:t>
-      </w:r>
-      <w:r>
-        <w:rPr>
-          <w:rFonts w:ascii="Arial" w:hAnsi="Arial" w:cs="Arial"/>
-          <w:noProof w:val="0"/>
-        </w:rPr>
-        <w:t>ndroid</w:t>
-      </w:r>
-      <w:proofErr w:type="spellEnd"/>
-      <w:r>
-        <w:rPr>
-          <w:rFonts w:ascii="Arial" w:hAnsi="Arial" w:cs="Arial"/>
-          <w:noProof w:val="0"/>
-        </w:rPr>
-        <w:t xml:space="preserve"> não se encontra somente em smartphones, ele também pode ser encontrado em tablet</w:t>
+        <w:t xml:space="preserve"> Hoje o A</w:t>
+      </w:r>
+      <w:r>
+        <w:rPr>
+          <w:rFonts w:ascii="Arial" w:hAnsi="Arial" w:cs="Arial"/>
+          <w:noProof w:val="0"/>
+        </w:rPr>
+        <w:t>ndroid não se encontra somente em smartphones, ele também pode ser encontrado em tablet</w:t>
       </w:r>
       <w:r>
         <w:rPr>
@@ -9966,23 +8668,7 @@
           <w:noProof w:val="0"/>
         </w:rPr>
         <w:tab/>
-        <w:t xml:space="preserve">O </w:t>
-      </w:r>
-      <w:proofErr w:type="spellStart"/>
-      <w:r>
-        <w:rPr>
-          <w:rFonts w:ascii="Arial" w:hAnsi="Arial" w:cs="Arial"/>
-          <w:noProof w:val="0"/>
-        </w:rPr>
-        <w:t>Android</w:t>
-      </w:r>
-      <w:proofErr w:type="spellEnd"/>
-      <w:r>
-        <w:rPr>
-          <w:rFonts w:ascii="Arial" w:hAnsi="Arial" w:cs="Arial"/>
-          <w:noProof w:val="0"/>
-        </w:rPr>
-        <w:t xml:space="preserve"> entrou no mercado para ser comercializado em 22 de outubro de 2008, sendo utilizado pelo aparelho HTC Magic ou G1. Desde de o momento do seu lançamento comercial, essa plataform</w:t>
+        <w:t>O Android entrou no mercado para ser comercializado em 22 de outubro de 2008, sendo utilizado pelo aparelho HTC Magic ou G1. Desde de o momento do seu lançamento comercial, essa plataform</w:t>
       </w:r>
       <w:r>
         <w:rPr>
@@ -10003,23 +8689,7 @@
           <w:rFonts w:ascii="Arial" w:hAnsi="Arial" w:cs="Arial"/>
           <w:noProof w:val="0"/>
         </w:rPr>
-        <w:t xml:space="preserve"> Hoje grandes companhias como Samsung e Motorola usam o </w:t>
-      </w:r>
-      <w:proofErr w:type="spellStart"/>
-      <w:r>
-        <w:rPr>
-          <w:rFonts w:ascii="Arial" w:hAnsi="Arial" w:cs="Arial"/>
-          <w:noProof w:val="0"/>
-        </w:rPr>
-        <w:t>Android</w:t>
-      </w:r>
-      <w:proofErr w:type="spellEnd"/>
-      <w:r>
-        <w:rPr>
-          <w:rFonts w:ascii="Arial" w:hAnsi="Arial" w:cs="Arial"/>
-          <w:noProof w:val="0"/>
-        </w:rPr>
-        <w:t xml:space="preserve"> como seu sistema operacional </w:t>
+        <w:t xml:space="preserve"> Hoje grandes companhias como Samsung e Motorola usam o Android como seu sistema operacional </w:t>
       </w:r>
       <w:r>
         <w:rPr>
@@ -10051,46 +8721,14 @@
           <w:noProof w:val="0"/>
         </w:rPr>
         <w:tab/>
-        <w:t xml:space="preserve">A estabilidade do </w:t>
-      </w:r>
-      <w:proofErr w:type="spellStart"/>
-      <w:r>
-        <w:rPr>
-          <w:rFonts w:ascii="Arial" w:hAnsi="Arial" w:cs="Arial"/>
-          <w:noProof w:val="0"/>
-        </w:rPr>
-        <w:t>Android</w:t>
-      </w:r>
-      <w:proofErr w:type="spellEnd"/>
-      <w:r>
-        <w:rPr>
-          <w:rFonts w:ascii="Arial" w:hAnsi="Arial" w:cs="Arial"/>
-          <w:noProof w:val="0"/>
-        </w:rPr>
-        <w:t xml:space="preserve"> é dada por cont</w:t>
-      </w:r>
-      <w:r>
-        <w:rPr>
-          <w:rFonts w:ascii="Arial" w:hAnsi="Arial" w:cs="Arial"/>
-          <w:noProof w:val="0"/>
-        </w:rPr>
-        <w:t xml:space="preserve">a do seu </w:t>
-      </w:r>
-      <w:proofErr w:type="spellStart"/>
-      <w:r>
-        <w:rPr>
-          <w:rFonts w:ascii="Arial" w:hAnsi="Arial" w:cs="Arial"/>
-          <w:noProof w:val="0"/>
-        </w:rPr>
-        <w:t>kernel</w:t>
-      </w:r>
-      <w:proofErr w:type="spellEnd"/>
-      <w:r>
-        <w:rPr>
-          <w:rFonts w:ascii="Arial" w:hAnsi="Arial" w:cs="Arial"/>
-          <w:noProof w:val="0"/>
-        </w:rPr>
-        <w:t xml:space="preserve"> ser o mesmo do L</w:t>
+        <w:t>A estabilidade do Android é dada por cont</w:t>
+      </w:r>
+      <w:r>
+        <w:rPr>
+          <w:rFonts w:ascii="Arial" w:hAnsi="Arial" w:cs="Arial"/>
+          <w:noProof w:val="0"/>
+        </w:rPr>
+        <w:t>a do seu kernel ser o mesmo do L</w:t>
       </w:r>
       <w:r>
         <w:rPr>
@@ -10111,46 +8749,14 @@
           <w:rFonts w:ascii="Arial" w:hAnsi="Arial" w:cs="Arial"/>
           <w:noProof w:val="0"/>
         </w:rPr>
-        <w:t xml:space="preserve">mória. Através do </w:t>
-      </w:r>
-      <w:proofErr w:type="spellStart"/>
-      <w:r>
-        <w:rPr>
-          <w:rFonts w:ascii="Arial" w:hAnsi="Arial" w:cs="Arial"/>
-          <w:noProof w:val="0"/>
-        </w:rPr>
-        <w:t>OpenGL</w:t>
-      </w:r>
-      <w:proofErr w:type="spellEnd"/>
-      <w:r>
-        <w:rPr>
-          <w:rFonts w:ascii="Arial" w:hAnsi="Arial" w:cs="Arial"/>
-          <w:noProof w:val="0"/>
-        </w:rPr>
-        <w:t xml:space="preserve"> ES, o </w:t>
-      </w:r>
-      <w:proofErr w:type="spellStart"/>
-      <w:r>
-        <w:rPr>
-          <w:rFonts w:ascii="Arial" w:hAnsi="Arial" w:cs="Arial"/>
-          <w:noProof w:val="0"/>
-        </w:rPr>
-        <w:t>A</w:t>
-      </w:r>
-      <w:r>
-        <w:rPr>
-          <w:rFonts w:ascii="Arial" w:hAnsi="Arial" w:cs="Arial"/>
-          <w:noProof w:val="0"/>
-        </w:rPr>
-        <w:t>ndroid</w:t>
-      </w:r>
-      <w:proofErr w:type="spellEnd"/>
-      <w:r>
-        <w:rPr>
-          <w:rFonts w:ascii="Arial" w:hAnsi="Arial" w:cs="Arial"/>
-          <w:noProof w:val="0"/>
-        </w:rPr>
-        <w:t xml:space="preserve"> é capaz de reproduzir excelentes </w:t>
+        <w:t>mória. Através do OpenGL ES, o A</w:t>
+      </w:r>
+      <w:r>
+        <w:rPr>
+          <w:rFonts w:ascii="Arial" w:hAnsi="Arial" w:cs="Arial"/>
+          <w:noProof w:val="0"/>
+        </w:rPr>
+        <w:t xml:space="preserve">ndroid é capaz de reproduzir excelentes </w:t>
       </w:r>
       <w:r>
         <w:rPr>
@@ -10211,23 +8817,7 @@
           <w:rFonts w:ascii="Arial" w:hAnsi="Arial" w:cs="Arial"/>
           <w:noProof w:val="0"/>
         </w:rPr>
-        <w:t xml:space="preserve">evereiro a Microsoft anunciou oficialmente o lançamento de sua nova plataforma mobile na Mobile World </w:t>
-      </w:r>
-      <w:proofErr w:type="spellStart"/>
-      <w:r>
-        <w:rPr>
-          <w:rFonts w:ascii="Arial" w:hAnsi="Arial" w:cs="Arial"/>
-          <w:noProof w:val="0"/>
-        </w:rPr>
-        <w:t>Congress</w:t>
-      </w:r>
-      <w:proofErr w:type="spellEnd"/>
-      <w:r>
-        <w:rPr>
-          <w:rFonts w:ascii="Arial" w:hAnsi="Arial" w:cs="Arial"/>
-          <w:noProof w:val="0"/>
-        </w:rPr>
-        <w:t xml:space="preserve"> 2010 na cidade de Barcelona na Espanha</w:t>
+        <w:t>evereiro a Microsoft anunciou oficialmente o lançamento de sua nova plataforma mobile na Mobile World Congress 2010 na cidade de Barcelona na Espanha</w:t>
       </w:r>
       <w:r>
         <w:rPr>
@@ -10241,71 +8831,7 @@
           <w:rFonts w:ascii="Arial" w:hAnsi="Arial" w:cs="Arial"/>
           <w:noProof w:val="0"/>
         </w:rPr>
-        <w:t xml:space="preserve">foi disponibilizado em 16 de setembro de 2010. O sistema operacional ganhou muita força a partir do momento que os presidentes executivos da Microsoft, Steve </w:t>
-      </w:r>
-      <w:proofErr w:type="spellStart"/>
-      <w:r>
-        <w:rPr>
-          <w:rFonts w:ascii="Arial" w:hAnsi="Arial" w:cs="Arial"/>
-          <w:noProof w:val="0"/>
-        </w:rPr>
-        <w:t>Balmer</w:t>
-      </w:r>
-      <w:proofErr w:type="spellEnd"/>
-      <w:r>
-        <w:rPr>
-          <w:rFonts w:ascii="Arial" w:hAnsi="Arial" w:cs="Arial"/>
-          <w:noProof w:val="0"/>
-        </w:rPr>
-        <w:t xml:space="preserve">, e da Nokia, Stephen </w:t>
-      </w:r>
-      <w:proofErr w:type="spellStart"/>
-      <w:r>
-        <w:rPr>
-          <w:rFonts w:ascii="Arial" w:hAnsi="Arial" w:cs="Arial"/>
-          <w:noProof w:val="0"/>
-        </w:rPr>
-        <w:t>Elop</w:t>
-      </w:r>
-      <w:proofErr w:type="spellEnd"/>
-      <w:r>
-        <w:rPr>
-          <w:rFonts w:ascii="Arial" w:hAnsi="Arial" w:cs="Arial"/>
-          <w:noProof w:val="0"/>
-        </w:rPr>
-        <w:t xml:space="preserve"> anunciaram a parceria entre as duas empresas entusiasmados por uma futura competição com o IOS e o </w:t>
-      </w:r>
-      <w:proofErr w:type="spellStart"/>
-      <w:r>
-        <w:rPr>
-          <w:rFonts w:ascii="Arial" w:hAnsi="Arial" w:cs="Arial"/>
-          <w:noProof w:val="0"/>
-        </w:rPr>
-        <w:t>Android</w:t>
-      </w:r>
-      <w:proofErr w:type="spellEnd"/>
-      <w:r>
-        <w:rPr>
-          <w:rFonts w:ascii="Arial" w:hAnsi="Arial" w:cs="Arial"/>
-          <w:noProof w:val="0"/>
-        </w:rPr>
-        <w:t xml:space="preserve">. Vários outros serviços da </w:t>
-      </w:r>
-      <w:proofErr w:type="spellStart"/>
-      <w:r>
-        <w:rPr>
-          <w:rFonts w:ascii="Arial" w:hAnsi="Arial" w:cs="Arial"/>
-          <w:noProof w:val="0"/>
-        </w:rPr>
-        <w:t>Microsft</w:t>
-      </w:r>
-      <w:proofErr w:type="spellEnd"/>
-      <w:r>
-        <w:rPr>
-          <w:rFonts w:ascii="Arial" w:hAnsi="Arial" w:cs="Arial"/>
-          <w:noProof w:val="0"/>
-        </w:rPr>
-        <w:t xml:space="preserve"> e da Nokia foram incorporado</w:t>
+        <w:t>foi disponibilizado em 16 de setembro de 2010. O sistema operacional ganhou muita força a partir do momento que os presidentes executivos da Microsoft, Steve Balmer, e da Nokia, Stephen Elop anunciaram a parceria entre as duas empresas entusiasmados por uma futura competição com o IOS e o Android. Vários outros serviços da Microsft e da Nokia foram incorporado</w:t>
       </w:r>
       <w:r>
         <w:rPr>
@@ -10347,55 +8873,7 @@
           <w:rFonts w:ascii="Arial" w:hAnsi="Arial" w:cs="Arial"/>
           <w:noProof w:val="0"/>
         </w:rPr>
-        <w:t xml:space="preserve">icrosoft e a junção do </w:t>
-      </w:r>
-      <w:proofErr w:type="spellStart"/>
-      <w:r>
-        <w:rPr>
-          <w:rFonts w:ascii="Arial" w:hAnsi="Arial" w:cs="Arial"/>
-          <w:noProof w:val="0"/>
-        </w:rPr>
-        <w:t>Ovi</w:t>
-      </w:r>
-      <w:proofErr w:type="spellEnd"/>
-      <w:r>
-        <w:rPr>
-          <w:rFonts w:ascii="Arial" w:hAnsi="Arial" w:cs="Arial"/>
-          <w:noProof w:val="0"/>
-        </w:rPr>
-        <w:t xml:space="preserve"> </w:t>
-      </w:r>
-      <w:proofErr w:type="spellStart"/>
-      <w:r>
-        <w:rPr>
-          <w:rFonts w:ascii="Arial" w:hAnsi="Arial" w:cs="Arial"/>
-          <w:noProof w:val="0"/>
-        </w:rPr>
-        <w:t>Maps</w:t>
-      </w:r>
-      <w:proofErr w:type="spellEnd"/>
-      <w:r>
-        <w:rPr>
-          <w:rFonts w:ascii="Arial" w:hAnsi="Arial" w:cs="Arial"/>
-          <w:noProof w:val="0"/>
-        </w:rPr>
-        <w:t xml:space="preserve"> e Bing </w:t>
-      </w:r>
-      <w:proofErr w:type="spellStart"/>
-      <w:r>
-        <w:rPr>
-          <w:rFonts w:ascii="Arial" w:hAnsi="Arial" w:cs="Arial"/>
-          <w:noProof w:val="0"/>
-        </w:rPr>
-        <w:t>Maps</w:t>
-      </w:r>
-      <w:proofErr w:type="spellEnd"/>
-      <w:r>
-        <w:rPr>
-          <w:rFonts w:ascii="Arial" w:hAnsi="Arial" w:cs="Arial"/>
-          <w:noProof w:val="0"/>
-        </w:rPr>
-        <w:t>. Os primei</w:t>
+        <w:t>icrosoft e a junção do Ovi Maps e Bing Maps. Os primei</w:t>
       </w:r>
       <w:r>
         <w:rPr>
@@ -10572,23 +9050,7 @@
           <w:rFonts w:ascii="Arial" w:hAnsi="Arial" w:cs="Arial"/>
           <w:noProof w:val="0"/>
         </w:rPr>
-        <w:t>Pertencente a RIM (</w:t>
-      </w:r>
-      <w:proofErr w:type="spellStart"/>
-      <w:r>
-        <w:rPr>
-          <w:rFonts w:ascii="Arial" w:hAnsi="Arial" w:cs="Arial"/>
-          <w:noProof w:val="0"/>
-        </w:rPr>
-        <w:t>Research</w:t>
-      </w:r>
-      <w:proofErr w:type="spellEnd"/>
-      <w:r>
-        <w:rPr>
-          <w:rFonts w:ascii="Arial" w:hAnsi="Arial" w:cs="Arial"/>
-          <w:noProof w:val="0"/>
-        </w:rPr>
-        <w:t xml:space="preserve"> in Motion), o sistema operacional BlackBerry foi uma das primeiras plataformas mobile e também uma das </w:t>
+        <w:t xml:space="preserve">Pertencente a RIM (Research in Motion), o sistema operacional BlackBerry foi uma das primeiras plataformas mobile e também uma das </w:t>
       </w:r>
       <w:r>
         <w:rPr>
@@ -10637,23 +9099,7 @@
           <w:rFonts w:ascii="Arial" w:hAnsi="Arial" w:cs="Arial"/>
           <w:noProof w:val="0"/>
         </w:rPr>
-        <w:t xml:space="preserve"> mais forte é o seu teclado QWERT que tem como o foco facilitar a utilização dos serviços de </w:t>
-      </w:r>
-      <w:proofErr w:type="spellStart"/>
-      <w:r>
-        <w:rPr>
-          <w:rFonts w:ascii="Arial" w:hAnsi="Arial" w:cs="Arial"/>
-          <w:noProof w:val="0"/>
-        </w:rPr>
-        <w:t>email</w:t>
-      </w:r>
-      <w:proofErr w:type="spellEnd"/>
-      <w:r>
-        <w:rPr>
-          <w:rFonts w:ascii="Arial" w:hAnsi="Arial" w:cs="Arial"/>
-          <w:noProof w:val="0"/>
-        </w:rPr>
-        <w:t>, internet e mensagens de texto. Com isso a BlackBerry conquistou o mercado corporativo, se tornando o dispositivo móvel preferido entre as grandes companhias e seus executivos.</w:t>
+        <w:t xml:space="preserve"> mais forte é o seu teclado QWERT que tem como o foco facilitar a utilização dos serviços de email, internet e mensagens de texto. Com isso a BlackBerry conquistou o mercado corporativo, se tornando o dispositivo móvel preferido entre as grandes companhias e seus executivos.</w:t>
       </w:r>
     </w:p>
     <w:p>
@@ -10762,23 +9208,7 @@
           <w:rFonts w:ascii="Arial" w:hAnsi="Arial" w:cs="Arial"/>
           <w:noProof w:val="0"/>
         </w:rPr>
-        <w:t xml:space="preserve"> o sistema operacional consumir ainda mais e em alto nível seu hardware já que um foi desenvolvido em função do outro, o que em outras plataformas é um ponto fraco porque um sistema operacional como o </w:t>
-      </w:r>
-      <w:proofErr w:type="spellStart"/>
-      <w:r>
-        <w:rPr>
-          <w:rFonts w:ascii="Arial" w:hAnsi="Arial" w:cs="Arial"/>
-          <w:noProof w:val="0"/>
-        </w:rPr>
-        <w:t>Android</w:t>
-      </w:r>
-      <w:proofErr w:type="spellEnd"/>
-      <w:r>
-        <w:rPr>
-          <w:rFonts w:ascii="Arial" w:hAnsi="Arial" w:cs="Arial"/>
-          <w:noProof w:val="0"/>
-        </w:rPr>
-        <w:t xml:space="preserve"> deve se comportar em plataformas que são desconhecidas e ainda sim tentar manter uma boa </w:t>
+        <w:t xml:space="preserve"> o sistema operacional consumir ainda mais e em alto nível seu hardware já que um foi desenvolvido em função do outro, o que em outras plataformas é um ponto fraco porque um sistema operacional como o Android deve se comportar em plataformas que são desconhecidas e ainda sim tentar manter uma boa </w:t>
       </w:r>
       <w:r>
         <w:rPr>
@@ -11129,55 +9559,7 @@
           <w:rFonts w:ascii="Arial" w:hAnsi="Arial" w:cs="Arial"/>
           <w:noProof w:val="0"/>
         </w:rPr>
-        <w:t xml:space="preserve"> de algum dispositivo conectado a internet e na maioria das vezes utilizando um browser é capaz de fazer requisições HTTP (</w:t>
-      </w:r>
-      <w:proofErr w:type="spellStart"/>
-      <w:r>
-        <w:rPr>
-          <w:rFonts w:ascii="Arial" w:hAnsi="Arial" w:cs="Arial"/>
-          <w:noProof w:val="0"/>
-        </w:rPr>
-        <w:t>HyperText</w:t>
-      </w:r>
-      <w:proofErr w:type="spellEnd"/>
-      <w:r>
-        <w:rPr>
-          <w:rFonts w:ascii="Arial" w:hAnsi="Arial" w:cs="Arial"/>
-          <w:noProof w:val="0"/>
-        </w:rPr>
-        <w:t xml:space="preserve"> </w:t>
-      </w:r>
-      <w:proofErr w:type="spellStart"/>
-      <w:r>
-        <w:rPr>
-          <w:rFonts w:ascii="Arial" w:hAnsi="Arial" w:cs="Arial"/>
-          <w:noProof w:val="0"/>
-        </w:rPr>
-        <w:t>Transfer</w:t>
-      </w:r>
-      <w:proofErr w:type="spellEnd"/>
-      <w:r>
-        <w:rPr>
-          <w:rFonts w:ascii="Arial" w:hAnsi="Arial" w:cs="Arial"/>
-          <w:noProof w:val="0"/>
-        </w:rPr>
-        <w:t xml:space="preserve"> </w:t>
-      </w:r>
-      <w:proofErr w:type="spellStart"/>
-      <w:r>
-        <w:rPr>
-          <w:rFonts w:ascii="Arial" w:hAnsi="Arial" w:cs="Arial"/>
-          <w:noProof w:val="0"/>
-        </w:rPr>
-        <w:t>Protocol</w:t>
-      </w:r>
-      <w:proofErr w:type="spellEnd"/>
-      <w:r>
-        <w:rPr>
-          <w:rFonts w:ascii="Arial" w:hAnsi="Arial" w:cs="Arial"/>
-          <w:noProof w:val="0"/>
-        </w:rPr>
-        <w:t xml:space="preserve">). A infraestrutura que </w:t>
+        <w:t xml:space="preserve"> de algum dispositivo conectado a internet e na maioria das vezes utilizando um browser é capaz de fazer requisições HTTP (HyperText Transfer Protocol). A infraestrutura que </w:t>
       </w:r>
       <w:r>
         <w:rPr>
@@ -11237,39 +9619,7 @@
           <w:rFonts w:ascii="Arial" w:hAnsi="Arial" w:cs="Arial"/>
           <w:noProof w:val="0"/>
         </w:rPr>
-        <w:t>, variando do gosto do desenvolvedor e da necessidade a ser cumprida. Basicamente podemos dividir em duas categorias, server-</w:t>
-      </w:r>
-      <w:proofErr w:type="spellStart"/>
-      <w:r>
-        <w:rPr>
-          <w:rFonts w:ascii="Arial" w:hAnsi="Arial" w:cs="Arial"/>
-          <w:noProof w:val="0"/>
-        </w:rPr>
-        <w:t>side</w:t>
-      </w:r>
-      <w:proofErr w:type="spellEnd"/>
-      <w:r>
-        <w:rPr>
-          <w:rFonts w:ascii="Arial" w:hAnsi="Arial" w:cs="Arial"/>
-          <w:noProof w:val="0"/>
-        </w:rPr>
-        <w:t xml:space="preserve"> e </w:t>
-      </w:r>
-      <w:proofErr w:type="spellStart"/>
-      <w:r>
-        <w:rPr>
-          <w:rFonts w:ascii="Arial" w:hAnsi="Arial" w:cs="Arial"/>
-          <w:noProof w:val="0"/>
-        </w:rPr>
-        <w:t>client-side</w:t>
-      </w:r>
-      <w:proofErr w:type="spellEnd"/>
-      <w:r>
-        <w:rPr>
-          <w:rFonts w:ascii="Arial" w:hAnsi="Arial" w:cs="Arial"/>
-          <w:noProof w:val="0"/>
-        </w:rPr>
-        <w:t>.</w:t>
+        <w:t>, variando do gosto do desenvolvedor e da necessidade a ser cumprida. Basicamente podemos dividir em duas categorias, server-side e client-side.</w:t>
       </w:r>
     </w:p>
     <w:p>
@@ -11287,23 +9637,7 @@
           <w:rFonts w:ascii="Arial" w:hAnsi="Arial" w:cs="Arial"/>
           <w:noProof w:val="0"/>
         </w:rPr>
-        <w:t>Server-</w:t>
-      </w:r>
-      <w:proofErr w:type="spellStart"/>
-      <w:r>
-        <w:rPr>
-          <w:rFonts w:ascii="Arial" w:hAnsi="Arial" w:cs="Arial"/>
-          <w:noProof w:val="0"/>
-        </w:rPr>
-        <w:t>side</w:t>
-      </w:r>
-      <w:proofErr w:type="spellEnd"/>
-      <w:r>
-        <w:rPr>
-          <w:rFonts w:ascii="Arial" w:hAnsi="Arial" w:cs="Arial"/>
-          <w:noProof w:val="0"/>
-        </w:rPr>
-        <w:t xml:space="preserve"> como o nome traduzido para o português já diz, é responsável pelo o lado do servidor. Essas linguagens geralmente não </w:t>
+        <w:t xml:space="preserve">Server-side como o nome traduzido para o português já diz, é responsável pelo o lado do servidor. Essas linguagens geralmente não </w:t>
       </w:r>
       <w:r>
         <w:rPr>
@@ -11335,23 +9669,7 @@
           <w:rFonts w:ascii="Arial" w:hAnsi="Arial" w:cs="Arial"/>
           <w:noProof w:val="0"/>
         </w:rPr>
-        <w:t xml:space="preserve">A </w:t>
-      </w:r>
-      <w:proofErr w:type="spellStart"/>
-      <w:r>
-        <w:rPr>
-          <w:rFonts w:ascii="Arial" w:hAnsi="Arial" w:cs="Arial"/>
-          <w:noProof w:val="0"/>
-        </w:rPr>
-        <w:t>client-side</w:t>
-      </w:r>
-      <w:proofErr w:type="spellEnd"/>
-      <w:r>
-        <w:rPr>
-          <w:rFonts w:ascii="Arial" w:hAnsi="Arial" w:cs="Arial"/>
-          <w:noProof w:val="0"/>
-        </w:rPr>
-        <w:t xml:space="preserve"> já é responsável por enviar requisições e também organizar a resposta </w:t>
+        <w:t xml:space="preserve">A client-side já é responsável por enviar requisições e também organizar a resposta </w:t>
       </w:r>
       <w:r>
         <w:rPr>
@@ -11379,23 +9697,7 @@
           <w:rFonts w:ascii="Arial" w:hAnsi="Arial" w:cs="Arial"/>
           <w:noProof w:val="0"/>
         </w:rPr>
-        <w:t xml:space="preserve"> por facilitar a usabilidade por parte do usuário final através da UI (</w:t>
-      </w:r>
-      <w:proofErr w:type="spellStart"/>
-      <w:r>
-        <w:rPr>
-          <w:rFonts w:ascii="Arial" w:hAnsi="Arial" w:cs="Arial"/>
-          <w:noProof w:val="0"/>
-        </w:rPr>
-        <w:t>User</w:t>
-      </w:r>
-      <w:proofErr w:type="spellEnd"/>
-      <w:r>
-        <w:rPr>
-          <w:rFonts w:ascii="Arial" w:hAnsi="Arial" w:cs="Arial"/>
-          <w:noProof w:val="0"/>
-        </w:rPr>
-        <w:t xml:space="preserve"> Interface). </w:t>
+        <w:t xml:space="preserve"> por facilitar a usabilidade por parte do usuário final através da UI (User Interface). </w:t>
       </w:r>
     </w:p>
     <w:p>
@@ -11462,15 +9764,7 @@
           <w:rFonts w:ascii="Arial" w:hAnsi="Arial" w:cs="Arial"/>
           <w:noProof w:val="0"/>
         </w:rPr>
-        <w:t xml:space="preserve"> CSS para estilizar e as vezes </w:t>
-      </w:r>
-      <w:proofErr w:type="spellStart"/>
-      <w:r>
-        <w:rPr>
-          <w:rFonts w:ascii="Arial" w:hAnsi="Arial" w:cs="Arial"/>
-          <w:noProof w:val="0"/>
-        </w:rPr>
-        <w:t>J</w:t>
+        <w:t xml:space="preserve"> CSS para estilizar e as vezes J</w:t>
       </w:r>
       <w:r>
         <w:rPr>
@@ -11484,15 +9778,7 @@
           <w:rFonts w:ascii="Arial" w:hAnsi="Arial" w:cs="Arial"/>
           <w:noProof w:val="0"/>
         </w:rPr>
-        <w:t>ript</w:t>
-      </w:r>
-      <w:proofErr w:type="spellEnd"/>
-      <w:r>
-        <w:rPr>
-          <w:rFonts w:ascii="Arial" w:hAnsi="Arial" w:cs="Arial"/>
-          <w:noProof w:val="0"/>
-        </w:rPr>
-        <w:t xml:space="preserve"> para melhor interação que</w:t>
+        <w:t>ript para melhor interação que</w:t>
       </w:r>
       <w:r>
         <w:rPr>
@@ -11520,23 +9806,7 @@
           <w:rFonts w:ascii="Arial" w:hAnsi="Arial" w:cs="Arial"/>
           <w:noProof w:val="0"/>
         </w:rPr>
-        <w:t>ito de UX (</w:t>
-      </w:r>
-      <w:proofErr w:type="spellStart"/>
-      <w:r>
-        <w:rPr>
-          <w:rFonts w:ascii="Arial" w:hAnsi="Arial" w:cs="Arial"/>
-          <w:noProof w:val="0"/>
-        </w:rPr>
-        <w:t>User</w:t>
-      </w:r>
-      <w:proofErr w:type="spellEnd"/>
-      <w:r>
-        <w:rPr>
-          <w:rFonts w:ascii="Arial" w:hAnsi="Arial" w:cs="Arial"/>
-          <w:noProof w:val="0"/>
-        </w:rPr>
-        <w:t xml:space="preserve"> Experience), onde se</w:t>
+        <w:t>ito de UX (User Experience), onde se</w:t>
       </w:r>
       <w:r>
         <w:rPr>
@@ -11741,30 +10011,14 @@
           <w:rFonts w:ascii="Arial" w:hAnsi="Arial" w:cs="Arial"/>
           <w:noProof w:val="0"/>
         </w:rPr>
-        <w:t xml:space="preserve">s em HTML são compostas por </w:t>
-      </w:r>
-      <w:proofErr w:type="spellStart"/>
-      <w:r>
-        <w:rPr>
-          <w:rFonts w:ascii="Arial" w:hAnsi="Arial" w:cs="Arial"/>
-          <w:noProof w:val="0"/>
-        </w:rPr>
-        <w:t>t</w:t>
-      </w:r>
-      <w:r>
-        <w:rPr>
-          <w:rFonts w:ascii="Arial" w:hAnsi="Arial" w:cs="Arial"/>
-          <w:noProof w:val="0"/>
-        </w:rPr>
-        <w:t>ags</w:t>
-      </w:r>
-      <w:proofErr w:type="spellEnd"/>
-      <w:r>
-        <w:rPr>
-          <w:rFonts w:ascii="Arial" w:hAnsi="Arial" w:cs="Arial"/>
-          <w:noProof w:val="0"/>
-        </w:rPr>
-        <w:t xml:space="preserve"> (etiquetas), </w:t>
+        <w:t>s em HTML são compostas por t</w:t>
+      </w:r>
+      <w:r>
+        <w:rPr>
+          <w:rFonts w:ascii="Arial" w:hAnsi="Arial" w:cs="Arial"/>
+          <w:noProof w:val="0"/>
+        </w:rPr>
+        <w:t xml:space="preserve">ags (etiquetas), </w:t>
       </w:r>
       <w:r>
         <w:rPr>
@@ -11785,30 +10039,14 @@
           <w:rFonts w:ascii="Arial" w:hAnsi="Arial" w:cs="Arial"/>
           <w:noProof w:val="0"/>
         </w:rPr>
-        <w:t xml:space="preserve">estruturar os conteúdos. Essas </w:t>
-      </w:r>
-      <w:proofErr w:type="spellStart"/>
-      <w:r>
-        <w:rPr>
-          <w:rFonts w:ascii="Arial" w:hAnsi="Arial" w:cs="Arial"/>
-          <w:noProof w:val="0"/>
-        </w:rPr>
-        <w:t>t</w:t>
-      </w:r>
-      <w:r>
-        <w:rPr>
-          <w:rFonts w:ascii="Arial" w:hAnsi="Arial" w:cs="Arial"/>
-          <w:noProof w:val="0"/>
-        </w:rPr>
-        <w:t>ags</w:t>
-      </w:r>
-      <w:proofErr w:type="spellEnd"/>
-      <w:r>
-        <w:rPr>
-          <w:rFonts w:ascii="Arial" w:hAnsi="Arial" w:cs="Arial"/>
-          <w:noProof w:val="0"/>
-        </w:rPr>
-        <w:t xml:space="preserve"> podem ser reconhecidas por estarem entre os </w:t>
+        <w:t>estruturar os conteúdos. Essas t</w:t>
+      </w:r>
+      <w:r>
+        <w:rPr>
+          <w:rFonts w:ascii="Arial" w:hAnsi="Arial" w:cs="Arial"/>
+          <w:noProof w:val="0"/>
+        </w:rPr>
+        <w:t xml:space="preserve">ags podem ser reconhecidas por estarem entre os </w:t>
       </w:r>
       <w:r>
         <w:rPr>
@@ -11829,23 +10067,7 @@
           <w:rFonts w:ascii="Arial" w:hAnsi="Arial" w:cs="Arial"/>
           <w:noProof w:val="0"/>
         </w:rPr>
-        <w:t>ulares (&lt;</w:t>
-      </w:r>
-      <w:proofErr w:type="spellStart"/>
-      <w:r>
-        <w:rPr>
-          <w:rFonts w:ascii="Arial" w:hAnsi="Arial" w:cs="Arial"/>
-          <w:noProof w:val="0"/>
-        </w:rPr>
-        <w:t>tag</w:t>
-      </w:r>
-      <w:proofErr w:type="spellEnd"/>
-      <w:r>
-        <w:rPr>
-          <w:rFonts w:ascii="Arial" w:hAnsi="Arial" w:cs="Arial"/>
-          <w:noProof w:val="0"/>
-        </w:rPr>
-        <w:t xml:space="preserve">&gt;). Por permitirem a </w:t>
+        <w:t xml:space="preserve">ulares (&lt;tag&gt;). Por permitirem a </w:t>
       </w:r>
       <w:r>
         <w:rPr>
@@ -11873,23 +10095,7 @@
           <w:rFonts w:ascii="Arial" w:hAnsi="Arial" w:cs="Arial"/>
           <w:noProof w:val="0"/>
         </w:rPr>
-        <w:t xml:space="preserve"> na página, cada </w:t>
-      </w:r>
-      <w:proofErr w:type="spellStart"/>
-      <w:r>
-        <w:rPr>
-          <w:rFonts w:ascii="Arial" w:hAnsi="Arial" w:cs="Arial"/>
-          <w:noProof w:val="0"/>
-        </w:rPr>
-        <w:t>tag</w:t>
-      </w:r>
-      <w:proofErr w:type="spellEnd"/>
-      <w:r>
-        <w:rPr>
-          <w:rFonts w:ascii="Arial" w:hAnsi="Arial" w:cs="Arial"/>
-          <w:noProof w:val="0"/>
-        </w:rPr>
-        <w:t xml:space="preserve"> tem uma funcionalidade </w:t>
+        <w:t xml:space="preserve"> na página, cada tag tem uma funcionalidade </w:t>
       </w:r>
       <w:r>
         <w:rPr>
@@ -12114,87 +10320,15 @@
           <w:b/>
           <w:noProof w:val="0"/>
         </w:rPr>
-        <w:t>&lt;</w:t>
-      </w:r>
-      <w:proofErr w:type="spellStart"/>
-      <w:r>
-        <w:rPr>
-          <w:rFonts w:ascii="Arial" w:hAnsi="Arial" w:cs="Arial"/>
-          <w:b/>
-          <w:noProof w:val="0"/>
-        </w:rPr>
-        <w:t>html</w:t>
-      </w:r>
-      <w:proofErr w:type="spellEnd"/>
-      <w:r>
-        <w:rPr>
-          <w:rFonts w:ascii="Arial" w:hAnsi="Arial" w:cs="Arial"/>
-          <w:b/>
-          <w:noProof w:val="0"/>
-        </w:rPr>
-        <w:t xml:space="preserve"> </w:t>
-      </w:r>
-      <w:proofErr w:type="spellStart"/>
-      <w:r>
-        <w:rPr>
-          <w:rFonts w:ascii="Arial" w:hAnsi="Arial" w:cs="Arial"/>
-          <w:b/>
-          <w:noProof w:val="0"/>
-        </w:rPr>
-        <w:t>lang</w:t>
-      </w:r>
-      <w:proofErr w:type="spellEnd"/>
-      <w:r>
-        <w:rPr>
-          <w:rFonts w:ascii="Arial" w:hAnsi="Arial" w:cs="Arial"/>
-          <w:b/>
-          <w:noProof w:val="0"/>
-        </w:rPr>
-        <w:t>=”</w:t>
-      </w:r>
-      <w:proofErr w:type="spellStart"/>
-      <w:r>
-        <w:rPr>
-          <w:rFonts w:ascii="Arial" w:hAnsi="Arial" w:cs="Arial"/>
-          <w:b/>
-          <w:noProof w:val="0"/>
-        </w:rPr>
-        <w:t>pt-br</w:t>
-      </w:r>
-      <w:proofErr w:type="spellEnd"/>
-      <w:r>
-        <w:rPr>
-          <w:rFonts w:ascii="Arial" w:hAnsi="Arial" w:cs="Arial"/>
-          <w:b/>
-          <w:noProof w:val="0"/>
-        </w:rPr>
-        <w:t>”&gt;</w:t>
-      </w:r>
-      <w:r>
-        <w:rPr>
-          <w:rFonts w:ascii="Arial" w:hAnsi="Arial" w:cs="Arial"/>
-          <w:b/>
-          <w:noProof w:val="0"/>
-        </w:rPr>
-        <w:t>...&lt;/</w:t>
-      </w:r>
-      <w:proofErr w:type="spellStart"/>
-      <w:r>
-        <w:rPr>
-          <w:rFonts w:ascii="Arial" w:hAnsi="Arial" w:cs="Arial"/>
-          <w:b/>
-          <w:noProof w:val="0"/>
-        </w:rPr>
-        <w:t>html</w:t>
-      </w:r>
-      <w:proofErr w:type="spellEnd"/>
-      <w:r>
-        <w:rPr>
-          <w:rFonts w:ascii="Arial" w:hAnsi="Arial" w:cs="Arial"/>
-          <w:b/>
-          <w:noProof w:val="0"/>
-        </w:rPr>
-        <w:t>&gt;</w:t>
+        <w:t>&lt;html lang=”pt-br”&gt;</w:t>
+      </w:r>
+      <w:r>
+        <w:rPr>
+          <w:rFonts w:ascii="Arial" w:hAnsi="Arial" w:cs="Arial"/>
+          <w:b/>
+          <w:noProof w:val="0"/>
+        </w:rPr>
+        <w:t>...&lt;/html&gt;</w:t>
       </w:r>
       <w:r>
         <w:rPr>
@@ -12223,23 +10357,7 @@
           <w:rFonts w:ascii="Arial" w:hAnsi="Arial" w:cs="Arial"/>
           <w:noProof w:val="0"/>
         </w:rPr>
-        <w:t xml:space="preserve"> em HTML. Todo código referente a isso deve vir entre essa </w:t>
-      </w:r>
-      <w:proofErr w:type="spellStart"/>
-      <w:r>
-        <w:rPr>
-          <w:rFonts w:ascii="Arial" w:hAnsi="Arial" w:cs="Arial"/>
-          <w:noProof w:val="0"/>
-        </w:rPr>
-        <w:t>tag</w:t>
-      </w:r>
-      <w:proofErr w:type="spellEnd"/>
-      <w:r>
-        <w:rPr>
-          <w:rFonts w:ascii="Arial" w:hAnsi="Arial" w:cs="Arial"/>
-          <w:noProof w:val="0"/>
-        </w:rPr>
-        <w:t>.</w:t>
+        <w:t xml:space="preserve"> em HTML. Todo código referente a isso deve vir entre essa tag.</w:t>
       </w:r>
     </w:p>
     <w:p>
@@ -12262,66 +10380,14 @@
           <w:b/>
           <w:noProof w:val="0"/>
         </w:rPr>
-        <w:t>&lt;</w:t>
-      </w:r>
-      <w:proofErr w:type="spellStart"/>
-      <w:r>
-        <w:rPr>
-          <w:rFonts w:ascii="Arial" w:hAnsi="Arial" w:cs="Arial"/>
-          <w:b/>
-          <w:noProof w:val="0"/>
-        </w:rPr>
-        <w:t>head</w:t>
-      </w:r>
-      <w:proofErr w:type="spellEnd"/>
-      <w:r>
-        <w:rPr>
-          <w:rFonts w:ascii="Arial" w:hAnsi="Arial" w:cs="Arial"/>
-          <w:b/>
-          <w:noProof w:val="0"/>
-        </w:rPr>
-        <w:t>&gt;...&lt;/</w:t>
-      </w:r>
-      <w:proofErr w:type="spellStart"/>
-      <w:r>
-        <w:rPr>
-          <w:rFonts w:ascii="Arial" w:hAnsi="Arial" w:cs="Arial"/>
-          <w:b/>
-          <w:noProof w:val="0"/>
-        </w:rPr>
-        <w:t>head</w:t>
-      </w:r>
-      <w:proofErr w:type="spellEnd"/>
-      <w:r>
-        <w:rPr>
-          <w:rFonts w:ascii="Arial" w:hAnsi="Arial" w:cs="Arial"/>
-          <w:b/>
-          <w:noProof w:val="0"/>
-        </w:rPr>
-        <w:t>&gt; :</w:t>
-      </w:r>
-      <w:r>
-        <w:rPr>
-          <w:rFonts w:ascii="Arial" w:hAnsi="Arial" w:cs="Arial"/>
-          <w:noProof w:val="0"/>
-        </w:rPr>
-        <w:t xml:space="preserve"> Inicia a parte do cabeçalho do documento. Tudo entre essa </w:t>
-      </w:r>
-      <w:proofErr w:type="spellStart"/>
-      <w:r>
-        <w:rPr>
-          <w:rFonts w:ascii="Arial" w:hAnsi="Arial" w:cs="Arial"/>
-          <w:noProof w:val="0"/>
-        </w:rPr>
-        <w:t>tag</w:t>
-      </w:r>
-      <w:proofErr w:type="spellEnd"/>
-      <w:r>
-        <w:rPr>
-          <w:rFonts w:ascii="Arial" w:hAnsi="Arial" w:cs="Arial"/>
-          <w:noProof w:val="0"/>
-        </w:rPr>
-        <w:t xml:space="preserve"> é usado principalmente para ajudar os motores de busca do navegador e classificar sua página.</w:t>
+        <w:t>&lt;head&gt;...&lt;/head&gt; :</w:t>
+      </w:r>
+      <w:r>
+        <w:rPr>
+          <w:rFonts w:ascii="Arial" w:hAnsi="Arial" w:cs="Arial"/>
+          <w:noProof w:val="0"/>
+        </w:rPr>
+        <w:t xml:space="preserve"> Inicia a parte do cabeçalho do documento. Tudo entre essa tag é usado principalmente para ajudar os motores de busca do navegador e classificar sua página.</w:t>
       </w:r>
     </w:p>
     <w:p>
@@ -12344,43 +10410,7 @@
           <w:b/>
           <w:noProof w:val="0"/>
         </w:rPr>
-        <w:t>&lt;</w:t>
-      </w:r>
-      <w:proofErr w:type="spellStart"/>
-      <w:r>
-        <w:rPr>
-          <w:rFonts w:ascii="Arial" w:hAnsi="Arial" w:cs="Arial"/>
-          <w:b/>
-          <w:noProof w:val="0"/>
-        </w:rPr>
-        <w:t>title</w:t>
-      </w:r>
-      <w:proofErr w:type="spellEnd"/>
-      <w:r>
-        <w:rPr>
-          <w:rFonts w:ascii="Arial" w:hAnsi="Arial" w:cs="Arial"/>
-          <w:b/>
-          <w:noProof w:val="0"/>
-        </w:rPr>
-        <w:t>&gt;...&lt;/</w:t>
-      </w:r>
-      <w:proofErr w:type="spellStart"/>
-      <w:r>
-        <w:rPr>
-          <w:rFonts w:ascii="Arial" w:hAnsi="Arial" w:cs="Arial"/>
-          <w:b/>
-          <w:noProof w:val="0"/>
-        </w:rPr>
-        <w:t>title</w:t>
-      </w:r>
-      <w:proofErr w:type="spellEnd"/>
-      <w:r>
-        <w:rPr>
-          <w:rFonts w:ascii="Arial" w:hAnsi="Arial" w:cs="Arial"/>
-          <w:b/>
-          <w:noProof w:val="0"/>
-        </w:rPr>
-        <w:t xml:space="preserve">&gt; : </w:t>
+        <w:t xml:space="preserve">&lt;title&gt;...&lt;/title&gt; : </w:t>
       </w:r>
       <w:r>
         <w:rPr>
@@ -12394,23 +10424,7 @@
           <w:rFonts w:ascii="Arial" w:hAnsi="Arial" w:cs="Arial"/>
           <w:noProof w:val="0"/>
         </w:rPr>
-        <w:t xml:space="preserve">ntro dessa </w:t>
-      </w:r>
-      <w:proofErr w:type="spellStart"/>
-      <w:r>
-        <w:rPr>
-          <w:rFonts w:ascii="Arial" w:hAnsi="Arial" w:cs="Arial"/>
-          <w:noProof w:val="0"/>
-        </w:rPr>
-        <w:t>tag</w:t>
-      </w:r>
-      <w:proofErr w:type="spellEnd"/>
-      <w:r>
-        <w:rPr>
-          <w:rFonts w:ascii="Arial" w:hAnsi="Arial" w:cs="Arial"/>
-          <w:noProof w:val="0"/>
-        </w:rPr>
-        <w:t xml:space="preserve"> é exibido como título da pá</w:t>
+        <w:t>ntro dessa tag é exibido como título da pá</w:t>
       </w:r>
       <w:r>
         <w:rPr>
@@ -12475,23 +10489,7 @@
           <w:rFonts w:ascii="Arial" w:hAnsi="Arial" w:cs="Arial"/>
           <w:noProof w:val="0"/>
         </w:rPr>
-        <w:t xml:space="preserve">Esse tipo de </w:t>
-      </w:r>
-      <w:proofErr w:type="spellStart"/>
-      <w:r>
-        <w:rPr>
-          <w:rFonts w:ascii="Arial" w:hAnsi="Arial" w:cs="Arial"/>
-          <w:noProof w:val="0"/>
-        </w:rPr>
-        <w:t>tag</w:t>
-      </w:r>
-      <w:proofErr w:type="spellEnd"/>
-      <w:r>
-        <w:rPr>
-          <w:rFonts w:ascii="Arial" w:hAnsi="Arial" w:cs="Arial"/>
-          <w:noProof w:val="0"/>
-        </w:rPr>
-        <w:t xml:space="preserve"> da página informações especificamente para os motores de busca.</w:t>
+        <w:t>Esse tipo de tag da página informações especificamente para os motores de busca.</w:t>
       </w:r>
       <w:r>
         <w:rPr>
@@ -12522,66 +10520,14 @@
           <w:b/>
           <w:noProof w:val="0"/>
         </w:rPr>
-        <w:t>&lt;</w:t>
-      </w:r>
-      <w:proofErr w:type="spellStart"/>
-      <w:r>
-        <w:rPr>
-          <w:rFonts w:ascii="Arial" w:hAnsi="Arial" w:cs="Arial"/>
-          <w:b/>
-          <w:noProof w:val="0"/>
-        </w:rPr>
-        <w:t>body</w:t>
-      </w:r>
-      <w:proofErr w:type="spellEnd"/>
-      <w:r>
-        <w:rPr>
-          <w:rFonts w:ascii="Arial" w:hAnsi="Arial" w:cs="Arial"/>
-          <w:b/>
-          <w:noProof w:val="0"/>
-        </w:rPr>
-        <w:t>&gt;...&lt;/</w:t>
-      </w:r>
-      <w:proofErr w:type="spellStart"/>
-      <w:r>
-        <w:rPr>
-          <w:rFonts w:ascii="Arial" w:hAnsi="Arial" w:cs="Arial"/>
-          <w:b/>
-          <w:noProof w:val="0"/>
-        </w:rPr>
-        <w:t>body</w:t>
-      </w:r>
-      <w:proofErr w:type="spellEnd"/>
-      <w:r>
-        <w:rPr>
-          <w:rFonts w:ascii="Arial" w:hAnsi="Arial" w:cs="Arial"/>
-          <w:b/>
-          <w:noProof w:val="0"/>
-        </w:rPr>
-        <w:t xml:space="preserve">&gt; : </w:t>
-      </w:r>
-      <w:r>
-        <w:rPr>
-          <w:rFonts w:ascii="Arial" w:hAnsi="Arial" w:cs="Arial"/>
-          <w:noProof w:val="0"/>
-        </w:rPr>
-        <w:t xml:space="preserve">Tudo visível para o usuário vai dentro dessa </w:t>
-      </w:r>
-      <w:proofErr w:type="spellStart"/>
-      <w:r>
-        <w:rPr>
-          <w:rFonts w:ascii="Arial" w:hAnsi="Arial" w:cs="Arial"/>
-          <w:noProof w:val="0"/>
-        </w:rPr>
-        <w:t>tag</w:t>
-      </w:r>
-      <w:proofErr w:type="spellEnd"/>
-      <w:r>
-        <w:rPr>
-          <w:rFonts w:ascii="Arial" w:hAnsi="Arial" w:cs="Arial"/>
-          <w:noProof w:val="0"/>
-        </w:rPr>
-        <w:t>, é o corpo da página.</w:t>
+        <w:t xml:space="preserve">&lt;body&gt;...&lt;/body&gt; : </w:t>
+      </w:r>
+      <w:r>
+        <w:rPr>
+          <w:rFonts w:ascii="Arial" w:hAnsi="Arial" w:cs="Arial"/>
+          <w:noProof w:val="0"/>
+        </w:rPr>
+        <w:t>Tudo visível para o usuário vai dentro dessa tag, é o corpo da página.</w:t>
       </w:r>
     </w:p>
     <w:p>
@@ -12599,53 +10545,21 @@
           <w:rFonts w:ascii="Arial" w:hAnsi="Arial" w:cs="Arial"/>
           <w:noProof w:val="0"/>
         </w:rPr>
-        <w:t xml:space="preserve">Existem dezenas de </w:t>
-      </w:r>
-      <w:proofErr w:type="spellStart"/>
-      <w:r>
-        <w:rPr>
-          <w:rFonts w:ascii="Arial" w:hAnsi="Arial" w:cs="Arial"/>
-          <w:noProof w:val="0"/>
-        </w:rPr>
-        <w:t>tags</w:t>
-      </w:r>
-      <w:proofErr w:type="spellEnd"/>
-      <w:r>
-        <w:rPr>
-          <w:rFonts w:ascii="Arial" w:hAnsi="Arial" w:cs="Arial"/>
-          <w:noProof w:val="0"/>
-        </w:rPr>
-        <w:t xml:space="preserve"> do HTML e hoje </w:t>
-      </w:r>
-      <w:r>
-        <w:rPr>
-          <w:rFonts w:ascii="Arial" w:hAnsi="Arial" w:cs="Arial"/>
-          <w:noProof w:val="0"/>
-        </w:rPr>
-        <w:t xml:space="preserve">com algumas bibliotecas em </w:t>
-      </w:r>
-      <w:proofErr w:type="spellStart"/>
-      <w:r>
-        <w:rPr>
-          <w:rFonts w:ascii="Arial" w:hAnsi="Arial" w:cs="Arial"/>
-          <w:noProof w:val="0"/>
-        </w:rPr>
-        <w:t>Javas</w:t>
-      </w:r>
-      <w:r>
-        <w:rPr>
-          <w:rFonts w:ascii="Arial" w:hAnsi="Arial" w:cs="Arial"/>
-          <w:noProof w:val="0"/>
-        </w:rPr>
-        <w:t>cript</w:t>
-      </w:r>
-      <w:proofErr w:type="spellEnd"/>
-      <w:r>
-        <w:rPr>
-          <w:rFonts w:ascii="Arial" w:hAnsi="Arial" w:cs="Arial"/>
-          <w:noProof w:val="0"/>
-        </w:rPr>
-        <w:t xml:space="preserve"> e outras linguagens é </w:t>
+        <w:t xml:space="preserve">Existem dezenas de tags do HTML e hoje </w:t>
+      </w:r>
+      <w:r>
+        <w:rPr>
+          <w:rFonts w:ascii="Arial" w:hAnsi="Arial" w:cs="Arial"/>
+          <w:noProof w:val="0"/>
+        </w:rPr>
+        <w:t>com algumas bibliotecas em Javas</w:t>
+      </w:r>
+      <w:r>
+        <w:rPr>
+          <w:rFonts w:ascii="Arial" w:hAnsi="Arial" w:cs="Arial"/>
+          <w:noProof w:val="0"/>
+        </w:rPr>
+        <w:t xml:space="preserve">cript e outras linguagens é </w:t>
       </w:r>
       <w:r>
         <w:rPr>
@@ -12673,23 +10587,7 @@
           <w:rFonts w:ascii="Arial" w:hAnsi="Arial" w:cs="Arial"/>
           <w:noProof w:val="0"/>
         </w:rPr>
-        <w:t xml:space="preserve"> esse numero, criando </w:t>
-      </w:r>
-      <w:proofErr w:type="spellStart"/>
-      <w:r>
-        <w:rPr>
-          <w:rFonts w:ascii="Arial" w:hAnsi="Arial" w:cs="Arial"/>
-          <w:noProof w:val="0"/>
-        </w:rPr>
-        <w:t>tag</w:t>
-      </w:r>
-      <w:proofErr w:type="spellEnd"/>
-      <w:r>
-        <w:rPr>
-          <w:rFonts w:ascii="Arial" w:hAnsi="Arial" w:cs="Arial"/>
-          <w:noProof w:val="0"/>
-        </w:rPr>
-        <w:t xml:space="preserve"> </w:t>
+        <w:t xml:space="preserve"> esse numero, criando tag </w:t>
       </w:r>
       <w:r>
         <w:rPr>
@@ -12703,23 +10601,7 @@
           <w:rFonts w:ascii="Arial" w:hAnsi="Arial" w:cs="Arial"/>
           <w:noProof w:val="0"/>
         </w:rPr>
-        <w:t xml:space="preserve"> e customizadas pelo o desenvolvedor. Essas </w:t>
-      </w:r>
-      <w:proofErr w:type="spellStart"/>
-      <w:r>
-        <w:rPr>
-          <w:rFonts w:ascii="Arial" w:hAnsi="Arial" w:cs="Arial"/>
-          <w:noProof w:val="0"/>
-        </w:rPr>
-        <w:t>tag</w:t>
-      </w:r>
-      <w:proofErr w:type="spellEnd"/>
-      <w:r>
-        <w:rPr>
-          <w:rFonts w:ascii="Arial" w:hAnsi="Arial" w:cs="Arial"/>
-          <w:noProof w:val="0"/>
-        </w:rPr>
-        <w:t xml:space="preserve"> são interpretadas pela </w:t>
+        <w:t xml:space="preserve"> e customizadas pelo o desenvolvedor. Essas tag são interpretadas pela </w:t>
       </w:r>
       <w:r>
         <w:rPr>
@@ -12782,55 +10664,7 @@
           <w:noProof w:val="0"/>
         </w:rPr>
         <w:tab/>
-        <w:t>CSS (</w:t>
-      </w:r>
-      <w:proofErr w:type="spellStart"/>
-      <w:r>
-        <w:rPr>
-          <w:rFonts w:ascii="Arial" w:hAnsi="Arial" w:cs="Arial"/>
-          <w:noProof w:val="0"/>
-        </w:rPr>
-        <w:t>Cascading</w:t>
-      </w:r>
-      <w:proofErr w:type="spellEnd"/>
-      <w:r>
-        <w:rPr>
-          <w:rFonts w:ascii="Arial" w:hAnsi="Arial" w:cs="Arial"/>
-          <w:noProof w:val="0"/>
-        </w:rPr>
-        <w:t xml:space="preserve"> </w:t>
-      </w:r>
-      <w:proofErr w:type="spellStart"/>
-      <w:r>
-        <w:rPr>
-          <w:rFonts w:ascii="Arial" w:hAnsi="Arial" w:cs="Arial"/>
-          <w:noProof w:val="0"/>
-        </w:rPr>
-        <w:t>Style</w:t>
-      </w:r>
-      <w:proofErr w:type="spellEnd"/>
-      <w:r>
-        <w:rPr>
-          <w:rFonts w:ascii="Arial" w:hAnsi="Arial" w:cs="Arial"/>
-          <w:noProof w:val="0"/>
-        </w:rPr>
-        <w:t xml:space="preserve"> </w:t>
-      </w:r>
-      <w:proofErr w:type="spellStart"/>
-      <w:r>
-        <w:rPr>
-          <w:rFonts w:ascii="Arial" w:hAnsi="Arial" w:cs="Arial"/>
-          <w:noProof w:val="0"/>
-        </w:rPr>
-        <w:t>Sheets</w:t>
-      </w:r>
-      <w:proofErr w:type="spellEnd"/>
-      <w:r>
-        <w:rPr>
-          <w:rFonts w:ascii="Arial" w:hAnsi="Arial" w:cs="Arial"/>
-          <w:noProof w:val="0"/>
-        </w:rPr>
-        <w:t xml:space="preserve">) é uma linguagem de folha de estilo utilizada ara descrever a </w:t>
+        <w:t xml:space="preserve">CSS (Cascading Style Sheets) é uma linguagem de folha de estilo utilizada ara descrever a </w:t>
       </w:r>
       <w:r>
         <w:rPr>
@@ -12858,23 +10692,7 @@
           <w:rFonts w:ascii="Arial" w:hAnsi="Arial" w:cs="Arial"/>
           <w:noProof w:val="0"/>
         </w:rPr>
-        <w:t xml:space="preserve"> das vezes a utilização do CSS é para estilizar páginas em HTML, mas ele também pode ser utilizado para documentos em XML e outras linguagens de marcação. Com o HTML e </w:t>
-      </w:r>
-      <w:proofErr w:type="spellStart"/>
-      <w:r>
-        <w:rPr>
-          <w:rFonts w:ascii="Arial" w:hAnsi="Arial" w:cs="Arial"/>
-          <w:noProof w:val="0"/>
-        </w:rPr>
-        <w:t>Javascript</w:t>
-      </w:r>
-      <w:proofErr w:type="spellEnd"/>
-      <w:r>
-        <w:rPr>
-          <w:rFonts w:ascii="Arial" w:hAnsi="Arial" w:cs="Arial"/>
-          <w:noProof w:val="0"/>
-        </w:rPr>
-        <w:t xml:space="preserve">, CSS é uma tecnologia que se encontra na maioria dos sites na internet sendo a maneira mais </w:t>
+        <w:t xml:space="preserve"> das vezes a utilização do CSS é para estilizar páginas em HTML, mas ele também pode ser utilizado para documentos em XML e outras linguagens de marcação. Com o HTML e Javascript, CSS é uma tecnologia que se encontra na maioria dos sites na internet sendo a maneira mais </w:t>
       </w:r>
       <w:r>
         <w:rPr>
@@ -13021,23 +10839,7 @@
           <w:rFonts w:ascii="Arial" w:hAnsi="Arial" w:cs="Arial"/>
           <w:noProof w:val="0"/>
         </w:rPr>
-        <w:t xml:space="preserve"> </w:t>
-      </w:r>
-      <w:proofErr w:type="spellStart"/>
-      <w:r>
-        <w:rPr>
-          <w:rFonts w:ascii="Arial" w:hAnsi="Arial" w:cs="Arial"/>
-          <w:noProof w:val="0"/>
-        </w:rPr>
-        <w:t>tags</w:t>
-      </w:r>
-      <w:proofErr w:type="spellEnd"/>
-      <w:r>
-        <w:rPr>
-          <w:rFonts w:ascii="Arial" w:hAnsi="Arial" w:cs="Arial"/>
-          <w:noProof w:val="0"/>
-        </w:rPr>
-        <w:t xml:space="preserve"> do HTML.  Os seletores são usados ​​para declarar que parte da marcação </w:t>
+        <w:t xml:space="preserve"> tags do HTML.  Os seletores são usados ​​para declarar que parte da marcação </w:t>
       </w:r>
       <w:r>
         <w:rPr>
@@ -13051,23 +10853,7 @@
           <w:rFonts w:ascii="Arial" w:hAnsi="Arial" w:cs="Arial"/>
           <w:noProof w:val="0"/>
         </w:rPr>
-        <w:t xml:space="preserve"> o estilo que esta sendo declarado por meio de </w:t>
-      </w:r>
-      <w:proofErr w:type="spellStart"/>
-      <w:r>
-        <w:rPr>
-          <w:rFonts w:ascii="Arial" w:hAnsi="Arial" w:cs="Arial"/>
-          <w:noProof w:val="0"/>
-        </w:rPr>
-        <w:t>tags</w:t>
-      </w:r>
-      <w:proofErr w:type="spellEnd"/>
-      <w:r>
-        <w:rPr>
-          <w:rFonts w:ascii="Arial" w:hAnsi="Arial" w:cs="Arial"/>
-          <w:noProof w:val="0"/>
-        </w:rPr>
-        <w:t xml:space="preserve"> correspondentes e atributos na própria marcação. Seletores podem ser aplicadas para:</w:t>
+        <w:t xml:space="preserve"> o estilo que esta sendo declarado por meio de tags correspondentes e atributos na própria marcação. Seletores podem ser aplicadas para:</w:t>
       </w:r>
     </w:p>
     <w:p>
@@ -13089,23 +10875,7 @@
           <w:rFonts w:ascii="Arial" w:hAnsi="Arial" w:cs="Arial"/>
           <w:noProof w:val="0"/>
         </w:rPr>
-        <w:t xml:space="preserve">Todos os elementos de um tipo específico, por exemplo, todo conteúdo que estiver dentro da </w:t>
-      </w:r>
-      <w:proofErr w:type="spellStart"/>
-      <w:r>
-        <w:rPr>
-          <w:rFonts w:ascii="Arial" w:hAnsi="Arial" w:cs="Arial"/>
-          <w:noProof w:val="0"/>
-        </w:rPr>
-        <w:t>tag</w:t>
-      </w:r>
-      <w:proofErr w:type="spellEnd"/>
-      <w:r>
-        <w:rPr>
-          <w:rFonts w:ascii="Arial" w:hAnsi="Arial" w:cs="Arial"/>
-          <w:noProof w:val="0"/>
-        </w:rPr>
-        <w:t xml:space="preserve"> &lt;h1&gt;.</w:t>
+        <w:t>Todos os elementos de um tipo específico, por exemplo, todo conteúdo que estiver dentro da tag &lt;h1&gt;.</w:t>
       </w:r>
     </w:p>
     <w:p>
@@ -13482,17 +11252,8 @@
           <w:rFonts w:ascii="Arial" w:hAnsi="Arial" w:cs="Arial"/>
           <w:noProof w:val="0"/>
         </w:rPr>
-        <w:t xml:space="preserve">2.2.3 </w:t>
-      </w:r>
-      <w:proofErr w:type="spellStart"/>
-      <w:r>
-        <w:rPr>
-          <w:rFonts w:ascii="Arial" w:hAnsi="Arial" w:cs="Arial"/>
-          <w:noProof w:val="0"/>
-        </w:rPr>
-        <w:t>Javascript</w:t>
-      </w:r>
-      <w:proofErr w:type="spellEnd"/>
+        <w:t>2.2.3 Javascript</w:t>
+      </w:r>
     </w:p>
     <w:p>
       <w:pPr>
@@ -13522,76 +11283,28 @@
           <w:rFonts w:ascii="Arial" w:hAnsi="Arial" w:cs="Arial"/>
           <w:noProof w:val="0"/>
         </w:rPr>
-        <w:t xml:space="preserve">entre a linguagem Java e o </w:t>
-      </w:r>
-      <w:proofErr w:type="spellStart"/>
-      <w:r>
-        <w:rPr>
-          <w:rFonts w:ascii="Arial" w:hAnsi="Arial" w:cs="Arial"/>
-          <w:noProof w:val="0"/>
-        </w:rPr>
-        <w:t>Javas</w:t>
-      </w:r>
-      <w:r>
-        <w:rPr>
-          <w:rFonts w:ascii="Arial" w:hAnsi="Arial" w:cs="Arial"/>
-          <w:noProof w:val="0"/>
-        </w:rPr>
-        <w:t>cript</w:t>
-      </w:r>
-      <w:proofErr w:type="spellEnd"/>
-      <w:r>
-        <w:rPr>
-          <w:rFonts w:ascii="Arial" w:hAnsi="Arial" w:cs="Arial"/>
-          <w:noProof w:val="0"/>
-        </w:rPr>
-        <w:t xml:space="preserve">, mas elas são infinitamente diferentes e só se assemelhar por serem </w:t>
-      </w:r>
-      <w:r>
-        <w:rPr>
-          <w:rFonts w:ascii="Arial" w:hAnsi="Arial" w:cs="Arial"/>
-          <w:noProof w:val="0"/>
-        </w:rPr>
-        <w:t xml:space="preserve">linguagens de programação. </w:t>
-      </w:r>
-      <w:proofErr w:type="spellStart"/>
-      <w:r>
-        <w:rPr>
-          <w:rFonts w:ascii="Arial" w:hAnsi="Arial" w:cs="Arial"/>
-          <w:noProof w:val="0"/>
-        </w:rPr>
-        <w:t>Javas</w:t>
-      </w:r>
-      <w:r>
-        <w:rPr>
-          <w:rFonts w:ascii="Arial" w:hAnsi="Arial" w:cs="Arial"/>
-          <w:noProof w:val="0"/>
-        </w:rPr>
-        <w:t>cript</w:t>
-      </w:r>
-      <w:proofErr w:type="spellEnd"/>
-      <w:r>
-        <w:rPr>
-          <w:rFonts w:ascii="Arial" w:hAnsi="Arial" w:cs="Arial"/>
-          <w:noProof w:val="0"/>
-        </w:rPr>
-        <w:t xml:space="preserve"> foi desenvolvido originalmente por Brendan </w:t>
-      </w:r>
-      <w:proofErr w:type="spellStart"/>
-      <w:r>
-        <w:rPr>
-          <w:rFonts w:ascii="Arial" w:hAnsi="Arial" w:cs="Arial"/>
-          <w:noProof w:val="0"/>
-        </w:rPr>
-        <w:t>Eich</w:t>
-      </w:r>
-      <w:proofErr w:type="spellEnd"/>
-      <w:r>
-        <w:rPr>
-          <w:rFonts w:ascii="Arial" w:hAnsi="Arial" w:cs="Arial"/>
-          <w:noProof w:val="0"/>
-        </w:rPr>
-        <w:t xml:space="preserve"> , enquanto trabalhava para a Nets</w:t>
+        <w:t>entre a linguagem Java e o Javas</w:t>
+      </w:r>
+      <w:r>
+        <w:rPr>
+          <w:rFonts w:ascii="Arial" w:hAnsi="Arial" w:cs="Arial"/>
+          <w:noProof w:val="0"/>
+        </w:rPr>
+        <w:t xml:space="preserve">cript, mas elas são infinitamente diferentes e só se assemelhar por serem </w:t>
+      </w:r>
+      <w:r>
+        <w:rPr>
+          <w:rFonts w:ascii="Arial" w:hAnsi="Arial" w:cs="Arial"/>
+          <w:noProof w:val="0"/>
+        </w:rPr>
+        <w:t>linguagens de programação. Javas</w:t>
+      </w:r>
+      <w:r>
+        <w:rPr>
+          <w:rFonts w:ascii="Arial" w:hAnsi="Arial" w:cs="Arial"/>
+          <w:noProof w:val="0"/>
+        </w:rPr>
+        <w:t>cript foi desenvolvido originalmente por Brendan Eich , enquanto trabalhava para a Nets</w:t>
       </w:r>
       <w:r>
         <w:rPr>
@@ -13616,13 +11329,6 @@
           <w:noProof w:val="0"/>
         </w:rPr>
         <w:tab/>
-      </w:r>
-      <w:proofErr w:type="spellStart"/>
-      <w:r>
-        <w:rPr>
-          <w:rFonts w:ascii="Arial" w:hAnsi="Arial" w:cs="Arial"/>
-          <w:noProof w:val="0"/>
-        </w:rPr>
         <w:t>Javas</w:t>
       </w:r>
       <w:r>
@@ -13630,15 +11336,7 @@
           <w:rFonts w:ascii="Arial" w:hAnsi="Arial" w:cs="Arial"/>
           <w:noProof w:val="0"/>
         </w:rPr>
-        <w:t>cript</w:t>
-      </w:r>
-      <w:proofErr w:type="spellEnd"/>
-      <w:r>
-        <w:rPr>
-          <w:rFonts w:ascii="Arial" w:hAnsi="Arial" w:cs="Arial"/>
-          <w:noProof w:val="0"/>
-        </w:rPr>
-        <w:t xml:space="preserve"> é um</w:t>
+        <w:t>cript é um</w:t>
       </w:r>
       <w:r>
         <w:rPr>
@@ -13713,15 +11411,7 @@
           <w:noProof w:val="0"/>
         </w:rPr>
         <w:tab/>
-        <w:t xml:space="preserve">Durante muito tempo o </w:t>
-      </w:r>
-      <w:proofErr w:type="spellStart"/>
-      <w:r>
-        <w:rPr>
-          <w:rFonts w:ascii="Arial" w:hAnsi="Arial" w:cs="Arial"/>
-          <w:noProof w:val="0"/>
-        </w:rPr>
-        <w:t>Javas</w:t>
+        <w:t>Durante muito tempo o Javas</w:t>
       </w:r>
       <w:r>
         <w:rPr>
@@ -13730,7 +11420,6 @@
         </w:rPr>
         <w:t>cript</w:t>
       </w:r>
-      <w:proofErr w:type="spellEnd"/>
       <w:r>
         <w:rPr>
           <w:rFonts w:ascii="Arial" w:hAnsi="Arial" w:cs="Arial"/>
@@ -13743,46 +11432,14 @@
           <w:rFonts w:ascii="Arial" w:hAnsi="Arial" w:cs="Arial"/>
           <w:noProof w:val="0"/>
         </w:rPr>
-        <w:t xml:space="preserve">para o poder real dessa ferramenta. O </w:t>
-      </w:r>
-      <w:proofErr w:type="spellStart"/>
-      <w:r>
-        <w:rPr>
-          <w:rFonts w:ascii="Arial" w:hAnsi="Arial" w:cs="Arial"/>
-          <w:noProof w:val="0"/>
-        </w:rPr>
-        <w:t>Github</w:t>
-      </w:r>
-      <w:proofErr w:type="spellEnd"/>
-      <w:r>
-        <w:rPr>
-          <w:rFonts w:ascii="Arial" w:hAnsi="Arial" w:cs="Arial"/>
-          <w:noProof w:val="0"/>
-        </w:rPr>
-        <w:t>, a maior rede de desenvolvedores do mundo,</w:t>
-      </w:r>
-      <w:r>
-        <w:rPr>
-          <w:rFonts w:ascii="Arial" w:hAnsi="Arial" w:cs="Arial"/>
-          <w:noProof w:val="0"/>
-        </w:rPr>
-        <w:t xml:space="preserve"> é monitorada pelo o site http://githut.info/ que é responsável por colher estatísticas do </w:t>
-      </w:r>
-      <w:proofErr w:type="spellStart"/>
-      <w:r>
-        <w:rPr>
-          <w:rFonts w:ascii="Arial" w:hAnsi="Arial" w:cs="Arial"/>
-          <w:noProof w:val="0"/>
-        </w:rPr>
-        <w:t>Github</w:t>
-      </w:r>
-      <w:proofErr w:type="spellEnd"/>
-      <w:r>
-        <w:rPr>
-          <w:rFonts w:ascii="Arial" w:hAnsi="Arial" w:cs="Arial"/>
-          <w:noProof w:val="0"/>
-        </w:rPr>
-        <w:t>. No final do ano de 2014 o site</w:t>
+        <w:t>para o poder real dessa ferramenta. O Github, a maior rede de desenvolvedores do mundo,</w:t>
+      </w:r>
+      <w:r>
+        <w:rPr>
+          <w:rFonts w:ascii="Arial" w:hAnsi="Arial" w:cs="Arial"/>
+          <w:noProof w:val="0"/>
+        </w:rPr>
+        <w:t xml:space="preserve"> é monitorada pelo o site http://githut.info/ que é responsável por colher estatísticas do Github. No final do ano de 2014 o site</w:t>
       </w:r>
       <w:r>
         <w:rPr>
@@ -13796,46 +11453,21 @@
           <w:rFonts w:ascii="Arial" w:hAnsi="Arial" w:cs="Arial"/>
           <w:noProof w:val="0"/>
         </w:rPr>
-        <w:t xml:space="preserve">itórios no </w:t>
-      </w:r>
-      <w:proofErr w:type="spellStart"/>
-      <w:r>
-        <w:rPr>
-          <w:rFonts w:ascii="Arial" w:hAnsi="Arial" w:cs="Arial"/>
-          <w:noProof w:val="0"/>
-        </w:rPr>
-        <w:t>Github</w:t>
-      </w:r>
-      <w:proofErr w:type="spellEnd"/>
-      <w:r>
-        <w:rPr>
-          <w:rFonts w:ascii="Arial" w:hAnsi="Arial" w:cs="Arial"/>
-          <w:noProof w:val="0"/>
-        </w:rPr>
-        <w:t xml:space="preserve"> é o </w:t>
-      </w:r>
-      <w:proofErr w:type="spellStart"/>
-      <w:r>
-        <w:rPr>
-          <w:rFonts w:ascii="Arial" w:hAnsi="Arial" w:cs="Arial"/>
-          <w:noProof w:val="0"/>
-        </w:rPr>
-        <w:t>Javas</w:t>
-      </w:r>
-      <w:r>
-        <w:rPr>
-          <w:rFonts w:ascii="Arial" w:hAnsi="Arial" w:cs="Arial"/>
-          <w:noProof w:val="0"/>
-        </w:rPr>
-        <w:t>cript</w:t>
-      </w:r>
-      <w:proofErr w:type="spellEnd"/>
-      <w:r>
-        <w:rPr>
-          <w:rFonts w:ascii="Arial" w:hAnsi="Arial" w:cs="Arial"/>
-          <w:noProof w:val="0"/>
-        </w:rPr>
-        <w:t>.</w:t>
+        <w:t>itórios no Github</w:t>
+      </w:r>
+      <w:r>
+        <w:rPr>
+          <w:rFonts w:ascii="Arial" w:hAnsi="Arial" w:cs="Arial"/>
+          <w:noProof w:val="0"/>
+        </w:rPr>
+        <w:t xml:space="preserve"> é o Javas</w:t>
+      </w:r>
+      <w:r>
+        <w:rPr>
+          <w:rFonts w:ascii="Arial" w:hAnsi="Arial" w:cs="Arial"/>
+          <w:noProof w:val="0"/>
+        </w:rPr>
+        <w:t>cript.</w:t>
       </w:r>
     </w:p>
     <w:p>
@@ -13851,7 +11483,6 @@
           <w:highlight w:val="yellow"/>
         </w:rPr>
       </w:pPr>
-      <w:proofErr w:type="spellStart"/>
       <w:r>
         <w:rPr>
           <w:rFonts w:ascii="Arial" w:hAnsi="Arial" w:cs="Arial"/>
@@ -13859,9 +11490,8 @@
           <w:sz w:val="22"/>
           <w:szCs w:val="22"/>
         </w:rPr>
-        <w:t>When</w:t>
-      </w:r>
-      <w:proofErr w:type="spellEnd"/>
+        <w:t>When Java™ applets failed, JavaScript became the “Language of the Web” by default. JavaScript’s popularity is almost completely independent of its qualities as a programming language.</w:t>
+      </w:r>
       <w:r>
         <w:rPr>
           <w:rFonts w:ascii="Arial" w:hAnsi="Arial" w:cs="Arial"/>
@@ -13869,395 +11499,6 @@
           <w:sz w:val="22"/>
           <w:szCs w:val="22"/>
         </w:rPr>
-        <w:t xml:space="preserve"> Java™ </w:t>
-      </w:r>
-      <w:proofErr w:type="spellStart"/>
-      <w:r>
-        <w:rPr>
-          <w:rFonts w:ascii="Arial" w:hAnsi="Arial" w:cs="Arial"/>
-          <w:noProof w:val="0"/>
-          <w:sz w:val="22"/>
-          <w:szCs w:val="22"/>
-        </w:rPr>
-        <w:t>applets</w:t>
-      </w:r>
-      <w:proofErr w:type="spellEnd"/>
-      <w:r>
-        <w:rPr>
-          <w:rFonts w:ascii="Arial" w:hAnsi="Arial" w:cs="Arial"/>
-          <w:noProof w:val="0"/>
-          <w:sz w:val="22"/>
-          <w:szCs w:val="22"/>
-        </w:rPr>
-        <w:t xml:space="preserve"> </w:t>
-      </w:r>
-      <w:proofErr w:type="spellStart"/>
-      <w:r>
-        <w:rPr>
-          <w:rFonts w:ascii="Arial" w:hAnsi="Arial" w:cs="Arial"/>
-          <w:noProof w:val="0"/>
-          <w:sz w:val="22"/>
-          <w:szCs w:val="22"/>
-        </w:rPr>
-        <w:t>failed</w:t>
-      </w:r>
-      <w:proofErr w:type="spellEnd"/>
-      <w:r>
-        <w:rPr>
-          <w:rFonts w:ascii="Arial" w:hAnsi="Arial" w:cs="Arial"/>
-          <w:noProof w:val="0"/>
-          <w:sz w:val="22"/>
-          <w:szCs w:val="22"/>
-        </w:rPr>
-        <w:t xml:space="preserve">, </w:t>
-      </w:r>
-      <w:proofErr w:type="spellStart"/>
-      <w:r>
-        <w:rPr>
-          <w:rFonts w:ascii="Arial" w:hAnsi="Arial" w:cs="Arial"/>
-          <w:noProof w:val="0"/>
-          <w:sz w:val="22"/>
-          <w:szCs w:val="22"/>
-        </w:rPr>
-        <w:t>JavaScript</w:t>
-      </w:r>
-      <w:proofErr w:type="spellEnd"/>
-      <w:r>
-        <w:rPr>
-          <w:rFonts w:ascii="Arial" w:hAnsi="Arial" w:cs="Arial"/>
-          <w:noProof w:val="0"/>
-          <w:sz w:val="22"/>
-          <w:szCs w:val="22"/>
-        </w:rPr>
-        <w:t xml:space="preserve"> </w:t>
-      </w:r>
-      <w:proofErr w:type="spellStart"/>
-      <w:r>
-        <w:rPr>
-          <w:rFonts w:ascii="Arial" w:hAnsi="Arial" w:cs="Arial"/>
-          <w:noProof w:val="0"/>
-          <w:sz w:val="22"/>
-          <w:szCs w:val="22"/>
-        </w:rPr>
-        <w:t>became</w:t>
-      </w:r>
-      <w:proofErr w:type="spellEnd"/>
-      <w:r>
-        <w:rPr>
-          <w:rFonts w:ascii="Arial" w:hAnsi="Arial" w:cs="Arial"/>
-          <w:noProof w:val="0"/>
-          <w:sz w:val="22"/>
-          <w:szCs w:val="22"/>
-        </w:rPr>
-        <w:t xml:space="preserve"> </w:t>
-      </w:r>
-      <w:proofErr w:type="spellStart"/>
-      <w:r>
-        <w:rPr>
-          <w:rFonts w:ascii="Arial" w:hAnsi="Arial" w:cs="Arial"/>
-          <w:noProof w:val="0"/>
-          <w:sz w:val="22"/>
-          <w:szCs w:val="22"/>
-        </w:rPr>
-        <w:t>the</w:t>
-      </w:r>
-      <w:proofErr w:type="spellEnd"/>
-      <w:r>
-        <w:rPr>
-          <w:rFonts w:ascii="Arial" w:hAnsi="Arial" w:cs="Arial"/>
-          <w:noProof w:val="0"/>
-          <w:sz w:val="22"/>
-          <w:szCs w:val="22"/>
-        </w:rPr>
-        <w:t xml:space="preserve"> “</w:t>
-      </w:r>
-      <w:proofErr w:type="spellStart"/>
-      <w:r>
-        <w:rPr>
-          <w:rFonts w:ascii="Arial" w:hAnsi="Arial" w:cs="Arial"/>
-          <w:noProof w:val="0"/>
-          <w:sz w:val="22"/>
-          <w:szCs w:val="22"/>
-        </w:rPr>
-        <w:t>Language</w:t>
-      </w:r>
-      <w:proofErr w:type="spellEnd"/>
-      <w:r>
-        <w:rPr>
-          <w:rFonts w:ascii="Arial" w:hAnsi="Arial" w:cs="Arial"/>
-          <w:noProof w:val="0"/>
-          <w:sz w:val="22"/>
-          <w:szCs w:val="22"/>
-        </w:rPr>
-        <w:t xml:space="preserve"> </w:t>
-      </w:r>
-      <w:proofErr w:type="spellStart"/>
-      <w:r>
-        <w:rPr>
-          <w:rFonts w:ascii="Arial" w:hAnsi="Arial" w:cs="Arial"/>
-          <w:noProof w:val="0"/>
-          <w:sz w:val="22"/>
-          <w:szCs w:val="22"/>
-        </w:rPr>
-        <w:t>of</w:t>
-      </w:r>
-      <w:proofErr w:type="spellEnd"/>
-      <w:r>
-        <w:rPr>
-          <w:rFonts w:ascii="Arial" w:hAnsi="Arial" w:cs="Arial"/>
-          <w:noProof w:val="0"/>
-          <w:sz w:val="22"/>
-          <w:szCs w:val="22"/>
-        </w:rPr>
-        <w:t xml:space="preserve"> </w:t>
-      </w:r>
-      <w:proofErr w:type="spellStart"/>
-      <w:r>
-        <w:rPr>
-          <w:rFonts w:ascii="Arial" w:hAnsi="Arial" w:cs="Arial"/>
-          <w:noProof w:val="0"/>
-          <w:sz w:val="22"/>
-          <w:szCs w:val="22"/>
-        </w:rPr>
-        <w:t>the</w:t>
-      </w:r>
-      <w:proofErr w:type="spellEnd"/>
-      <w:r>
-        <w:rPr>
-          <w:rFonts w:ascii="Arial" w:hAnsi="Arial" w:cs="Arial"/>
-          <w:noProof w:val="0"/>
-          <w:sz w:val="22"/>
-          <w:szCs w:val="22"/>
-        </w:rPr>
-        <w:t xml:space="preserve"> Web” </w:t>
-      </w:r>
-      <w:proofErr w:type="spellStart"/>
-      <w:r>
-        <w:rPr>
-          <w:rFonts w:ascii="Arial" w:hAnsi="Arial" w:cs="Arial"/>
-          <w:noProof w:val="0"/>
-          <w:sz w:val="22"/>
-          <w:szCs w:val="22"/>
-        </w:rPr>
-        <w:t>by</w:t>
-      </w:r>
-      <w:proofErr w:type="spellEnd"/>
-      <w:r>
-        <w:rPr>
-          <w:rFonts w:ascii="Arial" w:hAnsi="Arial" w:cs="Arial"/>
-          <w:noProof w:val="0"/>
-          <w:sz w:val="22"/>
-          <w:szCs w:val="22"/>
-        </w:rPr>
-        <w:t xml:space="preserve"> default. </w:t>
-      </w:r>
-      <w:proofErr w:type="spellStart"/>
-      <w:r>
-        <w:rPr>
-          <w:rFonts w:ascii="Arial" w:hAnsi="Arial" w:cs="Arial"/>
-          <w:noProof w:val="0"/>
-          <w:sz w:val="22"/>
-          <w:szCs w:val="22"/>
-        </w:rPr>
-        <w:t>JavaScript’s</w:t>
-      </w:r>
-      <w:proofErr w:type="spellEnd"/>
-      <w:r>
-        <w:rPr>
-          <w:rFonts w:ascii="Arial" w:hAnsi="Arial" w:cs="Arial"/>
-          <w:noProof w:val="0"/>
-          <w:sz w:val="22"/>
-          <w:szCs w:val="22"/>
-        </w:rPr>
-        <w:t xml:space="preserve"> </w:t>
-      </w:r>
-      <w:proofErr w:type="spellStart"/>
-      <w:r>
-        <w:rPr>
-          <w:rFonts w:ascii="Arial" w:hAnsi="Arial" w:cs="Arial"/>
-          <w:noProof w:val="0"/>
-          <w:sz w:val="22"/>
-          <w:szCs w:val="22"/>
-        </w:rPr>
-        <w:t>popularity</w:t>
-      </w:r>
-      <w:proofErr w:type="spellEnd"/>
-      <w:r>
-        <w:rPr>
-          <w:rFonts w:ascii="Arial" w:hAnsi="Arial" w:cs="Arial"/>
-          <w:noProof w:val="0"/>
-          <w:sz w:val="22"/>
-          <w:szCs w:val="22"/>
-        </w:rPr>
-        <w:t xml:space="preserve"> </w:t>
-      </w:r>
-      <w:proofErr w:type="spellStart"/>
-      <w:r>
-        <w:rPr>
-          <w:rFonts w:ascii="Arial" w:hAnsi="Arial" w:cs="Arial"/>
-          <w:noProof w:val="0"/>
-          <w:sz w:val="22"/>
-          <w:szCs w:val="22"/>
-        </w:rPr>
-        <w:t>is</w:t>
-      </w:r>
-      <w:proofErr w:type="spellEnd"/>
-      <w:r>
-        <w:rPr>
-          <w:rFonts w:ascii="Arial" w:hAnsi="Arial" w:cs="Arial"/>
-          <w:noProof w:val="0"/>
-          <w:sz w:val="22"/>
-          <w:szCs w:val="22"/>
-        </w:rPr>
-        <w:t xml:space="preserve"> </w:t>
-      </w:r>
-      <w:proofErr w:type="spellStart"/>
-      <w:r>
-        <w:rPr>
-          <w:rFonts w:ascii="Arial" w:hAnsi="Arial" w:cs="Arial"/>
-          <w:noProof w:val="0"/>
-          <w:sz w:val="22"/>
-          <w:szCs w:val="22"/>
-        </w:rPr>
-        <w:t>almost</w:t>
-      </w:r>
-      <w:proofErr w:type="spellEnd"/>
-      <w:r>
-        <w:rPr>
-          <w:rFonts w:ascii="Arial" w:hAnsi="Arial" w:cs="Arial"/>
-          <w:noProof w:val="0"/>
-          <w:sz w:val="22"/>
-          <w:szCs w:val="22"/>
-        </w:rPr>
-        <w:t xml:space="preserve"> </w:t>
-      </w:r>
-      <w:proofErr w:type="spellStart"/>
-      <w:r>
-        <w:rPr>
-          <w:rFonts w:ascii="Arial" w:hAnsi="Arial" w:cs="Arial"/>
-          <w:noProof w:val="0"/>
-          <w:sz w:val="22"/>
-          <w:szCs w:val="22"/>
-        </w:rPr>
-        <w:t>completely</w:t>
-      </w:r>
-      <w:proofErr w:type="spellEnd"/>
-      <w:r>
-        <w:rPr>
-          <w:rFonts w:ascii="Arial" w:hAnsi="Arial" w:cs="Arial"/>
-          <w:noProof w:val="0"/>
-          <w:sz w:val="22"/>
-          <w:szCs w:val="22"/>
-        </w:rPr>
-        <w:t xml:space="preserve"> </w:t>
-      </w:r>
-      <w:proofErr w:type="spellStart"/>
-      <w:r>
-        <w:rPr>
-          <w:rFonts w:ascii="Arial" w:hAnsi="Arial" w:cs="Arial"/>
-          <w:noProof w:val="0"/>
-          <w:sz w:val="22"/>
-          <w:szCs w:val="22"/>
-        </w:rPr>
-        <w:t>independent</w:t>
-      </w:r>
-      <w:proofErr w:type="spellEnd"/>
-      <w:r>
-        <w:rPr>
-          <w:rFonts w:ascii="Arial" w:hAnsi="Arial" w:cs="Arial"/>
-          <w:noProof w:val="0"/>
-          <w:sz w:val="22"/>
-          <w:szCs w:val="22"/>
-        </w:rPr>
-        <w:t xml:space="preserve"> </w:t>
-      </w:r>
-      <w:proofErr w:type="spellStart"/>
-      <w:r>
-        <w:rPr>
-          <w:rFonts w:ascii="Arial" w:hAnsi="Arial" w:cs="Arial"/>
-          <w:noProof w:val="0"/>
-          <w:sz w:val="22"/>
-          <w:szCs w:val="22"/>
-        </w:rPr>
-        <w:t>of</w:t>
-      </w:r>
-      <w:proofErr w:type="spellEnd"/>
-      <w:r>
-        <w:rPr>
-          <w:rFonts w:ascii="Arial" w:hAnsi="Arial" w:cs="Arial"/>
-          <w:noProof w:val="0"/>
-          <w:sz w:val="22"/>
-          <w:szCs w:val="22"/>
-        </w:rPr>
-        <w:t xml:space="preserve"> its </w:t>
-      </w:r>
-      <w:proofErr w:type="spellStart"/>
-      <w:r>
-        <w:rPr>
-          <w:rFonts w:ascii="Arial" w:hAnsi="Arial" w:cs="Arial"/>
-          <w:noProof w:val="0"/>
-          <w:sz w:val="22"/>
-          <w:szCs w:val="22"/>
-        </w:rPr>
-        <w:t>qualities</w:t>
-      </w:r>
-      <w:proofErr w:type="spellEnd"/>
-      <w:r>
-        <w:rPr>
-          <w:rFonts w:ascii="Arial" w:hAnsi="Arial" w:cs="Arial"/>
-          <w:noProof w:val="0"/>
-          <w:sz w:val="22"/>
-          <w:szCs w:val="22"/>
-        </w:rPr>
-        <w:t xml:space="preserve"> as a </w:t>
-      </w:r>
-      <w:proofErr w:type="spellStart"/>
-      <w:r>
-        <w:rPr>
-          <w:rFonts w:ascii="Arial" w:hAnsi="Arial" w:cs="Arial"/>
-          <w:noProof w:val="0"/>
-          <w:sz w:val="22"/>
-          <w:szCs w:val="22"/>
-        </w:rPr>
-        <w:t>programming</w:t>
-      </w:r>
-      <w:proofErr w:type="spellEnd"/>
-      <w:r>
-        <w:rPr>
-          <w:rFonts w:ascii="Arial" w:hAnsi="Arial" w:cs="Arial"/>
-          <w:noProof w:val="0"/>
-          <w:sz w:val="22"/>
-          <w:szCs w:val="22"/>
-        </w:rPr>
-        <w:t xml:space="preserve"> </w:t>
-      </w:r>
-      <w:proofErr w:type="spellStart"/>
-      <w:r>
-        <w:rPr>
-          <w:rFonts w:ascii="Arial" w:hAnsi="Arial" w:cs="Arial"/>
-          <w:noProof w:val="0"/>
-          <w:sz w:val="22"/>
-          <w:szCs w:val="22"/>
-        </w:rPr>
-        <w:t>language</w:t>
-      </w:r>
-      <w:proofErr w:type="spellEnd"/>
-      <w:r>
-        <w:rPr>
-          <w:rFonts w:ascii="Arial" w:hAnsi="Arial" w:cs="Arial"/>
-          <w:noProof w:val="0"/>
-          <w:sz w:val="22"/>
-          <w:szCs w:val="22"/>
-        </w:rPr>
-        <w:t>.</w:t>
-      </w:r>
-      <w:r>
-        <w:rPr>
-          <w:rFonts w:ascii="Arial" w:hAnsi="Arial" w:cs="Arial"/>
-          <w:noProof w:val="0"/>
-          <w:sz w:val="22"/>
-          <w:szCs w:val="22"/>
-        </w:rPr>
         <w:t xml:space="preserve"> (CROCKFORD, 2008, p. 1)</w:t>
       </w:r>
     </w:p>
@@ -14269,8 +11510,6 @@
           <w:noProof w:val="0"/>
         </w:rPr>
       </w:pPr>
-      <w:bookmarkStart w:id="0" w:name="_GoBack"/>
-      <w:bookmarkEnd w:id="0"/>
       <w:r>
         <w:rPr>
           <w:rFonts w:ascii="Arial" w:hAnsi="Arial" w:cs="Arial"/>
@@ -14284,30 +11523,14 @@
           <w:rFonts w:ascii="Arial" w:hAnsi="Arial" w:cs="Arial"/>
           <w:noProof w:val="0"/>
         </w:rPr>
-        <w:t xml:space="preserve"> de um trecho de código em </w:t>
-      </w:r>
-      <w:proofErr w:type="spellStart"/>
-      <w:r>
-        <w:rPr>
-          <w:rFonts w:ascii="Arial" w:hAnsi="Arial" w:cs="Arial"/>
-          <w:noProof w:val="0"/>
-        </w:rPr>
-        <w:t>Javas</w:t>
-      </w:r>
-      <w:r>
-        <w:rPr>
-          <w:rFonts w:ascii="Arial" w:hAnsi="Arial" w:cs="Arial"/>
-          <w:noProof w:val="0"/>
-        </w:rPr>
-        <w:t>cript</w:t>
-      </w:r>
-      <w:proofErr w:type="spellEnd"/>
-      <w:r>
-        <w:rPr>
-          <w:rFonts w:ascii="Arial" w:hAnsi="Arial" w:cs="Arial"/>
-          <w:noProof w:val="0"/>
-        </w:rPr>
-        <w:t>:</w:t>
+        <w:t xml:space="preserve"> de um trecho de código em Javas</w:t>
+      </w:r>
+      <w:r>
+        <w:rPr>
+          <w:rFonts w:ascii="Arial" w:hAnsi="Arial" w:cs="Arial"/>
+          <w:noProof w:val="0"/>
+        </w:rPr>
+        <w:t>cript:</w:t>
       </w:r>
     </w:p>
     <w:p>
@@ -14347,15 +11570,7 @@
           <w:rFonts w:ascii="Arial" w:hAnsi="Arial" w:cs="Arial"/>
           <w:noProof w:val="0"/>
         </w:rPr>
-        <w:t xml:space="preserve">Exemplo de código em </w:t>
-      </w:r>
-      <w:proofErr w:type="spellStart"/>
-      <w:r>
-        <w:rPr>
-          <w:rFonts w:ascii="Arial" w:hAnsi="Arial" w:cs="Arial"/>
-          <w:noProof w:val="0"/>
-        </w:rPr>
-        <w:t>Javas</w:t>
+        <w:t>Exemplo de código em Javas</w:t>
       </w:r>
       <w:r>
         <w:rPr>
@@ -14364,7 +11579,6 @@
         </w:rPr>
         <w:t>cript</w:t>
       </w:r>
-      <w:proofErr w:type="spellEnd"/>
     </w:p>
     <w:p>
       <w:pPr>
@@ -14484,23 +11698,7 @@
           <w:rFonts w:ascii="Arial" w:hAnsi="Arial" w:cs="Arial"/>
           <w:noProof w:val="0"/>
         </w:rPr>
-        <w:t xml:space="preserve"> para a função </w:t>
-      </w:r>
-      <w:proofErr w:type="spellStart"/>
-      <w:r>
-        <w:rPr>
-          <w:rFonts w:ascii="Arial" w:hAnsi="Arial" w:cs="Arial"/>
-          <w:noProof w:val="0"/>
-        </w:rPr>
-        <w:t>checarIdade</w:t>
-      </w:r>
-      <w:proofErr w:type="spellEnd"/>
-      <w:r>
-        <w:rPr>
-          <w:rFonts w:ascii="Arial" w:hAnsi="Arial" w:cs="Arial"/>
-          <w:noProof w:val="0"/>
-        </w:rPr>
-        <w:t>() e retorna um texto diferente para cada situação.</w:t>
+        <w:t xml:space="preserve"> para a função checarIdade() e retorna um texto diferente para cada situação.</w:t>
       </w:r>
     </w:p>
     <w:p>
@@ -14518,15 +11716,7 @@
           <w:noProof w:val="0"/>
         </w:rPr>
         <w:tab/>
-        <w:t xml:space="preserve">O </w:t>
-      </w:r>
-      <w:proofErr w:type="spellStart"/>
-      <w:r>
-        <w:rPr>
-          <w:rFonts w:ascii="Arial" w:hAnsi="Arial" w:cs="Arial"/>
-          <w:noProof w:val="0"/>
-        </w:rPr>
-        <w:t>J</w:t>
+        <w:t>O J</w:t>
       </w:r>
       <w:r>
         <w:rPr>
@@ -14540,38 +11730,42 @@
           <w:rFonts w:ascii="Arial" w:hAnsi="Arial" w:cs="Arial"/>
           <w:noProof w:val="0"/>
         </w:rPr>
-        <w:t>cript</w:t>
-      </w:r>
-      <w:proofErr w:type="spellEnd"/>
-      <w:r>
-        <w:rPr>
-          <w:rFonts w:ascii="Arial" w:hAnsi="Arial" w:cs="Arial"/>
-          <w:noProof w:val="0"/>
-        </w:rPr>
-        <w:t xml:space="preserve"> que era utilizado p</w:t>
-      </w:r>
-      <w:r>
-        <w:rPr>
-          <w:rFonts w:ascii="Arial" w:hAnsi="Arial" w:cs="Arial"/>
-          <w:noProof w:val="0"/>
-        </w:rPr>
-        <w:t>ara front-</w:t>
-      </w:r>
-      <w:proofErr w:type="spellStart"/>
-      <w:r>
-        <w:rPr>
-          <w:rFonts w:ascii="Arial" w:hAnsi="Arial" w:cs="Arial"/>
-          <w:noProof w:val="0"/>
-        </w:rPr>
-        <w:t>end</w:t>
-      </w:r>
-      <w:proofErr w:type="spellEnd"/>
-      <w:r>
-        <w:rPr>
-          <w:rFonts w:ascii="Arial" w:hAnsi="Arial" w:cs="Arial"/>
-          <w:noProof w:val="0"/>
-        </w:rPr>
-        <w:t xml:space="preserve"> (quem desenvolve</w:t>
+        <w:t>cript que era utilizado p</w:t>
+      </w:r>
+      <w:r>
+        <w:rPr>
+          <w:rFonts w:ascii="Arial" w:hAnsi="Arial" w:cs="Arial"/>
+          <w:noProof w:val="0"/>
+        </w:rPr>
+        <w:t>ara front-end (quem desenvolve</w:t>
+      </w:r>
+      <w:r>
+        <w:rPr>
+          <w:rFonts w:ascii="Arial" w:hAnsi="Arial" w:cs="Arial"/>
+          <w:noProof w:val="0"/>
+        </w:rPr>
+        <w:t xml:space="preserve"> client-side ou seja, para o lado do cliente) agora vem sendo bastante utilizada para backend (server-side, para o lado do servidor</w:t>
+      </w:r>
+      <w:r>
+        <w:rPr>
+          <w:rFonts w:ascii="Arial" w:hAnsi="Arial" w:cs="Arial"/>
+          <w:noProof w:val="0"/>
+        </w:rPr>
+        <w:t xml:space="preserve">). </w:t>
+      </w:r>
+      <w:r>
+        <w:rPr>
+          <w:rFonts w:ascii="Arial" w:hAnsi="Arial" w:cs="Arial"/>
+          <w:noProof w:val="0"/>
+        </w:rPr>
+        <w:t xml:space="preserve">De acordo com </w:t>
+      </w:r>
+      <w:r>
+        <w:rPr>
+          <w:rFonts w:ascii="Arial" w:hAnsi="Arial" w:cs="Arial"/>
+          <w:noProof w:val="0"/>
+        </w:rPr>
+        <w:t>HUGHES-CROUCHER, WILSON (2012, p. 34)</w:t>
       </w:r>
       <w:r>
         <w:rPr>
@@ -14580,101 +11774,24 @@
         </w:rPr>
         <w:t xml:space="preserve"> </w:t>
       </w:r>
-      <w:proofErr w:type="spellStart"/>
-      <w:r>
-        <w:rPr>
-          <w:rFonts w:ascii="Arial" w:hAnsi="Arial" w:cs="Arial"/>
-          <w:noProof w:val="0"/>
-        </w:rPr>
-        <w:t>client-side</w:t>
-      </w:r>
-      <w:proofErr w:type="spellEnd"/>
-      <w:r>
-        <w:rPr>
-          <w:rFonts w:ascii="Arial" w:hAnsi="Arial" w:cs="Arial"/>
-          <w:noProof w:val="0"/>
-        </w:rPr>
-        <w:t xml:space="preserve"> ou seja, para o lado do cliente) agora vem sendo bastante utilizada para </w:t>
-      </w:r>
-      <w:proofErr w:type="spellStart"/>
-      <w:r>
-        <w:rPr>
-          <w:rFonts w:ascii="Arial" w:hAnsi="Arial" w:cs="Arial"/>
-          <w:noProof w:val="0"/>
-        </w:rPr>
-        <w:t>backend</w:t>
-      </w:r>
-      <w:proofErr w:type="spellEnd"/>
-      <w:r>
-        <w:rPr>
-          <w:rFonts w:ascii="Arial" w:hAnsi="Arial" w:cs="Arial"/>
-          <w:noProof w:val="0"/>
-        </w:rPr>
-        <w:t xml:space="preserve"> (server-</w:t>
-      </w:r>
-      <w:proofErr w:type="spellStart"/>
-      <w:r>
-        <w:rPr>
-          <w:rFonts w:ascii="Arial" w:hAnsi="Arial" w:cs="Arial"/>
-          <w:noProof w:val="0"/>
-        </w:rPr>
-        <w:t>side</w:t>
-      </w:r>
-      <w:proofErr w:type="spellEnd"/>
-      <w:r>
-        <w:rPr>
-          <w:rFonts w:ascii="Arial" w:hAnsi="Arial" w:cs="Arial"/>
-          <w:noProof w:val="0"/>
-        </w:rPr>
-        <w:t>, para o lado do servidor</w:t>
-      </w:r>
-      <w:r>
-        <w:rPr>
-          <w:rFonts w:ascii="Arial" w:hAnsi="Arial" w:cs="Arial"/>
-          <w:noProof w:val="0"/>
-          <w:highlight w:val="yellow"/>
-        </w:rPr>
-        <w:t xml:space="preserve">). Por trabalhar muito bem com threads </w:t>
-      </w:r>
-      <w:r>
-        <w:rPr>
-          <w:rFonts w:ascii="Arial" w:hAnsi="Arial" w:cs="Arial"/>
-          <w:noProof w:val="0"/>
-          <w:highlight w:val="yellow"/>
-        </w:rPr>
-        <w:t xml:space="preserve">o </w:t>
-      </w:r>
-      <w:proofErr w:type="spellStart"/>
-      <w:r>
-        <w:rPr>
-          <w:rFonts w:ascii="Arial" w:hAnsi="Arial" w:cs="Arial"/>
-          <w:noProof w:val="0"/>
-          <w:highlight w:val="yellow"/>
-        </w:rPr>
-        <w:t>Nodejs</w:t>
-      </w:r>
-      <w:proofErr w:type="spellEnd"/>
-      <w:r>
-        <w:rPr>
-          <w:rFonts w:ascii="Arial" w:hAnsi="Arial" w:cs="Arial"/>
-          <w:noProof w:val="0"/>
-          <w:highlight w:val="yellow"/>
-        </w:rPr>
-        <w:t xml:space="preserve"> vem crescendo bastante, principalmente por jovens que estão </w:t>
-      </w:r>
-      <w:r>
-        <w:rPr>
-          <w:rFonts w:ascii="Arial" w:hAnsi="Arial" w:cs="Arial"/>
-          <w:noProof w:val="0"/>
-          <w:highlight w:val="yellow"/>
-        </w:rPr>
-        <w:t>saindo</w:t>
-      </w:r>
-      <w:r>
-        <w:rPr>
-          <w:rFonts w:ascii="Arial" w:hAnsi="Arial" w:cs="Arial"/>
-          <w:noProof w:val="0"/>
-          <w:highlight w:val="yellow"/>
+      <w:r>
+        <w:rPr>
+          <w:rFonts w:ascii="Arial" w:hAnsi="Arial" w:cs="Arial"/>
+          <w:noProof w:val="0"/>
+        </w:rPr>
+        <w:t>Por trabalhar muito bem com threads</w:t>
+      </w:r>
+      <w:r>
+        <w:rPr>
+          <w:rFonts w:ascii="Arial" w:hAnsi="Arial" w:cs="Arial"/>
+          <w:noProof w:val="0"/>
+        </w:rPr>
+        <w:t xml:space="preserve"> e utilizar javascript,</w:t>
+      </w:r>
+      <w:r>
+        <w:rPr>
+          <w:rFonts w:ascii="Arial" w:hAnsi="Arial" w:cs="Arial"/>
+          <w:noProof w:val="0"/>
         </w:rPr>
         <w:t xml:space="preserve"> </w:t>
       </w:r>
@@ -14682,20 +11799,76 @@
         <w:rPr>
           <w:rFonts w:ascii="Arial" w:hAnsi="Arial" w:cs="Arial"/>
           <w:noProof w:val="0"/>
-          <w:highlight w:val="yellow"/>
-        </w:rPr>
-        <w:t>das universidades.</w:t>
+        </w:rPr>
+        <w:t>o Nodejs vem crescendo bastante</w:t>
+      </w:r>
+      <w:r>
+        <w:rPr>
+          <w:rFonts w:ascii="Arial" w:hAnsi="Arial" w:cs="Arial"/>
+          <w:noProof w:val="0"/>
+        </w:rPr>
+        <w:t xml:space="preserve"> no cenário de desenvolvimento.</w:t>
       </w:r>
     </w:p>
     <w:p>
       <w:pPr>
         <w:spacing w:after="120" w:line="360" w:lineRule="auto"/>
-        <w:rPr>
-          <w:rFonts w:ascii="Arial" w:hAnsi="Arial" w:cs="Arial"/>
-          <w:b/>
-          <w:noProof w:val="0"/>
-        </w:rPr>
-      </w:pPr>
+        <w:ind w:left="2268"/>
+        <w:jc w:val="both"/>
+        <w:rPr>
+          <w:rFonts w:ascii="Arial" w:hAnsi="Arial" w:cs="Arial"/>
+          <w:noProof w:val="0"/>
+          <w:sz w:val="22"/>
+          <w:szCs w:val="22"/>
+        </w:rPr>
+      </w:pPr>
+      <w:r>
+        <w:rPr>
+          <w:rFonts w:ascii="Arial" w:hAnsi="Arial" w:cs="Arial"/>
+          <w:noProof w:val="0"/>
+          <w:sz w:val="22"/>
+          <w:szCs w:val="22"/>
+        </w:rPr>
+        <w:t>Many people use the JavaScript programming language extensively for programming the interfaces of websites. Node.js allows this popular programming language to be applied in many more contexts, in particular on web servers. There are several notable features about Node.js that make it worthy of interest.</w:t>
+      </w:r>
+      <w:r>
+        <w:rPr>
+          <w:rFonts w:ascii="Arial" w:hAnsi="Arial" w:cs="Arial"/>
+          <w:noProof w:val="0"/>
+          <w:sz w:val="22"/>
+          <w:szCs w:val="22"/>
+        </w:rPr>
+        <w:t xml:space="preserve"> (HUGHES-CROUCHER, WILSON, </w:t>
+      </w:r>
+      <w:r>
+        <w:rPr>
+          <w:rFonts w:ascii="Arial" w:hAnsi="Arial" w:cs="Arial"/>
+          <w:noProof w:val="0"/>
+          <w:sz w:val="22"/>
+          <w:szCs w:val="22"/>
+        </w:rPr>
+        <w:t>2012, p.</w:t>
+      </w:r>
+      <w:r>
+        <w:rPr>
+          <w:rFonts w:ascii="Arial" w:hAnsi="Arial" w:cs="Arial"/>
+          <w:noProof w:val="0"/>
+          <w:sz w:val="22"/>
+          <w:szCs w:val="22"/>
+        </w:rPr>
+        <w:t xml:space="preserve"> 3</w:t>
+      </w:r>
+      <w:bookmarkStart w:id="0" w:name="_GoBack"/>
+      <w:bookmarkEnd w:id="0"/>
+      <w:r>
+        <w:rPr>
+          <w:rFonts w:ascii="Arial" w:hAnsi="Arial" w:cs="Arial"/>
+          <w:noProof w:val="0"/>
+          <w:sz w:val="22"/>
+          <w:szCs w:val="22"/>
+        </w:rPr>
+        <w:t>)</w:t>
+      </w:r>
     </w:p>
     <w:p>
       <w:pPr>
@@ -14795,23 +11968,7 @@
           <w:rFonts w:ascii="Arial" w:hAnsi="Arial" w:cs="Arial"/>
           <w:noProof w:val="0"/>
         </w:rPr>
-        <w:t xml:space="preserve"> mobile, que junto com as tecnologias web serão capazes que no final entregar um aplicativo </w:t>
-      </w:r>
-      <w:proofErr w:type="spellStart"/>
-      <w:r>
-        <w:rPr>
-          <w:rFonts w:ascii="Arial" w:hAnsi="Arial" w:cs="Arial"/>
-          <w:noProof w:val="0"/>
-        </w:rPr>
-        <w:t>multiplataforma</w:t>
-      </w:r>
-      <w:proofErr w:type="spellEnd"/>
-      <w:r>
-        <w:rPr>
-          <w:rFonts w:ascii="Arial" w:hAnsi="Arial" w:cs="Arial"/>
-          <w:noProof w:val="0"/>
-        </w:rPr>
-        <w:t>.</w:t>
+        <w:t xml:space="preserve"> mobile, que junto com as tecnologias web serão capazes que no final entregar um aplicativo multiplataforma.</w:t>
       </w:r>
     </w:p>
     <w:p>
@@ -14834,17 +11991,8 @@
           <w:rFonts w:ascii="Arial" w:hAnsi="Arial" w:cs="Arial"/>
           <w:noProof w:val="0"/>
         </w:rPr>
-        <w:t xml:space="preserve"> Frameworks </w:t>
-      </w:r>
-      <w:proofErr w:type="spellStart"/>
-      <w:r>
-        <w:rPr>
-          <w:rFonts w:ascii="Arial" w:hAnsi="Arial" w:cs="Arial"/>
-          <w:noProof w:val="0"/>
-        </w:rPr>
-        <w:t>Javascript</w:t>
-      </w:r>
-      <w:proofErr w:type="spellEnd"/>
+        <w:t xml:space="preserve"> Frameworks Javascript</w:t>
+      </w:r>
     </w:p>
     <w:p>
       <w:pPr>
@@ -14918,23 +12066,7 @@
           <w:rFonts w:ascii="Arial" w:hAnsi="Arial" w:cs="Arial"/>
           <w:noProof w:val="0"/>
         </w:rPr>
-        <w:t xml:space="preserve">suportam o desenvolvimento </w:t>
-      </w:r>
-      <w:proofErr w:type="spellStart"/>
-      <w:r>
-        <w:rPr>
-          <w:rFonts w:ascii="Arial" w:hAnsi="Arial" w:cs="Arial"/>
-          <w:noProof w:val="0"/>
-        </w:rPr>
-        <w:t>webapp</w:t>
-      </w:r>
-      <w:proofErr w:type="spellEnd"/>
-      <w:r>
-        <w:rPr>
-          <w:rFonts w:ascii="Arial" w:hAnsi="Arial" w:cs="Arial"/>
-          <w:noProof w:val="0"/>
-        </w:rPr>
-        <w:t xml:space="preserve">, onde ele é capaz de rodar um website dentro de um navegador dentro de aplicativo </w:t>
+        <w:t xml:space="preserve">suportam o desenvolvimento webapp, onde ele é capaz de rodar um website dentro de um navegador dentro de aplicativo </w:t>
       </w:r>
       <w:r>
         <w:rPr>
@@ -14962,23 +12094,7 @@
           <w:rFonts w:ascii="Arial" w:hAnsi="Arial" w:cs="Arial"/>
           <w:noProof w:val="0"/>
         </w:rPr>
-        <w:t xml:space="preserve"> </w:t>
-      </w:r>
-      <w:proofErr w:type="spellStart"/>
-      <w:r>
-        <w:rPr>
-          <w:rFonts w:ascii="Arial" w:hAnsi="Arial" w:cs="Arial"/>
-          <w:noProof w:val="0"/>
-        </w:rPr>
-        <w:t>webapp</w:t>
-      </w:r>
-      <w:proofErr w:type="spellEnd"/>
-      <w:r>
-        <w:rPr>
-          <w:rFonts w:ascii="Arial" w:hAnsi="Arial" w:cs="Arial"/>
-          <w:noProof w:val="0"/>
-        </w:rPr>
-        <w:t xml:space="preserve"> pode está hospedado dentro do </w:t>
+        <w:t xml:space="preserve"> webapp pode está hospedado dentro do </w:t>
       </w:r>
       <w:r>
         <w:rPr>
@@ -15017,7 +12133,6 @@
           <w:noProof w:val="0"/>
         </w:rPr>
       </w:pPr>
-      <w:proofErr w:type="spellStart"/>
       <w:r>
         <w:rPr>
           <w:rFonts w:ascii="Arial" w:hAnsi="Arial" w:cs="Arial"/>
@@ -15026,7 +12141,6 @@
         </w:rPr>
         <w:t>Cordova</w:t>
       </w:r>
-      <w:proofErr w:type="spellEnd"/>
       <w:r>
         <w:rPr>
           <w:rFonts w:ascii="Arial" w:hAnsi="Arial" w:cs="Arial"/>
@@ -15056,39 +12170,7 @@
           <w:rFonts w:ascii="Arial" w:hAnsi="Arial" w:cs="Arial"/>
           <w:noProof w:val="0"/>
         </w:rPr>
-        <w:t xml:space="preserve">Apache </w:t>
-      </w:r>
-      <w:proofErr w:type="spellStart"/>
-      <w:r>
-        <w:rPr>
-          <w:rFonts w:ascii="Arial" w:hAnsi="Arial" w:cs="Arial"/>
-          <w:noProof w:val="0"/>
-        </w:rPr>
-        <w:t>Cordova</w:t>
-      </w:r>
-      <w:proofErr w:type="spellEnd"/>
-      <w:r>
-        <w:rPr>
-          <w:rFonts w:ascii="Arial" w:hAnsi="Arial" w:cs="Arial"/>
-          <w:noProof w:val="0"/>
-        </w:rPr>
-        <w:t xml:space="preserve"> é um conjunto de </w:t>
-      </w:r>
-      <w:proofErr w:type="spellStart"/>
-      <w:r>
-        <w:rPr>
-          <w:rFonts w:ascii="Arial" w:hAnsi="Arial" w:cs="Arial"/>
-          <w:noProof w:val="0"/>
-        </w:rPr>
-        <w:t>APIs</w:t>
-      </w:r>
-      <w:proofErr w:type="spellEnd"/>
-      <w:r>
-        <w:rPr>
-          <w:rFonts w:ascii="Arial" w:hAnsi="Arial" w:cs="Arial"/>
-          <w:noProof w:val="0"/>
-        </w:rPr>
-        <w:t xml:space="preserve"> de dispositivos que permitem </w:t>
+        <w:t xml:space="preserve">Apache Cordova é um conjunto de APIs de dispositivos que permitem </w:t>
       </w:r>
       <w:r>
         <w:rPr>
@@ -15123,60 +12205,28 @@
           <w:rFonts w:ascii="Arial" w:hAnsi="Arial" w:cs="Arial"/>
           <w:noProof w:val="0"/>
         </w:rPr>
-        <w:t xml:space="preserve"> o acelerômetro utilizando </w:t>
-      </w:r>
-      <w:proofErr w:type="spellStart"/>
-      <w:r>
-        <w:rPr>
-          <w:rFonts w:ascii="Arial" w:hAnsi="Arial" w:cs="Arial"/>
-          <w:noProof w:val="0"/>
-        </w:rPr>
-        <w:t>Javas</w:t>
-      </w:r>
-      <w:r>
-        <w:rPr>
-          <w:rFonts w:ascii="Arial" w:hAnsi="Arial" w:cs="Arial"/>
-          <w:noProof w:val="0"/>
-        </w:rPr>
-        <w:t>cript</w:t>
-      </w:r>
-      <w:proofErr w:type="spellEnd"/>
-      <w:r>
-        <w:rPr>
-          <w:rFonts w:ascii="Arial" w:hAnsi="Arial" w:cs="Arial"/>
-          <w:noProof w:val="0"/>
-        </w:rPr>
-        <w:t>. Isso permite que um aplicativo de smartphone seja desenvolv</w:t>
-      </w:r>
-      <w:r>
-        <w:rPr>
-          <w:rFonts w:ascii="Arial" w:hAnsi="Arial" w:cs="Arial"/>
-          <w:noProof w:val="0"/>
-        </w:rPr>
-        <w:t xml:space="preserve">ido apenas com HTML, CSS e </w:t>
-      </w:r>
-      <w:proofErr w:type="spellStart"/>
-      <w:r>
-        <w:rPr>
-          <w:rFonts w:ascii="Arial" w:hAnsi="Arial" w:cs="Arial"/>
-          <w:noProof w:val="0"/>
-        </w:rPr>
-        <w:t>Javas</w:t>
-      </w:r>
-      <w:r>
-        <w:rPr>
-          <w:rFonts w:ascii="Arial" w:hAnsi="Arial" w:cs="Arial"/>
-          <w:noProof w:val="0"/>
-        </w:rPr>
-        <w:t>cript</w:t>
-      </w:r>
-      <w:proofErr w:type="spellEnd"/>
-      <w:r>
-        <w:rPr>
-          <w:rFonts w:ascii="Arial" w:hAnsi="Arial" w:cs="Arial"/>
-          <w:noProof w:val="0"/>
-        </w:rPr>
-        <w:t>.</w:t>
+        <w:t xml:space="preserve"> o acelerômetro utilizando Javas</w:t>
+      </w:r>
+      <w:r>
+        <w:rPr>
+          <w:rFonts w:ascii="Arial" w:hAnsi="Arial" w:cs="Arial"/>
+          <w:noProof w:val="0"/>
+        </w:rPr>
+        <w:t>cript. Isso permite que um aplicativo de smartphone seja desenvolv</w:t>
+      </w:r>
+      <w:r>
+        <w:rPr>
+          <w:rFonts w:ascii="Arial" w:hAnsi="Arial" w:cs="Arial"/>
+          <w:noProof w:val="0"/>
+        </w:rPr>
+        <w:t>ido apenas com HTML, CSS e Javas</w:t>
+      </w:r>
+      <w:r>
+        <w:rPr>
+          <w:rFonts w:ascii="Arial" w:hAnsi="Arial" w:cs="Arial"/>
+          <w:noProof w:val="0"/>
+        </w:rPr>
+        <w:t>cript.</w:t>
       </w:r>
       <w:r>
         <w:rPr>
@@ -15201,142 +12251,20 @@
           <w:noProof w:val="0"/>
         </w:rPr>
       </w:pPr>
-      <w:proofErr w:type="spellStart"/>
-      <w:r>
-        <w:rPr>
-          <w:rFonts w:ascii="Arial" w:hAnsi="Arial" w:cs="Arial"/>
-          <w:b/>
-          <w:noProof w:val="0"/>
-        </w:rPr>
-        <w:t>PhoneGap</w:t>
-      </w:r>
-      <w:proofErr w:type="spellEnd"/>
-      <w:r>
-        <w:rPr>
-          <w:rFonts w:ascii="Arial" w:hAnsi="Arial" w:cs="Arial"/>
-          <w:b/>
-          <w:noProof w:val="0"/>
-        </w:rPr>
-        <w:t xml:space="preserve">: </w:t>
-      </w:r>
-      <w:r>
-        <w:rPr>
-          <w:rFonts w:ascii="Arial" w:hAnsi="Arial" w:cs="Arial"/>
-          <w:noProof w:val="0"/>
-        </w:rPr>
-        <w:t xml:space="preserve">O </w:t>
-      </w:r>
-      <w:proofErr w:type="spellStart"/>
-      <w:r>
-        <w:rPr>
-          <w:rFonts w:ascii="Arial" w:hAnsi="Arial" w:cs="Arial"/>
-          <w:noProof w:val="0"/>
-        </w:rPr>
-        <w:t>PhoneGap</w:t>
-      </w:r>
-      <w:proofErr w:type="spellEnd"/>
-      <w:r>
-        <w:rPr>
-          <w:rFonts w:ascii="Arial" w:hAnsi="Arial" w:cs="Arial"/>
-          <w:noProof w:val="0"/>
-        </w:rPr>
-        <w:t xml:space="preserve"> não é exatamente um framework, na verdade ele é baseado no código aberto do </w:t>
-      </w:r>
-      <w:proofErr w:type="spellStart"/>
-      <w:r>
-        <w:rPr>
-          <w:rFonts w:ascii="Arial" w:hAnsi="Arial" w:cs="Arial"/>
-          <w:noProof w:val="0"/>
-        </w:rPr>
-        <w:t>Cordova</w:t>
-      </w:r>
-      <w:proofErr w:type="spellEnd"/>
-      <w:r>
-        <w:rPr>
-          <w:rFonts w:ascii="Arial" w:hAnsi="Arial" w:cs="Arial"/>
-          <w:noProof w:val="0"/>
-        </w:rPr>
-        <w:t xml:space="preserve"> que lhe fornece uma API para compilar os arquivos de tecnologias web para nativos. Dessa maneira ele é capaz de gerar aplicativos para </w:t>
-      </w:r>
-      <w:proofErr w:type="spellStart"/>
-      <w:r>
-        <w:rPr>
-          <w:rFonts w:ascii="Arial" w:hAnsi="Arial" w:cs="Arial"/>
-          <w:noProof w:val="0"/>
-        </w:rPr>
-        <w:t>iOS</w:t>
-      </w:r>
-      <w:proofErr w:type="spellEnd"/>
-      <w:r>
-        <w:rPr>
-          <w:rFonts w:ascii="Arial" w:hAnsi="Arial" w:cs="Arial"/>
-          <w:noProof w:val="0"/>
-        </w:rPr>
-        <w:t xml:space="preserve">, </w:t>
-      </w:r>
-      <w:proofErr w:type="spellStart"/>
-      <w:r>
-        <w:rPr>
-          <w:rFonts w:ascii="Arial" w:hAnsi="Arial" w:cs="Arial"/>
-          <w:noProof w:val="0"/>
-        </w:rPr>
-        <w:t>Android</w:t>
-      </w:r>
-      <w:proofErr w:type="spellEnd"/>
-      <w:r>
-        <w:rPr>
-          <w:rFonts w:ascii="Arial" w:hAnsi="Arial" w:cs="Arial"/>
-          <w:noProof w:val="0"/>
-        </w:rPr>
-        <w:t xml:space="preserve">, </w:t>
-      </w:r>
-      <w:proofErr w:type="spellStart"/>
-      <w:r>
-        <w:rPr>
-          <w:rFonts w:ascii="Arial" w:hAnsi="Arial" w:cs="Arial"/>
-          <w:noProof w:val="0"/>
-        </w:rPr>
-        <w:t>Blackberry</w:t>
-      </w:r>
-      <w:proofErr w:type="spellEnd"/>
-      <w:r>
-        <w:rPr>
-          <w:rFonts w:ascii="Arial" w:hAnsi="Arial" w:cs="Arial"/>
-          <w:noProof w:val="0"/>
-        </w:rPr>
-        <w:t xml:space="preserve">, </w:t>
-      </w:r>
-      <w:proofErr w:type="spellStart"/>
-      <w:r>
-        <w:rPr>
-          <w:rFonts w:ascii="Arial" w:hAnsi="Arial" w:cs="Arial"/>
-          <w:noProof w:val="0"/>
-        </w:rPr>
-        <w:t>Symbian</w:t>
-      </w:r>
-      <w:proofErr w:type="spellEnd"/>
-      <w:r>
-        <w:rPr>
-          <w:rFonts w:ascii="Arial" w:hAnsi="Arial" w:cs="Arial"/>
-          <w:noProof w:val="0"/>
-        </w:rPr>
-        <w:t xml:space="preserve">, </w:t>
-      </w:r>
-      <w:proofErr w:type="spellStart"/>
-      <w:r>
-        <w:rPr>
-          <w:rFonts w:ascii="Arial" w:hAnsi="Arial" w:cs="Arial"/>
-          <w:noProof w:val="0"/>
-        </w:rPr>
-        <w:t>Bada</w:t>
-      </w:r>
-      <w:proofErr w:type="spellEnd"/>
-      <w:r>
-        <w:rPr>
-          <w:rFonts w:ascii="Arial" w:hAnsi="Arial" w:cs="Arial"/>
-          <w:noProof w:val="0"/>
-        </w:rPr>
-        <w:t xml:space="preserve"> e Windows Phone. Essa é a principal escolha dos desenvolvedores pela sua popularidade e quantidade de material </w:t>
+      <w:r>
+        <w:rPr>
+          <w:rFonts w:ascii="Arial" w:hAnsi="Arial" w:cs="Arial"/>
+          <w:b/>
+          <w:noProof w:val="0"/>
+        </w:rPr>
+        <w:t xml:space="preserve">PhoneGap: </w:t>
+      </w:r>
+      <w:r>
+        <w:rPr>
+          <w:rFonts w:ascii="Arial" w:hAnsi="Arial" w:cs="Arial"/>
+          <w:noProof w:val="0"/>
+        </w:rPr>
+        <w:t xml:space="preserve">O PhoneGap não é exatamente um framework, na verdade ele é baseado no código aberto do Cordova que lhe fornece uma API para compilar os arquivos de tecnologias web para nativos. Dessa maneira ele é capaz de gerar aplicativos para iOS, Android, Blackberry, Symbian, Bada e Windows Phone. Essa é a principal escolha dos desenvolvedores pela sua popularidade e quantidade de material </w:t>
       </w:r>
       <w:r>
         <w:rPr>
@@ -15368,80 +12296,20 @@
           <w:noProof w:val="0"/>
         </w:rPr>
       </w:pPr>
-      <w:proofErr w:type="spellStart"/>
-      <w:r>
-        <w:rPr>
-          <w:rFonts w:ascii="Arial" w:hAnsi="Arial" w:cs="Arial"/>
-          <w:b/>
-          <w:noProof w:val="0"/>
-        </w:rPr>
-        <w:t>Sencha</w:t>
-      </w:r>
-      <w:proofErr w:type="spellEnd"/>
-      <w:r>
-        <w:rPr>
-          <w:rFonts w:ascii="Arial" w:hAnsi="Arial" w:cs="Arial"/>
-          <w:b/>
-          <w:noProof w:val="0"/>
-        </w:rPr>
-        <w:t xml:space="preserve"> </w:t>
-      </w:r>
-      <w:proofErr w:type="spellStart"/>
-      <w:r>
-        <w:rPr>
-          <w:rFonts w:ascii="Arial" w:hAnsi="Arial" w:cs="Arial"/>
-          <w:b/>
-          <w:noProof w:val="0"/>
-        </w:rPr>
-        <w:t>Touch</w:t>
-      </w:r>
-      <w:proofErr w:type="spellEnd"/>
-      <w:r>
-        <w:rPr>
-          <w:rFonts w:ascii="Arial" w:hAnsi="Arial" w:cs="Arial"/>
-          <w:b/>
-          <w:noProof w:val="0"/>
-        </w:rPr>
-        <w:t xml:space="preserve">: </w:t>
-      </w:r>
-      <w:r>
-        <w:rPr>
-          <w:rFonts w:ascii="Arial" w:hAnsi="Arial" w:cs="Arial"/>
-          <w:noProof w:val="0"/>
-        </w:rPr>
-        <w:t xml:space="preserve">É propriedade da empresa </w:t>
-      </w:r>
-      <w:proofErr w:type="spellStart"/>
-      <w:r>
-        <w:rPr>
-          <w:rFonts w:ascii="Arial" w:hAnsi="Arial" w:cs="Arial"/>
-          <w:noProof w:val="0"/>
-        </w:rPr>
-        <w:t>Sencha</w:t>
-      </w:r>
-      <w:proofErr w:type="spellEnd"/>
-      <w:r>
-        <w:rPr>
-          <w:rFonts w:ascii="Arial" w:hAnsi="Arial" w:cs="Arial"/>
-          <w:noProof w:val="0"/>
-        </w:rPr>
-        <w:t xml:space="preserve"> e é baseado na biblioteca </w:t>
-      </w:r>
-      <w:proofErr w:type="spellStart"/>
-      <w:r>
-        <w:rPr>
-          <w:rFonts w:ascii="Arial" w:hAnsi="Arial" w:cs="Arial"/>
-          <w:noProof w:val="0"/>
-        </w:rPr>
-        <w:t>ExtJS</w:t>
-      </w:r>
-      <w:proofErr w:type="spellEnd"/>
-      <w:r>
-        <w:rPr>
-          <w:rFonts w:ascii="Arial" w:hAnsi="Arial" w:cs="Arial"/>
-          <w:noProof w:val="0"/>
-        </w:rPr>
-        <w:t>, que é um</w:t>
+      <w:r>
+        <w:rPr>
+          <w:rFonts w:ascii="Arial" w:hAnsi="Arial" w:cs="Arial"/>
+          <w:b/>
+          <w:noProof w:val="0"/>
+        </w:rPr>
+        <w:t xml:space="preserve">Sencha Touch: </w:t>
+      </w:r>
+      <w:r>
+        <w:rPr>
+          <w:rFonts w:ascii="Arial" w:hAnsi="Arial" w:cs="Arial"/>
+          <w:noProof w:val="0"/>
+        </w:rPr>
+        <w:t>É propriedade da empresa Sencha e é baseado na biblioteca ExtJS, que é um</w:t>
       </w:r>
       <w:r>
         <w:rPr>
@@ -15455,39 +12323,7 @@
           <w:rFonts w:ascii="Arial" w:hAnsi="Arial" w:cs="Arial"/>
           <w:noProof w:val="0"/>
         </w:rPr>
-        <w:t xml:space="preserve"> biblioteca da </w:t>
-      </w:r>
-      <w:proofErr w:type="spellStart"/>
-      <w:r>
-        <w:rPr>
-          <w:rFonts w:ascii="Arial" w:hAnsi="Arial" w:cs="Arial"/>
-          <w:noProof w:val="0"/>
-        </w:rPr>
-        <w:t>Sencha</w:t>
-      </w:r>
-      <w:proofErr w:type="spellEnd"/>
-      <w:r>
-        <w:rPr>
-          <w:rFonts w:ascii="Arial" w:hAnsi="Arial" w:cs="Arial"/>
-          <w:noProof w:val="0"/>
-        </w:rPr>
-        <w:t xml:space="preserve"> para desenvolver aplicações com interfaces ricas. É muito interessante para os desenvolvedores que </w:t>
-      </w:r>
-      <w:proofErr w:type="spellStart"/>
-      <w:r>
-        <w:rPr>
-          <w:rFonts w:ascii="Arial" w:hAnsi="Arial" w:cs="Arial"/>
-          <w:noProof w:val="0"/>
-        </w:rPr>
-        <w:t>ja</w:t>
-      </w:r>
-      <w:proofErr w:type="spellEnd"/>
-      <w:r>
-        <w:rPr>
-          <w:rFonts w:ascii="Arial" w:hAnsi="Arial" w:cs="Arial"/>
-          <w:noProof w:val="0"/>
-        </w:rPr>
-        <w:t xml:space="preserve"> vem utilizando essa biblioteca para desenvolvimento web.</w:t>
+        <w:t xml:space="preserve"> biblioteca da Sencha para desenvolver aplicações com interfaces ricas. É muito interessante para os desenvolvedores que ja vem utilizando essa biblioteca para desenvolvimento web.</w:t>
       </w:r>
     </w:p>
     <w:p>
@@ -15505,23 +12341,13 @@
           <w:noProof w:val="0"/>
         </w:rPr>
       </w:pPr>
-      <w:proofErr w:type="spellStart"/>
-      <w:r>
-        <w:rPr>
-          <w:rFonts w:ascii="Arial" w:hAnsi="Arial" w:cs="Arial"/>
-          <w:b/>
-          <w:noProof w:val="0"/>
-        </w:rPr>
-        <w:t>Appgyver</w:t>
-      </w:r>
-      <w:proofErr w:type="spellEnd"/>
-      <w:r>
-        <w:rPr>
-          <w:rFonts w:ascii="Arial" w:hAnsi="Arial" w:cs="Arial"/>
-          <w:b/>
-          <w:noProof w:val="0"/>
-        </w:rPr>
-        <w:t>:</w:t>
+      <w:r>
+        <w:rPr>
+          <w:rFonts w:ascii="Arial" w:hAnsi="Arial" w:cs="Arial"/>
+          <w:b/>
+          <w:noProof w:val="0"/>
+        </w:rPr>
+        <w:t>Appgyver:</w:t>
       </w:r>
       <w:r>
         <w:rPr>
@@ -15536,55 +12362,7 @@
           <w:rFonts w:ascii="Arial" w:hAnsi="Arial" w:cs="Arial"/>
           <w:noProof w:val="0"/>
         </w:rPr>
-        <w:t xml:space="preserve">Assim como o </w:t>
-      </w:r>
-      <w:proofErr w:type="spellStart"/>
-      <w:r>
-        <w:rPr>
-          <w:rFonts w:ascii="Arial" w:hAnsi="Arial" w:cs="Arial"/>
-          <w:noProof w:val="0"/>
-        </w:rPr>
-        <w:t>PhoneGap</w:t>
-      </w:r>
-      <w:proofErr w:type="spellEnd"/>
-      <w:r>
-        <w:rPr>
-          <w:rFonts w:ascii="Arial" w:hAnsi="Arial" w:cs="Arial"/>
-          <w:noProof w:val="0"/>
-        </w:rPr>
-        <w:t xml:space="preserve">, o </w:t>
-      </w:r>
-      <w:proofErr w:type="spellStart"/>
-      <w:r>
-        <w:rPr>
-          <w:rFonts w:ascii="Arial" w:hAnsi="Arial" w:cs="Arial"/>
-          <w:noProof w:val="0"/>
-        </w:rPr>
-        <w:t>Appgyver</w:t>
-      </w:r>
-      <w:proofErr w:type="spellEnd"/>
-      <w:r>
-        <w:rPr>
-          <w:rFonts w:ascii="Arial" w:hAnsi="Arial" w:cs="Arial"/>
-          <w:noProof w:val="0"/>
-        </w:rPr>
-        <w:t xml:space="preserve"> tem como estrutura base a API do </w:t>
-      </w:r>
-      <w:proofErr w:type="spellStart"/>
-      <w:r>
-        <w:rPr>
-          <w:rFonts w:ascii="Arial" w:hAnsi="Arial" w:cs="Arial"/>
-          <w:noProof w:val="0"/>
-        </w:rPr>
-        <w:t>Cordova</w:t>
-      </w:r>
-      <w:proofErr w:type="spellEnd"/>
-      <w:r>
-        <w:rPr>
-          <w:rFonts w:ascii="Arial" w:hAnsi="Arial" w:cs="Arial"/>
-          <w:noProof w:val="0"/>
-        </w:rPr>
-        <w:t xml:space="preserve">, mas o seu principal diferencial é o Steroids.js. O Steroids.js é como o </w:t>
+        <w:t xml:space="preserve">Assim como o PhoneGap, o Appgyver tem como estrutura base a API do Cordova, mas o seu principal diferencial é o Steroids.js. O Steroids.js é como o </w:t>
       </w:r>
       <w:r>
         <w:rPr>
@@ -15605,23 +12383,7 @@
           <w:rFonts w:ascii="Arial" w:hAnsi="Arial" w:cs="Arial"/>
           <w:noProof w:val="0"/>
         </w:rPr>
-        <w:t xml:space="preserve">nome sugere, ele tem algumas implementações que melhoram a API do </w:t>
-      </w:r>
-      <w:proofErr w:type="spellStart"/>
-      <w:r>
-        <w:rPr>
-          <w:rFonts w:ascii="Arial" w:hAnsi="Arial" w:cs="Arial"/>
-          <w:noProof w:val="0"/>
-        </w:rPr>
-        <w:t>Cordova</w:t>
-      </w:r>
-      <w:proofErr w:type="spellEnd"/>
-      <w:r>
-        <w:rPr>
-          <w:rFonts w:ascii="Arial" w:hAnsi="Arial" w:cs="Arial"/>
-          <w:noProof w:val="0"/>
-        </w:rPr>
-        <w:t>.</w:t>
+        <w:t>nome sugere, ele tem algumas implementações que melhoram a API do Cordova.</w:t>
       </w:r>
     </w:p>
     <w:p>
@@ -15639,23 +12401,13 @@
           <w:noProof w:val="0"/>
         </w:rPr>
       </w:pPr>
-      <w:proofErr w:type="spellStart"/>
-      <w:r>
-        <w:rPr>
-          <w:rFonts w:ascii="Arial" w:hAnsi="Arial" w:cs="Arial"/>
-          <w:b/>
-          <w:noProof w:val="0"/>
-        </w:rPr>
-        <w:t>Ionic</w:t>
-      </w:r>
-      <w:proofErr w:type="spellEnd"/>
-      <w:r>
-        <w:rPr>
-          <w:rFonts w:ascii="Arial" w:hAnsi="Arial" w:cs="Arial"/>
-          <w:b/>
-          <w:noProof w:val="0"/>
-        </w:rPr>
-        <w:t xml:space="preserve">: </w:t>
+      <w:r>
+        <w:rPr>
+          <w:rFonts w:ascii="Arial" w:hAnsi="Arial" w:cs="Arial"/>
+          <w:b/>
+          <w:noProof w:val="0"/>
+        </w:rPr>
+        <w:t xml:space="preserve">Ionic: </w:t>
       </w:r>
       <w:r>
         <w:rPr>
@@ -15669,46 +12421,14 @@
           <w:rFonts w:ascii="Arial" w:hAnsi="Arial" w:cs="Arial"/>
           <w:noProof w:val="0"/>
         </w:rPr>
-        <w:t xml:space="preserve">tivos. Ele usa o framework </w:t>
-      </w:r>
-      <w:proofErr w:type="spellStart"/>
-      <w:r>
-        <w:rPr>
-          <w:rFonts w:ascii="Arial" w:hAnsi="Arial" w:cs="Arial"/>
-          <w:noProof w:val="0"/>
-        </w:rPr>
-        <w:t>Javas</w:t>
-      </w:r>
-      <w:r>
-        <w:rPr>
-          <w:rFonts w:ascii="Arial" w:hAnsi="Arial" w:cs="Arial"/>
-          <w:noProof w:val="0"/>
-        </w:rPr>
-        <w:t>cript</w:t>
-      </w:r>
-      <w:proofErr w:type="spellEnd"/>
-      <w:r>
-        <w:rPr>
-          <w:rFonts w:ascii="Arial" w:hAnsi="Arial" w:cs="Arial"/>
-          <w:noProof w:val="0"/>
-        </w:rPr>
-        <w:t xml:space="preserve"> MVVM, </w:t>
-      </w:r>
-      <w:proofErr w:type="spellStart"/>
-      <w:r>
-        <w:rPr>
-          <w:rFonts w:ascii="Arial" w:hAnsi="Arial" w:cs="Arial"/>
-          <w:noProof w:val="0"/>
-        </w:rPr>
-        <w:t>AngularJS</w:t>
-      </w:r>
-      <w:proofErr w:type="spellEnd"/>
-      <w:r>
-        <w:rPr>
-          <w:rFonts w:ascii="Arial" w:hAnsi="Arial" w:cs="Arial"/>
-          <w:noProof w:val="0"/>
-        </w:rPr>
-        <w:t xml:space="preserve"> para aplicações.</w:t>
+        <w:t>tivos. Ele usa o framework Javas</w:t>
+      </w:r>
+      <w:r>
+        <w:rPr>
+          <w:rFonts w:ascii="Arial" w:hAnsi="Arial" w:cs="Arial"/>
+          <w:noProof w:val="0"/>
+        </w:rPr>
+        <w:t>cript MVVM, AngularJS para aplicações.</w:t>
       </w:r>
     </w:p>
     <w:p>
@@ -15731,17 +12451,8 @@
           <w:rFonts w:ascii="Arial" w:hAnsi="Arial" w:cs="Arial"/>
           <w:noProof w:val="0"/>
         </w:rPr>
-        <w:t xml:space="preserve"> </w:t>
-      </w:r>
-      <w:proofErr w:type="spellStart"/>
-      <w:r>
-        <w:rPr>
-          <w:rFonts w:ascii="Arial" w:hAnsi="Arial" w:cs="Arial"/>
-          <w:noProof w:val="0"/>
-        </w:rPr>
-        <w:t>AppGyver</w:t>
-      </w:r>
-      <w:proofErr w:type="spellEnd"/>
+        <w:t xml:space="preserve"> AppGyver</w:t>
+      </w:r>
     </w:p>
     <w:p>
       <w:pPr>
@@ -15758,46 +12469,14 @@
           <w:noProof w:val="0"/>
         </w:rPr>
         <w:tab/>
-        <w:t xml:space="preserve">O </w:t>
-      </w:r>
-      <w:proofErr w:type="spellStart"/>
-      <w:r>
-        <w:rPr>
-          <w:rFonts w:ascii="Arial" w:hAnsi="Arial" w:cs="Arial"/>
-          <w:noProof w:val="0"/>
-        </w:rPr>
-        <w:t>AppGyver</w:t>
-      </w:r>
-      <w:proofErr w:type="spellEnd"/>
-      <w:r>
-        <w:rPr>
-          <w:rFonts w:ascii="Arial" w:hAnsi="Arial" w:cs="Arial"/>
-          <w:noProof w:val="0"/>
-        </w:rPr>
-        <w:t xml:space="preserve"> foi escolhido para o estudo de caso de trabalho por conta de utilizar tecnologias modernas e de ótimo desempenho. </w:t>
-      </w:r>
-      <w:r>
-        <w:rPr>
-          <w:rFonts w:ascii="Arial" w:hAnsi="Arial" w:cs="Arial"/>
-          <w:noProof w:val="0"/>
-        </w:rPr>
-        <w:t xml:space="preserve">O Steroids.js fornecido pelo </w:t>
-      </w:r>
-      <w:proofErr w:type="spellStart"/>
-      <w:r>
-        <w:rPr>
-          <w:rFonts w:ascii="Arial" w:hAnsi="Arial" w:cs="Arial"/>
-          <w:noProof w:val="0"/>
-        </w:rPr>
-        <w:t>AppGyver</w:t>
-      </w:r>
-      <w:proofErr w:type="spellEnd"/>
-      <w:r>
-        <w:rPr>
-          <w:rFonts w:ascii="Arial" w:hAnsi="Arial" w:cs="Arial"/>
-          <w:noProof w:val="0"/>
-        </w:rPr>
-        <w:t xml:space="preserve"> é capaz de acessar novos recursos nativos dos dispositivos</w:t>
+        <w:t xml:space="preserve">O AppGyver foi escolhido para o estudo de caso de trabalho por conta de utilizar tecnologias modernas e de ótimo desempenho. </w:t>
+      </w:r>
+      <w:r>
+        <w:rPr>
+          <w:rFonts w:ascii="Arial" w:hAnsi="Arial" w:cs="Arial"/>
+          <w:noProof w:val="0"/>
+        </w:rPr>
+        <w:t>O Steroids.js fornecido pelo AppGyver é capaz de acessar novos recursos nativos dos dispositivos</w:t>
       </w:r>
       <w:r>
         <w:rPr>
@@ -15806,7 +12485,6 @@
         </w:rPr>
         <w:t xml:space="preserve">, que não são acessados pelo </w:t>
       </w:r>
-      <w:proofErr w:type="spellStart"/>
       <w:r>
         <w:rPr>
           <w:rFonts w:ascii="Arial" w:hAnsi="Arial" w:cs="Arial"/>
@@ -15819,15 +12497,7 @@
           <w:rFonts w:ascii="Arial" w:hAnsi="Arial" w:cs="Arial"/>
           <w:noProof w:val="0"/>
         </w:rPr>
-        <w:t>ordova</w:t>
-      </w:r>
-      <w:proofErr w:type="spellEnd"/>
-      <w:r>
-        <w:rPr>
-          <w:rFonts w:ascii="Arial" w:hAnsi="Arial" w:cs="Arial"/>
-          <w:noProof w:val="0"/>
-        </w:rPr>
-        <w:t>, ca</w:t>
+        <w:t>ordova, ca</w:t>
       </w:r>
       <w:r>
         <w:rPr>
@@ -15889,15 +12559,7 @@
           <w:rFonts w:ascii="Arial" w:hAnsi="Arial" w:cs="Arial"/>
           <w:noProof w:val="0"/>
         </w:rPr>
-        <w:t xml:space="preserve"> em </w:t>
-      </w:r>
-      <w:proofErr w:type="spellStart"/>
-      <w:r>
-        <w:rPr>
-          <w:rFonts w:ascii="Arial" w:hAnsi="Arial" w:cs="Arial"/>
-          <w:noProof w:val="0"/>
-        </w:rPr>
-        <w:t>Javas</w:t>
+        <w:t xml:space="preserve"> em Javas</w:t>
       </w:r>
       <w:r>
         <w:rPr>
@@ -15906,29 +12568,12 @@
         </w:rPr>
         <w:t>cript</w:t>
       </w:r>
-      <w:proofErr w:type="spellEnd"/>
-      <w:r>
-        <w:rPr>
-          <w:rFonts w:ascii="Arial" w:hAnsi="Arial" w:cs="Arial"/>
-          <w:noProof w:val="0"/>
-        </w:rPr>
-        <w:t xml:space="preserve"> open </w:t>
-      </w:r>
-      <w:proofErr w:type="spellStart"/>
-      <w:r>
-        <w:rPr>
-          <w:rFonts w:ascii="Arial" w:hAnsi="Arial" w:cs="Arial"/>
-          <w:noProof w:val="0"/>
-        </w:rPr>
-        <w:t>source</w:t>
-      </w:r>
-      <w:proofErr w:type="spellEnd"/>
-      <w:r>
-        <w:rPr>
-          <w:rFonts w:ascii="Arial" w:hAnsi="Arial" w:cs="Arial"/>
-          <w:noProof w:val="0"/>
-        </w:rPr>
-        <w:t xml:space="preserve"> mantido pela</w:t>
+      <w:r>
+        <w:rPr>
+          <w:rFonts w:ascii="Arial" w:hAnsi="Arial" w:cs="Arial"/>
+          <w:noProof w:val="0"/>
+        </w:rPr>
+        <w:t xml:space="preserve"> open source mantido pela</w:t>
       </w:r>
       <w:r>
         <w:rPr>
@@ -15949,23 +12594,7 @@
           <w:rFonts w:ascii="Arial" w:hAnsi="Arial" w:cs="Arial"/>
           <w:noProof w:val="0"/>
         </w:rPr>
-        <w:t xml:space="preserve"> individuais e por empresas que utilizam o framework para desenvolver aplicações web. Seu objetivo é simplificar tanto o desenvolvimento quanto o teste de tais aplicações, fornecendo um quadro para </w:t>
-      </w:r>
-      <w:proofErr w:type="spellStart"/>
-      <w:r>
-        <w:rPr>
-          <w:rFonts w:ascii="Arial" w:hAnsi="Arial" w:cs="Arial"/>
-          <w:noProof w:val="0"/>
-        </w:rPr>
-        <w:t>client-side</w:t>
-      </w:r>
-      <w:proofErr w:type="spellEnd"/>
-      <w:r>
-        <w:rPr>
-          <w:rFonts w:ascii="Arial" w:hAnsi="Arial" w:cs="Arial"/>
-          <w:noProof w:val="0"/>
-        </w:rPr>
-        <w:t xml:space="preserve"> de </w:t>
+        <w:t xml:space="preserve"> individuais e por empresas que utilizam o framework para desenvolver aplicações web. Seu objetivo é simplificar tanto o desenvolvimento quanto o teste de tais aplicações, fornecendo um quadro para client-side de </w:t>
       </w:r>
       <w:r>
         <w:rPr>
@@ -15979,55 +12608,7 @@
           <w:rFonts w:ascii="Arial" w:hAnsi="Arial" w:cs="Arial"/>
           <w:noProof w:val="0"/>
         </w:rPr>
-        <w:t>MVC (</w:t>
-      </w:r>
-      <w:proofErr w:type="spellStart"/>
-      <w:r>
-        <w:rPr>
-          <w:rFonts w:ascii="Arial" w:hAnsi="Arial" w:cs="Arial"/>
-          <w:noProof w:val="0"/>
-        </w:rPr>
-        <w:t>Model</w:t>
-      </w:r>
-      <w:proofErr w:type="spellEnd"/>
-      <w:r>
-        <w:rPr>
-          <w:rFonts w:ascii="Arial" w:hAnsi="Arial" w:cs="Arial"/>
-          <w:noProof w:val="0"/>
-        </w:rPr>
-        <w:t xml:space="preserve"> </w:t>
-      </w:r>
-      <w:proofErr w:type="spellStart"/>
-      <w:r>
-        <w:rPr>
-          <w:rFonts w:ascii="Arial" w:hAnsi="Arial" w:cs="Arial"/>
-          <w:noProof w:val="0"/>
-        </w:rPr>
-        <w:t>View</w:t>
-      </w:r>
-      <w:proofErr w:type="spellEnd"/>
-      <w:r>
-        <w:rPr>
-          <w:rFonts w:ascii="Arial" w:hAnsi="Arial" w:cs="Arial"/>
-          <w:noProof w:val="0"/>
-        </w:rPr>
-        <w:t xml:space="preserve"> </w:t>
-      </w:r>
-      <w:proofErr w:type="spellStart"/>
-      <w:r>
-        <w:rPr>
-          <w:rFonts w:ascii="Arial" w:hAnsi="Arial" w:cs="Arial"/>
-          <w:noProof w:val="0"/>
-        </w:rPr>
-        <w:t>Controller</w:t>
-      </w:r>
-      <w:proofErr w:type="spellEnd"/>
-      <w:r>
-        <w:rPr>
-          <w:rFonts w:ascii="Arial" w:hAnsi="Arial" w:cs="Arial"/>
-          <w:noProof w:val="0"/>
-        </w:rPr>
-        <w:t>), juntamente com os componentes comumente usados ​​em</w:t>
+        <w:t>MVC (Model View Controller), juntamente com os componentes comumente usados ​​em</w:t>
       </w:r>
       <w:r>
         <w:rPr>
@@ -16149,23 +12730,7 @@
           <w:rFonts w:ascii="Arial" w:hAnsi="Arial" w:cs="Arial"/>
           <w:noProof w:val="0"/>
         </w:rPr>
-        <w:t xml:space="preserve"> desenvolver aplicações </w:t>
-      </w:r>
-      <w:proofErr w:type="spellStart"/>
-      <w:r>
-        <w:rPr>
-          <w:rFonts w:ascii="Arial" w:hAnsi="Arial" w:cs="Arial"/>
-          <w:noProof w:val="0"/>
-        </w:rPr>
-        <w:t>multiplataformas</w:t>
-      </w:r>
-      <w:proofErr w:type="spellEnd"/>
-      <w:r>
-        <w:rPr>
-          <w:rFonts w:ascii="Arial" w:hAnsi="Arial" w:cs="Arial"/>
-          <w:noProof w:val="0"/>
-        </w:rPr>
-        <w:t xml:space="preserve"> utilizando somente um código, </w:t>
+        <w:t xml:space="preserve"> desenvolver aplicações multiplataformas utilizando somente um código, </w:t>
       </w:r>
       <w:r>
         <w:rPr>
@@ -16186,23 +12751,7 @@
           <w:rFonts w:ascii="Arial" w:hAnsi="Arial" w:cs="Arial"/>
           <w:noProof w:val="0"/>
         </w:rPr>
-        <w:t xml:space="preserve"> web em conjunto com o </w:t>
-      </w:r>
-      <w:proofErr w:type="spellStart"/>
-      <w:r>
-        <w:rPr>
-          <w:rFonts w:ascii="Arial" w:hAnsi="Arial" w:cs="Arial"/>
-          <w:noProof w:val="0"/>
-        </w:rPr>
-        <w:t>AppGyver</w:t>
-      </w:r>
-      <w:proofErr w:type="spellEnd"/>
-      <w:r>
-        <w:rPr>
-          <w:rFonts w:ascii="Arial" w:hAnsi="Arial" w:cs="Arial"/>
-          <w:noProof w:val="0"/>
-        </w:rPr>
-        <w:t>.</w:t>
+        <w:t xml:space="preserve"> web em conjunto com o AppGyver.</w:t>
       </w:r>
     </w:p>
     <w:p>
@@ -16248,23 +12797,7 @@
           <w:rFonts w:ascii="Arial" w:hAnsi="Arial" w:cs="Arial"/>
           <w:noProof w:val="0"/>
         </w:rPr>
-        <w:t xml:space="preserve"> desse trabalho e no final estará disponível para ser utilizado no IOS e no </w:t>
-      </w:r>
-      <w:proofErr w:type="spellStart"/>
-      <w:r>
-        <w:rPr>
-          <w:rFonts w:ascii="Arial" w:hAnsi="Arial" w:cs="Arial"/>
-          <w:noProof w:val="0"/>
-        </w:rPr>
-        <w:t>Android</w:t>
-      </w:r>
-      <w:proofErr w:type="spellEnd"/>
-      <w:r>
-        <w:rPr>
-          <w:rFonts w:ascii="Arial" w:hAnsi="Arial" w:cs="Arial"/>
-          <w:noProof w:val="0"/>
-        </w:rPr>
-        <w:t>.</w:t>
+        <w:t xml:space="preserve"> desse trabalho e no final estará disponível para ser utilizado no IOS e no Android.</w:t>
       </w:r>
       <w:r>
         <w:rPr>
@@ -16485,71 +13018,7 @@
           <w:rFonts w:ascii="Arial" w:hAnsi="Arial" w:cs="Arial"/>
           <w:noProof w:val="0"/>
         </w:rPr>
-        <w:t xml:space="preserve">Segundo Allen et al. (2010, p. 5), estes novos frameworks </w:t>
-      </w:r>
-      <w:proofErr w:type="spellStart"/>
-      <w:r>
-        <w:rPr>
-          <w:rFonts w:ascii="Arial" w:hAnsi="Arial" w:cs="Arial"/>
-          <w:noProof w:val="0"/>
-        </w:rPr>
-        <w:t>são</w:t>
-      </w:r>
-      <w:proofErr w:type="spellEnd"/>
-      <w:r>
-        <w:rPr>
-          <w:rFonts w:ascii="Arial" w:hAnsi="Arial" w:cs="Arial"/>
-          <w:noProof w:val="0"/>
-        </w:rPr>
-        <w:t xml:space="preserve"> influenciados pelo RAD (</w:t>
-      </w:r>
-      <w:proofErr w:type="spellStart"/>
-      <w:r>
-        <w:rPr>
-          <w:rFonts w:ascii="Arial" w:hAnsi="Arial" w:cs="Arial"/>
-          <w:noProof w:val="0"/>
-        </w:rPr>
-        <w:t>Rapid</w:t>
-      </w:r>
-      <w:proofErr w:type="spellEnd"/>
-      <w:r>
-        <w:rPr>
-          <w:rFonts w:ascii="Arial" w:hAnsi="Arial" w:cs="Arial"/>
-          <w:noProof w:val="0"/>
-        </w:rPr>
-        <w:t xml:space="preserve"> </w:t>
-      </w:r>
-      <w:proofErr w:type="spellStart"/>
-      <w:r>
-        <w:rPr>
-          <w:rFonts w:ascii="Arial" w:hAnsi="Arial" w:cs="Arial"/>
-          <w:noProof w:val="0"/>
-        </w:rPr>
-        <w:t>Application</w:t>
-      </w:r>
-      <w:proofErr w:type="spellEnd"/>
-      <w:r>
-        <w:rPr>
-          <w:rFonts w:ascii="Arial" w:hAnsi="Arial" w:cs="Arial"/>
-          <w:noProof w:val="0"/>
-        </w:rPr>
-        <w:t xml:space="preserve"> </w:t>
-      </w:r>
-      <w:proofErr w:type="spellStart"/>
-      <w:r>
-        <w:rPr>
-          <w:rFonts w:ascii="Arial" w:hAnsi="Arial" w:cs="Arial"/>
-          <w:noProof w:val="0"/>
-        </w:rPr>
-        <w:t>Development</w:t>
-      </w:r>
-      <w:proofErr w:type="spellEnd"/>
-      <w:r>
-        <w:rPr>
-          <w:rFonts w:ascii="Arial" w:hAnsi="Arial" w:cs="Arial"/>
-          <w:noProof w:val="0"/>
-        </w:rPr>
-        <w:t xml:space="preserve">). As demandas são muitas, o mercado vem crescendo muito rápido e já estava na hora de encontrar uma solução para se desenvolver aplicações </w:t>
+        <w:t xml:space="preserve">Segundo Allen et al. (2010, p. 5), estes novos frameworks são influenciados pelo RAD (Rapid Application Development). As demandas são muitas, o mercado vem crescendo muito rápido e já estava na hora de encontrar uma solução para se desenvolver aplicações </w:t>
       </w:r>
       <w:r>
         <w:rPr>
@@ -16630,23 +13099,7 @@
           <w:rFonts w:ascii="Arial" w:hAnsi="Arial" w:cs="Arial"/>
           <w:noProof w:val="0"/>
         </w:rPr>
-        <w:t xml:space="preserve"> (Software </w:t>
-      </w:r>
-      <w:proofErr w:type="spellStart"/>
-      <w:r>
-        <w:rPr>
-          <w:rFonts w:ascii="Arial" w:hAnsi="Arial" w:cs="Arial"/>
-          <w:noProof w:val="0"/>
-        </w:rPr>
-        <w:t>Development</w:t>
-      </w:r>
-      <w:proofErr w:type="spellEnd"/>
-      <w:r>
-        <w:rPr>
-          <w:rFonts w:ascii="Arial" w:hAnsi="Arial" w:cs="Arial"/>
-          <w:noProof w:val="0"/>
-        </w:rPr>
-        <w:t xml:space="preserve"> Kit).</w:t>
+        <w:t xml:space="preserve"> (Software Development Kit).</w:t>
       </w:r>
       <w:r>
         <w:rPr>
@@ -16883,23 +13336,7 @@
           <w:rFonts w:ascii="Arial" w:hAnsi="Arial" w:cs="Arial"/>
           <w:noProof w:val="0"/>
         </w:rPr>
-        <w:t xml:space="preserve"> da BlackBerry que recentemente anunciou a compatibilidade com aplicativos do </w:t>
-      </w:r>
-      <w:proofErr w:type="spellStart"/>
-      <w:r>
-        <w:rPr>
-          <w:rFonts w:ascii="Arial" w:hAnsi="Arial" w:cs="Arial"/>
-          <w:noProof w:val="0"/>
-        </w:rPr>
-        <w:t>Android</w:t>
-      </w:r>
-      <w:proofErr w:type="spellEnd"/>
-      <w:r>
-        <w:rPr>
-          <w:rFonts w:ascii="Arial" w:hAnsi="Arial" w:cs="Arial"/>
-          <w:noProof w:val="0"/>
-        </w:rPr>
-        <w:t xml:space="preserve">, mas ainda não é estável), mas sem ter muito gasto porque a empresa está começando e deseja ter um feedback do usuário para melhorar o seu produto antes de investir mais ainda. O que normalmente é feito quando a empresa tem um suporte financeiro bom, é contratar desenvolvedores nativos para cada plataforma, formando quatro equipes de desenvolvimento, gerando um custo alto e </w:t>
+        <w:t xml:space="preserve"> da BlackBerry que recentemente anunciou a compatibilidade com aplicativos do Android, mas ainda não é estável), mas sem ter muito gasto porque a empresa está começando e deseja ter um feedback do usuário para melhorar o seu produto antes de investir mais ainda. O que normalmente é feito quando a empresa tem um suporte financeiro bom, é contratar desenvolvedores nativos para cada plataforma, formando quatro equipes de desenvolvimento, gerando um custo alto e </w:t>
       </w:r>
       <w:r>
         <w:rPr>
@@ -17001,23 +13438,7 @@
           <w:rFonts w:ascii="Arial" w:hAnsi="Arial" w:cs="Arial"/>
           <w:noProof w:val="0"/>
         </w:rPr>
-        <w:t xml:space="preserve">r um aplicativo </w:t>
-      </w:r>
-      <w:proofErr w:type="spellStart"/>
-      <w:r>
-        <w:rPr>
-          <w:rFonts w:ascii="Arial" w:hAnsi="Arial" w:cs="Arial"/>
-          <w:noProof w:val="0"/>
-        </w:rPr>
-        <w:t>multiplataforma</w:t>
-      </w:r>
-      <w:proofErr w:type="spellEnd"/>
-      <w:r>
-        <w:rPr>
-          <w:rFonts w:ascii="Arial" w:hAnsi="Arial" w:cs="Arial"/>
-          <w:noProof w:val="0"/>
-        </w:rPr>
-        <w:t xml:space="preserve">. A curva de aprendizado é muito menor e é </w:t>
+        <w:t xml:space="preserve">r um aplicativo multiplataforma. A curva de aprendizado é muito menor e é </w:t>
       </w:r>
       <w:r>
         <w:rPr>
@@ -17038,46 +13459,14 @@
           <w:rFonts w:ascii="Arial" w:hAnsi="Arial" w:cs="Arial"/>
           <w:noProof w:val="0"/>
         </w:rPr>
-        <w:t xml:space="preserve">o é escrito em HTML, CSS e </w:t>
-      </w:r>
-      <w:proofErr w:type="spellStart"/>
-      <w:r>
-        <w:rPr>
-          <w:rFonts w:ascii="Arial" w:hAnsi="Arial" w:cs="Arial"/>
-          <w:noProof w:val="0"/>
-        </w:rPr>
-        <w:t>Javas</w:t>
-      </w:r>
-      <w:r>
-        <w:rPr>
-          <w:rFonts w:ascii="Arial" w:hAnsi="Arial" w:cs="Arial"/>
-          <w:noProof w:val="0"/>
-        </w:rPr>
-        <w:t>cript</w:t>
-      </w:r>
-      <w:proofErr w:type="spellEnd"/>
-      <w:r>
-        <w:rPr>
-          <w:rFonts w:ascii="Arial" w:hAnsi="Arial" w:cs="Arial"/>
-          <w:noProof w:val="0"/>
-        </w:rPr>
-        <w:t xml:space="preserve"> e é submetido para a compilação de um framework (no nosso caso é o </w:t>
-      </w:r>
-      <w:proofErr w:type="spellStart"/>
-      <w:r>
-        <w:rPr>
-          <w:rFonts w:ascii="Arial" w:hAnsi="Arial" w:cs="Arial"/>
-          <w:noProof w:val="0"/>
-        </w:rPr>
-        <w:t>AppGyver</w:t>
-      </w:r>
-      <w:proofErr w:type="spellEnd"/>
-      <w:r>
-        <w:rPr>
-          <w:rFonts w:ascii="Arial" w:hAnsi="Arial" w:cs="Arial"/>
-          <w:noProof w:val="0"/>
-        </w:rPr>
-        <w:t xml:space="preserve">), </w:t>
+        <w:t>o é escrito em HTML, CSS e Javas</w:t>
+      </w:r>
+      <w:r>
+        <w:rPr>
+          <w:rFonts w:ascii="Arial" w:hAnsi="Arial" w:cs="Arial"/>
+          <w:noProof w:val="0"/>
+        </w:rPr>
+        <w:t xml:space="preserve">cript e é submetido para a compilação de um framework (no nosso caso é o AppGyver), </w:t>
       </w:r>
       <w:r>
         <w:rPr>
@@ -17112,23 +13501,7 @@
           <w:rFonts w:ascii="Arial" w:hAnsi="Arial" w:cs="Arial"/>
           <w:noProof w:val="0"/>
         </w:rPr>
-        <w:t xml:space="preserve"> no IOS e no </w:t>
-      </w:r>
-      <w:proofErr w:type="spellStart"/>
-      <w:r>
-        <w:rPr>
-          <w:rFonts w:ascii="Arial" w:hAnsi="Arial" w:cs="Arial"/>
-          <w:noProof w:val="0"/>
-        </w:rPr>
-        <w:t>Android</w:t>
-      </w:r>
-      <w:proofErr w:type="spellEnd"/>
-      <w:r>
-        <w:rPr>
-          <w:rFonts w:ascii="Arial" w:hAnsi="Arial" w:cs="Arial"/>
-          <w:noProof w:val="0"/>
-        </w:rPr>
-        <w:t>.</w:t>
+        <w:t xml:space="preserve"> no IOS e no Android.</w:t>
       </w:r>
     </w:p>
     <w:p>
@@ -17303,23 +13676,7 @@
           <w:rFonts w:ascii="Arial" w:hAnsi="Arial" w:cs="Arial"/>
           <w:noProof w:val="0"/>
         </w:rPr>
-        <w:t xml:space="preserve"> com a ajuda do </w:t>
-      </w:r>
-      <w:proofErr w:type="spellStart"/>
-      <w:r>
-        <w:rPr>
-          <w:rFonts w:ascii="Arial" w:hAnsi="Arial" w:cs="Arial"/>
-          <w:noProof w:val="0"/>
-        </w:rPr>
-        <w:t>AppGyver</w:t>
-      </w:r>
-      <w:proofErr w:type="spellEnd"/>
-      <w:r>
-        <w:rPr>
-          <w:rFonts w:ascii="Arial" w:hAnsi="Arial" w:cs="Arial"/>
-          <w:noProof w:val="0"/>
-        </w:rPr>
-        <w:t xml:space="preserve">, que é </w:t>
+        <w:t xml:space="preserve"> com a ajuda do AppGyver, que é </w:t>
       </w:r>
       <w:r>
         <w:rPr>
@@ -17347,39 +13704,7 @@
           <w:rFonts w:ascii="Arial" w:hAnsi="Arial" w:cs="Arial"/>
           <w:noProof w:val="0"/>
         </w:rPr>
-        <w:t xml:space="preserve"> (Steroids.js e </w:t>
-      </w:r>
-      <w:proofErr w:type="spellStart"/>
-      <w:r>
-        <w:rPr>
-          <w:rFonts w:ascii="Arial" w:hAnsi="Arial" w:cs="Arial"/>
-          <w:noProof w:val="0"/>
-        </w:rPr>
-        <w:t>Cordova</w:t>
-      </w:r>
-      <w:proofErr w:type="spellEnd"/>
-      <w:r>
-        <w:rPr>
-          <w:rFonts w:ascii="Arial" w:hAnsi="Arial" w:cs="Arial"/>
-          <w:noProof w:val="0"/>
-        </w:rPr>
-        <w:t xml:space="preserve">), gerar aplicativos para IOS e </w:t>
-      </w:r>
-      <w:proofErr w:type="spellStart"/>
-      <w:r>
-        <w:rPr>
-          <w:rFonts w:ascii="Arial" w:hAnsi="Arial" w:cs="Arial"/>
-          <w:noProof w:val="0"/>
-        </w:rPr>
-        <w:t>Android</w:t>
-      </w:r>
-      <w:proofErr w:type="spellEnd"/>
-      <w:r>
-        <w:rPr>
-          <w:rFonts w:ascii="Arial" w:hAnsi="Arial" w:cs="Arial"/>
-          <w:noProof w:val="0"/>
-        </w:rPr>
-        <w:t xml:space="preserve">. Como foi apresentado no </w:t>
+        <w:t xml:space="preserve"> (Steroids.js e Cordova), gerar aplicativos para IOS e Android. Como foi apresentado no </w:t>
       </w:r>
       <w:r>
         <w:rPr>
@@ -17461,23 +13786,7 @@
           <w:noProof w:val="0"/>
         </w:rPr>
         <w:tab/>
-        <w:t xml:space="preserve">O </w:t>
-      </w:r>
-      <w:proofErr w:type="spellStart"/>
-      <w:r>
-        <w:rPr>
-          <w:rFonts w:ascii="Arial" w:hAnsi="Arial" w:cs="Arial"/>
-          <w:noProof w:val="0"/>
-        </w:rPr>
-        <w:t>Steroids</w:t>
-      </w:r>
-      <w:proofErr w:type="spellEnd"/>
-      <w:r>
-        <w:rPr>
-          <w:rFonts w:ascii="Arial" w:hAnsi="Arial" w:cs="Arial"/>
-          <w:noProof w:val="0"/>
-        </w:rPr>
-        <w:t xml:space="preserve"> </w:t>
+        <w:t xml:space="preserve">O Steroids </w:t>
       </w:r>
       <w:r>
         <w:rPr>
@@ -17491,23 +13800,7 @@
           <w:rFonts w:ascii="Arial" w:hAnsi="Arial" w:cs="Arial"/>
           <w:noProof w:val="0"/>
         </w:rPr>
-        <w:t xml:space="preserve"> um construtor “</w:t>
-      </w:r>
-      <w:proofErr w:type="spellStart"/>
-      <w:r>
-        <w:rPr>
-          <w:rFonts w:ascii="Arial" w:hAnsi="Arial" w:cs="Arial"/>
-          <w:noProof w:val="0"/>
-        </w:rPr>
-        <w:t>make</w:t>
-      </w:r>
-      <w:proofErr w:type="spellEnd"/>
-      <w:r>
-        <w:rPr>
-          <w:rFonts w:ascii="Arial" w:hAnsi="Arial" w:cs="Arial"/>
-          <w:noProof w:val="0"/>
-        </w:rPr>
-        <w:t xml:space="preserve">” que é um script responsável por </w:t>
+        <w:t xml:space="preserve"> um construtor “make” que é um script responsável por </w:t>
       </w:r>
       <w:r>
         <w:rPr>
@@ -17523,7 +13816,6 @@
         </w:rPr>
         <w:t xml:space="preserve"> várias sub tarefas do </w:t>
       </w:r>
-      <w:proofErr w:type="spellStart"/>
       <w:r>
         <w:rPr>
           <w:rFonts w:ascii="Arial" w:hAnsi="Arial" w:cs="Arial"/>
@@ -17532,52 +13824,19 @@
         </w:rPr>
         <w:t>Grunt</w:t>
       </w:r>
-      <w:proofErr w:type="spellEnd"/>
-      <w:r>
-        <w:rPr>
-          <w:rFonts w:ascii="Arial" w:hAnsi="Arial" w:cs="Arial"/>
-          <w:noProof w:val="0"/>
-        </w:rPr>
-        <w:t xml:space="preserve"> definidas no </w:t>
-      </w:r>
-      <w:proofErr w:type="spellStart"/>
-      <w:r>
-        <w:rPr>
-          <w:rFonts w:ascii="Arial" w:hAnsi="Arial" w:cs="Arial"/>
-          <w:noProof w:val="0"/>
-        </w:rPr>
-        <w:t>plugin</w:t>
-      </w:r>
-      <w:proofErr w:type="spellEnd"/>
-      <w:r>
-        <w:rPr>
-          <w:rFonts w:ascii="Arial" w:hAnsi="Arial" w:cs="Arial"/>
-          <w:noProof w:val="0"/>
-        </w:rPr>
-        <w:t xml:space="preserve"> “</w:t>
-      </w:r>
-      <w:proofErr w:type="spellStart"/>
-      <w:r>
-        <w:rPr>
-          <w:rFonts w:ascii="Arial" w:hAnsi="Arial" w:cs="Arial"/>
-          <w:noProof w:val="0"/>
-        </w:rPr>
-        <w:t>grunt-ste</w:t>
-      </w:r>
-      <w:r>
-        <w:rPr>
-          <w:rFonts w:ascii="Arial" w:hAnsi="Arial" w:cs="Arial"/>
-          <w:noProof w:val="0"/>
-        </w:rPr>
-        <w:t>roids</w:t>
-      </w:r>
-      <w:proofErr w:type="spellEnd"/>
-      <w:r>
-        <w:rPr>
-          <w:rFonts w:ascii="Arial" w:hAnsi="Arial" w:cs="Arial"/>
-          <w:noProof w:val="0"/>
-        </w:rPr>
-        <w:t xml:space="preserve">”. O resultado dessas tarefas é o </w:t>
+      <w:r>
+        <w:rPr>
+          <w:rFonts w:ascii="Arial" w:hAnsi="Arial" w:cs="Arial"/>
+          <w:noProof w:val="0"/>
+        </w:rPr>
+        <w:t xml:space="preserve"> definidas no plugin “grunt-ste</w:t>
+      </w:r>
+      <w:r>
+        <w:rPr>
+          <w:rFonts w:ascii="Arial" w:hAnsi="Arial" w:cs="Arial"/>
+          <w:noProof w:val="0"/>
+        </w:rPr>
+        <w:t xml:space="preserve">roids”. O resultado dessas tarefas é o </w:t>
       </w:r>
       <w:r>
         <w:rPr>
@@ -17591,23 +13850,7 @@
           <w:rFonts w:ascii="Arial" w:hAnsi="Arial" w:cs="Arial"/>
           <w:noProof w:val="0"/>
         </w:rPr>
-        <w:t xml:space="preserve"> “/</w:t>
-      </w:r>
-      <w:proofErr w:type="spellStart"/>
-      <w:r>
-        <w:rPr>
-          <w:rFonts w:ascii="Arial" w:hAnsi="Arial" w:cs="Arial"/>
-          <w:noProof w:val="0"/>
-        </w:rPr>
-        <w:t>dist</w:t>
-      </w:r>
-      <w:proofErr w:type="spellEnd"/>
-      <w:r>
-        <w:rPr>
-          <w:rFonts w:ascii="Arial" w:hAnsi="Arial" w:cs="Arial"/>
-          <w:noProof w:val="0"/>
-        </w:rPr>
-        <w:t xml:space="preserve">” na raiz do projeto. Dentro do </w:t>
+        <w:t xml:space="preserve"> “/dist” na raiz do projeto. Dentro do </w:t>
       </w:r>
       <w:r>
         <w:rPr>
@@ -17621,23 +13864,7 @@
           <w:rFonts w:ascii="Arial" w:hAnsi="Arial" w:cs="Arial"/>
           <w:noProof w:val="0"/>
         </w:rPr>
-        <w:t xml:space="preserve"> “/</w:t>
-      </w:r>
-      <w:proofErr w:type="spellStart"/>
-      <w:r>
-        <w:rPr>
-          <w:rFonts w:ascii="Arial" w:hAnsi="Arial" w:cs="Arial"/>
-          <w:noProof w:val="0"/>
-        </w:rPr>
-        <w:t>dist</w:t>
-      </w:r>
-      <w:proofErr w:type="spellEnd"/>
-      <w:r>
-        <w:rPr>
-          <w:rFonts w:ascii="Arial" w:hAnsi="Arial" w:cs="Arial"/>
-          <w:noProof w:val="0"/>
-        </w:rPr>
-        <w:t xml:space="preserve">“ está toda a estrutura necessária para aplicação </w:t>
+        <w:t xml:space="preserve"> “/dist“ está toda a estrutura necessária para aplicação </w:t>
       </w:r>
       <w:r>
         <w:rPr>
@@ -17665,23 +13892,7 @@
           <w:rFonts w:ascii="Arial" w:hAnsi="Arial" w:cs="Arial"/>
           <w:noProof w:val="0"/>
         </w:rPr>
-        <w:t xml:space="preserve"> “/</w:t>
-      </w:r>
-      <w:proofErr w:type="spellStart"/>
-      <w:r>
-        <w:rPr>
-          <w:rFonts w:ascii="Arial" w:hAnsi="Arial" w:cs="Arial"/>
-          <w:noProof w:val="0"/>
-        </w:rPr>
-        <w:t>dist</w:t>
-      </w:r>
-      <w:proofErr w:type="spellEnd"/>
-      <w:r>
-        <w:rPr>
-          <w:rFonts w:ascii="Arial" w:hAnsi="Arial" w:cs="Arial"/>
-          <w:noProof w:val="0"/>
-        </w:rPr>
-        <w:t xml:space="preserve">” vai sendo atualizado. Abaixo a estrutura de </w:t>
+        <w:t xml:space="preserve"> “/dist” vai sendo atualizado. Abaixo a estrutura de </w:t>
       </w:r>
       <w:r>
         <w:rPr>
@@ -17742,17 +13953,8 @@
           <w:rFonts w:ascii="Arial" w:hAnsi="Arial" w:cs="Arial"/>
           <w:noProof w:val="0"/>
         </w:rPr>
-        <w:t xml:space="preserve">Estrutura de diretórios do </w:t>
-      </w:r>
-      <w:proofErr w:type="spellStart"/>
-      <w:r>
-        <w:rPr>
-          <w:rFonts w:ascii="Arial" w:hAnsi="Arial" w:cs="Arial"/>
-          <w:noProof w:val="0"/>
-        </w:rPr>
-        <w:t>AppGyver</w:t>
-      </w:r>
-      <w:proofErr w:type="spellEnd"/>
+        <w:t>Estrutura de diretórios do AppGyver</w:t>
+      </w:r>
     </w:p>
     <w:p>
       <w:pPr>
@@ -17865,62 +14067,14 @@
           <w:rFonts w:ascii="Arial" w:hAnsi="Arial" w:cs="Arial"/>
           <w:noProof w:val="0"/>
         </w:rPr>
-        <w:t xml:space="preserve"> ficar no diretório “/</w:t>
-      </w:r>
-      <w:proofErr w:type="spellStart"/>
-      <w:r>
-        <w:rPr>
-          <w:rFonts w:ascii="Arial" w:hAnsi="Arial" w:cs="Arial"/>
-          <w:noProof w:val="0"/>
-        </w:rPr>
-        <w:t>www</w:t>
-      </w:r>
-      <w:proofErr w:type="spellEnd"/>
-      <w:r>
-        <w:rPr>
-          <w:rFonts w:ascii="Arial" w:hAnsi="Arial" w:cs="Arial"/>
-          <w:noProof w:val="0"/>
-        </w:rPr>
-        <w:t>”, eles serão copiados para o diretório “/</w:t>
-      </w:r>
-      <w:proofErr w:type="spellStart"/>
-      <w:r>
-        <w:rPr>
-          <w:rFonts w:ascii="Arial" w:hAnsi="Arial" w:cs="Arial"/>
-          <w:noProof w:val="0"/>
-        </w:rPr>
-        <w:t>dist</w:t>
-      </w:r>
-      <w:proofErr w:type="spellEnd"/>
-      <w:r>
-        <w:rPr>
-          <w:rFonts w:ascii="Arial" w:hAnsi="Arial" w:cs="Arial"/>
-          <w:noProof w:val="0"/>
-        </w:rPr>
-        <w:t>“</w:t>
-      </w:r>
-      <w:r>
-        <w:rPr>
-          <w:rFonts w:ascii="Arial" w:hAnsi="Arial" w:cs="Arial"/>
-          <w:noProof w:val="0"/>
-        </w:rPr>
-        <w:t xml:space="preserve"> assim que a tarefa “</w:t>
-      </w:r>
-      <w:proofErr w:type="spellStart"/>
-      <w:r>
-        <w:rPr>
-          <w:rFonts w:ascii="Arial" w:hAnsi="Arial" w:cs="Arial"/>
-          <w:noProof w:val="0"/>
-        </w:rPr>
-        <w:t>make</w:t>
-      </w:r>
-      <w:proofErr w:type="spellEnd"/>
-      <w:r>
-        <w:rPr>
-          <w:rFonts w:ascii="Arial" w:hAnsi="Arial" w:cs="Arial"/>
-          <w:noProof w:val="0"/>
-        </w:rPr>
-        <w:t xml:space="preserve">” for </w:t>
+        <w:t xml:space="preserve"> ficar no diretório “/www”, eles serão copiados para o diretório “/dist“</w:t>
+      </w:r>
+      <w:r>
+        <w:rPr>
+          <w:rFonts w:ascii="Arial" w:hAnsi="Arial" w:cs="Arial"/>
+          <w:noProof w:val="0"/>
+        </w:rPr>
+        <w:t xml:space="preserve"> assim que a tarefa “make” for </w:t>
       </w:r>
       <w:r>
         <w:rPr>
@@ -17966,71 +14120,7 @@
           <w:noProof w:val="0"/>
         </w:rPr>
         <w:tab/>
-        <w:t xml:space="preserve">O </w:t>
-      </w:r>
-      <w:proofErr w:type="spellStart"/>
-      <w:r>
-        <w:rPr>
-          <w:rFonts w:ascii="Arial" w:hAnsi="Arial" w:cs="Arial"/>
-          <w:noProof w:val="0"/>
-        </w:rPr>
-        <w:t>AppGyver</w:t>
-      </w:r>
-      <w:proofErr w:type="spellEnd"/>
-      <w:r>
-        <w:rPr>
-          <w:rFonts w:ascii="Arial" w:hAnsi="Arial" w:cs="Arial"/>
-          <w:noProof w:val="0"/>
-        </w:rPr>
-        <w:t xml:space="preserve"> suporta o padrão MVC (</w:t>
-      </w:r>
-      <w:proofErr w:type="spellStart"/>
-      <w:r>
-        <w:rPr>
-          <w:rFonts w:ascii="Arial" w:hAnsi="Arial" w:cs="Arial"/>
-          <w:noProof w:val="0"/>
-        </w:rPr>
-        <w:t>Model</w:t>
-      </w:r>
-      <w:proofErr w:type="spellEnd"/>
-      <w:r>
-        <w:rPr>
-          <w:rFonts w:ascii="Arial" w:hAnsi="Arial" w:cs="Arial"/>
-          <w:noProof w:val="0"/>
-        </w:rPr>
-        <w:t xml:space="preserve"> </w:t>
-      </w:r>
-      <w:proofErr w:type="spellStart"/>
-      <w:r>
-        <w:rPr>
-          <w:rFonts w:ascii="Arial" w:hAnsi="Arial" w:cs="Arial"/>
-          <w:noProof w:val="0"/>
-        </w:rPr>
-        <w:t>View</w:t>
-      </w:r>
-      <w:proofErr w:type="spellEnd"/>
-      <w:r>
-        <w:rPr>
-          <w:rFonts w:ascii="Arial" w:hAnsi="Arial" w:cs="Arial"/>
-          <w:noProof w:val="0"/>
-        </w:rPr>
-        <w:t xml:space="preserve"> </w:t>
-      </w:r>
-      <w:proofErr w:type="spellStart"/>
-      <w:r>
-        <w:rPr>
-          <w:rFonts w:ascii="Arial" w:hAnsi="Arial" w:cs="Arial"/>
-          <w:noProof w:val="0"/>
-        </w:rPr>
-        <w:t>Controller</w:t>
-      </w:r>
-      <w:proofErr w:type="spellEnd"/>
-      <w:r>
-        <w:rPr>
-          <w:rFonts w:ascii="Arial" w:hAnsi="Arial" w:cs="Arial"/>
-          <w:noProof w:val="0"/>
-        </w:rPr>
-        <w:t xml:space="preserve">) que é um padrão de arquitetura muito </w:t>
+        <w:t xml:space="preserve">O AppGyver suporta o padrão MVC (Model View Controller) que é um padrão de arquitetura muito </w:t>
       </w:r>
       <w:r>
         <w:rPr>
@@ -18058,39 +14148,7 @@
           <w:rFonts w:ascii="Arial" w:hAnsi="Arial" w:cs="Arial"/>
           <w:noProof w:val="0"/>
         </w:rPr>
-        <w:t xml:space="preserve"> o </w:t>
-      </w:r>
-      <w:proofErr w:type="spellStart"/>
-      <w:r>
-        <w:rPr>
-          <w:rFonts w:ascii="Arial" w:hAnsi="Arial" w:cs="Arial"/>
-          <w:noProof w:val="0"/>
-        </w:rPr>
-        <w:t>AppGyver</w:t>
-      </w:r>
-      <w:proofErr w:type="spellEnd"/>
-      <w:r>
-        <w:rPr>
-          <w:rFonts w:ascii="Arial" w:hAnsi="Arial" w:cs="Arial"/>
-          <w:noProof w:val="0"/>
-        </w:rPr>
-        <w:t xml:space="preserve"> recomenda criar o diretório “/</w:t>
-      </w:r>
-      <w:proofErr w:type="spellStart"/>
-      <w:r>
-        <w:rPr>
-          <w:rFonts w:ascii="Arial" w:hAnsi="Arial" w:cs="Arial"/>
-          <w:noProof w:val="0"/>
-        </w:rPr>
-        <w:t>app</w:t>
-      </w:r>
-      <w:proofErr w:type="spellEnd"/>
-      <w:r>
-        <w:rPr>
-          <w:rFonts w:ascii="Arial" w:hAnsi="Arial" w:cs="Arial"/>
-          <w:noProof w:val="0"/>
-        </w:rPr>
-        <w:t xml:space="preserve">” no diretório raiz do projeto e dentro </w:t>
+        <w:t xml:space="preserve"> o AppGyver recomenda criar o diretório “/app” no diretório raiz do projeto e dentro </w:t>
       </w:r>
       <w:r>
         <w:rPr>
@@ -18128,17 +14186,8 @@
           <w:rFonts w:ascii="Arial" w:hAnsi="Arial" w:cs="Arial"/>
           <w:noProof w:val="0"/>
         </w:rPr>
-        <w:t xml:space="preserve">2.1 </w:t>
-      </w:r>
-      <w:proofErr w:type="spellStart"/>
-      <w:r>
-        <w:rPr>
-          <w:rFonts w:ascii="Arial" w:hAnsi="Arial" w:cs="Arial"/>
-          <w:noProof w:val="0"/>
-        </w:rPr>
-        <w:t>View</w:t>
-      </w:r>
-      <w:proofErr w:type="spellEnd"/>
+        <w:t>2.1 View</w:t>
+      </w:r>
     </w:p>
     <w:p>
       <w:pPr>
@@ -18162,23 +14211,7 @@
           <w:rFonts w:ascii="Arial" w:hAnsi="Arial" w:cs="Arial"/>
           <w:noProof w:val="0"/>
         </w:rPr>
-        <w:t xml:space="preserve"> as </w:t>
-      </w:r>
-      <w:proofErr w:type="spellStart"/>
-      <w:r>
-        <w:rPr>
-          <w:rFonts w:ascii="Arial" w:hAnsi="Arial" w:cs="Arial"/>
-          <w:noProof w:val="0"/>
-        </w:rPr>
-        <w:t>Views</w:t>
-      </w:r>
-      <w:proofErr w:type="spellEnd"/>
-      <w:r>
-        <w:rPr>
-          <w:rFonts w:ascii="Arial" w:hAnsi="Arial" w:cs="Arial"/>
-          <w:noProof w:val="0"/>
-        </w:rPr>
-        <w:t xml:space="preserve"> é necessário criar um</w:t>
+        <w:t xml:space="preserve"> as Views é necessário criar um</w:t>
       </w:r>
       <w:r>
         <w:rPr>
@@ -18206,23 +14239,7 @@
           <w:rFonts w:ascii="Arial" w:hAnsi="Arial" w:cs="Arial"/>
           <w:noProof w:val="0"/>
         </w:rPr>
-        <w:t xml:space="preserve"> “/</w:t>
-      </w:r>
-      <w:proofErr w:type="spellStart"/>
-      <w:r>
-        <w:rPr>
-          <w:rFonts w:ascii="Arial" w:hAnsi="Arial" w:cs="Arial"/>
-          <w:noProof w:val="0"/>
-        </w:rPr>
-        <w:t>app</w:t>
-      </w:r>
-      <w:proofErr w:type="spellEnd"/>
-      <w:r>
-        <w:rPr>
-          <w:rFonts w:ascii="Arial" w:hAnsi="Arial" w:cs="Arial"/>
-          <w:noProof w:val="0"/>
-        </w:rPr>
-        <w:t>” e todos o</w:t>
+        <w:t xml:space="preserve"> “/app” e todos o</w:t>
       </w:r>
       <w:r>
         <w:rPr>
@@ -18320,31 +14337,7 @@
           <w:rFonts w:ascii="Arial" w:hAnsi="Arial" w:cs="Arial"/>
           <w:noProof w:val="0"/>
         </w:rPr>
-        <w:t xml:space="preserve"> criar um diretório dentro de “/</w:t>
-      </w:r>
-      <w:proofErr w:type="spellStart"/>
-      <w:r>
-        <w:rPr>
-          <w:rFonts w:ascii="Arial" w:hAnsi="Arial" w:cs="Arial"/>
-          <w:noProof w:val="0"/>
-        </w:rPr>
-        <w:t>app</w:t>
-      </w:r>
-      <w:proofErr w:type="spellEnd"/>
-      <w:r>
-        <w:rPr>
-          <w:rFonts w:ascii="Arial" w:hAnsi="Arial" w:cs="Arial"/>
-          <w:noProof w:val="0"/>
-        </w:rPr>
-        <w:t>/</w:t>
-      </w:r>
-      <w:proofErr w:type="spellStart"/>
-      <w:r>
-        <w:rPr>
-          <w:rFonts w:ascii="Arial" w:hAnsi="Arial" w:cs="Arial"/>
-          <w:noProof w:val="0"/>
-        </w:rPr>
-        <w:t>view</w:t>
+        <w:t xml:space="preserve"> criar um diretório dentro de “/app/view</w:t>
       </w:r>
       <w:r>
         <w:rPr>
@@ -18353,7 +14346,6 @@
         </w:rPr>
         <w:t>s</w:t>
       </w:r>
-      <w:proofErr w:type="spellEnd"/>
       <w:r>
         <w:rPr>
           <w:rFonts w:ascii="Arial" w:hAnsi="Arial" w:cs="Arial"/>
@@ -18366,39 +14358,7 @@
           <w:rFonts w:ascii="Arial" w:hAnsi="Arial" w:cs="Arial"/>
           <w:noProof w:val="0"/>
         </w:rPr>
-        <w:t xml:space="preserve"> e depois criar um arquivo HTML5 que terá todo o conteúdo das </w:t>
-      </w:r>
-      <w:proofErr w:type="spellStart"/>
-      <w:r>
-        <w:rPr>
-          <w:rFonts w:ascii="Arial" w:hAnsi="Arial" w:cs="Arial"/>
-          <w:noProof w:val="0"/>
-        </w:rPr>
-        <w:t>views</w:t>
-      </w:r>
-      <w:proofErr w:type="spellEnd"/>
-      <w:r>
-        <w:rPr>
-          <w:rFonts w:ascii="Arial" w:hAnsi="Arial" w:cs="Arial"/>
-          <w:noProof w:val="0"/>
-        </w:rPr>
-        <w:t xml:space="preserve"> </w:t>
-      </w:r>
-      <w:proofErr w:type="spellStart"/>
-      <w:r>
-        <w:rPr>
-          <w:rFonts w:ascii="Arial" w:hAnsi="Arial" w:cs="Arial"/>
-          <w:noProof w:val="0"/>
-        </w:rPr>
-        <w:t>renderizado</w:t>
-      </w:r>
-      <w:proofErr w:type="spellEnd"/>
-      <w:r>
-        <w:rPr>
-          <w:rFonts w:ascii="Arial" w:hAnsi="Arial" w:cs="Arial"/>
-          <w:noProof w:val="0"/>
-        </w:rPr>
-        <w:t xml:space="preserve"> nele.</w:t>
+        <w:t xml:space="preserve"> e depois criar um arquivo HTML5 que terá todo o conteúdo das views renderizado nele.</w:t>
       </w:r>
     </w:p>
     <w:p>
@@ -18438,39 +14398,7 @@
           <w:rFonts w:ascii="Arial" w:hAnsi="Arial" w:cs="Arial"/>
           <w:noProof w:val="0"/>
         </w:rPr>
-        <w:t xml:space="preserve">Arquivo </w:t>
-      </w:r>
-      <w:proofErr w:type="spellStart"/>
-      <w:r>
-        <w:rPr>
-          <w:rFonts w:ascii="Arial" w:hAnsi="Arial" w:cs="Arial"/>
-          <w:noProof w:val="0"/>
-        </w:rPr>
-        <w:t>app</w:t>
-      </w:r>
-      <w:proofErr w:type="spellEnd"/>
-      <w:r>
-        <w:rPr>
-          <w:rFonts w:ascii="Arial" w:hAnsi="Arial" w:cs="Arial"/>
-          <w:noProof w:val="0"/>
-        </w:rPr>
-        <w:t>/</w:t>
-      </w:r>
-      <w:proofErr w:type="spellStart"/>
-      <w:r>
-        <w:rPr>
-          <w:rFonts w:ascii="Arial" w:hAnsi="Arial" w:cs="Arial"/>
-          <w:noProof w:val="0"/>
-        </w:rPr>
-        <w:t>views</w:t>
-      </w:r>
-      <w:proofErr w:type="spellEnd"/>
-      <w:r>
-        <w:rPr>
-          <w:rFonts w:ascii="Arial" w:hAnsi="Arial" w:cs="Arial"/>
-          <w:noProof w:val="0"/>
-        </w:rPr>
-        <w:t>/layouts/book.js</w:t>
+        <w:t>Arquivo app/views/layouts/book.js</w:t>
       </w:r>
     </w:p>
     <w:p>
@@ -18587,31 +14515,7 @@
           <w:noProof w:val="0"/>
         </w:rPr>
         <w:tab/>
-        <w:t>Esse exemplo acima é o arquivo “/</w:t>
-      </w:r>
-      <w:proofErr w:type="spellStart"/>
-      <w:r>
-        <w:rPr>
-          <w:rFonts w:ascii="Arial" w:hAnsi="Arial" w:cs="Arial"/>
-          <w:noProof w:val="0"/>
-        </w:rPr>
-        <w:t>app</w:t>
-      </w:r>
-      <w:proofErr w:type="spellEnd"/>
-      <w:r>
-        <w:rPr>
-          <w:rFonts w:ascii="Arial" w:hAnsi="Arial" w:cs="Arial"/>
-          <w:noProof w:val="0"/>
-        </w:rPr>
-        <w:t>/</w:t>
-      </w:r>
-      <w:proofErr w:type="spellStart"/>
-      <w:r>
-        <w:rPr>
-          <w:rFonts w:ascii="Arial" w:hAnsi="Arial" w:cs="Arial"/>
-          <w:noProof w:val="0"/>
-        </w:rPr>
-        <w:t>view</w:t>
+        <w:t>Esse exemplo acima é o arquivo “/app/view</w:t>
       </w:r>
       <w:r>
         <w:rPr>
@@ -18620,7 +14524,6 @@
         </w:rPr>
         <w:t>s</w:t>
       </w:r>
-      <w:proofErr w:type="spellEnd"/>
       <w:r>
         <w:rPr>
           <w:rFonts w:ascii="Arial" w:hAnsi="Arial" w:cs="Arial"/>
@@ -18668,23 +14571,7 @@
           <w:rFonts w:ascii="Arial" w:hAnsi="Arial" w:cs="Arial"/>
           <w:noProof w:val="0"/>
         </w:rPr>
-        <w:t xml:space="preserve"> que toda página vai precisar, dessa forma na linha 25 é </w:t>
-      </w:r>
-      <w:proofErr w:type="spellStart"/>
-      <w:r>
-        <w:rPr>
-          <w:rFonts w:ascii="Arial" w:hAnsi="Arial" w:cs="Arial"/>
-          <w:noProof w:val="0"/>
-        </w:rPr>
-        <w:t>renderizado</w:t>
-      </w:r>
-      <w:proofErr w:type="spellEnd"/>
-      <w:r>
-        <w:rPr>
-          <w:rFonts w:ascii="Arial" w:hAnsi="Arial" w:cs="Arial"/>
-          <w:noProof w:val="0"/>
-        </w:rPr>
-        <w:t xml:space="preserve"> o conteúdo referente a uma página da aplicação, </w:t>
+        <w:t xml:space="preserve"> que toda página vai precisar, dessa forma na linha 25 é renderizado o conteúdo referente a uma página da aplicação, </w:t>
       </w:r>
       <w:r>
         <w:rPr>
@@ -18722,23 +14609,7 @@
           <w:rFonts w:ascii="Arial" w:hAnsi="Arial" w:cs="Arial"/>
           <w:noProof w:val="0"/>
         </w:rPr>
-        <w:t xml:space="preserve">Os arquivos com as parciais que são </w:t>
-      </w:r>
-      <w:proofErr w:type="spellStart"/>
-      <w:r>
-        <w:rPr>
-          <w:rFonts w:ascii="Arial" w:hAnsi="Arial" w:cs="Arial"/>
-          <w:noProof w:val="0"/>
-        </w:rPr>
-        <w:t>renderizadas</w:t>
-      </w:r>
-      <w:proofErr w:type="spellEnd"/>
-      <w:r>
-        <w:rPr>
-          <w:rFonts w:ascii="Arial" w:hAnsi="Arial" w:cs="Arial"/>
-          <w:noProof w:val="0"/>
-        </w:rPr>
-        <w:t xml:space="preserve">, ficam um dentro do </w:t>
+        <w:t xml:space="preserve">Os arquivos com as parciais que são renderizadas, ficam um dentro do </w:t>
       </w:r>
       <w:r>
         <w:rPr>
@@ -18752,39 +14623,7 @@
           <w:rFonts w:ascii="Arial" w:hAnsi="Arial" w:cs="Arial"/>
           <w:noProof w:val="0"/>
         </w:rPr>
-        <w:t xml:space="preserve"> “/</w:t>
-      </w:r>
-      <w:proofErr w:type="spellStart"/>
-      <w:r>
-        <w:rPr>
-          <w:rFonts w:ascii="Arial" w:hAnsi="Arial" w:cs="Arial"/>
-          <w:noProof w:val="0"/>
-        </w:rPr>
-        <w:t>app</w:t>
-      </w:r>
-      <w:proofErr w:type="spellEnd"/>
-      <w:r>
-        <w:rPr>
-          <w:rFonts w:ascii="Arial" w:hAnsi="Arial" w:cs="Arial"/>
-          <w:noProof w:val="0"/>
-        </w:rPr>
-        <w:t>/</w:t>
-      </w:r>
-      <w:proofErr w:type="spellStart"/>
-      <w:r>
-        <w:rPr>
-          <w:rFonts w:ascii="Arial" w:hAnsi="Arial" w:cs="Arial"/>
-          <w:noProof w:val="0"/>
-        </w:rPr>
-        <w:t>views</w:t>
-      </w:r>
-      <w:proofErr w:type="spellEnd"/>
-      <w:r>
-        <w:rPr>
-          <w:rFonts w:ascii="Arial" w:hAnsi="Arial" w:cs="Arial"/>
-          <w:noProof w:val="0"/>
-        </w:rPr>
-        <w:t>“ agrupados por classe para ficar mais organizado, mas dependendo do desenvolvedor ele tem liberdade para distribuir os arquivos da maneira que achar melhor.</w:t>
+        <w:t xml:space="preserve"> “/app/views“ agrupados por classe para ficar mais organizado, mas dependendo do desenvolvedor ele tem liberdade para distribuir os arquivos da maneira que achar melhor.</w:t>
       </w:r>
       <w:r>
         <w:rPr>
@@ -18847,17 +14686,8 @@
           <w:rFonts w:ascii="Arial" w:hAnsi="Arial" w:cs="Arial"/>
           <w:noProof w:val="0"/>
         </w:rPr>
-        <w:t xml:space="preserve">Estrutura do diretório </w:t>
-      </w:r>
-      <w:proofErr w:type="spellStart"/>
-      <w:r>
-        <w:rPr>
-          <w:rFonts w:ascii="Arial" w:hAnsi="Arial" w:cs="Arial"/>
-          <w:noProof w:val="0"/>
-        </w:rPr>
-        <w:t>view</w:t>
-      </w:r>
-      <w:proofErr w:type="spellEnd"/>
+        <w:t>Estrutura do diretório view</w:t>
+      </w:r>
     </w:p>
     <w:p>
       <w:pPr>
@@ -19043,17 +14873,8 @@
           <w:rFonts w:ascii="Arial" w:hAnsi="Arial" w:cs="Arial"/>
           <w:noProof w:val="0"/>
         </w:rPr>
-        <w:t xml:space="preserve">3.2.2 </w:t>
-      </w:r>
-      <w:proofErr w:type="spellStart"/>
-      <w:r>
-        <w:rPr>
-          <w:rFonts w:ascii="Arial" w:hAnsi="Arial" w:cs="Arial"/>
-          <w:noProof w:val="0"/>
-        </w:rPr>
-        <w:t>Controller</w:t>
-      </w:r>
-      <w:proofErr w:type="spellEnd"/>
+        <w:t>3.2.2 Controller</w:t>
+      </w:r>
     </w:p>
     <w:p>
       <w:pPr>
@@ -19076,23 +14897,7 @@
           <w:rFonts w:ascii="Arial" w:hAnsi="Arial" w:cs="Arial"/>
           <w:noProof w:val="0"/>
         </w:rPr>
-        <w:t xml:space="preserve">Assim como na camada das </w:t>
-      </w:r>
-      <w:proofErr w:type="spellStart"/>
-      <w:r>
-        <w:rPr>
-          <w:rFonts w:ascii="Arial" w:hAnsi="Arial" w:cs="Arial"/>
-          <w:noProof w:val="0"/>
-        </w:rPr>
-        <w:t>views</w:t>
-      </w:r>
-      <w:proofErr w:type="spellEnd"/>
-      <w:r>
-        <w:rPr>
-          <w:rFonts w:ascii="Arial" w:hAnsi="Arial" w:cs="Arial"/>
-          <w:noProof w:val="0"/>
-        </w:rPr>
-        <w:t xml:space="preserve">,  os </w:t>
+        <w:t xml:space="preserve">Assim como na camada das views,  os </w:t>
       </w:r>
       <w:r>
         <w:rPr>
@@ -19106,17 +14911,50 @@
           <w:rFonts w:ascii="Arial" w:hAnsi="Arial" w:cs="Arial"/>
           <w:noProof w:val="0"/>
         </w:rPr>
-        <w:t xml:space="preserve"> das </w:t>
-      </w:r>
-      <w:proofErr w:type="spellStart"/>
-      <w:r>
-        <w:rPr>
-          <w:rFonts w:ascii="Arial" w:hAnsi="Arial" w:cs="Arial"/>
-          <w:noProof w:val="0"/>
-        </w:rPr>
-        <w:t>controllers</w:t>
-      </w:r>
-      <w:proofErr w:type="spellEnd"/>
+        <w:t xml:space="preserve"> das controllers </w:t>
+      </w:r>
+      <w:r>
+        <w:rPr>
+          <w:rFonts w:ascii="Arial" w:hAnsi="Arial" w:cs="Arial"/>
+          <w:noProof w:val="0"/>
+        </w:rPr>
+        <w:t>são</w:t>
+      </w:r>
+      <w:r>
+        <w:rPr>
+          <w:rFonts w:ascii="Arial" w:hAnsi="Arial" w:cs="Arial"/>
+          <w:noProof w:val="0"/>
+        </w:rPr>
+        <w:t xml:space="preserve"> melhores </w:t>
+      </w:r>
+      <w:r>
+        <w:rPr>
+          <w:rFonts w:ascii="Arial" w:hAnsi="Arial" w:cs="Arial"/>
+          <w:noProof w:val="0"/>
+        </w:rPr>
+        <w:t>distribuídos</w:t>
+      </w:r>
+      <w:r>
+        <w:rPr>
+          <w:rFonts w:ascii="Arial" w:hAnsi="Arial" w:cs="Arial"/>
+          <w:noProof w:val="0"/>
+        </w:rPr>
+        <w:t xml:space="preserve"> utilizando o nome das classes, mas só que dessa vez o nome é </w:t>
+      </w:r>
+      <w:r>
+        <w:rPr>
+          <w:rFonts w:ascii="Arial" w:hAnsi="Arial" w:cs="Arial"/>
+          <w:noProof w:val="0"/>
+        </w:rPr>
+        <w:t>atribuído</w:t>
+      </w:r>
+      <w:r>
+        <w:rPr>
+          <w:rFonts w:ascii="Arial" w:hAnsi="Arial" w:cs="Arial"/>
+          <w:noProof w:val="0"/>
+        </w:rPr>
+        <w:t xml:space="preserve"> ao arquivo.</w:t>
+      </w:r>
       <w:r>
         <w:rPr>
           <w:rFonts w:ascii="Arial" w:hAnsi="Arial" w:cs="Arial"/>
@@ -19129,55 +14967,6 @@
           <w:rFonts w:ascii="Arial" w:hAnsi="Arial" w:cs="Arial"/>
           <w:noProof w:val="0"/>
         </w:rPr>
-        <w:t>são</w:t>
-      </w:r>
-      <w:r>
-        <w:rPr>
-          <w:rFonts w:ascii="Arial" w:hAnsi="Arial" w:cs="Arial"/>
-          <w:noProof w:val="0"/>
-        </w:rPr>
-        <w:t xml:space="preserve"> melhores </w:t>
-      </w:r>
-      <w:r>
-        <w:rPr>
-          <w:rFonts w:ascii="Arial" w:hAnsi="Arial" w:cs="Arial"/>
-          <w:noProof w:val="0"/>
-        </w:rPr>
-        <w:t>distribuídos</w:t>
-      </w:r>
-      <w:r>
-        <w:rPr>
-          <w:rFonts w:ascii="Arial" w:hAnsi="Arial" w:cs="Arial"/>
-          <w:noProof w:val="0"/>
-        </w:rPr>
-        <w:t xml:space="preserve"> utilizando o nome das classes, mas só que dessa vez o nome é </w:t>
-      </w:r>
-      <w:r>
-        <w:rPr>
-          <w:rFonts w:ascii="Arial" w:hAnsi="Arial" w:cs="Arial"/>
-          <w:noProof w:val="0"/>
-        </w:rPr>
-        <w:t>atribuído</w:t>
-      </w:r>
-      <w:r>
-        <w:rPr>
-          <w:rFonts w:ascii="Arial" w:hAnsi="Arial" w:cs="Arial"/>
-          <w:noProof w:val="0"/>
-        </w:rPr>
-        <w:t xml:space="preserve"> ao arquivo.</w:t>
-      </w:r>
-      <w:r>
-        <w:rPr>
-          <w:rFonts w:ascii="Arial" w:hAnsi="Arial" w:cs="Arial"/>
-          <w:noProof w:val="0"/>
-        </w:rPr>
-        <w:t xml:space="preserve"> </w:t>
-      </w:r>
-      <w:r>
-        <w:rPr>
-          <w:rFonts w:ascii="Arial" w:hAnsi="Arial" w:cs="Arial"/>
-          <w:noProof w:val="0"/>
-        </w:rPr>
         <w:t>Esse</w:t>
       </w:r>
       <w:r>
@@ -19199,39 +14988,7 @@
           <w:rFonts w:ascii="Arial" w:hAnsi="Arial" w:cs="Arial"/>
           <w:noProof w:val="0"/>
         </w:rPr>
-        <w:t>s ficam dentro diretório “</w:t>
-      </w:r>
-      <w:proofErr w:type="spellStart"/>
-      <w:r>
-        <w:rPr>
-          <w:rFonts w:ascii="Arial" w:hAnsi="Arial" w:cs="Arial"/>
-          <w:noProof w:val="0"/>
-        </w:rPr>
-        <w:t>app</w:t>
-      </w:r>
-      <w:proofErr w:type="spellEnd"/>
-      <w:r>
-        <w:rPr>
-          <w:rFonts w:ascii="Arial" w:hAnsi="Arial" w:cs="Arial"/>
-          <w:noProof w:val="0"/>
-        </w:rPr>
-        <w:t>/</w:t>
-      </w:r>
-      <w:proofErr w:type="spellStart"/>
-      <w:r>
-        <w:rPr>
-          <w:rFonts w:ascii="Arial" w:hAnsi="Arial" w:cs="Arial"/>
-          <w:noProof w:val="0"/>
-        </w:rPr>
-        <w:t>controllers</w:t>
-      </w:r>
-      <w:proofErr w:type="spellEnd"/>
-      <w:r>
-        <w:rPr>
-          <w:rFonts w:ascii="Arial" w:hAnsi="Arial" w:cs="Arial"/>
-          <w:noProof w:val="0"/>
-        </w:rPr>
-        <w:t>/” e serão</w:t>
+        <w:t>s ficam dentro diretório “app/controllers/” e serão</w:t>
       </w:r>
       <w:r>
         <w:rPr>
@@ -19252,23 +15009,7 @@
           <w:rFonts w:ascii="Arial" w:hAnsi="Arial" w:cs="Arial"/>
           <w:noProof w:val="0"/>
         </w:rPr>
-        <w:t xml:space="preserve"> na linha 21 da figura 09 onde o roteamento vai dizer qual o objeto que está sendo requisitado, fazendo desnecessário carregar arquivos de outras </w:t>
-      </w:r>
-      <w:proofErr w:type="spellStart"/>
-      <w:r>
-        <w:rPr>
-          <w:rFonts w:ascii="Arial" w:hAnsi="Arial" w:cs="Arial"/>
-          <w:noProof w:val="0"/>
-        </w:rPr>
-        <w:t>controllers</w:t>
-      </w:r>
-      <w:proofErr w:type="spellEnd"/>
-      <w:r>
-        <w:rPr>
-          <w:rFonts w:ascii="Arial" w:hAnsi="Arial" w:cs="Arial"/>
-          <w:noProof w:val="0"/>
-        </w:rPr>
-        <w:t>.</w:t>
+        <w:t xml:space="preserve"> na linha 21 da figura 09 onde o roteamento vai dizer qual o objeto que está sendo requisitado, fazendo desnecessário carregar arquivos de outras controllers.</w:t>
       </w:r>
     </w:p>
     <w:p>
@@ -19286,23 +15027,7 @@
           <w:noProof w:val="0"/>
         </w:rPr>
         <w:tab/>
-        <w:t xml:space="preserve">Cada </w:t>
-      </w:r>
-      <w:proofErr w:type="spellStart"/>
-      <w:r>
-        <w:rPr>
-          <w:rFonts w:ascii="Arial" w:hAnsi="Arial" w:cs="Arial"/>
-          <w:noProof w:val="0"/>
-        </w:rPr>
-        <w:t>controller</w:t>
-      </w:r>
-      <w:proofErr w:type="spellEnd"/>
-      <w:r>
-        <w:rPr>
-          <w:rFonts w:ascii="Arial" w:hAnsi="Arial" w:cs="Arial"/>
-          <w:noProof w:val="0"/>
-        </w:rPr>
-        <w:t xml:space="preserve"> tem </w:t>
+        <w:t xml:space="preserve">Cada controller tem </w:t>
       </w:r>
       <w:r>
         <w:rPr>
@@ -19323,39 +15048,7 @@
           <w:rFonts w:ascii="Arial" w:hAnsi="Arial" w:cs="Arial"/>
           <w:noProof w:val="0"/>
         </w:rPr>
-        <w:t xml:space="preserve"> objeto e onde é feita a logica de negócio das aplicações e para cada </w:t>
-      </w:r>
-      <w:proofErr w:type="spellStart"/>
-      <w:r>
-        <w:rPr>
-          <w:rFonts w:ascii="Arial" w:hAnsi="Arial" w:cs="Arial"/>
-          <w:noProof w:val="0"/>
-        </w:rPr>
-        <w:t>view</w:t>
-      </w:r>
-      <w:proofErr w:type="spellEnd"/>
-      <w:r>
-        <w:rPr>
-          <w:rFonts w:ascii="Arial" w:hAnsi="Arial" w:cs="Arial"/>
-          <w:noProof w:val="0"/>
-        </w:rPr>
-        <w:t xml:space="preserve"> há um controlador que nesse caso é utilizando o framework </w:t>
-      </w:r>
-      <w:proofErr w:type="spellStart"/>
-      <w:r>
-        <w:rPr>
-          <w:rFonts w:ascii="Arial" w:hAnsi="Arial" w:cs="Arial"/>
-          <w:noProof w:val="0"/>
-        </w:rPr>
-        <w:t>AngularJs</w:t>
-      </w:r>
-      <w:proofErr w:type="spellEnd"/>
-      <w:r>
-        <w:rPr>
-          <w:rFonts w:ascii="Arial" w:hAnsi="Arial" w:cs="Arial"/>
-          <w:noProof w:val="0"/>
-        </w:rPr>
-        <w:t>.</w:t>
+        <w:t xml:space="preserve"> objeto e onde é feita a logica de negócio das aplicações e para cada view há um controlador que nesse caso é utilizando o framework AngularJs.</w:t>
       </w:r>
     </w:p>
     <w:p>
@@ -19380,39 +15073,7 @@
           <w:rFonts w:ascii="Arial" w:hAnsi="Arial" w:cs="Arial"/>
           <w:noProof w:val="0"/>
         </w:rPr>
-        <w:t xml:space="preserve"> Arquivo </w:t>
-      </w:r>
-      <w:proofErr w:type="spellStart"/>
-      <w:r>
-        <w:rPr>
-          <w:rFonts w:ascii="Arial" w:hAnsi="Arial" w:cs="Arial"/>
-          <w:noProof w:val="0"/>
-        </w:rPr>
-        <w:t>app</w:t>
-      </w:r>
-      <w:proofErr w:type="spellEnd"/>
-      <w:r>
-        <w:rPr>
-          <w:rFonts w:ascii="Arial" w:hAnsi="Arial" w:cs="Arial"/>
-          <w:noProof w:val="0"/>
-        </w:rPr>
-        <w:t>/</w:t>
-      </w:r>
-      <w:proofErr w:type="spellStart"/>
-      <w:r>
-        <w:rPr>
-          <w:rFonts w:ascii="Arial" w:hAnsi="Arial" w:cs="Arial"/>
-          <w:noProof w:val="0"/>
-        </w:rPr>
-        <w:t>controllers</w:t>
-      </w:r>
-      <w:proofErr w:type="spellEnd"/>
-      <w:r>
-        <w:rPr>
-          <w:rFonts w:ascii="Arial" w:hAnsi="Arial" w:cs="Arial"/>
-          <w:noProof w:val="0"/>
-        </w:rPr>
-        <w:t>/book.js</w:t>
+        <w:t xml:space="preserve"> Arquivo app/controllers/book.js</w:t>
       </w:r>
     </w:p>
     <w:p>
@@ -19533,55 +15194,7 @@
           <w:rFonts w:ascii="Arial" w:hAnsi="Arial" w:cs="Arial"/>
           <w:noProof w:val="0"/>
         </w:rPr>
-        <w:t xml:space="preserve"> as </w:t>
-      </w:r>
-      <w:proofErr w:type="spellStart"/>
-      <w:r>
-        <w:rPr>
-          <w:rFonts w:ascii="Arial" w:hAnsi="Arial" w:cs="Arial"/>
-          <w:noProof w:val="0"/>
-        </w:rPr>
-        <w:t>controllers</w:t>
-      </w:r>
-      <w:proofErr w:type="spellEnd"/>
-      <w:r>
-        <w:rPr>
-          <w:rFonts w:ascii="Arial" w:hAnsi="Arial" w:cs="Arial"/>
-          <w:noProof w:val="0"/>
-        </w:rPr>
-        <w:t xml:space="preserve"> “</w:t>
-      </w:r>
-      <w:proofErr w:type="spellStart"/>
-      <w:r>
-        <w:rPr>
-          <w:rFonts w:ascii="Arial" w:hAnsi="Arial" w:cs="Arial"/>
-          <w:noProof w:val="0"/>
-        </w:rPr>
-        <w:t>IndexCtrl</w:t>
-      </w:r>
-      <w:proofErr w:type="spellEnd"/>
-      <w:r>
-        <w:rPr>
-          <w:rFonts w:ascii="Arial" w:hAnsi="Arial" w:cs="Arial"/>
-          <w:noProof w:val="0"/>
-        </w:rPr>
-        <w:t xml:space="preserve">” e “Show“ e cada uma com os métodos referentes a sua </w:t>
-      </w:r>
-      <w:proofErr w:type="spellStart"/>
-      <w:r>
-        <w:rPr>
-          <w:rFonts w:ascii="Arial" w:hAnsi="Arial" w:cs="Arial"/>
-          <w:noProof w:val="0"/>
-        </w:rPr>
-        <w:t>controller</w:t>
-      </w:r>
-      <w:proofErr w:type="spellEnd"/>
-      <w:r>
-        <w:rPr>
-          <w:rFonts w:ascii="Arial" w:hAnsi="Arial" w:cs="Arial"/>
-          <w:noProof w:val="0"/>
-        </w:rPr>
-        <w:t xml:space="preserve">. É possível notar que os nome dos métodos contém </w:t>
+        <w:t xml:space="preserve"> as controllers “IndexCtrl” e “Show“ e cada uma com os métodos referentes a sua controller. É possível notar que os nome dos métodos contém </w:t>
       </w:r>
       <w:r>
         <w:rPr>
@@ -19623,23 +15236,7 @@
           <w:rFonts w:ascii="Arial" w:hAnsi="Arial" w:cs="Arial"/>
           <w:noProof w:val="0"/>
         </w:rPr>
-        <w:t xml:space="preserve">os arquivos das </w:t>
-      </w:r>
-      <w:proofErr w:type="spellStart"/>
-      <w:r>
-        <w:rPr>
-          <w:rFonts w:ascii="Arial" w:hAnsi="Arial" w:cs="Arial"/>
-          <w:noProof w:val="0"/>
-        </w:rPr>
-        <w:t>views</w:t>
-      </w:r>
-      <w:proofErr w:type="spellEnd"/>
-      <w:r>
-        <w:rPr>
-          <w:rFonts w:ascii="Arial" w:hAnsi="Arial" w:cs="Arial"/>
-          <w:noProof w:val="0"/>
-        </w:rPr>
-        <w:t xml:space="preserve"> </w:t>
+        <w:t xml:space="preserve">os arquivos das views </w:t>
       </w:r>
       <w:r>
         <w:rPr>
@@ -19667,101 +15264,21 @@
           <w:rFonts w:ascii="Arial" w:hAnsi="Arial" w:cs="Arial"/>
           <w:noProof w:val="0"/>
         </w:rPr>
-        <w:t xml:space="preserve"> “</w:t>
-      </w:r>
-      <w:proofErr w:type="spellStart"/>
-      <w:r>
-        <w:rPr>
-          <w:rFonts w:ascii="Arial" w:hAnsi="Arial" w:cs="Arial"/>
-          <w:noProof w:val="0"/>
-        </w:rPr>
-        <w:t>app</w:t>
-      </w:r>
-      <w:proofErr w:type="spellEnd"/>
-      <w:r>
-        <w:rPr>
-          <w:rFonts w:ascii="Arial" w:hAnsi="Arial" w:cs="Arial"/>
-          <w:noProof w:val="0"/>
-        </w:rPr>
-        <w:t>/</w:t>
-      </w:r>
-      <w:proofErr w:type="spellStart"/>
-      <w:r>
-        <w:rPr>
-          <w:rFonts w:ascii="Arial" w:hAnsi="Arial" w:cs="Arial"/>
-          <w:noProof w:val="0"/>
-        </w:rPr>
-        <w:t>views</w:t>
-      </w:r>
-      <w:proofErr w:type="spellEnd"/>
-      <w:r>
-        <w:rPr>
-          <w:rFonts w:ascii="Arial" w:hAnsi="Arial" w:cs="Arial"/>
-          <w:noProof w:val="0"/>
-        </w:rPr>
-        <w:t>/”</w:t>
-      </w:r>
-      <w:r>
-        <w:rPr>
-          <w:rFonts w:ascii="Arial" w:hAnsi="Arial" w:cs="Arial"/>
-          <w:noProof w:val="0"/>
-        </w:rPr>
-        <w:t xml:space="preserve">. Para que o Angular entenda que parte da </w:t>
-      </w:r>
-      <w:proofErr w:type="spellStart"/>
-      <w:r>
-        <w:rPr>
-          <w:rFonts w:ascii="Arial" w:hAnsi="Arial" w:cs="Arial"/>
-          <w:noProof w:val="0"/>
-        </w:rPr>
-        <w:t>view</w:t>
-      </w:r>
-      <w:proofErr w:type="spellEnd"/>
-      <w:r>
-        <w:rPr>
-          <w:rFonts w:ascii="Arial" w:hAnsi="Arial" w:cs="Arial"/>
-          <w:noProof w:val="0"/>
-        </w:rPr>
-        <w:t xml:space="preserve"> é gerenciada por alguma </w:t>
-      </w:r>
-      <w:proofErr w:type="spellStart"/>
-      <w:r>
-        <w:rPr>
-          <w:rFonts w:ascii="Arial" w:hAnsi="Arial" w:cs="Arial"/>
-          <w:noProof w:val="0"/>
-        </w:rPr>
-        <w:t>controll</w:t>
-      </w:r>
-      <w:r>
-        <w:rPr>
-          <w:rFonts w:ascii="Arial" w:hAnsi="Arial" w:cs="Arial"/>
-          <w:noProof w:val="0"/>
-        </w:rPr>
-        <w:t>er</w:t>
-      </w:r>
-      <w:proofErr w:type="spellEnd"/>
-      <w:r>
-        <w:rPr>
-          <w:rFonts w:ascii="Arial" w:hAnsi="Arial" w:cs="Arial"/>
-          <w:noProof w:val="0"/>
-        </w:rPr>
-        <w:t xml:space="preserve"> é preciso atribuir a </w:t>
-      </w:r>
-      <w:proofErr w:type="spellStart"/>
-      <w:r>
-        <w:rPr>
-          <w:rFonts w:ascii="Arial" w:hAnsi="Arial" w:cs="Arial"/>
-          <w:noProof w:val="0"/>
-        </w:rPr>
-        <w:t>tag</w:t>
-      </w:r>
-      <w:proofErr w:type="spellEnd"/>
-      <w:r>
-        <w:rPr>
-          <w:rFonts w:ascii="Arial" w:hAnsi="Arial" w:cs="Arial"/>
-          <w:noProof w:val="0"/>
-        </w:rPr>
-        <w:t xml:space="preserve"> HTML</w:t>
+        <w:t xml:space="preserve"> “app/views/”</w:t>
+      </w:r>
+      <w:r>
+        <w:rPr>
+          <w:rFonts w:ascii="Arial" w:hAnsi="Arial" w:cs="Arial"/>
+          <w:noProof w:val="0"/>
+        </w:rPr>
+        <w:t>. Para que o Angular entenda que parte da view é gerenciada por alguma controll</w:t>
+      </w:r>
+      <w:r>
+        <w:rPr>
+          <w:rFonts w:ascii="Arial" w:hAnsi="Arial" w:cs="Arial"/>
+          <w:noProof w:val="0"/>
+        </w:rPr>
+        <w:t>er é preciso atribuir a tag HTML</w:t>
       </w:r>
       <w:r>
         <w:rPr>
@@ -19782,23 +15299,7 @@
           <w:rFonts w:ascii="Arial" w:hAnsi="Arial" w:cs="Arial"/>
           <w:noProof w:val="0"/>
         </w:rPr>
-        <w:t xml:space="preserve"> especificas para o uso das </w:t>
-      </w:r>
-      <w:proofErr w:type="spellStart"/>
-      <w:r>
-        <w:rPr>
-          <w:rFonts w:ascii="Arial" w:hAnsi="Arial" w:cs="Arial"/>
-          <w:noProof w:val="0"/>
-        </w:rPr>
-        <w:t>controllers</w:t>
-      </w:r>
-      <w:proofErr w:type="spellEnd"/>
-      <w:r>
-        <w:rPr>
-          <w:rFonts w:ascii="Arial" w:hAnsi="Arial" w:cs="Arial"/>
-          <w:noProof w:val="0"/>
-        </w:rPr>
-        <w:t xml:space="preserve"> assim como mostra no código abaixo:</w:t>
+        <w:t xml:space="preserve"> especificas para o uso das controllers assim como mostra no código abaixo:</w:t>
       </w:r>
     </w:p>
     <w:p>
@@ -19830,46 +15331,14 @@
           <w:rFonts w:ascii="Arial" w:hAnsi="Arial" w:cs="Arial"/>
           <w:noProof w:val="0"/>
         </w:rPr>
-        <w:t xml:space="preserve">Arquivo </w:t>
-      </w:r>
-      <w:proofErr w:type="spellStart"/>
-      <w:r>
-        <w:rPr>
-          <w:rFonts w:ascii="Arial" w:hAnsi="Arial" w:cs="Arial"/>
-          <w:noProof w:val="0"/>
-        </w:rPr>
-        <w:t>app</w:t>
-      </w:r>
-      <w:proofErr w:type="spellEnd"/>
-      <w:r>
-        <w:rPr>
-          <w:rFonts w:ascii="Arial" w:hAnsi="Arial" w:cs="Arial"/>
-          <w:noProof w:val="0"/>
-        </w:rPr>
-        <w:t>/</w:t>
-      </w:r>
-      <w:proofErr w:type="spellStart"/>
-      <w:r>
-        <w:rPr>
-          <w:rFonts w:ascii="Arial" w:hAnsi="Arial" w:cs="Arial"/>
-          <w:noProof w:val="0"/>
-        </w:rPr>
-        <w:t>view</w:t>
-      </w:r>
-      <w:r>
-        <w:rPr>
-          <w:rFonts w:ascii="Arial" w:hAnsi="Arial" w:cs="Arial"/>
-          <w:noProof w:val="0"/>
-        </w:rPr>
-        <w:t>s</w:t>
-      </w:r>
-      <w:proofErr w:type="spellEnd"/>
-      <w:r>
-        <w:rPr>
-          <w:rFonts w:ascii="Arial" w:hAnsi="Arial" w:cs="Arial"/>
-          <w:noProof w:val="0"/>
-        </w:rPr>
-        <w:t>/</w:t>
+        <w:t>Arquivo app/view</w:t>
+      </w:r>
+      <w:r>
+        <w:rPr>
+          <w:rFonts w:ascii="Arial" w:hAnsi="Arial" w:cs="Arial"/>
+          <w:noProof w:val="0"/>
+        </w:rPr>
+        <w:t>s/</w:t>
       </w:r>
       <w:r>
         <w:rPr>
@@ -19983,87 +15452,7 @@
           <w:noProof w:val="0"/>
         </w:rPr>
         <w:tab/>
-        <w:t>A diretiva que se encontra na primeira DIV na linha 1 nomeada de “</w:t>
-      </w:r>
-      <w:proofErr w:type="spellStart"/>
-      <w:r>
-        <w:rPr>
-          <w:rFonts w:ascii="Arial" w:hAnsi="Arial" w:cs="Arial"/>
-          <w:noProof w:val="0"/>
-        </w:rPr>
-        <w:t>ng-controller</w:t>
-      </w:r>
-      <w:proofErr w:type="spellEnd"/>
-      <w:r>
-        <w:rPr>
-          <w:rFonts w:ascii="Arial" w:hAnsi="Arial" w:cs="Arial"/>
-          <w:noProof w:val="0"/>
-        </w:rPr>
-        <w:t xml:space="preserve">“ é a responsável por informar ao Angular que todo o conteúdo interno dela é submetido a </w:t>
-      </w:r>
-      <w:proofErr w:type="spellStart"/>
-      <w:r>
-        <w:rPr>
-          <w:rFonts w:ascii="Arial" w:hAnsi="Arial" w:cs="Arial"/>
-          <w:noProof w:val="0"/>
-        </w:rPr>
-        <w:t>controller</w:t>
-      </w:r>
-      <w:proofErr w:type="spellEnd"/>
-      <w:r>
-        <w:rPr>
-          <w:rFonts w:ascii="Arial" w:hAnsi="Arial" w:cs="Arial"/>
-          <w:noProof w:val="0"/>
-        </w:rPr>
-        <w:t xml:space="preserve"> “</w:t>
-      </w:r>
-      <w:proofErr w:type="spellStart"/>
-      <w:r>
-        <w:rPr>
-          <w:rFonts w:ascii="Arial" w:hAnsi="Arial" w:cs="Arial"/>
-          <w:noProof w:val="0"/>
-        </w:rPr>
-        <w:t>ShowCtrl</w:t>
-      </w:r>
-      <w:proofErr w:type="spellEnd"/>
-      <w:r>
-        <w:rPr>
-          <w:rFonts w:ascii="Arial" w:hAnsi="Arial" w:cs="Arial"/>
-          <w:noProof w:val="0"/>
-        </w:rPr>
-        <w:t>“ que se contra no arquivo “</w:t>
-      </w:r>
-      <w:proofErr w:type="spellStart"/>
-      <w:r>
-        <w:rPr>
-          <w:rFonts w:ascii="Arial" w:hAnsi="Arial" w:cs="Arial"/>
-          <w:noProof w:val="0"/>
-        </w:rPr>
-        <w:t>app</w:t>
-      </w:r>
-      <w:proofErr w:type="spellEnd"/>
-      <w:r>
-        <w:rPr>
-          <w:rFonts w:ascii="Arial" w:hAnsi="Arial" w:cs="Arial"/>
-          <w:noProof w:val="0"/>
-        </w:rPr>
-        <w:t>/</w:t>
-      </w:r>
-      <w:proofErr w:type="spellStart"/>
-      <w:r>
-        <w:rPr>
-          <w:rFonts w:ascii="Arial" w:hAnsi="Arial" w:cs="Arial"/>
-          <w:noProof w:val="0"/>
-        </w:rPr>
-        <w:t>controllers</w:t>
-      </w:r>
-      <w:proofErr w:type="spellEnd"/>
-      <w:r>
-        <w:rPr>
-          <w:rFonts w:ascii="Arial" w:hAnsi="Arial" w:cs="Arial"/>
-          <w:noProof w:val="0"/>
-        </w:rPr>
-        <w:t>/book.js” conforme demonstrado na figura 11.</w:t>
+        <w:t>A diretiva que se encontra na primeira DIV na linha 1 nomeada de “ng-controller“ é a responsável por informar ao Angular que todo o conteúdo interno dela é submetido a controller “ShowCtrl“ que se contra no arquivo “app/controllers/book.js” conforme demonstrado na figura 11.</w:t>
       </w:r>
     </w:p>
     <w:p>
@@ -20080,17 +15469,8 @@
           <w:rFonts w:ascii="Arial" w:hAnsi="Arial" w:cs="Arial"/>
           <w:noProof w:val="0"/>
         </w:rPr>
-        <w:t xml:space="preserve">3.2.3 </w:t>
-      </w:r>
-      <w:proofErr w:type="spellStart"/>
-      <w:r>
-        <w:rPr>
-          <w:rFonts w:ascii="Arial" w:hAnsi="Arial" w:cs="Arial"/>
-          <w:noProof w:val="0"/>
-        </w:rPr>
-        <w:t>Model</w:t>
-      </w:r>
-      <w:proofErr w:type="spellEnd"/>
+        <w:t>3.2.3 Model</w:t>
+      </w:r>
     </w:p>
     <w:p>
       <w:pPr>
@@ -20135,23 +15515,7 @@
           <w:rFonts w:ascii="Arial" w:hAnsi="Arial" w:cs="Arial"/>
           <w:noProof w:val="0"/>
         </w:rPr>
-        <w:t xml:space="preserve"> dos </w:t>
-      </w:r>
-      <w:proofErr w:type="spellStart"/>
-      <w:r>
-        <w:rPr>
-          <w:rFonts w:ascii="Arial" w:hAnsi="Arial" w:cs="Arial"/>
-          <w:noProof w:val="0"/>
-        </w:rPr>
-        <w:t>models</w:t>
-      </w:r>
-      <w:proofErr w:type="spellEnd"/>
-      <w:r>
-        <w:rPr>
-          <w:rFonts w:ascii="Arial" w:hAnsi="Arial" w:cs="Arial"/>
-          <w:noProof w:val="0"/>
-        </w:rPr>
-        <w:t xml:space="preserve"> funciona</w:t>
+        <w:t xml:space="preserve"> dos models funciona</w:t>
       </w:r>
       <w:r>
         <w:rPr>
@@ -20165,110 +15529,14 @@
           <w:rFonts w:ascii="Arial" w:hAnsi="Arial" w:cs="Arial"/>
           <w:noProof w:val="0"/>
         </w:rPr>
-        <w:t xml:space="preserve"> exatamente como para as </w:t>
-      </w:r>
-      <w:proofErr w:type="spellStart"/>
-      <w:r>
-        <w:rPr>
-          <w:rFonts w:ascii="Arial" w:hAnsi="Arial" w:cs="Arial"/>
-          <w:noProof w:val="0"/>
-        </w:rPr>
-        <w:t>controllers</w:t>
-      </w:r>
-      <w:proofErr w:type="spellEnd"/>
-      <w:r>
-        <w:rPr>
-          <w:rFonts w:ascii="Arial" w:hAnsi="Arial" w:cs="Arial"/>
-          <w:noProof w:val="0"/>
-        </w:rPr>
-        <w:t xml:space="preserve"> e pode ser visto na linha</w:t>
-      </w:r>
-      <w:r>
-        <w:rPr>
-          <w:rFonts w:ascii="Arial" w:hAnsi="Arial" w:cs="Arial"/>
-          <w:noProof w:val="0"/>
-        </w:rPr>
-        <w:t xml:space="preserve"> 19 da figura 9. A grande diferença nos </w:t>
-      </w:r>
-      <w:proofErr w:type="spellStart"/>
-      <w:r>
-        <w:rPr>
-          <w:rFonts w:ascii="Arial" w:hAnsi="Arial" w:cs="Arial"/>
-          <w:noProof w:val="0"/>
-        </w:rPr>
-        <w:t>models</w:t>
-      </w:r>
-      <w:proofErr w:type="spellEnd"/>
-      <w:r>
-        <w:rPr>
-          <w:rFonts w:ascii="Arial" w:hAnsi="Arial" w:cs="Arial"/>
-          <w:noProof w:val="0"/>
-        </w:rPr>
-        <w:t xml:space="preserve"> é quando a </w:t>
-      </w:r>
-      <w:proofErr w:type="spellStart"/>
-      <w:r>
-        <w:rPr>
-          <w:rFonts w:ascii="Arial" w:hAnsi="Arial" w:cs="Arial"/>
-          <w:noProof w:val="0"/>
-        </w:rPr>
-        <w:t>task</w:t>
-      </w:r>
-      <w:proofErr w:type="spellEnd"/>
-      <w:r>
-        <w:rPr>
-          <w:rFonts w:ascii="Arial" w:hAnsi="Arial" w:cs="Arial"/>
-          <w:noProof w:val="0"/>
-        </w:rPr>
-        <w:t xml:space="preserve"> </w:t>
-      </w:r>
-      <w:proofErr w:type="spellStart"/>
-      <w:r>
-        <w:rPr>
-          <w:rFonts w:ascii="Arial" w:hAnsi="Arial" w:cs="Arial"/>
-          <w:noProof w:val="0"/>
-        </w:rPr>
-        <w:t>make</w:t>
-      </w:r>
-      <w:proofErr w:type="spellEnd"/>
-      <w:r>
-        <w:rPr>
-          <w:rFonts w:ascii="Arial" w:hAnsi="Arial" w:cs="Arial"/>
-          <w:noProof w:val="0"/>
-        </w:rPr>
-        <w:t xml:space="preserve"> executa e manda os arquivos para a pasta </w:t>
-      </w:r>
-      <w:proofErr w:type="spellStart"/>
-      <w:r>
-        <w:rPr>
-          <w:rFonts w:ascii="Arial" w:hAnsi="Arial" w:cs="Arial"/>
-          <w:noProof w:val="0"/>
-        </w:rPr>
-        <w:t>dist</w:t>
-      </w:r>
-      <w:proofErr w:type="spellEnd"/>
-      <w:r>
-        <w:rPr>
-          <w:rFonts w:ascii="Arial" w:hAnsi="Arial" w:cs="Arial"/>
-          <w:noProof w:val="0"/>
-        </w:rPr>
-        <w:t xml:space="preserve">, os arquivos do </w:t>
-      </w:r>
-      <w:proofErr w:type="spellStart"/>
-      <w:r>
-        <w:rPr>
-          <w:rFonts w:ascii="Arial" w:hAnsi="Arial" w:cs="Arial"/>
-          <w:noProof w:val="0"/>
-        </w:rPr>
-        <w:t>models</w:t>
-      </w:r>
-      <w:proofErr w:type="spellEnd"/>
-      <w:r>
-        <w:rPr>
-          <w:rFonts w:ascii="Arial" w:hAnsi="Arial" w:cs="Arial"/>
-          <w:noProof w:val="0"/>
-        </w:rPr>
-        <w:t xml:space="preserve"> são enviados separadamente e </w:t>
+        <w:t xml:space="preserve"> exatamente como para as controllers e pode ser visto na linha</w:t>
+      </w:r>
+      <w:r>
+        <w:rPr>
+          <w:rFonts w:ascii="Arial" w:hAnsi="Arial" w:cs="Arial"/>
+          <w:noProof w:val="0"/>
+        </w:rPr>
+        <w:t xml:space="preserve"> 19 da figura 9. A grande diferença nos models é quando a task make executa e manda os arquivos para a pasta dist, os arquivos do models são enviados separadamente e </w:t>
       </w:r>
       <w:r>
         <w:rPr>
@@ -20296,23 +15564,7 @@
           <w:rFonts w:ascii="Arial" w:hAnsi="Arial" w:cs="Arial"/>
           <w:noProof w:val="0"/>
         </w:rPr>
-        <w:t xml:space="preserve">m todos os arquivos </w:t>
-      </w:r>
-      <w:proofErr w:type="spellStart"/>
-      <w:r>
-        <w:rPr>
-          <w:rFonts w:ascii="Arial" w:hAnsi="Arial" w:cs="Arial"/>
-          <w:noProof w:val="0"/>
-        </w:rPr>
-        <w:t>models</w:t>
-      </w:r>
-      <w:proofErr w:type="spellEnd"/>
-      <w:r>
-        <w:rPr>
-          <w:rFonts w:ascii="Arial" w:hAnsi="Arial" w:cs="Arial"/>
-          <w:noProof w:val="0"/>
-        </w:rPr>
-        <w:t xml:space="preserve"> concatenados podendo carregar todos de uma vez só que seja preciso.</w:t>
+        <w:t>m todos os arquivos models concatenados podendo carregar todos de uma vez só que seja preciso.</w:t>
       </w:r>
     </w:p>
     <w:p>
@@ -20384,170 +15636,42 @@
           <w:rFonts w:ascii="Arial" w:hAnsi="Arial" w:cs="Arial"/>
           <w:noProof w:val="0"/>
         </w:rPr>
-        <w:t xml:space="preserve"> interpretação do </w:t>
-      </w:r>
-      <w:proofErr w:type="spellStart"/>
-      <w:r>
-        <w:rPr>
-          <w:rFonts w:ascii="Arial" w:hAnsi="Arial" w:cs="Arial"/>
-          <w:noProof w:val="0"/>
-        </w:rPr>
-        <w:t>Cordova</w:t>
-      </w:r>
-      <w:proofErr w:type="spellEnd"/>
-      <w:r>
-        <w:rPr>
-          <w:rFonts w:ascii="Arial" w:hAnsi="Arial" w:cs="Arial"/>
-          <w:noProof w:val="0"/>
-        </w:rPr>
-        <w:t xml:space="preserve"> e do </w:t>
-      </w:r>
-      <w:proofErr w:type="spellStart"/>
-      <w:r>
-        <w:rPr>
-          <w:rFonts w:ascii="Arial" w:hAnsi="Arial" w:cs="Arial"/>
-          <w:noProof w:val="0"/>
-        </w:rPr>
-        <w:t>Ste</w:t>
-      </w:r>
-      <w:r>
-        <w:rPr>
-          <w:rFonts w:ascii="Arial" w:hAnsi="Arial" w:cs="Arial"/>
-          <w:noProof w:val="0"/>
-        </w:rPr>
-        <w:t>roids</w:t>
-      </w:r>
-      <w:proofErr w:type="spellEnd"/>
-      <w:r>
-        <w:rPr>
-          <w:rFonts w:ascii="Arial" w:hAnsi="Arial" w:cs="Arial"/>
-          <w:noProof w:val="0"/>
-        </w:rPr>
-        <w:t xml:space="preserve"> sobre o HTML5 CSS3 e </w:t>
-      </w:r>
-      <w:proofErr w:type="spellStart"/>
-      <w:r>
-        <w:rPr>
-          <w:rFonts w:ascii="Arial" w:hAnsi="Arial" w:cs="Arial"/>
-          <w:noProof w:val="0"/>
-        </w:rPr>
-        <w:t>Javas</w:t>
-      </w:r>
-      <w:r>
-        <w:rPr>
-          <w:rFonts w:ascii="Arial" w:hAnsi="Arial" w:cs="Arial"/>
-          <w:noProof w:val="0"/>
-        </w:rPr>
-        <w:t>cript</w:t>
-      </w:r>
-      <w:proofErr w:type="spellEnd"/>
-      <w:r>
-        <w:rPr>
-          <w:rFonts w:ascii="Arial" w:hAnsi="Arial" w:cs="Arial"/>
-          <w:noProof w:val="0"/>
-        </w:rPr>
-        <w:t>, alguns pontos ainda causam incompatibilidade e</w:t>
-      </w:r>
-      <w:r>
-        <w:rPr>
-          <w:rFonts w:ascii="Arial" w:hAnsi="Arial" w:cs="Arial"/>
-          <w:noProof w:val="0"/>
-        </w:rPr>
-        <w:t xml:space="preserve">ntre as duas plataformas que o </w:t>
-      </w:r>
-      <w:proofErr w:type="spellStart"/>
-      <w:r>
-        <w:rPr>
-          <w:rFonts w:ascii="Arial" w:hAnsi="Arial" w:cs="Arial"/>
-          <w:noProof w:val="0"/>
-        </w:rPr>
-        <w:t>AppG</w:t>
-      </w:r>
-      <w:r>
-        <w:rPr>
-          <w:rFonts w:ascii="Arial" w:hAnsi="Arial" w:cs="Arial"/>
-          <w:noProof w:val="0"/>
-        </w:rPr>
-        <w:t>yver</w:t>
-      </w:r>
-      <w:proofErr w:type="spellEnd"/>
-      <w:r>
-        <w:rPr>
-          <w:rFonts w:ascii="Arial" w:hAnsi="Arial" w:cs="Arial"/>
-          <w:noProof w:val="0"/>
-        </w:rPr>
-        <w:t xml:space="preserve"> suporta(IOS e </w:t>
-      </w:r>
-      <w:proofErr w:type="spellStart"/>
-      <w:r>
-        <w:rPr>
-          <w:rFonts w:ascii="Arial" w:hAnsi="Arial" w:cs="Arial"/>
-          <w:noProof w:val="0"/>
-        </w:rPr>
-        <w:t>Android</w:t>
-      </w:r>
-      <w:proofErr w:type="spellEnd"/>
-      <w:r>
-        <w:rPr>
-          <w:rFonts w:ascii="Arial" w:hAnsi="Arial" w:cs="Arial"/>
-          <w:noProof w:val="0"/>
-        </w:rPr>
-        <w:t xml:space="preserve">). </w:t>
-      </w:r>
-      <w:r>
-        <w:rPr>
-          <w:rFonts w:ascii="Arial" w:hAnsi="Arial" w:cs="Arial"/>
-          <w:noProof w:val="0"/>
-        </w:rPr>
-        <w:t xml:space="preserve">Por isso o </w:t>
-      </w:r>
-      <w:proofErr w:type="spellStart"/>
-      <w:r>
-        <w:rPr>
-          <w:rFonts w:ascii="Arial" w:hAnsi="Arial" w:cs="Arial"/>
-          <w:noProof w:val="0"/>
-        </w:rPr>
-        <w:t>Cordova</w:t>
-      </w:r>
-      <w:proofErr w:type="spellEnd"/>
-      <w:r>
-        <w:rPr>
-          <w:rFonts w:ascii="Arial" w:hAnsi="Arial" w:cs="Arial"/>
-          <w:noProof w:val="0"/>
-        </w:rPr>
-        <w:t xml:space="preserve"> e o </w:t>
-      </w:r>
-      <w:proofErr w:type="spellStart"/>
-      <w:r>
-        <w:rPr>
-          <w:rFonts w:ascii="Arial" w:hAnsi="Arial" w:cs="Arial"/>
-          <w:noProof w:val="0"/>
-        </w:rPr>
-        <w:t>Steroids</w:t>
-      </w:r>
-      <w:proofErr w:type="spellEnd"/>
-      <w:r>
-        <w:rPr>
-          <w:rFonts w:ascii="Arial" w:hAnsi="Arial" w:cs="Arial"/>
-          <w:noProof w:val="0"/>
-        </w:rPr>
-        <w:t xml:space="preserve"> utilizam arquivos no formato .</w:t>
-      </w:r>
-      <w:proofErr w:type="spellStart"/>
-      <w:r>
-        <w:rPr>
-          <w:rFonts w:ascii="Arial" w:hAnsi="Arial" w:cs="Arial"/>
-          <w:noProof w:val="0"/>
-        </w:rPr>
-        <w:t>xml</w:t>
-      </w:r>
-      <w:proofErr w:type="spellEnd"/>
-      <w:r>
-        <w:rPr>
-          <w:rFonts w:ascii="Arial" w:hAnsi="Arial" w:cs="Arial"/>
-          <w:noProof w:val="0"/>
-        </w:rPr>
-        <w:t xml:space="preserve"> para descreverem a</w:t>
+        <w:t xml:space="preserve"> interpretação do Cordova e do Ste</w:t>
+      </w:r>
+      <w:r>
+        <w:rPr>
+          <w:rFonts w:ascii="Arial" w:hAnsi="Arial" w:cs="Arial"/>
+          <w:noProof w:val="0"/>
+        </w:rPr>
+        <w:t>roids sobre o HTML5 CSS3 e Javas</w:t>
+      </w:r>
+      <w:r>
+        <w:rPr>
+          <w:rFonts w:ascii="Arial" w:hAnsi="Arial" w:cs="Arial"/>
+          <w:noProof w:val="0"/>
+        </w:rPr>
+        <w:t>cript, alguns pontos ainda causam incompatibilidade e</w:t>
+      </w:r>
+      <w:r>
+        <w:rPr>
+          <w:rFonts w:ascii="Arial" w:hAnsi="Arial" w:cs="Arial"/>
+          <w:noProof w:val="0"/>
+        </w:rPr>
+        <w:t>ntre as duas plataformas que o AppG</w:t>
+      </w:r>
+      <w:r>
+        <w:rPr>
+          <w:rFonts w:ascii="Arial" w:hAnsi="Arial" w:cs="Arial"/>
+          <w:noProof w:val="0"/>
+        </w:rPr>
+        <w:t xml:space="preserve">yver suporta(IOS e Android). </w:t>
+      </w:r>
+      <w:r>
+        <w:rPr>
+          <w:rFonts w:ascii="Arial" w:hAnsi="Arial" w:cs="Arial"/>
+          <w:noProof w:val="0"/>
+        </w:rPr>
+        <w:t>Por isso o Cordova e o Steroids utilizam arquivos no formato .xml para descreverem a</w:t>
       </w:r>
       <w:r>
         <w:rPr>
@@ -20574,39 +15698,7 @@
           <w:rFonts w:ascii="Arial" w:hAnsi="Arial" w:cs="Arial"/>
           <w:noProof w:val="0"/>
         </w:rPr>
-        <w:t xml:space="preserve">universais para </w:t>
-      </w:r>
-      <w:proofErr w:type="spellStart"/>
-      <w:r>
-        <w:rPr>
-          <w:rFonts w:ascii="Arial" w:hAnsi="Arial" w:cs="Arial"/>
-          <w:noProof w:val="0"/>
-        </w:rPr>
-        <w:t>WebViews</w:t>
-      </w:r>
-      <w:proofErr w:type="spellEnd"/>
-      <w:r>
-        <w:rPr>
-          <w:rFonts w:ascii="Arial" w:hAnsi="Arial" w:cs="Arial"/>
-          <w:noProof w:val="0"/>
-        </w:rPr>
-        <w:t xml:space="preserve"> do aplicativo, distintas de cada plataforma causando nesse momento uma pequena separação entre as plataformas para configurações individuais. O código dentro do diretório “/</w:t>
-      </w:r>
-      <w:proofErr w:type="spellStart"/>
-      <w:r>
-        <w:rPr>
-          <w:rFonts w:ascii="Arial" w:hAnsi="Arial" w:cs="Arial"/>
-          <w:noProof w:val="0"/>
-        </w:rPr>
-        <w:t>app</w:t>
-      </w:r>
-      <w:proofErr w:type="spellEnd"/>
-      <w:r>
-        <w:rPr>
-          <w:rFonts w:ascii="Arial" w:hAnsi="Arial" w:cs="Arial"/>
-          <w:noProof w:val="0"/>
-        </w:rPr>
-        <w:t>” permanecerá salvo</w:t>
+        <w:t>universais para WebViews do aplicativo, distintas de cada plataforma causando nesse momento uma pequena separação entre as plataformas para configurações individuais. O código dentro do diretório “/app” permanecerá salvo</w:t>
       </w:r>
       <w:r>
         <w:rPr>
@@ -20641,23 +15733,7 @@
           <w:rFonts w:ascii="Arial" w:hAnsi="Arial" w:cs="Arial"/>
           <w:noProof w:val="0"/>
         </w:rPr>
-        <w:t xml:space="preserve"> diretas das configurações dos arquivos </w:t>
-      </w:r>
-      <w:proofErr w:type="spellStart"/>
-      <w:r>
-        <w:rPr>
-          <w:rFonts w:ascii="Arial" w:hAnsi="Arial" w:cs="Arial"/>
-          <w:noProof w:val="0"/>
-        </w:rPr>
-        <w:t>xml</w:t>
-      </w:r>
-      <w:proofErr w:type="spellEnd"/>
-      <w:r>
-        <w:rPr>
-          <w:rFonts w:ascii="Arial" w:hAnsi="Arial" w:cs="Arial"/>
-          <w:noProof w:val="0"/>
-        </w:rPr>
-        <w:t>.</w:t>
+        <w:t xml:space="preserve"> diretas das configurações dos arquivos xml.</w:t>
       </w:r>
     </w:p>
     <w:p>
@@ -20692,23 +15768,7 @@
           <w:rFonts w:ascii="Arial" w:hAnsi="Arial" w:cs="Arial"/>
           <w:noProof w:val="0"/>
         </w:rPr>
-        <w:t xml:space="preserve"> Arquivo de configuração de preferencias para IOS localizado em </w:t>
-      </w:r>
-      <w:proofErr w:type="spellStart"/>
-      <w:r>
-        <w:rPr>
-          <w:rFonts w:ascii="Arial" w:hAnsi="Arial" w:cs="Arial"/>
-          <w:noProof w:val="0"/>
-        </w:rPr>
-        <w:t>www</w:t>
-      </w:r>
-      <w:proofErr w:type="spellEnd"/>
-      <w:r>
-        <w:rPr>
-          <w:rFonts w:ascii="Arial" w:hAnsi="Arial" w:cs="Arial"/>
-          <w:noProof w:val="0"/>
-        </w:rPr>
-        <w:t>/config.ios.xml</w:t>
+        <w:t xml:space="preserve"> Arquivo de configuração de preferencias para IOS localizado em www/config.ios.xml</w:t>
       </w:r>
     </w:p>
     <w:p>
@@ -20833,23 +15893,7 @@
           <w:noProof w:val="0"/>
         </w:rPr>
         <w:tab/>
-        <w:t xml:space="preserve">Um grande diferencial para se utilizar o </w:t>
-      </w:r>
-      <w:proofErr w:type="spellStart"/>
-      <w:r>
-        <w:rPr>
-          <w:rFonts w:ascii="Arial" w:hAnsi="Arial" w:cs="Arial"/>
-          <w:noProof w:val="0"/>
-        </w:rPr>
-        <w:t>AppGyver</w:t>
-      </w:r>
-      <w:proofErr w:type="spellEnd"/>
-      <w:r>
-        <w:rPr>
-          <w:rFonts w:ascii="Arial" w:hAnsi="Arial" w:cs="Arial"/>
-          <w:noProof w:val="0"/>
-        </w:rPr>
-        <w:t xml:space="preserve"> é pela integração com o Steroids.js. Com ele é </w:t>
+        <w:t xml:space="preserve">Um grande diferencial para se utilizar o AppGyver é pela integração com o Steroids.js. Com ele é </w:t>
       </w:r>
       <w:r>
         <w:rPr>
@@ -20898,53 +15942,21 @@
           <w:rFonts w:ascii="Arial" w:hAnsi="Arial" w:cs="Arial"/>
           <w:noProof w:val="0"/>
         </w:rPr>
-        <w:t xml:space="preserve"> O </w:t>
-      </w:r>
-      <w:proofErr w:type="spellStart"/>
-      <w:r>
-        <w:rPr>
-          <w:rFonts w:ascii="Arial" w:hAnsi="Arial" w:cs="Arial"/>
-          <w:noProof w:val="0"/>
-        </w:rPr>
-        <w:t>Steroids</w:t>
-      </w:r>
-      <w:proofErr w:type="spellEnd"/>
-      <w:r>
-        <w:rPr>
-          <w:rFonts w:ascii="Arial" w:hAnsi="Arial" w:cs="Arial"/>
-          <w:noProof w:val="0"/>
-        </w:rPr>
-        <w:t xml:space="preserve"> conta com </w:t>
-      </w:r>
-      <w:r>
-        <w:rPr>
-          <w:rFonts w:ascii="Arial" w:hAnsi="Arial" w:cs="Arial"/>
-          <w:noProof w:val="0"/>
-        </w:rPr>
-        <w:t xml:space="preserve">um código modulado em </w:t>
-      </w:r>
-      <w:proofErr w:type="spellStart"/>
-      <w:r>
-        <w:rPr>
-          <w:rFonts w:ascii="Arial" w:hAnsi="Arial" w:cs="Arial"/>
-          <w:noProof w:val="0"/>
-        </w:rPr>
-        <w:t>Javas</w:t>
-      </w:r>
-      <w:r>
-        <w:rPr>
-          <w:rFonts w:ascii="Arial" w:hAnsi="Arial" w:cs="Arial"/>
-          <w:noProof w:val="0"/>
-        </w:rPr>
-        <w:t>cript</w:t>
-      </w:r>
-      <w:proofErr w:type="spellEnd"/>
-      <w:r>
-        <w:rPr>
-          <w:rFonts w:ascii="Arial" w:hAnsi="Arial" w:cs="Arial"/>
-          <w:noProof w:val="0"/>
-        </w:rPr>
-        <w:t xml:space="preserve"> e é </w:t>
+        <w:t xml:space="preserve"> O Steroids conta com </w:t>
+      </w:r>
+      <w:r>
+        <w:rPr>
+          <w:rFonts w:ascii="Arial" w:hAnsi="Arial" w:cs="Arial"/>
+          <w:noProof w:val="0"/>
+        </w:rPr>
+        <w:t>um código modulado em Javas</w:t>
+      </w:r>
+      <w:r>
+        <w:rPr>
+          <w:rFonts w:ascii="Arial" w:hAnsi="Arial" w:cs="Arial"/>
+          <w:noProof w:val="0"/>
+        </w:rPr>
+        <w:t xml:space="preserve">cript e é </w:t>
       </w:r>
       <w:r>
         <w:rPr>
@@ -21032,23 +16044,7 @@
           <w:rFonts w:ascii="Arial" w:hAnsi="Arial" w:cs="Arial"/>
           <w:noProof w:val="0"/>
         </w:rPr>
-        <w:t xml:space="preserve">O </w:t>
-      </w:r>
-      <w:proofErr w:type="spellStart"/>
-      <w:r>
-        <w:rPr>
-          <w:rFonts w:ascii="Arial" w:hAnsi="Arial" w:cs="Arial"/>
-          <w:noProof w:val="0"/>
-        </w:rPr>
-        <w:t>AppGyver</w:t>
-      </w:r>
-      <w:proofErr w:type="spellEnd"/>
-      <w:r>
-        <w:rPr>
-          <w:rFonts w:ascii="Arial" w:hAnsi="Arial" w:cs="Arial"/>
-          <w:noProof w:val="0"/>
-        </w:rPr>
-        <w:t xml:space="preserve"> e suas </w:t>
+        <w:t xml:space="preserve">O AppGyver e suas </w:t>
       </w:r>
       <w:r>
         <w:rPr>
@@ -21062,23 +16058,7 @@
           <w:rFonts w:ascii="Arial" w:hAnsi="Arial" w:cs="Arial"/>
           <w:noProof w:val="0"/>
         </w:rPr>
-        <w:t xml:space="preserve"> são altamente poderosos e capazes de facilitar o </w:t>
-      </w:r>
-      <w:proofErr w:type="spellStart"/>
-      <w:r>
-        <w:rPr>
-          <w:rFonts w:ascii="Arial" w:hAnsi="Arial" w:cs="Arial"/>
-          <w:noProof w:val="0"/>
-        </w:rPr>
-        <w:t>deploy</w:t>
-      </w:r>
-      <w:proofErr w:type="spellEnd"/>
-      <w:r>
-        <w:rPr>
-          <w:rFonts w:ascii="Arial" w:hAnsi="Arial" w:cs="Arial"/>
-          <w:noProof w:val="0"/>
-        </w:rPr>
-        <w:t xml:space="preserve"> de um aplicativo, isso devido a uma estrutura de um servidor online que permite receber essas demandas de forma gratuita, mas também inclui uma versão paga com mais benefícios. Tudo </w:t>
+        <w:t xml:space="preserve"> são altamente poderosos e capazes de facilitar o deploy de um aplicativo, isso devido a uma estrutura de um servidor online que permite receber essas demandas de forma gratuita, mas também inclui uma versão paga com mais benefícios. Tudo </w:t>
       </w:r>
       <w:r>
         <w:rPr>
@@ -21092,39 +16072,7 @@
           <w:rFonts w:ascii="Arial" w:hAnsi="Arial" w:cs="Arial"/>
           <w:noProof w:val="0"/>
         </w:rPr>
-        <w:t xml:space="preserve"> quando um simples comando no terminal, com o comando “</w:t>
-      </w:r>
-      <w:proofErr w:type="spellStart"/>
-      <w:r>
-        <w:rPr>
-          <w:rFonts w:ascii="Arial" w:hAnsi="Arial" w:cs="Arial"/>
-          <w:noProof w:val="0"/>
-        </w:rPr>
-        <w:t>steroids</w:t>
-      </w:r>
-      <w:proofErr w:type="spellEnd"/>
-      <w:r>
-        <w:rPr>
-          <w:rFonts w:ascii="Arial" w:hAnsi="Arial" w:cs="Arial"/>
-          <w:noProof w:val="0"/>
-        </w:rPr>
-        <w:t xml:space="preserve"> </w:t>
-      </w:r>
-      <w:proofErr w:type="spellStart"/>
-      <w:r>
-        <w:rPr>
-          <w:rFonts w:ascii="Arial" w:hAnsi="Arial" w:cs="Arial"/>
-          <w:noProof w:val="0"/>
-        </w:rPr>
-        <w:t>deploy</w:t>
-      </w:r>
-      <w:proofErr w:type="spellEnd"/>
-      <w:r>
-        <w:rPr>
-          <w:rFonts w:ascii="Arial" w:hAnsi="Arial" w:cs="Arial"/>
-          <w:noProof w:val="0"/>
-        </w:rPr>
-        <w:t xml:space="preserve">” é </w:t>
+        <w:t xml:space="preserve"> quando um simples comando no terminal, com o comando “steroids deploy” é </w:t>
       </w:r>
       <w:r>
         <w:rPr>
@@ -21138,119 +16086,7 @@
           <w:rFonts w:ascii="Arial" w:hAnsi="Arial" w:cs="Arial"/>
           <w:noProof w:val="0"/>
         </w:rPr>
-        <w:t xml:space="preserve"> disparar uma cadeia de eventos que são responsáveis principalmente por rodar internamente os comandos “</w:t>
-      </w:r>
-      <w:proofErr w:type="spellStart"/>
-      <w:r>
-        <w:rPr>
-          <w:rFonts w:ascii="Arial" w:hAnsi="Arial" w:cs="Arial"/>
-          <w:noProof w:val="0"/>
-        </w:rPr>
-        <w:t>steroids</w:t>
-      </w:r>
-      <w:proofErr w:type="spellEnd"/>
-      <w:r>
-        <w:rPr>
-          <w:rFonts w:ascii="Arial" w:hAnsi="Arial" w:cs="Arial"/>
-          <w:noProof w:val="0"/>
-        </w:rPr>
-        <w:t xml:space="preserve"> </w:t>
-      </w:r>
-      <w:proofErr w:type="spellStart"/>
-      <w:r>
-        <w:rPr>
-          <w:rFonts w:ascii="Arial" w:hAnsi="Arial" w:cs="Arial"/>
-          <w:noProof w:val="0"/>
-        </w:rPr>
-        <w:t>make</w:t>
-      </w:r>
-      <w:proofErr w:type="spellEnd"/>
-      <w:r>
-        <w:rPr>
-          <w:rFonts w:ascii="Arial" w:hAnsi="Arial" w:cs="Arial"/>
-          <w:noProof w:val="0"/>
-        </w:rPr>
-        <w:t>” e “</w:t>
-      </w:r>
-      <w:proofErr w:type="spellStart"/>
-      <w:r>
-        <w:rPr>
-          <w:rFonts w:ascii="Arial" w:hAnsi="Arial" w:cs="Arial"/>
-          <w:noProof w:val="0"/>
-        </w:rPr>
-        <w:t>steroids</w:t>
-      </w:r>
-      <w:proofErr w:type="spellEnd"/>
-      <w:r>
-        <w:rPr>
-          <w:rFonts w:ascii="Arial" w:hAnsi="Arial" w:cs="Arial"/>
-          <w:noProof w:val="0"/>
-        </w:rPr>
-        <w:t xml:space="preserve"> </w:t>
-      </w:r>
-      <w:proofErr w:type="spellStart"/>
-      <w:r>
-        <w:rPr>
-          <w:rFonts w:ascii="Arial" w:hAnsi="Arial" w:cs="Arial"/>
-          <w:noProof w:val="0"/>
-        </w:rPr>
-        <w:t>package</w:t>
-      </w:r>
-      <w:proofErr w:type="spellEnd"/>
-      <w:r>
-        <w:rPr>
-          <w:rFonts w:ascii="Arial" w:hAnsi="Arial" w:cs="Arial"/>
-          <w:noProof w:val="0"/>
-        </w:rPr>
-        <w:t>”. O “</w:t>
-      </w:r>
-      <w:proofErr w:type="spellStart"/>
-      <w:r>
-        <w:rPr>
-          <w:rFonts w:ascii="Arial" w:hAnsi="Arial" w:cs="Arial"/>
-          <w:noProof w:val="0"/>
-        </w:rPr>
-        <w:t>steroids</w:t>
-      </w:r>
-      <w:proofErr w:type="spellEnd"/>
-      <w:r>
-        <w:rPr>
-          <w:rFonts w:ascii="Arial" w:hAnsi="Arial" w:cs="Arial"/>
-          <w:noProof w:val="0"/>
-        </w:rPr>
-        <w:t xml:space="preserve"> </w:t>
-      </w:r>
-      <w:proofErr w:type="spellStart"/>
-      <w:r>
-        <w:rPr>
-          <w:rFonts w:ascii="Arial" w:hAnsi="Arial" w:cs="Arial"/>
-          <w:noProof w:val="0"/>
-        </w:rPr>
-        <w:t>make</w:t>
-      </w:r>
-      <w:proofErr w:type="spellEnd"/>
-      <w:r>
-        <w:rPr>
-          <w:rFonts w:ascii="Arial" w:hAnsi="Arial" w:cs="Arial"/>
-          <w:noProof w:val="0"/>
-        </w:rPr>
-        <w:t>” atualiza todo o conteúdo do diretório “/</w:t>
-      </w:r>
-      <w:proofErr w:type="spellStart"/>
-      <w:r>
-        <w:rPr>
-          <w:rFonts w:ascii="Arial" w:hAnsi="Arial" w:cs="Arial"/>
-          <w:noProof w:val="0"/>
-        </w:rPr>
-        <w:t>dist</w:t>
-      </w:r>
-      <w:proofErr w:type="spellEnd"/>
-      <w:r>
-        <w:rPr>
-          <w:rFonts w:ascii="Arial" w:hAnsi="Arial" w:cs="Arial"/>
-          <w:noProof w:val="0"/>
-        </w:rPr>
-        <w:t>“ e os arquivos são submetido</w:t>
+        <w:t xml:space="preserve"> disparar uma cadeia de eventos que são responsáveis principalmente por rodar internamente os comandos “steroids make” e “steroids package”. O “steroids make” atualiza todo o conteúdo do diretório “/dist“ e os arquivos são submetido</w:t>
       </w:r>
       <w:r>
         <w:rPr>
@@ -21264,38 +16100,14 @@
           <w:rFonts w:ascii="Arial" w:hAnsi="Arial" w:cs="Arial"/>
           <w:noProof w:val="0"/>
         </w:rPr>
-        <w:t xml:space="preserve"> previamente as tarefas descritas no </w:t>
-      </w:r>
-      <w:proofErr w:type="spellStart"/>
-      <w:r>
-        <w:rPr>
-          <w:rFonts w:ascii="Arial" w:hAnsi="Arial" w:cs="Arial"/>
-          <w:noProof w:val="0"/>
-        </w:rPr>
-        <w:t>grun</w:t>
-      </w:r>
-      <w:r>
-        <w:rPr>
-          <w:rFonts w:ascii="Arial" w:hAnsi="Arial" w:cs="Arial"/>
-          <w:noProof w:val="0"/>
-        </w:rPr>
-        <w:t>t</w:t>
-      </w:r>
-      <w:proofErr w:type="spellEnd"/>
-      <w:r>
-        <w:rPr>
-          <w:rFonts w:ascii="Arial" w:hAnsi="Arial" w:cs="Arial"/>
-          <w:noProof w:val="0"/>
-        </w:rPr>
-        <w:t xml:space="preserve"> onde as principais são a </w:t>
-      </w:r>
-      <w:proofErr w:type="spellStart"/>
-      <w:r>
-        <w:rPr>
-          <w:rFonts w:ascii="Arial" w:hAnsi="Arial" w:cs="Arial"/>
-          <w:noProof w:val="0"/>
-        </w:rPr>
-        <w:t>mini</w:t>
+        <w:t xml:space="preserve"> previamente as tarefas descritas no grun</w:t>
+      </w:r>
+      <w:r>
+        <w:rPr>
+          <w:rFonts w:ascii="Arial" w:hAnsi="Arial" w:cs="Arial"/>
+          <w:noProof w:val="0"/>
+        </w:rPr>
+        <w:t>t onde as principais são a mini</w:t>
       </w:r>
       <w:r>
         <w:rPr>
@@ -21316,15 +16128,7 @@
           <w:rFonts w:ascii="Arial" w:hAnsi="Arial" w:cs="Arial"/>
           <w:noProof w:val="0"/>
         </w:rPr>
-        <w:t>cação</w:t>
-      </w:r>
-      <w:proofErr w:type="spellEnd"/>
-      <w:r>
-        <w:rPr>
-          <w:rFonts w:ascii="Arial" w:hAnsi="Arial" w:cs="Arial"/>
-          <w:noProof w:val="0"/>
-        </w:rPr>
-        <w:t xml:space="preserve"> e concatenação de arquivos. </w:t>
+        <w:t xml:space="preserve">cação e concatenação de arquivos. </w:t>
       </w:r>
     </w:p>
     <w:p>
@@ -21349,30 +16153,14 @@
           <w:rFonts w:ascii="Arial" w:hAnsi="Arial" w:cs="Arial"/>
           <w:noProof w:val="0"/>
         </w:rPr>
-        <w:t xml:space="preserve">disponível do </w:t>
-      </w:r>
-      <w:proofErr w:type="spellStart"/>
-      <w:r>
-        <w:rPr>
-          <w:rFonts w:ascii="Arial" w:hAnsi="Arial" w:cs="Arial"/>
-          <w:noProof w:val="0"/>
-        </w:rPr>
-        <w:t>AppG</w:t>
-      </w:r>
-      <w:r>
-        <w:rPr>
-          <w:rFonts w:ascii="Arial" w:hAnsi="Arial" w:cs="Arial"/>
-          <w:noProof w:val="0"/>
-        </w:rPr>
-        <w:t>yver</w:t>
-      </w:r>
-      <w:proofErr w:type="spellEnd"/>
-      <w:r>
-        <w:rPr>
-          <w:rFonts w:ascii="Arial" w:hAnsi="Arial" w:cs="Arial"/>
-          <w:noProof w:val="0"/>
-        </w:rPr>
-        <w:t xml:space="preserve">, é preciso ter uma conta criada, e a partir desses dados é </w:t>
+        <w:t>disponível do AppG</w:t>
+      </w:r>
+      <w:r>
+        <w:rPr>
+          <w:rFonts w:ascii="Arial" w:hAnsi="Arial" w:cs="Arial"/>
+          <w:noProof w:val="0"/>
+        </w:rPr>
+        <w:t xml:space="preserve">yver, é preciso ter uma conta criada, e a partir desses dados é </w:t>
       </w:r>
       <w:r>
         <w:rPr>
@@ -21386,71 +16174,7 @@
           <w:rFonts w:ascii="Arial" w:hAnsi="Arial" w:cs="Arial"/>
           <w:noProof w:val="0"/>
         </w:rPr>
-        <w:t xml:space="preserve"> se autenticar pelo terminal com o comando “</w:t>
-      </w:r>
-      <w:proofErr w:type="spellStart"/>
-      <w:r>
-        <w:rPr>
-          <w:rFonts w:ascii="Arial" w:hAnsi="Arial" w:cs="Arial"/>
-          <w:noProof w:val="0"/>
-        </w:rPr>
-        <w:t>steroids</w:t>
-      </w:r>
-      <w:proofErr w:type="spellEnd"/>
-      <w:r>
-        <w:rPr>
-          <w:rFonts w:ascii="Arial" w:hAnsi="Arial" w:cs="Arial"/>
-          <w:noProof w:val="0"/>
-        </w:rPr>
-        <w:t xml:space="preserve"> </w:t>
-      </w:r>
-      <w:proofErr w:type="spellStart"/>
-      <w:r>
-        <w:rPr>
-          <w:rFonts w:ascii="Arial" w:hAnsi="Arial" w:cs="Arial"/>
-          <w:noProof w:val="0"/>
-        </w:rPr>
-        <w:t>login</w:t>
-      </w:r>
-      <w:proofErr w:type="spellEnd"/>
-      <w:r>
-        <w:rPr>
-          <w:rFonts w:ascii="Arial" w:hAnsi="Arial" w:cs="Arial"/>
-          <w:noProof w:val="0"/>
-        </w:rPr>
-        <w:t>”. Depois de se estar autenticado e executar o comando “</w:t>
-      </w:r>
-      <w:proofErr w:type="spellStart"/>
-      <w:r>
-        <w:rPr>
-          <w:rFonts w:ascii="Arial" w:hAnsi="Arial" w:cs="Arial"/>
-          <w:noProof w:val="0"/>
-        </w:rPr>
-        <w:t>steroids</w:t>
-      </w:r>
-      <w:proofErr w:type="spellEnd"/>
-      <w:r>
-        <w:rPr>
-          <w:rFonts w:ascii="Arial" w:hAnsi="Arial" w:cs="Arial"/>
-          <w:noProof w:val="0"/>
-        </w:rPr>
-        <w:t xml:space="preserve"> </w:t>
-      </w:r>
-      <w:proofErr w:type="spellStart"/>
-      <w:r>
-        <w:rPr>
-          <w:rFonts w:ascii="Arial" w:hAnsi="Arial" w:cs="Arial"/>
-          <w:noProof w:val="0"/>
-        </w:rPr>
-        <w:t>deploy</w:t>
-      </w:r>
-      <w:proofErr w:type="spellEnd"/>
-      <w:r>
-        <w:rPr>
-          <w:rFonts w:ascii="Arial" w:hAnsi="Arial" w:cs="Arial"/>
-          <w:noProof w:val="0"/>
-        </w:rPr>
-        <w:t>” pela prime</w:t>
+        <w:t xml:space="preserve"> se autenticar pelo terminal com o comando “steroids login”. Depois de se estar autenticado e executar o comando “steroids deploy” pela prime</w:t>
       </w:r>
       <w:r>
         <w:rPr>
@@ -21478,71 +16202,7 @@
           <w:rFonts w:ascii="Arial" w:hAnsi="Arial" w:cs="Arial"/>
           <w:noProof w:val="0"/>
         </w:rPr>
-        <w:t xml:space="preserve"> “/</w:t>
-      </w:r>
-      <w:proofErr w:type="spellStart"/>
-      <w:r>
-        <w:rPr>
-          <w:rFonts w:ascii="Arial" w:hAnsi="Arial" w:cs="Arial"/>
-          <w:noProof w:val="0"/>
-        </w:rPr>
-        <w:t>config</w:t>
-      </w:r>
-      <w:proofErr w:type="spellEnd"/>
-      <w:r>
-        <w:rPr>
-          <w:rFonts w:ascii="Arial" w:hAnsi="Arial" w:cs="Arial"/>
-          <w:noProof w:val="0"/>
-        </w:rPr>
-        <w:t>” com o nome “</w:t>
-      </w:r>
-      <w:proofErr w:type="spellStart"/>
-      <w:r>
-        <w:rPr>
-          <w:rFonts w:ascii="Arial" w:hAnsi="Arial" w:cs="Arial"/>
-          <w:noProof w:val="0"/>
-        </w:rPr>
-        <w:t>cloud.json</w:t>
-      </w:r>
-      <w:proofErr w:type="spellEnd"/>
-      <w:r>
-        <w:rPr>
-          <w:rFonts w:ascii="Arial" w:hAnsi="Arial" w:cs="Arial"/>
-          <w:noProof w:val="0"/>
-        </w:rPr>
-        <w:t>” e dentro desse arquivo serão armazenados os dados “id” e “</w:t>
-      </w:r>
-      <w:proofErr w:type="spellStart"/>
-      <w:r>
-        <w:rPr>
-          <w:rFonts w:ascii="Arial" w:hAnsi="Arial" w:cs="Arial"/>
-          <w:noProof w:val="0"/>
-        </w:rPr>
-        <w:t>identification_hash</w:t>
-      </w:r>
-      <w:proofErr w:type="spellEnd"/>
-      <w:r>
-        <w:rPr>
-          <w:rFonts w:ascii="Arial" w:hAnsi="Arial" w:cs="Arial"/>
-          <w:noProof w:val="0"/>
-        </w:rPr>
-        <w:t xml:space="preserve">” e esses dados serão fundamentais para a identificação de quem está fazendo </w:t>
-      </w:r>
-      <w:proofErr w:type="spellStart"/>
-      <w:r>
-        <w:rPr>
-          <w:rFonts w:ascii="Arial" w:hAnsi="Arial" w:cs="Arial"/>
-          <w:noProof w:val="0"/>
-        </w:rPr>
-        <w:t>deploy</w:t>
-      </w:r>
-      <w:proofErr w:type="spellEnd"/>
-      <w:r>
-        <w:rPr>
-          <w:rFonts w:ascii="Arial" w:hAnsi="Arial" w:cs="Arial"/>
-          <w:noProof w:val="0"/>
-        </w:rPr>
-        <w:t xml:space="preserve"> e de que aplicativo.</w:t>
+        <w:t xml:space="preserve"> “/config” com o nome “cloud.json” e dentro desse arquivo serão armazenados os dados “id” e “identification_hash” e esses dados serão fundamentais para a identificação de quem está fazendo deploy e de que aplicativo.</w:t>
       </w:r>
     </w:p>
     <w:p>
@@ -21581,23 +16241,7 @@
           <w:rFonts w:ascii="Arial" w:hAnsi="Arial" w:cs="Arial"/>
           <w:noProof w:val="0"/>
         </w:rPr>
-        <w:t xml:space="preserve"> após o </w:t>
-      </w:r>
-      <w:proofErr w:type="spellStart"/>
-      <w:r>
-        <w:rPr>
-          <w:rFonts w:ascii="Arial" w:hAnsi="Arial" w:cs="Arial"/>
-          <w:noProof w:val="0"/>
-        </w:rPr>
-        <w:t>deploy</w:t>
-      </w:r>
-      <w:proofErr w:type="spellEnd"/>
-      <w:r>
-        <w:rPr>
-          <w:rFonts w:ascii="Arial" w:hAnsi="Arial" w:cs="Arial"/>
-          <w:noProof w:val="0"/>
-        </w:rPr>
-        <w:t xml:space="preserve"> ser completado, elas estão </w:t>
+        <w:t xml:space="preserve"> após o deploy ser completado, elas estão </w:t>
       </w:r>
       <w:r>
         <w:rPr>
@@ -21611,23 +16255,7 @@
           <w:rFonts w:ascii="Arial" w:hAnsi="Arial" w:cs="Arial"/>
           <w:noProof w:val="0"/>
         </w:rPr>
-        <w:t xml:space="preserve"> exclusivamente no site do </w:t>
-      </w:r>
-      <w:proofErr w:type="spellStart"/>
-      <w:r>
-        <w:rPr>
-          <w:rFonts w:ascii="Arial" w:hAnsi="Arial" w:cs="Arial"/>
-          <w:noProof w:val="0"/>
-        </w:rPr>
-        <w:t>AppGyver</w:t>
-      </w:r>
-      <w:proofErr w:type="spellEnd"/>
-      <w:r>
-        <w:rPr>
-          <w:rFonts w:ascii="Arial" w:hAnsi="Arial" w:cs="Arial"/>
-          <w:noProof w:val="0"/>
-        </w:rPr>
-        <w:t xml:space="preserve"> nas opções de gerenciamento de aplicativos. Essas configurações devem ser feitas separadamente para cada plataforma que se deseja instalar o aplicativo,</w:t>
+        <w:t xml:space="preserve"> exclusivamente no site do AppGyver nas opções de gerenciamento de aplicativos. Essas configurações devem ser feitas separadamente para cada plataforma que se deseja instalar o aplicativo,</w:t>
       </w:r>
       <w:r>
         <w:rPr>
@@ -21648,23 +16276,7 @@
           <w:rFonts w:ascii="Arial" w:hAnsi="Arial" w:cs="Arial"/>
           <w:noProof w:val="0"/>
         </w:rPr>
-        <w:t xml:space="preserve"> e </w:t>
-      </w:r>
-      <w:proofErr w:type="spellStart"/>
-      <w:r>
-        <w:rPr>
-          <w:rFonts w:ascii="Arial" w:hAnsi="Arial" w:cs="Arial"/>
-          <w:noProof w:val="0"/>
-        </w:rPr>
-        <w:t>splashscreens</w:t>
-      </w:r>
-      <w:proofErr w:type="spellEnd"/>
-      <w:r>
-        <w:rPr>
-          <w:rFonts w:ascii="Arial" w:hAnsi="Arial" w:cs="Arial"/>
-          <w:noProof w:val="0"/>
-        </w:rPr>
-        <w:t xml:space="preserve"> em vários tamanhos e</w:t>
+        <w:t xml:space="preserve"> e splashscreens em vários tamanhos e</w:t>
       </w:r>
       <w:r>
         <w:rPr>
@@ -22042,39 +16654,7 @@
           <w:rFonts w:ascii="Arial" w:hAnsi="Arial" w:cs="Arial"/>
           <w:noProof w:val="0"/>
         </w:rPr>
-        <w:t xml:space="preserve"> em escolher o desenvolvimento híbrido e o reaproveitamento de códigos entre diferentes plataformas. Várias ferramentas estão habilitas para auxiliar nesse processo utilizando tecnologias web como HTML5, CSS3 e </w:t>
-      </w:r>
-      <w:proofErr w:type="spellStart"/>
-      <w:r>
-        <w:rPr>
-          <w:rFonts w:ascii="Arial" w:hAnsi="Arial" w:cs="Arial"/>
-          <w:noProof w:val="0"/>
-        </w:rPr>
-        <w:t>Javascript</w:t>
-      </w:r>
-      <w:proofErr w:type="spellEnd"/>
-      <w:r>
-        <w:rPr>
-          <w:rFonts w:ascii="Arial" w:hAnsi="Arial" w:cs="Arial"/>
-          <w:noProof w:val="0"/>
-        </w:rPr>
-        <w:t xml:space="preserve">. Dentre essas ferramentas foi abordado mais profundamente sobre o </w:t>
-      </w:r>
-      <w:proofErr w:type="spellStart"/>
-      <w:r>
-        <w:rPr>
-          <w:rFonts w:ascii="Arial" w:hAnsi="Arial" w:cs="Arial"/>
-          <w:noProof w:val="0"/>
-        </w:rPr>
-        <w:t>AppGyver</w:t>
-      </w:r>
-      <w:proofErr w:type="spellEnd"/>
-      <w:r>
-        <w:rPr>
-          <w:rFonts w:ascii="Arial" w:hAnsi="Arial" w:cs="Arial"/>
-          <w:noProof w:val="0"/>
-        </w:rPr>
-        <w:t xml:space="preserve"> que com suas </w:t>
+        <w:t xml:space="preserve"> em escolher o desenvolvimento híbrido e o reaproveitamento de códigos entre diferentes plataformas. Várias ferramentas estão habilitas para auxiliar nesse processo utilizando tecnologias web como HTML5, CSS3 e Javascript. Dentre essas ferramentas foi abordado mais profundamente sobre o AppGyver que com suas </w:t>
       </w:r>
       <w:r>
         <w:rPr>
@@ -22088,23 +16668,7 @@
           <w:rFonts w:ascii="Arial" w:hAnsi="Arial" w:cs="Arial"/>
           <w:noProof w:val="0"/>
         </w:rPr>
-        <w:t xml:space="preserve"> permitem a criação de aplicativos </w:t>
-      </w:r>
-      <w:proofErr w:type="spellStart"/>
-      <w:r>
-        <w:rPr>
-          <w:rFonts w:ascii="Arial" w:hAnsi="Arial" w:cs="Arial"/>
-          <w:noProof w:val="0"/>
-        </w:rPr>
-        <w:t>multiplataforma</w:t>
-      </w:r>
-      <w:proofErr w:type="spellEnd"/>
-      <w:r>
-        <w:rPr>
-          <w:rFonts w:ascii="Arial" w:hAnsi="Arial" w:cs="Arial"/>
-          <w:noProof w:val="0"/>
-        </w:rPr>
-        <w:t xml:space="preserve"> em </w:t>
+        <w:t xml:space="preserve"> permitem a criação de aplicativos multiplataforma em </w:t>
       </w:r>
       <w:r>
         <w:rPr>
@@ -22137,85 +16701,31 @@
           <w:noProof w:val="0"/>
           <w:highlight w:val="yellow"/>
         </w:rPr>
-        <w:t xml:space="preserve">Algumas configurações só são realizadas após o </w:t>
-      </w:r>
-      <w:proofErr w:type="spellStart"/>
+        <w:t xml:space="preserve">Algumas configurações só são realizadas após o deploy ser completado, elas estão disponíveis exclusivamente no site do AppGyver nas opções de gerenciamento de aplicativos. Essas configurações </w:t>
+      </w:r>
       <w:r>
         <w:rPr>
           <w:rFonts w:ascii="Arial" w:hAnsi="Arial" w:cs="Arial"/>
           <w:noProof w:val="0"/>
           <w:highlight w:val="yellow"/>
         </w:rPr>
-        <w:t>deploy</w:t>
-      </w:r>
-      <w:proofErr w:type="spellEnd"/>
+        <w:t xml:space="preserve">devem ser feitas separadamente para cada plataforma que se deseja instalar o aplicativo, entre essas opções estão as escolhas dos </w:t>
+      </w:r>
       <w:r>
         <w:rPr>
           <w:rFonts w:ascii="Arial" w:hAnsi="Arial" w:cs="Arial"/>
           <w:noProof w:val="0"/>
           <w:highlight w:val="yellow"/>
         </w:rPr>
-        <w:t xml:space="preserve"> ser completado, elas estão disponíveis exclusivamente no site do </w:t>
-      </w:r>
-      <w:proofErr w:type="spellStart"/>
+        <w:t>ícones</w:t>
+      </w:r>
       <w:r>
         <w:rPr>
           <w:rFonts w:ascii="Arial" w:hAnsi="Arial" w:cs="Arial"/>
           <w:noProof w:val="0"/>
           <w:highlight w:val="yellow"/>
         </w:rPr>
-        <w:t>AppGyver</w:t>
-      </w:r>
-      <w:proofErr w:type="spellEnd"/>
-      <w:r>
-        <w:rPr>
-          <w:rFonts w:ascii="Arial" w:hAnsi="Arial" w:cs="Arial"/>
-          <w:noProof w:val="0"/>
-          <w:highlight w:val="yellow"/>
-        </w:rPr>
-        <w:t xml:space="preserve"> nas opções de gerenciamento de aplicativos. Essas configurações </w:t>
-      </w:r>
-      <w:r>
-        <w:rPr>
-          <w:rFonts w:ascii="Arial" w:hAnsi="Arial" w:cs="Arial"/>
-          <w:noProof w:val="0"/>
-          <w:highlight w:val="yellow"/>
-        </w:rPr>
-        <w:t xml:space="preserve">devem ser feitas separadamente para cada plataforma que se deseja instalar o aplicativo, entre essas opções estão as escolhas dos </w:t>
-      </w:r>
-      <w:r>
-        <w:rPr>
-          <w:rFonts w:ascii="Arial" w:hAnsi="Arial" w:cs="Arial"/>
-          <w:noProof w:val="0"/>
-          <w:highlight w:val="yellow"/>
-        </w:rPr>
-        <w:t>ícones</w:t>
-      </w:r>
-      <w:r>
-        <w:rPr>
-          <w:rFonts w:ascii="Arial" w:hAnsi="Arial" w:cs="Arial"/>
-          <w:noProof w:val="0"/>
-          <w:highlight w:val="yellow"/>
-        </w:rPr>
-        <w:t xml:space="preserve"> e </w:t>
-      </w:r>
-      <w:proofErr w:type="spellStart"/>
-      <w:r>
-        <w:rPr>
-          <w:rFonts w:ascii="Arial" w:hAnsi="Arial" w:cs="Arial"/>
-          <w:noProof w:val="0"/>
-          <w:highlight w:val="yellow"/>
-        </w:rPr>
-        <w:t>splashscreens</w:t>
-      </w:r>
-      <w:proofErr w:type="spellEnd"/>
-      <w:r>
-        <w:rPr>
-          <w:rFonts w:ascii="Arial" w:hAnsi="Arial" w:cs="Arial"/>
-          <w:noProof w:val="0"/>
-          <w:highlight w:val="yellow"/>
-        </w:rPr>
-        <w:t xml:space="preserve"> em vários tamanhos e tipo acessos ao </w:t>
+        <w:t xml:space="preserve"> e splashscreens em vários tamanhos e tipo acessos ao </w:t>
       </w:r>
       <w:r>
         <w:rPr>
@@ -26194,7 +20704,7 @@
 </file>
 
 <file path=customXml/itemProps1.xml><?xml version="1.0" encoding="utf-8"?>
-<ds:datastoreItem xmlns:ds="http://schemas.openxmlformats.org/officeDocument/2006/customXml" ds:itemID="{790C4A0B-6228-3D46-A910-11900C4256E8}">
+<ds:datastoreItem xmlns:ds="http://schemas.openxmlformats.org/officeDocument/2006/customXml" ds:itemID="{C3A6BD79-3090-5C44-A0CB-B4F8E9E605B6}">
   <ds:schemaRefs>
     <ds:schemaRef ds:uri="http://schemas.openxmlformats.org/officeDocument/2006/bibliography"/>
   </ds:schemaRefs>

--- a/TCC.docx
+++ b/TCC.docx
@@ -2122,7 +2122,55 @@
           <w:rFonts w:ascii="Arial" w:hAnsi="Arial" w:cs="Arial"/>
           <w:noProof w:val="0"/>
         </w:rPr>
-        <w:t xml:space="preserve">Alguns paradigmas que estão sendo muito utilizados em novos frameworks e em metodologias de desenvolvimento com o DIY (Don’t Repeat Yourself), são defendidos fortemente nesse trabalho e será mostrado que é </w:t>
+        <w:t>Alguns paradigmas que estão sendo muito utilizados em novos frameworks e em metodologias de desenvolvimento com o DIY (</w:t>
+      </w:r>
+      <w:proofErr w:type="spellStart"/>
+      <w:r>
+        <w:rPr>
+          <w:rFonts w:ascii="Arial" w:hAnsi="Arial" w:cs="Arial"/>
+          <w:noProof w:val="0"/>
+        </w:rPr>
+        <w:t>Don’t</w:t>
+      </w:r>
+      <w:proofErr w:type="spellEnd"/>
+      <w:r>
+        <w:rPr>
+          <w:rFonts w:ascii="Arial" w:hAnsi="Arial" w:cs="Arial"/>
+          <w:noProof w:val="0"/>
+        </w:rPr>
+        <w:t xml:space="preserve"> </w:t>
+      </w:r>
+      <w:proofErr w:type="spellStart"/>
+      <w:r>
+        <w:rPr>
+          <w:rFonts w:ascii="Arial" w:hAnsi="Arial" w:cs="Arial"/>
+          <w:noProof w:val="0"/>
+        </w:rPr>
+        <w:t>Repeat</w:t>
+      </w:r>
+      <w:proofErr w:type="spellEnd"/>
+      <w:r>
+        <w:rPr>
+          <w:rFonts w:ascii="Arial" w:hAnsi="Arial" w:cs="Arial"/>
+          <w:noProof w:val="0"/>
+        </w:rPr>
+        <w:t xml:space="preserve"> </w:t>
+      </w:r>
+      <w:proofErr w:type="spellStart"/>
+      <w:r>
+        <w:rPr>
+          <w:rFonts w:ascii="Arial" w:hAnsi="Arial" w:cs="Arial"/>
+          <w:noProof w:val="0"/>
+        </w:rPr>
+        <w:t>Yourself</w:t>
+      </w:r>
+      <w:proofErr w:type="spellEnd"/>
+      <w:r>
+        <w:rPr>
+          <w:rFonts w:ascii="Arial" w:hAnsi="Arial" w:cs="Arial"/>
+          <w:noProof w:val="0"/>
+        </w:rPr>
+        <w:t xml:space="preserve">), são defendidos fortemente nesse trabalho e será mostrado que é </w:t>
       </w:r>
       <w:r>
         <w:rPr>
@@ -2143,7 +2191,15 @@
           <w:rFonts w:ascii="Arial" w:hAnsi="Arial" w:cs="Arial"/>
           <w:noProof w:val="0"/>
         </w:rPr>
-        <w:t>ias web como HTML5, CSS3 e Javas</w:t>
+        <w:t xml:space="preserve">ias web como HTML5, CSS3 e </w:t>
+      </w:r>
+      <w:proofErr w:type="spellStart"/>
+      <w:r>
+        <w:rPr>
+          <w:rFonts w:ascii="Arial" w:hAnsi="Arial" w:cs="Arial"/>
+          <w:noProof w:val="0"/>
+        </w:rPr>
+        <w:t>Javas</w:t>
       </w:r>
       <w:r>
         <w:rPr>
@@ -2152,12 +2208,45 @@
         </w:rPr>
         <w:t>cript</w:t>
       </w:r>
-      <w:r>
-        <w:rPr>
-          <w:rFonts w:ascii="Arial" w:hAnsi="Arial" w:cs="Arial"/>
-          <w:noProof w:val="0"/>
-        </w:rPr>
-        <w:t xml:space="preserve"> reaproveitando 100% do código e da lógica desenvolvida para no final termos um aplicativo multplataforma utilizando o AppGyver e suas </w:t>
+      <w:proofErr w:type="spellEnd"/>
+      <w:r>
+        <w:rPr>
+          <w:rFonts w:ascii="Arial" w:hAnsi="Arial" w:cs="Arial"/>
+          <w:noProof w:val="0"/>
+        </w:rPr>
+        <w:t xml:space="preserve"> reaproveitando 100% do código e da lógica desenvolvida para no final termos um aplicativo </w:t>
+      </w:r>
+      <w:proofErr w:type="spellStart"/>
+      <w:r>
+        <w:rPr>
+          <w:rFonts w:ascii="Arial" w:hAnsi="Arial" w:cs="Arial"/>
+          <w:noProof w:val="0"/>
+        </w:rPr>
+        <w:t>multplataforma</w:t>
+      </w:r>
+      <w:proofErr w:type="spellEnd"/>
+      <w:r>
+        <w:rPr>
+          <w:rFonts w:ascii="Arial" w:hAnsi="Arial" w:cs="Arial"/>
+          <w:noProof w:val="0"/>
+        </w:rPr>
+        <w:t xml:space="preserve"> utilizando o </w:t>
+      </w:r>
+      <w:proofErr w:type="spellStart"/>
+      <w:r>
+        <w:rPr>
+          <w:rFonts w:ascii="Arial" w:hAnsi="Arial" w:cs="Arial"/>
+          <w:noProof w:val="0"/>
+        </w:rPr>
+        <w:t>AppGyver</w:t>
+      </w:r>
+      <w:proofErr w:type="spellEnd"/>
+      <w:r>
+        <w:rPr>
+          <w:rFonts w:ascii="Arial" w:hAnsi="Arial" w:cs="Arial"/>
+          <w:noProof w:val="0"/>
+        </w:rPr>
+        <w:t xml:space="preserve"> e suas </w:t>
       </w:r>
       <w:r>
         <w:rPr>
@@ -2460,7 +2549,55 @@
           <w:rFonts w:ascii="Arial" w:hAnsi="Arial" w:cs="Arial"/>
           <w:noProof w:val="0"/>
         </w:rPr>
-        <w:t xml:space="preserve">Alguns paradigmas que estão sendo muito utilizados em novos frameworks e em metodologias de desenvolvimento com o DIY (Don’t Repeat Yourself), são defendidos fortemente nesse trabalho e será mostrado que é </w:t>
+        <w:t>Alguns paradigmas que estão sendo muito utilizados em novos frameworks e em metodologias de desenvolvimento com o DIY (</w:t>
+      </w:r>
+      <w:proofErr w:type="spellStart"/>
+      <w:r>
+        <w:rPr>
+          <w:rFonts w:ascii="Arial" w:hAnsi="Arial" w:cs="Arial"/>
+          <w:noProof w:val="0"/>
+        </w:rPr>
+        <w:t>Don’t</w:t>
+      </w:r>
+      <w:proofErr w:type="spellEnd"/>
+      <w:r>
+        <w:rPr>
+          <w:rFonts w:ascii="Arial" w:hAnsi="Arial" w:cs="Arial"/>
+          <w:noProof w:val="0"/>
+        </w:rPr>
+        <w:t xml:space="preserve"> </w:t>
+      </w:r>
+      <w:proofErr w:type="spellStart"/>
+      <w:r>
+        <w:rPr>
+          <w:rFonts w:ascii="Arial" w:hAnsi="Arial" w:cs="Arial"/>
+          <w:noProof w:val="0"/>
+        </w:rPr>
+        <w:t>Repeat</w:t>
+      </w:r>
+      <w:proofErr w:type="spellEnd"/>
+      <w:r>
+        <w:rPr>
+          <w:rFonts w:ascii="Arial" w:hAnsi="Arial" w:cs="Arial"/>
+          <w:noProof w:val="0"/>
+        </w:rPr>
+        <w:t xml:space="preserve"> </w:t>
+      </w:r>
+      <w:proofErr w:type="spellStart"/>
+      <w:r>
+        <w:rPr>
+          <w:rFonts w:ascii="Arial" w:hAnsi="Arial" w:cs="Arial"/>
+          <w:noProof w:val="0"/>
+        </w:rPr>
+        <w:t>Yourself</w:t>
+      </w:r>
+      <w:proofErr w:type="spellEnd"/>
+      <w:r>
+        <w:rPr>
+          <w:rFonts w:ascii="Arial" w:hAnsi="Arial" w:cs="Arial"/>
+          <w:noProof w:val="0"/>
+        </w:rPr>
+        <w:t xml:space="preserve">), são defendidos fortemente nesse trabalho e será mostrado que é </w:t>
       </w:r>
       <w:r>
         <w:rPr>
@@ -2481,14 +2618,62 @@
           <w:rFonts w:ascii="Arial" w:hAnsi="Arial" w:cs="Arial"/>
           <w:noProof w:val="0"/>
         </w:rPr>
-        <w:t>ias web como HTML5, CSS3 e Javas</w:t>
-      </w:r>
-      <w:r>
-        <w:rPr>
-          <w:rFonts w:ascii="Arial" w:hAnsi="Arial" w:cs="Arial"/>
-          <w:noProof w:val="0"/>
-        </w:rPr>
-        <w:t xml:space="preserve">cript reaproveitando 100% do código e da lógica desenvolvida para no final termos um aplicativo multplataforma utilizando o AppGyver e suas </w:t>
+        <w:t xml:space="preserve">ias web como HTML5, CSS3 e </w:t>
+      </w:r>
+      <w:proofErr w:type="spellStart"/>
+      <w:r>
+        <w:rPr>
+          <w:rFonts w:ascii="Arial" w:hAnsi="Arial" w:cs="Arial"/>
+          <w:noProof w:val="0"/>
+        </w:rPr>
+        <w:t>Javas</w:t>
+      </w:r>
+      <w:r>
+        <w:rPr>
+          <w:rFonts w:ascii="Arial" w:hAnsi="Arial" w:cs="Arial"/>
+          <w:noProof w:val="0"/>
+        </w:rPr>
+        <w:t>cript</w:t>
+      </w:r>
+      <w:proofErr w:type="spellEnd"/>
+      <w:r>
+        <w:rPr>
+          <w:rFonts w:ascii="Arial" w:hAnsi="Arial" w:cs="Arial"/>
+          <w:noProof w:val="0"/>
+        </w:rPr>
+        <w:t xml:space="preserve"> reaproveitando 100% do código e da lógica desenvolvida para no final termos um aplicativo </w:t>
+      </w:r>
+      <w:proofErr w:type="spellStart"/>
+      <w:r>
+        <w:rPr>
+          <w:rFonts w:ascii="Arial" w:hAnsi="Arial" w:cs="Arial"/>
+          <w:noProof w:val="0"/>
+        </w:rPr>
+        <w:t>multplataforma</w:t>
+      </w:r>
+      <w:proofErr w:type="spellEnd"/>
+      <w:r>
+        <w:rPr>
+          <w:rFonts w:ascii="Arial" w:hAnsi="Arial" w:cs="Arial"/>
+          <w:noProof w:val="0"/>
+        </w:rPr>
+        <w:t xml:space="preserve"> utilizando o </w:t>
+      </w:r>
+      <w:proofErr w:type="spellStart"/>
+      <w:r>
+        <w:rPr>
+          <w:rFonts w:ascii="Arial" w:hAnsi="Arial" w:cs="Arial"/>
+          <w:noProof w:val="0"/>
+        </w:rPr>
+        <w:t>AppGyver</w:t>
+      </w:r>
+      <w:proofErr w:type="spellEnd"/>
+      <w:r>
+        <w:rPr>
+          <w:rFonts w:ascii="Arial" w:hAnsi="Arial" w:cs="Arial"/>
+          <w:noProof w:val="0"/>
+        </w:rPr>
+        <w:t xml:space="preserve"> e suas </w:t>
       </w:r>
       <w:r>
         <w:rPr>
@@ -2857,7 +3042,14 @@
             <w:rPr>
               <w:noProof w:val="0"/>
             </w:rPr>
-            <w:t>Exemplo de código em Javas</w:t>
+            <w:t xml:space="preserve">Exemplo de código em </w:t>
+          </w:r>
+          <w:proofErr w:type="spellStart"/>
+          <w:r>
+            <w:rPr>
+              <w:noProof w:val="0"/>
+            </w:rPr>
+            <w:t>Javas</w:t>
           </w:r>
           <w:r>
             <w:rPr>
@@ -2865,6 +3057,7 @@
             </w:rPr>
             <w:t>cript</w:t>
           </w:r>
+          <w:proofErr w:type="spellEnd"/>
           <w:r>
             <w:rPr>
               <w:noProof w:val="0"/>
@@ -3021,8 +3214,16 @@
             <w:rPr>
               <w:noProof w:val="0"/>
             </w:rPr>
-            <w:t>Estrutura de diretórios do AppGyver</w:t>
+            <w:t xml:space="preserve">Estrutura de diretórios do </w:t>
           </w:r>
+          <w:proofErr w:type="spellStart"/>
+          <w:r>
+            <w:rPr>
+              <w:noProof w:val="0"/>
+            </w:rPr>
+            <w:t>AppGyver</w:t>
+          </w:r>
+          <w:proofErr w:type="spellEnd"/>
           <w:r>
             <w:rPr>
               <w:noProof w:val="0"/>
@@ -3059,7 +3260,35 @@
             <w:rPr>
               <w:noProof w:val="0"/>
             </w:rPr>
-            <w:t xml:space="preserve">Arquivo app/views/layouts/book.js </w:t>
+            <w:t xml:space="preserve">Arquivo </w:t>
+          </w:r>
+          <w:proofErr w:type="spellStart"/>
+          <w:r>
+            <w:rPr>
+              <w:noProof w:val="0"/>
+            </w:rPr>
+            <w:t>app</w:t>
+          </w:r>
+          <w:proofErr w:type="spellEnd"/>
+          <w:r>
+            <w:rPr>
+              <w:noProof w:val="0"/>
+            </w:rPr>
+            <w:t>/</w:t>
+          </w:r>
+          <w:proofErr w:type="spellStart"/>
+          <w:r>
+            <w:rPr>
+              <w:noProof w:val="0"/>
+            </w:rPr>
+            <w:t>views</w:t>
+          </w:r>
+          <w:proofErr w:type="spellEnd"/>
+          <w:r>
+            <w:rPr>
+              <w:noProof w:val="0"/>
+            </w:rPr>
+            <w:t xml:space="preserve">/layouts/book.js </w:t>
           </w:r>
           <w:r>
             <w:rPr>
@@ -3097,8 +3326,16 @@
             <w:rPr>
               <w:noProof w:val="0"/>
             </w:rPr>
-            <w:t>Estrutura do diretório view</w:t>
+            <w:t xml:space="preserve">Estrutura do diretório </w:t>
           </w:r>
+          <w:proofErr w:type="spellStart"/>
+          <w:r>
+            <w:rPr>
+              <w:noProof w:val="0"/>
+            </w:rPr>
+            <w:t>view</w:t>
+          </w:r>
+          <w:proofErr w:type="spellEnd"/>
           <w:r>
             <w:rPr>
               <w:noProof w:val="0"/>
@@ -3135,7 +3372,35 @@
             <w:rPr>
               <w:noProof w:val="0"/>
             </w:rPr>
-            <w:t xml:space="preserve">Arquivo app/controllers/book.js </w:t>
+            <w:t xml:space="preserve">Arquivo </w:t>
+          </w:r>
+          <w:proofErr w:type="spellStart"/>
+          <w:r>
+            <w:rPr>
+              <w:noProof w:val="0"/>
+            </w:rPr>
+            <w:t>app</w:t>
+          </w:r>
+          <w:proofErr w:type="spellEnd"/>
+          <w:r>
+            <w:rPr>
+              <w:noProof w:val="0"/>
+            </w:rPr>
+            <w:t>/</w:t>
+          </w:r>
+          <w:proofErr w:type="spellStart"/>
+          <w:r>
+            <w:rPr>
+              <w:noProof w:val="0"/>
+            </w:rPr>
+            <w:t>controllers</w:t>
+          </w:r>
+          <w:proofErr w:type="spellEnd"/>
+          <w:r>
+            <w:rPr>
+              <w:noProof w:val="0"/>
+            </w:rPr>
+            <w:t xml:space="preserve">/book.js </w:t>
           </w:r>
           <w:r>
             <w:rPr>
@@ -3173,7 +3438,35 @@
             <w:rPr>
               <w:noProof w:val="0"/>
             </w:rPr>
-            <w:t>Arquivo app/views/book/show.html</w:t>
+            <w:t xml:space="preserve">Arquivo </w:t>
+          </w:r>
+          <w:proofErr w:type="spellStart"/>
+          <w:r>
+            <w:rPr>
+              <w:noProof w:val="0"/>
+            </w:rPr>
+            <w:t>app</w:t>
+          </w:r>
+          <w:proofErr w:type="spellEnd"/>
+          <w:r>
+            <w:rPr>
+              <w:noProof w:val="0"/>
+            </w:rPr>
+            <w:t>/</w:t>
+          </w:r>
+          <w:proofErr w:type="spellStart"/>
+          <w:r>
+            <w:rPr>
+              <w:noProof w:val="0"/>
+            </w:rPr>
+            <w:t>views</w:t>
+          </w:r>
+          <w:proofErr w:type="spellEnd"/>
+          <w:r>
+            <w:rPr>
+              <w:noProof w:val="0"/>
+            </w:rPr>
+            <w:t>/book/show.html</w:t>
           </w:r>
           <w:r>
             <w:rPr>
@@ -3211,7 +3504,21 @@
             <w:rPr>
               <w:noProof w:val="0"/>
             </w:rPr>
-            <w:t>Arquivo de configuração de preferencias para IOS localizado em www/config.ios.xml</w:t>
+            <w:t xml:space="preserve">Arquivo de configuração de preferencias para IOS localizado em </w:t>
+          </w:r>
+          <w:proofErr w:type="spellStart"/>
+          <w:r>
+            <w:rPr>
+              <w:noProof w:val="0"/>
+            </w:rPr>
+            <w:t>www</w:t>
+          </w:r>
+          <w:proofErr w:type="spellEnd"/>
+          <w:r>
+            <w:rPr>
+              <w:noProof w:val="0"/>
+            </w:rPr>
+            <w:t>/config.ios.xml</w:t>
           </w:r>
           <w:r>
             <w:rPr>
@@ -3413,7 +3720,71 @@
           <w:rFonts w:ascii="Arial" w:hAnsi="Arial" w:cs="Arial"/>
           <w:noProof w:val="0"/>
         </w:rPr>
-        <w:t>ARPANET – Advanced Research Projects Agency Network</w:t>
+        <w:t xml:space="preserve">ARPANET – </w:t>
+      </w:r>
+      <w:proofErr w:type="spellStart"/>
+      <w:r>
+        <w:rPr>
+          <w:rFonts w:ascii="Arial" w:hAnsi="Arial" w:cs="Arial"/>
+          <w:noProof w:val="0"/>
+        </w:rPr>
+        <w:t>Advanced</w:t>
+      </w:r>
+      <w:proofErr w:type="spellEnd"/>
+      <w:r>
+        <w:rPr>
+          <w:rFonts w:ascii="Arial" w:hAnsi="Arial" w:cs="Arial"/>
+          <w:noProof w:val="0"/>
+        </w:rPr>
+        <w:t xml:space="preserve"> </w:t>
+      </w:r>
+      <w:proofErr w:type="spellStart"/>
+      <w:r>
+        <w:rPr>
+          <w:rFonts w:ascii="Arial" w:hAnsi="Arial" w:cs="Arial"/>
+          <w:noProof w:val="0"/>
+        </w:rPr>
+        <w:t>Research</w:t>
+      </w:r>
+      <w:proofErr w:type="spellEnd"/>
+      <w:r>
+        <w:rPr>
+          <w:rFonts w:ascii="Arial" w:hAnsi="Arial" w:cs="Arial"/>
+          <w:noProof w:val="0"/>
+        </w:rPr>
+        <w:t xml:space="preserve"> </w:t>
+      </w:r>
+      <w:proofErr w:type="spellStart"/>
+      <w:r>
+        <w:rPr>
+          <w:rFonts w:ascii="Arial" w:hAnsi="Arial" w:cs="Arial"/>
+          <w:noProof w:val="0"/>
+        </w:rPr>
+        <w:t>Projects</w:t>
+      </w:r>
+      <w:proofErr w:type="spellEnd"/>
+      <w:r>
+        <w:rPr>
+          <w:rFonts w:ascii="Arial" w:hAnsi="Arial" w:cs="Arial"/>
+          <w:noProof w:val="0"/>
+        </w:rPr>
+        <w:t xml:space="preserve"> </w:t>
+      </w:r>
+      <w:proofErr w:type="spellStart"/>
+      <w:r>
+        <w:rPr>
+          <w:rFonts w:ascii="Arial" w:hAnsi="Arial" w:cs="Arial"/>
+          <w:noProof w:val="0"/>
+        </w:rPr>
+        <w:t>Agency</w:t>
+      </w:r>
+      <w:proofErr w:type="spellEnd"/>
+      <w:r>
+        <w:rPr>
+          <w:rFonts w:ascii="Arial" w:hAnsi="Arial" w:cs="Arial"/>
+          <w:noProof w:val="0"/>
+        </w:rPr>
+        <w:t xml:space="preserve"> Network</w:t>
       </w:r>
     </w:p>
     <w:p>
@@ -3470,157 +3841,524 @@
         </w:rPr>
         <w:t xml:space="preserve"> </w:t>
       </w:r>
-      <w:r>
-        <w:rPr>
-          <w:rFonts w:ascii="Arial" w:hAnsi="Arial" w:cs="Arial"/>
-          <w:noProof w:val="0"/>
-        </w:rPr>
-        <w:t>Mobilie Telephony A</w:t>
-      </w:r>
-    </w:p>
-    <w:p>
-      <w:pPr>
-        <w:spacing w:line="360" w:lineRule="auto"/>
-        <w:rPr>
-          <w:rFonts w:ascii="Arial" w:hAnsi="Arial" w:cs="Arial"/>
-          <w:noProof w:val="0"/>
-        </w:rPr>
-      </w:pPr>
-      <w:r>
-        <w:rPr>
-          <w:rFonts w:ascii="Arial" w:hAnsi="Arial" w:cs="Arial"/>
-          <w:noProof w:val="0"/>
-        </w:rPr>
-        <w:t>IDC – International Data Corporation</w:t>
-      </w:r>
-    </w:p>
-    <w:p>
-      <w:pPr>
-        <w:spacing w:line="360" w:lineRule="auto"/>
-        <w:rPr>
-          <w:rFonts w:ascii="Arial" w:hAnsi="Arial" w:cs="Arial"/>
-          <w:noProof w:val="0"/>
-        </w:rPr>
-      </w:pPr>
-      <w:r>
-        <w:rPr>
-          <w:rFonts w:ascii="Arial" w:hAnsi="Arial" w:cs="Arial"/>
-          <w:noProof w:val="0"/>
-        </w:rPr>
-        <w:t>HTML – HyperText Transfer Protocol</w:t>
-      </w:r>
-    </w:p>
-    <w:p>
-      <w:pPr>
-        <w:spacing w:line="360" w:lineRule="auto"/>
-        <w:rPr>
-          <w:rFonts w:ascii="Arial" w:hAnsi="Arial" w:cs="Arial"/>
-          <w:noProof w:val="0"/>
-        </w:rPr>
-      </w:pPr>
-      <w:r>
-        <w:rPr>
-          <w:rFonts w:ascii="Arial" w:hAnsi="Arial" w:cs="Arial"/>
-          <w:noProof w:val="0"/>
-        </w:rPr>
-        <w:t>IOS – Iphone Operating System</w:t>
-      </w:r>
-    </w:p>
-    <w:p>
-      <w:pPr>
-        <w:spacing w:line="360" w:lineRule="auto"/>
-        <w:rPr>
-          <w:rFonts w:ascii="Arial" w:hAnsi="Arial" w:cs="Arial"/>
-          <w:noProof w:val="0"/>
-        </w:rPr>
-      </w:pPr>
-      <w:r>
-        <w:rPr>
-          <w:rFonts w:ascii="Arial" w:hAnsi="Arial" w:cs="Arial"/>
-          <w:noProof w:val="0"/>
-        </w:rPr>
-        <w:t>CSS – Cascading Style Sheets</w:t>
-      </w:r>
-    </w:p>
-    <w:p>
-      <w:pPr>
-        <w:spacing w:line="360" w:lineRule="auto"/>
-        <w:rPr>
-          <w:rFonts w:ascii="Arial" w:hAnsi="Arial" w:cs="Arial"/>
-          <w:noProof w:val="0"/>
-        </w:rPr>
-      </w:pPr>
-      <w:r>
-        <w:rPr>
-          <w:rFonts w:ascii="Arial" w:hAnsi="Arial" w:cs="Arial"/>
-          <w:noProof w:val="0"/>
-        </w:rPr>
-        <w:t>SASS – Syntactically Awesome Style Sheets</w:t>
-      </w:r>
-    </w:p>
-    <w:p>
-      <w:pPr>
-        <w:spacing w:line="360" w:lineRule="auto"/>
-        <w:rPr>
-          <w:rFonts w:ascii="Arial" w:hAnsi="Arial" w:cs="Arial"/>
-          <w:noProof w:val="0"/>
-        </w:rPr>
-      </w:pPr>
-      <w:r>
-        <w:rPr>
-          <w:rFonts w:ascii="Arial" w:hAnsi="Arial" w:cs="Arial"/>
-          <w:noProof w:val="0"/>
-        </w:rPr>
-        <w:t>MVVM – Model View View Model</w:t>
-      </w:r>
-    </w:p>
-    <w:p>
-      <w:pPr>
-        <w:spacing w:line="360" w:lineRule="auto"/>
-        <w:rPr>
-          <w:rFonts w:ascii="Arial" w:hAnsi="Arial" w:cs="Arial"/>
-          <w:noProof w:val="0"/>
-        </w:rPr>
-      </w:pPr>
-      <w:r>
-        <w:rPr>
-          <w:rFonts w:ascii="Arial" w:hAnsi="Arial" w:cs="Arial"/>
-          <w:noProof w:val="0"/>
-        </w:rPr>
-        <w:t>RAD – Rapid Application Development</w:t>
-      </w:r>
-    </w:p>
-    <w:p>
-      <w:pPr>
-        <w:spacing w:line="360" w:lineRule="auto"/>
-        <w:rPr>
-          <w:rFonts w:ascii="Arial" w:hAnsi="Arial" w:cs="Arial"/>
-          <w:noProof w:val="0"/>
-        </w:rPr>
-      </w:pPr>
-      <w:r>
-        <w:rPr>
-          <w:rFonts w:ascii="Arial" w:hAnsi="Arial" w:cs="Arial"/>
-          <w:noProof w:val="0"/>
-        </w:rPr>
-        <w:t>SDK – Software Development Kit</w:t>
-      </w:r>
-    </w:p>
-    <w:p>
-      <w:pPr>
-        <w:spacing w:line="360" w:lineRule="auto"/>
-        <w:rPr>
-          <w:rFonts w:ascii="Arial" w:hAnsi="Arial" w:cs="Arial"/>
-          <w:noProof w:val="0"/>
-        </w:rPr>
-      </w:pPr>
-      <w:r>
-        <w:rPr>
-          <w:rFonts w:ascii="Arial" w:hAnsi="Arial" w:cs="Arial"/>
-          <w:noProof w:val="0"/>
-        </w:rPr>
-        <w:t>MVC – Model View Controller</w:t>
-      </w:r>
+      <w:proofErr w:type="spellStart"/>
+      <w:r>
+        <w:rPr>
+          <w:rFonts w:ascii="Arial" w:hAnsi="Arial" w:cs="Arial"/>
+          <w:noProof w:val="0"/>
+        </w:rPr>
+        <w:t>Mobilie</w:t>
+      </w:r>
+      <w:proofErr w:type="spellEnd"/>
+      <w:r>
+        <w:rPr>
+          <w:rFonts w:ascii="Arial" w:hAnsi="Arial" w:cs="Arial"/>
+          <w:noProof w:val="0"/>
+        </w:rPr>
+        <w:t xml:space="preserve"> </w:t>
+      </w:r>
+      <w:proofErr w:type="spellStart"/>
+      <w:r>
+        <w:rPr>
+          <w:rFonts w:ascii="Arial" w:hAnsi="Arial" w:cs="Arial"/>
+          <w:noProof w:val="0"/>
+        </w:rPr>
+        <w:t>Telephony</w:t>
+      </w:r>
+      <w:proofErr w:type="spellEnd"/>
+      <w:r>
+        <w:rPr>
+          <w:rFonts w:ascii="Arial" w:hAnsi="Arial" w:cs="Arial"/>
+          <w:noProof w:val="0"/>
+        </w:rPr>
+        <w:t xml:space="preserve"> A</w:t>
+      </w:r>
+    </w:p>
+    <w:p>
+      <w:pPr>
+        <w:spacing w:line="360" w:lineRule="auto"/>
+        <w:rPr>
+          <w:rFonts w:ascii="Arial" w:hAnsi="Arial" w:cs="Arial"/>
+          <w:noProof w:val="0"/>
+        </w:rPr>
+      </w:pPr>
+      <w:r>
+        <w:rPr>
+          <w:rFonts w:ascii="Arial" w:hAnsi="Arial" w:cs="Arial"/>
+          <w:noProof w:val="0"/>
+        </w:rPr>
+        <w:t xml:space="preserve">IDC – </w:t>
+      </w:r>
+      <w:proofErr w:type="spellStart"/>
+      <w:r>
+        <w:rPr>
+          <w:rFonts w:ascii="Arial" w:hAnsi="Arial" w:cs="Arial"/>
+          <w:noProof w:val="0"/>
+        </w:rPr>
+        <w:t>International</w:t>
+      </w:r>
+      <w:proofErr w:type="spellEnd"/>
+      <w:r>
+        <w:rPr>
+          <w:rFonts w:ascii="Arial" w:hAnsi="Arial" w:cs="Arial"/>
+          <w:noProof w:val="0"/>
+        </w:rPr>
+        <w:t xml:space="preserve"> Data Corporation</w:t>
+      </w:r>
+    </w:p>
+    <w:p>
+      <w:pPr>
+        <w:spacing w:line="360" w:lineRule="auto"/>
+        <w:rPr>
+          <w:rFonts w:ascii="Arial" w:hAnsi="Arial" w:cs="Arial"/>
+          <w:noProof w:val="0"/>
+        </w:rPr>
+      </w:pPr>
+      <w:r>
+        <w:rPr>
+          <w:rFonts w:ascii="Arial" w:hAnsi="Arial" w:cs="Arial"/>
+          <w:noProof w:val="0"/>
+        </w:rPr>
+        <w:t xml:space="preserve">HTML – </w:t>
+      </w:r>
+      <w:proofErr w:type="spellStart"/>
+      <w:r>
+        <w:rPr>
+          <w:rFonts w:ascii="Arial" w:hAnsi="Arial" w:cs="Arial"/>
+          <w:noProof w:val="0"/>
+        </w:rPr>
+        <w:t>HyperText</w:t>
+      </w:r>
+      <w:proofErr w:type="spellEnd"/>
+      <w:r>
+        <w:rPr>
+          <w:rFonts w:ascii="Arial" w:hAnsi="Arial" w:cs="Arial"/>
+          <w:noProof w:val="0"/>
+        </w:rPr>
+        <w:t xml:space="preserve"> </w:t>
+      </w:r>
+      <w:proofErr w:type="spellStart"/>
+      <w:r>
+        <w:rPr>
+          <w:rFonts w:ascii="Arial" w:hAnsi="Arial" w:cs="Arial"/>
+          <w:noProof w:val="0"/>
+        </w:rPr>
+        <w:t>Transfer</w:t>
+      </w:r>
+      <w:proofErr w:type="spellEnd"/>
+      <w:r>
+        <w:rPr>
+          <w:rFonts w:ascii="Arial" w:hAnsi="Arial" w:cs="Arial"/>
+          <w:noProof w:val="0"/>
+        </w:rPr>
+        <w:t xml:space="preserve"> </w:t>
+      </w:r>
+      <w:proofErr w:type="spellStart"/>
+      <w:r>
+        <w:rPr>
+          <w:rFonts w:ascii="Arial" w:hAnsi="Arial" w:cs="Arial"/>
+          <w:noProof w:val="0"/>
+        </w:rPr>
+        <w:t>Protocol</w:t>
+      </w:r>
+      <w:proofErr w:type="spellEnd"/>
+    </w:p>
+    <w:p>
+      <w:pPr>
+        <w:spacing w:line="360" w:lineRule="auto"/>
+        <w:rPr>
+          <w:rFonts w:ascii="Arial" w:hAnsi="Arial" w:cs="Arial"/>
+          <w:noProof w:val="0"/>
+        </w:rPr>
+      </w:pPr>
+      <w:r>
+        <w:rPr>
+          <w:rFonts w:ascii="Arial" w:hAnsi="Arial" w:cs="Arial"/>
+          <w:noProof w:val="0"/>
+        </w:rPr>
+        <w:t xml:space="preserve">IOS – </w:t>
+      </w:r>
+      <w:proofErr w:type="spellStart"/>
+      <w:r>
+        <w:rPr>
+          <w:rFonts w:ascii="Arial" w:hAnsi="Arial" w:cs="Arial"/>
+          <w:noProof w:val="0"/>
+        </w:rPr>
+        <w:t>Iphone</w:t>
+      </w:r>
+      <w:proofErr w:type="spellEnd"/>
+      <w:r>
+        <w:rPr>
+          <w:rFonts w:ascii="Arial" w:hAnsi="Arial" w:cs="Arial"/>
+          <w:noProof w:val="0"/>
+        </w:rPr>
+        <w:t xml:space="preserve"> </w:t>
+      </w:r>
+      <w:proofErr w:type="spellStart"/>
+      <w:r>
+        <w:rPr>
+          <w:rFonts w:ascii="Arial" w:hAnsi="Arial" w:cs="Arial"/>
+          <w:noProof w:val="0"/>
+        </w:rPr>
+        <w:t>Operating</w:t>
+      </w:r>
+      <w:proofErr w:type="spellEnd"/>
+      <w:r>
+        <w:rPr>
+          <w:rFonts w:ascii="Arial" w:hAnsi="Arial" w:cs="Arial"/>
+          <w:noProof w:val="0"/>
+        </w:rPr>
+        <w:t xml:space="preserve"> System</w:t>
+      </w:r>
+    </w:p>
+    <w:p>
+      <w:pPr>
+        <w:spacing w:line="360" w:lineRule="auto"/>
+        <w:rPr>
+          <w:rFonts w:ascii="Arial" w:hAnsi="Arial" w:cs="Arial"/>
+          <w:noProof w:val="0"/>
+        </w:rPr>
+      </w:pPr>
+      <w:r>
+        <w:rPr>
+          <w:rFonts w:ascii="Arial" w:hAnsi="Arial" w:cs="Arial"/>
+          <w:noProof w:val="0"/>
+        </w:rPr>
+        <w:t xml:space="preserve">CSS – </w:t>
+      </w:r>
+      <w:proofErr w:type="spellStart"/>
+      <w:r>
+        <w:rPr>
+          <w:rFonts w:ascii="Arial" w:hAnsi="Arial" w:cs="Arial"/>
+          <w:noProof w:val="0"/>
+        </w:rPr>
+        <w:t>Cascading</w:t>
+      </w:r>
+      <w:proofErr w:type="spellEnd"/>
+      <w:r>
+        <w:rPr>
+          <w:rFonts w:ascii="Arial" w:hAnsi="Arial" w:cs="Arial"/>
+          <w:noProof w:val="0"/>
+        </w:rPr>
+        <w:t xml:space="preserve"> </w:t>
+      </w:r>
+      <w:proofErr w:type="spellStart"/>
+      <w:r>
+        <w:rPr>
+          <w:rFonts w:ascii="Arial" w:hAnsi="Arial" w:cs="Arial"/>
+          <w:noProof w:val="0"/>
+        </w:rPr>
+        <w:t>Style</w:t>
+      </w:r>
+      <w:proofErr w:type="spellEnd"/>
+      <w:r>
+        <w:rPr>
+          <w:rFonts w:ascii="Arial" w:hAnsi="Arial" w:cs="Arial"/>
+          <w:noProof w:val="0"/>
+        </w:rPr>
+        <w:t xml:space="preserve"> </w:t>
+      </w:r>
+      <w:proofErr w:type="spellStart"/>
+      <w:r>
+        <w:rPr>
+          <w:rFonts w:ascii="Arial" w:hAnsi="Arial" w:cs="Arial"/>
+          <w:noProof w:val="0"/>
+        </w:rPr>
+        <w:t>Sheets</w:t>
+      </w:r>
+      <w:proofErr w:type="spellEnd"/>
+    </w:p>
+    <w:p>
+      <w:pPr>
+        <w:spacing w:line="360" w:lineRule="auto"/>
+        <w:rPr>
+          <w:rFonts w:ascii="Arial" w:hAnsi="Arial" w:cs="Arial"/>
+          <w:noProof w:val="0"/>
+        </w:rPr>
+      </w:pPr>
+      <w:r>
+        <w:rPr>
+          <w:rFonts w:ascii="Arial" w:hAnsi="Arial" w:cs="Arial"/>
+          <w:noProof w:val="0"/>
+        </w:rPr>
+        <w:t xml:space="preserve">SASS – </w:t>
+      </w:r>
+      <w:proofErr w:type="spellStart"/>
+      <w:r>
+        <w:rPr>
+          <w:rFonts w:ascii="Arial" w:hAnsi="Arial" w:cs="Arial"/>
+          <w:noProof w:val="0"/>
+        </w:rPr>
+        <w:t>Syntactically</w:t>
+      </w:r>
+      <w:proofErr w:type="spellEnd"/>
+      <w:r>
+        <w:rPr>
+          <w:rFonts w:ascii="Arial" w:hAnsi="Arial" w:cs="Arial"/>
+          <w:noProof w:val="0"/>
+        </w:rPr>
+        <w:t xml:space="preserve"> </w:t>
+      </w:r>
+      <w:proofErr w:type="spellStart"/>
+      <w:r>
+        <w:rPr>
+          <w:rFonts w:ascii="Arial" w:hAnsi="Arial" w:cs="Arial"/>
+          <w:noProof w:val="0"/>
+        </w:rPr>
+        <w:t>Awesome</w:t>
+      </w:r>
+      <w:proofErr w:type="spellEnd"/>
+      <w:r>
+        <w:rPr>
+          <w:rFonts w:ascii="Arial" w:hAnsi="Arial" w:cs="Arial"/>
+          <w:noProof w:val="0"/>
+        </w:rPr>
+        <w:t xml:space="preserve"> </w:t>
+      </w:r>
+      <w:proofErr w:type="spellStart"/>
+      <w:r>
+        <w:rPr>
+          <w:rFonts w:ascii="Arial" w:hAnsi="Arial" w:cs="Arial"/>
+          <w:noProof w:val="0"/>
+        </w:rPr>
+        <w:t>Style</w:t>
+      </w:r>
+      <w:proofErr w:type="spellEnd"/>
+      <w:r>
+        <w:rPr>
+          <w:rFonts w:ascii="Arial" w:hAnsi="Arial" w:cs="Arial"/>
+          <w:noProof w:val="0"/>
+        </w:rPr>
+        <w:t xml:space="preserve"> </w:t>
+      </w:r>
+      <w:proofErr w:type="spellStart"/>
+      <w:r>
+        <w:rPr>
+          <w:rFonts w:ascii="Arial" w:hAnsi="Arial" w:cs="Arial"/>
+          <w:noProof w:val="0"/>
+        </w:rPr>
+        <w:t>Sheets</w:t>
+      </w:r>
+      <w:proofErr w:type="spellEnd"/>
+    </w:p>
+    <w:p>
+      <w:pPr>
+        <w:spacing w:line="360" w:lineRule="auto"/>
+        <w:rPr>
+          <w:rFonts w:ascii="Arial" w:hAnsi="Arial" w:cs="Arial"/>
+          <w:noProof w:val="0"/>
+        </w:rPr>
+      </w:pPr>
+      <w:r>
+        <w:rPr>
+          <w:rFonts w:ascii="Arial" w:hAnsi="Arial" w:cs="Arial"/>
+          <w:noProof w:val="0"/>
+        </w:rPr>
+        <w:t xml:space="preserve">MVVM – </w:t>
+      </w:r>
+      <w:proofErr w:type="spellStart"/>
+      <w:r>
+        <w:rPr>
+          <w:rFonts w:ascii="Arial" w:hAnsi="Arial" w:cs="Arial"/>
+          <w:noProof w:val="0"/>
+        </w:rPr>
+        <w:t>Model</w:t>
+      </w:r>
+      <w:proofErr w:type="spellEnd"/>
+      <w:r>
+        <w:rPr>
+          <w:rFonts w:ascii="Arial" w:hAnsi="Arial" w:cs="Arial"/>
+          <w:noProof w:val="0"/>
+        </w:rPr>
+        <w:t xml:space="preserve"> </w:t>
+      </w:r>
+      <w:proofErr w:type="spellStart"/>
+      <w:r>
+        <w:rPr>
+          <w:rFonts w:ascii="Arial" w:hAnsi="Arial" w:cs="Arial"/>
+          <w:noProof w:val="0"/>
+        </w:rPr>
+        <w:t>View</w:t>
+      </w:r>
+      <w:proofErr w:type="spellEnd"/>
+      <w:r>
+        <w:rPr>
+          <w:rFonts w:ascii="Arial" w:hAnsi="Arial" w:cs="Arial"/>
+          <w:noProof w:val="0"/>
+        </w:rPr>
+        <w:t xml:space="preserve"> </w:t>
+      </w:r>
+      <w:proofErr w:type="spellStart"/>
+      <w:r>
+        <w:rPr>
+          <w:rFonts w:ascii="Arial" w:hAnsi="Arial" w:cs="Arial"/>
+          <w:noProof w:val="0"/>
+        </w:rPr>
+        <w:t>View</w:t>
+      </w:r>
+      <w:proofErr w:type="spellEnd"/>
+      <w:r>
+        <w:rPr>
+          <w:rFonts w:ascii="Arial" w:hAnsi="Arial" w:cs="Arial"/>
+          <w:noProof w:val="0"/>
+        </w:rPr>
+        <w:t xml:space="preserve"> </w:t>
+      </w:r>
+      <w:proofErr w:type="spellStart"/>
+      <w:r>
+        <w:rPr>
+          <w:rFonts w:ascii="Arial" w:hAnsi="Arial" w:cs="Arial"/>
+          <w:noProof w:val="0"/>
+        </w:rPr>
+        <w:t>Model</w:t>
+      </w:r>
+      <w:proofErr w:type="spellEnd"/>
+    </w:p>
+    <w:p>
+      <w:pPr>
+        <w:spacing w:line="360" w:lineRule="auto"/>
+        <w:rPr>
+          <w:rFonts w:ascii="Arial" w:hAnsi="Arial" w:cs="Arial"/>
+          <w:noProof w:val="0"/>
+        </w:rPr>
+      </w:pPr>
+      <w:r>
+        <w:rPr>
+          <w:rFonts w:ascii="Arial" w:hAnsi="Arial" w:cs="Arial"/>
+          <w:noProof w:val="0"/>
+        </w:rPr>
+        <w:t xml:space="preserve">RAD – </w:t>
+      </w:r>
+      <w:proofErr w:type="spellStart"/>
+      <w:r>
+        <w:rPr>
+          <w:rFonts w:ascii="Arial" w:hAnsi="Arial" w:cs="Arial"/>
+          <w:noProof w:val="0"/>
+        </w:rPr>
+        <w:t>Rapid</w:t>
+      </w:r>
+      <w:proofErr w:type="spellEnd"/>
+      <w:r>
+        <w:rPr>
+          <w:rFonts w:ascii="Arial" w:hAnsi="Arial" w:cs="Arial"/>
+          <w:noProof w:val="0"/>
+        </w:rPr>
+        <w:t xml:space="preserve"> </w:t>
+      </w:r>
+      <w:proofErr w:type="spellStart"/>
+      <w:r>
+        <w:rPr>
+          <w:rFonts w:ascii="Arial" w:hAnsi="Arial" w:cs="Arial"/>
+          <w:noProof w:val="0"/>
+        </w:rPr>
+        <w:t>Application</w:t>
+      </w:r>
+      <w:proofErr w:type="spellEnd"/>
+      <w:r>
+        <w:rPr>
+          <w:rFonts w:ascii="Arial" w:hAnsi="Arial" w:cs="Arial"/>
+          <w:noProof w:val="0"/>
+        </w:rPr>
+        <w:t xml:space="preserve"> </w:t>
+      </w:r>
+      <w:proofErr w:type="spellStart"/>
+      <w:r>
+        <w:rPr>
+          <w:rFonts w:ascii="Arial" w:hAnsi="Arial" w:cs="Arial"/>
+          <w:noProof w:val="0"/>
+        </w:rPr>
+        <w:t>Development</w:t>
+      </w:r>
+      <w:proofErr w:type="spellEnd"/>
+    </w:p>
+    <w:p>
+      <w:pPr>
+        <w:spacing w:line="360" w:lineRule="auto"/>
+        <w:rPr>
+          <w:rFonts w:ascii="Arial" w:hAnsi="Arial" w:cs="Arial"/>
+          <w:noProof w:val="0"/>
+        </w:rPr>
+      </w:pPr>
+      <w:r>
+        <w:rPr>
+          <w:rFonts w:ascii="Arial" w:hAnsi="Arial" w:cs="Arial"/>
+          <w:noProof w:val="0"/>
+        </w:rPr>
+        <w:t xml:space="preserve">SDK – Software </w:t>
+      </w:r>
+      <w:proofErr w:type="spellStart"/>
+      <w:r>
+        <w:rPr>
+          <w:rFonts w:ascii="Arial" w:hAnsi="Arial" w:cs="Arial"/>
+          <w:noProof w:val="0"/>
+        </w:rPr>
+        <w:t>Development</w:t>
+      </w:r>
+      <w:proofErr w:type="spellEnd"/>
+      <w:r>
+        <w:rPr>
+          <w:rFonts w:ascii="Arial" w:hAnsi="Arial" w:cs="Arial"/>
+          <w:noProof w:val="0"/>
+        </w:rPr>
+        <w:t xml:space="preserve"> Kit</w:t>
+      </w:r>
+    </w:p>
+    <w:p>
+      <w:pPr>
+        <w:spacing w:line="360" w:lineRule="auto"/>
+        <w:rPr>
+          <w:rFonts w:ascii="Arial" w:hAnsi="Arial" w:cs="Arial"/>
+          <w:noProof w:val="0"/>
+        </w:rPr>
+      </w:pPr>
+      <w:r>
+        <w:rPr>
+          <w:rFonts w:ascii="Arial" w:hAnsi="Arial" w:cs="Arial"/>
+          <w:noProof w:val="0"/>
+        </w:rPr>
+        <w:t xml:space="preserve">MVC – </w:t>
+      </w:r>
+      <w:proofErr w:type="spellStart"/>
+      <w:r>
+        <w:rPr>
+          <w:rFonts w:ascii="Arial" w:hAnsi="Arial" w:cs="Arial"/>
+          <w:noProof w:val="0"/>
+        </w:rPr>
+        <w:t>Model</w:t>
+      </w:r>
+      <w:proofErr w:type="spellEnd"/>
+      <w:r>
+        <w:rPr>
+          <w:rFonts w:ascii="Arial" w:hAnsi="Arial" w:cs="Arial"/>
+          <w:noProof w:val="0"/>
+        </w:rPr>
+        <w:t xml:space="preserve"> </w:t>
+      </w:r>
+      <w:proofErr w:type="spellStart"/>
+      <w:r>
+        <w:rPr>
+          <w:rFonts w:ascii="Arial" w:hAnsi="Arial" w:cs="Arial"/>
+          <w:noProof w:val="0"/>
+        </w:rPr>
+        <w:t>View</w:t>
+      </w:r>
+      <w:proofErr w:type="spellEnd"/>
+      <w:r>
+        <w:rPr>
+          <w:rFonts w:ascii="Arial" w:hAnsi="Arial" w:cs="Arial"/>
+          <w:noProof w:val="0"/>
+        </w:rPr>
+        <w:t xml:space="preserve"> </w:t>
+      </w:r>
+      <w:proofErr w:type="spellStart"/>
+      <w:r>
+        <w:rPr>
+          <w:rFonts w:ascii="Arial" w:hAnsi="Arial" w:cs="Arial"/>
+          <w:noProof w:val="0"/>
+        </w:rPr>
+        <w:t>Controller</w:t>
+      </w:r>
+      <w:proofErr w:type="spellEnd"/>
     </w:p>
     <w:p>
       <w:pPr>
@@ -3993,8 +4731,20 @@
               <w:sz w:val="24"/>
               <w:szCs w:val="24"/>
             </w:rPr>
-            <w:t>2.1.2 Android</w:t>
+            <w:t xml:space="preserve">2.1.2 </w:t>
           </w:r>
+          <w:proofErr w:type="spellStart"/>
+          <w:r>
+            <w:rPr>
+              <w:rFonts w:ascii="Arial" w:hAnsi="Arial" w:cs="Arial"/>
+              <w:noProof w:val="0"/>
+              <w:color w:val="000000" w:themeColor="text1"/>
+              <w:sz w:val="24"/>
+              <w:szCs w:val="24"/>
+            </w:rPr>
+            <w:t>Android</w:t>
+          </w:r>
+          <w:proofErr w:type="spellEnd"/>
           <w:r>
             <w:rPr>
               <w:rFonts w:ascii="Arial" w:hAnsi="Arial" w:cs="Arial"/>
@@ -4252,8 +5002,20 @@
               <w:sz w:val="24"/>
               <w:szCs w:val="24"/>
             </w:rPr>
-            <w:t>2.2.3 Javascript</w:t>
+            <w:t xml:space="preserve">2.2.3 </w:t>
           </w:r>
+          <w:proofErr w:type="spellStart"/>
+          <w:r>
+            <w:rPr>
+              <w:rFonts w:ascii="Arial" w:hAnsi="Arial" w:cs="Arial"/>
+              <w:noProof w:val="0"/>
+              <w:color w:val="000000" w:themeColor="text1"/>
+              <w:sz w:val="24"/>
+              <w:szCs w:val="24"/>
+            </w:rPr>
+            <w:t>Javascript</w:t>
+          </w:r>
+          <w:proofErr w:type="spellEnd"/>
           <w:r>
             <w:rPr>
               <w:rFonts w:ascii="Arial" w:hAnsi="Arial" w:cs="Arial"/>
@@ -4358,8 +5120,20 @@
               <w:sz w:val="24"/>
               <w:szCs w:val="24"/>
             </w:rPr>
-            <w:t xml:space="preserve"> Frameworks Javascript</w:t>
+            <w:t xml:space="preserve"> Frameworks </w:t>
           </w:r>
+          <w:proofErr w:type="spellStart"/>
+          <w:r>
+            <w:rPr>
+              <w:rFonts w:ascii="Arial" w:hAnsi="Arial" w:cs="Arial"/>
+              <w:noProof w:val="0"/>
+              <w:color w:val="000000" w:themeColor="text1"/>
+              <w:sz w:val="24"/>
+              <w:szCs w:val="24"/>
+            </w:rPr>
+            <w:t>Javascript</w:t>
+          </w:r>
+          <w:proofErr w:type="spellEnd"/>
           <w:r>
             <w:rPr>
               <w:rFonts w:ascii="Arial" w:hAnsi="Arial" w:cs="Arial"/>
@@ -4421,8 +5195,20 @@
               <w:sz w:val="24"/>
               <w:szCs w:val="24"/>
             </w:rPr>
-            <w:t xml:space="preserve"> AppGyver</w:t>
+            <w:t xml:space="preserve"> </w:t>
           </w:r>
+          <w:proofErr w:type="spellStart"/>
+          <w:r>
+            <w:rPr>
+              <w:rFonts w:ascii="Arial" w:hAnsi="Arial" w:cs="Arial"/>
+              <w:noProof w:val="0"/>
+              <w:color w:val="000000" w:themeColor="text1"/>
+              <w:sz w:val="24"/>
+              <w:szCs w:val="24"/>
+            </w:rPr>
+            <w:t>AppGyver</w:t>
+          </w:r>
+          <w:proofErr w:type="spellEnd"/>
           <w:r>
             <w:rPr>
               <w:rFonts w:ascii="Arial" w:hAnsi="Arial" w:cs="Arial"/>
@@ -4671,8 +5457,20 @@
               <w:sz w:val="24"/>
               <w:szCs w:val="24"/>
             </w:rPr>
-            <w:t>.1 View</w:t>
+            <w:t xml:space="preserve">.1 </w:t>
           </w:r>
+          <w:proofErr w:type="spellStart"/>
+          <w:r>
+            <w:rPr>
+              <w:rFonts w:ascii="Arial" w:hAnsi="Arial" w:cs="Arial"/>
+              <w:noProof w:val="0"/>
+              <w:color w:val="000000" w:themeColor="text1"/>
+              <w:sz w:val="24"/>
+              <w:szCs w:val="24"/>
+            </w:rPr>
+            <w:t>View</w:t>
+          </w:r>
+          <w:proofErr w:type="spellEnd"/>
           <w:r>
             <w:rPr>
               <w:rFonts w:ascii="Arial" w:hAnsi="Arial" w:cs="Arial"/>
@@ -4724,8 +5522,20 @@
               <w:sz w:val="24"/>
               <w:szCs w:val="24"/>
             </w:rPr>
-            <w:t>.2 Controller</w:t>
+            <w:t xml:space="preserve">.2 </w:t>
           </w:r>
+          <w:proofErr w:type="spellStart"/>
+          <w:r>
+            <w:rPr>
+              <w:rFonts w:ascii="Arial" w:hAnsi="Arial" w:cs="Arial"/>
+              <w:noProof w:val="0"/>
+              <w:color w:val="000000" w:themeColor="text1"/>
+              <w:sz w:val="24"/>
+              <w:szCs w:val="24"/>
+            </w:rPr>
+            <w:t>Controller</w:t>
+          </w:r>
+          <w:proofErr w:type="spellEnd"/>
           <w:r>
             <w:rPr>
               <w:rFonts w:ascii="Arial" w:hAnsi="Arial" w:cs="Arial"/>
@@ -4777,8 +5587,20 @@
               <w:sz w:val="24"/>
               <w:szCs w:val="24"/>
             </w:rPr>
-            <w:t>.3 Model</w:t>
+            <w:t xml:space="preserve">.3 </w:t>
           </w:r>
+          <w:proofErr w:type="spellStart"/>
+          <w:r>
+            <w:rPr>
+              <w:rFonts w:ascii="Arial" w:hAnsi="Arial" w:cs="Arial"/>
+              <w:noProof w:val="0"/>
+              <w:color w:val="000000" w:themeColor="text1"/>
+              <w:sz w:val="24"/>
+              <w:szCs w:val="24"/>
+            </w:rPr>
+            <w:t>Model</w:t>
+          </w:r>
+          <w:proofErr w:type="spellEnd"/>
           <w:r>
             <w:rPr>
               <w:rFonts w:ascii="Arial" w:hAnsi="Arial" w:cs="Arial"/>
@@ -5166,7 +5988,23 @@
           <w:rFonts w:ascii="Arial" w:hAnsi="Arial" w:cs="Arial"/>
           <w:noProof w:val="0"/>
         </w:rPr>
-        <w:t>, o Dynatac 8000X que bem diferente dos projetos antecessores tinha 25cm de comprimento e 7cm de largura, além de pesar aproximadamente 1 quilo. Esse modelo foi utilizado por Martin Cooper, diretor de sistemas de operações da Motorola, para realizar a primeira ligação de um aparelho celular da história.</w:t>
+        <w:t xml:space="preserve">, o </w:t>
+      </w:r>
+      <w:proofErr w:type="spellStart"/>
+      <w:r>
+        <w:rPr>
+          <w:rFonts w:ascii="Arial" w:hAnsi="Arial" w:cs="Arial"/>
+          <w:noProof w:val="0"/>
+        </w:rPr>
+        <w:t>Dynatac</w:t>
+      </w:r>
+      <w:proofErr w:type="spellEnd"/>
+      <w:r>
+        <w:rPr>
+          <w:rFonts w:ascii="Arial" w:hAnsi="Arial" w:cs="Arial"/>
+          <w:noProof w:val="0"/>
+        </w:rPr>
+        <w:t xml:space="preserve"> 8000X que bem diferente dos projetos antecessores tinha 25cm de comprimento e 7cm de largura, além de pesar aproximadamente 1 quilo. Esse modelo foi utilizado por Martin Cooper, diretor de sistemas de operações da Motorola, para realizar a primeira ligação de um aparelho celular da história.</w:t>
       </w:r>
       <w:r>
         <w:rPr>
@@ -5226,7 +6064,14 @@
           <w:rFonts w:ascii="Arial" w:hAnsi="Arial" w:cs="Arial"/>
           <w:noProof w:val="0"/>
         </w:rPr>
-        <w:t xml:space="preserve"> entre os fabricantes acabam trazendo novidades para chamar a ate</w:t>
+        <w:t xml:space="preserve"> entre os fabricantes acabaram</w:t>
+      </w:r>
+      <w:r>
+        <w:rPr>
+          <w:rFonts w:ascii="Arial" w:hAnsi="Arial" w:cs="Arial"/>
+          <w:noProof w:val="0"/>
+        </w:rPr>
+        <w:t xml:space="preserve"> trazendo novidades para chamar a ate</w:t>
       </w:r>
       <w:r>
         <w:rPr>
@@ -5240,7 +6085,21 @@
           <w:rFonts w:ascii="Arial" w:hAnsi="Arial" w:cs="Arial"/>
           <w:noProof w:val="0"/>
         </w:rPr>
-        <w:t xml:space="preserve"> era a minimização desses aparelhos que era bem quisto no mercado, hoje o consumidor está bastante exigente com relação a </w:t>
+        <w:t xml:space="preserve"> era a minimização desses aparelhos </w:t>
+      </w:r>
+      <w:r>
+        <w:rPr>
+          <w:rFonts w:ascii="Arial" w:hAnsi="Arial" w:cs="Arial"/>
+          <w:noProof w:val="0"/>
+        </w:rPr>
+        <w:t>bem sucedidos</w:t>
+      </w:r>
+      <w:r>
+        <w:rPr>
+          <w:rFonts w:ascii="Arial" w:hAnsi="Arial" w:cs="Arial"/>
+          <w:noProof w:val="0"/>
+        </w:rPr>
+        <w:t xml:space="preserve"> no mercado, hoje o consumidor está bastante exigente com relação a </w:t>
       </w:r>
       <w:r>
         <w:rPr>
@@ -5324,14 +6183,70 @@
           <w:rFonts w:ascii="Arial" w:hAnsi="Arial" w:cs="Arial"/>
           <w:noProof w:val="0"/>
         </w:rPr>
-        <w:t>o conhecidos como plataformas, que mais são utilizados no mercado são o IOS, Android, Windows Phone e BlackBerry. O desenvolvimento p</w:t>
-      </w:r>
-      <w:r>
-        <w:rPr>
-          <w:rFonts w:ascii="Arial" w:hAnsi="Arial" w:cs="Arial"/>
-          <w:noProof w:val="0"/>
-        </w:rPr>
-        <w:t>ara cada plataforma dessa exige</w:t>
+        <w:t xml:space="preserve">o conhecidos como plataformas, que mais são utilizados no mercado são o IOS, </w:t>
+      </w:r>
+      <w:proofErr w:type="spellStart"/>
+      <w:r>
+        <w:rPr>
+          <w:rFonts w:ascii="Arial" w:hAnsi="Arial" w:cs="Arial"/>
+          <w:noProof w:val="0"/>
+        </w:rPr>
+        <w:t>Android</w:t>
+      </w:r>
+      <w:proofErr w:type="spellEnd"/>
+      <w:r>
+        <w:rPr>
+          <w:rFonts w:ascii="Arial" w:hAnsi="Arial" w:cs="Arial"/>
+          <w:noProof w:val="0"/>
+        </w:rPr>
+        <w:t>, Windows Phone e BlackBerry</w:t>
+      </w:r>
+      <w:r>
+        <w:rPr>
+          <w:rFonts w:ascii="Arial" w:hAnsi="Arial" w:cs="Arial"/>
+          <w:noProof w:val="0"/>
+        </w:rPr>
+        <w:t xml:space="preserve">, </w:t>
+      </w:r>
+      <w:r>
+        <w:rPr>
+          <w:rFonts w:ascii="Arial" w:hAnsi="Arial" w:cs="Arial"/>
+        </w:rPr>
+        <w:t>s</w:t>
+      </w:r>
+      <w:r>
+        <w:rPr>
+          <w:rFonts w:ascii="Arial" w:hAnsi="Arial" w:cs="Arial"/>
+        </w:rPr>
+        <w:t>egundo o IDC na pesquisa Smartphone OS Market Place, Q2 2014</w:t>
+      </w:r>
+      <w:r>
+        <w:rPr>
+          <w:rFonts w:ascii="Arial" w:hAnsi="Arial" w:cs="Arial"/>
+          <w:noProof w:val="0"/>
+        </w:rPr>
+        <w:t>. O desenvolvimento p</w:t>
+      </w:r>
+      <w:r>
+        <w:rPr>
+          <w:rFonts w:ascii="Arial" w:hAnsi="Arial" w:cs="Arial"/>
+          <w:noProof w:val="0"/>
+        </w:rPr>
+        <w:t>ara cada</w:t>
+      </w:r>
+      <w:r>
+        <w:rPr>
+          <w:rFonts w:ascii="Arial" w:hAnsi="Arial" w:cs="Arial"/>
+          <w:noProof w:val="0"/>
+        </w:rPr>
+        <w:t xml:space="preserve"> plataforma</w:t>
+      </w:r>
+      <w:r>
+        <w:rPr>
+          <w:rFonts w:ascii="Arial" w:hAnsi="Arial" w:cs="Arial"/>
+          <w:noProof w:val="0"/>
+        </w:rPr>
+        <w:t xml:space="preserve"> exige</w:t>
       </w:r>
       <w:r>
         <w:rPr>
@@ -5366,7 +6281,14 @@
           <w:rFonts w:ascii="Arial" w:hAnsi="Arial" w:cs="Arial"/>
           <w:noProof w:val="0"/>
         </w:rPr>
-        <w:t>vel a reutilização de algo que foi feito em uma plataforma.</w:t>
+        <w:t xml:space="preserve">vel </w:t>
+      </w:r>
+      <w:r>
+        <w:rPr>
+          <w:rFonts w:ascii="Arial" w:hAnsi="Arial" w:cs="Arial"/>
+          <w:noProof w:val="0"/>
+        </w:rPr>
+        <w:t>códigos que foram feitos para uma plataforma, serem reutilizados para outra.</w:t>
       </w:r>
     </w:p>
     <w:p>
@@ -5384,7 +6306,35 @@
           <w:noProof w:val="0"/>
         </w:rPr>
         <w:tab/>
-        <w:t xml:space="preserve">Com o avanço da popularização do celular, e ampla cobertura de conexão a internet por meio desses dispositivos, tem aquecido um setor que tem chamado bastante atenção de empresas, investidores e </w:t>
+        <w:t>Com o avanço da popularização do celular, e ampla cobertura de conexão a internet por meio dess</w:t>
+      </w:r>
+      <w:r>
+        <w:rPr>
+          <w:rFonts w:ascii="Arial" w:hAnsi="Arial" w:cs="Arial"/>
+          <w:noProof w:val="0"/>
+        </w:rPr>
+        <w:t>es dispositivos, tem aquecido o</w:t>
+      </w:r>
+      <w:r>
+        <w:rPr>
+          <w:rFonts w:ascii="Arial" w:hAnsi="Arial" w:cs="Arial"/>
+          <w:noProof w:val="0"/>
+        </w:rPr>
+        <w:t xml:space="preserve"> setor</w:t>
+      </w:r>
+      <w:r>
+        <w:rPr>
+          <w:rFonts w:ascii="Arial" w:hAnsi="Arial" w:cs="Arial"/>
+          <w:noProof w:val="0"/>
+        </w:rPr>
+        <w:t xml:space="preserve"> de desenvolvimento de aplicativos e isso</w:t>
+      </w:r>
+      <w:r>
+        <w:rPr>
+          <w:rFonts w:ascii="Arial" w:hAnsi="Arial" w:cs="Arial"/>
+          <w:noProof w:val="0"/>
+        </w:rPr>
+        <w:t xml:space="preserve"> tem chamado bastante atenção de empresas, investidores e </w:t>
       </w:r>
       <w:r>
         <w:rPr>
@@ -5412,7 +6362,14 @@
           <w:rFonts w:ascii="Arial" w:hAnsi="Arial" w:cs="Arial"/>
           <w:noProof w:val="0"/>
         </w:rPr>
-        <w:t xml:space="preserve"> e até mesmo, muita das vezes mais utilizados do que a principal funcionalidade que deu origem ao celular, a chamada de voz. Esses aplicativos originalmente eram </w:t>
+        <w:t xml:space="preserve"> e</w:t>
+      </w:r>
+      <w:r>
+        <w:rPr>
+          <w:rFonts w:ascii="Arial" w:hAnsi="Arial" w:cs="Arial"/>
+          <w:noProof w:val="0"/>
+        </w:rPr>
+        <w:t xml:space="preserve"> muita das vezes mais utilizados do que a principal funcionalidade que deu origem ao celular, a chamada de voz. Esses aplicativos originalmente eram </w:t>
       </w:r>
       <w:r>
         <w:rPr>
@@ -5440,7 +6397,44 @@
           <w:rFonts w:ascii="Arial" w:hAnsi="Arial" w:cs="Arial"/>
           <w:noProof w:val="0"/>
         </w:rPr>
-        <w:t>, e com essa possibilidade de desenvolver um aplicativo utilizando tecnologias web (HTML5, CSS3 e Javascript), e ele ser compatível com as outras plataformas tem sido bastante interessante.</w:t>
+        <w:t>, e com a</w:t>
+      </w:r>
+      <w:r>
+        <w:rPr>
+          <w:rFonts w:ascii="Arial" w:hAnsi="Arial" w:cs="Arial"/>
+          <w:noProof w:val="0"/>
+        </w:rPr>
+        <w:t xml:space="preserve"> possibilidade de desenvolver um aplicativo utilizando tecnologias web (HTML5, CSS3 e </w:t>
+      </w:r>
+      <w:proofErr w:type="spellStart"/>
+      <w:r>
+        <w:rPr>
+          <w:rFonts w:ascii="Arial" w:hAnsi="Arial" w:cs="Arial"/>
+          <w:noProof w:val="0"/>
+        </w:rPr>
+        <w:t>Javascript</w:t>
+      </w:r>
+      <w:proofErr w:type="spellEnd"/>
+      <w:r>
+        <w:rPr>
+          <w:rFonts w:ascii="Arial" w:hAnsi="Arial" w:cs="Arial"/>
+          <w:noProof w:val="0"/>
+        </w:rPr>
+        <w:t>), e ele ser compatível co</w:t>
+      </w:r>
+      <w:r>
+        <w:rPr>
+          <w:rFonts w:ascii="Arial" w:hAnsi="Arial" w:cs="Arial"/>
+          <w:noProof w:val="0"/>
+        </w:rPr>
+        <w:t>m as outras plataformas tem se tornado</w:t>
+      </w:r>
+      <w:r>
+        <w:rPr>
+          <w:rFonts w:ascii="Arial" w:hAnsi="Arial" w:cs="Arial"/>
+          <w:noProof w:val="0"/>
+        </w:rPr>
+        <w:t xml:space="preserve"> bastante interessante.</w:t>
       </w:r>
     </w:p>
     <w:p>
@@ -5458,7 +6452,37 @@
           <w:noProof w:val="0"/>
         </w:rPr>
         <w:tab/>
-        <w:t>Este trabalho tem como objetivo desvendar o desenvolvimento de aplicativos híbridos utilizando o AppGyver e serão apresentados os pontos positivos e negativos desse tipo de desenvolvimento.</w:t>
+        <w:t xml:space="preserve">Este trabalho tem como objetivo desvendar o desenvolvimento de aplicativos híbridos utilizando o </w:t>
+      </w:r>
+      <w:proofErr w:type="spellStart"/>
+      <w:r>
+        <w:rPr>
+          <w:rFonts w:ascii="Arial" w:hAnsi="Arial" w:cs="Arial"/>
+          <w:noProof w:val="0"/>
+        </w:rPr>
+        <w:t>AppGyver</w:t>
+      </w:r>
+      <w:proofErr w:type="spellEnd"/>
+      <w:r>
+        <w:rPr>
+          <w:rFonts w:ascii="Arial" w:hAnsi="Arial" w:cs="Arial"/>
+          <w:noProof w:val="0"/>
+        </w:rPr>
+        <w:t xml:space="preserve"> e serão apresentados os po</w:t>
+      </w:r>
+      <w:r>
+        <w:rPr>
+          <w:rFonts w:ascii="Arial" w:hAnsi="Arial" w:cs="Arial"/>
+          <w:noProof w:val="0"/>
+        </w:rPr>
+        <w:t>ntos positivos e negativos utilizando essa técnica de desenvolvimento</w:t>
+      </w:r>
+      <w:r>
+        <w:rPr>
+          <w:rFonts w:ascii="Arial" w:hAnsi="Arial" w:cs="Arial"/>
+          <w:noProof w:val="0"/>
+        </w:rPr>
+        <w:t>.</w:t>
       </w:r>
       <w:r>
         <w:rPr>
@@ -5747,35 +6771,21 @@
           <w:rFonts w:ascii="Arial" w:hAnsi="Arial" w:cs="Arial"/>
           <w:noProof w:val="0"/>
         </w:rPr>
-        <w:t xml:space="preserve">ada ano. Segundo o </w:t>
-      </w:r>
-      <w:r>
-        <w:rPr>
-          <w:rFonts w:ascii="Arial" w:hAnsi="Arial" w:cs="Arial"/>
-          <w:noProof w:val="0"/>
-        </w:rPr>
-        <w:t>I</w:t>
-      </w:r>
-      <w:r>
-        <w:rPr>
-          <w:rFonts w:ascii="Arial" w:hAnsi="Arial" w:cs="Arial"/>
-          <w:noProof w:val="0"/>
-        </w:rPr>
-        <w:t>DC</w:t>
-      </w:r>
-      <w:r>
-        <w:rPr>
-          <w:rFonts w:ascii="Arial" w:hAnsi="Arial" w:cs="Arial"/>
-          <w:noProof w:val="0"/>
-        </w:rPr>
-        <w:t>,</w:t>
-      </w:r>
-      <w:r>
-        <w:rPr>
-          <w:rFonts w:ascii="Arial" w:hAnsi="Arial" w:cs="Arial"/>
-          <w:noProof w:val="0"/>
-        </w:rPr>
-        <w:t xml:space="preserve"> o nú</w:t>
+        <w:t xml:space="preserve">ada ano. </w:t>
+      </w:r>
+      <w:r>
+        <w:rPr>
+          <w:rFonts w:ascii="Arial" w:hAnsi="Arial" w:cs="Arial"/>
+          <w:noProof w:val="0"/>
+        </w:rPr>
+        <w:t>O</w:t>
+      </w:r>
+      <w:r>
+        <w:rPr>
+          <w:rFonts w:ascii="Arial" w:hAnsi="Arial" w:cs="Arial"/>
+          <w:noProof w:val="0"/>
+        </w:rPr>
+        <w:t xml:space="preserve"> nú</w:t>
       </w:r>
       <w:r>
         <w:rPr>
@@ -5838,43 +6848,84 @@
           <w:rFonts w:ascii="Arial" w:hAnsi="Arial" w:cs="Arial"/>
           <w:noProof w:val="0"/>
         </w:rPr>
-        <w:t xml:space="preserve"> W</w:t>
-      </w:r>
-      <w:r>
-        <w:rPr>
-          <w:rFonts w:ascii="Arial" w:hAnsi="Arial" w:cs="Arial"/>
-          <w:noProof w:val="0"/>
-        </w:rPr>
-        <w:t xml:space="preserve">orldwide Quaterly Mobile Phone </w:t>
-      </w:r>
-      <w:r>
-        <w:rPr>
-          <w:rFonts w:ascii="Arial" w:hAnsi="Arial" w:cs="Arial"/>
-          <w:noProof w:val="0"/>
-        </w:rPr>
-        <w:t>Tracker. Com todo esse crescimen</w:t>
-      </w:r>
-      <w:r>
-        <w:rPr>
-          <w:rFonts w:ascii="Arial" w:hAnsi="Arial" w:cs="Arial"/>
-          <w:noProof w:val="0"/>
-        </w:rPr>
-        <w:t>to assustado</w:t>
-      </w:r>
-      <w:r>
-        <w:rPr>
-          <w:rFonts w:ascii="Arial" w:hAnsi="Arial" w:cs="Arial"/>
-          <w:noProof w:val="0"/>
-        </w:rPr>
-        <w:t>r</w:t>
-      </w:r>
-      <w:r>
-        <w:rPr>
-          <w:rFonts w:ascii="Arial" w:hAnsi="Arial" w:cs="Arial"/>
-          <w:noProof w:val="0"/>
-        </w:rPr>
         <w:t xml:space="preserve"> </w:t>
       </w:r>
+      <w:proofErr w:type="spellStart"/>
+      <w:r>
+        <w:rPr>
+          <w:rFonts w:ascii="Arial" w:hAnsi="Arial" w:cs="Arial"/>
+          <w:noProof w:val="0"/>
+        </w:rPr>
+        <w:t>W</w:t>
+      </w:r>
+      <w:r>
+        <w:rPr>
+          <w:rFonts w:ascii="Arial" w:hAnsi="Arial" w:cs="Arial"/>
+          <w:noProof w:val="0"/>
+        </w:rPr>
+        <w:t>orldwide</w:t>
+      </w:r>
+      <w:proofErr w:type="spellEnd"/>
+      <w:r>
+        <w:rPr>
+          <w:rFonts w:ascii="Arial" w:hAnsi="Arial" w:cs="Arial"/>
+          <w:noProof w:val="0"/>
+        </w:rPr>
+        <w:t xml:space="preserve"> </w:t>
+      </w:r>
+      <w:proofErr w:type="spellStart"/>
+      <w:r>
+        <w:rPr>
+          <w:rFonts w:ascii="Arial" w:hAnsi="Arial" w:cs="Arial"/>
+          <w:noProof w:val="0"/>
+        </w:rPr>
+        <w:t>Quaterly</w:t>
+      </w:r>
+      <w:proofErr w:type="spellEnd"/>
+      <w:r>
+        <w:rPr>
+          <w:rFonts w:ascii="Arial" w:hAnsi="Arial" w:cs="Arial"/>
+          <w:noProof w:val="0"/>
+        </w:rPr>
+        <w:t xml:space="preserve"> Mobile Phone </w:t>
+      </w:r>
+      <w:proofErr w:type="spellStart"/>
+      <w:r>
+        <w:rPr>
+          <w:rFonts w:ascii="Arial" w:hAnsi="Arial" w:cs="Arial"/>
+          <w:noProof w:val="0"/>
+        </w:rPr>
+        <w:t>Tracker</w:t>
+      </w:r>
+      <w:proofErr w:type="spellEnd"/>
+      <w:r>
+        <w:rPr>
+          <w:rFonts w:ascii="Arial" w:hAnsi="Arial" w:cs="Arial"/>
+          <w:noProof w:val="0"/>
+        </w:rPr>
+        <w:t>. Com</w:t>
+      </w:r>
+      <w:r>
+        <w:rPr>
+          <w:rFonts w:ascii="Arial" w:hAnsi="Arial" w:cs="Arial"/>
+          <w:noProof w:val="0"/>
+        </w:rPr>
+        <w:t xml:space="preserve"> esse crescimen</w:t>
+      </w:r>
+      <w:r>
+        <w:rPr>
+          <w:rFonts w:ascii="Arial" w:hAnsi="Arial" w:cs="Arial"/>
+          <w:noProof w:val="0"/>
+        </w:rPr>
+        <w:t>to surpreendente</w:t>
+      </w:r>
+      <w:r>
+        <w:rPr>
+          <w:rFonts w:ascii="Arial" w:hAnsi="Arial" w:cs="Arial"/>
+          <w:noProof w:val="0"/>
+        </w:rPr>
+        <w:t xml:space="preserve"> </w:t>
+      </w:r>
       <w:r>
         <w:rPr>
           <w:rFonts w:ascii="Arial" w:hAnsi="Arial" w:cs="Arial"/>
@@ -5929,7 +6980,14 @@
           <w:rFonts w:ascii="Arial" w:hAnsi="Arial" w:cs="Arial"/>
           <w:noProof w:val="0"/>
         </w:rPr>
-        <w:t xml:space="preserve">e </w:t>
+        <w:t>e</w:t>
+      </w:r>
+      <w:r>
+        <w:rPr>
+          <w:rFonts w:ascii="Arial" w:hAnsi="Arial" w:cs="Arial"/>
+          <w:noProof w:val="0"/>
+        </w:rPr>
+        <w:t xml:space="preserve"> </w:t>
       </w:r>
       <w:r>
         <w:rPr>
@@ -6007,21 +7065,42 @@
           <w:rFonts w:ascii="Arial" w:hAnsi="Arial" w:cs="Arial"/>
           <w:noProof w:val="0"/>
         </w:rPr>
-        <w:t>s de utilizar essas plataformas, desde de que os table</w:t>
-      </w:r>
-      <w:r>
-        <w:rPr>
-          <w:rFonts w:ascii="Arial" w:hAnsi="Arial" w:cs="Arial"/>
-          <w:noProof w:val="0"/>
-        </w:rPr>
-        <w:t>te</w:t>
-      </w:r>
-      <w:r>
-        <w:rPr>
-          <w:rFonts w:ascii="Arial" w:hAnsi="Arial" w:cs="Arial"/>
-          <w:noProof w:val="0"/>
-        </w:rPr>
-        <w:t>s chegaram no mercado, eles tem sido bastante aceito pelos usuário pelo o fato de herdar a maioria das funcionalidades dos smartphones e contar com uma tela maior para interação, além de utilizarem as mesma plataformas dos smartphones tornando eles mais familiar aos usuários que vinham de um outro dispositivo.</w:t>
+        <w:t>s de utilizar essas plataformas. Desde da</w:t>
+      </w:r>
+      <w:r>
+        <w:rPr>
+          <w:rFonts w:ascii="Arial" w:hAnsi="Arial" w:cs="Arial"/>
+          <w:noProof w:val="0"/>
+        </w:rPr>
+        <w:t xml:space="preserve"> </w:t>
+      </w:r>
+      <w:r>
+        <w:rPr>
+          <w:rFonts w:ascii="Arial" w:hAnsi="Arial" w:cs="Arial"/>
+          <w:noProof w:val="0"/>
+        </w:rPr>
+        <w:t>chegada dos tabletes</w:t>
+      </w:r>
+      <w:r>
+        <w:rPr>
+          <w:rFonts w:ascii="Arial" w:hAnsi="Arial" w:cs="Arial"/>
+          <w:noProof w:val="0"/>
+        </w:rPr>
+        <w:t xml:space="preserve"> no mercado,</w:t>
+      </w:r>
+      <w:r>
+        <w:rPr>
+          <w:rFonts w:ascii="Arial" w:hAnsi="Arial" w:cs="Arial"/>
+          <w:noProof w:val="0"/>
+        </w:rPr>
+        <w:t xml:space="preserve"> a sua aceitação tem sido bastante entre os</w:t>
+      </w:r>
+      <w:r>
+        <w:rPr>
+          <w:rFonts w:ascii="Arial" w:hAnsi="Arial" w:cs="Arial"/>
+          <w:noProof w:val="0"/>
+        </w:rPr>
+        <w:t xml:space="preserve"> usuário pelo o fato de herdar a maioria das funcionalidades dos smartphones e contar com uma tela maior para interação, além de utilizarem as mesma plataformas dos smartphones tornando eles mais familiar aos usuários que vinham de um outro dispositivo.</w:t>
       </w:r>
     </w:p>
     <w:p>
@@ -6039,8 +7118,66 @@
           <w:noProof w:val="0"/>
         </w:rPr>
         <w:tab/>
-        <w:t>Segundo o IDC na pesquisa Smartphone OS Market Place, Q2 2014, as plataformas que possuem maior parcela do mercado global são Android, IOS, Windows Phone e BlackBerry. Disparado na frente por conta do baixo custo de seus dispositivos, o Android aparece com 84,7% e se torna a plataforma mais utilizada no mundo como podemos ver na tabela abaixo:</w:t>
-      </w:r>
+        <w:t xml:space="preserve">Segundo o IDC na pesquisa Smartphone OS Market </w:t>
+      </w:r>
+      <w:proofErr w:type="spellStart"/>
+      <w:r>
+        <w:rPr>
+          <w:rFonts w:ascii="Arial" w:hAnsi="Arial" w:cs="Arial"/>
+          <w:noProof w:val="0"/>
+        </w:rPr>
+        <w:t>Place</w:t>
+      </w:r>
+      <w:proofErr w:type="spellEnd"/>
+      <w:r>
+        <w:rPr>
+          <w:rFonts w:ascii="Arial" w:hAnsi="Arial" w:cs="Arial"/>
+          <w:noProof w:val="0"/>
+        </w:rPr>
+        <w:t xml:space="preserve">, Q2 2014, as plataformas que possuem maior parcela do mercado global são </w:t>
+      </w:r>
+      <w:proofErr w:type="spellStart"/>
+      <w:r>
+        <w:rPr>
+          <w:rFonts w:ascii="Arial" w:hAnsi="Arial" w:cs="Arial"/>
+          <w:noProof w:val="0"/>
+        </w:rPr>
+        <w:t>Android</w:t>
+      </w:r>
+      <w:proofErr w:type="spellEnd"/>
+      <w:r>
+        <w:rPr>
+          <w:rFonts w:ascii="Arial" w:hAnsi="Arial" w:cs="Arial"/>
+          <w:noProof w:val="0"/>
+        </w:rPr>
+        <w:t xml:space="preserve">, IOS, Windows Phone e BlackBerry. Disparado na frente por conta do baixo custo de seus dispositivos, o </w:t>
+      </w:r>
+      <w:proofErr w:type="spellStart"/>
+      <w:r>
+        <w:rPr>
+          <w:rFonts w:ascii="Arial" w:hAnsi="Arial" w:cs="Arial"/>
+          <w:noProof w:val="0"/>
+        </w:rPr>
+        <w:t>Android</w:t>
+      </w:r>
+      <w:proofErr w:type="spellEnd"/>
+      <w:r>
+        <w:rPr>
+          <w:rFonts w:ascii="Arial" w:hAnsi="Arial" w:cs="Arial"/>
+          <w:noProof w:val="0"/>
+        </w:rPr>
+        <w:t xml:space="preserve"> aparece com 84,7% e se torna a plataforma mais utilizada no mundo como podemos ver na tabela abaixo:</w:t>
+      </w:r>
+    </w:p>
+    <w:p>
+      <w:pPr>
+        <w:spacing w:after="120" w:line="360" w:lineRule="auto"/>
+        <w:jc w:val="both"/>
+        <w:rPr>
+          <w:rFonts w:ascii="Arial" w:hAnsi="Arial" w:cs="Arial"/>
+          <w:noProof w:val="0"/>
+        </w:rPr>
+      </w:pPr>
     </w:p>
     <w:p>
       <w:pPr>
@@ -6253,6 +7390,7 @@
                 <w:noProof w:val="0"/>
               </w:rPr>
             </w:pPr>
+            <w:proofErr w:type="spellStart"/>
             <w:r>
               <w:rPr>
                 <w:rFonts w:ascii="Arial" w:hAnsi="Arial" w:cs="Arial"/>
@@ -6261,6 +7399,7 @@
               </w:rPr>
               <w:t>Android</w:t>
             </w:r>
+            <w:proofErr w:type="spellEnd"/>
           </w:p>
         </w:tc>
         <w:tc>
@@ -6896,6 +8035,8 @@
           <w:noProof w:val="0"/>
         </w:rPr>
       </w:pPr>
+      <w:bookmarkStart w:id="0" w:name="_GoBack"/>
+      <w:bookmarkEnd w:id="0"/>
     </w:p>
     <w:p>
       <w:pPr>
@@ -6926,7 +8067,23 @@
           <w:rFonts w:ascii="Arial" w:hAnsi="Arial" w:cs="Arial"/>
           <w:noProof w:val="0"/>
         </w:rPr>
-        <w:t xml:space="preserve"> futuro entre as principais plataformas, já que no atual momento vemos o Android se distanciar do segundo colocado a cada ano.</w:t>
+        <w:t xml:space="preserve"> futuro entre as principais plataformas, já que no atual momento vemos o </w:t>
+      </w:r>
+      <w:proofErr w:type="spellStart"/>
+      <w:r>
+        <w:rPr>
+          <w:rFonts w:ascii="Arial" w:hAnsi="Arial" w:cs="Arial"/>
+          <w:noProof w:val="0"/>
+        </w:rPr>
+        <w:t>Android</w:t>
+      </w:r>
+      <w:proofErr w:type="spellEnd"/>
+      <w:r>
+        <w:rPr>
+          <w:rFonts w:ascii="Arial" w:hAnsi="Arial" w:cs="Arial"/>
+          <w:noProof w:val="0"/>
+        </w:rPr>
+        <w:t xml:space="preserve"> se distanciar do segundo colocado a cada ano.</w:t>
       </w:r>
     </w:p>
     <w:p>
@@ -7113,6 +8270,7 @@
                 <w:noProof w:val="0"/>
               </w:rPr>
             </w:pPr>
+            <w:proofErr w:type="spellStart"/>
             <w:r>
               <w:rPr>
                 <w:rFonts w:ascii="Arial" w:hAnsi="Arial" w:cs="Arial"/>
@@ -7120,6 +8278,7 @@
               </w:rPr>
               <w:t>Android</w:t>
             </w:r>
+            <w:proofErr w:type="spellEnd"/>
           </w:p>
         </w:tc>
         <w:tc>
@@ -7181,8 +8340,17 @@
                 <w:rFonts w:ascii="Arial" w:hAnsi="Arial" w:cs="Arial"/>
                 <w:noProof w:val="0"/>
               </w:rPr>
-              <w:t>Número de Apps</w:t>
+              <w:t xml:space="preserve">Número de </w:t>
             </w:r>
+            <w:proofErr w:type="spellStart"/>
+            <w:r>
+              <w:rPr>
+                <w:rFonts w:ascii="Arial" w:hAnsi="Arial" w:cs="Arial"/>
+                <w:noProof w:val="0"/>
+              </w:rPr>
+              <w:t>Apps</w:t>
+            </w:r>
+            <w:proofErr w:type="spellEnd"/>
           </w:p>
         </w:tc>
         <w:tc>
@@ -7298,8 +8466,17 @@
                 <w:rFonts w:ascii="Arial" w:hAnsi="Arial" w:cs="Arial"/>
                 <w:noProof w:val="0"/>
               </w:rPr>
-              <w:t>Média de download por Apps</w:t>
+              <w:t xml:space="preserve">Média de download por </w:t>
             </w:r>
+            <w:proofErr w:type="spellStart"/>
+            <w:r>
+              <w:rPr>
+                <w:rFonts w:ascii="Arial" w:hAnsi="Arial" w:cs="Arial"/>
+                <w:noProof w:val="0"/>
+              </w:rPr>
+              <w:t>Apps</w:t>
+            </w:r>
+            <w:proofErr w:type="spellEnd"/>
           </w:p>
         </w:tc>
         <w:tc>
@@ -7513,8 +8690,17 @@
                 <w:rFonts w:ascii="Arial" w:hAnsi="Arial" w:cs="Arial"/>
                 <w:noProof w:val="0"/>
               </w:rPr>
-              <w:t>Receita média por Apps</w:t>
+              <w:t xml:space="preserve">Receita média por </w:t>
             </w:r>
+            <w:proofErr w:type="spellStart"/>
+            <w:r>
+              <w:rPr>
+                <w:rFonts w:ascii="Arial" w:hAnsi="Arial" w:cs="Arial"/>
+                <w:noProof w:val="0"/>
+              </w:rPr>
+              <w:t>Apps</w:t>
+            </w:r>
+            <w:proofErr w:type="spellEnd"/>
           </w:p>
         </w:tc>
         <w:tc>
@@ -7622,7 +8808,39 @@
           <w:rFonts w:ascii="Arial" w:hAnsi="Arial" w:cs="Arial"/>
           <w:noProof w:val="0"/>
         </w:rPr>
-        <w:t>O perfil de usuários do IOS é de um público mais ativo nas app stores, até mesmo pelo alto preço pago pelos dispositivos que trazem essa plataforma. Dessa forma os desenvolvedores acabam investindo mais tempo para desenvolver aplicativos para essa plataforma já que o retorno é quase sempre garantido.</w:t>
+        <w:t xml:space="preserve">O perfil de usuários do IOS é de um público mais ativo nas </w:t>
+      </w:r>
+      <w:proofErr w:type="spellStart"/>
+      <w:r>
+        <w:rPr>
+          <w:rFonts w:ascii="Arial" w:hAnsi="Arial" w:cs="Arial"/>
+          <w:noProof w:val="0"/>
+        </w:rPr>
+        <w:t>app</w:t>
+      </w:r>
+      <w:proofErr w:type="spellEnd"/>
+      <w:r>
+        <w:rPr>
+          <w:rFonts w:ascii="Arial" w:hAnsi="Arial" w:cs="Arial"/>
+          <w:noProof w:val="0"/>
+        </w:rPr>
+        <w:t xml:space="preserve"> </w:t>
+      </w:r>
+      <w:proofErr w:type="spellStart"/>
+      <w:r>
+        <w:rPr>
+          <w:rFonts w:ascii="Arial" w:hAnsi="Arial" w:cs="Arial"/>
+          <w:noProof w:val="0"/>
+        </w:rPr>
+        <w:t>stores</w:t>
+      </w:r>
+      <w:proofErr w:type="spellEnd"/>
+      <w:r>
+        <w:rPr>
+          <w:rFonts w:ascii="Arial" w:hAnsi="Arial" w:cs="Arial"/>
+          <w:noProof w:val="0"/>
+        </w:rPr>
+        <w:t>, até mesmo pelo alto preço pago pelos dispositivos que trazem essa plataforma. Dessa forma os desenvolvedores acabam investindo mais tempo para desenvolver aplicativos para essa plataforma já que o retorno é quase sempre garantido.</w:t>
       </w:r>
     </w:p>
     <w:p>
@@ -7665,7 +8883,39 @@
           <w:noProof w:val="0"/>
         </w:rPr>
         <w:tab/>
-        <w:t>Essa plataforma foi lançada pela Apple em 2007 na Macworld Conference &amp; Expo</w:t>
+        <w:t xml:space="preserve">Essa plataforma foi lançada pela Apple em 2007 na </w:t>
+      </w:r>
+      <w:proofErr w:type="spellStart"/>
+      <w:r>
+        <w:rPr>
+          <w:rFonts w:ascii="Arial" w:hAnsi="Arial" w:cs="Arial"/>
+          <w:noProof w:val="0"/>
+        </w:rPr>
+        <w:t>Macworld</w:t>
+      </w:r>
+      <w:proofErr w:type="spellEnd"/>
+      <w:r>
+        <w:rPr>
+          <w:rFonts w:ascii="Arial" w:hAnsi="Arial" w:cs="Arial"/>
+          <w:noProof w:val="0"/>
+        </w:rPr>
+        <w:t xml:space="preserve"> </w:t>
+      </w:r>
+      <w:proofErr w:type="spellStart"/>
+      <w:r>
+        <w:rPr>
+          <w:rFonts w:ascii="Arial" w:hAnsi="Arial" w:cs="Arial"/>
+          <w:noProof w:val="0"/>
+        </w:rPr>
+        <w:t>Conference</w:t>
+      </w:r>
+      <w:proofErr w:type="spellEnd"/>
+      <w:r>
+        <w:rPr>
+          <w:rFonts w:ascii="Arial" w:hAnsi="Arial" w:cs="Arial"/>
+          <w:noProof w:val="0"/>
+        </w:rPr>
+        <w:t xml:space="preserve"> &amp; Expo</w:t>
       </w:r>
       <w:r>
         <w:rPr>
@@ -7704,7 +8954,23 @@
           <w:noProof w:val="0"/>
         </w:rPr>
         <w:tab/>
-        <w:t>O Iphone foi apresentado e grande parte do seu sucesso foi devido ao seu s</w:t>
+        <w:t xml:space="preserve">O </w:t>
+      </w:r>
+      <w:proofErr w:type="spellStart"/>
+      <w:r>
+        <w:rPr>
+          <w:rFonts w:ascii="Arial" w:hAnsi="Arial" w:cs="Arial"/>
+          <w:noProof w:val="0"/>
+        </w:rPr>
+        <w:t>Iphone</w:t>
+      </w:r>
+      <w:proofErr w:type="spellEnd"/>
+      <w:r>
+        <w:rPr>
+          <w:rFonts w:ascii="Arial" w:hAnsi="Arial" w:cs="Arial"/>
+          <w:noProof w:val="0"/>
+        </w:rPr>
+        <w:t xml:space="preserve"> foi apresentado e grande parte do seu sucesso foi devido ao seu s</w:t>
       </w:r>
       <w:r>
         <w:rPr>
@@ -7746,7 +9012,23 @@
           <w:rFonts w:ascii="Arial" w:hAnsi="Arial" w:cs="Arial"/>
           <w:noProof w:val="0"/>
         </w:rPr>
-        <w:t xml:space="preserve"> chegou a vender mais de 1 milhão de Iphones em uma temporada de </w:t>
+        <w:t xml:space="preserve"> chegou a vender mais de 1 milhão de </w:t>
+      </w:r>
+      <w:proofErr w:type="spellStart"/>
+      <w:r>
+        <w:rPr>
+          <w:rFonts w:ascii="Arial" w:hAnsi="Arial" w:cs="Arial"/>
+          <w:noProof w:val="0"/>
+        </w:rPr>
+        <w:t>Iphones</w:t>
+      </w:r>
+      <w:proofErr w:type="spellEnd"/>
+      <w:r>
+        <w:rPr>
+          <w:rFonts w:ascii="Arial" w:hAnsi="Arial" w:cs="Arial"/>
+          <w:noProof w:val="0"/>
+        </w:rPr>
+        <w:t xml:space="preserve"> em uma temporada de </w:t>
       </w:r>
       <w:r>
         <w:rPr>
@@ -7774,14 +9056,94 @@
           <w:rFonts w:ascii="Arial" w:hAnsi="Arial" w:cs="Arial"/>
           <w:noProof w:val="0"/>
         </w:rPr>
-        <w:t xml:space="preserve">A apple inovou no conceito de app store(loja de aplicativos), o que movimentou cada vez mais desenvolvedores e usuários querendo consumir esse tipo de produto. </w:t>
-      </w:r>
-      <w:r>
-        <w:rPr>
-          <w:rFonts w:ascii="Arial" w:hAnsi="Arial" w:cs="Arial"/>
-          <w:noProof w:val="0"/>
-        </w:rPr>
-        <w:t xml:space="preserve">Com a chegada de Ipods e Ipads e mercado de dispositivos mobile da Apple </w:t>
+        <w:t xml:space="preserve">A </w:t>
+      </w:r>
+      <w:proofErr w:type="spellStart"/>
+      <w:r>
+        <w:rPr>
+          <w:rFonts w:ascii="Arial" w:hAnsi="Arial" w:cs="Arial"/>
+          <w:noProof w:val="0"/>
+        </w:rPr>
+        <w:t>apple</w:t>
+      </w:r>
+      <w:proofErr w:type="spellEnd"/>
+      <w:r>
+        <w:rPr>
+          <w:rFonts w:ascii="Arial" w:hAnsi="Arial" w:cs="Arial"/>
+          <w:noProof w:val="0"/>
+        </w:rPr>
+        <w:t xml:space="preserve"> inovou no conceito de </w:t>
+      </w:r>
+      <w:proofErr w:type="spellStart"/>
+      <w:r>
+        <w:rPr>
+          <w:rFonts w:ascii="Arial" w:hAnsi="Arial" w:cs="Arial"/>
+          <w:noProof w:val="0"/>
+        </w:rPr>
+        <w:t>app</w:t>
+      </w:r>
+      <w:proofErr w:type="spellEnd"/>
+      <w:r>
+        <w:rPr>
+          <w:rFonts w:ascii="Arial" w:hAnsi="Arial" w:cs="Arial"/>
+          <w:noProof w:val="0"/>
+        </w:rPr>
+        <w:t xml:space="preserve"> </w:t>
+      </w:r>
+      <w:proofErr w:type="spellStart"/>
+      <w:r>
+        <w:rPr>
+          <w:rFonts w:ascii="Arial" w:hAnsi="Arial" w:cs="Arial"/>
+          <w:noProof w:val="0"/>
+        </w:rPr>
+        <w:t>store</w:t>
+      </w:r>
+      <w:proofErr w:type="spellEnd"/>
+      <w:r>
+        <w:rPr>
+          <w:rFonts w:ascii="Arial" w:hAnsi="Arial" w:cs="Arial"/>
+          <w:noProof w:val="0"/>
+        </w:rPr>
+        <w:t xml:space="preserve">(loja de aplicativos), o que movimentou cada vez mais desenvolvedores e usuários querendo consumir esse tipo de produto. </w:t>
+      </w:r>
+      <w:r>
+        <w:rPr>
+          <w:rFonts w:ascii="Arial" w:hAnsi="Arial" w:cs="Arial"/>
+          <w:noProof w:val="0"/>
+        </w:rPr>
+        <w:t xml:space="preserve">Com a chegada de </w:t>
+      </w:r>
+      <w:proofErr w:type="spellStart"/>
+      <w:r>
+        <w:rPr>
+          <w:rFonts w:ascii="Arial" w:hAnsi="Arial" w:cs="Arial"/>
+          <w:noProof w:val="0"/>
+        </w:rPr>
+        <w:t>Ipods</w:t>
+      </w:r>
+      <w:proofErr w:type="spellEnd"/>
+      <w:r>
+        <w:rPr>
+          <w:rFonts w:ascii="Arial" w:hAnsi="Arial" w:cs="Arial"/>
+          <w:noProof w:val="0"/>
+        </w:rPr>
+        <w:t xml:space="preserve"> e </w:t>
+      </w:r>
+      <w:proofErr w:type="spellStart"/>
+      <w:r>
+        <w:rPr>
+          <w:rFonts w:ascii="Arial" w:hAnsi="Arial" w:cs="Arial"/>
+          <w:noProof w:val="0"/>
+        </w:rPr>
+        <w:t>Ipads</w:t>
+      </w:r>
+      <w:proofErr w:type="spellEnd"/>
+      <w:r>
+        <w:rPr>
+          <w:rFonts w:ascii="Arial" w:hAnsi="Arial" w:cs="Arial"/>
+          <w:noProof w:val="0"/>
+        </w:rPr>
+        <w:t xml:space="preserve"> e mercado de dispositivos mobile da Apple </w:t>
       </w:r>
       <w:r>
         <w:rPr>
@@ -7993,12 +9355,21 @@
                 <w:noProof w:val="0"/>
               </w:rPr>
             </w:pPr>
+            <w:proofErr w:type="spellStart"/>
             <w:r>
               <w:rPr>
                 <w:rFonts w:ascii="Arial" w:hAnsi="Arial" w:cs="Arial"/>
                 <w:noProof w:val="0"/>
               </w:rPr>
-              <w:t>Iphone OS 1</w:t>
+              <w:t>Iphone</w:t>
+            </w:r>
+            <w:proofErr w:type="spellEnd"/>
+            <w:r>
+              <w:rPr>
+                <w:rFonts w:ascii="Arial" w:hAnsi="Arial" w:cs="Arial"/>
+                <w:noProof w:val="0"/>
+              </w:rPr>
+              <w:t xml:space="preserve"> OS 1</w:t>
             </w:r>
           </w:p>
         </w:tc>
@@ -8050,12 +9421,21 @@
                 <w:noProof w:val="0"/>
               </w:rPr>
             </w:pPr>
+            <w:proofErr w:type="spellStart"/>
             <w:r>
               <w:rPr>
                 <w:rFonts w:ascii="Arial" w:hAnsi="Arial" w:cs="Arial"/>
                 <w:noProof w:val="0"/>
               </w:rPr>
-              <w:t>Iphone OS 2</w:t>
+              <w:t>Iphone</w:t>
+            </w:r>
+            <w:proofErr w:type="spellEnd"/>
+            <w:r>
+              <w:rPr>
+                <w:rFonts w:ascii="Arial" w:hAnsi="Arial" w:cs="Arial"/>
+                <w:noProof w:val="0"/>
+              </w:rPr>
+              <w:t xml:space="preserve"> OS 2</w:t>
             </w:r>
           </w:p>
         </w:tc>
@@ -8108,12 +9488,21 @@
                 <w:noProof w:val="0"/>
               </w:rPr>
             </w:pPr>
+            <w:proofErr w:type="spellStart"/>
             <w:r>
               <w:rPr>
                 <w:rFonts w:ascii="Arial" w:hAnsi="Arial" w:cs="Arial"/>
                 <w:noProof w:val="0"/>
               </w:rPr>
-              <w:t>Iphone OS 3</w:t>
+              <w:t>Iphone</w:t>
+            </w:r>
+            <w:proofErr w:type="spellEnd"/>
+            <w:r>
+              <w:rPr>
+                <w:rFonts w:ascii="Arial" w:hAnsi="Arial" w:cs="Arial"/>
+                <w:noProof w:val="0"/>
+              </w:rPr>
+              <w:t xml:space="preserve"> OS 3</w:t>
             </w:r>
           </w:p>
         </w:tc>
@@ -8499,8 +9888,17 @@
           <w:rFonts w:ascii="Arial" w:hAnsi="Arial" w:cs="Arial"/>
           <w:noProof w:val="0"/>
         </w:rPr>
-        <w:t>2.1.2 Android</w:t>
-      </w:r>
+        <w:t xml:space="preserve">2.1.2 </w:t>
+      </w:r>
+      <w:proofErr w:type="spellStart"/>
+      <w:r>
+        <w:rPr>
+          <w:rFonts w:ascii="Arial" w:hAnsi="Arial" w:cs="Arial"/>
+          <w:noProof w:val="0"/>
+        </w:rPr>
+        <w:t>Android</w:t>
+      </w:r>
+      <w:proofErr w:type="spellEnd"/>
     </w:p>
     <w:p>
       <w:pPr>
@@ -8517,7 +9915,23 @@
           <w:noProof w:val="0"/>
         </w:rPr>
         <w:tab/>
-        <w:t>Em 2005, a Google comprou a empresa Android Inc.</w:t>
+        <w:t xml:space="preserve">Em 2005, a Google comprou a empresa </w:t>
+      </w:r>
+      <w:proofErr w:type="spellStart"/>
+      <w:r>
+        <w:rPr>
+          <w:rFonts w:ascii="Arial" w:hAnsi="Arial" w:cs="Arial"/>
+          <w:noProof w:val="0"/>
+        </w:rPr>
+        <w:t>Android</w:t>
+      </w:r>
+      <w:proofErr w:type="spellEnd"/>
+      <w:r>
+        <w:rPr>
+          <w:rFonts w:ascii="Arial" w:hAnsi="Arial" w:cs="Arial"/>
+          <w:noProof w:val="0"/>
+        </w:rPr>
+        <w:t xml:space="preserve"> Inc.</w:t>
       </w:r>
       <w:r>
         <w:rPr>
@@ -8559,7 +9973,23 @@
           <w:rFonts w:ascii="Arial" w:hAnsi="Arial" w:cs="Arial"/>
           <w:noProof w:val="0"/>
         </w:rPr>
-        <w:t xml:space="preserve">m 2007 foi lançado o sistema operacional Android, que se popularizou graças a </w:t>
+        <w:t xml:space="preserve">m 2007 foi lançado o sistema operacional </w:t>
+      </w:r>
+      <w:proofErr w:type="spellStart"/>
+      <w:r>
+        <w:rPr>
+          <w:rFonts w:ascii="Arial" w:hAnsi="Arial" w:cs="Arial"/>
+          <w:noProof w:val="0"/>
+        </w:rPr>
+        <w:t>Android</w:t>
+      </w:r>
+      <w:proofErr w:type="spellEnd"/>
+      <w:r>
+        <w:rPr>
+          <w:rFonts w:ascii="Arial" w:hAnsi="Arial" w:cs="Arial"/>
+          <w:noProof w:val="0"/>
+        </w:rPr>
+        <w:t xml:space="preserve">, que se popularizou graças a </w:t>
       </w:r>
       <w:r>
         <w:rPr>
@@ -8601,14 +10031,30 @@
           <w:rFonts w:ascii="Arial" w:hAnsi="Arial" w:cs="Arial"/>
           <w:noProof w:val="0"/>
         </w:rPr>
-        <w:t>ssa tecnologia e isso tornou o A</w:t>
-      </w:r>
-      <w:r>
-        <w:rPr>
-          <w:rFonts w:ascii="Arial" w:hAnsi="Arial" w:cs="Arial"/>
-          <w:noProof w:val="0"/>
-        </w:rPr>
-        <w:t>ndroid segun</w:t>
+        <w:t xml:space="preserve">ssa tecnologia e isso tornou o </w:t>
+      </w:r>
+      <w:proofErr w:type="spellStart"/>
+      <w:r>
+        <w:rPr>
+          <w:rFonts w:ascii="Arial" w:hAnsi="Arial" w:cs="Arial"/>
+          <w:noProof w:val="0"/>
+        </w:rPr>
+        <w:t>A</w:t>
+      </w:r>
+      <w:r>
+        <w:rPr>
+          <w:rFonts w:ascii="Arial" w:hAnsi="Arial" w:cs="Arial"/>
+          <w:noProof w:val="0"/>
+        </w:rPr>
+        <w:t>ndroid</w:t>
+      </w:r>
+      <w:proofErr w:type="spellEnd"/>
+      <w:r>
+        <w:rPr>
+          <w:rFonts w:ascii="Arial" w:hAnsi="Arial" w:cs="Arial"/>
+          <w:noProof w:val="0"/>
+        </w:rPr>
+        <w:t xml:space="preserve"> segun</w:t>
       </w:r>
       <w:r>
         <w:rPr>
@@ -8629,14 +10075,30 @@
           <w:rFonts w:ascii="Arial" w:hAnsi="Arial" w:cs="Arial"/>
           <w:noProof w:val="0"/>
         </w:rPr>
-        <w:t xml:space="preserve"> Hoje o A</w:t>
-      </w:r>
-      <w:r>
-        <w:rPr>
-          <w:rFonts w:ascii="Arial" w:hAnsi="Arial" w:cs="Arial"/>
-          <w:noProof w:val="0"/>
-        </w:rPr>
-        <w:t>ndroid não se encontra somente em smartphones, ele também pode ser encontrado em tablet</w:t>
+        <w:t xml:space="preserve"> Hoje o </w:t>
+      </w:r>
+      <w:proofErr w:type="spellStart"/>
+      <w:r>
+        <w:rPr>
+          <w:rFonts w:ascii="Arial" w:hAnsi="Arial" w:cs="Arial"/>
+          <w:noProof w:val="0"/>
+        </w:rPr>
+        <w:t>A</w:t>
+      </w:r>
+      <w:r>
+        <w:rPr>
+          <w:rFonts w:ascii="Arial" w:hAnsi="Arial" w:cs="Arial"/>
+          <w:noProof w:val="0"/>
+        </w:rPr>
+        <w:t>ndroid</w:t>
+      </w:r>
+      <w:proofErr w:type="spellEnd"/>
+      <w:r>
+        <w:rPr>
+          <w:rFonts w:ascii="Arial" w:hAnsi="Arial" w:cs="Arial"/>
+          <w:noProof w:val="0"/>
+        </w:rPr>
+        <w:t xml:space="preserve"> não se encontra somente em smartphones, ele também pode ser encontrado em tablet</w:t>
       </w:r>
       <w:r>
         <w:rPr>
@@ -8668,7 +10130,23 @@
           <w:noProof w:val="0"/>
         </w:rPr>
         <w:tab/>
-        <w:t>O Android entrou no mercado para ser comercializado em 22 de outubro de 2008, sendo utilizado pelo aparelho HTC Magic ou G1. Desde de o momento do seu lançamento comercial, essa plataform</w:t>
+        <w:t xml:space="preserve">O </w:t>
+      </w:r>
+      <w:proofErr w:type="spellStart"/>
+      <w:r>
+        <w:rPr>
+          <w:rFonts w:ascii="Arial" w:hAnsi="Arial" w:cs="Arial"/>
+          <w:noProof w:val="0"/>
+        </w:rPr>
+        <w:t>Android</w:t>
+      </w:r>
+      <w:proofErr w:type="spellEnd"/>
+      <w:r>
+        <w:rPr>
+          <w:rFonts w:ascii="Arial" w:hAnsi="Arial" w:cs="Arial"/>
+          <w:noProof w:val="0"/>
+        </w:rPr>
+        <w:t xml:space="preserve"> entrou no mercado para ser comercializado em 22 de outubro de 2008, sendo utilizado pelo aparelho HTC Magic ou G1. Desde de o momento do seu lançamento comercial, essa plataform</w:t>
       </w:r>
       <w:r>
         <w:rPr>
@@ -8689,7 +10167,23 @@
           <w:rFonts w:ascii="Arial" w:hAnsi="Arial" w:cs="Arial"/>
           <w:noProof w:val="0"/>
         </w:rPr>
-        <w:t xml:space="preserve"> Hoje grandes companhias como Samsung e Motorola usam o Android como seu sistema operacional </w:t>
+        <w:t xml:space="preserve"> Hoje grandes companhias como Samsung e Motorola usam o </w:t>
+      </w:r>
+      <w:proofErr w:type="spellStart"/>
+      <w:r>
+        <w:rPr>
+          <w:rFonts w:ascii="Arial" w:hAnsi="Arial" w:cs="Arial"/>
+          <w:noProof w:val="0"/>
+        </w:rPr>
+        <w:t>Android</w:t>
+      </w:r>
+      <w:proofErr w:type="spellEnd"/>
+      <w:r>
+        <w:rPr>
+          <w:rFonts w:ascii="Arial" w:hAnsi="Arial" w:cs="Arial"/>
+          <w:noProof w:val="0"/>
+        </w:rPr>
+        <w:t xml:space="preserve"> como seu sistema operacional </w:t>
       </w:r>
       <w:r>
         <w:rPr>
@@ -8721,14 +10215,46 @@
           <w:noProof w:val="0"/>
         </w:rPr>
         <w:tab/>
-        <w:t>A estabilidade do Android é dada por cont</w:t>
-      </w:r>
-      <w:r>
-        <w:rPr>
-          <w:rFonts w:ascii="Arial" w:hAnsi="Arial" w:cs="Arial"/>
-          <w:noProof w:val="0"/>
-        </w:rPr>
-        <w:t>a do seu kernel ser o mesmo do L</w:t>
+        <w:t xml:space="preserve">A estabilidade do </w:t>
+      </w:r>
+      <w:proofErr w:type="spellStart"/>
+      <w:r>
+        <w:rPr>
+          <w:rFonts w:ascii="Arial" w:hAnsi="Arial" w:cs="Arial"/>
+          <w:noProof w:val="0"/>
+        </w:rPr>
+        <w:t>Android</w:t>
+      </w:r>
+      <w:proofErr w:type="spellEnd"/>
+      <w:r>
+        <w:rPr>
+          <w:rFonts w:ascii="Arial" w:hAnsi="Arial" w:cs="Arial"/>
+          <w:noProof w:val="0"/>
+        </w:rPr>
+        <w:t xml:space="preserve"> é dada por cont</w:t>
+      </w:r>
+      <w:r>
+        <w:rPr>
+          <w:rFonts w:ascii="Arial" w:hAnsi="Arial" w:cs="Arial"/>
+          <w:noProof w:val="0"/>
+        </w:rPr>
+        <w:t xml:space="preserve">a do seu </w:t>
+      </w:r>
+      <w:proofErr w:type="spellStart"/>
+      <w:r>
+        <w:rPr>
+          <w:rFonts w:ascii="Arial" w:hAnsi="Arial" w:cs="Arial"/>
+          <w:noProof w:val="0"/>
+        </w:rPr>
+        <w:t>kernel</w:t>
+      </w:r>
+      <w:proofErr w:type="spellEnd"/>
+      <w:r>
+        <w:rPr>
+          <w:rFonts w:ascii="Arial" w:hAnsi="Arial" w:cs="Arial"/>
+          <w:noProof w:val="0"/>
+        </w:rPr>
+        <w:t xml:space="preserve"> ser o mesmo do L</w:t>
       </w:r>
       <w:r>
         <w:rPr>
@@ -8749,14 +10275,46 @@
           <w:rFonts w:ascii="Arial" w:hAnsi="Arial" w:cs="Arial"/>
           <w:noProof w:val="0"/>
         </w:rPr>
-        <w:t>mória. Através do OpenGL ES, o A</w:t>
-      </w:r>
-      <w:r>
-        <w:rPr>
-          <w:rFonts w:ascii="Arial" w:hAnsi="Arial" w:cs="Arial"/>
-          <w:noProof w:val="0"/>
-        </w:rPr>
-        <w:t xml:space="preserve">ndroid é capaz de reproduzir excelentes </w:t>
+        <w:t xml:space="preserve">mória. Através do </w:t>
+      </w:r>
+      <w:proofErr w:type="spellStart"/>
+      <w:r>
+        <w:rPr>
+          <w:rFonts w:ascii="Arial" w:hAnsi="Arial" w:cs="Arial"/>
+          <w:noProof w:val="0"/>
+        </w:rPr>
+        <w:t>OpenGL</w:t>
+      </w:r>
+      <w:proofErr w:type="spellEnd"/>
+      <w:r>
+        <w:rPr>
+          <w:rFonts w:ascii="Arial" w:hAnsi="Arial" w:cs="Arial"/>
+          <w:noProof w:val="0"/>
+        </w:rPr>
+        <w:t xml:space="preserve"> ES, o </w:t>
+      </w:r>
+      <w:proofErr w:type="spellStart"/>
+      <w:r>
+        <w:rPr>
+          <w:rFonts w:ascii="Arial" w:hAnsi="Arial" w:cs="Arial"/>
+          <w:noProof w:val="0"/>
+        </w:rPr>
+        <w:t>A</w:t>
+      </w:r>
+      <w:r>
+        <w:rPr>
+          <w:rFonts w:ascii="Arial" w:hAnsi="Arial" w:cs="Arial"/>
+          <w:noProof w:val="0"/>
+        </w:rPr>
+        <w:t>ndroid</w:t>
+      </w:r>
+      <w:proofErr w:type="spellEnd"/>
+      <w:r>
+        <w:rPr>
+          <w:rFonts w:ascii="Arial" w:hAnsi="Arial" w:cs="Arial"/>
+          <w:noProof w:val="0"/>
+        </w:rPr>
+        <w:t xml:space="preserve"> é capaz de reproduzir excelentes </w:t>
       </w:r>
       <w:r>
         <w:rPr>
@@ -8817,7 +10375,23 @@
           <w:rFonts w:ascii="Arial" w:hAnsi="Arial" w:cs="Arial"/>
           <w:noProof w:val="0"/>
         </w:rPr>
-        <w:t>evereiro a Microsoft anunciou oficialmente o lançamento de sua nova plataforma mobile na Mobile World Congress 2010 na cidade de Barcelona na Espanha</w:t>
+        <w:t xml:space="preserve">evereiro a Microsoft anunciou oficialmente o lançamento de sua nova plataforma mobile na Mobile World </w:t>
+      </w:r>
+      <w:proofErr w:type="spellStart"/>
+      <w:r>
+        <w:rPr>
+          <w:rFonts w:ascii="Arial" w:hAnsi="Arial" w:cs="Arial"/>
+          <w:noProof w:val="0"/>
+        </w:rPr>
+        <w:t>Congress</w:t>
+      </w:r>
+      <w:proofErr w:type="spellEnd"/>
+      <w:r>
+        <w:rPr>
+          <w:rFonts w:ascii="Arial" w:hAnsi="Arial" w:cs="Arial"/>
+          <w:noProof w:val="0"/>
+        </w:rPr>
+        <w:t xml:space="preserve"> 2010 na cidade de Barcelona na Espanha</w:t>
       </w:r>
       <w:r>
         <w:rPr>
@@ -8831,7 +10405,71 @@
           <w:rFonts w:ascii="Arial" w:hAnsi="Arial" w:cs="Arial"/>
           <w:noProof w:val="0"/>
         </w:rPr>
-        <w:t>foi disponibilizado em 16 de setembro de 2010. O sistema operacional ganhou muita força a partir do momento que os presidentes executivos da Microsoft, Steve Balmer, e da Nokia, Stephen Elop anunciaram a parceria entre as duas empresas entusiasmados por uma futura competição com o IOS e o Android. Vários outros serviços da Microsft e da Nokia foram incorporado</w:t>
+        <w:t xml:space="preserve">foi disponibilizado em 16 de setembro de 2010. O sistema operacional ganhou muita força a partir do momento que os presidentes executivos da Microsoft, Steve </w:t>
+      </w:r>
+      <w:proofErr w:type="spellStart"/>
+      <w:r>
+        <w:rPr>
+          <w:rFonts w:ascii="Arial" w:hAnsi="Arial" w:cs="Arial"/>
+          <w:noProof w:val="0"/>
+        </w:rPr>
+        <w:t>Balmer</w:t>
+      </w:r>
+      <w:proofErr w:type="spellEnd"/>
+      <w:r>
+        <w:rPr>
+          <w:rFonts w:ascii="Arial" w:hAnsi="Arial" w:cs="Arial"/>
+          <w:noProof w:val="0"/>
+        </w:rPr>
+        <w:t xml:space="preserve">, e da Nokia, Stephen </w:t>
+      </w:r>
+      <w:proofErr w:type="spellStart"/>
+      <w:r>
+        <w:rPr>
+          <w:rFonts w:ascii="Arial" w:hAnsi="Arial" w:cs="Arial"/>
+          <w:noProof w:val="0"/>
+        </w:rPr>
+        <w:t>Elop</w:t>
+      </w:r>
+      <w:proofErr w:type="spellEnd"/>
+      <w:r>
+        <w:rPr>
+          <w:rFonts w:ascii="Arial" w:hAnsi="Arial" w:cs="Arial"/>
+          <w:noProof w:val="0"/>
+        </w:rPr>
+        <w:t xml:space="preserve"> anunciaram a parceria entre as duas empresas entusiasmados por uma futura competição com o IOS e o </w:t>
+      </w:r>
+      <w:proofErr w:type="spellStart"/>
+      <w:r>
+        <w:rPr>
+          <w:rFonts w:ascii="Arial" w:hAnsi="Arial" w:cs="Arial"/>
+          <w:noProof w:val="0"/>
+        </w:rPr>
+        <w:t>Android</w:t>
+      </w:r>
+      <w:proofErr w:type="spellEnd"/>
+      <w:r>
+        <w:rPr>
+          <w:rFonts w:ascii="Arial" w:hAnsi="Arial" w:cs="Arial"/>
+          <w:noProof w:val="0"/>
+        </w:rPr>
+        <w:t xml:space="preserve">. Vários outros serviços da </w:t>
+      </w:r>
+      <w:proofErr w:type="spellStart"/>
+      <w:r>
+        <w:rPr>
+          <w:rFonts w:ascii="Arial" w:hAnsi="Arial" w:cs="Arial"/>
+          <w:noProof w:val="0"/>
+        </w:rPr>
+        <w:t>Microsft</w:t>
+      </w:r>
+      <w:proofErr w:type="spellEnd"/>
+      <w:r>
+        <w:rPr>
+          <w:rFonts w:ascii="Arial" w:hAnsi="Arial" w:cs="Arial"/>
+          <w:noProof w:val="0"/>
+        </w:rPr>
+        <w:t xml:space="preserve"> e da Nokia foram incorporado</w:t>
       </w:r>
       <w:r>
         <w:rPr>
@@ -8873,7 +10511,55 @@
           <w:rFonts w:ascii="Arial" w:hAnsi="Arial" w:cs="Arial"/>
           <w:noProof w:val="0"/>
         </w:rPr>
-        <w:t>icrosoft e a junção do Ovi Maps e Bing Maps. Os primei</w:t>
+        <w:t xml:space="preserve">icrosoft e a junção do </w:t>
+      </w:r>
+      <w:proofErr w:type="spellStart"/>
+      <w:r>
+        <w:rPr>
+          <w:rFonts w:ascii="Arial" w:hAnsi="Arial" w:cs="Arial"/>
+          <w:noProof w:val="0"/>
+        </w:rPr>
+        <w:t>Ovi</w:t>
+      </w:r>
+      <w:proofErr w:type="spellEnd"/>
+      <w:r>
+        <w:rPr>
+          <w:rFonts w:ascii="Arial" w:hAnsi="Arial" w:cs="Arial"/>
+          <w:noProof w:val="0"/>
+        </w:rPr>
+        <w:t xml:space="preserve"> </w:t>
+      </w:r>
+      <w:proofErr w:type="spellStart"/>
+      <w:r>
+        <w:rPr>
+          <w:rFonts w:ascii="Arial" w:hAnsi="Arial" w:cs="Arial"/>
+          <w:noProof w:val="0"/>
+        </w:rPr>
+        <w:t>Maps</w:t>
+      </w:r>
+      <w:proofErr w:type="spellEnd"/>
+      <w:r>
+        <w:rPr>
+          <w:rFonts w:ascii="Arial" w:hAnsi="Arial" w:cs="Arial"/>
+          <w:noProof w:val="0"/>
+        </w:rPr>
+        <w:t xml:space="preserve"> e Bing </w:t>
+      </w:r>
+      <w:proofErr w:type="spellStart"/>
+      <w:r>
+        <w:rPr>
+          <w:rFonts w:ascii="Arial" w:hAnsi="Arial" w:cs="Arial"/>
+          <w:noProof w:val="0"/>
+        </w:rPr>
+        <w:t>Maps</w:t>
+      </w:r>
+      <w:proofErr w:type="spellEnd"/>
+      <w:r>
+        <w:rPr>
+          <w:rFonts w:ascii="Arial" w:hAnsi="Arial" w:cs="Arial"/>
+          <w:noProof w:val="0"/>
+        </w:rPr>
+        <w:t>. Os primei</w:t>
       </w:r>
       <w:r>
         <w:rPr>
@@ -9050,7 +10736,23 @@
           <w:rFonts w:ascii="Arial" w:hAnsi="Arial" w:cs="Arial"/>
           <w:noProof w:val="0"/>
         </w:rPr>
-        <w:t xml:space="preserve">Pertencente a RIM (Research in Motion), o sistema operacional BlackBerry foi uma das primeiras plataformas mobile e também uma das </w:t>
+        <w:t>Pertencente a RIM (</w:t>
+      </w:r>
+      <w:proofErr w:type="spellStart"/>
+      <w:r>
+        <w:rPr>
+          <w:rFonts w:ascii="Arial" w:hAnsi="Arial" w:cs="Arial"/>
+          <w:noProof w:val="0"/>
+        </w:rPr>
+        <w:t>Research</w:t>
+      </w:r>
+      <w:proofErr w:type="spellEnd"/>
+      <w:r>
+        <w:rPr>
+          <w:rFonts w:ascii="Arial" w:hAnsi="Arial" w:cs="Arial"/>
+          <w:noProof w:val="0"/>
+        </w:rPr>
+        <w:t xml:space="preserve"> in Motion), o sistema operacional BlackBerry foi uma das primeiras plataformas mobile e também uma das </w:t>
       </w:r>
       <w:r>
         <w:rPr>
@@ -9099,7 +10801,23 @@
           <w:rFonts w:ascii="Arial" w:hAnsi="Arial" w:cs="Arial"/>
           <w:noProof w:val="0"/>
         </w:rPr>
-        <w:t xml:space="preserve"> mais forte é o seu teclado QWERT que tem como o foco facilitar a utilização dos serviços de email, internet e mensagens de texto. Com isso a BlackBerry conquistou o mercado corporativo, se tornando o dispositivo móvel preferido entre as grandes companhias e seus executivos.</w:t>
+        <w:t xml:space="preserve"> mais forte é o seu teclado QWERT que tem como o foco facilitar a utilização dos serviços de </w:t>
+      </w:r>
+      <w:proofErr w:type="spellStart"/>
+      <w:r>
+        <w:rPr>
+          <w:rFonts w:ascii="Arial" w:hAnsi="Arial" w:cs="Arial"/>
+          <w:noProof w:val="0"/>
+        </w:rPr>
+        <w:t>email</w:t>
+      </w:r>
+      <w:proofErr w:type="spellEnd"/>
+      <w:r>
+        <w:rPr>
+          <w:rFonts w:ascii="Arial" w:hAnsi="Arial" w:cs="Arial"/>
+          <w:noProof w:val="0"/>
+        </w:rPr>
+        <w:t>, internet e mensagens de texto. Com isso a BlackBerry conquistou o mercado corporativo, se tornando o dispositivo móvel preferido entre as grandes companhias e seus executivos.</w:t>
       </w:r>
     </w:p>
     <w:p>
@@ -9208,7 +10926,23 @@
           <w:rFonts w:ascii="Arial" w:hAnsi="Arial" w:cs="Arial"/>
           <w:noProof w:val="0"/>
         </w:rPr>
-        <w:t xml:space="preserve"> o sistema operacional consumir ainda mais e em alto nível seu hardware já que um foi desenvolvido em função do outro, o que em outras plataformas é um ponto fraco porque um sistema operacional como o Android deve se comportar em plataformas que são desconhecidas e ainda sim tentar manter uma boa </w:t>
+        <w:t xml:space="preserve"> o sistema operacional consumir ainda mais e em alto nível seu hardware já que um foi desenvolvido em função do outro, o que em outras plataformas é um ponto fraco porque um sistema operacional como o </w:t>
+      </w:r>
+      <w:proofErr w:type="spellStart"/>
+      <w:r>
+        <w:rPr>
+          <w:rFonts w:ascii="Arial" w:hAnsi="Arial" w:cs="Arial"/>
+          <w:noProof w:val="0"/>
+        </w:rPr>
+        <w:t>Android</w:t>
+      </w:r>
+      <w:proofErr w:type="spellEnd"/>
+      <w:r>
+        <w:rPr>
+          <w:rFonts w:ascii="Arial" w:hAnsi="Arial" w:cs="Arial"/>
+          <w:noProof w:val="0"/>
+        </w:rPr>
+        <w:t xml:space="preserve"> deve se comportar em plataformas que são desconhecidas e ainda sim tentar manter uma boa </w:t>
       </w:r>
       <w:r>
         <w:rPr>
@@ -9559,7 +11293,55 @@
           <w:rFonts w:ascii="Arial" w:hAnsi="Arial" w:cs="Arial"/>
           <w:noProof w:val="0"/>
         </w:rPr>
-        <w:t xml:space="preserve"> de algum dispositivo conectado a internet e na maioria das vezes utilizando um browser é capaz de fazer requisições HTTP (HyperText Transfer Protocol). A infraestrutura que </w:t>
+        <w:t xml:space="preserve"> de algum dispositivo conectado a internet e na maioria das vezes utilizando um browser é capaz de fazer requisições HTTP (</w:t>
+      </w:r>
+      <w:proofErr w:type="spellStart"/>
+      <w:r>
+        <w:rPr>
+          <w:rFonts w:ascii="Arial" w:hAnsi="Arial" w:cs="Arial"/>
+          <w:noProof w:val="0"/>
+        </w:rPr>
+        <w:t>HyperText</w:t>
+      </w:r>
+      <w:proofErr w:type="spellEnd"/>
+      <w:r>
+        <w:rPr>
+          <w:rFonts w:ascii="Arial" w:hAnsi="Arial" w:cs="Arial"/>
+          <w:noProof w:val="0"/>
+        </w:rPr>
+        <w:t xml:space="preserve"> </w:t>
+      </w:r>
+      <w:proofErr w:type="spellStart"/>
+      <w:r>
+        <w:rPr>
+          <w:rFonts w:ascii="Arial" w:hAnsi="Arial" w:cs="Arial"/>
+          <w:noProof w:val="0"/>
+        </w:rPr>
+        <w:t>Transfer</w:t>
+      </w:r>
+      <w:proofErr w:type="spellEnd"/>
+      <w:r>
+        <w:rPr>
+          <w:rFonts w:ascii="Arial" w:hAnsi="Arial" w:cs="Arial"/>
+          <w:noProof w:val="0"/>
+        </w:rPr>
+        <w:t xml:space="preserve"> </w:t>
+      </w:r>
+      <w:proofErr w:type="spellStart"/>
+      <w:r>
+        <w:rPr>
+          <w:rFonts w:ascii="Arial" w:hAnsi="Arial" w:cs="Arial"/>
+          <w:noProof w:val="0"/>
+        </w:rPr>
+        <w:t>Protocol</w:t>
+      </w:r>
+      <w:proofErr w:type="spellEnd"/>
+      <w:r>
+        <w:rPr>
+          <w:rFonts w:ascii="Arial" w:hAnsi="Arial" w:cs="Arial"/>
+          <w:noProof w:val="0"/>
+        </w:rPr>
+        <w:t xml:space="preserve">). A infraestrutura que </w:t>
       </w:r>
       <w:r>
         <w:rPr>
@@ -9619,7 +11401,39 @@
           <w:rFonts w:ascii="Arial" w:hAnsi="Arial" w:cs="Arial"/>
           <w:noProof w:val="0"/>
         </w:rPr>
-        <w:t>, variando do gosto do desenvolvedor e da necessidade a ser cumprida. Basicamente podemos dividir em duas categorias, server-side e client-side.</w:t>
+        <w:t>, variando do gosto do desenvolvedor e da necessidade a ser cumprida. Basicamente podemos dividir em duas categorias, server-</w:t>
+      </w:r>
+      <w:proofErr w:type="spellStart"/>
+      <w:r>
+        <w:rPr>
+          <w:rFonts w:ascii="Arial" w:hAnsi="Arial" w:cs="Arial"/>
+          <w:noProof w:val="0"/>
+        </w:rPr>
+        <w:t>side</w:t>
+      </w:r>
+      <w:proofErr w:type="spellEnd"/>
+      <w:r>
+        <w:rPr>
+          <w:rFonts w:ascii="Arial" w:hAnsi="Arial" w:cs="Arial"/>
+          <w:noProof w:val="0"/>
+        </w:rPr>
+        <w:t xml:space="preserve"> e </w:t>
+      </w:r>
+      <w:proofErr w:type="spellStart"/>
+      <w:r>
+        <w:rPr>
+          <w:rFonts w:ascii="Arial" w:hAnsi="Arial" w:cs="Arial"/>
+          <w:noProof w:val="0"/>
+        </w:rPr>
+        <w:t>client-side</w:t>
+      </w:r>
+      <w:proofErr w:type="spellEnd"/>
+      <w:r>
+        <w:rPr>
+          <w:rFonts w:ascii="Arial" w:hAnsi="Arial" w:cs="Arial"/>
+          <w:noProof w:val="0"/>
+        </w:rPr>
+        <w:t>.</w:t>
       </w:r>
     </w:p>
     <w:p>
@@ -9637,7 +11451,23 @@
           <w:rFonts w:ascii="Arial" w:hAnsi="Arial" w:cs="Arial"/>
           <w:noProof w:val="0"/>
         </w:rPr>
-        <w:t xml:space="preserve">Server-side como o nome traduzido para o português já diz, é responsável pelo o lado do servidor. Essas linguagens geralmente não </w:t>
+        <w:t>Server-</w:t>
+      </w:r>
+      <w:proofErr w:type="spellStart"/>
+      <w:r>
+        <w:rPr>
+          <w:rFonts w:ascii="Arial" w:hAnsi="Arial" w:cs="Arial"/>
+          <w:noProof w:val="0"/>
+        </w:rPr>
+        <w:t>side</w:t>
+      </w:r>
+      <w:proofErr w:type="spellEnd"/>
+      <w:r>
+        <w:rPr>
+          <w:rFonts w:ascii="Arial" w:hAnsi="Arial" w:cs="Arial"/>
+          <w:noProof w:val="0"/>
+        </w:rPr>
+        <w:t xml:space="preserve"> como o nome traduzido para o português já diz, é responsável pelo o lado do servidor. Essas linguagens geralmente não </w:t>
       </w:r>
       <w:r>
         <w:rPr>
@@ -9669,7 +11499,23 @@
           <w:rFonts w:ascii="Arial" w:hAnsi="Arial" w:cs="Arial"/>
           <w:noProof w:val="0"/>
         </w:rPr>
-        <w:t xml:space="preserve">A client-side já é responsável por enviar requisições e também organizar a resposta </w:t>
+        <w:t xml:space="preserve">A </w:t>
+      </w:r>
+      <w:proofErr w:type="spellStart"/>
+      <w:r>
+        <w:rPr>
+          <w:rFonts w:ascii="Arial" w:hAnsi="Arial" w:cs="Arial"/>
+          <w:noProof w:val="0"/>
+        </w:rPr>
+        <w:t>client-side</w:t>
+      </w:r>
+      <w:proofErr w:type="spellEnd"/>
+      <w:r>
+        <w:rPr>
+          <w:rFonts w:ascii="Arial" w:hAnsi="Arial" w:cs="Arial"/>
+          <w:noProof w:val="0"/>
+        </w:rPr>
+        <w:t xml:space="preserve"> já é responsável por enviar requisições e também organizar a resposta </w:t>
       </w:r>
       <w:r>
         <w:rPr>
@@ -9697,7 +11543,23 @@
           <w:rFonts w:ascii="Arial" w:hAnsi="Arial" w:cs="Arial"/>
           <w:noProof w:val="0"/>
         </w:rPr>
-        <w:t xml:space="preserve"> por facilitar a usabilidade por parte do usuário final através da UI (User Interface). </w:t>
+        <w:t xml:space="preserve"> por facilitar a usabilidade por parte do usuário final através da UI (</w:t>
+      </w:r>
+      <w:proofErr w:type="spellStart"/>
+      <w:r>
+        <w:rPr>
+          <w:rFonts w:ascii="Arial" w:hAnsi="Arial" w:cs="Arial"/>
+          <w:noProof w:val="0"/>
+        </w:rPr>
+        <w:t>User</w:t>
+      </w:r>
+      <w:proofErr w:type="spellEnd"/>
+      <w:r>
+        <w:rPr>
+          <w:rFonts w:ascii="Arial" w:hAnsi="Arial" w:cs="Arial"/>
+          <w:noProof w:val="0"/>
+        </w:rPr>
+        <w:t xml:space="preserve"> Interface). </w:t>
       </w:r>
     </w:p>
     <w:p>
@@ -9764,7 +11626,15 @@
           <w:rFonts w:ascii="Arial" w:hAnsi="Arial" w:cs="Arial"/>
           <w:noProof w:val="0"/>
         </w:rPr>
-        <w:t xml:space="preserve"> CSS para estilizar e as vezes J</w:t>
+        <w:t xml:space="preserve"> CSS para estilizar e as vezes </w:t>
+      </w:r>
+      <w:proofErr w:type="spellStart"/>
+      <w:r>
+        <w:rPr>
+          <w:rFonts w:ascii="Arial" w:hAnsi="Arial" w:cs="Arial"/>
+          <w:noProof w:val="0"/>
+        </w:rPr>
+        <w:t>J</w:t>
       </w:r>
       <w:r>
         <w:rPr>
@@ -9778,7 +11648,15 @@
           <w:rFonts w:ascii="Arial" w:hAnsi="Arial" w:cs="Arial"/>
           <w:noProof w:val="0"/>
         </w:rPr>
-        <w:t>ript para melhor interação que</w:t>
+        <w:t>ript</w:t>
+      </w:r>
+      <w:proofErr w:type="spellEnd"/>
+      <w:r>
+        <w:rPr>
+          <w:rFonts w:ascii="Arial" w:hAnsi="Arial" w:cs="Arial"/>
+          <w:noProof w:val="0"/>
+        </w:rPr>
+        <w:t xml:space="preserve"> para melhor interação que</w:t>
       </w:r>
       <w:r>
         <w:rPr>
@@ -9806,7 +11684,23 @@
           <w:rFonts w:ascii="Arial" w:hAnsi="Arial" w:cs="Arial"/>
           <w:noProof w:val="0"/>
         </w:rPr>
-        <w:t>ito de UX (User Experience), onde se</w:t>
+        <w:t>ito de UX (</w:t>
+      </w:r>
+      <w:proofErr w:type="spellStart"/>
+      <w:r>
+        <w:rPr>
+          <w:rFonts w:ascii="Arial" w:hAnsi="Arial" w:cs="Arial"/>
+          <w:noProof w:val="0"/>
+        </w:rPr>
+        <w:t>User</w:t>
+      </w:r>
+      <w:proofErr w:type="spellEnd"/>
+      <w:r>
+        <w:rPr>
+          <w:rFonts w:ascii="Arial" w:hAnsi="Arial" w:cs="Arial"/>
+          <w:noProof w:val="0"/>
+        </w:rPr>
+        <w:t xml:space="preserve"> Experience), onde se</w:t>
       </w:r>
       <w:r>
         <w:rPr>
@@ -10011,14 +11905,30 @@
           <w:rFonts w:ascii="Arial" w:hAnsi="Arial" w:cs="Arial"/>
           <w:noProof w:val="0"/>
         </w:rPr>
-        <w:t>s em HTML são compostas por t</w:t>
-      </w:r>
-      <w:r>
-        <w:rPr>
-          <w:rFonts w:ascii="Arial" w:hAnsi="Arial" w:cs="Arial"/>
-          <w:noProof w:val="0"/>
-        </w:rPr>
-        <w:t xml:space="preserve">ags (etiquetas), </w:t>
+        <w:t xml:space="preserve">s em HTML são compostas por </w:t>
+      </w:r>
+      <w:proofErr w:type="spellStart"/>
+      <w:r>
+        <w:rPr>
+          <w:rFonts w:ascii="Arial" w:hAnsi="Arial" w:cs="Arial"/>
+          <w:noProof w:val="0"/>
+        </w:rPr>
+        <w:t>t</w:t>
+      </w:r>
+      <w:r>
+        <w:rPr>
+          <w:rFonts w:ascii="Arial" w:hAnsi="Arial" w:cs="Arial"/>
+          <w:noProof w:val="0"/>
+        </w:rPr>
+        <w:t>ags</w:t>
+      </w:r>
+      <w:proofErr w:type="spellEnd"/>
+      <w:r>
+        <w:rPr>
+          <w:rFonts w:ascii="Arial" w:hAnsi="Arial" w:cs="Arial"/>
+          <w:noProof w:val="0"/>
+        </w:rPr>
+        <w:t xml:space="preserve"> (etiquetas), </w:t>
       </w:r>
       <w:r>
         <w:rPr>
@@ -10039,14 +11949,30 @@
           <w:rFonts w:ascii="Arial" w:hAnsi="Arial" w:cs="Arial"/>
           <w:noProof w:val="0"/>
         </w:rPr>
-        <w:t>estruturar os conteúdos. Essas t</w:t>
-      </w:r>
-      <w:r>
-        <w:rPr>
-          <w:rFonts w:ascii="Arial" w:hAnsi="Arial" w:cs="Arial"/>
-          <w:noProof w:val="0"/>
-        </w:rPr>
-        <w:t xml:space="preserve">ags podem ser reconhecidas por estarem entre os </w:t>
+        <w:t xml:space="preserve">estruturar os conteúdos. Essas </w:t>
+      </w:r>
+      <w:proofErr w:type="spellStart"/>
+      <w:r>
+        <w:rPr>
+          <w:rFonts w:ascii="Arial" w:hAnsi="Arial" w:cs="Arial"/>
+          <w:noProof w:val="0"/>
+        </w:rPr>
+        <w:t>t</w:t>
+      </w:r>
+      <w:r>
+        <w:rPr>
+          <w:rFonts w:ascii="Arial" w:hAnsi="Arial" w:cs="Arial"/>
+          <w:noProof w:val="0"/>
+        </w:rPr>
+        <w:t>ags</w:t>
+      </w:r>
+      <w:proofErr w:type="spellEnd"/>
+      <w:r>
+        <w:rPr>
+          <w:rFonts w:ascii="Arial" w:hAnsi="Arial" w:cs="Arial"/>
+          <w:noProof w:val="0"/>
+        </w:rPr>
+        <w:t xml:space="preserve"> podem ser reconhecidas por estarem entre os </w:t>
       </w:r>
       <w:r>
         <w:rPr>
@@ -10067,7 +11993,23 @@
           <w:rFonts w:ascii="Arial" w:hAnsi="Arial" w:cs="Arial"/>
           <w:noProof w:val="0"/>
         </w:rPr>
-        <w:t xml:space="preserve">ulares (&lt;tag&gt;). Por permitirem a </w:t>
+        <w:t>ulares (&lt;</w:t>
+      </w:r>
+      <w:proofErr w:type="spellStart"/>
+      <w:r>
+        <w:rPr>
+          <w:rFonts w:ascii="Arial" w:hAnsi="Arial" w:cs="Arial"/>
+          <w:noProof w:val="0"/>
+        </w:rPr>
+        <w:t>tag</w:t>
+      </w:r>
+      <w:proofErr w:type="spellEnd"/>
+      <w:r>
+        <w:rPr>
+          <w:rFonts w:ascii="Arial" w:hAnsi="Arial" w:cs="Arial"/>
+          <w:noProof w:val="0"/>
+        </w:rPr>
+        <w:t xml:space="preserve">&gt;). Por permitirem a </w:t>
       </w:r>
       <w:r>
         <w:rPr>
@@ -10095,7 +12037,23 @@
           <w:rFonts w:ascii="Arial" w:hAnsi="Arial" w:cs="Arial"/>
           <w:noProof w:val="0"/>
         </w:rPr>
-        <w:t xml:space="preserve"> na página, cada tag tem uma funcionalidade </w:t>
+        <w:t xml:space="preserve"> na página, cada </w:t>
+      </w:r>
+      <w:proofErr w:type="spellStart"/>
+      <w:r>
+        <w:rPr>
+          <w:rFonts w:ascii="Arial" w:hAnsi="Arial" w:cs="Arial"/>
+          <w:noProof w:val="0"/>
+        </w:rPr>
+        <w:t>tag</w:t>
+      </w:r>
+      <w:proofErr w:type="spellEnd"/>
+      <w:r>
+        <w:rPr>
+          <w:rFonts w:ascii="Arial" w:hAnsi="Arial" w:cs="Arial"/>
+          <w:noProof w:val="0"/>
+        </w:rPr>
+        <w:t xml:space="preserve"> tem uma funcionalidade </w:t>
       </w:r>
       <w:r>
         <w:rPr>
@@ -10320,22 +12278,94 @@
           <w:b/>
           <w:noProof w:val="0"/>
         </w:rPr>
-        <w:t>&lt;html lang=”pt-br”&gt;</w:t>
-      </w:r>
+        <w:t>&lt;</w:t>
+      </w:r>
+      <w:proofErr w:type="spellStart"/>
       <w:r>
         <w:rPr>
           <w:rFonts w:ascii="Arial" w:hAnsi="Arial" w:cs="Arial"/>
           <w:b/>
           <w:noProof w:val="0"/>
         </w:rPr>
-        <w:t>...&lt;/html&gt;</w:t>
-      </w:r>
+        <w:t>html</w:t>
+      </w:r>
+      <w:proofErr w:type="spellEnd"/>
       <w:r>
         <w:rPr>
           <w:rFonts w:ascii="Arial" w:hAnsi="Arial" w:cs="Arial"/>
           <w:b/>
           <w:noProof w:val="0"/>
         </w:rPr>
+        <w:t xml:space="preserve"> </w:t>
+      </w:r>
+      <w:proofErr w:type="spellStart"/>
+      <w:r>
+        <w:rPr>
+          <w:rFonts w:ascii="Arial" w:hAnsi="Arial" w:cs="Arial"/>
+          <w:b/>
+          <w:noProof w:val="0"/>
+        </w:rPr>
+        <w:t>lang</w:t>
+      </w:r>
+      <w:proofErr w:type="spellEnd"/>
+      <w:r>
+        <w:rPr>
+          <w:rFonts w:ascii="Arial" w:hAnsi="Arial" w:cs="Arial"/>
+          <w:b/>
+          <w:noProof w:val="0"/>
+        </w:rPr>
+        <w:t>=”</w:t>
+      </w:r>
+      <w:proofErr w:type="spellStart"/>
+      <w:r>
+        <w:rPr>
+          <w:rFonts w:ascii="Arial" w:hAnsi="Arial" w:cs="Arial"/>
+          <w:b/>
+          <w:noProof w:val="0"/>
+        </w:rPr>
+        <w:t>pt-br</w:t>
+      </w:r>
+      <w:proofErr w:type="spellEnd"/>
+      <w:r>
+        <w:rPr>
+          <w:rFonts w:ascii="Arial" w:hAnsi="Arial" w:cs="Arial"/>
+          <w:b/>
+          <w:noProof w:val="0"/>
+        </w:rPr>
+        <w:t>”&gt;</w:t>
+      </w:r>
+      <w:r>
+        <w:rPr>
+          <w:rFonts w:ascii="Arial" w:hAnsi="Arial" w:cs="Arial"/>
+          <w:b/>
+          <w:noProof w:val="0"/>
+        </w:rPr>
+        <w:t>...&lt;/</w:t>
+      </w:r>
+      <w:proofErr w:type="spellStart"/>
+      <w:r>
+        <w:rPr>
+          <w:rFonts w:ascii="Arial" w:hAnsi="Arial" w:cs="Arial"/>
+          <w:b/>
+          <w:noProof w:val="0"/>
+        </w:rPr>
+        <w:t>html</w:t>
+      </w:r>
+      <w:proofErr w:type="spellEnd"/>
+      <w:r>
+        <w:rPr>
+          <w:rFonts w:ascii="Arial" w:hAnsi="Arial" w:cs="Arial"/>
+          <w:b/>
+          <w:noProof w:val="0"/>
+        </w:rPr>
+        <w:t>&gt;</w:t>
+      </w:r>
+      <w:r>
+        <w:rPr>
+          <w:rFonts w:ascii="Arial" w:hAnsi="Arial" w:cs="Arial"/>
+          <w:b/>
+          <w:noProof w:val="0"/>
+        </w:rPr>
         <w:t xml:space="preserve"> :</w:t>
       </w:r>
       <w:r>
@@ -10357,7 +12387,23 @@
           <w:rFonts w:ascii="Arial" w:hAnsi="Arial" w:cs="Arial"/>
           <w:noProof w:val="0"/>
         </w:rPr>
-        <w:t xml:space="preserve"> em HTML. Todo código referente a isso deve vir entre essa tag.</w:t>
+        <w:t xml:space="preserve"> em HTML. Todo código referente a isso deve vir entre essa </w:t>
+      </w:r>
+      <w:proofErr w:type="spellStart"/>
+      <w:r>
+        <w:rPr>
+          <w:rFonts w:ascii="Arial" w:hAnsi="Arial" w:cs="Arial"/>
+          <w:noProof w:val="0"/>
+        </w:rPr>
+        <w:t>tag</w:t>
+      </w:r>
+      <w:proofErr w:type="spellEnd"/>
+      <w:r>
+        <w:rPr>
+          <w:rFonts w:ascii="Arial" w:hAnsi="Arial" w:cs="Arial"/>
+          <w:noProof w:val="0"/>
+        </w:rPr>
+        <w:t>.</w:t>
       </w:r>
     </w:p>
     <w:p>
@@ -10380,14 +12426,66 @@
           <w:b/>
           <w:noProof w:val="0"/>
         </w:rPr>
-        <w:t>&lt;head&gt;...&lt;/head&gt; :</w:t>
-      </w:r>
-      <w:r>
-        <w:rPr>
-          <w:rFonts w:ascii="Arial" w:hAnsi="Arial" w:cs="Arial"/>
-          <w:noProof w:val="0"/>
-        </w:rPr>
-        <w:t xml:space="preserve"> Inicia a parte do cabeçalho do documento. Tudo entre essa tag é usado principalmente para ajudar os motores de busca do navegador e classificar sua página.</w:t>
+        <w:t>&lt;</w:t>
+      </w:r>
+      <w:proofErr w:type="spellStart"/>
+      <w:r>
+        <w:rPr>
+          <w:rFonts w:ascii="Arial" w:hAnsi="Arial" w:cs="Arial"/>
+          <w:b/>
+          <w:noProof w:val="0"/>
+        </w:rPr>
+        <w:t>head</w:t>
+      </w:r>
+      <w:proofErr w:type="spellEnd"/>
+      <w:r>
+        <w:rPr>
+          <w:rFonts w:ascii="Arial" w:hAnsi="Arial" w:cs="Arial"/>
+          <w:b/>
+          <w:noProof w:val="0"/>
+        </w:rPr>
+        <w:t>&gt;...&lt;/</w:t>
+      </w:r>
+      <w:proofErr w:type="spellStart"/>
+      <w:r>
+        <w:rPr>
+          <w:rFonts w:ascii="Arial" w:hAnsi="Arial" w:cs="Arial"/>
+          <w:b/>
+          <w:noProof w:val="0"/>
+        </w:rPr>
+        <w:t>head</w:t>
+      </w:r>
+      <w:proofErr w:type="spellEnd"/>
+      <w:r>
+        <w:rPr>
+          <w:rFonts w:ascii="Arial" w:hAnsi="Arial" w:cs="Arial"/>
+          <w:b/>
+          <w:noProof w:val="0"/>
+        </w:rPr>
+        <w:t>&gt; :</w:t>
+      </w:r>
+      <w:r>
+        <w:rPr>
+          <w:rFonts w:ascii="Arial" w:hAnsi="Arial" w:cs="Arial"/>
+          <w:noProof w:val="0"/>
+        </w:rPr>
+        <w:t xml:space="preserve"> Inicia a parte do cabeçalho do documento. Tudo entre essa </w:t>
+      </w:r>
+      <w:proofErr w:type="spellStart"/>
+      <w:r>
+        <w:rPr>
+          <w:rFonts w:ascii="Arial" w:hAnsi="Arial" w:cs="Arial"/>
+          <w:noProof w:val="0"/>
+        </w:rPr>
+        <w:t>tag</w:t>
+      </w:r>
+      <w:proofErr w:type="spellEnd"/>
+      <w:r>
+        <w:rPr>
+          <w:rFonts w:ascii="Arial" w:hAnsi="Arial" w:cs="Arial"/>
+          <w:noProof w:val="0"/>
+        </w:rPr>
+        <w:t xml:space="preserve"> é usado principalmente para ajudar os motores de busca do navegador e classificar sua página.</w:t>
       </w:r>
     </w:p>
     <w:p>
@@ -10410,7 +12508,43 @@
           <w:b/>
           <w:noProof w:val="0"/>
         </w:rPr>
-        <w:t xml:space="preserve">&lt;title&gt;...&lt;/title&gt; : </w:t>
+        <w:t>&lt;</w:t>
+      </w:r>
+      <w:proofErr w:type="spellStart"/>
+      <w:r>
+        <w:rPr>
+          <w:rFonts w:ascii="Arial" w:hAnsi="Arial" w:cs="Arial"/>
+          <w:b/>
+          <w:noProof w:val="0"/>
+        </w:rPr>
+        <w:t>title</w:t>
+      </w:r>
+      <w:proofErr w:type="spellEnd"/>
+      <w:r>
+        <w:rPr>
+          <w:rFonts w:ascii="Arial" w:hAnsi="Arial" w:cs="Arial"/>
+          <w:b/>
+          <w:noProof w:val="0"/>
+        </w:rPr>
+        <w:t>&gt;...&lt;/</w:t>
+      </w:r>
+      <w:proofErr w:type="spellStart"/>
+      <w:r>
+        <w:rPr>
+          <w:rFonts w:ascii="Arial" w:hAnsi="Arial" w:cs="Arial"/>
+          <w:b/>
+          <w:noProof w:val="0"/>
+        </w:rPr>
+        <w:t>title</w:t>
+      </w:r>
+      <w:proofErr w:type="spellEnd"/>
+      <w:r>
+        <w:rPr>
+          <w:rFonts w:ascii="Arial" w:hAnsi="Arial" w:cs="Arial"/>
+          <w:b/>
+          <w:noProof w:val="0"/>
+        </w:rPr>
+        <w:t xml:space="preserve">&gt; : </w:t>
       </w:r>
       <w:r>
         <w:rPr>
@@ -10424,7 +12558,23 @@
           <w:rFonts w:ascii="Arial" w:hAnsi="Arial" w:cs="Arial"/>
           <w:noProof w:val="0"/>
         </w:rPr>
-        <w:t>ntro dessa tag é exibido como título da pá</w:t>
+        <w:t xml:space="preserve">ntro dessa </w:t>
+      </w:r>
+      <w:proofErr w:type="spellStart"/>
+      <w:r>
+        <w:rPr>
+          <w:rFonts w:ascii="Arial" w:hAnsi="Arial" w:cs="Arial"/>
+          <w:noProof w:val="0"/>
+        </w:rPr>
+        <w:t>tag</w:t>
+      </w:r>
+      <w:proofErr w:type="spellEnd"/>
+      <w:r>
+        <w:rPr>
+          <w:rFonts w:ascii="Arial" w:hAnsi="Arial" w:cs="Arial"/>
+          <w:noProof w:val="0"/>
+        </w:rPr>
+        <w:t xml:space="preserve"> é exibido como título da pá</w:t>
       </w:r>
       <w:r>
         <w:rPr>
@@ -10489,7 +12639,23 @@
           <w:rFonts w:ascii="Arial" w:hAnsi="Arial" w:cs="Arial"/>
           <w:noProof w:val="0"/>
         </w:rPr>
-        <w:t>Esse tipo de tag da página informações especificamente para os motores de busca.</w:t>
+        <w:t xml:space="preserve">Esse tipo de </w:t>
+      </w:r>
+      <w:proofErr w:type="spellStart"/>
+      <w:r>
+        <w:rPr>
+          <w:rFonts w:ascii="Arial" w:hAnsi="Arial" w:cs="Arial"/>
+          <w:noProof w:val="0"/>
+        </w:rPr>
+        <w:t>tag</w:t>
+      </w:r>
+      <w:proofErr w:type="spellEnd"/>
+      <w:r>
+        <w:rPr>
+          <w:rFonts w:ascii="Arial" w:hAnsi="Arial" w:cs="Arial"/>
+          <w:noProof w:val="0"/>
+        </w:rPr>
+        <w:t xml:space="preserve"> da página informações especificamente para os motores de busca.</w:t>
       </w:r>
       <w:r>
         <w:rPr>
@@ -10520,14 +12686,66 @@
           <w:b/>
           <w:noProof w:val="0"/>
         </w:rPr>
-        <w:t xml:space="preserve">&lt;body&gt;...&lt;/body&gt; : </w:t>
-      </w:r>
-      <w:r>
-        <w:rPr>
-          <w:rFonts w:ascii="Arial" w:hAnsi="Arial" w:cs="Arial"/>
-          <w:noProof w:val="0"/>
-        </w:rPr>
-        <w:t>Tudo visível para o usuário vai dentro dessa tag, é o corpo da página.</w:t>
+        <w:t>&lt;</w:t>
+      </w:r>
+      <w:proofErr w:type="spellStart"/>
+      <w:r>
+        <w:rPr>
+          <w:rFonts w:ascii="Arial" w:hAnsi="Arial" w:cs="Arial"/>
+          <w:b/>
+          <w:noProof w:val="0"/>
+        </w:rPr>
+        <w:t>body</w:t>
+      </w:r>
+      <w:proofErr w:type="spellEnd"/>
+      <w:r>
+        <w:rPr>
+          <w:rFonts w:ascii="Arial" w:hAnsi="Arial" w:cs="Arial"/>
+          <w:b/>
+          <w:noProof w:val="0"/>
+        </w:rPr>
+        <w:t>&gt;...&lt;/</w:t>
+      </w:r>
+      <w:proofErr w:type="spellStart"/>
+      <w:r>
+        <w:rPr>
+          <w:rFonts w:ascii="Arial" w:hAnsi="Arial" w:cs="Arial"/>
+          <w:b/>
+          <w:noProof w:val="0"/>
+        </w:rPr>
+        <w:t>body</w:t>
+      </w:r>
+      <w:proofErr w:type="spellEnd"/>
+      <w:r>
+        <w:rPr>
+          <w:rFonts w:ascii="Arial" w:hAnsi="Arial" w:cs="Arial"/>
+          <w:b/>
+          <w:noProof w:val="0"/>
+        </w:rPr>
+        <w:t xml:space="preserve">&gt; : </w:t>
+      </w:r>
+      <w:r>
+        <w:rPr>
+          <w:rFonts w:ascii="Arial" w:hAnsi="Arial" w:cs="Arial"/>
+          <w:noProof w:val="0"/>
+        </w:rPr>
+        <w:t xml:space="preserve">Tudo visível para o usuário vai dentro dessa </w:t>
+      </w:r>
+      <w:proofErr w:type="spellStart"/>
+      <w:r>
+        <w:rPr>
+          <w:rFonts w:ascii="Arial" w:hAnsi="Arial" w:cs="Arial"/>
+          <w:noProof w:val="0"/>
+        </w:rPr>
+        <w:t>tag</w:t>
+      </w:r>
+      <w:proofErr w:type="spellEnd"/>
+      <w:r>
+        <w:rPr>
+          <w:rFonts w:ascii="Arial" w:hAnsi="Arial" w:cs="Arial"/>
+          <w:noProof w:val="0"/>
+        </w:rPr>
+        <w:t>, é o corpo da página.</w:t>
       </w:r>
     </w:p>
     <w:p>
@@ -10545,21 +12763,53 @@
           <w:rFonts w:ascii="Arial" w:hAnsi="Arial" w:cs="Arial"/>
           <w:noProof w:val="0"/>
         </w:rPr>
-        <w:t xml:space="preserve">Existem dezenas de tags do HTML e hoje </w:t>
-      </w:r>
-      <w:r>
-        <w:rPr>
-          <w:rFonts w:ascii="Arial" w:hAnsi="Arial" w:cs="Arial"/>
-          <w:noProof w:val="0"/>
-        </w:rPr>
-        <w:t>com algumas bibliotecas em Javas</w:t>
-      </w:r>
-      <w:r>
-        <w:rPr>
-          <w:rFonts w:ascii="Arial" w:hAnsi="Arial" w:cs="Arial"/>
-          <w:noProof w:val="0"/>
-        </w:rPr>
-        <w:t xml:space="preserve">cript e outras linguagens é </w:t>
+        <w:t xml:space="preserve">Existem dezenas de </w:t>
+      </w:r>
+      <w:proofErr w:type="spellStart"/>
+      <w:r>
+        <w:rPr>
+          <w:rFonts w:ascii="Arial" w:hAnsi="Arial" w:cs="Arial"/>
+          <w:noProof w:val="0"/>
+        </w:rPr>
+        <w:t>tags</w:t>
+      </w:r>
+      <w:proofErr w:type="spellEnd"/>
+      <w:r>
+        <w:rPr>
+          <w:rFonts w:ascii="Arial" w:hAnsi="Arial" w:cs="Arial"/>
+          <w:noProof w:val="0"/>
+        </w:rPr>
+        <w:t xml:space="preserve"> do HTML e hoje </w:t>
+      </w:r>
+      <w:r>
+        <w:rPr>
+          <w:rFonts w:ascii="Arial" w:hAnsi="Arial" w:cs="Arial"/>
+          <w:noProof w:val="0"/>
+        </w:rPr>
+        <w:t xml:space="preserve">com algumas bibliotecas em </w:t>
+      </w:r>
+      <w:proofErr w:type="spellStart"/>
+      <w:r>
+        <w:rPr>
+          <w:rFonts w:ascii="Arial" w:hAnsi="Arial" w:cs="Arial"/>
+          <w:noProof w:val="0"/>
+        </w:rPr>
+        <w:t>Javas</w:t>
+      </w:r>
+      <w:r>
+        <w:rPr>
+          <w:rFonts w:ascii="Arial" w:hAnsi="Arial" w:cs="Arial"/>
+          <w:noProof w:val="0"/>
+        </w:rPr>
+        <w:t>cript</w:t>
+      </w:r>
+      <w:proofErr w:type="spellEnd"/>
+      <w:r>
+        <w:rPr>
+          <w:rFonts w:ascii="Arial" w:hAnsi="Arial" w:cs="Arial"/>
+          <w:noProof w:val="0"/>
+        </w:rPr>
+        <w:t xml:space="preserve"> e outras linguagens é </w:t>
       </w:r>
       <w:r>
         <w:rPr>
@@ -10587,7 +12837,23 @@
           <w:rFonts w:ascii="Arial" w:hAnsi="Arial" w:cs="Arial"/>
           <w:noProof w:val="0"/>
         </w:rPr>
-        <w:t xml:space="preserve"> esse numero, criando tag </w:t>
+        <w:t xml:space="preserve"> esse numero, criando </w:t>
+      </w:r>
+      <w:proofErr w:type="spellStart"/>
+      <w:r>
+        <w:rPr>
+          <w:rFonts w:ascii="Arial" w:hAnsi="Arial" w:cs="Arial"/>
+          <w:noProof w:val="0"/>
+        </w:rPr>
+        <w:t>tag</w:t>
+      </w:r>
+      <w:proofErr w:type="spellEnd"/>
+      <w:r>
+        <w:rPr>
+          <w:rFonts w:ascii="Arial" w:hAnsi="Arial" w:cs="Arial"/>
+          <w:noProof w:val="0"/>
+        </w:rPr>
+        <w:t xml:space="preserve"> </w:t>
       </w:r>
       <w:r>
         <w:rPr>
@@ -10601,7 +12867,23 @@
           <w:rFonts w:ascii="Arial" w:hAnsi="Arial" w:cs="Arial"/>
           <w:noProof w:val="0"/>
         </w:rPr>
-        <w:t xml:space="preserve"> e customizadas pelo o desenvolvedor. Essas tag são interpretadas pela </w:t>
+        <w:t xml:space="preserve"> e customizadas pelo o desenvolvedor. Essas </w:t>
+      </w:r>
+      <w:proofErr w:type="spellStart"/>
+      <w:r>
+        <w:rPr>
+          <w:rFonts w:ascii="Arial" w:hAnsi="Arial" w:cs="Arial"/>
+          <w:noProof w:val="0"/>
+        </w:rPr>
+        <w:t>tag</w:t>
+      </w:r>
+      <w:proofErr w:type="spellEnd"/>
+      <w:r>
+        <w:rPr>
+          <w:rFonts w:ascii="Arial" w:hAnsi="Arial" w:cs="Arial"/>
+          <w:noProof w:val="0"/>
+        </w:rPr>
+        <w:t xml:space="preserve"> são interpretadas pela </w:t>
       </w:r>
       <w:r>
         <w:rPr>
@@ -10664,7 +12946,55 @@
           <w:noProof w:val="0"/>
         </w:rPr>
         <w:tab/>
-        <w:t xml:space="preserve">CSS (Cascading Style Sheets) é uma linguagem de folha de estilo utilizada ara descrever a </w:t>
+        <w:t>CSS (</w:t>
+      </w:r>
+      <w:proofErr w:type="spellStart"/>
+      <w:r>
+        <w:rPr>
+          <w:rFonts w:ascii="Arial" w:hAnsi="Arial" w:cs="Arial"/>
+          <w:noProof w:val="0"/>
+        </w:rPr>
+        <w:t>Cascading</w:t>
+      </w:r>
+      <w:proofErr w:type="spellEnd"/>
+      <w:r>
+        <w:rPr>
+          <w:rFonts w:ascii="Arial" w:hAnsi="Arial" w:cs="Arial"/>
+          <w:noProof w:val="0"/>
+        </w:rPr>
+        <w:t xml:space="preserve"> </w:t>
+      </w:r>
+      <w:proofErr w:type="spellStart"/>
+      <w:r>
+        <w:rPr>
+          <w:rFonts w:ascii="Arial" w:hAnsi="Arial" w:cs="Arial"/>
+          <w:noProof w:val="0"/>
+        </w:rPr>
+        <w:t>Style</w:t>
+      </w:r>
+      <w:proofErr w:type="spellEnd"/>
+      <w:r>
+        <w:rPr>
+          <w:rFonts w:ascii="Arial" w:hAnsi="Arial" w:cs="Arial"/>
+          <w:noProof w:val="0"/>
+        </w:rPr>
+        <w:t xml:space="preserve"> </w:t>
+      </w:r>
+      <w:proofErr w:type="spellStart"/>
+      <w:r>
+        <w:rPr>
+          <w:rFonts w:ascii="Arial" w:hAnsi="Arial" w:cs="Arial"/>
+          <w:noProof w:val="0"/>
+        </w:rPr>
+        <w:t>Sheets</w:t>
+      </w:r>
+      <w:proofErr w:type="spellEnd"/>
+      <w:r>
+        <w:rPr>
+          <w:rFonts w:ascii="Arial" w:hAnsi="Arial" w:cs="Arial"/>
+          <w:noProof w:val="0"/>
+        </w:rPr>
+        <w:t xml:space="preserve">) é uma linguagem de folha de estilo utilizada ara descrever a </w:t>
       </w:r>
       <w:r>
         <w:rPr>
@@ -10692,7 +13022,23 @@
           <w:rFonts w:ascii="Arial" w:hAnsi="Arial" w:cs="Arial"/>
           <w:noProof w:val="0"/>
         </w:rPr>
-        <w:t xml:space="preserve"> das vezes a utilização do CSS é para estilizar páginas em HTML, mas ele também pode ser utilizado para documentos em XML e outras linguagens de marcação. Com o HTML e Javascript, CSS é uma tecnologia que se encontra na maioria dos sites na internet sendo a maneira mais </w:t>
+        <w:t xml:space="preserve"> das vezes a utilização do CSS é para estilizar páginas em HTML, mas ele também pode ser utilizado para documentos em XML e outras linguagens de marcação. Com o HTML e </w:t>
+      </w:r>
+      <w:proofErr w:type="spellStart"/>
+      <w:r>
+        <w:rPr>
+          <w:rFonts w:ascii="Arial" w:hAnsi="Arial" w:cs="Arial"/>
+          <w:noProof w:val="0"/>
+        </w:rPr>
+        <w:t>Javascript</w:t>
+      </w:r>
+      <w:proofErr w:type="spellEnd"/>
+      <w:r>
+        <w:rPr>
+          <w:rFonts w:ascii="Arial" w:hAnsi="Arial" w:cs="Arial"/>
+          <w:noProof w:val="0"/>
+        </w:rPr>
+        <w:t xml:space="preserve">, CSS é uma tecnologia que se encontra na maioria dos sites na internet sendo a maneira mais </w:t>
       </w:r>
       <w:r>
         <w:rPr>
@@ -10839,7 +13185,23 @@
           <w:rFonts w:ascii="Arial" w:hAnsi="Arial" w:cs="Arial"/>
           <w:noProof w:val="0"/>
         </w:rPr>
-        <w:t xml:space="preserve"> tags do HTML.  Os seletores são usados ​​para declarar que parte da marcação </w:t>
+        <w:t xml:space="preserve"> </w:t>
+      </w:r>
+      <w:proofErr w:type="spellStart"/>
+      <w:r>
+        <w:rPr>
+          <w:rFonts w:ascii="Arial" w:hAnsi="Arial" w:cs="Arial"/>
+          <w:noProof w:val="0"/>
+        </w:rPr>
+        <w:t>tags</w:t>
+      </w:r>
+      <w:proofErr w:type="spellEnd"/>
+      <w:r>
+        <w:rPr>
+          <w:rFonts w:ascii="Arial" w:hAnsi="Arial" w:cs="Arial"/>
+          <w:noProof w:val="0"/>
+        </w:rPr>
+        <w:t xml:space="preserve"> do HTML.  Os seletores são usados ​​para declarar que parte da marcação </w:t>
       </w:r>
       <w:r>
         <w:rPr>
@@ -10853,7 +13215,23 @@
           <w:rFonts w:ascii="Arial" w:hAnsi="Arial" w:cs="Arial"/>
           <w:noProof w:val="0"/>
         </w:rPr>
-        <w:t xml:space="preserve"> o estilo que esta sendo declarado por meio de tags correspondentes e atributos na própria marcação. Seletores podem ser aplicadas para:</w:t>
+        <w:t xml:space="preserve"> o estilo que esta sendo declarado por meio de </w:t>
+      </w:r>
+      <w:proofErr w:type="spellStart"/>
+      <w:r>
+        <w:rPr>
+          <w:rFonts w:ascii="Arial" w:hAnsi="Arial" w:cs="Arial"/>
+          <w:noProof w:val="0"/>
+        </w:rPr>
+        <w:t>tags</w:t>
+      </w:r>
+      <w:proofErr w:type="spellEnd"/>
+      <w:r>
+        <w:rPr>
+          <w:rFonts w:ascii="Arial" w:hAnsi="Arial" w:cs="Arial"/>
+          <w:noProof w:val="0"/>
+        </w:rPr>
+        <w:t xml:space="preserve"> correspondentes e atributos na própria marcação. Seletores podem ser aplicadas para:</w:t>
       </w:r>
     </w:p>
     <w:p>
@@ -10875,7 +13253,23 @@
           <w:rFonts w:ascii="Arial" w:hAnsi="Arial" w:cs="Arial"/>
           <w:noProof w:val="0"/>
         </w:rPr>
-        <w:t>Todos os elementos de um tipo específico, por exemplo, todo conteúdo que estiver dentro da tag &lt;h1&gt;.</w:t>
+        <w:t xml:space="preserve">Todos os elementos de um tipo específico, por exemplo, todo conteúdo que estiver dentro da </w:t>
+      </w:r>
+      <w:proofErr w:type="spellStart"/>
+      <w:r>
+        <w:rPr>
+          <w:rFonts w:ascii="Arial" w:hAnsi="Arial" w:cs="Arial"/>
+          <w:noProof w:val="0"/>
+        </w:rPr>
+        <w:t>tag</w:t>
+      </w:r>
+      <w:proofErr w:type="spellEnd"/>
+      <w:r>
+        <w:rPr>
+          <w:rFonts w:ascii="Arial" w:hAnsi="Arial" w:cs="Arial"/>
+          <w:noProof w:val="0"/>
+        </w:rPr>
+        <w:t xml:space="preserve"> &lt;h1&gt;.</w:t>
       </w:r>
     </w:p>
     <w:p>
@@ -11252,8 +13646,17 @@
           <w:rFonts w:ascii="Arial" w:hAnsi="Arial" w:cs="Arial"/>
           <w:noProof w:val="0"/>
         </w:rPr>
-        <w:t>2.2.3 Javascript</w:t>
-      </w:r>
+        <w:t xml:space="preserve">2.2.3 </w:t>
+      </w:r>
+      <w:proofErr w:type="spellStart"/>
+      <w:r>
+        <w:rPr>
+          <w:rFonts w:ascii="Arial" w:hAnsi="Arial" w:cs="Arial"/>
+          <w:noProof w:val="0"/>
+        </w:rPr>
+        <w:t>Javascript</w:t>
+      </w:r>
+      <w:proofErr w:type="spellEnd"/>
     </w:p>
     <w:p>
       <w:pPr>
@@ -11283,28 +13686,76 @@
           <w:rFonts w:ascii="Arial" w:hAnsi="Arial" w:cs="Arial"/>
           <w:noProof w:val="0"/>
         </w:rPr>
-        <w:t>entre a linguagem Java e o Javas</w:t>
-      </w:r>
-      <w:r>
-        <w:rPr>
-          <w:rFonts w:ascii="Arial" w:hAnsi="Arial" w:cs="Arial"/>
-          <w:noProof w:val="0"/>
-        </w:rPr>
-        <w:t xml:space="preserve">cript, mas elas são infinitamente diferentes e só se assemelhar por serem </w:t>
-      </w:r>
-      <w:r>
-        <w:rPr>
-          <w:rFonts w:ascii="Arial" w:hAnsi="Arial" w:cs="Arial"/>
-          <w:noProof w:val="0"/>
-        </w:rPr>
-        <w:t>linguagens de programação. Javas</w:t>
-      </w:r>
-      <w:r>
-        <w:rPr>
-          <w:rFonts w:ascii="Arial" w:hAnsi="Arial" w:cs="Arial"/>
-          <w:noProof w:val="0"/>
-        </w:rPr>
-        <w:t>cript foi desenvolvido originalmente por Brendan Eich , enquanto trabalhava para a Nets</w:t>
+        <w:t xml:space="preserve">entre a linguagem Java e o </w:t>
+      </w:r>
+      <w:proofErr w:type="spellStart"/>
+      <w:r>
+        <w:rPr>
+          <w:rFonts w:ascii="Arial" w:hAnsi="Arial" w:cs="Arial"/>
+          <w:noProof w:val="0"/>
+        </w:rPr>
+        <w:t>Javas</w:t>
+      </w:r>
+      <w:r>
+        <w:rPr>
+          <w:rFonts w:ascii="Arial" w:hAnsi="Arial" w:cs="Arial"/>
+          <w:noProof w:val="0"/>
+        </w:rPr>
+        <w:t>cript</w:t>
+      </w:r>
+      <w:proofErr w:type="spellEnd"/>
+      <w:r>
+        <w:rPr>
+          <w:rFonts w:ascii="Arial" w:hAnsi="Arial" w:cs="Arial"/>
+          <w:noProof w:val="0"/>
+        </w:rPr>
+        <w:t xml:space="preserve">, mas elas são infinitamente diferentes e só se assemelhar por serem </w:t>
+      </w:r>
+      <w:r>
+        <w:rPr>
+          <w:rFonts w:ascii="Arial" w:hAnsi="Arial" w:cs="Arial"/>
+          <w:noProof w:val="0"/>
+        </w:rPr>
+        <w:t xml:space="preserve">linguagens de programação. </w:t>
+      </w:r>
+      <w:proofErr w:type="spellStart"/>
+      <w:r>
+        <w:rPr>
+          <w:rFonts w:ascii="Arial" w:hAnsi="Arial" w:cs="Arial"/>
+          <w:noProof w:val="0"/>
+        </w:rPr>
+        <w:t>Javas</w:t>
+      </w:r>
+      <w:r>
+        <w:rPr>
+          <w:rFonts w:ascii="Arial" w:hAnsi="Arial" w:cs="Arial"/>
+          <w:noProof w:val="0"/>
+        </w:rPr>
+        <w:t>cript</w:t>
+      </w:r>
+      <w:proofErr w:type="spellEnd"/>
+      <w:r>
+        <w:rPr>
+          <w:rFonts w:ascii="Arial" w:hAnsi="Arial" w:cs="Arial"/>
+          <w:noProof w:val="0"/>
+        </w:rPr>
+        <w:t xml:space="preserve"> foi desenvolvido originalmente por Brendan </w:t>
+      </w:r>
+      <w:proofErr w:type="spellStart"/>
+      <w:r>
+        <w:rPr>
+          <w:rFonts w:ascii="Arial" w:hAnsi="Arial" w:cs="Arial"/>
+          <w:noProof w:val="0"/>
+        </w:rPr>
+        <w:t>Eich</w:t>
+      </w:r>
+      <w:proofErr w:type="spellEnd"/>
+      <w:r>
+        <w:rPr>
+          <w:rFonts w:ascii="Arial" w:hAnsi="Arial" w:cs="Arial"/>
+          <w:noProof w:val="0"/>
+        </w:rPr>
+        <w:t xml:space="preserve"> , enquanto trabalhava para a Nets</w:t>
       </w:r>
       <w:r>
         <w:rPr>
@@ -11329,6 +13780,13 @@
           <w:noProof w:val="0"/>
         </w:rPr>
         <w:tab/>
+      </w:r>
+      <w:proofErr w:type="spellStart"/>
+      <w:r>
+        <w:rPr>
+          <w:rFonts w:ascii="Arial" w:hAnsi="Arial" w:cs="Arial"/>
+          <w:noProof w:val="0"/>
+        </w:rPr>
         <w:t>Javas</w:t>
       </w:r>
       <w:r>
@@ -11336,7 +13794,15 @@
           <w:rFonts w:ascii="Arial" w:hAnsi="Arial" w:cs="Arial"/>
           <w:noProof w:val="0"/>
         </w:rPr>
-        <w:t>cript é um</w:t>
+        <w:t>cript</w:t>
+      </w:r>
+      <w:proofErr w:type="spellEnd"/>
+      <w:r>
+        <w:rPr>
+          <w:rFonts w:ascii="Arial" w:hAnsi="Arial" w:cs="Arial"/>
+          <w:noProof w:val="0"/>
+        </w:rPr>
+        <w:t xml:space="preserve"> é um</w:t>
       </w:r>
       <w:r>
         <w:rPr>
@@ -11411,7 +13877,15 @@
           <w:noProof w:val="0"/>
         </w:rPr>
         <w:tab/>
-        <w:t>Durante muito tempo o Javas</w:t>
+        <w:t xml:space="preserve">Durante muito tempo o </w:t>
+      </w:r>
+      <w:proofErr w:type="spellStart"/>
+      <w:r>
+        <w:rPr>
+          <w:rFonts w:ascii="Arial" w:hAnsi="Arial" w:cs="Arial"/>
+          <w:noProof w:val="0"/>
+        </w:rPr>
+        <w:t>Javas</w:t>
       </w:r>
       <w:r>
         <w:rPr>
@@ -11420,6 +13894,7 @@
         </w:rPr>
         <w:t>cript</w:t>
       </w:r>
+      <w:proofErr w:type="spellEnd"/>
       <w:r>
         <w:rPr>
           <w:rFonts w:ascii="Arial" w:hAnsi="Arial" w:cs="Arial"/>
@@ -11432,14 +13907,46 @@
           <w:rFonts w:ascii="Arial" w:hAnsi="Arial" w:cs="Arial"/>
           <w:noProof w:val="0"/>
         </w:rPr>
-        <w:t>para o poder real dessa ferramenta. O Github, a maior rede de desenvolvedores do mundo,</w:t>
-      </w:r>
-      <w:r>
-        <w:rPr>
-          <w:rFonts w:ascii="Arial" w:hAnsi="Arial" w:cs="Arial"/>
-          <w:noProof w:val="0"/>
-        </w:rPr>
-        <w:t xml:space="preserve"> é monitorada pelo o site http://githut.info/ que é responsável por colher estatísticas do Github. No final do ano de 2014 o site</w:t>
+        <w:t xml:space="preserve">para o poder real dessa ferramenta. O </w:t>
+      </w:r>
+      <w:proofErr w:type="spellStart"/>
+      <w:r>
+        <w:rPr>
+          <w:rFonts w:ascii="Arial" w:hAnsi="Arial" w:cs="Arial"/>
+          <w:noProof w:val="0"/>
+        </w:rPr>
+        <w:t>Github</w:t>
+      </w:r>
+      <w:proofErr w:type="spellEnd"/>
+      <w:r>
+        <w:rPr>
+          <w:rFonts w:ascii="Arial" w:hAnsi="Arial" w:cs="Arial"/>
+          <w:noProof w:val="0"/>
+        </w:rPr>
+        <w:t>, a maior rede de desenvolvedores do mundo,</w:t>
+      </w:r>
+      <w:r>
+        <w:rPr>
+          <w:rFonts w:ascii="Arial" w:hAnsi="Arial" w:cs="Arial"/>
+          <w:noProof w:val="0"/>
+        </w:rPr>
+        <w:t xml:space="preserve"> é monitorada pelo o site http://githut.info/ que é responsável por colher estatísticas do </w:t>
+      </w:r>
+      <w:proofErr w:type="spellStart"/>
+      <w:r>
+        <w:rPr>
+          <w:rFonts w:ascii="Arial" w:hAnsi="Arial" w:cs="Arial"/>
+          <w:noProof w:val="0"/>
+        </w:rPr>
+        <w:t>Github</w:t>
+      </w:r>
+      <w:proofErr w:type="spellEnd"/>
+      <w:r>
+        <w:rPr>
+          <w:rFonts w:ascii="Arial" w:hAnsi="Arial" w:cs="Arial"/>
+          <w:noProof w:val="0"/>
+        </w:rPr>
+        <w:t>. No final do ano de 2014 o site</w:t>
       </w:r>
       <w:r>
         <w:rPr>
@@ -11453,21 +13960,46 @@
           <w:rFonts w:ascii="Arial" w:hAnsi="Arial" w:cs="Arial"/>
           <w:noProof w:val="0"/>
         </w:rPr>
-        <w:t>itórios no Github</w:t>
-      </w:r>
-      <w:r>
-        <w:rPr>
-          <w:rFonts w:ascii="Arial" w:hAnsi="Arial" w:cs="Arial"/>
-          <w:noProof w:val="0"/>
-        </w:rPr>
-        <w:t xml:space="preserve"> é o Javas</w:t>
-      </w:r>
-      <w:r>
-        <w:rPr>
-          <w:rFonts w:ascii="Arial" w:hAnsi="Arial" w:cs="Arial"/>
-          <w:noProof w:val="0"/>
-        </w:rPr>
-        <w:t>cript.</w:t>
+        <w:t xml:space="preserve">itórios no </w:t>
+      </w:r>
+      <w:proofErr w:type="spellStart"/>
+      <w:r>
+        <w:rPr>
+          <w:rFonts w:ascii="Arial" w:hAnsi="Arial" w:cs="Arial"/>
+          <w:noProof w:val="0"/>
+        </w:rPr>
+        <w:t>Github</w:t>
+      </w:r>
+      <w:proofErr w:type="spellEnd"/>
+      <w:r>
+        <w:rPr>
+          <w:rFonts w:ascii="Arial" w:hAnsi="Arial" w:cs="Arial"/>
+          <w:noProof w:val="0"/>
+        </w:rPr>
+        <w:t xml:space="preserve"> é o </w:t>
+      </w:r>
+      <w:proofErr w:type="spellStart"/>
+      <w:r>
+        <w:rPr>
+          <w:rFonts w:ascii="Arial" w:hAnsi="Arial" w:cs="Arial"/>
+          <w:noProof w:val="0"/>
+        </w:rPr>
+        <w:t>Javas</w:t>
+      </w:r>
+      <w:r>
+        <w:rPr>
+          <w:rFonts w:ascii="Arial" w:hAnsi="Arial" w:cs="Arial"/>
+          <w:noProof w:val="0"/>
+        </w:rPr>
+        <w:t>cript</w:t>
+      </w:r>
+      <w:proofErr w:type="spellEnd"/>
+      <w:r>
+        <w:rPr>
+          <w:rFonts w:ascii="Arial" w:hAnsi="Arial" w:cs="Arial"/>
+          <w:noProof w:val="0"/>
+        </w:rPr>
+        <w:t>.</w:t>
       </w:r>
     </w:p>
     <w:p>
@@ -11483,6 +14015,7 @@
           <w:highlight w:val="yellow"/>
         </w:rPr>
       </w:pPr>
+      <w:proofErr w:type="spellStart"/>
       <w:r>
         <w:rPr>
           <w:rFonts w:ascii="Arial" w:hAnsi="Arial" w:cs="Arial"/>
@@ -11490,8 +14023,9 @@
           <w:sz w:val="22"/>
           <w:szCs w:val="22"/>
         </w:rPr>
-        <w:t>When Java™ applets failed, JavaScript became the “Language of the Web” by default. JavaScript’s popularity is almost completely independent of its qualities as a programming language.</w:t>
-      </w:r>
+        <w:t>When</w:t>
+      </w:r>
+      <w:proofErr w:type="spellEnd"/>
       <w:r>
         <w:rPr>
           <w:rFonts w:ascii="Arial" w:hAnsi="Arial" w:cs="Arial"/>
@@ -11499,6 +14033,395 @@
           <w:sz w:val="22"/>
           <w:szCs w:val="22"/>
         </w:rPr>
+        <w:t xml:space="preserve"> Java™ </w:t>
+      </w:r>
+      <w:proofErr w:type="spellStart"/>
+      <w:r>
+        <w:rPr>
+          <w:rFonts w:ascii="Arial" w:hAnsi="Arial" w:cs="Arial"/>
+          <w:noProof w:val="0"/>
+          <w:sz w:val="22"/>
+          <w:szCs w:val="22"/>
+        </w:rPr>
+        <w:t>applets</w:t>
+      </w:r>
+      <w:proofErr w:type="spellEnd"/>
+      <w:r>
+        <w:rPr>
+          <w:rFonts w:ascii="Arial" w:hAnsi="Arial" w:cs="Arial"/>
+          <w:noProof w:val="0"/>
+          <w:sz w:val="22"/>
+          <w:szCs w:val="22"/>
+        </w:rPr>
+        <w:t xml:space="preserve"> </w:t>
+      </w:r>
+      <w:proofErr w:type="spellStart"/>
+      <w:r>
+        <w:rPr>
+          <w:rFonts w:ascii="Arial" w:hAnsi="Arial" w:cs="Arial"/>
+          <w:noProof w:val="0"/>
+          <w:sz w:val="22"/>
+          <w:szCs w:val="22"/>
+        </w:rPr>
+        <w:t>failed</w:t>
+      </w:r>
+      <w:proofErr w:type="spellEnd"/>
+      <w:r>
+        <w:rPr>
+          <w:rFonts w:ascii="Arial" w:hAnsi="Arial" w:cs="Arial"/>
+          <w:noProof w:val="0"/>
+          <w:sz w:val="22"/>
+          <w:szCs w:val="22"/>
+        </w:rPr>
+        <w:t xml:space="preserve">, </w:t>
+      </w:r>
+      <w:proofErr w:type="spellStart"/>
+      <w:r>
+        <w:rPr>
+          <w:rFonts w:ascii="Arial" w:hAnsi="Arial" w:cs="Arial"/>
+          <w:noProof w:val="0"/>
+          <w:sz w:val="22"/>
+          <w:szCs w:val="22"/>
+        </w:rPr>
+        <w:t>JavaScript</w:t>
+      </w:r>
+      <w:proofErr w:type="spellEnd"/>
+      <w:r>
+        <w:rPr>
+          <w:rFonts w:ascii="Arial" w:hAnsi="Arial" w:cs="Arial"/>
+          <w:noProof w:val="0"/>
+          <w:sz w:val="22"/>
+          <w:szCs w:val="22"/>
+        </w:rPr>
+        <w:t xml:space="preserve"> </w:t>
+      </w:r>
+      <w:proofErr w:type="spellStart"/>
+      <w:r>
+        <w:rPr>
+          <w:rFonts w:ascii="Arial" w:hAnsi="Arial" w:cs="Arial"/>
+          <w:noProof w:val="0"/>
+          <w:sz w:val="22"/>
+          <w:szCs w:val="22"/>
+        </w:rPr>
+        <w:t>became</w:t>
+      </w:r>
+      <w:proofErr w:type="spellEnd"/>
+      <w:r>
+        <w:rPr>
+          <w:rFonts w:ascii="Arial" w:hAnsi="Arial" w:cs="Arial"/>
+          <w:noProof w:val="0"/>
+          <w:sz w:val="22"/>
+          <w:szCs w:val="22"/>
+        </w:rPr>
+        <w:t xml:space="preserve"> </w:t>
+      </w:r>
+      <w:proofErr w:type="spellStart"/>
+      <w:r>
+        <w:rPr>
+          <w:rFonts w:ascii="Arial" w:hAnsi="Arial" w:cs="Arial"/>
+          <w:noProof w:val="0"/>
+          <w:sz w:val="22"/>
+          <w:szCs w:val="22"/>
+        </w:rPr>
+        <w:t>the</w:t>
+      </w:r>
+      <w:proofErr w:type="spellEnd"/>
+      <w:r>
+        <w:rPr>
+          <w:rFonts w:ascii="Arial" w:hAnsi="Arial" w:cs="Arial"/>
+          <w:noProof w:val="0"/>
+          <w:sz w:val="22"/>
+          <w:szCs w:val="22"/>
+        </w:rPr>
+        <w:t xml:space="preserve"> “</w:t>
+      </w:r>
+      <w:proofErr w:type="spellStart"/>
+      <w:r>
+        <w:rPr>
+          <w:rFonts w:ascii="Arial" w:hAnsi="Arial" w:cs="Arial"/>
+          <w:noProof w:val="0"/>
+          <w:sz w:val="22"/>
+          <w:szCs w:val="22"/>
+        </w:rPr>
+        <w:t>Language</w:t>
+      </w:r>
+      <w:proofErr w:type="spellEnd"/>
+      <w:r>
+        <w:rPr>
+          <w:rFonts w:ascii="Arial" w:hAnsi="Arial" w:cs="Arial"/>
+          <w:noProof w:val="0"/>
+          <w:sz w:val="22"/>
+          <w:szCs w:val="22"/>
+        </w:rPr>
+        <w:t xml:space="preserve"> </w:t>
+      </w:r>
+      <w:proofErr w:type="spellStart"/>
+      <w:r>
+        <w:rPr>
+          <w:rFonts w:ascii="Arial" w:hAnsi="Arial" w:cs="Arial"/>
+          <w:noProof w:val="0"/>
+          <w:sz w:val="22"/>
+          <w:szCs w:val="22"/>
+        </w:rPr>
+        <w:t>of</w:t>
+      </w:r>
+      <w:proofErr w:type="spellEnd"/>
+      <w:r>
+        <w:rPr>
+          <w:rFonts w:ascii="Arial" w:hAnsi="Arial" w:cs="Arial"/>
+          <w:noProof w:val="0"/>
+          <w:sz w:val="22"/>
+          <w:szCs w:val="22"/>
+        </w:rPr>
+        <w:t xml:space="preserve"> </w:t>
+      </w:r>
+      <w:proofErr w:type="spellStart"/>
+      <w:r>
+        <w:rPr>
+          <w:rFonts w:ascii="Arial" w:hAnsi="Arial" w:cs="Arial"/>
+          <w:noProof w:val="0"/>
+          <w:sz w:val="22"/>
+          <w:szCs w:val="22"/>
+        </w:rPr>
+        <w:t>the</w:t>
+      </w:r>
+      <w:proofErr w:type="spellEnd"/>
+      <w:r>
+        <w:rPr>
+          <w:rFonts w:ascii="Arial" w:hAnsi="Arial" w:cs="Arial"/>
+          <w:noProof w:val="0"/>
+          <w:sz w:val="22"/>
+          <w:szCs w:val="22"/>
+        </w:rPr>
+        <w:t xml:space="preserve"> Web” </w:t>
+      </w:r>
+      <w:proofErr w:type="spellStart"/>
+      <w:r>
+        <w:rPr>
+          <w:rFonts w:ascii="Arial" w:hAnsi="Arial" w:cs="Arial"/>
+          <w:noProof w:val="0"/>
+          <w:sz w:val="22"/>
+          <w:szCs w:val="22"/>
+        </w:rPr>
+        <w:t>by</w:t>
+      </w:r>
+      <w:proofErr w:type="spellEnd"/>
+      <w:r>
+        <w:rPr>
+          <w:rFonts w:ascii="Arial" w:hAnsi="Arial" w:cs="Arial"/>
+          <w:noProof w:val="0"/>
+          <w:sz w:val="22"/>
+          <w:szCs w:val="22"/>
+        </w:rPr>
+        <w:t xml:space="preserve"> default. </w:t>
+      </w:r>
+      <w:proofErr w:type="spellStart"/>
+      <w:r>
+        <w:rPr>
+          <w:rFonts w:ascii="Arial" w:hAnsi="Arial" w:cs="Arial"/>
+          <w:noProof w:val="0"/>
+          <w:sz w:val="22"/>
+          <w:szCs w:val="22"/>
+        </w:rPr>
+        <w:t>JavaScript’s</w:t>
+      </w:r>
+      <w:proofErr w:type="spellEnd"/>
+      <w:r>
+        <w:rPr>
+          <w:rFonts w:ascii="Arial" w:hAnsi="Arial" w:cs="Arial"/>
+          <w:noProof w:val="0"/>
+          <w:sz w:val="22"/>
+          <w:szCs w:val="22"/>
+        </w:rPr>
+        <w:t xml:space="preserve"> </w:t>
+      </w:r>
+      <w:proofErr w:type="spellStart"/>
+      <w:r>
+        <w:rPr>
+          <w:rFonts w:ascii="Arial" w:hAnsi="Arial" w:cs="Arial"/>
+          <w:noProof w:val="0"/>
+          <w:sz w:val="22"/>
+          <w:szCs w:val="22"/>
+        </w:rPr>
+        <w:t>popularity</w:t>
+      </w:r>
+      <w:proofErr w:type="spellEnd"/>
+      <w:r>
+        <w:rPr>
+          <w:rFonts w:ascii="Arial" w:hAnsi="Arial" w:cs="Arial"/>
+          <w:noProof w:val="0"/>
+          <w:sz w:val="22"/>
+          <w:szCs w:val="22"/>
+        </w:rPr>
+        <w:t xml:space="preserve"> </w:t>
+      </w:r>
+      <w:proofErr w:type="spellStart"/>
+      <w:r>
+        <w:rPr>
+          <w:rFonts w:ascii="Arial" w:hAnsi="Arial" w:cs="Arial"/>
+          <w:noProof w:val="0"/>
+          <w:sz w:val="22"/>
+          <w:szCs w:val="22"/>
+        </w:rPr>
+        <w:t>is</w:t>
+      </w:r>
+      <w:proofErr w:type="spellEnd"/>
+      <w:r>
+        <w:rPr>
+          <w:rFonts w:ascii="Arial" w:hAnsi="Arial" w:cs="Arial"/>
+          <w:noProof w:val="0"/>
+          <w:sz w:val="22"/>
+          <w:szCs w:val="22"/>
+        </w:rPr>
+        <w:t xml:space="preserve"> </w:t>
+      </w:r>
+      <w:proofErr w:type="spellStart"/>
+      <w:r>
+        <w:rPr>
+          <w:rFonts w:ascii="Arial" w:hAnsi="Arial" w:cs="Arial"/>
+          <w:noProof w:val="0"/>
+          <w:sz w:val="22"/>
+          <w:szCs w:val="22"/>
+        </w:rPr>
+        <w:t>almost</w:t>
+      </w:r>
+      <w:proofErr w:type="spellEnd"/>
+      <w:r>
+        <w:rPr>
+          <w:rFonts w:ascii="Arial" w:hAnsi="Arial" w:cs="Arial"/>
+          <w:noProof w:val="0"/>
+          <w:sz w:val="22"/>
+          <w:szCs w:val="22"/>
+        </w:rPr>
+        <w:t xml:space="preserve"> </w:t>
+      </w:r>
+      <w:proofErr w:type="spellStart"/>
+      <w:r>
+        <w:rPr>
+          <w:rFonts w:ascii="Arial" w:hAnsi="Arial" w:cs="Arial"/>
+          <w:noProof w:val="0"/>
+          <w:sz w:val="22"/>
+          <w:szCs w:val="22"/>
+        </w:rPr>
+        <w:t>completely</w:t>
+      </w:r>
+      <w:proofErr w:type="spellEnd"/>
+      <w:r>
+        <w:rPr>
+          <w:rFonts w:ascii="Arial" w:hAnsi="Arial" w:cs="Arial"/>
+          <w:noProof w:val="0"/>
+          <w:sz w:val="22"/>
+          <w:szCs w:val="22"/>
+        </w:rPr>
+        <w:t xml:space="preserve"> </w:t>
+      </w:r>
+      <w:proofErr w:type="spellStart"/>
+      <w:r>
+        <w:rPr>
+          <w:rFonts w:ascii="Arial" w:hAnsi="Arial" w:cs="Arial"/>
+          <w:noProof w:val="0"/>
+          <w:sz w:val="22"/>
+          <w:szCs w:val="22"/>
+        </w:rPr>
+        <w:t>independent</w:t>
+      </w:r>
+      <w:proofErr w:type="spellEnd"/>
+      <w:r>
+        <w:rPr>
+          <w:rFonts w:ascii="Arial" w:hAnsi="Arial" w:cs="Arial"/>
+          <w:noProof w:val="0"/>
+          <w:sz w:val="22"/>
+          <w:szCs w:val="22"/>
+        </w:rPr>
+        <w:t xml:space="preserve"> </w:t>
+      </w:r>
+      <w:proofErr w:type="spellStart"/>
+      <w:r>
+        <w:rPr>
+          <w:rFonts w:ascii="Arial" w:hAnsi="Arial" w:cs="Arial"/>
+          <w:noProof w:val="0"/>
+          <w:sz w:val="22"/>
+          <w:szCs w:val="22"/>
+        </w:rPr>
+        <w:t>of</w:t>
+      </w:r>
+      <w:proofErr w:type="spellEnd"/>
+      <w:r>
+        <w:rPr>
+          <w:rFonts w:ascii="Arial" w:hAnsi="Arial" w:cs="Arial"/>
+          <w:noProof w:val="0"/>
+          <w:sz w:val="22"/>
+          <w:szCs w:val="22"/>
+        </w:rPr>
+        <w:t xml:space="preserve"> its </w:t>
+      </w:r>
+      <w:proofErr w:type="spellStart"/>
+      <w:r>
+        <w:rPr>
+          <w:rFonts w:ascii="Arial" w:hAnsi="Arial" w:cs="Arial"/>
+          <w:noProof w:val="0"/>
+          <w:sz w:val="22"/>
+          <w:szCs w:val="22"/>
+        </w:rPr>
+        <w:t>qualities</w:t>
+      </w:r>
+      <w:proofErr w:type="spellEnd"/>
+      <w:r>
+        <w:rPr>
+          <w:rFonts w:ascii="Arial" w:hAnsi="Arial" w:cs="Arial"/>
+          <w:noProof w:val="0"/>
+          <w:sz w:val="22"/>
+          <w:szCs w:val="22"/>
+        </w:rPr>
+        <w:t xml:space="preserve"> as a </w:t>
+      </w:r>
+      <w:proofErr w:type="spellStart"/>
+      <w:r>
+        <w:rPr>
+          <w:rFonts w:ascii="Arial" w:hAnsi="Arial" w:cs="Arial"/>
+          <w:noProof w:val="0"/>
+          <w:sz w:val="22"/>
+          <w:szCs w:val="22"/>
+        </w:rPr>
+        <w:t>programming</w:t>
+      </w:r>
+      <w:proofErr w:type="spellEnd"/>
+      <w:r>
+        <w:rPr>
+          <w:rFonts w:ascii="Arial" w:hAnsi="Arial" w:cs="Arial"/>
+          <w:noProof w:val="0"/>
+          <w:sz w:val="22"/>
+          <w:szCs w:val="22"/>
+        </w:rPr>
+        <w:t xml:space="preserve"> </w:t>
+      </w:r>
+      <w:proofErr w:type="spellStart"/>
+      <w:r>
+        <w:rPr>
+          <w:rFonts w:ascii="Arial" w:hAnsi="Arial" w:cs="Arial"/>
+          <w:noProof w:val="0"/>
+          <w:sz w:val="22"/>
+          <w:szCs w:val="22"/>
+        </w:rPr>
+        <w:t>language</w:t>
+      </w:r>
+      <w:proofErr w:type="spellEnd"/>
+      <w:r>
+        <w:rPr>
+          <w:rFonts w:ascii="Arial" w:hAnsi="Arial" w:cs="Arial"/>
+          <w:noProof w:val="0"/>
+          <w:sz w:val="22"/>
+          <w:szCs w:val="22"/>
+        </w:rPr>
+        <w:t>.</w:t>
+      </w:r>
+      <w:r>
+        <w:rPr>
+          <w:rFonts w:ascii="Arial" w:hAnsi="Arial" w:cs="Arial"/>
+          <w:noProof w:val="0"/>
+          <w:sz w:val="22"/>
+          <w:szCs w:val="22"/>
+        </w:rPr>
         <w:t xml:space="preserve"> (CROCKFORD, 2008, p. 1)</w:t>
       </w:r>
     </w:p>
@@ -11523,14 +14446,30 @@
           <w:rFonts w:ascii="Arial" w:hAnsi="Arial" w:cs="Arial"/>
           <w:noProof w:val="0"/>
         </w:rPr>
-        <w:t xml:space="preserve"> de um trecho de código em Javas</w:t>
-      </w:r>
-      <w:r>
-        <w:rPr>
-          <w:rFonts w:ascii="Arial" w:hAnsi="Arial" w:cs="Arial"/>
-          <w:noProof w:val="0"/>
-        </w:rPr>
-        <w:t>cript:</w:t>
+        <w:t xml:space="preserve"> de um trecho de código em </w:t>
+      </w:r>
+      <w:proofErr w:type="spellStart"/>
+      <w:r>
+        <w:rPr>
+          <w:rFonts w:ascii="Arial" w:hAnsi="Arial" w:cs="Arial"/>
+          <w:noProof w:val="0"/>
+        </w:rPr>
+        <w:t>Javas</w:t>
+      </w:r>
+      <w:r>
+        <w:rPr>
+          <w:rFonts w:ascii="Arial" w:hAnsi="Arial" w:cs="Arial"/>
+          <w:noProof w:val="0"/>
+        </w:rPr>
+        <w:t>cript</w:t>
+      </w:r>
+      <w:proofErr w:type="spellEnd"/>
+      <w:r>
+        <w:rPr>
+          <w:rFonts w:ascii="Arial" w:hAnsi="Arial" w:cs="Arial"/>
+          <w:noProof w:val="0"/>
+        </w:rPr>
+        <w:t>:</w:t>
       </w:r>
     </w:p>
     <w:p>
@@ -11570,7 +14509,15 @@
           <w:rFonts w:ascii="Arial" w:hAnsi="Arial" w:cs="Arial"/>
           <w:noProof w:val="0"/>
         </w:rPr>
-        <w:t>Exemplo de código em Javas</w:t>
+        <w:t xml:space="preserve">Exemplo de código em </w:t>
+      </w:r>
+      <w:proofErr w:type="spellStart"/>
+      <w:r>
+        <w:rPr>
+          <w:rFonts w:ascii="Arial" w:hAnsi="Arial" w:cs="Arial"/>
+          <w:noProof w:val="0"/>
+        </w:rPr>
+        <w:t>Javas</w:t>
       </w:r>
       <w:r>
         <w:rPr>
@@ -11579,6 +14526,7 @@
         </w:rPr>
         <w:t>cript</w:t>
       </w:r>
+      <w:proofErr w:type="spellEnd"/>
     </w:p>
     <w:p>
       <w:pPr>
@@ -11698,7 +14646,23 @@
           <w:rFonts w:ascii="Arial" w:hAnsi="Arial" w:cs="Arial"/>
           <w:noProof w:val="0"/>
         </w:rPr>
-        <w:t xml:space="preserve"> para a função checarIdade() e retorna um texto diferente para cada situação.</w:t>
+        <w:t xml:space="preserve"> para a função </w:t>
+      </w:r>
+      <w:proofErr w:type="spellStart"/>
+      <w:r>
+        <w:rPr>
+          <w:rFonts w:ascii="Arial" w:hAnsi="Arial" w:cs="Arial"/>
+          <w:noProof w:val="0"/>
+        </w:rPr>
+        <w:t>checarIdade</w:t>
+      </w:r>
+      <w:proofErr w:type="spellEnd"/>
+      <w:r>
+        <w:rPr>
+          <w:rFonts w:ascii="Arial" w:hAnsi="Arial" w:cs="Arial"/>
+          <w:noProof w:val="0"/>
+        </w:rPr>
+        <w:t>() e retorna um texto diferente para cada situação.</w:t>
       </w:r>
     </w:p>
     <w:p>
@@ -11716,7 +14680,15 @@
           <w:noProof w:val="0"/>
         </w:rPr>
         <w:tab/>
-        <w:t>O J</w:t>
+        <w:t xml:space="preserve">O </w:t>
+      </w:r>
+      <w:proofErr w:type="spellStart"/>
+      <w:r>
+        <w:rPr>
+          <w:rFonts w:ascii="Arial" w:hAnsi="Arial" w:cs="Arial"/>
+          <w:noProof w:val="0"/>
+        </w:rPr>
+        <w:t>J</w:t>
       </w:r>
       <w:r>
         <w:rPr>
@@ -11730,21 +14702,93 @@
           <w:rFonts w:ascii="Arial" w:hAnsi="Arial" w:cs="Arial"/>
           <w:noProof w:val="0"/>
         </w:rPr>
-        <w:t>cript que era utilizado p</w:t>
-      </w:r>
-      <w:r>
-        <w:rPr>
-          <w:rFonts w:ascii="Arial" w:hAnsi="Arial" w:cs="Arial"/>
-          <w:noProof w:val="0"/>
-        </w:rPr>
-        <w:t>ara front-end (quem desenvolve</w:t>
-      </w:r>
-      <w:r>
-        <w:rPr>
-          <w:rFonts w:ascii="Arial" w:hAnsi="Arial" w:cs="Arial"/>
-          <w:noProof w:val="0"/>
-        </w:rPr>
-        <w:t xml:space="preserve"> client-side ou seja, para o lado do cliente) agora vem sendo bastante utilizada para backend (server-side, para o lado do servidor</w:t>
+        <w:t>cript</w:t>
+      </w:r>
+      <w:proofErr w:type="spellEnd"/>
+      <w:r>
+        <w:rPr>
+          <w:rFonts w:ascii="Arial" w:hAnsi="Arial" w:cs="Arial"/>
+          <w:noProof w:val="0"/>
+        </w:rPr>
+        <w:t xml:space="preserve"> que era utilizado p</w:t>
+      </w:r>
+      <w:r>
+        <w:rPr>
+          <w:rFonts w:ascii="Arial" w:hAnsi="Arial" w:cs="Arial"/>
+          <w:noProof w:val="0"/>
+        </w:rPr>
+        <w:t>ara front-</w:t>
+      </w:r>
+      <w:proofErr w:type="spellStart"/>
+      <w:r>
+        <w:rPr>
+          <w:rFonts w:ascii="Arial" w:hAnsi="Arial" w:cs="Arial"/>
+          <w:noProof w:val="0"/>
+        </w:rPr>
+        <w:t>end</w:t>
+      </w:r>
+      <w:proofErr w:type="spellEnd"/>
+      <w:r>
+        <w:rPr>
+          <w:rFonts w:ascii="Arial" w:hAnsi="Arial" w:cs="Arial"/>
+          <w:noProof w:val="0"/>
+        </w:rPr>
+        <w:t xml:space="preserve"> (quem desenvolve</w:t>
+      </w:r>
+      <w:r>
+        <w:rPr>
+          <w:rFonts w:ascii="Arial" w:hAnsi="Arial" w:cs="Arial"/>
+          <w:noProof w:val="0"/>
+        </w:rPr>
+        <w:t xml:space="preserve"> </w:t>
+      </w:r>
+      <w:proofErr w:type="spellStart"/>
+      <w:r>
+        <w:rPr>
+          <w:rFonts w:ascii="Arial" w:hAnsi="Arial" w:cs="Arial"/>
+          <w:noProof w:val="0"/>
+        </w:rPr>
+        <w:t>client-side</w:t>
+      </w:r>
+      <w:proofErr w:type="spellEnd"/>
+      <w:r>
+        <w:rPr>
+          <w:rFonts w:ascii="Arial" w:hAnsi="Arial" w:cs="Arial"/>
+          <w:noProof w:val="0"/>
+        </w:rPr>
+        <w:t xml:space="preserve"> ou seja, para o lado do cliente) agora vem sendo bastante utilizada para </w:t>
+      </w:r>
+      <w:proofErr w:type="spellStart"/>
+      <w:r>
+        <w:rPr>
+          <w:rFonts w:ascii="Arial" w:hAnsi="Arial" w:cs="Arial"/>
+          <w:noProof w:val="0"/>
+        </w:rPr>
+        <w:t>backend</w:t>
+      </w:r>
+      <w:proofErr w:type="spellEnd"/>
+      <w:r>
+        <w:rPr>
+          <w:rFonts w:ascii="Arial" w:hAnsi="Arial" w:cs="Arial"/>
+          <w:noProof w:val="0"/>
+        </w:rPr>
+        <w:t xml:space="preserve"> (server-</w:t>
+      </w:r>
+      <w:proofErr w:type="spellStart"/>
+      <w:r>
+        <w:rPr>
+          <w:rFonts w:ascii="Arial" w:hAnsi="Arial" w:cs="Arial"/>
+          <w:noProof w:val="0"/>
+        </w:rPr>
+        <w:t>side</w:t>
+      </w:r>
+      <w:proofErr w:type="spellEnd"/>
+      <w:r>
+        <w:rPr>
+          <w:rFonts w:ascii="Arial" w:hAnsi="Arial" w:cs="Arial"/>
+          <w:noProof w:val="0"/>
+        </w:rPr>
+        <w:t>, para o lado do servidor</w:t>
       </w:r>
       <w:r>
         <w:rPr>
@@ -11786,7 +14830,23 @@
           <w:rFonts w:ascii="Arial" w:hAnsi="Arial" w:cs="Arial"/>
           <w:noProof w:val="0"/>
         </w:rPr>
-        <w:t xml:space="preserve"> e utilizar javascript,</w:t>
+        <w:t xml:space="preserve"> e utilizar </w:t>
+      </w:r>
+      <w:proofErr w:type="spellStart"/>
+      <w:r>
+        <w:rPr>
+          <w:rFonts w:ascii="Arial" w:hAnsi="Arial" w:cs="Arial"/>
+          <w:noProof w:val="0"/>
+        </w:rPr>
+        <w:t>javascript</w:t>
+      </w:r>
+      <w:proofErr w:type="spellEnd"/>
+      <w:r>
+        <w:rPr>
+          <w:rFonts w:ascii="Arial" w:hAnsi="Arial" w:cs="Arial"/>
+          <w:noProof w:val="0"/>
+        </w:rPr>
+        <w:t>,</w:t>
       </w:r>
       <w:r>
         <w:rPr>
@@ -11800,7 +14860,23 @@
           <w:rFonts w:ascii="Arial" w:hAnsi="Arial" w:cs="Arial"/>
           <w:noProof w:val="0"/>
         </w:rPr>
-        <w:t>o Nodejs vem crescendo bastante</w:t>
+        <w:t xml:space="preserve">o </w:t>
+      </w:r>
+      <w:proofErr w:type="spellStart"/>
+      <w:r>
+        <w:rPr>
+          <w:rFonts w:ascii="Arial" w:hAnsi="Arial" w:cs="Arial"/>
+          <w:noProof w:val="0"/>
+        </w:rPr>
+        <w:t>Nodejs</w:t>
+      </w:r>
+      <w:proofErr w:type="spellEnd"/>
+      <w:r>
+        <w:rPr>
+          <w:rFonts w:ascii="Arial" w:hAnsi="Arial" w:cs="Arial"/>
+          <w:noProof w:val="0"/>
+        </w:rPr>
+        <w:t xml:space="preserve"> vem crescendo bastante</w:t>
       </w:r>
       <w:r>
         <w:rPr>
@@ -11822,6 +14898,7 @@
           <w:szCs w:val="22"/>
         </w:rPr>
       </w:pPr>
+      <w:proofErr w:type="spellStart"/>
       <w:r>
         <w:rPr>
           <w:rFonts w:ascii="Arial" w:hAnsi="Arial" w:cs="Arial"/>
@@ -11829,8 +14906,9 @@
           <w:sz w:val="22"/>
           <w:szCs w:val="22"/>
         </w:rPr>
-        <w:t>Many people use the JavaScript programming language extensively for programming the interfaces of websites. Node.js allows this popular programming language to be applied in many more contexts, in particular on web servers. There are several notable features about Node.js that make it worthy of interest.</w:t>
-      </w:r>
+        <w:t>Many</w:t>
+      </w:r>
+      <w:proofErr w:type="spellEnd"/>
       <w:r>
         <w:rPr>
           <w:rFonts w:ascii="Arial" w:hAnsi="Arial" w:cs="Arial"/>
@@ -11838,8 +14916,9 @@
           <w:sz w:val="22"/>
           <w:szCs w:val="22"/>
         </w:rPr>
-        <w:t xml:space="preserve"> (HUGHES-CROUCHER, WILSON, </w:t>
-      </w:r>
+        <w:t xml:space="preserve"> </w:t>
+      </w:r>
+      <w:proofErr w:type="spellStart"/>
       <w:r>
         <w:rPr>
           <w:rFonts w:ascii="Arial" w:hAnsi="Arial" w:cs="Arial"/>
@@ -11847,8 +14926,9 @@
           <w:sz w:val="22"/>
           <w:szCs w:val="22"/>
         </w:rPr>
-        <w:t>2012, p.</w:t>
-      </w:r>
+        <w:t>people</w:t>
+      </w:r>
+      <w:proofErr w:type="spellEnd"/>
       <w:r>
         <w:rPr>
           <w:rFonts w:ascii="Arial" w:hAnsi="Arial" w:cs="Arial"/>
@@ -11856,10 +14936,9 @@
           <w:sz w:val="22"/>
           <w:szCs w:val="22"/>
         </w:rPr>
-        <w:t xml:space="preserve"> 3</w:t>
-      </w:r>
-      <w:bookmarkStart w:id="0" w:name="_GoBack"/>
-      <w:bookmarkEnd w:id="0"/>
+        <w:t xml:space="preserve"> use </w:t>
+      </w:r>
+      <w:proofErr w:type="spellStart"/>
       <w:r>
         <w:rPr>
           <w:rFonts w:ascii="Arial" w:hAnsi="Arial" w:cs="Arial"/>
@@ -11867,6 +14946,592 @@
           <w:sz w:val="22"/>
           <w:szCs w:val="22"/>
         </w:rPr>
+        <w:t>the</w:t>
+      </w:r>
+      <w:proofErr w:type="spellEnd"/>
+      <w:r>
+        <w:rPr>
+          <w:rFonts w:ascii="Arial" w:hAnsi="Arial" w:cs="Arial"/>
+          <w:noProof w:val="0"/>
+          <w:sz w:val="22"/>
+          <w:szCs w:val="22"/>
+        </w:rPr>
+        <w:t xml:space="preserve"> </w:t>
+      </w:r>
+      <w:proofErr w:type="spellStart"/>
+      <w:r>
+        <w:rPr>
+          <w:rFonts w:ascii="Arial" w:hAnsi="Arial" w:cs="Arial"/>
+          <w:noProof w:val="0"/>
+          <w:sz w:val="22"/>
+          <w:szCs w:val="22"/>
+        </w:rPr>
+        <w:t>JavaScript</w:t>
+      </w:r>
+      <w:proofErr w:type="spellEnd"/>
+      <w:r>
+        <w:rPr>
+          <w:rFonts w:ascii="Arial" w:hAnsi="Arial" w:cs="Arial"/>
+          <w:noProof w:val="0"/>
+          <w:sz w:val="22"/>
+          <w:szCs w:val="22"/>
+        </w:rPr>
+        <w:t xml:space="preserve"> </w:t>
+      </w:r>
+      <w:proofErr w:type="spellStart"/>
+      <w:r>
+        <w:rPr>
+          <w:rFonts w:ascii="Arial" w:hAnsi="Arial" w:cs="Arial"/>
+          <w:noProof w:val="0"/>
+          <w:sz w:val="22"/>
+          <w:szCs w:val="22"/>
+        </w:rPr>
+        <w:t>programming</w:t>
+      </w:r>
+      <w:proofErr w:type="spellEnd"/>
+      <w:r>
+        <w:rPr>
+          <w:rFonts w:ascii="Arial" w:hAnsi="Arial" w:cs="Arial"/>
+          <w:noProof w:val="0"/>
+          <w:sz w:val="22"/>
+          <w:szCs w:val="22"/>
+        </w:rPr>
+        <w:t xml:space="preserve"> </w:t>
+      </w:r>
+      <w:proofErr w:type="spellStart"/>
+      <w:r>
+        <w:rPr>
+          <w:rFonts w:ascii="Arial" w:hAnsi="Arial" w:cs="Arial"/>
+          <w:noProof w:val="0"/>
+          <w:sz w:val="22"/>
+          <w:szCs w:val="22"/>
+        </w:rPr>
+        <w:t>language</w:t>
+      </w:r>
+      <w:proofErr w:type="spellEnd"/>
+      <w:r>
+        <w:rPr>
+          <w:rFonts w:ascii="Arial" w:hAnsi="Arial" w:cs="Arial"/>
+          <w:noProof w:val="0"/>
+          <w:sz w:val="22"/>
+          <w:szCs w:val="22"/>
+        </w:rPr>
+        <w:t xml:space="preserve"> </w:t>
+      </w:r>
+      <w:proofErr w:type="spellStart"/>
+      <w:r>
+        <w:rPr>
+          <w:rFonts w:ascii="Arial" w:hAnsi="Arial" w:cs="Arial"/>
+          <w:noProof w:val="0"/>
+          <w:sz w:val="22"/>
+          <w:szCs w:val="22"/>
+        </w:rPr>
+        <w:t>extensively</w:t>
+      </w:r>
+      <w:proofErr w:type="spellEnd"/>
+      <w:r>
+        <w:rPr>
+          <w:rFonts w:ascii="Arial" w:hAnsi="Arial" w:cs="Arial"/>
+          <w:noProof w:val="0"/>
+          <w:sz w:val="22"/>
+          <w:szCs w:val="22"/>
+        </w:rPr>
+        <w:t xml:space="preserve"> for </w:t>
+      </w:r>
+      <w:proofErr w:type="spellStart"/>
+      <w:r>
+        <w:rPr>
+          <w:rFonts w:ascii="Arial" w:hAnsi="Arial" w:cs="Arial"/>
+          <w:noProof w:val="0"/>
+          <w:sz w:val="22"/>
+          <w:szCs w:val="22"/>
+        </w:rPr>
+        <w:t>programming</w:t>
+      </w:r>
+      <w:proofErr w:type="spellEnd"/>
+      <w:r>
+        <w:rPr>
+          <w:rFonts w:ascii="Arial" w:hAnsi="Arial" w:cs="Arial"/>
+          <w:noProof w:val="0"/>
+          <w:sz w:val="22"/>
+          <w:szCs w:val="22"/>
+        </w:rPr>
+        <w:t xml:space="preserve"> </w:t>
+      </w:r>
+      <w:proofErr w:type="spellStart"/>
+      <w:r>
+        <w:rPr>
+          <w:rFonts w:ascii="Arial" w:hAnsi="Arial" w:cs="Arial"/>
+          <w:noProof w:val="0"/>
+          <w:sz w:val="22"/>
+          <w:szCs w:val="22"/>
+        </w:rPr>
+        <w:t>the</w:t>
+      </w:r>
+      <w:proofErr w:type="spellEnd"/>
+      <w:r>
+        <w:rPr>
+          <w:rFonts w:ascii="Arial" w:hAnsi="Arial" w:cs="Arial"/>
+          <w:noProof w:val="0"/>
+          <w:sz w:val="22"/>
+          <w:szCs w:val="22"/>
+        </w:rPr>
+        <w:t xml:space="preserve"> interfaces </w:t>
+      </w:r>
+      <w:proofErr w:type="spellStart"/>
+      <w:r>
+        <w:rPr>
+          <w:rFonts w:ascii="Arial" w:hAnsi="Arial" w:cs="Arial"/>
+          <w:noProof w:val="0"/>
+          <w:sz w:val="22"/>
+          <w:szCs w:val="22"/>
+        </w:rPr>
+        <w:t>of</w:t>
+      </w:r>
+      <w:proofErr w:type="spellEnd"/>
+      <w:r>
+        <w:rPr>
+          <w:rFonts w:ascii="Arial" w:hAnsi="Arial" w:cs="Arial"/>
+          <w:noProof w:val="0"/>
+          <w:sz w:val="22"/>
+          <w:szCs w:val="22"/>
+        </w:rPr>
+        <w:t xml:space="preserve"> websites. Node.js </w:t>
+      </w:r>
+      <w:proofErr w:type="spellStart"/>
+      <w:r>
+        <w:rPr>
+          <w:rFonts w:ascii="Arial" w:hAnsi="Arial" w:cs="Arial"/>
+          <w:noProof w:val="0"/>
+          <w:sz w:val="22"/>
+          <w:szCs w:val="22"/>
+        </w:rPr>
+        <w:t>allows</w:t>
+      </w:r>
+      <w:proofErr w:type="spellEnd"/>
+      <w:r>
+        <w:rPr>
+          <w:rFonts w:ascii="Arial" w:hAnsi="Arial" w:cs="Arial"/>
+          <w:noProof w:val="0"/>
+          <w:sz w:val="22"/>
+          <w:szCs w:val="22"/>
+        </w:rPr>
+        <w:t xml:space="preserve"> </w:t>
+      </w:r>
+      <w:proofErr w:type="spellStart"/>
+      <w:r>
+        <w:rPr>
+          <w:rFonts w:ascii="Arial" w:hAnsi="Arial" w:cs="Arial"/>
+          <w:noProof w:val="0"/>
+          <w:sz w:val="22"/>
+          <w:szCs w:val="22"/>
+        </w:rPr>
+        <w:t>this</w:t>
+      </w:r>
+      <w:proofErr w:type="spellEnd"/>
+      <w:r>
+        <w:rPr>
+          <w:rFonts w:ascii="Arial" w:hAnsi="Arial" w:cs="Arial"/>
+          <w:noProof w:val="0"/>
+          <w:sz w:val="22"/>
+          <w:szCs w:val="22"/>
+        </w:rPr>
+        <w:t xml:space="preserve"> popular </w:t>
+      </w:r>
+      <w:proofErr w:type="spellStart"/>
+      <w:r>
+        <w:rPr>
+          <w:rFonts w:ascii="Arial" w:hAnsi="Arial" w:cs="Arial"/>
+          <w:noProof w:val="0"/>
+          <w:sz w:val="22"/>
+          <w:szCs w:val="22"/>
+        </w:rPr>
+        <w:t>programming</w:t>
+      </w:r>
+      <w:proofErr w:type="spellEnd"/>
+      <w:r>
+        <w:rPr>
+          <w:rFonts w:ascii="Arial" w:hAnsi="Arial" w:cs="Arial"/>
+          <w:noProof w:val="0"/>
+          <w:sz w:val="22"/>
+          <w:szCs w:val="22"/>
+        </w:rPr>
+        <w:t xml:space="preserve"> </w:t>
+      </w:r>
+      <w:proofErr w:type="spellStart"/>
+      <w:r>
+        <w:rPr>
+          <w:rFonts w:ascii="Arial" w:hAnsi="Arial" w:cs="Arial"/>
+          <w:noProof w:val="0"/>
+          <w:sz w:val="22"/>
+          <w:szCs w:val="22"/>
+        </w:rPr>
+        <w:t>language</w:t>
+      </w:r>
+      <w:proofErr w:type="spellEnd"/>
+      <w:r>
+        <w:rPr>
+          <w:rFonts w:ascii="Arial" w:hAnsi="Arial" w:cs="Arial"/>
+          <w:noProof w:val="0"/>
+          <w:sz w:val="22"/>
+          <w:szCs w:val="22"/>
+        </w:rPr>
+        <w:t xml:space="preserve"> </w:t>
+      </w:r>
+      <w:proofErr w:type="spellStart"/>
+      <w:r>
+        <w:rPr>
+          <w:rFonts w:ascii="Arial" w:hAnsi="Arial" w:cs="Arial"/>
+          <w:noProof w:val="0"/>
+          <w:sz w:val="22"/>
+          <w:szCs w:val="22"/>
+        </w:rPr>
+        <w:t>to</w:t>
+      </w:r>
+      <w:proofErr w:type="spellEnd"/>
+      <w:r>
+        <w:rPr>
+          <w:rFonts w:ascii="Arial" w:hAnsi="Arial" w:cs="Arial"/>
+          <w:noProof w:val="0"/>
+          <w:sz w:val="22"/>
+          <w:szCs w:val="22"/>
+        </w:rPr>
+        <w:t xml:space="preserve"> </w:t>
+      </w:r>
+      <w:proofErr w:type="spellStart"/>
+      <w:r>
+        <w:rPr>
+          <w:rFonts w:ascii="Arial" w:hAnsi="Arial" w:cs="Arial"/>
+          <w:noProof w:val="0"/>
+          <w:sz w:val="22"/>
+          <w:szCs w:val="22"/>
+        </w:rPr>
+        <w:t>be</w:t>
+      </w:r>
+      <w:proofErr w:type="spellEnd"/>
+      <w:r>
+        <w:rPr>
+          <w:rFonts w:ascii="Arial" w:hAnsi="Arial" w:cs="Arial"/>
+          <w:noProof w:val="0"/>
+          <w:sz w:val="22"/>
+          <w:szCs w:val="22"/>
+        </w:rPr>
+        <w:t xml:space="preserve"> </w:t>
+      </w:r>
+      <w:proofErr w:type="spellStart"/>
+      <w:r>
+        <w:rPr>
+          <w:rFonts w:ascii="Arial" w:hAnsi="Arial" w:cs="Arial"/>
+          <w:noProof w:val="0"/>
+          <w:sz w:val="22"/>
+          <w:szCs w:val="22"/>
+        </w:rPr>
+        <w:t>applied</w:t>
+      </w:r>
+      <w:proofErr w:type="spellEnd"/>
+      <w:r>
+        <w:rPr>
+          <w:rFonts w:ascii="Arial" w:hAnsi="Arial" w:cs="Arial"/>
+          <w:noProof w:val="0"/>
+          <w:sz w:val="22"/>
+          <w:szCs w:val="22"/>
+        </w:rPr>
+        <w:t xml:space="preserve"> in </w:t>
+      </w:r>
+      <w:proofErr w:type="spellStart"/>
+      <w:r>
+        <w:rPr>
+          <w:rFonts w:ascii="Arial" w:hAnsi="Arial" w:cs="Arial"/>
+          <w:noProof w:val="0"/>
+          <w:sz w:val="22"/>
+          <w:szCs w:val="22"/>
+        </w:rPr>
+        <w:t>many</w:t>
+      </w:r>
+      <w:proofErr w:type="spellEnd"/>
+      <w:r>
+        <w:rPr>
+          <w:rFonts w:ascii="Arial" w:hAnsi="Arial" w:cs="Arial"/>
+          <w:noProof w:val="0"/>
+          <w:sz w:val="22"/>
+          <w:szCs w:val="22"/>
+        </w:rPr>
+        <w:t xml:space="preserve"> more </w:t>
+      </w:r>
+      <w:proofErr w:type="spellStart"/>
+      <w:r>
+        <w:rPr>
+          <w:rFonts w:ascii="Arial" w:hAnsi="Arial" w:cs="Arial"/>
+          <w:noProof w:val="0"/>
+          <w:sz w:val="22"/>
+          <w:szCs w:val="22"/>
+        </w:rPr>
+        <w:t>contexts</w:t>
+      </w:r>
+      <w:proofErr w:type="spellEnd"/>
+      <w:r>
+        <w:rPr>
+          <w:rFonts w:ascii="Arial" w:hAnsi="Arial" w:cs="Arial"/>
+          <w:noProof w:val="0"/>
+          <w:sz w:val="22"/>
+          <w:szCs w:val="22"/>
+        </w:rPr>
+        <w:t xml:space="preserve">, in particular </w:t>
+      </w:r>
+      <w:proofErr w:type="spellStart"/>
+      <w:r>
+        <w:rPr>
+          <w:rFonts w:ascii="Arial" w:hAnsi="Arial" w:cs="Arial"/>
+          <w:noProof w:val="0"/>
+          <w:sz w:val="22"/>
+          <w:szCs w:val="22"/>
+        </w:rPr>
+        <w:t>on</w:t>
+      </w:r>
+      <w:proofErr w:type="spellEnd"/>
+      <w:r>
+        <w:rPr>
+          <w:rFonts w:ascii="Arial" w:hAnsi="Arial" w:cs="Arial"/>
+          <w:noProof w:val="0"/>
+          <w:sz w:val="22"/>
+          <w:szCs w:val="22"/>
+        </w:rPr>
+        <w:t xml:space="preserve"> web servers. </w:t>
+      </w:r>
+      <w:proofErr w:type="spellStart"/>
+      <w:r>
+        <w:rPr>
+          <w:rFonts w:ascii="Arial" w:hAnsi="Arial" w:cs="Arial"/>
+          <w:noProof w:val="0"/>
+          <w:sz w:val="22"/>
+          <w:szCs w:val="22"/>
+        </w:rPr>
+        <w:t>There</w:t>
+      </w:r>
+      <w:proofErr w:type="spellEnd"/>
+      <w:r>
+        <w:rPr>
+          <w:rFonts w:ascii="Arial" w:hAnsi="Arial" w:cs="Arial"/>
+          <w:noProof w:val="0"/>
+          <w:sz w:val="22"/>
+          <w:szCs w:val="22"/>
+        </w:rPr>
+        <w:t xml:space="preserve"> are </w:t>
+      </w:r>
+      <w:proofErr w:type="spellStart"/>
+      <w:r>
+        <w:rPr>
+          <w:rFonts w:ascii="Arial" w:hAnsi="Arial" w:cs="Arial"/>
+          <w:noProof w:val="0"/>
+          <w:sz w:val="22"/>
+          <w:szCs w:val="22"/>
+        </w:rPr>
+        <w:t>several</w:t>
+      </w:r>
+      <w:proofErr w:type="spellEnd"/>
+      <w:r>
+        <w:rPr>
+          <w:rFonts w:ascii="Arial" w:hAnsi="Arial" w:cs="Arial"/>
+          <w:noProof w:val="0"/>
+          <w:sz w:val="22"/>
+          <w:szCs w:val="22"/>
+        </w:rPr>
+        <w:t xml:space="preserve"> </w:t>
+      </w:r>
+      <w:proofErr w:type="spellStart"/>
+      <w:r>
+        <w:rPr>
+          <w:rFonts w:ascii="Arial" w:hAnsi="Arial" w:cs="Arial"/>
+          <w:noProof w:val="0"/>
+          <w:sz w:val="22"/>
+          <w:szCs w:val="22"/>
+        </w:rPr>
+        <w:t>notable</w:t>
+      </w:r>
+      <w:proofErr w:type="spellEnd"/>
+      <w:r>
+        <w:rPr>
+          <w:rFonts w:ascii="Arial" w:hAnsi="Arial" w:cs="Arial"/>
+          <w:noProof w:val="0"/>
+          <w:sz w:val="22"/>
+          <w:szCs w:val="22"/>
+        </w:rPr>
+        <w:t xml:space="preserve"> </w:t>
+      </w:r>
+      <w:proofErr w:type="spellStart"/>
+      <w:r>
+        <w:rPr>
+          <w:rFonts w:ascii="Arial" w:hAnsi="Arial" w:cs="Arial"/>
+          <w:noProof w:val="0"/>
+          <w:sz w:val="22"/>
+          <w:szCs w:val="22"/>
+        </w:rPr>
+        <w:t>features</w:t>
+      </w:r>
+      <w:proofErr w:type="spellEnd"/>
+      <w:r>
+        <w:rPr>
+          <w:rFonts w:ascii="Arial" w:hAnsi="Arial" w:cs="Arial"/>
+          <w:noProof w:val="0"/>
+          <w:sz w:val="22"/>
+          <w:szCs w:val="22"/>
+        </w:rPr>
+        <w:t xml:space="preserve"> </w:t>
+      </w:r>
+      <w:proofErr w:type="spellStart"/>
+      <w:r>
+        <w:rPr>
+          <w:rFonts w:ascii="Arial" w:hAnsi="Arial" w:cs="Arial"/>
+          <w:noProof w:val="0"/>
+          <w:sz w:val="22"/>
+          <w:szCs w:val="22"/>
+        </w:rPr>
+        <w:t>about</w:t>
+      </w:r>
+      <w:proofErr w:type="spellEnd"/>
+      <w:r>
+        <w:rPr>
+          <w:rFonts w:ascii="Arial" w:hAnsi="Arial" w:cs="Arial"/>
+          <w:noProof w:val="0"/>
+          <w:sz w:val="22"/>
+          <w:szCs w:val="22"/>
+        </w:rPr>
+        <w:t xml:space="preserve"> Node.js </w:t>
+      </w:r>
+      <w:proofErr w:type="spellStart"/>
+      <w:r>
+        <w:rPr>
+          <w:rFonts w:ascii="Arial" w:hAnsi="Arial" w:cs="Arial"/>
+          <w:noProof w:val="0"/>
+          <w:sz w:val="22"/>
+          <w:szCs w:val="22"/>
+        </w:rPr>
+        <w:t>that</w:t>
+      </w:r>
+      <w:proofErr w:type="spellEnd"/>
+      <w:r>
+        <w:rPr>
+          <w:rFonts w:ascii="Arial" w:hAnsi="Arial" w:cs="Arial"/>
+          <w:noProof w:val="0"/>
+          <w:sz w:val="22"/>
+          <w:szCs w:val="22"/>
+        </w:rPr>
+        <w:t xml:space="preserve"> </w:t>
+      </w:r>
+      <w:proofErr w:type="spellStart"/>
+      <w:r>
+        <w:rPr>
+          <w:rFonts w:ascii="Arial" w:hAnsi="Arial" w:cs="Arial"/>
+          <w:noProof w:val="0"/>
+          <w:sz w:val="22"/>
+          <w:szCs w:val="22"/>
+        </w:rPr>
+        <w:t>make</w:t>
+      </w:r>
+      <w:proofErr w:type="spellEnd"/>
+      <w:r>
+        <w:rPr>
+          <w:rFonts w:ascii="Arial" w:hAnsi="Arial" w:cs="Arial"/>
+          <w:noProof w:val="0"/>
+          <w:sz w:val="22"/>
+          <w:szCs w:val="22"/>
+        </w:rPr>
+        <w:t xml:space="preserve"> it </w:t>
+      </w:r>
+      <w:proofErr w:type="spellStart"/>
+      <w:r>
+        <w:rPr>
+          <w:rFonts w:ascii="Arial" w:hAnsi="Arial" w:cs="Arial"/>
+          <w:noProof w:val="0"/>
+          <w:sz w:val="22"/>
+          <w:szCs w:val="22"/>
+        </w:rPr>
+        <w:t>worthy</w:t>
+      </w:r>
+      <w:proofErr w:type="spellEnd"/>
+      <w:r>
+        <w:rPr>
+          <w:rFonts w:ascii="Arial" w:hAnsi="Arial" w:cs="Arial"/>
+          <w:noProof w:val="0"/>
+          <w:sz w:val="22"/>
+          <w:szCs w:val="22"/>
+        </w:rPr>
+        <w:t xml:space="preserve"> </w:t>
+      </w:r>
+      <w:proofErr w:type="spellStart"/>
+      <w:r>
+        <w:rPr>
+          <w:rFonts w:ascii="Arial" w:hAnsi="Arial" w:cs="Arial"/>
+          <w:noProof w:val="0"/>
+          <w:sz w:val="22"/>
+          <w:szCs w:val="22"/>
+        </w:rPr>
+        <w:t>of</w:t>
+      </w:r>
+      <w:proofErr w:type="spellEnd"/>
+      <w:r>
+        <w:rPr>
+          <w:rFonts w:ascii="Arial" w:hAnsi="Arial" w:cs="Arial"/>
+          <w:noProof w:val="0"/>
+          <w:sz w:val="22"/>
+          <w:szCs w:val="22"/>
+        </w:rPr>
+        <w:t xml:space="preserve"> </w:t>
+      </w:r>
+      <w:proofErr w:type="spellStart"/>
+      <w:r>
+        <w:rPr>
+          <w:rFonts w:ascii="Arial" w:hAnsi="Arial" w:cs="Arial"/>
+          <w:noProof w:val="0"/>
+          <w:sz w:val="22"/>
+          <w:szCs w:val="22"/>
+        </w:rPr>
+        <w:t>interest</w:t>
+      </w:r>
+      <w:proofErr w:type="spellEnd"/>
+      <w:r>
+        <w:rPr>
+          <w:rFonts w:ascii="Arial" w:hAnsi="Arial" w:cs="Arial"/>
+          <w:noProof w:val="0"/>
+          <w:sz w:val="22"/>
+          <w:szCs w:val="22"/>
+        </w:rPr>
+        <w:t>.</w:t>
+      </w:r>
+      <w:r>
+        <w:rPr>
+          <w:rFonts w:ascii="Arial" w:hAnsi="Arial" w:cs="Arial"/>
+          <w:noProof w:val="0"/>
+          <w:sz w:val="22"/>
+          <w:szCs w:val="22"/>
+        </w:rPr>
+        <w:t xml:space="preserve"> (HUGHES-CROUCHER, WILSON, </w:t>
+      </w:r>
+      <w:r>
+        <w:rPr>
+          <w:rFonts w:ascii="Arial" w:hAnsi="Arial" w:cs="Arial"/>
+          <w:noProof w:val="0"/>
+          <w:sz w:val="22"/>
+          <w:szCs w:val="22"/>
+        </w:rPr>
+        <w:t>2012, p.</w:t>
+      </w:r>
+      <w:r>
+        <w:rPr>
+          <w:rFonts w:ascii="Arial" w:hAnsi="Arial" w:cs="Arial"/>
+          <w:noProof w:val="0"/>
+          <w:sz w:val="22"/>
+          <w:szCs w:val="22"/>
+        </w:rPr>
+        <w:t xml:space="preserve"> 3</w:t>
+      </w:r>
+      <w:r>
+        <w:rPr>
+          <w:rFonts w:ascii="Arial" w:hAnsi="Arial" w:cs="Arial"/>
+          <w:noProof w:val="0"/>
+          <w:sz w:val="22"/>
+          <w:szCs w:val="22"/>
+        </w:rPr>
         <w:t>)</w:t>
       </w:r>
     </w:p>
@@ -11968,7 +15633,23 @@
           <w:rFonts w:ascii="Arial" w:hAnsi="Arial" w:cs="Arial"/>
           <w:noProof w:val="0"/>
         </w:rPr>
-        <w:t xml:space="preserve"> mobile, que junto com as tecnologias web serão capazes que no final entregar um aplicativo multiplataforma.</w:t>
+        <w:t xml:space="preserve"> mobile, que junto com as tecnologias web serão capazes que no final entregar um aplicativo </w:t>
+      </w:r>
+      <w:proofErr w:type="spellStart"/>
+      <w:r>
+        <w:rPr>
+          <w:rFonts w:ascii="Arial" w:hAnsi="Arial" w:cs="Arial"/>
+          <w:noProof w:val="0"/>
+        </w:rPr>
+        <w:t>multiplataforma</w:t>
+      </w:r>
+      <w:proofErr w:type="spellEnd"/>
+      <w:r>
+        <w:rPr>
+          <w:rFonts w:ascii="Arial" w:hAnsi="Arial" w:cs="Arial"/>
+          <w:noProof w:val="0"/>
+        </w:rPr>
+        <w:t>.</w:t>
       </w:r>
     </w:p>
     <w:p>
@@ -11991,8 +15672,17 @@
           <w:rFonts w:ascii="Arial" w:hAnsi="Arial" w:cs="Arial"/>
           <w:noProof w:val="0"/>
         </w:rPr>
-        <w:t xml:space="preserve"> Frameworks Javascript</w:t>
-      </w:r>
+        <w:t xml:space="preserve"> Frameworks </w:t>
+      </w:r>
+      <w:proofErr w:type="spellStart"/>
+      <w:r>
+        <w:rPr>
+          <w:rFonts w:ascii="Arial" w:hAnsi="Arial" w:cs="Arial"/>
+          <w:noProof w:val="0"/>
+        </w:rPr>
+        <w:t>Javascript</w:t>
+      </w:r>
+      <w:proofErr w:type="spellEnd"/>
     </w:p>
     <w:p>
       <w:pPr>
@@ -12066,7 +15756,23 @@
           <w:rFonts w:ascii="Arial" w:hAnsi="Arial" w:cs="Arial"/>
           <w:noProof w:val="0"/>
         </w:rPr>
-        <w:t xml:space="preserve">suportam o desenvolvimento webapp, onde ele é capaz de rodar um website dentro de um navegador dentro de aplicativo </w:t>
+        <w:t xml:space="preserve">suportam o desenvolvimento </w:t>
+      </w:r>
+      <w:proofErr w:type="spellStart"/>
+      <w:r>
+        <w:rPr>
+          <w:rFonts w:ascii="Arial" w:hAnsi="Arial" w:cs="Arial"/>
+          <w:noProof w:val="0"/>
+        </w:rPr>
+        <w:t>webapp</w:t>
+      </w:r>
+      <w:proofErr w:type="spellEnd"/>
+      <w:r>
+        <w:rPr>
+          <w:rFonts w:ascii="Arial" w:hAnsi="Arial" w:cs="Arial"/>
+          <w:noProof w:val="0"/>
+        </w:rPr>
+        <w:t xml:space="preserve">, onde ele é capaz de rodar um website dentro de um navegador dentro de aplicativo </w:t>
       </w:r>
       <w:r>
         <w:rPr>
@@ -12094,7 +15800,23 @@
           <w:rFonts w:ascii="Arial" w:hAnsi="Arial" w:cs="Arial"/>
           <w:noProof w:val="0"/>
         </w:rPr>
-        <w:t xml:space="preserve"> webapp pode está hospedado dentro do </w:t>
+        <w:t xml:space="preserve"> </w:t>
+      </w:r>
+      <w:proofErr w:type="spellStart"/>
+      <w:r>
+        <w:rPr>
+          <w:rFonts w:ascii="Arial" w:hAnsi="Arial" w:cs="Arial"/>
+          <w:noProof w:val="0"/>
+        </w:rPr>
+        <w:t>webapp</w:t>
+      </w:r>
+      <w:proofErr w:type="spellEnd"/>
+      <w:r>
+        <w:rPr>
+          <w:rFonts w:ascii="Arial" w:hAnsi="Arial" w:cs="Arial"/>
+          <w:noProof w:val="0"/>
+        </w:rPr>
+        <w:t xml:space="preserve"> pode está hospedado dentro do </w:t>
       </w:r>
       <w:r>
         <w:rPr>
@@ -12133,6 +15855,7 @@
           <w:noProof w:val="0"/>
         </w:rPr>
       </w:pPr>
+      <w:proofErr w:type="spellStart"/>
       <w:r>
         <w:rPr>
           <w:rFonts w:ascii="Arial" w:hAnsi="Arial" w:cs="Arial"/>
@@ -12141,6 +15864,7 @@
         </w:rPr>
         <w:t>Cordova</w:t>
       </w:r>
+      <w:proofErr w:type="spellEnd"/>
       <w:r>
         <w:rPr>
           <w:rFonts w:ascii="Arial" w:hAnsi="Arial" w:cs="Arial"/>
@@ -12170,7 +15894,39 @@
           <w:rFonts w:ascii="Arial" w:hAnsi="Arial" w:cs="Arial"/>
           <w:noProof w:val="0"/>
         </w:rPr>
-        <w:t xml:space="preserve">Apache Cordova é um conjunto de APIs de dispositivos que permitem </w:t>
+        <w:t xml:space="preserve">Apache </w:t>
+      </w:r>
+      <w:proofErr w:type="spellStart"/>
+      <w:r>
+        <w:rPr>
+          <w:rFonts w:ascii="Arial" w:hAnsi="Arial" w:cs="Arial"/>
+          <w:noProof w:val="0"/>
+        </w:rPr>
+        <w:t>Cordova</w:t>
+      </w:r>
+      <w:proofErr w:type="spellEnd"/>
+      <w:r>
+        <w:rPr>
+          <w:rFonts w:ascii="Arial" w:hAnsi="Arial" w:cs="Arial"/>
+          <w:noProof w:val="0"/>
+        </w:rPr>
+        <w:t xml:space="preserve"> é um conjunto de </w:t>
+      </w:r>
+      <w:proofErr w:type="spellStart"/>
+      <w:r>
+        <w:rPr>
+          <w:rFonts w:ascii="Arial" w:hAnsi="Arial" w:cs="Arial"/>
+          <w:noProof w:val="0"/>
+        </w:rPr>
+        <w:t>APIs</w:t>
+      </w:r>
+      <w:proofErr w:type="spellEnd"/>
+      <w:r>
+        <w:rPr>
+          <w:rFonts w:ascii="Arial" w:hAnsi="Arial" w:cs="Arial"/>
+          <w:noProof w:val="0"/>
+        </w:rPr>
+        <w:t xml:space="preserve"> de dispositivos que permitem </w:t>
       </w:r>
       <w:r>
         <w:rPr>
@@ -12205,28 +15961,60 @@
           <w:rFonts w:ascii="Arial" w:hAnsi="Arial" w:cs="Arial"/>
           <w:noProof w:val="0"/>
         </w:rPr>
-        <w:t xml:space="preserve"> o acelerômetro utilizando Javas</w:t>
-      </w:r>
-      <w:r>
-        <w:rPr>
-          <w:rFonts w:ascii="Arial" w:hAnsi="Arial" w:cs="Arial"/>
-          <w:noProof w:val="0"/>
-        </w:rPr>
-        <w:t>cript. Isso permite que um aplicativo de smartphone seja desenvolv</w:t>
-      </w:r>
-      <w:r>
-        <w:rPr>
-          <w:rFonts w:ascii="Arial" w:hAnsi="Arial" w:cs="Arial"/>
-          <w:noProof w:val="0"/>
-        </w:rPr>
-        <w:t>ido apenas com HTML, CSS e Javas</w:t>
-      </w:r>
-      <w:r>
-        <w:rPr>
-          <w:rFonts w:ascii="Arial" w:hAnsi="Arial" w:cs="Arial"/>
-          <w:noProof w:val="0"/>
-        </w:rPr>
-        <w:t>cript.</w:t>
+        <w:t xml:space="preserve"> o acelerômetro utilizando </w:t>
+      </w:r>
+      <w:proofErr w:type="spellStart"/>
+      <w:r>
+        <w:rPr>
+          <w:rFonts w:ascii="Arial" w:hAnsi="Arial" w:cs="Arial"/>
+          <w:noProof w:val="0"/>
+        </w:rPr>
+        <w:t>Javas</w:t>
+      </w:r>
+      <w:r>
+        <w:rPr>
+          <w:rFonts w:ascii="Arial" w:hAnsi="Arial" w:cs="Arial"/>
+          <w:noProof w:val="0"/>
+        </w:rPr>
+        <w:t>cript</w:t>
+      </w:r>
+      <w:proofErr w:type="spellEnd"/>
+      <w:r>
+        <w:rPr>
+          <w:rFonts w:ascii="Arial" w:hAnsi="Arial" w:cs="Arial"/>
+          <w:noProof w:val="0"/>
+        </w:rPr>
+        <w:t>. Isso permite que um aplicativo de smartphone seja desenvolv</w:t>
+      </w:r>
+      <w:r>
+        <w:rPr>
+          <w:rFonts w:ascii="Arial" w:hAnsi="Arial" w:cs="Arial"/>
+          <w:noProof w:val="0"/>
+        </w:rPr>
+        <w:t xml:space="preserve">ido apenas com HTML, CSS e </w:t>
+      </w:r>
+      <w:proofErr w:type="spellStart"/>
+      <w:r>
+        <w:rPr>
+          <w:rFonts w:ascii="Arial" w:hAnsi="Arial" w:cs="Arial"/>
+          <w:noProof w:val="0"/>
+        </w:rPr>
+        <w:t>Javas</w:t>
+      </w:r>
+      <w:r>
+        <w:rPr>
+          <w:rFonts w:ascii="Arial" w:hAnsi="Arial" w:cs="Arial"/>
+          <w:noProof w:val="0"/>
+        </w:rPr>
+        <w:t>cript</w:t>
+      </w:r>
+      <w:proofErr w:type="spellEnd"/>
+      <w:r>
+        <w:rPr>
+          <w:rFonts w:ascii="Arial" w:hAnsi="Arial" w:cs="Arial"/>
+          <w:noProof w:val="0"/>
+        </w:rPr>
+        <w:t>.</w:t>
       </w:r>
       <w:r>
         <w:rPr>
@@ -12251,20 +16039,142 @@
           <w:noProof w:val="0"/>
         </w:rPr>
       </w:pPr>
+      <w:proofErr w:type="spellStart"/>
       <w:r>
         <w:rPr>
           <w:rFonts w:ascii="Arial" w:hAnsi="Arial" w:cs="Arial"/>
           <w:b/>
           <w:noProof w:val="0"/>
         </w:rPr>
-        <w:t xml:space="preserve">PhoneGap: </w:t>
-      </w:r>
-      <w:r>
-        <w:rPr>
-          <w:rFonts w:ascii="Arial" w:hAnsi="Arial" w:cs="Arial"/>
-          <w:noProof w:val="0"/>
-        </w:rPr>
-        <w:t xml:space="preserve">O PhoneGap não é exatamente um framework, na verdade ele é baseado no código aberto do Cordova que lhe fornece uma API para compilar os arquivos de tecnologias web para nativos. Dessa maneira ele é capaz de gerar aplicativos para iOS, Android, Blackberry, Symbian, Bada e Windows Phone. Essa é a principal escolha dos desenvolvedores pela sua popularidade e quantidade de material </w:t>
+        <w:t>PhoneGap</w:t>
+      </w:r>
+      <w:proofErr w:type="spellEnd"/>
+      <w:r>
+        <w:rPr>
+          <w:rFonts w:ascii="Arial" w:hAnsi="Arial" w:cs="Arial"/>
+          <w:b/>
+          <w:noProof w:val="0"/>
+        </w:rPr>
+        <w:t xml:space="preserve">: </w:t>
+      </w:r>
+      <w:r>
+        <w:rPr>
+          <w:rFonts w:ascii="Arial" w:hAnsi="Arial" w:cs="Arial"/>
+          <w:noProof w:val="0"/>
+        </w:rPr>
+        <w:t xml:space="preserve">O </w:t>
+      </w:r>
+      <w:proofErr w:type="spellStart"/>
+      <w:r>
+        <w:rPr>
+          <w:rFonts w:ascii="Arial" w:hAnsi="Arial" w:cs="Arial"/>
+          <w:noProof w:val="0"/>
+        </w:rPr>
+        <w:t>PhoneGap</w:t>
+      </w:r>
+      <w:proofErr w:type="spellEnd"/>
+      <w:r>
+        <w:rPr>
+          <w:rFonts w:ascii="Arial" w:hAnsi="Arial" w:cs="Arial"/>
+          <w:noProof w:val="0"/>
+        </w:rPr>
+        <w:t xml:space="preserve"> não é exatamente um framework, na verdade ele é baseado no código aberto do </w:t>
+      </w:r>
+      <w:proofErr w:type="spellStart"/>
+      <w:r>
+        <w:rPr>
+          <w:rFonts w:ascii="Arial" w:hAnsi="Arial" w:cs="Arial"/>
+          <w:noProof w:val="0"/>
+        </w:rPr>
+        <w:t>Cordova</w:t>
+      </w:r>
+      <w:proofErr w:type="spellEnd"/>
+      <w:r>
+        <w:rPr>
+          <w:rFonts w:ascii="Arial" w:hAnsi="Arial" w:cs="Arial"/>
+          <w:noProof w:val="0"/>
+        </w:rPr>
+        <w:t xml:space="preserve"> que lhe fornece uma API para compilar os arquivos de tecnologias web para nativos. Dessa maneira ele é capaz de gerar aplicativos para </w:t>
+      </w:r>
+      <w:proofErr w:type="spellStart"/>
+      <w:r>
+        <w:rPr>
+          <w:rFonts w:ascii="Arial" w:hAnsi="Arial" w:cs="Arial"/>
+          <w:noProof w:val="0"/>
+        </w:rPr>
+        <w:t>iOS</w:t>
+      </w:r>
+      <w:proofErr w:type="spellEnd"/>
+      <w:r>
+        <w:rPr>
+          <w:rFonts w:ascii="Arial" w:hAnsi="Arial" w:cs="Arial"/>
+          <w:noProof w:val="0"/>
+        </w:rPr>
+        <w:t xml:space="preserve">, </w:t>
+      </w:r>
+      <w:proofErr w:type="spellStart"/>
+      <w:r>
+        <w:rPr>
+          <w:rFonts w:ascii="Arial" w:hAnsi="Arial" w:cs="Arial"/>
+          <w:noProof w:val="0"/>
+        </w:rPr>
+        <w:t>Android</w:t>
+      </w:r>
+      <w:proofErr w:type="spellEnd"/>
+      <w:r>
+        <w:rPr>
+          <w:rFonts w:ascii="Arial" w:hAnsi="Arial" w:cs="Arial"/>
+          <w:noProof w:val="0"/>
+        </w:rPr>
+        <w:t xml:space="preserve">, </w:t>
+      </w:r>
+      <w:proofErr w:type="spellStart"/>
+      <w:r>
+        <w:rPr>
+          <w:rFonts w:ascii="Arial" w:hAnsi="Arial" w:cs="Arial"/>
+          <w:noProof w:val="0"/>
+        </w:rPr>
+        <w:t>Blackberry</w:t>
+      </w:r>
+      <w:proofErr w:type="spellEnd"/>
+      <w:r>
+        <w:rPr>
+          <w:rFonts w:ascii="Arial" w:hAnsi="Arial" w:cs="Arial"/>
+          <w:noProof w:val="0"/>
+        </w:rPr>
+        <w:t xml:space="preserve">, </w:t>
+      </w:r>
+      <w:proofErr w:type="spellStart"/>
+      <w:r>
+        <w:rPr>
+          <w:rFonts w:ascii="Arial" w:hAnsi="Arial" w:cs="Arial"/>
+          <w:noProof w:val="0"/>
+        </w:rPr>
+        <w:t>Symbian</w:t>
+      </w:r>
+      <w:proofErr w:type="spellEnd"/>
+      <w:r>
+        <w:rPr>
+          <w:rFonts w:ascii="Arial" w:hAnsi="Arial" w:cs="Arial"/>
+          <w:noProof w:val="0"/>
+        </w:rPr>
+        <w:t xml:space="preserve">, </w:t>
+      </w:r>
+      <w:proofErr w:type="spellStart"/>
+      <w:r>
+        <w:rPr>
+          <w:rFonts w:ascii="Arial" w:hAnsi="Arial" w:cs="Arial"/>
+          <w:noProof w:val="0"/>
+        </w:rPr>
+        <w:t>Bada</w:t>
+      </w:r>
+      <w:proofErr w:type="spellEnd"/>
+      <w:r>
+        <w:rPr>
+          <w:rFonts w:ascii="Arial" w:hAnsi="Arial" w:cs="Arial"/>
+          <w:noProof w:val="0"/>
+        </w:rPr>
+        <w:t xml:space="preserve"> e Windows Phone. Essa é a principal escolha dos desenvolvedores pela sua popularidade e quantidade de material </w:t>
       </w:r>
       <w:r>
         <w:rPr>
@@ -12296,20 +16206,80 @@
           <w:noProof w:val="0"/>
         </w:rPr>
       </w:pPr>
+      <w:proofErr w:type="spellStart"/>
       <w:r>
         <w:rPr>
           <w:rFonts w:ascii="Arial" w:hAnsi="Arial" w:cs="Arial"/>
           <w:b/>
           <w:noProof w:val="0"/>
         </w:rPr>
-        <w:t xml:space="preserve">Sencha Touch: </w:t>
-      </w:r>
-      <w:r>
-        <w:rPr>
-          <w:rFonts w:ascii="Arial" w:hAnsi="Arial" w:cs="Arial"/>
-          <w:noProof w:val="0"/>
-        </w:rPr>
-        <w:t>É propriedade da empresa Sencha e é baseado na biblioteca ExtJS, que é um</w:t>
+        <w:t>Sencha</w:t>
+      </w:r>
+      <w:proofErr w:type="spellEnd"/>
+      <w:r>
+        <w:rPr>
+          <w:rFonts w:ascii="Arial" w:hAnsi="Arial" w:cs="Arial"/>
+          <w:b/>
+          <w:noProof w:val="0"/>
+        </w:rPr>
+        <w:t xml:space="preserve"> </w:t>
+      </w:r>
+      <w:proofErr w:type="spellStart"/>
+      <w:r>
+        <w:rPr>
+          <w:rFonts w:ascii="Arial" w:hAnsi="Arial" w:cs="Arial"/>
+          <w:b/>
+          <w:noProof w:val="0"/>
+        </w:rPr>
+        <w:t>Touch</w:t>
+      </w:r>
+      <w:proofErr w:type="spellEnd"/>
+      <w:r>
+        <w:rPr>
+          <w:rFonts w:ascii="Arial" w:hAnsi="Arial" w:cs="Arial"/>
+          <w:b/>
+          <w:noProof w:val="0"/>
+        </w:rPr>
+        <w:t xml:space="preserve">: </w:t>
+      </w:r>
+      <w:r>
+        <w:rPr>
+          <w:rFonts w:ascii="Arial" w:hAnsi="Arial" w:cs="Arial"/>
+          <w:noProof w:val="0"/>
+        </w:rPr>
+        <w:t xml:space="preserve">É propriedade da empresa </w:t>
+      </w:r>
+      <w:proofErr w:type="spellStart"/>
+      <w:r>
+        <w:rPr>
+          <w:rFonts w:ascii="Arial" w:hAnsi="Arial" w:cs="Arial"/>
+          <w:noProof w:val="0"/>
+        </w:rPr>
+        <w:t>Sencha</w:t>
+      </w:r>
+      <w:proofErr w:type="spellEnd"/>
+      <w:r>
+        <w:rPr>
+          <w:rFonts w:ascii="Arial" w:hAnsi="Arial" w:cs="Arial"/>
+          <w:noProof w:val="0"/>
+        </w:rPr>
+        <w:t xml:space="preserve"> e é baseado na biblioteca </w:t>
+      </w:r>
+      <w:proofErr w:type="spellStart"/>
+      <w:r>
+        <w:rPr>
+          <w:rFonts w:ascii="Arial" w:hAnsi="Arial" w:cs="Arial"/>
+          <w:noProof w:val="0"/>
+        </w:rPr>
+        <w:t>ExtJS</w:t>
+      </w:r>
+      <w:proofErr w:type="spellEnd"/>
+      <w:r>
+        <w:rPr>
+          <w:rFonts w:ascii="Arial" w:hAnsi="Arial" w:cs="Arial"/>
+          <w:noProof w:val="0"/>
+        </w:rPr>
+        <w:t>, que é um</w:t>
       </w:r>
       <w:r>
         <w:rPr>
@@ -12323,7 +16293,39 @@
           <w:rFonts w:ascii="Arial" w:hAnsi="Arial" w:cs="Arial"/>
           <w:noProof w:val="0"/>
         </w:rPr>
-        <w:t xml:space="preserve"> biblioteca da Sencha para desenvolver aplicações com interfaces ricas. É muito interessante para os desenvolvedores que ja vem utilizando essa biblioteca para desenvolvimento web.</w:t>
+        <w:t xml:space="preserve"> biblioteca da </w:t>
+      </w:r>
+      <w:proofErr w:type="spellStart"/>
+      <w:r>
+        <w:rPr>
+          <w:rFonts w:ascii="Arial" w:hAnsi="Arial" w:cs="Arial"/>
+          <w:noProof w:val="0"/>
+        </w:rPr>
+        <w:t>Sencha</w:t>
+      </w:r>
+      <w:proofErr w:type="spellEnd"/>
+      <w:r>
+        <w:rPr>
+          <w:rFonts w:ascii="Arial" w:hAnsi="Arial" w:cs="Arial"/>
+          <w:noProof w:val="0"/>
+        </w:rPr>
+        <w:t xml:space="preserve"> para desenvolver aplicações com interfaces ricas. É muito interessante para os desenvolvedores que </w:t>
+      </w:r>
+      <w:proofErr w:type="spellStart"/>
+      <w:r>
+        <w:rPr>
+          <w:rFonts w:ascii="Arial" w:hAnsi="Arial" w:cs="Arial"/>
+          <w:noProof w:val="0"/>
+        </w:rPr>
+        <w:t>ja</w:t>
+      </w:r>
+      <w:proofErr w:type="spellEnd"/>
+      <w:r>
+        <w:rPr>
+          <w:rFonts w:ascii="Arial" w:hAnsi="Arial" w:cs="Arial"/>
+          <w:noProof w:val="0"/>
+        </w:rPr>
+        <w:t xml:space="preserve"> vem utilizando essa biblioteca para desenvolvimento web.</w:t>
       </w:r>
     </w:p>
     <w:p>
@@ -12341,20 +16343,30 @@
           <w:noProof w:val="0"/>
         </w:rPr>
       </w:pPr>
+      <w:proofErr w:type="spellStart"/>
       <w:r>
         <w:rPr>
           <w:rFonts w:ascii="Arial" w:hAnsi="Arial" w:cs="Arial"/>
           <w:b/>
           <w:noProof w:val="0"/>
         </w:rPr>
-        <w:t>Appgyver:</w:t>
-      </w:r>
+        <w:t>Appgyver</w:t>
+      </w:r>
+      <w:proofErr w:type="spellEnd"/>
       <w:r>
         <w:rPr>
           <w:rFonts w:ascii="Arial" w:hAnsi="Arial" w:cs="Arial"/>
           <w:b/>
           <w:noProof w:val="0"/>
         </w:rPr>
+        <w:t>:</w:t>
+      </w:r>
+      <w:r>
+        <w:rPr>
+          <w:rFonts w:ascii="Arial" w:hAnsi="Arial" w:cs="Arial"/>
+          <w:b/>
+          <w:noProof w:val="0"/>
+        </w:rPr>
         <w:t xml:space="preserve"> </w:t>
       </w:r>
       <w:r>
@@ -12362,7 +16374,55 @@
           <w:rFonts w:ascii="Arial" w:hAnsi="Arial" w:cs="Arial"/>
           <w:noProof w:val="0"/>
         </w:rPr>
-        <w:t xml:space="preserve">Assim como o PhoneGap, o Appgyver tem como estrutura base a API do Cordova, mas o seu principal diferencial é o Steroids.js. O Steroids.js é como o </w:t>
+        <w:t xml:space="preserve">Assim como o </w:t>
+      </w:r>
+      <w:proofErr w:type="spellStart"/>
+      <w:r>
+        <w:rPr>
+          <w:rFonts w:ascii="Arial" w:hAnsi="Arial" w:cs="Arial"/>
+          <w:noProof w:val="0"/>
+        </w:rPr>
+        <w:t>PhoneGap</w:t>
+      </w:r>
+      <w:proofErr w:type="spellEnd"/>
+      <w:r>
+        <w:rPr>
+          <w:rFonts w:ascii="Arial" w:hAnsi="Arial" w:cs="Arial"/>
+          <w:noProof w:val="0"/>
+        </w:rPr>
+        <w:t xml:space="preserve">, o </w:t>
+      </w:r>
+      <w:proofErr w:type="spellStart"/>
+      <w:r>
+        <w:rPr>
+          <w:rFonts w:ascii="Arial" w:hAnsi="Arial" w:cs="Arial"/>
+          <w:noProof w:val="0"/>
+        </w:rPr>
+        <w:t>Appgyver</w:t>
+      </w:r>
+      <w:proofErr w:type="spellEnd"/>
+      <w:r>
+        <w:rPr>
+          <w:rFonts w:ascii="Arial" w:hAnsi="Arial" w:cs="Arial"/>
+          <w:noProof w:val="0"/>
+        </w:rPr>
+        <w:t xml:space="preserve"> tem como estrutura base a API do </w:t>
+      </w:r>
+      <w:proofErr w:type="spellStart"/>
+      <w:r>
+        <w:rPr>
+          <w:rFonts w:ascii="Arial" w:hAnsi="Arial" w:cs="Arial"/>
+          <w:noProof w:val="0"/>
+        </w:rPr>
+        <w:t>Cordova</w:t>
+      </w:r>
+      <w:proofErr w:type="spellEnd"/>
+      <w:r>
+        <w:rPr>
+          <w:rFonts w:ascii="Arial" w:hAnsi="Arial" w:cs="Arial"/>
+          <w:noProof w:val="0"/>
+        </w:rPr>
+        <w:t xml:space="preserve">, mas o seu principal diferencial é o Steroids.js. O Steroids.js é como o </w:t>
       </w:r>
       <w:r>
         <w:rPr>
@@ -12383,7 +16443,23 @@
           <w:rFonts w:ascii="Arial" w:hAnsi="Arial" w:cs="Arial"/>
           <w:noProof w:val="0"/>
         </w:rPr>
-        <w:t>nome sugere, ele tem algumas implementações que melhoram a API do Cordova.</w:t>
+        <w:t xml:space="preserve">nome sugere, ele tem algumas implementações que melhoram a API do </w:t>
+      </w:r>
+      <w:proofErr w:type="spellStart"/>
+      <w:r>
+        <w:rPr>
+          <w:rFonts w:ascii="Arial" w:hAnsi="Arial" w:cs="Arial"/>
+          <w:noProof w:val="0"/>
+        </w:rPr>
+        <w:t>Cordova</w:t>
+      </w:r>
+      <w:proofErr w:type="spellEnd"/>
+      <w:r>
+        <w:rPr>
+          <w:rFonts w:ascii="Arial" w:hAnsi="Arial" w:cs="Arial"/>
+          <w:noProof w:val="0"/>
+        </w:rPr>
+        <w:t>.</w:t>
       </w:r>
     </w:p>
     <w:p>
@@ -12401,13 +16477,23 @@
           <w:noProof w:val="0"/>
         </w:rPr>
       </w:pPr>
+      <w:proofErr w:type="spellStart"/>
       <w:r>
         <w:rPr>
           <w:rFonts w:ascii="Arial" w:hAnsi="Arial" w:cs="Arial"/>
           <w:b/>
           <w:noProof w:val="0"/>
         </w:rPr>
-        <w:t xml:space="preserve">Ionic: </w:t>
+        <w:t>Ionic</w:t>
+      </w:r>
+      <w:proofErr w:type="spellEnd"/>
+      <w:r>
+        <w:rPr>
+          <w:rFonts w:ascii="Arial" w:hAnsi="Arial" w:cs="Arial"/>
+          <w:b/>
+          <w:noProof w:val="0"/>
+        </w:rPr>
+        <w:t xml:space="preserve">: </w:t>
       </w:r>
       <w:r>
         <w:rPr>
@@ -12421,14 +16507,46 @@
           <w:rFonts w:ascii="Arial" w:hAnsi="Arial" w:cs="Arial"/>
           <w:noProof w:val="0"/>
         </w:rPr>
-        <w:t>tivos. Ele usa o framework Javas</w:t>
-      </w:r>
-      <w:r>
-        <w:rPr>
-          <w:rFonts w:ascii="Arial" w:hAnsi="Arial" w:cs="Arial"/>
-          <w:noProof w:val="0"/>
-        </w:rPr>
-        <w:t>cript MVVM, AngularJS para aplicações.</w:t>
+        <w:t xml:space="preserve">tivos. Ele usa o framework </w:t>
+      </w:r>
+      <w:proofErr w:type="spellStart"/>
+      <w:r>
+        <w:rPr>
+          <w:rFonts w:ascii="Arial" w:hAnsi="Arial" w:cs="Arial"/>
+          <w:noProof w:val="0"/>
+        </w:rPr>
+        <w:t>Javas</w:t>
+      </w:r>
+      <w:r>
+        <w:rPr>
+          <w:rFonts w:ascii="Arial" w:hAnsi="Arial" w:cs="Arial"/>
+          <w:noProof w:val="0"/>
+        </w:rPr>
+        <w:t>cript</w:t>
+      </w:r>
+      <w:proofErr w:type="spellEnd"/>
+      <w:r>
+        <w:rPr>
+          <w:rFonts w:ascii="Arial" w:hAnsi="Arial" w:cs="Arial"/>
+          <w:noProof w:val="0"/>
+        </w:rPr>
+        <w:t xml:space="preserve"> MVVM, </w:t>
+      </w:r>
+      <w:proofErr w:type="spellStart"/>
+      <w:r>
+        <w:rPr>
+          <w:rFonts w:ascii="Arial" w:hAnsi="Arial" w:cs="Arial"/>
+          <w:noProof w:val="0"/>
+        </w:rPr>
+        <w:t>AngularJS</w:t>
+      </w:r>
+      <w:proofErr w:type="spellEnd"/>
+      <w:r>
+        <w:rPr>
+          <w:rFonts w:ascii="Arial" w:hAnsi="Arial" w:cs="Arial"/>
+          <w:noProof w:val="0"/>
+        </w:rPr>
+        <w:t xml:space="preserve"> para aplicações.</w:t>
       </w:r>
     </w:p>
     <w:p>
@@ -12451,8 +16569,17 @@
           <w:rFonts w:ascii="Arial" w:hAnsi="Arial" w:cs="Arial"/>
           <w:noProof w:val="0"/>
         </w:rPr>
-        <w:t xml:space="preserve"> AppGyver</w:t>
-      </w:r>
+        <w:t xml:space="preserve"> </w:t>
+      </w:r>
+      <w:proofErr w:type="spellStart"/>
+      <w:r>
+        <w:rPr>
+          <w:rFonts w:ascii="Arial" w:hAnsi="Arial" w:cs="Arial"/>
+          <w:noProof w:val="0"/>
+        </w:rPr>
+        <w:t>AppGyver</w:t>
+      </w:r>
+      <w:proofErr w:type="spellEnd"/>
     </w:p>
     <w:p>
       <w:pPr>
@@ -12469,14 +16596,46 @@
           <w:noProof w:val="0"/>
         </w:rPr>
         <w:tab/>
-        <w:t xml:space="preserve">O AppGyver foi escolhido para o estudo de caso de trabalho por conta de utilizar tecnologias modernas e de ótimo desempenho. </w:t>
-      </w:r>
-      <w:r>
-        <w:rPr>
-          <w:rFonts w:ascii="Arial" w:hAnsi="Arial" w:cs="Arial"/>
-          <w:noProof w:val="0"/>
-        </w:rPr>
-        <w:t>O Steroids.js fornecido pelo AppGyver é capaz de acessar novos recursos nativos dos dispositivos</w:t>
+        <w:t xml:space="preserve">O </w:t>
+      </w:r>
+      <w:proofErr w:type="spellStart"/>
+      <w:r>
+        <w:rPr>
+          <w:rFonts w:ascii="Arial" w:hAnsi="Arial" w:cs="Arial"/>
+          <w:noProof w:val="0"/>
+        </w:rPr>
+        <w:t>AppGyver</w:t>
+      </w:r>
+      <w:proofErr w:type="spellEnd"/>
+      <w:r>
+        <w:rPr>
+          <w:rFonts w:ascii="Arial" w:hAnsi="Arial" w:cs="Arial"/>
+          <w:noProof w:val="0"/>
+        </w:rPr>
+        <w:t xml:space="preserve"> foi escolhido para o estudo de caso de trabalho por conta de utilizar tecnologias modernas e de ótimo desempenho. </w:t>
+      </w:r>
+      <w:r>
+        <w:rPr>
+          <w:rFonts w:ascii="Arial" w:hAnsi="Arial" w:cs="Arial"/>
+          <w:noProof w:val="0"/>
+        </w:rPr>
+        <w:t xml:space="preserve">O Steroids.js fornecido pelo </w:t>
+      </w:r>
+      <w:proofErr w:type="spellStart"/>
+      <w:r>
+        <w:rPr>
+          <w:rFonts w:ascii="Arial" w:hAnsi="Arial" w:cs="Arial"/>
+          <w:noProof w:val="0"/>
+        </w:rPr>
+        <w:t>AppGyver</w:t>
+      </w:r>
+      <w:proofErr w:type="spellEnd"/>
+      <w:r>
+        <w:rPr>
+          <w:rFonts w:ascii="Arial" w:hAnsi="Arial" w:cs="Arial"/>
+          <w:noProof w:val="0"/>
+        </w:rPr>
+        <w:t xml:space="preserve"> é capaz de acessar novos recursos nativos dos dispositivos</w:t>
       </w:r>
       <w:r>
         <w:rPr>
@@ -12485,6 +16644,7 @@
         </w:rPr>
         <w:t xml:space="preserve">, que não são acessados pelo </w:t>
       </w:r>
+      <w:proofErr w:type="spellStart"/>
       <w:r>
         <w:rPr>
           <w:rFonts w:ascii="Arial" w:hAnsi="Arial" w:cs="Arial"/>
@@ -12497,7 +16657,15 @@
           <w:rFonts w:ascii="Arial" w:hAnsi="Arial" w:cs="Arial"/>
           <w:noProof w:val="0"/>
         </w:rPr>
-        <w:t>ordova, ca</w:t>
+        <w:t>ordova</w:t>
+      </w:r>
+      <w:proofErr w:type="spellEnd"/>
+      <w:r>
+        <w:rPr>
+          <w:rFonts w:ascii="Arial" w:hAnsi="Arial" w:cs="Arial"/>
+          <w:noProof w:val="0"/>
+        </w:rPr>
+        <w:t>, ca</w:t>
       </w:r>
       <w:r>
         <w:rPr>
@@ -12559,7 +16727,15 @@
           <w:rFonts w:ascii="Arial" w:hAnsi="Arial" w:cs="Arial"/>
           <w:noProof w:val="0"/>
         </w:rPr>
-        <w:t xml:space="preserve"> em Javas</w:t>
+        <w:t xml:space="preserve"> em </w:t>
+      </w:r>
+      <w:proofErr w:type="spellStart"/>
+      <w:r>
+        <w:rPr>
+          <w:rFonts w:ascii="Arial" w:hAnsi="Arial" w:cs="Arial"/>
+          <w:noProof w:val="0"/>
+        </w:rPr>
+        <w:t>Javas</w:t>
       </w:r>
       <w:r>
         <w:rPr>
@@ -12568,12 +16744,29 @@
         </w:rPr>
         <w:t>cript</w:t>
       </w:r>
-      <w:r>
-        <w:rPr>
-          <w:rFonts w:ascii="Arial" w:hAnsi="Arial" w:cs="Arial"/>
-          <w:noProof w:val="0"/>
-        </w:rPr>
-        <w:t xml:space="preserve"> open source mantido pela</w:t>
+      <w:proofErr w:type="spellEnd"/>
+      <w:r>
+        <w:rPr>
+          <w:rFonts w:ascii="Arial" w:hAnsi="Arial" w:cs="Arial"/>
+          <w:noProof w:val="0"/>
+        </w:rPr>
+        <w:t xml:space="preserve"> open </w:t>
+      </w:r>
+      <w:proofErr w:type="spellStart"/>
+      <w:r>
+        <w:rPr>
+          <w:rFonts w:ascii="Arial" w:hAnsi="Arial" w:cs="Arial"/>
+          <w:noProof w:val="0"/>
+        </w:rPr>
+        <w:t>source</w:t>
+      </w:r>
+      <w:proofErr w:type="spellEnd"/>
+      <w:r>
+        <w:rPr>
+          <w:rFonts w:ascii="Arial" w:hAnsi="Arial" w:cs="Arial"/>
+          <w:noProof w:val="0"/>
+        </w:rPr>
+        <w:t xml:space="preserve"> mantido pela</w:t>
       </w:r>
       <w:r>
         <w:rPr>
@@ -12594,7 +16787,23 @@
           <w:rFonts w:ascii="Arial" w:hAnsi="Arial" w:cs="Arial"/>
           <w:noProof w:val="0"/>
         </w:rPr>
-        <w:t xml:space="preserve"> individuais e por empresas que utilizam o framework para desenvolver aplicações web. Seu objetivo é simplificar tanto o desenvolvimento quanto o teste de tais aplicações, fornecendo um quadro para client-side de </w:t>
+        <w:t xml:space="preserve"> individuais e por empresas que utilizam o framework para desenvolver aplicações web. Seu objetivo é simplificar tanto o desenvolvimento quanto o teste de tais aplicações, fornecendo um quadro para </w:t>
+      </w:r>
+      <w:proofErr w:type="spellStart"/>
+      <w:r>
+        <w:rPr>
+          <w:rFonts w:ascii="Arial" w:hAnsi="Arial" w:cs="Arial"/>
+          <w:noProof w:val="0"/>
+        </w:rPr>
+        <w:t>client-side</w:t>
+      </w:r>
+      <w:proofErr w:type="spellEnd"/>
+      <w:r>
+        <w:rPr>
+          <w:rFonts w:ascii="Arial" w:hAnsi="Arial" w:cs="Arial"/>
+          <w:noProof w:val="0"/>
+        </w:rPr>
+        <w:t xml:space="preserve"> de </w:t>
       </w:r>
       <w:r>
         <w:rPr>
@@ -12608,7 +16817,55 @@
           <w:rFonts w:ascii="Arial" w:hAnsi="Arial" w:cs="Arial"/>
           <w:noProof w:val="0"/>
         </w:rPr>
-        <w:t>MVC (Model View Controller), juntamente com os componentes comumente usados ​​em</w:t>
+        <w:t>MVC (</w:t>
+      </w:r>
+      <w:proofErr w:type="spellStart"/>
+      <w:r>
+        <w:rPr>
+          <w:rFonts w:ascii="Arial" w:hAnsi="Arial" w:cs="Arial"/>
+          <w:noProof w:val="0"/>
+        </w:rPr>
+        <w:t>Model</w:t>
+      </w:r>
+      <w:proofErr w:type="spellEnd"/>
+      <w:r>
+        <w:rPr>
+          <w:rFonts w:ascii="Arial" w:hAnsi="Arial" w:cs="Arial"/>
+          <w:noProof w:val="0"/>
+        </w:rPr>
+        <w:t xml:space="preserve"> </w:t>
+      </w:r>
+      <w:proofErr w:type="spellStart"/>
+      <w:r>
+        <w:rPr>
+          <w:rFonts w:ascii="Arial" w:hAnsi="Arial" w:cs="Arial"/>
+          <w:noProof w:val="0"/>
+        </w:rPr>
+        <w:t>View</w:t>
+      </w:r>
+      <w:proofErr w:type="spellEnd"/>
+      <w:r>
+        <w:rPr>
+          <w:rFonts w:ascii="Arial" w:hAnsi="Arial" w:cs="Arial"/>
+          <w:noProof w:val="0"/>
+        </w:rPr>
+        <w:t xml:space="preserve"> </w:t>
+      </w:r>
+      <w:proofErr w:type="spellStart"/>
+      <w:r>
+        <w:rPr>
+          <w:rFonts w:ascii="Arial" w:hAnsi="Arial" w:cs="Arial"/>
+          <w:noProof w:val="0"/>
+        </w:rPr>
+        <w:t>Controller</w:t>
+      </w:r>
+      <w:proofErr w:type="spellEnd"/>
+      <w:r>
+        <w:rPr>
+          <w:rFonts w:ascii="Arial" w:hAnsi="Arial" w:cs="Arial"/>
+          <w:noProof w:val="0"/>
+        </w:rPr>
+        <w:t>), juntamente com os componentes comumente usados ​​em</w:t>
       </w:r>
       <w:r>
         <w:rPr>
@@ -12730,7 +16987,23 @@
           <w:rFonts w:ascii="Arial" w:hAnsi="Arial" w:cs="Arial"/>
           <w:noProof w:val="0"/>
         </w:rPr>
-        <w:t xml:space="preserve"> desenvolver aplicações multiplataformas utilizando somente um código, </w:t>
+        <w:t xml:space="preserve"> desenvolver aplicações </w:t>
+      </w:r>
+      <w:proofErr w:type="spellStart"/>
+      <w:r>
+        <w:rPr>
+          <w:rFonts w:ascii="Arial" w:hAnsi="Arial" w:cs="Arial"/>
+          <w:noProof w:val="0"/>
+        </w:rPr>
+        <w:t>multiplataformas</w:t>
+      </w:r>
+      <w:proofErr w:type="spellEnd"/>
+      <w:r>
+        <w:rPr>
+          <w:rFonts w:ascii="Arial" w:hAnsi="Arial" w:cs="Arial"/>
+          <w:noProof w:val="0"/>
+        </w:rPr>
+        <w:t xml:space="preserve"> utilizando somente um código, </w:t>
       </w:r>
       <w:r>
         <w:rPr>
@@ -12751,7 +17024,23 @@
           <w:rFonts w:ascii="Arial" w:hAnsi="Arial" w:cs="Arial"/>
           <w:noProof w:val="0"/>
         </w:rPr>
-        <w:t xml:space="preserve"> web em conjunto com o AppGyver.</w:t>
+        <w:t xml:space="preserve"> web em conjunto com o </w:t>
+      </w:r>
+      <w:proofErr w:type="spellStart"/>
+      <w:r>
+        <w:rPr>
+          <w:rFonts w:ascii="Arial" w:hAnsi="Arial" w:cs="Arial"/>
+          <w:noProof w:val="0"/>
+        </w:rPr>
+        <w:t>AppGyver</w:t>
+      </w:r>
+      <w:proofErr w:type="spellEnd"/>
+      <w:r>
+        <w:rPr>
+          <w:rFonts w:ascii="Arial" w:hAnsi="Arial" w:cs="Arial"/>
+          <w:noProof w:val="0"/>
+        </w:rPr>
+        <w:t>.</w:t>
       </w:r>
     </w:p>
     <w:p>
@@ -12797,7 +17086,23 @@
           <w:rFonts w:ascii="Arial" w:hAnsi="Arial" w:cs="Arial"/>
           <w:noProof w:val="0"/>
         </w:rPr>
-        <w:t xml:space="preserve"> desse trabalho e no final estará disponível para ser utilizado no IOS e no Android.</w:t>
+        <w:t xml:space="preserve"> desse trabalho e no final estará disponível para ser utilizado no IOS e no </w:t>
+      </w:r>
+      <w:proofErr w:type="spellStart"/>
+      <w:r>
+        <w:rPr>
+          <w:rFonts w:ascii="Arial" w:hAnsi="Arial" w:cs="Arial"/>
+          <w:noProof w:val="0"/>
+        </w:rPr>
+        <w:t>Android</w:t>
+      </w:r>
+      <w:proofErr w:type="spellEnd"/>
+      <w:r>
+        <w:rPr>
+          <w:rFonts w:ascii="Arial" w:hAnsi="Arial" w:cs="Arial"/>
+          <w:noProof w:val="0"/>
+        </w:rPr>
+        <w:t>.</w:t>
       </w:r>
       <w:r>
         <w:rPr>
@@ -13018,7 +17323,71 @@
           <w:rFonts w:ascii="Arial" w:hAnsi="Arial" w:cs="Arial"/>
           <w:noProof w:val="0"/>
         </w:rPr>
-        <w:t xml:space="preserve">Segundo Allen et al. (2010, p. 5), estes novos frameworks são influenciados pelo RAD (Rapid Application Development). As demandas são muitas, o mercado vem crescendo muito rápido e já estava na hora de encontrar uma solução para se desenvolver aplicações </w:t>
+        <w:t xml:space="preserve">Segundo Allen et al. (2010, p. 5), estes novos frameworks </w:t>
+      </w:r>
+      <w:proofErr w:type="spellStart"/>
+      <w:r>
+        <w:rPr>
+          <w:rFonts w:ascii="Arial" w:hAnsi="Arial" w:cs="Arial"/>
+          <w:noProof w:val="0"/>
+        </w:rPr>
+        <w:t>são</w:t>
+      </w:r>
+      <w:proofErr w:type="spellEnd"/>
+      <w:r>
+        <w:rPr>
+          <w:rFonts w:ascii="Arial" w:hAnsi="Arial" w:cs="Arial"/>
+          <w:noProof w:val="0"/>
+        </w:rPr>
+        <w:t xml:space="preserve"> influenciados pelo RAD (</w:t>
+      </w:r>
+      <w:proofErr w:type="spellStart"/>
+      <w:r>
+        <w:rPr>
+          <w:rFonts w:ascii="Arial" w:hAnsi="Arial" w:cs="Arial"/>
+          <w:noProof w:val="0"/>
+        </w:rPr>
+        <w:t>Rapid</w:t>
+      </w:r>
+      <w:proofErr w:type="spellEnd"/>
+      <w:r>
+        <w:rPr>
+          <w:rFonts w:ascii="Arial" w:hAnsi="Arial" w:cs="Arial"/>
+          <w:noProof w:val="0"/>
+        </w:rPr>
+        <w:t xml:space="preserve"> </w:t>
+      </w:r>
+      <w:proofErr w:type="spellStart"/>
+      <w:r>
+        <w:rPr>
+          <w:rFonts w:ascii="Arial" w:hAnsi="Arial" w:cs="Arial"/>
+          <w:noProof w:val="0"/>
+        </w:rPr>
+        <w:t>Application</w:t>
+      </w:r>
+      <w:proofErr w:type="spellEnd"/>
+      <w:r>
+        <w:rPr>
+          <w:rFonts w:ascii="Arial" w:hAnsi="Arial" w:cs="Arial"/>
+          <w:noProof w:val="0"/>
+        </w:rPr>
+        <w:t xml:space="preserve"> </w:t>
+      </w:r>
+      <w:proofErr w:type="spellStart"/>
+      <w:r>
+        <w:rPr>
+          <w:rFonts w:ascii="Arial" w:hAnsi="Arial" w:cs="Arial"/>
+          <w:noProof w:val="0"/>
+        </w:rPr>
+        <w:t>Development</w:t>
+      </w:r>
+      <w:proofErr w:type="spellEnd"/>
+      <w:r>
+        <w:rPr>
+          <w:rFonts w:ascii="Arial" w:hAnsi="Arial" w:cs="Arial"/>
+          <w:noProof w:val="0"/>
+        </w:rPr>
+        <w:t xml:space="preserve">). As demandas são muitas, o mercado vem crescendo muito rápido e já estava na hora de encontrar uma solução para se desenvolver aplicações </w:t>
       </w:r>
       <w:r>
         <w:rPr>
@@ -13099,7 +17468,23 @@
           <w:rFonts w:ascii="Arial" w:hAnsi="Arial" w:cs="Arial"/>
           <w:noProof w:val="0"/>
         </w:rPr>
-        <w:t xml:space="preserve"> (Software Development Kit).</w:t>
+        <w:t xml:space="preserve"> (Software </w:t>
+      </w:r>
+      <w:proofErr w:type="spellStart"/>
+      <w:r>
+        <w:rPr>
+          <w:rFonts w:ascii="Arial" w:hAnsi="Arial" w:cs="Arial"/>
+          <w:noProof w:val="0"/>
+        </w:rPr>
+        <w:t>Development</w:t>
+      </w:r>
+      <w:proofErr w:type="spellEnd"/>
+      <w:r>
+        <w:rPr>
+          <w:rFonts w:ascii="Arial" w:hAnsi="Arial" w:cs="Arial"/>
+          <w:noProof w:val="0"/>
+        </w:rPr>
+        <w:t xml:space="preserve"> Kit).</w:t>
       </w:r>
       <w:r>
         <w:rPr>
@@ -13336,7 +17721,23 @@
           <w:rFonts w:ascii="Arial" w:hAnsi="Arial" w:cs="Arial"/>
           <w:noProof w:val="0"/>
         </w:rPr>
-        <w:t xml:space="preserve"> da BlackBerry que recentemente anunciou a compatibilidade com aplicativos do Android, mas ainda não é estável), mas sem ter muito gasto porque a empresa está começando e deseja ter um feedback do usuário para melhorar o seu produto antes de investir mais ainda. O que normalmente é feito quando a empresa tem um suporte financeiro bom, é contratar desenvolvedores nativos para cada plataforma, formando quatro equipes de desenvolvimento, gerando um custo alto e </w:t>
+        <w:t xml:space="preserve"> da BlackBerry que recentemente anunciou a compatibilidade com aplicativos do </w:t>
+      </w:r>
+      <w:proofErr w:type="spellStart"/>
+      <w:r>
+        <w:rPr>
+          <w:rFonts w:ascii="Arial" w:hAnsi="Arial" w:cs="Arial"/>
+          <w:noProof w:val="0"/>
+        </w:rPr>
+        <w:t>Android</w:t>
+      </w:r>
+      <w:proofErr w:type="spellEnd"/>
+      <w:r>
+        <w:rPr>
+          <w:rFonts w:ascii="Arial" w:hAnsi="Arial" w:cs="Arial"/>
+          <w:noProof w:val="0"/>
+        </w:rPr>
+        <w:t xml:space="preserve">, mas ainda não é estável), mas sem ter muito gasto porque a empresa está começando e deseja ter um feedback do usuário para melhorar o seu produto antes de investir mais ainda. O que normalmente é feito quando a empresa tem um suporte financeiro bom, é contratar desenvolvedores nativos para cada plataforma, formando quatro equipes de desenvolvimento, gerando um custo alto e </w:t>
       </w:r>
       <w:r>
         <w:rPr>
@@ -13438,7 +17839,23 @@
           <w:rFonts w:ascii="Arial" w:hAnsi="Arial" w:cs="Arial"/>
           <w:noProof w:val="0"/>
         </w:rPr>
-        <w:t xml:space="preserve">r um aplicativo multiplataforma. A curva de aprendizado é muito menor e é </w:t>
+        <w:t xml:space="preserve">r um aplicativo </w:t>
+      </w:r>
+      <w:proofErr w:type="spellStart"/>
+      <w:r>
+        <w:rPr>
+          <w:rFonts w:ascii="Arial" w:hAnsi="Arial" w:cs="Arial"/>
+          <w:noProof w:val="0"/>
+        </w:rPr>
+        <w:t>multiplataforma</w:t>
+      </w:r>
+      <w:proofErr w:type="spellEnd"/>
+      <w:r>
+        <w:rPr>
+          <w:rFonts w:ascii="Arial" w:hAnsi="Arial" w:cs="Arial"/>
+          <w:noProof w:val="0"/>
+        </w:rPr>
+        <w:t xml:space="preserve">. A curva de aprendizado é muito menor e é </w:t>
       </w:r>
       <w:r>
         <w:rPr>
@@ -13459,14 +17876,46 @@
           <w:rFonts w:ascii="Arial" w:hAnsi="Arial" w:cs="Arial"/>
           <w:noProof w:val="0"/>
         </w:rPr>
-        <w:t>o é escrito em HTML, CSS e Javas</w:t>
-      </w:r>
-      <w:r>
-        <w:rPr>
-          <w:rFonts w:ascii="Arial" w:hAnsi="Arial" w:cs="Arial"/>
-          <w:noProof w:val="0"/>
-        </w:rPr>
-        <w:t xml:space="preserve">cript e é submetido para a compilação de um framework (no nosso caso é o AppGyver), </w:t>
+        <w:t xml:space="preserve">o é escrito em HTML, CSS e </w:t>
+      </w:r>
+      <w:proofErr w:type="spellStart"/>
+      <w:r>
+        <w:rPr>
+          <w:rFonts w:ascii="Arial" w:hAnsi="Arial" w:cs="Arial"/>
+          <w:noProof w:val="0"/>
+        </w:rPr>
+        <w:t>Javas</w:t>
+      </w:r>
+      <w:r>
+        <w:rPr>
+          <w:rFonts w:ascii="Arial" w:hAnsi="Arial" w:cs="Arial"/>
+          <w:noProof w:val="0"/>
+        </w:rPr>
+        <w:t>cript</w:t>
+      </w:r>
+      <w:proofErr w:type="spellEnd"/>
+      <w:r>
+        <w:rPr>
+          <w:rFonts w:ascii="Arial" w:hAnsi="Arial" w:cs="Arial"/>
+          <w:noProof w:val="0"/>
+        </w:rPr>
+        <w:t xml:space="preserve"> e é submetido para a compilação de um framework (no nosso caso é o </w:t>
+      </w:r>
+      <w:proofErr w:type="spellStart"/>
+      <w:r>
+        <w:rPr>
+          <w:rFonts w:ascii="Arial" w:hAnsi="Arial" w:cs="Arial"/>
+          <w:noProof w:val="0"/>
+        </w:rPr>
+        <w:t>AppGyver</w:t>
+      </w:r>
+      <w:proofErr w:type="spellEnd"/>
+      <w:r>
+        <w:rPr>
+          <w:rFonts w:ascii="Arial" w:hAnsi="Arial" w:cs="Arial"/>
+          <w:noProof w:val="0"/>
+        </w:rPr>
+        <w:t xml:space="preserve">), </w:t>
       </w:r>
       <w:r>
         <w:rPr>
@@ -13501,7 +17950,23 @@
           <w:rFonts w:ascii="Arial" w:hAnsi="Arial" w:cs="Arial"/>
           <w:noProof w:val="0"/>
         </w:rPr>
-        <w:t xml:space="preserve"> no IOS e no Android.</w:t>
+        <w:t xml:space="preserve"> no IOS e no </w:t>
+      </w:r>
+      <w:proofErr w:type="spellStart"/>
+      <w:r>
+        <w:rPr>
+          <w:rFonts w:ascii="Arial" w:hAnsi="Arial" w:cs="Arial"/>
+          <w:noProof w:val="0"/>
+        </w:rPr>
+        <w:t>Android</w:t>
+      </w:r>
+      <w:proofErr w:type="spellEnd"/>
+      <w:r>
+        <w:rPr>
+          <w:rFonts w:ascii="Arial" w:hAnsi="Arial" w:cs="Arial"/>
+          <w:noProof w:val="0"/>
+        </w:rPr>
+        <w:t>.</w:t>
       </w:r>
     </w:p>
     <w:p>
@@ -13676,7 +18141,23 @@
           <w:rFonts w:ascii="Arial" w:hAnsi="Arial" w:cs="Arial"/>
           <w:noProof w:val="0"/>
         </w:rPr>
-        <w:t xml:space="preserve"> com a ajuda do AppGyver, que é </w:t>
+        <w:t xml:space="preserve"> com a ajuda do </w:t>
+      </w:r>
+      <w:proofErr w:type="spellStart"/>
+      <w:r>
+        <w:rPr>
+          <w:rFonts w:ascii="Arial" w:hAnsi="Arial" w:cs="Arial"/>
+          <w:noProof w:val="0"/>
+        </w:rPr>
+        <w:t>AppGyver</w:t>
+      </w:r>
+      <w:proofErr w:type="spellEnd"/>
+      <w:r>
+        <w:rPr>
+          <w:rFonts w:ascii="Arial" w:hAnsi="Arial" w:cs="Arial"/>
+          <w:noProof w:val="0"/>
+        </w:rPr>
+        <w:t xml:space="preserve">, que é </w:t>
       </w:r>
       <w:r>
         <w:rPr>
@@ -13704,7 +18185,39 @@
           <w:rFonts w:ascii="Arial" w:hAnsi="Arial" w:cs="Arial"/>
           <w:noProof w:val="0"/>
         </w:rPr>
-        <w:t xml:space="preserve"> (Steroids.js e Cordova), gerar aplicativos para IOS e Android. Como foi apresentado no </w:t>
+        <w:t xml:space="preserve"> (Steroids.js e </w:t>
+      </w:r>
+      <w:proofErr w:type="spellStart"/>
+      <w:r>
+        <w:rPr>
+          <w:rFonts w:ascii="Arial" w:hAnsi="Arial" w:cs="Arial"/>
+          <w:noProof w:val="0"/>
+        </w:rPr>
+        <w:t>Cordova</w:t>
+      </w:r>
+      <w:proofErr w:type="spellEnd"/>
+      <w:r>
+        <w:rPr>
+          <w:rFonts w:ascii="Arial" w:hAnsi="Arial" w:cs="Arial"/>
+          <w:noProof w:val="0"/>
+        </w:rPr>
+        <w:t xml:space="preserve">), gerar aplicativos para IOS e </w:t>
+      </w:r>
+      <w:proofErr w:type="spellStart"/>
+      <w:r>
+        <w:rPr>
+          <w:rFonts w:ascii="Arial" w:hAnsi="Arial" w:cs="Arial"/>
+          <w:noProof w:val="0"/>
+        </w:rPr>
+        <w:t>Android</w:t>
+      </w:r>
+      <w:proofErr w:type="spellEnd"/>
+      <w:r>
+        <w:rPr>
+          <w:rFonts w:ascii="Arial" w:hAnsi="Arial" w:cs="Arial"/>
+          <w:noProof w:val="0"/>
+        </w:rPr>
+        <w:t xml:space="preserve">. Como foi apresentado no </w:t>
       </w:r>
       <w:r>
         <w:rPr>
@@ -13786,7 +18299,23 @@
           <w:noProof w:val="0"/>
         </w:rPr>
         <w:tab/>
-        <w:t xml:space="preserve">O Steroids </w:t>
+        <w:t xml:space="preserve">O </w:t>
+      </w:r>
+      <w:proofErr w:type="spellStart"/>
+      <w:r>
+        <w:rPr>
+          <w:rFonts w:ascii="Arial" w:hAnsi="Arial" w:cs="Arial"/>
+          <w:noProof w:val="0"/>
+        </w:rPr>
+        <w:t>Steroids</w:t>
+      </w:r>
+      <w:proofErr w:type="spellEnd"/>
+      <w:r>
+        <w:rPr>
+          <w:rFonts w:ascii="Arial" w:hAnsi="Arial" w:cs="Arial"/>
+          <w:noProof w:val="0"/>
+        </w:rPr>
+        <w:t xml:space="preserve"> </w:t>
       </w:r>
       <w:r>
         <w:rPr>
@@ -13800,7 +18329,23 @@
           <w:rFonts w:ascii="Arial" w:hAnsi="Arial" w:cs="Arial"/>
           <w:noProof w:val="0"/>
         </w:rPr>
-        <w:t xml:space="preserve"> um construtor “make” que é um script responsável por </w:t>
+        <w:t xml:space="preserve"> um construtor “</w:t>
+      </w:r>
+      <w:proofErr w:type="spellStart"/>
+      <w:r>
+        <w:rPr>
+          <w:rFonts w:ascii="Arial" w:hAnsi="Arial" w:cs="Arial"/>
+          <w:noProof w:val="0"/>
+        </w:rPr>
+        <w:t>make</w:t>
+      </w:r>
+      <w:proofErr w:type="spellEnd"/>
+      <w:r>
+        <w:rPr>
+          <w:rFonts w:ascii="Arial" w:hAnsi="Arial" w:cs="Arial"/>
+          <w:noProof w:val="0"/>
+        </w:rPr>
+        <w:t xml:space="preserve">” que é um script responsável por </w:t>
       </w:r>
       <w:r>
         <w:rPr>
@@ -13816,6 +18361,7 @@
         </w:rPr>
         <w:t xml:space="preserve"> várias sub tarefas do </w:t>
       </w:r>
+      <w:proofErr w:type="spellStart"/>
       <w:r>
         <w:rPr>
           <w:rFonts w:ascii="Arial" w:hAnsi="Arial" w:cs="Arial"/>
@@ -13824,19 +18370,52 @@
         </w:rPr>
         <w:t>Grunt</w:t>
       </w:r>
-      <w:r>
-        <w:rPr>
-          <w:rFonts w:ascii="Arial" w:hAnsi="Arial" w:cs="Arial"/>
-          <w:noProof w:val="0"/>
-        </w:rPr>
-        <w:t xml:space="preserve"> definidas no plugin “grunt-ste</w:t>
-      </w:r>
-      <w:r>
-        <w:rPr>
-          <w:rFonts w:ascii="Arial" w:hAnsi="Arial" w:cs="Arial"/>
-          <w:noProof w:val="0"/>
-        </w:rPr>
-        <w:t xml:space="preserve">roids”. O resultado dessas tarefas é o </w:t>
+      <w:proofErr w:type="spellEnd"/>
+      <w:r>
+        <w:rPr>
+          <w:rFonts w:ascii="Arial" w:hAnsi="Arial" w:cs="Arial"/>
+          <w:noProof w:val="0"/>
+        </w:rPr>
+        <w:t xml:space="preserve"> definidas no </w:t>
+      </w:r>
+      <w:proofErr w:type="spellStart"/>
+      <w:r>
+        <w:rPr>
+          <w:rFonts w:ascii="Arial" w:hAnsi="Arial" w:cs="Arial"/>
+          <w:noProof w:val="0"/>
+        </w:rPr>
+        <w:t>plugin</w:t>
+      </w:r>
+      <w:proofErr w:type="spellEnd"/>
+      <w:r>
+        <w:rPr>
+          <w:rFonts w:ascii="Arial" w:hAnsi="Arial" w:cs="Arial"/>
+          <w:noProof w:val="0"/>
+        </w:rPr>
+        <w:t xml:space="preserve"> “</w:t>
+      </w:r>
+      <w:proofErr w:type="spellStart"/>
+      <w:r>
+        <w:rPr>
+          <w:rFonts w:ascii="Arial" w:hAnsi="Arial" w:cs="Arial"/>
+          <w:noProof w:val="0"/>
+        </w:rPr>
+        <w:t>grunt-ste</w:t>
+      </w:r>
+      <w:r>
+        <w:rPr>
+          <w:rFonts w:ascii="Arial" w:hAnsi="Arial" w:cs="Arial"/>
+          <w:noProof w:val="0"/>
+        </w:rPr>
+        <w:t>roids</w:t>
+      </w:r>
+      <w:proofErr w:type="spellEnd"/>
+      <w:r>
+        <w:rPr>
+          <w:rFonts w:ascii="Arial" w:hAnsi="Arial" w:cs="Arial"/>
+          <w:noProof w:val="0"/>
+        </w:rPr>
+        <w:t xml:space="preserve">”. O resultado dessas tarefas é o </w:t>
       </w:r>
       <w:r>
         <w:rPr>
@@ -13850,7 +18429,23 @@
           <w:rFonts w:ascii="Arial" w:hAnsi="Arial" w:cs="Arial"/>
           <w:noProof w:val="0"/>
         </w:rPr>
-        <w:t xml:space="preserve"> “/dist” na raiz do projeto. Dentro do </w:t>
+        <w:t xml:space="preserve"> “/</w:t>
+      </w:r>
+      <w:proofErr w:type="spellStart"/>
+      <w:r>
+        <w:rPr>
+          <w:rFonts w:ascii="Arial" w:hAnsi="Arial" w:cs="Arial"/>
+          <w:noProof w:val="0"/>
+        </w:rPr>
+        <w:t>dist</w:t>
+      </w:r>
+      <w:proofErr w:type="spellEnd"/>
+      <w:r>
+        <w:rPr>
+          <w:rFonts w:ascii="Arial" w:hAnsi="Arial" w:cs="Arial"/>
+          <w:noProof w:val="0"/>
+        </w:rPr>
+        <w:t xml:space="preserve">” na raiz do projeto. Dentro do </w:t>
       </w:r>
       <w:r>
         <w:rPr>
@@ -13864,7 +18459,23 @@
           <w:rFonts w:ascii="Arial" w:hAnsi="Arial" w:cs="Arial"/>
           <w:noProof w:val="0"/>
         </w:rPr>
-        <w:t xml:space="preserve"> “/dist“ está toda a estrutura necessária para aplicação </w:t>
+        <w:t xml:space="preserve"> “/</w:t>
+      </w:r>
+      <w:proofErr w:type="spellStart"/>
+      <w:r>
+        <w:rPr>
+          <w:rFonts w:ascii="Arial" w:hAnsi="Arial" w:cs="Arial"/>
+          <w:noProof w:val="0"/>
+        </w:rPr>
+        <w:t>dist</w:t>
+      </w:r>
+      <w:proofErr w:type="spellEnd"/>
+      <w:r>
+        <w:rPr>
+          <w:rFonts w:ascii="Arial" w:hAnsi="Arial" w:cs="Arial"/>
+          <w:noProof w:val="0"/>
+        </w:rPr>
+        <w:t xml:space="preserve">“ está toda a estrutura necessária para aplicação </w:t>
       </w:r>
       <w:r>
         <w:rPr>
@@ -13892,7 +18503,23 @@
           <w:rFonts w:ascii="Arial" w:hAnsi="Arial" w:cs="Arial"/>
           <w:noProof w:val="0"/>
         </w:rPr>
-        <w:t xml:space="preserve"> “/dist” vai sendo atualizado. Abaixo a estrutura de </w:t>
+        <w:t xml:space="preserve"> “/</w:t>
+      </w:r>
+      <w:proofErr w:type="spellStart"/>
+      <w:r>
+        <w:rPr>
+          <w:rFonts w:ascii="Arial" w:hAnsi="Arial" w:cs="Arial"/>
+          <w:noProof w:val="0"/>
+        </w:rPr>
+        <w:t>dist</w:t>
+      </w:r>
+      <w:proofErr w:type="spellEnd"/>
+      <w:r>
+        <w:rPr>
+          <w:rFonts w:ascii="Arial" w:hAnsi="Arial" w:cs="Arial"/>
+          <w:noProof w:val="0"/>
+        </w:rPr>
+        <w:t xml:space="preserve">” vai sendo atualizado. Abaixo a estrutura de </w:t>
       </w:r>
       <w:r>
         <w:rPr>
@@ -13953,8 +18580,17 @@
           <w:rFonts w:ascii="Arial" w:hAnsi="Arial" w:cs="Arial"/>
           <w:noProof w:val="0"/>
         </w:rPr>
-        <w:t>Estrutura de diretórios do AppGyver</w:t>
-      </w:r>
+        <w:t xml:space="preserve">Estrutura de diretórios do </w:t>
+      </w:r>
+      <w:proofErr w:type="spellStart"/>
+      <w:r>
+        <w:rPr>
+          <w:rFonts w:ascii="Arial" w:hAnsi="Arial" w:cs="Arial"/>
+          <w:noProof w:val="0"/>
+        </w:rPr>
+        <w:t>AppGyver</w:t>
+      </w:r>
+      <w:proofErr w:type="spellEnd"/>
     </w:p>
     <w:p>
       <w:pPr>
@@ -14067,14 +18703,62 @@
           <w:rFonts w:ascii="Arial" w:hAnsi="Arial" w:cs="Arial"/>
           <w:noProof w:val="0"/>
         </w:rPr>
-        <w:t xml:space="preserve"> ficar no diretório “/www”, eles serão copiados para o diretório “/dist“</w:t>
-      </w:r>
-      <w:r>
-        <w:rPr>
-          <w:rFonts w:ascii="Arial" w:hAnsi="Arial" w:cs="Arial"/>
-          <w:noProof w:val="0"/>
-        </w:rPr>
-        <w:t xml:space="preserve"> assim que a tarefa “make” for </w:t>
+        <w:t xml:space="preserve"> ficar no diretório “/</w:t>
+      </w:r>
+      <w:proofErr w:type="spellStart"/>
+      <w:r>
+        <w:rPr>
+          <w:rFonts w:ascii="Arial" w:hAnsi="Arial" w:cs="Arial"/>
+          <w:noProof w:val="0"/>
+        </w:rPr>
+        <w:t>www</w:t>
+      </w:r>
+      <w:proofErr w:type="spellEnd"/>
+      <w:r>
+        <w:rPr>
+          <w:rFonts w:ascii="Arial" w:hAnsi="Arial" w:cs="Arial"/>
+          <w:noProof w:val="0"/>
+        </w:rPr>
+        <w:t>”, eles serão copiados para o diretório “/</w:t>
+      </w:r>
+      <w:proofErr w:type="spellStart"/>
+      <w:r>
+        <w:rPr>
+          <w:rFonts w:ascii="Arial" w:hAnsi="Arial" w:cs="Arial"/>
+          <w:noProof w:val="0"/>
+        </w:rPr>
+        <w:t>dist</w:t>
+      </w:r>
+      <w:proofErr w:type="spellEnd"/>
+      <w:r>
+        <w:rPr>
+          <w:rFonts w:ascii="Arial" w:hAnsi="Arial" w:cs="Arial"/>
+          <w:noProof w:val="0"/>
+        </w:rPr>
+        <w:t>“</w:t>
+      </w:r>
+      <w:r>
+        <w:rPr>
+          <w:rFonts w:ascii="Arial" w:hAnsi="Arial" w:cs="Arial"/>
+          <w:noProof w:val="0"/>
+        </w:rPr>
+        <w:t xml:space="preserve"> assim que a tarefa “</w:t>
+      </w:r>
+      <w:proofErr w:type="spellStart"/>
+      <w:r>
+        <w:rPr>
+          <w:rFonts w:ascii="Arial" w:hAnsi="Arial" w:cs="Arial"/>
+          <w:noProof w:val="0"/>
+        </w:rPr>
+        <w:t>make</w:t>
+      </w:r>
+      <w:proofErr w:type="spellEnd"/>
+      <w:r>
+        <w:rPr>
+          <w:rFonts w:ascii="Arial" w:hAnsi="Arial" w:cs="Arial"/>
+          <w:noProof w:val="0"/>
+        </w:rPr>
+        <w:t xml:space="preserve">” for </w:t>
       </w:r>
       <w:r>
         <w:rPr>
@@ -14120,7 +18804,71 @@
           <w:noProof w:val="0"/>
         </w:rPr>
         <w:tab/>
-        <w:t xml:space="preserve">O AppGyver suporta o padrão MVC (Model View Controller) que é um padrão de arquitetura muito </w:t>
+        <w:t xml:space="preserve">O </w:t>
+      </w:r>
+      <w:proofErr w:type="spellStart"/>
+      <w:r>
+        <w:rPr>
+          <w:rFonts w:ascii="Arial" w:hAnsi="Arial" w:cs="Arial"/>
+          <w:noProof w:val="0"/>
+        </w:rPr>
+        <w:t>AppGyver</w:t>
+      </w:r>
+      <w:proofErr w:type="spellEnd"/>
+      <w:r>
+        <w:rPr>
+          <w:rFonts w:ascii="Arial" w:hAnsi="Arial" w:cs="Arial"/>
+          <w:noProof w:val="0"/>
+        </w:rPr>
+        <w:t xml:space="preserve"> suporta o padrão MVC (</w:t>
+      </w:r>
+      <w:proofErr w:type="spellStart"/>
+      <w:r>
+        <w:rPr>
+          <w:rFonts w:ascii="Arial" w:hAnsi="Arial" w:cs="Arial"/>
+          <w:noProof w:val="0"/>
+        </w:rPr>
+        <w:t>Model</w:t>
+      </w:r>
+      <w:proofErr w:type="spellEnd"/>
+      <w:r>
+        <w:rPr>
+          <w:rFonts w:ascii="Arial" w:hAnsi="Arial" w:cs="Arial"/>
+          <w:noProof w:val="0"/>
+        </w:rPr>
+        <w:t xml:space="preserve"> </w:t>
+      </w:r>
+      <w:proofErr w:type="spellStart"/>
+      <w:r>
+        <w:rPr>
+          <w:rFonts w:ascii="Arial" w:hAnsi="Arial" w:cs="Arial"/>
+          <w:noProof w:val="0"/>
+        </w:rPr>
+        <w:t>View</w:t>
+      </w:r>
+      <w:proofErr w:type="spellEnd"/>
+      <w:r>
+        <w:rPr>
+          <w:rFonts w:ascii="Arial" w:hAnsi="Arial" w:cs="Arial"/>
+          <w:noProof w:val="0"/>
+        </w:rPr>
+        <w:t xml:space="preserve"> </w:t>
+      </w:r>
+      <w:proofErr w:type="spellStart"/>
+      <w:r>
+        <w:rPr>
+          <w:rFonts w:ascii="Arial" w:hAnsi="Arial" w:cs="Arial"/>
+          <w:noProof w:val="0"/>
+        </w:rPr>
+        <w:t>Controller</w:t>
+      </w:r>
+      <w:proofErr w:type="spellEnd"/>
+      <w:r>
+        <w:rPr>
+          <w:rFonts w:ascii="Arial" w:hAnsi="Arial" w:cs="Arial"/>
+          <w:noProof w:val="0"/>
+        </w:rPr>
+        <w:t xml:space="preserve">) que é um padrão de arquitetura muito </w:t>
       </w:r>
       <w:r>
         <w:rPr>
@@ -14148,7 +18896,39 @@
           <w:rFonts w:ascii="Arial" w:hAnsi="Arial" w:cs="Arial"/>
           <w:noProof w:val="0"/>
         </w:rPr>
-        <w:t xml:space="preserve"> o AppGyver recomenda criar o diretório “/app” no diretório raiz do projeto e dentro </w:t>
+        <w:t xml:space="preserve"> o </w:t>
+      </w:r>
+      <w:proofErr w:type="spellStart"/>
+      <w:r>
+        <w:rPr>
+          <w:rFonts w:ascii="Arial" w:hAnsi="Arial" w:cs="Arial"/>
+          <w:noProof w:val="0"/>
+        </w:rPr>
+        <w:t>AppGyver</w:t>
+      </w:r>
+      <w:proofErr w:type="spellEnd"/>
+      <w:r>
+        <w:rPr>
+          <w:rFonts w:ascii="Arial" w:hAnsi="Arial" w:cs="Arial"/>
+          <w:noProof w:val="0"/>
+        </w:rPr>
+        <w:t xml:space="preserve"> recomenda criar o diretório “/</w:t>
+      </w:r>
+      <w:proofErr w:type="spellStart"/>
+      <w:r>
+        <w:rPr>
+          <w:rFonts w:ascii="Arial" w:hAnsi="Arial" w:cs="Arial"/>
+          <w:noProof w:val="0"/>
+        </w:rPr>
+        <w:t>app</w:t>
+      </w:r>
+      <w:proofErr w:type="spellEnd"/>
+      <w:r>
+        <w:rPr>
+          <w:rFonts w:ascii="Arial" w:hAnsi="Arial" w:cs="Arial"/>
+          <w:noProof w:val="0"/>
+        </w:rPr>
+        <w:t xml:space="preserve">” no diretório raiz do projeto e dentro </w:t>
       </w:r>
       <w:r>
         <w:rPr>
@@ -14186,8 +18966,17 @@
           <w:rFonts w:ascii="Arial" w:hAnsi="Arial" w:cs="Arial"/>
           <w:noProof w:val="0"/>
         </w:rPr>
-        <w:t>2.1 View</w:t>
-      </w:r>
+        <w:t xml:space="preserve">2.1 </w:t>
+      </w:r>
+      <w:proofErr w:type="spellStart"/>
+      <w:r>
+        <w:rPr>
+          <w:rFonts w:ascii="Arial" w:hAnsi="Arial" w:cs="Arial"/>
+          <w:noProof w:val="0"/>
+        </w:rPr>
+        <w:t>View</w:t>
+      </w:r>
+      <w:proofErr w:type="spellEnd"/>
     </w:p>
     <w:p>
       <w:pPr>
@@ -14211,7 +19000,23 @@
           <w:rFonts w:ascii="Arial" w:hAnsi="Arial" w:cs="Arial"/>
           <w:noProof w:val="0"/>
         </w:rPr>
-        <w:t xml:space="preserve"> as Views é necessário criar um</w:t>
+        <w:t xml:space="preserve"> as </w:t>
+      </w:r>
+      <w:proofErr w:type="spellStart"/>
+      <w:r>
+        <w:rPr>
+          <w:rFonts w:ascii="Arial" w:hAnsi="Arial" w:cs="Arial"/>
+          <w:noProof w:val="0"/>
+        </w:rPr>
+        <w:t>Views</w:t>
+      </w:r>
+      <w:proofErr w:type="spellEnd"/>
+      <w:r>
+        <w:rPr>
+          <w:rFonts w:ascii="Arial" w:hAnsi="Arial" w:cs="Arial"/>
+          <w:noProof w:val="0"/>
+        </w:rPr>
+        <w:t xml:space="preserve"> é necessário criar um</w:t>
       </w:r>
       <w:r>
         <w:rPr>
@@ -14239,7 +19044,23 @@
           <w:rFonts w:ascii="Arial" w:hAnsi="Arial" w:cs="Arial"/>
           <w:noProof w:val="0"/>
         </w:rPr>
-        <w:t xml:space="preserve"> “/app” e todos o</w:t>
+        <w:t xml:space="preserve"> “/</w:t>
+      </w:r>
+      <w:proofErr w:type="spellStart"/>
+      <w:r>
+        <w:rPr>
+          <w:rFonts w:ascii="Arial" w:hAnsi="Arial" w:cs="Arial"/>
+          <w:noProof w:val="0"/>
+        </w:rPr>
+        <w:t>app</w:t>
+      </w:r>
+      <w:proofErr w:type="spellEnd"/>
+      <w:r>
+        <w:rPr>
+          <w:rFonts w:ascii="Arial" w:hAnsi="Arial" w:cs="Arial"/>
+          <w:noProof w:val="0"/>
+        </w:rPr>
+        <w:t>” e todos o</w:t>
       </w:r>
       <w:r>
         <w:rPr>
@@ -14337,7 +19158,31 @@
           <w:rFonts w:ascii="Arial" w:hAnsi="Arial" w:cs="Arial"/>
           <w:noProof w:val="0"/>
         </w:rPr>
-        <w:t xml:space="preserve"> criar um diretório dentro de “/app/view</w:t>
+        <w:t xml:space="preserve"> criar um diretório dentro de “/</w:t>
+      </w:r>
+      <w:proofErr w:type="spellStart"/>
+      <w:r>
+        <w:rPr>
+          <w:rFonts w:ascii="Arial" w:hAnsi="Arial" w:cs="Arial"/>
+          <w:noProof w:val="0"/>
+        </w:rPr>
+        <w:t>app</w:t>
+      </w:r>
+      <w:proofErr w:type="spellEnd"/>
+      <w:r>
+        <w:rPr>
+          <w:rFonts w:ascii="Arial" w:hAnsi="Arial" w:cs="Arial"/>
+          <w:noProof w:val="0"/>
+        </w:rPr>
+        <w:t>/</w:t>
+      </w:r>
+      <w:proofErr w:type="spellStart"/>
+      <w:r>
+        <w:rPr>
+          <w:rFonts w:ascii="Arial" w:hAnsi="Arial" w:cs="Arial"/>
+          <w:noProof w:val="0"/>
+        </w:rPr>
+        <w:t>view</w:t>
       </w:r>
       <w:r>
         <w:rPr>
@@ -14346,6 +19191,7 @@
         </w:rPr>
         <w:t>s</w:t>
       </w:r>
+      <w:proofErr w:type="spellEnd"/>
       <w:r>
         <w:rPr>
           <w:rFonts w:ascii="Arial" w:hAnsi="Arial" w:cs="Arial"/>
@@ -14358,7 +19204,39 @@
           <w:rFonts w:ascii="Arial" w:hAnsi="Arial" w:cs="Arial"/>
           <w:noProof w:val="0"/>
         </w:rPr>
-        <w:t xml:space="preserve"> e depois criar um arquivo HTML5 que terá todo o conteúdo das views renderizado nele.</w:t>
+        <w:t xml:space="preserve"> e depois criar um arquivo HTML5 que terá todo o conteúdo das </w:t>
+      </w:r>
+      <w:proofErr w:type="spellStart"/>
+      <w:r>
+        <w:rPr>
+          <w:rFonts w:ascii="Arial" w:hAnsi="Arial" w:cs="Arial"/>
+          <w:noProof w:val="0"/>
+        </w:rPr>
+        <w:t>views</w:t>
+      </w:r>
+      <w:proofErr w:type="spellEnd"/>
+      <w:r>
+        <w:rPr>
+          <w:rFonts w:ascii="Arial" w:hAnsi="Arial" w:cs="Arial"/>
+          <w:noProof w:val="0"/>
+        </w:rPr>
+        <w:t xml:space="preserve"> </w:t>
+      </w:r>
+      <w:proofErr w:type="spellStart"/>
+      <w:r>
+        <w:rPr>
+          <w:rFonts w:ascii="Arial" w:hAnsi="Arial" w:cs="Arial"/>
+          <w:noProof w:val="0"/>
+        </w:rPr>
+        <w:t>renderizado</w:t>
+      </w:r>
+      <w:proofErr w:type="spellEnd"/>
+      <w:r>
+        <w:rPr>
+          <w:rFonts w:ascii="Arial" w:hAnsi="Arial" w:cs="Arial"/>
+          <w:noProof w:val="0"/>
+        </w:rPr>
+        <w:t xml:space="preserve"> nele.</w:t>
       </w:r>
     </w:p>
     <w:p>
@@ -14398,7 +19276,39 @@
           <w:rFonts w:ascii="Arial" w:hAnsi="Arial" w:cs="Arial"/>
           <w:noProof w:val="0"/>
         </w:rPr>
-        <w:t>Arquivo app/views/layouts/book.js</w:t>
+        <w:t xml:space="preserve">Arquivo </w:t>
+      </w:r>
+      <w:proofErr w:type="spellStart"/>
+      <w:r>
+        <w:rPr>
+          <w:rFonts w:ascii="Arial" w:hAnsi="Arial" w:cs="Arial"/>
+          <w:noProof w:val="0"/>
+        </w:rPr>
+        <w:t>app</w:t>
+      </w:r>
+      <w:proofErr w:type="spellEnd"/>
+      <w:r>
+        <w:rPr>
+          <w:rFonts w:ascii="Arial" w:hAnsi="Arial" w:cs="Arial"/>
+          <w:noProof w:val="0"/>
+        </w:rPr>
+        <w:t>/</w:t>
+      </w:r>
+      <w:proofErr w:type="spellStart"/>
+      <w:r>
+        <w:rPr>
+          <w:rFonts w:ascii="Arial" w:hAnsi="Arial" w:cs="Arial"/>
+          <w:noProof w:val="0"/>
+        </w:rPr>
+        <w:t>views</w:t>
+      </w:r>
+      <w:proofErr w:type="spellEnd"/>
+      <w:r>
+        <w:rPr>
+          <w:rFonts w:ascii="Arial" w:hAnsi="Arial" w:cs="Arial"/>
+          <w:noProof w:val="0"/>
+        </w:rPr>
+        <w:t>/layouts/book.js</w:t>
       </w:r>
     </w:p>
     <w:p>
@@ -14515,7 +19425,31 @@
           <w:noProof w:val="0"/>
         </w:rPr>
         <w:tab/>
-        <w:t>Esse exemplo acima é o arquivo “/app/view</w:t>
+        <w:t>Esse exemplo acima é o arquivo “/</w:t>
+      </w:r>
+      <w:proofErr w:type="spellStart"/>
+      <w:r>
+        <w:rPr>
+          <w:rFonts w:ascii="Arial" w:hAnsi="Arial" w:cs="Arial"/>
+          <w:noProof w:val="0"/>
+        </w:rPr>
+        <w:t>app</w:t>
+      </w:r>
+      <w:proofErr w:type="spellEnd"/>
+      <w:r>
+        <w:rPr>
+          <w:rFonts w:ascii="Arial" w:hAnsi="Arial" w:cs="Arial"/>
+          <w:noProof w:val="0"/>
+        </w:rPr>
+        <w:t>/</w:t>
+      </w:r>
+      <w:proofErr w:type="spellStart"/>
+      <w:r>
+        <w:rPr>
+          <w:rFonts w:ascii="Arial" w:hAnsi="Arial" w:cs="Arial"/>
+          <w:noProof w:val="0"/>
+        </w:rPr>
+        <w:t>view</w:t>
       </w:r>
       <w:r>
         <w:rPr>
@@ -14524,6 +19458,7 @@
         </w:rPr>
         <w:t>s</w:t>
       </w:r>
+      <w:proofErr w:type="spellEnd"/>
       <w:r>
         <w:rPr>
           <w:rFonts w:ascii="Arial" w:hAnsi="Arial" w:cs="Arial"/>
@@ -14571,7 +19506,23 @@
           <w:rFonts w:ascii="Arial" w:hAnsi="Arial" w:cs="Arial"/>
           <w:noProof w:val="0"/>
         </w:rPr>
-        <w:t xml:space="preserve"> que toda página vai precisar, dessa forma na linha 25 é renderizado o conteúdo referente a uma página da aplicação, </w:t>
+        <w:t xml:space="preserve"> que toda página vai precisar, dessa forma na linha 25 é </w:t>
+      </w:r>
+      <w:proofErr w:type="spellStart"/>
+      <w:r>
+        <w:rPr>
+          <w:rFonts w:ascii="Arial" w:hAnsi="Arial" w:cs="Arial"/>
+          <w:noProof w:val="0"/>
+        </w:rPr>
+        <w:t>renderizado</w:t>
+      </w:r>
+      <w:proofErr w:type="spellEnd"/>
+      <w:r>
+        <w:rPr>
+          <w:rFonts w:ascii="Arial" w:hAnsi="Arial" w:cs="Arial"/>
+          <w:noProof w:val="0"/>
+        </w:rPr>
+        <w:t xml:space="preserve"> o conteúdo referente a uma página da aplicação, </w:t>
       </w:r>
       <w:r>
         <w:rPr>
@@ -14609,7 +19560,23 @@
           <w:rFonts w:ascii="Arial" w:hAnsi="Arial" w:cs="Arial"/>
           <w:noProof w:val="0"/>
         </w:rPr>
-        <w:t xml:space="preserve">Os arquivos com as parciais que são renderizadas, ficam um dentro do </w:t>
+        <w:t xml:space="preserve">Os arquivos com as parciais que são </w:t>
+      </w:r>
+      <w:proofErr w:type="spellStart"/>
+      <w:r>
+        <w:rPr>
+          <w:rFonts w:ascii="Arial" w:hAnsi="Arial" w:cs="Arial"/>
+          <w:noProof w:val="0"/>
+        </w:rPr>
+        <w:t>renderizadas</w:t>
+      </w:r>
+      <w:proofErr w:type="spellEnd"/>
+      <w:r>
+        <w:rPr>
+          <w:rFonts w:ascii="Arial" w:hAnsi="Arial" w:cs="Arial"/>
+          <w:noProof w:val="0"/>
+        </w:rPr>
+        <w:t xml:space="preserve">, ficam um dentro do </w:t>
       </w:r>
       <w:r>
         <w:rPr>
@@ -14623,7 +19590,39 @@
           <w:rFonts w:ascii="Arial" w:hAnsi="Arial" w:cs="Arial"/>
           <w:noProof w:val="0"/>
         </w:rPr>
-        <w:t xml:space="preserve"> “/app/views“ agrupados por classe para ficar mais organizado, mas dependendo do desenvolvedor ele tem liberdade para distribuir os arquivos da maneira que achar melhor.</w:t>
+        <w:t xml:space="preserve"> “/</w:t>
+      </w:r>
+      <w:proofErr w:type="spellStart"/>
+      <w:r>
+        <w:rPr>
+          <w:rFonts w:ascii="Arial" w:hAnsi="Arial" w:cs="Arial"/>
+          <w:noProof w:val="0"/>
+        </w:rPr>
+        <w:t>app</w:t>
+      </w:r>
+      <w:proofErr w:type="spellEnd"/>
+      <w:r>
+        <w:rPr>
+          <w:rFonts w:ascii="Arial" w:hAnsi="Arial" w:cs="Arial"/>
+          <w:noProof w:val="0"/>
+        </w:rPr>
+        <w:t>/</w:t>
+      </w:r>
+      <w:proofErr w:type="spellStart"/>
+      <w:r>
+        <w:rPr>
+          <w:rFonts w:ascii="Arial" w:hAnsi="Arial" w:cs="Arial"/>
+          <w:noProof w:val="0"/>
+        </w:rPr>
+        <w:t>views</w:t>
+      </w:r>
+      <w:proofErr w:type="spellEnd"/>
+      <w:r>
+        <w:rPr>
+          <w:rFonts w:ascii="Arial" w:hAnsi="Arial" w:cs="Arial"/>
+          <w:noProof w:val="0"/>
+        </w:rPr>
+        <w:t>“ agrupados por classe para ficar mais organizado, mas dependendo do desenvolvedor ele tem liberdade para distribuir os arquivos da maneira que achar melhor.</w:t>
       </w:r>
       <w:r>
         <w:rPr>
@@ -14686,8 +19685,17 @@
           <w:rFonts w:ascii="Arial" w:hAnsi="Arial" w:cs="Arial"/>
           <w:noProof w:val="0"/>
         </w:rPr>
-        <w:t>Estrutura do diretório view</w:t>
-      </w:r>
+        <w:t xml:space="preserve">Estrutura do diretório </w:t>
+      </w:r>
+      <w:proofErr w:type="spellStart"/>
+      <w:r>
+        <w:rPr>
+          <w:rFonts w:ascii="Arial" w:hAnsi="Arial" w:cs="Arial"/>
+          <w:noProof w:val="0"/>
+        </w:rPr>
+        <w:t>view</w:t>
+      </w:r>
+      <w:proofErr w:type="spellEnd"/>
     </w:p>
     <w:p>
       <w:pPr>
@@ -14873,8 +19881,17 @@
           <w:rFonts w:ascii="Arial" w:hAnsi="Arial" w:cs="Arial"/>
           <w:noProof w:val="0"/>
         </w:rPr>
-        <w:t>3.2.2 Controller</w:t>
-      </w:r>
+        <w:t xml:space="preserve">3.2.2 </w:t>
+      </w:r>
+      <w:proofErr w:type="spellStart"/>
+      <w:r>
+        <w:rPr>
+          <w:rFonts w:ascii="Arial" w:hAnsi="Arial" w:cs="Arial"/>
+          <w:noProof w:val="0"/>
+        </w:rPr>
+        <w:t>Controller</w:t>
+      </w:r>
+      <w:proofErr w:type="spellEnd"/>
     </w:p>
     <w:p>
       <w:pPr>
@@ -14897,7 +19914,23 @@
           <w:rFonts w:ascii="Arial" w:hAnsi="Arial" w:cs="Arial"/>
           <w:noProof w:val="0"/>
         </w:rPr>
-        <w:t xml:space="preserve">Assim como na camada das views,  os </w:t>
+        <w:t xml:space="preserve">Assim como na camada das </w:t>
+      </w:r>
+      <w:proofErr w:type="spellStart"/>
+      <w:r>
+        <w:rPr>
+          <w:rFonts w:ascii="Arial" w:hAnsi="Arial" w:cs="Arial"/>
+          <w:noProof w:val="0"/>
+        </w:rPr>
+        <w:t>views</w:t>
+      </w:r>
+      <w:proofErr w:type="spellEnd"/>
+      <w:r>
+        <w:rPr>
+          <w:rFonts w:ascii="Arial" w:hAnsi="Arial" w:cs="Arial"/>
+          <w:noProof w:val="0"/>
+        </w:rPr>
+        <w:t xml:space="preserve">,  os </w:t>
       </w:r>
       <w:r>
         <w:rPr>
@@ -14911,7 +19944,23 @@
           <w:rFonts w:ascii="Arial" w:hAnsi="Arial" w:cs="Arial"/>
           <w:noProof w:val="0"/>
         </w:rPr>
-        <w:t xml:space="preserve"> das controllers </w:t>
+        <w:t xml:space="preserve"> das </w:t>
+      </w:r>
+      <w:proofErr w:type="spellStart"/>
+      <w:r>
+        <w:rPr>
+          <w:rFonts w:ascii="Arial" w:hAnsi="Arial" w:cs="Arial"/>
+          <w:noProof w:val="0"/>
+        </w:rPr>
+        <w:t>controllers</w:t>
+      </w:r>
+      <w:proofErr w:type="spellEnd"/>
+      <w:r>
+        <w:rPr>
+          <w:rFonts w:ascii="Arial" w:hAnsi="Arial" w:cs="Arial"/>
+          <w:noProof w:val="0"/>
+        </w:rPr>
+        <w:t xml:space="preserve"> </w:t>
       </w:r>
       <w:r>
         <w:rPr>
@@ -14988,7 +20037,39 @@
           <w:rFonts w:ascii="Arial" w:hAnsi="Arial" w:cs="Arial"/>
           <w:noProof w:val="0"/>
         </w:rPr>
-        <w:t>s ficam dentro diretório “app/controllers/” e serão</w:t>
+        <w:t>s ficam dentro diretório “</w:t>
+      </w:r>
+      <w:proofErr w:type="spellStart"/>
+      <w:r>
+        <w:rPr>
+          <w:rFonts w:ascii="Arial" w:hAnsi="Arial" w:cs="Arial"/>
+          <w:noProof w:val="0"/>
+        </w:rPr>
+        <w:t>app</w:t>
+      </w:r>
+      <w:proofErr w:type="spellEnd"/>
+      <w:r>
+        <w:rPr>
+          <w:rFonts w:ascii="Arial" w:hAnsi="Arial" w:cs="Arial"/>
+          <w:noProof w:val="0"/>
+        </w:rPr>
+        <w:t>/</w:t>
+      </w:r>
+      <w:proofErr w:type="spellStart"/>
+      <w:r>
+        <w:rPr>
+          <w:rFonts w:ascii="Arial" w:hAnsi="Arial" w:cs="Arial"/>
+          <w:noProof w:val="0"/>
+        </w:rPr>
+        <w:t>controllers</w:t>
+      </w:r>
+      <w:proofErr w:type="spellEnd"/>
+      <w:r>
+        <w:rPr>
+          <w:rFonts w:ascii="Arial" w:hAnsi="Arial" w:cs="Arial"/>
+          <w:noProof w:val="0"/>
+        </w:rPr>
+        <w:t>/” e serão</w:t>
       </w:r>
       <w:r>
         <w:rPr>
@@ -15009,7 +20090,23 @@
           <w:rFonts w:ascii="Arial" w:hAnsi="Arial" w:cs="Arial"/>
           <w:noProof w:val="0"/>
         </w:rPr>
-        <w:t xml:space="preserve"> na linha 21 da figura 09 onde o roteamento vai dizer qual o objeto que está sendo requisitado, fazendo desnecessário carregar arquivos de outras controllers.</w:t>
+        <w:t xml:space="preserve"> na linha 21 da figura 09 onde o roteamento vai dizer qual o objeto que está sendo requisitado, fazendo desnecessário carregar arquivos de outras </w:t>
+      </w:r>
+      <w:proofErr w:type="spellStart"/>
+      <w:r>
+        <w:rPr>
+          <w:rFonts w:ascii="Arial" w:hAnsi="Arial" w:cs="Arial"/>
+          <w:noProof w:val="0"/>
+        </w:rPr>
+        <w:t>controllers</w:t>
+      </w:r>
+      <w:proofErr w:type="spellEnd"/>
+      <w:r>
+        <w:rPr>
+          <w:rFonts w:ascii="Arial" w:hAnsi="Arial" w:cs="Arial"/>
+          <w:noProof w:val="0"/>
+        </w:rPr>
+        <w:t>.</w:t>
       </w:r>
     </w:p>
     <w:p>
@@ -15027,7 +20124,23 @@
           <w:noProof w:val="0"/>
         </w:rPr>
         <w:tab/>
-        <w:t xml:space="preserve">Cada controller tem </w:t>
+        <w:t xml:space="preserve">Cada </w:t>
+      </w:r>
+      <w:proofErr w:type="spellStart"/>
+      <w:r>
+        <w:rPr>
+          <w:rFonts w:ascii="Arial" w:hAnsi="Arial" w:cs="Arial"/>
+          <w:noProof w:val="0"/>
+        </w:rPr>
+        <w:t>controller</w:t>
+      </w:r>
+      <w:proofErr w:type="spellEnd"/>
+      <w:r>
+        <w:rPr>
+          <w:rFonts w:ascii="Arial" w:hAnsi="Arial" w:cs="Arial"/>
+          <w:noProof w:val="0"/>
+        </w:rPr>
+        <w:t xml:space="preserve"> tem </w:t>
       </w:r>
       <w:r>
         <w:rPr>
@@ -15048,7 +20161,39 @@
           <w:rFonts w:ascii="Arial" w:hAnsi="Arial" w:cs="Arial"/>
           <w:noProof w:val="0"/>
         </w:rPr>
-        <w:t xml:space="preserve"> objeto e onde é feita a logica de negócio das aplicações e para cada view há um controlador que nesse caso é utilizando o framework AngularJs.</w:t>
+        <w:t xml:space="preserve"> objeto e onde é feita a logica de negócio das aplicações e para cada </w:t>
+      </w:r>
+      <w:proofErr w:type="spellStart"/>
+      <w:r>
+        <w:rPr>
+          <w:rFonts w:ascii="Arial" w:hAnsi="Arial" w:cs="Arial"/>
+          <w:noProof w:val="0"/>
+        </w:rPr>
+        <w:t>view</w:t>
+      </w:r>
+      <w:proofErr w:type="spellEnd"/>
+      <w:r>
+        <w:rPr>
+          <w:rFonts w:ascii="Arial" w:hAnsi="Arial" w:cs="Arial"/>
+          <w:noProof w:val="0"/>
+        </w:rPr>
+        <w:t xml:space="preserve"> há um controlador que nesse caso é utilizando o framework </w:t>
+      </w:r>
+      <w:proofErr w:type="spellStart"/>
+      <w:r>
+        <w:rPr>
+          <w:rFonts w:ascii="Arial" w:hAnsi="Arial" w:cs="Arial"/>
+          <w:noProof w:val="0"/>
+        </w:rPr>
+        <w:t>AngularJs</w:t>
+      </w:r>
+      <w:proofErr w:type="spellEnd"/>
+      <w:r>
+        <w:rPr>
+          <w:rFonts w:ascii="Arial" w:hAnsi="Arial" w:cs="Arial"/>
+          <w:noProof w:val="0"/>
+        </w:rPr>
+        <w:t>.</w:t>
       </w:r>
     </w:p>
     <w:p>
@@ -15073,7 +20218,39 @@
           <w:rFonts w:ascii="Arial" w:hAnsi="Arial" w:cs="Arial"/>
           <w:noProof w:val="0"/>
         </w:rPr>
-        <w:t xml:space="preserve"> Arquivo app/controllers/book.js</w:t>
+        <w:t xml:space="preserve"> Arquivo </w:t>
+      </w:r>
+      <w:proofErr w:type="spellStart"/>
+      <w:r>
+        <w:rPr>
+          <w:rFonts w:ascii="Arial" w:hAnsi="Arial" w:cs="Arial"/>
+          <w:noProof w:val="0"/>
+        </w:rPr>
+        <w:t>app</w:t>
+      </w:r>
+      <w:proofErr w:type="spellEnd"/>
+      <w:r>
+        <w:rPr>
+          <w:rFonts w:ascii="Arial" w:hAnsi="Arial" w:cs="Arial"/>
+          <w:noProof w:val="0"/>
+        </w:rPr>
+        <w:t>/</w:t>
+      </w:r>
+      <w:proofErr w:type="spellStart"/>
+      <w:r>
+        <w:rPr>
+          <w:rFonts w:ascii="Arial" w:hAnsi="Arial" w:cs="Arial"/>
+          <w:noProof w:val="0"/>
+        </w:rPr>
+        <w:t>controllers</w:t>
+      </w:r>
+      <w:proofErr w:type="spellEnd"/>
+      <w:r>
+        <w:rPr>
+          <w:rFonts w:ascii="Arial" w:hAnsi="Arial" w:cs="Arial"/>
+          <w:noProof w:val="0"/>
+        </w:rPr>
+        <w:t>/book.js</w:t>
       </w:r>
     </w:p>
     <w:p>
@@ -15194,7 +20371,55 @@
           <w:rFonts w:ascii="Arial" w:hAnsi="Arial" w:cs="Arial"/>
           <w:noProof w:val="0"/>
         </w:rPr>
-        <w:t xml:space="preserve"> as controllers “IndexCtrl” e “Show“ e cada uma com os métodos referentes a sua controller. É possível notar que os nome dos métodos contém </w:t>
+        <w:t xml:space="preserve"> as </w:t>
+      </w:r>
+      <w:proofErr w:type="spellStart"/>
+      <w:r>
+        <w:rPr>
+          <w:rFonts w:ascii="Arial" w:hAnsi="Arial" w:cs="Arial"/>
+          <w:noProof w:val="0"/>
+        </w:rPr>
+        <w:t>controllers</w:t>
+      </w:r>
+      <w:proofErr w:type="spellEnd"/>
+      <w:r>
+        <w:rPr>
+          <w:rFonts w:ascii="Arial" w:hAnsi="Arial" w:cs="Arial"/>
+          <w:noProof w:val="0"/>
+        </w:rPr>
+        <w:t xml:space="preserve"> “</w:t>
+      </w:r>
+      <w:proofErr w:type="spellStart"/>
+      <w:r>
+        <w:rPr>
+          <w:rFonts w:ascii="Arial" w:hAnsi="Arial" w:cs="Arial"/>
+          <w:noProof w:val="0"/>
+        </w:rPr>
+        <w:t>IndexCtrl</w:t>
+      </w:r>
+      <w:proofErr w:type="spellEnd"/>
+      <w:r>
+        <w:rPr>
+          <w:rFonts w:ascii="Arial" w:hAnsi="Arial" w:cs="Arial"/>
+          <w:noProof w:val="0"/>
+        </w:rPr>
+        <w:t xml:space="preserve">” e “Show“ e cada uma com os métodos referentes a sua </w:t>
+      </w:r>
+      <w:proofErr w:type="spellStart"/>
+      <w:r>
+        <w:rPr>
+          <w:rFonts w:ascii="Arial" w:hAnsi="Arial" w:cs="Arial"/>
+          <w:noProof w:val="0"/>
+        </w:rPr>
+        <w:t>controller</w:t>
+      </w:r>
+      <w:proofErr w:type="spellEnd"/>
+      <w:r>
+        <w:rPr>
+          <w:rFonts w:ascii="Arial" w:hAnsi="Arial" w:cs="Arial"/>
+          <w:noProof w:val="0"/>
+        </w:rPr>
+        <w:t xml:space="preserve">. É possível notar que os nome dos métodos contém </w:t>
       </w:r>
       <w:r>
         <w:rPr>
@@ -15236,7 +20461,23 @@
           <w:rFonts w:ascii="Arial" w:hAnsi="Arial" w:cs="Arial"/>
           <w:noProof w:val="0"/>
         </w:rPr>
-        <w:t xml:space="preserve">os arquivos das views </w:t>
+        <w:t xml:space="preserve">os arquivos das </w:t>
+      </w:r>
+      <w:proofErr w:type="spellStart"/>
+      <w:r>
+        <w:rPr>
+          <w:rFonts w:ascii="Arial" w:hAnsi="Arial" w:cs="Arial"/>
+          <w:noProof w:val="0"/>
+        </w:rPr>
+        <w:t>views</w:t>
+      </w:r>
+      <w:proofErr w:type="spellEnd"/>
+      <w:r>
+        <w:rPr>
+          <w:rFonts w:ascii="Arial" w:hAnsi="Arial" w:cs="Arial"/>
+          <w:noProof w:val="0"/>
+        </w:rPr>
+        <w:t xml:space="preserve"> </w:t>
       </w:r>
       <w:r>
         <w:rPr>
@@ -15264,21 +20505,101 @@
           <w:rFonts w:ascii="Arial" w:hAnsi="Arial" w:cs="Arial"/>
           <w:noProof w:val="0"/>
         </w:rPr>
-        <w:t xml:space="preserve"> “app/views/”</w:t>
-      </w:r>
-      <w:r>
-        <w:rPr>
-          <w:rFonts w:ascii="Arial" w:hAnsi="Arial" w:cs="Arial"/>
-          <w:noProof w:val="0"/>
-        </w:rPr>
-        <w:t>. Para que o Angular entenda que parte da view é gerenciada por alguma controll</w:t>
-      </w:r>
-      <w:r>
-        <w:rPr>
-          <w:rFonts w:ascii="Arial" w:hAnsi="Arial" w:cs="Arial"/>
-          <w:noProof w:val="0"/>
-        </w:rPr>
-        <w:t>er é preciso atribuir a tag HTML</w:t>
+        <w:t xml:space="preserve"> “</w:t>
+      </w:r>
+      <w:proofErr w:type="spellStart"/>
+      <w:r>
+        <w:rPr>
+          <w:rFonts w:ascii="Arial" w:hAnsi="Arial" w:cs="Arial"/>
+          <w:noProof w:val="0"/>
+        </w:rPr>
+        <w:t>app</w:t>
+      </w:r>
+      <w:proofErr w:type="spellEnd"/>
+      <w:r>
+        <w:rPr>
+          <w:rFonts w:ascii="Arial" w:hAnsi="Arial" w:cs="Arial"/>
+          <w:noProof w:val="0"/>
+        </w:rPr>
+        <w:t>/</w:t>
+      </w:r>
+      <w:proofErr w:type="spellStart"/>
+      <w:r>
+        <w:rPr>
+          <w:rFonts w:ascii="Arial" w:hAnsi="Arial" w:cs="Arial"/>
+          <w:noProof w:val="0"/>
+        </w:rPr>
+        <w:t>views</w:t>
+      </w:r>
+      <w:proofErr w:type="spellEnd"/>
+      <w:r>
+        <w:rPr>
+          <w:rFonts w:ascii="Arial" w:hAnsi="Arial" w:cs="Arial"/>
+          <w:noProof w:val="0"/>
+        </w:rPr>
+        <w:t>/”</w:t>
+      </w:r>
+      <w:r>
+        <w:rPr>
+          <w:rFonts w:ascii="Arial" w:hAnsi="Arial" w:cs="Arial"/>
+          <w:noProof w:val="0"/>
+        </w:rPr>
+        <w:t xml:space="preserve">. Para que o Angular entenda que parte da </w:t>
+      </w:r>
+      <w:proofErr w:type="spellStart"/>
+      <w:r>
+        <w:rPr>
+          <w:rFonts w:ascii="Arial" w:hAnsi="Arial" w:cs="Arial"/>
+          <w:noProof w:val="0"/>
+        </w:rPr>
+        <w:t>view</w:t>
+      </w:r>
+      <w:proofErr w:type="spellEnd"/>
+      <w:r>
+        <w:rPr>
+          <w:rFonts w:ascii="Arial" w:hAnsi="Arial" w:cs="Arial"/>
+          <w:noProof w:val="0"/>
+        </w:rPr>
+        <w:t xml:space="preserve"> é gerenciada por alguma </w:t>
+      </w:r>
+      <w:proofErr w:type="spellStart"/>
+      <w:r>
+        <w:rPr>
+          <w:rFonts w:ascii="Arial" w:hAnsi="Arial" w:cs="Arial"/>
+          <w:noProof w:val="0"/>
+        </w:rPr>
+        <w:t>controll</w:t>
+      </w:r>
+      <w:r>
+        <w:rPr>
+          <w:rFonts w:ascii="Arial" w:hAnsi="Arial" w:cs="Arial"/>
+          <w:noProof w:val="0"/>
+        </w:rPr>
+        <w:t>er</w:t>
+      </w:r>
+      <w:proofErr w:type="spellEnd"/>
+      <w:r>
+        <w:rPr>
+          <w:rFonts w:ascii="Arial" w:hAnsi="Arial" w:cs="Arial"/>
+          <w:noProof w:val="0"/>
+        </w:rPr>
+        <w:t xml:space="preserve"> é preciso atribuir a </w:t>
+      </w:r>
+      <w:proofErr w:type="spellStart"/>
+      <w:r>
+        <w:rPr>
+          <w:rFonts w:ascii="Arial" w:hAnsi="Arial" w:cs="Arial"/>
+          <w:noProof w:val="0"/>
+        </w:rPr>
+        <w:t>tag</w:t>
+      </w:r>
+      <w:proofErr w:type="spellEnd"/>
+      <w:r>
+        <w:rPr>
+          <w:rFonts w:ascii="Arial" w:hAnsi="Arial" w:cs="Arial"/>
+          <w:noProof w:val="0"/>
+        </w:rPr>
+        <w:t xml:space="preserve"> HTML</w:t>
       </w:r>
       <w:r>
         <w:rPr>
@@ -15299,7 +20620,23 @@
           <w:rFonts w:ascii="Arial" w:hAnsi="Arial" w:cs="Arial"/>
           <w:noProof w:val="0"/>
         </w:rPr>
-        <w:t xml:space="preserve"> especificas para o uso das controllers assim como mostra no código abaixo:</w:t>
+        <w:t xml:space="preserve"> especificas para o uso das </w:t>
+      </w:r>
+      <w:proofErr w:type="spellStart"/>
+      <w:r>
+        <w:rPr>
+          <w:rFonts w:ascii="Arial" w:hAnsi="Arial" w:cs="Arial"/>
+          <w:noProof w:val="0"/>
+        </w:rPr>
+        <w:t>controllers</w:t>
+      </w:r>
+      <w:proofErr w:type="spellEnd"/>
+      <w:r>
+        <w:rPr>
+          <w:rFonts w:ascii="Arial" w:hAnsi="Arial" w:cs="Arial"/>
+          <w:noProof w:val="0"/>
+        </w:rPr>
+        <w:t xml:space="preserve"> assim como mostra no código abaixo:</w:t>
       </w:r>
     </w:p>
     <w:p>
@@ -15331,14 +20668,46 @@
           <w:rFonts w:ascii="Arial" w:hAnsi="Arial" w:cs="Arial"/>
           <w:noProof w:val="0"/>
         </w:rPr>
-        <w:t>Arquivo app/view</w:t>
-      </w:r>
-      <w:r>
-        <w:rPr>
-          <w:rFonts w:ascii="Arial" w:hAnsi="Arial" w:cs="Arial"/>
-          <w:noProof w:val="0"/>
-        </w:rPr>
-        <w:t>s/</w:t>
+        <w:t xml:space="preserve">Arquivo </w:t>
+      </w:r>
+      <w:proofErr w:type="spellStart"/>
+      <w:r>
+        <w:rPr>
+          <w:rFonts w:ascii="Arial" w:hAnsi="Arial" w:cs="Arial"/>
+          <w:noProof w:val="0"/>
+        </w:rPr>
+        <w:t>app</w:t>
+      </w:r>
+      <w:proofErr w:type="spellEnd"/>
+      <w:r>
+        <w:rPr>
+          <w:rFonts w:ascii="Arial" w:hAnsi="Arial" w:cs="Arial"/>
+          <w:noProof w:val="0"/>
+        </w:rPr>
+        <w:t>/</w:t>
+      </w:r>
+      <w:proofErr w:type="spellStart"/>
+      <w:r>
+        <w:rPr>
+          <w:rFonts w:ascii="Arial" w:hAnsi="Arial" w:cs="Arial"/>
+          <w:noProof w:val="0"/>
+        </w:rPr>
+        <w:t>view</w:t>
+      </w:r>
+      <w:r>
+        <w:rPr>
+          <w:rFonts w:ascii="Arial" w:hAnsi="Arial" w:cs="Arial"/>
+          <w:noProof w:val="0"/>
+        </w:rPr>
+        <w:t>s</w:t>
+      </w:r>
+      <w:proofErr w:type="spellEnd"/>
+      <w:r>
+        <w:rPr>
+          <w:rFonts w:ascii="Arial" w:hAnsi="Arial" w:cs="Arial"/>
+          <w:noProof w:val="0"/>
+        </w:rPr>
+        <w:t>/</w:t>
       </w:r>
       <w:r>
         <w:rPr>
@@ -15452,7 +20821,87 @@
           <w:noProof w:val="0"/>
         </w:rPr>
         <w:tab/>
-        <w:t>A diretiva que se encontra na primeira DIV na linha 1 nomeada de “ng-controller“ é a responsável por informar ao Angular que todo o conteúdo interno dela é submetido a controller “ShowCtrl“ que se contra no arquivo “app/controllers/book.js” conforme demonstrado na figura 11.</w:t>
+        <w:t>A diretiva que se encontra na primeira DIV na linha 1 nomeada de “</w:t>
+      </w:r>
+      <w:proofErr w:type="spellStart"/>
+      <w:r>
+        <w:rPr>
+          <w:rFonts w:ascii="Arial" w:hAnsi="Arial" w:cs="Arial"/>
+          <w:noProof w:val="0"/>
+        </w:rPr>
+        <w:t>ng-controller</w:t>
+      </w:r>
+      <w:proofErr w:type="spellEnd"/>
+      <w:r>
+        <w:rPr>
+          <w:rFonts w:ascii="Arial" w:hAnsi="Arial" w:cs="Arial"/>
+          <w:noProof w:val="0"/>
+        </w:rPr>
+        <w:t xml:space="preserve">“ é a responsável por informar ao Angular que todo o conteúdo interno dela é submetido a </w:t>
+      </w:r>
+      <w:proofErr w:type="spellStart"/>
+      <w:r>
+        <w:rPr>
+          <w:rFonts w:ascii="Arial" w:hAnsi="Arial" w:cs="Arial"/>
+          <w:noProof w:val="0"/>
+        </w:rPr>
+        <w:t>controller</w:t>
+      </w:r>
+      <w:proofErr w:type="spellEnd"/>
+      <w:r>
+        <w:rPr>
+          <w:rFonts w:ascii="Arial" w:hAnsi="Arial" w:cs="Arial"/>
+          <w:noProof w:val="0"/>
+        </w:rPr>
+        <w:t xml:space="preserve"> “</w:t>
+      </w:r>
+      <w:proofErr w:type="spellStart"/>
+      <w:r>
+        <w:rPr>
+          <w:rFonts w:ascii="Arial" w:hAnsi="Arial" w:cs="Arial"/>
+          <w:noProof w:val="0"/>
+        </w:rPr>
+        <w:t>ShowCtrl</w:t>
+      </w:r>
+      <w:proofErr w:type="spellEnd"/>
+      <w:r>
+        <w:rPr>
+          <w:rFonts w:ascii="Arial" w:hAnsi="Arial" w:cs="Arial"/>
+          <w:noProof w:val="0"/>
+        </w:rPr>
+        <w:t>“ que se contra no arquivo “</w:t>
+      </w:r>
+      <w:proofErr w:type="spellStart"/>
+      <w:r>
+        <w:rPr>
+          <w:rFonts w:ascii="Arial" w:hAnsi="Arial" w:cs="Arial"/>
+          <w:noProof w:val="0"/>
+        </w:rPr>
+        <w:t>app</w:t>
+      </w:r>
+      <w:proofErr w:type="spellEnd"/>
+      <w:r>
+        <w:rPr>
+          <w:rFonts w:ascii="Arial" w:hAnsi="Arial" w:cs="Arial"/>
+          <w:noProof w:val="0"/>
+        </w:rPr>
+        <w:t>/</w:t>
+      </w:r>
+      <w:proofErr w:type="spellStart"/>
+      <w:r>
+        <w:rPr>
+          <w:rFonts w:ascii="Arial" w:hAnsi="Arial" w:cs="Arial"/>
+          <w:noProof w:val="0"/>
+        </w:rPr>
+        <w:t>controllers</w:t>
+      </w:r>
+      <w:proofErr w:type="spellEnd"/>
+      <w:r>
+        <w:rPr>
+          <w:rFonts w:ascii="Arial" w:hAnsi="Arial" w:cs="Arial"/>
+          <w:noProof w:val="0"/>
+        </w:rPr>
+        <w:t>/book.js” conforme demonstrado na figura 11.</w:t>
       </w:r>
     </w:p>
     <w:p>
@@ -15469,8 +20918,17 @@
           <w:rFonts w:ascii="Arial" w:hAnsi="Arial" w:cs="Arial"/>
           <w:noProof w:val="0"/>
         </w:rPr>
-        <w:t>3.2.3 Model</w:t>
-      </w:r>
+        <w:t xml:space="preserve">3.2.3 </w:t>
+      </w:r>
+      <w:proofErr w:type="spellStart"/>
+      <w:r>
+        <w:rPr>
+          <w:rFonts w:ascii="Arial" w:hAnsi="Arial" w:cs="Arial"/>
+          <w:noProof w:val="0"/>
+        </w:rPr>
+        <w:t>Model</w:t>
+      </w:r>
+      <w:proofErr w:type="spellEnd"/>
     </w:p>
     <w:p>
       <w:pPr>
@@ -15515,7 +20973,23 @@
           <w:rFonts w:ascii="Arial" w:hAnsi="Arial" w:cs="Arial"/>
           <w:noProof w:val="0"/>
         </w:rPr>
-        <w:t xml:space="preserve"> dos models funciona</w:t>
+        <w:t xml:space="preserve"> dos </w:t>
+      </w:r>
+      <w:proofErr w:type="spellStart"/>
+      <w:r>
+        <w:rPr>
+          <w:rFonts w:ascii="Arial" w:hAnsi="Arial" w:cs="Arial"/>
+          <w:noProof w:val="0"/>
+        </w:rPr>
+        <w:t>models</w:t>
+      </w:r>
+      <w:proofErr w:type="spellEnd"/>
+      <w:r>
+        <w:rPr>
+          <w:rFonts w:ascii="Arial" w:hAnsi="Arial" w:cs="Arial"/>
+          <w:noProof w:val="0"/>
+        </w:rPr>
+        <w:t xml:space="preserve"> funciona</w:t>
       </w:r>
       <w:r>
         <w:rPr>
@@ -15529,14 +21003,110 @@
           <w:rFonts w:ascii="Arial" w:hAnsi="Arial" w:cs="Arial"/>
           <w:noProof w:val="0"/>
         </w:rPr>
-        <w:t xml:space="preserve"> exatamente como para as controllers e pode ser visto na linha</w:t>
-      </w:r>
-      <w:r>
-        <w:rPr>
-          <w:rFonts w:ascii="Arial" w:hAnsi="Arial" w:cs="Arial"/>
-          <w:noProof w:val="0"/>
-        </w:rPr>
-        <w:t xml:space="preserve"> 19 da figura 9. A grande diferença nos models é quando a task make executa e manda os arquivos para a pasta dist, os arquivos do models são enviados separadamente e </w:t>
+        <w:t xml:space="preserve"> exatamente como para as </w:t>
+      </w:r>
+      <w:proofErr w:type="spellStart"/>
+      <w:r>
+        <w:rPr>
+          <w:rFonts w:ascii="Arial" w:hAnsi="Arial" w:cs="Arial"/>
+          <w:noProof w:val="0"/>
+        </w:rPr>
+        <w:t>controllers</w:t>
+      </w:r>
+      <w:proofErr w:type="spellEnd"/>
+      <w:r>
+        <w:rPr>
+          <w:rFonts w:ascii="Arial" w:hAnsi="Arial" w:cs="Arial"/>
+          <w:noProof w:val="0"/>
+        </w:rPr>
+        <w:t xml:space="preserve"> e pode ser visto na linha</w:t>
+      </w:r>
+      <w:r>
+        <w:rPr>
+          <w:rFonts w:ascii="Arial" w:hAnsi="Arial" w:cs="Arial"/>
+          <w:noProof w:val="0"/>
+        </w:rPr>
+        <w:t xml:space="preserve"> 19 da figura 9. A grande diferença nos </w:t>
+      </w:r>
+      <w:proofErr w:type="spellStart"/>
+      <w:r>
+        <w:rPr>
+          <w:rFonts w:ascii="Arial" w:hAnsi="Arial" w:cs="Arial"/>
+          <w:noProof w:val="0"/>
+        </w:rPr>
+        <w:t>models</w:t>
+      </w:r>
+      <w:proofErr w:type="spellEnd"/>
+      <w:r>
+        <w:rPr>
+          <w:rFonts w:ascii="Arial" w:hAnsi="Arial" w:cs="Arial"/>
+          <w:noProof w:val="0"/>
+        </w:rPr>
+        <w:t xml:space="preserve"> é quando a </w:t>
+      </w:r>
+      <w:proofErr w:type="spellStart"/>
+      <w:r>
+        <w:rPr>
+          <w:rFonts w:ascii="Arial" w:hAnsi="Arial" w:cs="Arial"/>
+          <w:noProof w:val="0"/>
+        </w:rPr>
+        <w:t>task</w:t>
+      </w:r>
+      <w:proofErr w:type="spellEnd"/>
+      <w:r>
+        <w:rPr>
+          <w:rFonts w:ascii="Arial" w:hAnsi="Arial" w:cs="Arial"/>
+          <w:noProof w:val="0"/>
+        </w:rPr>
+        <w:t xml:space="preserve"> </w:t>
+      </w:r>
+      <w:proofErr w:type="spellStart"/>
+      <w:r>
+        <w:rPr>
+          <w:rFonts w:ascii="Arial" w:hAnsi="Arial" w:cs="Arial"/>
+          <w:noProof w:val="0"/>
+        </w:rPr>
+        <w:t>make</w:t>
+      </w:r>
+      <w:proofErr w:type="spellEnd"/>
+      <w:r>
+        <w:rPr>
+          <w:rFonts w:ascii="Arial" w:hAnsi="Arial" w:cs="Arial"/>
+          <w:noProof w:val="0"/>
+        </w:rPr>
+        <w:t xml:space="preserve"> executa e manda os arquivos para a pasta </w:t>
+      </w:r>
+      <w:proofErr w:type="spellStart"/>
+      <w:r>
+        <w:rPr>
+          <w:rFonts w:ascii="Arial" w:hAnsi="Arial" w:cs="Arial"/>
+          <w:noProof w:val="0"/>
+        </w:rPr>
+        <w:t>dist</w:t>
+      </w:r>
+      <w:proofErr w:type="spellEnd"/>
+      <w:r>
+        <w:rPr>
+          <w:rFonts w:ascii="Arial" w:hAnsi="Arial" w:cs="Arial"/>
+          <w:noProof w:val="0"/>
+        </w:rPr>
+        <w:t xml:space="preserve">, os arquivos do </w:t>
+      </w:r>
+      <w:proofErr w:type="spellStart"/>
+      <w:r>
+        <w:rPr>
+          <w:rFonts w:ascii="Arial" w:hAnsi="Arial" w:cs="Arial"/>
+          <w:noProof w:val="0"/>
+        </w:rPr>
+        <w:t>models</w:t>
+      </w:r>
+      <w:proofErr w:type="spellEnd"/>
+      <w:r>
+        <w:rPr>
+          <w:rFonts w:ascii="Arial" w:hAnsi="Arial" w:cs="Arial"/>
+          <w:noProof w:val="0"/>
+        </w:rPr>
+        <w:t xml:space="preserve"> são enviados separadamente e </w:t>
       </w:r>
       <w:r>
         <w:rPr>
@@ -15564,7 +21134,23 @@
           <w:rFonts w:ascii="Arial" w:hAnsi="Arial" w:cs="Arial"/>
           <w:noProof w:val="0"/>
         </w:rPr>
-        <w:t>m todos os arquivos models concatenados podendo carregar todos de uma vez só que seja preciso.</w:t>
+        <w:t xml:space="preserve">m todos os arquivos </w:t>
+      </w:r>
+      <w:proofErr w:type="spellStart"/>
+      <w:r>
+        <w:rPr>
+          <w:rFonts w:ascii="Arial" w:hAnsi="Arial" w:cs="Arial"/>
+          <w:noProof w:val="0"/>
+        </w:rPr>
+        <w:t>models</w:t>
+      </w:r>
+      <w:proofErr w:type="spellEnd"/>
+      <w:r>
+        <w:rPr>
+          <w:rFonts w:ascii="Arial" w:hAnsi="Arial" w:cs="Arial"/>
+          <w:noProof w:val="0"/>
+        </w:rPr>
+        <w:t xml:space="preserve"> concatenados podendo carregar todos de uma vez só que seja preciso.</w:t>
       </w:r>
     </w:p>
     <w:p>
@@ -15636,42 +21222,170 @@
           <w:rFonts w:ascii="Arial" w:hAnsi="Arial" w:cs="Arial"/>
           <w:noProof w:val="0"/>
         </w:rPr>
-        <w:t xml:space="preserve"> interpretação do Cordova e do Ste</w:t>
-      </w:r>
-      <w:r>
-        <w:rPr>
-          <w:rFonts w:ascii="Arial" w:hAnsi="Arial" w:cs="Arial"/>
-          <w:noProof w:val="0"/>
-        </w:rPr>
-        <w:t>roids sobre o HTML5 CSS3 e Javas</w:t>
-      </w:r>
-      <w:r>
-        <w:rPr>
-          <w:rFonts w:ascii="Arial" w:hAnsi="Arial" w:cs="Arial"/>
-          <w:noProof w:val="0"/>
-        </w:rPr>
-        <w:t>cript, alguns pontos ainda causam incompatibilidade e</w:t>
-      </w:r>
-      <w:r>
-        <w:rPr>
-          <w:rFonts w:ascii="Arial" w:hAnsi="Arial" w:cs="Arial"/>
-          <w:noProof w:val="0"/>
-        </w:rPr>
-        <w:t>ntre as duas plataformas que o AppG</w:t>
-      </w:r>
-      <w:r>
-        <w:rPr>
-          <w:rFonts w:ascii="Arial" w:hAnsi="Arial" w:cs="Arial"/>
-          <w:noProof w:val="0"/>
-        </w:rPr>
-        <w:t xml:space="preserve">yver suporta(IOS e Android). </w:t>
-      </w:r>
-      <w:r>
-        <w:rPr>
-          <w:rFonts w:ascii="Arial" w:hAnsi="Arial" w:cs="Arial"/>
-          <w:noProof w:val="0"/>
-        </w:rPr>
-        <w:t>Por isso o Cordova e o Steroids utilizam arquivos no formato .xml para descreverem a</w:t>
+        <w:t xml:space="preserve"> interpretação do </w:t>
+      </w:r>
+      <w:proofErr w:type="spellStart"/>
+      <w:r>
+        <w:rPr>
+          <w:rFonts w:ascii="Arial" w:hAnsi="Arial" w:cs="Arial"/>
+          <w:noProof w:val="0"/>
+        </w:rPr>
+        <w:t>Cordova</w:t>
+      </w:r>
+      <w:proofErr w:type="spellEnd"/>
+      <w:r>
+        <w:rPr>
+          <w:rFonts w:ascii="Arial" w:hAnsi="Arial" w:cs="Arial"/>
+          <w:noProof w:val="0"/>
+        </w:rPr>
+        <w:t xml:space="preserve"> e do </w:t>
+      </w:r>
+      <w:proofErr w:type="spellStart"/>
+      <w:r>
+        <w:rPr>
+          <w:rFonts w:ascii="Arial" w:hAnsi="Arial" w:cs="Arial"/>
+          <w:noProof w:val="0"/>
+        </w:rPr>
+        <w:t>Ste</w:t>
+      </w:r>
+      <w:r>
+        <w:rPr>
+          <w:rFonts w:ascii="Arial" w:hAnsi="Arial" w:cs="Arial"/>
+          <w:noProof w:val="0"/>
+        </w:rPr>
+        <w:t>roids</w:t>
+      </w:r>
+      <w:proofErr w:type="spellEnd"/>
+      <w:r>
+        <w:rPr>
+          <w:rFonts w:ascii="Arial" w:hAnsi="Arial" w:cs="Arial"/>
+          <w:noProof w:val="0"/>
+        </w:rPr>
+        <w:t xml:space="preserve"> sobre o HTML5 CSS3 e </w:t>
+      </w:r>
+      <w:proofErr w:type="spellStart"/>
+      <w:r>
+        <w:rPr>
+          <w:rFonts w:ascii="Arial" w:hAnsi="Arial" w:cs="Arial"/>
+          <w:noProof w:val="0"/>
+        </w:rPr>
+        <w:t>Javas</w:t>
+      </w:r>
+      <w:r>
+        <w:rPr>
+          <w:rFonts w:ascii="Arial" w:hAnsi="Arial" w:cs="Arial"/>
+          <w:noProof w:val="0"/>
+        </w:rPr>
+        <w:t>cript</w:t>
+      </w:r>
+      <w:proofErr w:type="spellEnd"/>
+      <w:r>
+        <w:rPr>
+          <w:rFonts w:ascii="Arial" w:hAnsi="Arial" w:cs="Arial"/>
+          <w:noProof w:val="0"/>
+        </w:rPr>
+        <w:t>, alguns pontos ainda causam incompatibilidade e</w:t>
+      </w:r>
+      <w:r>
+        <w:rPr>
+          <w:rFonts w:ascii="Arial" w:hAnsi="Arial" w:cs="Arial"/>
+          <w:noProof w:val="0"/>
+        </w:rPr>
+        <w:t xml:space="preserve">ntre as duas plataformas que o </w:t>
+      </w:r>
+      <w:proofErr w:type="spellStart"/>
+      <w:r>
+        <w:rPr>
+          <w:rFonts w:ascii="Arial" w:hAnsi="Arial" w:cs="Arial"/>
+          <w:noProof w:val="0"/>
+        </w:rPr>
+        <w:t>AppG</w:t>
+      </w:r>
+      <w:r>
+        <w:rPr>
+          <w:rFonts w:ascii="Arial" w:hAnsi="Arial" w:cs="Arial"/>
+          <w:noProof w:val="0"/>
+        </w:rPr>
+        <w:t>yver</w:t>
+      </w:r>
+      <w:proofErr w:type="spellEnd"/>
+      <w:r>
+        <w:rPr>
+          <w:rFonts w:ascii="Arial" w:hAnsi="Arial" w:cs="Arial"/>
+          <w:noProof w:val="0"/>
+        </w:rPr>
+        <w:t xml:space="preserve"> suporta(IOS e </w:t>
+      </w:r>
+      <w:proofErr w:type="spellStart"/>
+      <w:r>
+        <w:rPr>
+          <w:rFonts w:ascii="Arial" w:hAnsi="Arial" w:cs="Arial"/>
+          <w:noProof w:val="0"/>
+        </w:rPr>
+        <w:t>Android</w:t>
+      </w:r>
+      <w:proofErr w:type="spellEnd"/>
+      <w:r>
+        <w:rPr>
+          <w:rFonts w:ascii="Arial" w:hAnsi="Arial" w:cs="Arial"/>
+          <w:noProof w:val="0"/>
+        </w:rPr>
+        <w:t xml:space="preserve">). </w:t>
+      </w:r>
+      <w:r>
+        <w:rPr>
+          <w:rFonts w:ascii="Arial" w:hAnsi="Arial" w:cs="Arial"/>
+          <w:noProof w:val="0"/>
+        </w:rPr>
+        <w:t xml:space="preserve">Por isso o </w:t>
+      </w:r>
+      <w:proofErr w:type="spellStart"/>
+      <w:r>
+        <w:rPr>
+          <w:rFonts w:ascii="Arial" w:hAnsi="Arial" w:cs="Arial"/>
+          <w:noProof w:val="0"/>
+        </w:rPr>
+        <w:t>Cordova</w:t>
+      </w:r>
+      <w:proofErr w:type="spellEnd"/>
+      <w:r>
+        <w:rPr>
+          <w:rFonts w:ascii="Arial" w:hAnsi="Arial" w:cs="Arial"/>
+          <w:noProof w:val="0"/>
+        </w:rPr>
+        <w:t xml:space="preserve"> e o </w:t>
+      </w:r>
+      <w:proofErr w:type="spellStart"/>
+      <w:r>
+        <w:rPr>
+          <w:rFonts w:ascii="Arial" w:hAnsi="Arial" w:cs="Arial"/>
+          <w:noProof w:val="0"/>
+        </w:rPr>
+        <w:t>Steroids</w:t>
+      </w:r>
+      <w:proofErr w:type="spellEnd"/>
+      <w:r>
+        <w:rPr>
+          <w:rFonts w:ascii="Arial" w:hAnsi="Arial" w:cs="Arial"/>
+          <w:noProof w:val="0"/>
+        </w:rPr>
+        <w:t xml:space="preserve"> utilizam arquivos no formato .</w:t>
+      </w:r>
+      <w:proofErr w:type="spellStart"/>
+      <w:r>
+        <w:rPr>
+          <w:rFonts w:ascii="Arial" w:hAnsi="Arial" w:cs="Arial"/>
+          <w:noProof w:val="0"/>
+        </w:rPr>
+        <w:t>xml</w:t>
+      </w:r>
+      <w:proofErr w:type="spellEnd"/>
+      <w:r>
+        <w:rPr>
+          <w:rFonts w:ascii="Arial" w:hAnsi="Arial" w:cs="Arial"/>
+          <w:noProof w:val="0"/>
+        </w:rPr>
+        <w:t xml:space="preserve"> para descreverem a</w:t>
       </w:r>
       <w:r>
         <w:rPr>
@@ -15698,7 +21412,39 @@
           <w:rFonts w:ascii="Arial" w:hAnsi="Arial" w:cs="Arial"/>
           <w:noProof w:val="0"/>
         </w:rPr>
-        <w:t>universais para WebViews do aplicativo, distintas de cada plataforma causando nesse momento uma pequena separação entre as plataformas para configurações individuais. O código dentro do diretório “/app” permanecerá salvo</w:t>
+        <w:t xml:space="preserve">universais para </w:t>
+      </w:r>
+      <w:proofErr w:type="spellStart"/>
+      <w:r>
+        <w:rPr>
+          <w:rFonts w:ascii="Arial" w:hAnsi="Arial" w:cs="Arial"/>
+          <w:noProof w:val="0"/>
+        </w:rPr>
+        <w:t>WebViews</w:t>
+      </w:r>
+      <w:proofErr w:type="spellEnd"/>
+      <w:r>
+        <w:rPr>
+          <w:rFonts w:ascii="Arial" w:hAnsi="Arial" w:cs="Arial"/>
+          <w:noProof w:val="0"/>
+        </w:rPr>
+        <w:t xml:space="preserve"> do aplicativo, distintas de cada plataforma causando nesse momento uma pequena separação entre as plataformas para configurações individuais. O código dentro do diretório “/</w:t>
+      </w:r>
+      <w:proofErr w:type="spellStart"/>
+      <w:r>
+        <w:rPr>
+          <w:rFonts w:ascii="Arial" w:hAnsi="Arial" w:cs="Arial"/>
+          <w:noProof w:val="0"/>
+        </w:rPr>
+        <w:t>app</w:t>
+      </w:r>
+      <w:proofErr w:type="spellEnd"/>
+      <w:r>
+        <w:rPr>
+          <w:rFonts w:ascii="Arial" w:hAnsi="Arial" w:cs="Arial"/>
+          <w:noProof w:val="0"/>
+        </w:rPr>
+        <w:t>” permanecerá salvo</w:t>
       </w:r>
       <w:r>
         <w:rPr>
@@ -15733,7 +21479,23 @@
           <w:rFonts w:ascii="Arial" w:hAnsi="Arial" w:cs="Arial"/>
           <w:noProof w:val="0"/>
         </w:rPr>
-        <w:t xml:space="preserve"> diretas das configurações dos arquivos xml.</w:t>
+        <w:t xml:space="preserve"> diretas das configurações dos arquivos </w:t>
+      </w:r>
+      <w:proofErr w:type="spellStart"/>
+      <w:r>
+        <w:rPr>
+          <w:rFonts w:ascii="Arial" w:hAnsi="Arial" w:cs="Arial"/>
+          <w:noProof w:val="0"/>
+        </w:rPr>
+        <w:t>xml</w:t>
+      </w:r>
+      <w:proofErr w:type="spellEnd"/>
+      <w:r>
+        <w:rPr>
+          <w:rFonts w:ascii="Arial" w:hAnsi="Arial" w:cs="Arial"/>
+          <w:noProof w:val="0"/>
+        </w:rPr>
+        <w:t>.</w:t>
       </w:r>
     </w:p>
     <w:p>
@@ -15768,7 +21530,23 @@
           <w:rFonts w:ascii="Arial" w:hAnsi="Arial" w:cs="Arial"/>
           <w:noProof w:val="0"/>
         </w:rPr>
-        <w:t xml:space="preserve"> Arquivo de configuração de preferencias para IOS localizado em www/config.ios.xml</w:t>
+        <w:t xml:space="preserve"> Arquivo de configuração de preferencias para IOS localizado em </w:t>
+      </w:r>
+      <w:proofErr w:type="spellStart"/>
+      <w:r>
+        <w:rPr>
+          <w:rFonts w:ascii="Arial" w:hAnsi="Arial" w:cs="Arial"/>
+          <w:noProof w:val="0"/>
+        </w:rPr>
+        <w:t>www</w:t>
+      </w:r>
+      <w:proofErr w:type="spellEnd"/>
+      <w:r>
+        <w:rPr>
+          <w:rFonts w:ascii="Arial" w:hAnsi="Arial" w:cs="Arial"/>
+          <w:noProof w:val="0"/>
+        </w:rPr>
+        <w:t>/config.ios.xml</w:t>
       </w:r>
     </w:p>
     <w:p>
@@ -15893,7 +21671,23 @@
           <w:noProof w:val="0"/>
         </w:rPr>
         <w:tab/>
-        <w:t xml:space="preserve">Um grande diferencial para se utilizar o AppGyver é pela integração com o Steroids.js. Com ele é </w:t>
+        <w:t xml:space="preserve">Um grande diferencial para se utilizar o </w:t>
+      </w:r>
+      <w:proofErr w:type="spellStart"/>
+      <w:r>
+        <w:rPr>
+          <w:rFonts w:ascii="Arial" w:hAnsi="Arial" w:cs="Arial"/>
+          <w:noProof w:val="0"/>
+        </w:rPr>
+        <w:t>AppGyver</w:t>
+      </w:r>
+      <w:proofErr w:type="spellEnd"/>
+      <w:r>
+        <w:rPr>
+          <w:rFonts w:ascii="Arial" w:hAnsi="Arial" w:cs="Arial"/>
+          <w:noProof w:val="0"/>
+        </w:rPr>
+        <w:t xml:space="preserve"> é pela integração com o Steroids.js. Com ele é </w:t>
       </w:r>
       <w:r>
         <w:rPr>
@@ -15942,21 +21736,53 @@
           <w:rFonts w:ascii="Arial" w:hAnsi="Arial" w:cs="Arial"/>
           <w:noProof w:val="0"/>
         </w:rPr>
-        <w:t xml:space="preserve"> O Steroids conta com </w:t>
-      </w:r>
-      <w:r>
-        <w:rPr>
-          <w:rFonts w:ascii="Arial" w:hAnsi="Arial" w:cs="Arial"/>
-          <w:noProof w:val="0"/>
-        </w:rPr>
-        <w:t>um código modulado em Javas</w:t>
-      </w:r>
-      <w:r>
-        <w:rPr>
-          <w:rFonts w:ascii="Arial" w:hAnsi="Arial" w:cs="Arial"/>
-          <w:noProof w:val="0"/>
-        </w:rPr>
-        <w:t xml:space="preserve">cript e é </w:t>
+        <w:t xml:space="preserve"> O </w:t>
+      </w:r>
+      <w:proofErr w:type="spellStart"/>
+      <w:r>
+        <w:rPr>
+          <w:rFonts w:ascii="Arial" w:hAnsi="Arial" w:cs="Arial"/>
+          <w:noProof w:val="0"/>
+        </w:rPr>
+        <w:t>Steroids</w:t>
+      </w:r>
+      <w:proofErr w:type="spellEnd"/>
+      <w:r>
+        <w:rPr>
+          <w:rFonts w:ascii="Arial" w:hAnsi="Arial" w:cs="Arial"/>
+          <w:noProof w:val="0"/>
+        </w:rPr>
+        <w:t xml:space="preserve"> conta com </w:t>
+      </w:r>
+      <w:r>
+        <w:rPr>
+          <w:rFonts w:ascii="Arial" w:hAnsi="Arial" w:cs="Arial"/>
+          <w:noProof w:val="0"/>
+        </w:rPr>
+        <w:t xml:space="preserve">um código modulado em </w:t>
+      </w:r>
+      <w:proofErr w:type="spellStart"/>
+      <w:r>
+        <w:rPr>
+          <w:rFonts w:ascii="Arial" w:hAnsi="Arial" w:cs="Arial"/>
+          <w:noProof w:val="0"/>
+        </w:rPr>
+        <w:t>Javas</w:t>
+      </w:r>
+      <w:r>
+        <w:rPr>
+          <w:rFonts w:ascii="Arial" w:hAnsi="Arial" w:cs="Arial"/>
+          <w:noProof w:val="0"/>
+        </w:rPr>
+        <w:t>cript</w:t>
+      </w:r>
+      <w:proofErr w:type="spellEnd"/>
+      <w:r>
+        <w:rPr>
+          <w:rFonts w:ascii="Arial" w:hAnsi="Arial" w:cs="Arial"/>
+          <w:noProof w:val="0"/>
+        </w:rPr>
+        <w:t xml:space="preserve"> e é </w:t>
       </w:r>
       <w:r>
         <w:rPr>
@@ -16044,7 +21870,23 @@
           <w:rFonts w:ascii="Arial" w:hAnsi="Arial" w:cs="Arial"/>
           <w:noProof w:val="0"/>
         </w:rPr>
-        <w:t xml:space="preserve">O AppGyver e suas </w:t>
+        <w:t xml:space="preserve">O </w:t>
+      </w:r>
+      <w:proofErr w:type="spellStart"/>
+      <w:r>
+        <w:rPr>
+          <w:rFonts w:ascii="Arial" w:hAnsi="Arial" w:cs="Arial"/>
+          <w:noProof w:val="0"/>
+        </w:rPr>
+        <w:t>AppGyver</w:t>
+      </w:r>
+      <w:proofErr w:type="spellEnd"/>
+      <w:r>
+        <w:rPr>
+          <w:rFonts w:ascii="Arial" w:hAnsi="Arial" w:cs="Arial"/>
+          <w:noProof w:val="0"/>
+        </w:rPr>
+        <w:t xml:space="preserve"> e suas </w:t>
       </w:r>
       <w:r>
         <w:rPr>
@@ -16058,7 +21900,23 @@
           <w:rFonts w:ascii="Arial" w:hAnsi="Arial" w:cs="Arial"/>
           <w:noProof w:val="0"/>
         </w:rPr>
-        <w:t xml:space="preserve"> são altamente poderosos e capazes de facilitar o deploy de um aplicativo, isso devido a uma estrutura de um servidor online que permite receber essas demandas de forma gratuita, mas também inclui uma versão paga com mais benefícios. Tudo </w:t>
+        <w:t xml:space="preserve"> são altamente poderosos e capazes de facilitar o </w:t>
+      </w:r>
+      <w:proofErr w:type="spellStart"/>
+      <w:r>
+        <w:rPr>
+          <w:rFonts w:ascii="Arial" w:hAnsi="Arial" w:cs="Arial"/>
+          <w:noProof w:val="0"/>
+        </w:rPr>
+        <w:t>deploy</w:t>
+      </w:r>
+      <w:proofErr w:type="spellEnd"/>
+      <w:r>
+        <w:rPr>
+          <w:rFonts w:ascii="Arial" w:hAnsi="Arial" w:cs="Arial"/>
+          <w:noProof w:val="0"/>
+        </w:rPr>
+        <w:t xml:space="preserve"> de um aplicativo, isso devido a uma estrutura de um servidor online que permite receber essas demandas de forma gratuita, mas também inclui uma versão paga com mais benefícios. Tudo </w:t>
       </w:r>
       <w:r>
         <w:rPr>
@@ -16072,7 +21930,39 @@
           <w:rFonts w:ascii="Arial" w:hAnsi="Arial" w:cs="Arial"/>
           <w:noProof w:val="0"/>
         </w:rPr>
-        <w:t xml:space="preserve"> quando um simples comando no terminal, com o comando “steroids deploy” é </w:t>
+        <w:t xml:space="preserve"> quando um simples comando no terminal, com o comando “</w:t>
+      </w:r>
+      <w:proofErr w:type="spellStart"/>
+      <w:r>
+        <w:rPr>
+          <w:rFonts w:ascii="Arial" w:hAnsi="Arial" w:cs="Arial"/>
+          <w:noProof w:val="0"/>
+        </w:rPr>
+        <w:t>steroids</w:t>
+      </w:r>
+      <w:proofErr w:type="spellEnd"/>
+      <w:r>
+        <w:rPr>
+          <w:rFonts w:ascii="Arial" w:hAnsi="Arial" w:cs="Arial"/>
+          <w:noProof w:val="0"/>
+        </w:rPr>
+        <w:t xml:space="preserve"> </w:t>
+      </w:r>
+      <w:proofErr w:type="spellStart"/>
+      <w:r>
+        <w:rPr>
+          <w:rFonts w:ascii="Arial" w:hAnsi="Arial" w:cs="Arial"/>
+          <w:noProof w:val="0"/>
+        </w:rPr>
+        <w:t>deploy</w:t>
+      </w:r>
+      <w:proofErr w:type="spellEnd"/>
+      <w:r>
+        <w:rPr>
+          <w:rFonts w:ascii="Arial" w:hAnsi="Arial" w:cs="Arial"/>
+          <w:noProof w:val="0"/>
+        </w:rPr>
+        <w:t xml:space="preserve">” é </w:t>
       </w:r>
       <w:r>
         <w:rPr>
@@ -16086,7 +21976,119 @@
           <w:rFonts w:ascii="Arial" w:hAnsi="Arial" w:cs="Arial"/>
           <w:noProof w:val="0"/>
         </w:rPr>
-        <w:t xml:space="preserve"> disparar uma cadeia de eventos que são responsáveis principalmente por rodar internamente os comandos “steroids make” e “steroids package”. O “steroids make” atualiza todo o conteúdo do diretório “/dist“ e os arquivos são submetido</w:t>
+        <w:t xml:space="preserve"> disparar uma cadeia de eventos que são responsáveis principalmente por rodar internamente os comandos “</w:t>
+      </w:r>
+      <w:proofErr w:type="spellStart"/>
+      <w:r>
+        <w:rPr>
+          <w:rFonts w:ascii="Arial" w:hAnsi="Arial" w:cs="Arial"/>
+          <w:noProof w:val="0"/>
+        </w:rPr>
+        <w:t>steroids</w:t>
+      </w:r>
+      <w:proofErr w:type="spellEnd"/>
+      <w:r>
+        <w:rPr>
+          <w:rFonts w:ascii="Arial" w:hAnsi="Arial" w:cs="Arial"/>
+          <w:noProof w:val="0"/>
+        </w:rPr>
+        <w:t xml:space="preserve"> </w:t>
+      </w:r>
+      <w:proofErr w:type="spellStart"/>
+      <w:r>
+        <w:rPr>
+          <w:rFonts w:ascii="Arial" w:hAnsi="Arial" w:cs="Arial"/>
+          <w:noProof w:val="0"/>
+        </w:rPr>
+        <w:t>make</w:t>
+      </w:r>
+      <w:proofErr w:type="spellEnd"/>
+      <w:r>
+        <w:rPr>
+          <w:rFonts w:ascii="Arial" w:hAnsi="Arial" w:cs="Arial"/>
+          <w:noProof w:val="0"/>
+        </w:rPr>
+        <w:t>” e “</w:t>
+      </w:r>
+      <w:proofErr w:type="spellStart"/>
+      <w:r>
+        <w:rPr>
+          <w:rFonts w:ascii="Arial" w:hAnsi="Arial" w:cs="Arial"/>
+          <w:noProof w:val="0"/>
+        </w:rPr>
+        <w:t>steroids</w:t>
+      </w:r>
+      <w:proofErr w:type="spellEnd"/>
+      <w:r>
+        <w:rPr>
+          <w:rFonts w:ascii="Arial" w:hAnsi="Arial" w:cs="Arial"/>
+          <w:noProof w:val="0"/>
+        </w:rPr>
+        <w:t xml:space="preserve"> </w:t>
+      </w:r>
+      <w:proofErr w:type="spellStart"/>
+      <w:r>
+        <w:rPr>
+          <w:rFonts w:ascii="Arial" w:hAnsi="Arial" w:cs="Arial"/>
+          <w:noProof w:val="0"/>
+        </w:rPr>
+        <w:t>package</w:t>
+      </w:r>
+      <w:proofErr w:type="spellEnd"/>
+      <w:r>
+        <w:rPr>
+          <w:rFonts w:ascii="Arial" w:hAnsi="Arial" w:cs="Arial"/>
+          <w:noProof w:val="0"/>
+        </w:rPr>
+        <w:t>”. O “</w:t>
+      </w:r>
+      <w:proofErr w:type="spellStart"/>
+      <w:r>
+        <w:rPr>
+          <w:rFonts w:ascii="Arial" w:hAnsi="Arial" w:cs="Arial"/>
+          <w:noProof w:val="0"/>
+        </w:rPr>
+        <w:t>steroids</w:t>
+      </w:r>
+      <w:proofErr w:type="spellEnd"/>
+      <w:r>
+        <w:rPr>
+          <w:rFonts w:ascii="Arial" w:hAnsi="Arial" w:cs="Arial"/>
+          <w:noProof w:val="0"/>
+        </w:rPr>
+        <w:t xml:space="preserve"> </w:t>
+      </w:r>
+      <w:proofErr w:type="spellStart"/>
+      <w:r>
+        <w:rPr>
+          <w:rFonts w:ascii="Arial" w:hAnsi="Arial" w:cs="Arial"/>
+          <w:noProof w:val="0"/>
+        </w:rPr>
+        <w:t>make</w:t>
+      </w:r>
+      <w:proofErr w:type="spellEnd"/>
+      <w:r>
+        <w:rPr>
+          <w:rFonts w:ascii="Arial" w:hAnsi="Arial" w:cs="Arial"/>
+          <w:noProof w:val="0"/>
+        </w:rPr>
+        <w:t>” atualiza todo o conteúdo do diretório “/</w:t>
+      </w:r>
+      <w:proofErr w:type="spellStart"/>
+      <w:r>
+        <w:rPr>
+          <w:rFonts w:ascii="Arial" w:hAnsi="Arial" w:cs="Arial"/>
+          <w:noProof w:val="0"/>
+        </w:rPr>
+        <w:t>dist</w:t>
+      </w:r>
+      <w:proofErr w:type="spellEnd"/>
+      <w:r>
+        <w:rPr>
+          <w:rFonts w:ascii="Arial" w:hAnsi="Arial" w:cs="Arial"/>
+          <w:noProof w:val="0"/>
+        </w:rPr>
+        <w:t>“ e os arquivos são submetido</w:t>
       </w:r>
       <w:r>
         <w:rPr>
@@ -16100,14 +22102,38 @@
           <w:rFonts w:ascii="Arial" w:hAnsi="Arial" w:cs="Arial"/>
           <w:noProof w:val="0"/>
         </w:rPr>
-        <w:t xml:space="preserve"> previamente as tarefas descritas no grun</w:t>
-      </w:r>
-      <w:r>
-        <w:rPr>
-          <w:rFonts w:ascii="Arial" w:hAnsi="Arial" w:cs="Arial"/>
-          <w:noProof w:val="0"/>
-        </w:rPr>
-        <w:t>t onde as principais são a mini</w:t>
+        <w:t xml:space="preserve"> previamente as tarefas descritas no </w:t>
+      </w:r>
+      <w:proofErr w:type="spellStart"/>
+      <w:r>
+        <w:rPr>
+          <w:rFonts w:ascii="Arial" w:hAnsi="Arial" w:cs="Arial"/>
+          <w:noProof w:val="0"/>
+        </w:rPr>
+        <w:t>grun</w:t>
+      </w:r>
+      <w:r>
+        <w:rPr>
+          <w:rFonts w:ascii="Arial" w:hAnsi="Arial" w:cs="Arial"/>
+          <w:noProof w:val="0"/>
+        </w:rPr>
+        <w:t>t</w:t>
+      </w:r>
+      <w:proofErr w:type="spellEnd"/>
+      <w:r>
+        <w:rPr>
+          <w:rFonts w:ascii="Arial" w:hAnsi="Arial" w:cs="Arial"/>
+          <w:noProof w:val="0"/>
+        </w:rPr>
+        <w:t xml:space="preserve"> onde as principais são a </w:t>
+      </w:r>
+      <w:proofErr w:type="spellStart"/>
+      <w:r>
+        <w:rPr>
+          <w:rFonts w:ascii="Arial" w:hAnsi="Arial" w:cs="Arial"/>
+          <w:noProof w:val="0"/>
+        </w:rPr>
+        <w:t>mini</w:t>
       </w:r>
       <w:r>
         <w:rPr>
@@ -16128,7 +22154,15 @@
           <w:rFonts w:ascii="Arial" w:hAnsi="Arial" w:cs="Arial"/>
           <w:noProof w:val="0"/>
         </w:rPr>
-        <w:t xml:space="preserve">cação e concatenação de arquivos. </w:t>
+        <w:t>cação</w:t>
+      </w:r>
+      <w:proofErr w:type="spellEnd"/>
+      <w:r>
+        <w:rPr>
+          <w:rFonts w:ascii="Arial" w:hAnsi="Arial" w:cs="Arial"/>
+          <w:noProof w:val="0"/>
+        </w:rPr>
+        <w:t xml:space="preserve"> e concatenação de arquivos. </w:t>
       </w:r>
     </w:p>
     <w:p>
@@ -16153,14 +22187,30 @@
           <w:rFonts w:ascii="Arial" w:hAnsi="Arial" w:cs="Arial"/>
           <w:noProof w:val="0"/>
         </w:rPr>
-        <w:t>disponível do AppG</w:t>
-      </w:r>
-      <w:r>
-        <w:rPr>
-          <w:rFonts w:ascii="Arial" w:hAnsi="Arial" w:cs="Arial"/>
-          <w:noProof w:val="0"/>
-        </w:rPr>
-        <w:t xml:space="preserve">yver, é preciso ter uma conta criada, e a partir desses dados é </w:t>
+        <w:t xml:space="preserve">disponível do </w:t>
+      </w:r>
+      <w:proofErr w:type="spellStart"/>
+      <w:r>
+        <w:rPr>
+          <w:rFonts w:ascii="Arial" w:hAnsi="Arial" w:cs="Arial"/>
+          <w:noProof w:val="0"/>
+        </w:rPr>
+        <w:t>AppG</w:t>
+      </w:r>
+      <w:r>
+        <w:rPr>
+          <w:rFonts w:ascii="Arial" w:hAnsi="Arial" w:cs="Arial"/>
+          <w:noProof w:val="0"/>
+        </w:rPr>
+        <w:t>yver</w:t>
+      </w:r>
+      <w:proofErr w:type="spellEnd"/>
+      <w:r>
+        <w:rPr>
+          <w:rFonts w:ascii="Arial" w:hAnsi="Arial" w:cs="Arial"/>
+          <w:noProof w:val="0"/>
+        </w:rPr>
+        <w:t xml:space="preserve">, é preciso ter uma conta criada, e a partir desses dados é </w:t>
       </w:r>
       <w:r>
         <w:rPr>
@@ -16174,7 +22224,71 @@
           <w:rFonts w:ascii="Arial" w:hAnsi="Arial" w:cs="Arial"/>
           <w:noProof w:val="0"/>
         </w:rPr>
-        <w:t xml:space="preserve"> se autenticar pelo terminal com o comando “steroids login”. Depois de se estar autenticado e executar o comando “steroids deploy” pela prime</w:t>
+        <w:t xml:space="preserve"> se autenticar pelo terminal com o comando “</w:t>
+      </w:r>
+      <w:proofErr w:type="spellStart"/>
+      <w:r>
+        <w:rPr>
+          <w:rFonts w:ascii="Arial" w:hAnsi="Arial" w:cs="Arial"/>
+          <w:noProof w:val="0"/>
+        </w:rPr>
+        <w:t>steroids</w:t>
+      </w:r>
+      <w:proofErr w:type="spellEnd"/>
+      <w:r>
+        <w:rPr>
+          <w:rFonts w:ascii="Arial" w:hAnsi="Arial" w:cs="Arial"/>
+          <w:noProof w:val="0"/>
+        </w:rPr>
+        <w:t xml:space="preserve"> </w:t>
+      </w:r>
+      <w:proofErr w:type="spellStart"/>
+      <w:r>
+        <w:rPr>
+          <w:rFonts w:ascii="Arial" w:hAnsi="Arial" w:cs="Arial"/>
+          <w:noProof w:val="0"/>
+        </w:rPr>
+        <w:t>login</w:t>
+      </w:r>
+      <w:proofErr w:type="spellEnd"/>
+      <w:r>
+        <w:rPr>
+          <w:rFonts w:ascii="Arial" w:hAnsi="Arial" w:cs="Arial"/>
+          <w:noProof w:val="0"/>
+        </w:rPr>
+        <w:t>”. Depois de se estar autenticado e executar o comando “</w:t>
+      </w:r>
+      <w:proofErr w:type="spellStart"/>
+      <w:r>
+        <w:rPr>
+          <w:rFonts w:ascii="Arial" w:hAnsi="Arial" w:cs="Arial"/>
+          <w:noProof w:val="0"/>
+        </w:rPr>
+        <w:t>steroids</w:t>
+      </w:r>
+      <w:proofErr w:type="spellEnd"/>
+      <w:r>
+        <w:rPr>
+          <w:rFonts w:ascii="Arial" w:hAnsi="Arial" w:cs="Arial"/>
+          <w:noProof w:val="0"/>
+        </w:rPr>
+        <w:t xml:space="preserve"> </w:t>
+      </w:r>
+      <w:proofErr w:type="spellStart"/>
+      <w:r>
+        <w:rPr>
+          <w:rFonts w:ascii="Arial" w:hAnsi="Arial" w:cs="Arial"/>
+          <w:noProof w:val="0"/>
+        </w:rPr>
+        <w:t>deploy</w:t>
+      </w:r>
+      <w:proofErr w:type="spellEnd"/>
+      <w:r>
+        <w:rPr>
+          <w:rFonts w:ascii="Arial" w:hAnsi="Arial" w:cs="Arial"/>
+          <w:noProof w:val="0"/>
+        </w:rPr>
+        <w:t>” pela prime</w:t>
       </w:r>
       <w:r>
         <w:rPr>
@@ -16202,7 +22316,71 @@
           <w:rFonts w:ascii="Arial" w:hAnsi="Arial" w:cs="Arial"/>
           <w:noProof w:val="0"/>
         </w:rPr>
-        <w:t xml:space="preserve"> “/config” com o nome “cloud.json” e dentro desse arquivo serão armazenados os dados “id” e “identification_hash” e esses dados serão fundamentais para a identificação de quem está fazendo deploy e de que aplicativo.</w:t>
+        <w:t xml:space="preserve"> “/</w:t>
+      </w:r>
+      <w:proofErr w:type="spellStart"/>
+      <w:r>
+        <w:rPr>
+          <w:rFonts w:ascii="Arial" w:hAnsi="Arial" w:cs="Arial"/>
+          <w:noProof w:val="0"/>
+        </w:rPr>
+        <w:t>config</w:t>
+      </w:r>
+      <w:proofErr w:type="spellEnd"/>
+      <w:r>
+        <w:rPr>
+          <w:rFonts w:ascii="Arial" w:hAnsi="Arial" w:cs="Arial"/>
+          <w:noProof w:val="0"/>
+        </w:rPr>
+        <w:t>” com o nome “</w:t>
+      </w:r>
+      <w:proofErr w:type="spellStart"/>
+      <w:r>
+        <w:rPr>
+          <w:rFonts w:ascii="Arial" w:hAnsi="Arial" w:cs="Arial"/>
+          <w:noProof w:val="0"/>
+        </w:rPr>
+        <w:t>cloud.json</w:t>
+      </w:r>
+      <w:proofErr w:type="spellEnd"/>
+      <w:r>
+        <w:rPr>
+          <w:rFonts w:ascii="Arial" w:hAnsi="Arial" w:cs="Arial"/>
+          <w:noProof w:val="0"/>
+        </w:rPr>
+        <w:t>” e dentro desse arquivo serão armazenados os dados “id” e “</w:t>
+      </w:r>
+      <w:proofErr w:type="spellStart"/>
+      <w:r>
+        <w:rPr>
+          <w:rFonts w:ascii="Arial" w:hAnsi="Arial" w:cs="Arial"/>
+          <w:noProof w:val="0"/>
+        </w:rPr>
+        <w:t>identification_hash</w:t>
+      </w:r>
+      <w:proofErr w:type="spellEnd"/>
+      <w:r>
+        <w:rPr>
+          <w:rFonts w:ascii="Arial" w:hAnsi="Arial" w:cs="Arial"/>
+          <w:noProof w:val="0"/>
+        </w:rPr>
+        <w:t xml:space="preserve">” e esses dados serão fundamentais para a identificação de quem está fazendo </w:t>
+      </w:r>
+      <w:proofErr w:type="spellStart"/>
+      <w:r>
+        <w:rPr>
+          <w:rFonts w:ascii="Arial" w:hAnsi="Arial" w:cs="Arial"/>
+          <w:noProof w:val="0"/>
+        </w:rPr>
+        <w:t>deploy</w:t>
+      </w:r>
+      <w:proofErr w:type="spellEnd"/>
+      <w:r>
+        <w:rPr>
+          <w:rFonts w:ascii="Arial" w:hAnsi="Arial" w:cs="Arial"/>
+          <w:noProof w:val="0"/>
+        </w:rPr>
+        <w:t xml:space="preserve"> e de que aplicativo.</w:t>
       </w:r>
     </w:p>
     <w:p>
@@ -16241,7 +22419,23 @@
           <w:rFonts w:ascii="Arial" w:hAnsi="Arial" w:cs="Arial"/>
           <w:noProof w:val="0"/>
         </w:rPr>
-        <w:t xml:space="preserve"> após o deploy ser completado, elas estão </w:t>
+        <w:t xml:space="preserve"> após o </w:t>
+      </w:r>
+      <w:proofErr w:type="spellStart"/>
+      <w:r>
+        <w:rPr>
+          <w:rFonts w:ascii="Arial" w:hAnsi="Arial" w:cs="Arial"/>
+          <w:noProof w:val="0"/>
+        </w:rPr>
+        <w:t>deploy</w:t>
+      </w:r>
+      <w:proofErr w:type="spellEnd"/>
+      <w:r>
+        <w:rPr>
+          <w:rFonts w:ascii="Arial" w:hAnsi="Arial" w:cs="Arial"/>
+          <w:noProof w:val="0"/>
+        </w:rPr>
+        <w:t xml:space="preserve"> ser completado, elas estão </w:t>
       </w:r>
       <w:r>
         <w:rPr>
@@ -16255,7 +22449,23 @@
           <w:rFonts w:ascii="Arial" w:hAnsi="Arial" w:cs="Arial"/>
           <w:noProof w:val="0"/>
         </w:rPr>
-        <w:t xml:space="preserve"> exclusivamente no site do AppGyver nas opções de gerenciamento de aplicativos. Essas configurações devem ser feitas separadamente para cada plataforma que se deseja instalar o aplicativo,</w:t>
+        <w:t xml:space="preserve"> exclusivamente no site do </w:t>
+      </w:r>
+      <w:proofErr w:type="spellStart"/>
+      <w:r>
+        <w:rPr>
+          <w:rFonts w:ascii="Arial" w:hAnsi="Arial" w:cs="Arial"/>
+          <w:noProof w:val="0"/>
+        </w:rPr>
+        <w:t>AppGyver</w:t>
+      </w:r>
+      <w:proofErr w:type="spellEnd"/>
+      <w:r>
+        <w:rPr>
+          <w:rFonts w:ascii="Arial" w:hAnsi="Arial" w:cs="Arial"/>
+          <w:noProof w:val="0"/>
+        </w:rPr>
+        <w:t xml:space="preserve"> nas opções de gerenciamento de aplicativos. Essas configurações devem ser feitas separadamente para cada plataforma que se deseja instalar o aplicativo,</w:t>
       </w:r>
       <w:r>
         <w:rPr>
@@ -16276,7 +22486,23 @@
           <w:rFonts w:ascii="Arial" w:hAnsi="Arial" w:cs="Arial"/>
           <w:noProof w:val="0"/>
         </w:rPr>
-        <w:t xml:space="preserve"> e splashscreens em vários tamanhos e</w:t>
+        <w:t xml:space="preserve"> e </w:t>
+      </w:r>
+      <w:proofErr w:type="spellStart"/>
+      <w:r>
+        <w:rPr>
+          <w:rFonts w:ascii="Arial" w:hAnsi="Arial" w:cs="Arial"/>
+          <w:noProof w:val="0"/>
+        </w:rPr>
+        <w:t>splashscreens</w:t>
+      </w:r>
+      <w:proofErr w:type="spellEnd"/>
+      <w:r>
+        <w:rPr>
+          <w:rFonts w:ascii="Arial" w:hAnsi="Arial" w:cs="Arial"/>
+          <w:noProof w:val="0"/>
+        </w:rPr>
+        <w:t xml:space="preserve"> em vários tamanhos e</w:t>
       </w:r>
       <w:r>
         <w:rPr>
@@ -16654,7 +22880,39 @@
           <w:rFonts w:ascii="Arial" w:hAnsi="Arial" w:cs="Arial"/>
           <w:noProof w:val="0"/>
         </w:rPr>
-        <w:t xml:space="preserve"> em escolher o desenvolvimento híbrido e o reaproveitamento de códigos entre diferentes plataformas. Várias ferramentas estão habilitas para auxiliar nesse processo utilizando tecnologias web como HTML5, CSS3 e Javascript. Dentre essas ferramentas foi abordado mais profundamente sobre o AppGyver que com suas </w:t>
+        <w:t xml:space="preserve"> em escolher o desenvolvimento híbrido e o reaproveitamento de códigos entre diferentes plataformas. Várias ferramentas estão habilitas para auxiliar nesse processo utilizando tecnologias web como HTML5, CSS3 e </w:t>
+      </w:r>
+      <w:proofErr w:type="spellStart"/>
+      <w:r>
+        <w:rPr>
+          <w:rFonts w:ascii="Arial" w:hAnsi="Arial" w:cs="Arial"/>
+          <w:noProof w:val="0"/>
+        </w:rPr>
+        <w:t>Javascript</w:t>
+      </w:r>
+      <w:proofErr w:type="spellEnd"/>
+      <w:r>
+        <w:rPr>
+          <w:rFonts w:ascii="Arial" w:hAnsi="Arial" w:cs="Arial"/>
+          <w:noProof w:val="0"/>
+        </w:rPr>
+        <w:t xml:space="preserve">. Dentre essas ferramentas foi abordado mais profundamente sobre o </w:t>
+      </w:r>
+      <w:proofErr w:type="spellStart"/>
+      <w:r>
+        <w:rPr>
+          <w:rFonts w:ascii="Arial" w:hAnsi="Arial" w:cs="Arial"/>
+          <w:noProof w:val="0"/>
+        </w:rPr>
+        <w:t>AppGyver</w:t>
+      </w:r>
+      <w:proofErr w:type="spellEnd"/>
+      <w:r>
+        <w:rPr>
+          <w:rFonts w:ascii="Arial" w:hAnsi="Arial" w:cs="Arial"/>
+          <w:noProof w:val="0"/>
+        </w:rPr>
+        <w:t xml:space="preserve"> que com suas </w:t>
       </w:r>
       <w:r>
         <w:rPr>
@@ -16668,7 +22926,23 @@
           <w:rFonts w:ascii="Arial" w:hAnsi="Arial" w:cs="Arial"/>
           <w:noProof w:val="0"/>
         </w:rPr>
-        <w:t xml:space="preserve"> permitem a criação de aplicativos multiplataforma em </w:t>
+        <w:t xml:space="preserve"> permitem a criação de aplicativos </w:t>
+      </w:r>
+      <w:proofErr w:type="spellStart"/>
+      <w:r>
+        <w:rPr>
+          <w:rFonts w:ascii="Arial" w:hAnsi="Arial" w:cs="Arial"/>
+          <w:noProof w:val="0"/>
+        </w:rPr>
+        <w:t>multiplataforma</w:t>
+      </w:r>
+      <w:proofErr w:type="spellEnd"/>
+      <w:r>
+        <w:rPr>
+          <w:rFonts w:ascii="Arial" w:hAnsi="Arial" w:cs="Arial"/>
+          <w:noProof w:val="0"/>
+        </w:rPr>
+        <w:t xml:space="preserve"> em </w:t>
       </w:r>
       <w:r>
         <w:rPr>
@@ -16701,14 +22975,50 @@
           <w:noProof w:val="0"/>
           <w:highlight w:val="yellow"/>
         </w:rPr>
-        <w:t xml:space="preserve">Algumas configurações só são realizadas após o deploy ser completado, elas estão disponíveis exclusivamente no site do AppGyver nas opções de gerenciamento de aplicativos. Essas configurações </w:t>
-      </w:r>
+        <w:t xml:space="preserve">Algumas configurações só são realizadas após o </w:t>
+      </w:r>
+      <w:proofErr w:type="spellStart"/>
       <w:r>
         <w:rPr>
           <w:rFonts w:ascii="Arial" w:hAnsi="Arial" w:cs="Arial"/>
           <w:noProof w:val="0"/>
           <w:highlight w:val="yellow"/>
         </w:rPr>
+        <w:t>deploy</w:t>
+      </w:r>
+      <w:proofErr w:type="spellEnd"/>
+      <w:r>
+        <w:rPr>
+          <w:rFonts w:ascii="Arial" w:hAnsi="Arial" w:cs="Arial"/>
+          <w:noProof w:val="0"/>
+          <w:highlight w:val="yellow"/>
+        </w:rPr>
+        <w:t xml:space="preserve"> ser completado, elas estão disponíveis exclusivamente no site do </w:t>
+      </w:r>
+      <w:proofErr w:type="spellStart"/>
+      <w:r>
+        <w:rPr>
+          <w:rFonts w:ascii="Arial" w:hAnsi="Arial" w:cs="Arial"/>
+          <w:noProof w:val="0"/>
+          <w:highlight w:val="yellow"/>
+        </w:rPr>
+        <w:t>AppGyver</w:t>
+      </w:r>
+      <w:proofErr w:type="spellEnd"/>
+      <w:r>
+        <w:rPr>
+          <w:rFonts w:ascii="Arial" w:hAnsi="Arial" w:cs="Arial"/>
+          <w:noProof w:val="0"/>
+          <w:highlight w:val="yellow"/>
+        </w:rPr>
+        <w:t xml:space="preserve"> nas opções de gerenciamento de aplicativos. Essas configurações </w:t>
+      </w:r>
+      <w:r>
+        <w:rPr>
+          <w:rFonts w:ascii="Arial" w:hAnsi="Arial" w:cs="Arial"/>
+          <w:noProof w:val="0"/>
+          <w:highlight w:val="yellow"/>
+        </w:rPr>
         <w:t xml:space="preserve">devem ser feitas separadamente para cada plataforma que se deseja instalar o aplicativo, entre essas opções estão as escolhas dos </w:t>
       </w:r>
       <w:r>
@@ -16725,7 +23035,25 @@
           <w:noProof w:val="0"/>
           <w:highlight w:val="yellow"/>
         </w:rPr>
-        <w:t xml:space="preserve"> e splashscreens em vários tamanhos e tipo acessos ao </w:t>
+        <w:t xml:space="preserve"> e </w:t>
+      </w:r>
+      <w:proofErr w:type="spellStart"/>
+      <w:r>
+        <w:rPr>
+          <w:rFonts w:ascii="Arial" w:hAnsi="Arial" w:cs="Arial"/>
+          <w:noProof w:val="0"/>
+          <w:highlight w:val="yellow"/>
+        </w:rPr>
+        <w:t>splashscreens</w:t>
+      </w:r>
+      <w:proofErr w:type="spellEnd"/>
+      <w:r>
+        <w:rPr>
+          <w:rFonts w:ascii="Arial" w:hAnsi="Arial" w:cs="Arial"/>
+          <w:noProof w:val="0"/>
+          <w:highlight w:val="yellow"/>
+        </w:rPr>
+        <w:t xml:space="preserve"> em vários tamanhos e tipo acessos ao </w:t>
       </w:r>
       <w:r>
         <w:rPr>
@@ -20704,7 +27032,7 @@
 </file>
 
 <file path=customXml/itemProps1.xml><?xml version="1.0" encoding="utf-8"?>
-<ds:datastoreItem xmlns:ds="http://schemas.openxmlformats.org/officeDocument/2006/customXml" ds:itemID="{C3A6BD79-3090-5C44-A0CB-B4F8E9E605B6}">
+<ds:datastoreItem xmlns:ds="http://schemas.openxmlformats.org/officeDocument/2006/customXml" ds:itemID="{9CB071F2-C8AE-5A49-B09F-CF2B531C5893}">
   <ds:schemaRefs>
     <ds:schemaRef ds:uri="http://schemas.openxmlformats.org/officeDocument/2006/bibliography"/>
   </ds:schemaRefs>

--- a/TCC.docx
+++ b/TCC.docx
@@ -8035,8 +8035,36 @@
           <w:noProof w:val="0"/>
         </w:rPr>
       </w:pPr>
-      <w:bookmarkStart w:id="0" w:name="_GoBack"/>
-      <w:bookmarkEnd w:id="0"/>
+      <w:r>
+        <w:rPr>
+          <w:rFonts w:ascii="Arial" w:hAnsi="Arial" w:cs="Arial"/>
+          <w:noProof w:val="0"/>
+        </w:rPr>
+        <w:tab/>
+      </w:r>
+      <w:r>
+        <w:rPr>
+          <w:rFonts w:ascii="Arial" w:hAnsi="Arial" w:cs="Arial"/>
+          <w:noProof w:val="0"/>
+        </w:rPr>
+        <w:t xml:space="preserve">Em 2011 a parcela de outras plataformas eram de 30.8%, mas nos anos seguintes esse número foi diminuindo e migrando para o </w:t>
+      </w:r>
+      <w:proofErr w:type="spellStart"/>
+      <w:r>
+        <w:rPr>
+          <w:rFonts w:ascii="Arial" w:hAnsi="Arial" w:cs="Arial"/>
+          <w:noProof w:val="0"/>
+        </w:rPr>
+        <w:t>Android</w:t>
+      </w:r>
+      <w:proofErr w:type="spellEnd"/>
+      <w:r>
+        <w:rPr>
+          <w:rFonts w:ascii="Arial" w:hAnsi="Arial" w:cs="Arial"/>
+          <w:noProof w:val="0"/>
+        </w:rPr>
+        <w:t>. Essas plataformas não conseguiram se firmar no mercado por conta da alta concorrência.</w:t>
+      </w:r>
     </w:p>
     <w:p>
       <w:pPr>
@@ -8053,62 +8081,35 @@
           <w:noProof w:val="0"/>
         </w:rPr>
         <w:tab/>
-        <w:t xml:space="preserve">O grande número de plataformas se encontram na tabela acima em “outros”, muitas delas porque a sua época já passou e ela não se adequaram ao mercado e outras que ainda estão em desenvolvimento que ainda prometem um </w:t>
-      </w:r>
-      <w:r>
-        <w:rPr>
-          <w:rFonts w:ascii="Arial" w:hAnsi="Arial" w:cs="Arial"/>
-          <w:noProof w:val="0"/>
-        </w:rPr>
-        <w:t>equilíbrio</w:t>
-      </w:r>
-      <w:r>
-        <w:rPr>
-          <w:rFonts w:ascii="Arial" w:hAnsi="Arial" w:cs="Arial"/>
-          <w:noProof w:val="0"/>
-        </w:rPr>
-        <w:t xml:space="preserve"> futuro entre as principais plataformas, já que no atual momento vemos o </w:t>
-      </w:r>
-      <w:proofErr w:type="spellStart"/>
-      <w:r>
-        <w:rPr>
-          <w:rFonts w:ascii="Arial" w:hAnsi="Arial" w:cs="Arial"/>
-          <w:noProof w:val="0"/>
-        </w:rPr>
-        <w:t>Android</w:t>
-      </w:r>
-      <w:proofErr w:type="spellEnd"/>
-      <w:r>
-        <w:rPr>
-          <w:rFonts w:ascii="Arial" w:hAnsi="Arial" w:cs="Arial"/>
-          <w:noProof w:val="0"/>
-        </w:rPr>
-        <w:t xml:space="preserve"> se distanciar do segundo colocado a cada ano.</w:t>
-      </w:r>
-    </w:p>
-    <w:p>
-      <w:pPr>
-        <w:spacing w:after="120" w:line="360" w:lineRule="auto"/>
-        <w:jc w:val="both"/>
-        <w:rPr>
-          <w:rFonts w:ascii="Arial" w:hAnsi="Arial" w:cs="Arial"/>
-          <w:noProof w:val="0"/>
-        </w:rPr>
-      </w:pPr>
-      <w:r>
-        <w:rPr>
-          <w:rFonts w:ascii="Arial" w:hAnsi="Arial" w:cs="Arial"/>
-          <w:noProof w:val="0"/>
-        </w:rPr>
-        <w:tab/>
-        <w:t>O perfil de pref</w:t>
-      </w:r>
-      <w:r>
-        <w:rPr>
-          <w:rFonts w:ascii="Arial" w:hAnsi="Arial" w:cs="Arial"/>
-          <w:noProof w:val="0"/>
-        </w:rPr>
-        <w:t>erencia por uma plataforma muda</w:t>
+        <w:t xml:space="preserve">O perfil de </w:t>
+      </w:r>
+      <w:r>
+        <w:rPr>
+          <w:rFonts w:ascii="Arial" w:hAnsi="Arial" w:cs="Arial"/>
+          <w:noProof w:val="0"/>
+        </w:rPr>
+        <w:t>prefer</w:t>
+      </w:r>
+      <w:r>
+        <w:rPr>
+          <w:rFonts w:ascii="Arial" w:hAnsi="Arial" w:cs="Arial"/>
+          <w:noProof w:val="0"/>
+        </w:rPr>
+        <w:t>ê</w:t>
+      </w:r>
+      <w:r>
+        <w:rPr>
+          <w:rFonts w:ascii="Arial" w:hAnsi="Arial" w:cs="Arial"/>
+          <w:noProof w:val="0"/>
+        </w:rPr>
+        <w:t>ncia</w:t>
+      </w:r>
+      <w:r>
+        <w:rPr>
+          <w:rFonts w:ascii="Arial" w:hAnsi="Arial" w:cs="Arial"/>
+          <w:noProof w:val="0"/>
+        </w:rPr>
+        <w:t xml:space="preserve"> por uma plataforma muda</w:t>
       </w:r>
       <w:r>
         <w:rPr>
@@ -8136,7 +8137,21 @@
           <w:rFonts w:ascii="Arial" w:hAnsi="Arial" w:cs="Arial"/>
           <w:noProof w:val="0"/>
         </w:rPr>
-        <w:t xml:space="preserve"> mas ao mesmo tempo sem perder em funcionalidades</w:t>
+        <w:t xml:space="preserve"> mas ao mesmo te</w:t>
+      </w:r>
+      <w:r>
+        <w:rPr>
+          <w:rFonts w:ascii="Arial" w:hAnsi="Arial" w:cs="Arial"/>
+          <w:noProof w:val="0"/>
+        </w:rPr>
+        <w:t>mpo sem perder as mais conhecidas</w:t>
+      </w:r>
+      <w:r>
+        <w:rPr>
+          <w:rFonts w:ascii="Arial" w:hAnsi="Arial" w:cs="Arial"/>
+          <w:noProof w:val="0"/>
+        </w:rPr>
+        <w:t xml:space="preserve"> funcionalidades</w:t>
       </w:r>
       <w:r>
         <w:rPr>
@@ -8157,7 +8172,21 @@
           <w:rFonts w:ascii="Arial" w:hAnsi="Arial" w:cs="Arial"/>
           <w:noProof w:val="0"/>
         </w:rPr>
-        <w:t xml:space="preserve"> buscam por rendimentos, e o que pode até parecer estranho</w:t>
+        <w:t xml:space="preserve"> buscam </w:t>
+      </w:r>
+      <w:r>
+        <w:rPr>
+          <w:rFonts w:ascii="Arial" w:hAnsi="Arial" w:cs="Arial"/>
+          <w:noProof w:val="0"/>
+        </w:rPr>
+        <w:t xml:space="preserve">mais </w:t>
+      </w:r>
+      <w:r>
+        <w:rPr>
+          <w:rFonts w:ascii="Arial" w:hAnsi="Arial" w:cs="Arial"/>
+          <w:noProof w:val="0"/>
+        </w:rPr>
+        <w:t>por rendimentos, e o que pode até parecer estranho</w:t>
       </w:r>
       <w:r>
         <w:rPr>
@@ -8860,6 +8889,15 @@
           <w:noProof w:val="0"/>
         </w:rPr>
       </w:pPr>
+    </w:p>
+    <w:p>
+      <w:pPr>
+        <w:spacing w:after="120" w:line="360" w:lineRule="auto"/>
+        <w:rPr>
+          <w:rFonts w:ascii="Arial" w:hAnsi="Arial" w:cs="Arial"/>
+          <w:noProof w:val="0"/>
+        </w:rPr>
+      </w:pPr>
       <w:r>
         <w:rPr>
           <w:rFonts w:ascii="Arial" w:hAnsi="Arial" w:cs="Arial"/>
@@ -8998,7 +9036,14 @@
           <w:rFonts w:ascii="Arial" w:hAnsi="Arial" w:cs="Arial"/>
           <w:noProof w:val="0"/>
         </w:rPr>
-        <w:t xml:space="preserve"> para a época. Isso desencad</w:t>
+        <w:t xml:space="preserve"> para </w:t>
+      </w:r>
+      <w:r>
+        <w:rPr>
+          <w:rFonts w:ascii="Arial" w:hAnsi="Arial" w:cs="Arial"/>
+          <w:noProof w:val="0"/>
+        </w:rPr>
+        <w:t xml:space="preserve"> época. Isso desencad</w:t>
       </w:r>
       <w:r>
         <w:rPr>
@@ -9042,7 +9087,14 @@
           <w:rFonts w:ascii="Arial" w:hAnsi="Arial" w:cs="Arial"/>
           <w:noProof w:val="0"/>
         </w:rPr>
-        <w:t xml:space="preserve"> e logo em seguida acendeu o interesse dos desenvolvedores por busca da SDK</w:t>
+        <w:t xml:space="preserve"> e logo em seguida despertou</w:t>
+      </w:r>
+      <w:r>
+        <w:rPr>
+          <w:rFonts w:ascii="Arial" w:hAnsi="Arial" w:cs="Arial"/>
+          <w:noProof w:val="0"/>
+        </w:rPr>
+        <w:t xml:space="preserve"> o interesse dos desenvolvedores por busca da SDK</w:t>
       </w:r>
       <w:r>
         <w:rPr>
@@ -9056,31 +9108,15 @@
           <w:rFonts w:ascii="Arial" w:hAnsi="Arial" w:cs="Arial"/>
           <w:noProof w:val="0"/>
         </w:rPr>
-        <w:t xml:space="preserve">A </w:t>
-      </w:r>
-      <w:proofErr w:type="spellStart"/>
-      <w:r>
-        <w:rPr>
-          <w:rFonts w:ascii="Arial" w:hAnsi="Arial" w:cs="Arial"/>
-          <w:noProof w:val="0"/>
-        </w:rPr>
-        <w:t>apple</w:t>
-      </w:r>
-      <w:proofErr w:type="spellEnd"/>
-      <w:r>
-        <w:rPr>
-          <w:rFonts w:ascii="Arial" w:hAnsi="Arial" w:cs="Arial"/>
-          <w:noProof w:val="0"/>
-        </w:rPr>
-        <w:t xml:space="preserve"> inovou no conceito de </w:t>
-      </w:r>
-      <w:proofErr w:type="spellStart"/>
-      <w:r>
-        <w:rPr>
-          <w:rFonts w:ascii="Arial" w:hAnsi="Arial" w:cs="Arial"/>
-          <w:noProof w:val="0"/>
-        </w:rPr>
-        <w:t>app</w:t>
+        <w:t xml:space="preserve">A Apple inovou no conceito de </w:t>
+      </w:r>
+      <w:proofErr w:type="spellStart"/>
+      <w:r>
+        <w:rPr>
+          <w:rFonts w:ascii="Arial" w:hAnsi="Arial" w:cs="Arial"/>
+          <w:noProof w:val="0"/>
+        </w:rPr>
+        <w:t>App</w:t>
       </w:r>
       <w:proofErr w:type="spellEnd"/>
       <w:r>
@@ -9096,7 +9132,14 @@
           <w:rFonts w:ascii="Arial" w:hAnsi="Arial" w:cs="Arial"/>
           <w:noProof w:val="0"/>
         </w:rPr>
-        <w:t>store</w:t>
+        <w:t>S</w:t>
+      </w:r>
+      <w:r>
+        <w:rPr>
+          <w:rFonts w:ascii="Arial" w:hAnsi="Arial" w:cs="Arial"/>
+          <w:noProof w:val="0"/>
+        </w:rPr>
+        <w:t>tore</w:t>
       </w:r>
       <w:proofErr w:type="spellEnd"/>
       <w:r>
@@ -9143,7 +9186,14 @@
           <w:rFonts w:ascii="Arial" w:hAnsi="Arial" w:cs="Arial"/>
           <w:noProof w:val="0"/>
         </w:rPr>
-        <w:t xml:space="preserve"> e mercado de dispositivos mobile da Apple </w:t>
+        <w:t xml:space="preserve"> o</w:t>
+      </w:r>
+      <w:r>
+        <w:rPr>
+          <w:rFonts w:ascii="Arial" w:hAnsi="Arial" w:cs="Arial"/>
+          <w:noProof w:val="0"/>
+        </w:rPr>
+        <w:t xml:space="preserve"> mercado de dispositivos mobile da Apple </w:t>
       </w:r>
       <w:r>
         <w:rPr>
@@ -9157,14 +9207,42 @@
           <w:rFonts w:ascii="Arial" w:hAnsi="Arial" w:cs="Arial"/>
           <w:noProof w:val="0"/>
         </w:rPr>
-        <w:t xml:space="preserve"> cada vez mas e consequentemente o seu sistema </w:t>
-      </w:r>
-      <w:r>
-        <w:rPr>
-          <w:rFonts w:ascii="Arial" w:hAnsi="Arial" w:cs="Arial"/>
-          <w:noProof w:val="0"/>
-        </w:rPr>
-        <w:t>operacional cresceu.</w:t>
+        <w:t xml:space="preserve"> cada vez ma</w:t>
+      </w:r>
+      <w:r>
+        <w:rPr>
+          <w:rFonts w:ascii="Arial" w:hAnsi="Arial" w:cs="Arial"/>
+          <w:noProof w:val="0"/>
+        </w:rPr>
+        <w:t>i</w:t>
+      </w:r>
+      <w:r>
+        <w:rPr>
+          <w:rFonts w:ascii="Arial" w:hAnsi="Arial" w:cs="Arial"/>
+          <w:noProof w:val="0"/>
+        </w:rPr>
+        <w:t xml:space="preserve">s e consequentemente o seu sistema </w:t>
+      </w:r>
+      <w:r>
+        <w:rPr>
+          <w:rFonts w:ascii="Arial" w:hAnsi="Arial" w:cs="Arial"/>
+          <w:noProof w:val="0"/>
+        </w:rPr>
+        <w:t>operacional cresceu</w:t>
+      </w:r>
+      <w:r>
+        <w:rPr>
+          <w:rFonts w:ascii="Arial" w:hAnsi="Arial" w:cs="Arial"/>
+          <w:noProof w:val="0"/>
+        </w:rPr>
+        <w:t xml:space="preserve"> junto</w:t>
+      </w:r>
+      <w:r>
+        <w:rPr>
+          <w:rFonts w:ascii="Arial" w:hAnsi="Arial" w:cs="Arial"/>
+          <w:noProof w:val="0"/>
+        </w:rPr>
+        <w:t>.</w:t>
       </w:r>
     </w:p>
     <w:p>
@@ -9231,7 +9309,44 @@
           <w:rFonts w:ascii="Arial" w:hAnsi="Arial" w:cs="Arial"/>
           <w:noProof w:val="0"/>
         </w:rPr>
-        <w:t xml:space="preserve"> na criação de novos aplicativos, os desenvolvedores. O retorno financeiro para essas pessoas foram e ainda são considerados bons, tanto que estatisticamente a pesquisa pela IDC aponta que a receita média por aplicativos é de U$$ 21.276 quase dez vezes mais que o segundo colocado. Essa plataforma se tornou tão bem conceituada no mercado que é muito </w:t>
+        <w:t xml:space="preserve"> de</w:t>
+      </w:r>
+      <w:r>
+        <w:rPr>
+          <w:rFonts w:ascii="Arial" w:hAnsi="Arial" w:cs="Arial"/>
+          <w:noProof w:val="0"/>
+        </w:rPr>
+        <w:t xml:space="preserve"> criação de novos aplicativos, os desenvolvedores. O retorno financeiro para essas pessoas foram e ainda são considerados bons, tanto que estatisticamente a pesquisa pela IDC aponta que a receita média por aplicativos é de U$$ 21.276 quase dez vezes mais que o segundo colocado</w:t>
+      </w:r>
+      <w:r>
+        <w:rPr>
+          <w:rFonts w:ascii="Arial" w:hAnsi="Arial" w:cs="Arial"/>
+          <w:noProof w:val="0"/>
+        </w:rPr>
+        <w:t xml:space="preserve">, o </w:t>
+      </w:r>
+      <w:proofErr w:type="spellStart"/>
+      <w:r>
+        <w:rPr>
+          <w:rFonts w:ascii="Arial" w:hAnsi="Arial" w:cs="Arial"/>
+          <w:noProof w:val="0"/>
+        </w:rPr>
+        <w:t>Android</w:t>
+      </w:r>
+      <w:proofErr w:type="spellEnd"/>
+      <w:r>
+        <w:rPr>
+          <w:rFonts w:ascii="Arial" w:hAnsi="Arial" w:cs="Arial"/>
+          <w:noProof w:val="0"/>
+        </w:rPr>
+        <w:t>. O IOS se tornou tão bem conceituado</w:t>
+      </w:r>
+      <w:r>
+        <w:rPr>
+          <w:rFonts w:ascii="Arial" w:hAnsi="Arial" w:cs="Arial"/>
+          <w:noProof w:val="0"/>
+        </w:rPr>
+        <w:t xml:space="preserve"> no mercado que é muito </w:t>
       </w:r>
       <w:r>
         <w:rPr>
@@ -9245,7 +9360,14 @@
           <w:rFonts w:ascii="Arial" w:hAnsi="Arial" w:cs="Arial"/>
           <w:noProof w:val="0"/>
         </w:rPr>
-        <w:t xml:space="preserve"> de não encontrar aplicativos de um sucesso significativo para IOS.</w:t>
+        <w:t xml:space="preserve"> de não encontrar aplicativos </w:t>
+      </w:r>
+      <w:r>
+        <w:rPr>
+          <w:rFonts w:ascii="Arial" w:hAnsi="Arial" w:cs="Arial"/>
+          <w:noProof w:val="0"/>
+        </w:rPr>
+        <w:t>bem sucedidos com disponibilidade na plataforma.</w:t>
       </w:r>
     </w:p>
     <w:tbl>
@@ -9871,8 +9993,24 @@
           <w:rFonts w:ascii="Arial" w:hAnsi="Arial" w:cs="Arial"/>
           <w:noProof w:val="0"/>
         </w:rPr>
-        <w:t xml:space="preserve"> compartilhar muitos dados entre dispositivos.</w:t>
-      </w:r>
+        <w:t xml:space="preserve"> compartilhar muitos</w:t>
+      </w:r>
+      <w:r>
+        <w:rPr>
+          <w:rFonts w:ascii="Arial" w:hAnsi="Arial" w:cs="Arial"/>
+          <w:noProof w:val="0"/>
+        </w:rPr>
+        <w:t xml:space="preserve"> tipos</w:t>
+      </w:r>
+      <w:r>
+        <w:rPr>
+          <w:rFonts w:ascii="Arial" w:hAnsi="Arial" w:cs="Arial"/>
+          <w:noProof w:val="0"/>
+        </w:rPr>
+        <w:t xml:space="preserve"> dados entre dispositivos.</w:t>
+      </w:r>
+      <w:bookmarkStart w:id="0" w:name="_GoBack"/>
+      <w:bookmarkEnd w:id="0"/>
     </w:p>
     <w:p>
       <w:pPr>
@@ -27032,7 +27170,7 @@
 </file>
 
 <file path=customXml/itemProps1.xml><?xml version="1.0" encoding="utf-8"?>
-<ds:datastoreItem xmlns:ds="http://schemas.openxmlformats.org/officeDocument/2006/customXml" ds:itemID="{9CB071F2-C8AE-5A49-B09F-CF2B531C5893}">
+<ds:datastoreItem xmlns:ds="http://schemas.openxmlformats.org/officeDocument/2006/customXml" ds:itemID="{AA695472-AF1D-A642-A438-2C87851EAB48}">
   <ds:schemaRefs>
     <ds:schemaRef ds:uri="http://schemas.openxmlformats.org/officeDocument/2006/bibliography"/>
   </ds:schemaRefs>

--- a/TCC.docx
+++ b/TCC.docx
@@ -10009,397 +10009,446 @@
         </w:rPr>
         <w:t xml:space="preserve"> dados entre dispositivos.</w:t>
       </w:r>
+      <w:r>
+        <w:rPr>
+          <w:rFonts w:ascii="Arial" w:hAnsi="Arial" w:cs="Arial"/>
+          <w:noProof w:val="0"/>
+        </w:rPr>
+        <w:t xml:space="preserve"> </w:t>
+      </w:r>
+    </w:p>
+    <w:p>
+      <w:pPr>
+        <w:spacing w:after="120" w:line="360" w:lineRule="auto"/>
+        <w:jc w:val="both"/>
+        <w:rPr>
+          <w:rFonts w:ascii="Arial" w:hAnsi="Arial" w:cs="Arial"/>
+          <w:noProof w:val="0"/>
+        </w:rPr>
+      </w:pPr>
+      <w:r>
+        <w:rPr>
+          <w:rFonts w:ascii="Arial" w:hAnsi="Arial" w:cs="Arial"/>
+          <w:noProof w:val="0"/>
+        </w:rPr>
+        <w:t xml:space="preserve">2.1.2 </w:t>
+      </w:r>
+      <w:proofErr w:type="spellStart"/>
+      <w:r>
+        <w:rPr>
+          <w:rFonts w:ascii="Arial" w:hAnsi="Arial" w:cs="Arial"/>
+          <w:noProof w:val="0"/>
+        </w:rPr>
+        <w:t>Android</w:t>
+      </w:r>
+      <w:proofErr w:type="spellEnd"/>
+    </w:p>
+    <w:p>
+      <w:pPr>
+        <w:spacing w:after="120" w:line="360" w:lineRule="auto"/>
+        <w:jc w:val="both"/>
+        <w:rPr>
+          <w:rFonts w:ascii="Arial" w:hAnsi="Arial" w:cs="Arial"/>
+          <w:noProof w:val="0"/>
+        </w:rPr>
+      </w:pPr>
+      <w:r>
+        <w:rPr>
+          <w:rFonts w:ascii="Arial" w:hAnsi="Arial" w:cs="Arial"/>
+          <w:noProof w:val="0"/>
+        </w:rPr>
+        <w:tab/>
+        <w:t xml:space="preserve">Em 2005, a Google comprou a empresa </w:t>
+      </w:r>
+      <w:proofErr w:type="spellStart"/>
+      <w:r>
+        <w:rPr>
+          <w:rFonts w:ascii="Arial" w:hAnsi="Arial" w:cs="Arial"/>
+          <w:noProof w:val="0"/>
+        </w:rPr>
+        <w:t>Android</w:t>
+      </w:r>
+      <w:proofErr w:type="spellEnd"/>
+      <w:r>
+        <w:rPr>
+          <w:rFonts w:ascii="Arial" w:hAnsi="Arial" w:cs="Arial"/>
+          <w:noProof w:val="0"/>
+        </w:rPr>
+        <w:t xml:space="preserve"> Inc.</w:t>
+      </w:r>
+      <w:r>
+        <w:rPr>
+          <w:rFonts w:ascii="Arial" w:hAnsi="Arial" w:cs="Arial"/>
+          <w:noProof w:val="0"/>
+        </w:rPr>
+        <w:t xml:space="preserve"> que era uma empresa que desejava criar um</w:t>
+      </w:r>
+      <w:r>
+        <w:rPr>
+          <w:rFonts w:ascii="Arial" w:hAnsi="Arial" w:cs="Arial"/>
+          <w:noProof w:val="0"/>
+        </w:rPr>
+        <w:t>a plataforma mobile baseada em L</w:t>
+      </w:r>
+      <w:r>
+        <w:rPr>
+          <w:rFonts w:ascii="Arial" w:hAnsi="Arial" w:cs="Arial"/>
+          <w:noProof w:val="0"/>
+        </w:rPr>
+        <w:t xml:space="preserve">inux e que fosse bem </w:t>
+      </w:r>
+      <w:r>
+        <w:rPr>
+          <w:rFonts w:ascii="Arial" w:hAnsi="Arial" w:cs="Arial"/>
+          <w:noProof w:val="0"/>
+        </w:rPr>
+        <w:t>flexível</w:t>
+      </w:r>
+      <w:r>
+        <w:rPr>
+          <w:rFonts w:ascii="Arial" w:hAnsi="Arial" w:cs="Arial"/>
+          <w:noProof w:val="0"/>
+        </w:rPr>
+        <w:t>. E</w:t>
+      </w:r>
+      <w:r>
+        <w:rPr>
+          <w:rFonts w:ascii="Arial" w:hAnsi="Arial" w:cs="Arial"/>
+          <w:noProof w:val="0"/>
+        </w:rPr>
+        <w:t xml:space="preserve">m 2007 foi lançado o sistema operacional </w:t>
+      </w:r>
+      <w:proofErr w:type="spellStart"/>
+      <w:r>
+        <w:rPr>
+          <w:rFonts w:ascii="Arial" w:hAnsi="Arial" w:cs="Arial"/>
+          <w:noProof w:val="0"/>
+        </w:rPr>
+        <w:t>Android</w:t>
+      </w:r>
+      <w:proofErr w:type="spellEnd"/>
+      <w:r>
+        <w:rPr>
+          <w:rFonts w:ascii="Arial" w:hAnsi="Arial" w:cs="Arial"/>
+          <w:noProof w:val="0"/>
+        </w:rPr>
+        <w:t xml:space="preserve">, que se popularizou graças a </w:t>
+      </w:r>
+      <w:r>
+        <w:rPr>
+          <w:rFonts w:ascii="Arial" w:hAnsi="Arial" w:cs="Arial"/>
+          <w:noProof w:val="0"/>
+        </w:rPr>
+        <w:t>facilidade</w:t>
+      </w:r>
+      <w:r>
+        <w:rPr>
+          <w:rFonts w:ascii="Arial" w:hAnsi="Arial" w:cs="Arial"/>
+          <w:noProof w:val="0"/>
+        </w:rPr>
+        <w:t xml:space="preserve"> que as </w:t>
+      </w:r>
+      <w:r>
+        <w:rPr>
+          <w:rFonts w:ascii="Arial" w:hAnsi="Arial" w:cs="Arial"/>
+          <w:noProof w:val="0"/>
+        </w:rPr>
+        <w:t>empresas de telefones mó</w:t>
+      </w:r>
+      <w:r>
+        <w:rPr>
+          <w:rFonts w:ascii="Arial" w:hAnsi="Arial" w:cs="Arial"/>
+          <w:noProof w:val="0"/>
+        </w:rPr>
+        <w:t>veis tinham</w:t>
+      </w:r>
+      <w:r>
+        <w:rPr>
+          <w:rFonts w:ascii="Arial" w:hAnsi="Arial" w:cs="Arial"/>
+          <w:noProof w:val="0"/>
+        </w:rPr>
+        <w:t xml:space="preserve"> para utilizar e</w:t>
+      </w:r>
+      <w:r>
+        <w:rPr>
+          <w:rFonts w:ascii="Arial" w:hAnsi="Arial" w:cs="Arial"/>
+          <w:noProof w:val="0"/>
+        </w:rPr>
+        <w:t xml:space="preserve">ssa tecnologia e isso tornou o </w:t>
+      </w:r>
+      <w:proofErr w:type="spellStart"/>
+      <w:r>
+        <w:rPr>
+          <w:rFonts w:ascii="Arial" w:hAnsi="Arial" w:cs="Arial"/>
+          <w:noProof w:val="0"/>
+        </w:rPr>
+        <w:t>A</w:t>
+      </w:r>
+      <w:r>
+        <w:rPr>
+          <w:rFonts w:ascii="Arial" w:hAnsi="Arial" w:cs="Arial"/>
+          <w:noProof w:val="0"/>
+        </w:rPr>
+        <w:t>ndroid</w:t>
+      </w:r>
+      <w:proofErr w:type="spellEnd"/>
+      <w:r>
+        <w:rPr>
+          <w:rFonts w:ascii="Arial" w:hAnsi="Arial" w:cs="Arial"/>
+          <w:noProof w:val="0"/>
+        </w:rPr>
+        <w:t xml:space="preserve"> segun</w:t>
+      </w:r>
+      <w:r>
+        <w:rPr>
+          <w:rFonts w:ascii="Arial" w:hAnsi="Arial" w:cs="Arial"/>
+          <w:noProof w:val="0"/>
+        </w:rPr>
+        <w:t>do IDC</w:t>
+      </w:r>
+      <w:r>
+        <w:rPr>
+          <w:rFonts w:ascii="Arial" w:hAnsi="Arial" w:cs="Arial"/>
+          <w:noProof w:val="0"/>
+        </w:rPr>
+        <w:t>, o sistema operacional mais utilizado no mundo.</w:t>
+      </w:r>
+      <w:r>
+        <w:rPr>
+          <w:rFonts w:ascii="Arial" w:hAnsi="Arial" w:cs="Arial"/>
+          <w:noProof w:val="0"/>
+        </w:rPr>
+        <w:t xml:space="preserve"> Hoje o </w:t>
+      </w:r>
+      <w:proofErr w:type="spellStart"/>
+      <w:r>
+        <w:rPr>
+          <w:rFonts w:ascii="Arial" w:hAnsi="Arial" w:cs="Arial"/>
+          <w:noProof w:val="0"/>
+        </w:rPr>
+        <w:t>A</w:t>
+      </w:r>
+      <w:r>
+        <w:rPr>
+          <w:rFonts w:ascii="Arial" w:hAnsi="Arial" w:cs="Arial"/>
+          <w:noProof w:val="0"/>
+        </w:rPr>
+        <w:t>ndroid</w:t>
+      </w:r>
+      <w:proofErr w:type="spellEnd"/>
+      <w:r>
+        <w:rPr>
+          <w:rFonts w:ascii="Arial" w:hAnsi="Arial" w:cs="Arial"/>
+          <w:noProof w:val="0"/>
+        </w:rPr>
+        <w:t xml:space="preserve"> não se encontra somente em smartphones, ele também pode ser encontrado em tablet</w:t>
+      </w:r>
+      <w:r>
+        <w:rPr>
+          <w:rFonts w:ascii="Arial" w:hAnsi="Arial" w:cs="Arial"/>
+          <w:noProof w:val="0"/>
+        </w:rPr>
+        <w:t>e</w:t>
+      </w:r>
+      <w:r>
+        <w:rPr>
+          <w:rFonts w:ascii="Arial" w:hAnsi="Arial" w:cs="Arial"/>
+          <w:noProof w:val="0"/>
+        </w:rPr>
+        <w:t>s, relógios, televisores e outros dispositivos.</w:t>
+      </w:r>
+    </w:p>
+    <w:p>
+      <w:pPr>
+        <w:spacing w:after="120" w:line="360" w:lineRule="auto"/>
+        <w:jc w:val="both"/>
+        <w:rPr>
+          <w:rFonts w:ascii="Arial" w:hAnsi="Arial" w:cs="Arial"/>
+          <w:noProof w:val="0"/>
+        </w:rPr>
+      </w:pPr>
+      <w:r>
+        <w:rPr>
+          <w:rFonts w:ascii="Arial" w:hAnsi="Arial" w:cs="Arial"/>
+          <w:noProof w:val="0"/>
+        </w:rPr>
+        <w:tab/>
+        <w:t xml:space="preserve">O </w:t>
+      </w:r>
+      <w:proofErr w:type="spellStart"/>
+      <w:r>
+        <w:rPr>
+          <w:rFonts w:ascii="Arial" w:hAnsi="Arial" w:cs="Arial"/>
+          <w:noProof w:val="0"/>
+        </w:rPr>
+        <w:t>Android</w:t>
+      </w:r>
+      <w:proofErr w:type="spellEnd"/>
+      <w:r>
+        <w:rPr>
+          <w:rFonts w:ascii="Arial" w:hAnsi="Arial" w:cs="Arial"/>
+          <w:noProof w:val="0"/>
+        </w:rPr>
+        <w:t xml:space="preserve"> entrou no mercado para ser comercializado em 22 de outubro de 2008, sendo utilizado pelo ap</w:t>
+      </w:r>
+      <w:r>
+        <w:rPr>
+          <w:rFonts w:ascii="Arial" w:hAnsi="Arial" w:cs="Arial"/>
+          <w:noProof w:val="0"/>
+        </w:rPr>
+        <w:t>arelho HTC Magic ou G1. Desde</w:t>
+      </w:r>
+      <w:r>
+        <w:rPr>
+          <w:rFonts w:ascii="Arial" w:hAnsi="Arial" w:cs="Arial"/>
+          <w:noProof w:val="0"/>
+        </w:rPr>
+        <w:t xml:space="preserve"> o momento do seu lançamento comercial, essa plataform</w:t>
+      </w:r>
+      <w:r>
+        <w:rPr>
+          <w:rFonts w:ascii="Arial" w:hAnsi="Arial" w:cs="Arial"/>
+          <w:noProof w:val="0"/>
+        </w:rPr>
+        <w:t>a vem crescendo todo o ano no nú</w:t>
+      </w:r>
+      <w:r>
+        <w:rPr>
+          <w:rFonts w:ascii="Arial" w:hAnsi="Arial" w:cs="Arial"/>
+          <w:noProof w:val="0"/>
+        </w:rPr>
+        <w:t>mero de usuários.</w:t>
+      </w:r>
+      <w:r>
+        <w:rPr>
+          <w:rFonts w:ascii="Arial" w:hAnsi="Arial" w:cs="Arial"/>
+          <w:noProof w:val="0"/>
+        </w:rPr>
+        <w:t xml:space="preserve"> Hoje grandes companh</w:t>
+      </w:r>
+      <w:r>
+        <w:rPr>
+          <w:rFonts w:ascii="Arial" w:hAnsi="Arial" w:cs="Arial"/>
+          <w:noProof w:val="0"/>
+        </w:rPr>
+        <w:t>ias como Samsung e Motorola utilizam</w:t>
+      </w:r>
+      <w:r>
+        <w:rPr>
+          <w:rFonts w:ascii="Arial" w:hAnsi="Arial" w:cs="Arial"/>
+          <w:noProof w:val="0"/>
+        </w:rPr>
+        <w:t xml:space="preserve"> o </w:t>
+      </w:r>
+      <w:proofErr w:type="spellStart"/>
+      <w:r>
+        <w:rPr>
+          <w:rFonts w:ascii="Arial" w:hAnsi="Arial" w:cs="Arial"/>
+          <w:noProof w:val="0"/>
+        </w:rPr>
+        <w:t>Android</w:t>
+      </w:r>
+      <w:proofErr w:type="spellEnd"/>
+      <w:r>
+        <w:rPr>
+          <w:rFonts w:ascii="Arial" w:hAnsi="Arial" w:cs="Arial"/>
+          <w:noProof w:val="0"/>
+        </w:rPr>
+        <w:t xml:space="preserve"> como seu sistema operacional </w:t>
+      </w:r>
+      <w:r>
+        <w:rPr>
+          <w:rFonts w:ascii="Arial" w:hAnsi="Arial" w:cs="Arial"/>
+          <w:noProof w:val="0"/>
+        </w:rPr>
+        <w:t xml:space="preserve">pela </w:t>
+      </w:r>
+      <w:r>
+        <w:rPr>
+          <w:rFonts w:ascii="Arial" w:hAnsi="Arial" w:cs="Arial"/>
+          <w:noProof w:val="0"/>
+        </w:rPr>
+        <w:t xml:space="preserve">grande aceitação, estabilidade </w:t>
+      </w:r>
+      <w:r>
+        <w:rPr>
+          <w:rFonts w:ascii="Arial" w:hAnsi="Arial" w:cs="Arial"/>
+          <w:noProof w:val="0"/>
+        </w:rPr>
+        <w:t>e custos.</w:t>
+      </w:r>
+    </w:p>
+    <w:p>
+      <w:pPr>
+        <w:spacing w:after="120" w:line="360" w:lineRule="auto"/>
+        <w:jc w:val="both"/>
+        <w:rPr>
+          <w:rFonts w:ascii="Arial" w:hAnsi="Arial" w:cs="Arial"/>
+          <w:noProof w:val="0"/>
+        </w:rPr>
+      </w:pPr>
+      <w:r>
+        <w:rPr>
+          <w:rFonts w:ascii="Arial" w:hAnsi="Arial" w:cs="Arial"/>
+          <w:noProof w:val="0"/>
+        </w:rPr>
+        <w:tab/>
+        <w:t xml:space="preserve">A estabilidade do </w:t>
+      </w:r>
+      <w:proofErr w:type="spellStart"/>
+      <w:r>
+        <w:rPr>
+          <w:rFonts w:ascii="Arial" w:hAnsi="Arial" w:cs="Arial"/>
+          <w:noProof w:val="0"/>
+        </w:rPr>
+        <w:t>Android</w:t>
+      </w:r>
+      <w:proofErr w:type="spellEnd"/>
+      <w:r>
+        <w:rPr>
+          <w:rFonts w:ascii="Arial" w:hAnsi="Arial" w:cs="Arial"/>
+          <w:noProof w:val="0"/>
+        </w:rPr>
+        <w:t xml:space="preserve"> é dada por cont</w:t>
+      </w:r>
+      <w:r>
+        <w:rPr>
+          <w:rFonts w:ascii="Arial" w:hAnsi="Arial" w:cs="Arial"/>
+          <w:noProof w:val="0"/>
+        </w:rPr>
+        <w:t xml:space="preserve">a do seu </w:t>
+      </w:r>
+      <w:proofErr w:type="spellStart"/>
+      <w:r>
+        <w:rPr>
+          <w:rFonts w:ascii="Arial" w:hAnsi="Arial" w:cs="Arial"/>
+          <w:noProof w:val="0"/>
+        </w:rPr>
+        <w:t>kernel</w:t>
+      </w:r>
+      <w:proofErr w:type="spellEnd"/>
+      <w:r>
+        <w:rPr>
+          <w:rFonts w:ascii="Arial" w:hAnsi="Arial" w:cs="Arial"/>
+          <w:noProof w:val="0"/>
+        </w:rPr>
+        <w:t xml:space="preserve"> ser o mesmo do L</w:t>
+      </w:r>
+      <w:r>
+        <w:rPr>
+          <w:rFonts w:ascii="Arial" w:hAnsi="Arial" w:cs="Arial"/>
+          <w:noProof w:val="0"/>
+        </w:rPr>
+        <w:t>inux, por esse motivo</w:t>
+      </w:r>
       <w:bookmarkStart w:id="0" w:name="_GoBack"/>
       <w:bookmarkEnd w:id="0"/>
-    </w:p>
-    <w:p>
-      <w:pPr>
-        <w:spacing w:after="120" w:line="360" w:lineRule="auto"/>
-        <w:jc w:val="both"/>
-        <w:rPr>
-          <w:rFonts w:ascii="Arial" w:hAnsi="Arial" w:cs="Arial"/>
-          <w:noProof w:val="0"/>
-        </w:rPr>
-      </w:pPr>
-      <w:r>
-        <w:rPr>
-          <w:rFonts w:ascii="Arial" w:hAnsi="Arial" w:cs="Arial"/>
-          <w:noProof w:val="0"/>
-        </w:rPr>
-        <w:t xml:space="preserve">2.1.2 </w:t>
-      </w:r>
-      <w:proofErr w:type="spellStart"/>
-      <w:r>
-        <w:rPr>
-          <w:rFonts w:ascii="Arial" w:hAnsi="Arial" w:cs="Arial"/>
-          <w:noProof w:val="0"/>
-        </w:rPr>
-        <w:t>Android</w:t>
-      </w:r>
-      <w:proofErr w:type="spellEnd"/>
-    </w:p>
-    <w:p>
-      <w:pPr>
-        <w:spacing w:after="120" w:line="360" w:lineRule="auto"/>
-        <w:jc w:val="both"/>
-        <w:rPr>
-          <w:rFonts w:ascii="Arial" w:hAnsi="Arial" w:cs="Arial"/>
-          <w:noProof w:val="0"/>
-        </w:rPr>
-      </w:pPr>
-      <w:r>
-        <w:rPr>
-          <w:rFonts w:ascii="Arial" w:hAnsi="Arial" w:cs="Arial"/>
-          <w:noProof w:val="0"/>
-        </w:rPr>
-        <w:tab/>
-        <w:t xml:space="preserve">Em 2005, a Google comprou a empresa </w:t>
-      </w:r>
-      <w:proofErr w:type="spellStart"/>
-      <w:r>
-        <w:rPr>
-          <w:rFonts w:ascii="Arial" w:hAnsi="Arial" w:cs="Arial"/>
-          <w:noProof w:val="0"/>
-        </w:rPr>
-        <w:t>Android</w:t>
-      </w:r>
-      <w:proofErr w:type="spellEnd"/>
-      <w:r>
-        <w:rPr>
-          <w:rFonts w:ascii="Arial" w:hAnsi="Arial" w:cs="Arial"/>
-          <w:noProof w:val="0"/>
-        </w:rPr>
-        <w:t xml:space="preserve"> Inc.</w:t>
-      </w:r>
-      <w:r>
-        <w:rPr>
-          <w:rFonts w:ascii="Arial" w:hAnsi="Arial" w:cs="Arial"/>
-          <w:noProof w:val="0"/>
-        </w:rPr>
-        <w:t xml:space="preserve"> que era uma empresa que desejava criar um</w:t>
-      </w:r>
-      <w:r>
-        <w:rPr>
-          <w:rFonts w:ascii="Arial" w:hAnsi="Arial" w:cs="Arial"/>
-          <w:noProof w:val="0"/>
-        </w:rPr>
-        <w:t>a plataforma mobile baseada em L</w:t>
-      </w:r>
-      <w:r>
-        <w:rPr>
-          <w:rFonts w:ascii="Arial" w:hAnsi="Arial" w:cs="Arial"/>
-          <w:noProof w:val="0"/>
-        </w:rPr>
-        <w:t xml:space="preserve">inux e que fosse bem </w:t>
-      </w:r>
-      <w:r>
-        <w:rPr>
-          <w:rFonts w:ascii="Arial" w:hAnsi="Arial" w:cs="Arial"/>
-          <w:noProof w:val="0"/>
-        </w:rPr>
-        <w:t>flexível</w:t>
-      </w:r>
-      <w:r>
-        <w:rPr>
-          <w:rFonts w:ascii="Arial" w:hAnsi="Arial" w:cs="Arial"/>
-          <w:noProof w:val="0"/>
-        </w:rPr>
-        <w:t>. E</w:t>
-      </w:r>
-      <w:r>
-        <w:rPr>
-          <w:rFonts w:ascii="Arial" w:hAnsi="Arial" w:cs="Arial"/>
-          <w:noProof w:val="0"/>
-        </w:rPr>
-        <w:t xml:space="preserve">m 2007 foi lançado o sistema operacional </w:t>
-      </w:r>
-      <w:proofErr w:type="spellStart"/>
-      <w:r>
-        <w:rPr>
-          <w:rFonts w:ascii="Arial" w:hAnsi="Arial" w:cs="Arial"/>
-          <w:noProof w:val="0"/>
-        </w:rPr>
-        <w:t>Android</w:t>
-      </w:r>
-      <w:proofErr w:type="spellEnd"/>
-      <w:r>
-        <w:rPr>
-          <w:rFonts w:ascii="Arial" w:hAnsi="Arial" w:cs="Arial"/>
-          <w:noProof w:val="0"/>
-        </w:rPr>
-        <w:t xml:space="preserve">, que se popularizou graças a </w:t>
-      </w:r>
-      <w:r>
-        <w:rPr>
-          <w:rFonts w:ascii="Arial" w:hAnsi="Arial" w:cs="Arial"/>
-          <w:noProof w:val="0"/>
-        </w:rPr>
-        <w:t>facilidade</w:t>
-      </w:r>
-      <w:r>
-        <w:rPr>
-          <w:rFonts w:ascii="Arial" w:hAnsi="Arial" w:cs="Arial"/>
-          <w:noProof w:val="0"/>
-        </w:rPr>
-        <w:t xml:space="preserve"> que as </w:t>
-      </w:r>
-      <w:r>
-        <w:rPr>
-          <w:rFonts w:ascii="Arial" w:hAnsi="Arial" w:cs="Arial"/>
-          <w:noProof w:val="0"/>
-        </w:rPr>
-        <w:t>empresas de telefones mó</w:t>
-      </w:r>
-      <w:r>
-        <w:rPr>
-          <w:rFonts w:ascii="Arial" w:hAnsi="Arial" w:cs="Arial"/>
-          <w:noProof w:val="0"/>
-        </w:rPr>
-        <w:t>veis tinham</w:t>
-      </w:r>
-      <w:r>
-        <w:rPr>
-          <w:rFonts w:ascii="Arial" w:hAnsi="Arial" w:cs="Arial"/>
-          <w:noProof w:val="0"/>
-        </w:rPr>
-        <w:t xml:space="preserve"> para utilizar e</w:t>
-      </w:r>
-      <w:r>
-        <w:rPr>
-          <w:rFonts w:ascii="Arial" w:hAnsi="Arial" w:cs="Arial"/>
-          <w:noProof w:val="0"/>
-        </w:rPr>
-        <w:t xml:space="preserve">ssa tecnologia e isso tornou o </w:t>
-      </w:r>
-      <w:proofErr w:type="spellStart"/>
-      <w:r>
-        <w:rPr>
-          <w:rFonts w:ascii="Arial" w:hAnsi="Arial" w:cs="Arial"/>
-          <w:noProof w:val="0"/>
-        </w:rPr>
-        <w:t>A</w:t>
-      </w:r>
-      <w:r>
-        <w:rPr>
-          <w:rFonts w:ascii="Arial" w:hAnsi="Arial" w:cs="Arial"/>
-          <w:noProof w:val="0"/>
-        </w:rPr>
-        <w:t>ndroid</w:t>
-      </w:r>
-      <w:proofErr w:type="spellEnd"/>
-      <w:r>
-        <w:rPr>
-          <w:rFonts w:ascii="Arial" w:hAnsi="Arial" w:cs="Arial"/>
-          <w:noProof w:val="0"/>
-        </w:rPr>
-        <w:t xml:space="preserve"> segun</w:t>
-      </w:r>
-      <w:r>
-        <w:rPr>
-          <w:rFonts w:ascii="Arial" w:hAnsi="Arial" w:cs="Arial"/>
-          <w:noProof w:val="0"/>
-        </w:rPr>
-        <w:t>do IDC</w:t>
-      </w:r>
-      <w:r>
-        <w:rPr>
-          <w:rFonts w:ascii="Arial" w:hAnsi="Arial" w:cs="Arial"/>
-          <w:noProof w:val="0"/>
-        </w:rPr>
-        <w:t>, o sistema operacional mais utilizado no mundo.</w:t>
-      </w:r>
-      <w:r>
-        <w:rPr>
-          <w:rFonts w:ascii="Arial" w:hAnsi="Arial" w:cs="Arial"/>
-          <w:noProof w:val="0"/>
-        </w:rPr>
-        <w:t xml:space="preserve"> Hoje o </w:t>
-      </w:r>
-      <w:proofErr w:type="spellStart"/>
-      <w:r>
-        <w:rPr>
-          <w:rFonts w:ascii="Arial" w:hAnsi="Arial" w:cs="Arial"/>
-          <w:noProof w:val="0"/>
-        </w:rPr>
-        <w:t>A</w:t>
-      </w:r>
-      <w:r>
-        <w:rPr>
-          <w:rFonts w:ascii="Arial" w:hAnsi="Arial" w:cs="Arial"/>
-          <w:noProof w:val="0"/>
-        </w:rPr>
-        <w:t>ndroid</w:t>
-      </w:r>
-      <w:proofErr w:type="spellEnd"/>
-      <w:r>
-        <w:rPr>
-          <w:rFonts w:ascii="Arial" w:hAnsi="Arial" w:cs="Arial"/>
-          <w:noProof w:val="0"/>
-        </w:rPr>
-        <w:t xml:space="preserve"> não se encontra somente em smartphones, ele também pode ser encontrado em tablet</w:t>
-      </w:r>
-      <w:r>
-        <w:rPr>
-          <w:rFonts w:ascii="Arial" w:hAnsi="Arial" w:cs="Arial"/>
-          <w:noProof w:val="0"/>
-        </w:rPr>
-        <w:t>e</w:t>
-      </w:r>
-      <w:r>
-        <w:rPr>
-          <w:rFonts w:ascii="Arial" w:hAnsi="Arial" w:cs="Arial"/>
-          <w:noProof w:val="0"/>
-        </w:rPr>
-        <w:t>s, relógios, televisores e outros dispositivos.</w:t>
-      </w:r>
-    </w:p>
-    <w:p>
-      <w:pPr>
-        <w:spacing w:after="120" w:line="360" w:lineRule="auto"/>
-        <w:jc w:val="both"/>
-        <w:rPr>
-          <w:rFonts w:ascii="Arial" w:hAnsi="Arial" w:cs="Arial"/>
-          <w:noProof w:val="0"/>
-        </w:rPr>
-      </w:pPr>
-      <w:r>
-        <w:rPr>
-          <w:rFonts w:ascii="Arial" w:hAnsi="Arial" w:cs="Arial"/>
-          <w:noProof w:val="0"/>
-        </w:rPr>
-        <w:tab/>
-        <w:t xml:space="preserve">O </w:t>
-      </w:r>
-      <w:proofErr w:type="spellStart"/>
-      <w:r>
-        <w:rPr>
-          <w:rFonts w:ascii="Arial" w:hAnsi="Arial" w:cs="Arial"/>
-          <w:noProof w:val="0"/>
-        </w:rPr>
-        <w:t>Android</w:t>
-      </w:r>
-      <w:proofErr w:type="spellEnd"/>
-      <w:r>
-        <w:rPr>
-          <w:rFonts w:ascii="Arial" w:hAnsi="Arial" w:cs="Arial"/>
-          <w:noProof w:val="0"/>
-        </w:rPr>
-        <w:t xml:space="preserve"> entrou no mercado para ser comercializado em 22 de outubro de 2008, sendo utilizado pelo aparelho HTC Magic ou G1. Desde de o momento do seu lançamento comercial, essa plataform</w:t>
-      </w:r>
-      <w:r>
-        <w:rPr>
-          <w:rFonts w:ascii="Arial" w:hAnsi="Arial" w:cs="Arial"/>
-          <w:noProof w:val="0"/>
-        </w:rPr>
-        <w:t>a vem crescendo todo o ano no nú</w:t>
-      </w:r>
-      <w:r>
-        <w:rPr>
-          <w:rFonts w:ascii="Arial" w:hAnsi="Arial" w:cs="Arial"/>
-          <w:noProof w:val="0"/>
-        </w:rPr>
-        <w:t>mero de usuários.</w:t>
-      </w:r>
-      <w:r>
-        <w:rPr>
-          <w:rFonts w:ascii="Arial" w:hAnsi="Arial" w:cs="Arial"/>
-          <w:noProof w:val="0"/>
-        </w:rPr>
-        <w:t xml:space="preserve"> Hoje grandes companhias como Samsung e Motorola usam o </w:t>
-      </w:r>
-      <w:proofErr w:type="spellStart"/>
-      <w:r>
-        <w:rPr>
-          <w:rFonts w:ascii="Arial" w:hAnsi="Arial" w:cs="Arial"/>
-          <w:noProof w:val="0"/>
-        </w:rPr>
-        <w:t>Android</w:t>
-      </w:r>
-      <w:proofErr w:type="spellEnd"/>
-      <w:r>
-        <w:rPr>
-          <w:rFonts w:ascii="Arial" w:hAnsi="Arial" w:cs="Arial"/>
-          <w:noProof w:val="0"/>
-        </w:rPr>
-        <w:t xml:space="preserve"> como seu sistema operacional </w:t>
-      </w:r>
-      <w:r>
-        <w:rPr>
-          <w:rFonts w:ascii="Arial" w:hAnsi="Arial" w:cs="Arial"/>
-          <w:noProof w:val="0"/>
-        </w:rPr>
-        <w:t xml:space="preserve">pela </w:t>
-      </w:r>
-      <w:r>
-        <w:rPr>
-          <w:rFonts w:ascii="Arial" w:hAnsi="Arial" w:cs="Arial"/>
-          <w:noProof w:val="0"/>
-        </w:rPr>
-        <w:t>grande aceitação, estabilidade  e a diminuição de custos.</w:t>
-      </w:r>
-    </w:p>
-    <w:p>
-      <w:pPr>
-        <w:spacing w:after="120" w:line="360" w:lineRule="auto"/>
-        <w:jc w:val="both"/>
-        <w:rPr>
-          <w:rFonts w:ascii="Arial" w:hAnsi="Arial" w:cs="Arial"/>
-          <w:noProof w:val="0"/>
-        </w:rPr>
-      </w:pPr>
-      <w:r>
-        <w:rPr>
-          <w:rFonts w:ascii="Arial" w:hAnsi="Arial" w:cs="Arial"/>
-          <w:noProof w:val="0"/>
-        </w:rPr>
-        <w:tab/>
-        <w:t xml:space="preserve">A estabilidade do </w:t>
-      </w:r>
-      <w:proofErr w:type="spellStart"/>
-      <w:r>
-        <w:rPr>
-          <w:rFonts w:ascii="Arial" w:hAnsi="Arial" w:cs="Arial"/>
-          <w:noProof w:val="0"/>
-        </w:rPr>
-        <w:t>Android</w:t>
-      </w:r>
-      <w:proofErr w:type="spellEnd"/>
-      <w:r>
-        <w:rPr>
-          <w:rFonts w:ascii="Arial" w:hAnsi="Arial" w:cs="Arial"/>
-          <w:noProof w:val="0"/>
-        </w:rPr>
-        <w:t xml:space="preserve"> é dada por cont</w:t>
-      </w:r>
-      <w:r>
-        <w:rPr>
-          <w:rFonts w:ascii="Arial" w:hAnsi="Arial" w:cs="Arial"/>
-          <w:noProof w:val="0"/>
-        </w:rPr>
-        <w:t xml:space="preserve">a do seu </w:t>
-      </w:r>
-      <w:proofErr w:type="spellStart"/>
-      <w:r>
-        <w:rPr>
-          <w:rFonts w:ascii="Arial" w:hAnsi="Arial" w:cs="Arial"/>
-          <w:noProof w:val="0"/>
-        </w:rPr>
-        <w:t>kernel</w:t>
-      </w:r>
-      <w:proofErr w:type="spellEnd"/>
-      <w:r>
-        <w:rPr>
-          <w:rFonts w:ascii="Arial" w:hAnsi="Arial" w:cs="Arial"/>
-          <w:noProof w:val="0"/>
-        </w:rPr>
-        <w:t xml:space="preserve"> ser o mesmo do L</w:t>
-      </w:r>
-      <w:r>
-        <w:rPr>
-          <w:rFonts w:ascii="Arial" w:hAnsi="Arial" w:cs="Arial"/>
-          <w:noProof w:val="0"/>
-        </w:rPr>
-        <w:t>inux então ele se to</w:t>
+      <w:r>
+        <w:rPr>
+          <w:rFonts w:ascii="Arial" w:hAnsi="Arial" w:cs="Arial"/>
+          <w:noProof w:val="0"/>
+        </w:rPr>
+        <w:t xml:space="preserve"> ele se to</w:t>
       </w:r>
       <w:r>
         <w:rPr>
@@ -27170,7 +27219,7 @@
 </file>
 
 <file path=customXml/itemProps1.xml><?xml version="1.0" encoding="utf-8"?>
-<ds:datastoreItem xmlns:ds="http://schemas.openxmlformats.org/officeDocument/2006/customXml" ds:itemID="{AA695472-AF1D-A642-A438-2C87851EAB48}">
+<ds:datastoreItem xmlns:ds="http://schemas.openxmlformats.org/officeDocument/2006/customXml" ds:itemID="{B0BD7B4B-E1BA-7A40-BE8D-F50C56D5BD82}">
   <ds:schemaRefs>
     <ds:schemaRef ds:uri="http://schemas.openxmlformats.org/officeDocument/2006/bibliography"/>
   </ds:schemaRefs>

--- a/TCC.docx
+++ b/TCC.docx
@@ -10441,6 +10441,443 @@
         </w:rPr>
         <w:t>inux, por esse motivo</w:t>
       </w:r>
+      <w:r>
+        <w:rPr>
+          <w:rFonts w:ascii="Arial" w:hAnsi="Arial" w:cs="Arial"/>
+          <w:noProof w:val="0"/>
+        </w:rPr>
+        <w:t xml:space="preserve"> ele se to</w:t>
+      </w:r>
+      <w:r>
+        <w:rPr>
+          <w:rFonts w:ascii="Arial" w:hAnsi="Arial" w:cs="Arial"/>
+          <w:noProof w:val="0"/>
+        </w:rPr>
+        <w:t>rna bastante completo e estável possuindo vários drives, gerenciamento de processos, camada de segurança e gerenciamento de me</w:t>
+      </w:r>
+      <w:r>
+        <w:rPr>
+          <w:rFonts w:ascii="Arial" w:hAnsi="Arial" w:cs="Arial"/>
+          <w:noProof w:val="0"/>
+        </w:rPr>
+        <w:t xml:space="preserve">mória. Através do </w:t>
+      </w:r>
+      <w:proofErr w:type="spellStart"/>
+      <w:r>
+        <w:rPr>
+          <w:rFonts w:ascii="Arial" w:hAnsi="Arial" w:cs="Arial"/>
+          <w:noProof w:val="0"/>
+        </w:rPr>
+        <w:t>OpenGL</w:t>
+      </w:r>
+      <w:proofErr w:type="spellEnd"/>
+      <w:r>
+        <w:rPr>
+          <w:rFonts w:ascii="Arial" w:hAnsi="Arial" w:cs="Arial"/>
+          <w:noProof w:val="0"/>
+        </w:rPr>
+        <w:t xml:space="preserve"> ES, o </w:t>
+      </w:r>
+      <w:proofErr w:type="spellStart"/>
+      <w:r>
+        <w:rPr>
+          <w:rFonts w:ascii="Arial" w:hAnsi="Arial" w:cs="Arial"/>
+          <w:noProof w:val="0"/>
+        </w:rPr>
+        <w:t>A</w:t>
+      </w:r>
+      <w:r>
+        <w:rPr>
+          <w:rFonts w:ascii="Arial" w:hAnsi="Arial" w:cs="Arial"/>
+          <w:noProof w:val="0"/>
+        </w:rPr>
+        <w:t>ndroid</w:t>
+      </w:r>
+      <w:proofErr w:type="spellEnd"/>
+      <w:r>
+        <w:rPr>
+          <w:rFonts w:ascii="Arial" w:hAnsi="Arial" w:cs="Arial"/>
+          <w:noProof w:val="0"/>
+        </w:rPr>
+        <w:t xml:space="preserve"> é capaz de reproduzir excelentes </w:t>
+      </w:r>
+      <w:r>
+        <w:rPr>
+          <w:rFonts w:ascii="Arial" w:hAnsi="Arial" w:cs="Arial"/>
+          <w:noProof w:val="0"/>
+        </w:rPr>
+        <w:t>gráficos</w:t>
+      </w:r>
+      <w:r>
+        <w:rPr>
+          <w:rFonts w:ascii="Arial" w:hAnsi="Arial" w:cs="Arial"/>
+          <w:noProof w:val="0"/>
+        </w:rPr>
+        <w:t xml:space="preserve"> 2D e 3D.</w:t>
+      </w:r>
+    </w:p>
+    <w:p>
+      <w:pPr>
+        <w:spacing w:after="120" w:line="360" w:lineRule="auto"/>
+        <w:rPr>
+          <w:rFonts w:ascii="Arial" w:hAnsi="Arial" w:cs="Arial"/>
+          <w:noProof w:val="0"/>
+        </w:rPr>
+      </w:pPr>
+      <w:r>
+        <w:rPr>
+          <w:rFonts w:ascii="Arial" w:hAnsi="Arial" w:cs="Arial"/>
+          <w:noProof w:val="0"/>
+        </w:rPr>
+        <w:t>2.1.3 Windows Mobile</w:t>
+      </w:r>
+    </w:p>
+    <w:p>
+      <w:pPr>
+        <w:spacing w:after="120" w:line="360" w:lineRule="auto"/>
+        <w:jc w:val="both"/>
+        <w:rPr>
+          <w:rFonts w:ascii="Arial" w:hAnsi="Arial" w:cs="Arial"/>
+          <w:noProof w:val="0"/>
+        </w:rPr>
+      </w:pPr>
+      <w:r>
+        <w:rPr>
+          <w:rFonts w:ascii="Arial" w:hAnsi="Arial" w:cs="Arial"/>
+          <w:noProof w:val="0"/>
+        </w:rPr>
+        <w:tab/>
+      </w:r>
+      <w:r>
+        <w:rPr>
+          <w:rFonts w:ascii="Arial" w:hAnsi="Arial" w:cs="Arial"/>
+          <w:noProof w:val="0"/>
+        </w:rPr>
+        <w:t>Em 15 de F</w:t>
+      </w:r>
+      <w:r>
+        <w:rPr>
+          <w:rFonts w:ascii="Arial" w:hAnsi="Arial" w:cs="Arial"/>
+          <w:noProof w:val="0"/>
+        </w:rPr>
+        <w:t xml:space="preserve">evereiro a Microsoft anunciou oficialmente o lançamento de sua nova plataforma mobile na Mobile World </w:t>
+      </w:r>
+      <w:proofErr w:type="spellStart"/>
+      <w:r>
+        <w:rPr>
+          <w:rFonts w:ascii="Arial" w:hAnsi="Arial" w:cs="Arial"/>
+          <w:noProof w:val="0"/>
+        </w:rPr>
+        <w:t>Congress</w:t>
+      </w:r>
+      <w:proofErr w:type="spellEnd"/>
+      <w:r>
+        <w:rPr>
+          <w:rFonts w:ascii="Arial" w:hAnsi="Arial" w:cs="Arial"/>
+          <w:noProof w:val="0"/>
+        </w:rPr>
+        <w:t xml:space="preserve"> 2010 na cidade de Barcelona na Espanha</w:t>
+      </w:r>
+      <w:r>
+        <w:rPr>
+          <w:rFonts w:ascii="Arial" w:hAnsi="Arial" w:cs="Arial"/>
+          <w:noProof w:val="0"/>
+        </w:rPr>
+        <w:t xml:space="preserve">. O seu SDK </w:t>
+      </w:r>
+      <w:r>
+        <w:rPr>
+          <w:rFonts w:ascii="Arial" w:hAnsi="Arial" w:cs="Arial"/>
+          <w:noProof w:val="0"/>
+        </w:rPr>
+        <w:t xml:space="preserve">foi disponibilizado em 16 de setembro de 2010. O sistema operacional ganhou muita força a partir do momento que os presidentes executivos da Microsoft, Steve </w:t>
+      </w:r>
+      <w:proofErr w:type="spellStart"/>
+      <w:r>
+        <w:rPr>
+          <w:rFonts w:ascii="Arial" w:hAnsi="Arial" w:cs="Arial"/>
+          <w:noProof w:val="0"/>
+        </w:rPr>
+        <w:t>Balmer</w:t>
+      </w:r>
+      <w:proofErr w:type="spellEnd"/>
+      <w:r>
+        <w:rPr>
+          <w:rFonts w:ascii="Arial" w:hAnsi="Arial" w:cs="Arial"/>
+          <w:noProof w:val="0"/>
+        </w:rPr>
+        <w:t xml:space="preserve">, e da Nokia, Stephen </w:t>
+      </w:r>
+      <w:proofErr w:type="spellStart"/>
+      <w:r>
+        <w:rPr>
+          <w:rFonts w:ascii="Arial" w:hAnsi="Arial" w:cs="Arial"/>
+          <w:noProof w:val="0"/>
+        </w:rPr>
+        <w:t>Elop</w:t>
+      </w:r>
+      <w:proofErr w:type="spellEnd"/>
+      <w:r>
+        <w:rPr>
+          <w:rFonts w:ascii="Arial" w:hAnsi="Arial" w:cs="Arial"/>
+          <w:noProof w:val="0"/>
+        </w:rPr>
+        <w:t xml:space="preserve"> anunciaram a parceria entre as duas empresas</w:t>
+      </w:r>
+      <w:r>
+        <w:rPr>
+          <w:rFonts w:ascii="Arial" w:hAnsi="Arial" w:cs="Arial"/>
+          <w:noProof w:val="0"/>
+        </w:rPr>
+        <w:t>,</w:t>
+      </w:r>
+      <w:r>
+        <w:rPr>
+          <w:rFonts w:ascii="Arial" w:hAnsi="Arial" w:cs="Arial"/>
+          <w:noProof w:val="0"/>
+        </w:rPr>
+        <w:t xml:space="preserve"> entusiasmados por uma futura competição com o IOS e o </w:t>
+      </w:r>
+      <w:proofErr w:type="spellStart"/>
+      <w:r>
+        <w:rPr>
+          <w:rFonts w:ascii="Arial" w:hAnsi="Arial" w:cs="Arial"/>
+          <w:noProof w:val="0"/>
+        </w:rPr>
+        <w:t>Android</w:t>
+      </w:r>
+      <w:proofErr w:type="spellEnd"/>
+      <w:r>
+        <w:rPr>
+          <w:rFonts w:ascii="Arial" w:hAnsi="Arial" w:cs="Arial"/>
+          <w:noProof w:val="0"/>
+        </w:rPr>
+        <w:t xml:space="preserve">. Vários outros serviços da </w:t>
+      </w:r>
+      <w:proofErr w:type="spellStart"/>
+      <w:r>
+        <w:rPr>
+          <w:rFonts w:ascii="Arial" w:hAnsi="Arial" w:cs="Arial"/>
+          <w:noProof w:val="0"/>
+        </w:rPr>
+        <w:t>Microsft</w:t>
+      </w:r>
+      <w:proofErr w:type="spellEnd"/>
+      <w:r>
+        <w:rPr>
+          <w:rFonts w:ascii="Arial" w:hAnsi="Arial" w:cs="Arial"/>
+          <w:noProof w:val="0"/>
+        </w:rPr>
+        <w:t xml:space="preserve"> e da Nokia foram incorporado</w:t>
+      </w:r>
+      <w:r>
+        <w:rPr>
+          <w:rFonts w:ascii="Arial" w:hAnsi="Arial" w:cs="Arial"/>
+          <w:noProof w:val="0"/>
+        </w:rPr>
+        <w:t xml:space="preserve"> ao sistema operacional como o B</w:t>
+      </w:r>
+      <w:r>
+        <w:rPr>
+          <w:rFonts w:ascii="Arial" w:hAnsi="Arial" w:cs="Arial"/>
+          <w:noProof w:val="0"/>
+        </w:rPr>
+        <w:t xml:space="preserve">ing que iria fazer as pesquisas nos </w:t>
+      </w:r>
+      <w:r>
+        <w:rPr>
+          <w:rFonts w:ascii="Arial" w:hAnsi="Arial" w:cs="Arial"/>
+          <w:noProof w:val="0"/>
+        </w:rPr>
+        <w:t>dispositivos da N</w:t>
+      </w:r>
+      <w:r>
+        <w:rPr>
+          <w:rFonts w:ascii="Arial" w:hAnsi="Arial" w:cs="Arial"/>
+          <w:noProof w:val="0"/>
+        </w:rPr>
+        <w:t xml:space="preserve">okia, a integração da </w:t>
+      </w:r>
+      <w:r>
+        <w:rPr>
+          <w:rFonts w:ascii="Arial" w:hAnsi="Arial" w:cs="Arial"/>
+          <w:noProof w:val="0"/>
+        </w:rPr>
+        <w:t>loja de aplicativos da Nokia com a da M</w:t>
+      </w:r>
+      <w:r>
+        <w:rPr>
+          <w:rFonts w:ascii="Arial" w:hAnsi="Arial" w:cs="Arial"/>
+          <w:noProof w:val="0"/>
+        </w:rPr>
+        <w:t xml:space="preserve">icrosoft e a junção do </w:t>
+      </w:r>
+      <w:proofErr w:type="spellStart"/>
+      <w:r>
+        <w:rPr>
+          <w:rFonts w:ascii="Arial" w:hAnsi="Arial" w:cs="Arial"/>
+          <w:noProof w:val="0"/>
+        </w:rPr>
+        <w:t>Ovi</w:t>
+      </w:r>
+      <w:proofErr w:type="spellEnd"/>
+      <w:r>
+        <w:rPr>
+          <w:rFonts w:ascii="Arial" w:hAnsi="Arial" w:cs="Arial"/>
+          <w:noProof w:val="0"/>
+        </w:rPr>
+        <w:t xml:space="preserve"> </w:t>
+      </w:r>
+      <w:proofErr w:type="spellStart"/>
+      <w:r>
+        <w:rPr>
+          <w:rFonts w:ascii="Arial" w:hAnsi="Arial" w:cs="Arial"/>
+          <w:noProof w:val="0"/>
+        </w:rPr>
+        <w:t>Maps</w:t>
+      </w:r>
+      <w:proofErr w:type="spellEnd"/>
+      <w:r>
+        <w:rPr>
+          <w:rFonts w:ascii="Arial" w:hAnsi="Arial" w:cs="Arial"/>
+          <w:noProof w:val="0"/>
+        </w:rPr>
+        <w:t xml:space="preserve"> e Bing </w:t>
+      </w:r>
+      <w:proofErr w:type="spellStart"/>
+      <w:r>
+        <w:rPr>
+          <w:rFonts w:ascii="Arial" w:hAnsi="Arial" w:cs="Arial"/>
+          <w:noProof w:val="0"/>
+        </w:rPr>
+        <w:t>Maps</w:t>
+      </w:r>
+      <w:proofErr w:type="spellEnd"/>
+      <w:r>
+        <w:rPr>
+          <w:rFonts w:ascii="Arial" w:hAnsi="Arial" w:cs="Arial"/>
+          <w:noProof w:val="0"/>
+        </w:rPr>
+        <w:t>. Os primei</w:t>
+      </w:r>
+      <w:r>
+        <w:rPr>
+          <w:rFonts w:ascii="Arial" w:hAnsi="Arial" w:cs="Arial"/>
+          <w:noProof w:val="0"/>
+        </w:rPr>
+        <w:t>ros dispositivos lançados pela</w:t>
+      </w:r>
+      <w:r>
+        <w:rPr>
+          <w:rFonts w:ascii="Arial" w:hAnsi="Arial" w:cs="Arial"/>
+          <w:noProof w:val="0"/>
+        </w:rPr>
+        <w:t xml:space="preserve"> Nokia utilizando o Windows Phone  foram o Nokia Lumia 800 e o Nokia Lumia 710</w:t>
+      </w:r>
+      <w:r>
+        <w:rPr>
+          <w:rFonts w:ascii="Arial" w:hAnsi="Arial" w:cs="Arial"/>
+          <w:noProof w:val="0"/>
+        </w:rPr>
+        <w:t>.</w:t>
+      </w:r>
+    </w:p>
+    <w:p>
+      <w:pPr>
+        <w:spacing w:after="120" w:line="360" w:lineRule="auto"/>
+        <w:jc w:val="both"/>
+        <w:rPr>
+          <w:rFonts w:ascii="Arial" w:hAnsi="Arial" w:cs="Arial"/>
+          <w:noProof w:val="0"/>
+        </w:rPr>
+      </w:pPr>
+      <w:r>
+        <w:rPr>
+          <w:rFonts w:ascii="Arial" w:hAnsi="Arial" w:cs="Arial"/>
+          <w:noProof w:val="0"/>
+        </w:rPr>
+        <w:tab/>
+        <w:t xml:space="preserve">A </w:t>
+      </w:r>
+      <w:r>
+        <w:rPr>
+          <w:rFonts w:ascii="Arial" w:hAnsi="Arial" w:cs="Arial"/>
+          <w:noProof w:val="0"/>
+        </w:rPr>
+        <w:t>mudança da Microsoft com seu design chama</w:t>
+      </w:r>
+      <w:r>
+        <w:rPr>
+          <w:rFonts w:ascii="Arial" w:hAnsi="Arial" w:cs="Arial"/>
+          <w:noProof w:val="0"/>
+        </w:rPr>
+        <w:t>do de ‘metro’ alavancou a venda de dispositivos que utilizavam o Windows Mobile. A interface por ser m</w:t>
+      </w:r>
+      <w:r>
+        <w:rPr>
+          <w:rFonts w:ascii="Arial" w:hAnsi="Arial" w:cs="Arial"/>
+          <w:noProof w:val="0"/>
+        </w:rPr>
+        <w:t>uito fác</w:t>
+      </w:r>
+      <w:r>
+        <w:rPr>
+          <w:rFonts w:ascii="Arial" w:hAnsi="Arial" w:cs="Arial"/>
+          <w:noProof w:val="0"/>
+        </w:rPr>
+        <w:t xml:space="preserve">il de usar foi o principal fator de aceitação dos usuários e </w:t>
+      </w:r>
+      <w:proofErr w:type="spellStart"/>
+      <w:r>
+        <w:rPr>
+          <w:rFonts w:ascii="Arial" w:hAnsi="Arial" w:cs="Arial"/>
+          <w:noProof w:val="0"/>
+        </w:rPr>
+        <w:t>tambem</w:t>
+      </w:r>
+      <w:proofErr w:type="spellEnd"/>
+      <w:r>
+        <w:rPr>
+          <w:rFonts w:ascii="Arial" w:hAnsi="Arial" w:cs="Arial"/>
+          <w:noProof w:val="0"/>
+        </w:rPr>
+        <w:t xml:space="preserve"> uma mudança nos designs da web e </w:t>
+      </w:r>
+      <w:r>
+        <w:rPr>
+          <w:rFonts w:ascii="Arial" w:hAnsi="Arial" w:cs="Arial"/>
+          <w:noProof w:val="0"/>
+        </w:rPr>
+        <w:t>gráficos,</w:t>
+      </w:r>
+      <w:r>
+        <w:rPr>
+          <w:rFonts w:ascii="Arial" w:hAnsi="Arial" w:cs="Arial"/>
+          <w:noProof w:val="0"/>
+        </w:rPr>
+        <w:t xml:space="preserve"> </w:t>
+      </w:r>
+      <w:r>
+        <w:rPr>
+          <w:rFonts w:ascii="Arial" w:hAnsi="Arial" w:cs="Arial"/>
+          <w:noProof w:val="0"/>
+        </w:rPr>
+        <w:t>surgindo um novo estil</w:t>
+      </w:r>
+      <w:r>
+        <w:rPr>
+          <w:rFonts w:ascii="Arial" w:hAnsi="Arial" w:cs="Arial"/>
+          <w:noProof w:val="0"/>
+        </w:rPr>
+        <w:t>o chamado de ‘flat‘ e também</w:t>
+      </w:r>
+      <w:r>
+        <w:rPr>
+          <w:rFonts w:ascii="Arial" w:hAnsi="Arial" w:cs="Arial"/>
+          <w:noProof w:val="0"/>
+        </w:rPr>
+        <w:t xml:space="preserve"> comumente</w:t>
+      </w:r>
       <w:bookmarkStart w:id="0" w:name="_GoBack"/>
       <w:bookmarkEnd w:id="0"/>
       <w:r>
@@ -10448,400 +10885,14 @@
           <w:rFonts w:ascii="Arial" w:hAnsi="Arial" w:cs="Arial"/>
           <w:noProof w:val="0"/>
         </w:rPr>
-        <w:t xml:space="preserve"> ele se to</w:t>
-      </w:r>
-      <w:r>
-        <w:rPr>
-          <w:rFonts w:ascii="Arial" w:hAnsi="Arial" w:cs="Arial"/>
-          <w:noProof w:val="0"/>
-        </w:rPr>
-        <w:t>rna bastante completo e estável possuindo vários drives, gerenciamento de processos, camada de segurança e gerenciamento de me</w:t>
-      </w:r>
-      <w:r>
-        <w:rPr>
-          <w:rFonts w:ascii="Arial" w:hAnsi="Arial" w:cs="Arial"/>
-          <w:noProof w:val="0"/>
-        </w:rPr>
-        <w:t xml:space="preserve">mória. Através do </w:t>
-      </w:r>
-      <w:proofErr w:type="spellStart"/>
-      <w:r>
-        <w:rPr>
-          <w:rFonts w:ascii="Arial" w:hAnsi="Arial" w:cs="Arial"/>
-          <w:noProof w:val="0"/>
-        </w:rPr>
-        <w:t>OpenGL</w:t>
-      </w:r>
-      <w:proofErr w:type="spellEnd"/>
-      <w:r>
-        <w:rPr>
-          <w:rFonts w:ascii="Arial" w:hAnsi="Arial" w:cs="Arial"/>
-          <w:noProof w:val="0"/>
-        </w:rPr>
-        <w:t xml:space="preserve"> ES, o </w:t>
-      </w:r>
-      <w:proofErr w:type="spellStart"/>
-      <w:r>
-        <w:rPr>
-          <w:rFonts w:ascii="Arial" w:hAnsi="Arial" w:cs="Arial"/>
-          <w:noProof w:val="0"/>
-        </w:rPr>
-        <w:t>A</w:t>
-      </w:r>
-      <w:r>
-        <w:rPr>
-          <w:rFonts w:ascii="Arial" w:hAnsi="Arial" w:cs="Arial"/>
-          <w:noProof w:val="0"/>
-        </w:rPr>
-        <w:t>ndroid</w:t>
-      </w:r>
-      <w:proofErr w:type="spellEnd"/>
-      <w:r>
-        <w:rPr>
-          <w:rFonts w:ascii="Arial" w:hAnsi="Arial" w:cs="Arial"/>
-          <w:noProof w:val="0"/>
-        </w:rPr>
-        <w:t xml:space="preserve"> é capaz de reproduzir excelentes </w:t>
-      </w:r>
-      <w:r>
-        <w:rPr>
-          <w:rFonts w:ascii="Arial" w:hAnsi="Arial" w:cs="Arial"/>
-          <w:noProof w:val="0"/>
-        </w:rPr>
-        <w:t>gráficos</w:t>
-      </w:r>
-      <w:r>
-        <w:rPr>
-          <w:rFonts w:ascii="Arial" w:hAnsi="Arial" w:cs="Arial"/>
-          <w:noProof w:val="0"/>
-        </w:rPr>
-        <w:t xml:space="preserve"> 2D e 3D.</w:t>
-      </w:r>
-    </w:p>
-    <w:p>
-      <w:pPr>
-        <w:spacing w:after="120" w:line="360" w:lineRule="auto"/>
-        <w:rPr>
-          <w:rFonts w:ascii="Arial" w:hAnsi="Arial" w:cs="Arial"/>
-          <w:noProof w:val="0"/>
-        </w:rPr>
-      </w:pPr>
-      <w:r>
-        <w:rPr>
-          <w:rFonts w:ascii="Arial" w:hAnsi="Arial" w:cs="Arial"/>
-          <w:noProof w:val="0"/>
-        </w:rPr>
-        <w:t>2.1.3 Windows Mobile</w:t>
-      </w:r>
-    </w:p>
-    <w:p>
-      <w:pPr>
-        <w:spacing w:after="120" w:line="360" w:lineRule="auto"/>
-        <w:jc w:val="both"/>
-        <w:rPr>
-          <w:rFonts w:ascii="Arial" w:hAnsi="Arial" w:cs="Arial"/>
-          <w:noProof w:val="0"/>
-        </w:rPr>
-      </w:pPr>
-      <w:r>
-        <w:rPr>
-          <w:rFonts w:ascii="Arial" w:hAnsi="Arial" w:cs="Arial"/>
-          <w:noProof w:val="0"/>
-        </w:rPr>
-        <w:tab/>
-      </w:r>
-      <w:r>
-        <w:rPr>
-          <w:rFonts w:ascii="Arial" w:hAnsi="Arial" w:cs="Arial"/>
-          <w:noProof w:val="0"/>
-        </w:rPr>
-        <w:t>Em 15 de F</w:t>
-      </w:r>
-      <w:r>
-        <w:rPr>
-          <w:rFonts w:ascii="Arial" w:hAnsi="Arial" w:cs="Arial"/>
-          <w:noProof w:val="0"/>
-        </w:rPr>
-        <w:t xml:space="preserve">evereiro a Microsoft anunciou oficialmente o lançamento de sua nova plataforma mobile na Mobile World </w:t>
-      </w:r>
-      <w:proofErr w:type="spellStart"/>
-      <w:r>
-        <w:rPr>
-          <w:rFonts w:ascii="Arial" w:hAnsi="Arial" w:cs="Arial"/>
-          <w:noProof w:val="0"/>
-        </w:rPr>
-        <w:t>Congress</w:t>
-      </w:r>
-      <w:proofErr w:type="spellEnd"/>
-      <w:r>
-        <w:rPr>
-          <w:rFonts w:ascii="Arial" w:hAnsi="Arial" w:cs="Arial"/>
-          <w:noProof w:val="0"/>
-        </w:rPr>
-        <w:t xml:space="preserve"> 2010 na cidade de Barcelona na Espanha</w:t>
-      </w:r>
-      <w:r>
-        <w:rPr>
-          <w:rFonts w:ascii="Arial" w:hAnsi="Arial" w:cs="Arial"/>
-          <w:noProof w:val="0"/>
-        </w:rPr>
-        <w:t xml:space="preserve">. O seu SDK </w:t>
-      </w:r>
-      <w:r>
-        <w:rPr>
-          <w:rFonts w:ascii="Arial" w:hAnsi="Arial" w:cs="Arial"/>
-          <w:noProof w:val="0"/>
-        </w:rPr>
-        <w:t xml:space="preserve">foi disponibilizado em 16 de setembro de 2010. O sistema operacional ganhou muita força a partir do momento que os presidentes executivos da Microsoft, Steve </w:t>
-      </w:r>
-      <w:proofErr w:type="spellStart"/>
-      <w:r>
-        <w:rPr>
-          <w:rFonts w:ascii="Arial" w:hAnsi="Arial" w:cs="Arial"/>
-          <w:noProof w:val="0"/>
-        </w:rPr>
-        <w:t>Balmer</w:t>
-      </w:r>
-      <w:proofErr w:type="spellEnd"/>
-      <w:r>
-        <w:rPr>
-          <w:rFonts w:ascii="Arial" w:hAnsi="Arial" w:cs="Arial"/>
-          <w:noProof w:val="0"/>
-        </w:rPr>
-        <w:t xml:space="preserve">, e da Nokia, Stephen </w:t>
-      </w:r>
-      <w:proofErr w:type="spellStart"/>
-      <w:r>
-        <w:rPr>
-          <w:rFonts w:ascii="Arial" w:hAnsi="Arial" w:cs="Arial"/>
-          <w:noProof w:val="0"/>
-        </w:rPr>
-        <w:t>Elop</w:t>
-      </w:r>
-      <w:proofErr w:type="spellEnd"/>
-      <w:r>
-        <w:rPr>
-          <w:rFonts w:ascii="Arial" w:hAnsi="Arial" w:cs="Arial"/>
-          <w:noProof w:val="0"/>
-        </w:rPr>
-        <w:t xml:space="preserve"> anunciaram a parceria entre as duas empresas entusiasmados por uma futura competição com o IOS e o </w:t>
-      </w:r>
-      <w:proofErr w:type="spellStart"/>
-      <w:r>
-        <w:rPr>
-          <w:rFonts w:ascii="Arial" w:hAnsi="Arial" w:cs="Arial"/>
-          <w:noProof w:val="0"/>
-        </w:rPr>
-        <w:t>Android</w:t>
-      </w:r>
-      <w:proofErr w:type="spellEnd"/>
-      <w:r>
-        <w:rPr>
-          <w:rFonts w:ascii="Arial" w:hAnsi="Arial" w:cs="Arial"/>
-          <w:noProof w:val="0"/>
-        </w:rPr>
-        <w:t xml:space="preserve">. Vários outros serviços da </w:t>
-      </w:r>
-      <w:proofErr w:type="spellStart"/>
-      <w:r>
-        <w:rPr>
-          <w:rFonts w:ascii="Arial" w:hAnsi="Arial" w:cs="Arial"/>
-          <w:noProof w:val="0"/>
-        </w:rPr>
-        <w:t>Microsft</w:t>
-      </w:r>
-      <w:proofErr w:type="spellEnd"/>
-      <w:r>
-        <w:rPr>
-          <w:rFonts w:ascii="Arial" w:hAnsi="Arial" w:cs="Arial"/>
-          <w:noProof w:val="0"/>
-        </w:rPr>
-        <w:t xml:space="preserve"> e da Nokia foram incorporado</w:t>
-      </w:r>
-      <w:r>
-        <w:rPr>
-          <w:rFonts w:ascii="Arial" w:hAnsi="Arial" w:cs="Arial"/>
-          <w:noProof w:val="0"/>
-        </w:rPr>
-        <w:t xml:space="preserve"> ao sistema operacional como o B</w:t>
-      </w:r>
-      <w:r>
-        <w:rPr>
-          <w:rFonts w:ascii="Arial" w:hAnsi="Arial" w:cs="Arial"/>
-          <w:noProof w:val="0"/>
-        </w:rPr>
-        <w:t xml:space="preserve">ing que iria fazer as pesquisas nos </w:t>
-      </w:r>
-      <w:r>
-        <w:rPr>
-          <w:rFonts w:ascii="Arial" w:hAnsi="Arial" w:cs="Arial"/>
-          <w:noProof w:val="0"/>
-        </w:rPr>
-        <w:t>dispositivos da N</w:t>
-      </w:r>
-      <w:r>
-        <w:rPr>
-          <w:rFonts w:ascii="Arial" w:hAnsi="Arial" w:cs="Arial"/>
-          <w:noProof w:val="0"/>
-        </w:rPr>
-        <w:t xml:space="preserve">okia, a integração da </w:t>
-      </w:r>
-      <w:r>
-        <w:rPr>
-          <w:rFonts w:ascii="Arial" w:hAnsi="Arial" w:cs="Arial"/>
-          <w:noProof w:val="0"/>
-        </w:rPr>
-        <w:t>loja de aplicativos da Nokia com a da M</w:t>
-      </w:r>
-      <w:r>
-        <w:rPr>
-          <w:rFonts w:ascii="Arial" w:hAnsi="Arial" w:cs="Arial"/>
-          <w:noProof w:val="0"/>
-        </w:rPr>
-        <w:t xml:space="preserve">icrosoft e a junção do </w:t>
-      </w:r>
-      <w:proofErr w:type="spellStart"/>
-      <w:r>
-        <w:rPr>
-          <w:rFonts w:ascii="Arial" w:hAnsi="Arial" w:cs="Arial"/>
-          <w:noProof w:val="0"/>
-        </w:rPr>
-        <w:t>Ovi</w:t>
-      </w:r>
-      <w:proofErr w:type="spellEnd"/>
-      <w:r>
-        <w:rPr>
-          <w:rFonts w:ascii="Arial" w:hAnsi="Arial" w:cs="Arial"/>
-          <w:noProof w:val="0"/>
-        </w:rPr>
-        <w:t xml:space="preserve"> </w:t>
-      </w:r>
-      <w:proofErr w:type="spellStart"/>
-      <w:r>
-        <w:rPr>
-          <w:rFonts w:ascii="Arial" w:hAnsi="Arial" w:cs="Arial"/>
-          <w:noProof w:val="0"/>
-        </w:rPr>
-        <w:t>Maps</w:t>
-      </w:r>
-      <w:proofErr w:type="spellEnd"/>
-      <w:r>
-        <w:rPr>
-          <w:rFonts w:ascii="Arial" w:hAnsi="Arial" w:cs="Arial"/>
-          <w:noProof w:val="0"/>
-        </w:rPr>
-        <w:t xml:space="preserve"> e Bing </w:t>
-      </w:r>
-      <w:proofErr w:type="spellStart"/>
-      <w:r>
-        <w:rPr>
-          <w:rFonts w:ascii="Arial" w:hAnsi="Arial" w:cs="Arial"/>
-          <w:noProof w:val="0"/>
-        </w:rPr>
-        <w:t>Maps</w:t>
-      </w:r>
-      <w:proofErr w:type="spellEnd"/>
-      <w:r>
-        <w:rPr>
-          <w:rFonts w:ascii="Arial" w:hAnsi="Arial" w:cs="Arial"/>
-          <w:noProof w:val="0"/>
-        </w:rPr>
-        <w:t>. Os primei</w:t>
-      </w:r>
-      <w:r>
-        <w:rPr>
-          <w:rFonts w:ascii="Arial" w:hAnsi="Arial" w:cs="Arial"/>
-          <w:noProof w:val="0"/>
-        </w:rPr>
-        <w:t>ros dispositivos lançados pela</w:t>
-      </w:r>
-      <w:r>
-        <w:rPr>
-          <w:rFonts w:ascii="Arial" w:hAnsi="Arial" w:cs="Arial"/>
-          <w:noProof w:val="0"/>
-        </w:rPr>
-        <w:t xml:space="preserve"> Nokia utilizando o Windows Phone  foram o Nokia Lumia 800 e o Nokia Lumia 710</w:t>
-      </w:r>
-      <w:r>
-        <w:rPr>
-          <w:rFonts w:ascii="Arial" w:hAnsi="Arial" w:cs="Arial"/>
-          <w:noProof w:val="0"/>
-        </w:rPr>
-        <w:t>.</w:t>
-      </w:r>
-    </w:p>
-    <w:p>
-      <w:pPr>
-        <w:spacing w:after="120" w:line="360" w:lineRule="auto"/>
-        <w:jc w:val="both"/>
-        <w:rPr>
-          <w:rFonts w:ascii="Arial" w:hAnsi="Arial" w:cs="Arial"/>
-          <w:noProof w:val="0"/>
-        </w:rPr>
-      </w:pPr>
-      <w:r>
-        <w:rPr>
-          <w:rFonts w:ascii="Arial" w:hAnsi="Arial" w:cs="Arial"/>
-          <w:noProof w:val="0"/>
-        </w:rPr>
-        <w:tab/>
-        <w:t xml:space="preserve">A </w:t>
-      </w:r>
-      <w:r>
-        <w:rPr>
-          <w:rFonts w:ascii="Arial" w:hAnsi="Arial" w:cs="Arial"/>
-          <w:noProof w:val="0"/>
-        </w:rPr>
-        <w:t>mudança da Microsoft com seu design chama</w:t>
-      </w:r>
-      <w:r>
-        <w:rPr>
-          <w:rFonts w:ascii="Arial" w:hAnsi="Arial" w:cs="Arial"/>
-          <w:noProof w:val="0"/>
-        </w:rPr>
-        <w:t xml:space="preserve">do de ‘metro’ alavancou a venda de dispositivos que utilizavam o Windows Mobile. A interface por ser muito fácil de usar caiu no gosto dos usuários e até uma mudança nos designs da web e </w:t>
-      </w:r>
-      <w:r>
-        <w:rPr>
-          <w:rFonts w:ascii="Arial" w:hAnsi="Arial" w:cs="Arial"/>
-          <w:noProof w:val="0"/>
-        </w:rPr>
-        <w:t>gráficos</w:t>
-      </w:r>
-      <w:r>
-        <w:rPr>
-          <w:rFonts w:ascii="Arial" w:hAnsi="Arial" w:cs="Arial"/>
-          <w:noProof w:val="0"/>
-        </w:rPr>
-        <w:t xml:space="preserve"> mudaram bastantes</w:t>
-      </w:r>
-      <w:r>
-        <w:rPr>
-          <w:rFonts w:ascii="Arial" w:hAnsi="Arial" w:cs="Arial"/>
-          <w:noProof w:val="0"/>
-        </w:rPr>
-        <w:t>,</w:t>
-      </w:r>
-      <w:r>
-        <w:rPr>
-          <w:rFonts w:ascii="Arial" w:hAnsi="Arial" w:cs="Arial"/>
-          <w:noProof w:val="0"/>
-        </w:rPr>
-        <w:t xml:space="preserve"> </w:t>
-      </w:r>
-      <w:r>
-        <w:rPr>
-          <w:rFonts w:ascii="Arial" w:hAnsi="Arial" w:cs="Arial"/>
-          <w:noProof w:val="0"/>
-        </w:rPr>
-        <w:t>surgindo um novo estil</w:t>
-      </w:r>
-      <w:r>
-        <w:rPr>
-          <w:rFonts w:ascii="Arial" w:hAnsi="Arial" w:cs="Arial"/>
-          <w:noProof w:val="0"/>
-        </w:rPr>
-        <w:t xml:space="preserve">o chamado de ‘flat‘ e também ‘chapado‘. A tela inicial é viva, com mosaicos que se animam e mudam de acordo com a configuração do usuário onde é </w:t>
+        <w:t xml:space="preserve"> conhecido como</w:t>
+      </w:r>
+      <w:r>
+        <w:rPr>
+          <w:rFonts w:ascii="Arial" w:hAnsi="Arial" w:cs="Arial"/>
+          <w:noProof w:val="0"/>
+        </w:rPr>
+        <w:t xml:space="preserve"> ‘chapado‘. A tela inicial é viva, com mosaicos que se animam e mudam de acordo com a configuração do usuário onde é </w:t>
       </w:r>
       <w:r>
         <w:rPr>
@@ -27219,7 +27270,7 @@
 </file>
 
 <file path=customXml/itemProps1.xml><?xml version="1.0" encoding="utf-8"?>
-<ds:datastoreItem xmlns:ds="http://schemas.openxmlformats.org/officeDocument/2006/customXml" ds:itemID="{B0BD7B4B-E1BA-7A40-BE8D-F50C56D5BD82}">
+<ds:datastoreItem xmlns:ds="http://schemas.openxmlformats.org/officeDocument/2006/customXml" ds:itemID="{CE8A7154-746A-B248-A541-C7238E5B2741}">
   <ds:schemaRefs>
     <ds:schemaRef ds:uri="http://schemas.openxmlformats.org/officeDocument/2006/bibliography"/>
   </ds:schemaRefs>

--- a/TCC.docx
+++ b/TCC.docx
@@ -10876,354 +10876,374 @@
           <w:rFonts w:ascii="Arial" w:hAnsi="Arial" w:cs="Arial"/>
           <w:noProof w:val="0"/>
         </w:rPr>
-        <w:t xml:space="preserve"> comumente</w:t>
-      </w:r>
+        <w:t xml:space="preserve"> comumente conhecido como</w:t>
+      </w:r>
+      <w:r>
+        <w:rPr>
+          <w:rFonts w:ascii="Arial" w:hAnsi="Arial" w:cs="Arial"/>
+          <w:noProof w:val="0"/>
+        </w:rPr>
+        <w:t xml:space="preserve"> ‘chapado‘. A tela inicial é viva, com mosaicos que se animam e mudam de acordo com a configuração do usuário onde é </w:t>
+      </w:r>
+      <w:r>
+        <w:rPr>
+          <w:rFonts w:ascii="Arial" w:hAnsi="Arial" w:cs="Arial"/>
+          <w:noProof w:val="0"/>
+        </w:rPr>
+        <w:t>possível</w:t>
+      </w:r>
+      <w:r>
+        <w:rPr>
+          <w:rFonts w:ascii="Arial" w:hAnsi="Arial" w:cs="Arial"/>
+          <w:noProof w:val="0"/>
+        </w:rPr>
+        <w:t xml:space="preserve"> enxergar logo de primeira vista tudo o que está </w:t>
+      </w:r>
+      <w:r>
+        <w:rPr>
+          <w:rFonts w:ascii="Arial" w:hAnsi="Arial" w:cs="Arial"/>
+          <w:noProof w:val="0"/>
+        </w:rPr>
+        <w:t>acontecendo</w:t>
+      </w:r>
+      <w:r>
+        <w:rPr>
+          <w:rFonts w:ascii="Arial" w:hAnsi="Arial" w:cs="Arial"/>
+          <w:noProof w:val="0"/>
+        </w:rPr>
+        <w:t xml:space="preserve"> no</w:t>
+      </w:r>
+      <w:r>
+        <w:rPr>
+          <w:rFonts w:ascii="Arial" w:hAnsi="Arial" w:cs="Arial"/>
+          <w:noProof w:val="0"/>
+        </w:rPr>
+        <w:t xml:space="preserve"> seu dispositivos incluindo inclusive </w:t>
+      </w:r>
+      <w:r>
+        <w:rPr>
+          <w:rFonts w:ascii="Arial" w:hAnsi="Arial" w:cs="Arial"/>
+          <w:noProof w:val="0"/>
+        </w:rPr>
+        <w:t>status em redes sociais.</w:t>
+      </w:r>
+    </w:p>
+    <w:p>
+      <w:pPr>
+        <w:spacing w:after="120" w:line="360" w:lineRule="auto"/>
+        <w:rPr>
+          <w:rFonts w:ascii="Arial" w:hAnsi="Arial" w:cs="Arial"/>
+          <w:noProof w:val="0"/>
+        </w:rPr>
+      </w:pPr>
+      <w:r>
+        <w:rPr>
+          <w:rFonts w:ascii="Arial" w:hAnsi="Arial" w:cs="Arial"/>
+          <w:noProof w:val="0"/>
+        </w:rPr>
+        <w:t>2.1.4 BlackBerry</w:t>
+      </w:r>
+    </w:p>
+    <w:p>
+      <w:pPr>
+        <w:spacing w:after="120" w:line="360" w:lineRule="auto"/>
+        <w:jc w:val="both"/>
+        <w:rPr>
+          <w:rFonts w:ascii="Arial" w:hAnsi="Arial" w:cs="Arial"/>
+          <w:noProof w:val="0"/>
+        </w:rPr>
+      </w:pPr>
+      <w:r>
+        <w:rPr>
+          <w:rFonts w:ascii="Arial" w:hAnsi="Arial" w:cs="Arial"/>
+          <w:noProof w:val="0"/>
+        </w:rPr>
+        <w:tab/>
+      </w:r>
+      <w:r>
+        <w:rPr>
+          <w:rFonts w:ascii="Arial" w:hAnsi="Arial" w:cs="Arial"/>
+          <w:noProof w:val="0"/>
+        </w:rPr>
+        <w:t>Pertencente a RIM (</w:t>
+      </w:r>
+      <w:proofErr w:type="spellStart"/>
+      <w:r>
+        <w:rPr>
+          <w:rFonts w:ascii="Arial" w:hAnsi="Arial" w:cs="Arial"/>
+          <w:noProof w:val="0"/>
+        </w:rPr>
+        <w:t>Research</w:t>
+      </w:r>
+      <w:proofErr w:type="spellEnd"/>
+      <w:r>
+        <w:rPr>
+          <w:rFonts w:ascii="Arial" w:hAnsi="Arial" w:cs="Arial"/>
+          <w:noProof w:val="0"/>
+        </w:rPr>
+        <w:t xml:space="preserve"> in Motion), o sistema operacional BlackBerry foi uma das primeiras plataformas mobile e também uma das </w:t>
+      </w:r>
+      <w:r>
+        <w:rPr>
+          <w:rFonts w:ascii="Arial" w:hAnsi="Arial" w:cs="Arial"/>
+          <w:noProof w:val="0"/>
+        </w:rPr>
+        <w:t>responsáveis</w:t>
+      </w:r>
+      <w:r>
+        <w:rPr>
+          <w:rFonts w:ascii="Arial" w:hAnsi="Arial" w:cs="Arial"/>
+          <w:noProof w:val="0"/>
+        </w:rPr>
+        <w:t xml:space="preserve"> pelo </w:t>
+      </w:r>
+      <w:r>
+        <w:rPr>
+          <w:rFonts w:ascii="Arial" w:hAnsi="Arial" w:cs="Arial"/>
+          <w:noProof w:val="0"/>
+        </w:rPr>
+        <w:t>surgimento dos smartphones, estando sempre inovando e criando novas tecnologias inexistentes nas outras plataformas. Umas das sua</w:t>
+      </w:r>
+      <w:r>
+        <w:rPr>
+          <w:rFonts w:ascii="Arial" w:hAnsi="Arial" w:cs="Arial"/>
+          <w:noProof w:val="0"/>
+        </w:rPr>
+        <w:t>s</w:t>
+      </w:r>
+      <w:r>
+        <w:rPr>
+          <w:rFonts w:ascii="Arial" w:hAnsi="Arial" w:cs="Arial"/>
+          <w:noProof w:val="0"/>
+        </w:rPr>
+        <w:t xml:space="preserve"> </w:t>
+      </w:r>
+      <w:r>
+        <w:rPr>
+          <w:rFonts w:ascii="Arial" w:hAnsi="Arial" w:cs="Arial"/>
+          <w:noProof w:val="0"/>
+        </w:rPr>
+        <w:t>características</w:t>
+      </w:r>
+      <w:r>
+        <w:rPr>
+          <w:rFonts w:ascii="Arial" w:hAnsi="Arial" w:cs="Arial"/>
+          <w:noProof w:val="0"/>
+        </w:rPr>
+        <w:t xml:space="preserve"> mais forte é o seu teclado QWERT que tem como o foco facilitar a utilização dos serviços de </w:t>
+      </w:r>
+      <w:proofErr w:type="spellStart"/>
+      <w:r>
+        <w:rPr>
+          <w:rFonts w:ascii="Arial" w:hAnsi="Arial" w:cs="Arial"/>
+          <w:noProof w:val="0"/>
+        </w:rPr>
+        <w:t>email</w:t>
+      </w:r>
+      <w:proofErr w:type="spellEnd"/>
+      <w:r>
+        <w:rPr>
+          <w:rFonts w:ascii="Arial" w:hAnsi="Arial" w:cs="Arial"/>
+          <w:noProof w:val="0"/>
+        </w:rPr>
+        <w:t>, internet e mensagens de texto. Com isso a BlackBerry conquistou o mercado corporativo, se tornando o dispositivo móvel preferido entre as grandes companhias e seus executivos.</w:t>
+      </w:r>
+    </w:p>
+    <w:p>
+      <w:pPr>
+        <w:spacing w:after="120" w:line="360" w:lineRule="auto"/>
+        <w:jc w:val="both"/>
+        <w:rPr>
+          <w:rFonts w:ascii="Arial" w:hAnsi="Arial" w:cs="Arial"/>
+          <w:noProof w:val="0"/>
+        </w:rPr>
+      </w:pPr>
+      <w:r>
+        <w:rPr>
+          <w:rFonts w:ascii="Arial" w:hAnsi="Arial" w:cs="Arial"/>
+          <w:noProof w:val="0"/>
+        </w:rPr>
+        <w:tab/>
+        <w:t xml:space="preserve">Uma </w:t>
+      </w:r>
+      <w:r>
+        <w:rPr>
+          <w:rFonts w:ascii="Arial" w:hAnsi="Arial" w:cs="Arial"/>
+          <w:noProof w:val="0"/>
+        </w:rPr>
+        <w:t>característica</w:t>
+      </w:r>
+      <w:r>
+        <w:rPr>
+          <w:rFonts w:ascii="Arial" w:hAnsi="Arial" w:cs="Arial"/>
+          <w:noProof w:val="0"/>
+        </w:rPr>
+        <w:t xml:space="preserve"> interessante da RIM que se </w:t>
+      </w:r>
+      <w:r>
+        <w:rPr>
+          <w:rFonts w:ascii="Arial" w:hAnsi="Arial" w:cs="Arial"/>
+          <w:noProof w:val="0"/>
+        </w:rPr>
+        <w:t>assemelha</w:t>
+      </w:r>
+      <w:r>
+        <w:rPr>
+          <w:rFonts w:ascii="Arial" w:hAnsi="Arial" w:cs="Arial"/>
+          <w:noProof w:val="0"/>
+        </w:rPr>
+        <w:t xml:space="preserve"> com a Apple</w:t>
+      </w:r>
+      <w:r>
+        <w:rPr>
+          <w:rFonts w:ascii="Arial" w:hAnsi="Arial" w:cs="Arial"/>
+          <w:noProof w:val="0"/>
+        </w:rPr>
+        <w:t>,</w:t>
+      </w:r>
+      <w:r>
+        <w:rPr>
+          <w:rFonts w:ascii="Arial" w:hAnsi="Arial" w:cs="Arial"/>
+          <w:noProof w:val="0"/>
+        </w:rPr>
+        <w:t xml:space="preserve"> é que a própria RIM </w:t>
+      </w:r>
+      <w:r>
+        <w:rPr>
+          <w:rFonts w:ascii="Arial" w:hAnsi="Arial" w:cs="Arial"/>
+          <w:noProof w:val="0"/>
+        </w:rPr>
+        <w:t xml:space="preserve">é </w:t>
+      </w:r>
+      <w:r>
+        <w:rPr>
+          <w:rFonts w:ascii="Arial" w:hAnsi="Arial" w:cs="Arial"/>
+          <w:noProof w:val="0"/>
+        </w:rPr>
+        <w:t>responsável</w:t>
+      </w:r>
+      <w:r>
+        <w:rPr>
+          <w:rFonts w:ascii="Arial" w:hAnsi="Arial" w:cs="Arial"/>
+          <w:noProof w:val="0"/>
+        </w:rPr>
+        <w:t xml:space="preserve"> por desenvolver seus próprios aparelhos, sistema ope</w:t>
+      </w:r>
+      <w:r>
+        <w:rPr>
+          <w:rFonts w:ascii="Arial" w:hAnsi="Arial" w:cs="Arial"/>
+          <w:noProof w:val="0"/>
+        </w:rPr>
+        <w:t>racional e aplicativos que já vê</w:t>
+      </w:r>
+      <w:r>
+        <w:rPr>
+          <w:rFonts w:ascii="Arial" w:hAnsi="Arial" w:cs="Arial"/>
+          <w:noProof w:val="0"/>
+        </w:rPr>
+        <w:t xml:space="preserve">m instalados na plataforma. Com isso é </w:t>
+      </w:r>
+      <w:r>
+        <w:rPr>
+          <w:rFonts w:ascii="Arial" w:hAnsi="Arial" w:cs="Arial"/>
+          <w:noProof w:val="0"/>
+        </w:rPr>
+        <w:t>possível</w:t>
+      </w:r>
+      <w:r>
+        <w:rPr>
+          <w:rFonts w:ascii="Arial" w:hAnsi="Arial" w:cs="Arial"/>
+          <w:noProof w:val="0"/>
+        </w:rPr>
+        <w:t xml:space="preserve"> o sistema operacional consumir ainda mais e em alto nível seu hardware já que um foi desenvolvido em função do outro, o que em outras plataformas é um ponto fraco porque um sistema operacional como o </w:t>
+      </w:r>
+      <w:proofErr w:type="spellStart"/>
+      <w:r>
+        <w:rPr>
+          <w:rFonts w:ascii="Arial" w:hAnsi="Arial" w:cs="Arial"/>
+          <w:noProof w:val="0"/>
+        </w:rPr>
+        <w:t>Android</w:t>
+      </w:r>
+      <w:proofErr w:type="spellEnd"/>
+      <w:r>
+        <w:rPr>
+          <w:rFonts w:ascii="Arial" w:hAnsi="Arial" w:cs="Arial"/>
+          <w:noProof w:val="0"/>
+        </w:rPr>
+        <w:t xml:space="preserve"> deve se comportar em plataformas que são desconhecidas e ainda sim tentar manter uma boa </w:t>
+      </w:r>
+      <w:r>
+        <w:rPr>
+          <w:rFonts w:ascii="Arial" w:hAnsi="Arial" w:cs="Arial"/>
+          <w:noProof w:val="0"/>
+        </w:rPr>
+        <w:t>performance</w:t>
+      </w:r>
+      <w:r>
+        <w:rPr>
+          <w:rFonts w:ascii="Arial" w:hAnsi="Arial" w:cs="Arial"/>
+          <w:noProof w:val="0"/>
+        </w:rPr>
+        <w:t>. Mas mesmo assim a plataforma vem perdendo espaço no mercado par</w:t>
+      </w:r>
+      <w:r>
+        <w:rPr>
+          <w:rFonts w:ascii="Arial" w:hAnsi="Arial" w:cs="Arial"/>
+          <w:noProof w:val="0"/>
+        </w:rPr>
+        <w:t>a seus concorrentes, então a RIM resolve</w:t>
+      </w:r>
+      <w:r>
+        <w:rPr>
+          <w:rFonts w:ascii="Arial" w:hAnsi="Arial" w:cs="Arial"/>
+          <w:noProof w:val="0"/>
+        </w:rPr>
+        <w:t>u</w:t>
+      </w:r>
+      <w:r>
+        <w:rPr>
+          <w:rFonts w:ascii="Arial" w:hAnsi="Arial" w:cs="Arial"/>
+          <w:noProof w:val="0"/>
+        </w:rPr>
+        <w:t xml:space="preserve"> comprar o sistema operacional QNX</w:t>
+      </w:r>
+      <w:r>
+        <w:rPr>
+          <w:rFonts w:ascii="Arial" w:hAnsi="Arial" w:cs="Arial"/>
+          <w:noProof w:val="0"/>
+        </w:rPr>
+        <w:t>,</w:t>
+      </w:r>
+      <w:r>
+        <w:rPr>
+          <w:rFonts w:ascii="Arial" w:hAnsi="Arial" w:cs="Arial"/>
+          <w:noProof w:val="0"/>
+        </w:rPr>
+        <w:t xml:space="preserve"> e já está trabalhando em uma nova geração chamada de BBX.</w:t>
+      </w:r>
+    </w:p>
+    <w:p>
+      <w:pPr>
+        <w:spacing w:after="120" w:line="360" w:lineRule="auto"/>
+        <w:jc w:val="both"/>
+        <w:rPr>
+          <w:rFonts w:ascii="Arial" w:hAnsi="Arial" w:cs="Arial"/>
+          <w:noProof w:val="0"/>
+        </w:rPr>
+      </w:pPr>
+    </w:p>
+    <w:p>
+      <w:pPr>
+        <w:spacing w:after="120" w:line="360" w:lineRule="auto"/>
+        <w:jc w:val="both"/>
+        <w:rPr>
+          <w:rFonts w:ascii="Arial" w:hAnsi="Arial" w:cs="Arial"/>
+          <w:noProof w:val="0"/>
+        </w:rPr>
+      </w:pPr>
       <w:bookmarkStart w:id="0" w:name="_GoBack"/>
       <w:bookmarkEnd w:id="0"/>
-      <w:r>
-        <w:rPr>
-          <w:rFonts w:ascii="Arial" w:hAnsi="Arial" w:cs="Arial"/>
-          <w:noProof w:val="0"/>
-        </w:rPr>
-        <w:t xml:space="preserve"> conhecido como</w:t>
-      </w:r>
-      <w:r>
-        <w:rPr>
-          <w:rFonts w:ascii="Arial" w:hAnsi="Arial" w:cs="Arial"/>
-          <w:noProof w:val="0"/>
-        </w:rPr>
-        <w:t xml:space="preserve"> ‘chapado‘. A tela inicial é viva, com mosaicos que se animam e mudam de acordo com a configuração do usuário onde é </w:t>
-      </w:r>
-      <w:r>
-        <w:rPr>
-          <w:rFonts w:ascii="Arial" w:hAnsi="Arial" w:cs="Arial"/>
-          <w:noProof w:val="0"/>
-        </w:rPr>
-        <w:t>possível</w:t>
-      </w:r>
-      <w:r>
-        <w:rPr>
-          <w:rFonts w:ascii="Arial" w:hAnsi="Arial" w:cs="Arial"/>
-          <w:noProof w:val="0"/>
-        </w:rPr>
-        <w:t xml:space="preserve"> enxergar logo de primeira vista tudo o que está </w:t>
-      </w:r>
-      <w:r>
-        <w:rPr>
-          <w:rFonts w:ascii="Arial" w:hAnsi="Arial" w:cs="Arial"/>
-          <w:noProof w:val="0"/>
-        </w:rPr>
-        <w:t>acontecendo</w:t>
-      </w:r>
-      <w:r>
-        <w:rPr>
-          <w:rFonts w:ascii="Arial" w:hAnsi="Arial" w:cs="Arial"/>
-          <w:noProof w:val="0"/>
-        </w:rPr>
-        <w:t xml:space="preserve"> no</w:t>
-      </w:r>
-      <w:r>
-        <w:rPr>
-          <w:rFonts w:ascii="Arial" w:hAnsi="Arial" w:cs="Arial"/>
-          <w:noProof w:val="0"/>
-        </w:rPr>
-        <w:t xml:space="preserve"> seu dispositivos incluindo inclusive </w:t>
-      </w:r>
-      <w:r>
-        <w:rPr>
-          <w:rFonts w:ascii="Arial" w:hAnsi="Arial" w:cs="Arial"/>
-          <w:noProof w:val="0"/>
-        </w:rPr>
-        <w:t>status em redes sociais.</w:t>
-      </w:r>
-    </w:p>
-    <w:p>
-      <w:pPr>
-        <w:spacing w:after="120" w:line="360" w:lineRule="auto"/>
-        <w:rPr>
-          <w:rFonts w:ascii="Arial" w:hAnsi="Arial" w:cs="Arial"/>
-          <w:noProof w:val="0"/>
-        </w:rPr>
-      </w:pPr>
-      <w:r>
-        <w:rPr>
-          <w:rFonts w:ascii="Arial" w:hAnsi="Arial" w:cs="Arial"/>
-          <w:noProof w:val="0"/>
-        </w:rPr>
-        <w:t>2.1.4 BlackBerry</w:t>
-      </w:r>
-    </w:p>
-    <w:p>
-      <w:pPr>
-        <w:spacing w:after="120" w:line="360" w:lineRule="auto"/>
-        <w:jc w:val="both"/>
-        <w:rPr>
-          <w:rFonts w:ascii="Arial" w:hAnsi="Arial" w:cs="Arial"/>
-          <w:noProof w:val="0"/>
-        </w:rPr>
-      </w:pPr>
-      <w:r>
-        <w:rPr>
-          <w:rFonts w:ascii="Arial" w:hAnsi="Arial" w:cs="Arial"/>
-          <w:noProof w:val="0"/>
-        </w:rPr>
-        <w:tab/>
-      </w:r>
-      <w:r>
-        <w:rPr>
-          <w:rFonts w:ascii="Arial" w:hAnsi="Arial" w:cs="Arial"/>
-          <w:noProof w:val="0"/>
-        </w:rPr>
-        <w:t>Pertencente a RIM (</w:t>
-      </w:r>
-      <w:proofErr w:type="spellStart"/>
-      <w:r>
-        <w:rPr>
-          <w:rFonts w:ascii="Arial" w:hAnsi="Arial" w:cs="Arial"/>
-          <w:noProof w:val="0"/>
-        </w:rPr>
-        <w:t>Research</w:t>
-      </w:r>
-      <w:proofErr w:type="spellEnd"/>
-      <w:r>
-        <w:rPr>
-          <w:rFonts w:ascii="Arial" w:hAnsi="Arial" w:cs="Arial"/>
-          <w:noProof w:val="0"/>
-        </w:rPr>
-        <w:t xml:space="preserve"> in Motion), o sistema operacional BlackBerry foi uma das primeiras plataformas mobile e também uma das </w:t>
-      </w:r>
-      <w:r>
-        <w:rPr>
-          <w:rFonts w:ascii="Arial" w:hAnsi="Arial" w:cs="Arial"/>
-          <w:noProof w:val="0"/>
-        </w:rPr>
-        <w:t>responsáveis</w:t>
-      </w:r>
-      <w:r>
-        <w:rPr>
-          <w:rFonts w:ascii="Arial" w:hAnsi="Arial" w:cs="Arial"/>
-          <w:noProof w:val="0"/>
-        </w:rPr>
-        <w:t xml:space="preserve"> pelo </w:t>
-      </w:r>
-      <w:r>
-        <w:rPr>
-          <w:rFonts w:ascii="Arial" w:hAnsi="Arial" w:cs="Arial"/>
-          <w:noProof w:val="0"/>
-        </w:rPr>
-        <w:t>surgimento dos smartphones, estando sempre inovando e criando novas tecnologias inexistentes nas outras plataformas. Umas das sua</w:t>
-      </w:r>
-      <w:r>
-        <w:rPr>
-          <w:rFonts w:ascii="Arial" w:hAnsi="Arial" w:cs="Arial"/>
-          <w:noProof w:val="0"/>
-        </w:rPr>
-        <w:t>s</w:t>
-      </w:r>
-      <w:r>
-        <w:rPr>
-          <w:rFonts w:ascii="Arial" w:hAnsi="Arial" w:cs="Arial"/>
-          <w:noProof w:val="0"/>
-        </w:rPr>
-        <w:t xml:space="preserve"> </w:t>
-      </w:r>
-      <w:r>
-        <w:rPr>
-          <w:rFonts w:ascii="Arial" w:hAnsi="Arial" w:cs="Arial"/>
-          <w:noProof w:val="0"/>
-        </w:rPr>
-        <w:t>características</w:t>
-      </w:r>
-      <w:r>
-        <w:rPr>
-          <w:rFonts w:ascii="Arial" w:hAnsi="Arial" w:cs="Arial"/>
-          <w:noProof w:val="0"/>
-        </w:rPr>
-        <w:t xml:space="preserve"> mais forte é o seu teclado QWERT que tem como o foco facilitar a utilização dos serviços de </w:t>
-      </w:r>
-      <w:proofErr w:type="spellStart"/>
-      <w:r>
-        <w:rPr>
-          <w:rFonts w:ascii="Arial" w:hAnsi="Arial" w:cs="Arial"/>
-          <w:noProof w:val="0"/>
-        </w:rPr>
-        <w:t>email</w:t>
-      </w:r>
-      <w:proofErr w:type="spellEnd"/>
-      <w:r>
-        <w:rPr>
-          <w:rFonts w:ascii="Arial" w:hAnsi="Arial" w:cs="Arial"/>
-          <w:noProof w:val="0"/>
-        </w:rPr>
-        <w:t>, internet e mensagens de texto. Com isso a BlackBerry conquistou o mercado corporativo, se tornando o dispositivo móvel preferido entre as grandes companhias e seus executivos.</w:t>
-      </w:r>
-    </w:p>
-    <w:p>
-      <w:pPr>
-        <w:spacing w:after="120" w:line="360" w:lineRule="auto"/>
-        <w:jc w:val="both"/>
-        <w:rPr>
-          <w:rFonts w:ascii="Arial" w:hAnsi="Arial" w:cs="Arial"/>
-          <w:noProof w:val="0"/>
-        </w:rPr>
-      </w:pPr>
-      <w:r>
-        <w:rPr>
-          <w:rFonts w:ascii="Arial" w:hAnsi="Arial" w:cs="Arial"/>
-          <w:noProof w:val="0"/>
-        </w:rPr>
-        <w:tab/>
-        <w:t xml:space="preserve">Uma </w:t>
-      </w:r>
-      <w:r>
-        <w:rPr>
-          <w:rFonts w:ascii="Arial" w:hAnsi="Arial" w:cs="Arial"/>
-          <w:noProof w:val="0"/>
-        </w:rPr>
-        <w:t>característica</w:t>
-      </w:r>
-      <w:r>
-        <w:rPr>
-          <w:rFonts w:ascii="Arial" w:hAnsi="Arial" w:cs="Arial"/>
-          <w:noProof w:val="0"/>
-        </w:rPr>
-        <w:t xml:space="preserve"> interessante da RIM que se </w:t>
-      </w:r>
-      <w:r>
-        <w:rPr>
-          <w:rFonts w:ascii="Arial" w:hAnsi="Arial" w:cs="Arial"/>
-          <w:noProof w:val="0"/>
-        </w:rPr>
-        <w:t>assemelha</w:t>
-      </w:r>
-      <w:r>
-        <w:rPr>
-          <w:rFonts w:ascii="Arial" w:hAnsi="Arial" w:cs="Arial"/>
-          <w:noProof w:val="0"/>
-        </w:rPr>
-        <w:t xml:space="preserve"> com a Apple</w:t>
-      </w:r>
-      <w:r>
-        <w:rPr>
-          <w:rFonts w:ascii="Arial" w:hAnsi="Arial" w:cs="Arial"/>
-          <w:noProof w:val="0"/>
-        </w:rPr>
-        <w:t>,</w:t>
-      </w:r>
-      <w:r>
-        <w:rPr>
-          <w:rFonts w:ascii="Arial" w:hAnsi="Arial" w:cs="Arial"/>
-          <w:noProof w:val="0"/>
-        </w:rPr>
-        <w:t xml:space="preserve"> e é um lado positivo da empresa é que a própria RIM </w:t>
-      </w:r>
-      <w:r>
-        <w:rPr>
-          <w:rFonts w:ascii="Arial" w:hAnsi="Arial" w:cs="Arial"/>
-          <w:noProof w:val="0"/>
-        </w:rPr>
-        <w:t xml:space="preserve">é </w:t>
-      </w:r>
-      <w:r>
-        <w:rPr>
-          <w:rFonts w:ascii="Arial" w:hAnsi="Arial" w:cs="Arial"/>
-          <w:noProof w:val="0"/>
-        </w:rPr>
-        <w:t>responsável</w:t>
-      </w:r>
-      <w:r>
-        <w:rPr>
-          <w:rFonts w:ascii="Arial" w:hAnsi="Arial" w:cs="Arial"/>
-          <w:noProof w:val="0"/>
-        </w:rPr>
-        <w:t xml:space="preserve"> por desenvolver seus próprios aparelhos, sistema ope</w:t>
-      </w:r>
-      <w:r>
-        <w:rPr>
-          <w:rFonts w:ascii="Arial" w:hAnsi="Arial" w:cs="Arial"/>
-          <w:noProof w:val="0"/>
-        </w:rPr>
-        <w:t>racional e aplicativos que já vê</w:t>
-      </w:r>
-      <w:r>
-        <w:rPr>
-          <w:rFonts w:ascii="Arial" w:hAnsi="Arial" w:cs="Arial"/>
-          <w:noProof w:val="0"/>
-        </w:rPr>
-        <w:t xml:space="preserve">m instalados na plataforma. Com isso é </w:t>
-      </w:r>
-      <w:r>
-        <w:rPr>
-          <w:rFonts w:ascii="Arial" w:hAnsi="Arial" w:cs="Arial"/>
-          <w:noProof w:val="0"/>
-        </w:rPr>
-        <w:t>possível</w:t>
-      </w:r>
-      <w:r>
-        <w:rPr>
-          <w:rFonts w:ascii="Arial" w:hAnsi="Arial" w:cs="Arial"/>
-          <w:noProof w:val="0"/>
-        </w:rPr>
-        <w:t xml:space="preserve"> o sistema operacional consumir ainda mais e em alto nível seu hardware já que um foi desenvolvido em função do outro, o que em outras plataformas é um ponto fraco porque um sistema operacional como o </w:t>
-      </w:r>
-      <w:proofErr w:type="spellStart"/>
-      <w:r>
-        <w:rPr>
-          <w:rFonts w:ascii="Arial" w:hAnsi="Arial" w:cs="Arial"/>
-          <w:noProof w:val="0"/>
-        </w:rPr>
-        <w:t>Android</w:t>
-      </w:r>
-      <w:proofErr w:type="spellEnd"/>
-      <w:r>
-        <w:rPr>
-          <w:rFonts w:ascii="Arial" w:hAnsi="Arial" w:cs="Arial"/>
-          <w:noProof w:val="0"/>
-        </w:rPr>
-        <w:t xml:space="preserve"> deve se comportar em plataformas que são desconhecidas e ainda sim tentar manter uma boa </w:t>
-      </w:r>
-      <w:r>
-        <w:rPr>
-          <w:rFonts w:ascii="Arial" w:hAnsi="Arial" w:cs="Arial"/>
-          <w:noProof w:val="0"/>
-        </w:rPr>
-        <w:t>performance</w:t>
-      </w:r>
-      <w:r>
-        <w:rPr>
-          <w:rFonts w:ascii="Arial" w:hAnsi="Arial" w:cs="Arial"/>
-          <w:noProof w:val="0"/>
-        </w:rPr>
-        <w:t>. Mas mesmo assim a plataforma vem perdendo espaço no mercado par</w:t>
-      </w:r>
-      <w:r>
-        <w:rPr>
-          <w:rFonts w:ascii="Arial" w:hAnsi="Arial" w:cs="Arial"/>
-          <w:noProof w:val="0"/>
-        </w:rPr>
-        <w:t>a seus concorrentes, então a RIM resolve</w:t>
-      </w:r>
-      <w:r>
-        <w:rPr>
-          <w:rFonts w:ascii="Arial" w:hAnsi="Arial" w:cs="Arial"/>
-          <w:noProof w:val="0"/>
-        </w:rPr>
-        <w:t xml:space="preserve"> comprar o sistema operacional QNX</w:t>
-      </w:r>
-      <w:r>
-        <w:rPr>
-          <w:rFonts w:ascii="Arial" w:hAnsi="Arial" w:cs="Arial"/>
-          <w:noProof w:val="0"/>
-        </w:rPr>
-        <w:t>,</w:t>
-      </w:r>
-      <w:r>
-        <w:rPr>
-          <w:rFonts w:ascii="Arial" w:hAnsi="Arial" w:cs="Arial"/>
-          <w:noProof w:val="0"/>
-        </w:rPr>
-        <w:t xml:space="preserve"> e já está trabalhando em uma nova geração chamada de BBX.</w:t>
-      </w:r>
     </w:p>
     <w:p>
       <w:pPr>
@@ -27270,7 +27290,7 @@
 </file>
 
 <file path=customXml/itemProps1.xml><?xml version="1.0" encoding="utf-8"?>
-<ds:datastoreItem xmlns:ds="http://schemas.openxmlformats.org/officeDocument/2006/customXml" ds:itemID="{CE8A7154-746A-B248-A541-C7238E5B2741}">
+<ds:datastoreItem xmlns:ds="http://schemas.openxmlformats.org/officeDocument/2006/customXml" ds:itemID="{2C8A5075-2D6C-AE4B-B0D7-CADF480824B8}">
   <ds:schemaRefs>
     <ds:schemaRef ds:uri="http://schemas.openxmlformats.org/officeDocument/2006/bibliography"/>
   </ds:schemaRefs>

--- a/TCC.docx
+++ b/TCC.docx
@@ -1321,7 +1321,14 @@
           <w:rFonts w:ascii="Arial" w:hAnsi="Arial" w:cs="Arial"/>
           <w:noProof w:val="0"/>
         </w:rPr>
-        <w:t>Quero agradecer principalmente a Deus por ter me dado esta oportunidade de fazer uma.</w:t>
+        <w:t>Primeiramente a Deus que permitiu que tudo isso acontecesse ao longo de minha vida, e não somente nestes anos como universitário, mas que em todos os momentos é o maior mestre que alguém pode conhecer. A esta universidade, seu corpo docente, direção e administração que oportunizaram a janela que hoje vislumbro um horizonte superior, eivando pela acendrada confiança no mérito e ética aqui presentes. Ao professor Thiago Nelson, pela orientação, apoio e confiança.</w:t>
+      </w:r>
+      <w:r>
+        <w:rPr>
+          <w:rFonts w:ascii="Arial" w:hAnsi="Arial" w:cs="Arial"/>
+          <w:noProof w:val="0"/>
+        </w:rPr>
+        <w:t xml:space="preserve"> Aos meus pais, irmão e noiva, pelo amor, incentivo e apoio incondicional. A todos que direta ou indiretamente fizeram parte da minha formação, o meu muito obrigado.</w:t>
       </w:r>
     </w:p>
     <w:p>
@@ -1817,77 +1824,15 @@
     <w:p>
       <w:pPr>
         <w:spacing w:line="360" w:lineRule="auto"/>
-        <w:ind w:firstLine="720"/>
-        <w:rPr>
-          <w:rFonts w:ascii="Arial" w:hAnsi="Arial" w:cs="Arial"/>
-          <w:noProof w:val="0"/>
-        </w:rPr>
-      </w:pPr>
-    </w:p>
-    <w:p>
-      <w:pPr>
-        <w:spacing w:line="360" w:lineRule="auto"/>
-        <w:ind w:firstLine="720"/>
-        <w:rPr>
-          <w:rFonts w:ascii="Arial" w:hAnsi="Arial" w:cs="Arial"/>
-          <w:noProof w:val="0"/>
-        </w:rPr>
-      </w:pPr>
-    </w:p>
-    <w:p>
-      <w:pPr>
-        <w:spacing w:line="360" w:lineRule="auto"/>
-        <w:ind w:firstLine="720"/>
-        <w:rPr>
-          <w:rFonts w:ascii="Arial" w:hAnsi="Arial" w:cs="Arial"/>
-          <w:noProof w:val="0"/>
-        </w:rPr>
-      </w:pPr>
-    </w:p>
-    <w:p>
-      <w:pPr>
-        <w:spacing w:line="360" w:lineRule="auto"/>
-        <w:ind w:firstLine="720"/>
-        <w:rPr>
-          <w:rFonts w:ascii="Arial" w:hAnsi="Arial" w:cs="Arial"/>
-          <w:noProof w:val="0"/>
-        </w:rPr>
-      </w:pPr>
-    </w:p>
-    <w:p>
-      <w:pPr>
-        <w:spacing w:line="360" w:lineRule="auto"/>
-        <w:ind w:firstLine="720"/>
-        <w:rPr>
-          <w:rFonts w:ascii="Arial" w:hAnsi="Arial" w:cs="Arial"/>
-          <w:noProof w:val="0"/>
-        </w:rPr>
-      </w:pPr>
-    </w:p>
-    <w:p>
-      <w:pPr>
-        <w:spacing w:line="360" w:lineRule="auto"/>
-        <w:ind w:firstLine="720"/>
-        <w:rPr>
-          <w:rFonts w:ascii="Arial" w:hAnsi="Arial" w:cs="Arial"/>
-          <w:noProof w:val="0"/>
-        </w:rPr>
-      </w:pPr>
-    </w:p>
-    <w:p>
-      <w:pPr>
-        <w:spacing w:line="360" w:lineRule="auto"/>
-        <w:ind w:firstLine="720"/>
-        <w:rPr>
-          <w:rFonts w:ascii="Arial" w:hAnsi="Arial" w:cs="Arial"/>
-          <w:noProof w:val="0"/>
-        </w:rPr>
-      </w:pPr>
-    </w:p>
-    <w:p>
-      <w:pPr>
-        <w:spacing w:line="360" w:lineRule="auto"/>
-        <w:ind w:firstLine="720"/>
+        <w:rPr>
+          <w:rFonts w:ascii="Arial" w:hAnsi="Arial" w:cs="Arial"/>
+          <w:noProof w:val="0"/>
+        </w:rPr>
+      </w:pPr>
+    </w:p>
+    <w:p>
+      <w:pPr>
+        <w:spacing w:line="360" w:lineRule="auto"/>
         <w:rPr>
           <w:rFonts w:ascii="Arial" w:hAnsi="Arial" w:cs="Arial"/>
           <w:noProof w:val="0"/>
@@ -1940,15 +1885,17 @@
         <w:jc w:val="right"/>
         <w:rPr>
           <w:rFonts w:ascii="Arial" w:hAnsi="Arial" w:cs="Arial"/>
-          <w:noProof w:val="0"/>
-        </w:rPr>
-      </w:pPr>
-      <w:r>
-        <w:rPr>
-          <w:rFonts w:ascii="Arial" w:hAnsi="Arial" w:cs="Arial"/>
-          <w:noProof w:val="0"/>
-        </w:rPr>
-        <w:t>“Algum texto bonito“</w:t>
+          <w:i/>
+          <w:noProof w:val="0"/>
+        </w:rPr>
+      </w:pPr>
+      <w:r>
+        <w:rPr>
+          <w:rFonts w:ascii="Arial" w:hAnsi="Arial" w:cs="Arial"/>
+          <w:i/>
+          <w:noProof w:val="0"/>
+        </w:rPr>
+        <w:t xml:space="preserve">“Para se ter sucesso, é necessário amar de verdade o que se faz. Caso contrário, levando em conta apenas o lado racional, você simplesmente desiste. </w:t>
       </w:r>
     </w:p>
     <w:p>
@@ -1957,15 +1904,34 @@
         <w:jc w:val="right"/>
         <w:rPr>
           <w:rFonts w:ascii="Arial" w:hAnsi="Arial" w:cs="Arial"/>
-          <w:noProof w:val="0"/>
-        </w:rPr>
-      </w:pPr>
-      <w:r>
-        <w:rPr>
-          <w:rFonts w:ascii="Arial" w:hAnsi="Arial" w:cs="Arial"/>
-          <w:noProof w:val="0"/>
-        </w:rPr>
-        <w:t>Quem falou</w:t>
+          <w:i/>
+          <w:noProof w:val="0"/>
+        </w:rPr>
+      </w:pPr>
+      <w:r>
+        <w:rPr>
+          <w:rFonts w:ascii="Arial" w:hAnsi="Arial" w:cs="Arial"/>
+          <w:i/>
+          <w:noProof w:val="0"/>
+        </w:rPr>
+        <w:t xml:space="preserve">É o que acontece com a maioria das pessoas. “ </w:t>
+      </w:r>
+    </w:p>
+    <w:p>
+      <w:pPr>
+        <w:ind w:firstLine="720"/>
+        <w:jc w:val="right"/>
+        <w:rPr>
+          <w:rFonts w:ascii="Arial" w:hAnsi="Arial" w:cs="Arial"/>
+          <w:noProof w:val="0"/>
+        </w:rPr>
+      </w:pPr>
+      <w:r>
+        <w:rPr>
+          <w:rFonts w:ascii="Arial" w:hAnsi="Arial" w:cs="Arial"/>
+          <w:noProof w:val="0"/>
+        </w:rPr>
+        <w:t>Steve Jobs</w:t>
       </w:r>
     </w:p>
     <w:p>
@@ -2122,7 +2088,16 @@
           <w:rFonts w:ascii="Arial" w:hAnsi="Arial" w:cs="Arial"/>
           <w:noProof w:val="0"/>
         </w:rPr>
-        <w:t>Alguns paradigmas que estão sendo muito utilizados em novos frameworks e em metodologias de desenvolvimento com o DIY (</w:t>
+        <w:t xml:space="preserve">Alguns paradigmas que estão sendo muito utilizados em novos frameworks e </w:t>
+      </w:r>
+      <w:bookmarkStart w:id="0" w:name="_GoBack"/>
+      <w:bookmarkEnd w:id="0"/>
+      <w:r>
+        <w:rPr>
+          <w:rFonts w:ascii="Arial" w:hAnsi="Arial" w:cs="Arial"/>
+          <w:noProof w:val="0"/>
+        </w:rPr>
+        <w:t>em metodologias de desenvolvimento com o DIY (</w:t>
       </w:r>
       <w:proofErr w:type="spellStart"/>
       <w:r>
@@ -11242,8 +11217,6 @@
           <w:noProof w:val="0"/>
         </w:rPr>
       </w:pPr>
-      <w:bookmarkStart w:id="0" w:name="_GoBack"/>
-      <w:bookmarkEnd w:id="0"/>
     </w:p>
     <w:p>
       <w:pPr>
@@ -23843,6 +23816,155 @@
 <file path=word/numbering.xml><?xml version="1.0" encoding="utf-8"?>
 <w:numbering xmlns:wpc="http://schemas.microsoft.com/office/word/2010/wordprocessingCanvas" xmlns:mo="http://schemas.microsoft.com/office/mac/office/2008/main" xmlns:mc="http://schemas.openxmlformats.org/markup-compatibility/2006" xmlns:mv="urn:schemas-microsoft-com:mac:vml" xmlns:o="urn:schemas-microsoft-com:office:office" xmlns:r="http://schemas.openxmlformats.org/officeDocument/2006/relationships" xmlns:m="http://schemas.openxmlformats.org/officeDocument/2006/math" xmlns:v="urn:schemas-microsoft-com:vml" xmlns:wp14="http://schemas.microsoft.com/office/word/2010/wordprocessingDrawing" xmlns:wp="http://schemas.openxmlformats.org/drawingml/2006/wordprocessingDrawing" xmlns:w10="urn:schemas-microsoft-com:office:word" xmlns:w="http://schemas.openxmlformats.org/wordprocessingml/2006/main" xmlns:w14="http://schemas.microsoft.com/office/word/2010/wordml" xmlns:wpg="http://schemas.microsoft.com/office/word/2010/wordprocessingGroup" xmlns:wpi="http://schemas.microsoft.com/office/word/2010/wordprocessingInk" xmlns:wne="http://schemas.microsoft.com/office/word/2006/wordml" xmlns:wps="http://schemas.microsoft.com/office/word/2010/wordprocessingShape" mc:Ignorable="w14 wp14">
   <w:abstractNum w:abstractNumId="0">
+    <w:nsid w:val="07184D60"/>
+    <w:multiLevelType w:val="multilevel"/>
+    <w:tmpl w:val="2C46F956"/>
+    <w:lvl w:ilvl="0">
+      <w:start w:val="1"/>
+      <w:numFmt w:val="bullet"/>
+      <w:lvlText w:val=""/>
+      <w:lvlJc w:val="left"/>
+      <w:pPr>
+        <w:tabs>
+          <w:tab w:val="num" w:pos="720"/>
+        </w:tabs>
+        <w:ind w:left="720" w:hanging="360"/>
+      </w:pPr>
+      <w:rPr>
+        <w:rFonts w:ascii="Symbol" w:hAnsi="Symbol" w:hint="default"/>
+        <w:sz w:val="20"/>
+      </w:rPr>
+    </w:lvl>
+    <w:lvl w:ilvl="1" w:tentative="1">
+      <w:start w:val="1"/>
+      <w:numFmt w:val="bullet"/>
+      <w:lvlText w:val="o"/>
+      <w:lvlJc w:val="left"/>
+      <w:pPr>
+        <w:tabs>
+          <w:tab w:val="num" w:pos="1440"/>
+        </w:tabs>
+        <w:ind w:left="1440" w:hanging="360"/>
+      </w:pPr>
+      <w:rPr>
+        <w:rFonts w:ascii="Courier New" w:hAnsi="Courier New" w:hint="default"/>
+        <w:sz w:val="20"/>
+      </w:rPr>
+    </w:lvl>
+    <w:lvl w:ilvl="2" w:tentative="1">
+      <w:start w:val="1"/>
+      <w:numFmt w:val="bullet"/>
+      <w:lvlText w:val=""/>
+      <w:lvlJc w:val="left"/>
+      <w:pPr>
+        <w:tabs>
+          <w:tab w:val="num" w:pos="2160"/>
+        </w:tabs>
+        <w:ind w:left="2160" w:hanging="360"/>
+      </w:pPr>
+      <w:rPr>
+        <w:rFonts w:ascii="Wingdings" w:hAnsi="Wingdings" w:hint="default"/>
+        <w:sz w:val="20"/>
+      </w:rPr>
+    </w:lvl>
+    <w:lvl w:ilvl="3" w:tentative="1">
+      <w:start w:val="1"/>
+      <w:numFmt w:val="bullet"/>
+      <w:lvlText w:val=""/>
+      <w:lvlJc w:val="left"/>
+      <w:pPr>
+        <w:tabs>
+          <w:tab w:val="num" w:pos="2880"/>
+        </w:tabs>
+        <w:ind w:left="2880" w:hanging="360"/>
+      </w:pPr>
+      <w:rPr>
+        <w:rFonts w:ascii="Wingdings" w:hAnsi="Wingdings" w:hint="default"/>
+        <w:sz w:val="20"/>
+      </w:rPr>
+    </w:lvl>
+    <w:lvl w:ilvl="4" w:tentative="1">
+      <w:start w:val="1"/>
+      <w:numFmt w:val="bullet"/>
+      <w:lvlText w:val=""/>
+      <w:lvlJc w:val="left"/>
+      <w:pPr>
+        <w:tabs>
+          <w:tab w:val="num" w:pos="3600"/>
+        </w:tabs>
+        <w:ind w:left="3600" w:hanging="360"/>
+      </w:pPr>
+      <w:rPr>
+        <w:rFonts w:ascii="Wingdings" w:hAnsi="Wingdings" w:hint="default"/>
+        <w:sz w:val="20"/>
+      </w:rPr>
+    </w:lvl>
+    <w:lvl w:ilvl="5" w:tentative="1">
+      <w:start w:val="1"/>
+      <w:numFmt w:val="bullet"/>
+      <w:lvlText w:val=""/>
+      <w:lvlJc w:val="left"/>
+      <w:pPr>
+        <w:tabs>
+          <w:tab w:val="num" w:pos="4320"/>
+        </w:tabs>
+        <w:ind w:left="4320" w:hanging="360"/>
+      </w:pPr>
+      <w:rPr>
+        <w:rFonts w:ascii="Wingdings" w:hAnsi="Wingdings" w:hint="default"/>
+        <w:sz w:val="20"/>
+      </w:rPr>
+    </w:lvl>
+    <w:lvl w:ilvl="6" w:tentative="1">
+      <w:start w:val="1"/>
+      <w:numFmt w:val="bullet"/>
+      <w:lvlText w:val=""/>
+      <w:lvlJc w:val="left"/>
+      <w:pPr>
+        <w:tabs>
+          <w:tab w:val="num" w:pos="5040"/>
+        </w:tabs>
+        <w:ind w:left="5040" w:hanging="360"/>
+      </w:pPr>
+      <w:rPr>
+        <w:rFonts w:ascii="Wingdings" w:hAnsi="Wingdings" w:hint="default"/>
+        <w:sz w:val="20"/>
+      </w:rPr>
+    </w:lvl>
+    <w:lvl w:ilvl="7" w:tentative="1">
+      <w:start w:val="1"/>
+      <w:numFmt w:val="bullet"/>
+      <w:lvlText w:val=""/>
+      <w:lvlJc w:val="left"/>
+      <w:pPr>
+        <w:tabs>
+          <w:tab w:val="num" w:pos="5760"/>
+        </w:tabs>
+        <w:ind w:left="5760" w:hanging="360"/>
+      </w:pPr>
+      <w:rPr>
+        <w:rFonts w:ascii="Wingdings" w:hAnsi="Wingdings" w:hint="default"/>
+        <w:sz w:val="20"/>
+      </w:rPr>
+    </w:lvl>
+    <w:lvl w:ilvl="8" w:tentative="1">
+      <w:start w:val="1"/>
+      <w:numFmt w:val="bullet"/>
+      <w:lvlText w:val=""/>
+      <w:lvlJc w:val="left"/>
+      <w:pPr>
+        <w:tabs>
+          <w:tab w:val="num" w:pos="6480"/>
+        </w:tabs>
+        <w:ind w:left="6480" w:hanging="360"/>
+      </w:pPr>
+      <w:rPr>
+        <w:rFonts w:ascii="Wingdings" w:hAnsi="Wingdings" w:hint="default"/>
+        <w:sz w:val="20"/>
+      </w:rPr>
+    </w:lvl>
+  </w:abstractNum>
+  <w:abstractNum w:abstractNumId="1">
     <w:nsid w:val="18F222DC"/>
     <w:multiLevelType w:val="hybridMultilevel"/>
     <w:tmpl w:val="13BC8564"/>
@@ -23955,7 +24077,7 @@
       </w:rPr>
     </w:lvl>
   </w:abstractNum>
-  <w:abstractNum w:abstractNumId="1">
+  <w:abstractNum w:abstractNumId="2">
     <w:nsid w:val="29BD6171"/>
     <w:multiLevelType w:val="hybridMultilevel"/>
     <w:tmpl w:val="0E38EA56"/>
@@ -24068,7 +24190,7 @@
       </w:rPr>
     </w:lvl>
   </w:abstractNum>
-  <w:abstractNum w:abstractNumId="2">
+  <w:abstractNum w:abstractNumId="3">
     <w:nsid w:val="524D2BDC"/>
     <w:multiLevelType w:val="hybridMultilevel"/>
     <w:tmpl w:val="9A02DDF8"/>
@@ -24181,7 +24303,7 @@
       </w:rPr>
     </w:lvl>
   </w:abstractNum>
-  <w:abstractNum w:abstractNumId="3">
+  <w:abstractNum w:abstractNumId="4">
     <w:nsid w:val="68BB1309"/>
     <w:multiLevelType w:val="hybridMultilevel"/>
     <w:tmpl w:val="EA7C187C"/>
@@ -24295,15 +24417,18 @@
     </w:lvl>
   </w:abstractNum>
   <w:num w:numId="1">
+    <w:abstractNumId w:val="3"/>
+  </w:num>
+  <w:num w:numId="2">
+    <w:abstractNumId w:val="4"/>
+  </w:num>
+  <w:num w:numId="3">
     <w:abstractNumId w:val="2"/>
   </w:num>
-  <w:num w:numId="2">
-    <w:abstractNumId w:val="3"/>
-  </w:num>
-  <w:num w:numId="3">
+  <w:num w:numId="4">
     <w:abstractNumId w:val="1"/>
   </w:num>
-  <w:num w:numId="4">
+  <w:num w:numId="5">
     <w:abstractNumId w:val="0"/>
   </w:num>
 </w:numbering>
@@ -27290,7 +27415,7 @@
 </file>
 
 <file path=customXml/itemProps1.xml><?xml version="1.0" encoding="utf-8"?>
-<ds:datastoreItem xmlns:ds="http://schemas.openxmlformats.org/officeDocument/2006/customXml" ds:itemID="{2C8A5075-2D6C-AE4B-B0D7-CADF480824B8}">
+<ds:datastoreItem xmlns:ds="http://schemas.openxmlformats.org/officeDocument/2006/customXml" ds:itemID="{6D5E5DE6-B208-D94F-BAF7-94617BDD412A}">
   <ds:schemaRefs>
     <ds:schemaRef ds:uri="http://schemas.openxmlformats.org/officeDocument/2006/bibliography"/>
   </ds:schemaRefs>

--- a/TCC.docx
+++ b/TCC.docx
@@ -2088,16 +2088,7 @@
           <w:rFonts w:ascii="Arial" w:hAnsi="Arial" w:cs="Arial"/>
           <w:noProof w:val="0"/>
         </w:rPr>
-        <w:t xml:space="preserve">Alguns paradigmas que estão sendo muito utilizados em novos frameworks e </w:t>
-      </w:r>
-      <w:bookmarkStart w:id="0" w:name="_GoBack"/>
-      <w:bookmarkEnd w:id="0"/>
-      <w:r>
-        <w:rPr>
-          <w:rFonts w:ascii="Arial" w:hAnsi="Arial" w:cs="Arial"/>
-          <w:noProof w:val="0"/>
-        </w:rPr>
-        <w:t>em metodologias de desenvolvimento com o DIY (</w:t>
+        <w:t>Alguns paradigmas que estão sendo muito utilizados em novos frameworks e em metodologias de desenvolvimento com o DIY (</w:t>
       </w:r>
       <w:proofErr w:type="spellStart"/>
       <w:r>
@@ -2459,54 +2450,1205 @@
           <w:noProof w:val="0"/>
         </w:rPr>
       </w:pPr>
-      <w:r>
-        <w:rPr>
-          <w:rFonts w:ascii="Arial" w:hAnsi="Arial" w:cs="Arial"/>
-          <w:noProof w:val="0"/>
-        </w:rPr>
-        <w:t>O presente trabalho teve como objetivo pesquisar, analisar e refletir acerca do desenvolvimento de aplicativos híbridos para dispositivos mobile. O estudo aborda a os valores importantes a serem considerados para o desenvolvimento de aplicativos mobile, levando em consideração a atual maneira desenvolvimento nativo qu</w:t>
-      </w:r>
-      <w:r>
-        <w:rPr>
-          <w:rFonts w:ascii="Arial" w:hAnsi="Arial" w:cs="Arial"/>
-          <w:noProof w:val="0"/>
-        </w:rPr>
-        <w:t>e acaba consumindo muita mão-de-</w:t>
-      </w:r>
-      <w:r>
-        <w:rPr>
-          <w:rFonts w:ascii="Arial" w:hAnsi="Arial" w:cs="Arial"/>
-          <w:noProof w:val="0"/>
-        </w:rPr>
-        <w:t xml:space="preserve">obra para obter um produto final que pode ser </w:t>
-      </w:r>
-      <w:r>
-        <w:rPr>
-          <w:rFonts w:ascii="Arial" w:hAnsi="Arial" w:cs="Arial"/>
-          <w:noProof w:val="0"/>
-        </w:rPr>
-        <w:t>construído</w:t>
-      </w:r>
-      <w:r>
-        <w:rPr>
-          <w:rFonts w:ascii="Arial" w:hAnsi="Arial" w:cs="Arial"/>
-          <w:noProof w:val="0"/>
-        </w:rPr>
-        <w:t xml:space="preserve"> muito mais rápido e barato utilizando tecnologias de desenvolvimento híbrido. O objetivo desse trabalho não é afirmar que o desen</w:t>
-      </w:r>
-      <w:r>
-        <w:rPr>
-          <w:rFonts w:ascii="Arial" w:hAnsi="Arial" w:cs="Arial"/>
-          <w:noProof w:val="0"/>
-        </w:rPr>
-        <w:t>vol</w:t>
-      </w:r>
-      <w:r>
-        <w:rPr>
-          <w:rFonts w:ascii="Arial" w:hAnsi="Arial" w:cs="Arial"/>
-          <w:noProof w:val="0"/>
-        </w:rPr>
-        <w:t>vimento híbrido é melhor que o desenvolvimento nativo ou vise e versa.</w:t>
+      <w:proofErr w:type="spellStart"/>
+      <w:r>
+        <w:rPr>
+          <w:rFonts w:ascii="Arial" w:hAnsi="Arial" w:cs="Arial"/>
+          <w:noProof w:val="0"/>
+        </w:rPr>
+        <w:t>This</w:t>
+      </w:r>
+      <w:proofErr w:type="spellEnd"/>
+      <w:r>
+        <w:rPr>
+          <w:rFonts w:ascii="Arial" w:hAnsi="Arial" w:cs="Arial"/>
+          <w:noProof w:val="0"/>
+        </w:rPr>
+        <w:t xml:space="preserve"> </w:t>
+      </w:r>
+      <w:proofErr w:type="spellStart"/>
+      <w:r>
+        <w:rPr>
+          <w:rFonts w:ascii="Arial" w:hAnsi="Arial" w:cs="Arial"/>
+          <w:noProof w:val="0"/>
+        </w:rPr>
+        <w:t>study</w:t>
+      </w:r>
+      <w:proofErr w:type="spellEnd"/>
+      <w:r>
+        <w:rPr>
+          <w:rFonts w:ascii="Arial" w:hAnsi="Arial" w:cs="Arial"/>
+          <w:noProof w:val="0"/>
+        </w:rPr>
+        <w:t xml:space="preserve"> </w:t>
+      </w:r>
+      <w:proofErr w:type="spellStart"/>
+      <w:r>
+        <w:rPr>
+          <w:rFonts w:ascii="Arial" w:hAnsi="Arial" w:cs="Arial"/>
+          <w:noProof w:val="0"/>
+        </w:rPr>
+        <w:t>aimed</w:t>
+      </w:r>
+      <w:proofErr w:type="spellEnd"/>
+      <w:r>
+        <w:rPr>
+          <w:rFonts w:ascii="Arial" w:hAnsi="Arial" w:cs="Arial"/>
+          <w:noProof w:val="0"/>
+        </w:rPr>
+        <w:t xml:space="preserve"> </w:t>
+      </w:r>
+      <w:proofErr w:type="spellStart"/>
+      <w:r>
+        <w:rPr>
+          <w:rFonts w:ascii="Arial" w:hAnsi="Arial" w:cs="Arial"/>
+          <w:noProof w:val="0"/>
+        </w:rPr>
+        <w:t>to</w:t>
+      </w:r>
+      <w:proofErr w:type="spellEnd"/>
+      <w:r>
+        <w:rPr>
+          <w:rFonts w:ascii="Arial" w:hAnsi="Arial" w:cs="Arial"/>
+          <w:noProof w:val="0"/>
+        </w:rPr>
+        <w:t xml:space="preserve"> </w:t>
+      </w:r>
+      <w:proofErr w:type="spellStart"/>
+      <w:r>
+        <w:rPr>
+          <w:rFonts w:ascii="Arial" w:hAnsi="Arial" w:cs="Arial"/>
+          <w:noProof w:val="0"/>
+        </w:rPr>
+        <w:t>search</w:t>
+      </w:r>
+      <w:proofErr w:type="spellEnd"/>
+      <w:r>
+        <w:rPr>
+          <w:rFonts w:ascii="Arial" w:hAnsi="Arial" w:cs="Arial"/>
+          <w:noProof w:val="0"/>
+        </w:rPr>
+        <w:t xml:space="preserve">, </w:t>
+      </w:r>
+      <w:proofErr w:type="spellStart"/>
+      <w:r>
+        <w:rPr>
+          <w:rFonts w:ascii="Arial" w:hAnsi="Arial" w:cs="Arial"/>
+          <w:noProof w:val="0"/>
+        </w:rPr>
+        <w:t>analyze</w:t>
+      </w:r>
+      <w:proofErr w:type="spellEnd"/>
+      <w:r>
+        <w:rPr>
+          <w:rFonts w:ascii="Arial" w:hAnsi="Arial" w:cs="Arial"/>
+          <w:noProof w:val="0"/>
+        </w:rPr>
+        <w:t xml:space="preserve"> </w:t>
+      </w:r>
+      <w:proofErr w:type="spellStart"/>
+      <w:r>
+        <w:rPr>
+          <w:rFonts w:ascii="Arial" w:hAnsi="Arial" w:cs="Arial"/>
+          <w:noProof w:val="0"/>
+        </w:rPr>
+        <w:t>and</w:t>
+      </w:r>
+      <w:proofErr w:type="spellEnd"/>
+      <w:r>
+        <w:rPr>
+          <w:rFonts w:ascii="Arial" w:hAnsi="Arial" w:cs="Arial"/>
+          <w:noProof w:val="0"/>
+        </w:rPr>
+        <w:t xml:space="preserve"> </w:t>
+      </w:r>
+      <w:proofErr w:type="spellStart"/>
+      <w:r>
+        <w:rPr>
+          <w:rFonts w:ascii="Arial" w:hAnsi="Arial" w:cs="Arial"/>
+          <w:noProof w:val="0"/>
+        </w:rPr>
+        <w:t>reflect</w:t>
+      </w:r>
+      <w:proofErr w:type="spellEnd"/>
+      <w:r>
+        <w:rPr>
+          <w:rFonts w:ascii="Arial" w:hAnsi="Arial" w:cs="Arial"/>
+          <w:noProof w:val="0"/>
+        </w:rPr>
+        <w:t xml:space="preserve"> </w:t>
+      </w:r>
+      <w:proofErr w:type="spellStart"/>
+      <w:r>
+        <w:rPr>
+          <w:rFonts w:ascii="Arial" w:hAnsi="Arial" w:cs="Arial"/>
+          <w:noProof w:val="0"/>
+        </w:rPr>
+        <w:t>on</w:t>
+      </w:r>
+      <w:proofErr w:type="spellEnd"/>
+      <w:r>
+        <w:rPr>
+          <w:rFonts w:ascii="Arial" w:hAnsi="Arial" w:cs="Arial"/>
+          <w:noProof w:val="0"/>
+        </w:rPr>
+        <w:t xml:space="preserve"> </w:t>
+      </w:r>
+      <w:proofErr w:type="spellStart"/>
+      <w:r>
+        <w:rPr>
+          <w:rFonts w:ascii="Arial" w:hAnsi="Arial" w:cs="Arial"/>
+          <w:noProof w:val="0"/>
+        </w:rPr>
+        <w:t>the</w:t>
+      </w:r>
+      <w:proofErr w:type="spellEnd"/>
+      <w:r>
+        <w:rPr>
+          <w:rFonts w:ascii="Arial" w:hAnsi="Arial" w:cs="Arial"/>
+          <w:noProof w:val="0"/>
+        </w:rPr>
+        <w:t xml:space="preserve"> </w:t>
+      </w:r>
+      <w:proofErr w:type="spellStart"/>
+      <w:r>
+        <w:rPr>
+          <w:rFonts w:ascii="Arial" w:hAnsi="Arial" w:cs="Arial"/>
+          <w:noProof w:val="0"/>
+        </w:rPr>
+        <w:t>development</w:t>
+      </w:r>
+      <w:proofErr w:type="spellEnd"/>
+      <w:r>
+        <w:rPr>
+          <w:rFonts w:ascii="Arial" w:hAnsi="Arial" w:cs="Arial"/>
+          <w:noProof w:val="0"/>
+        </w:rPr>
+        <w:t xml:space="preserve"> </w:t>
+      </w:r>
+      <w:proofErr w:type="spellStart"/>
+      <w:r>
+        <w:rPr>
+          <w:rFonts w:ascii="Arial" w:hAnsi="Arial" w:cs="Arial"/>
+          <w:noProof w:val="0"/>
+        </w:rPr>
+        <w:t>of</w:t>
+      </w:r>
+      <w:proofErr w:type="spellEnd"/>
+      <w:r>
+        <w:rPr>
+          <w:rFonts w:ascii="Arial" w:hAnsi="Arial" w:cs="Arial"/>
+          <w:noProof w:val="0"/>
+        </w:rPr>
+        <w:t xml:space="preserve"> </w:t>
+      </w:r>
+      <w:proofErr w:type="spellStart"/>
+      <w:r>
+        <w:rPr>
+          <w:rFonts w:ascii="Arial" w:hAnsi="Arial" w:cs="Arial"/>
+          <w:noProof w:val="0"/>
+        </w:rPr>
+        <w:t>hybrid</w:t>
+      </w:r>
+      <w:proofErr w:type="spellEnd"/>
+      <w:r>
+        <w:rPr>
+          <w:rFonts w:ascii="Arial" w:hAnsi="Arial" w:cs="Arial"/>
+          <w:noProof w:val="0"/>
+        </w:rPr>
+        <w:t xml:space="preserve"> </w:t>
+      </w:r>
+      <w:proofErr w:type="spellStart"/>
+      <w:r>
+        <w:rPr>
+          <w:rFonts w:ascii="Arial" w:hAnsi="Arial" w:cs="Arial"/>
+          <w:noProof w:val="0"/>
+        </w:rPr>
+        <w:t>applications</w:t>
+      </w:r>
+      <w:proofErr w:type="spellEnd"/>
+      <w:r>
+        <w:rPr>
+          <w:rFonts w:ascii="Arial" w:hAnsi="Arial" w:cs="Arial"/>
+          <w:noProof w:val="0"/>
+        </w:rPr>
+        <w:t xml:space="preserve"> for mobile </w:t>
+      </w:r>
+      <w:proofErr w:type="spellStart"/>
+      <w:r>
+        <w:rPr>
+          <w:rFonts w:ascii="Arial" w:hAnsi="Arial" w:cs="Arial"/>
+          <w:noProof w:val="0"/>
+        </w:rPr>
+        <w:t>devices</w:t>
+      </w:r>
+      <w:proofErr w:type="spellEnd"/>
+      <w:r>
+        <w:rPr>
+          <w:rFonts w:ascii="Arial" w:hAnsi="Arial" w:cs="Arial"/>
+          <w:noProof w:val="0"/>
+        </w:rPr>
+        <w:t xml:space="preserve">. The </w:t>
+      </w:r>
+      <w:proofErr w:type="spellStart"/>
+      <w:r>
+        <w:rPr>
+          <w:rFonts w:ascii="Arial" w:hAnsi="Arial" w:cs="Arial"/>
+          <w:noProof w:val="0"/>
+        </w:rPr>
+        <w:t>study</w:t>
+      </w:r>
+      <w:proofErr w:type="spellEnd"/>
+      <w:r>
+        <w:rPr>
+          <w:rFonts w:ascii="Arial" w:hAnsi="Arial" w:cs="Arial"/>
+          <w:noProof w:val="0"/>
+        </w:rPr>
+        <w:t xml:space="preserve"> </w:t>
+      </w:r>
+      <w:proofErr w:type="spellStart"/>
+      <w:r>
+        <w:rPr>
+          <w:rFonts w:ascii="Arial" w:hAnsi="Arial" w:cs="Arial"/>
+          <w:noProof w:val="0"/>
+        </w:rPr>
+        <w:t>addresses</w:t>
+      </w:r>
+      <w:proofErr w:type="spellEnd"/>
+      <w:r>
+        <w:rPr>
+          <w:rFonts w:ascii="Arial" w:hAnsi="Arial" w:cs="Arial"/>
+          <w:noProof w:val="0"/>
+        </w:rPr>
+        <w:t xml:space="preserve"> </w:t>
+      </w:r>
+      <w:proofErr w:type="spellStart"/>
+      <w:r>
+        <w:rPr>
+          <w:rFonts w:ascii="Arial" w:hAnsi="Arial" w:cs="Arial"/>
+          <w:noProof w:val="0"/>
+        </w:rPr>
+        <w:t>the</w:t>
+      </w:r>
+      <w:proofErr w:type="spellEnd"/>
+      <w:r>
+        <w:rPr>
+          <w:rFonts w:ascii="Arial" w:hAnsi="Arial" w:cs="Arial"/>
+          <w:noProof w:val="0"/>
+        </w:rPr>
+        <w:t xml:space="preserve"> </w:t>
+      </w:r>
+      <w:proofErr w:type="spellStart"/>
+      <w:r>
+        <w:rPr>
+          <w:rFonts w:ascii="Arial" w:hAnsi="Arial" w:cs="Arial"/>
+          <w:noProof w:val="0"/>
+        </w:rPr>
+        <w:t>important</w:t>
+      </w:r>
+      <w:proofErr w:type="spellEnd"/>
+      <w:r>
+        <w:rPr>
+          <w:rFonts w:ascii="Arial" w:hAnsi="Arial" w:cs="Arial"/>
+          <w:noProof w:val="0"/>
+        </w:rPr>
+        <w:t xml:space="preserve"> </w:t>
+      </w:r>
+      <w:proofErr w:type="spellStart"/>
+      <w:r>
+        <w:rPr>
+          <w:rFonts w:ascii="Arial" w:hAnsi="Arial" w:cs="Arial"/>
+          <w:noProof w:val="0"/>
+        </w:rPr>
+        <w:t>values</w:t>
+      </w:r>
+      <w:proofErr w:type="spellEnd"/>
+      <w:r>
+        <w:rPr>
+          <w:rFonts w:ascii="Arial" w:hAnsi="Arial" w:cs="Arial"/>
+          <w:noProof w:val="0"/>
+        </w:rPr>
+        <w:t xml:space="preserve"> ​​</w:t>
+      </w:r>
+      <w:proofErr w:type="spellStart"/>
+      <w:r>
+        <w:rPr>
+          <w:rFonts w:ascii="Arial" w:hAnsi="Arial" w:cs="Arial"/>
+          <w:noProof w:val="0"/>
+        </w:rPr>
+        <w:t>to</w:t>
+      </w:r>
+      <w:proofErr w:type="spellEnd"/>
+      <w:r>
+        <w:rPr>
+          <w:rFonts w:ascii="Arial" w:hAnsi="Arial" w:cs="Arial"/>
+          <w:noProof w:val="0"/>
+        </w:rPr>
+        <w:t xml:space="preserve"> </w:t>
+      </w:r>
+      <w:proofErr w:type="spellStart"/>
+      <w:r>
+        <w:rPr>
+          <w:rFonts w:ascii="Arial" w:hAnsi="Arial" w:cs="Arial"/>
+          <w:noProof w:val="0"/>
+        </w:rPr>
+        <w:t>consider</w:t>
+      </w:r>
+      <w:proofErr w:type="spellEnd"/>
+      <w:r>
+        <w:rPr>
+          <w:rFonts w:ascii="Arial" w:hAnsi="Arial" w:cs="Arial"/>
+          <w:noProof w:val="0"/>
+        </w:rPr>
+        <w:t xml:space="preserve"> for </w:t>
+      </w:r>
+      <w:proofErr w:type="spellStart"/>
+      <w:r>
+        <w:rPr>
+          <w:rFonts w:ascii="Arial" w:hAnsi="Arial" w:cs="Arial"/>
+          <w:noProof w:val="0"/>
+        </w:rPr>
+        <w:t>the</w:t>
+      </w:r>
+      <w:proofErr w:type="spellEnd"/>
+      <w:r>
+        <w:rPr>
+          <w:rFonts w:ascii="Arial" w:hAnsi="Arial" w:cs="Arial"/>
+          <w:noProof w:val="0"/>
+        </w:rPr>
+        <w:t xml:space="preserve"> </w:t>
+      </w:r>
+      <w:proofErr w:type="spellStart"/>
+      <w:r>
+        <w:rPr>
+          <w:rFonts w:ascii="Arial" w:hAnsi="Arial" w:cs="Arial"/>
+          <w:noProof w:val="0"/>
+        </w:rPr>
+        <w:t>development</w:t>
+      </w:r>
+      <w:proofErr w:type="spellEnd"/>
+      <w:r>
+        <w:rPr>
+          <w:rFonts w:ascii="Arial" w:hAnsi="Arial" w:cs="Arial"/>
+          <w:noProof w:val="0"/>
+        </w:rPr>
+        <w:t xml:space="preserve"> </w:t>
+      </w:r>
+      <w:proofErr w:type="spellStart"/>
+      <w:r>
+        <w:rPr>
+          <w:rFonts w:ascii="Arial" w:hAnsi="Arial" w:cs="Arial"/>
+          <w:noProof w:val="0"/>
+        </w:rPr>
+        <w:t>of</w:t>
+      </w:r>
+      <w:proofErr w:type="spellEnd"/>
+      <w:r>
+        <w:rPr>
+          <w:rFonts w:ascii="Arial" w:hAnsi="Arial" w:cs="Arial"/>
+          <w:noProof w:val="0"/>
+        </w:rPr>
+        <w:t xml:space="preserve"> mobile </w:t>
+      </w:r>
+      <w:proofErr w:type="spellStart"/>
+      <w:r>
+        <w:rPr>
+          <w:rFonts w:ascii="Arial" w:hAnsi="Arial" w:cs="Arial"/>
+          <w:noProof w:val="0"/>
+        </w:rPr>
+        <w:t>applications</w:t>
+      </w:r>
+      <w:proofErr w:type="spellEnd"/>
+      <w:r>
+        <w:rPr>
+          <w:rFonts w:ascii="Arial" w:hAnsi="Arial" w:cs="Arial"/>
+          <w:noProof w:val="0"/>
+        </w:rPr>
+        <w:t xml:space="preserve">, </w:t>
+      </w:r>
+      <w:proofErr w:type="spellStart"/>
+      <w:r>
+        <w:rPr>
+          <w:rFonts w:ascii="Arial" w:hAnsi="Arial" w:cs="Arial"/>
+          <w:noProof w:val="0"/>
+        </w:rPr>
+        <w:t>taking</w:t>
+      </w:r>
+      <w:proofErr w:type="spellEnd"/>
+      <w:r>
+        <w:rPr>
+          <w:rFonts w:ascii="Arial" w:hAnsi="Arial" w:cs="Arial"/>
+          <w:noProof w:val="0"/>
+        </w:rPr>
+        <w:t xml:space="preserve"> </w:t>
+      </w:r>
+      <w:proofErr w:type="spellStart"/>
+      <w:r>
+        <w:rPr>
+          <w:rFonts w:ascii="Arial" w:hAnsi="Arial" w:cs="Arial"/>
+          <w:noProof w:val="0"/>
+        </w:rPr>
+        <w:t>into</w:t>
+      </w:r>
+      <w:proofErr w:type="spellEnd"/>
+      <w:r>
+        <w:rPr>
+          <w:rFonts w:ascii="Arial" w:hAnsi="Arial" w:cs="Arial"/>
+          <w:noProof w:val="0"/>
+        </w:rPr>
+        <w:t xml:space="preserve"> </w:t>
+      </w:r>
+      <w:proofErr w:type="spellStart"/>
+      <w:r>
+        <w:rPr>
+          <w:rFonts w:ascii="Arial" w:hAnsi="Arial" w:cs="Arial"/>
+          <w:noProof w:val="0"/>
+        </w:rPr>
+        <w:t>account</w:t>
+      </w:r>
+      <w:proofErr w:type="spellEnd"/>
+      <w:r>
+        <w:rPr>
+          <w:rFonts w:ascii="Arial" w:hAnsi="Arial" w:cs="Arial"/>
+          <w:noProof w:val="0"/>
+        </w:rPr>
+        <w:t xml:space="preserve"> </w:t>
+      </w:r>
+      <w:proofErr w:type="spellStart"/>
+      <w:r>
+        <w:rPr>
+          <w:rFonts w:ascii="Arial" w:hAnsi="Arial" w:cs="Arial"/>
+          <w:noProof w:val="0"/>
+        </w:rPr>
+        <w:t>the</w:t>
+      </w:r>
+      <w:proofErr w:type="spellEnd"/>
+      <w:r>
+        <w:rPr>
+          <w:rFonts w:ascii="Arial" w:hAnsi="Arial" w:cs="Arial"/>
+          <w:noProof w:val="0"/>
+        </w:rPr>
+        <w:t xml:space="preserve"> </w:t>
+      </w:r>
+      <w:proofErr w:type="spellStart"/>
+      <w:r>
+        <w:rPr>
+          <w:rFonts w:ascii="Arial" w:hAnsi="Arial" w:cs="Arial"/>
+          <w:noProof w:val="0"/>
+        </w:rPr>
+        <w:t>current</w:t>
+      </w:r>
+      <w:proofErr w:type="spellEnd"/>
+      <w:r>
+        <w:rPr>
+          <w:rFonts w:ascii="Arial" w:hAnsi="Arial" w:cs="Arial"/>
+          <w:noProof w:val="0"/>
+        </w:rPr>
+        <w:t xml:space="preserve"> </w:t>
+      </w:r>
+      <w:proofErr w:type="spellStart"/>
+      <w:r>
+        <w:rPr>
+          <w:rFonts w:ascii="Arial" w:hAnsi="Arial" w:cs="Arial"/>
+          <w:noProof w:val="0"/>
+        </w:rPr>
+        <w:t>way</w:t>
+      </w:r>
+      <w:proofErr w:type="spellEnd"/>
+      <w:r>
+        <w:rPr>
+          <w:rFonts w:ascii="Arial" w:hAnsi="Arial" w:cs="Arial"/>
+          <w:noProof w:val="0"/>
+        </w:rPr>
+        <w:t xml:space="preserve"> </w:t>
+      </w:r>
+      <w:proofErr w:type="spellStart"/>
+      <w:r>
+        <w:rPr>
+          <w:rFonts w:ascii="Arial" w:hAnsi="Arial" w:cs="Arial"/>
+          <w:noProof w:val="0"/>
+        </w:rPr>
+        <w:t>native</w:t>
+      </w:r>
+      <w:proofErr w:type="spellEnd"/>
+      <w:r>
+        <w:rPr>
+          <w:rFonts w:ascii="Arial" w:hAnsi="Arial" w:cs="Arial"/>
+          <w:noProof w:val="0"/>
+        </w:rPr>
+        <w:t xml:space="preserve"> </w:t>
+      </w:r>
+      <w:proofErr w:type="spellStart"/>
+      <w:r>
+        <w:rPr>
+          <w:rFonts w:ascii="Arial" w:hAnsi="Arial" w:cs="Arial"/>
+          <w:noProof w:val="0"/>
+        </w:rPr>
+        <w:t>development</w:t>
+      </w:r>
+      <w:proofErr w:type="spellEnd"/>
+      <w:r>
+        <w:rPr>
+          <w:rFonts w:ascii="Arial" w:hAnsi="Arial" w:cs="Arial"/>
+          <w:noProof w:val="0"/>
+        </w:rPr>
+        <w:t xml:space="preserve"> </w:t>
+      </w:r>
+      <w:proofErr w:type="spellStart"/>
+      <w:r>
+        <w:rPr>
+          <w:rFonts w:ascii="Arial" w:hAnsi="Arial" w:cs="Arial"/>
+          <w:noProof w:val="0"/>
+        </w:rPr>
+        <w:t>that</w:t>
+      </w:r>
+      <w:proofErr w:type="spellEnd"/>
+      <w:r>
+        <w:rPr>
+          <w:rFonts w:ascii="Arial" w:hAnsi="Arial" w:cs="Arial"/>
+          <w:noProof w:val="0"/>
+        </w:rPr>
+        <w:t xml:space="preserve"> </w:t>
+      </w:r>
+      <w:proofErr w:type="spellStart"/>
+      <w:r>
+        <w:rPr>
+          <w:rFonts w:ascii="Arial" w:hAnsi="Arial" w:cs="Arial"/>
+          <w:noProof w:val="0"/>
+        </w:rPr>
+        <w:t>ends</w:t>
+      </w:r>
+      <w:proofErr w:type="spellEnd"/>
+      <w:r>
+        <w:rPr>
+          <w:rFonts w:ascii="Arial" w:hAnsi="Arial" w:cs="Arial"/>
+          <w:noProof w:val="0"/>
+        </w:rPr>
+        <w:t xml:space="preserve"> </w:t>
+      </w:r>
+      <w:proofErr w:type="spellStart"/>
+      <w:r>
+        <w:rPr>
+          <w:rFonts w:ascii="Arial" w:hAnsi="Arial" w:cs="Arial"/>
+          <w:noProof w:val="0"/>
+        </w:rPr>
+        <w:t>up</w:t>
+      </w:r>
+      <w:proofErr w:type="spellEnd"/>
+      <w:r>
+        <w:rPr>
+          <w:rFonts w:ascii="Arial" w:hAnsi="Arial" w:cs="Arial"/>
+          <w:noProof w:val="0"/>
+        </w:rPr>
+        <w:t xml:space="preserve"> </w:t>
+      </w:r>
+      <w:proofErr w:type="spellStart"/>
+      <w:r>
+        <w:rPr>
+          <w:rFonts w:ascii="Arial" w:hAnsi="Arial" w:cs="Arial"/>
+          <w:noProof w:val="0"/>
+        </w:rPr>
+        <w:t>consuming</w:t>
+      </w:r>
+      <w:proofErr w:type="spellEnd"/>
+      <w:r>
+        <w:rPr>
+          <w:rFonts w:ascii="Arial" w:hAnsi="Arial" w:cs="Arial"/>
+          <w:noProof w:val="0"/>
+        </w:rPr>
+        <w:t xml:space="preserve"> a </w:t>
+      </w:r>
+      <w:proofErr w:type="spellStart"/>
+      <w:r>
+        <w:rPr>
+          <w:rFonts w:ascii="Arial" w:hAnsi="Arial" w:cs="Arial"/>
+          <w:noProof w:val="0"/>
+        </w:rPr>
+        <w:t>lot</w:t>
+      </w:r>
+      <w:proofErr w:type="spellEnd"/>
+      <w:r>
+        <w:rPr>
+          <w:rFonts w:ascii="Arial" w:hAnsi="Arial" w:cs="Arial"/>
+          <w:noProof w:val="0"/>
+        </w:rPr>
+        <w:t xml:space="preserve"> </w:t>
+      </w:r>
+      <w:proofErr w:type="spellStart"/>
+      <w:r>
+        <w:rPr>
+          <w:rFonts w:ascii="Arial" w:hAnsi="Arial" w:cs="Arial"/>
+          <w:noProof w:val="0"/>
+        </w:rPr>
+        <w:t>of</w:t>
+      </w:r>
+      <w:proofErr w:type="spellEnd"/>
+      <w:r>
+        <w:rPr>
+          <w:rFonts w:ascii="Arial" w:hAnsi="Arial" w:cs="Arial"/>
+          <w:noProof w:val="0"/>
+        </w:rPr>
+        <w:t xml:space="preserve"> </w:t>
+      </w:r>
+      <w:proofErr w:type="spellStart"/>
+      <w:r>
+        <w:rPr>
+          <w:rFonts w:ascii="Arial" w:hAnsi="Arial" w:cs="Arial"/>
+          <w:noProof w:val="0"/>
+        </w:rPr>
+        <w:t>hand</w:t>
+      </w:r>
+      <w:proofErr w:type="spellEnd"/>
+      <w:r>
+        <w:rPr>
+          <w:rFonts w:ascii="Arial" w:hAnsi="Arial" w:cs="Arial"/>
+          <w:noProof w:val="0"/>
+        </w:rPr>
+        <w:t xml:space="preserve"> labor </w:t>
+      </w:r>
+      <w:proofErr w:type="spellStart"/>
+      <w:r>
+        <w:rPr>
+          <w:rFonts w:ascii="Arial" w:hAnsi="Arial" w:cs="Arial"/>
+          <w:noProof w:val="0"/>
+        </w:rPr>
+        <w:t>to</w:t>
+      </w:r>
+      <w:proofErr w:type="spellEnd"/>
+      <w:r>
+        <w:rPr>
+          <w:rFonts w:ascii="Arial" w:hAnsi="Arial" w:cs="Arial"/>
+          <w:noProof w:val="0"/>
+        </w:rPr>
+        <w:t xml:space="preserve"> </w:t>
+      </w:r>
+      <w:proofErr w:type="spellStart"/>
+      <w:r>
+        <w:rPr>
+          <w:rFonts w:ascii="Arial" w:hAnsi="Arial" w:cs="Arial"/>
+          <w:noProof w:val="0"/>
+        </w:rPr>
+        <w:t>obtain</w:t>
+      </w:r>
+      <w:proofErr w:type="spellEnd"/>
+      <w:r>
+        <w:rPr>
+          <w:rFonts w:ascii="Arial" w:hAnsi="Arial" w:cs="Arial"/>
+          <w:noProof w:val="0"/>
+        </w:rPr>
+        <w:t xml:space="preserve"> a final </w:t>
+      </w:r>
+      <w:proofErr w:type="spellStart"/>
+      <w:r>
+        <w:rPr>
+          <w:rFonts w:ascii="Arial" w:hAnsi="Arial" w:cs="Arial"/>
+          <w:noProof w:val="0"/>
+        </w:rPr>
+        <w:t>product</w:t>
+      </w:r>
+      <w:proofErr w:type="spellEnd"/>
+      <w:r>
+        <w:rPr>
+          <w:rFonts w:ascii="Arial" w:hAnsi="Arial" w:cs="Arial"/>
+          <w:noProof w:val="0"/>
+        </w:rPr>
+        <w:t xml:space="preserve"> </w:t>
+      </w:r>
+      <w:proofErr w:type="spellStart"/>
+      <w:r>
+        <w:rPr>
+          <w:rFonts w:ascii="Arial" w:hAnsi="Arial" w:cs="Arial"/>
+          <w:noProof w:val="0"/>
+        </w:rPr>
+        <w:t>that</w:t>
+      </w:r>
+      <w:proofErr w:type="spellEnd"/>
+      <w:r>
+        <w:rPr>
+          <w:rFonts w:ascii="Arial" w:hAnsi="Arial" w:cs="Arial"/>
+          <w:noProof w:val="0"/>
+        </w:rPr>
+        <w:t xml:space="preserve"> </w:t>
+      </w:r>
+      <w:proofErr w:type="spellStart"/>
+      <w:r>
+        <w:rPr>
+          <w:rFonts w:ascii="Arial" w:hAnsi="Arial" w:cs="Arial"/>
+          <w:noProof w:val="0"/>
+        </w:rPr>
+        <w:t>can</w:t>
+      </w:r>
+      <w:proofErr w:type="spellEnd"/>
+      <w:r>
+        <w:rPr>
+          <w:rFonts w:ascii="Arial" w:hAnsi="Arial" w:cs="Arial"/>
+          <w:noProof w:val="0"/>
+        </w:rPr>
+        <w:t xml:space="preserve"> </w:t>
+      </w:r>
+      <w:proofErr w:type="spellStart"/>
+      <w:r>
+        <w:rPr>
+          <w:rFonts w:ascii="Arial" w:hAnsi="Arial" w:cs="Arial"/>
+          <w:noProof w:val="0"/>
+        </w:rPr>
+        <w:t>be</w:t>
+      </w:r>
+      <w:proofErr w:type="spellEnd"/>
+      <w:r>
+        <w:rPr>
+          <w:rFonts w:ascii="Arial" w:hAnsi="Arial" w:cs="Arial"/>
+          <w:noProof w:val="0"/>
+        </w:rPr>
+        <w:t xml:space="preserve"> </w:t>
+      </w:r>
+      <w:proofErr w:type="spellStart"/>
+      <w:r>
+        <w:rPr>
+          <w:rFonts w:ascii="Arial" w:hAnsi="Arial" w:cs="Arial"/>
+          <w:noProof w:val="0"/>
+        </w:rPr>
+        <w:t>built</w:t>
+      </w:r>
+      <w:proofErr w:type="spellEnd"/>
+      <w:r>
+        <w:rPr>
+          <w:rFonts w:ascii="Arial" w:hAnsi="Arial" w:cs="Arial"/>
+          <w:noProof w:val="0"/>
+        </w:rPr>
+        <w:t xml:space="preserve"> </w:t>
+      </w:r>
+      <w:proofErr w:type="spellStart"/>
+      <w:r>
+        <w:rPr>
+          <w:rFonts w:ascii="Arial" w:hAnsi="Arial" w:cs="Arial"/>
+          <w:noProof w:val="0"/>
+        </w:rPr>
+        <w:t>much</w:t>
+      </w:r>
+      <w:proofErr w:type="spellEnd"/>
+      <w:r>
+        <w:rPr>
+          <w:rFonts w:ascii="Arial" w:hAnsi="Arial" w:cs="Arial"/>
+          <w:noProof w:val="0"/>
+        </w:rPr>
+        <w:t xml:space="preserve"> </w:t>
+      </w:r>
+      <w:proofErr w:type="spellStart"/>
+      <w:r>
+        <w:rPr>
+          <w:rFonts w:ascii="Arial" w:hAnsi="Arial" w:cs="Arial"/>
+          <w:noProof w:val="0"/>
+        </w:rPr>
+        <w:t>faster</w:t>
+      </w:r>
+      <w:proofErr w:type="spellEnd"/>
+      <w:r>
+        <w:rPr>
+          <w:rFonts w:ascii="Arial" w:hAnsi="Arial" w:cs="Arial"/>
+          <w:noProof w:val="0"/>
+        </w:rPr>
+        <w:t xml:space="preserve"> </w:t>
+      </w:r>
+      <w:proofErr w:type="spellStart"/>
+      <w:r>
+        <w:rPr>
+          <w:rFonts w:ascii="Arial" w:hAnsi="Arial" w:cs="Arial"/>
+          <w:noProof w:val="0"/>
+        </w:rPr>
+        <w:t>and</w:t>
+      </w:r>
+      <w:proofErr w:type="spellEnd"/>
+      <w:r>
+        <w:rPr>
+          <w:rFonts w:ascii="Arial" w:hAnsi="Arial" w:cs="Arial"/>
+          <w:noProof w:val="0"/>
+        </w:rPr>
+        <w:t xml:space="preserve"> </w:t>
+      </w:r>
+      <w:proofErr w:type="spellStart"/>
+      <w:r>
+        <w:rPr>
+          <w:rFonts w:ascii="Arial" w:hAnsi="Arial" w:cs="Arial"/>
+          <w:noProof w:val="0"/>
+        </w:rPr>
+        <w:t>cheaper</w:t>
+      </w:r>
+      <w:proofErr w:type="spellEnd"/>
+      <w:r>
+        <w:rPr>
+          <w:rFonts w:ascii="Arial" w:hAnsi="Arial" w:cs="Arial"/>
+          <w:noProof w:val="0"/>
+        </w:rPr>
+        <w:t xml:space="preserve"> </w:t>
+      </w:r>
+      <w:proofErr w:type="spellStart"/>
+      <w:r>
+        <w:rPr>
+          <w:rFonts w:ascii="Arial" w:hAnsi="Arial" w:cs="Arial"/>
+          <w:noProof w:val="0"/>
+        </w:rPr>
+        <w:t>using</w:t>
+      </w:r>
+      <w:proofErr w:type="spellEnd"/>
+      <w:r>
+        <w:rPr>
+          <w:rFonts w:ascii="Arial" w:hAnsi="Arial" w:cs="Arial"/>
+          <w:noProof w:val="0"/>
+        </w:rPr>
+        <w:t xml:space="preserve"> </w:t>
+      </w:r>
+      <w:proofErr w:type="spellStart"/>
+      <w:r>
+        <w:rPr>
+          <w:rFonts w:ascii="Arial" w:hAnsi="Arial" w:cs="Arial"/>
+          <w:noProof w:val="0"/>
+        </w:rPr>
+        <w:t>technology</w:t>
+      </w:r>
+      <w:proofErr w:type="spellEnd"/>
+      <w:r>
+        <w:rPr>
+          <w:rFonts w:ascii="Arial" w:hAnsi="Arial" w:cs="Arial"/>
+          <w:noProof w:val="0"/>
+        </w:rPr>
+        <w:t xml:space="preserve"> </w:t>
+      </w:r>
+      <w:proofErr w:type="spellStart"/>
+      <w:r>
+        <w:rPr>
+          <w:rFonts w:ascii="Arial" w:hAnsi="Arial" w:cs="Arial"/>
+          <w:noProof w:val="0"/>
+        </w:rPr>
+        <w:t>hybrid</w:t>
+      </w:r>
+      <w:proofErr w:type="spellEnd"/>
+      <w:r>
+        <w:rPr>
+          <w:rFonts w:ascii="Arial" w:hAnsi="Arial" w:cs="Arial"/>
+          <w:noProof w:val="0"/>
+        </w:rPr>
+        <w:t xml:space="preserve"> </w:t>
+      </w:r>
+      <w:proofErr w:type="spellStart"/>
+      <w:r>
+        <w:rPr>
+          <w:rFonts w:ascii="Arial" w:hAnsi="Arial" w:cs="Arial"/>
+          <w:noProof w:val="0"/>
+        </w:rPr>
+        <w:t>development</w:t>
+      </w:r>
+      <w:proofErr w:type="spellEnd"/>
+      <w:r>
+        <w:rPr>
+          <w:rFonts w:ascii="Arial" w:hAnsi="Arial" w:cs="Arial"/>
+          <w:noProof w:val="0"/>
+        </w:rPr>
+        <w:t xml:space="preserve">. The </w:t>
+      </w:r>
+      <w:proofErr w:type="spellStart"/>
+      <w:r>
+        <w:rPr>
+          <w:rFonts w:ascii="Arial" w:hAnsi="Arial" w:cs="Arial"/>
+          <w:noProof w:val="0"/>
+        </w:rPr>
+        <w:t>aim</w:t>
+      </w:r>
+      <w:proofErr w:type="spellEnd"/>
+      <w:r>
+        <w:rPr>
+          <w:rFonts w:ascii="Arial" w:hAnsi="Arial" w:cs="Arial"/>
+          <w:noProof w:val="0"/>
+        </w:rPr>
+        <w:t xml:space="preserve"> </w:t>
+      </w:r>
+      <w:proofErr w:type="spellStart"/>
+      <w:r>
+        <w:rPr>
+          <w:rFonts w:ascii="Arial" w:hAnsi="Arial" w:cs="Arial"/>
+          <w:noProof w:val="0"/>
+        </w:rPr>
+        <w:t>of</w:t>
+      </w:r>
+      <w:proofErr w:type="spellEnd"/>
+      <w:r>
+        <w:rPr>
+          <w:rFonts w:ascii="Arial" w:hAnsi="Arial" w:cs="Arial"/>
+          <w:noProof w:val="0"/>
+        </w:rPr>
+        <w:t xml:space="preserve"> </w:t>
+      </w:r>
+      <w:proofErr w:type="spellStart"/>
+      <w:r>
+        <w:rPr>
+          <w:rFonts w:ascii="Arial" w:hAnsi="Arial" w:cs="Arial"/>
+          <w:noProof w:val="0"/>
+        </w:rPr>
+        <w:t>this</w:t>
+      </w:r>
+      <w:proofErr w:type="spellEnd"/>
+      <w:r>
+        <w:rPr>
+          <w:rFonts w:ascii="Arial" w:hAnsi="Arial" w:cs="Arial"/>
+          <w:noProof w:val="0"/>
+        </w:rPr>
+        <w:t xml:space="preserve"> </w:t>
+      </w:r>
+      <w:proofErr w:type="spellStart"/>
+      <w:r>
+        <w:rPr>
+          <w:rFonts w:ascii="Arial" w:hAnsi="Arial" w:cs="Arial"/>
+          <w:noProof w:val="0"/>
+        </w:rPr>
+        <w:t>study</w:t>
+      </w:r>
+      <w:proofErr w:type="spellEnd"/>
+      <w:r>
+        <w:rPr>
+          <w:rFonts w:ascii="Arial" w:hAnsi="Arial" w:cs="Arial"/>
+          <w:noProof w:val="0"/>
+        </w:rPr>
+        <w:t xml:space="preserve"> </w:t>
+      </w:r>
+      <w:proofErr w:type="spellStart"/>
+      <w:r>
+        <w:rPr>
+          <w:rFonts w:ascii="Arial" w:hAnsi="Arial" w:cs="Arial"/>
+          <w:noProof w:val="0"/>
+        </w:rPr>
+        <w:t>is</w:t>
+      </w:r>
+      <w:proofErr w:type="spellEnd"/>
+      <w:r>
+        <w:rPr>
+          <w:rFonts w:ascii="Arial" w:hAnsi="Arial" w:cs="Arial"/>
+          <w:noProof w:val="0"/>
+        </w:rPr>
+        <w:t xml:space="preserve"> </w:t>
+      </w:r>
+      <w:proofErr w:type="spellStart"/>
+      <w:r>
+        <w:rPr>
+          <w:rFonts w:ascii="Arial" w:hAnsi="Arial" w:cs="Arial"/>
+          <w:noProof w:val="0"/>
+        </w:rPr>
+        <w:t>not</w:t>
+      </w:r>
+      <w:proofErr w:type="spellEnd"/>
+      <w:r>
+        <w:rPr>
+          <w:rFonts w:ascii="Arial" w:hAnsi="Arial" w:cs="Arial"/>
+          <w:noProof w:val="0"/>
+        </w:rPr>
+        <w:t xml:space="preserve"> </w:t>
+      </w:r>
+      <w:proofErr w:type="spellStart"/>
+      <w:r>
+        <w:rPr>
+          <w:rFonts w:ascii="Arial" w:hAnsi="Arial" w:cs="Arial"/>
+          <w:noProof w:val="0"/>
+        </w:rPr>
+        <w:t>to</w:t>
+      </w:r>
+      <w:proofErr w:type="spellEnd"/>
+      <w:r>
+        <w:rPr>
+          <w:rFonts w:ascii="Arial" w:hAnsi="Arial" w:cs="Arial"/>
+          <w:noProof w:val="0"/>
+        </w:rPr>
+        <w:t xml:space="preserve"> </w:t>
+      </w:r>
+      <w:proofErr w:type="spellStart"/>
+      <w:r>
+        <w:rPr>
+          <w:rFonts w:ascii="Arial" w:hAnsi="Arial" w:cs="Arial"/>
+          <w:noProof w:val="0"/>
+        </w:rPr>
+        <w:t>say</w:t>
+      </w:r>
+      <w:proofErr w:type="spellEnd"/>
+      <w:r>
+        <w:rPr>
+          <w:rFonts w:ascii="Arial" w:hAnsi="Arial" w:cs="Arial"/>
+          <w:noProof w:val="0"/>
+        </w:rPr>
+        <w:t xml:space="preserve"> </w:t>
+      </w:r>
+      <w:proofErr w:type="spellStart"/>
+      <w:r>
+        <w:rPr>
+          <w:rFonts w:ascii="Arial" w:hAnsi="Arial" w:cs="Arial"/>
+          <w:noProof w:val="0"/>
+        </w:rPr>
+        <w:t>that</w:t>
+      </w:r>
+      <w:proofErr w:type="spellEnd"/>
+      <w:r>
+        <w:rPr>
+          <w:rFonts w:ascii="Arial" w:hAnsi="Arial" w:cs="Arial"/>
+          <w:noProof w:val="0"/>
+        </w:rPr>
+        <w:t xml:space="preserve"> </w:t>
+      </w:r>
+      <w:proofErr w:type="spellStart"/>
+      <w:r>
+        <w:rPr>
+          <w:rFonts w:ascii="Arial" w:hAnsi="Arial" w:cs="Arial"/>
+          <w:noProof w:val="0"/>
+        </w:rPr>
+        <w:t>the</w:t>
+      </w:r>
+      <w:proofErr w:type="spellEnd"/>
+      <w:r>
+        <w:rPr>
+          <w:rFonts w:ascii="Arial" w:hAnsi="Arial" w:cs="Arial"/>
+          <w:noProof w:val="0"/>
+        </w:rPr>
+        <w:t xml:space="preserve"> </w:t>
+      </w:r>
+      <w:proofErr w:type="spellStart"/>
+      <w:r>
+        <w:rPr>
+          <w:rFonts w:ascii="Arial" w:hAnsi="Arial" w:cs="Arial"/>
+          <w:noProof w:val="0"/>
+        </w:rPr>
+        <w:t>hybrid</w:t>
+      </w:r>
+      <w:proofErr w:type="spellEnd"/>
+      <w:r>
+        <w:rPr>
+          <w:rFonts w:ascii="Arial" w:hAnsi="Arial" w:cs="Arial"/>
+          <w:noProof w:val="0"/>
+        </w:rPr>
+        <w:t xml:space="preserve"> </w:t>
+      </w:r>
+      <w:proofErr w:type="spellStart"/>
+      <w:r>
+        <w:rPr>
+          <w:rFonts w:ascii="Arial" w:hAnsi="Arial" w:cs="Arial"/>
+          <w:noProof w:val="0"/>
+        </w:rPr>
+        <w:t>development</w:t>
+      </w:r>
+      <w:proofErr w:type="spellEnd"/>
+      <w:r>
+        <w:rPr>
+          <w:rFonts w:ascii="Arial" w:hAnsi="Arial" w:cs="Arial"/>
+          <w:noProof w:val="0"/>
+        </w:rPr>
+        <w:t xml:space="preserve"> </w:t>
+      </w:r>
+      <w:proofErr w:type="spellStart"/>
+      <w:r>
+        <w:rPr>
+          <w:rFonts w:ascii="Arial" w:hAnsi="Arial" w:cs="Arial"/>
+          <w:noProof w:val="0"/>
+        </w:rPr>
+        <w:t>is</w:t>
+      </w:r>
+      <w:proofErr w:type="spellEnd"/>
+      <w:r>
+        <w:rPr>
+          <w:rFonts w:ascii="Arial" w:hAnsi="Arial" w:cs="Arial"/>
+          <w:noProof w:val="0"/>
+        </w:rPr>
+        <w:t xml:space="preserve"> </w:t>
+      </w:r>
+      <w:proofErr w:type="spellStart"/>
+      <w:r>
+        <w:rPr>
+          <w:rFonts w:ascii="Arial" w:hAnsi="Arial" w:cs="Arial"/>
+          <w:noProof w:val="0"/>
+        </w:rPr>
+        <w:t>better</w:t>
+      </w:r>
+      <w:proofErr w:type="spellEnd"/>
+      <w:r>
+        <w:rPr>
+          <w:rFonts w:ascii="Arial" w:hAnsi="Arial" w:cs="Arial"/>
+          <w:noProof w:val="0"/>
+        </w:rPr>
+        <w:t xml:space="preserve"> </w:t>
+      </w:r>
+      <w:proofErr w:type="spellStart"/>
+      <w:r>
+        <w:rPr>
+          <w:rFonts w:ascii="Arial" w:hAnsi="Arial" w:cs="Arial"/>
+          <w:noProof w:val="0"/>
+        </w:rPr>
+        <w:t>than</w:t>
+      </w:r>
+      <w:proofErr w:type="spellEnd"/>
+      <w:r>
+        <w:rPr>
+          <w:rFonts w:ascii="Arial" w:hAnsi="Arial" w:cs="Arial"/>
+          <w:noProof w:val="0"/>
+        </w:rPr>
+        <w:t xml:space="preserve"> </w:t>
+      </w:r>
+      <w:proofErr w:type="spellStart"/>
+      <w:r>
+        <w:rPr>
+          <w:rFonts w:ascii="Arial" w:hAnsi="Arial" w:cs="Arial"/>
+          <w:noProof w:val="0"/>
+        </w:rPr>
+        <w:t>the</w:t>
+      </w:r>
+      <w:proofErr w:type="spellEnd"/>
+      <w:r>
+        <w:rPr>
+          <w:rFonts w:ascii="Arial" w:hAnsi="Arial" w:cs="Arial"/>
+          <w:noProof w:val="0"/>
+        </w:rPr>
+        <w:t xml:space="preserve"> </w:t>
+      </w:r>
+      <w:proofErr w:type="spellStart"/>
+      <w:r>
+        <w:rPr>
+          <w:rFonts w:ascii="Arial" w:hAnsi="Arial" w:cs="Arial"/>
+          <w:noProof w:val="0"/>
+        </w:rPr>
+        <w:t>native</w:t>
+      </w:r>
+      <w:proofErr w:type="spellEnd"/>
+      <w:r>
+        <w:rPr>
+          <w:rFonts w:ascii="Arial" w:hAnsi="Arial" w:cs="Arial"/>
+          <w:noProof w:val="0"/>
+        </w:rPr>
+        <w:t xml:space="preserve"> </w:t>
+      </w:r>
+      <w:proofErr w:type="spellStart"/>
+      <w:r>
+        <w:rPr>
+          <w:rFonts w:ascii="Arial" w:hAnsi="Arial" w:cs="Arial"/>
+          <w:noProof w:val="0"/>
+        </w:rPr>
+        <w:t>development</w:t>
+      </w:r>
+      <w:proofErr w:type="spellEnd"/>
+      <w:r>
+        <w:rPr>
+          <w:rFonts w:ascii="Arial" w:hAnsi="Arial" w:cs="Arial"/>
+          <w:noProof w:val="0"/>
+        </w:rPr>
+        <w:t xml:space="preserve"> </w:t>
+      </w:r>
+      <w:proofErr w:type="spellStart"/>
+      <w:r>
+        <w:rPr>
+          <w:rFonts w:ascii="Arial" w:hAnsi="Arial" w:cs="Arial"/>
+          <w:noProof w:val="0"/>
+        </w:rPr>
+        <w:t>or</w:t>
+      </w:r>
+      <w:proofErr w:type="spellEnd"/>
+      <w:r>
+        <w:rPr>
+          <w:rFonts w:ascii="Arial" w:hAnsi="Arial" w:cs="Arial"/>
+          <w:noProof w:val="0"/>
+        </w:rPr>
+        <w:t xml:space="preserve"> vise versa. </w:t>
       </w:r>
     </w:p>
     <w:p>
@@ -2524,15 +3666,15 @@
           <w:rFonts w:ascii="Arial" w:hAnsi="Arial" w:cs="Arial"/>
           <w:noProof w:val="0"/>
         </w:rPr>
-        <w:t>Alguns paradigmas que estão sendo muito utilizados em novos frameworks e em metodologias de desenvolvimento com o DIY (</w:t>
-      </w:r>
-      <w:proofErr w:type="spellStart"/>
-      <w:r>
-        <w:rPr>
-          <w:rFonts w:ascii="Arial" w:hAnsi="Arial" w:cs="Arial"/>
-          <w:noProof w:val="0"/>
-        </w:rPr>
-        <w:t>Don’t</w:t>
+        <w:t xml:space="preserve">Some </w:t>
+      </w:r>
+      <w:proofErr w:type="spellStart"/>
+      <w:r>
+        <w:rPr>
+          <w:rFonts w:ascii="Arial" w:hAnsi="Arial" w:cs="Arial"/>
+          <w:noProof w:val="0"/>
+        </w:rPr>
+        <w:t>paradigms</w:t>
       </w:r>
       <w:proofErr w:type="spellEnd"/>
       <w:r>
@@ -2548,6 +3690,166 @@
           <w:rFonts w:ascii="Arial" w:hAnsi="Arial" w:cs="Arial"/>
           <w:noProof w:val="0"/>
         </w:rPr>
+        <w:t>that</w:t>
+      </w:r>
+      <w:proofErr w:type="spellEnd"/>
+      <w:r>
+        <w:rPr>
+          <w:rFonts w:ascii="Arial" w:hAnsi="Arial" w:cs="Arial"/>
+          <w:noProof w:val="0"/>
+        </w:rPr>
+        <w:t xml:space="preserve"> are </w:t>
+      </w:r>
+      <w:proofErr w:type="spellStart"/>
+      <w:r>
+        <w:rPr>
+          <w:rFonts w:ascii="Arial" w:hAnsi="Arial" w:cs="Arial"/>
+          <w:noProof w:val="0"/>
+        </w:rPr>
+        <w:t>being</w:t>
+      </w:r>
+      <w:proofErr w:type="spellEnd"/>
+      <w:r>
+        <w:rPr>
+          <w:rFonts w:ascii="Arial" w:hAnsi="Arial" w:cs="Arial"/>
+          <w:noProof w:val="0"/>
+        </w:rPr>
+        <w:t xml:space="preserve"> </w:t>
+      </w:r>
+      <w:proofErr w:type="spellStart"/>
+      <w:r>
+        <w:rPr>
+          <w:rFonts w:ascii="Arial" w:hAnsi="Arial" w:cs="Arial"/>
+          <w:noProof w:val="0"/>
+        </w:rPr>
+        <w:t>widely</w:t>
+      </w:r>
+      <w:proofErr w:type="spellEnd"/>
+      <w:r>
+        <w:rPr>
+          <w:rFonts w:ascii="Arial" w:hAnsi="Arial" w:cs="Arial"/>
+          <w:noProof w:val="0"/>
+        </w:rPr>
+        <w:t xml:space="preserve"> </w:t>
+      </w:r>
+      <w:proofErr w:type="spellStart"/>
+      <w:r>
+        <w:rPr>
+          <w:rFonts w:ascii="Arial" w:hAnsi="Arial" w:cs="Arial"/>
+          <w:noProof w:val="0"/>
+        </w:rPr>
+        <w:t>used</w:t>
+      </w:r>
+      <w:proofErr w:type="spellEnd"/>
+      <w:r>
+        <w:rPr>
+          <w:rFonts w:ascii="Arial" w:hAnsi="Arial" w:cs="Arial"/>
+          <w:noProof w:val="0"/>
+        </w:rPr>
+        <w:t xml:space="preserve"> in new frameworks </w:t>
+      </w:r>
+      <w:proofErr w:type="spellStart"/>
+      <w:r>
+        <w:rPr>
+          <w:rFonts w:ascii="Arial" w:hAnsi="Arial" w:cs="Arial"/>
+          <w:noProof w:val="0"/>
+        </w:rPr>
+        <w:t>and</w:t>
+      </w:r>
+      <w:proofErr w:type="spellEnd"/>
+      <w:r>
+        <w:rPr>
+          <w:rFonts w:ascii="Arial" w:hAnsi="Arial" w:cs="Arial"/>
+          <w:noProof w:val="0"/>
+        </w:rPr>
+        <w:t xml:space="preserve"> </w:t>
+      </w:r>
+      <w:proofErr w:type="spellStart"/>
+      <w:r>
+        <w:rPr>
+          <w:rFonts w:ascii="Arial" w:hAnsi="Arial" w:cs="Arial"/>
+          <w:noProof w:val="0"/>
+        </w:rPr>
+        <w:t>development</w:t>
+      </w:r>
+      <w:proofErr w:type="spellEnd"/>
+      <w:r>
+        <w:rPr>
+          <w:rFonts w:ascii="Arial" w:hAnsi="Arial" w:cs="Arial"/>
+          <w:noProof w:val="0"/>
+        </w:rPr>
+        <w:t xml:space="preserve"> </w:t>
+      </w:r>
+      <w:proofErr w:type="spellStart"/>
+      <w:r>
+        <w:rPr>
+          <w:rFonts w:ascii="Arial" w:hAnsi="Arial" w:cs="Arial"/>
+          <w:noProof w:val="0"/>
+        </w:rPr>
+        <w:t>methodologies</w:t>
+      </w:r>
+      <w:proofErr w:type="spellEnd"/>
+      <w:r>
+        <w:rPr>
+          <w:rFonts w:ascii="Arial" w:hAnsi="Arial" w:cs="Arial"/>
+          <w:noProof w:val="0"/>
+        </w:rPr>
+        <w:t xml:space="preserve"> </w:t>
+      </w:r>
+      <w:proofErr w:type="spellStart"/>
+      <w:r>
+        <w:rPr>
+          <w:rFonts w:ascii="Arial" w:hAnsi="Arial" w:cs="Arial"/>
+          <w:noProof w:val="0"/>
+        </w:rPr>
+        <w:t>with</w:t>
+      </w:r>
+      <w:proofErr w:type="spellEnd"/>
+      <w:r>
+        <w:rPr>
+          <w:rFonts w:ascii="Arial" w:hAnsi="Arial" w:cs="Arial"/>
+          <w:noProof w:val="0"/>
+        </w:rPr>
+        <w:t xml:space="preserve"> </w:t>
+      </w:r>
+      <w:proofErr w:type="spellStart"/>
+      <w:r>
+        <w:rPr>
+          <w:rFonts w:ascii="Arial" w:hAnsi="Arial" w:cs="Arial"/>
+          <w:noProof w:val="0"/>
+        </w:rPr>
+        <w:t>the</w:t>
+      </w:r>
+      <w:proofErr w:type="spellEnd"/>
+      <w:r>
+        <w:rPr>
+          <w:rFonts w:ascii="Arial" w:hAnsi="Arial" w:cs="Arial"/>
+          <w:noProof w:val="0"/>
+        </w:rPr>
+        <w:t xml:space="preserve"> DIY (Do </w:t>
+      </w:r>
+      <w:proofErr w:type="spellStart"/>
+      <w:r>
+        <w:rPr>
+          <w:rFonts w:ascii="Arial" w:hAnsi="Arial" w:cs="Arial"/>
+          <w:noProof w:val="0"/>
+        </w:rPr>
+        <w:t>not</w:t>
+      </w:r>
+      <w:proofErr w:type="spellEnd"/>
+      <w:r>
+        <w:rPr>
+          <w:rFonts w:ascii="Arial" w:hAnsi="Arial" w:cs="Arial"/>
+          <w:noProof w:val="0"/>
+        </w:rPr>
+        <w:t xml:space="preserve"> </w:t>
+      </w:r>
+      <w:proofErr w:type="spellStart"/>
+      <w:r>
+        <w:rPr>
+          <w:rFonts w:ascii="Arial" w:hAnsi="Arial" w:cs="Arial"/>
+          <w:noProof w:val="0"/>
+        </w:rPr>
         <w:t>Repeat</w:t>
       </w:r>
       <w:proofErr w:type="spellEnd"/>
@@ -2572,51 +3874,455 @@
           <w:rFonts w:ascii="Arial" w:hAnsi="Arial" w:cs="Arial"/>
           <w:noProof w:val="0"/>
         </w:rPr>
-        <w:t xml:space="preserve">), são defendidos fortemente nesse trabalho e será mostrado que é </w:t>
-      </w:r>
-      <w:r>
-        <w:rPr>
-          <w:rFonts w:ascii="Arial" w:hAnsi="Arial" w:cs="Arial"/>
-          <w:noProof w:val="0"/>
-        </w:rPr>
-        <w:t>possível</w:t>
-      </w:r>
-      <w:r>
-        <w:rPr>
-          <w:rFonts w:ascii="Arial" w:hAnsi="Arial" w:cs="Arial"/>
-          <w:noProof w:val="0"/>
-        </w:rPr>
-        <w:t xml:space="preserve"> construir um aplicativo mobile com tecnolog</w:t>
-      </w:r>
-      <w:r>
-        <w:rPr>
-          <w:rFonts w:ascii="Arial" w:hAnsi="Arial" w:cs="Arial"/>
-          <w:noProof w:val="0"/>
-        </w:rPr>
-        <w:t xml:space="preserve">ias web como HTML5, CSS3 e </w:t>
-      </w:r>
-      <w:proofErr w:type="spellStart"/>
-      <w:r>
-        <w:rPr>
-          <w:rFonts w:ascii="Arial" w:hAnsi="Arial" w:cs="Arial"/>
-          <w:noProof w:val="0"/>
-        </w:rPr>
-        <w:t>Javas</w:t>
-      </w:r>
-      <w:r>
-        <w:rPr>
-          <w:rFonts w:ascii="Arial" w:hAnsi="Arial" w:cs="Arial"/>
-          <w:noProof w:val="0"/>
-        </w:rPr>
-        <w:t>cript</w:t>
-      </w:r>
-      <w:proofErr w:type="spellEnd"/>
-      <w:r>
-        <w:rPr>
-          <w:rFonts w:ascii="Arial" w:hAnsi="Arial" w:cs="Arial"/>
-          <w:noProof w:val="0"/>
-        </w:rPr>
-        <w:t xml:space="preserve"> reaproveitando 100% do código e da lógica desenvolvida para no final termos um aplicativo </w:t>
+        <w:t xml:space="preserve">), are </w:t>
+      </w:r>
+      <w:proofErr w:type="spellStart"/>
+      <w:r>
+        <w:rPr>
+          <w:rFonts w:ascii="Arial" w:hAnsi="Arial" w:cs="Arial"/>
+          <w:noProof w:val="0"/>
+        </w:rPr>
+        <w:t>strongly</w:t>
+      </w:r>
+      <w:proofErr w:type="spellEnd"/>
+      <w:r>
+        <w:rPr>
+          <w:rFonts w:ascii="Arial" w:hAnsi="Arial" w:cs="Arial"/>
+          <w:noProof w:val="0"/>
+        </w:rPr>
+        <w:t xml:space="preserve"> </w:t>
+      </w:r>
+      <w:proofErr w:type="spellStart"/>
+      <w:r>
+        <w:rPr>
+          <w:rFonts w:ascii="Arial" w:hAnsi="Arial" w:cs="Arial"/>
+          <w:noProof w:val="0"/>
+        </w:rPr>
+        <w:t>defended</w:t>
+      </w:r>
+      <w:proofErr w:type="spellEnd"/>
+      <w:r>
+        <w:rPr>
+          <w:rFonts w:ascii="Arial" w:hAnsi="Arial" w:cs="Arial"/>
+          <w:noProof w:val="0"/>
+        </w:rPr>
+        <w:t xml:space="preserve"> in </w:t>
+      </w:r>
+      <w:proofErr w:type="spellStart"/>
+      <w:r>
+        <w:rPr>
+          <w:rFonts w:ascii="Arial" w:hAnsi="Arial" w:cs="Arial"/>
+          <w:noProof w:val="0"/>
+        </w:rPr>
+        <w:t>this</w:t>
+      </w:r>
+      <w:proofErr w:type="spellEnd"/>
+      <w:r>
+        <w:rPr>
+          <w:rFonts w:ascii="Arial" w:hAnsi="Arial" w:cs="Arial"/>
+          <w:noProof w:val="0"/>
+        </w:rPr>
+        <w:t xml:space="preserve"> </w:t>
+      </w:r>
+      <w:proofErr w:type="spellStart"/>
+      <w:r>
+        <w:rPr>
+          <w:rFonts w:ascii="Arial" w:hAnsi="Arial" w:cs="Arial"/>
+          <w:noProof w:val="0"/>
+        </w:rPr>
+        <w:t>work</w:t>
+      </w:r>
+      <w:proofErr w:type="spellEnd"/>
+      <w:r>
+        <w:rPr>
+          <w:rFonts w:ascii="Arial" w:hAnsi="Arial" w:cs="Arial"/>
+          <w:noProof w:val="0"/>
+        </w:rPr>
+        <w:t xml:space="preserve"> </w:t>
+      </w:r>
+      <w:proofErr w:type="spellStart"/>
+      <w:r>
+        <w:rPr>
+          <w:rFonts w:ascii="Arial" w:hAnsi="Arial" w:cs="Arial"/>
+          <w:noProof w:val="0"/>
+        </w:rPr>
+        <w:t>and</w:t>
+      </w:r>
+      <w:proofErr w:type="spellEnd"/>
+      <w:r>
+        <w:rPr>
+          <w:rFonts w:ascii="Arial" w:hAnsi="Arial" w:cs="Arial"/>
+          <w:noProof w:val="0"/>
+        </w:rPr>
+        <w:t xml:space="preserve"> it </w:t>
+      </w:r>
+      <w:proofErr w:type="spellStart"/>
+      <w:r>
+        <w:rPr>
+          <w:rFonts w:ascii="Arial" w:hAnsi="Arial" w:cs="Arial"/>
+          <w:noProof w:val="0"/>
+        </w:rPr>
+        <w:t>will</w:t>
+      </w:r>
+      <w:proofErr w:type="spellEnd"/>
+      <w:r>
+        <w:rPr>
+          <w:rFonts w:ascii="Arial" w:hAnsi="Arial" w:cs="Arial"/>
+          <w:noProof w:val="0"/>
+        </w:rPr>
+        <w:t xml:space="preserve"> </w:t>
+      </w:r>
+      <w:proofErr w:type="spellStart"/>
+      <w:r>
+        <w:rPr>
+          <w:rFonts w:ascii="Arial" w:hAnsi="Arial" w:cs="Arial"/>
+          <w:noProof w:val="0"/>
+        </w:rPr>
+        <w:t>be</w:t>
+      </w:r>
+      <w:proofErr w:type="spellEnd"/>
+      <w:r>
+        <w:rPr>
+          <w:rFonts w:ascii="Arial" w:hAnsi="Arial" w:cs="Arial"/>
+          <w:noProof w:val="0"/>
+        </w:rPr>
+        <w:t xml:space="preserve"> </w:t>
+      </w:r>
+      <w:proofErr w:type="spellStart"/>
+      <w:r>
+        <w:rPr>
+          <w:rFonts w:ascii="Arial" w:hAnsi="Arial" w:cs="Arial"/>
+          <w:noProof w:val="0"/>
+        </w:rPr>
+        <w:t>shown</w:t>
+      </w:r>
+      <w:proofErr w:type="spellEnd"/>
+      <w:r>
+        <w:rPr>
+          <w:rFonts w:ascii="Arial" w:hAnsi="Arial" w:cs="Arial"/>
+          <w:noProof w:val="0"/>
+        </w:rPr>
+        <w:t xml:space="preserve"> </w:t>
+      </w:r>
+      <w:proofErr w:type="spellStart"/>
+      <w:r>
+        <w:rPr>
+          <w:rFonts w:ascii="Arial" w:hAnsi="Arial" w:cs="Arial"/>
+          <w:noProof w:val="0"/>
+        </w:rPr>
+        <w:t>that</w:t>
+      </w:r>
+      <w:proofErr w:type="spellEnd"/>
+      <w:r>
+        <w:rPr>
+          <w:rFonts w:ascii="Arial" w:hAnsi="Arial" w:cs="Arial"/>
+          <w:noProof w:val="0"/>
+        </w:rPr>
+        <w:t xml:space="preserve"> it </w:t>
+      </w:r>
+      <w:proofErr w:type="spellStart"/>
+      <w:r>
+        <w:rPr>
+          <w:rFonts w:ascii="Arial" w:hAnsi="Arial" w:cs="Arial"/>
+          <w:noProof w:val="0"/>
+        </w:rPr>
+        <w:t>is</w:t>
+      </w:r>
+      <w:proofErr w:type="spellEnd"/>
+      <w:r>
+        <w:rPr>
+          <w:rFonts w:ascii="Arial" w:hAnsi="Arial" w:cs="Arial"/>
+          <w:noProof w:val="0"/>
+        </w:rPr>
+        <w:t xml:space="preserve"> </w:t>
+      </w:r>
+      <w:proofErr w:type="spellStart"/>
+      <w:r>
+        <w:rPr>
+          <w:rFonts w:ascii="Arial" w:hAnsi="Arial" w:cs="Arial"/>
+          <w:noProof w:val="0"/>
+        </w:rPr>
+        <w:t>possible</w:t>
+      </w:r>
+      <w:proofErr w:type="spellEnd"/>
+      <w:r>
+        <w:rPr>
+          <w:rFonts w:ascii="Arial" w:hAnsi="Arial" w:cs="Arial"/>
+          <w:noProof w:val="0"/>
+        </w:rPr>
+        <w:t xml:space="preserve"> </w:t>
+      </w:r>
+      <w:proofErr w:type="spellStart"/>
+      <w:r>
+        <w:rPr>
+          <w:rFonts w:ascii="Arial" w:hAnsi="Arial" w:cs="Arial"/>
+          <w:noProof w:val="0"/>
+        </w:rPr>
+        <w:t>to</w:t>
+      </w:r>
+      <w:proofErr w:type="spellEnd"/>
+      <w:r>
+        <w:rPr>
+          <w:rFonts w:ascii="Arial" w:hAnsi="Arial" w:cs="Arial"/>
+          <w:noProof w:val="0"/>
+        </w:rPr>
+        <w:t xml:space="preserve"> build a mobile </w:t>
+      </w:r>
+      <w:proofErr w:type="spellStart"/>
+      <w:r>
+        <w:rPr>
+          <w:rFonts w:ascii="Arial" w:hAnsi="Arial" w:cs="Arial"/>
+          <w:noProof w:val="0"/>
+        </w:rPr>
+        <w:t>application</w:t>
+      </w:r>
+      <w:proofErr w:type="spellEnd"/>
+      <w:r>
+        <w:rPr>
+          <w:rFonts w:ascii="Arial" w:hAnsi="Arial" w:cs="Arial"/>
+          <w:noProof w:val="0"/>
+        </w:rPr>
+        <w:t xml:space="preserve"> </w:t>
+      </w:r>
+      <w:proofErr w:type="spellStart"/>
+      <w:r>
+        <w:rPr>
+          <w:rFonts w:ascii="Arial" w:hAnsi="Arial" w:cs="Arial"/>
+          <w:noProof w:val="0"/>
+        </w:rPr>
+        <w:t>with</w:t>
+      </w:r>
+      <w:proofErr w:type="spellEnd"/>
+      <w:r>
+        <w:rPr>
+          <w:rFonts w:ascii="Arial" w:hAnsi="Arial" w:cs="Arial"/>
+          <w:noProof w:val="0"/>
+        </w:rPr>
+        <w:t xml:space="preserve"> web </w:t>
+      </w:r>
+      <w:proofErr w:type="spellStart"/>
+      <w:r>
+        <w:rPr>
+          <w:rFonts w:ascii="Arial" w:hAnsi="Arial" w:cs="Arial"/>
+          <w:noProof w:val="0"/>
+        </w:rPr>
+        <w:t>technologies</w:t>
+      </w:r>
+      <w:proofErr w:type="spellEnd"/>
+      <w:r>
+        <w:rPr>
+          <w:rFonts w:ascii="Arial" w:hAnsi="Arial" w:cs="Arial"/>
+          <w:noProof w:val="0"/>
+        </w:rPr>
+        <w:t xml:space="preserve"> </w:t>
+      </w:r>
+      <w:proofErr w:type="spellStart"/>
+      <w:r>
+        <w:rPr>
+          <w:rFonts w:ascii="Arial" w:hAnsi="Arial" w:cs="Arial"/>
+          <w:noProof w:val="0"/>
+        </w:rPr>
+        <w:t>like</w:t>
+      </w:r>
+      <w:proofErr w:type="spellEnd"/>
+      <w:r>
+        <w:rPr>
+          <w:rFonts w:ascii="Arial" w:hAnsi="Arial" w:cs="Arial"/>
+          <w:noProof w:val="0"/>
+        </w:rPr>
+        <w:t xml:space="preserve"> HTML5, CSS3 </w:t>
+      </w:r>
+      <w:proofErr w:type="spellStart"/>
+      <w:r>
+        <w:rPr>
+          <w:rFonts w:ascii="Arial" w:hAnsi="Arial" w:cs="Arial"/>
+          <w:noProof w:val="0"/>
+        </w:rPr>
+        <w:t>and</w:t>
+      </w:r>
+      <w:proofErr w:type="spellEnd"/>
+      <w:r>
+        <w:rPr>
+          <w:rFonts w:ascii="Arial" w:hAnsi="Arial" w:cs="Arial"/>
+          <w:noProof w:val="0"/>
+        </w:rPr>
+        <w:t xml:space="preserve"> </w:t>
+      </w:r>
+      <w:proofErr w:type="spellStart"/>
+      <w:r>
+        <w:rPr>
+          <w:rFonts w:ascii="Arial" w:hAnsi="Arial" w:cs="Arial"/>
+          <w:noProof w:val="0"/>
+        </w:rPr>
+        <w:t>Javascript</w:t>
+      </w:r>
+      <w:proofErr w:type="spellEnd"/>
+      <w:r>
+        <w:rPr>
+          <w:rFonts w:ascii="Arial" w:hAnsi="Arial" w:cs="Arial"/>
+          <w:noProof w:val="0"/>
+        </w:rPr>
+        <w:t xml:space="preserve"> </w:t>
+      </w:r>
+      <w:proofErr w:type="spellStart"/>
+      <w:r>
+        <w:rPr>
+          <w:rFonts w:ascii="Arial" w:hAnsi="Arial" w:cs="Arial"/>
+          <w:noProof w:val="0"/>
+        </w:rPr>
+        <w:t>reusing</w:t>
+      </w:r>
+      <w:proofErr w:type="spellEnd"/>
+      <w:r>
+        <w:rPr>
+          <w:rFonts w:ascii="Arial" w:hAnsi="Arial" w:cs="Arial"/>
+          <w:noProof w:val="0"/>
+        </w:rPr>
+        <w:t xml:space="preserve"> 100% </w:t>
+      </w:r>
+      <w:proofErr w:type="spellStart"/>
+      <w:r>
+        <w:rPr>
+          <w:rFonts w:ascii="Arial" w:hAnsi="Arial" w:cs="Arial"/>
+          <w:noProof w:val="0"/>
+        </w:rPr>
+        <w:t>of</w:t>
+      </w:r>
+      <w:proofErr w:type="spellEnd"/>
+      <w:r>
+        <w:rPr>
+          <w:rFonts w:ascii="Arial" w:hAnsi="Arial" w:cs="Arial"/>
+          <w:noProof w:val="0"/>
+        </w:rPr>
+        <w:t xml:space="preserve"> </w:t>
+      </w:r>
+      <w:proofErr w:type="spellStart"/>
+      <w:r>
+        <w:rPr>
+          <w:rFonts w:ascii="Arial" w:hAnsi="Arial" w:cs="Arial"/>
+          <w:noProof w:val="0"/>
+        </w:rPr>
+        <w:t>the</w:t>
+      </w:r>
+      <w:proofErr w:type="spellEnd"/>
+      <w:r>
+        <w:rPr>
+          <w:rFonts w:ascii="Arial" w:hAnsi="Arial" w:cs="Arial"/>
+          <w:noProof w:val="0"/>
+        </w:rPr>
+        <w:t xml:space="preserve"> </w:t>
+      </w:r>
+      <w:proofErr w:type="spellStart"/>
+      <w:r>
+        <w:rPr>
+          <w:rFonts w:ascii="Arial" w:hAnsi="Arial" w:cs="Arial"/>
+          <w:noProof w:val="0"/>
+        </w:rPr>
+        <w:t>code</w:t>
+      </w:r>
+      <w:proofErr w:type="spellEnd"/>
+      <w:r>
+        <w:rPr>
+          <w:rFonts w:ascii="Arial" w:hAnsi="Arial" w:cs="Arial"/>
+          <w:noProof w:val="0"/>
+        </w:rPr>
+        <w:t xml:space="preserve"> </w:t>
+      </w:r>
+      <w:proofErr w:type="spellStart"/>
+      <w:r>
+        <w:rPr>
+          <w:rFonts w:ascii="Arial" w:hAnsi="Arial" w:cs="Arial"/>
+          <w:noProof w:val="0"/>
+        </w:rPr>
+        <w:t>and</w:t>
+      </w:r>
+      <w:proofErr w:type="spellEnd"/>
+      <w:r>
+        <w:rPr>
+          <w:rFonts w:ascii="Arial" w:hAnsi="Arial" w:cs="Arial"/>
+          <w:noProof w:val="0"/>
+        </w:rPr>
+        <w:t xml:space="preserve"> </w:t>
+      </w:r>
+      <w:proofErr w:type="spellStart"/>
+      <w:r>
+        <w:rPr>
+          <w:rFonts w:ascii="Arial" w:hAnsi="Arial" w:cs="Arial"/>
+          <w:noProof w:val="0"/>
+        </w:rPr>
+        <w:t>logic</w:t>
+      </w:r>
+      <w:proofErr w:type="spellEnd"/>
+      <w:r>
+        <w:rPr>
+          <w:rFonts w:ascii="Arial" w:hAnsi="Arial" w:cs="Arial"/>
+          <w:noProof w:val="0"/>
+        </w:rPr>
+        <w:t xml:space="preserve"> </w:t>
+      </w:r>
+      <w:proofErr w:type="spellStart"/>
+      <w:r>
+        <w:rPr>
+          <w:rFonts w:ascii="Arial" w:hAnsi="Arial" w:cs="Arial"/>
+          <w:noProof w:val="0"/>
+        </w:rPr>
+        <w:t>developed</w:t>
+      </w:r>
+      <w:proofErr w:type="spellEnd"/>
+      <w:r>
+        <w:rPr>
+          <w:rFonts w:ascii="Arial" w:hAnsi="Arial" w:cs="Arial"/>
+          <w:noProof w:val="0"/>
+        </w:rPr>
+        <w:t xml:space="preserve"> for </w:t>
+      </w:r>
+      <w:proofErr w:type="spellStart"/>
+      <w:r>
+        <w:rPr>
+          <w:rFonts w:ascii="Arial" w:hAnsi="Arial" w:cs="Arial"/>
+          <w:noProof w:val="0"/>
+        </w:rPr>
+        <w:t>the</w:t>
+      </w:r>
+      <w:proofErr w:type="spellEnd"/>
+      <w:r>
+        <w:rPr>
+          <w:rFonts w:ascii="Arial" w:hAnsi="Arial" w:cs="Arial"/>
+          <w:noProof w:val="0"/>
+        </w:rPr>
+        <w:t xml:space="preserve"> </w:t>
+      </w:r>
+      <w:proofErr w:type="spellStart"/>
+      <w:r>
+        <w:rPr>
+          <w:rFonts w:ascii="Arial" w:hAnsi="Arial" w:cs="Arial"/>
+          <w:noProof w:val="0"/>
+        </w:rPr>
+        <w:t>end</w:t>
+      </w:r>
+      <w:proofErr w:type="spellEnd"/>
+      <w:r>
+        <w:rPr>
+          <w:rFonts w:ascii="Arial" w:hAnsi="Arial" w:cs="Arial"/>
+          <w:noProof w:val="0"/>
+        </w:rPr>
+        <w:t xml:space="preserve"> </w:t>
+      </w:r>
+      <w:proofErr w:type="spellStart"/>
+      <w:r>
+        <w:rPr>
+          <w:rFonts w:ascii="Arial" w:hAnsi="Arial" w:cs="Arial"/>
+          <w:noProof w:val="0"/>
+        </w:rPr>
+        <w:t>have</w:t>
+      </w:r>
+      <w:proofErr w:type="spellEnd"/>
+      <w:r>
+        <w:rPr>
+          <w:rFonts w:ascii="Arial" w:hAnsi="Arial" w:cs="Arial"/>
+          <w:noProof w:val="0"/>
+        </w:rPr>
+        <w:t xml:space="preserve"> a </w:t>
       </w:r>
       <w:proofErr w:type="spellStart"/>
       <w:r>
@@ -2632,7 +4338,39 @@
           <w:rFonts w:ascii="Arial" w:hAnsi="Arial" w:cs="Arial"/>
           <w:noProof w:val="0"/>
         </w:rPr>
-        <w:t xml:space="preserve"> utilizando o </w:t>
+        <w:t xml:space="preserve"> </w:t>
+      </w:r>
+      <w:proofErr w:type="spellStart"/>
+      <w:r>
+        <w:rPr>
+          <w:rFonts w:ascii="Arial" w:hAnsi="Arial" w:cs="Arial"/>
+          <w:noProof w:val="0"/>
+        </w:rPr>
+        <w:t>application</w:t>
+      </w:r>
+      <w:proofErr w:type="spellEnd"/>
+      <w:r>
+        <w:rPr>
+          <w:rFonts w:ascii="Arial" w:hAnsi="Arial" w:cs="Arial"/>
+          <w:noProof w:val="0"/>
+        </w:rPr>
+        <w:t xml:space="preserve"> </w:t>
+      </w:r>
+      <w:proofErr w:type="spellStart"/>
+      <w:r>
+        <w:rPr>
+          <w:rFonts w:ascii="Arial" w:hAnsi="Arial" w:cs="Arial"/>
+          <w:noProof w:val="0"/>
+        </w:rPr>
+        <w:t>using</w:t>
+      </w:r>
+      <w:proofErr w:type="spellEnd"/>
+      <w:r>
+        <w:rPr>
+          <w:rFonts w:ascii="Arial" w:hAnsi="Arial" w:cs="Arial"/>
+          <w:noProof w:val="0"/>
+        </w:rPr>
+        <w:t xml:space="preserve"> </w:t>
       </w:r>
       <w:proofErr w:type="spellStart"/>
       <w:r>
@@ -2648,21 +4386,39 @@
           <w:rFonts w:ascii="Arial" w:hAnsi="Arial" w:cs="Arial"/>
           <w:noProof w:val="0"/>
         </w:rPr>
-        <w:t xml:space="preserve"> e suas </w:t>
-      </w:r>
-      <w:r>
-        <w:rPr>
-          <w:rFonts w:ascii="Arial" w:hAnsi="Arial" w:cs="Arial"/>
-          <w:noProof w:val="0"/>
-        </w:rPr>
-        <w:t>dependências</w:t>
-      </w:r>
-      <w:r>
-        <w:rPr>
-          <w:rFonts w:ascii="Arial" w:hAnsi="Arial" w:cs="Arial"/>
-          <w:noProof w:val="0"/>
-        </w:rPr>
-        <w:t>.</w:t>
+        <w:t xml:space="preserve"> </w:t>
+      </w:r>
+      <w:proofErr w:type="spellStart"/>
+      <w:r>
+        <w:rPr>
+          <w:rFonts w:ascii="Arial" w:hAnsi="Arial" w:cs="Arial"/>
+          <w:noProof w:val="0"/>
+        </w:rPr>
+        <w:t>and</w:t>
+      </w:r>
+      <w:proofErr w:type="spellEnd"/>
+      <w:r>
+        <w:rPr>
+          <w:rFonts w:ascii="Arial" w:hAnsi="Arial" w:cs="Arial"/>
+          <w:noProof w:val="0"/>
+        </w:rPr>
+        <w:t xml:space="preserve"> its </w:t>
+      </w:r>
+      <w:proofErr w:type="spellStart"/>
+      <w:r>
+        <w:rPr>
+          <w:rFonts w:ascii="Arial" w:hAnsi="Arial" w:cs="Arial"/>
+          <w:noProof w:val="0"/>
+        </w:rPr>
+        <w:t>dependencies</w:t>
+      </w:r>
+      <w:proofErr w:type="spellEnd"/>
+      <w:r>
+        <w:rPr>
+          <w:rFonts w:ascii="Arial" w:hAnsi="Arial" w:cs="Arial"/>
+          <w:noProof w:val="0"/>
+        </w:rPr>
+        <w:t xml:space="preserve">. </w:t>
       </w:r>
     </w:p>
     <w:p>
@@ -2684,13 +4440,111 @@
           <w:noProof w:val="0"/>
         </w:rPr>
       </w:pPr>
-      <w:r>
-        <w:rPr>
-          <w:rFonts w:ascii="Arial" w:hAnsi="Arial" w:cs="Arial"/>
-          <w:noProof w:val="0"/>
-        </w:rPr>
-        <w:t>Palavras-Chave: aplicativos híbridos; desenvolvimento nativo; desenvolvimento híbrido</w:t>
-      </w:r>
+      <w:proofErr w:type="spellStart"/>
+      <w:r>
+        <w:rPr>
+          <w:rFonts w:ascii="Arial" w:hAnsi="Arial" w:cs="Arial"/>
+          <w:noProof w:val="0"/>
+        </w:rPr>
+        <w:t>Keywords</w:t>
+      </w:r>
+      <w:proofErr w:type="spellEnd"/>
+      <w:r>
+        <w:rPr>
+          <w:rFonts w:ascii="Arial" w:hAnsi="Arial" w:cs="Arial"/>
+          <w:noProof w:val="0"/>
+        </w:rPr>
+        <w:t xml:space="preserve">: </w:t>
+      </w:r>
+      <w:proofErr w:type="spellStart"/>
+      <w:r>
+        <w:rPr>
+          <w:rFonts w:ascii="Arial" w:hAnsi="Arial" w:cs="Arial"/>
+          <w:noProof w:val="0"/>
+        </w:rPr>
+        <w:t>hybrid</w:t>
+      </w:r>
+      <w:proofErr w:type="spellEnd"/>
+      <w:r>
+        <w:rPr>
+          <w:rFonts w:ascii="Arial" w:hAnsi="Arial" w:cs="Arial"/>
+          <w:noProof w:val="0"/>
+        </w:rPr>
+        <w:t xml:space="preserve"> </w:t>
+      </w:r>
+      <w:proofErr w:type="spellStart"/>
+      <w:r>
+        <w:rPr>
+          <w:rFonts w:ascii="Arial" w:hAnsi="Arial" w:cs="Arial"/>
+          <w:noProof w:val="0"/>
+        </w:rPr>
+        <w:t>applications</w:t>
+      </w:r>
+      <w:proofErr w:type="spellEnd"/>
+      <w:r>
+        <w:rPr>
+          <w:rFonts w:ascii="Arial" w:hAnsi="Arial" w:cs="Arial"/>
+          <w:noProof w:val="0"/>
+        </w:rPr>
+        <w:t xml:space="preserve">; </w:t>
+      </w:r>
+      <w:proofErr w:type="spellStart"/>
+      <w:r>
+        <w:rPr>
+          <w:rFonts w:ascii="Arial" w:hAnsi="Arial" w:cs="Arial"/>
+          <w:noProof w:val="0"/>
+        </w:rPr>
+        <w:t>Native</w:t>
+      </w:r>
+      <w:proofErr w:type="spellEnd"/>
+      <w:r>
+        <w:rPr>
+          <w:rFonts w:ascii="Arial" w:hAnsi="Arial" w:cs="Arial"/>
+          <w:noProof w:val="0"/>
+        </w:rPr>
+        <w:t xml:space="preserve"> </w:t>
+      </w:r>
+      <w:proofErr w:type="spellStart"/>
+      <w:r>
+        <w:rPr>
+          <w:rFonts w:ascii="Arial" w:hAnsi="Arial" w:cs="Arial"/>
+          <w:noProof w:val="0"/>
+        </w:rPr>
+        <w:t>development</w:t>
+      </w:r>
+      <w:proofErr w:type="spellEnd"/>
+      <w:r>
+        <w:rPr>
+          <w:rFonts w:ascii="Arial" w:hAnsi="Arial" w:cs="Arial"/>
+          <w:noProof w:val="0"/>
+        </w:rPr>
+        <w:t xml:space="preserve">; </w:t>
+      </w:r>
+      <w:proofErr w:type="spellStart"/>
+      <w:r>
+        <w:rPr>
+          <w:rFonts w:ascii="Arial" w:hAnsi="Arial" w:cs="Arial"/>
+          <w:noProof w:val="0"/>
+        </w:rPr>
+        <w:t>hybrid</w:t>
+      </w:r>
+      <w:proofErr w:type="spellEnd"/>
+      <w:r>
+        <w:rPr>
+          <w:rFonts w:ascii="Arial" w:hAnsi="Arial" w:cs="Arial"/>
+          <w:noProof w:val="0"/>
+        </w:rPr>
+        <w:t xml:space="preserve"> </w:t>
+      </w:r>
+      <w:proofErr w:type="spellStart"/>
+      <w:r>
+        <w:rPr>
+          <w:rFonts w:ascii="Arial" w:hAnsi="Arial" w:cs="Arial"/>
+          <w:noProof w:val="0"/>
+        </w:rPr>
+        <w:t>development</w:t>
+      </w:r>
+      <w:proofErr w:type="spellEnd"/>
     </w:p>
     <w:p>
       <w:pPr>
@@ -2721,16 +4575,8 @@
           <w:noProof w:val="0"/>
         </w:rPr>
       </w:pPr>
-    </w:p>
-    <w:p>
-      <w:pPr>
-        <w:spacing w:line="360" w:lineRule="auto"/>
-        <w:jc w:val="both"/>
-        <w:rPr>
-          <w:rFonts w:ascii="Arial" w:hAnsi="Arial" w:cs="Arial"/>
-          <w:noProof w:val="0"/>
-        </w:rPr>
-      </w:pPr>
+      <w:bookmarkStart w:id="0" w:name="_GoBack"/>
+      <w:bookmarkEnd w:id="0"/>
     </w:p>
     <w:p>
       <w:pPr>
@@ -27415,7 +29261,7 @@
 </file>
 
 <file path=customXml/itemProps1.xml><?xml version="1.0" encoding="utf-8"?>
-<ds:datastoreItem xmlns:ds="http://schemas.openxmlformats.org/officeDocument/2006/customXml" ds:itemID="{6D5E5DE6-B208-D94F-BAF7-94617BDD412A}">
+<ds:datastoreItem xmlns:ds="http://schemas.openxmlformats.org/officeDocument/2006/customXml" ds:itemID="{6D4B9423-AE75-E949-BD17-8DBA5B8B6B8C}">
   <ds:schemaRefs>
     <ds:schemaRef ds:uri="http://schemas.openxmlformats.org/officeDocument/2006/bibliography"/>
   </ds:schemaRefs>

--- a/TCC.docx
+++ b/TCC.docx
@@ -4575,8 +4575,6 @@
           <w:noProof w:val="0"/>
         </w:rPr>
       </w:pPr>
-      <w:bookmarkStart w:id="0" w:name="_GoBack"/>
-      <w:bookmarkEnd w:id="0"/>
     </w:p>
     <w:p>
       <w:pPr>
@@ -24817,6 +24815,36 @@
           <w:noProof w:val="0"/>
         </w:rPr>
       </w:pPr>
+    </w:p>
+    <w:p>
+      <w:pPr>
+        <w:spacing w:line="360" w:lineRule="auto"/>
+        <w:rPr>
+          <w:rFonts w:ascii="Arial" w:hAnsi="Arial" w:cs="Arial"/>
+          <w:b/>
+          <w:noProof w:val="0"/>
+        </w:rPr>
+      </w:pPr>
+    </w:p>
+    <w:p>
+      <w:pPr>
+        <w:spacing w:line="360" w:lineRule="auto"/>
+        <w:rPr>
+          <w:rFonts w:ascii="Arial" w:hAnsi="Arial" w:cs="Arial"/>
+          <w:b/>
+          <w:noProof w:val="0"/>
+        </w:rPr>
+      </w:pPr>
+    </w:p>
+    <w:p>
+      <w:pPr>
+        <w:spacing w:line="360" w:lineRule="auto"/>
+        <w:rPr>
+          <w:rFonts w:ascii="Arial" w:hAnsi="Arial" w:cs="Arial"/>
+          <w:b/>
+          <w:noProof w:val="0"/>
+        </w:rPr>
+      </w:pPr>
       <w:r>
         <w:rPr>
           <w:rFonts w:ascii="Arial" w:hAnsi="Arial" w:cs="Arial"/>
@@ -25275,325 +25303,348 @@
       <w:pPr>
         <w:spacing w:line="360" w:lineRule="auto"/>
         <w:rPr>
+          <w:rStyle w:val="Hyperlink"/>
           <w:rFonts w:ascii="Arial" w:hAnsi="Arial" w:cs="Arial"/>
           <w:b/>
           <w:noProof w:val="0"/>
-        </w:rPr>
-      </w:pPr>
-    </w:p>
-    <w:p>
-      <w:pPr>
-        <w:spacing w:line="360" w:lineRule="auto"/>
+          <w:color w:val="auto"/>
+          <w:u w:val="none"/>
+        </w:rPr>
+      </w:pPr>
+      <w:r>
         <w:rPr>
           <w:rFonts w:ascii="Arial" w:hAnsi="Arial" w:cs="Arial"/>
           <w:b/>
           <w:noProof w:val="0"/>
         </w:rPr>
-      </w:pPr>
-    </w:p>
-    <w:p>
-      <w:pPr>
-        <w:spacing w:line="360" w:lineRule="auto"/>
+        <w:t>REFERÊ</w:t>
+      </w:r>
+      <w:r>
         <w:rPr>
           <w:rFonts w:ascii="Arial" w:hAnsi="Arial" w:cs="Arial"/>
           <w:b/>
           <w:noProof w:val="0"/>
         </w:rPr>
-      </w:pPr>
-    </w:p>
-    <w:p>
-      <w:pPr>
-        <w:spacing w:line="360" w:lineRule="auto"/>
-        <w:rPr>
+        <w:t>NCIAS</w:t>
+      </w:r>
+      <w:bookmarkStart w:id="0" w:name="_GoBack"/>
+      <w:bookmarkEnd w:id="0"/>
+    </w:p>
+    <w:p>
+      <w:pPr>
+        <w:spacing w:before="360" w:after="360" w:line="360" w:lineRule="auto"/>
+        <w:jc w:val="both"/>
+        <w:rPr>
+          <w:rStyle w:val="Hyperlink"/>
+          <w:rFonts w:ascii="Arial" w:hAnsi="Arial" w:cs="Arial"/>
+          <w:color w:val="000000" w:themeColor="text1"/>
+          <w:u w:val="none"/>
+        </w:rPr>
+      </w:pPr>
+      <w:r>
+        <w:rPr>
+          <w:rStyle w:val="Hyperlink"/>
+          <w:rFonts w:ascii="Arial" w:hAnsi="Arial" w:cs="Arial"/>
+          <w:color w:val="000000" w:themeColor="text1"/>
+          <w:u w:val="none"/>
+        </w:rPr>
+        <w:t xml:space="preserve">Venda de smartphones no mundo passou de 1 bilhão em 2013. </w:t>
+      </w:r>
+      <w:r>
+        <w:rPr>
+          <w:rStyle w:val="Hyperlink"/>
           <w:rFonts w:ascii="Arial" w:hAnsi="Arial" w:cs="Arial"/>
           <w:b/>
-          <w:noProof w:val="0"/>
-        </w:rPr>
-      </w:pPr>
-    </w:p>
-    <w:p>
-      <w:pPr>
-        <w:spacing w:line="360" w:lineRule="auto"/>
-        <w:rPr>
+          <w:color w:val="000000" w:themeColor="text1"/>
+          <w:u w:val="none"/>
+        </w:rPr>
+        <w:t>Folha.com</w:t>
+      </w:r>
+      <w:r>
+        <w:rPr>
+          <w:rStyle w:val="Hyperlink"/>
+          <w:rFonts w:ascii="Arial" w:hAnsi="Arial" w:cs="Arial"/>
+          <w:color w:val="000000" w:themeColor="text1"/>
+          <w:u w:val="none"/>
+        </w:rPr>
+        <w:t>. São Paulo, 28 jan. 2014. Disponível em:</w:t>
+      </w:r>
+      <w:r>
+        <w:rPr>
+          <w:rStyle w:val="Hyperlink"/>
+          <w:rFonts w:ascii="Arial" w:hAnsi="Arial" w:cs="Arial"/>
+          <w:color w:val="000000" w:themeColor="text1"/>
+          <w:u w:val="none"/>
+        </w:rPr>
+        <w:t xml:space="preserve"> </w:t>
+      </w:r>
+      <w:r>
+        <w:rPr>
+          <w:rStyle w:val="Hyperlink"/>
+          <w:rFonts w:ascii="Arial" w:hAnsi="Arial" w:cs="Arial"/>
+          <w:color w:val="000000" w:themeColor="text1"/>
+          <w:u w:val="none"/>
+        </w:rPr>
+        <w:t>&lt;http://www1.folha.uol.com.br/tec/2014/01/1403931-venda-de-smartphones-no-mundo-passou-de-1-bilhao-em-2013-diz-idc.shtml&gt;. Acesso em: 6 abr. 2014.</w:t>
+      </w:r>
+    </w:p>
+    <w:p>
+      <w:pPr>
+        <w:spacing w:before="360" w:after="360" w:line="360" w:lineRule="auto"/>
+        <w:jc w:val="both"/>
+        <w:rPr>
+          <w:rStyle w:val="Hyperlink"/>
+          <w:rFonts w:ascii="Arial" w:hAnsi="Arial" w:cs="Arial"/>
+          <w:color w:val="000000" w:themeColor="text1"/>
+          <w:u w:val="none"/>
+        </w:rPr>
+      </w:pPr>
+      <w:r>
+        <w:rPr>
+          <w:rStyle w:val="Hyperlink"/>
+          <w:rFonts w:ascii="Arial" w:hAnsi="Arial" w:cs="Arial"/>
+          <w:color w:val="000000" w:themeColor="text1"/>
+          <w:u w:val="none"/>
+        </w:rPr>
+        <w:t xml:space="preserve">CAFE, Adriel almeida. </w:t>
+      </w:r>
+      <w:r>
+        <w:rPr>
+          <w:rStyle w:val="Hyperlink"/>
           <w:rFonts w:ascii="Arial" w:hAnsi="Arial" w:cs="Arial"/>
           <w:b/>
-          <w:noProof w:val="0"/>
-        </w:rPr>
-      </w:pPr>
-    </w:p>
-    <w:p>
-      <w:pPr>
-        <w:spacing w:line="360" w:lineRule="auto"/>
-        <w:rPr>
+          <w:color w:val="000000" w:themeColor="text1"/>
+          <w:u w:val="none"/>
+        </w:rPr>
+        <w:t>Desenvolvimento de cross-platform mobile apps utilizando titanium mobile</w:t>
+      </w:r>
+      <w:r>
+        <w:rPr>
+          <w:rStyle w:val="Hyperlink"/>
+          <w:rFonts w:ascii="Arial" w:hAnsi="Arial" w:cs="Arial"/>
+          <w:color w:val="000000" w:themeColor="text1"/>
+          <w:u w:val="none"/>
+        </w:rPr>
+        <w:t>. 2012. Monografia. Disponível em:&lt;http://adrielcafe.com/artigos/74-tcc-desenvolvimento-de-cross-platform-mobile-apps-utilizando-o-titanium-mobile&gt;. Acesso em: 6 abr. 2014.</w:t>
+      </w:r>
+    </w:p>
+    <w:p>
+      <w:pPr>
+        <w:spacing w:before="360" w:after="360" w:line="360" w:lineRule="auto"/>
+        <w:jc w:val="both"/>
+        <w:rPr>
+          <w:rFonts w:ascii="Arial" w:hAnsi="Arial" w:cs="Arial"/>
+          <w:color w:val="000000" w:themeColor="text1"/>
+        </w:rPr>
+      </w:pPr>
+      <w:r>
+        <w:rPr>
+          <w:rStyle w:val="Hyperlink"/>
+          <w:rFonts w:ascii="Arial" w:hAnsi="Arial" w:cs="Arial"/>
+          <w:color w:val="000000" w:themeColor="text1"/>
+          <w:u w:val="none"/>
+        </w:rPr>
+        <w:t xml:space="preserve">ARRUDA, Saulo. “Design Responsivo, desenvolvimento nativo e app híbrido, quado usar?” </w:t>
+      </w:r>
+      <w:r>
+        <w:rPr>
+          <w:rStyle w:val="Hyperlink"/>
+          <w:rFonts w:ascii="Arial" w:hAnsi="Arial" w:cs="Arial"/>
+          <w:i/>
+          <w:color w:val="000000" w:themeColor="text1"/>
+          <w:u w:val="none"/>
+        </w:rPr>
+        <w:t xml:space="preserve">In </w:t>
+      </w:r>
+      <w:r>
+        <w:rPr>
+          <w:rStyle w:val="Hyperlink"/>
           <w:rFonts w:ascii="Arial" w:hAnsi="Arial" w:cs="Arial"/>
           <w:b/>
-          <w:noProof w:val="0"/>
-        </w:rPr>
-      </w:pPr>
-    </w:p>
-    <w:p>
-      <w:pPr>
-        <w:spacing w:line="360" w:lineRule="auto"/>
-        <w:rPr>
-          <w:rFonts w:ascii="Arial" w:hAnsi="Arial" w:cs="Arial"/>
-          <w:b/>
-          <w:noProof w:val="0"/>
-        </w:rPr>
-      </w:pPr>
-    </w:p>
-    <w:p>
-      <w:pPr>
-        <w:spacing w:line="360" w:lineRule="auto"/>
-        <w:rPr>
-          <w:rFonts w:ascii="Arial" w:hAnsi="Arial" w:cs="Arial"/>
-          <w:b/>
-          <w:noProof w:val="0"/>
-        </w:rPr>
-      </w:pPr>
-    </w:p>
-    <w:p>
-      <w:pPr>
-        <w:spacing w:line="360" w:lineRule="auto"/>
-        <w:rPr>
-          <w:rFonts w:ascii="Arial" w:hAnsi="Arial" w:cs="Arial"/>
-          <w:b/>
-          <w:noProof w:val="0"/>
-        </w:rPr>
-      </w:pPr>
-    </w:p>
-    <w:p>
-      <w:pPr>
-        <w:spacing w:line="360" w:lineRule="auto"/>
-        <w:rPr>
-          <w:rFonts w:ascii="Arial" w:hAnsi="Arial" w:cs="Arial"/>
-          <w:b/>
-          <w:noProof w:val="0"/>
-        </w:rPr>
-      </w:pPr>
-    </w:p>
-    <w:p>
-      <w:pPr>
-        <w:spacing w:line="360" w:lineRule="auto"/>
-        <w:rPr>
-          <w:rFonts w:ascii="Arial" w:hAnsi="Arial" w:cs="Arial"/>
-          <w:b/>
-          <w:noProof w:val="0"/>
-        </w:rPr>
-      </w:pPr>
-    </w:p>
-    <w:p>
-      <w:pPr>
-        <w:spacing w:line="360" w:lineRule="auto"/>
-        <w:rPr>
-          <w:rFonts w:ascii="Arial" w:hAnsi="Arial" w:cs="Arial"/>
-          <w:b/>
-          <w:noProof w:val="0"/>
-        </w:rPr>
-      </w:pPr>
-    </w:p>
-    <w:p>
-      <w:pPr>
-        <w:spacing w:line="360" w:lineRule="auto"/>
-        <w:rPr>
-          <w:rFonts w:ascii="Arial" w:hAnsi="Arial" w:cs="Arial"/>
-          <w:b/>
-          <w:noProof w:val="0"/>
-        </w:rPr>
-      </w:pPr>
-    </w:p>
-    <w:p>
-      <w:pPr>
-        <w:spacing w:line="360" w:lineRule="auto"/>
-        <w:rPr>
-          <w:rFonts w:ascii="Arial" w:hAnsi="Arial" w:cs="Arial"/>
-          <w:b/>
-          <w:noProof w:val="0"/>
-        </w:rPr>
-      </w:pPr>
-    </w:p>
-    <w:p>
-      <w:pPr>
-        <w:spacing w:line="360" w:lineRule="auto"/>
-        <w:rPr>
-          <w:rFonts w:ascii="Arial" w:hAnsi="Arial" w:cs="Arial"/>
-          <w:b/>
-          <w:noProof w:val="0"/>
-        </w:rPr>
-      </w:pPr>
-    </w:p>
-    <w:p>
-      <w:pPr>
-        <w:spacing w:line="360" w:lineRule="auto"/>
-        <w:rPr>
-          <w:rFonts w:ascii="Arial" w:hAnsi="Arial" w:cs="Arial"/>
-          <w:b/>
-          <w:noProof w:val="0"/>
-        </w:rPr>
-      </w:pPr>
-    </w:p>
-    <w:p>
-      <w:pPr>
-        <w:spacing w:line="360" w:lineRule="auto"/>
-        <w:rPr>
-          <w:rFonts w:ascii="Arial" w:hAnsi="Arial" w:cs="Arial"/>
-          <w:b/>
-          <w:noProof w:val="0"/>
-        </w:rPr>
-      </w:pPr>
-    </w:p>
-    <w:p>
-      <w:pPr>
-        <w:spacing w:line="360" w:lineRule="auto"/>
-        <w:rPr>
-          <w:rFonts w:ascii="Arial" w:hAnsi="Arial" w:cs="Arial"/>
-          <w:b/>
-          <w:noProof w:val="0"/>
-        </w:rPr>
-      </w:pPr>
-    </w:p>
-    <w:p>
-      <w:pPr>
-        <w:spacing w:line="360" w:lineRule="auto"/>
-        <w:rPr>
-          <w:rFonts w:ascii="Arial" w:hAnsi="Arial" w:cs="Arial"/>
-          <w:b/>
-          <w:noProof w:val="0"/>
-        </w:rPr>
-      </w:pPr>
-    </w:p>
-    <w:p>
-      <w:pPr>
-        <w:spacing w:line="360" w:lineRule="auto"/>
-        <w:rPr>
-          <w:rFonts w:ascii="Arial" w:hAnsi="Arial" w:cs="Arial"/>
-          <w:b/>
-          <w:noProof w:val="0"/>
-        </w:rPr>
-      </w:pPr>
-    </w:p>
-    <w:p>
-      <w:pPr>
-        <w:spacing w:line="360" w:lineRule="auto"/>
-        <w:rPr>
-          <w:rFonts w:ascii="Arial" w:hAnsi="Arial" w:cs="Arial"/>
-          <w:b/>
-          <w:noProof w:val="0"/>
-        </w:rPr>
-      </w:pPr>
-    </w:p>
-    <w:p>
-      <w:pPr>
-        <w:spacing w:line="360" w:lineRule="auto"/>
-        <w:rPr>
-          <w:rFonts w:ascii="Arial" w:hAnsi="Arial" w:cs="Arial"/>
-          <w:b/>
-          <w:noProof w:val="0"/>
-        </w:rPr>
-      </w:pPr>
-    </w:p>
-    <w:p>
-      <w:pPr>
-        <w:spacing w:line="360" w:lineRule="auto"/>
-        <w:rPr>
-          <w:rFonts w:ascii="Arial" w:hAnsi="Arial" w:cs="Arial"/>
-          <w:b/>
-          <w:noProof w:val="0"/>
-        </w:rPr>
-      </w:pPr>
-    </w:p>
-    <w:p>
-      <w:pPr>
-        <w:spacing w:line="360" w:lineRule="auto"/>
-        <w:rPr>
-          <w:rFonts w:ascii="Arial" w:hAnsi="Arial" w:cs="Arial"/>
-          <w:b/>
-          <w:noProof w:val="0"/>
-        </w:rPr>
-      </w:pPr>
-    </w:p>
-    <w:p>
-      <w:pPr>
-        <w:spacing w:line="360" w:lineRule="auto"/>
-        <w:rPr>
-          <w:rFonts w:ascii="Arial" w:hAnsi="Arial" w:cs="Arial"/>
-          <w:b/>
-          <w:noProof w:val="0"/>
-        </w:rPr>
-      </w:pPr>
-    </w:p>
-    <w:p>
-      <w:pPr>
-        <w:spacing w:line="360" w:lineRule="auto"/>
-        <w:rPr>
-          <w:rFonts w:ascii="Arial" w:hAnsi="Arial" w:cs="Arial"/>
-          <w:b/>
-          <w:noProof w:val="0"/>
-        </w:rPr>
-      </w:pPr>
-      <w:r>
-        <w:rPr>
-          <w:rFonts w:ascii="Arial" w:hAnsi="Arial" w:cs="Arial"/>
-          <w:b/>
-          <w:noProof w:val="0"/>
-        </w:rPr>
-        <w:t>REFERENCIAS</w:t>
-      </w:r>
-    </w:p>
-    <w:p>
-      <w:pPr>
-        <w:rPr>
-          <w:rFonts w:ascii="Arial" w:hAnsi="Arial" w:cs="Arial"/>
-          <w:noProof w:val="0"/>
-        </w:rPr>
-      </w:pPr>
-    </w:p>
-    <w:p>
-      <w:pPr>
-        <w:rPr>
-          <w:rFonts w:ascii="Arial" w:hAnsi="Arial" w:cs="Arial"/>
-          <w:noProof w:val="0"/>
-        </w:rPr>
-      </w:pPr>
-    </w:p>
-    <w:p>
-      <w:pPr>
-        <w:rPr>
-          <w:rFonts w:ascii="Arial" w:hAnsi="Arial" w:cs="Arial"/>
-          <w:noProof w:val="0"/>
-        </w:rPr>
-      </w:pPr>
-    </w:p>
-    <w:p>
-      <w:pPr>
-        <w:rPr>
-          <w:rFonts w:ascii="Arial" w:hAnsi="Arial" w:cs="Arial"/>
-          <w:noProof w:val="0"/>
-        </w:rPr>
-      </w:pPr>
-    </w:p>
-    <w:p>
-      <w:pPr>
-        <w:rPr>
-          <w:rFonts w:ascii="Arial" w:hAnsi="Arial" w:cs="Arial"/>
-          <w:noProof w:val="0"/>
-        </w:rPr>
-      </w:pPr>
-    </w:p>
-    <w:p>
-      <w:pPr>
-        <w:rPr>
-          <w:rFonts w:ascii="Arial" w:hAnsi="Arial" w:cs="Arial"/>
-          <w:noProof w:val="0"/>
-        </w:rPr>
-      </w:pPr>
-    </w:p>
-    <w:p>
-      <w:pPr>
-        <w:rPr>
-          <w:rFonts w:ascii="Arial" w:hAnsi="Arial" w:cs="Arial"/>
-          <w:noProof w:val="0"/>
-        </w:rPr>
-      </w:pPr>
+          <w:color w:val="000000" w:themeColor="text1"/>
+          <w:u w:val="none"/>
+        </w:rPr>
+        <w:t>Jera</w:t>
+      </w:r>
+      <w:r>
+        <w:rPr>
+          <w:rStyle w:val="Hyperlink"/>
+          <w:rFonts w:ascii="Arial" w:hAnsi="Arial" w:cs="Arial"/>
+          <w:color w:val="000000" w:themeColor="text1"/>
+          <w:u w:val="none"/>
+        </w:rPr>
+        <w:t>. Disponível em:</w:t>
+      </w:r>
+      <w:r>
+        <w:rPr>
+          <w:rStyle w:val="Hyperlink"/>
+          <w:rFonts w:ascii="Arial" w:hAnsi="Arial" w:cs="Arial"/>
+          <w:color w:val="000000" w:themeColor="text1"/>
+          <w:u w:val="none"/>
+        </w:rPr>
+        <w:t xml:space="preserve"> </w:t>
+      </w:r>
+      <w:r>
+        <w:rPr>
+          <w:rStyle w:val="Hyperlink"/>
+          <w:rFonts w:ascii="Arial" w:hAnsi="Arial" w:cs="Arial"/>
+          <w:color w:val="000000" w:themeColor="text1"/>
+          <w:u w:val="none"/>
+        </w:rPr>
+        <w:t>&lt;http://jera.com.br/blog/4931/mobile/design-responsivo-o-que-e&gt;. Acesso em: 14 abr. 2014.</w:t>
+      </w:r>
+    </w:p>
+    <w:p>
+      <w:pPr>
+        <w:spacing w:before="360" w:after="360" w:line="360" w:lineRule="auto"/>
+        <w:jc w:val="both"/>
+        <w:rPr>
+          <w:rStyle w:val="Hyperlink"/>
+          <w:rFonts w:ascii="Arial" w:hAnsi="Arial" w:cs="Arial"/>
+          <w:color w:val="000000" w:themeColor="text1"/>
+          <w:u w:val="none"/>
+        </w:rPr>
+      </w:pPr>
+      <w:r>
+        <w:rPr>
+          <w:rStyle w:val="Hyperlink"/>
+          <w:rFonts w:ascii="Arial" w:hAnsi="Arial" w:cs="Arial"/>
+          <w:color w:val="000000" w:themeColor="text1"/>
+          <w:u w:val="none"/>
+        </w:rPr>
+        <w:t xml:space="preserve">AMBROS, Luisa. Diferença entre aplicativos nativos, híbridos e mobile web apps.” </w:t>
+      </w:r>
+      <w:r>
+        <w:rPr>
+          <w:rStyle w:val="Hyperlink"/>
+          <w:rFonts w:ascii="Arial" w:hAnsi="Arial" w:cs="Arial"/>
+          <w:i/>
+          <w:color w:val="000000" w:themeColor="text1"/>
+          <w:u w:val="none"/>
+        </w:rPr>
+        <w:t xml:space="preserve">In </w:t>
+      </w:r>
+      <w:r>
+        <w:rPr>
+          <w:rStyle w:val="Hyperlink"/>
+          <w:rFonts w:ascii="Arial" w:hAnsi="Arial" w:cs="Arial"/>
+          <w:color w:val="000000" w:themeColor="text1"/>
+          <w:u w:val="none"/>
+        </w:rPr>
+        <w:t>Luisa Ambros. Disponível em: &lt;http://luisaambros.com/blog/diferenca-entre-aplicativos-nativos-hibridos-e-mobile-web-apps/&gt;. Acesso em: 27 abr. 2014.</w:t>
+      </w:r>
+    </w:p>
+    <w:p>
+      <w:pPr>
+        <w:spacing w:before="360" w:after="360" w:line="360" w:lineRule="auto"/>
+        <w:jc w:val="both"/>
+        <w:rPr>
+          <w:rStyle w:val="Hyperlink"/>
+          <w:rFonts w:ascii="Arial" w:hAnsi="Arial" w:cs="Arial"/>
+          <w:color w:val="000000" w:themeColor="text1"/>
+          <w:u w:val="none"/>
+        </w:rPr>
+      </w:pPr>
+      <w:r>
+        <w:rPr>
+          <w:rStyle w:val="Hyperlink"/>
+          <w:rFonts w:ascii="Arial" w:hAnsi="Arial" w:cs="Arial"/>
+          <w:color w:val="000000" w:themeColor="text1"/>
+          <w:u w:val="none"/>
+        </w:rPr>
+        <w:t>Phonegap. Disponível em: &lt;http://phonegap.com/&gt;. Acesso em: 01 mai. 2014.</w:t>
+      </w:r>
+    </w:p>
+    <w:p>
+      <w:pPr>
+        <w:spacing w:before="360" w:after="360" w:line="360" w:lineRule="auto"/>
+        <w:jc w:val="both"/>
+        <w:rPr>
+          <w:rStyle w:val="Hyperlink"/>
+          <w:rFonts w:ascii="Arial" w:hAnsi="Arial" w:cs="Arial"/>
+          <w:color w:val="000000" w:themeColor="text1"/>
+          <w:u w:val="none"/>
+        </w:rPr>
+      </w:pPr>
+      <w:r>
+        <w:rPr>
+          <w:rStyle w:val="Hyperlink"/>
+          <w:rFonts w:ascii="Arial" w:hAnsi="Arial" w:cs="Arial"/>
+          <w:color w:val="000000" w:themeColor="text1"/>
+          <w:u w:val="none"/>
+        </w:rPr>
+        <w:t>App Gyver. Disponível em: &lt;http://www.appgyver.com/&gt;. Acesso em: 03 mai. 2014.</w:t>
+      </w:r>
+    </w:p>
+    <w:p>
+      <w:pPr>
+        <w:spacing w:before="360" w:after="360" w:line="360" w:lineRule="auto"/>
+        <w:jc w:val="both"/>
+        <w:rPr>
+          <w:rStyle w:val="Hyperlink"/>
+          <w:rFonts w:ascii="Arial" w:hAnsi="Arial" w:cs="Arial"/>
+          <w:color w:val="000000" w:themeColor="text1"/>
+          <w:u w:val="none"/>
+        </w:rPr>
+      </w:pPr>
+      <w:r>
+        <w:rPr>
+          <w:rStyle w:val="Hyperlink"/>
+          <w:rFonts w:ascii="Arial" w:hAnsi="Arial" w:cs="Arial"/>
+          <w:color w:val="000000" w:themeColor="text1"/>
+          <w:u w:val="none"/>
+        </w:rPr>
+        <w:t>LOIANE GRONER. Introdução ao Phonegap. Disponível em:&lt;https://www.youtube.com/watch?v=dmDRZx-2xJE&gt;. Acesso em: 11 mai. 2014.</w:t>
+      </w:r>
+    </w:p>
+    <w:p>
+      <w:pPr>
+        <w:spacing w:before="360" w:after="360" w:line="360" w:lineRule="auto"/>
+        <w:jc w:val="both"/>
+        <w:rPr>
+          <w:rStyle w:val="Hyperlink"/>
+          <w:rFonts w:ascii="Arial" w:hAnsi="Arial" w:cs="Arial"/>
+          <w:color w:val="000000" w:themeColor="text1"/>
+          <w:u w:val="none"/>
+        </w:rPr>
+      </w:pPr>
+      <w:r>
+        <w:rPr>
+          <w:rStyle w:val="Hyperlink"/>
+          <w:rFonts w:ascii="Arial" w:hAnsi="Arial" w:cs="Arial"/>
+          <w:color w:val="000000" w:themeColor="text1"/>
+          <w:u w:val="none"/>
+        </w:rPr>
+        <w:t>INTELBRASIL. Apps multiplataforma em HTML5 com Intel XDKNew. Disponvel em: &lt;</w:t>
+      </w:r>
+      <w:r>
+        <w:t xml:space="preserve"> </w:t>
+      </w:r>
+      <w:r>
+        <w:rPr>
+          <w:rStyle w:val="Hyperlink"/>
+          <w:rFonts w:ascii="Arial" w:hAnsi="Arial" w:cs="Arial"/>
+          <w:color w:val="000000" w:themeColor="text1"/>
+          <w:u w:val="none"/>
+        </w:rPr>
+        <w:t>https://www.youtube.com/watch?v=wotHhRtt0Cs&gt;. Acesso em: 13 mai. 2014.</w:t>
+      </w:r>
+    </w:p>
+    <w:p>
+      <w:pPr>
+        <w:spacing w:before="360" w:after="360" w:line="360" w:lineRule="auto"/>
+        <w:jc w:val="both"/>
+        <w:rPr>
+          <w:rFonts w:ascii="Arial" w:hAnsi="Arial" w:cs="Arial"/>
+          <w:sz w:val="26"/>
+        </w:rPr>
+      </w:pPr>
+      <w:r>
+        <w:rPr>
+          <w:rFonts w:ascii="Arial" w:hAnsi="Arial" w:cs="Arial"/>
+        </w:rPr>
+        <w:t>APPGYVER. Steroids Overview and Live Demo @ San Francisco 17th July 2013. Disponível em: &lt;https://www.youtube.com/watch?v=oXWwDMdoTCk&gt;. Acesso em: 18 mai. 2014.</w:t>
+      </w:r>
     </w:p>
     <w:p>
       <w:pPr>
@@ -29261,7 +29312,7 @@
 </file>
 
 <file path=customXml/itemProps1.xml><?xml version="1.0" encoding="utf-8"?>
-<ds:datastoreItem xmlns:ds="http://schemas.openxmlformats.org/officeDocument/2006/customXml" ds:itemID="{6D4B9423-AE75-E949-BD17-8DBA5B8B6B8C}">
+<ds:datastoreItem xmlns:ds="http://schemas.openxmlformats.org/officeDocument/2006/customXml" ds:itemID="{F69F3E53-A1CB-9843-BF1E-40FC14DB3A8B}">
   <ds:schemaRefs>
     <ds:schemaRef ds:uri="http://schemas.openxmlformats.org/officeDocument/2006/bibliography"/>
   </ds:schemaRefs>

--- a/TCC.docx
+++ b/TCC.docx
@@ -430,7 +430,7 @@
           <w:rFonts w:ascii="Arial" w:hAnsi="Arial" w:cs="Arial"/>
           <w:noProof w:val="0"/>
         </w:rPr>
-        <w:t>2014</w:t>
+        <w:t>2015</w:t>
       </w:r>
     </w:p>
     <w:p>
@@ -835,7 +835,7 @@
           <w:rFonts w:ascii="Arial" w:hAnsi="Arial" w:cs="Arial"/>
           <w:noProof w:val="0"/>
         </w:rPr>
-        <w:t>2014</w:t>
+        <w:t>2015</w:t>
       </w:r>
     </w:p>
     <w:p>
@@ -1986,91 +1986,28 @@
           <w:rFonts w:ascii="Arial" w:hAnsi="Arial" w:cs="Arial"/>
           <w:noProof w:val="0"/>
         </w:rPr>
-        <w:t xml:space="preserve">O presente trabalho teve como objetivo pesquisar, analisar e refletir acerca do desenvolvimento de aplicativos híbridos para dispositivos mobile. O estudo aborda </w:t>
-      </w:r>
-      <w:r>
-        <w:rPr>
-          <w:rFonts w:ascii="Arial" w:hAnsi="Arial" w:cs="Arial"/>
-          <w:noProof w:val="0"/>
-        </w:rPr>
-        <w:t xml:space="preserve">a </w:t>
-      </w:r>
-      <w:r>
-        <w:rPr>
-          <w:rFonts w:ascii="Arial" w:hAnsi="Arial" w:cs="Arial"/>
-          <w:noProof w:val="0"/>
-        </w:rPr>
-        <w:t xml:space="preserve">os valores </w:t>
-      </w:r>
-      <w:r>
-        <w:rPr>
-          <w:rFonts w:ascii="Arial" w:hAnsi="Arial" w:cs="Arial"/>
-          <w:noProof w:val="0"/>
-        </w:rPr>
-        <w:t>importantes a serem considerados para o desenvolvimento de aplicativos mobile</w:t>
-      </w:r>
-      <w:r>
-        <w:rPr>
-          <w:rFonts w:ascii="Arial" w:hAnsi="Arial" w:cs="Arial"/>
-          <w:noProof w:val="0"/>
-        </w:rPr>
-        <w:t>,</w:t>
-      </w:r>
-      <w:r>
-        <w:rPr>
-          <w:rFonts w:ascii="Arial" w:hAnsi="Arial" w:cs="Arial"/>
-          <w:noProof w:val="0"/>
-        </w:rPr>
-        <w:t xml:space="preserve"> levando em consideração a atual maneira de</w:t>
-      </w:r>
-      <w:r>
-        <w:rPr>
-          <w:rFonts w:ascii="Arial" w:hAnsi="Arial" w:cs="Arial"/>
-          <w:noProof w:val="0"/>
-        </w:rPr>
-        <w:t>senvolvimento nativo</w:t>
-      </w:r>
-      <w:r>
-        <w:rPr>
-          <w:rFonts w:ascii="Arial" w:hAnsi="Arial" w:cs="Arial"/>
-          <w:noProof w:val="0"/>
-        </w:rPr>
-        <w:t xml:space="preserve"> que acaba consumindo muita mão-de-</w:t>
-      </w:r>
-      <w:r>
-        <w:rPr>
-          <w:rFonts w:ascii="Arial" w:hAnsi="Arial" w:cs="Arial"/>
-          <w:noProof w:val="0"/>
-        </w:rPr>
-        <w:t xml:space="preserve">obra para obter um produto final que pode ser </w:t>
-      </w:r>
-      <w:r>
-        <w:rPr>
-          <w:rFonts w:ascii="Arial" w:hAnsi="Arial" w:cs="Arial"/>
-          <w:noProof w:val="0"/>
-        </w:rPr>
-        <w:t>construído</w:t>
-      </w:r>
-      <w:r>
-        <w:rPr>
-          <w:rFonts w:ascii="Arial" w:hAnsi="Arial" w:cs="Arial"/>
-          <w:noProof w:val="0"/>
-        </w:rPr>
-        <w:t xml:space="preserve"> muito mais rápido e barato utilizando tecnologias de desenvolvimento híbrido. O objetivo desse trabalho não é afirmar que o desenv</w:t>
-      </w:r>
-      <w:r>
-        <w:rPr>
-          <w:rFonts w:ascii="Arial" w:hAnsi="Arial" w:cs="Arial"/>
-          <w:noProof w:val="0"/>
-        </w:rPr>
-        <w:t>olv</w:t>
-      </w:r>
-      <w:r>
-        <w:rPr>
-          <w:rFonts w:ascii="Arial" w:hAnsi="Arial" w:cs="Arial"/>
-          <w:noProof w:val="0"/>
-        </w:rPr>
-        <w:t>imento híbrido é melhor que o desenvolvimento nativo ou vise e versa.</w:t>
+        <w:t xml:space="preserve">Entre os principais fatores que levaram a evolução da comunicação, o celular é um dos mais popular e devido </w:t>
+      </w:r>
+      <w:r>
+        <w:rPr>
+          <w:rFonts w:ascii="Arial" w:hAnsi="Arial" w:cs="Arial"/>
+          <w:noProof w:val="0"/>
+        </w:rPr>
+        <w:t xml:space="preserve">a essa popularidade e praticidade do seu uso, novas funcionalidades foram implementadas e hoje eles são capazes de </w:t>
+      </w:r>
+      <w:r>
+        <w:rPr>
+          <w:rFonts w:ascii="Arial" w:hAnsi="Arial" w:cs="Arial"/>
+          <w:noProof w:val="0"/>
+        </w:rPr>
+        <w:t xml:space="preserve"> </w:t>
+      </w:r>
+      <w:r>
+        <w:rPr>
+          <w:rFonts w:ascii="Arial" w:hAnsi="Arial" w:cs="Arial"/>
+          <w:noProof w:val="0"/>
+        </w:rPr>
+        <w:t>realizar muitas tarefas e a maioria são realizadas através de aplicativos, onde inclusive é possível realizar transações bancárias com um alto nível de segurança. O mercado de desenvolvimento para aplicativos mobile cresceu, evoluiu e hoje busca mais facilidade a agilidade na produção.</w:t>
       </w:r>
     </w:p>
     <w:p>
@@ -2088,357 +2025,162 @@
           <w:rFonts w:ascii="Arial" w:hAnsi="Arial" w:cs="Arial"/>
           <w:noProof w:val="0"/>
         </w:rPr>
-        <w:t>Alguns paradigmas que estão sendo muito utilizados em novos frameworks e em metodologias de desenvolvimento com o DIY (</w:t>
-      </w:r>
-      <w:proofErr w:type="spellStart"/>
-      <w:r>
-        <w:rPr>
-          <w:rFonts w:ascii="Arial" w:hAnsi="Arial" w:cs="Arial"/>
-          <w:noProof w:val="0"/>
-        </w:rPr>
-        <w:t>Don’t</w:t>
-      </w:r>
-      <w:proofErr w:type="spellEnd"/>
-      <w:r>
-        <w:rPr>
-          <w:rFonts w:ascii="Arial" w:hAnsi="Arial" w:cs="Arial"/>
-          <w:noProof w:val="0"/>
-        </w:rPr>
-        <w:t xml:space="preserve"> </w:t>
-      </w:r>
-      <w:proofErr w:type="spellStart"/>
-      <w:r>
-        <w:rPr>
-          <w:rFonts w:ascii="Arial" w:hAnsi="Arial" w:cs="Arial"/>
-          <w:noProof w:val="0"/>
-        </w:rPr>
-        <w:t>Repeat</w:t>
-      </w:r>
-      <w:proofErr w:type="spellEnd"/>
-      <w:r>
-        <w:rPr>
-          <w:rFonts w:ascii="Arial" w:hAnsi="Arial" w:cs="Arial"/>
-          <w:noProof w:val="0"/>
-        </w:rPr>
-        <w:t xml:space="preserve"> </w:t>
-      </w:r>
-      <w:proofErr w:type="spellStart"/>
-      <w:r>
-        <w:rPr>
-          <w:rFonts w:ascii="Arial" w:hAnsi="Arial" w:cs="Arial"/>
-          <w:noProof w:val="0"/>
-        </w:rPr>
-        <w:t>Yourself</w:t>
-      </w:r>
-      <w:proofErr w:type="spellEnd"/>
-      <w:r>
-        <w:rPr>
-          <w:rFonts w:ascii="Arial" w:hAnsi="Arial" w:cs="Arial"/>
-          <w:noProof w:val="0"/>
-        </w:rPr>
-        <w:t xml:space="preserve">), são defendidos fortemente nesse trabalho e será mostrado que é </w:t>
-      </w:r>
-      <w:r>
-        <w:rPr>
-          <w:rFonts w:ascii="Arial" w:hAnsi="Arial" w:cs="Arial"/>
-          <w:noProof w:val="0"/>
-        </w:rPr>
-        <w:t>possível</w:t>
-      </w:r>
-      <w:r>
-        <w:rPr>
-          <w:rFonts w:ascii="Arial" w:hAnsi="Arial" w:cs="Arial"/>
-          <w:noProof w:val="0"/>
-        </w:rPr>
-        <w:t xml:space="preserve"> construir um aplicativo mobile com tecnolog</w:t>
-      </w:r>
-      <w:r>
-        <w:rPr>
-          <w:rFonts w:ascii="Arial" w:hAnsi="Arial" w:cs="Arial"/>
-          <w:noProof w:val="0"/>
-        </w:rPr>
-        <w:t xml:space="preserve">ias web como HTML5, CSS3 e </w:t>
-      </w:r>
-      <w:proofErr w:type="spellStart"/>
-      <w:r>
-        <w:rPr>
-          <w:rFonts w:ascii="Arial" w:hAnsi="Arial" w:cs="Arial"/>
-          <w:noProof w:val="0"/>
-        </w:rPr>
-        <w:t>Javas</w:t>
-      </w:r>
-      <w:r>
-        <w:rPr>
-          <w:rFonts w:ascii="Arial" w:hAnsi="Arial" w:cs="Arial"/>
-          <w:noProof w:val="0"/>
-        </w:rPr>
-        <w:t>cript</w:t>
-      </w:r>
-      <w:proofErr w:type="spellEnd"/>
-      <w:r>
-        <w:rPr>
-          <w:rFonts w:ascii="Arial" w:hAnsi="Arial" w:cs="Arial"/>
-          <w:noProof w:val="0"/>
-        </w:rPr>
-        <w:t xml:space="preserve"> reaproveitando 100% do código e da lógica desenvolvida para no final termos um aplicativo </w:t>
-      </w:r>
-      <w:proofErr w:type="spellStart"/>
-      <w:r>
-        <w:rPr>
-          <w:rFonts w:ascii="Arial" w:hAnsi="Arial" w:cs="Arial"/>
-          <w:noProof w:val="0"/>
-        </w:rPr>
-        <w:t>multplataforma</w:t>
-      </w:r>
-      <w:proofErr w:type="spellEnd"/>
-      <w:r>
-        <w:rPr>
-          <w:rFonts w:ascii="Arial" w:hAnsi="Arial" w:cs="Arial"/>
-          <w:noProof w:val="0"/>
-        </w:rPr>
-        <w:t xml:space="preserve"> utilizando o </w:t>
-      </w:r>
-      <w:proofErr w:type="spellStart"/>
-      <w:r>
-        <w:rPr>
-          <w:rFonts w:ascii="Arial" w:hAnsi="Arial" w:cs="Arial"/>
-          <w:noProof w:val="0"/>
-        </w:rPr>
-        <w:t>AppGyver</w:t>
-      </w:r>
-      <w:proofErr w:type="spellEnd"/>
-      <w:r>
-        <w:rPr>
-          <w:rFonts w:ascii="Arial" w:hAnsi="Arial" w:cs="Arial"/>
-          <w:noProof w:val="0"/>
-        </w:rPr>
-        <w:t xml:space="preserve"> e suas </w:t>
-      </w:r>
-      <w:r>
-        <w:rPr>
-          <w:rFonts w:ascii="Arial" w:hAnsi="Arial" w:cs="Arial"/>
-          <w:noProof w:val="0"/>
-        </w:rPr>
-        <w:t>dependências</w:t>
-      </w:r>
-      <w:r>
-        <w:rPr>
-          <w:rFonts w:ascii="Arial" w:hAnsi="Arial" w:cs="Arial"/>
-          <w:noProof w:val="0"/>
-        </w:rPr>
-        <w:t>.</w:t>
-      </w:r>
-    </w:p>
-    <w:p>
-      <w:pPr>
-        <w:spacing w:line="360" w:lineRule="auto"/>
-        <w:jc w:val="both"/>
-        <w:rPr>
-          <w:rFonts w:ascii="Arial" w:hAnsi="Arial" w:cs="Arial"/>
-          <w:noProof w:val="0"/>
-        </w:rPr>
-      </w:pPr>
-    </w:p>
-    <w:p>
-      <w:pPr>
-        <w:spacing w:line="360" w:lineRule="auto"/>
-        <w:jc w:val="both"/>
-        <w:rPr>
-          <w:rFonts w:ascii="Arial" w:hAnsi="Arial" w:cs="Arial"/>
-          <w:noProof w:val="0"/>
-        </w:rPr>
-      </w:pPr>
-      <w:r>
-        <w:rPr>
-          <w:rFonts w:ascii="Arial" w:hAnsi="Arial" w:cs="Arial"/>
-          <w:noProof w:val="0"/>
-        </w:rPr>
-        <w:t>Palavras-Chave: aplicativos híbridos; desenvolvimento</w:t>
-      </w:r>
-      <w:r>
-        <w:rPr>
-          <w:rFonts w:ascii="Arial" w:hAnsi="Arial" w:cs="Arial"/>
-          <w:noProof w:val="0"/>
-        </w:rPr>
-        <w:t xml:space="preserve"> nativo; desenvolvimento híbrido</w:t>
-      </w:r>
-    </w:p>
-    <w:p>
-      <w:pPr>
-        <w:spacing w:line="360" w:lineRule="auto"/>
-        <w:jc w:val="both"/>
-        <w:rPr>
-          <w:rFonts w:ascii="Arial" w:hAnsi="Arial" w:cs="Arial"/>
-          <w:noProof w:val="0"/>
-        </w:rPr>
-      </w:pPr>
-    </w:p>
-    <w:p>
-      <w:pPr>
-        <w:spacing w:line="360" w:lineRule="auto"/>
-        <w:jc w:val="both"/>
-        <w:rPr>
-          <w:rFonts w:ascii="Arial" w:hAnsi="Arial" w:cs="Arial"/>
-          <w:noProof w:val="0"/>
-        </w:rPr>
-      </w:pPr>
-    </w:p>
-    <w:p>
-      <w:pPr>
-        <w:spacing w:line="360" w:lineRule="auto"/>
-        <w:jc w:val="both"/>
-        <w:rPr>
-          <w:rFonts w:ascii="Arial" w:hAnsi="Arial" w:cs="Arial"/>
-          <w:noProof w:val="0"/>
-        </w:rPr>
-      </w:pPr>
-    </w:p>
-    <w:p>
-      <w:pPr>
-        <w:spacing w:line="360" w:lineRule="auto"/>
-        <w:jc w:val="both"/>
-        <w:rPr>
-          <w:rFonts w:ascii="Arial" w:hAnsi="Arial" w:cs="Arial"/>
-          <w:noProof w:val="0"/>
-        </w:rPr>
-      </w:pPr>
-    </w:p>
-    <w:p>
-      <w:pPr>
-        <w:spacing w:line="360" w:lineRule="auto"/>
-        <w:jc w:val="both"/>
-        <w:rPr>
-          <w:rFonts w:ascii="Arial" w:hAnsi="Arial" w:cs="Arial"/>
-          <w:noProof w:val="0"/>
-        </w:rPr>
-      </w:pPr>
-    </w:p>
-    <w:p>
-      <w:pPr>
-        <w:spacing w:line="360" w:lineRule="auto"/>
-        <w:jc w:val="both"/>
-        <w:rPr>
-          <w:rFonts w:ascii="Arial" w:hAnsi="Arial" w:cs="Arial"/>
-          <w:noProof w:val="0"/>
-        </w:rPr>
-      </w:pPr>
-    </w:p>
-    <w:p>
-      <w:pPr>
-        <w:spacing w:line="360" w:lineRule="auto"/>
-        <w:jc w:val="both"/>
-        <w:rPr>
-          <w:rFonts w:ascii="Arial" w:hAnsi="Arial" w:cs="Arial"/>
-          <w:noProof w:val="0"/>
-        </w:rPr>
-      </w:pPr>
-    </w:p>
-    <w:p>
-      <w:pPr>
-        <w:spacing w:line="360" w:lineRule="auto"/>
-        <w:jc w:val="both"/>
-        <w:rPr>
-          <w:rFonts w:ascii="Arial" w:hAnsi="Arial" w:cs="Arial"/>
-          <w:noProof w:val="0"/>
-        </w:rPr>
-      </w:pPr>
-    </w:p>
-    <w:p>
-      <w:pPr>
-        <w:spacing w:line="360" w:lineRule="auto"/>
-        <w:jc w:val="both"/>
-        <w:rPr>
-          <w:rFonts w:ascii="Arial" w:hAnsi="Arial" w:cs="Arial"/>
-          <w:noProof w:val="0"/>
-        </w:rPr>
-      </w:pPr>
-    </w:p>
-    <w:p>
-      <w:pPr>
-        <w:spacing w:line="360" w:lineRule="auto"/>
-        <w:jc w:val="both"/>
-        <w:rPr>
-          <w:rFonts w:ascii="Arial" w:hAnsi="Arial" w:cs="Arial"/>
-          <w:noProof w:val="0"/>
-        </w:rPr>
-      </w:pPr>
-    </w:p>
-    <w:p>
-      <w:pPr>
-        <w:spacing w:line="360" w:lineRule="auto"/>
-        <w:jc w:val="both"/>
-        <w:rPr>
-          <w:rFonts w:ascii="Arial" w:hAnsi="Arial" w:cs="Arial"/>
-          <w:noProof w:val="0"/>
-        </w:rPr>
-      </w:pPr>
-    </w:p>
-    <w:p>
-      <w:pPr>
-        <w:spacing w:line="360" w:lineRule="auto"/>
-        <w:jc w:val="both"/>
-        <w:rPr>
-          <w:rFonts w:ascii="Arial" w:hAnsi="Arial" w:cs="Arial"/>
-          <w:noProof w:val="0"/>
-        </w:rPr>
-      </w:pPr>
-    </w:p>
-    <w:p>
-      <w:pPr>
-        <w:spacing w:line="360" w:lineRule="auto"/>
-        <w:jc w:val="both"/>
-        <w:rPr>
-          <w:rFonts w:ascii="Arial" w:hAnsi="Arial" w:cs="Arial"/>
-          <w:noProof w:val="0"/>
-        </w:rPr>
-      </w:pPr>
-    </w:p>
-    <w:p>
-      <w:pPr>
-        <w:spacing w:line="360" w:lineRule="auto"/>
-        <w:jc w:val="both"/>
-        <w:rPr>
-          <w:rFonts w:ascii="Arial" w:hAnsi="Arial" w:cs="Arial"/>
-          <w:noProof w:val="0"/>
-        </w:rPr>
-      </w:pPr>
-    </w:p>
-    <w:p>
-      <w:pPr>
-        <w:spacing w:line="360" w:lineRule="auto"/>
-        <w:jc w:val="both"/>
-        <w:rPr>
-          <w:rFonts w:ascii="Arial" w:hAnsi="Arial" w:cs="Arial"/>
-          <w:noProof w:val="0"/>
-        </w:rPr>
-      </w:pPr>
-    </w:p>
-    <w:p>
-      <w:pPr>
-        <w:spacing w:line="360" w:lineRule="auto"/>
-        <w:jc w:val="center"/>
-        <w:rPr>
-          <w:rFonts w:ascii="Arial" w:hAnsi="Arial" w:cs="Arial"/>
-          <w:noProof w:val="0"/>
-        </w:rPr>
-      </w:pPr>
-      <w:r>
-        <w:rPr>
-          <w:rFonts w:ascii="Arial" w:hAnsi="Arial" w:cs="Arial"/>
-          <w:noProof w:val="0"/>
-        </w:rPr>
-        <w:t>ABSTRACT</w:t>
-      </w:r>
-    </w:p>
-    <w:p>
-      <w:pPr>
-        <w:spacing w:line="360" w:lineRule="auto"/>
-        <w:jc w:val="center"/>
-        <w:rPr>
-          <w:rFonts w:ascii="Arial" w:hAnsi="Arial" w:cs="Arial"/>
-          <w:noProof w:val="0"/>
-        </w:rPr>
-      </w:pPr>
+        <w:t>O presente trabalho teve como objetivo pesquisar, analisar e refletir acerca do desenvolvimento de aplicativos híbridos para dispo</w:t>
+      </w:r>
+      <w:r>
+        <w:rPr>
+          <w:rFonts w:ascii="Arial" w:hAnsi="Arial" w:cs="Arial"/>
+          <w:noProof w:val="0"/>
+        </w:rPr>
+        <w:t>sitivos mobile. O estudo aborda</w:t>
+      </w:r>
+      <w:r>
+        <w:rPr>
+          <w:rFonts w:ascii="Arial" w:hAnsi="Arial" w:cs="Arial"/>
+          <w:noProof w:val="0"/>
+        </w:rPr>
+        <w:t xml:space="preserve"> valores </w:t>
+      </w:r>
+      <w:r>
+        <w:rPr>
+          <w:rFonts w:ascii="Arial" w:hAnsi="Arial" w:cs="Arial"/>
+          <w:noProof w:val="0"/>
+        </w:rPr>
+        <w:t>importantes a serem considerados para o desen</w:t>
+      </w:r>
+      <w:r>
+        <w:rPr>
+          <w:rFonts w:ascii="Arial" w:hAnsi="Arial" w:cs="Arial"/>
+          <w:noProof w:val="0"/>
+        </w:rPr>
+        <w:t>volvimento de aplicativos</w:t>
+      </w:r>
+      <w:r>
+        <w:rPr>
+          <w:rFonts w:ascii="Arial" w:hAnsi="Arial" w:cs="Arial"/>
+          <w:noProof w:val="0"/>
+        </w:rPr>
+        <w:t>,</w:t>
+      </w:r>
+      <w:r>
+        <w:rPr>
+          <w:rFonts w:ascii="Arial" w:hAnsi="Arial" w:cs="Arial"/>
+          <w:noProof w:val="0"/>
+        </w:rPr>
+        <w:t xml:space="preserve"> levando em consideração </w:t>
+      </w:r>
+      <w:r>
+        <w:rPr>
+          <w:rFonts w:ascii="Arial" w:hAnsi="Arial" w:cs="Arial"/>
+          <w:noProof w:val="0"/>
+        </w:rPr>
+        <w:t>outras metodologias, como por exemplo o desenvolvimento nativo, que consome</w:t>
+      </w:r>
+      <w:r>
+        <w:rPr>
+          <w:rFonts w:ascii="Arial" w:hAnsi="Arial" w:cs="Arial"/>
+          <w:noProof w:val="0"/>
+        </w:rPr>
+        <w:t xml:space="preserve"> muita mão-de-</w:t>
+      </w:r>
+      <w:r>
+        <w:rPr>
+          <w:rFonts w:ascii="Arial" w:hAnsi="Arial" w:cs="Arial"/>
+          <w:noProof w:val="0"/>
+        </w:rPr>
+        <w:t>obra para obter um produto final</w:t>
+      </w:r>
+      <w:r>
+        <w:rPr>
+          <w:rFonts w:ascii="Arial" w:hAnsi="Arial" w:cs="Arial"/>
+          <w:noProof w:val="0"/>
+        </w:rPr>
+        <w:t>,</w:t>
+      </w:r>
+      <w:r>
+        <w:rPr>
+          <w:rFonts w:ascii="Arial" w:hAnsi="Arial" w:cs="Arial"/>
+          <w:noProof w:val="0"/>
+        </w:rPr>
+        <w:t xml:space="preserve"> que pode ser </w:t>
+      </w:r>
+      <w:r>
+        <w:rPr>
+          <w:rFonts w:ascii="Arial" w:hAnsi="Arial" w:cs="Arial"/>
+          <w:noProof w:val="0"/>
+        </w:rPr>
+        <w:t>construído</w:t>
+      </w:r>
+      <w:r>
+        <w:rPr>
+          <w:rFonts w:ascii="Arial" w:hAnsi="Arial" w:cs="Arial"/>
+          <w:noProof w:val="0"/>
+        </w:rPr>
+        <w:t xml:space="preserve"> muito mais rápido e consumindo menos recursos financeiros</w:t>
+      </w:r>
+      <w:r>
+        <w:rPr>
+          <w:rFonts w:ascii="Arial" w:hAnsi="Arial" w:cs="Arial"/>
+          <w:noProof w:val="0"/>
+        </w:rPr>
+        <w:t>,</w:t>
+      </w:r>
+      <w:r>
+        <w:rPr>
+          <w:rFonts w:ascii="Arial" w:hAnsi="Arial" w:cs="Arial"/>
+          <w:noProof w:val="0"/>
+        </w:rPr>
+        <w:t xml:space="preserve"> utilizando </w:t>
+      </w:r>
+      <w:r>
+        <w:rPr>
+          <w:rFonts w:ascii="Arial" w:hAnsi="Arial" w:cs="Arial"/>
+          <w:noProof w:val="0"/>
+        </w:rPr>
+        <w:t>tecnologias de h</w:t>
+      </w:r>
+      <w:r>
+        <w:rPr>
+          <w:rFonts w:ascii="Arial" w:hAnsi="Arial" w:cs="Arial"/>
+          <w:noProof w:val="0"/>
+        </w:rPr>
+        <w:t>íbrid</w:t>
+      </w:r>
+      <w:r>
+        <w:rPr>
+          <w:rFonts w:ascii="Arial" w:hAnsi="Arial" w:cs="Arial"/>
+          <w:noProof w:val="0"/>
+        </w:rPr>
+        <w:t>as</w:t>
+      </w:r>
+      <w:r>
+        <w:rPr>
+          <w:rFonts w:ascii="Arial" w:hAnsi="Arial" w:cs="Arial"/>
+          <w:noProof w:val="0"/>
+        </w:rPr>
+        <w:t>. O objetivo desse trabalho não é afirmar que o desenv</w:t>
+      </w:r>
+      <w:r>
+        <w:rPr>
+          <w:rFonts w:ascii="Arial" w:hAnsi="Arial" w:cs="Arial"/>
+          <w:noProof w:val="0"/>
+        </w:rPr>
+        <w:t>olv</w:t>
+      </w:r>
+      <w:r>
+        <w:rPr>
+          <w:rFonts w:ascii="Arial" w:hAnsi="Arial" w:cs="Arial"/>
+          <w:noProof w:val="0"/>
+        </w:rPr>
+        <w:t>imento híbrido é melhor que o nativo ou vise e versa.</w:t>
+      </w:r>
+      <w:r>
+        <w:rPr>
+          <w:rFonts w:ascii="Arial" w:hAnsi="Arial" w:cs="Arial"/>
+          <w:noProof w:val="0"/>
+        </w:rPr>
+        <w:t xml:space="preserve"> Isso porque não é possível usar esse tipo de afirmação sem antes analisar o contexto.</w:t>
+      </w:r>
     </w:p>
     <w:p>
       <w:pPr>
@@ -2450,13 +2192,34 @@
           <w:noProof w:val="0"/>
         </w:rPr>
       </w:pPr>
-      <w:proofErr w:type="spellStart"/>
-      <w:r>
-        <w:rPr>
-          <w:rFonts w:ascii="Arial" w:hAnsi="Arial" w:cs="Arial"/>
-          <w:noProof w:val="0"/>
-        </w:rPr>
-        <w:t>This</w:t>
+      <w:r>
+        <w:rPr>
+          <w:rFonts w:ascii="Arial" w:hAnsi="Arial" w:cs="Arial"/>
+          <w:noProof w:val="0"/>
+        </w:rPr>
+        <w:t>Alguns paradigmas que estão sendo muito utilizados em novos frameworks e em metod</w:t>
+      </w:r>
+      <w:r>
+        <w:rPr>
+          <w:rFonts w:ascii="Arial" w:hAnsi="Arial" w:cs="Arial"/>
+          <w:noProof w:val="0"/>
+        </w:rPr>
+        <w:t>ologias de desenvolvimento com</w:t>
+      </w:r>
+      <w:r>
+        <w:rPr>
+          <w:rFonts w:ascii="Arial" w:hAnsi="Arial" w:cs="Arial"/>
+          <w:noProof w:val="0"/>
+        </w:rPr>
+        <w:t xml:space="preserve"> DIY (</w:t>
+      </w:r>
+      <w:proofErr w:type="spellStart"/>
+      <w:r>
+        <w:rPr>
+          <w:rFonts w:ascii="Arial" w:hAnsi="Arial" w:cs="Arial"/>
+          <w:noProof w:val="0"/>
+        </w:rPr>
+        <w:t>Don’t</w:t>
       </w:r>
       <w:proofErr w:type="spellEnd"/>
       <w:r>
@@ -2472,7 +2235,7 @@
           <w:rFonts w:ascii="Arial" w:hAnsi="Arial" w:cs="Arial"/>
           <w:noProof w:val="0"/>
         </w:rPr>
-        <w:t>study</w:t>
+        <w:t>Repeat</w:t>
       </w:r>
       <w:proofErr w:type="spellEnd"/>
       <w:r>
@@ -2488,1168 +2251,266 @@
           <w:rFonts w:ascii="Arial" w:hAnsi="Arial" w:cs="Arial"/>
           <w:noProof w:val="0"/>
         </w:rPr>
-        <w:t>aimed</w:t>
-      </w:r>
-      <w:proofErr w:type="spellEnd"/>
-      <w:r>
-        <w:rPr>
-          <w:rFonts w:ascii="Arial" w:hAnsi="Arial" w:cs="Arial"/>
-          <w:noProof w:val="0"/>
-        </w:rPr>
-        <w:t xml:space="preserve"> </w:t>
-      </w:r>
-      <w:proofErr w:type="spellStart"/>
-      <w:r>
-        <w:rPr>
-          <w:rFonts w:ascii="Arial" w:hAnsi="Arial" w:cs="Arial"/>
-          <w:noProof w:val="0"/>
-        </w:rPr>
-        <w:t>to</w:t>
-      </w:r>
-      <w:proofErr w:type="spellEnd"/>
-      <w:r>
-        <w:rPr>
-          <w:rFonts w:ascii="Arial" w:hAnsi="Arial" w:cs="Arial"/>
-          <w:noProof w:val="0"/>
-        </w:rPr>
-        <w:t xml:space="preserve"> </w:t>
-      </w:r>
-      <w:proofErr w:type="spellStart"/>
-      <w:r>
-        <w:rPr>
-          <w:rFonts w:ascii="Arial" w:hAnsi="Arial" w:cs="Arial"/>
-          <w:noProof w:val="0"/>
-        </w:rPr>
-        <w:t>search</w:t>
-      </w:r>
-      <w:proofErr w:type="spellEnd"/>
-      <w:r>
-        <w:rPr>
-          <w:rFonts w:ascii="Arial" w:hAnsi="Arial" w:cs="Arial"/>
-          <w:noProof w:val="0"/>
-        </w:rPr>
-        <w:t xml:space="preserve">, </w:t>
-      </w:r>
-      <w:proofErr w:type="spellStart"/>
-      <w:r>
-        <w:rPr>
-          <w:rFonts w:ascii="Arial" w:hAnsi="Arial" w:cs="Arial"/>
-          <w:noProof w:val="0"/>
-        </w:rPr>
-        <w:t>analyze</w:t>
-      </w:r>
-      <w:proofErr w:type="spellEnd"/>
-      <w:r>
-        <w:rPr>
-          <w:rFonts w:ascii="Arial" w:hAnsi="Arial" w:cs="Arial"/>
-          <w:noProof w:val="0"/>
-        </w:rPr>
-        <w:t xml:space="preserve"> </w:t>
-      </w:r>
-      <w:proofErr w:type="spellStart"/>
-      <w:r>
-        <w:rPr>
-          <w:rFonts w:ascii="Arial" w:hAnsi="Arial" w:cs="Arial"/>
-          <w:noProof w:val="0"/>
-        </w:rPr>
-        <w:t>and</w:t>
-      </w:r>
-      <w:proofErr w:type="spellEnd"/>
-      <w:r>
-        <w:rPr>
-          <w:rFonts w:ascii="Arial" w:hAnsi="Arial" w:cs="Arial"/>
-          <w:noProof w:val="0"/>
-        </w:rPr>
-        <w:t xml:space="preserve"> </w:t>
-      </w:r>
-      <w:proofErr w:type="spellStart"/>
-      <w:r>
-        <w:rPr>
-          <w:rFonts w:ascii="Arial" w:hAnsi="Arial" w:cs="Arial"/>
-          <w:noProof w:val="0"/>
-        </w:rPr>
-        <w:t>reflect</w:t>
-      </w:r>
-      <w:proofErr w:type="spellEnd"/>
-      <w:r>
-        <w:rPr>
-          <w:rFonts w:ascii="Arial" w:hAnsi="Arial" w:cs="Arial"/>
-          <w:noProof w:val="0"/>
-        </w:rPr>
-        <w:t xml:space="preserve"> </w:t>
-      </w:r>
-      <w:proofErr w:type="spellStart"/>
-      <w:r>
-        <w:rPr>
-          <w:rFonts w:ascii="Arial" w:hAnsi="Arial" w:cs="Arial"/>
-          <w:noProof w:val="0"/>
-        </w:rPr>
-        <w:t>on</w:t>
-      </w:r>
-      <w:proofErr w:type="spellEnd"/>
-      <w:r>
-        <w:rPr>
-          <w:rFonts w:ascii="Arial" w:hAnsi="Arial" w:cs="Arial"/>
-          <w:noProof w:val="0"/>
-        </w:rPr>
-        <w:t xml:space="preserve"> </w:t>
-      </w:r>
-      <w:proofErr w:type="spellStart"/>
-      <w:r>
-        <w:rPr>
-          <w:rFonts w:ascii="Arial" w:hAnsi="Arial" w:cs="Arial"/>
-          <w:noProof w:val="0"/>
-        </w:rPr>
-        <w:t>the</w:t>
-      </w:r>
-      <w:proofErr w:type="spellEnd"/>
-      <w:r>
-        <w:rPr>
-          <w:rFonts w:ascii="Arial" w:hAnsi="Arial" w:cs="Arial"/>
-          <w:noProof w:val="0"/>
-        </w:rPr>
-        <w:t xml:space="preserve"> </w:t>
-      </w:r>
-      <w:proofErr w:type="spellStart"/>
-      <w:r>
-        <w:rPr>
-          <w:rFonts w:ascii="Arial" w:hAnsi="Arial" w:cs="Arial"/>
-          <w:noProof w:val="0"/>
-        </w:rPr>
-        <w:t>development</w:t>
-      </w:r>
-      <w:proofErr w:type="spellEnd"/>
-      <w:r>
-        <w:rPr>
-          <w:rFonts w:ascii="Arial" w:hAnsi="Arial" w:cs="Arial"/>
-          <w:noProof w:val="0"/>
-        </w:rPr>
-        <w:t xml:space="preserve"> </w:t>
-      </w:r>
-      <w:proofErr w:type="spellStart"/>
-      <w:r>
-        <w:rPr>
-          <w:rFonts w:ascii="Arial" w:hAnsi="Arial" w:cs="Arial"/>
-          <w:noProof w:val="0"/>
-        </w:rPr>
-        <w:t>of</w:t>
-      </w:r>
-      <w:proofErr w:type="spellEnd"/>
-      <w:r>
-        <w:rPr>
-          <w:rFonts w:ascii="Arial" w:hAnsi="Arial" w:cs="Arial"/>
-          <w:noProof w:val="0"/>
-        </w:rPr>
-        <w:t xml:space="preserve"> </w:t>
-      </w:r>
-      <w:proofErr w:type="spellStart"/>
-      <w:r>
-        <w:rPr>
-          <w:rFonts w:ascii="Arial" w:hAnsi="Arial" w:cs="Arial"/>
-          <w:noProof w:val="0"/>
-        </w:rPr>
-        <w:t>hybrid</w:t>
-      </w:r>
-      <w:proofErr w:type="spellEnd"/>
-      <w:r>
-        <w:rPr>
-          <w:rFonts w:ascii="Arial" w:hAnsi="Arial" w:cs="Arial"/>
-          <w:noProof w:val="0"/>
-        </w:rPr>
-        <w:t xml:space="preserve"> </w:t>
-      </w:r>
-      <w:proofErr w:type="spellStart"/>
-      <w:r>
-        <w:rPr>
-          <w:rFonts w:ascii="Arial" w:hAnsi="Arial" w:cs="Arial"/>
-          <w:noProof w:val="0"/>
-        </w:rPr>
-        <w:t>applications</w:t>
-      </w:r>
-      <w:proofErr w:type="spellEnd"/>
-      <w:r>
-        <w:rPr>
-          <w:rFonts w:ascii="Arial" w:hAnsi="Arial" w:cs="Arial"/>
-          <w:noProof w:val="0"/>
-        </w:rPr>
-        <w:t xml:space="preserve"> for mobile </w:t>
-      </w:r>
-      <w:proofErr w:type="spellStart"/>
-      <w:r>
-        <w:rPr>
-          <w:rFonts w:ascii="Arial" w:hAnsi="Arial" w:cs="Arial"/>
-          <w:noProof w:val="0"/>
-        </w:rPr>
-        <w:t>devices</w:t>
-      </w:r>
-      <w:proofErr w:type="spellEnd"/>
-      <w:r>
-        <w:rPr>
-          <w:rFonts w:ascii="Arial" w:hAnsi="Arial" w:cs="Arial"/>
-          <w:noProof w:val="0"/>
-        </w:rPr>
-        <w:t xml:space="preserve">. The </w:t>
-      </w:r>
-      <w:proofErr w:type="spellStart"/>
-      <w:r>
-        <w:rPr>
-          <w:rFonts w:ascii="Arial" w:hAnsi="Arial" w:cs="Arial"/>
-          <w:noProof w:val="0"/>
-        </w:rPr>
-        <w:t>study</w:t>
-      </w:r>
-      <w:proofErr w:type="spellEnd"/>
-      <w:r>
-        <w:rPr>
-          <w:rFonts w:ascii="Arial" w:hAnsi="Arial" w:cs="Arial"/>
-          <w:noProof w:val="0"/>
-        </w:rPr>
-        <w:t xml:space="preserve"> </w:t>
-      </w:r>
-      <w:proofErr w:type="spellStart"/>
-      <w:r>
-        <w:rPr>
-          <w:rFonts w:ascii="Arial" w:hAnsi="Arial" w:cs="Arial"/>
-          <w:noProof w:val="0"/>
-        </w:rPr>
-        <w:t>addresses</w:t>
-      </w:r>
-      <w:proofErr w:type="spellEnd"/>
-      <w:r>
-        <w:rPr>
-          <w:rFonts w:ascii="Arial" w:hAnsi="Arial" w:cs="Arial"/>
-          <w:noProof w:val="0"/>
-        </w:rPr>
-        <w:t xml:space="preserve"> </w:t>
-      </w:r>
-      <w:proofErr w:type="spellStart"/>
-      <w:r>
-        <w:rPr>
-          <w:rFonts w:ascii="Arial" w:hAnsi="Arial" w:cs="Arial"/>
-          <w:noProof w:val="0"/>
-        </w:rPr>
-        <w:t>the</w:t>
-      </w:r>
-      <w:proofErr w:type="spellEnd"/>
-      <w:r>
-        <w:rPr>
-          <w:rFonts w:ascii="Arial" w:hAnsi="Arial" w:cs="Arial"/>
-          <w:noProof w:val="0"/>
-        </w:rPr>
-        <w:t xml:space="preserve"> </w:t>
-      </w:r>
-      <w:proofErr w:type="spellStart"/>
-      <w:r>
-        <w:rPr>
-          <w:rFonts w:ascii="Arial" w:hAnsi="Arial" w:cs="Arial"/>
-          <w:noProof w:val="0"/>
-        </w:rPr>
-        <w:t>important</w:t>
-      </w:r>
-      <w:proofErr w:type="spellEnd"/>
-      <w:r>
-        <w:rPr>
-          <w:rFonts w:ascii="Arial" w:hAnsi="Arial" w:cs="Arial"/>
-          <w:noProof w:val="0"/>
-        </w:rPr>
-        <w:t xml:space="preserve"> </w:t>
-      </w:r>
-      <w:proofErr w:type="spellStart"/>
-      <w:r>
-        <w:rPr>
-          <w:rFonts w:ascii="Arial" w:hAnsi="Arial" w:cs="Arial"/>
-          <w:noProof w:val="0"/>
-        </w:rPr>
-        <w:t>values</w:t>
-      </w:r>
-      <w:proofErr w:type="spellEnd"/>
-      <w:r>
-        <w:rPr>
-          <w:rFonts w:ascii="Arial" w:hAnsi="Arial" w:cs="Arial"/>
-          <w:noProof w:val="0"/>
-        </w:rPr>
-        <w:t xml:space="preserve"> ​​</w:t>
-      </w:r>
-      <w:proofErr w:type="spellStart"/>
-      <w:r>
-        <w:rPr>
-          <w:rFonts w:ascii="Arial" w:hAnsi="Arial" w:cs="Arial"/>
-          <w:noProof w:val="0"/>
-        </w:rPr>
-        <w:t>to</w:t>
-      </w:r>
-      <w:proofErr w:type="spellEnd"/>
-      <w:r>
-        <w:rPr>
-          <w:rFonts w:ascii="Arial" w:hAnsi="Arial" w:cs="Arial"/>
-          <w:noProof w:val="0"/>
-        </w:rPr>
-        <w:t xml:space="preserve"> </w:t>
-      </w:r>
-      <w:proofErr w:type="spellStart"/>
-      <w:r>
-        <w:rPr>
-          <w:rFonts w:ascii="Arial" w:hAnsi="Arial" w:cs="Arial"/>
-          <w:noProof w:val="0"/>
-        </w:rPr>
-        <w:t>consider</w:t>
-      </w:r>
-      <w:proofErr w:type="spellEnd"/>
-      <w:r>
-        <w:rPr>
-          <w:rFonts w:ascii="Arial" w:hAnsi="Arial" w:cs="Arial"/>
-          <w:noProof w:val="0"/>
-        </w:rPr>
-        <w:t xml:space="preserve"> for </w:t>
-      </w:r>
-      <w:proofErr w:type="spellStart"/>
-      <w:r>
-        <w:rPr>
-          <w:rFonts w:ascii="Arial" w:hAnsi="Arial" w:cs="Arial"/>
-          <w:noProof w:val="0"/>
-        </w:rPr>
-        <w:t>the</w:t>
-      </w:r>
-      <w:proofErr w:type="spellEnd"/>
-      <w:r>
-        <w:rPr>
-          <w:rFonts w:ascii="Arial" w:hAnsi="Arial" w:cs="Arial"/>
-          <w:noProof w:val="0"/>
-        </w:rPr>
-        <w:t xml:space="preserve"> </w:t>
-      </w:r>
-      <w:proofErr w:type="spellStart"/>
-      <w:r>
-        <w:rPr>
-          <w:rFonts w:ascii="Arial" w:hAnsi="Arial" w:cs="Arial"/>
-          <w:noProof w:val="0"/>
-        </w:rPr>
-        <w:t>development</w:t>
-      </w:r>
-      <w:proofErr w:type="spellEnd"/>
-      <w:r>
-        <w:rPr>
-          <w:rFonts w:ascii="Arial" w:hAnsi="Arial" w:cs="Arial"/>
-          <w:noProof w:val="0"/>
-        </w:rPr>
-        <w:t xml:space="preserve"> </w:t>
-      </w:r>
-      <w:proofErr w:type="spellStart"/>
-      <w:r>
-        <w:rPr>
-          <w:rFonts w:ascii="Arial" w:hAnsi="Arial" w:cs="Arial"/>
-          <w:noProof w:val="0"/>
-        </w:rPr>
-        <w:t>of</w:t>
-      </w:r>
-      <w:proofErr w:type="spellEnd"/>
-      <w:r>
-        <w:rPr>
-          <w:rFonts w:ascii="Arial" w:hAnsi="Arial" w:cs="Arial"/>
-          <w:noProof w:val="0"/>
-        </w:rPr>
-        <w:t xml:space="preserve"> mobile </w:t>
-      </w:r>
-      <w:proofErr w:type="spellStart"/>
-      <w:r>
-        <w:rPr>
-          <w:rFonts w:ascii="Arial" w:hAnsi="Arial" w:cs="Arial"/>
-          <w:noProof w:val="0"/>
-        </w:rPr>
-        <w:t>applications</w:t>
-      </w:r>
-      <w:proofErr w:type="spellEnd"/>
-      <w:r>
-        <w:rPr>
-          <w:rFonts w:ascii="Arial" w:hAnsi="Arial" w:cs="Arial"/>
-          <w:noProof w:val="0"/>
-        </w:rPr>
-        <w:t xml:space="preserve">, </w:t>
-      </w:r>
-      <w:proofErr w:type="spellStart"/>
-      <w:r>
-        <w:rPr>
-          <w:rFonts w:ascii="Arial" w:hAnsi="Arial" w:cs="Arial"/>
-          <w:noProof w:val="0"/>
-        </w:rPr>
-        <w:t>taking</w:t>
-      </w:r>
-      <w:proofErr w:type="spellEnd"/>
-      <w:r>
-        <w:rPr>
-          <w:rFonts w:ascii="Arial" w:hAnsi="Arial" w:cs="Arial"/>
-          <w:noProof w:val="0"/>
-        </w:rPr>
-        <w:t xml:space="preserve"> </w:t>
-      </w:r>
-      <w:proofErr w:type="spellStart"/>
-      <w:r>
-        <w:rPr>
-          <w:rFonts w:ascii="Arial" w:hAnsi="Arial" w:cs="Arial"/>
-          <w:noProof w:val="0"/>
-        </w:rPr>
-        <w:t>into</w:t>
-      </w:r>
-      <w:proofErr w:type="spellEnd"/>
-      <w:r>
-        <w:rPr>
-          <w:rFonts w:ascii="Arial" w:hAnsi="Arial" w:cs="Arial"/>
-          <w:noProof w:val="0"/>
-        </w:rPr>
-        <w:t xml:space="preserve"> </w:t>
-      </w:r>
-      <w:proofErr w:type="spellStart"/>
-      <w:r>
-        <w:rPr>
-          <w:rFonts w:ascii="Arial" w:hAnsi="Arial" w:cs="Arial"/>
-          <w:noProof w:val="0"/>
-        </w:rPr>
-        <w:t>account</w:t>
-      </w:r>
-      <w:proofErr w:type="spellEnd"/>
-      <w:r>
-        <w:rPr>
-          <w:rFonts w:ascii="Arial" w:hAnsi="Arial" w:cs="Arial"/>
-          <w:noProof w:val="0"/>
-        </w:rPr>
-        <w:t xml:space="preserve"> </w:t>
-      </w:r>
-      <w:proofErr w:type="spellStart"/>
-      <w:r>
-        <w:rPr>
-          <w:rFonts w:ascii="Arial" w:hAnsi="Arial" w:cs="Arial"/>
-          <w:noProof w:val="0"/>
-        </w:rPr>
-        <w:t>the</w:t>
-      </w:r>
-      <w:proofErr w:type="spellEnd"/>
-      <w:r>
-        <w:rPr>
-          <w:rFonts w:ascii="Arial" w:hAnsi="Arial" w:cs="Arial"/>
-          <w:noProof w:val="0"/>
-        </w:rPr>
-        <w:t xml:space="preserve"> </w:t>
-      </w:r>
-      <w:proofErr w:type="spellStart"/>
-      <w:r>
-        <w:rPr>
-          <w:rFonts w:ascii="Arial" w:hAnsi="Arial" w:cs="Arial"/>
-          <w:noProof w:val="0"/>
-        </w:rPr>
-        <w:t>current</w:t>
-      </w:r>
-      <w:proofErr w:type="spellEnd"/>
-      <w:r>
-        <w:rPr>
-          <w:rFonts w:ascii="Arial" w:hAnsi="Arial" w:cs="Arial"/>
-          <w:noProof w:val="0"/>
-        </w:rPr>
-        <w:t xml:space="preserve"> </w:t>
-      </w:r>
-      <w:proofErr w:type="spellStart"/>
-      <w:r>
-        <w:rPr>
-          <w:rFonts w:ascii="Arial" w:hAnsi="Arial" w:cs="Arial"/>
-          <w:noProof w:val="0"/>
-        </w:rPr>
-        <w:t>way</w:t>
-      </w:r>
-      <w:proofErr w:type="spellEnd"/>
-      <w:r>
-        <w:rPr>
-          <w:rFonts w:ascii="Arial" w:hAnsi="Arial" w:cs="Arial"/>
-          <w:noProof w:val="0"/>
-        </w:rPr>
-        <w:t xml:space="preserve"> </w:t>
-      </w:r>
-      <w:proofErr w:type="spellStart"/>
-      <w:r>
-        <w:rPr>
-          <w:rFonts w:ascii="Arial" w:hAnsi="Arial" w:cs="Arial"/>
-          <w:noProof w:val="0"/>
-        </w:rPr>
-        <w:t>native</w:t>
-      </w:r>
-      <w:proofErr w:type="spellEnd"/>
-      <w:r>
-        <w:rPr>
-          <w:rFonts w:ascii="Arial" w:hAnsi="Arial" w:cs="Arial"/>
-          <w:noProof w:val="0"/>
-        </w:rPr>
-        <w:t xml:space="preserve"> </w:t>
-      </w:r>
-      <w:proofErr w:type="spellStart"/>
-      <w:r>
-        <w:rPr>
-          <w:rFonts w:ascii="Arial" w:hAnsi="Arial" w:cs="Arial"/>
-          <w:noProof w:val="0"/>
-        </w:rPr>
-        <w:t>development</w:t>
-      </w:r>
-      <w:proofErr w:type="spellEnd"/>
-      <w:r>
-        <w:rPr>
-          <w:rFonts w:ascii="Arial" w:hAnsi="Arial" w:cs="Arial"/>
-          <w:noProof w:val="0"/>
-        </w:rPr>
-        <w:t xml:space="preserve"> </w:t>
-      </w:r>
-      <w:proofErr w:type="spellStart"/>
-      <w:r>
-        <w:rPr>
-          <w:rFonts w:ascii="Arial" w:hAnsi="Arial" w:cs="Arial"/>
-          <w:noProof w:val="0"/>
-        </w:rPr>
-        <w:t>that</w:t>
-      </w:r>
-      <w:proofErr w:type="spellEnd"/>
-      <w:r>
-        <w:rPr>
-          <w:rFonts w:ascii="Arial" w:hAnsi="Arial" w:cs="Arial"/>
-          <w:noProof w:val="0"/>
-        </w:rPr>
-        <w:t xml:space="preserve"> </w:t>
-      </w:r>
-      <w:proofErr w:type="spellStart"/>
-      <w:r>
-        <w:rPr>
-          <w:rFonts w:ascii="Arial" w:hAnsi="Arial" w:cs="Arial"/>
-          <w:noProof w:val="0"/>
-        </w:rPr>
-        <w:t>ends</w:t>
-      </w:r>
-      <w:proofErr w:type="spellEnd"/>
-      <w:r>
-        <w:rPr>
-          <w:rFonts w:ascii="Arial" w:hAnsi="Arial" w:cs="Arial"/>
-          <w:noProof w:val="0"/>
-        </w:rPr>
-        <w:t xml:space="preserve"> </w:t>
-      </w:r>
-      <w:proofErr w:type="spellStart"/>
-      <w:r>
-        <w:rPr>
-          <w:rFonts w:ascii="Arial" w:hAnsi="Arial" w:cs="Arial"/>
-          <w:noProof w:val="0"/>
-        </w:rPr>
-        <w:t>up</w:t>
-      </w:r>
-      <w:proofErr w:type="spellEnd"/>
-      <w:r>
-        <w:rPr>
-          <w:rFonts w:ascii="Arial" w:hAnsi="Arial" w:cs="Arial"/>
-          <w:noProof w:val="0"/>
-        </w:rPr>
-        <w:t xml:space="preserve"> </w:t>
-      </w:r>
-      <w:proofErr w:type="spellStart"/>
-      <w:r>
-        <w:rPr>
-          <w:rFonts w:ascii="Arial" w:hAnsi="Arial" w:cs="Arial"/>
-          <w:noProof w:val="0"/>
-        </w:rPr>
-        <w:t>consuming</w:t>
-      </w:r>
-      <w:proofErr w:type="spellEnd"/>
-      <w:r>
-        <w:rPr>
-          <w:rFonts w:ascii="Arial" w:hAnsi="Arial" w:cs="Arial"/>
-          <w:noProof w:val="0"/>
-        </w:rPr>
-        <w:t xml:space="preserve"> a </w:t>
-      </w:r>
-      <w:proofErr w:type="spellStart"/>
-      <w:r>
-        <w:rPr>
-          <w:rFonts w:ascii="Arial" w:hAnsi="Arial" w:cs="Arial"/>
-          <w:noProof w:val="0"/>
-        </w:rPr>
-        <w:t>lot</w:t>
-      </w:r>
-      <w:proofErr w:type="spellEnd"/>
-      <w:r>
-        <w:rPr>
-          <w:rFonts w:ascii="Arial" w:hAnsi="Arial" w:cs="Arial"/>
-          <w:noProof w:val="0"/>
-        </w:rPr>
-        <w:t xml:space="preserve"> </w:t>
-      </w:r>
-      <w:proofErr w:type="spellStart"/>
-      <w:r>
-        <w:rPr>
-          <w:rFonts w:ascii="Arial" w:hAnsi="Arial" w:cs="Arial"/>
-          <w:noProof w:val="0"/>
-        </w:rPr>
-        <w:t>of</w:t>
-      </w:r>
-      <w:proofErr w:type="spellEnd"/>
-      <w:r>
-        <w:rPr>
-          <w:rFonts w:ascii="Arial" w:hAnsi="Arial" w:cs="Arial"/>
-          <w:noProof w:val="0"/>
-        </w:rPr>
-        <w:t xml:space="preserve"> </w:t>
-      </w:r>
-      <w:proofErr w:type="spellStart"/>
-      <w:r>
-        <w:rPr>
-          <w:rFonts w:ascii="Arial" w:hAnsi="Arial" w:cs="Arial"/>
-          <w:noProof w:val="0"/>
-        </w:rPr>
-        <w:t>hand</w:t>
-      </w:r>
-      <w:proofErr w:type="spellEnd"/>
-      <w:r>
-        <w:rPr>
-          <w:rFonts w:ascii="Arial" w:hAnsi="Arial" w:cs="Arial"/>
-          <w:noProof w:val="0"/>
-        </w:rPr>
-        <w:t xml:space="preserve"> labor </w:t>
-      </w:r>
-      <w:proofErr w:type="spellStart"/>
-      <w:r>
-        <w:rPr>
-          <w:rFonts w:ascii="Arial" w:hAnsi="Arial" w:cs="Arial"/>
-          <w:noProof w:val="0"/>
-        </w:rPr>
-        <w:t>to</w:t>
-      </w:r>
-      <w:proofErr w:type="spellEnd"/>
-      <w:r>
-        <w:rPr>
-          <w:rFonts w:ascii="Arial" w:hAnsi="Arial" w:cs="Arial"/>
-          <w:noProof w:val="0"/>
-        </w:rPr>
-        <w:t xml:space="preserve"> </w:t>
-      </w:r>
-      <w:proofErr w:type="spellStart"/>
-      <w:r>
-        <w:rPr>
-          <w:rFonts w:ascii="Arial" w:hAnsi="Arial" w:cs="Arial"/>
-          <w:noProof w:val="0"/>
-        </w:rPr>
-        <w:t>obtain</w:t>
-      </w:r>
-      <w:proofErr w:type="spellEnd"/>
-      <w:r>
-        <w:rPr>
-          <w:rFonts w:ascii="Arial" w:hAnsi="Arial" w:cs="Arial"/>
-          <w:noProof w:val="0"/>
-        </w:rPr>
-        <w:t xml:space="preserve"> a final </w:t>
-      </w:r>
-      <w:proofErr w:type="spellStart"/>
-      <w:r>
-        <w:rPr>
-          <w:rFonts w:ascii="Arial" w:hAnsi="Arial" w:cs="Arial"/>
-          <w:noProof w:val="0"/>
-        </w:rPr>
-        <w:t>product</w:t>
-      </w:r>
-      <w:proofErr w:type="spellEnd"/>
-      <w:r>
-        <w:rPr>
-          <w:rFonts w:ascii="Arial" w:hAnsi="Arial" w:cs="Arial"/>
-          <w:noProof w:val="0"/>
-        </w:rPr>
-        <w:t xml:space="preserve"> </w:t>
-      </w:r>
-      <w:proofErr w:type="spellStart"/>
-      <w:r>
-        <w:rPr>
-          <w:rFonts w:ascii="Arial" w:hAnsi="Arial" w:cs="Arial"/>
-          <w:noProof w:val="0"/>
-        </w:rPr>
-        <w:t>that</w:t>
-      </w:r>
-      <w:proofErr w:type="spellEnd"/>
-      <w:r>
-        <w:rPr>
-          <w:rFonts w:ascii="Arial" w:hAnsi="Arial" w:cs="Arial"/>
-          <w:noProof w:val="0"/>
-        </w:rPr>
-        <w:t xml:space="preserve"> </w:t>
-      </w:r>
-      <w:proofErr w:type="spellStart"/>
-      <w:r>
-        <w:rPr>
-          <w:rFonts w:ascii="Arial" w:hAnsi="Arial" w:cs="Arial"/>
-          <w:noProof w:val="0"/>
-        </w:rPr>
-        <w:t>can</w:t>
-      </w:r>
-      <w:proofErr w:type="spellEnd"/>
-      <w:r>
-        <w:rPr>
-          <w:rFonts w:ascii="Arial" w:hAnsi="Arial" w:cs="Arial"/>
-          <w:noProof w:val="0"/>
-        </w:rPr>
-        <w:t xml:space="preserve"> </w:t>
-      </w:r>
-      <w:proofErr w:type="spellStart"/>
-      <w:r>
-        <w:rPr>
-          <w:rFonts w:ascii="Arial" w:hAnsi="Arial" w:cs="Arial"/>
-          <w:noProof w:val="0"/>
-        </w:rPr>
-        <w:t>be</w:t>
-      </w:r>
-      <w:proofErr w:type="spellEnd"/>
-      <w:r>
-        <w:rPr>
-          <w:rFonts w:ascii="Arial" w:hAnsi="Arial" w:cs="Arial"/>
-          <w:noProof w:val="0"/>
-        </w:rPr>
-        <w:t xml:space="preserve"> </w:t>
-      </w:r>
-      <w:proofErr w:type="spellStart"/>
-      <w:r>
-        <w:rPr>
-          <w:rFonts w:ascii="Arial" w:hAnsi="Arial" w:cs="Arial"/>
-          <w:noProof w:val="0"/>
-        </w:rPr>
-        <w:t>built</w:t>
-      </w:r>
-      <w:proofErr w:type="spellEnd"/>
-      <w:r>
-        <w:rPr>
-          <w:rFonts w:ascii="Arial" w:hAnsi="Arial" w:cs="Arial"/>
-          <w:noProof w:val="0"/>
-        </w:rPr>
-        <w:t xml:space="preserve"> </w:t>
-      </w:r>
-      <w:proofErr w:type="spellStart"/>
-      <w:r>
-        <w:rPr>
-          <w:rFonts w:ascii="Arial" w:hAnsi="Arial" w:cs="Arial"/>
-          <w:noProof w:val="0"/>
-        </w:rPr>
-        <w:t>much</w:t>
-      </w:r>
-      <w:proofErr w:type="spellEnd"/>
-      <w:r>
-        <w:rPr>
-          <w:rFonts w:ascii="Arial" w:hAnsi="Arial" w:cs="Arial"/>
-          <w:noProof w:val="0"/>
-        </w:rPr>
-        <w:t xml:space="preserve"> </w:t>
-      </w:r>
-      <w:proofErr w:type="spellStart"/>
-      <w:r>
-        <w:rPr>
-          <w:rFonts w:ascii="Arial" w:hAnsi="Arial" w:cs="Arial"/>
-          <w:noProof w:val="0"/>
-        </w:rPr>
-        <w:t>faster</w:t>
-      </w:r>
-      <w:proofErr w:type="spellEnd"/>
-      <w:r>
-        <w:rPr>
-          <w:rFonts w:ascii="Arial" w:hAnsi="Arial" w:cs="Arial"/>
-          <w:noProof w:val="0"/>
-        </w:rPr>
-        <w:t xml:space="preserve"> </w:t>
-      </w:r>
-      <w:proofErr w:type="spellStart"/>
-      <w:r>
-        <w:rPr>
-          <w:rFonts w:ascii="Arial" w:hAnsi="Arial" w:cs="Arial"/>
-          <w:noProof w:val="0"/>
-        </w:rPr>
-        <w:t>and</w:t>
-      </w:r>
-      <w:proofErr w:type="spellEnd"/>
-      <w:r>
-        <w:rPr>
-          <w:rFonts w:ascii="Arial" w:hAnsi="Arial" w:cs="Arial"/>
-          <w:noProof w:val="0"/>
-        </w:rPr>
-        <w:t xml:space="preserve"> </w:t>
-      </w:r>
-      <w:proofErr w:type="spellStart"/>
-      <w:r>
-        <w:rPr>
-          <w:rFonts w:ascii="Arial" w:hAnsi="Arial" w:cs="Arial"/>
-          <w:noProof w:val="0"/>
-        </w:rPr>
-        <w:t>cheaper</w:t>
-      </w:r>
-      <w:proofErr w:type="spellEnd"/>
-      <w:r>
-        <w:rPr>
-          <w:rFonts w:ascii="Arial" w:hAnsi="Arial" w:cs="Arial"/>
-          <w:noProof w:val="0"/>
-        </w:rPr>
-        <w:t xml:space="preserve"> </w:t>
-      </w:r>
-      <w:proofErr w:type="spellStart"/>
-      <w:r>
-        <w:rPr>
-          <w:rFonts w:ascii="Arial" w:hAnsi="Arial" w:cs="Arial"/>
-          <w:noProof w:val="0"/>
-        </w:rPr>
-        <w:t>using</w:t>
-      </w:r>
-      <w:proofErr w:type="spellEnd"/>
-      <w:r>
-        <w:rPr>
-          <w:rFonts w:ascii="Arial" w:hAnsi="Arial" w:cs="Arial"/>
-          <w:noProof w:val="0"/>
-        </w:rPr>
-        <w:t xml:space="preserve"> </w:t>
-      </w:r>
-      <w:proofErr w:type="spellStart"/>
-      <w:r>
-        <w:rPr>
-          <w:rFonts w:ascii="Arial" w:hAnsi="Arial" w:cs="Arial"/>
-          <w:noProof w:val="0"/>
-        </w:rPr>
-        <w:t>technology</w:t>
-      </w:r>
-      <w:proofErr w:type="spellEnd"/>
-      <w:r>
-        <w:rPr>
-          <w:rFonts w:ascii="Arial" w:hAnsi="Arial" w:cs="Arial"/>
-          <w:noProof w:val="0"/>
-        </w:rPr>
-        <w:t xml:space="preserve"> </w:t>
-      </w:r>
-      <w:proofErr w:type="spellStart"/>
-      <w:r>
-        <w:rPr>
-          <w:rFonts w:ascii="Arial" w:hAnsi="Arial" w:cs="Arial"/>
-          <w:noProof w:val="0"/>
-        </w:rPr>
-        <w:t>hybrid</w:t>
-      </w:r>
-      <w:proofErr w:type="spellEnd"/>
-      <w:r>
-        <w:rPr>
-          <w:rFonts w:ascii="Arial" w:hAnsi="Arial" w:cs="Arial"/>
-          <w:noProof w:val="0"/>
-        </w:rPr>
-        <w:t xml:space="preserve"> </w:t>
-      </w:r>
-      <w:proofErr w:type="spellStart"/>
-      <w:r>
-        <w:rPr>
-          <w:rFonts w:ascii="Arial" w:hAnsi="Arial" w:cs="Arial"/>
-          <w:noProof w:val="0"/>
-        </w:rPr>
-        <w:t>development</w:t>
-      </w:r>
-      <w:proofErr w:type="spellEnd"/>
-      <w:r>
-        <w:rPr>
-          <w:rFonts w:ascii="Arial" w:hAnsi="Arial" w:cs="Arial"/>
-          <w:noProof w:val="0"/>
-        </w:rPr>
-        <w:t xml:space="preserve">. The </w:t>
-      </w:r>
-      <w:proofErr w:type="spellStart"/>
-      <w:r>
-        <w:rPr>
-          <w:rFonts w:ascii="Arial" w:hAnsi="Arial" w:cs="Arial"/>
-          <w:noProof w:val="0"/>
-        </w:rPr>
-        <w:t>aim</w:t>
-      </w:r>
-      <w:proofErr w:type="spellEnd"/>
-      <w:r>
-        <w:rPr>
-          <w:rFonts w:ascii="Arial" w:hAnsi="Arial" w:cs="Arial"/>
-          <w:noProof w:val="0"/>
-        </w:rPr>
-        <w:t xml:space="preserve"> </w:t>
-      </w:r>
-      <w:proofErr w:type="spellStart"/>
-      <w:r>
-        <w:rPr>
-          <w:rFonts w:ascii="Arial" w:hAnsi="Arial" w:cs="Arial"/>
-          <w:noProof w:val="0"/>
-        </w:rPr>
-        <w:t>of</w:t>
-      </w:r>
-      <w:proofErr w:type="spellEnd"/>
-      <w:r>
-        <w:rPr>
-          <w:rFonts w:ascii="Arial" w:hAnsi="Arial" w:cs="Arial"/>
-          <w:noProof w:val="0"/>
-        </w:rPr>
-        <w:t xml:space="preserve"> </w:t>
-      </w:r>
-      <w:proofErr w:type="spellStart"/>
-      <w:r>
-        <w:rPr>
-          <w:rFonts w:ascii="Arial" w:hAnsi="Arial" w:cs="Arial"/>
-          <w:noProof w:val="0"/>
-        </w:rPr>
-        <w:t>this</w:t>
-      </w:r>
-      <w:proofErr w:type="spellEnd"/>
-      <w:r>
-        <w:rPr>
-          <w:rFonts w:ascii="Arial" w:hAnsi="Arial" w:cs="Arial"/>
-          <w:noProof w:val="0"/>
-        </w:rPr>
-        <w:t xml:space="preserve"> </w:t>
-      </w:r>
-      <w:proofErr w:type="spellStart"/>
-      <w:r>
-        <w:rPr>
-          <w:rFonts w:ascii="Arial" w:hAnsi="Arial" w:cs="Arial"/>
-          <w:noProof w:val="0"/>
-        </w:rPr>
-        <w:t>study</w:t>
-      </w:r>
-      <w:proofErr w:type="spellEnd"/>
-      <w:r>
-        <w:rPr>
-          <w:rFonts w:ascii="Arial" w:hAnsi="Arial" w:cs="Arial"/>
-          <w:noProof w:val="0"/>
-        </w:rPr>
-        <w:t xml:space="preserve"> </w:t>
-      </w:r>
-      <w:proofErr w:type="spellStart"/>
-      <w:r>
-        <w:rPr>
-          <w:rFonts w:ascii="Arial" w:hAnsi="Arial" w:cs="Arial"/>
-          <w:noProof w:val="0"/>
-        </w:rPr>
-        <w:t>is</w:t>
-      </w:r>
-      <w:proofErr w:type="spellEnd"/>
-      <w:r>
-        <w:rPr>
-          <w:rFonts w:ascii="Arial" w:hAnsi="Arial" w:cs="Arial"/>
-          <w:noProof w:val="0"/>
-        </w:rPr>
-        <w:t xml:space="preserve"> </w:t>
-      </w:r>
-      <w:proofErr w:type="spellStart"/>
-      <w:r>
-        <w:rPr>
-          <w:rFonts w:ascii="Arial" w:hAnsi="Arial" w:cs="Arial"/>
-          <w:noProof w:val="0"/>
-        </w:rPr>
-        <w:t>not</w:t>
-      </w:r>
-      <w:proofErr w:type="spellEnd"/>
-      <w:r>
-        <w:rPr>
-          <w:rFonts w:ascii="Arial" w:hAnsi="Arial" w:cs="Arial"/>
-          <w:noProof w:val="0"/>
-        </w:rPr>
-        <w:t xml:space="preserve"> </w:t>
-      </w:r>
-      <w:proofErr w:type="spellStart"/>
-      <w:r>
-        <w:rPr>
-          <w:rFonts w:ascii="Arial" w:hAnsi="Arial" w:cs="Arial"/>
-          <w:noProof w:val="0"/>
-        </w:rPr>
-        <w:t>to</w:t>
-      </w:r>
-      <w:proofErr w:type="spellEnd"/>
-      <w:r>
-        <w:rPr>
-          <w:rFonts w:ascii="Arial" w:hAnsi="Arial" w:cs="Arial"/>
-          <w:noProof w:val="0"/>
-        </w:rPr>
-        <w:t xml:space="preserve"> </w:t>
-      </w:r>
-      <w:proofErr w:type="spellStart"/>
-      <w:r>
-        <w:rPr>
-          <w:rFonts w:ascii="Arial" w:hAnsi="Arial" w:cs="Arial"/>
-          <w:noProof w:val="0"/>
-        </w:rPr>
-        <w:t>say</w:t>
-      </w:r>
-      <w:proofErr w:type="spellEnd"/>
-      <w:r>
-        <w:rPr>
-          <w:rFonts w:ascii="Arial" w:hAnsi="Arial" w:cs="Arial"/>
-          <w:noProof w:val="0"/>
-        </w:rPr>
-        <w:t xml:space="preserve"> </w:t>
-      </w:r>
-      <w:proofErr w:type="spellStart"/>
-      <w:r>
-        <w:rPr>
-          <w:rFonts w:ascii="Arial" w:hAnsi="Arial" w:cs="Arial"/>
-          <w:noProof w:val="0"/>
-        </w:rPr>
-        <w:t>that</w:t>
-      </w:r>
-      <w:proofErr w:type="spellEnd"/>
-      <w:r>
-        <w:rPr>
-          <w:rFonts w:ascii="Arial" w:hAnsi="Arial" w:cs="Arial"/>
-          <w:noProof w:val="0"/>
-        </w:rPr>
-        <w:t xml:space="preserve"> </w:t>
-      </w:r>
-      <w:proofErr w:type="spellStart"/>
-      <w:r>
-        <w:rPr>
-          <w:rFonts w:ascii="Arial" w:hAnsi="Arial" w:cs="Arial"/>
-          <w:noProof w:val="0"/>
-        </w:rPr>
-        <w:t>the</w:t>
-      </w:r>
-      <w:proofErr w:type="spellEnd"/>
-      <w:r>
-        <w:rPr>
-          <w:rFonts w:ascii="Arial" w:hAnsi="Arial" w:cs="Arial"/>
-          <w:noProof w:val="0"/>
-        </w:rPr>
-        <w:t xml:space="preserve"> </w:t>
-      </w:r>
-      <w:proofErr w:type="spellStart"/>
-      <w:r>
-        <w:rPr>
-          <w:rFonts w:ascii="Arial" w:hAnsi="Arial" w:cs="Arial"/>
-          <w:noProof w:val="0"/>
-        </w:rPr>
-        <w:t>hybrid</w:t>
-      </w:r>
-      <w:proofErr w:type="spellEnd"/>
-      <w:r>
-        <w:rPr>
-          <w:rFonts w:ascii="Arial" w:hAnsi="Arial" w:cs="Arial"/>
-          <w:noProof w:val="0"/>
-        </w:rPr>
-        <w:t xml:space="preserve"> </w:t>
-      </w:r>
-      <w:proofErr w:type="spellStart"/>
-      <w:r>
-        <w:rPr>
-          <w:rFonts w:ascii="Arial" w:hAnsi="Arial" w:cs="Arial"/>
-          <w:noProof w:val="0"/>
-        </w:rPr>
-        <w:t>development</w:t>
-      </w:r>
-      <w:proofErr w:type="spellEnd"/>
-      <w:r>
-        <w:rPr>
-          <w:rFonts w:ascii="Arial" w:hAnsi="Arial" w:cs="Arial"/>
-          <w:noProof w:val="0"/>
-        </w:rPr>
-        <w:t xml:space="preserve"> </w:t>
-      </w:r>
-      <w:proofErr w:type="spellStart"/>
-      <w:r>
-        <w:rPr>
-          <w:rFonts w:ascii="Arial" w:hAnsi="Arial" w:cs="Arial"/>
-          <w:noProof w:val="0"/>
-        </w:rPr>
-        <w:t>is</w:t>
-      </w:r>
-      <w:proofErr w:type="spellEnd"/>
-      <w:r>
-        <w:rPr>
-          <w:rFonts w:ascii="Arial" w:hAnsi="Arial" w:cs="Arial"/>
-          <w:noProof w:val="0"/>
-        </w:rPr>
-        <w:t xml:space="preserve"> </w:t>
-      </w:r>
-      <w:proofErr w:type="spellStart"/>
-      <w:r>
-        <w:rPr>
-          <w:rFonts w:ascii="Arial" w:hAnsi="Arial" w:cs="Arial"/>
-          <w:noProof w:val="0"/>
-        </w:rPr>
-        <w:t>better</w:t>
-      </w:r>
-      <w:proofErr w:type="spellEnd"/>
-      <w:r>
-        <w:rPr>
-          <w:rFonts w:ascii="Arial" w:hAnsi="Arial" w:cs="Arial"/>
-          <w:noProof w:val="0"/>
-        </w:rPr>
-        <w:t xml:space="preserve"> </w:t>
-      </w:r>
-      <w:proofErr w:type="spellStart"/>
-      <w:r>
-        <w:rPr>
-          <w:rFonts w:ascii="Arial" w:hAnsi="Arial" w:cs="Arial"/>
-          <w:noProof w:val="0"/>
-        </w:rPr>
-        <w:t>than</w:t>
-      </w:r>
-      <w:proofErr w:type="spellEnd"/>
-      <w:r>
-        <w:rPr>
-          <w:rFonts w:ascii="Arial" w:hAnsi="Arial" w:cs="Arial"/>
-          <w:noProof w:val="0"/>
-        </w:rPr>
-        <w:t xml:space="preserve"> </w:t>
-      </w:r>
-      <w:proofErr w:type="spellStart"/>
-      <w:r>
-        <w:rPr>
-          <w:rFonts w:ascii="Arial" w:hAnsi="Arial" w:cs="Arial"/>
-          <w:noProof w:val="0"/>
-        </w:rPr>
-        <w:t>the</w:t>
-      </w:r>
-      <w:proofErr w:type="spellEnd"/>
-      <w:r>
-        <w:rPr>
-          <w:rFonts w:ascii="Arial" w:hAnsi="Arial" w:cs="Arial"/>
-          <w:noProof w:val="0"/>
-        </w:rPr>
-        <w:t xml:space="preserve"> </w:t>
-      </w:r>
-      <w:proofErr w:type="spellStart"/>
-      <w:r>
-        <w:rPr>
-          <w:rFonts w:ascii="Arial" w:hAnsi="Arial" w:cs="Arial"/>
-          <w:noProof w:val="0"/>
-        </w:rPr>
-        <w:t>native</w:t>
-      </w:r>
-      <w:proofErr w:type="spellEnd"/>
-      <w:r>
-        <w:rPr>
-          <w:rFonts w:ascii="Arial" w:hAnsi="Arial" w:cs="Arial"/>
-          <w:noProof w:val="0"/>
-        </w:rPr>
-        <w:t xml:space="preserve"> </w:t>
-      </w:r>
-      <w:proofErr w:type="spellStart"/>
-      <w:r>
-        <w:rPr>
-          <w:rFonts w:ascii="Arial" w:hAnsi="Arial" w:cs="Arial"/>
-          <w:noProof w:val="0"/>
-        </w:rPr>
-        <w:t>development</w:t>
-      </w:r>
-      <w:proofErr w:type="spellEnd"/>
-      <w:r>
-        <w:rPr>
-          <w:rFonts w:ascii="Arial" w:hAnsi="Arial" w:cs="Arial"/>
-          <w:noProof w:val="0"/>
-        </w:rPr>
-        <w:t xml:space="preserve"> </w:t>
-      </w:r>
-      <w:proofErr w:type="spellStart"/>
-      <w:r>
-        <w:rPr>
-          <w:rFonts w:ascii="Arial" w:hAnsi="Arial" w:cs="Arial"/>
-          <w:noProof w:val="0"/>
-        </w:rPr>
-        <w:t>or</w:t>
-      </w:r>
-      <w:proofErr w:type="spellEnd"/>
-      <w:r>
-        <w:rPr>
-          <w:rFonts w:ascii="Arial" w:hAnsi="Arial" w:cs="Arial"/>
-          <w:noProof w:val="0"/>
-        </w:rPr>
-        <w:t xml:space="preserve"> vise versa. </w:t>
-      </w:r>
+        <w:t>Yourself</w:t>
+      </w:r>
+      <w:proofErr w:type="spellEnd"/>
+      <w:r>
+        <w:rPr>
+          <w:rFonts w:ascii="Arial" w:hAnsi="Arial" w:cs="Arial"/>
+          <w:noProof w:val="0"/>
+        </w:rPr>
+        <w:t>), s</w:t>
+      </w:r>
+      <w:r>
+        <w:rPr>
+          <w:rFonts w:ascii="Arial" w:hAnsi="Arial" w:cs="Arial"/>
+          <w:noProof w:val="0"/>
+        </w:rPr>
+        <w:t>ão defendidos e usados constantemente</w:t>
+      </w:r>
+      <w:r>
+        <w:rPr>
+          <w:rFonts w:ascii="Arial" w:hAnsi="Arial" w:cs="Arial"/>
+          <w:noProof w:val="0"/>
+        </w:rPr>
+        <w:t xml:space="preserve"> nesse trabalho. S</w:t>
+      </w:r>
+      <w:r>
+        <w:rPr>
+          <w:rFonts w:ascii="Arial" w:hAnsi="Arial" w:cs="Arial"/>
+          <w:noProof w:val="0"/>
+        </w:rPr>
+        <w:t xml:space="preserve">erá mostrado que é </w:t>
+      </w:r>
+      <w:r>
+        <w:rPr>
+          <w:rFonts w:ascii="Arial" w:hAnsi="Arial" w:cs="Arial"/>
+          <w:noProof w:val="0"/>
+        </w:rPr>
+        <w:t>possível</w:t>
+      </w:r>
+      <w:r>
+        <w:rPr>
+          <w:rFonts w:ascii="Arial" w:hAnsi="Arial" w:cs="Arial"/>
+          <w:noProof w:val="0"/>
+        </w:rPr>
+        <w:t xml:space="preserve"> construir um aplicativo mobile com tecnolog</w:t>
+      </w:r>
+      <w:r>
+        <w:rPr>
+          <w:rFonts w:ascii="Arial" w:hAnsi="Arial" w:cs="Arial"/>
+          <w:noProof w:val="0"/>
+        </w:rPr>
+        <w:t xml:space="preserve">ias web como HTML5, CSS3 e </w:t>
+      </w:r>
+      <w:proofErr w:type="spellStart"/>
+      <w:r>
+        <w:rPr>
+          <w:rFonts w:ascii="Arial" w:hAnsi="Arial" w:cs="Arial"/>
+          <w:noProof w:val="0"/>
+        </w:rPr>
+        <w:t>Javas</w:t>
+      </w:r>
+      <w:r>
+        <w:rPr>
+          <w:rFonts w:ascii="Arial" w:hAnsi="Arial" w:cs="Arial"/>
+          <w:noProof w:val="0"/>
+        </w:rPr>
+        <w:t>cript</w:t>
+      </w:r>
+      <w:proofErr w:type="spellEnd"/>
+      <w:r>
+        <w:rPr>
+          <w:rFonts w:ascii="Arial" w:hAnsi="Arial" w:cs="Arial"/>
+          <w:noProof w:val="0"/>
+        </w:rPr>
+        <w:t xml:space="preserve"> reaproveitando 100% do código e da lógica desenvolvida</w:t>
+      </w:r>
+      <w:r>
+        <w:rPr>
+          <w:rFonts w:ascii="Arial" w:hAnsi="Arial" w:cs="Arial"/>
+          <w:noProof w:val="0"/>
+        </w:rPr>
+        <w:t>,</w:t>
+      </w:r>
+      <w:r>
+        <w:rPr>
+          <w:rFonts w:ascii="Arial" w:hAnsi="Arial" w:cs="Arial"/>
+          <w:noProof w:val="0"/>
+        </w:rPr>
+        <w:t xml:space="preserve"> para</w:t>
+      </w:r>
+      <w:r>
+        <w:rPr>
+          <w:rFonts w:ascii="Arial" w:hAnsi="Arial" w:cs="Arial"/>
+          <w:noProof w:val="0"/>
+        </w:rPr>
+        <w:t xml:space="preserve"> que no final tenhamos</w:t>
+      </w:r>
+      <w:r>
+        <w:rPr>
+          <w:rFonts w:ascii="Arial" w:hAnsi="Arial" w:cs="Arial"/>
+          <w:noProof w:val="0"/>
+        </w:rPr>
+        <w:t xml:space="preserve"> um aplicativo </w:t>
+      </w:r>
+      <w:proofErr w:type="spellStart"/>
+      <w:r>
+        <w:rPr>
+          <w:rFonts w:ascii="Arial" w:hAnsi="Arial" w:cs="Arial"/>
+          <w:noProof w:val="0"/>
+        </w:rPr>
+        <w:t>multplataforma</w:t>
+      </w:r>
+      <w:proofErr w:type="spellEnd"/>
+      <w:r>
+        <w:rPr>
+          <w:rFonts w:ascii="Arial" w:hAnsi="Arial" w:cs="Arial"/>
+          <w:noProof w:val="0"/>
+        </w:rPr>
+        <w:t xml:space="preserve"> utilizando o </w:t>
+      </w:r>
+      <w:proofErr w:type="spellStart"/>
+      <w:r>
+        <w:rPr>
+          <w:rFonts w:ascii="Arial" w:hAnsi="Arial" w:cs="Arial"/>
+          <w:noProof w:val="0"/>
+        </w:rPr>
+        <w:t>AppGyver</w:t>
+      </w:r>
+      <w:proofErr w:type="spellEnd"/>
+      <w:r>
+        <w:rPr>
+          <w:rFonts w:ascii="Arial" w:hAnsi="Arial" w:cs="Arial"/>
+          <w:noProof w:val="0"/>
+        </w:rPr>
+        <w:t xml:space="preserve"> e suas </w:t>
+      </w:r>
+      <w:r>
+        <w:rPr>
+          <w:rFonts w:ascii="Arial" w:hAnsi="Arial" w:cs="Arial"/>
+          <w:noProof w:val="0"/>
+        </w:rPr>
+        <w:t>dependências</w:t>
+      </w:r>
+      <w:r>
+        <w:rPr>
+          <w:rFonts w:ascii="Arial" w:hAnsi="Arial" w:cs="Arial"/>
+          <w:noProof w:val="0"/>
+        </w:rPr>
+        <w:t>.</w:t>
+      </w:r>
+    </w:p>
+    <w:p>
+      <w:pPr>
+        <w:spacing w:line="360" w:lineRule="auto"/>
+        <w:jc w:val="both"/>
+        <w:rPr>
+          <w:rFonts w:ascii="Arial" w:hAnsi="Arial" w:cs="Arial"/>
+          <w:noProof w:val="0"/>
+        </w:rPr>
+      </w:pPr>
+    </w:p>
+    <w:p>
+      <w:pPr>
+        <w:spacing w:line="360" w:lineRule="auto"/>
+        <w:jc w:val="both"/>
+        <w:rPr>
+          <w:rFonts w:ascii="Arial" w:hAnsi="Arial" w:cs="Arial"/>
+          <w:noProof w:val="0"/>
+        </w:rPr>
+      </w:pPr>
+      <w:r>
+        <w:rPr>
+          <w:rFonts w:ascii="Arial" w:hAnsi="Arial" w:cs="Arial"/>
+          <w:noProof w:val="0"/>
+        </w:rPr>
+        <w:t>Palavras-Chave: aplicativos híbridos; desenvolvimento</w:t>
+      </w:r>
+      <w:r>
+        <w:rPr>
+          <w:rFonts w:ascii="Arial" w:hAnsi="Arial" w:cs="Arial"/>
+          <w:noProof w:val="0"/>
+        </w:rPr>
+        <w:t xml:space="preserve"> nativo; desenvolvimento híbrido</w:t>
+      </w:r>
+    </w:p>
+    <w:p>
+      <w:pPr>
+        <w:spacing w:line="360" w:lineRule="auto"/>
+        <w:jc w:val="both"/>
+        <w:rPr>
+          <w:rFonts w:ascii="Arial" w:hAnsi="Arial" w:cs="Arial"/>
+          <w:noProof w:val="0"/>
+        </w:rPr>
+      </w:pPr>
+    </w:p>
+    <w:p>
+      <w:pPr>
+        <w:spacing w:line="360" w:lineRule="auto"/>
+        <w:jc w:val="both"/>
+        <w:rPr>
+          <w:rFonts w:ascii="Arial" w:hAnsi="Arial" w:cs="Arial"/>
+          <w:noProof w:val="0"/>
+        </w:rPr>
+      </w:pPr>
+    </w:p>
+    <w:p>
+      <w:pPr>
+        <w:spacing w:line="360" w:lineRule="auto"/>
+        <w:jc w:val="both"/>
+        <w:rPr>
+          <w:rFonts w:ascii="Arial" w:hAnsi="Arial" w:cs="Arial"/>
+          <w:noProof w:val="0"/>
+        </w:rPr>
+      </w:pPr>
+    </w:p>
+    <w:p>
+      <w:pPr>
+        <w:spacing w:line="360" w:lineRule="auto"/>
+        <w:jc w:val="both"/>
+        <w:rPr>
+          <w:rFonts w:ascii="Arial" w:hAnsi="Arial" w:cs="Arial"/>
+          <w:noProof w:val="0"/>
+        </w:rPr>
+      </w:pPr>
+    </w:p>
+    <w:p>
+      <w:pPr>
+        <w:spacing w:line="360" w:lineRule="auto"/>
+        <w:jc w:val="both"/>
+        <w:rPr>
+          <w:rFonts w:ascii="Arial" w:hAnsi="Arial" w:cs="Arial"/>
+          <w:noProof w:val="0"/>
+        </w:rPr>
+      </w:pPr>
+    </w:p>
+    <w:p>
+      <w:pPr>
+        <w:spacing w:line="360" w:lineRule="auto"/>
+        <w:jc w:val="center"/>
+        <w:rPr>
+          <w:rFonts w:ascii="Arial" w:hAnsi="Arial" w:cs="Arial"/>
+          <w:noProof w:val="0"/>
+        </w:rPr>
+      </w:pPr>
+      <w:r>
+        <w:rPr>
+          <w:rFonts w:ascii="Arial" w:hAnsi="Arial" w:cs="Arial"/>
+          <w:noProof w:val="0"/>
+        </w:rPr>
+        <w:t>ABSTRACT</w:t>
+      </w:r>
+    </w:p>
+    <w:p>
+      <w:pPr>
+        <w:spacing w:line="360" w:lineRule="auto"/>
+        <w:jc w:val="center"/>
+        <w:rPr>
+          <w:rFonts w:ascii="Arial" w:hAnsi="Arial" w:cs="Arial"/>
+          <w:noProof w:val="0"/>
+        </w:rPr>
+      </w:pPr>
     </w:p>
     <w:p>
       <w:pPr>
@@ -3661,6 +2522,2396 @@
           <w:noProof w:val="0"/>
         </w:rPr>
       </w:pPr>
+      <w:proofErr w:type="spellStart"/>
+      <w:r>
+        <w:rPr>
+          <w:rFonts w:ascii="Arial" w:hAnsi="Arial" w:cs="Arial"/>
+          <w:noProof w:val="0"/>
+        </w:rPr>
+        <w:t>Among</w:t>
+      </w:r>
+      <w:proofErr w:type="spellEnd"/>
+      <w:r>
+        <w:rPr>
+          <w:rFonts w:ascii="Arial" w:hAnsi="Arial" w:cs="Arial"/>
+          <w:noProof w:val="0"/>
+        </w:rPr>
+        <w:t xml:space="preserve"> </w:t>
+      </w:r>
+      <w:proofErr w:type="spellStart"/>
+      <w:r>
+        <w:rPr>
+          <w:rFonts w:ascii="Arial" w:hAnsi="Arial" w:cs="Arial"/>
+          <w:noProof w:val="0"/>
+        </w:rPr>
+        <w:t>the</w:t>
+      </w:r>
+      <w:proofErr w:type="spellEnd"/>
+      <w:r>
+        <w:rPr>
+          <w:rFonts w:ascii="Arial" w:hAnsi="Arial" w:cs="Arial"/>
+          <w:noProof w:val="0"/>
+        </w:rPr>
+        <w:t xml:space="preserve"> </w:t>
+      </w:r>
+      <w:proofErr w:type="spellStart"/>
+      <w:r>
+        <w:rPr>
+          <w:rFonts w:ascii="Arial" w:hAnsi="Arial" w:cs="Arial"/>
+          <w:noProof w:val="0"/>
+        </w:rPr>
+        <w:t>main</w:t>
+      </w:r>
+      <w:proofErr w:type="spellEnd"/>
+      <w:r>
+        <w:rPr>
+          <w:rFonts w:ascii="Arial" w:hAnsi="Arial" w:cs="Arial"/>
+          <w:noProof w:val="0"/>
+        </w:rPr>
+        <w:t xml:space="preserve"> </w:t>
+      </w:r>
+      <w:proofErr w:type="spellStart"/>
+      <w:r>
+        <w:rPr>
+          <w:rFonts w:ascii="Arial" w:hAnsi="Arial" w:cs="Arial"/>
+          <w:noProof w:val="0"/>
+        </w:rPr>
+        <w:t>factors</w:t>
+      </w:r>
+      <w:proofErr w:type="spellEnd"/>
+      <w:r>
+        <w:rPr>
+          <w:rFonts w:ascii="Arial" w:hAnsi="Arial" w:cs="Arial"/>
+          <w:noProof w:val="0"/>
+        </w:rPr>
+        <w:t xml:space="preserve"> </w:t>
+      </w:r>
+      <w:proofErr w:type="spellStart"/>
+      <w:r>
+        <w:rPr>
+          <w:rFonts w:ascii="Arial" w:hAnsi="Arial" w:cs="Arial"/>
+          <w:noProof w:val="0"/>
+        </w:rPr>
+        <w:t>that</w:t>
+      </w:r>
+      <w:proofErr w:type="spellEnd"/>
+      <w:r>
+        <w:rPr>
+          <w:rFonts w:ascii="Arial" w:hAnsi="Arial" w:cs="Arial"/>
+          <w:noProof w:val="0"/>
+        </w:rPr>
+        <w:t xml:space="preserve"> </w:t>
+      </w:r>
+      <w:proofErr w:type="spellStart"/>
+      <w:r>
+        <w:rPr>
+          <w:rFonts w:ascii="Arial" w:hAnsi="Arial" w:cs="Arial"/>
+          <w:noProof w:val="0"/>
+        </w:rPr>
+        <w:t>led</w:t>
+      </w:r>
+      <w:proofErr w:type="spellEnd"/>
+      <w:r>
+        <w:rPr>
+          <w:rFonts w:ascii="Arial" w:hAnsi="Arial" w:cs="Arial"/>
+          <w:noProof w:val="0"/>
+        </w:rPr>
+        <w:t xml:space="preserve"> </w:t>
+      </w:r>
+      <w:proofErr w:type="spellStart"/>
+      <w:r>
+        <w:rPr>
+          <w:rFonts w:ascii="Arial" w:hAnsi="Arial" w:cs="Arial"/>
+          <w:noProof w:val="0"/>
+        </w:rPr>
+        <w:t>to</w:t>
+      </w:r>
+      <w:proofErr w:type="spellEnd"/>
+      <w:r>
+        <w:rPr>
+          <w:rFonts w:ascii="Arial" w:hAnsi="Arial" w:cs="Arial"/>
+          <w:noProof w:val="0"/>
+        </w:rPr>
+        <w:t xml:space="preserve"> </w:t>
+      </w:r>
+      <w:proofErr w:type="spellStart"/>
+      <w:r>
+        <w:rPr>
+          <w:rFonts w:ascii="Arial" w:hAnsi="Arial" w:cs="Arial"/>
+          <w:noProof w:val="0"/>
+        </w:rPr>
+        <w:t>evolution</w:t>
+      </w:r>
+      <w:proofErr w:type="spellEnd"/>
+      <w:r>
+        <w:rPr>
+          <w:rFonts w:ascii="Arial" w:hAnsi="Arial" w:cs="Arial"/>
+          <w:noProof w:val="0"/>
+        </w:rPr>
+        <w:t xml:space="preserve"> </w:t>
+      </w:r>
+      <w:proofErr w:type="spellStart"/>
+      <w:r>
+        <w:rPr>
+          <w:rFonts w:ascii="Arial" w:hAnsi="Arial" w:cs="Arial"/>
+          <w:noProof w:val="0"/>
+        </w:rPr>
+        <w:t>of</w:t>
+      </w:r>
+      <w:proofErr w:type="spellEnd"/>
+      <w:r>
+        <w:rPr>
+          <w:rFonts w:ascii="Arial" w:hAnsi="Arial" w:cs="Arial"/>
+          <w:noProof w:val="0"/>
+        </w:rPr>
+        <w:t xml:space="preserve"> communication, </w:t>
+      </w:r>
+      <w:proofErr w:type="spellStart"/>
+      <w:r>
+        <w:rPr>
+          <w:rFonts w:ascii="Arial" w:hAnsi="Arial" w:cs="Arial"/>
+          <w:noProof w:val="0"/>
+        </w:rPr>
+        <w:t>the</w:t>
+      </w:r>
+      <w:proofErr w:type="spellEnd"/>
+      <w:r>
+        <w:rPr>
+          <w:rFonts w:ascii="Arial" w:hAnsi="Arial" w:cs="Arial"/>
+          <w:noProof w:val="0"/>
+        </w:rPr>
+        <w:t xml:space="preserve"> mobile </w:t>
+      </w:r>
+      <w:proofErr w:type="spellStart"/>
+      <w:r>
+        <w:rPr>
+          <w:rFonts w:ascii="Arial" w:hAnsi="Arial" w:cs="Arial"/>
+          <w:noProof w:val="0"/>
+        </w:rPr>
+        <w:t>phone</w:t>
+      </w:r>
+      <w:proofErr w:type="spellEnd"/>
+      <w:r>
+        <w:rPr>
+          <w:rFonts w:ascii="Arial" w:hAnsi="Arial" w:cs="Arial"/>
+          <w:noProof w:val="0"/>
+        </w:rPr>
+        <w:t xml:space="preserve"> </w:t>
+      </w:r>
+      <w:proofErr w:type="spellStart"/>
+      <w:r>
+        <w:rPr>
+          <w:rFonts w:ascii="Arial" w:hAnsi="Arial" w:cs="Arial"/>
+          <w:noProof w:val="0"/>
+        </w:rPr>
+        <w:t>is</w:t>
+      </w:r>
+      <w:proofErr w:type="spellEnd"/>
+      <w:r>
+        <w:rPr>
+          <w:rFonts w:ascii="Arial" w:hAnsi="Arial" w:cs="Arial"/>
+          <w:noProof w:val="0"/>
+        </w:rPr>
+        <w:t xml:space="preserve"> </w:t>
+      </w:r>
+      <w:proofErr w:type="spellStart"/>
+      <w:r>
+        <w:rPr>
+          <w:rFonts w:ascii="Arial" w:hAnsi="Arial" w:cs="Arial"/>
+          <w:noProof w:val="0"/>
+        </w:rPr>
+        <w:t>one</w:t>
+      </w:r>
+      <w:proofErr w:type="spellEnd"/>
+      <w:r>
+        <w:rPr>
+          <w:rFonts w:ascii="Arial" w:hAnsi="Arial" w:cs="Arial"/>
+          <w:noProof w:val="0"/>
+        </w:rPr>
+        <w:t xml:space="preserve"> </w:t>
+      </w:r>
+      <w:proofErr w:type="spellStart"/>
+      <w:r>
+        <w:rPr>
+          <w:rFonts w:ascii="Arial" w:hAnsi="Arial" w:cs="Arial"/>
+          <w:noProof w:val="0"/>
+        </w:rPr>
+        <w:t>of</w:t>
+      </w:r>
+      <w:proofErr w:type="spellEnd"/>
+      <w:r>
+        <w:rPr>
+          <w:rFonts w:ascii="Arial" w:hAnsi="Arial" w:cs="Arial"/>
+          <w:noProof w:val="0"/>
+        </w:rPr>
+        <w:t xml:space="preserve"> </w:t>
+      </w:r>
+      <w:proofErr w:type="spellStart"/>
+      <w:r>
+        <w:rPr>
+          <w:rFonts w:ascii="Arial" w:hAnsi="Arial" w:cs="Arial"/>
+          <w:noProof w:val="0"/>
+        </w:rPr>
+        <w:t>the</w:t>
+      </w:r>
+      <w:proofErr w:type="spellEnd"/>
+      <w:r>
+        <w:rPr>
+          <w:rFonts w:ascii="Arial" w:hAnsi="Arial" w:cs="Arial"/>
+          <w:noProof w:val="0"/>
+        </w:rPr>
+        <w:t xml:space="preserve"> </w:t>
+      </w:r>
+      <w:proofErr w:type="spellStart"/>
+      <w:r>
+        <w:rPr>
+          <w:rFonts w:ascii="Arial" w:hAnsi="Arial" w:cs="Arial"/>
+          <w:noProof w:val="0"/>
+        </w:rPr>
+        <w:t>most</w:t>
+      </w:r>
+      <w:proofErr w:type="spellEnd"/>
+      <w:r>
+        <w:rPr>
+          <w:rFonts w:ascii="Arial" w:hAnsi="Arial" w:cs="Arial"/>
+          <w:noProof w:val="0"/>
+        </w:rPr>
+        <w:t xml:space="preserve"> popular </w:t>
+      </w:r>
+      <w:proofErr w:type="spellStart"/>
+      <w:r>
+        <w:rPr>
+          <w:rFonts w:ascii="Arial" w:hAnsi="Arial" w:cs="Arial"/>
+          <w:noProof w:val="0"/>
+        </w:rPr>
+        <w:t>and</w:t>
+      </w:r>
+      <w:proofErr w:type="spellEnd"/>
+      <w:r>
+        <w:rPr>
+          <w:rFonts w:ascii="Arial" w:hAnsi="Arial" w:cs="Arial"/>
+          <w:noProof w:val="0"/>
+        </w:rPr>
+        <w:t xml:space="preserve"> </w:t>
+      </w:r>
+      <w:proofErr w:type="spellStart"/>
+      <w:r>
+        <w:rPr>
+          <w:rFonts w:ascii="Arial" w:hAnsi="Arial" w:cs="Arial"/>
+          <w:noProof w:val="0"/>
+        </w:rPr>
+        <w:t>due</w:t>
+      </w:r>
+      <w:proofErr w:type="spellEnd"/>
+      <w:r>
+        <w:rPr>
+          <w:rFonts w:ascii="Arial" w:hAnsi="Arial" w:cs="Arial"/>
+          <w:noProof w:val="0"/>
+        </w:rPr>
+        <w:t xml:space="preserve"> </w:t>
+      </w:r>
+      <w:proofErr w:type="spellStart"/>
+      <w:r>
+        <w:rPr>
+          <w:rFonts w:ascii="Arial" w:hAnsi="Arial" w:cs="Arial"/>
+          <w:noProof w:val="0"/>
+        </w:rPr>
+        <w:t>to</w:t>
+      </w:r>
+      <w:proofErr w:type="spellEnd"/>
+      <w:r>
+        <w:rPr>
+          <w:rFonts w:ascii="Arial" w:hAnsi="Arial" w:cs="Arial"/>
+          <w:noProof w:val="0"/>
+        </w:rPr>
+        <w:t xml:space="preserve"> </w:t>
+      </w:r>
+      <w:proofErr w:type="spellStart"/>
+      <w:r>
+        <w:rPr>
+          <w:rFonts w:ascii="Arial" w:hAnsi="Arial" w:cs="Arial"/>
+          <w:noProof w:val="0"/>
+        </w:rPr>
+        <w:t>this</w:t>
+      </w:r>
+      <w:proofErr w:type="spellEnd"/>
+      <w:r>
+        <w:rPr>
+          <w:rFonts w:ascii="Arial" w:hAnsi="Arial" w:cs="Arial"/>
+          <w:noProof w:val="0"/>
+        </w:rPr>
+        <w:t xml:space="preserve"> </w:t>
+      </w:r>
+      <w:proofErr w:type="spellStart"/>
+      <w:r>
+        <w:rPr>
+          <w:rFonts w:ascii="Arial" w:hAnsi="Arial" w:cs="Arial"/>
+          <w:noProof w:val="0"/>
+        </w:rPr>
+        <w:t>popularity</w:t>
+      </w:r>
+      <w:proofErr w:type="spellEnd"/>
+      <w:r>
+        <w:rPr>
+          <w:rFonts w:ascii="Arial" w:hAnsi="Arial" w:cs="Arial"/>
+          <w:noProof w:val="0"/>
+        </w:rPr>
+        <w:t xml:space="preserve"> </w:t>
+      </w:r>
+      <w:proofErr w:type="spellStart"/>
+      <w:r>
+        <w:rPr>
+          <w:rFonts w:ascii="Arial" w:hAnsi="Arial" w:cs="Arial"/>
+          <w:noProof w:val="0"/>
+        </w:rPr>
+        <w:t>and</w:t>
+      </w:r>
+      <w:proofErr w:type="spellEnd"/>
+      <w:r>
+        <w:rPr>
+          <w:rFonts w:ascii="Arial" w:hAnsi="Arial" w:cs="Arial"/>
+          <w:noProof w:val="0"/>
+        </w:rPr>
+        <w:t xml:space="preserve"> </w:t>
+      </w:r>
+      <w:proofErr w:type="spellStart"/>
+      <w:r>
+        <w:rPr>
+          <w:rFonts w:ascii="Arial" w:hAnsi="Arial" w:cs="Arial"/>
+          <w:noProof w:val="0"/>
+        </w:rPr>
+        <w:t>practicality</w:t>
+      </w:r>
+      <w:proofErr w:type="spellEnd"/>
+      <w:r>
+        <w:rPr>
+          <w:rFonts w:ascii="Arial" w:hAnsi="Arial" w:cs="Arial"/>
+          <w:noProof w:val="0"/>
+        </w:rPr>
+        <w:t xml:space="preserve"> </w:t>
+      </w:r>
+      <w:proofErr w:type="spellStart"/>
+      <w:r>
+        <w:rPr>
+          <w:rFonts w:ascii="Arial" w:hAnsi="Arial" w:cs="Arial"/>
+          <w:noProof w:val="0"/>
+        </w:rPr>
+        <w:t>of</w:t>
+      </w:r>
+      <w:proofErr w:type="spellEnd"/>
+      <w:r>
+        <w:rPr>
+          <w:rFonts w:ascii="Arial" w:hAnsi="Arial" w:cs="Arial"/>
+          <w:noProof w:val="0"/>
+        </w:rPr>
+        <w:t xml:space="preserve"> its use, new </w:t>
+      </w:r>
+      <w:proofErr w:type="spellStart"/>
+      <w:r>
+        <w:rPr>
+          <w:rFonts w:ascii="Arial" w:hAnsi="Arial" w:cs="Arial"/>
+          <w:noProof w:val="0"/>
+        </w:rPr>
+        <w:t>features</w:t>
+      </w:r>
+      <w:proofErr w:type="spellEnd"/>
+      <w:r>
+        <w:rPr>
+          <w:rFonts w:ascii="Arial" w:hAnsi="Arial" w:cs="Arial"/>
+          <w:noProof w:val="0"/>
+        </w:rPr>
+        <w:t xml:space="preserve"> </w:t>
+      </w:r>
+      <w:proofErr w:type="spellStart"/>
+      <w:r>
+        <w:rPr>
+          <w:rFonts w:ascii="Arial" w:hAnsi="Arial" w:cs="Arial"/>
+          <w:noProof w:val="0"/>
+        </w:rPr>
+        <w:t>have</w:t>
+      </w:r>
+      <w:proofErr w:type="spellEnd"/>
+      <w:r>
+        <w:rPr>
+          <w:rFonts w:ascii="Arial" w:hAnsi="Arial" w:cs="Arial"/>
+          <w:noProof w:val="0"/>
+        </w:rPr>
+        <w:t xml:space="preserve"> </w:t>
+      </w:r>
+      <w:proofErr w:type="spellStart"/>
+      <w:r>
+        <w:rPr>
+          <w:rFonts w:ascii="Arial" w:hAnsi="Arial" w:cs="Arial"/>
+          <w:noProof w:val="0"/>
+        </w:rPr>
+        <w:t>been</w:t>
+      </w:r>
+      <w:proofErr w:type="spellEnd"/>
+      <w:r>
+        <w:rPr>
+          <w:rFonts w:ascii="Arial" w:hAnsi="Arial" w:cs="Arial"/>
+          <w:noProof w:val="0"/>
+        </w:rPr>
+        <w:t xml:space="preserve"> </w:t>
+      </w:r>
+      <w:proofErr w:type="spellStart"/>
+      <w:r>
+        <w:rPr>
+          <w:rFonts w:ascii="Arial" w:hAnsi="Arial" w:cs="Arial"/>
+          <w:noProof w:val="0"/>
+        </w:rPr>
+        <w:t>implemented</w:t>
+      </w:r>
+      <w:proofErr w:type="spellEnd"/>
+      <w:r>
+        <w:rPr>
+          <w:rFonts w:ascii="Arial" w:hAnsi="Arial" w:cs="Arial"/>
+          <w:noProof w:val="0"/>
+        </w:rPr>
+        <w:t xml:space="preserve"> </w:t>
+      </w:r>
+      <w:proofErr w:type="spellStart"/>
+      <w:r>
+        <w:rPr>
+          <w:rFonts w:ascii="Arial" w:hAnsi="Arial" w:cs="Arial"/>
+          <w:noProof w:val="0"/>
+        </w:rPr>
+        <w:t>and</w:t>
+      </w:r>
+      <w:proofErr w:type="spellEnd"/>
+      <w:r>
+        <w:rPr>
+          <w:rFonts w:ascii="Arial" w:hAnsi="Arial" w:cs="Arial"/>
+          <w:noProof w:val="0"/>
+        </w:rPr>
+        <w:t xml:space="preserve"> </w:t>
+      </w:r>
+      <w:proofErr w:type="spellStart"/>
+      <w:r>
+        <w:rPr>
+          <w:rFonts w:ascii="Arial" w:hAnsi="Arial" w:cs="Arial"/>
+          <w:noProof w:val="0"/>
+        </w:rPr>
+        <w:t>today</w:t>
+      </w:r>
+      <w:proofErr w:type="spellEnd"/>
+      <w:r>
+        <w:rPr>
+          <w:rFonts w:ascii="Arial" w:hAnsi="Arial" w:cs="Arial"/>
+          <w:noProof w:val="0"/>
+        </w:rPr>
+        <w:t xml:space="preserve"> </w:t>
+      </w:r>
+      <w:proofErr w:type="spellStart"/>
+      <w:r>
+        <w:rPr>
+          <w:rFonts w:ascii="Arial" w:hAnsi="Arial" w:cs="Arial"/>
+          <w:noProof w:val="0"/>
+        </w:rPr>
+        <w:t>they</w:t>
+      </w:r>
+      <w:proofErr w:type="spellEnd"/>
+      <w:r>
+        <w:rPr>
+          <w:rFonts w:ascii="Arial" w:hAnsi="Arial" w:cs="Arial"/>
+          <w:noProof w:val="0"/>
+        </w:rPr>
+        <w:t xml:space="preserve"> are </w:t>
+      </w:r>
+      <w:proofErr w:type="spellStart"/>
+      <w:r>
+        <w:rPr>
+          <w:rFonts w:ascii="Arial" w:hAnsi="Arial" w:cs="Arial"/>
+          <w:noProof w:val="0"/>
+        </w:rPr>
+        <w:t>able</w:t>
+      </w:r>
+      <w:proofErr w:type="spellEnd"/>
+      <w:r>
+        <w:rPr>
+          <w:rFonts w:ascii="Arial" w:hAnsi="Arial" w:cs="Arial"/>
+          <w:noProof w:val="0"/>
+        </w:rPr>
+        <w:t xml:space="preserve"> </w:t>
+      </w:r>
+      <w:proofErr w:type="spellStart"/>
+      <w:r>
+        <w:rPr>
+          <w:rFonts w:ascii="Arial" w:hAnsi="Arial" w:cs="Arial"/>
+          <w:noProof w:val="0"/>
+        </w:rPr>
+        <w:t>to</w:t>
+      </w:r>
+      <w:proofErr w:type="spellEnd"/>
+      <w:r>
+        <w:rPr>
+          <w:rFonts w:ascii="Arial" w:hAnsi="Arial" w:cs="Arial"/>
+          <w:noProof w:val="0"/>
+        </w:rPr>
+        <w:t xml:space="preserve"> </w:t>
+      </w:r>
+      <w:proofErr w:type="spellStart"/>
+      <w:r>
+        <w:rPr>
+          <w:rFonts w:ascii="Arial" w:hAnsi="Arial" w:cs="Arial"/>
+          <w:noProof w:val="0"/>
+        </w:rPr>
+        <w:t>perform</w:t>
+      </w:r>
+      <w:proofErr w:type="spellEnd"/>
+      <w:r>
+        <w:rPr>
+          <w:rFonts w:ascii="Arial" w:hAnsi="Arial" w:cs="Arial"/>
+          <w:noProof w:val="0"/>
+        </w:rPr>
+        <w:t xml:space="preserve"> </w:t>
+      </w:r>
+      <w:proofErr w:type="spellStart"/>
+      <w:r>
+        <w:rPr>
+          <w:rFonts w:ascii="Arial" w:hAnsi="Arial" w:cs="Arial"/>
+          <w:noProof w:val="0"/>
+        </w:rPr>
+        <w:t>many</w:t>
+      </w:r>
+      <w:proofErr w:type="spellEnd"/>
+      <w:r>
+        <w:rPr>
+          <w:rFonts w:ascii="Arial" w:hAnsi="Arial" w:cs="Arial"/>
+          <w:noProof w:val="0"/>
+        </w:rPr>
+        <w:t xml:space="preserve"> </w:t>
+      </w:r>
+      <w:proofErr w:type="spellStart"/>
+      <w:r>
+        <w:rPr>
+          <w:rFonts w:ascii="Arial" w:hAnsi="Arial" w:cs="Arial"/>
+          <w:noProof w:val="0"/>
+        </w:rPr>
+        <w:t>tasks</w:t>
+      </w:r>
+      <w:proofErr w:type="spellEnd"/>
+      <w:r>
+        <w:rPr>
+          <w:rFonts w:ascii="Arial" w:hAnsi="Arial" w:cs="Arial"/>
+          <w:noProof w:val="0"/>
+        </w:rPr>
+        <w:t xml:space="preserve"> </w:t>
+      </w:r>
+      <w:proofErr w:type="spellStart"/>
+      <w:r>
+        <w:rPr>
+          <w:rFonts w:ascii="Arial" w:hAnsi="Arial" w:cs="Arial"/>
+          <w:noProof w:val="0"/>
+        </w:rPr>
+        <w:t>and</w:t>
+      </w:r>
+      <w:proofErr w:type="spellEnd"/>
+      <w:r>
+        <w:rPr>
+          <w:rFonts w:ascii="Arial" w:hAnsi="Arial" w:cs="Arial"/>
+          <w:noProof w:val="0"/>
+        </w:rPr>
+        <w:t xml:space="preserve"> </w:t>
+      </w:r>
+      <w:proofErr w:type="spellStart"/>
+      <w:r>
+        <w:rPr>
+          <w:rFonts w:ascii="Arial" w:hAnsi="Arial" w:cs="Arial"/>
+          <w:noProof w:val="0"/>
+        </w:rPr>
+        <w:t>most</w:t>
+      </w:r>
+      <w:proofErr w:type="spellEnd"/>
+      <w:r>
+        <w:rPr>
+          <w:rFonts w:ascii="Arial" w:hAnsi="Arial" w:cs="Arial"/>
+          <w:noProof w:val="0"/>
+        </w:rPr>
+        <w:t xml:space="preserve"> are </w:t>
+      </w:r>
+      <w:proofErr w:type="spellStart"/>
+      <w:r>
+        <w:rPr>
+          <w:rFonts w:ascii="Arial" w:hAnsi="Arial" w:cs="Arial"/>
+          <w:noProof w:val="0"/>
+        </w:rPr>
+        <w:t>held</w:t>
+      </w:r>
+      <w:proofErr w:type="spellEnd"/>
+      <w:r>
+        <w:rPr>
+          <w:rFonts w:ascii="Arial" w:hAnsi="Arial" w:cs="Arial"/>
+          <w:noProof w:val="0"/>
+        </w:rPr>
+        <w:t xml:space="preserve"> </w:t>
+      </w:r>
+      <w:proofErr w:type="spellStart"/>
+      <w:r>
+        <w:rPr>
+          <w:rFonts w:ascii="Arial" w:hAnsi="Arial" w:cs="Arial"/>
+          <w:noProof w:val="0"/>
+        </w:rPr>
+        <w:t>through</w:t>
+      </w:r>
+      <w:proofErr w:type="spellEnd"/>
+      <w:r>
+        <w:rPr>
+          <w:rFonts w:ascii="Arial" w:hAnsi="Arial" w:cs="Arial"/>
+          <w:noProof w:val="0"/>
+        </w:rPr>
+        <w:t xml:space="preserve"> </w:t>
+      </w:r>
+      <w:proofErr w:type="spellStart"/>
+      <w:r>
+        <w:rPr>
+          <w:rFonts w:ascii="Arial" w:hAnsi="Arial" w:cs="Arial"/>
+          <w:noProof w:val="0"/>
+        </w:rPr>
+        <w:t>applications</w:t>
+      </w:r>
+      <w:proofErr w:type="spellEnd"/>
+      <w:r>
+        <w:rPr>
+          <w:rFonts w:ascii="Arial" w:hAnsi="Arial" w:cs="Arial"/>
+          <w:noProof w:val="0"/>
+        </w:rPr>
+        <w:t xml:space="preserve"> </w:t>
+      </w:r>
+      <w:proofErr w:type="spellStart"/>
+      <w:r>
+        <w:rPr>
+          <w:rFonts w:ascii="Arial" w:hAnsi="Arial" w:cs="Arial"/>
+          <w:noProof w:val="0"/>
+        </w:rPr>
+        <w:t>where</w:t>
+      </w:r>
+      <w:proofErr w:type="spellEnd"/>
+      <w:r>
+        <w:rPr>
+          <w:rFonts w:ascii="Arial" w:hAnsi="Arial" w:cs="Arial"/>
+          <w:noProof w:val="0"/>
+        </w:rPr>
+        <w:t xml:space="preserve"> it </w:t>
+      </w:r>
+      <w:proofErr w:type="spellStart"/>
+      <w:r>
+        <w:rPr>
+          <w:rFonts w:ascii="Arial" w:hAnsi="Arial" w:cs="Arial"/>
+          <w:noProof w:val="0"/>
+        </w:rPr>
+        <w:t>is</w:t>
+      </w:r>
+      <w:proofErr w:type="spellEnd"/>
+      <w:r>
+        <w:rPr>
+          <w:rFonts w:ascii="Arial" w:hAnsi="Arial" w:cs="Arial"/>
+          <w:noProof w:val="0"/>
+        </w:rPr>
+        <w:t xml:space="preserve"> </w:t>
+      </w:r>
+      <w:proofErr w:type="spellStart"/>
+      <w:r>
+        <w:rPr>
+          <w:rFonts w:ascii="Arial" w:hAnsi="Arial" w:cs="Arial"/>
+          <w:noProof w:val="0"/>
+        </w:rPr>
+        <w:t>even</w:t>
+      </w:r>
+      <w:proofErr w:type="spellEnd"/>
+      <w:r>
+        <w:rPr>
+          <w:rFonts w:ascii="Arial" w:hAnsi="Arial" w:cs="Arial"/>
+          <w:noProof w:val="0"/>
+        </w:rPr>
+        <w:t xml:space="preserve"> </w:t>
+      </w:r>
+      <w:proofErr w:type="spellStart"/>
+      <w:r>
+        <w:rPr>
+          <w:rFonts w:ascii="Arial" w:hAnsi="Arial" w:cs="Arial"/>
+          <w:noProof w:val="0"/>
+        </w:rPr>
+        <w:t>possible</w:t>
+      </w:r>
+      <w:proofErr w:type="spellEnd"/>
+      <w:r>
+        <w:rPr>
+          <w:rFonts w:ascii="Arial" w:hAnsi="Arial" w:cs="Arial"/>
+          <w:noProof w:val="0"/>
+        </w:rPr>
+        <w:t xml:space="preserve"> </w:t>
+      </w:r>
+      <w:proofErr w:type="spellStart"/>
+      <w:r>
+        <w:rPr>
+          <w:rFonts w:ascii="Arial" w:hAnsi="Arial" w:cs="Arial"/>
+          <w:noProof w:val="0"/>
+        </w:rPr>
+        <w:t>to</w:t>
+      </w:r>
+      <w:proofErr w:type="spellEnd"/>
+      <w:r>
+        <w:rPr>
+          <w:rFonts w:ascii="Arial" w:hAnsi="Arial" w:cs="Arial"/>
+          <w:noProof w:val="0"/>
+        </w:rPr>
+        <w:t xml:space="preserve"> </w:t>
+      </w:r>
+      <w:proofErr w:type="spellStart"/>
+      <w:r>
+        <w:rPr>
+          <w:rFonts w:ascii="Arial" w:hAnsi="Arial" w:cs="Arial"/>
+          <w:noProof w:val="0"/>
+        </w:rPr>
+        <w:t>carry</w:t>
+      </w:r>
+      <w:proofErr w:type="spellEnd"/>
+      <w:r>
+        <w:rPr>
+          <w:rFonts w:ascii="Arial" w:hAnsi="Arial" w:cs="Arial"/>
+          <w:noProof w:val="0"/>
+        </w:rPr>
+        <w:t xml:space="preserve"> out banking </w:t>
+      </w:r>
+      <w:proofErr w:type="spellStart"/>
+      <w:r>
+        <w:rPr>
+          <w:rFonts w:ascii="Arial" w:hAnsi="Arial" w:cs="Arial"/>
+          <w:noProof w:val="0"/>
+        </w:rPr>
+        <w:t>transactions</w:t>
+      </w:r>
+      <w:proofErr w:type="spellEnd"/>
+      <w:r>
+        <w:rPr>
+          <w:rFonts w:ascii="Arial" w:hAnsi="Arial" w:cs="Arial"/>
+          <w:noProof w:val="0"/>
+        </w:rPr>
+        <w:t xml:space="preserve"> </w:t>
+      </w:r>
+      <w:proofErr w:type="spellStart"/>
+      <w:r>
+        <w:rPr>
+          <w:rFonts w:ascii="Arial" w:hAnsi="Arial" w:cs="Arial"/>
+          <w:noProof w:val="0"/>
+        </w:rPr>
+        <w:t>with</w:t>
+      </w:r>
+      <w:proofErr w:type="spellEnd"/>
+      <w:r>
+        <w:rPr>
+          <w:rFonts w:ascii="Arial" w:hAnsi="Arial" w:cs="Arial"/>
+          <w:noProof w:val="0"/>
+        </w:rPr>
+        <w:t xml:space="preserve"> a high </w:t>
+      </w:r>
+      <w:proofErr w:type="spellStart"/>
+      <w:r>
+        <w:rPr>
+          <w:rFonts w:ascii="Arial" w:hAnsi="Arial" w:cs="Arial"/>
+          <w:noProof w:val="0"/>
+        </w:rPr>
+        <w:t>level</w:t>
+      </w:r>
+      <w:proofErr w:type="spellEnd"/>
+      <w:r>
+        <w:rPr>
+          <w:rFonts w:ascii="Arial" w:hAnsi="Arial" w:cs="Arial"/>
+          <w:noProof w:val="0"/>
+        </w:rPr>
+        <w:t xml:space="preserve"> </w:t>
+      </w:r>
+      <w:proofErr w:type="spellStart"/>
+      <w:r>
+        <w:rPr>
+          <w:rFonts w:ascii="Arial" w:hAnsi="Arial" w:cs="Arial"/>
+          <w:noProof w:val="0"/>
+        </w:rPr>
+        <w:t>of</w:t>
+      </w:r>
+      <w:proofErr w:type="spellEnd"/>
+      <w:r>
+        <w:rPr>
+          <w:rFonts w:ascii="Arial" w:hAnsi="Arial" w:cs="Arial"/>
+          <w:noProof w:val="0"/>
+        </w:rPr>
+        <w:t xml:space="preserve"> </w:t>
+      </w:r>
+      <w:proofErr w:type="spellStart"/>
+      <w:r>
+        <w:rPr>
+          <w:rFonts w:ascii="Arial" w:hAnsi="Arial" w:cs="Arial"/>
+          <w:noProof w:val="0"/>
+        </w:rPr>
+        <w:t>security</w:t>
+      </w:r>
+      <w:proofErr w:type="spellEnd"/>
+      <w:r>
+        <w:rPr>
+          <w:rFonts w:ascii="Arial" w:hAnsi="Arial" w:cs="Arial"/>
+          <w:noProof w:val="0"/>
+        </w:rPr>
+        <w:t xml:space="preserve">. The </w:t>
+      </w:r>
+      <w:proofErr w:type="spellStart"/>
+      <w:r>
+        <w:rPr>
+          <w:rFonts w:ascii="Arial" w:hAnsi="Arial" w:cs="Arial"/>
+          <w:noProof w:val="0"/>
+        </w:rPr>
+        <w:t>development</w:t>
+      </w:r>
+      <w:proofErr w:type="spellEnd"/>
+      <w:r>
+        <w:rPr>
+          <w:rFonts w:ascii="Arial" w:hAnsi="Arial" w:cs="Arial"/>
+          <w:noProof w:val="0"/>
+        </w:rPr>
+        <w:t xml:space="preserve"> </w:t>
+      </w:r>
+      <w:proofErr w:type="spellStart"/>
+      <w:r>
+        <w:rPr>
+          <w:rFonts w:ascii="Arial" w:hAnsi="Arial" w:cs="Arial"/>
+          <w:noProof w:val="0"/>
+        </w:rPr>
+        <w:t>of</w:t>
+      </w:r>
+      <w:proofErr w:type="spellEnd"/>
+      <w:r>
+        <w:rPr>
+          <w:rFonts w:ascii="Arial" w:hAnsi="Arial" w:cs="Arial"/>
+          <w:noProof w:val="0"/>
+        </w:rPr>
+        <w:t xml:space="preserve"> </w:t>
+      </w:r>
+      <w:proofErr w:type="spellStart"/>
+      <w:r>
+        <w:rPr>
+          <w:rFonts w:ascii="Arial" w:hAnsi="Arial" w:cs="Arial"/>
+          <w:noProof w:val="0"/>
+        </w:rPr>
+        <w:t>the</w:t>
+      </w:r>
+      <w:proofErr w:type="spellEnd"/>
+      <w:r>
+        <w:rPr>
+          <w:rFonts w:ascii="Arial" w:hAnsi="Arial" w:cs="Arial"/>
+          <w:noProof w:val="0"/>
+        </w:rPr>
+        <w:t xml:space="preserve"> </w:t>
+      </w:r>
+      <w:proofErr w:type="spellStart"/>
+      <w:r>
+        <w:rPr>
+          <w:rFonts w:ascii="Arial" w:hAnsi="Arial" w:cs="Arial"/>
+          <w:noProof w:val="0"/>
+        </w:rPr>
+        <w:t>market</w:t>
+      </w:r>
+      <w:proofErr w:type="spellEnd"/>
+      <w:r>
+        <w:rPr>
+          <w:rFonts w:ascii="Arial" w:hAnsi="Arial" w:cs="Arial"/>
+          <w:noProof w:val="0"/>
+        </w:rPr>
+        <w:t xml:space="preserve"> for mobile </w:t>
+      </w:r>
+      <w:proofErr w:type="spellStart"/>
+      <w:r>
+        <w:rPr>
+          <w:rFonts w:ascii="Arial" w:hAnsi="Arial" w:cs="Arial"/>
+          <w:noProof w:val="0"/>
+        </w:rPr>
+        <w:t>applications</w:t>
+      </w:r>
+      <w:proofErr w:type="spellEnd"/>
+      <w:r>
+        <w:rPr>
+          <w:rFonts w:ascii="Arial" w:hAnsi="Arial" w:cs="Arial"/>
+          <w:noProof w:val="0"/>
+        </w:rPr>
+        <w:t xml:space="preserve"> </w:t>
+      </w:r>
+      <w:proofErr w:type="spellStart"/>
+      <w:r>
+        <w:rPr>
+          <w:rFonts w:ascii="Arial" w:hAnsi="Arial" w:cs="Arial"/>
+          <w:noProof w:val="0"/>
+        </w:rPr>
+        <w:t>has</w:t>
+      </w:r>
+      <w:proofErr w:type="spellEnd"/>
+      <w:r>
+        <w:rPr>
+          <w:rFonts w:ascii="Arial" w:hAnsi="Arial" w:cs="Arial"/>
+          <w:noProof w:val="0"/>
+        </w:rPr>
+        <w:t xml:space="preserve"> </w:t>
+      </w:r>
+      <w:proofErr w:type="spellStart"/>
+      <w:r>
+        <w:rPr>
+          <w:rFonts w:ascii="Arial" w:hAnsi="Arial" w:cs="Arial"/>
+          <w:noProof w:val="0"/>
+        </w:rPr>
+        <w:t>grown</w:t>
+      </w:r>
+      <w:proofErr w:type="spellEnd"/>
+      <w:r>
+        <w:rPr>
+          <w:rFonts w:ascii="Arial" w:hAnsi="Arial" w:cs="Arial"/>
+          <w:noProof w:val="0"/>
+        </w:rPr>
+        <w:t xml:space="preserve">, </w:t>
+      </w:r>
+      <w:proofErr w:type="spellStart"/>
+      <w:r>
+        <w:rPr>
+          <w:rFonts w:ascii="Arial" w:hAnsi="Arial" w:cs="Arial"/>
+          <w:noProof w:val="0"/>
+        </w:rPr>
+        <w:t>evolved</w:t>
+      </w:r>
+      <w:proofErr w:type="spellEnd"/>
+      <w:r>
+        <w:rPr>
+          <w:rFonts w:ascii="Arial" w:hAnsi="Arial" w:cs="Arial"/>
+          <w:noProof w:val="0"/>
+        </w:rPr>
+        <w:t xml:space="preserve"> </w:t>
+      </w:r>
+      <w:proofErr w:type="spellStart"/>
+      <w:r>
+        <w:rPr>
+          <w:rFonts w:ascii="Arial" w:hAnsi="Arial" w:cs="Arial"/>
+          <w:noProof w:val="0"/>
+        </w:rPr>
+        <w:t>and</w:t>
+      </w:r>
+      <w:proofErr w:type="spellEnd"/>
+      <w:r>
+        <w:rPr>
+          <w:rFonts w:ascii="Arial" w:hAnsi="Arial" w:cs="Arial"/>
+          <w:noProof w:val="0"/>
+        </w:rPr>
+        <w:t xml:space="preserve"> </w:t>
+      </w:r>
+      <w:proofErr w:type="spellStart"/>
+      <w:r>
+        <w:rPr>
+          <w:rFonts w:ascii="Arial" w:hAnsi="Arial" w:cs="Arial"/>
+          <w:noProof w:val="0"/>
+        </w:rPr>
+        <w:t>today</w:t>
+      </w:r>
+      <w:proofErr w:type="spellEnd"/>
+      <w:r>
+        <w:rPr>
+          <w:rFonts w:ascii="Arial" w:hAnsi="Arial" w:cs="Arial"/>
+          <w:noProof w:val="0"/>
+        </w:rPr>
+        <w:t xml:space="preserve"> </w:t>
+      </w:r>
+      <w:proofErr w:type="spellStart"/>
+      <w:r>
+        <w:rPr>
+          <w:rFonts w:ascii="Arial" w:hAnsi="Arial" w:cs="Arial"/>
+          <w:noProof w:val="0"/>
+        </w:rPr>
+        <w:t>search</w:t>
+      </w:r>
+      <w:proofErr w:type="spellEnd"/>
+      <w:r>
+        <w:rPr>
+          <w:rFonts w:ascii="Arial" w:hAnsi="Arial" w:cs="Arial"/>
+          <w:noProof w:val="0"/>
+        </w:rPr>
+        <w:t xml:space="preserve"> </w:t>
+      </w:r>
+      <w:proofErr w:type="spellStart"/>
+      <w:r>
+        <w:rPr>
+          <w:rFonts w:ascii="Arial" w:hAnsi="Arial" w:cs="Arial"/>
+          <w:noProof w:val="0"/>
+        </w:rPr>
+        <w:t>easier</w:t>
+      </w:r>
+      <w:proofErr w:type="spellEnd"/>
+      <w:r>
+        <w:rPr>
+          <w:rFonts w:ascii="Arial" w:hAnsi="Arial" w:cs="Arial"/>
+          <w:noProof w:val="0"/>
+        </w:rPr>
+        <w:t xml:space="preserve"> </w:t>
+      </w:r>
+      <w:proofErr w:type="spellStart"/>
+      <w:r>
+        <w:rPr>
+          <w:rFonts w:ascii="Arial" w:hAnsi="Arial" w:cs="Arial"/>
+          <w:noProof w:val="0"/>
+        </w:rPr>
+        <w:t>agility</w:t>
+      </w:r>
+      <w:proofErr w:type="spellEnd"/>
+      <w:r>
+        <w:rPr>
+          <w:rFonts w:ascii="Arial" w:hAnsi="Arial" w:cs="Arial"/>
+          <w:noProof w:val="0"/>
+        </w:rPr>
+        <w:t xml:space="preserve"> in </w:t>
+      </w:r>
+      <w:proofErr w:type="spellStart"/>
+      <w:r>
+        <w:rPr>
+          <w:rFonts w:ascii="Arial" w:hAnsi="Arial" w:cs="Arial"/>
+          <w:noProof w:val="0"/>
+        </w:rPr>
+        <w:t>production</w:t>
+      </w:r>
+      <w:proofErr w:type="spellEnd"/>
+      <w:r>
+        <w:rPr>
+          <w:rFonts w:ascii="Arial" w:hAnsi="Arial" w:cs="Arial"/>
+          <w:noProof w:val="0"/>
+        </w:rPr>
+        <w:t xml:space="preserve">. </w:t>
+      </w:r>
+    </w:p>
+    <w:p>
+      <w:pPr>
+        <w:spacing w:line="360" w:lineRule="auto"/>
+        <w:ind w:firstLine="720"/>
+        <w:jc w:val="both"/>
+        <w:rPr>
+          <w:rFonts w:ascii="Arial" w:hAnsi="Arial" w:cs="Arial"/>
+          <w:noProof w:val="0"/>
+        </w:rPr>
+      </w:pPr>
+      <w:proofErr w:type="spellStart"/>
+      <w:r>
+        <w:rPr>
+          <w:rFonts w:ascii="Arial" w:hAnsi="Arial" w:cs="Arial"/>
+          <w:noProof w:val="0"/>
+        </w:rPr>
+        <w:t>This</w:t>
+      </w:r>
+      <w:proofErr w:type="spellEnd"/>
+      <w:r>
+        <w:rPr>
+          <w:rFonts w:ascii="Arial" w:hAnsi="Arial" w:cs="Arial"/>
+          <w:noProof w:val="0"/>
+        </w:rPr>
+        <w:t xml:space="preserve"> </w:t>
+      </w:r>
+      <w:proofErr w:type="spellStart"/>
+      <w:r>
+        <w:rPr>
+          <w:rFonts w:ascii="Arial" w:hAnsi="Arial" w:cs="Arial"/>
+          <w:noProof w:val="0"/>
+        </w:rPr>
+        <w:t>study</w:t>
+      </w:r>
+      <w:proofErr w:type="spellEnd"/>
+      <w:r>
+        <w:rPr>
+          <w:rFonts w:ascii="Arial" w:hAnsi="Arial" w:cs="Arial"/>
+          <w:noProof w:val="0"/>
+        </w:rPr>
+        <w:t xml:space="preserve"> </w:t>
+      </w:r>
+      <w:proofErr w:type="spellStart"/>
+      <w:r>
+        <w:rPr>
+          <w:rFonts w:ascii="Arial" w:hAnsi="Arial" w:cs="Arial"/>
+          <w:noProof w:val="0"/>
+        </w:rPr>
+        <w:t>aimed</w:t>
+      </w:r>
+      <w:proofErr w:type="spellEnd"/>
+      <w:r>
+        <w:rPr>
+          <w:rFonts w:ascii="Arial" w:hAnsi="Arial" w:cs="Arial"/>
+          <w:noProof w:val="0"/>
+        </w:rPr>
+        <w:t xml:space="preserve"> </w:t>
+      </w:r>
+      <w:proofErr w:type="spellStart"/>
+      <w:r>
+        <w:rPr>
+          <w:rFonts w:ascii="Arial" w:hAnsi="Arial" w:cs="Arial"/>
+          <w:noProof w:val="0"/>
+        </w:rPr>
+        <w:t>to</w:t>
+      </w:r>
+      <w:proofErr w:type="spellEnd"/>
+      <w:r>
+        <w:rPr>
+          <w:rFonts w:ascii="Arial" w:hAnsi="Arial" w:cs="Arial"/>
+          <w:noProof w:val="0"/>
+        </w:rPr>
+        <w:t xml:space="preserve"> </w:t>
+      </w:r>
+      <w:proofErr w:type="spellStart"/>
+      <w:r>
+        <w:rPr>
+          <w:rFonts w:ascii="Arial" w:hAnsi="Arial" w:cs="Arial"/>
+          <w:noProof w:val="0"/>
+        </w:rPr>
+        <w:t>search</w:t>
+      </w:r>
+      <w:proofErr w:type="spellEnd"/>
+      <w:r>
+        <w:rPr>
+          <w:rFonts w:ascii="Arial" w:hAnsi="Arial" w:cs="Arial"/>
+          <w:noProof w:val="0"/>
+        </w:rPr>
+        <w:t xml:space="preserve">, </w:t>
+      </w:r>
+      <w:proofErr w:type="spellStart"/>
+      <w:r>
+        <w:rPr>
+          <w:rFonts w:ascii="Arial" w:hAnsi="Arial" w:cs="Arial"/>
+          <w:noProof w:val="0"/>
+        </w:rPr>
+        <w:t>analyze</w:t>
+      </w:r>
+      <w:proofErr w:type="spellEnd"/>
+      <w:r>
+        <w:rPr>
+          <w:rFonts w:ascii="Arial" w:hAnsi="Arial" w:cs="Arial"/>
+          <w:noProof w:val="0"/>
+        </w:rPr>
+        <w:t xml:space="preserve"> </w:t>
+      </w:r>
+      <w:proofErr w:type="spellStart"/>
+      <w:r>
+        <w:rPr>
+          <w:rFonts w:ascii="Arial" w:hAnsi="Arial" w:cs="Arial"/>
+          <w:noProof w:val="0"/>
+        </w:rPr>
+        <w:t>and</w:t>
+      </w:r>
+      <w:proofErr w:type="spellEnd"/>
+      <w:r>
+        <w:rPr>
+          <w:rFonts w:ascii="Arial" w:hAnsi="Arial" w:cs="Arial"/>
+          <w:noProof w:val="0"/>
+        </w:rPr>
+        <w:t xml:space="preserve"> </w:t>
+      </w:r>
+      <w:proofErr w:type="spellStart"/>
+      <w:r>
+        <w:rPr>
+          <w:rFonts w:ascii="Arial" w:hAnsi="Arial" w:cs="Arial"/>
+          <w:noProof w:val="0"/>
+        </w:rPr>
+        <w:t>reflect</w:t>
+      </w:r>
+      <w:proofErr w:type="spellEnd"/>
+      <w:r>
+        <w:rPr>
+          <w:rFonts w:ascii="Arial" w:hAnsi="Arial" w:cs="Arial"/>
+          <w:noProof w:val="0"/>
+        </w:rPr>
+        <w:t xml:space="preserve"> </w:t>
+      </w:r>
+      <w:proofErr w:type="spellStart"/>
+      <w:r>
+        <w:rPr>
+          <w:rFonts w:ascii="Arial" w:hAnsi="Arial" w:cs="Arial"/>
+          <w:noProof w:val="0"/>
+        </w:rPr>
+        <w:t>on</w:t>
+      </w:r>
+      <w:proofErr w:type="spellEnd"/>
+      <w:r>
+        <w:rPr>
+          <w:rFonts w:ascii="Arial" w:hAnsi="Arial" w:cs="Arial"/>
+          <w:noProof w:val="0"/>
+        </w:rPr>
+        <w:t xml:space="preserve"> </w:t>
+      </w:r>
+      <w:proofErr w:type="spellStart"/>
+      <w:r>
+        <w:rPr>
+          <w:rFonts w:ascii="Arial" w:hAnsi="Arial" w:cs="Arial"/>
+          <w:noProof w:val="0"/>
+        </w:rPr>
+        <w:t>the</w:t>
+      </w:r>
+      <w:proofErr w:type="spellEnd"/>
+      <w:r>
+        <w:rPr>
+          <w:rFonts w:ascii="Arial" w:hAnsi="Arial" w:cs="Arial"/>
+          <w:noProof w:val="0"/>
+        </w:rPr>
+        <w:t xml:space="preserve"> </w:t>
+      </w:r>
+      <w:proofErr w:type="spellStart"/>
+      <w:r>
+        <w:rPr>
+          <w:rFonts w:ascii="Arial" w:hAnsi="Arial" w:cs="Arial"/>
+          <w:noProof w:val="0"/>
+        </w:rPr>
+        <w:t>development</w:t>
+      </w:r>
+      <w:proofErr w:type="spellEnd"/>
+      <w:r>
+        <w:rPr>
+          <w:rFonts w:ascii="Arial" w:hAnsi="Arial" w:cs="Arial"/>
+          <w:noProof w:val="0"/>
+        </w:rPr>
+        <w:t xml:space="preserve"> </w:t>
+      </w:r>
+      <w:proofErr w:type="spellStart"/>
+      <w:r>
+        <w:rPr>
+          <w:rFonts w:ascii="Arial" w:hAnsi="Arial" w:cs="Arial"/>
+          <w:noProof w:val="0"/>
+        </w:rPr>
+        <w:t>of</w:t>
+      </w:r>
+      <w:proofErr w:type="spellEnd"/>
+      <w:r>
+        <w:rPr>
+          <w:rFonts w:ascii="Arial" w:hAnsi="Arial" w:cs="Arial"/>
+          <w:noProof w:val="0"/>
+        </w:rPr>
+        <w:t xml:space="preserve"> </w:t>
+      </w:r>
+      <w:proofErr w:type="spellStart"/>
+      <w:r>
+        <w:rPr>
+          <w:rFonts w:ascii="Arial" w:hAnsi="Arial" w:cs="Arial"/>
+          <w:noProof w:val="0"/>
+        </w:rPr>
+        <w:t>hybrid</w:t>
+      </w:r>
+      <w:proofErr w:type="spellEnd"/>
+      <w:r>
+        <w:rPr>
+          <w:rFonts w:ascii="Arial" w:hAnsi="Arial" w:cs="Arial"/>
+          <w:noProof w:val="0"/>
+        </w:rPr>
+        <w:t xml:space="preserve"> </w:t>
+      </w:r>
+      <w:proofErr w:type="spellStart"/>
+      <w:r>
+        <w:rPr>
+          <w:rFonts w:ascii="Arial" w:hAnsi="Arial" w:cs="Arial"/>
+          <w:noProof w:val="0"/>
+        </w:rPr>
+        <w:t>applications</w:t>
+      </w:r>
+      <w:proofErr w:type="spellEnd"/>
+      <w:r>
+        <w:rPr>
+          <w:rFonts w:ascii="Arial" w:hAnsi="Arial" w:cs="Arial"/>
+          <w:noProof w:val="0"/>
+        </w:rPr>
+        <w:t xml:space="preserve"> for mobile </w:t>
+      </w:r>
+      <w:proofErr w:type="spellStart"/>
+      <w:r>
+        <w:rPr>
+          <w:rFonts w:ascii="Arial" w:hAnsi="Arial" w:cs="Arial"/>
+          <w:noProof w:val="0"/>
+        </w:rPr>
+        <w:t>devices</w:t>
+      </w:r>
+      <w:proofErr w:type="spellEnd"/>
+      <w:r>
+        <w:rPr>
+          <w:rFonts w:ascii="Arial" w:hAnsi="Arial" w:cs="Arial"/>
+          <w:noProof w:val="0"/>
+        </w:rPr>
+        <w:t xml:space="preserve">. The </w:t>
+      </w:r>
+      <w:proofErr w:type="spellStart"/>
+      <w:r>
+        <w:rPr>
+          <w:rFonts w:ascii="Arial" w:hAnsi="Arial" w:cs="Arial"/>
+          <w:noProof w:val="0"/>
+        </w:rPr>
+        <w:t>study</w:t>
+      </w:r>
+      <w:proofErr w:type="spellEnd"/>
+      <w:r>
+        <w:rPr>
+          <w:rFonts w:ascii="Arial" w:hAnsi="Arial" w:cs="Arial"/>
+          <w:noProof w:val="0"/>
+        </w:rPr>
+        <w:t xml:space="preserve"> </w:t>
+      </w:r>
+      <w:proofErr w:type="spellStart"/>
+      <w:r>
+        <w:rPr>
+          <w:rFonts w:ascii="Arial" w:hAnsi="Arial" w:cs="Arial"/>
+          <w:noProof w:val="0"/>
+        </w:rPr>
+        <w:t>addresses</w:t>
+      </w:r>
+      <w:proofErr w:type="spellEnd"/>
+      <w:r>
+        <w:rPr>
+          <w:rFonts w:ascii="Arial" w:hAnsi="Arial" w:cs="Arial"/>
+          <w:noProof w:val="0"/>
+        </w:rPr>
+        <w:t xml:space="preserve"> </w:t>
+      </w:r>
+      <w:proofErr w:type="spellStart"/>
+      <w:r>
+        <w:rPr>
+          <w:rFonts w:ascii="Arial" w:hAnsi="Arial" w:cs="Arial"/>
+          <w:noProof w:val="0"/>
+        </w:rPr>
+        <w:t>important</w:t>
+      </w:r>
+      <w:proofErr w:type="spellEnd"/>
+      <w:r>
+        <w:rPr>
+          <w:rFonts w:ascii="Arial" w:hAnsi="Arial" w:cs="Arial"/>
+          <w:noProof w:val="0"/>
+        </w:rPr>
+        <w:t xml:space="preserve"> </w:t>
+      </w:r>
+      <w:proofErr w:type="spellStart"/>
+      <w:r>
+        <w:rPr>
+          <w:rFonts w:ascii="Arial" w:hAnsi="Arial" w:cs="Arial"/>
+          <w:noProof w:val="0"/>
+        </w:rPr>
+        <w:t>values</w:t>
+      </w:r>
+      <w:proofErr w:type="spellEnd"/>
+      <w:r>
+        <w:rPr>
+          <w:rFonts w:ascii="Arial" w:hAnsi="Arial" w:cs="Arial"/>
+          <w:noProof w:val="0"/>
+        </w:rPr>
+        <w:t xml:space="preserve"> ​​</w:t>
+      </w:r>
+      <w:proofErr w:type="spellStart"/>
+      <w:r>
+        <w:rPr>
+          <w:rFonts w:ascii="Arial" w:hAnsi="Arial" w:cs="Arial"/>
+          <w:noProof w:val="0"/>
+        </w:rPr>
+        <w:t>to</w:t>
+      </w:r>
+      <w:proofErr w:type="spellEnd"/>
+      <w:r>
+        <w:rPr>
+          <w:rFonts w:ascii="Arial" w:hAnsi="Arial" w:cs="Arial"/>
+          <w:noProof w:val="0"/>
+        </w:rPr>
+        <w:t xml:space="preserve"> </w:t>
+      </w:r>
+      <w:proofErr w:type="spellStart"/>
+      <w:r>
+        <w:rPr>
+          <w:rFonts w:ascii="Arial" w:hAnsi="Arial" w:cs="Arial"/>
+          <w:noProof w:val="0"/>
+        </w:rPr>
+        <w:t>consider</w:t>
+      </w:r>
+      <w:proofErr w:type="spellEnd"/>
+      <w:r>
+        <w:rPr>
+          <w:rFonts w:ascii="Arial" w:hAnsi="Arial" w:cs="Arial"/>
+          <w:noProof w:val="0"/>
+        </w:rPr>
+        <w:t xml:space="preserve"> for </w:t>
+      </w:r>
+      <w:proofErr w:type="spellStart"/>
+      <w:r>
+        <w:rPr>
+          <w:rFonts w:ascii="Arial" w:hAnsi="Arial" w:cs="Arial"/>
+          <w:noProof w:val="0"/>
+        </w:rPr>
+        <w:t>application</w:t>
+      </w:r>
+      <w:proofErr w:type="spellEnd"/>
+      <w:r>
+        <w:rPr>
+          <w:rFonts w:ascii="Arial" w:hAnsi="Arial" w:cs="Arial"/>
+          <w:noProof w:val="0"/>
+        </w:rPr>
+        <w:t xml:space="preserve"> </w:t>
+      </w:r>
+      <w:proofErr w:type="spellStart"/>
+      <w:r>
+        <w:rPr>
+          <w:rFonts w:ascii="Arial" w:hAnsi="Arial" w:cs="Arial"/>
+          <w:noProof w:val="0"/>
+        </w:rPr>
+        <w:t>development</w:t>
+      </w:r>
+      <w:proofErr w:type="spellEnd"/>
+      <w:r>
+        <w:rPr>
+          <w:rFonts w:ascii="Arial" w:hAnsi="Arial" w:cs="Arial"/>
+          <w:noProof w:val="0"/>
+        </w:rPr>
+        <w:t xml:space="preserve">, </w:t>
+      </w:r>
+      <w:proofErr w:type="spellStart"/>
+      <w:r>
+        <w:rPr>
+          <w:rFonts w:ascii="Arial" w:hAnsi="Arial" w:cs="Arial"/>
+          <w:noProof w:val="0"/>
+        </w:rPr>
+        <w:t>taking</w:t>
+      </w:r>
+      <w:proofErr w:type="spellEnd"/>
+      <w:r>
+        <w:rPr>
+          <w:rFonts w:ascii="Arial" w:hAnsi="Arial" w:cs="Arial"/>
+          <w:noProof w:val="0"/>
+        </w:rPr>
+        <w:t xml:space="preserve"> </w:t>
+      </w:r>
+      <w:proofErr w:type="spellStart"/>
+      <w:r>
+        <w:rPr>
+          <w:rFonts w:ascii="Arial" w:hAnsi="Arial" w:cs="Arial"/>
+          <w:noProof w:val="0"/>
+        </w:rPr>
+        <w:t>into</w:t>
+      </w:r>
+      <w:proofErr w:type="spellEnd"/>
+      <w:r>
+        <w:rPr>
+          <w:rFonts w:ascii="Arial" w:hAnsi="Arial" w:cs="Arial"/>
+          <w:noProof w:val="0"/>
+        </w:rPr>
+        <w:t xml:space="preserve"> </w:t>
+      </w:r>
+      <w:proofErr w:type="spellStart"/>
+      <w:r>
+        <w:rPr>
+          <w:rFonts w:ascii="Arial" w:hAnsi="Arial" w:cs="Arial"/>
+          <w:noProof w:val="0"/>
+        </w:rPr>
+        <w:t>account</w:t>
+      </w:r>
+      <w:proofErr w:type="spellEnd"/>
+      <w:r>
+        <w:rPr>
+          <w:rFonts w:ascii="Arial" w:hAnsi="Arial" w:cs="Arial"/>
+          <w:noProof w:val="0"/>
+        </w:rPr>
+        <w:t xml:space="preserve"> </w:t>
+      </w:r>
+      <w:proofErr w:type="spellStart"/>
+      <w:r>
+        <w:rPr>
+          <w:rFonts w:ascii="Arial" w:hAnsi="Arial" w:cs="Arial"/>
+          <w:noProof w:val="0"/>
+        </w:rPr>
+        <w:t>other</w:t>
+      </w:r>
+      <w:proofErr w:type="spellEnd"/>
+      <w:r>
+        <w:rPr>
+          <w:rFonts w:ascii="Arial" w:hAnsi="Arial" w:cs="Arial"/>
+          <w:noProof w:val="0"/>
+        </w:rPr>
+        <w:t xml:space="preserve"> </w:t>
+      </w:r>
+      <w:proofErr w:type="spellStart"/>
+      <w:r>
+        <w:rPr>
+          <w:rFonts w:ascii="Arial" w:hAnsi="Arial" w:cs="Arial"/>
+          <w:noProof w:val="0"/>
+        </w:rPr>
+        <w:t>methodologies</w:t>
+      </w:r>
+      <w:proofErr w:type="spellEnd"/>
+      <w:r>
+        <w:rPr>
+          <w:rFonts w:ascii="Arial" w:hAnsi="Arial" w:cs="Arial"/>
+          <w:noProof w:val="0"/>
+        </w:rPr>
+        <w:t xml:space="preserve">, </w:t>
+      </w:r>
+      <w:proofErr w:type="spellStart"/>
+      <w:r>
+        <w:rPr>
+          <w:rFonts w:ascii="Arial" w:hAnsi="Arial" w:cs="Arial"/>
+          <w:noProof w:val="0"/>
+        </w:rPr>
+        <w:t>such</w:t>
+      </w:r>
+      <w:proofErr w:type="spellEnd"/>
+      <w:r>
+        <w:rPr>
+          <w:rFonts w:ascii="Arial" w:hAnsi="Arial" w:cs="Arial"/>
+          <w:noProof w:val="0"/>
+        </w:rPr>
+        <w:t xml:space="preserve"> as </w:t>
+      </w:r>
+      <w:proofErr w:type="spellStart"/>
+      <w:r>
+        <w:rPr>
+          <w:rFonts w:ascii="Arial" w:hAnsi="Arial" w:cs="Arial"/>
+          <w:noProof w:val="0"/>
+        </w:rPr>
+        <w:t>native</w:t>
+      </w:r>
+      <w:proofErr w:type="spellEnd"/>
+      <w:r>
+        <w:rPr>
+          <w:rFonts w:ascii="Arial" w:hAnsi="Arial" w:cs="Arial"/>
+          <w:noProof w:val="0"/>
+        </w:rPr>
+        <w:t xml:space="preserve"> </w:t>
+      </w:r>
+      <w:proofErr w:type="spellStart"/>
+      <w:r>
+        <w:rPr>
+          <w:rFonts w:ascii="Arial" w:hAnsi="Arial" w:cs="Arial"/>
+          <w:noProof w:val="0"/>
+        </w:rPr>
+        <w:t>development</w:t>
+      </w:r>
+      <w:proofErr w:type="spellEnd"/>
+      <w:r>
+        <w:rPr>
+          <w:rFonts w:ascii="Arial" w:hAnsi="Arial" w:cs="Arial"/>
+          <w:noProof w:val="0"/>
+        </w:rPr>
+        <w:t xml:space="preserve">, </w:t>
+      </w:r>
+      <w:proofErr w:type="spellStart"/>
+      <w:r>
+        <w:rPr>
+          <w:rFonts w:ascii="Arial" w:hAnsi="Arial" w:cs="Arial"/>
+          <w:noProof w:val="0"/>
+        </w:rPr>
+        <w:t>which</w:t>
+      </w:r>
+      <w:proofErr w:type="spellEnd"/>
+      <w:r>
+        <w:rPr>
+          <w:rFonts w:ascii="Arial" w:hAnsi="Arial" w:cs="Arial"/>
+          <w:noProof w:val="0"/>
+        </w:rPr>
+        <w:t xml:space="preserve"> </w:t>
+      </w:r>
+      <w:proofErr w:type="spellStart"/>
+      <w:r>
+        <w:rPr>
+          <w:rFonts w:ascii="Arial" w:hAnsi="Arial" w:cs="Arial"/>
+          <w:noProof w:val="0"/>
+        </w:rPr>
+        <w:t>requires</w:t>
+      </w:r>
+      <w:proofErr w:type="spellEnd"/>
+      <w:r>
+        <w:rPr>
+          <w:rFonts w:ascii="Arial" w:hAnsi="Arial" w:cs="Arial"/>
+          <w:noProof w:val="0"/>
+        </w:rPr>
+        <w:t xml:space="preserve"> </w:t>
+      </w:r>
+      <w:proofErr w:type="spellStart"/>
+      <w:r>
+        <w:rPr>
+          <w:rFonts w:ascii="Arial" w:hAnsi="Arial" w:cs="Arial"/>
+          <w:noProof w:val="0"/>
+        </w:rPr>
+        <w:t>much</w:t>
+      </w:r>
+      <w:proofErr w:type="spellEnd"/>
+      <w:r>
+        <w:rPr>
+          <w:rFonts w:ascii="Arial" w:hAnsi="Arial" w:cs="Arial"/>
+          <w:noProof w:val="0"/>
+        </w:rPr>
+        <w:t xml:space="preserve"> manual labor </w:t>
+      </w:r>
+      <w:proofErr w:type="spellStart"/>
+      <w:r>
+        <w:rPr>
+          <w:rFonts w:ascii="Arial" w:hAnsi="Arial" w:cs="Arial"/>
+          <w:noProof w:val="0"/>
+        </w:rPr>
+        <w:t>to</w:t>
+      </w:r>
+      <w:proofErr w:type="spellEnd"/>
+      <w:r>
+        <w:rPr>
+          <w:rFonts w:ascii="Arial" w:hAnsi="Arial" w:cs="Arial"/>
+          <w:noProof w:val="0"/>
+        </w:rPr>
+        <w:t xml:space="preserve"> </w:t>
+      </w:r>
+      <w:proofErr w:type="spellStart"/>
+      <w:r>
+        <w:rPr>
+          <w:rFonts w:ascii="Arial" w:hAnsi="Arial" w:cs="Arial"/>
+          <w:noProof w:val="0"/>
+        </w:rPr>
+        <w:t>obtain</w:t>
+      </w:r>
+      <w:proofErr w:type="spellEnd"/>
+      <w:r>
+        <w:rPr>
+          <w:rFonts w:ascii="Arial" w:hAnsi="Arial" w:cs="Arial"/>
+          <w:noProof w:val="0"/>
+        </w:rPr>
+        <w:t xml:space="preserve"> a final </w:t>
+      </w:r>
+      <w:proofErr w:type="spellStart"/>
+      <w:r>
+        <w:rPr>
+          <w:rFonts w:ascii="Arial" w:hAnsi="Arial" w:cs="Arial"/>
+          <w:noProof w:val="0"/>
+        </w:rPr>
+        <w:t>product</w:t>
+      </w:r>
+      <w:proofErr w:type="spellEnd"/>
+      <w:r>
+        <w:rPr>
+          <w:rFonts w:ascii="Arial" w:hAnsi="Arial" w:cs="Arial"/>
+          <w:noProof w:val="0"/>
+        </w:rPr>
+        <w:t xml:space="preserve"> </w:t>
+      </w:r>
+      <w:proofErr w:type="spellStart"/>
+      <w:r>
+        <w:rPr>
+          <w:rFonts w:ascii="Arial" w:hAnsi="Arial" w:cs="Arial"/>
+          <w:noProof w:val="0"/>
+        </w:rPr>
+        <w:t>that</w:t>
+      </w:r>
+      <w:proofErr w:type="spellEnd"/>
+      <w:r>
+        <w:rPr>
+          <w:rFonts w:ascii="Arial" w:hAnsi="Arial" w:cs="Arial"/>
+          <w:noProof w:val="0"/>
+        </w:rPr>
+        <w:t xml:space="preserve"> </w:t>
+      </w:r>
+      <w:proofErr w:type="spellStart"/>
+      <w:r>
+        <w:rPr>
+          <w:rFonts w:ascii="Arial" w:hAnsi="Arial" w:cs="Arial"/>
+          <w:noProof w:val="0"/>
+        </w:rPr>
+        <w:t>can</w:t>
+      </w:r>
+      <w:proofErr w:type="spellEnd"/>
+      <w:r>
+        <w:rPr>
+          <w:rFonts w:ascii="Arial" w:hAnsi="Arial" w:cs="Arial"/>
+          <w:noProof w:val="0"/>
+        </w:rPr>
+        <w:t xml:space="preserve"> </w:t>
+      </w:r>
+      <w:proofErr w:type="spellStart"/>
+      <w:r>
+        <w:rPr>
+          <w:rFonts w:ascii="Arial" w:hAnsi="Arial" w:cs="Arial"/>
+          <w:noProof w:val="0"/>
+        </w:rPr>
+        <w:t>be</w:t>
+      </w:r>
+      <w:proofErr w:type="spellEnd"/>
+      <w:r>
+        <w:rPr>
+          <w:rFonts w:ascii="Arial" w:hAnsi="Arial" w:cs="Arial"/>
+          <w:noProof w:val="0"/>
+        </w:rPr>
+        <w:t xml:space="preserve"> </w:t>
+      </w:r>
+      <w:proofErr w:type="spellStart"/>
+      <w:r>
+        <w:rPr>
+          <w:rFonts w:ascii="Arial" w:hAnsi="Arial" w:cs="Arial"/>
+          <w:noProof w:val="0"/>
+        </w:rPr>
+        <w:t>built</w:t>
+      </w:r>
+      <w:proofErr w:type="spellEnd"/>
+      <w:r>
+        <w:rPr>
+          <w:rFonts w:ascii="Arial" w:hAnsi="Arial" w:cs="Arial"/>
+          <w:noProof w:val="0"/>
+        </w:rPr>
+        <w:t xml:space="preserve"> </w:t>
+      </w:r>
+      <w:proofErr w:type="spellStart"/>
+      <w:r>
+        <w:rPr>
+          <w:rFonts w:ascii="Arial" w:hAnsi="Arial" w:cs="Arial"/>
+          <w:noProof w:val="0"/>
+        </w:rPr>
+        <w:t>much</w:t>
+      </w:r>
+      <w:proofErr w:type="spellEnd"/>
+      <w:r>
+        <w:rPr>
+          <w:rFonts w:ascii="Arial" w:hAnsi="Arial" w:cs="Arial"/>
+          <w:noProof w:val="0"/>
+        </w:rPr>
+        <w:t xml:space="preserve"> </w:t>
+      </w:r>
+      <w:proofErr w:type="spellStart"/>
+      <w:r>
+        <w:rPr>
+          <w:rFonts w:ascii="Arial" w:hAnsi="Arial" w:cs="Arial"/>
+          <w:noProof w:val="0"/>
+        </w:rPr>
+        <w:t>faster</w:t>
+      </w:r>
+      <w:proofErr w:type="spellEnd"/>
+      <w:r>
+        <w:rPr>
+          <w:rFonts w:ascii="Arial" w:hAnsi="Arial" w:cs="Arial"/>
+          <w:noProof w:val="0"/>
+        </w:rPr>
+        <w:t xml:space="preserve"> </w:t>
+      </w:r>
+      <w:proofErr w:type="spellStart"/>
+      <w:r>
+        <w:rPr>
+          <w:rFonts w:ascii="Arial" w:hAnsi="Arial" w:cs="Arial"/>
+          <w:noProof w:val="0"/>
+        </w:rPr>
+        <w:t>and</w:t>
+      </w:r>
+      <w:proofErr w:type="spellEnd"/>
+      <w:r>
+        <w:rPr>
+          <w:rFonts w:ascii="Arial" w:hAnsi="Arial" w:cs="Arial"/>
+          <w:noProof w:val="0"/>
+        </w:rPr>
+        <w:t xml:space="preserve"> </w:t>
+      </w:r>
+      <w:proofErr w:type="spellStart"/>
+      <w:r>
+        <w:rPr>
+          <w:rFonts w:ascii="Arial" w:hAnsi="Arial" w:cs="Arial"/>
+          <w:noProof w:val="0"/>
+        </w:rPr>
+        <w:t>consuming</w:t>
+      </w:r>
+      <w:proofErr w:type="spellEnd"/>
+      <w:r>
+        <w:rPr>
+          <w:rFonts w:ascii="Arial" w:hAnsi="Arial" w:cs="Arial"/>
+          <w:noProof w:val="0"/>
+        </w:rPr>
+        <w:t xml:space="preserve"> </w:t>
+      </w:r>
+      <w:proofErr w:type="spellStart"/>
+      <w:r>
+        <w:rPr>
+          <w:rFonts w:ascii="Arial" w:hAnsi="Arial" w:cs="Arial"/>
+          <w:noProof w:val="0"/>
+        </w:rPr>
+        <w:t>fewer</w:t>
+      </w:r>
+      <w:proofErr w:type="spellEnd"/>
+      <w:r>
+        <w:rPr>
+          <w:rFonts w:ascii="Arial" w:hAnsi="Arial" w:cs="Arial"/>
+          <w:noProof w:val="0"/>
+        </w:rPr>
+        <w:t xml:space="preserve"> financial </w:t>
+      </w:r>
+      <w:proofErr w:type="spellStart"/>
+      <w:r>
+        <w:rPr>
+          <w:rFonts w:ascii="Arial" w:hAnsi="Arial" w:cs="Arial"/>
+          <w:noProof w:val="0"/>
+        </w:rPr>
+        <w:t>resources</w:t>
+      </w:r>
+      <w:proofErr w:type="spellEnd"/>
+      <w:r>
+        <w:rPr>
+          <w:rFonts w:ascii="Arial" w:hAnsi="Arial" w:cs="Arial"/>
+          <w:noProof w:val="0"/>
+        </w:rPr>
+        <w:t xml:space="preserve">, </w:t>
+      </w:r>
+      <w:proofErr w:type="spellStart"/>
+      <w:r>
+        <w:rPr>
+          <w:rFonts w:ascii="Arial" w:hAnsi="Arial" w:cs="Arial"/>
+          <w:noProof w:val="0"/>
+        </w:rPr>
+        <w:t>using</w:t>
+      </w:r>
+      <w:proofErr w:type="spellEnd"/>
+      <w:r>
+        <w:rPr>
+          <w:rFonts w:ascii="Arial" w:hAnsi="Arial" w:cs="Arial"/>
+          <w:noProof w:val="0"/>
+        </w:rPr>
+        <w:t xml:space="preserve"> </w:t>
+      </w:r>
+      <w:proofErr w:type="spellStart"/>
+      <w:r>
+        <w:rPr>
+          <w:rFonts w:ascii="Arial" w:hAnsi="Arial" w:cs="Arial"/>
+          <w:noProof w:val="0"/>
+        </w:rPr>
+        <w:t>hybrid</w:t>
+      </w:r>
+      <w:proofErr w:type="spellEnd"/>
+      <w:r>
+        <w:rPr>
+          <w:rFonts w:ascii="Arial" w:hAnsi="Arial" w:cs="Arial"/>
+          <w:noProof w:val="0"/>
+        </w:rPr>
+        <w:t xml:space="preserve"> </w:t>
+      </w:r>
+      <w:proofErr w:type="spellStart"/>
+      <w:r>
+        <w:rPr>
+          <w:rFonts w:ascii="Arial" w:hAnsi="Arial" w:cs="Arial"/>
+          <w:noProof w:val="0"/>
+        </w:rPr>
+        <w:t>technologies</w:t>
+      </w:r>
+      <w:proofErr w:type="spellEnd"/>
+      <w:r>
+        <w:rPr>
+          <w:rFonts w:ascii="Arial" w:hAnsi="Arial" w:cs="Arial"/>
+          <w:noProof w:val="0"/>
+        </w:rPr>
+        <w:t xml:space="preserve">. The </w:t>
+      </w:r>
+      <w:proofErr w:type="spellStart"/>
+      <w:r>
+        <w:rPr>
+          <w:rFonts w:ascii="Arial" w:hAnsi="Arial" w:cs="Arial"/>
+          <w:noProof w:val="0"/>
+        </w:rPr>
+        <w:t>aim</w:t>
+      </w:r>
+      <w:proofErr w:type="spellEnd"/>
+      <w:r>
+        <w:rPr>
+          <w:rFonts w:ascii="Arial" w:hAnsi="Arial" w:cs="Arial"/>
+          <w:noProof w:val="0"/>
+        </w:rPr>
+        <w:t xml:space="preserve"> </w:t>
+      </w:r>
+      <w:proofErr w:type="spellStart"/>
+      <w:r>
+        <w:rPr>
+          <w:rFonts w:ascii="Arial" w:hAnsi="Arial" w:cs="Arial"/>
+          <w:noProof w:val="0"/>
+        </w:rPr>
+        <w:t>of</w:t>
+      </w:r>
+      <w:proofErr w:type="spellEnd"/>
+      <w:r>
+        <w:rPr>
+          <w:rFonts w:ascii="Arial" w:hAnsi="Arial" w:cs="Arial"/>
+          <w:noProof w:val="0"/>
+        </w:rPr>
+        <w:t xml:space="preserve"> </w:t>
+      </w:r>
+      <w:proofErr w:type="spellStart"/>
+      <w:r>
+        <w:rPr>
+          <w:rFonts w:ascii="Arial" w:hAnsi="Arial" w:cs="Arial"/>
+          <w:noProof w:val="0"/>
+        </w:rPr>
+        <w:t>this</w:t>
+      </w:r>
+      <w:proofErr w:type="spellEnd"/>
+      <w:r>
+        <w:rPr>
+          <w:rFonts w:ascii="Arial" w:hAnsi="Arial" w:cs="Arial"/>
+          <w:noProof w:val="0"/>
+        </w:rPr>
+        <w:t xml:space="preserve"> </w:t>
+      </w:r>
+      <w:proofErr w:type="spellStart"/>
+      <w:r>
+        <w:rPr>
+          <w:rFonts w:ascii="Arial" w:hAnsi="Arial" w:cs="Arial"/>
+          <w:noProof w:val="0"/>
+        </w:rPr>
+        <w:t>study</w:t>
+      </w:r>
+      <w:proofErr w:type="spellEnd"/>
+      <w:r>
+        <w:rPr>
+          <w:rFonts w:ascii="Arial" w:hAnsi="Arial" w:cs="Arial"/>
+          <w:noProof w:val="0"/>
+        </w:rPr>
+        <w:t xml:space="preserve"> </w:t>
+      </w:r>
+      <w:proofErr w:type="spellStart"/>
+      <w:r>
+        <w:rPr>
+          <w:rFonts w:ascii="Arial" w:hAnsi="Arial" w:cs="Arial"/>
+          <w:noProof w:val="0"/>
+        </w:rPr>
+        <w:t>is</w:t>
+      </w:r>
+      <w:proofErr w:type="spellEnd"/>
+      <w:r>
+        <w:rPr>
+          <w:rFonts w:ascii="Arial" w:hAnsi="Arial" w:cs="Arial"/>
+          <w:noProof w:val="0"/>
+        </w:rPr>
+        <w:t xml:space="preserve"> </w:t>
+      </w:r>
+      <w:proofErr w:type="spellStart"/>
+      <w:r>
+        <w:rPr>
+          <w:rFonts w:ascii="Arial" w:hAnsi="Arial" w:cs="Arial"/>
+          <w:noProof w:val="0"/>
+        </w:rPr>
+        <w:t>not</w:t>
+      </w:r>
+      <w:proofErr w:type="spellEnd"/>
+      <w:r>
+        <w:rPr>
+          <w:rFonts w:ascii="Arial" w:hAnsi="Arial" w:cs="Arial"/>
+          <w:noProof w:val="0"/>
+        </w:rPr>
+        <w:t xml:space="preserve"> </w:t>
+      </w:r>
+      <w:proofErr w:type="spellStart"/>
+      <w:r>
+        <w:rPr>
+          <w:rFonts w:ascii="Arial" w:hAnsi="Arial" w:cs="Arial"/>
+          <w:noProof w:val="0"/>
+        </w:rPr>
+        <w:t>to</w:t>
+      </w:r>
+      <w:proofErr w:type="spellEnd"/>
+      <w:r>
+        <w:rPr>
+          <w:rFonts w:ascii="Arial" w:hAnsi="Arial" w:cs="Arial"/>
+          <w:noProof w:val="0"/>
+        </w:rPr>
+        <w:t xml:space="preserve"> </w:t>
+      </w:r>
+      <w:proofErr w:type="spellStart"/>
+      <w:r>
+        <w:rPr>
+          <w:rFonts w:ascii="Arial" w:hAnsi="Arial" w:cs="Arial"/>
+          <w:noProof w:val="0"/>
+        </w:rPr>
+        <w:t>say</w:t>
+      </w:r>
+      <w:proofErr w:type="spellEnd"/>
+      <w:r>
+        <w:rPr>
+          <w:rFonts w:ascii="Arial" w:hAnsi="Arial" w:cs="Arial"/>
+          <w:noProof w:val="0"/>
+        </w:rPr>
+        <w:t xml:space="preserve"> </w:t>
+      </w:r>
+      <w:proofErr w:type="spellStart"/>
+      <w:r>
+        <w:rPr>
+          <w:rFonts w:ascii="Arial" w:hAnsi="Arial" w:cs="Arial"/>
+          <w:noProof w:val="0"/>
+        </w:rPr>
+        <w:t>that</w:t>
+      </w:r>
+      <w:proofErr w:type="spellEnd"/>
+      <w:r>
+        <w:rPr>
+          <w:rFonts w:ascii="Arial" w:hAnsi="Arial" w:cs="Arial"/>
+          <w:noProof w:val="0"/>
+        </w:rPr>
+        <w:t xml:space="preserve"> </w:t>
+      </w:r>
+      <w:proofErr w:type="spellStart"/>
+      <w:r>
+        <w:rPr>
+          <w:rFonts w:ascii="Arial" w:hAnsi="Arial" w:cs="Arial"/>
+          <w:noProof w:val="0"/>
+        </w:rPr>
+        <w:t>the</w:t>
+      </w:r>
+      <w:proofErr w:type="spellEnd"/>
+      <w:r>
+        <w:rPr>
+          <w:rFonts w:ascii="Arial" w:hAnsi="Arial" w:cs="Arial"/>
+          <w:noProof w:val="0"/>
+        </w:rPr>
+        <w:t xml:space="preserve"> </w:t>
+      </w:r>
+      <w:proofErr w:type="spellStart"/>
+      <w:r>
+        <w:rPr>
+          <w:rFonts w:ascii="Arial" w:hAnsi="Arial" w:cs="Arial"/>
+          <w:noProof w:val="0"/>
+        </w:rPr>
+        <w:t>hybrid</w:t>
+      </w:r>
+      <w:proofErr w:type="spellEnd"/>
+      <w:r>
+        <w:rPr>
+          <w:rFonts w:ascii="Arial" w:hAnsi="Arial" w:cs="Arial"/>
+          <w:noProof w:val="0"/>
+        </w:rPr>
+        <w:t xml:space="preserve"> </w:t>
+      </w:r>
+      <w:proofErr w:type="spellStart"/>
+      <w:r>
+        <w:rPr>
+          <w:rFonts w:ascii="Arial" w:hAnsi="Arial" w:cs="Arial"/>
+          <w:noProof w:val="0"/>
+        </w:rPr>
+        <w:t>development</w:t>
+      </w:r>
+      <w:proofErr w:type="spellEnd"/>
+      <w:r>
+        <w:rPr>
+          <w:rFonts w:ascii="Arial" w:hAnsi="Arial" w:cs="Arial"/>
+          <w:noProof w:val="0"/>
+        </w:rPr>
+        <w:t xml:space="preserve"> </w:t>
+      </w:r>
+      <w:proofErr w:type="spellStart"/>
+      <w:r>
+        <w:rPr>
+          <w:rFonts w:ascii="Arial" w:hAnsi="Arial" w:cs="Arial"/>
+          <w:noProof w:val="0"/>
+        </w:rPr>
+        <w:t>is</w:t>
+      </w:r>
+      <w:proofErr w:type="spellEnd"/>
+      <w:r>
+        <w:rPr>
+          <w:rFonts w:ascii="Arial" w:hAnsi="Arial" w:cs="Arial"/>
+          <w:noProof w:val="0"/>
+        </w:rPr>
+        <w:t xml:space="preserve"> </w:t>
+      </w:r>
+      <w:proofErr w:type="spellStart"/>
+      <w:r>
+        <w:rPr>
+          <w:rFonts w:ascii="Arial" w:hAnsi="Arial" w:cs="Arial"/>
+          <w:noProof w:val="0"/>
+        </w:rPr>
+        <w:t>better</w:t>
+      </w:r>
+      <w:proofErr w:type="spellEnd"/>
+      <w:r>
+        <w:rPr>
+          <w:rFonts w:ascii="Arial" w:hAnsi="Arial" w:cs="Arial"/>
+          <w:noProof w:val="0"/>
+        </w:rPr>
+        <w:t xml:space="preserve"> </w:t>
+      </w:r>
+      <w:proofErr w:type="spellStart"/>
+      <w:r>
+        <w:rPr>
+          <w:rFonts w:ascii="Arial" w:hAnsi="Arial" w:cs="Arial"/>
+          <w:noProof w:val="0"/>
+        </w:rPr>
+        <w:t>than</w:t>
+      </w:r>
+      <w:proofErr w:type="spellEnd"/>
+      <w:r>
+        <w:rPr>
+          <w:rFonts w:ascii="Arial" w:hAnsi="Arial" w:cs="Arial"/>
+          <w:noProof w:val="0"/>
+        </w:rPr>
+        <w:t xml:space="preserve"> </w:t>
+      </w:r>
+      <w:proofErr w:type="spellStart"/>
+      <w:r>
+        <w:rPr>
+          <w:rFonts w:ascii="Arial" w:hAnsi="Arial" w:cs="Arial"/>
+          <w:noProof w:val="0"/>
+        </w:rPr>
+        <w:t>the</w:t>
+      </w:r>
+      <w:proofErr w:type="spellEnd"/>
+      <w:r>
+        <w:rPr>
+          <w:rFonts w:ascii="Arial" w:hAnsi="Arial" w:cs="Arial"/>
+          <w:noProof w:val="0"/>
+        </w:rPr>
+        <w:t xml:space="preserve"> </w:t>
+      </w:r>
+      <w:proofErr w:type="spellStart"/>
+      <w:r>
+        <w:rPr>
+          <w:rFonts w:ascii="Arial" w:hAnsi="Arial" w:cs="Arial"/>
+          <w:noProof w:val="0"/>
+        </w:rPr>
+        <w:t>native</w:t>
+      </w:r>
+      <w:proofErr w:type="spellEnd"/>
+      <w:r>
+        <w:rPr>
+          <w:rFonts w:ascii="Arial" w:hAnsi="Arial" w:cs="Arial"/>
+          <w:noProof w:val="0"/>
+        </w:rPr>
+        <w:t xml:space="preserve"> </w:t>
+      </w:r>
+      <w:proofErr w:type="spellStart"/>
+      <w:r>
+        <w:rPr>
+          <w:rFonts w:ascii="Arial" w:hAnsi="Arial" w:cs="Arial"/>
+          <w:noProof w:val="0"/>
+        </w:rPr>
+        <w:t>or</w:t>
+      </w:r>
+      <w:proofErr w:type="spellEnd"/>
+      <w:r>
+        <w:rPr>
+          <w:rFonts w:ascii="Arial" w:hAnsi="Arial" w:cs="Arial"/>
+          <w:noProof w:val="0"/>
+        </w:rPr>
+        <w:t xml:space="preserve"> vise versa. </w:t>
+      </w:r>
+      <w:proofErr w:type="spellStart"/>
+      <w:r>
+        <w:rPr>
+          <w:rFonts w:ascii="Arial" w:hAnsi="Arial" w:cs="Arial"/>
+          <w:noProof w:val="0"/>
+        </w:rPr>
+        <w:t>That's</w:t>
+      </w:r>
+      <w:proofErr w:type="spellEnd"/>
+      <w:r>
+        <w:rPr>
+          <w:rFonts w:ascii="Arial" w:hAnsi="Arial" w:cs="Arial"/>
+          <w:noProof w:val="0"/>
+        </w:rPr>
+        <w:t xml:space="preserve"> </w:t>
+      </w:r>
+      <w:proofErr w:type="spellStart"/>
+      <w:r>
+        <w:rPr>
+          <w:rFonts w:ascii="Arial" w:hAnsi="Arial" w:cs="Arial"/>
+          <w:noProof w:val="0"/>
+        </w:rPr>
+        <w:t>because</w:t>
+      </w:r>
+      <w:proofErr w:type="spellEnd"/>
+      <w:r>
+        <w:rPr>
+          <w:rFonts w:ascii="Arial" w:hAnsi="Arial" w:cs="Arial"/>
+          <w:noProof w:val="0"/>
+        </w:rPr>
+        <w:t xml:space="preserve"> </w:t>
+      </w:r>
+      <w:proofErr w:type="spellStart"/>
+      <w:r>
+        <w:rPr>
+          <w:rFonts w:ascii="Arial" w:hAnsi="Arial" w:cs="Arial"/>
+          <w:noProof w:val="0"/>
+        </w:rPr>
+        <w:t>you</w:t>
+      </w:r>
+      <w:proofErr w:type="spellEnd"/>
+      <w:r>
+        <w:rPr>
+          <w:rFonts w:ascii="Arial" w:hAnsi="Arial" w:cs="Arial"/>
+          <w:noProof w:val="0"/>
+        </w:rPr>
+        <w:t xml:space="preserve"> </w:t>
+      </w:r>
+      <w:proofErr w:type="spellStart"/>
+      <w:r>
+        <w:rPr>
+          <w:rFonts w:ascii="Arial" w:hAnsi="Arial" w:cs="Arial"/>
+          <w:noProof w:val="0"/>
+        </w:rPr>
+        <w:t>can</w:t>
+      </w:r>
+      <w:proofErr w:type="spellEnd"/>
+      <w:r>
+        <w:rPr>
+          <w:rFonts w:ascii="Arial" w:hAnsi="Arial" w:cs="Arial"/>
+          <w:noProof w:val="0"/>
+        </w:rPr>
+        <w:t xml:space="preserve"> </w:t>
+      </w:r>
+      <w:proofErr w:type="spellStart"/>
+      <w:r>
+        <w:rPr>
+          <w:rFonts w:ascii="Arial" w:hAnsi="Arial" w:cs="Arial"/>
+          <w:noProof w:val="0"/>
+        </w:rPr>
+        <w:t>not</w:t>
+      </w:r>
+      <w:proofErr w:type="spellEnd"/>
+      <w:r>
+        <w:rPr>
+          <w:rFonts w:ascii="Arial" w:hAnsi="Arial" w:cs="Arial"/>
+          <w:noProof w:val="0"/>
+        </w:rPr>
+        <w:t xml:space="preserve"> use </w:t>
+      </w:r>
+      <w:proofErr w:type="spellStart"/>
+      <w:r>
+        <w:rPr>
+          <w:rFonts w:ascii="Arial" w:hAnsi="Arial" w:cs="Arial"/>
+          <w:noProof w:val="0"/>
+        </w:rPr>
+        <w:t>this</w:t>
+      </w:r>
+      <w:proofErr w:type="spellEnd"/>
+      <w:r>
+        <w:rPr>
+          <w:rFonts w:ascii="Arial" w:hAnsi="Arial" w:cs="Arial"/>
+          <w:noProof w:val="0"/>
+        </w:rPr>
+        <w:t xml:space="preserve"> </w:t>
+      </w:r>
+      <w:proofErr w:type="spellStart"/>
+      <w:r>
+        <w:rPr>
+          <w:rFonts w:ascii="Arial" w:hAnsi="Arial" w:cs="Arial"/>
+          <w:noProof w:val="0"/>
+        </w:rPr>
+        <w:t>type</w:t>
+      </w:r>
+      <w:proofErr w:type="spellEnd"/>
+      <w:r>
+        <w:rPr>
+          <w:rFonts w:ascii="Arial" w:hAnsi="Arial" w:cs="Arial"/>
+          <w:noProof w:val="0"/>
+        </w:rPr>
+        <w:t xml:space="preserve"> </w:t>
+      </w:r>
+      <w:proofErr w:type="spellStart"/>
+      <w:r>
+        <w:rPr>
+          <w:rFonts w:ascii="Arial" w:hAnsi="Arial" w:cs="Arial"/>
+          <w:noProof w:val="0"/>
+        </w:rPr>
+        <w:t>of</w:t>
+      </w:r>
+      <w:proofErr w:type="spellEnd"/>
+      <w:r>
+        <w:rPr>
+          <w:rFonts w:ascii="Arial" w:hAnsi="Arial" w:cs="Arial"/>
+          <w:noProof w:val="0"/>
+        </w:rPr>
+        <w:t xml:space="preserve"> </w:t>
+      </w:r>
+      <w:proofErr w:type="spellStart"/>
+      <w:r>
+        <w:rPr>
+          <w:rFonts w:ascii="Arial" w:hAnsi="Arial" w:cs="Arial"/>
+          <w:noProof w:val="0"/>
+        </w:rPr>
+        <w:t>statement</w:t>
+      </w:r>
+      <w:proofErr w:type="spellEnd"/>
+      <w:r>
+        <w:rPr>
+          <w:rFonts w:ascii="Arial" w:hAnsi="Arial" w:cs="Arial"/>
+          <w:noProof w:val="0"/>
+        </w:rPr>
+        <w:t xml:space="preserve"> </w:t>
+      </w:r>
+      <w:proofErr w:type="spellStart"/>
+      <w:r>
+        <w:rPr>
+          <w:rFonts w:ascii="Arial" w:hAnsi="Arial" w:cs="Arial"/>
+          <w:noProof w:val="0"/>
+        </w:rPr>
+        <w:t>without</w:t>
+      </w:r>
+      <w:proofErr w:type="spellEnd"/>
+      <w:r>
+        <w:rPr>
+          <w:rFonts w:ascii="Arial" w:hAnsi="Arial" w:cs="Arial"/>
+          <w:noProof w:val="0"/>
+        </w:rPr>
+        <w:t xml:space="preserve"> </w:t>
+      </w:r>
+      <w:proofErr w:type="spellStart"/>
+      <w:r>
+        <w:rPr>
+          <w:rFonts w:ascii="Arial" w:hAnsi="Arial" w:cs="Arial"/>
+          <w:noProof w:val="0"/>
+        </w:rPr>
+        <w:t>first</w:t>
+      </w:r>
+      <w:proofErr w:type="spellEnd"/>
+      <w:r>
+        <w:rPr>
+          <w:rFonts w:ascii="Arial" w:hAnsi="Arial" w:cs="Arial"/>
+          <w:noProof w:val="0"/>
+        </w:rPr>
+        <w:t xml:space="preserve"> </w:t>
+      </w:r>
+      <w:proofErr w:type="spellStart"/>
+      <w:r>
+        <w:rPr>
+          <w:rFonts w:ascii="Arial" w:hAnsi="Arial" w:cs="Arial"/>
+          <w:noProof w:val="0"/>
+        </w:rPr>
+        <w:t>analyzing</w:t>
+      </w:r>
+      <w:proofErr w:type="spellEnd"/>
+      <w:r>
+        <w:rPr>
+          <w:rFonts w:ascii="Arial" w:hAnsi="Arial" w:cs="Arial"/>
+          <w:noProof w:val="0"/>
+        </w:rPr>
+        <w:t xml:space="preserve"> </w:t>
+      </w:r>
+      <w:proofErr w:type="spellStart"/>
+      <w:r>
+        <w:rPr>
+          <w:rFonts w:ascii="Arial" w:hAnsi="Arial" w:cs="Arial"/>
+          <w:noProof w:val="0"/>
+        </w:rPr>
+        <w:t>the</w:t>
+      </w:r>
+      <w:proofErr w:type="spellEnd"/>
+      <w:r>
+        <w:rPr>
+          <w:rFonts w:ascii="Arial" w:hAnsi="Arial" w:cs="Arial"/>
+          <w:noProof w:val="0"/>
+        </w:rPr>
+        <w:t xml:space="preserve"> </w:t>
+      </w:r>
+      <w:proofErr w:type="spellStart"/>
+      <w:r>
+        <w:rPr>
+          <w:rFonts w:ascii="Arial" w:hAnsi="Arial" w:cs="Arial"/>
+          <w:noProof w:val="0"/>
+        </w:rPr>
+        <w:t>context</w:t>
+      </w:r>
+      <w:proofErr w:type="spellEnd"/>
+      <w:r>
+        <w:rPr>
+          <w:rFonts w:ascii="Arial" w:hAnsi="Arial" w:cs="Arial"/>
+          <w:noProof w:val="0"/>
+        </w:rPr>
+        <w:t xml:space="preserve">. </w:t>
+      </w:r>
+    </w:p>
+    <w:p>
+      <w:pPr>
+        <w:spacing w:line="360" w:lineRule="auto"/>
+        <w:ind w:firstLine="720"/>
+        <w:jc w:val="both"/>
+        <w:rPr>
+          <w:rFonts w:ascii="Arial" w:hAnsi="Arial" w:cs="Arial"/>
+          <w:noProof w:val="0"/>
+        </w:rPr>
+      </w:pPr>
       <w:r>
         <w:rPr>
           <w:rFonts w:ascii="Arial" w:hAnsi="Arial" w:cs="Arial"/>
@@ -3810,6 +5061,22 @@
           <w:rFonts w:ascii="Arial" w:hAnsi="Arial" w:cs="Arial"/>
           <w:noProof w:val="0"/>
         </w:rPr>
+        <w:t xml:space="preserve"> DIY (Do </w:t>
+      </w:r>
+      <w:proofErr w:type="spellStart"/>
+      <w:r>
+        <w:rPr>
+          <w:rFonts w:ascii="Arial" w:hAnsi="Arial" w:cs="Arial"/>
+          <w:noProof w:val="0"/>
+        </w:rPr>
+        <w:t>not</w:t>
+      </w:r>
+      <w:proofErr w:type="spellEnd"/>
+      <w:r>
+        <w:rPr>
+          <w:rFonts w:ascii="Arial" w:hAnsi="Arial" w:cs="Arial"/>
+          <w:noProof w:val="0"/>
+        </w:rPr>
         <w:t xml:space="preserve"> </w:t>
       </w:r>
       <w:proofErr w:type="spellStart"/>
@@ -3818,6 +5085,374 @@
           <w:rFonts w:ascii="Arial" w:hAnsi="Arial" w:cs="Arial"/>
           <w:noProof w:val="0"/>
         </w:rPr>
+        <w:t>Repeat</w:t>
+      </w:r>
+      <w:proofErr w:type="spellEnd"/>
+      <w:r>
+        <w:rPr>
+          <w:rFonts w:ascii="Arial" w:hAnsi="Arial" w:cs="Arial"/>
+          <w:noProof w:val="0"/>
+        </w:rPr>
+        <w:t xml:space="preserve"> </w:t>
+      </w:r>
+      <w:proofErr w:type="spellStart"/>
+      <w:r>
+        <w:rPr>
+          <w:rFonts w:ascii="Arial" w:hAnsi="Arial" w:cs="Arial"/>
+          <w:noProof w:val="0"/>
+        </w:rPr>
+        <w:t>Yourself</w:t>
+      </w:r>
+      <w:proofErr w:type="spellEnd"/>
+      <w:r>
+        <w:rPr>
+          <w:rFonts w:ascii="Arial" w:hAnsi="Arial" w:cs="Arial"/>
+          <w:noProof w:val="0"/>
+        </w:rPr>
+        <w:t xml:space="preserve">), are </w:t>
+      </w:r>
+      <w:proofErr w:type="spellStart"/>
+      <w:r>
+        <w:rPr>
+          <w:rFonts w:ascii="Arial" w:hAnsi="Arial" w:cs="Arial"/>
+          <w:noProof w:val="0"/>
+        </w:rPr>
+        <w:t>defended</w:t>
+      </w:r>
+      <w:proofErr w:type="spellEnd"/>
+      <w:r>
+        <w:rPr>
+          <w:rFonts w:ascii="Arial" w:hAnsi="Arial" w:cs="Arial"/>
+          <w:noProof w:val="0"/>
+        </w:rPr>
+        <w:t xml:space="preserve"> </w:t>
+      </w:r>
+      <w:proofErr w:type="spellStart"/>
+      <w:r>
+        <w:rPr>
+          <w:rFonts w:ascii="Arial" w:hAnsi="Arial" w:cs="Arial"/>
+          <w:noProof w:val="0"/>
+        </w:rPr>
+        <w:t>and</w:t>
+      </w:r>
+      <w:proofErr w:type="spellEnd"/>
+      <w:r>
+        <w:rPr>
+          <w:rFonts w:ascii="Arial" w:hAnsi="Arial" w:cs="Arial"/>
+          <w:noProof w:val="0"/>
+        </w:rPr>
+        <w:t xml:space="preserve"> </w:t>
+      </w:r>
+      <w:proofErr w:type="spellStart"/>
+      <w:r>
+        <w:rPr>
+          <w:rFonts w:ascii="Arial" w:hAnsi="Arial" w:cs="Arial"/>
+          <w:noProof w:val="0"/>
+        </w:rPr>
+        <w:t>used</w:t>
+      </w:r>
+      <w:proofErr w:type="spellEnd"/>
+      <w:r>
+        <w:rPr>
+          <w:rFonts w:ascii="Arial" w:hAnsi="Arial" w:cs="Arial"/>
+          <w:noProof w:val="0"/>
+        </w:rPr>
+        <w:t xml:space="preserve"> </w:t>
+      </w:r>
+      <w:proofErr w:type="spellStart"/>
+      <w:r>
+        <w:rPr>
+          <w:rFonts w:ascii="Arial" w:hAnsi="Arial" w:cs="Arial"/>
+          <w:noProof w:val="0"/>
+        </w:rPr>
+        <w:t>constantly</w:t>
+      </w:r>
+      <w:proofErr w:type="spellEnd"/>
+      <w:r>
+        <w:rPr>
+          <w:rFonts w:ascii="Arial" w:hAnsi="Arial" w:cs="Arial"/>
+          <w:noProof w:val="0"/>
+        </w:rPr>
+        <w:t xml:space="preserve"> in </w:t>
+      </w:r>
+      <w:proofErr w:type="spellStart"/>
+      <w:r>
+        <w:rPr>
+          <w:rFonts w:ascii="Arial" w:hAnsi="Arial" w:cs="Arial"/>
+          <w:noProof w:val="0"/>
+        </w:rPr>
+        <w:t>this</w:t>
+      </w:r>
+      <w:proofErr w:type="spellEnd"/>
+      <w:r>
+        <w:rPr>
+          <w:rFonts w:ascii="Arial" w:hAnsi="Arial" w:cs="Arial"/>
+          <w:noProof w:val="0"/>
+        </w:rPr>
+        <w:t xml:space="preserve"> </w:t>
+      </w:r>
+      <w:proofErr w:type="spellStart"/>
+      <w:r>
+        <w:rPr>
+          <w:rFonts w:ascii="Arial" w:hAnsi="Arial" w:cs="Arial"/>
+          <w:noProof w:val="0"/>
+        </w:rPr>
+        <w:t>work</w:t>
+      </w:r>
+      <w:proofErr w:type="spellEnd"/>
+      <w:r>
+        <w:rPr>
+          <w:rFonts w:ascii="Arial" w:hAnsi="Arial" w:cs="Arial"/>
+          <w:noProof w:val="0"/>
+        </w:rPr>
+        <w:t xml:space="preserve">. It </w:t>
+      </w:r>
+      <w:proofErr w:type="spellStart"/>
+      <w:r>
+        <w:rPr>
+          <w:rFonts w:ascii="Arial" w:hAnsi="Arial" w:cs="Arial"/>
+          <w:noProof w:val="0"/>
+        </w:rPr>
+        <w:t>will</w:t>
+      </w:r>
+      <w:proofErr w:type="spellEnd"/>
+      <w:r>
+        <w:rPr>
+          <w:rFonts w:ascii="Arial" w:hAnsi="Arial" w:cs="Arial"/>
+          <w:noProof w:val="0"/>
+        </w:rPr>
+        <w:t xml:space="preserve"> </w:t>
+      </w:r>
+      <w:proofErr w:type="spellStart"/>
+      <w:r>
+        <w:rPr>
+          <w:rFonts w:ascii="Arial" w:hAnsi="Arial" w:cs="Arial"/>
+          <w:noProof w:val="0"/>
+        </w:rPr>
+        <w:t>be</w:t>
+      </w:r>
+      <w:proofErr w:type="spellEnd"/>
+      <w:r>
+        <w:rPr>
+          <w:rFonts w:ascii="Arial" w:hAnsi="Arial" w:cs="Arial"/>
+          <w:noProof w:val="0"/>
+        </w:rPr>
+        <w:t xml:space="preserve"> </w:t>
+      </w:r>
+      <w:proofErr w:type="spellStart"/>
+      <w:r>
+        <w:rPr>
+          <w:rFonts w:ascii="Arial" w:hAnsi="Arial" w:cs="Arial"/>
+          <w:noProof w:val="0"/>
+        </w:rPr>
+        <w:t>shown</w:t>
+      </w:r>
+      <w:proofErr w:type="spellEnd"/>
+      <w:r>
+        <w:rPr>
+          <w:rFonts w:ascii="Arial" w:hAnsi="Arial" w:cs="Arial"/>
+          <w:noProof w:val="0"/>
+        </w:rPr>
+        <w:t xml:space="preserve"> </w:t>
+      </w:r>
+      <w:proofErr w:type="spellStart"/>
+      <w:r>
+        <w:rPr>
+          <w:rFonts w:ascii="Arial" w:hAnsi="Arial" w:cs="Arial"/>
+          <w:noProof w:val="0"/>
+        </w:rPr>
+        <w:t>that</w:t>
+      </w:r>
+      <w:proofErr w:type="spellEnd"/>
+      <w:r>
+        <w:rPr>
+          <w:rFonts w:ascii="Arial" w:hAnsi="Arial" w:cs="Arial"/>
+          <w:noProof w:val="0"/>
+        </w:rPr>
+        <w:t xml:space="preserve"> it </w:t>
+      </w:r>
+      <w:proofErr w:type="spellStart"/>
+      <w:r>
+        <w:rPr>
+          <w:rFonts w:ascii="Arial" w:hAnsi="Arial" w:cs="Arial"/>
+          <w:noProof w:val="0"/>
+        </w:rPr>
+        <w:t>is</w:t>
+      </w:r>
+      <w:proofErr w:type="spellEnd"/>
+      <w:r>
+        <w:rPr>
+          <w:rFonts w:ascii="Arial" w:hAnsi="Arial" w:cs="Arial"/>
+          <w:noProof w:val="0"/>
+        </w:rPr>
+        <w:t xml:space="preserve"> </w:t>
+      </w:r>
+      <w:proofErr w:type="spellStart"/>
+      <w:r>
+        <w:rPr>
+          <w:rFonts w:ascii="Arial" w:hAnsi="Arial" w:cs="Arial"/>
+          <w:noProof w:val="0"/>
+        </w:rPr>
+        <w:t>possible</w:t>
+      </w:r>
+      <w:proofErr w:type="spellEnd"/>
+      <w:r>
+        <w:rPr>
+          <w:rFonts w:ascii="Arial" w:hAnsi="Arial" w:cs="Arial"/>
+          <w:noProof w:val="0"/>
+        </w:rPr>
+        <w:t xml:space="preserve"> </w:t>
+      </w:r>
+      <w:proofErr w:type="spellStart"/>
+      <w:r>
+        <w:rPr>
+          <w:rFonts w:ascii="Arial" w:hAnsi="Arial" w:cs="Arial"/>
+          <w:noProof w:val="0"/>
+        </w:rPr>
+        <w:t>to</w:t>
+      </w:r>
+      <w:proofErr w:type="spellEnd"/>
+      <w:r>
+        <w:rPr>
+          <w:rFonts w:ascii="Arial" w:hAnsi="Arial" w:cs="Arial"/>
+          <w:noProof w:val="0"/>
+        </w:rPr>
+        <w:t xml:space="preserve"> build a mobile </w:t>
+      </w:r>
+      <w:proofErr w:type="spellStart"/>
+      <w:r>
+        <w:rPr>
+          <w:rFonts w:ascii="Arial" w:hAnsi="Arial" w:cs="Arial"/>
+          <w:noProof w:val="0"/>
+        </w:rPr>
+        <w:t>application</w:t>
+      </w:r>
+      <w:proofErr w:type="spellEnd"/>
+      <w:r>
+        <w:rPr>
+          <w:rFonts w:ascii="Arial" w:hAnsi="Arial" w:cs="Arial"/>
+          <w:noProof w:val="0"/>
+        </w:rPr>
+        <w:t xml:space="preserve"> </w:t>
+      </w:r>
+      <w:proofErr w:type="spellStart"/>
+      <w:r>
+        <w:rPr>
+          <w:rFonts w:ascii="Arial" w:hAnsi="Arial" w:cs="Arial"/>
+          <w:noProof w:val="0"/>
+        </w:rPr>
+        <w:t>with</w:t>
+      </w:r>
+      <w:proofErr w:type="spellEnd"/>
+      <w:r>
+        <w:rPr>
+          <w:rFonts w:ascii="Arial" w:hAnsi="Arial" w:cs="Arial"/>
+          <w:noProof w:val="0"/>
+        </w:rPr>
+        <w:t xml:space="preserve"> web </w:t>
+      </w:r>
+      <w:proofErr w:type="spellStart"/>
+      <w:r>
+        <w:rPr>
+          <w:rFonts w:ascii="Arial" w:hAnsi="Arial" w:cs="Arial"/>
+          <w:noProof w:val="0"/>
+        </w:rPr>
+        <w:t>technologies</w:t>
+      </w:r>
+      <w:proofErr w:type="spellEnd"/>
+      <w:r>
+        <w:rPr>
+          <w:rFonts w:ascii="Arial" w:hAnsi="Arial" w:cs="Arial"/>
+          <w:noProof w:val="0"/>
+        </w:rPr>
+        <w:t xml:space="preserve"> </w:t>
+      </w:r>
+      <w:proofErr w:type="spellStart"/>
+      <w:r>
+        <w:rPr>
+          <w:rFonts w:ascii="Arial" w:hAnsi="Arial" w:cs="Arial"/>
+          <w:noProof w:val="0"/>
+        </w:rPr>
+        <w:t>like</w:t>
+      </w:r>
+      <w:proofErr w:type="spellEnd"/>
+      <w:r>
+        <w:rPr>
+          <w:rFonts w:ascii="Arial" w:hAnsi="Arial" w:cs="Arial"/>
+          <w:noProof w:val="0"/>
+        </w:rPr>
+        <w:t xml:space="preserve"> HTML5, CSS3 </w:t>
+      </w:r>
+      <w:proofErr w:type="spellStart"/>
+      <w:r>
+        <w:rPr>
+          <w:rFonts w:ascii="Arial" w:hAnsi="Arial" w:cs="Arial"/>
+          <w:noProof w:val="0"/>
+        </w:rPr>
+        <w:t>and</w:t>
+      </w:r>
+      <w:proofErr w:type="spellEnd"/>
+      <w:r>
+        <w:rPr>
+          <w:rFonts w:ascii="Arial" w:hAnsi="Arial" w:cs="Arial"/>
+          <w:noProof w:val="0"/>
+        </w:rPr>
+        <w:t xml:space="preserve"> </w:t>
+      </w:r>
+      <w:proofErr w:type="spellStart"/>
+      <w:r>
+        <w:rPr>
+          <w:rFonts w:ascii="Arial" w:hAnsi="Arial" w:cs="Arial"/>
+          <w:noProof w:val="0"/>
+        </w:rPr>
+        <w:t>Javascript</w:t>
+      </w:r>
+      <w:proofErr w:type="spellEnd"/>
+      <w:r>
+        <w:rPr>
+          <w:rFonts w:ascii="Arial" w:hAnsi="Arial" w:cs="Arial"/>
+          <w:noProof w:val="0"/>
+        </w:rPr>
+        <w:t xml:space="preserve"> </w:t>
+      </w:r>
+      <w:proofErr w:type="spellStart"/>
+      <w:r>
+        <w:rPr>
+          <w:rFonts w:ascii="Arial" w:hAnsi="Arial" w:cs="Arial"/>
+          <w:noProof w:val="0"/>
+        </w:rPr>
+        <w:t>reusing</w:t>
+      </w:r>
+      <w:proofErr w:type="spellEnd"/>
+      <w:r>
+        <w:rPr>
+          <w:rFonts w:ascii="Arial" w:hAnsi="Arial" w:cs="Arial"/>
+          <w:noProof w:val="0"/>
+        </w:rPr>
+        <w:t xml:space="preserve"> 100% </w:t>
+      </w:r>
+      <w:proofErr w:type="spellStart"/>
+      <w:r>
+        <w:rPr>
+          <w:rFonts w:ascii="Arial" w:hAnsi="Arial" w:cs="Arial"/>
+          <w:noProof w:val="0"/>
+        </w:rPr>
+        <w:t>of</w:t>
+      </w:r>
+      <w:proofErr w:type="spellEnd"/>
+      <w:r>
+        <w:rPr>
+          <w:rFonts w:ascii="Arial" w:hAnsi="Arial" w:cs="Arial"/>
+          <w:noProof w:val="0"/>
+        </w:rPr>
+        <w:t xml:space="preserve"> </w:t>
+      </w:r>
+      <w:proofErr w:type="spellStart"/>
+      <w:r>
+        <w:rPr>
+          <w:rFonts w:ascii="Arial" w:hAnsi="Arial" w:cs="Arial"/>
+          <w:noProof w:val="0"/>
+        </w:rPr>
         <w:t>the</w:t>
       </w:r>
       <w:proofErr w:type="spellEnd"/>
@@ -3826,22 +5461,6 @@
           <w:rFonts w:ascii="Arial" w:hAnsi="Arial" w:cs="Arial"/>
           <w:noProof w:val="0"/>
         </w:rPr>
-        <w:t xml:space="preserve"> DIY (Do </w:t>
-      </w:r>
-      <w:proofErr w:type="spellStart"/>
-      <w:r>
-        <w:rPr>
-          <w:rFonts w:ascii="Arial" w:hAnsi="Arial" w:cs="Arial"/>
-          <w:noProof w:val="0"/>
-        </w:rPr>
-        <w:t>not</w:t>
-      </w:r>
-      <w:proofErr w:type="spellEnd"/>
-      <w:r>
-        <w:rPr>
-          <w:rFonts w:ascii="Arial" w:hAnsi="Arial" w:cs="Arial"/>
-          <w:noProof w:val="0"/>
-        </w:rPr>
         <w:t xml:space="preserve"> </w:t>
       </w:r>
       <w:proofErr w:type="spellStart"/>
@@ -3850,7 +5469,7 @@
           <w:rFonts w:ascii="Arial" w:hAnsi="Arial" w:cs="Arial"/>
           <w:noProof w:val="0"/>
         </w:rPr>
-        <w:t>Repeat</w:t>
+        <w:t>code</w:t>
       </w:r>
       <w:proofErr w:type="spellEnd"/>
       <w:r>
@@ -3866,23 +5485,7 @@
           <w:rFonts w:ascii="Arial" w:hAnsi="Arial" w:cs="Arial"/>
           <w:noProof w:val="0"/>
         </w:rPr>
-        <w:t>Yourself</w:t>
-      </w:r>
-      <w:proofErr w:type="spellEnd"/>
-      <w:r>
-        <w:rPr>
-          <w:rFonts w:ascii="Arial" w:hAnsi="Arial" w:cs="Arial"/>
-          <w:noProof w:val="0"/>
-        </w:rPr>
-        <w:t xml:space="preserve">), are </w:t>
-      </w:r>
-      <w:proofErr w:type="spellStart"/>
-      <w:r>
-        <w:rPr>
-          <w:rFonts w:ascii="Arial" w:hAnsi="Arial" w:cs="Arial"/>
-          <w:noProof w:val="0"/>
-        </w:rPr>
-        <w:t>strongly</w:t>
+        <w:t>and</w:t>
       </w:r>
       <w:proofErr w:type="spellEnd"/>
       <w:r>
@@ -3898,7 +5501,39 @@
           <w:rFonts w:ascii="Arial" w:hAnsi="Arial" w:cs="Arial"/>
           <w:noProof w:val="0"/>
         </w:rPr>
-        <w:t>defended</w:t>
+        <w:t>logic</w:t>
+      </w:r>
+      <w:proofErr w:type="spellEnd"/>
+      <w:r>
+        <w:rPr>
+          <w:rFonts w:ascii="Arial" w:hAnsi="Arial" w:cs="Arial"/>
+          <w:noProof w:val="0"/>
+        </w:rPr>
+        <w:t xml:space="preserve"> </w:t>
+      </w:r>
+      <w:proofErr w:type="spellStart"/>
+      <w:r>
+        <w:rPr>
+          <w:rFonts w:ascii="Arial" w:hAnsi="Arial" w:cs="Arial"/>
+          <w:noProof w:val="0"/>
+        </w:rPr>
+        <w:t>developed</w:t>
+      </w:r>
+      <w:proofErr w:type="spellEnd"/>
+      <w:r>
+        <w:rPr>
+          <w:rFonts w:ascii="Arial" w:hAnsi="Arial" w:cs="Arial"/>
+          <w:noProof w:val="0"/>
+        </w:rPr>
+        <w:t xml:space="preserve">, </w:t>
+      </w:r>
+      <w:proofErr w:type="spellStart"/>
+      <w:r>
+        <w:rPr>
+          <w:rFonts w:ascii="Arial" w:hAnsi="Arial" w:cs="Arial"/>
+          <w:noProof w:val="0"/>
+        </w:rPr>
+        <w:t>so</w:t>
       </w:r>
       <w:proofErr w:type="spellEnd"/>
       <w:r>
@@ -3914,7 +5549,7 @@
           <w:rFonts w:ascii="Arial" w:hAnsi="Arial" w:cs="Arial"/>
           <w:noProof w:val="0"/>
         </w:rPr>
-        <w:t>this</w:t>
+        <w:t>the</w:t>
       </w:r>
       <w:proofErr w:type="spellEnd"/>
       <w:r>
@@ -3930,7 +5565,7 @@
           <w:rFonts w:ascii="Arial" w:hAnsi="Arial" w:cs="Arial"/>
           <w:noProof w:val="0"/>
         </w:rPr>
-        <w:t>work</w:t>
+        <w:t>end</w:t>
       </w:r>
       <w:proofErr w:type="spellEnd"/>
       <w:r>
@@ -3946,359 +5581,7 @@
           <w:rFonts w:ascii="Arial" w:hAnsi="Arial" w:cs="Arial"/>
           <w:noProof w:val="0"/>
         </w:rPr>
-        <w:t>and</w:t>
-      </w:r>
-      <w:proofErr w:type="spellEnd"/>
-      <w:r>
-        <w:rPr>
-          <w:rFonts w:ascii="Arial" w:hAnsi="Arial" w:cs="Arial"/>
-          <w:noProof w:val="0"/>
-        </w:rPr>
-        <w:t xml:space="preserve"> it </w:t>
-      </w:r>
-      <w:proofErr w:type="spellStart"/>
-      <w:r>
-        <w:rPr>
-          <w:rFonts w:ascii="Arial" w:hAnsi="Arial" w:cs="Arial"/>
-          <w:noProof w:val="0"/>
-        </w:rPr>
-        <w:t>will</w:t>
-      </w:r>
-      <w:proofErr w:type="spellEnd"/>
-      <w:r>
-        <w:rPr>
-          <w:rFonts w:ascii="Arial" w:hAnsi="Arial" w:cs="Arial"/>
-          <w:noProof w:val="0"/>
-        </w:rPr>
-        <w:t xml:space="preserve"> </w:t>
-      </w:r>
-      <w:proofErr w:type="spellStart"/>
-      <w:r>
-        <w:rPr>
-          <w:rFonts w:ascii="Arial" w:hAnsi="Arial" w:cs="Arial"/>
-          <w:noProof w:val="0"/>
-        </w:rPr>
-        <w:t>be</w:t>
-      </w:r>
-      <w:proofErr w:type="spellEnd"/>
-      <w:r>
-        <w:rPr>
-          <w:rFonts w:ascii="Arial" w:hAnsi="Arial" w:cs="Arial"/>
-          <w:noProof w:val="0"/>
-        </w:rPr>
-        <w:t xml:space="preserve"> </w:t>
-      </w:r>
-      <w:proofErr w:type="spellStart"/>
-      <w:r>
-        <w:rPr>
-          <w:rFonts w:ascii="Arial" w:hAnsi="Arial" w:cs="Arial"/>
-          <w:noProof w:val="0"/>
-        </w:rPr>
-        <w:t>shown</w:t>
-      </w:r>
-      <w:proofErr w:type="spellEnd"/>
-      <w:r>
-        <w:rPr>
-          <w:rFonts w:ascii="Arial" w:hAnsi="Arial" w:cs="Arial"/>
-          <w:noProof w:val="0"/>
-        </w:rPr>
-        <w:t xml:space="preserve"> </w:t>
-      </w:r>
-      <w:proofErr w:type="spellStart"/>
-      <w:r>
-        <w:rPr>
-          <w:rFonts w:ascii="Arial" w:hAnsi="Arial" w:cs="Arial"/>
-          <w:noProof w:val="0"/>
-        </w:rPr>
-        <w:t>that</w:t>
-      </w:r>
-      <w:proofErr w:type="spellEnd"/>
-      <w:r>
-        <w:rPr>
-          <w:rFonts w:ascii="Arial" w:hAnsi="Arial" w:cs="Arial"/>
-          <w:noProof w:val="0"/>
-        </w:rPr>
-        <w:t xml:space="preserve"> it </w:t>
-      </w:r>
-      <w:proofErr w:type="spellStart"/>
-      <w:r>
-        <w:rPr>
-          <w:rFonts w:ascii="Arial" w:hAnsi="Arial" w:cs="Arial"/>
-          <w:noProof w:val="0"/>
-        </w:rPr>
-        <w:t>is</w:t>
-      </w:r>
-      <w:proofErr w:type="spellEnd"/>
-      <w:r>
-        <w:rPr>
-          <w:rFonts w:ascii="Arial" w:hAnsi="Arial" w:cs="Arial"/>
-          <w:noProof w:val="0"/>
-        </w:rPr>
-        <w:t xml:space="preserve"> </w:t>
-      </w:r>
-      <w:proofErr w:type="spellStart"/>
-      <w:r>
-        <w:rPr>
-          <w:rFonts w:ascii="Arial" w:hAnsi="Arial" w:cs="Arial"/>
-          <w:noProof w:val="0"/>
-        </w:rPr>
-        <w:t>possible</w:t>
-      </w:r>
-      <w:proofErr w:type="spellEnd"/>
-      <w:r>
-        <w:rPr>
-          <w:rFonts w:ascii="Arial" w:hAnsi="Arial" w:cs="Arial"/>
-          <w:noProof w:val="0"/>
-        </w:rPr>
-        <w:t xml:space="preserve"> </w:t>
-      </w:r>
-      <w:proofErr w:type="spellStart"/>
-      <w:r>
-        <w:rPr>
-          <w:rFonts w:ascii="Arial" w:hAnsi="Arial" w:cs="Arial"/>
-          <w:noProof w:val="0"/>
-        </w:rPr>
-        <w:t>to</w:t>
-      </w:r>
-      <w:proofErr w:type="spellEnd"/>
-      <w:r>
-        <w:rPr>
-          <w:rFonts w:ascii="Arial" w:hAnsi="Arial" w:cs="Arial"/>
-          <w:noProof w:val="0"/>
-        </w:rPr>
-        <w:t xml:space="preserve"> build a mobile </w:t>
-      </w:r>
-      <w:proofErr w:type="spellStart"/>
-      <w:r>
-        <w:rPr>
-          <w:rFonts w:ascii="Arial" w:hAnsi="Arial" w:cs="Arial"/>
-          <w:noProof w:val="0"/>
-        </w:rPr>
-        <w:t>application</w:t>
-      </w:r>
-      <w:proofErr w:type="spellEnd"/>
-      <w:r>
-        <w:rPr>
-          <w:rFonts w:ascii="Arial" w:hAnsi="Arial" w:cs="Arial"/>
-          <w:noProof w:val="0"/>
-        </w:rPr>
-        <w:t xml:space="preserve"> </w:t>
-      </w:r>
-      <w:proofErr w:type="spellStart"/>
-      <w:r>
-        <w:rPr>
-          <w:rFonts w:ascii="Arial" w:hAnsi="Arial" w:cs="Arial"/>
-          <w:noProof w:val="0"/>
-        </w:rPr>
-        <w:t>with</w:t>
-      </w:r>
-      <w:proofErr w:type="spellEnd"/>
-      <w:r>
-        <w:rPr>
-          <w:rFonts w:ascii="Arial" w:hAnsi="Arial" w:cs="Arial"/>
-          <w:noProof w:val="0"/>
-        </w:rPr>
-        <w:t xml:space="preserve"> web </w:t>
-      </w:r>
-      <w:proofErr w:type="spellStart"/>
-      <w:r>
-        <w:rPr>
-          <w:rFonts w:ascii="Arial" w:hAnsi="Arial" w:cs="Arial"/>
-          <w:noProof w:val="0"/>
-        </w:rPr>
-        <w:t>technologies</w:t>
-      </w:r>
-      <w:proofErr w:type="spellEnd"/>
-      <w:r>
-        <w:rPr>
-          <w:rFonts w:ascii="Arial" w:hAnsi="Arial" w:cs="Arial"/>
-          <w:noProof w:val="0"/>
-        </w:rPr>
-        <w:t xml:space="preserve"> </w:t>
-      </w:r>
-      <w:proofErr w:type="spellStart"/>
-      <w:r>
-        <w:rPr>
-          <w:rFonts w:ascii="Arial" w:hAnsi="Arial" w:cs="Arial"/>
-          <w:noProof w:val="0"/>
-        </w:rPr>
-        <w:t>like</w:t>
-      </w:r>
-      <w:proofErr w:type="spellEnd"/>
-      <w:r>
-        <w:rPr>
-          <w:rFonts w:ascii="Arial" w:hAnsi="Arial" w:cs="Arial"/>
-          <w:noProof w:val="0"/>
-        </w:rPr>
-        <w:t xml:space="preserve"> HTML5, CSS3 </w:t>
-      </w:r>
-      <w:proofErr w:type="spellStart"/>
-      <w:r>
-        <w:rPr>
-          <w:rFonts w:ascii="Arial" w:hAnsi="Arial" w:cs="Arial"/>
-          <w:noProof w:val="0"/>
-        </w:rPr>
-        <w:t>and</w:t>
-      </w:r>
-      <w:proofErr w:type="spellEnd"/>
-      <w:r>
-        <w:rPr>
-          <w:rFonts w:ascii="Arial" w:hAnsi="Arial" w:cs="Arial"/>
-          <w:noProof w:val="0"/>
-        </w:rPr>
-        <w:t xml:space="preserve"> </w:t>
-      </w:r>
-      <w:proofErr w:type="spellStart"/>
-      <w:r>
-        <w:rPr>
-          <w:rFonts w:ascii="Arial" w:hAnsi="Arial" w:cs="Arial"/>
-          <w:noProof w:val="0"/>
-        </w:rPr>
-        <w:t>Javascript</w:t>
-      </w:r>
-      <w:proofErr w:type="spellEnd"/>
-      <w:r>
-        <w:rPr>
-          <w:rFonts w:ascii="Arial" w:hAnsi="Arial" w:cs="Arial"/>
-          <w:noProof w:val="0"/>
-        </w:rPr>
-        <w:t xml:space="preserve"> </w:t>
-      </w:r>
-      <w:proofErr w:type="spellStart"/>
-      <w:r>
-        <w:rPr>
-          <w:rFonts w:ascii="Arial" w:hAnsi="Arial" w:cs="Arial"/>
-          <w:noProof w:val="0"/>
-        </w:rPr>
-        <w:t>reusing</w:t>
-      </w:r>
-      <w:proofErr w:type="spellEnd"/>
-      <w:r>
-        <w:rPr>
-          <w:rFonts w:ascii="Arial" w:hAnsi="Arial" w:cs="Arial"/>
-          <w:noProof w:val="0"/>
-        </w:rPr>
-        <w:t xml:space="preserve"> 100% </w:t>
-      </w:r>
-      <w:proofErr w:type="spellStart"/>
-      <w:r>
-        <w:rPr>
-          <w:rFonts w:ascii="Arial" w:hAnsi="Arial" w:cs="Arial"/>
-          <w:noProof w:val="0"/>
-        </w:rPr>
-        <w:t>of</w:t>
-      </w:r>
-      <w:proofErr w:type="spellEnd"/>
-      <w:r>
-        <w:rPr>
-          <w:rFonts w:ascii="Arial" w:hAnsi="Arial" w:cs="Arial"/>
-          <w:noProof w:val="0"/>
-        </w:rPr>
-        <w:t xml:space="preserve"> </w:t>
-      </w:r>
-      <w:proofErr w:type="spellStart"/>
-      <w:r>
-        <w:rPr>
-          <w:rFonts w:ascii="Arial" w:hAnsi="Arial" w:cs="Arial"/>
-          <w:noProof w:val="0"/>
-        </w:rPr>
-        <w:t>the</w:t>
-      </w:r>
-      <w:proofErr w:type="spellEnd"/>
-      <w:r>
-        <w:rPr>
-          <w:rFonts w:ascii="Arial" w:hAnsi="Arial" w:cs="Arial"/>
-          <w:noProof w:val="0"/>
-        </w:rPr>
-        <w:t xml:space="preserve"> </w:t>
-      </w:r>
-      <w:proofErr w:type="spellStart"/>
-      <w:r>
-        <w:rPr>
-          <w:rFonts w:ascii="Arial" w:hAnsi="Arial" w:cs="Arial"/>
-          <w:noProof w:val="0"/>
-        </w:rPr>
-        <w:t>code</w:t>
-      </w:r>
-      <w:proofErr w:type="spellEnd"/>
-      <w:r>
-        <w:rPr>
-          <w:rFonts w:ascii="Arial" w:hAnsi="Arial" w:cs="Arial"/>
-          <w:noProof w:val="0"/>
-        </w:rPr>
-        <w:t xml:space="preserve"> </w:t>
-      </w:r>
-      <w:proofErr w:type="spellStart"/>
-      <w:r>
-        <w:rPr>
-          <w:rFonts w:ascii="Arial" w:hAnsi="Arial" w:cs="Arial"/>
-          <w:noProof w:val="0"/>
-        </w:rPr>
-        <w:t>and</w:t>
-      </w:r>
-      <w:proofErr w:type="spellEnd"/>
-      <w:r>
-        <w:rPr>
-          <w:rFonts w:ascii="Arial" w:hAnsi="Arial" w:cs="Arial"/>
-          <w:noProof w:val="0"/>
-        </w:rPr>
-        <w:t xml:space="preserve"> </w:t>
-      </w:r>
-      <w:proofErr w:type="spellStart"/>
-      <w:r>
-        <w:rPr>
-          <w:rFonts w:ascii="Arial" w:hAnsi="Arial" w:cs="Arial"/>
-          <w:noProof w:val="0"/>
-        </w:rPr>
-        <w:t>logic</w:t>
-      </w:r>
-      <w:proofErr w:type="spellEnd"/>
-      <w:r>
-        <w:rPr>
-          <w:rFonts w:ascii="Arial" w:hAnsi="Arial" w:cs="Arial"/>
-          <w:noProof w:val="0"/>
-        </w:rPr>
-        <w:t xml:space="preserve"> </w:t>
-      </w:r>
-      <w:proofErr w:type="spellStart"/>
-      <w:r>
-        <w:rPr>
-          <w:rFonts w:ascii="Arial" w:hAnsi="Arial" w:cs="Arial"/>
-          <w:noProof w:val="0"/>
-        </w:rPr>
-        <w:t>developed</w:t>
-      </w:r>
-      <w:proofErr w:type="spellEnd"/>
-      <w:r>
-        <w:rPr>
-          <w:rFonts w:ascii="Arial" w:hAnsi="Arial" w:cs="Arial"/>
-          <w:noProof w:val="0"/>
-        </w:rPr>
-        <w:t xml:space="preserve"> for </w:t>
-      </w:r>
-      <w:proofErr w:type="spellStart"/>
-      <w:r>
-        <w:rPr>
-          <w:rFonts w:ascii="Arial" w:hAnsi="Arial" w:cs="Arial"/>
-          <w:noProof w:val="0"/>
-        </w:rPr>
-        <w:t>the</w:t>
-      </w:r>
-      <w:proofErr w:type="spellEnd"/>
-      <w:r>
-        <w:rPr>
-          <w:rFonts w:ascii="Arial" w:hAnsi="Arial" w:cs="Arial"/>
-          <w:noProof w:val="0"/>
-        </w:rPr>
-        <w:t xml:space="preserve"> </w:t>
-      </w:r>
-      <w:proofErr w:type="spellStart"/>
-      <w:r>
-        <w:rPr>
-          <w:rFonts w:ascii="Arial" w:hAnsi="Arial" w:cs="Arial"/>
-          <w:noProof w:val="0"/>
-        </w:rPr>
-        <w:t>end</w:t>
+        <w:t>we</w:t>
       </w:r>
       <w:proofErr w:type="spellEnd"/>
       <w:r>
@@ -4440,6 +5723,8 @@
           <w:noProof w:val="0"/>
         </w:rPr>
       </w:pPr>
+      <w:bookmarkStart w:id="0" w:name="_GoBack"/>
+      <w:bookmarkEnd w:id="0"/>
       <w:proofErr w:type="spellStart"/>
       <w:r>
         <w:rPr>
@@ -4545,16 +5830,6 @@
         <w:t>development</w:t>
       </w:r>
       <w:proofErr w:type="spellEnd"/>
-    </w:p>
-    <w:p>
-      <w:pPr>
-        <w:spacing w:line="360" w:lineRule="auto"/>
-        <w:jc w:val="both"/>
-        <w:rPr>
-          <w:rFonts w:ascii="Arial" w:hAnsi="Arial" w:cs="Arial"/>
-          <w:noProof w:val="0"/>
-        </w:rPr>
-      </w:pPr>
     </w:p>
     <w:p>
       <w:pPr>
@@ -25327,8 +26602,90 @@
         </w:rPr>
         <w:t>NCIAS</w:t>
       </w:r>
-      <w:bookmarkStart w:id="0" w:name="_GoBack"/>
-      <w:bookmarkEnd w:id="0"/>
+    </w:p>
+    <w:p>
+      <w:pPr>
+        <w:spacing w:before="360" w:after="360" w:line="360" w:lineRule="auto"/>
+        <w:jc w:val="both"/>
+        <w:rPr>
+          <w:rStyle w:val="Hyperlink"/>
+          <w:rFonts w:ascii="Arial" w:hAnsi="Arial" w:cs="Arial"/>
+          <w:color w:val="000000" w:themeColor="text1"/>
+          <w:u w:val="none"/>
+        </w:rPr>
+      </w:pPr>
+      <w:r>
+        <w:rPr>
+          <w:rStyle w:val="Hyperlink"/>
+          <w:rFonts w:ascii="Arial" w:hAnsi="Arial" w:cs="Arial"/>
+          <w:color w:val="000000" w:themeColor="text1"/>
+          <w:u w:val="none"/>
+        </w:rPr>
+        <w:t>CROCK</w:t>
+      </w:r>
+      <w:r>
+        <w:rPr>
+          <w:rStyle w:val="Hyperlink"/>
+          <w:rFonts w:ascii="Arial" w:hAnsi="Arial" w:cs="Arial"/>
+          <w:color w:val="000000" w:themeColor="text1"/>
+          <w:u w:val="none"/>
+        </w:rPr>
+        <w:t>FORD, D</w:t>
+      </w:r>
+      <w:r>
+        <w:rPr>
+          <w:rStyle w:val="Hyperlink"/>
+          <w:rFonts w:ascii="Arial" w:hAnsi="Arial" w:cs="Arial"/>
+          <w:color w:val="000000" w:themeColor="text1"/>
+          <w:u w:val="none"/>
+        </w:rPr>
+        <w:t>. Javascript</w:t>
+      </w:r>
+      <w:r>
+        <w:rPr>
+          <w:rStyle w:val="Hyperlink"/>
+          <w:rFonts w:ascii="Arial" w:hAnsi="Arial" w:cs="Arial"/>
+          <w:color w:val="000000" w:themeColor="text1"/>
+          <w:u w:val="none"/>
+        </w:rPr>
+        <w:t xml:space="preserve">: </w:t>
+      </w:r>
+      <w:r>
+        <w:rPr>
+          <w:rStyle w:val="Hyperlink"/>
+          <w:rFonts w:ascii="Arial" w:hAnsi="Arial" w:cs="Arial"/>
+          <w:color w:val="000000" w:themeColor="text1"/>
+          <w:u w:val="none"/>
+        </w:rPr>
+        <w:t>the good parts</w:t>
+      </w:r>
+      <w:r>
+        <w:rPr>
+          <w:rStyle w:val="Hyperlink"/>
+          <w:rFonts w:ascii="Arial" w:hAnsi="Arial" w:cs="Arial"/>
+          <w:color w:val="000000" w:themeColor="text1"/>
+          <w:u w:val="none"/>
+        </w:rPr>
+        <w:t xml:space="preserve">. </w:t>
+      </w:r>
+      <w:r>
+        <w:rPr>
+          <w:rStyle w:val="Hyperlink"/>
+          <w:rFonts w:ascii="Arial" w:hAnsi="Arial" w:cs="Arial"/>
+          <w:color w:val="000000" w:themeColor="text1"/>
+          <w:u w:val="none"/>
+        </w:rPr>
+        <w:t>Sebastopol, CA: O’Reilly Media, 2008. 17</w:t>
+      </w:r>
+      <w:r>
+        <w:rPr>
+          <w:rStyle w:val="Hyperlink"/>
+          <w:rFonts w:ascii="Arial" w:hAnsi="Arial" w:cs="Arial"/>
+          <w:color w:val="000000" w:themeColor="text1"/>
+          <w:u w:val="none"/>
+        </w:rPr>
+        <w:t>6 p.</w:t>
+      </w:r>
     </w:p>
     <w:p>
       <w:pPr>
@@ -25473,25 +26830,7 @@
           <w:color w:val="000000" w:themeColor="text1"/>
           <w:u w:val="none"/>
         </w:rPr>
-        <w:t>. Disponível em:</w:t>
-      </w:r>
-      <w:r>
-        <w:rPr>
-          <w:rStyle w:val="Hyperlink"/>
-          <w:rFonts w:ascii="Arial" w:hAnsi="Arial" w:cs="Arial"/>
-          <w:color w:val="000000" w:themeColor="text1"/>
-          <w:u w:val="none"/>
-        </w:rPr>
-        <w:t xml:space="preserve"> </w:t>
-      </w:r>
-      <w:r>
-        <w:rPr>
-          <w:rStyle w:val="Hyperlink"/>
-          <w:rFonts w:ascii="Arial" w:hAnsi="Arial" w:cs="Arial"/>
-          <w:color w:val="000000" w:themeColor="text1"/>
-          <w:u w:val="none"/>
-        </w:rPr>
-        <w:t>&lt;http://jera.com.br/blog/4931/mobile/design-responsivo-o-que-e&gt;. Acesso em: 14 abr. 2014.</w:t>
+        <w:t>. Disponível em: &lt;http://jera.com.br/blog/4931/mobile/design-responsivo-o-que-e&gt;. Acesso em: 14 abr. 2014.</w:t>
       </w:r>
     </w:p>
     <w:p>
@@ -29312,7 +30651,7 @@
 </file>
 
 <file path=customXml/itemProps1.xml><?xml version="1.0" encoding="utf-8"?>
-<ds:datastoreItem xmlns:ds="http://schemas.openxmlformats.org/officeDocument/2006/customXml" ds:itemID="{F69F3E53-A1CB-9843-BF1E-40FC14DB3A8B}">
+<ds:datastoreItem xmlns:ds="http://schemas.openxmlformats.org/officeDocument/2006/customXml" ds:itemID="{2640886D-FC05-9342-8C71-E1C7AA18768C}">
   <ds:schemaRefs>
     <ds:schemaRef ds:uri="http://schemas.openxmlformats.org/officeDocument/2006/bibliography"/>
   </ds:schemaRefs>
